--- a/course/major/比较政治制度.docx
+++ b/course/major/比较政治制度.docx
@@ -70,11 +70,19 @@
         </w:rPr>
         <w:br/>
       </w:r>
+      <w:proofErr w:type="gramStart"/>
       <w:r>
         <w:rPr>
           <w:rFonts w:ascii="宋体" w:eastAsia="宋体" w:hAnsi="宋体" w:hint="eastAsia"/>
         </w:rPr>
-        <w:t>包刚升 教授</w:t>
+        <w:t>包刚升</w:t>
+      </w:r>
+      <w:proofErr w:type="gramEnd"/>
+      <w:r>
+        <w:rPr>
+          <w:rFonts w:ascii="宋体" w:eastAsia="宋体" w:hAnsi="宋体" w:hint="eastAsia"/>
+        </w:rPr>
+        <w:t xml:space="preserve"> 教授</w:t>
       </w:r>
     </w:p>
     <w:p>
@@ -108,12 +116,14 @@
         </w:rPr>
         <w:br/>
       </w:r>
+      <w:proofErr w:type="gramStart"/>
       <w:r>
         <w:rPr>
           <w:rFonts w:ascii="宋体" w:eastAsia="宋体" w:hAnsi="宋体" w:hint="eastAsia"/>
         </w:rPr>
         <w:t>马丝妮</w:t>
       </w:r>
+      <w:proofErr w:type="gramEnd"/>
     </w:p>
     <w:p>
       <w:pPr>
@@ -176,6 +186,8 @@
             <w:rPr>
               <w:rFonts w:ascii="宋体" w:eastAsia="宋体" w:hAnsi="宋体" w:hint="eastAsia"/>
               <w:noProof/>
+              <w:sz w:val="22"/>
+              <w:szCs w:val="24"/>
               <w14:ligatures w14:val="standardContextual"/>
             </w:rPr>
           </w:pPr>
@@ -197,7 +209,7 @@
             </w:rPr>
             <w:fldChar w:fldCharType="separate"/>
           </w:r>
-          <w:hyperlink w:anchor="_Toc176344243" w:history="1">
+          <w:hyperlink w:anchor="_Toc176952010" w:history="1">
             <w:r>
               <w:rPr>
                 <w:rStyle w:val="a3"/>
@@ -236,7 +248,7 @@
                 <w:noProof/>
                 <w:webHidden/>
               </w:rPr>
-              <w:instrText>PAGEREF _Toc176344243 \h</w:instrText>
+              <w:instrText>PAGEREF _Toc176952010 \h</w:instrText>
             </w:r>
             <w:r>
               <w:rPr>
@@ -288,10 +300,12 @@
             <w:rPr>
               <w:rFonts w:ascii="宋体" w:eastAsia="宋体" w:hAnsi="宋体" w:hint="eastAsia"/>
               <w:noProof/>
+              <w:sz w:val="22"/>
+              <w:szCs w:val="24"/>
               <w14:ligatures w14:val="standardContextual"/>
             </w:rPr>
           </w:pPr>
-          <w:hyperlink w:anchor="_Toc176344244" w:history="1">
+          <w:hyperlink w:anchor="_Toc176952011" w:history="1">
             <w:r>
               <w:rPr>
                 <w:rStyle w:val="a3"/>
@@ -330,7 +344,7 @@
                 <w:noProof/>
                 <w:webHidden/>
               </w:rPr>
-              <w:instrText>PAGEREF _Toc176344244 \h</w:instrText>
+              <w:instrText>PAGEREF _Toc176952011 \h</w:instrText>
             </w:r>
             <w:r>
               <w:rPr>
@@ -382,10 +396,12 @@
             <w:rPr>
               <w:rFonts w:ascii="宋体" w:eastAsia="宋体" w:hAnsi="宋体" w:hint="eastAsia"/>
               <w:noProof/>
+              <w:sz w:val="22"/>
+              <w:szCs w:val="24"/>
               <w14:ligatures w14:val="standardContextual"/>
             </w:rPr>
           </w:pPr>
-          <w:hyperlink w:anchor="_Toc176344245" w:history="1">
+          <w:hyperlink w:anchor="_Toc176952012" w:history="1">
             <w:r>
               <w:rPr>
                 <w:rStyle w:val="a3"/>
@@ -424,7 +440,7 @@
                 <w:noProof/>
                 <w:webHidden/>
               </w:rPr>
-              <w:instrText>PAGEREF _Toc176344245 \h</w:instrText>
+              <w:instrText>PAGEREF _Toc176952012 \h</w:instrText>
             </w:r>
             <w:r>
               <w:rPr>
@@ -476,10 +492,12 @@
             <w:rPr>
               <w:rFonts w:ascii="宋体" w:eastAsia="宋体" w:hAnsi="宋体" w:hint="eastAsia"/>
               <w:noProof/>
+              <w:sz w:val="22"/>
+              <w:szCs w:val="24"/>
               <w14:ligatures w14:val="standardContextual"/>
             </w:rPr>
           </w:pPr>
-          <w:hyperlink w:anchor="_Toc176344246" w:history="1">
+          <w:hyperlink w:anchor="_Toc176952013" w:history="1">
             <w:r>
               <w:rPr>
                 <w:rStyle w:val="a3"/>
@@ -518,7 +536,7 @@
                 <w:noProof/>
                 <w:webHidden/>
               </w:rPr>
-              <w:instrText>PAGEREF _Toc176344246 \h</w:instrText>
+              <w:instrText>PAGEREF _Toc176952013 \h</w:instrText>
             </w:r>
             <w:r>
               <w:rPr>
@@ -570,10 +588,12 @@
             <w:rPr>
               <w:rFonts w:ascii="宋体" w:eastAsia="宋体" w:hAnsi="宋体" w:hint="eastAsia"/>
               <w:noProof/>
+              <w:sz w:val="22"/>
+              <w:szCs w:val="24"/>
               <w14:ligatures w14:val="standardContextual"/>
             </w:rPr>
           </w:pPr>
-          <w:hyperlink w:anchor="_Toc176344247" w:history="1">
+          <w:hyperlink w:anchor="_Toc176952014" w:history="1">
             <w:r>
               <w:rPr>
                 <w:rStyle w:val="a3"/>
@@ -612,7 +632,7 @@
                 <w:noProof/>
                 <w:webHidden/>
               </w:rPr>
-              <w:instrText>PAGEREF _Toc176344247 \h</w:instrText>
+              <w:instrText>PAGEREF _Toc176952014 \h</w:instrText>
             </w:r>
             <w:r>
               <w:rPr>
@@ -664,10 +684,12 @@
             <w:rPr>
               <w:rFonts w:ascii="宋体" w:eastAsia="宋体" w:hAnsi="宋体" w:hint="eastAsia"/>
               <w:noProof/>
+              <w:sz w:val="22"/>
+              <w:szCs w:val="24"/>
               <w14:ligatures w14:val="standardContextual"/>
             </w:rPr>
           </w:pPr>
-          <w:hyperlink w:anchor="_Toc176344248" w:history="1">
+          <w:hyperlink w:anchor="_Toc176952015" w:history="1">
             <w:r>
               <w:rPr>
                 <w:rStyle w:val="a3"/>
@@ -706,7 +728,7 @@
                 <w:noProof/>
                 <w:webHidden/>
               </w:rPr>
-              <w:instrText>PAGEREF _Toc176344248 \h</w:instrText>
+              <w:instrText>PAGEREF _Toc176952015 \h</w:instrText>
             </w:r>
             <w:r>
               <w:rPr>
@@ -758,10 +780,12 @@
             <w:rPr>
               <w:rFonts w:ascii="宋体" w:eastAsia="宋体" w:hAnsi="宋体" w:hint="eastAsia"/>
               <w:noProof/>
+              <w:sz w:val="22"/>
+              <w:szCs w:val="24"/>
               <w14:ligatures w14:val="standardContextual"/>
             </w:rPr>
           </w:pPr>
-          <w:hyperlink w:anchor="_Toc176344249" w:history="1">
+          <w:hyperlink w:anchor="_Toc176952016" w:history="1">
             <w:r>
               <w:rPr>
                 <w:rStyle w:val="a3"/>
@@ -800,7 +824,7 @@
                 <w:noProof/>
                 <w:webHidden/>
               </w:rPr>
-              <w:instrText>PAGEREF _Toc176344249 \h</w:instrText>
+              <w:instrText>PAGEREF _Toc176952016 \h</w:instrText>
             </w:r>
             <w:r>
               <w:rPr>
@@ -852,10 +876,12 @@
             <w:rPr>
               <w:rFonts w:ascii="宋体" w:eastAsia="宋体" w:hAnsi="宋体" w:hint="eastAsia"/>
               <w:noProof/>
+              <w:sz w:val="22"/>
+              <w:szCs w:val="24"/>
               <w14:ligatures w14:val="standardContextual"/>
             </w:rPr>
           </w:pPr>
-          <w:hyperlink w:anchor="_Toc176344250" w:history="1">
+          <w:hyperlink w:anchor="_Toc176952017" w:history="1">
             <w:r>
               <w:rPr>
                 <w:rStyle w:val="a3"/>
@@ -894,7 +920,7 @@
                 <w:noProof/>
                 <w:webHidden/>
               </w:rPr>
-              <w:instrText>PAGEREF _Toc176344250 \h</w:instrText>
+              <w:instrText>PAGEREF _Toc176952017 \h</w:instrText>
             </w:r>
             <w:r>
               <w:rPr>
@@ -926,6 +952,966 @@
                 <w:webHidden/>
               </w:rPr>
               <w:t>4</w:t>
+            </w:r>
+            <w:r>
+              <w:rPr>
+                <w:rFonts w:ascii="宋体" w:eastAsia="宋体" w:hAnsi="宋体" w:hint="eastAsia"/>
+                <w:noProof/>
+                <w:webHidden/>
+              </w:rPr>
+              <w:fldChar w:fldCharType="end"/>
+            </w:r>
+          </w:hyperlink>
+        </w:p>
+        <w:p>
+          <w:pPr>
+            <w:pStyle w:val="TOC2"/>
+            <w:tabs>
+              <w:tab w:val="right" w:leader="dot" w:pos="8296"/>
+            </w:tabs>
+            <w:rPr>
+              <w:rFonts w:ascii="宋体" w:eastAsia="宋体" w:hAnsi="宋体" w:hint="eastAsia"/>
+              <w:noProof/>
+              <w:sz w:val="22"/>
+              <w:szCs w:val="24"/>
+              <w14:ligatures w14:val="standardContextual"/>
+            </w:rPr>
+          </w:pPr>
+          <w:hyperlink w:anchor="_Toc176952018" w:history="1">
+            <w:r>
+              <w:rPr>
+                <w:rStyle w:val="a3"/>
+                <w:rFonts w:ascii="宋体" w:eastAsia="宋体" w:hAnsi="宋体" w:hint="eastAsia"/>
+                <w:noProof/>
+              </w:rPr>
+              <w:t>三、比较政体与转型研究</w:t>
+            </w:r>
+            <w:r>
+              <w:rPr>
+                <w:rFonts w:ascii="宋体" w:eastAsia="宋体" w:hAnsi="宋体" w:hint="eastAsia"/>
+                <w:noProof/>
+                <w:webHidden/>
+              </w:rPr>
+              <w:tab/>
+            </w:r>
+            <w:r>
+              <w:rPr>
+                <w:rFonts w:ascii="宋体" w:eastAsia="宋体" w:hAnsi="宋体" w:hint="eastAsia"/>
+                <w:noProof/>
+                <w:webHidden/>
+              </w:rPr>
+              <w:fldChar w:fldCharType="begin"/>
+            </w:r>
+            <w:r>
+              <w:rPr>
+                <w:rFonts w:ascii="宋体" w:eastAsia="宋体" w:hAnsi="宋体" w:hint="eastAsia"/>
+                <w:noProof/>
+                <w:webHidden/>
+              </w:rPr>
+              <w:instrText xml:space="preserve"> </w:instrText>
+            </w:r>
+            <w:r>
+              <w:rPr>
+                <w:rFonts w:ascii="宋体" w:eastAsia="宋体" w:hAnsi="宋体"/>
+                <w:noProof/>
+                <w:webHidden/>
+              </w:rPr>
+              <w:instrText>PAGEREF _Toc176952018 \h</w:instrText>
+            </w:r>
+            <w:r>
+              <w:rPr>
+                <w:rFonts w:ascii="宋体" w:eastAsia="宋体" w:hAnsi="宋体" w:hint="eastAsia"/>
+                <w:noProof/>
+                <w:webHidden/>
+              </w:rPr>
+              <w:instrText xml:space="preserve"> </w:instrText>
+            </w:r>
+            <w:r>
+              <w:rPr>
+                <w:rFonts w:ascii="宋体" w:eastAsia="宋体" w:hAnsi="宋体" w:hint="eastAsia"/>
+                <w:noProof/>
+                <w:webHidden/>
+              </w:rPr>
+            </w:r>
+            <w:r>
+              <w:rPr>
+                <w:rFonts w:ascii="宋体" w:eastAsia="宋体" w:hAnsi="宋体" w:hint="eastAsia"/>
+                <w:noProof/>
+                <w:webHidden/>
+              </w:rPr>
+              <w:fldChar w:fldCharType="separate"/>
+            </w:r>
+            <w:r>
+              <w:rPr>
+                <w:rFonts w:ascii="宋体" w:eastAsia="宋体" w:hAnsi="宋体" w:hint="eastAsia"/>
+                <w:noProof/>
+                <w:webHidden/>
+              </w:rPr>
+              <w:t>5</w:t>
+            </w:r>
+            <w:r>
+              <w:rPr>
+                <w:rFonts w:ascii="宋体" w:eastAsia="宋体" w:hAnsi="宋体" w:hint="eastAsia"/>
+                <w:noProof/>
+                <w:webHidden/>
+              </w:rPr>
+              <w:fldChar w:fldCharType="end"/>
+            </w:r>
+          </w:hyperlink>
+        </w:p>
+        <w:p>
+          <w:pPr>
+            <w:pStyle w:val="TOC3"/>
+            <w:tabs>
+              <w:tab w:val="right" w:leader="dot" w:pos="8296"/>
+            </w:tabs>
+            <w:rPr>
+              <w:rFonts w:ascii="宋体" w:eastAsia="宋体" w:hAnsi="宋体" w:hint="eastAsia"/>
+              <w:noProof/>
+              <w:sz w:val="22"/>
+              <w:szCs w:val="24"/>
+              <w14:ligatures w14:val="standardContextual"/>
+            </w:rPr>
+          </w:pPr>
+          <w:hyperlink w:anchor="_Toc176952019" w:history="1">
+            <w:r>
+              <w:rPr>
+                <w:rStyle w:val="a3"/>
+                <w:rFonts w:ascii="宋体" w:eastAsia="宋体" w:hAnsi="宋体" w:hint="eastAsia"/>
+                <w:noProof/>
+              </w:rPr>
+              <w:t>（一）政体的区分与混合政体</w:t>
+            </w:r>
+            <w:r>
+              <w:rPr>
+                <w:rFonts w:ascii="宋体" w:eastAsia="宋体" w:hAnsi="宋体" w:hint="eastAsia"/>
+                <w:noProof/>
+                <w:webHidden/>
+              </w:rPr>
+              <w:tab/>
+            </w:r>
+            <w:r>
+              <w:rPr>
+                <w:rFonts w:ascii="宋体" w:eastAsia="宋体" w:hAnsi="宋体" w:hint="eastAsia"/>
+                <w:noProof/>
+                <w:webHidden/>
+              </w:rPr>
+              <w:fldChar w:fldCharType="begin"/>
+            </w:r>
+            <w:r>
+              <w:rPr>
+                <w:rFonts w:ascii="宋体" w:eastAsia="宋体" w:hAnsi="宋体" w:hint="eastAsia"/>
+                <w:noProof/>
+                <w:webHidden/>
+              </w:rPr>
+              <w:instrText xml:space="preserve"> </w:instrText>
+            </w:r>
+            <w:r>
+              <w:rPr>
+                <w:rFonts w:ascii="宋体" w:eastAsia="宋体" w:hAnsi="宋体"/>
+                <w:noProof/>
+                <w:webHidden/>
+              </w:rPr>
+              <w:instrText>PAGEREF _Toc176952019 \h</w:instrText>
+            </w:r>
+            <w:r>
+              <w:rPr>
+                <w:rFonts w:ascii="宋体" w:eastAsia="宋体" w:hAnsi="宋体" w:hint="eastAsia"/>
+                <w:noProof/>
+                <w:webHidden/>
+              </w:rPr>
+              <w:instrText xml:space="preserve"> </w:instrText>
+            </w:r>
+            <w:r>
+              <w:rPr>
+                <w:rFonts w:ascii="宋体" w:eastAsia="宋体" w:hAnsi="宋体" w:hint="eastAsia"/>
+                <w:noProof/>
+                <w:webHidden/>
+              </w:rPr>
+            </w:r>
+            <w:r>
+              <w:rPr>
+                <w:rFonts w:ascii="宋体" w:eastAsia="宋体" w:hAnsi="宋体" w:hint="eastAsia"/>
+                <w:noProof/>
+                <w:webHidden/>
+              </w:rPr>
+              <w:fldChar w:fldCharType="separate"/>
+            </w:r>
+            <w:r>
+              <w:rPr>
+                <w:rFonts w:ascii="宋体" w:eastAsia="宋体" w:hAnsi="宋体" w:hint="eastAsia"/>
+                <w:noProof/>
+                <w:webHidden/>
+              </w:rPr>
+              <w:t>5</w:t>
+            </w:r>
+            <w:r>
+              <w:rPr>
+                <w:rFonts w:ascii="宋体" w:eastAsia="宋体" w:hAnsi="宋体" w:hint="eastAsia"/>
+                <w:noProof/>
+                <w:webHidden/>
+              </w:rPr>
+              <w:fldChar w:fldCharType="end"/>
+            </w:r>
+          </w:hyperlink>
+        </w:p>
+        <w:p>
+          <w:pPr>
+            <w:pStyle w:val="TOC3"/>
+            <w:tabs>
+              <w:tab w:val="right" w:leader="dot" w:pos="8296"/>
+            </w:tabs>
+            <w:rPr>
+              <w:rFonts w:ascii="宋体" w:eastAsia="宋体" w:hAnsi="宋体" w:hint="eastAsia"/>
+              <w:noProof/>
+              <w:sz w:val="22"/>
+              <w:szCs w:val="24"/>
+              <w14:ligatures w14:val="standardContextual"/>
+            </w:rPr>
+          </w:pPr>
+          <w:hyperlink w:anchor="_Toc176952020" w:history="1">
+            <w:r>
+              <w:rPr>
+                <w:rStyle w:val="a3"/>
+                <w:rFonts w:ascii="宋体" w:eastAsia="宋体" w:hAnsi="宋体" w:hint="eastAsia"/>
+                <w:noProof/>
+              </w:rPr>
+              <w:t>（二）民主与威权</w:t>
+            </w:r>
+            <w:r>
+              <w:rPr>
+                <w:rFonts w:ascii="宋体" w:eastAsia="宋体" w:hAnsi="宋体" w:hint="eastAsia"/>
+                <w:noProof/>
+                <w:webHidden/>
+              </w:rPr>
+              <w:tab/>
+            </w:r>
+            <w:r>
+              <w:rPr>
+                <w:rFonts w:ascii="宋体" w:eastAsia="宋体" w:hAnsi="宋体" w:hint="eastAsia"/>
+                <w:noProof/>
+                <w:webHidden/>
+              </w:rPr>
+              <w:fldChar w:fldCharType="begin"/>
+            </w:r>
+            <w:r>
+              <w:rPr>
+                <w:rFonts w:ascii="宋体" w:eastAsia="宋体" w:hAnsi="宋体" w:hint="eastAsia"/>
+                <w:noProof/>
+                <w:webHidden/>
+              </w:rPr>
+              <w:instrText xml:space="preserve"> </w:instrText>
+            </w:r>
+            <w:r>
+              <w:rPr>
+                <w:rFonts w:ascii="宋体" w:eastAsia="宋体" w:hAnsi="宋体"/>
+                <w:noProof/>
+                <w:webHidden/>
+              </w:rPr>
+              <w:instrText>PAGEREF _Toc176952020 \h</w:instrText>
+            </w:r>
+            <w:r>
+              <w:rPr>
+                <w:rFonts w:ascii="宋体" w:eastAsia="宋体" w:hAnsi="宋体" w:hint="eastAsia"/>
+                <w:noProof/>
+                <w:webHidden/>
+              </w:rPr>
+              <w:instrText xml:space="preserve"> </w:instrText>
+            </w:r>
+            <w:r>
+              <w:rPr>
+                <w:rFonts w:ascii="宋体" w:eastAsia="宋体" w:hAnsi="宋体" w:hint="eastAsia"/>
+                <w:noProof/>
+                <w:webHidden/>
+              </w:rPr>
+            </w:r>
+            <w:r>
+              <w:rPr>
+                <w:rFonts w:ascii="宋体" w:eastAsia="宋体" w:hAnsi="宋体" w:hint="eastAsia"/>
+                <w:noProof/>
+                <w:webHidden/>
+              </w:rPr>
+              <w:fldChar w:fldCharType="separate"/>
+            </w:r>
+            <w:r>
+              <w:rPr>
+                <w:rFonts w:ascii="宋体" w:eastAsia="宋体" w:hAnsi="宋体" w:hint="eastAsia"/>
+                <w:noProof/>
+                <w:webHidden/>
+              </w:rPr>
+              <w:t>6</w:t>
+            </w:r>
+            <w:r>
+              <w:rPr>
+                <w:rFonts w:ascii="宋体" w:eastAsia="宋体" w:hAnsi="宋体" w:hint="eastAsia"/>
+                <w:noProof/>
+                <w:webHidden/>
+              </w:rPr>
+              <w:fldChar w:fldCharType="end"/>
+            </w:r>
+          </w:hyperlink>
+        </w:p>
+        <w:p>
+          <w:pPr>
+            <w:pStyle w:val="TOC3"/>
+            <w:tabs>
+              <w:tab w:val="right" w:leader="dot" w:pos="8296"/>
+            </w:tabs>
+            <w:rPr>
+              <w:rFonts w:ascii="宋体" w:eastAsia="宋体" w:hAnsi="宋体" w:hint="eastAsia"/>
+              <w:noProof/>
+              <w:sz w:val="22"/>
+              <w:szCs w:val="24"/>
+              <w14:ligatures w14:val="standardContextual"/>
+            </w:rPr>
+          </w:pPr>
+          <w:hyperlink w:anchor="_Toc176952021" w:history="1">
+            <w:r>
+              <w:rPr>
+                <w:rStyle w:val="a3"/>
+                <w:rFonts w:ascii="宋体" w:eastAsia="宋体" w:hAnsi="宋体" w:hint="eastAsia"/>
+                <w:noProof/>
+              </w:rPr>
+              <w:t>（三）政体的静态比较分析</w:t>
+            </w:r>
+            <w:r>
+              <w:rPr>
+                <w:rFonts w:ascii="宋体" w:eastAsia="宋体" w:hAnsi="宋体" w:hint="eastAsia"/>
+                <w:noProof/>
+                <w:webHidden/>
+              </w:rPr>
+              <w:tab/>
+            </w:r>
+            <w:r>
+              <w:rPr>
+                <w:rFonts w:ascii="宋体" w:eastAsia="宋体" w:hAnsi="宋体" w:hint="eastAsia"/>
+                <w:noProof/>
+                <w:webHidden/>
+              </w:rPr>
+              <w:fldChar w:fldCharType="begin"/>
+            </w:r>
+            <w:r>
+              <w:rPr>
+                <w:rFonts w:ascii="宋体" w:eastAsia="宋体" w:hAnsi="宋体" w:hint="eastAsia"/>
+                <w:noProof/>
+                <w:webHidden/>
+              </w:rPr>
+              <w:instrText xml:space="preserve"> </w:instrText>
+            </w:r>
+            <w:r>
+              <w:rPr>
+                <w:rFonts w:ascii="宋体" w:eastAsia="宋体" w:hAnsi="宋体"/>
+                <w:noProof/>
+                <w:webHidden/>
+              </w:rPr>
+              <w:instrText>PAGEREF _Toc176952021 \h</w:instrText>
+            </w:r>
+            <w:r>
+              <w:rPr>
+                <w:rFonts w:ascii="宋体" w:eastAsia="宋体" w:hAnsi="宋体" w:hint="eastAsia"/>
+                <w:noProof/>
+                <w:webHidden/>
+              </w:rPr>
+              <w:instrText xml:space="preserve"> </w:instrText>
+            </w:r>
+            <w:r>
+              <w:rPr>
+                <w:rFonts w:ascii="宋体" w:eastAsia="宋体" w:hAnsi="宋体" w:hint="eastAsia"/>
+                <w:noProof/>
+                <w:webHidden/>
+              </w:rPr>
+            </w:r>
+            <w:r>
+              <w:rPr>
+                <w:rFonts w:ascii="宋体" w:eastAsia="宋体" w:hAnsi="宋体" w:hint="eastAsia"/>
+                <w:noProof/>
+                <w:webHidden/>
+              </w:rPr>
+              <w:fldChar w:fldCharType="separate"/>
+            </w:r>
+            <w:r>
+              <w:rPr>
+                <w:rFonts w:ascii="宋体" w:eastAsia="宋体" w:hAnsi="宋体" w:hint="eastAsia"/>
+                <w:noProof/>
+                <w:webHidden/>
+              </w:rPr>
+              <w:t>7</w:t>
+            </w:r>
+            <w:r>
+              <w:rPr>
+                <w:rFonts w:ascii="宋体" w:eastAsia="宋体" w:hAnsi="宋体" w:hint="eastAsia"/>
+                <w:noProof/>
+                <w:webHidden/>
+              </w:rPr>
+              <w:fldChar w:fldCharType="end"/>
+            </w:r>
+          </w:hyperlink>
+        </w:p>
+        <w:p>
+          <w:pPr>
+            <w:pStyle w:val="TOC3"/>
+            <w:tabs>
+              <w:tab w:val="right" w:leader="dot" w:pos="8296"/>
+            </w:tabs>
+            <w:rPr>
+              <w:rFonts w:ascii="宋体" w:eastAsia="宋体" w:hAnsi="宋体" w:hint="eastAsia"/>
+              <w:noProof/>
+              <w:sz w:val="22"/>
+              <w:szCs w:val="24"/>
+              <w14:ligatures w14:val="standardContextual"/>
+            </w:rPr>
+          </w:pPr>
+          <w:hyperlink w:anchor="_Toc176952022" w:history="1">
+            <w:r>
+              <w:rPr>
+                <w:rStyle w:val="a3"/>
+                <w:rFonts w:ascii="宋体" w:eastAsia="宋体" w:hAnsi="宋体" w:hint="eastAsia"/>
+                <w:noProof/>
+              </w:rPr>
+              <w:t>（四）政体的动态比较分析</w:t>
+            </w:r>
+            <w:r>
+              <w:rPr>
+                <w:rFonts w:ascii="宋体" w:eastAsia="宋体" w:hAnsi="宋体" w:hint="eastAsia"/>
+                <w:noProof/>
+                <w:webHidden/>
+              </w:rPr>
+              <w:tab/>
+            </w:r>
+            <w:r>
+              <w:rPr>
+                <w:rFonts w:ascii="宋体" w:eastAsia="宋体" w:hAnsi="宋体" w:hint="eastAsia"/>
+                <w:noProof/>
+                <w:webHidden/>
+              </w:rPr>
+              <w:fldChar w:fldCharType="begin"/>
+            </w:r>
+            <w:r>
+              <w:rPr>
+                <w:rFonts w:ascii="宋体" w:eastAsia="宋体" w:hAnsi="宋体" w:hint="eastAsia"/>
+                <w:noProof/>
+                <w:webHidden/>
+              </w:rPr>
+              <w:instrText xml:space="preserve"> </w:instrText>
+            </w:r>
+            <w:r>
+              <w:rPr>
+                <w:rFonts w:ascii="宋体" w:eastAsia="宋体" w:hAnsi="宋体"/>
+                <w:noProof/>
+                <w:webHidden/>
+              </w:rPr>
+              <w:instrText>PAGEREF _Toc176952022 \h</w:instrText>
+            </w:r>
+            <w:r>
+              <w:rPr>
+                <w:rFonts w:ascii="宋体" w:eastAsia="宋体" w:hAnsi="宋体" w:hint="eastAsia"/>
+                <w:noProof/>
+                <w:webHidden/>
+              </w:rPr>
+              <w:instrText xml:space="preserve"> </w:instrText>
+            </w:r>
+            <w:r>
+              <w:rPr>
+                <w:rFonts w:ascii="宋体" w:eastAsia="宋体" w:hAnsi="宋体" w:hint="eastAsia"/>
+                <w:noProof/>
+                <w:webHidden/>
+              </w:rPr>
+            </w:r>
+            <w:r>
+              <w:rPr>
+                <w:rFonts w:ascii="宋体" w:eastAsia="宋体" w:hAnsi="宋体" w:hint="eastAsia"/>
+                <w:noProof/>
+                <w:webHidden/>
+              </w:rPr>
+              <w:fldChar w:fldCharType="separate"/>
+            </w:r>
+            <w:r>
+              <w:rPr>
+                <w:rFonts w:ascii="宋体" w:eastAsia="宋体" w:hAnsi="宋体" w:hint="eastAsia"/>
+                <w:noProof/>
+                <w:webHidden/>
+              </w:rPr>
+              <w:t>8</w:t>
+            </w:r>
+            <w:r>
+              <w:rPr>
+                <w:rFonts w:ascii="宋体" w:eastAsia="宋体" w:hAnsi="宋体" w:hint="eastAsia"/>
+                <w:noProof/>
+                <w:webHidden/>
+              </w:rPr>
+              <w:fldChar w:fldCharType="end"/>
+            </w:r>
+          </w:hyperlink>
+        </w:p>
+        <w:p>
+          <w:pPr>
+            <w:pStyle w:val="TOC2"/>
+            <w:tabs>
+              <w:tab w:val="right" w:leader="dot" w:pos="8296"/>
+            </w:tabs>
+            <w:rPr>
+              <w:rFonts w:ascii="宋体" w:eastAsia="宋体" w:hAnsi="宋体" w:hint="eastAsia"/>
+              <w:noProof/>
+              <w:sz w:val="22"/>
+              <w:szCs w:val="24"/>
+              <w14:ligatures w14:val="standardContextual"/>
+            </w:rPr>
+          </w:pPr>
+          <w:hyperlink w:anchor="_Toc176952023" w:history="1">
+            <w:r>
+              <w:rPr>
+                <w:rStyle w:val="a3"/>
+                <w:rFonts w:ascii="宋体" w:eastAsia="宋体" w:hAnsi="宋体" w:hint="eastAsia"/>
+                <w:noProof/>
+              </w:rPr>
+              <w:t>四、社会分裂与政治冲突</w:t>
+            </w:r>
+            <w:r>
+              <w:rPr>
+                <w:rFonts w:ascii="宋体" w:eastAsia="宋体" w:hAnsi="宋体" w:hint="eastAsia"/>
+                <w:noProof/>
+                <w:webHidden/>
+              </w:rPr>
+              <w:tab/>
+            </w:r>
+            <w:r>
+              <w:rPr>
+                <w:rFonts w:ascii="宋体" w:eastAsia="宋体" w:hAnsi="宋体" w:hint="eastAsia"/>
+                <w:noProof/>
+                <w:webHidden/>
+              </w:rPr>
+              <w:fldChar w:fldCharType="begin"/>
+            </w:r>
+            <w:r>
+              <w:rPr>
+                <w:rFonts w:ascii="宋体" w:eastAsia="宋体" w:hAnsi="宋体" w:hint="eastAsia"/>
+                <w:noProof/>
+                <w:webHidden/>
+              </w:rPr>
+              <w:instrText xml:space="preserve"> </w:instrText>
+            </w:r>
+            <w:r>
+              <w:rPr>
+                <w:rFonts w:ascii="宋体" w:eastAsia="宋体" w:hAnsi="宋体"/>
+                <w:noProof/>
+                <w:webHidden/>
+              </w:rPr>
+              <w:instrText>PAGEREF _Toc176952023 \h</w:instrText>
+            </w:r>
+            <w:r>
+              <w:rPr>
+                <w:rFonts w:ascii="宋体" w:eastAsia="宋体" w:hAnsi="宋体" w:hint="eastAsia"/>
+                <w:noProof/>
+                <w:webHidden/>
+              </w:rPr>
+              <w:instrText xml:space="preserve"> </w:instrText>
+            </w:r>
+            <w:r>
+              <w:rPr>
+                <w:rFonts w:ascii="宋体" w:eastAsia="宋体" w:hAnsi="宋体" w:hint="eastAsia"/>
+                <w:noProof/>
+                <w:webHidden/>
+              </w:rPr>
+            </w:r>
+            <w:r>
+              <w:rPr>
+                <w:rFonts w:ascii="宋体" w:eastAsia="宋体" w:hAnsi="宋体" w:hint="eastAsia"/>
+                <w:noProof/>
+                <w:webHidden/>
+              </w:rPr>
+              <w:fldChar w:fldCharType="separate"/>
+            </w:r>
+            <w:r>
+              <w:rPr>
+                <w:rFonts w:ascii="宋体" w:eastAsia="宋体" w:hAnsi="宋体" w:hint="eastAsia"/>
+                <w:noProof/>
+                <w:webHidden/>
+              </w:rPr>
+              <w:t>8</w:t>
+            </w:r>
+            <w:r>
+              <w:rPr>
+                <w:rFonts w:ascii="宋体" w:eastAsia="宋体" w:hAnsi="宋体" w:hint="eastAsia"/>
+                <w:noProof/>
+                <w:webHidden/>
+              </w:rPr>
+              <w:fldChar w:fldCharType="end"/>
+            </w:r>
+          </w:hyperlink>
+        </w:p>
+        <w:p>
+          <w:pPr>
+            <w:pStyle w:val="TOC3"/>
+            <w:tabs>
+              <w:tab w:val="right" w:leader="dot" w:pos="8296"/>
+            </w:tabs>
+            <w:rPr>
+              <w:rFonts w:ascii="宋体" w:eastAsia="宋体" w:hAnsi="宋体" w:hint="eastAsia"/>
+              <w:noProof/>
+              <w:sz w:val="22"/>
+              <w:szCs w:val="24"/>
+              <w14:ligatures w14:val="standardContextual"/>
+            </w:rPr>
+          </w:pPr>
+          <w:hyperlink w:anchor="_Toc176952024" w:history="1">
+            <w:r>
+              <w:rPr>
+                <w:rStyle w:val="a3"/>
+                <w:rFonts w:ascii="宋体" w:eastAsia="宋体" w:hAnsi="宋体" w:hint="eastAsia"/>
+                <w:noProof/>
+              </w:rPr>
+              <w:t>（一）社会分裂结构理论</w:t>
+            </w:r>
+            <w:r>
+              <w:rPr>
+                <w:rFonts w:ascii="宋体" w:eastAsia="宋体" w:hAnsi="宋体" w:hint="eastAsia"/>
+                <w:noProof/>
+                <w:webHidden/>
+              </w:rPr>
+              <w:tab/>
+            </w:r>
+            <w:r>
+              <w:rPr>
+                <w:rFonts w:ascii="宋体" w:eastAsia="宋体" w:hAnsi="宋体" w:hint="eastAsia"/>
+                <w:noProof/>
+                <w:webHidden/>
+              </w:rPr>
+              <w:fldChar w:fldCharType="begin"/>
+            </w:r>
+            <w:r>
+              <w:rPr>
+                <w:rFonts w:ascii="宋体" w:eastAsia="宋体" w:hAnsi="宋体" w:hint="eastAsia"/>
+                <w:noProof/>
+                <w:webHidden/>
+              </w:rPr>
+              <w:instrText xml:space="preserve"> </w:instrText>
+            </w:r>
+            <w:r>
+              <w:rPr>
+                <w:rFonts w:ascii="宋体" w:eastAsia="宋体" w:hAnsi="宋体"/>
+                <w:noProof/>
+                <w:webHidden/>
+              </w:rPr>
+              <w:instrText>PAGEREF _Toc176952024 \h</w:instrText>
+            </w:r>
+            <w:r>
+              <w:rPr>
+                <w:rFonts w:ascii="宋体" w:eastAsia="宋体" w:hAnsi="宋体" w:hint="eastAsia"/>
+                <w:noProof/>
+                <w:webHidden/>
+              </w:rPr>
+              <w:instrText xml:space="preserve"> </w:instrText>
+            </w:r>
+            <w:r>
+              <w:rPr>
+                <w:rFonts w:ascii="宋体" w:eastAsia="宋体" w:hAnsi="宋体" w:hint="eastAsia"/>
+                <w:noProof/>
+                <w:webHidden/>
+              </w:rPr>
+            </w:r>
+            <w:r>
+              <w:rPr>
+                <w:rFonts w:ascii="宋体" w:eastAsia="宋体" w:hAnsi="宋体" w:hint="eastAsia"/>
+                <w:noProof/>
+                <w:webHidden/>
+              </w:rPr>
+              <w:fldChar w:fldCharType="separate"/>
+            </w:r>
+            <w:r>
+              <w:rPr>
+                <w:rFonts w:ascii="宋体" w:eastAsia="宋体" w:hAnsi="宋体" w:hint="eastAsia"/>
+                <w:noProof/>
+                <w:webHidden/>
+              </w:rPr>
+              <w:t>8</w:t>
+            </w:r>
+            <w:r>
+              <w:rPr>
+                <w:rFonts w:ascii="宋体" w:eastAsia="宋体" w:hAnsi="宋体" w:hint="eastAsia"/>
+                <w:noProof/>
+                <w:webHidden/>
+              </w:rPr>
+              <w:fldChar w:fldCharType="end"/>
+            </w:r>
+          </w:hyperlink>
+        </w:p>
+        <w:p>
+          <w:pPr>
+            <w:pStyle w:val="TOC3"/>
+            <w:tabs>
+              <w:tab w:val="right" w:leader="dot" w:pos="8296"/>
+            </w:tabs>
+            <w:rPr>
+              <w:rFonts w:ascii="宋体" w:eastAsia="宋体" w:hAnsi="宋体" w:hint="eastAsia"/>
+              <w:noProof/>
+              <w:sz w:val="22"/>
+              <w:szCs w:val="24"/>
+              <w14:ligatures w14:val="standardContextual"/>
+            </w:rPr>
+          </w:pPr>
+          <w:hyperlink w:anchor="_Toc176952025" w:history="1">
+            <w:r>
+              <w:rPr>
+                <w:rStyle w:val="a3"/>
+                <w:rFonts w:ascii="宋体" w:eastAsia="宋体" w:hAnsi="宋体" w:hint="eastAsia"/>
+                <w:noProof/>
+              </w:rPr>
+              <w:t>（二）从社会分裂结构到政治冲突</w:t>
+            </w:r>
+            <w:r>
+              <w:rPr>
+                <w:rFonts w:ascii="宋体" w:eastAsia="宋体" w:hAnsi="宋体" w:hint="eastAsia"/>
+                <w:noProof/>
+                <w:webHidden/>
+              </w:rPr>
+              <w:tab/>
+            </w:r>
+            <w:r>
+              <w:rPr>
+                <w:rFonts w:ascii="宋体" w:eastAsia="宋体" w:hAnsi="宋体" w:hint="eastAsia"/>
+                <w:noProof/>
+                <w:webHidden/>
+              </w:rPr>
+              <w:fldChar w:fldCharType="begin"/>
+            </w:r>
+            <w:r>
+              <w:rPr>
+                <w:rFonts w:ascii="宋体" w:eastAsia="宋体" w:hAnsi="宋体" w:hint="eastAsia"/>
+                <w:noProof/>
+                <w:webHidden/>
+              </w:rPr>
+              <w:instrText xml:space="preserve"> </w:instrText>
+            </w:r>
+            <w:r>
+              <w:rPr>
+                <w:rFonts w:ascii="宋体" w:eastAsia="宋体" w:hAnsi="宋体"/>
+                <w:noProof/>
+                <w:webHidden/>
+              </w:rPr>
+              <w:instrText>PAGEREF _Toc176952025 \h</w:instrText>
+            </w:r>
+            <w:r>
+              <w:rPr>
+                <w:rFonts w:ascii="宋体" w:eastAsia="宋体" w:hAnsi="宋体" w:hint="eastAsia"/>
+                <w:noProof/>
+                <w:webHidden/>
+              </w:rPr>
+              <w:instrText xml:space="preserve"> </w:instrText>
+            </w:r>
+            <w:r>
+              <w:rPr>
+                <w:rFonts w:ascii="宋体" w:eastAsia="宋体" w:hAnsi="宋体" w:hint="eastAsia"/>
+                <w:noProof/>
+                <w:webHidden/>
+              </w:rPr>
+            </w:r>
+            <w:r>
+              <w:rPr>
+                <w:rFonts w:ascii="宋体" w:eastAsia="宋体" w:hAnsi="宋体" w:hint="eastAsia"/>
+                <w:noProof/>
+                <w:webHidden/>
+              </w:rPr>
+              <w:fldChar w:fldCharType="separate"/>
+            </w:r>
+            <w:r>
+              <w:rPr>
+                <w:rFonts w:ascii="宋体" w:eastAsia="宋体" w:hAnsi="宋体" w:hint="eastAsia"/>
+                <w:noProof/>
+                <w:webHidden/>
+              </w:rPr>
+              <w:t>8</w:t>
+            </w:r>
+            <w:r>
+              <w:rPr>
+                <w:rFonts w:ascii="宋体" w:eastAsia="宋体" w:hAnsi="宋体" w:hint="eastAsia"/>
+                <w:noProof/>
+                <w:webHidden/>
+              </w:rPr>
+              <w:fldChar w:fldCharType="end"/>
+            </w:r>
+          </w:hyperlink>
+        </w:p>
+        <w:p>
+          <w:pPr>
+            <w:pStyle w:val="TOC3"/>
+            <w:tabs>
+              <w:tab w:val="right" w:leader="dot" w:pos="8296"/>
+            </w:tabs>
+            <w:rPr>
+              <w:rFonts w:ascii="宋体" w:eastAsia="宋体" w:hAnsi="宋体" w:hint="eastAsia"/>
+              <w:noProof/>
+              <w:sz w:val="22"/>
+              <w:szCs w:val="24"/>
+              <w14:ligatures w14:val="standardContextual"/>
+            </w:rPr>
+          </w:pPr>
+          <w:hyperlink w:anchor="_Toc176952026" w:history="1">
+            <w:r>
+              <w:rPr>
+                <w:rStyle w:val="a3"/>
+                <w:rFonts w:ascii="宋体" w:eastAsia="宋体" w:hAnsi="宋体" w:hint="eastAsia"/>
+                <w:noProof/>
+              </w:rPr>
+              <w:t>（三）内战</w:t>
+            </w:r>
+            <w:r>
+              <w:rPr>
+                <w:rFonts w:ascii="宋体" w:eastAsia="宋体" w:hAnsi="宋体" w:hint="eastAsia"/>
+                <w:noProof/>
+                <w:webHidden/>
+              </w:rPr>
+              <w:tab/>
+            </w:r>
+            <w:r>
+              <w:rPr>
+                <w:rFonts w:ascii="宋体" w:eastAsia="宋体" w:hAnsi="宋体" w:hint="eastAsia"/>
+                <w:noProof/>
+                <w:webHidden/>
+              </w:rPr>
+              <w:fldChar w:fldCharType="begin"/>
+            </w:r>
+            <w:r>
+              <w:rPr>
+                <w:rFonts w:ascii="宋体" w:eastAsia="宋体" w:hAnsi="宋体" w:hint="eastAsia"/>
+                <w:noProof/>
+                <w:webHidden/>
+              </w:rPr>
+              <w:instrText xml:space="preserve"> </w:instrText>
+            </w:r>
+            <w:r>
+              <w:rPr>
+                <w:rFonts w:ascii="宋体" w:eastAsia="宋体" w:hAnsi="宋体"/>
+                <w:noProof/>
+                <w:webHidden/>
+              </w:rPr>
+              <w:instrText>PAGEREF _Toc176952026 \h</w:instrText>
+            </w:r>
+            <w:r>
+              <w:rPr>
+                <w:rFonts w:ascii="宋体" w:eastAsia="宋体" w:hAnsi="宋体" w:hint="eastAsia"/>
+                <w:noProof/>
+                <w:webHidden/>
+              </w:rPr>
+              <w:instrText xml:space="preserve"> </w:instrText>
+            </w:r>
+            <w:r>
+              <w:rPr>
+                <w:rFonts w:ascii="宋体" w:eastAsia="宋体" w:hAnsi="宋体" w:hint="eastAsia"/>
+                <w:noProof/>
+                <w:webHidden/>
+              </w:rPr>
+            </w:r>
+            <w:r>
+              <w:rPr>
+                <w:rFonts w:ascii="宋体" w:eastAsia="宋体" w:hAnsi="宋体" w:hint="eastAsia"/>
+                <w:noProof/>
+                <w:webHidden/>
+              </w:rPr>
+              <w:fldChar w:fldCharType="separate"/>
+            </w:r>
+            <w:r>
+              <w:rPr>
+                <w:rFonts w:ascii="宋体" w:eastAsia="宋体" w:hAnsi="宋体" w:hint="eastAsia"/>
+                <w:noProof/>
+                <w:webHidden/>
+              </w:rPr>
+              <w:t>9</w:t>
+            </w:r>
+            <w:r>
+              <w:rPr>
+                <w:rFonts w:ascii="宋体" w:eastAsia="宋体" w:hAnsi="宋体" w:hint="eastAsia"/>
+                <w:noProof/>
+                <w:webHidden/>
+              </w:rPr>
+              <w:fldChar w:fldCharType="end"/>
+            </w:r>
+          </w:hyperlink>
+        </w:p>
+        <w:p>
+          <w:pPr>
+            <w:pStyle w:val="TOC3"/>
+            <w:tabs>
+              <w:tab w:val="right" w:leader="dot" w:pos="8296"/>
+            </w:tabs>
+            <w:rPr>
+              <w:rFonts w:ascii="宋体" w:eastAsia="宋体" w:hAnsi="宋体" w:hint="eastAsia"/>
+              <w:noProof/>
+              <w:sz w:val="22"/>
+              <w:szCs w:val="24"/>
+              <w14:ligatures w14:val="standardContextual"/>
+            </w:rPr>
+          </w:pPr>
+          <w:hyperlink w:anchor="_Toc176952027" w:history="1">
+            <w:r>
+              <w:rPr>
+                <w:rStyle w:val="a3"/>
+                <w:rFonts w:ascii="宋体" w:eastAsia="宋体" w:hAnsi="宋体" w:hint="eastAsia"/>
+                <w:noProof/>
+              </w:rPr>
+              <w:t>（四）宗教冲突与政教关系</w:t>
+            </w:r>
+            <w:r>
+              <w:rPr>
+                <w:rFonts w:ascii="宋体" w:eastAsia="宋体" w:hAnsi="宋体" w:hint="eastAsia"/>
+                <w:noProof/>
+                <w:webHidden/>
+              </w:rPr>
+              <w:tab/>
+            </w:r>
+            <w:r>
+              <w:rPr>
+                <w:rFonts w:ascii="宋体" w:eastAsia="宋体" w:hAnsi="宋体" w:hint="eastAsia"/>
+                <w:noProof/>
+                <w:webHidden/>
+              </w:rPr>
+              <w:fldChar w:fldCharType="begin"/>
+            </w:r>
+            <w:r>
+              <w:rPr>
+                <w:rFonts w:ascii="宋体" w:eastAsia="宋体" w:hAnsi="宋体" w:hint="eastAsia"/>
+                <w:noProof/>
+                <w:webHidden/>
+              </w:rPr>
+              <w:instrText xml:space="preserve"> </w:instrText>
+            </w:r>
+            <w:r>
+              <w:rPr>
+                <w:rFonts w:ascii="宋体" w:eastAsia="宋体" w:hAnsi="宋体"/>
+                <w:noProof/>
+                <w:webHidden/>
+              </w:rPr>
+              <w:instrText>PAGEREF _Toc176952027 \h</w:instrText>
+            </w:r>
+            <w:r>
+              <w:rPr>
+                <w:rFonts w:ascii="宋体" w:eastAsia="宋体" w:hAnsi="宋体" w:hint="eastAsia"/>
+                <w:noProof/>
+                <w:webHidden/>
+              </w:rPr>
+              <w:instrText xml:space="preserve"> </w:instrText>
+            </w:r>
+            <w:r>
+              <w:rPr>
+                <w:rFonts w:ascii="宋体" w:eastAsia="宋体" w:hAnsi="宋体" w:hint="eastAsia"/>
+                <w:noProof/>
+                <w:webHidden/>
+              </w:rPr>
+            </w:r>
+            <w:r>
+              <w:rPr>
+                <w:rFonts w:ascii="宋体" w:eastAsia="宋体" w:hAnsi="宋体" w:hint="eastAsia"/>
+                <w:noProof/>
+                <w:webHidden/>
+              </w:rPr>
+              <w:fldChar w:fldCharType="separate"/>
+            </w:r>
+            <w:r>
+              <w:rPr>
+                <w:rFonts w:ascii="宋体" w:eastAsia="宋体" w:hAnsi="宋体" w:hint="eastAsia"/>
+                <w:noProof/>
+                <w:webHidden/>
+              </w:rPr>
+              <w:t>9</w:t>
             </w:r>
             <w:r>
               <w:rPr>
@@ -981,7 +1967,7 @@
       <w:pPr>
         <w:pStyle w:val="a9"/>
       </w:pPr>
-      <w:bookmarkStart w:id="0" w:name="_Toc176344243"/>
+      <w:bookmarkStart w:id="0" w:name="_Toc176952010"/>
       <w:r>
         <w:rPr>
           <w:rFonts w:hint="eastAsia"/>
@@ -1009,51 +1995,57 @@
         <w:spacing w:before="78" w:after="78"/>
         <w:jc w:val="center"/>
         <w:rPr>
+          <w:rFonts w:cs="Times New Roman"/>
+        </w:rPr>
+      </w:pPr>
+      <w:r>
+        <w:rPr>
+          <w:rFonts w:cs="Times New Roman"/>
+        </w:rPr>
+        <w:t>202</w:t>
+      </w:r>
+      <w:r>
+        <w:rPr>
           <w:rFonts w:cs="Times New Roman" w:hint="eastAsia"/>
         </w:rPr>
-      </w:pPr>
+        <w:t>4</w:t>
+      </w:r>
       <w:r>
         <w:rPr>
           <w:rFonts w:cs="Times New Roman"/>
         </w:rPr>
-        <w:t>202</w:t>
+        <w:t>.</w:t>
       </w:r>
       <w:r>
         <w:rPr>
           <w:rFonts w:cs="Times New Roman" w:hint="eastAsia"/>
         </w:rPr>
+        <w:t>9</w:t>
+      </w:r>
+      <w:r>
+        <w:rPr>
+          <w:rFonts w:cs="Times New Roman"/>
+        </w:rPr>
+        <w:t>.</w:t>
+      </w:r>
+      <w:r>
+        <w:rPr>
+          <w:rFonts w:cs="Times New Roman" w:hint="eastAsia"/>
+        </w:rPr>
         <w:t>4</w:t>
       </w:r>
       <w:r>
         <w:rPr>
-          <w:rFonts w:cs="Times New Roman"/>
-        </w:rPr>
-        <w:t>.</w:t>
-      </w:r>
-      <w:r>
-        <w:rPr>
           <w:rFonts w:cs="Times New Roman" w:hint="eastAsia"/>
         </w:rPr>
-        <w:t>9</w:t>
-      </w:r>
-      <w:r>
-        <w:rPr>
-          <w:rFonts w:cs="Times New Roman"/>
-        </w:rPr>
-        <w:t>.</w:t>
-      </w:r>
-      <w:r>
-        <w:rPr>
-          <w:rFonts w:cs="Times New Roman" w:hint="eastAsia"/>
-        </w:rPr>
-        <w:t>4</w:t>
+        <w:t xml:space="preserve"> / 2024.9.11</w:t>
       </w:r>
     </w:p>
     <w:p>
       <w:pPr>
         <w:pStyle w:val="ac"/>
       </w:pPr>
-      <w:bookmarkStart w:id="1" w:name="_Toc176344244"/>
+      <w:bookmarkStart w:id="1" w:name="_Toc176952011"/>
       <w:r>
         <w:rPr>
           <w:rFonts w:hint="eastAsia"/>
@@ -1066,7 +2058,7 @@
       <w:pPr>
         <w:pStyle w:val="ae"/>
       </w:pPr>
-      <w:bookmarkStart w:id="2" w:name="_Toc176344245"/>
+      <w:bookmarkStart w:id="2" w:name="_Toc176952012"/>
       <w:r>
         <w:rPr>
           <w:rFonts w:hint="eastAsia"/>
@@ -1106,103 +2098,25 @@
         <w:rPr>
           <w:rFonts w:hint="eastAsia"/>
         </w:rPr>
-        <w:t>p</w:t>
-      </w:r>
-      <w:r>
-        <w:rPr>
-          <w:rFonts w:hint="eastAsia"/>
-        </w:rPr>
-        <w:t>olitics</w:t>
-      </w:r>
-      <w:r>
-        <w:rPr>
-          <w:rFonts w:hint="eastAsia"/>
-        </w:rPr>
-        <w:t>）</w:t>
-      </w:r>
-      <w:r>
-        <w:rPr>
-          <w:rFonts w:hint="eastAsia"/>
-        </w:rPr>
-        <w:t>是</w:t>
-      </w:r>
-      <w:r>
-        <w:rPr>
-          <w:rFonts w:hint="eastAsia"/>
-        </w:rPr>
-        <w:t>跟国家与权力有关的现象</w:t>
-      </w:r>
-      <w:r>
-        <w:rPr>
-          <w:rFonts w:hint="eastAsia"/>
-        </w:rPr>
-        <w:t>，而</w:t>
-      </w:r>
-      <w:r>
-        <w:rPr>
-          <w:rFonts w:hint="eastAsia"/>
-        </w:rPr>
-        <w:t>比较政治（</w:t>
-      </w:r>
-      <w:r>
-        <w:rPr>
-          <w:rFonts w:hint="eastAsia"/>
-        </w:rPr>
-        <w:t>c</w:t>
-      </w:r>
-      <w:r>
-        <w:rPr>
-          <w:rFonts w:hint="eastAsia"/>
-        </w:rPr>
-        <w:t xml:space="preserve">omparative </w:t>
-      </w:r>
-      <w:r>
-        <w:rPr>
-          <w:rFonts w:hint="eastAsia"/>
-        </w:rPr>
-        <w:t>p</w:t>
-      </w:r>
-      <w:r>
-        <w:rPr>
-          <w:rFonts w:hint="eastAsia"/>
-        </w:rPr>
-        <w:t>olitics</w:t>
-      </w:r>
-      <w:r>
-        <w:rPr>
-          <w:rFonts w:hint="eastAsia"/>
-        </w:rPr>
-        <w:t>）</w:t>
-      </w:r>
-      <w:r>
-        <w:rPr>
-          <w:rFonts w:hint="eastAsia"/>
-        </w:rPr>
-        <w:t>就是</w:t>
-      </w:r>
-      <w:r>
-        <w:rPr>
-          <w:rFonts w:hint="eastAsia"/>
-        </w:rPr>
-        <w:t>以国家为单位的政治现象的比较研究，试图用比较研究方法来解释以国家为研究单位的政治现象背后的因果关系</w:t>
-      </w:r>
-      <w:r>
-        <w:rPr>
-          <w:rFonts w:hint="eastAsia"/>
-        </w:rPr>
-        <w:t>。比较政治</w:t>
-      </w:r>
-      <w:r>
-        <w:rPr>
-          <w:rFonts w:hint="eastAsia"/>
-        </w:rPr>
-        <w:t>主要关注不同国家之间政治现象的相似性与差异性</w:t>
-      </w:r>
-      <w:r>
-        <w:rPr>
-          <w:rFonts w:hint="eastAsia"/>
-        </w:rPr>
-        <w:t>。</w:t>
+        <w:t>politics</w:t>
+      </w:r>
+      <w:r>
+        <w:rPr>
+          <w:rFonts w:hint="eastAsia"/>
+        </w:rPr>
+        <w:t>）是跟国家与权力有关的现象，而比较政治（</w:t>
+      </w:r>
+      <w:r>
+        <w:rPr>
+          <w:rFonts w:hint="eastAsia"/>
+        </w:rPr>
+        <w:t>comparative politics</w:t>
+      </w:r>
+      <w:r>
+        <w:rPr>
+          <w:rFonts w:hint="eastAsia"/>
+        </w:rPr>
+        <w:t>）就是以国家为单位的政治现象的比较研究，试图用比较研究方法来解释以国家为研究单位的政治现象背后的因果关系。比较政治主要关注不同国家之间政治现象的相似性与差异性。</w:t>
       </w:r>
       <w:r>
         <w:rPr>
@@ -1221,19 +2135,35 @@
         <w:rPr>
           <w:rFonts w:hint="eastAsia"/>
         </w:rPr>
-        <w:t>比较政治与国际政治具有诸多异同。比较政治倾向研究国家间的相似与差异，而国际政治倾向研究国与国之间的关系。当然，两者之间的相投合之处更为重要——政体变迁是比较政治所研究的一个重要问题，而上世纪的诸多政体变迁中，国际政治因素总是扮演着重要角色：例如，</w:t>
-      </w:r>
-      <w:r>
-        <w:rPr>
-          <w:rFonts w:hint="eastAsia"/>
-        </w:rPr>
-        <w:t>德意志第二帝国变迁至魏玛德国</w:t>
-      </w:r>
-      <w:r>
-        <w:rPr>
-          <w:rFonts w:hint="eastAsia"/>
-        </w:rPr>
-        <w:t>的过程中，德国一战战败、承受巴黎和约巨大压力的这些国际政治因素发挥了关键作用；类似地，国内的政体变迁也影响着国际政治的走向：例如，教授认为，倘若一战后魏玛德国、意大利王国的民主制度避免失败、得以坚持，则二战的欧洲战场可能就不会产生。因此，国际政治与比较政治是密不可分、相辅相成的。</w:t>
+        <w:t>比较政治与国际政治具有诸多异同。比较政治倾向研究国家间的相似与差异，而国际政治倾向</w:t>
+      </w:r>
+      <w:proofErr w:type="gramStart"/>
+      <w:r>
+        <w:rPr>
+          <w:rFonts w:hint="eastAsia"/>
+        </w:rPr>
+        <w:t>研究国</w:t>
+      </w:r>
+      <w:proofErr w:type="gramEnd"/>
+      <w:r>
+        <w:rPr>
+          <w:rFonts w:hint="eastAsia"/>
+        </w:rPr>
+        <w:t>与国之间的关系。当然，两者之间的相投合之处更为重要——政体变迁是比较政治所研究的一个重要问题，而上世纪的诸多政体变迁中，国际政治因素总是扮演着重要角色：例如，德意志第二帝国变迁至魏玛德国的过程中，德国一战战败、承受巴黎和约巨大压力的这些国际政治因素发挥了关键作用；类似地，国内的政体变迁也影响着国际政治的走向：例如，教授认为，倘若一战后魏</w:t>
+      </w:r>
+      <w:proofErr w:type="gramStart"/>
+      <w:r>
+        <w:rPr>
+          <w:rFonts w:hint="eastAsia"/>
+        </w:rPr>
+        <w:t>玛</w:t>
+      </w:r>
+      <w:proofErr w:type="gramEnd"/>
+      <w:r>
+        <w:rPr>
+          <w:rFonts w:hint="eastAsia"/>
+        </w:rPr>
+        <w:t>德国、意大利王国的民主制度避免失败、得以坚持，则二战的欧洲战场可能就不会产生。因此，国际政治与比较政治是密不可分、相辅相成的。</w:t>
       </w:r>
     </w:p>
     <w:p>
@@ -1276,11 +2206,8 @@
     <w:p>
       <w:pPr>
         <w:pStyle w:val="ae"/>
-        <w:rPr>
-          <w:rFonts w:hint="eastAsia"/>
-        </w:rPr>
-      </w:pPr>
-      <w:bookmarkStart w:id="3" w:name="_Toc176344246"/>
+      </w:pPr>
+      <w:bookmarkStart w:id="3" w:name="_Toc176952013"/>
       <w:r>
         <w:rPr>
           <w:rFonts w:hint="eastAsia"/>
@@ -1293,9 +2220,6 @@
       <w:pPr>
         <w:pStyle w:val="aa"/>
         <w:spacing w:before="78" w:after="78"/>
-        <w:rPr>
-          <w:rFonts w:hint="eastAsia"/>
-        </w:rPr>
       </w:pPr>
       <w:r>
         <w:tab/>
@@ -1311,7 +2235,7 @@
       <w:pPr>
         <w:pStyle w:val="ac"/>
       </w:pPr>
-      <w:bookmarkStart w:id="4" w:name="_Toc176344247"/>
+      <w:bookmarkStart w:id="4" w:name="_Toc176952014"/>
       <w:r>
         <w:rPr>
           <w:rFonts w:hint="eastAsia"/>
@@ -1324,7 +2248,7 @@
       <w:pPr>
         <w:pStyle w:val="ae"/>
       </w:pPr>
-      <w:bookmarkStart w:id="5" w:name="_Toc176344248"/>
+      <w:bookmarkStart w:id="5" w:name="_Toc176952015"/>
       <w:r>
         <w:rPr>
           <w:rFonts w:hint="eastAsia"/>
@@ -1336,9 +2260,6 @@
     <w:p>
       <w:pPr>
         <w:pStyle w:val="af1"/>
-        <w:rPr>
-          <w:rFonts w:hint="eastAsia"/>
-        </w:rPr>
       </w:pPr>
       <w:r>
         <w:rPr>
@@ -1378,19 +2299,7 @@
         <w:rPr>
           <w:rFonts w:hint="eastAsia"/>
         </w:rPr>
-        <w:t>他们的目的主要是自我保全</w:t>
-      </w:r>
-      <w:r>
-        <w:rPr>
-          <w:rFonts w:hint="eastAsia"/>
-        </w:rPr>
-        <w:t>……</w:t>
-      </w:r>
-      <w:r>
-        <w:rPr>
-          <w:rFonts w:hint="eastAsia"/>
-        </w:rPr>
-        <w:t>任何两个人如果想取得同一东西而又不能同时享用时，彼此会成为仇敌。他们的目的主要是自我保全，有时则只是为了自己的欢乐；在达到这一目的的过程中，彼此都力图摧毁或征服对方。</w:t>
+        <w:t>他们的目的主要是自我保全……任何两个人如果想取得同一东西而又不能同时享用时，彼此会成为仇敌。他们的目的主要是自我保全，有时则只是为了自己的欢乐；在达到这一目的的过程中，彼此都力图摧毁或征服对方。</w:t>
       </w:r>
     </w:p>
     <w:p>
@@ -1398,9 +2307,6 @@
         <w:pStyle w:val="af3"/>
         <w:spacing w:before="78" w:after="78"/>
         <w:ind w:firstLine="420"/>
-        <w:rPr>
-          <w:rFonts w:hint="eastAsia"/>
-        </w:rPr>
       </w:pPr>
       <w:r>
         <w:rPr>
@@ -1426,13 +2332,7 @@
           <w:rFonts w:hint="eastAsia"/>
         </w:rPr>
         <w:lastRenderedPageBreak/>
-        <w:t>疑，第三是荣誉</w:t>
-      </w:r>
-      <w:r>
-        <w:rPr>
-          <w:rFonts w:hint="eastAsia"/>
-        </w:rPr>
-        <w:t>。</w:t>
+        <w:t>疑，第三是荣誉。</w:t>
       </w:r>
     </w:p>
     <w:p>
@@ -1440,9 +2340,6 @@
         <w:pStyle w:val="af3"/>
         <w:spacing w:before="78" w:after="78"/>
         <w:ind w:firstLine="420"/>
-        <w:rPr>
-          <w:rFonts w:hint="eastAsia"/>
-        </w:rPr>
       </w:pPr>
       <w:r>
         <w:rPr>
@@ -1456,21 +2353,12 @@
         <w:pStyle w:val="af3"/>
         <w:spacing w:before="78" w:after="78"/>
         <w:ind w:firstLine="420"/>
-        <w:rPr>
-          <w:rFonts w:hint="eastAsia"/>
-        </w:rPr>
-      </w:pPr>
-      <w:r>
-        <w:rPr>
-          <w:rFonts w:hint="eastAsia"/>
-        </w:rPr>
-        <w:t>（</w:t>
-      </w:r>
-      <w:r>
-        <w:rPr>
-          <w:rFonts w:hint="eastAsia"/>
-        </w:rPr>
-        <w:t>在自然状态</w:t>
+      </w:pPr>
+      <w:r>
+        <w:rPr>
+          <w:rFonts w:hint="eastAsia"/>
+        </w:rPr>
+        <w:t>（在自然状态</w:t>
       </w:r>
       <w:r>
         <w:rPr>
@@ -1494,37 +2382,7 @@
         <w:rPr>
           <w:rFonts w:hint="eastAsia"/>
         </w:rPr>
-        <w:t>下）在没有</w:t>
-      </w:r>
-      <w:r>
-        <w:rPr>
-          <w:rFonts w:hint="eastAsia"/>
-        </w:rPr>
-        <w:t>一个共同</w:t>
-      </w:r>
-      <w:r>
-        <w:rPr>
-          <w:rFonts w:hint="eastAsia"/>
-        </w:rPr>
-        <w:t>权力使大家慑服的时候，人们便</w:t>
-      </w:r>
-      <w:r>
-        <w:rPr>
-          <w:rFonts w:hint="eastAsia"/>
-        </w:rPr>
-        <w:t>处在所谓的战争状态</w:t>
-      </w:r>
-      <w:r>
-        <w:rPr>
-          <w:rFonts w:hint="eastAsia"/>
-        </w:rPr>
-        <w:t>之下。这种战争是每一个人</w:t>
-      </w:r>
-      <w:r>
-        <w:rPr>
-          <w:rFonts w:hint="eastAsia"/>
-        </w:rPr>
-        <w:t>对每一个人的战争。</w:t>
+        <w:t>下）在没有一个共同权力使大家慑服的时候，人们便处在所谓的战争状态之下。这种战争是每一个人对每一个人的战争。</w:t>
       </w:r>
     </w:p>
     <w:p>
@@ -1566,27 +2424,26 @@
         <w:pStyle w:val="af3"/>
         <w:spacing w:before="78" w:after="78"/>
         <w:ind w:firstLine="420"/>
-        <w:rPr>
-          <w:rFonts w:hint="eastAsia"/>
-        </w:rPr>
-      </w:pPr>
-      <w:r>
-        <w:rPr>
-          <w:rFonts w:hint="eastAsia"/>
-        </w:rPr>
-        <w:t>是和非以及公正不公正的观念在这儿都不能存在……没有财产，没有统治权，没有“你的”“我的”之分</w:t>
-      </w:r>
-      <w:r>
-        <w:rPr>
-          <w:rFonts w:hint="eastAsia"/>
-        </w:rPr>
-        <w:t>……</w:t>
-      </w:r>
-      <w:r>
-        <w:rPr>
-          <w:rFonts w:hint="eastAsia"/>
-        </w:rPr>
-        <w:t>最糟糕的是人们不断处于暴力死亡的恐惧和危险中，人的生活孤独、贫困、卑污、残忍而短寿。</w:t>
+      </w:pPr>
+      <w:r>
+        <w:rPr>
+          <w:rFonts w:hint="eastAsia"/>
+        </w:rPr>
+        <w:t>是和</w:t>
+      </w:r>
+      <w:proofErr w:type="gramStart"/>
+      <w:r>
+        <w:rPr>
+          <w:rFonts w:hint="eastAsia"/>
+        </w:rPr>
+        <w:t>非以及</w:t>
+      </w:r>
+      <w:proofErr w:type="gramEnd"/>
+      <w:r>
+        <w:rPr>
+          <w:rFonts w:hint="eastAsia"/>
+        </w:rPr>
+        <w:t>公正不公正的观念在这儿都不能存在……没有财产，没有统治权，没有“你的”“我的”之分……最糟糕的是人们不断处于暴力死亡的恐惧和危险中，人的生活孤独、贫困、卑污、残忍而短寿。</w:t>
       </w:r>
     </w:p>
     <w:p>
@@ -1599,31 +2456,7 @@
         <w:rPr>
           <w:rFonts w:hint="eastAsia"/>
         </w:rPr>
-        <w:t>那就只有一条道路</w:t>
-      </w:r>
-      <w:r>
-        <w:rPr>
-          <w:rFonts w:hint="eastAsia"/>
-        </w:rPr>
-        <w:t>——</w:t>
-      </w:r>
-      <w:r>
-        <w:rPr>
-          <w:rFonts w:hint="eastAsia"/>
-        </w:rPr>
-        <w:t>把大家所有权力和力量托付给某一个人或一个能够通过多数的意见把大家的意志转化为一个意。念的多数大组成的集体。</w:t>
-      </w:r>
-      <w:r>
-        <w:rPr>
-          <w:rFonts w:hint="eastAsia"/>
-        </w:rPr>
-        <w:t>……</w:t>
-      </w:r>
-      <w:r>
-        <w:rPr>
-          <w:rFonts w:hint="eastAsia"/>
-        </w:rPr>
-        <w:t>这也就是伟大的利维坦（国家）的诞生。</w:t>
+        <w:t>那就只有一条道路——把大家所有权力和力量托付给某一个人或一个能够通过多数的意见把大家的意志转化为一个意。念的多数大组成的集体。……这也就是伟大的利维坦（国家）的诞生。</w:t>
       </w:r>
     </w:p>
     <w:p>
@@ -1659,27 +2492,12 @@
         <w:pStyle w:val="af3"/>
         <w:spacing w:before="78" w:after="78"/>
         <w:ind w:firstLine="420"/>
-        <w:rPr>
-          <w:rFonts w:hint="eastAsia"/>
-        </w:rPr>
-      </w:pPr>
-      <w:r>
-        <w:rPr>
-          <w:rFonts w:hint="eastAsia"/>
-        </w:rPr>
-        <w:t>确切说，国家是社会在一定发展阶段上的产物。</w:t>
-      </w:r>
-      <w:r>
-        <w:rPr>
-          <w:rFonts w:hint="eastAsia"/>
-        </w:rPr>
-        <w:t>……</w:t>
-      </w:r>
-      <w:r>
-        <w:rPr>
-          <w:rFonts w:hint="eastAsia"/>
-        </w:rPr>
-        <w:t>国家是承认：这个社会陷入了不可解决的自我矛盾，分裂为不可调和的对立面而又无力摆脱这些对立面。而为了使这些对立面，这些经济利益互相冲突的阶级，不致在无谓的斗争中把自己和社会消灭</w:t>
+      </w:pPr>
+      <w:r>
+        <w:rPr>
+          <w:rFonts w:hint="eastAsia"/>
+        </w:rPr>
+        <w:t>确切说，国家是社会在一定发展阶段上的产物。……国家是承认：这个社会陷入了不可解决的自我矛盾，分裂为不可调和的对立面而又无力摆脱这些对立面。而为了使这些对立面，这些经济利益互相冲突的阶级，不致在无谓的斗争中把自己和社会消灭</w:t>
       </w:r>
       <w:r>
         <w:rPr>
@@ -1704,43 +2522,7 @@
         <w:rPr>
           <w:rFonts w:hint="eastAsia"/>
         </w:rPr>
-        <w:t>这种从</w:t>
-      </w:r>
-      <w:r>
-        <w:rPr>
-          <w:rFonts w:hint="eastAsia"/>
-        </w:rPr>
-        <w:t>社会</w:t>
-      </w:r>
-      <w:r>
-        <w:rPr>
-          <w:rFonts w:hint="eastAsia"/>
-        </w:rPr>
-        <w:t>中产生但又自居于</w:t>
-      </w:r>
-      <w:r>
-        <w:rPr>
-          <w:rFonts w:hint="eastAsia"/>
-        </w:rPr>
-        <w:t>社会</w:t>
-      </w:r>
-      <w:r>
-        <w:rPr>
-          <w:rFonts w:hint="eastAsia"/>
-        </w:rPr>
-        <w:t>之上并且日益同社会相异</w:t>
-      </w:r>
-      <w:r>
-        <w:rPr>
-          <w:rFonts w:hint="eastAsia"/>
-        </w:rPr>
-        <w:t>的力</w:t>
-      </w:r>
-      <w:r>
-        <w:rPr>
-          <w:rFonts w:hint="eastAsia"/>
-        </w:rPr>
-        <w:t>量，就是国家。</w:t>
+        <w:t>这种从社会中产生但又自居于社会之上并且日益同社会相异的力量，就是国家。</w:t>
       </w:r>
     </w:p>
     <w:p>
@@ -1760,9 +2542,6 @@
       <w:pPr>
         <w:pStyle w:val="aa"/>
         <w:spacing w:before="78" w:after="78"/>
-        <w:rPr>
-          <w:rFonts w:hint="eastAsia"/>
-        </w:rPr>
       </w:pPr>
       <w:r>
         <w:tab/>
@@ -1777,9 +2556,6 @@
     <w:p>
       <w:pPr>
         <w:pStyle w:val="af1"/>
-        <w:rPr>
-          <w:rFonts w:hint="eastAsia"/>
-        </w:rPr>
       </w:pPr>
       <w:r>
         <w:rPr>
@@ -1810,31 +2586,7 @@
         <w:rPr>
           <w:rFonts w:hint="eastAsia"/>
         </w:rPr>
-        <w:t>基于欧洲近现代国家兴起的历史经验，</w:t>
-      </w:r>
-      <w:r>
-        <w:rPr>
-          <w:rFonts w:hint="eastAsia"/>
-        </w:rPr>
-        <w:t>查尔斯·</w:t>
-      </w:r>
-      <w:r>
-        <w:rPr>
-          <w:rFonts w:hint="eastAsia"/>
-        </w:rPr>
-        <w:t>蒂利</w:t>
-      </w:r>
-      <w:r>
-        <w:rPr>
-          <w:rFonts w:hint="eastAsia"/>
-        </w:rPr>
-        <w:t>为国家的兴起</w:t>
-      </w:r>
-      <w:r>
-        <w:rPr>
-          <w:rFonts w:hint="eastAsia"/>
-        </w:rPr>
-        <w:t>提供了一个解释框架：战争与国家的互相塑造（</w:t>
+        <w:t>基于欧洲近现代国家兴起的历史经验，查尔斯·蒂利为国家的兴起提供了一个解释框架：战争与国家的互相塑造（</w:t>
       </w:r>
       <w:r>
         <w:rPr>
@@ -1846,43 +2598,21 @@
         <w:rPr>
           <w:rFonts w:hint="eastAsia"/>
         </w:rPr>
-        <w:t>），或者说用统治者竞争模型来解释近现代国家的兴起。</w:t>
-      </w:r>
-      <w:r>
-        <w:rPr>
-          <w:rFonts w:hint="eastAsia"/>
-        </w:rPr>
-        <w:t>其认为，</w:t>
-      </w:r>
-      <w:r>
-        <w:rPr>
-          <w:rFonts w:hint="eastAsia"/>
-        </w:rPr>
-        <w:t>统治者的初衷</w:t>
-      </w:r>
-      <w:r>
-        <w:rPr>
-          <w:rFonts w:hint="eastAsia"/>
-        </w:rPr>
-        <w:t>是</w:t>
-      </w:r>
-      <w:r>
-        <w:rPr>
-          <w:rFonts w:hint="eastAsia"/>
-        </w:rPr>
-        <w:t>寻求自我保全或谋求生</w:t>
-      </w:r>
-      <w:r>
-        <w:rPr>
-          <w:rFonts w:hint="eastAsia"/>
-        </w:rPr>
-        <w:t>存</w:t>
-      </w:r>
-      <w:r>
-        <w:rPr>
-          <w:rFonts w:hint="eastAsia"/>
-        </w:rPr>
-        <w:t>（</w:t>
+        <w:t>），或者说用统治者竞争模型来</w:t>
+      </w:r>
+      <w:proofErr w:type="gramStart"/>
+      <w:r>
+        <w:rPr>
+          <w:rFonts w:hint="eastAsia"/>
+        </w:rPr>
+        <w:t>解释近</w:t>
+      </w:r>
+      <w:proofErr w:type="gramEnd"/>
+      <w:r>
+        <w:rPr>
+          <w:rFonts w:hint="eastAsia"/>
+        </w:rPr>
+        <w:t>现代国家的兴起。其认为，统治者的初衷是寻求自我保全或谋求生存（</w:t>
       </w:r>
       <w:r>
         <w:rPr>
@@ -1894,61 +2624,7 @@
         <w:rPr>
           <w:rFonts w:hint="eastAsia"/>
         </w:rPr>
-        <w:t>）。在统治者竞争模型下，一个统治者应该采用何种</w:t>
-      </w:r>
-      <w:r>
-        <w:rPr>
-          <w:rFonts w:hint="eastAsia"/>
-        </w:rPr>
-        <w:t>策略</w:t>
-      </w:r>
-      <w:r>
-        <w:rPr>
-          <w:rFonts w:hint="eastAsia"/>
-        </w:rPr>
-        <w:t>呢？</w:t>
-      </w:r>
-      <w:r>
-        <w:rPr>
-          <w:rFonts w:hint="eastAsia"/>
-        </w:rPr>
-        <w:t>这就囊括了</w:t>
-      </w:r>
-      <w:r>
-        <w:rPr>
-          <w:rFonts w:hint="eastAsia"/>
-        </w:rPr>
-        <w:t>武力系统</w:t>
-      </w:r>
-      <w:r>
-        <w:rPr>
-          <w:rFonts w:hint="eastAsia"/>
-        </w:rPr>
-        <w:t>、</w:t>
-      </w:r>
-      <w:r>
-        <w:rPr>
-          <w:rFonts w:hint="eastAsia"/>
-        </w:rPr>
-        <w:t>税收系统</w:t>
-      </w:r>
-      <w:r>
-        <w:rPr>
-          <w:rFonts w:hint="eastAsia"/>
-        </w:rPr>
-        <w:t>、</w:t>
-      </w:r>
-      <w:r>
-        <w:rPr>
-          <w:rFonts w:hint="eastAsia"/>
-        </w:rPr>
-        <w:t>官僚系统</w:t>
-      </w:r>
-      <w:r>
-        <w:rPr>
-          <w:rFonts w:hint="eastAsia"/>
-        </w:rPr>
-        <w:t>，三者先后推导产生。</w:t>
+        <w:t>）。在统治者竞争模型下，一个统治者应该采用何种策略呢？这就囊括了武力系统、税收系统、官僚系统，三者先后推导产生。</w:t>
       </w:r>
     </w:p>
     <w:p>
@@ -1969,9 +2645,6 @@
         <w:pStyle w:val="af3"/>
         <w:spacing w:before="78" w:after="78"/>
         <w:jc w:val="right"/>
-        <w:rPr>
-          <w:rFonts w:hint="eastAsia"/>
-        </w:rPr>
       </w:pPr>
       <w:r>
         <w:rPr>
@@ -1998,9 +2671,6 @@
         <w:pStyle w:val="af3"/>
         <w:spacing w:before="78" w:after="78"/>
         <w:jc w:val="right"/>
-        <w:rPr>
-          <w:rFonts w:hint="eastAsia"/>
-        </w:rPr>
       </w:pPr>
       <w:r>
         <w:rPr>
@@ -2069,7 +2739,7 @@
       <w:pPr>
         <w:pStyle w:val="ae"/>
       </w:pPr>
-      <w:bookmarkStart w:id="6" w:name="_Toc176344249"/>
+      <w:bookmarkStart w:id="6" w:name="_Toc176952016"/>
       <w:r>
         <w:rPr>
           <w:rFonts w:hint="eastAsia"/>
@@ -2123,21 +2793,12 @@
         </w:numPr>
         <w:spacing w:beforeLines="0" w:before="0" w:afterLines="0" w:after="0"/>
         <w:ind w:left="442" w:hanging="442"/>
-        <w:rPr>
-          <w:rFonts w:hint="eastAsia"/>
-        </w:rPr>
-      </w:pPr>
-      <w:r>
-        <w:rPr>
-          <w:rFonts w:hint="eastAsia"/>
-        </w:rPr>
-        <w:t>作为政治共同体的长期演化过程</w:t>
-      </w:r>
-      <w:r>
-        <w:rPr>
-          <w:rFonts w:hint="eastAsia"/>
-        </w:rPr>
-        <w:t>；</w:t>
+      </w:pPr>
+      <w:r>
+        <w:rPr>
+          <w:rFonts w:hint="eastAsia"/>
+        </w:rPr>
+        <w:t>作为政治共同体的长期演化过程；</w:t>
       </w:r>
     </w:p>
     <w:p>
@@ -2149,21 +2810,12 @@
         </w:numPr>
         <w:spacing w:beforeLines="0" w:before="0" w:afterLines="0" w:after="0"/>
         <w:ind w:left="442" w:hanging="442"/>
-        <w:rPr>
-          <w:rFonts w:hint="eastAsia"/>
-        </w:rPr>
-      </w:pPr>
-      <w:r>
-        <w:rPr>
-          <w:rFonts w:hint="eastAsia"/>
-        </w:rPr>
-        <w:t>经济技术条件作为驱动力</w:t>
-      </w:r>
-      <w:r>
-        <w:rPr>
-          <w:rFonts w:hint="eastAsia"/>
-        </w:rPr>
-        <w:t>：人口（利于税收）、火炮（利于君主武装打击贵族）；</w:t>
+      </w:pPr>
+      <w:r>
+        <w:rPr>
+          <w:rFonts w:hint="eastAsia"/>
+        </w:rPr>
+        <w:t>经济技术条件作为驱动力：人口（利于税收）、火炮（利于君主武装打击贵族）；</w:t>
       </w:r>
     </w:p>
     <w:p>
@@ -2175,21 +2827,12 @@
         </w:numPr>
         <w:spacing w:beforeLines="0" w:before="0" w:afterLines="0" w:after="0"/>
         <w:ind w:left="442" w:hanging="442"/>
-        <w:rPr>
-          <w:rFonts w:hint="eastAsia"/>
-        </w:rPr>
-      </w:pPr>
-      <w:r>
-        <w:rPr>
-          <w:rFonts w:hint="eastAsia"/>
-        </w:rPr>
-        <w:t>内部的政治整合过程</w:t>
-      </w:r>
-      <w:r>
-        <w:rPr>
-          <w:rFonts w:hint="eastAsia"/>
-        </w:rPr>
-        <w:t>；</w:t>
+      </w:pPr>
+      <w:r>
+        <w:rPr>
+          <w:rFonts w:hint="eastAsia"/>
+        </w:rPr>
+        <w:t>内部的政治整合过程；</w:t>
       </w:r>
     </w:p>
     <w:p>
@@ -2201,21 +2844,12 @@
         </w:numPr>
         <w:spacing w:beforeLines="0" w:before="0" w:afterLines="0" w:after="0"/>
         <w:ind w:left="442" w:hanging="442"/>
-        <w:rPr>
-          <w:rFonts w:hint="eastAsia"/>
-        </w:rPr>
-      </w:pPr>
-      <w:r>
-        <w:rPr>
-          <w:rFonts w:hint="eastAsia"/>
-        </w:rPr>
-        <w:t>外部的政治军事竞争过程</w:t>
-      </w:r>
-      <w:r>
-        <w:rPr>
-          <w:rFonts w:hint="eastAsia"/>
-        </w:rPr>
-        <w:t>；</w:t>
+      </w:pPr>
+      <w:r>
+        <w:rPr>
+          <w:rFonts w:hint="eastAsia"/>
+        </w:rPr>
+        <w:t>外部的政治军事竞争过程；</w:t>
       </w:r>
     </w:p>
     <w:p>
@@ -2232,13 +2866,7 @@
         <w:rPr>
           <w:rFonts w:hint="eastAsia"/>
         </w:rPr>
-        <w:t>国家构建与政体构建的互相</w:t>
-      </w:r>
-      <w:r>
-        <w:rPr>
-          <w:rFonts w:hint="eastAsia"/>
-        </w:rPr>
-        <w:t>影响和推动。</w:t>
+        <w:t>国家构建与政体构建的互相影响和推动。</w:t>
       </w:r>
     </w:p>
     <w:p>
@@ -2246,9 +2874,6 @@
         <w:pStyle w:val="aa"/>
         <w:spacing w:before="78" w:after="78"/>
         <w:ind w:firstLine="420"/>
-        <w:rPr>
-          <w:rFonts w:hint="eastAsia"/>
-        </w:rPr>
       </w:pPr>
       <w:r>
         <w:rPr>
@@ -2346,9 +2971,6 @@
         </w:numPr>
         <w:spacing w:beforeLines="0" w:before="0" w:afterLines="0" w:after="0"/>
         <w:ind w:left="442" w:hanging="442"/>
-        <w:rPr>
-          <w:rFonts w:hint="eastAsia"/>
-        </w:rPr>
       </w:pPr>
       <w:r>
         <w:rPr>
@@ -2447,9 +3069,6 @@
         </w:numPr>
         <w:spacing w:beforeLines="0" w:before="0" w:afterLines="0" w:after="0"/>
         <w:ind w:left="442" w:hanging="442"/>
-        <w:rPr>
-          <w:rFonts w:hint="eastAsia"/>
-        </w:rPr>
       </w:pPr>
       <w:r>
         <w:rPr>
@@ -2470,7 +3089,7 @@
       <w:pPr>
         <w:pStyle w:val="ae"/>
       </w:pPr>
-      <w:bookmarkStart w:id="7" w:name="_Toc176344250"/>
+      <w:bookmarkStart w:id="7" w:name="_Toc176952017"/>
       <w:r>
         <w:rPr>
           <w:rFonts w:hint="eastAsia"/>
@@ -2489,13 +3108,7 @@
         <w:rPr>
           <w:rFonts w:hint="eastAsia"/>
         </w:rPr>
-        <w:t>（国家能力）</w:t>
-      </w:r>
-      <w:r>
-        <w:rPr>
-          <w:rFonts w:hint="eastAsia"/>
-        </w:rPr>
-        <w:t>指面对力量强大的社会组织实际的或潜在的反对时，国家执行其正式目标的能力。</w:t>
+        <w:t>（国家能力）指面对力量强大的社会组织实际的或潜在的反对时，国家执行其正式目标的能力。</w:t>
       </w:r>
     </w:p>
     <w:p>
@@ -2503,21 +3116,12 @@
         <w:pStyle w:val="af3"/>
         <w:spacing w:before="78" w:after="78"/>
         <w:jc w:val="right"/>
-        <w:rPr>
-          <w:rFonts w:hint="eastAsia"/>
-        </w:rPr>
-      </w:pPr>
-      <w:r>
-        <w:rPr>
-          <w:rFonts w:hint="eastAsia"/>
-        </w:rPr>
-        <w:t>——西达·</w:t>
-      </w:r>
-      <w:r>
-        <w:rPr>
-          <w:rFonts w:hint="eastAsia"/>
-        </w:rPr>
-        <w:t>斯考切波</w:t>
+      </w:pPr>
+      <w:r>
+        <w:rPr>
+          <w:rFonts w:hint="eastAsia"/>
+        </w:rPr>
+        <w:t>——西达·斯考切波</w:t>
       </w:r>
     </w:p>
     <w:p>
@@ -2530,25 +3134,7 @@
         <w:rPr>
           <w:rFonts w:hint="eastAsia"/>
         </w:rPr>
-        <w:t>（国家能力是指</w:t>
-      </w:r>
-      <w:r>
-        <w:rPr>
-          <w:rFonts w:hint="eastAsia"/>
-        </w:rPr>
-        <w:t>国家领导层</w:t>
-      </w:r>
-      <w:r>
-        <w:rPr>
-          <w:rFonts w:hint="eastAsia"/>
-        </w:rPr>
-        <w:t>）</w:t>
-      </w:r>
-      <w:r>
-        <w:rPr>
-          <w:rFonts w:hint="eastAsia"/>
-        </w:rPr>
-        <w:t>通过国家的计划、政策和行动来实现其改造社会的目标的能力。</w:t>
+        <w:t>（国家能力是指国家领导层）通过国家的计划、政策和行动来实现其改造社会的目标的能力。</w:t>
       </w:r>
     </w:p>
     <w:p>
@@ -2556,21 +3142,12 @@
         <w:pStyle w:val="af3"/>
         <w:spacing w:before="78" w:after="78"/>
         <w:jc w:val="right"/>
-        <w:rPr>
-          <w:rFonts w:hint="eastAsia"/>
-        </w:rPr>
-      </w:pPr>
-      <w:r>
-        <w:rPr>
-          <w:rFonts w:hint="eastAsia"/>
-        </w:rPr>
-        <w:t>——</w:t>
-      </w:r>
-      <w:r>
-        <w:rPr>
-          <w:rFonts w:hint="eastAsia"/>
-        </w:rPr>
-        <w:t>米格代尔</w:t>
+      </w:pPr>
+      <w:r>
+        <w:rPr>
+          <w:rFonts w:hint="eastAsia"/>
+        </w:rPr>
+        <w:t>——米格代尔</w:t>
       </w:r>
     </w:p>
     <w:p>
@@ -2583,13 +3160,7 @@
         <w:rPr>
           <w:rFonts w:hint="eastAsia"/>
         </w:rPr>
-        <w:t>（国家能力是）</w:t>
-      </w:r>
-      <w:r>
-        <w:rPr>
-          <w:rFonts w:hint="eastAsia"/>
-        </w:rPr>
-        <w:t>国家执行其政治决策的能力。</w:t>
+        <w:t>（国家能力是）国家执行其政治决策的能力。</w:t>
       </w:r>
     </w:p>
     <w:p>
@@ -2615,31 +3186,7 @@
         <w:rPr>
           <w:rFonts w:hint="eastAsia"/>
         </w:rPr>
-        <w:t>对国家能力的定义基本上分为</w:t>
-      </w:r>
-      <w:r>
-        <w:rPr>
-          <w:rFonts w:hint="eastAsia"/>
-        </w:rPr>
-        <w:t>国家本身的视角</w:t>
-      </w:r>
-      <w:r>
-        <w:rPr>
-          <w:rFonts w:hint="eastAsia"/>
-        </w:rPr>
-        <w:t>和</w:t>
-      </w:r>
-      <w:r>
-        <w:rPr>
-          <w:rFonts w:hint="eastAsia"/>
-        </w:rPr>
-        <w:t>国家与社会关系的视角</w:t>
-      </w:r>
-      <w:r>
-        <w:rPr>
-          <w:rFonts w:hint="eastAsia"/>
-        </w:rPr>
-        <w:t>。</w:t>
+        <w:t>对国家能力的定义基本上分为国家本身的视角和国家与社会关系的视角。</w:t>
       </w:r>
     </w:p>
     <w:p>
@@ -2652,97 +3199,7 @@
         <w:rPr>
           <w:rFonts w:hint="eastAsia"/>
         </w:rPr>
-        <w:t>王绍光</w:t>
-      </w:r>
-      <w:r>
-        <w:rPr>
-          <w:rFonts w:hint="eastAsia"/>
-        </w:rPr>
-        <w:t>认为，</w:t>
-      </w:r>
-      <w:r>
-        <w:rPr>
-          <w:rFonts w:hint="eastAsia"/>
-        </w:rPr>
-        <w:t>国家能力的构成</w:t>
-      </w:r>
-      <w:r>
-        <w:rPr>
-          <w:rFonts w:hint="eastAsia"/>
-        </w:rPr>
-        <w:t>包括：</w:t>
-      </w:r>
-      <w:r>
-        <w:rPr>
-          <w:rFonts w:hint="eastAsia"/>
-        </w:rPr>
-        <w:t>对暴力的合法使用实施垄断</w:t>
-      </w:r>
-      <w:r>
-        <w:rPr>
-          <w:rFonts w:hint="eastAsia"/>
-        </w:rPr>
-        <w:t>、</w:t>
-      </w:r>
-      <w:r>
-        <w:rPr>
-          <w:rFonts w:hint="eastAsia"/>
-        </w:rPr>
-        <w:t>提取资源</w:t>
-      </w:r>
-      <w:r>
-        <w:rPr>
-          <w:rFonts w:hint="eastAsia"/>
-        </w:rPr>
-        <w:t>、</w:t>
-      </w:r>
-      <w:r>
-        <w:rPr>
-          <w:rFonts w:hint="eastAsia"/>
-        </w:rPr>
-        <w:t>塑造民族统一性和动员群众</w:t>
-      </w:r>
-      <w:r>
-        <w:rPr>
-          <w:rFonts w:hint="eastAsia"/>
-        </w:rPr>
-        <w:t>、</w:t>
-      </w:r>
-      <w:r>
-        <w:rPr>
-          <w:rFonts w:hint="eastAsia"/>
-        </w:rPr>
-        <w:t>调控社会和经济</w:t>
-      </w:r>
-      <w:r>
-        <w:rPr>
-          <w:rFonts w:hint="eastAsia"/>
-        </w:rPr>
-        <w:t>、</w:t>
-      </w:r>
-      <w:r>
-        <w:rPr>
-          <w:rFonts w:hint="eastAsia"/>
-        </w:rPr>
-        <w:t>维持政府机构的内部凝聚力</w:t>
-      </w:r>
-      <w:r>
-        <w:rPr>
-          <w:rFonts w:hint="eastAsia"/>
-        </w:rPr>
-        <w:t>、</w:t>
-      </w:r>
-      <w:r>
-        <w:rPr>
-          <w:rFonts w:hint="eastAsia"/>
-        </w:rPr>
-        <w:t>重新分配资源</w:t>
-      </w:r>
-      <w:r>
-        <w:rPr>
-          <w:rFonts w:hint="eastAsia"/>
-        </w:rPr>
-        <w:t>。这种观点有强烈的国家干预主义色彩。</w:t>
+        <w:t>王绍光认为，国家能力的构成包括：对暴力的合法使用实施垄断、提取资源、塑造民族统一性和动员群众、调控社会和经济、维持政府机构的内部凝聚力、重新分配资源。这种观点有强烈的国家干预主义色彩。</w:t>
       </w:r>
     </w:p>
     <w:p>
@@ -2755,13 +3212,7 @@
         <w:rPr>
           <w:rFonts w:hint="eastAsia"/>
         </w:rPr>
-        <w:t>迈克尔·曼区分了两种国家权力：</w:t>
-      </w:r>
-      <w:r>
-        <w:rPr>
-          <w:rFonts w:hint="eastAsia"/>
-        </w:rPr>
-        <w:t>专制性权力（</w:t>
+        <w:t>迈克尔·曼区分了两种国家权力：专制性权力（</w:t>
       </w:r>
       <w:r>
         <w:rPr>
@@ -2773,25 +3224,7 @@
         <w:rPr>
           <w:rFonts w:hint="eastAsia"/>
         </w:rPr>
-        <w:t>）依赖于强制力</w:t>
-      </w:r>
-      <w:r>
-        <w:rPr>
-          <w:rFonts w:hint="eastAsia"/>
-        </w:rPr>
-        <w:t>，</w:t>
-      </w:r>
-      <w:r>
-        <w:rPr>
-          <w:rFonts w:hint="eastAsia"/>
-        </w:rPr>
-        <w:t>指的是国家精英可以在不必与市民社会各集团进行例行化、制度化讨价还价的前提下自行行动的范围</w:t>
-      </w:r>
-      <w:r>
-        <w:rPr>
-          <w:rFonts w:hint="eastAsia"/>
-        </w:rPr>
-        <w:t>（</w:t>
+        <w:t>）依赖于强制力，指的是国家精英可以在不必与市民社会各集团进行例行化、制度化讨价还价的前提下自行行动的范围（</w:t>
       </w:r>
       <w:r>
         <w:rPr>
@@ -2815,50 +3248,40 @@
         <w:rPr>
           <w:rFonts w:hint="eastAsia"/>
         </w:rPr>
+        <w:t>）；建制性权力（</w:t>
+      </w:r>
+      <w:r>
+        <w:rPr>
+          <w:rFonts w:hint="eastAsia"/>
+        </w:rPr>
+        <w:t>infrastructural power</w:t>
+      </w:r>
+      <w:r>
+        <w:rPr>
+          <w:rFonts w:hint="eastAsia"/>
+        </w:rPr>
         <w:t>）</w:t>
       </w:r>
       <w:r>
         <w:rPr>
           <w:rFonts w:hint="eastAsia"/>
         </w:rPr>
-        <w:t>；</w:t>
-      </w:r>
-      <w:r>
-        <w:rPr>
-          <w:rFonts w:hint="eastAsia"/>
-        </w:rPr>
-        <w:t>建制性权力（</w:t>
-      </w:r>
-      <w:r>
-        <w:rPr>
-          <w:rFonts w:hint="eastAsia"/>
-        </w:rPr>
-        <w:t>infrastructural power</w:t>
-      </w:r>
-      <w:r>
-        <w:rPr>
-          <w:rFonts w:hint="eastAsia"/>
-        </w:rPr>
-        <w:t>）</w:t>
-      </w:r>
-      <w:r>
-        <w:rPr>
-          <w:rFonts w:hint="eastAsia"/>
-        </w:rPr>
         <w:lastRenderedPageBreak/>
-        <w:t>依赖于跟社会的互动</w:t>
-      </w:r>
-      <w:r>
-        <w:rPr>
-          <w:rFonts w:hint="eastAsia"/>
-        </w:rPr>
-        <w:t>，</w:t>
-      </w:r>
-      <w:r>
-        <w:rPr>
-          <w:rFonts w:hint="eastAsia"/>
-        </w:rPr>
-        <w:t>指的是国家事实上渗透市民社会，在其领土范围内有效责彻其政治决策的能力，即通过社会获得的权力（</w:t>
+        <w:t>依赖于跟社会的互动，指的是国家事实上渗透市民社会，在其领土范围内有效</w:t>
+      </w:r>
+      <w:proofErr w:type="gramStart"/>
+      <w:r>
+        <w:rPr>
+          <w:rFonts w:hint="eastAsia"/>
+        </w:rPr>
+        <w:t>责彻其政治</w:t>
+      </w:r>
+      <w:proofErr w:type="gramEnd"/>
+      <w:r>
+        <w:rPr>
+          <w:rFonts w:hint="eastAsia"/>
+        </w:rPr>
+        <w:t>决策的能力，即通过社会获得的权力（</w:t>
       </w:r>
       <w:r>
         <w:rPr>
@@ -2878,75 +3301,26 @@
         <w:pStyle w:val="aa"/>
         <w:spacing w:before="78" w:after="78"/>
         <w:ind w:firstLine="420"/>
-        <w:rPr>
-          <w:rFonts w:hint="eastAsia"/>
-        </w:rPr>
-      </w:pPr>
-      <w:r>
-        <w:rPr>
-          <w:rFonts w:hint="eastAsia"/>
-        </w:rPr>
-        <w:t>福山则区分了国家能力和国家范围。其认为</w:t>
-      </w:r>
-      <w:r>
-        <w:rPr>
-          <w:rFonts w:hint="eastAsia"/>
-        </w:rPr>
-        <w:t>国家构建跟限制国家职能构成一对矛盾</w:t>
-      </w:r>
-      <w:r>
-        <w:rPr>
-          <w:rFonts w:hint="eastAsia"/>
-        </w:rPr>
-        <w:t>，</w:t>
-      </w:r>
-      <w:r>
-        <w:rPr>
-          <w:rFonts w:hint="eastAsia"/>
-        </w:rPr>
-        <w:t>特别是在发展中国家，政府软弱、无能或者政府状态，却是</w:t>
-      </w:r>
-      <w:r>
-        <w:rPr>
-          <w:rFonts w:hint="eastAsia"/>
-        </w:rPr>
-        <w:t>严重</w:t>
-      </w:r>
-      <w:r>
-        <w:rPr>
-          <w:rFonts w:hint="eastAsia"/>
-        </w:rPr>
-        <w:t>问题的祸根</w:t>
-      </w:r>
-      <w:r>
-        <w:rPr>
-          <w:rFonts w:hint="eastAsia"/>
-        </w:rPr>
-        <w:t>。</w:t>
-      </w:r>
-      <w:r>
-        <w:rPr>
-          <w:rFonts w:hint="eastAsia"/>
-        </w:rPr>
-        <w:t>国家能力或有效国家非常重要</w:t>
-      </w:r>
-      <w:r>
-        <w:rPr>
-          <w:rFonts w:hint="eastAsia"/>
-        </w:rPr>
-        <w:t>，</w:t>
-      </w:r>
-      <w:r>
-        <w:rPr>
-          <w:rFonts w:hint="eastAsia"/>
-        </w:rPr>
-        <w:t>但国家能力与国家范围不同</w:t>
-      </w:r>
-      <w:r>
-        <w:rPr>
-          <w:rFonts w:hint="eastAsia"/>
-        </w:rPr>
-        <w:t>。</w:t>
+      </w:pPr>
+      <w:r>
+        <w:rPr>
+          <w:rFonts w:hint="eastAsia"/>
+        </w:rPr>
+        <w:t>福山则区分了国家能力和国家范围。其认为国家</w:t>
+      </w:r>
+      <w:proofErr w:type="gramStart"/>
+      <w:r>
+        <w:rPr>
+          <w:rFonts w:hint="eastAsia"/>
+        </w:rPr>
+        <w:t>构建跟限制</w:t>
+      </w:r>
+      <w:proofErr w:type="gramEnd"/>
+      <w:r>
+        <w:rPr>
+          <w:rFonts w:hint="eastAsia"/>
+        </w:rPr>
+        <w:t>国家职能构成一对矛盾，特别是在发展中国家，政府软弱、无能或者政府状态，却是严重问题的祸根。国家能力或有效国家非常重要，但国家能力与国家范围不同。</w:t>
       </w:r>
     </w:p>
     <w:p>
@@ -2967,11 +3341,19 @@
         </w:rPr>
         <w:t>,</w:t>
       </w:r>
-      <w:r>
-        <w:rPr>
-          <w:rFonts w:hint="eastAsia"/>
-        </w:rPr>
-        <w:t>国家制店及施法律和政策的能力非常之强。</w:t>
+      <w:proofErr w:type="gramStart"/>
+      <w:r>
+        <w:rPr>
+          <w:rFonts w:hint="eastAsia"/>
+        </w:rPr>
+        <w:t>国家制店及</w:t>
+      </w:r>
+      <w:proofErr w:type="gramEnd"/>
+      <w:r>
+        <w:rPr>
+          <w:rFonts w:hint="eastAsia"/>
+        </w:rPr>
+        <w:t>施法律和政策的能力非常之强。</w:t>
       </w:r>
     </w:p>
     <w:p>
@@ -2979,9 +3361,6 @@
         <w:pStyle w:val="af3"/>
         <w:spacing w:before="78" w:after="78"/>
         <w:jc w:val="right"/>
-        <w:rPr>
-          <w:rFonts w:hint="eastAsia"/>
-        </w:rPr>
       </w:pPr>
       <w:r>
         <w:rPr>
@@ -2995,27 +3374,12 @@
         <w:pStyle w:val="aa"/>
         <w:spacing w:before="78" w:after="78"/>
         <w:ind w:firstLine="420"/>
-        <w:rPr>
-          <w:rFonts w:hint="eastAsia"/>
-        </w:rPr>
-      </w:pPr>
-      <w:r>
-        <w:rPr>
-          <w:rFonts w:hint="eastAsia"/>
-        </w:rPr>
-        <w:t>福山认为政治发展或政治现代化有一份最佳“菜单”</w:t>
-      </w:r>
-      <w:r>
-        <w:rPr>
-          <w:rFonts w:hint="eastAsia"/>
-        </w:rPr>
-        <w:t>，</w:t>
-      </w:r>
-      <w:r>
-        <w:rPr>
-          <w:rFonts w:hint="eastAsia"/>
-        </w:rPr>
-        <w:t>这份菜单的三项标准配置是：有效国家（</w:t>
+      </w:pPr>
+      <w:r>
+        <w:rPr>
+          <w:rFonts w:hint="eastAsia"/>
+        </w:rPr>
+        <w:t>福山认为政治发展或政治现代化有一份最佳“菜单”，这份菜单的三项标准配置是：有效国家（</w:t>
       </w:r>
       <w:r>
         <w:rPr>
@@ -3039,7 +3403,21 @@
         <w:rPr>
           <w:rFonts w:hint="eastAsia"/>
         </w:rPr>
-        <w:t>）和民主问责制（</w:t>
+        <w:t>）和</w:t>
+      </w:r>
+      <w:proofErr w:type="gramStart"/>
+      <w:r>
+        <w:rPr>
+          <w:rFonts w:hint="eastAsia"/>
+        </w:rPr>
+        <w:t>民主问</w:t>
+      </w:r>
+      <w:proofErr w:type="gramEnd"/>
+      <w:r>
+        <w:rPr>
+          <w:rFonts w:hint="eastAsia"/>
+        </w:rPr>
+        <w:t>责制（</w:t>
       </w:r>
       <w:r>
         <w:rPr>
@@ -3051,25 +3429,7 @@
         <w:rPr>
           <w:rFonts w:hint="eastAsia"/>
         </w:rPr>
-        <w:t>）。有效现代国家</w:t>
-      </w:r>
-      <w:r>
-        <w:rPr>
-          <w:rFonts w:hint="eastAsia"/>
-        </w:rPr>
-        <w:t>的</w:t>
-      </w:r>
-      <w:r>
-        <w:rPr>
-          <w:rFonts w:hint="eastAsia"/>
-        </w:rPr>
-        <w:t>三要素</w:t>
-      </w:r>
-      <w:r>
-        <w:rPr>
-          <w:rFonts w:hint="eastAsia"/>
-        </w:rPr>
-        <w:t>是：</w:t>
+        <w:t>）。有效现代国家的三要素是：</w:t>
       </w:r>
     </w:p>
     <w:p>
@@ -3081,21 +3441,12 @@
         </w:numPr>
         <w:spacing w:beforeLines="0" w:before="0" w:afterLines="0" w:after="0"/>
         <w:ind w:left="442" w:hanging="442"/>
-        <w:rPr>
-          <w:rFonts w:hint="eastAsia"/>
-        </w:rPr>
-      </w:pPr>
-      <w:r>
-        <w:rPr>
-          <w:rFonts w:hint="eastAsia"/>
-        </w:rPr>
-        <w:t>一是合法地垄断暴力，这意味着国家具有控制暴力冲突的能力</w:t>
-      </w:r>
-      <w:r>
-        <w:rPr>
-          <w:rFonts w:hint="eastAsia"/>
-        </w:rPr>
-        <w:t>；</w:t>
+      </w:pPr>
+      <w:r>
+        <w:rPr>
+          <w:rFonts w:hint="eastAsia"/>
+        </w:rPr>
+        <w:t>一是合法地垄断暴力，这意味着国家具有控制暴力冲突的能力；</w:t>
       </w:r>
     </w:p>
     <w:p>
@@ -3107,21 +3458,12 @@
         </w:numPr>
         <w:spacing w:beforeLines="0" w:before="0" w:afterLines="0" w:after="0"/>
         <w:ind w:left="442" w:hanging="442"/>
-        <w:rPr>
-          <w:rFonts w:hint="eastAsia"/>
-        </w:rPr>
-      </w:pPr>
-      <w:r>
-        <w:rPr>
-          <w:rFonts w:hint="eastAsia"/>
-        </w:rPr>
-        <w:t>二是发展一套韦伯意义上的官僚制度或行政系统，这是国家的物理载体</w:t>
-      </w:r>
-      <w:r>
-        <w:rPr>
-          <w:rFonts w:hint="eastAsia"/>
-        </w:rPr>
-        <w:t>；</w:t>
+      </w:pPr>
+      <w:r>
+        <w:rPr>
+          <w:rFonts w:hint="eastAsia"/>
+        </w:rPr>
+        <w:t>二是发展一套韦伯意义上的官僚制度或行政系统，这是国家的物理载体；</w:t>
       </w:r>
     </w:p>
     <w:p>
@@ -3138,25 +3480,3676 @@
         <w:rPr>
           <w:rFonts w:hint="eastAsia"/>
         </w:rPr>
-        <w:t>三是实际运行规则实现对世袭制</w:t>
-      </w:r>
-      <w:r>
-        <w:rPr>
-          <w:rFonts w:hint="eastAsia"/>
-        </w:rPr>
-        <w:t>和庇护</w:t>
-      </w:r>
-      <w:r>
-        <w:rPr>
-          <w:rFonts w:hint="eastAsia"/>
-        </w:rPr>
-        <w:t>主义的超越，整个系统能基于非个人化的一般</w:t>
-      </w:r>
-      <w:r>
-        <w:rPr>
-          <w:rFonts w:hint="eastAsia"/>
-        </w:rPr>
-        <w:t>规则。</w:t>
+        <w:t>三是实际运行规则实现对世袭制和庇护主义的超越，整个系统能基于非个人化的一般规则。</w:t>
+      </w:r>
+    </w:p>
+    <w:p>
+      <w:pPr>
+        <w:pStyle w:val="ac"/>
+      </w:pPr>
+      <w:bookmarkStart w:id="8" w:name="_Toc176952018"/>
+      <w:r>
+        <w:rPr>
+          <w:rFonts w:hint="eastAsia"/>
+        </w:rPr>
+        <w:t>三、比较政体与转型研究</w:t>
+      </w:r>
+      <w:bookmarkEnd w:id="8"/>
+    </w:p>
+    <w:p>
+      <w:pPr>
+        <w:pStyle w:val="ae"/>
+      </w:pPr>
+      <w:bookmarkStart w:id="9" w:name="_Toc176952019"/>
+      <w:r>
+        <w:rPr>
+          <w:rFonts w:hint="eastAsia"/>
+        </w:rPr>
+        <w:t>（一）政体的区分与混合政体</w:t>
+      </w:r>
+      <w:bookmarkEnd w:id="9"/>
+    </w:p>
+    <w:p>
+      <w:pPr>
+        <w:pStyle w:val="af1"/>
+      </w:pPr>
+      <w:r>
+        <w:rPr>
+          <w:rFonts w:hint="eastAsia"/>
+        </w:rPr>
+        <w:t xml:space="preserve">1. </w:t>
+      </w:r>
+      <w:r>
+        <w:rPr>
+          <w:rFonts w:hint="eastAsia"/>
+        </w:rPr>
+        <w:t>古典政体区分</w:t>
+      </w:r>
+    </w:p>
+    <w:p>
+      <w:pPr>
+        <w:pStyle w:val="aa"/>
+        <w:spacing w:before="78" w:after="78"/>
+      </w:pPr>
+      <w:r>
+        <w:tab/>
+      </w:r>
+      <w:r>
+        <w:rPr>
+          <w:rFonts w:hint="eastAsia"/>
+        </w:rPr>
+        <w:t>对于政体（</w:t>
+      </w:r>
+      <w:r>
+        <w:rPr>
+          <w:rFonts w:hint="eastAsia"/>
+        </w:rPr>
+        <w:t>political regime</w:t>
+      </w:r>
+      <w:r>
+        <w:rPr>
+          <w:rFonts w:hint="eastAsia"/>
+        </w:rPr>
+        <w:t>）的区分，政体类型学上存在两个向度的标准：第一，掌握最高统治权的人数多寡；第二，为了谁的利益而统治。由此，亚里士多德区分出了六种政体</w:t>
+      </w:r>
+      <w:r>
+        <w:rPr>
+          <w:rFonts w:hint="eastAsia"/>
+        </w:rPr>
+        <w:t>（</w:t>
+      </w:r>
+      <w:r>
+        <w:rPr>
+          <w:rFonts w:hint="eastAsia"/>
+        </w:rPr>
+        <w:t>Aristotelian typology of governments</w:t>
+      </w:r>
+      <w:r>
+        <w:rPr>
+          <w:rFonts w:hint="eastAsia"/>
+        </w:rPr>
+        <w:t>）</w:t>
+      </w:r>
+      <w:r>
+        <w:rPr>
+          <w:rFonts w:hint="eastAsia"/>
+        </w:rPr>
+        <w:t>：</w:t>
+      </w:r>
+    </w:p>
+    <w:tbl>
+      <w:tblPr>
+        <w:tblStyle w:val="af5"/>
+        <w:tblW w:w="0" w:type="auto"/>
+        <w:tblLook w:val="04A0" w:firstRow="1" w:lastRow="0" w:firstColumn="1" w:lastColumn="0" w:noHBand="0" w:noVBand="1"/>
+      </w:tblPr>
+      <w:tblGrid>
+        <w:gridCol w:w="2074"/>
+        <w:gridCol w:w="2074"/>
+        <w:gridCol w:w="2074"/>
+        <w:gridCol w:w="2074"/>
+      </w:tblGrid>
+      <w:tr>
+        <w:tc>
+          <w:tcPr>
+            <w:tcW w:w="2074" w:type="dxa"/>
+            <w:shd w:val="clear" w:color="auto" w:fill="404040" w:themeFill="text1" w:themeFillTint="BF"/>
+          </w:tcPr>
+          <w:p>
+            <w:pPr>
+              <w:pStyle w:val="aa"/>
+              <w:spacing w:before="78" w:after="78"/>
+              <w:rPr>
+                <w:b/>
+                <w:bCs/>
+                <w:color w:val="FFFFFF" w:themeColor="background1"/>
+              </w:rPr>
+            </w:pPr>
+            <w:r>
+              <w:rPr>
+                <w:rFonts w:hint="eastAsia"/>
+                <w:b/>
+                <w:bCs/>
+                <w:color w:val="FFFFFF" w:themeColor="background1"/>
+              </w:rPr>
+              <w:t>统治者人数</w:t>
+            </w:r>
+          </w:p>
+        </w:tc>
+        <w:tc>
+          <w:tcPr>
+            <w:tcW w:w="2074" w:type="dxa"/>
+            <w:shd w:val="clear" w:color="auto" w:fill="404040" w:themeFill="text1" w:themeFillTint="BF"/>
+          </w:tcPr>
+          <w:p>
+            <w:pPr>
+              <w:pStyle w:val="aa"/>
+              <w:spacing w:before="78" w:after="78"/>
+              <w:rPr>
+                <w:b/>
+                <w:bCs/>
+                <w:color w:val="FFFFFF" w:themeColor="background1"/>
+              </w:rPr>
+            </w:pPr>
+            <w:r>
+              <w:rPr>
+                <w:rFonts w:hint="eastAsia"/>
+                <w:b/>
+                <w:bCs/>
+                <w:color w:val="FFFFFF" w:themeColor="background1"/>
+              </w:rPr>
+              <w:t>一人</w:t>
+            </w:r>
+          </w:p>
+        </w:tc>
+        <w:tc>
+          <w:tcPr>
+            <w:tcW w:w="2074" w:type="dxa"/>
+            <w:shd w:val="clear" w:color="auto" w:fill="404040" w:themeFill="text1" w:themeFillTint="BF"/>
+          </w:tcPr>
+          <w:p>
+            <w:pPr>
+              <w:pStyle w:val="aa"/>
+              <w:spacing w:before="78" w:after="78"/>
+              <w:rPr>
+                <w:b/>
+                <w:bCs/>
+                <w:color w:val="FFFFFF" w:themeColor="background1"/>
+              </w:rPr>
+            </w:pPr>
+            <w:r>
+              <w:rPr>
+                <w:rFonts w:hint="eastAsia"/>
+                <w:b/>
+                <w:bCs/>
+                <w:color w:val="FFFFFF" w:themeColor="background1"/>
+              </w:rPr>
+              <w:t>少数人</w:t>
+            </w:r>
+          </w:p>
+        </w:tc>
+        <w:tc>
+          <w:tcPr>
+            <w:tcW w:w="2074" w:type="dxa"/>
+            <w:shd w:val="clear" w:color="auto" w:fill="404040" w:themeFill="text1" w:themeFillTint="BF"/>
+          </w:tcPr>
+          <w:p>
+            <w:pPr>
+              <w:pStyle w:val="aa"/>
+              <w:spacing w:before="78" w:after="78"/>
+              <w:rPr>
+                <w:b/>
+                <w:bCs/>
+                <w:color w:val="FFFFFF" w:themeColor="background1"/>
+              </w:rPr>
+            </w:pPr>
+            <w:r>
+              <w:rPr>
+                <w:rFonts w:hint="eastAsia"/>
+                <w:b/>
+                <w:bCs/>
+                <w:color w:val="FFFFFF" w:themeColor="background1"/>
+              </w:rPr>
+              <w:t>多数人</w:t>
+            </w:r>
+          </w:p>
+        </w:tc>
+      </w:tr>
+      <w:tr>
+        <w:tc>
+          <w:tcPr>
+            <w:tcW w:w="2074" w:type="dxa"/>
+            <w:shd w:val="clear" w:color="auto" w:fill="404040" w:themeFill="text1" w:themeFillTint="BF"/>
+          </w:tcPr>
+          <w:p>
+            <w:pPr>
+              <w:pStyle w:val="aa"/>
+              <w:spacing w:before="78" w:after="78"/>
+              <w:rPr>
+                <w:b/>
+                <w:bCs/>
+                <w:color w:val="FFFFFF" w:themeColor="background1"/>
+              </w:rPr>
+            </w:pPr>
+            <w:r>
+              <w:rPr>
+                <w:rFonts w:hint="eastAsia"/>
+                <w:b/>
+                <w:bCs/>
+                <w:color w:val="FFFFFF" w:themeColor="background1"/>
+              </w:rPr>
+              <w:t>公共利益</w:t>
+            </w:r>
+          </w:p>
+        </w:tc>
+        <w:tc>
+          <w:tcPr>
+            <w:tcW w:w="2074" w:type="dxa"/>
+          </w:tcPr>
+          <w:p>
+            <w:pPr>
+              <w:pStyle w:val="aa"/>
+              <w:spacing w:before="78" w:after="78"/>
+            </w:pPr>
+            <w:r>
+              <w:rPr>
+                <w:rFonts w:hint="eastAsia"/>
+              </w:rPr>
+              <w:t>君主制</w:t>
+            </w:r>
+          </w:p>
+        </w:tc>
+        <w:tc>
+          <w:tcPr>
+            <w:tcW w:w="2074" w:type="dxa"/>
+          </w:tcPr>
+          <w:p>
+            <w:pPr>
+              <w:pStyle w:val="aa"/>
+              <w:spacing w:before="78" w:after="78"/>
+            </w:pPr>
+            <w:r>
+              <w:rPr>
+                <w:rFonts w:hint="eastAsia"/>
+              </w:rPr>
+              <w:t>贵族制</w:t>
+            </w:r>
+          </w:p>
+        </w:tc>
+        <w:tc>
+          <w:tcPr>
+            <w:tcW w:w="2074" w:type="dxa"/>
+          </w:tcPr>
+          <w:p>
+            <w:pPr>
+              <w:pStyle w:val="aa"/>
+              <w:spacing w:before="78" w:after="78"/>
+            </w:pPr>
+            <w:r>
+              <w:rPr>
+                <w:rFonts w:hint="eastAsia"/>
+              </w:rPr>
+              <w:t>共和制</w:t>
+            </w:r>
+          </w:p>
+        </w:tc>
+      </w:tr>
+      <w:tr>
+        <w:tc>
+          <w:tcPr>
+            <w:tcW w:w="2074" w:type="dxa"/>
+            <w:shd w:val="clear" w:color="auto" w:fill="404040" w:themeFill="text1" w:themeFillTint="BF"/>
+          </w:tcPr>
+          <w:p>
+            <w:pPr>
+              <w:pStyle w:val="aa"/>
+              <w:spacing w:before="78" w:after="78"/>
+              <w:rPr>
+                <w:b/>
+                <w:bCs/>
+                <w:color w:val="FFFFFF" w:themeColor="background1"/>
+              </w:rPr>
+            </w:pPr>
+            <w:r>
+              <w:rPr>
+                <w:rFonts w:hint="eastAsia"/>
+                <w:b/>
+                <w:bCs/>
+                <w:color w:val="FFFFFF" w:themeColor="background1"/>
+              </w:rPr>
+              <w:t>私人利益</w:t>
+            </w:r>
+          </w:p>
+        </w:tc>
+        <w:tc>
+          <w:tcPr>
+            <w:tcW w:w="2074" w:type="dxa"/>
+          </w:tcPr>
+          <w:p>
+            <w:pPr>
+              <w:pStyle w:val="aa"/>
+              <w:spacing w:before="78" w:after="78"/>
+            </w:pPr>
+            <w:proofErr w:type="gramStart"/>
+            <w:r>
+              <w:rPr>
+                <w:rFonts w:hint="eastAsia"/>
+              </w:rPr>
+              <w:t>僭</w:t>
+            </w:r>
+            <w:proofErr w:type="gramEnd"/>
+            <w:r>
+              <w:rPr>
+                <w:rFonts w:hint="eastAsia"/>
+              </w:rPr>
+              <w:t>主制</w:t>
+            </w:r>
+          </w:p>
+        </w:tc>
+        <w:tc>
+          <w:tcPr>
+            <w:tcW w:w="2074" w:type="dxa"/>
+          </w:tcPr>
+          <w:p>
+            <w:pPr>
+              <w:pStyle w:val="aa"/>
+              <w:spacing w:before="78" w:after="78"/>
+            </w:pPr>
+            <w:r>
+              <w:rPr>
+                <w:rFonts w:hint="eastAsia"/>
+              </w:rPr>
+              <w:t>寡头制</w:t>
+            </w:r>
+          </w:p>
+        </w:tc>
+        <w:tc>
+          <w:tcPr>
+            <w:tcW w:w="2074" w:type="dxa"/>
+          </w:tcPr>
+          <w:p>
+            <w:pPr>
+              <w:pStyle w:val="aa"/>
+              <w:spacing w:before="78" w:after="78"/>
+            </w:pPr>
+            <w:r>
+              <w:rPr>
+                <w:rFonts w:hint="eastAsia"/>
+              </w:rPr>
+              <w:t>民主制</w:t>
+            </w:r>
+          </w:p>
+        </w:tc>
+      </w:tr>
+    </w:tbl>
+    <w:p>
+      <w:pPr>
+        <w:pStyle w:val="aa"/>
+        <w:spacing w:before="78" w:after="78"/>
+      </w:pPr>
+      <w:r>
+        <w:tab/>
+      </w:r>
+      <w:r>
+        <w:rPr>
+          <w:rFonts w:hint="eastAsia"/>
+        </w:rPr>
+        <w:t>君主制的优点在于决策的效率，缺点则在于潜在的暴君、昏君的</w:t>
+      </w:r>
+      <w:r>
+        <w:rPr>
+          <w:rFonts w:hint="eastAsia"/>
+        </w:rPr>
+        <w:t>不可估量的</w:t>
+      </w:r>
+      <w:r>
+        <w:rPr>
+          <w:rFonts w:hint="eastAsia"/>
+        </w:rPr>
+        <w:t>负面影响；</w:t>
+      </w:r>
+      <w:r>
+        <w:rPr>
+          <w:rFonts w:hint="eastAsia"/>
+        </w:rPr>
+        <w:t>贵族制的优点在于行动的效率与智慧，缺点在于其服务于自身利益导致的公共利益受损；民主制的优点在于服务多数人的利益，缺点则是其能否选举出有能的统治者、实现“善治”尚不可知。</w:t>
+      </w:r>
+    </w:p>
+    <w:p>
+      <w:pPr>
+        <w:pStyle w:val="af1"/>
+      </w:pPr>
+      <w:r>
+        <w:rPr>
+          <w:rFonts w:hint="eastAsia"/>
+        </w:rPr>
+        <w:t xml:space="preserve">2. </w:t>
+      </w:r>
+      <w:r>
+        <w:rPr>
+          <w:rFonts w:hint="eastAsia"/>
+        </w:rPr>
+        <w:t>古典混合政体</w:t>
+      </w:r>
+    </w:p>
+    <w:p>
+      <w:pPr>
+        <w:pStyle w:val="aa"/>
+        <w:spacing w:before="78" w:after="78"/>
+      </w:pPr>
+      <w:r>
+        <w:tab/>
+      </w:r>
+      <w:r>
+        <w:rPr>
+          <w:rFonts w:hint="eastAsia"/>
+        </w:rPr>
+        <w:t>为了集合各政体的优点、排除各政体的缺点，就产生了混合政体。古典时代混合政体的一个实践就是罗马共和国：</w:t>
+      </w:r>
+    </w:p>
+    <w:p>
+      <w:pPr>
+        <w:pStyle w:val="aa"/>
+        <w:numPr>
+          <w:ilvl w:val="0"/>
+          <w:numId w:val="5"/>
+        </w:numPr>
+        <w:spacing w:beforeLines="0" w:before="0" w:afterLines="0" w:after="0"/>
+        <w:ind w:hanging="442"/>
+        <w:rPr>
+          <w:b/>
+          <w:bCs/>
+        </w:rPr>
+      </w:pPr>
+      <w:r>
+        <w:rPr>
+          <w:rFonts w:hint="eastAsia"/>
+          <w:b/>
+          <w:bCs/>
+        </w:rPr>
+        <w:t>执政官与高级官员：君主制因素</w:t>
+      </w:r>
+    </w:p>
+    <w:p>
+      <w:pPr>
+        <w:pStyle w:val="aa"/>
+        <w:numPr>
+          <w:ilvl w:val="1"/>
+          <w:numId w:val="5"/>
+        </w:numPr>
+        <w:spacing w:beforeLines="0" w:before="0" w:afterLines="0" w:after="0"/>
+        <w:ind w:hanging="442"/>
+      </w:pPr>
+      <w:r>
+        <w:rPr>
+          <w:rFonts w:hint="eastAsia"/>
+        </w:rPr>
+        <w:t>两名执政官，多名副执政官及市政官、监察官、骑兵长官等，执政官由人民大会选举产生；</w:t>
+      </w:r>
+    </w:p>
+    <w:p>
+      <w:pPr>
+        <w:pStyle w:val="aa"/>
+        <w:numPr>
+          <w:ilvl w:val="1"/>
+          <w:numId w:val="5"/>
+        </w:numPr>
+        <w:spacing w:beforeLines="0" w:before="0" w:afterLines="0" w:after="0"/>
+        <w:ind w:hanging="442"/>
+      </w:pPr>
+      <w:r>
+        <w:rPr>
+          <w:rFonts w:hint="eastAsia"/>
+        </w:rPr>
+        <w:t>“罗马的战争由官员赢得，行省由官员统治。”</w:t>
+      </w:r>
+    </w:p>
+    <w:p>
+      <w:pPr>
+        <w:pStyle w:val="aa"/>
+        <w:numPr>
+          <w:ilvl w:val="1"/>
+          <w:numId w:val="5"/>
+        </w:numPr>
+        <w:spacing w:beforeLines="0" w:before="0" w:afterLines="0" w:after="0"/>
+        <w:ind w:hanging="442"/>
+      </w:pPr>
+      <w:r>
+        <w:rPr>
+          <w:rFonts w:hint="eastAsia"/>
+        </w:rPr>
+        <w:t>执政官既需要服从法律和尊重元老院命令，又拥有巨大的自由裁量权，但同时受到</w:t>
+      </w:r>
+      <w:r>
+        <w:rPr>
+          <w:rFonts w:hint="eastAsia"/>
+        </w:rPr>
+        <w:lastRenderedPageBreak/>
+        <w:t>约束。</w:t>
+      </w:r>
+    </w:p>
+    <w:p>
+      <w:pPr>
+        <w:pStyle w:val="aa"/>
+        <w:numPr>
+          <w:ilvl w:val="0"/>
+          <w:numId w:val="5"/>
+        </w:numPr>
+        <w:spacing w:beforeLines="0" w:before="0" w:afterLines="0" w:after="0"/>
+        <w:ind w:hanging="442"/>
+        <w:rPr>
+          <w:b/>
+          <w:bCs/>
+        </w:rPr>
+      </w:pPr>
+      <w:r>
+        <w:rPr>
+          <w:rFonts w:hint="eastAsia"/>
+          <w:b/>
+          <w:bCs/>
+        </w:rPr>
+        <w:t>元老院：贵族制因素</w:t>
+      </w:r>
+    </w:p>
+    <w:p>
+      <w:pPr>
+        <w:pStyle w:val="aa"/>
+        <w:numPr>
+          <w:ilvl w:val="1"/>
+          <w:numId w:val="5"/>
+        </w:numPr>
+        <w:spacing w:beforeLines="0" w:before="0" w:afterLines="0" w:after="0"/>
+        <w:ind w:hanging="442"/>
+      </w:pPr>
+      <w:r>
+        <w:rPr>
+          <w:rFonts w:hint="eastAsia"/>
+        </w:rPr>
+        <w:t>元老院控制政府资金、意大利的公共管理与管理共和国政府的日常事务，控制各个行省的主要人事与财政；</w:t>
+      </w:r>
+    </w:p>
+    <w:p>
+      <w:pPr>
+        <w:pStyle w:val="aa"/>
+        <w:numPr>
+          <w:ilvl w:val="1"/>
+          <w:numId w:val="5"/>
+        </w:numPr>
+        <w:spacing w:beforeLines="0" w:before="0" w:afterLines="0" w:after="0"/>
+        <w:ind w:hanging="442"/>
+      </w:pPr>
+      <w:r>
+        <w:rPr>
+          <w:rFonts w:hint="eastAsia"/>
+        </w:rPr>
+        <w:t>“没有元老院的支持，那些由人民选举产生的官员无法采取行动。”</w:t>
+      </w:r>
+    </w:p>
+    <w:p>
+      <w:pPr>
+        <w:pStyle w:val="aa"/>
+        <w:numPr>
+          <w:ilvl w:val="1"/>
+          <w:numId w:val="5"/>
+        </w:numPr>
+        <w:spacing w:beforeLines="0" w:before="0" w:afterLines="0" w:after="0"/>
+        <w:ind w:hanging="442"/>
+      </w:pPr>
+      <w:r>
+        <w:rPr>
+          <w:rFonts w:hint="eastAsia"/>
+        </w:rPr>
+        <w:t>惟一的自由讨论的政治议事会，决定国家重大事务的平台。</w:t>
+      </w:r>
+    </w:p>
+    <w:p>
+      <w:pPr>
+        <w:pStyle w:val="aa"/>
+        <w:numPr>
+          <w:ilvl w:val="0"/>
+          <w:numId w:val="5"/>
+        </w:numPr>
+        <w:spacing w:beforeLines="0" w:before="0" w:afterLines="0" w:after="0"/>
+        <w:ind w:hanging="442"/>
+        <w:rPr>
+          <w:b/>
+          <w:bCs/>
+        </w:rPr>
+      </w:pPr>
+      <w:r>
+        <w:rPr>
+          <w:rFonts w:hint="eastAsia"/>
+          <w:b/>
+          <w:bCs/>
+        </w:rPr>
+        <w:t>人民大会与保民官：民主制因素</w:t>
+      </w:r>
+    </w:p>
+    <w:p>
+      <w:pPr>
+        <w:pStyle w:val="aa"/>
+        <w:numPr>
+          <w:ilvl w:val="1"/>
+          <w:numId w:val="5"/>
+        </w:numPr>
+        <w:spacing w:beforeLines="0" w:before="0" w:afterLines="0" w:after="0"/>
+        <w:ind w:hanging="442"/>
+      </w:pPr>
+      <w:r>
+        <w:rPr>
+          <w:rFonts w:hint="eastAsia"/>
+        </w:rPr>
+        <w:t>人民大会授予高级官员以权力，颁布法律，决定宣战与媾和等；</w:t>
+      </w:r>
+    </w:p>
+    <w:p>
+      <w:pPr>
+        <w:pStyle w:val="aa"/>
+        <w:numPr>
+          <w:ilvl w:val="1"/>
+          <w:numId w:val="5"/>
+        </w:numPr>
+        <w:spacing w:beforeLines="0" w:before="0" w:afterLines="0" w:after="0"/>
+        <w:ind w:hanging="442"/>
+      </w:pPr>
+      <w:r>
+        <w:rPr>
+          <w:rFonts w:hint="eastAsia"/>
+        </w:rPr>
+        <w:t>保民官：平民阶层的代言人，在罗马共和政体内捍卫平民的权利与利益。</w:t>
+      </w:r>
+    </w:p>
+    <w:p>
+      <w:pPr>
+        <w:pStyle w:val="aa"/>
+        <w:spacing w:before="78" w:after="78"/>
+        <w:ind w:firstLine="420"/>
+      </w:pPr>
+      <w:r>
+        <w:rPr>
+          <w:rFonts w:hint="eastAsia"/>
+        </w:rPr>
+        <w:t>美国在最初制定宪法时，也是基于孟德斯鸠的三权分立思想以及罗马共和国混合政体的传统而进行的。例如，美国的总统、参议院、众议院就可分别对应传统的执政官、元老院、人民大会。</w:t>
+      </w:r>
+    </w:p>
+    <w:p>
+      <w:pPr>
+        <w:pStyle w:val="af1"/>
+      </w:pPr>
+      <w:r>
+        <w:rPr>
+          <w:rFonts w:hint="eastAsia"/>
+        </w:rPr>
+        <w:t xml:space="preserve">3. </w:t>
+      </w:r>
+      <w:r>
+        <w:rPr>
+          <w:rFonts w:hint="eastAsia"/>
+        </w:rPr>
+        <w:t>近现代政体区分</w:t>
+      </w:r>
+    </w:p>
+    <w:p>
+      <w:pPr>
+        <w:pStyle w:val="aa"/>
+        <w:spacing w:before="78" w:after="78"/>
+      </w:pPr>
+      <w:r>
+        <w:tab/>
+      </w:r>
+      <w:r>
+        <w:rPr>
+          <w:rFonts w:hint="eastAsia"/>
+        </w:rPr>
+        <w:t>孟德斯鸠认为，政体的区分与统治者的多寡无关，而与如何行使统治权有关：自由权得到保障</w:t>
+      </w:r>
+      <w:r>
+        <w:rPr>
+          <w:rFonts w:hint="eastAsia"/>
+        </w:rPr>
+        <w:t>，实行</w:t>
+      </w:r>
+      <w:r>
+        <w:rPr>
+          <w:rFonts w:hint="eastAsia"/>
+        </w:rPr>
+        <w:t>法治与分权</w:t>
+      </w:r>
+      <w:r>
+        <w:rPr>
+          <w:rFonts w:hint="eastAsia"/>
+        </w:rPr>
+        <w:t>，就是共和制（</w:t>
+      </w:r>
+      <w:r>
+        <w:rPr>
+          <w:rFonts w:hint="eastAsia"/>
+        </w:rPr>
+        <w:t>republic</w:t>
+      </w:r>
+      <w:r>
+        <w:rPr>
+          <w:rFonts w:hint="eastAsia"/>
+        </w:rPr>
+        <w:t>）；自由权得不到保障，实行</w:t>
+      </w:r>
+      <w:r>
+        <w:rPr>
+          <w:rFonts w:hint="eastAsia"/>
+        </w:rPr>
+        <w:t>专断</w:t>
+      </w:r>
+      <w:r>
+        <w:rPr>
+          <w:rFonts w:hint="eastAsia"/>
+        </w:rPr>
+        <w:t>统治，就是专制（</w:t>
+      </w:r>
+      <w:r>
+        <w:rPr>
+          <w:rFonts w:hint="eastAsia"/>
+        </w:rPr>
+        <w:t>tyranny</w:t>
+      </w:r>
+      <w:r>
+        <w:rPr>
+          <w:rFonts w:hint="eastAsia"/>
+        </w:rPr>
+        <w:t>）。</w:t>
+      </w:r>
+    </w:p>
+    <w:p>
+      <w:pPr>
+        <w:pStyle w:val="aa"/>
+        <w:spacing w:before="78" w:after="78"/>
+      </w:pPr>
+      <w:r>
+        <w:tab/>
+      </w:r>
+      <w:r>
+        <w:rPr>
+          <w:rFonts w:hint="eastAsia"/>
+        </w:rPr>
+        <w:t>现代政体类型学奉行三分法或两分法：民主政体由多数人统治，威权政体由少数人统治，全能主义政体则是在威权政体下的政治权力的范围与统治方式。</w:t>
+      </w:r>
+    </w:p>
+    <w:p>
+      <w:pPr>
+        <w:pStyle w:val="aa"/>
+        <w:spacing w:before="78" w:after="78"/>
+      </w:pPr>
+      <w:r>
+        <w:tab/>
+      </w:r>
+      <w:r>
+        <w:rPr>
+          <w:rFonts w:hint="eastAsia"/>
+        </w:rPr>
+        <w:t>近年来，还有一种“两不像政体（</w:t>
+      </w:r>
+      <w:r>
+        <w:rPr>
+          <w:rFonts w:hint="eastAsia"/>
+        </w:rPr>
+        <w:t>hybrid regime</w:t>
+      </w:r>
+      <w:r>
+        <w:rPr>
+          <w:rFonts w:hint="eastAsia"/>
+        </w:rPr>
+        <w:t>）”兴起。第三波民主化的重要特征是很多国家进入了灰色区域（</w:t>
+      </w:r>
+      <w:r>
+        <w:rPr>
+          <w:rFonts w:hint="eastAsia"/>
+        </w:rPr>
+        <w:t>gray zone</w:t>
+      </w:r>
+      <w:r>
+        <w:rPr>
+          <w:rFonts w:hint="eastAsia"/>
+        </w:rPr>
+        <w:t>），具体特点是：</w:t>
+      </w:r>
+    </w:p>
+    <w:p>
+      <w:pPr>
+        <w:pStyle w:val="aa"/>
+        <w:numPr>
+          <w:ilvl w:val="0"/>
+          <w:numId w:val="6"/>
+        </w:numPr>
+        <w:spacing w:beforeLines="0" w:before="0" w:afterLines="0" w:after="0"/>
+        <w:ind w:left="442" w:hanging="442"/>
+      </w:pPr>
+      <w:r>
+        <w:rPr>
+          <w:rFonts w:hint="eastAsia"/>
+        </w:rPr>
+        <w:t>有公众参与和竞争性选举，但选举并不自由与公正；</w:t>
+      </w:r>
+    </w:p>
+    <w:p>
+      <w:pPr>
+        <w:pStyle w:val="aa"/>
+        <w:numPr>
+          <w:ilvl w:val="0"/>
+          <w:numId w:val="6"/>
+        </w:numPr>
+        <w:spacing w:beforeLines="0" w:before="0" w:afterLines="0" w:after="0"/>
+        <w:ind w:left="442" w:hanging="442"/>
+      </w:pPr>
+      <w:r>
+        <w:rPr>
+          <w:rFonts w:hint="eastAsia"/>
+        </w:rPr>
+        <w:t>执政者执政以及对待反对派和媒体上的威权主义色彩；</w:t>
+      </w:r>
+    </w:p>
+    <w:p>
+      <w:pPr>
+        <w:pStyle w:val="aa"/>
+        <w:numPr>
+          <w:ilvl w:val="0"/>
+          <w:numId w:val="6"/>
+        </w:numPr>
+        <w:spacing w:beforeLines="0" w:before="0" w:afterLines="0" w:after="0"/>
+        <w:ind w:left="442" w:hanging="442"/>
+      </w:pPr>
+      <w:r>
+        <w:rPr>
+          <w:rFonts w:hint="eastAsia"/>
+        </w:rPr>
+        <w:t>可能并非过渡状态，而是趋于常态化，丧失继续转型的政治动力。</w:t>
+      </w:r>
+    </w:p>
+    <w:p>
+      <w:pPr>
+        <w:pStyle w:val="aa"/>
+        <w:spacing w:before="78" w:after="78"/>
+        <w:ind w:firstLine="420"/>
+      </w:pPr>
+      <w:r>
+        <w:rPr>
+          <w:rFonts w:hint="eastAsia"/>
+        </w:rPr>
+        <w:t>两不像政体的前景包括：</w:t>
+      </w:r>
+    </w:p>
+    <w:p>
+      <w:pPr>
+        <w:pStyle w:val="aa"/>
+        <w:numPr>
+          <w:ilvl w:val="0"/>
+          <w:numId w:val="7"/>
+        </w:numPr>
+        <w:spacing w:beforeLines="0" w:before="0" w:afterLines="0" w:after="0"/>
+        <w:ind w:left="442" w:hanging="442"/>
+      </w:pPr>
+      <w:r>
+        <w:rPr>
+          <w:rFonts w:hint="eastAsia"/>
+        </w:rPr>
+        <w:t>转向完全民主政体；</w:t>
+      </w:r>
+    </w:p>
+    <w:p>
+      <w:pPr>
+        <w:pStyle w:val="aa"/>
+        <w:numPr>
+          <w:ilvl w:val="0"/>
+          <w:numId w:val="7"/>
+        </w:numPr>
+        <w:spacing w:beforeLines="0" w:before="0" w:afterLines="0" w:after="0"/>
+        <w:ind w:left="442" w:hanging="442"/>
+      </w:pPr>
+      <w:r>
+        <w:rPr>
+          <w:rFonts w:hint="eastAsia"/>
+        </w:rPr>
+        <w:t>维系两不像政体；</w:t>
+      </w:r>
+    </w:p>
+    <w:p>
+      <w:pPr>
+        <w:pStyle w:val="aa"/>
+        <w:numPr>
+          <w:ilvl w:val="0"/>
+          <w:numId w:val="7"/>
+        </w:numPr>
+        <w:spacing w:beforeLines="0" w:before="0" w:afterLines="0" w:after="0"/>
+        <w:ind w:left="442" w:hanging="442"/>
+      </w:pPr>
+      <w:r>
+        <w:rPr>
+          <w:rFonts w:hint="eastAsia"/>
+        </w:rPr>
+        <w:t>蜕变完全威权政体。</w:t>
+      </w:r>
+    </w:p>
+    <w:p>
+      <w:pPr>
+        <w:pStyle w:val="ae"/>
+      </w:pPr>
+      <w:bookmarkStart w:id="10" w:name="_Toc176952020"/>
+      <w:r>
+        <w:rPr>
+          <w:rFonts w:hint="eastAsia"/>
+        </w:rPr>
+        <w:t>（二）民主与威权</w:t>
+      </w:r>
+      <w:bookmarkEnd w:id="10"/>
+    </w:p>
+    <w:p>
+      <w:pPr>
+        <w:pStyle w:val="af1"/>
+      </w:pPr>
+      <w:r>
+        <w:rPr>
+          <w:rFonts w:hint="eastAsia"/>
+        </w:rPr>
+        <w:t xml:space="preserve">1. </w:t>
+      </w:r>
+      <w:r>
+        <w:rPr>
+          <w:rFonts w:hint="eastAsia"/>
+        </w:rPr>
+        <w:t>民主的标准</w:t>
+      </w:r>
+    </w:p>
+    <w:p>
+      <w:pPr>
+        <w:pStyle w:val="aa"/>
+        <w:spacing w:before="78" w:after="78"/>
+        <w:ind w:firstLine="420"/>
+      </w:pPr>
+      <w:r>
+        <w:rPr>
+          <w:rFonts w:hint="eastAsia"/>
+        </w:rPr>
+        <w:t>关于民主的标准，存在东西方的争论。</w:t>
+      </w:r>
+      <w:r>
+        <w:rPr>
+          <w:rFonts w:hint="eastAsia"/>
+        </w:rPr>
+        <w:t>西方世界关于民主的常见定义</w:t>
+      </w:r>
+      <w:r>
+        <w:rPr>
+          <w:rFonts w:hint="eastAsia"/>
+        </w:rPr>
+        <w:t>包括</w:t>
+      </w:r>
+      <w:r>
+        <w:rPr>
+          <w:rFonts w:hint="eastAsia"/>
+        </w:rPr>
+        <w:t>：</w:t>
+      </w:r>
+    </w:p>
+    <w:p>
+      <w:pPr>
+        <w:pStyle w:val="aa"/>
+        <w:numPr>
+          <w:ilvl w:val="0"/>
+          <w:numId w:val="8"/>
+        </w:numPr>
+        <w:spacing w:beforeLines="0" w:before="0" w:afterLines="0" w:after="0"/>
+        <w:ind w:left="442" w:hanging="442"/>
+      </w:pPr>
+      <w:r>
+        <w:rPr>
+          <w:rFonts w:hint="eastAsia"/>
+          <w:b/>
+          <w:bCs/>
+        </w:rPr>
+        <w:t>实质性定义：</w:t>
+      </w:r>
+      <w:r>
+        <w:rPr>
+          <w:rFonts w:hint="eastAsia"/>
+        </w:rPr>
+        <w:t>民主是人民的统治，民治民有民享</w:t>
+      </w:r>
+      <w:r>
+        <w:rPr>
+          <w:rFonts w:hint="eastAsia"/>
+        </w:rPr>
+        <w:t>；</w:t>
+      </w:r>
+    </w:p>
+    <w:p>
+      <w:pPr>
+        <w:pStyle w:val="aa"/>
+        <w:numPr>
+          <w:ilvl w:val="0"/>
+          <w:numId w:val="8"/>
+        </w:numPr>
+        <w:spacing w:beforeLines="0" w:before="0" w:afterLines="0" w:after="0"/>
+        <w:ind w:left="442" w:hanging="442"/>
+      </w:pPr>
+      <w:r>
+        <w:rPr>
+          <w:rFonts w:hint="eastAsia"/>
+          <w:b/>
+          <w:bCs/>
+        </w:rPr>
+        <w:t>程序性定义：</w:t>
+      </w:r>
+      <w:r>
+        <w:rPr>
+          <w:rFonts w:hint="eastAsia"/>
+        </w:rPr>
+        <w:t>民主是竞争性选举制度，参与和竞争</w:t>
+      </w:r>
+      <w:r>
+        <w:rPr>
+          <w:rFonts w:hint="eastAsia"/>
+        </w:rPr>
+        <w:t>；</w:t>
+      </w:r>
+    </w:p>
+    <w:p>
+      <w:pPr>
+        <w:pStyle w:val="aa"/>
+        <w:numPr>
+          <w:ilvl w:val="0"/>
+          <w:numId w:val="8"/>
+        </w:numPr>
+        <w:spacing w:beforeLines="0" w:before="0" w:afterLines="0" w:after="0"/>
+        <w:ind w:left="442" w:hanging="442"/>
+      </w:pPr>
+      <w:r>
+        <w:rPr>
+          <w:rFonts w:hint="eastAsia"/>
+          <w:b/>
+          <w:bCs/>
+        </w:rPr>
+        <w:t>复合含义：</w:t>
+      </w:r>
+      <w:r>
+        <w:rPr>
+          <w:rFonts w:hint="eastAsia"/>
+        </w:rPr>
+        <w:t>宪法与法治、代议制等</w:t>
+      </w:r>
+      <w:r>
+        <w:rPr>
+          <w:rFonts w:hint="eastAsia"/>
+        </w:rPr>
+        <w:t>。</w:t>
+      </w:r>
+    </w:p>
+    <w:p>
+      <w:pPr>
+        <w:pStyle w:val="aa"/>
+        <w:spacing w:before="78" w:after="78"/>
+        <w:ind w:left="420"/>
+      </w:pPr>
+      <w:r>
+        <w:rPr>
+          <w:rFonts w:hint="eastAsia"/>
+        </w:rPr>
+        <w:t>上述定义也是当代的主流民主定义，也被称为“自由民主（</w:t>
+      </w:r>
+      <w:r>
+        <w:rPr>
+          <w:rFonts w:hint="eastAsia"/>
+        </w:rPr>
+        <w:t>liberal democracy</w:t>
+      </w:r>
+      <w:r>
+        <w:rPr>
+          <w:rFonts w:hint="eastAsia"/>
+        </w:rPr>
+        <w:t>）”。</w:t>
+      </w:r>
+    </w:p>
+    <w:p>
+      <w:pPr>
+        <w:pStyle w:val="aa"/>
+        <w:spacing w:before="78" w:after="78"/>
+      </w:pPr>
+      <w:r>
+        <w:tab/>
+      </w:r>
+      <w:r>
+        <w:rPr>
+          <w:rFonts w:hint="eastAsia"/>
+        </w:rPr>
+        <w:t>新加坡是一个具有争议性的案例，</w:t>
+      </w:r>
+      <w:r>
+        <w:rPr>
+          <w:rFonts w:hint="eastAsia"/>
+        </w:rPr>
+        <w:t>不同机构对其政体的评级存在较大差异；其经济领域十分自由，但在政治领域并不完全符合程序性定义上的民主。马来西亚首相马哈蒂尔在上世纪</w:t>
+      </w:r>
+      <w:r>
+        <w:rPr>
+          <w:rFonts w:hint="eastAsia"/>
+        </w:rPr>
+        <w:t>90</w:t>
+      </w:r>
+      <w:r>
+        <w:rPr>
+          <w:rFonts w:hint="eastAsia"/>
+        </w:rPr>
+        <w:t>年代提出了“亚洲价值观（</w:t>
+      </w:r>
+      <w:r>
+        <w:rPr>
+          <w:rFonts w:hint="eastAsia"/>
+        </w:rPr>
+        <w:t>Asian values</w:t>
+      </w:r>
+      <w:r>
+        <w:rPr>
+          <w:rFonts w:hint="eastAsia"/>
+        </w:rPr>
+        <w:t>）”，指出</w:t>
+      </w:r>
+      <w:r>
+        <w:rPr>
+          <w:rFonts w:hint="eastAsia"/>
+        </w:rPr>
+        <w:t>“威权体制有助于经济发展”</w:t>
+      </w:r>
+      <w:r>
+        <w:rPr>
+          <w:rFonts w:hint="eastAsia"/>
+        </w:rPr>
+        <w:t>，也挑战了西方的民主标准。</w:t>
+      </w:r>
+    </w:p>
+    <w:p>
+      <w:pPr>
+        <w:pStyle w:val="aa"/>
+        <w:spacing w:before="78" w:after="78"/>
+      </w:pPr>
+      <w:r>
+        <w:lastRenderedPageBreak/>
+        <w:tab/>
+      </w:r>
+      <w:r>
+        <w:rPr>
+          <w:rFonts w:hint="eastAsia"/>
+        </w:rPr>
+        <w:t>当代还有</w:t>
+      </w:r>
+      <w:proofErr w:type="gramStart"/>
+      <w:r>
+        <w:rPr>
+          <w:rFonts w:hint="eastAsia"/>
+        </w:rPr>
+        <w:t>更多</w:t>
+      </w:r>
+      <w:r>
+        <w:rPr>
+          <w:rFonts w:hint="eastAsia"/>
+        </w:rPr>
+        <w:t>挑战</w:t>
+      </w:r>
+      <w:proofErr w:type="gramEnd"/>
+      <w:r>
+        <w:rPr>
+          <w:rFonts w:hint="eastAsia"/>
+        </w:rPr>
+        <w:t>西方民主标准的民主概念，如俄罗斯的主权民主（</w:t>
+      </w:r>
+      <w:r>
+        <w:rPr>
+          <w:rFonts w:hint="eastAsia"/>
+        </w:rPr>
+        <w:t>sovereign democracy</w:t>
+      </w:r>
+      <w:r>
+        <w:rPr>
+          <w:rFonts w:hint="eastAsia"/>
+        </w:rPr>
+        <w:t>），中国的社会主义民主（全过程人民民主）等。</w:t>
+      </w:r>
+    </w:p>
+    <w:p>
+      <w:pPr>
+        <w:pStyle w:val="af1"/>
+      </w:pPr>
+      <w:r>
+        <w:rPr>
+          <w:rFonts w:hint="eastAsia"/>
+        </w:rPr>
+        <w:t xml:space="preserve">2. </w:t>
+      </w:r>
+      <w:r>
+        <w:rPr>
+          <w:rFonts w:hint="eastAsia"/>
+        </w:rPr>
+        <w:t>新的民主与威权类型学</w:t>
+      </w:r>
+    </w:p>
+    <w:p>
+      <w:pPr>
+        <w:pStyle w:val="aa"/>
+        <w:spacing w:before="78" w:after="78"/>
+      </w:pPr>
+      <w:r>
+        <w:tab/>
+      </w:r>
+      <w:r>
+        <w:rPr>
+          <w:rFonts w:hint="eastAsia"/>
+        </w:rPr>
+        <w:t>由此，民主与威权类型学存在几个问题：</w:t>
+      </w:r>
+    </w:p>
+    <w:p>
+      <w:pPr>
+        <w:pStyle w:val="aa"/>
+        <w:numPr>
+          <w:ilvl w:val="0"/>
+          <w:numId w:val="9"/>
+        </w:numPr>
+        <w:spacing w:beforeLines="0" w:before="0" w:afterLines="0" w:after="0"/>
+        <w:ind w:left="442" w:hanging="442"/>
+      </w:pPr>
+      <w:r>
+        <w:rPr>
+          <w:rFonts w:hint="eastAsia"/>
+          <w:b/>
+          <w:bCs/>
+        </w:rPr>
+        <w:t>价值判断的先行：</w:t>
+      </w:r>
+      <w:r>
+        <w:rPr>
+          <w:rFonts w:hint="eastAsia"/>
+        </w:rPr>
+        <w:t>默认民主在价值上是“好”的，威权在价值上是“不好”的；</w:t>
+      </w:r>
+    </w:p>
+    <w:p>
+      <w:pPr>
+        <w:pStyle w:val="aa"/>
+        <w:numPr>
+          <w:ilvl w:val="0"/>
+          <w:numId w:val="9"/>
+        </w:numPr>
+        <w:spacing w:beforeLines="0" w:before="0" w:afterLines="0" w:after="0"/>
+        <w:ind w:left="442" w:hanging="442"/>
+      </w:pPr>
+      <w:r>
+        <w:rPr>
+          <w:rFonts w:hint="eastAsia"/>
+          <w:b/>
+          <w:bCs/>
+        </w:rPr>
+        <w:t>灰色地带的兴起：</w:t>
+      </w:r>
+      <w:r>
+        <w:rPr>
+          <w:rFonts w:hint="eastAsia"/>
+        </w:rPr>
+        <w:t>较多的国家处于“灰色地带”，能够显著区分民主和威权的国家反而越来越少；</w:t>
+      </w:r>
+    </w:p>
+    <w:p>
+      <w:pPr>
+        <w:pStyle w:val="aa"/>
+        <w:numPr>
+          <w:ilvl w:val="0"/>
+          <w:numId w:val="9"/>
+        </w:numPr>
+        <w:spacing w:beforeLines="0" w:before="0" w:afterLines="0" w:after="0"/>
+        <w:ind w:left="442" w:hanging="442"/>
+      </w:pPr>
+      <w:r>
+        <w:rPr>
+          <w:rFonts w:hint="eastAsia"/>
+          <w:b/>
+          <w:bCs/>
+        </w:rPr>
+        <w:t>治理绩效的分化：</w:t>
+      </w:r>
+      <w:r>
+        <w:rPr>
+          <w:rFonts w:hint="eastAsia"/>
+        </w:rPr>
+        <w:t>民主政体可能不利于治理，而威权政体也可能治理良好；</w:t>
+      </w:r>
+    </w:p>
+    <w:p>
+      <w:pPr>
+        <w:pStyle w:val="aa"/>
+        <w:spacing w:before="78" w:after="78"/>
+        <w:ind w:firstLine="420"/>
+      </w:pPr>
+      <w:r>
+        <w:rPr>
+          <w:rFonts w:hint="eastAsia"/>
+        </w:rPr>
+        <w:t>是否存在一个更好的类型学标准？通过政治实质、因果关系、政策启示来得出这一标准？教授提出了一种新的政体类型学：竞争性政体</w:t>
+      </w:r>
+      <w:r>
+        <w:rPr>
+          <w:rFonts w:hint="eastAsia"/>
+        </w:rPr>
+        <w:t>（</w:t>
+      </w:r>
+      <w:r>
+        <w:rPr>
+          <w:rFonts w:hint="eastAsia"/>
+        </w:rPr>
+        <w:t>competitive regime</w:t>
+      </w:r>
+      <w:r>
+        <w:rPr>
+          <w:rFonts w:hint="eastAsia"/>
+        </w:rPr>
+        <w:t>），或</w:t>
+      </w:r>
+      <w:r>
+        <w:rPr>
+          <w:rFonts w:hint="eastAsia"/>
+        </w:rPr>
+        <w:t>政党轮替型政体</w:t>
+      </w:r>
+      <w:r>
+        <w:rPr>
+          <w:rFonts w:hint="eastAsia"/>
+        </w:rPr>
+        <w:t>（</w:t>
+      </w:r>
+      <w:r>
+        <w:rPr>
+          <w:rFonts w:hint="eastAsia"/>
+        </w:rPr>
+        <w:t>party-alternation regime</w:t>
+      </w:r>
+      <w:r>
+        <w:rPr>
+          <w:rFonts w:hint="eastAsia"/>
+        </w:rPr>
+        <w:t>）；以及</w:t>
+      </w:r>
+      <w:r>
+        <w:rPr>
+          <w:rFonts w:hint="eastAsia"/>
+        </w:rPr>
+        <w:t>非竞争性政体</w:t>
+      </w:r>
+      <w:r>
+        <w:rPr>
+          <w:rFonts w:hint="eastAsia"/>
+        </w:rPr>
+        <w:t>（</w:t>
+      </w:r>
+      <w:r>
+        <w:rPr>
+          <w:rFonts w:hint="eastAsia"/>
+        </w:rPr>
+        <w:t>non-competitive regime</w:t>
+      </w:r>
+      <w:r>
+        <w:rPr>
+          <w:rFonts w:hint="eastAsia"/>
+        </w:rPr>
+        <w:t>），或</w:t>
+      </w:r>
+      <w:r>
+        <w:rPr>
+          <w:rFonts w:hint="eastAsia"/>
+        </w:rPr>
+        <w:t>非政党轮替型政体</w:t>
+      </w:r>
+      <w:r>
+        <w:rPr>
+          <w:rFonts w:hint="eastAsia"/>
+        </w:rPr>
+        <w:t>（</w:t>
+      </w:r>
+      <w:r>
+        <w:rPr>
+          <w:rFonts w:hint="eastAsia"/>
+        </w:rPr>
+        <w:t>non-party-alternation regime</w:t>
+      </w:r>
+      <w:r>
+        <w:rPr>
+          <w:rFonts w:hint="eastAsia"/>
+        </w:rPr>
+        <w:t>）</w:t>
+      </w:r>
+      <w:r>
+        <w:rPr>
+          <w:rFonts w:hint="eastAsia"/>
+        </w:rPr>
+        <w:t>。这一新类型学可能的优势在于：</w:t>
+      </w:r>
+    </w:p>
+    <w:p>
+      <w:pPr>
+        <w:pStyle w:val="aa"/>
+        <w:numPr>
+          <w:ilvl w:val="0"/>
+          <w:numId w:val="10"/>
+        </w:numPr>
+        <w:spacing w:beforeLines="0" w:before="0" w:afterLines="0" w:after="0"/>
+        <w:ind w:left="442" w:hanging="442"/>
+      </w:pPr>
+      <w:r>
+        <w:rPr>
+          <w:rFonts w:hint="eastAsia"/>
+        </w:rPr>
+        <w:t>事实描述而</w:t>
+      </w:r>
+      <w:proofErr w:type="gramStart"/>
+      <w:r>
+        <w:rPr>
+          <w:rFonts w:hint="eastAsia"/>
+        </w:rPr>
+        <w:t>非价值</w:t>
+      </w:r>
+      <w:proofErr w:type="gramEnd"/>
+      <w:r>
+        <w:rPr>
+          <w:rFonts w:hint="eastAsia"/>
+        </w:rPr>
+        <w:t>判断；</w:t>
+      </w:r>
+    </w:p>
+    <w:p>
+      <w:pPr>
+        <w:pStyle w:val="aa"/>
+        <w:numPr>
+          <w:ilvl w:val="0"/>
+          <w:numId w:val="10"/>
+        </w:numPr>
+        <w:spacing w:beforeLines="0" w:before="0" w:afterLines="0" w:after="0"/>
+        <w:ind w:left="442" w:hanging="442"/>
+      </w:pPr>
+      <w:r>
+        <w:rPr>
+          <w:rFonts w:hint="eastAsia"/>
+        </w:rPr>
+        <w:t>客观中立地研究不同政体；</w:t>
+      </w:r>
+    </w:p>
+    <w:p>
+      <w:pPr>
+        <w:pStyle w:val="aa"/>
+        <w:numPr>
+          <w:ilvl w:val="0"/>
+          <w:numId w:val="10"/>
+        </w:numPr>
+        <w:spacing w:beforeLines="0" w:before="0" w:afterLines="0" w:after="0"/>
+        <w:ind w:left="442" w:hanging="442"/>
+      </w:pPr>
+      <w:r>
+        <w:rPr>
+          <w:rFonts w:hint="eastAsia"/>
+        </w:rPr>
+        <w:t>关注政治背后的因果关系。</w:t>
+      </w:r>
+    </w:p>
+    <w:p>
+      <w:pPr>
+        <w:pStyle w:val="ae"/>
+      </w:pPr>
+      <w:bookmarkStart w:id="11" w:name="_Toc176952021"/>
+      <w:r>
+        <w:rPr>
+          <w:rFonts w:hint="eastAsia"/>
+        </w:rPr>
+        <w:t>（三）政体的静态比较分析</w:t>
+      </w:r>
+      <w:bookmarkEnd w:id="11"/>
+    </w:p>
+    <w:p>
+      <w:pPr>
+        <w:pStyle w:val="aa"/>
+        <w:spacing w:before="78" w:after="78"/>
+        <w:rPr>
+          <w:rFonts w:hint="eastAsia"/>
+        </w:rPr>
+      </w:pPr>
+      <w:r>
+        <w:tab/>
+      </w:r>
+      <w:r>
+        <w:rPr>
+          <w:rFonts w:hint="eastAsia"/>
+        </w:rPr>
+        <w:t>将竞争性政体与非竞争性政体形成的条件与原因进行分析：</w:t>
+      </w:r>
+    </w:p>
+    <w:p>
+      <w:pPr>
+        <w:pStyle w:val="aa"/>
+        <w:numPr>
+          <w:ilvl w:val="0"/>
+          <w:numId w:val="11"/>
+        </w:numPr>
+        <w:spacing w:beforeLines="0" w:before="0" w:afterLines="0" w:after="0"/>
+        <w:ind w:hanging="442"/>
+        <w:rPr>
+          <w:rFonts w:hint="eastAsia"/>
+        </w:rPr>
+      </w:pPr>
+      <w:r>
+        <w:rPr>
+          <w:rFonts w:hint="eastAsia"/>
+        </w:rPr>
+        <w:t>国家构建的自然逻辑：政治权力与权威的集中控制</w:t>
+      </w:r>
+    </w:p>
+    <w:p>
+      <w:pPr>
+        <w:pStyle w:val="aa"/>
+        <w:numPr>
+          <w:ilvl w:val="1"/>
+          <w:numId w:val="11"/>
+        </w:numPr>
+        <w:spacing w:beforeLines="0" w:before="0" w:afterLines="0" w:after="0"/>
+        <w:ind w:hanging="442"/>
+        <w:rPr>
+          <w:rFonts w:hint="eastAsia"/>
+        </w:rPr>
+      </w:pPr>
+      <w:r>
+        <w:rPr>
+          <w:rFonts w:hint="eastAsia"/>
+        </w:rPr>
+        <w:t>武力系统</w:t>
+      </w:r>
+      <w:r>
+        <w:rPr>
+          <w:rFonts w:hint="eastAsia"/>
+        </w:rPr>
+        <w:t>、</w:t>
+      </w:r>
+      <w:r>
+        <w:rPr>
+          <w:rFonts w:hint="eastAsia"/>
+        </w:rPr>
+        <w:t>官僚系统</w:t>
+      </w:r>
+      <w:r>
+        <w:rPr>
+          <w:rFonts w:hint="eastAsia"/>
+        </w:rPr>
+        <w:t>、</w:t>
+      </w:r>
+      <w:r>
+        <w:rPr>
+          <w:rFonts w:hint="eastAsia"/>
+        </w:rPr>
+        <w:t>税收系统</w:t>
+      </w:r>
+      <w:r>
+        <w:rPr>
+          <w:rFonts w:hint="eastAsia"/>
+        </w:rPr>
+        <w:t>。</w:t>
+      </w:r>
+    </w:p>
+    <w:p>
+      <w:pPr>
+        <w:pStyle w:val="aa"/>
+        <w:numPr>
+          <w:ilvl w:val="0"/>
+          <w:numId w:val="11"/>
+        </w:numPr>
+        <w:spacing w:beforeLines="0" w:before="0" w:afterLines="0" w:after="0"/>
+        <w:ind w:hanging="442"/>
+        <w:rPr>
+          <w:rFonts w:hint="eastAsia"/>
+        </w:rPr>
+      </w:pPr>
+      <w:r>
+        <w:rPr>
+          <w:rFonts w:hint="eastAsia"/>
+        </w:rPr>
+        <w:t>政治权力与权威分散化的条件</w:t>
+      </w:r>
+    </w:p>
+    <w:p>
+      <w:pPr>
+        <w:pStyle w:val="aa"/>
+        <w:numPr>
+          <w:ilvl w:val="1"/>
+          <w:numId w:val="11"/>
+        </w:numPr>
+        <w:spacing w:beforeLines="0" w:before="0" w:afterLines="0" w:after="0"/>
+        <w:ind w:hanging="442"/>
+      </w:pPr>
+      <w:r>
+        <w:rPr>
+          <w:rFonts w:hint="eastAsia"/>
+        </w:rPr>
+        <w:t>政体：政治权力在不同个体与群体之间的分享和分配方式</w:t>
+      </w:r>
+      <w:r>
+        <w:rPr>
+          <w:rFonts w:hint="eastAsia"/>
+        </w:rPr>
+        <w:t>；</w:t>
+      </w:r>
+    </w:p>
+    <w:p>
+      <w:pPr>
+        <w:pStyle w:val="aa"/>
+        <w:numPr>
+          <w:ilvl w:val="1"/>
+          <w:numId w:val="11"/>
+        </w:numPr>
+        <w:spacing w:beforeLines="0" w:before="0" w:afterLines="0" w:after="0"/>
+        <w:ind w:hanging="442"/>
+      </w:pPr>
+      <w:r>
+        <w:rPr>
+          <w:rFonts w:hint="eastAsia"/>
+        </w:rPr>
+        <w:t>变量：政治行为者的暴力潜能</w:t>
+      </w:r>
+      <w:r>
+        <w:rPr>
+          <w:rFonts w:hint="eastAsia"/>
+        </w:rPr>
+        <w:t>，</w:t>
+      </w:r>
+      <w:r>
+        <w:rPr>
+          <w:rFonts w:hint="eastAsia"/>
+        </w:rPr>
+        <w:t>政治行为者的组织动员能力</w:t>
+      </w:r>
+      <w:r>
+        <w:rPr>
+          <w:rFonts w:hint="eastAsia"/>
+        </w:rPr>
+        <w:t>。</w:t>
+      </w:r>
+    </w:p>
+    <w:p>
+      <w:pPr>
+        <w:pStyle w:val="aa"/>
+        <w:numPr>
+          <w:ilvl w:val="0"/>
+          <w:numId w:val="11"/>
+        </w:numPr>
+        <w:spacing w:beforeLines="0" w:before="0" w:afterLines="0" w:after="0"/>
+        <w:ind w:hanging="442"/>
+        <w:rPr>
+          <w:rFonts w:hint="eastAsia"/>
+        </w:rPr>
+      </w:pPr>
+      <w:r>
+        <w:rPr>
+          <w:rFonts w:hint="eastAsia"/>
+        </w:rPr>
+        <w:t>竞争性政体兴起的逻辑与过程</w:t>
+      </w:r>
+    </w:p>
+    <w:p>
+      <w:pPr>
+        <w:pStyle w:val="aa"/>
+        <w:numPr>
+          <w:ilvl w:val="1"/>
+          <w:numId w:val="11"/>
+        </w:numPr>
+        <w:spacing w:beforeLines="0" w:before="0" w:afterLines="0" w:after="0"/>
+        <w:ind w:hanging="442"/>
+        <w:rPr>
+          <w:rFonts w:hint="eastAsia"/>
+        </w:rPr>
+      </w:pPr>
+      <w:r>
+        <w:rPr>
+          <w:rFonts w:hint="eastAsia"/>
+        </w:rPr>
+        <w:t>西方政体的封建主义起源</w:t>
+      </w:r>
+      <w:r>
+        <w:rPr>
+          <w:rFonts w:hint="eastAsia"/>
+        </w:rPr>
+        <w:t>；</w:t>
+      </w:r>
+    </w:p>
+    <w:p>
+      <w:pPr>
+        <w:pStyle w:val="aa"/>
+        <w:numPr>
+          <w:ilvl w:val="1"/>
+          <w:numId w:val="11"/>
+        </w:numPr>
+        <w:spacing w:beforeLines="0" w:before="0" w:afterLines="0" w:after="0"/>
+        <w:ind w:hanging="442"/>
+        <w:rPr>
+          <w:rFonts w:hint="eastAsia"/>
+        </w:rPr>
+      </w:pPr>
+      <w:r>
+        <w:rPr>
+          <w:rFonts w:hint="eastAsia"/>
+        </w:rPr>
+        <w:t>从立宪政体到竞争性政体</w:t>
+      </w:r>
+      <w:r>
+        <w:rPr>
+          <w:rFonts w:hint="eastAsia"/>
+        </w:rPr>
+        <w:t>；</w:t>
+      </w:r>
+    </w:p>
+    <w:p>
+      <w:pPr>
+        <w:pStyle w:val="aa"/>
+        <w:numPr>
+          <w:ilvl w:val="1"/>
+          <w:numId w:val="11"/>
+        </w:numPr>
+        <w:spacing w:beforeLines="0" w:before="0" w:afterLines="0" w:after="0"/>
+        <w:ind w:hanging="442"/>
+      </w:pPr>
+      <w:r>
+        <w:rPr>
+          <w:rFonts w:hint="eastAsia"/>
+        </w:rPr>
+        <w:t>从竞争性政体到普遍的政治参与</w:t>
+      </w:r>
+      <w:r>
+        <w:rPr>
+          <w:rFonts w:hint="eastAsia"/>
+        </w:rPr>
+        <w:t>。</w:t>
+      </w:r>
+    </w:p>
+    <w:p>
+      <w:pPr>
+        <w:pStyle w:val="aa"/>
+        <w:numPr>
+          <w:ilvl w:val="0"/>
+          <w:numId w:val="11"/>
+        </w:numPr>
+        <w:spacing w:beforeLines="0" w:before="0" w:afterLines="0" w:after="0"/>
+        <w:rPr>
+          <w:rFonts w:hint="eastAsia"/>
+        </w:rPr>
+      </w:pPr>
+      <w:r>
+        <w:rPr>
+          <w:rFonts w:hint="eastAsia"/>
+        </w:rPr>
+        <w:t>人类政治演化的三个关键变量及其基本逻辑</w:t>
+      </w:r>
+    </w:p>
+    <w:p>
+      <w:pPr>
+        <w:pStyle w:val="aa"/>
+        <w:numPr>
+          <w:ilvl w:val="1"/>
+          <w:numId w:val="11"/>
+        </w:numPr>
+        <w:spacing w:beforeLines="0" w:before="0" w:afterLines="0" w:after="0"/>
+        <w:rPr>
+          <w:rFonts w:hint="eastAsia"/>
+        </w:rPr>
+      </w:pPr>
+      <w:r>
+        <w:rPr>
+          <w:rFonts w:hint="eastAsia"/>
+        </w:rPr>
+        <w:t>权力或实力</w:t>
+      </w:r>
+      <w:r>
+        <w:rPr>
+          <w:rFonts w:hint="eastAsia"/>
+        </w:rPr>
+        <w:t>；</w:t>
+      </w:r>
+    </w:p>
+    <w:p>
+      <w:pPr>
+        <w:pStyle w:val="aa"/>
+        <w:numPr>
+          <w:ilvl w:val="1"/>
+          <w:numId w:val="11"/>
+        </w:numPr>
+        <w:spacing w:beforeLines="0" w:before="0" w:afterLines="0" w:after="0"/>
+        <w:rPr>
+          <w:rFonts w:hint="eastAsia"/>
+        </w:rPr>
+      </w:pPr>
+      <w:r>
+        <w:rPr>
+          <w:rFonts w:hint="eastAsia"/>
+        </w:rPr>
+        <w:t>制度或规则</w:t>
+      </w:r>
+      <w:r>
+        <w:rPr>
+          <w:rFonts w:hint="eastAsia"/>
+        </w:rPr>
+        <w:t>；</w:t>
+      </w:r>
+    </w:p>
+    <w:p>
+      <w:pPr>
+        <w:pStyle w:val="aa"/>
+        <w:numPr>
+          <w:ilvl w:val="1"/>
+          <w:numId w:val="11"/>
+        </w:numPr>
+        <w:spacing w:beforeLines="0" w:before="0" w:afterLines="0" w:after="0"/>
+      </w:pPr>
+      <w:r>
+        <w:rPr>
+          <w:rFonts w:hint="eastAsia"/>
+        </w:rPr>
+        <w:t>观念或意识形态</w:t>
+      </w:r>
+      <w:r>
+        <w:rPr>
+          <w:rFonts w:hint="eastAsia"/>
+        </w:rPr>
+        <w:t>。</w:t>
+      </w:r>
+    </w:p>
+    <w:p>
+      <w:pPr>
+        <w:pStyle w:val="aa"/>
+        <w:spacing w:before="78" w:after="78"/>
+        <w:ind w:firstLine="420"/>
+        <w:rPr>
+          <w:rFonts w:hint="eastAsia"/>
+        </w:rPr>
+      </w:pPr>
+      <w:r>
+        <w:rPr>
+          <w:rFonts w:hint="eastAsia"/>
+        </w:rPr>
+        <w:t>将</w:t>
+      </w:r>
+      <w:r>
+        <w:rPr>
+          <w:rFonts w:hint="eastAsia"/>
+        </w:rPr>
+        <w:t>竞争性政体与非竞争性政体</w:t>
+      </w:r>
+      <w:r>
+        <w:rPr>
+          <w:rFonts w:hint="eastAsia"/>
+        </w:rPr>
+        <w:t>的优劣与绩效进行分析，包括不同政体与经济增长的比较研究，不同政体与善治</w:t>
+      </w:r>
+      <w:r>
+        <w:rPr>
+          <w:rFonts w:hint="eastAsia"/>
+        </w:rPr>
+        <w:t>（</w:t>
+      </w:r>
+      <w:r>
+        <w:rPr>
+          <w:rFonts w:hint="eastAsia"/>
+        </w:rPr>
+        <w:t>good governance</w:t>
+      </w:r>
+      <w:r>
+        <w:rPr>
+          <w:rFonts w:hint="eastAsia"/>
+        </w:rPr>
+        <w:t>）</w:t>
+      </w:r>
+      <w:r>
+        <w:rPr>
+          <w:rFonts w:hint="eastAsia"/>
+        </w:rPr>
+        <w:t>的比较研究，不同政体与政治冲突的比较研究，不同政体与疫情管控的比较研究等。</w:t>
+      </w:r>
+    </w:p>
+    <w:p>
+      <w:pPr>
+        <w:pStyle w:val="aa"/>
+        <w:spacing w:before="78" w:after="78"/>
+      </w:pPr>
+      <w:r>
+        <w:tab/>
+      </w:r>
+      <w:r>
+        <w:rPr>
+          <w:rFonts w:hint="eastAsia"/>
+        </w:rPr>
+        <w:t>竞争性政体对经济增长的促进机制包括政府受到约束、政策的回应性、人力资本优化、更好创新能力等；妨碍机制则包括更低投资率、再分配政治、政策民粹化、创新受抑制等。</w:t>
+      </w:r>
+    </w:p>
+    <w:p>
+      <w:pPr>
+        <w:pStyle w:val="aa"/>
+        <w:spacing w:before="78" w:after="78"/>
+      </w:pPr>
+      <w:r>
+        <w:tab/>
+      </w:r>
+      <w:r>
+        <w:rPr>
+          <w:rFonts w:hint="eastAsia"/>
+        </w:rPr>
+        <w:t>竞争性政体对有效治理的促进机制包括政府受到约束、政策的回应性、治理基于公益；妨碍机制包括竞争难以治理、政治家的品质、不恰当的政策等。</w:t>
+      </w:r>
+    </w:p>
+    <w:p>
+      <w:pPr>
+        <w:pStyle w:val="aa"/>
+        <w:spacing w:before="78" w:after="78"/>
+      </w:pPr>
+      <w:r>
+        <w:tab/>
+      </w:r>
+      <w:r>
+        <w:rPr>
+          <w:rFonts w:hint="eastAsia"/>
+        </w:rPr>
+        <w:t>竞争性政体抑制政治冲突的因素包括消除威权压迫、自由协商方式、制度化的机制等；激发冲突的因素包括竞争导致冲突等。</w:t>
+      </w:r>
+    </w:p>
+    <w:p>
+      <w:pPr>
+        <w:pStyle w:val="ae"/>
+      </w:pPr>
+      <w:bookmarkStart w:id="12" w:name="_Toc176952022"/>
+      <w:r>
+        <w:rPr>
+          <w:rFonts w:hint="eastAsia"/>
+        </w:rPr>
+        <w:lastRenderedPageBreak/>
+        <w:t>（四）政体的动态比较分析</w:t>
+      </w:r>
+      <w:bookmarkEnd w:id="12"/>
+    </w:p>
+    <w:p>
+      <w:pPr>
+        <w:pStyle w:val="aa"/>
+        <w:spacing w:before="78" w:after="78"/>
+      </w:pPr>
+      <w:r>
+        <w:tab/>
+      </w:r>
+      <w:r>
+        <w:rPr>
+          <w:rFonts w:hint="eastAsia"/>
+        </w:rPr>
+        <w:t>古典政体理论就提出了政体的转型、循环与周期，其案例就是古罗马文明政体循环的历史（王政</w:t>
+      </w:r>
+      <w:r>
+        <w:rPr>
+          <w:rFonts w:hint="eastAsia"/>
+        </w:rPr>
+        <w:t>-</w:t>
+      </w:r>
+      <w:r>
+        <w:rPr>
+          <w:rFonts w:hint="eastAsia"/>
+        </w:rPr>
+        <w:t>共和</w:t>
+      </w:r>
+      <w:r>
+        <w:rPr>
+          <w:rFonts w:hint="eastAsia"/>
+        </w:rPr>
+        <w:t>-</w:t>
+      </w:r>
+      <w:r>
+        <w:rPr>
+          <w:rFonts w:hint="eastAsia"/>
+        </w:rPr>
+        <w:t>帝制）。</w:t>
+      </w:r>
+    </w:p>
+    <w:p>
+      <w:pPr>
+        <w:pStyle w:val="aa"/>
+        <w:spacing w:before="78" w:after="78"/>
+      </w:pPr>
+      <w:r>
+        <w:tab/>
+      </w:r>
+      <w:r>
+        <w:rPr>
+          <w:rFonts w:hint="eastAsia"/>
+        </w:rPr>
+        <w:t>现当代政体转型的主要议题包括民主</w:t>
+      </w:r>
+      <w:r>
+        <w:rPr>
+          <w:rFonts w:hint="eastAsia"/>
+        </w:rPr>
+        <w:t>/</w:t>
+      </w:r>
+      <w:r>
+        <w:rPr>
+          <w:rFonts w:hint="eastAsia"/>
+        </w:rPr>
+        <w:t>竞争性政体的兴起、转型与巩固，民主</w:t>
+      </w:r>
+      <w:r>
+        <w:rPr>
+          <w:rFonts w:hint="eastAsia"/>
+        </w:rPr>
+        <w:t>/</w:t>
+      </w:r>
+      <w:r>
+        <w:rPr>
+          <w:rFonts w:hint="eastAsia"/>
+        </w:rPr>
+        <w:t>竞争性政体的衰退与崩溃（威权</w:t>
+      </w:r>
+      <w:r>
+        <w:rPr>
+          <w:rFonts w:hint="eastAsia"/>
+        </w:rPr>
+        <w:t>/</w:t>
+      </w:r>
+      <w:r>
+        <w:rPr>
+          <w:rFonts w:hint="eastAsia"/>
+        </w:rPr>
+        <w:t>非竞争性政体的复兴）等。在理论上考察政体的民主转型与逆转，</w:t>
+      </w:r>
+      <w:r>
+        <w:rPr>
+          <w:rFonts w:hint="eastAsia"/>
+        </w:rPr>
+        <w:t>主要解释变量包括</w:t>
+      </w:r>
+      <w:r>
+        <w:rPr>
+          <w:rFonts w:hint="eastAsia"/>
+        </w:rPr>
+        <w:t>社会条件、政治制度、精英行为。</w:t>
+      </w:r>
+    </w:p>
+    <w:p>
+      <w:pPr>
+        <w:pStyle w:val="aa"/>
+        <w:spacing w:before="78" w:after="78"/>
+      </w:pPr>
+      <w:r>
+        <w:tab/>
+      </w:r>
+      <w:r>
+        <w:rPr>
+          <w:rFonts w:hint="eastAsia"/>
+        </w:rPr>
+        <w:t>社会条件方面，经济发展、阶级结构、政治文化、社会分裂、有效国家、国际格局都是影响因素。上述条件有利的时候，就更容易实现民主；上述条件不利的时候，就更难实现民主。</w:t>
+      </w:r>
+    </w:p>
+    <w:p>
+      <w:pPr>
+        <w:pStyle w:val="aa"/>
+        <w:spacing w:before="78" w:after="78"/>
+      </w:pPr>
+      <w:r>
+        <w:tab/>
+      </w:r>
+      <w:r>
+        <w:rPr>
+          <w:rFonts w:hint="eastAsia"/>
+        </w:rPr>
+        <w:t>政治制度方面，立法行政、选举制度、政党体制、</w:t>
+      </w:r>
+      <w:proofErr w:type="gramStart"/>
+      <w:r>
+        <w:rPr>
+          <w:rFonts w:hint="eastAsia"/>
+        </w:rPr>
+        <w:t>央地关系</w:t>
+      </w:r>
+      <w:proofErr w:type="gramEnd"/>
+      <w:r>
+        <w:rPr>
+          <w:rFonts w:hint="eastAsia"/>
+        </w:rPr>
+        <w:t>、多数民主模式还是共识民主模式、向心</w:t>
+      </w:r>
+      <w:proofErr w:type="gramStart"/>
+      <w:r>
+        <w:rPr>
+          <w:rFonts w:hint="eastAsia"/>
+        </w:rPr>
+        <w:t>型民主</w:t>
+      </w:r>
+      <w:proofErr w:type="gramEnd"/>
+      <w:r>
+        <w:rPr>
+          <w:rFonts w:hint="eastAsia"/>
+        </w:rPr>
+        <w:t>模式还是离心</w:t>
+      </w:r>
+      <w:proofErr w:type="gramStart"/>
+      <w:r>
+        <w:rPr>
+          <w:rFonts w:hint="eastAsia"/>
+        </w:rPr>
+        <w:t>型民主</w:t>
+      </w:r>
+      <w:proofErr w:type="gramEnd"/>
+      <w:r>
+        <w:rPr>
+          <w:rFonts w:hint="eastAsia"/>
+        </w:rPr>
+        <w:t>模式都是影响因素。</w:t>
+      </w:r>
+    </w:p>
+    <w:p>
+      <w:pPr>
+        <w:pStyle w:val="aa"/>
+        <w:spacing w:before="78" w:after="78"/>
+      </w:pPr>
+      <w:r>
+        <w:tab/>
+      </w:r>
+      <w:r>
+        <w:rPr>
+          <w:rFonts w:hint="eastAsia"/>
+        </w:rPr>
+        <w:t>精英行为方面，政治精英的信念、行为与博弈则是主要影响因素。</w:t>
+      </w:r>
+    </w:p>
+    <w:p>
+      <w:pPr>
+        <w:pStyle w:val="ac"/>
+      </w:pPr>
+      <w:bookmarkStart w:id="13" w:name="_Toc176952023"/>
+      <w:r>
+        <w:rPr>
+          <w:rFonts w:hint="eastAsia"/>
+        </w:rPr>
+        <w:t>四、社会分裂与政治冲突</w:t>
+      </w:r>
+      <w:bookmarkEnd w:id="13"/>
+    </w:p>
+    <w:p>
+      <w:pPr>
+        <w:pStyle w:val="ae"/>
+        <w:rPr>
+          <w:rFonts w:hint="eastAsia"/>
+        </w:rPr>
+      </w:pPr>
+      <w:bookmarkStart w:id="14" w:name="_Toc176952024"/>
+      <w:r>
+        <w:rPr>
+          <w:rFonts w:hint="eastAsia"/>
+        </w:rPr>
+        <w:t>（一）社会分裂结构理论</w:t>
+      </w:r>
+      <w:bookmarkEnd w:id="14"/>
+    </w:p>
+    <w:p>
+      <w:pPr>
+        <w:pStyle w:val="aa"/>
+        <w:spacing w:before="78" w:after="78"/>
+      </w:pPr>
+      <w:r>
+        <w:tab/>
+      </w:r>
+      <w:r>
+        <w:rPr>
+          <w:rFonts w:hint="eastAsia"/>
+        </w:rPr>
+        <w:t>李普塞</w:t>
+      </w:r>
+      <w:proofErr w:type="gramStart"/>
+      <w:r>
+        <w:rPr>
+          <w:rFonts w:hint="eastAsia"/>
+        </w:rPr>
+        <w:t>特与罗坎的</w:t>
+      </w:r>
+      <w:proofErr w:type="gramEnd"/>
+      <w:r>
+        <w:rPr>
+          <w:rFonts w:hint="eastAsia"/>
+        </w:rPr>
+        <w:t>社会分裂结构的理论指出，两种革命驱动了四种社会分裂结构（</w:t>
+      </w:r>
+      <w:r>
+        <w:rPr>
+          <w:rFonts w:hint="eastAsia"/>
+        </w:rPr>
+        <w:t>social cleavages structure</w:t>
+      </w:r>
+      <w:r>
+        <w:rPr>
+          <w:rFonts w:hint="eastAsia"/>
+        </w:rPr>
+        <w:t>）</w:t>
+      </w:r>
+      <w:r>
+        <w:rPr>
+          <w:rFonts w:hint="eastAsia"/>
+        </w:rPr>
+        <w:t>：</w:t>
+      </w:r>
+    </w:p>
+    <w:p>
+      <w:pPr>
+        <w:pStyle w:val="aa"/>
+        <w:numPr>
+          <w:ilvl w:val="0"/>
+          <w:numId w:val="12"/>
+        </w:numPr>
+        <w:spacing w:beforeLines="0" w:before="0" w:afterLines="0" w:after="0"/>
+        <w:ind w:hanging="442"/>
+        <w:rPr>
+          <w:rFonts w:hint="eastAsia"/>
+        </w:rPr>
+      </w:pPr>
+      <w:r>
+        <w:rPr>
+          <w:rFonts w:hint="eastAsia"/>
+        </w:rPr>
+        <w:t>民族革命或国家革命驱动</w:t>
+      </w:r>
+    </w:p>
+    <w:p>
+      <w:pPr>
+        <w:pStyle w:val="aa"/>
+        <w:numPr>
+          <w:ilvl w:val="1"/>
+          <w:numId w:val="12"/>
+        </w:numPr>
+        <w:spacing w:beforeLines="0" w:before="0" w:afterLines="0" w:after="0"/>
+        <w:ind w:hanging="442"/>
+        <w:rPr>
+          <w:rFonts w:hint="eastAsia"/>
+        </w:rPr>
+      </w:pPr>
+      <w:r>
+        <w:rPr>
+          <w:rFonts w:hint="eastAsia"/>
+        </w:rPr>
+        <w:t>中央与地方的社会分裂；或，主导群体与少数群体的社会分裂</w:t>
+      </w:r>
+      <w:r>
+        <w:rPr>
+          <w:rFonts w:hint="eastAsia"/>
+        </w:rPr>
+        <w:t>；</w:t>
+      </w:r>
+    </w:p>
+    <w:p>
+      <w:pPr>
+        <w:pStyle w:val="aa"/>
+        <w:numPr>
+          <w:ilvl w:val="1"/>
+          <w:numId w:val="12"/>
+        </w:numPr>
+        <w:spacing w:beforeLines="0" w:before="0" w:afterLines="0" w:after="0"/>
+        <w:ind w:hanging="442"/>
+        <w:rPr>
+          <w:rFonts w:hint="eastAsia"/>
+        </w:rPr>
+      </w:pPr>
+      <w:r>
+        <w:rPr>
+          <w:rFonts w:hint="eastAsia"/>
+        </w:rPr>
+        <w:t>政教关系的社会分裂；或，国家与教会之间的政治分裂</w:t>
+      </w:r>
+      <w:r>
+        <w:rPr>
+          <w:rFonts w:hint="eastAsia"/>
+        </w:rPr>
+        <w:t>。</w:t>
+      </w:r>
+    </w:p>
+    <w:p>
+      <w:pPr>
+        <w:pStyle w:val="aa"/>
+        <w:numPr>
+          <w:ilvl w:val="0"/>
+          <w:numId w:val="12"/>
+        </w:numPr>
+        <w:spacing w:beforeLines="0" w:before="0" w:afterLines="0" w:after="0"/>
+        <w:ind w:hanging="442"/>
+        <w:rPr>
+          <w:rFonts w:hint="eastAsia"/>
+        </w:rPr>
+      </w:pPr>
+      <w:r>
+        <w:rPr>
+          <w:rFonts w:hint="eastAsia"/>
+        </w:rPr>
+        <w:t>工业革命驱动</w:t>
+      </w:r>
+    </w:p>
+    <w:p>
+      <w:pPr>
+        <w:pStyle w:val="aa"/>
+        <w:numPr>
+          <w:ilvl w:val="1"/>
+          <w:numId w:val="12"/>
+        </w:numPr>
+        <w:spacing w:beforeLines="0" w:before="0" w:afterLines="0" w:after="0"/>
+        <w:ind w:hanging="442"/>
+        <w:rPr>
+          <w:rFonts w:hint="eastAsia"/>
+        </w:rPr>
+      </w:pPr>
+      <w:r>
+        <w:rPr>
+          <w:rFonts w:hint="eastAsia"/>
+        </w:rPr>
+        <w:t>工业部门与农业部门的分裂</w:t>
+      </w:r>
+      <w:r>
+        <w:rPr>
+          <w:rFonts w:hint="eastAsia"/>
+        </w:rPr>
+        <w:t>；</w:t>
+      </w:r>
+    </w:p>
+    <w:p>
+      <w:pPr>
+        <w:pStyle w:val="aa"/>
+        <w:numPr>
+          <w:ilvl w:val="1"/>
+          <w:numId w:val="12"/>
+        </w:numPr>
+        <w:spacing w:beforeLines="0" w:before="0" w:afterLines="0" w:after="0"/>
+        <w:ind w:hanging="442"/>
+      </w:pPr>
+      <w:r>
+        <w:rPr>
+          <w:rFonts w:hint="eastAsia"/>
+        </w:rPr>
+        <w:t>资产阶级与无产阶级的分裂；或</w:t>
+      </w:r>
+      <w:r>
+        <w:rPr>
+          <w:rFonts w:hint="eastAsia"/>
+        </w:rPr>
+        <w:t>，雇主与</w:t>
+      </w:r>
+      <w:r>
+        <w:rPr>
+          <w:rFonts w:hint="eastAsia"/>
+        </w:rPr>
+        <w:t>雇员阶级的分裂</w:t>
+      </w:r>
+      <w:r>
+        <w:rPr>
+          <w:rFonts w:hint="eastAsia"/>
+        </w:rPr>
+        <w:t>。</w:t>
+      </w:r>
+    </w:p>
+    <w:p>
+      <w:pPr>
+        <w:pStyle w:val="aa"/>
+        <w:spacing w:before="78" w:after="78"/>
+        <w:ind w:firstLine="420"/>
+      </w:pPr>
+      <w:r>
+        <w:rPr>
+          <w:rFonts w:hint="eastAsia"/>
+        </w:rPr>
+        <w:t>社会分裂如何产生？静态视角来看，是群体差异导致了社会分裂；动态视角来看，是新的社会变迁导致了新的群体差异，从而导致了新的社会分裂。</w:t>
+      </w:r>
+    </w:p>
+    <w:p>
+      <w:pPr>
+        <w:pStyle w:val="aa"/>
+        <w:spacing w:before="78" w:after="78"/>
+      </w:pPr>
+      <w:r>
+        <w:tab/>
+      </w:r>
+      <w:r>
+        <w:rPr>
+          <w:rFonts w:hint="eastAsia"/>
+        </w:rPr>
+        <w:t>社会分裂的主要类型与基本逻辑如下：</w:t>
+      </w:r>
+    </w:p>
+    <w:p>
+      <w:pPr>
+        <w:pStyle w:val="aa"/>
+        <w:numPr>
+          <w:ilvl w:val="0"/>
+          <w:numId w:val="13"/>
+        </w:numPr>
+        <w:spacing w:beforeLines="0" w:before="0" w:afterLines="0" w:after="0"/>
+        <w:ind w:left="442" w:hanging="442"/>
+        <w:rPr>
+          <w:rFonts w:hint="eastAsia"/>
+        </w:rPr>
+      </w:pPr>
+      <w:r>
+        <w:rPr>
+          <w:rFonts w:hint="eastAsia"/>
+          <w:b/>
+          <w:bCs/>
+        </w:rPr>
+        <w:t>阶级分裂（</w:t>
+      </w:r>
+      <w:r>
+        <w:rPr>
+          <w:rFonts w:hint="eastAsia"/>
+          <w:b/>
+          <w:bCs/>
+        </w:rPr>
+        <w:t>class cleavage</w:t>
+      </w:r>
+      <w:r>
+        <w:rPr>
+          <w:rFonts w:hint="eastAsia"/>
+          <w:b/>
+          <w:bCs/>
+        </w:rPr>
+        <w:t>）：</w:t>
+      </w:r>
+      <w:r>
+        <w:rPr>
+          <w:rFonts w:hint="eastAsia"/>
+        </w:rPr>
+        <w:t>基于阶级或财富</w:t>
+      </w:r>
+      <w:r>
+        <w:rPr>
+          <w:rFonts w:hint="eastAsia"/>
+        </w:rPr>
+        <w:t>；</w:t>
+      </w:r>
+    </w:p>
+    <w:p>
+      <w:pPr>
+        <w:pStyle w:val="aa"/>
+        <w:numPr>
+          <w:ilvl w:val="0"/>
+          <w:numId w:val="13"/>
+        </w:numPr>
+        <w:spacing w:beforeLines="0" w:before="0" w:afterLines="0" w:after="0"/>
+        <w:ind w:left="442" w:hanging="442"/>
+        <w:rPr>
+          <w:rFonts w:hint="eastAsia"/>
+        </w:rPr>
+      </w:pPr>
+      <w:r>
+        <w:rPr>
+          <w:rFonts w:hint="eastAsia"/>
+          <w:b/>
+          <w:bCs/>
+        </w:rPr>
+        <w:t>族群分裂（</w:t>
+      </w:r>
+      <w:r>
+        <w:rPr>
+          <w:rFonts w:hint="eastAsia"/>
+          <w:b/>
+          <w:bCs/>
+        </w:rPr>
+        <w:t>ethnic cleavage</w:t>
+      </w:r>
+      <w:r>
+        <w:rPr>
+          <w:rFonts w:hint="eastAsia"/>
+          <w:b/>
+          <w:bCs/>
+        </w:rPr>
+        <w:t>）：</w:t>
+      </w:r>
+      <w:r>
+        <w:rPr>
+          <w:rFonts w:hint="eastAsia"/>
+        </w:rPr>
+        <w:t>基于族群身份与认同</w:t>
+      </w:r>
+      <w:r>
+        <w:rPr>
+          <w:rFonts w:hint="eastAsia"/>
+        </w:rPr>
+        <w:t>；</w:t>
+      </w:r>
+    </w:p>
+    <w:p>
+      <w:pPr>
+        <w:pStyle w:val="aa"/>
+        <w:numPr>
+          <w:ilvl w:val="0"/>
+          <w:numId w:val="13"/>
+        </w:numPr>
+        <w:spacing w:beforeLines="0" w:before="0" w:afterLines="0" w:after="0"/>
+        <w:ind w:left="442" w:hanging="442"/>
+        <w:rPr>
+          <w:rFonts w:hint="eastAsia"/>
+        </w:rPr>
+      </w:pPr>
+      <w:r>
+        <w:rPr>
+          <w:rFonts w:hint="eastAsia"/>
+          <w:b/>
+          <w:bCs/>
+        </w:rPr>
+        <w:t>宗教分裂（</w:t>
+      </w:r>
+      <w:r>
+        <w:rPr>
+          <w:rFonts w:hint="eastAsia"/>
+          <w:b/>
+          <w:bCs/>
+        </w:rPr>
+        <w:t>religion</w:t>
+      </w:r>
+      <w:r>
+        <w:rPr>
+          <w:rFonts w:hint="eastAsia"/>
+          <w:b/>
+          <w:bCs/>
+        </w:rPr>
+        <w:t xml:space="preserve"> </w:t>
+      </w:r>
+      <w:r>
+        <w:rPr>
+          <w:rFonts w:hint="eastAsia"/>
+          <w:b/>
+          <w:bCs/>
+        </w:rPr>
+        <w:t>cleavage</w:t>
+      </w:r>
+      <w:r>
+        <w:rPr>
+          <w:rFonts w:hint="eastAsia"/>
+          <w:b/>
+          <w:bCs/>
+        </w:rPr>
+        <w:t>）：</w:t>
+      </w:r>
+      <w:r>
+        <w:rPr>
+          <w:rFonts w:hint="eastAsia"/>
+        </w:rPr>
+        <w:t>基于不同宗教信仰</w:t>
+      </w:r>
+      <w:r>
+        <w:rPr>
+          <w:rFonts w:hint="eastAsia"/>
+        </w:rPr>
+        <w:t>；</w:t>
+      </w:r>
+    </w:p>
+    <w:p>
+      <w:pPr>
+        <w:pStyle w:val="aa"/>
+        <w:numPr>
+          <w:ilvl w:val="0"/>
+          <w:numId w:val="13"/>
+        </w:numPr>
+        <w:spacing w:beforeLines="0" w:before="0" w:afterLines="0" w:after="0"/>
+        <w:ind w:left="442" w:hanging="442"/>
+        <w:rPr>
+          <w:rFonts w:hint="eastAsia"/>
+        </w:rPr>
+      </w:pPr>
+      <w:r>
+        <w:rPr>
+          <w:rFonts w:hint="eastAsia"/>
+          <w:b/>
+          <w:bCs/>
+        </w:rPr>
+        <w:t>地区</w:t>
+      </w:r>
+      <w:r>
+        <w:rPr>
+          <w:rFonts w:hint="eastAsia"/>
+          <w:b/>
+          <w:bCs/>
+        </w:rPr>
+        <w:t>分裂</w:t>
+      </w:r>
+      <w:r>
+        <w:rPr>
+          <w:rFonts w:hint="eastAsia"/>
+          <w:b/>
+          <w:bCs/>
+        </w:rPr>
+        <w:t>（</w:t>
+      </w:r>
+      <w:r>
+        <w:rPr>
+          <w:rFonts w:hint="eastAsia"/>
+          <w:b/>
+          <w:bCs/>
+        </w:rPr>
+        <w:t>region cleavage</w:t>
+      </w:r>
+      <w:r>
+        <w:rPr>
+          <w:rFonts w:hint="eastAsia"/>
+          <w:b/>
+          <w:bCs/>
+        </w:rPr>
+        <w:t>）：</w:t>
+      </w:r>
+      <w:r>
+        <w:rPr>
+          <w:rFonts w:hint="eastAsia"/>
+        </w:rPr>
+        <w:t>基于地区差异，通常叠加其他</w:t>
+      </w:r>
+      <w:r>
+        <w:rPr>
+          <w:rFonts w:hint="eastAsia"/>
+        </w:rPr>
+        <w:t>分裂；</w:t>
+      </w:r>
+    </w:p>
+    <w:p>
+      <w:pPr>
+        <w:pStyle w:val="aa"/>
+        <w:numPr>
+          <w:ilvl w:val="0"/>
+          <w:numId w:val="13"/>
+        </w:numPr>
+        <w:spacing w:beforeLines="0" w:before="0" w:afterLines="0" w:after="0"/>
+        <w:ind w:left="442" w:hanging="442"/>
+        <w:rPr>
+          <w:rFonts w:hint="eastAsia"/>
+        </w:rPr>
+      </w:pPr>
+      <w:r>
+        <w:rPr>
+          <w:rFonts w:hint="eastAsia"/>
+          <w:b/>
+          <w:bCs/>
+        </w:rPr>
+        <w:t>意识形态分裂（</w:t>
+      </w:r>
+      <w:r>
+        <w:rPr>
+          <w:rFonts w:hint="eastAsia"/>
+          <w:b/>
+          <w:bCs/>
+        </w:rPr>
+        <w:t>ideology cleavage</w:t>
+      </w:r>
+      <w:r>
+        <w:rPr>
+          <w:rFonts w:hint="eastAsia"/>
+          <w:b/>
+          <w:bCs/>
+        </w:rPr>
+        <w:t>）：</w:t>
+      </w:r>
+      <w:r>
+        <w:rPr>
+          <w:rFonts w:hint="eastAsia"/>
+        </w:rPr>
+        <w:t>基于观念或意识</w:t>
+      </w:r>
+      <w:r>
+        <w:rPr>
+          <w:rFonts w:hint="eastAsia"/>
+        </w:rPr>
+        <w:t>形态。</w:t>
+      </w:r>
+    </w:p>
+    <w:p>
+      <w:pPr>
+        <w:pStyle w:val="ae"/>
+      </w:pPr>
+      <w:bookmarkStart w:id="15" w:name="_Toc176952025"/>
+      <w:r>
+        <w:rPr>
+          <w:rFonts w:hint="eastAsia"/>
+        </w:rPr>
+        <w:t>（二）从社会分裂结构到政治冲突</w:t>
+      </w:r>
+      <w:bookmarkEnd w:id="15"/>
+    </w:p>
+    <w:p>
+      <w:pPr>
+        <w:pStyle w:val="aa"/>
+        <w:spacing w:before="78" w:after="78"/>
+        <w:ind w:firstLine="420"/>
+      </w:pPr>
+      <w:r>
+        <w:rPr>
+          <w:rFonts w:hint="eastAsia"/>
+        </w:rPr>
+        <w:t>社会分裂结构（</w:t>
+      </w:r>
+      <w:r>
+        <w:rPr>
+          <w:rFonts w:hint="eastAsia"/>
+        </w:rPr>
+        <w:t>cleavage structures</w:t>
+      </w:r>
+      <w:r>
+        <w:rPr>
+          <w:rFonts w:hint="eastAsia"/>
+        </w:rPr>
+        <w:t>）会对政党制度、选民投票行为和政治冲突产生影响。政治冲突源自政治分裂，政治分裂导致政治冲突；高度的选民政治分裂容易引发剧烈的政治冲突。不同选民群体之间高度的政治分裂容易导致更多的政治冲突</w:t>
+      </w:r>
+      <w:r>
+        <w:rPr>
+          <w:rFonts w:hint="eastAsia"/>
+        </w:rPr>
+        <w:t>。</w:t>
+      </w:r>
+    </w:p>
+    <w:p>
+      <w:pPr>
+        <w:pStyle w:val="aa"/>
+        <w:spacing w:before="78" w:after="78"/>
+        <w:ind w:firstLine="420"/>
+      </w:pPr>
+      <w:r>
+        <w:rPr>
+          <w:rFonts w:hint="eastAsia"/>
+        </w:rPr>
+        <w:t>从社会分裂结构到政治冲突的逻辑是：社会变迁导致社会分裂，社会分裂在政体、精英的影响下，导致某种政治动员，最终有可能导向政治冲突。</w:t>
+      </w:r>
+    </w:p>
+    <w:p>
+      <w:pPr>
+        <w:pStyle w:val="aa"/>
+        <w:spacing w:before="78" w:after="78"/>
+        <w:ind w:firstLine="420"/>
+      </w:pPr>
+      <w:r>
+        <w:rPr>
+          <w:rFonts w:hint="eastAsia"/>
+        </w:rPr>
+        <w:t>社会分裂结构演变为政治冲突需要经由政治化的过程。在这一过程中，社会条件与社会</w:t>
+      </w:r>
+      <w:r>
+        <w:rPr>
+          <w:rFonts w:hint="eastAsia"/>
+        </w:rPr>
+        <w:lastRenderedPageBreak/>
+        <w:t>结构是基础，包括</w:t>
+      </w:r>
+      <w:r>
+        <w:rPr>
+          <w:rFonts w:hint="eastAsia"/>
+        </w:rPr>
+        <w:t>经济发展与现代化程度</w:t>
+      </w:r>
+      <w:r>
+        <w:rPr>
+          <w:rFonts w:hint="eastAsia"/>
+        </w:rPr>
+        <w:t>、</w:t>
+      </w:r>
+      <w:r>
+        <w:rPr>
+          <w:rFonts w:hint="eastAsia"/>
+        </w:rPr>
+        <w:t>政治整合与国家发育程度</w:t>
+      </w:r>
+      <w:r>
+        <w:rPr>
+          <w:rFonts w:hint="eastAsia"/>
+        </w:rPr>
+        <w:t>、</w:t>
+      </w:r>
+      <w:r>
+        <w:rPr>
+          <w:rFonts w:hint="eastAsia"/>
+        </w:rPr>
+        <w:t>社会分裂结构的类型与程度</w:t>
+      </w:r>
+      <w:r>
+        <w:rPr>
+          <w:rFonts w:hint="eastAsia"/>
+        </w:rPr>
+        <w:t>、</w:t>
+      </w:r>
+      <w:r>
+        <w:rPr>
+          <w:rFonts w:hint="eastAsia"/>
+        </w:rPr>
+        <w:t>社会分裂结构的空间维度</w:t>
+      </w:r>
+      <w:r>
+        <w:rPr>
+          <w:rFonts w:hint="eastAsia"/>
+        </w:rPr>
+        <w:t>。</w:t>
+      </w:r>
+    </w:p>
+    <w:p>
+      <w:pPr>
+        <w:pStyle w:val="ae"/>
+      </w:pPr>
+      <w:bookmarkStart w:id="16" w:name="_Toc176952026"/>
+      <w:r>
+        <w:rPr>
+          <w:rFonts w:hint="eastAsia"/>
+        </w:rPr>
+        <w:t>（三）内战</w:t>
+      </w:r>
+      <w:bookmarkEnd w:id="16"/>
+    </w:p>
+    <w:p>
+      <w:pPr>
+        <w:pStyle w:val="aa"/>
+        <w:spacing w:before="78" w:after="78"/>
+        <w:ind w:firstLine="420"/>
+        <w:rPr>
+          <w:rFonts w:hint="eastAsia"/>
+        </w:rPr>
+      </w:pPr>
+      <w:r>
+        <w:rPr>
+          <w:rFonts w:hint="eastAsia"/>
+        </w:rPr>
+        <w:t>内战（</w:t>
+      </w:r>
+      <w:r>
+        <w:rPr>
+          <w:rFonts w:hint="eastAsia"/>
+        </w:rPr>
+        <w:t>civil war</w:t>
+      </w:r>
+      <w:r>
+        <w:rPr>
+          <w:rFonts w:hint="eastAsia"/>
+        </w:rPr>
+        <w:t>）是指一个国家或者一个民族内部爆发的战争。更具体的说，是在一个国家内部，不同的组织化武力集团，为控制或推翻政权而引发的持续的暴力冲突，通常对立双方或几方均</w:t>
+      </w:r>
+      <w:r>
+        <w:rPr>
+          <w:rFonts w:hint="eastAsia"/>
+        </w:rPr>
+        <w:t>需</w:t>
+      </w:r>
+      <w:r>
+        <w:rPr>
+          <w:rFonts w:hint="eastAsia"/>
+        </w:rPr>
+        <w:t>一</w:t>
+      </w:r>
+      <w:r>
+        <w:rPr>
+          <w:rFonts w:hint="eastAsia"/>
+        </w:rPr>
+        <w:t>定</w:t>
+      </w:r>
+      <w:r>
+        <w:rPr>
+          <w:rFonts w:hint="eastAsia"/>
+        </w:rPr>
+        <w:t>的实</w:t>
+      </w:r>
+      <w:r>
+        <w:rPr>
+          <w:rFonts w:hint="eastAsia"/>
+        </w:rPr>
+        <w:t>力</w:t>
+      </w:r>
+      <w:r>
+        <w:rPr>
+          <w:rFonts w:hint="eastAsia"/>
+        </w:rPr>
+        <w:t>，</w:t>
+      </w:r>
+      <w:r>
+        <w:rPr>
+          <w:rFonts w:hint="eastAsia"/>
+        </w:rPr>
+        <w:t>占</w:t>
+      </w:r>
+      <w:r>
+        <w:rPr>
+          <w:rFonts w:hint="eastAsia"/>
+        </w:rPr>
+        <w:t>领一</w:t>
+      </w:r>
+      <w:r>
+        <w:rPr>
+          <w:rFonts w:hint="eastAsia"/>
+        </w:rPr>
+        <w:t>定</w:t>
+      </w:r>
+      <w:r>
+        <w:rPr>
+          <w:rFonts w:hint="eastAsia"/>
+        </w:rPr>
+        <w:t>的地理空间，并持续战斗一段时间。</w:t>
+      </w:r>
+    </w:p>
+    <w:p>
+      <w:pPr>
+        <w:pStyle w:val="aa"/>
+        <w:spacing w:before="78" w:after="78"/>
+        <w:ind w:firstLine="420"/>
+        <w:rPr>
+          <w:rFonts w:hint="eastAsia"/>
+        </w:rPr>
+      </w:pPr>
+      <w:r>
+        <w:rPr>
+          <w:rFonts w:hint="eastAsia"/>
+        </w:rPr>
+        <w:t>内战</w:t>
+      </w:r>
+      <w:r>
+        <w:rPr>
+          <w:rFonts w:hint="eastAsia"/>
+        </w:rPr>
+        <w:t>有别于</w:t>
+      </w:r>
+      <w:r>
+        <w:rPr>
+          <w:rFonts w:hint="eastAsia"/>
+        </w:rPr>
+        <w:t>其他无</w:t>
+      </w:r>
+      <w:r>
+        <w:rPr>
+          <w:rFonts w:hint="eastAsia"/>
+        </w:rPr>
+        <w:t>政府状态、恐怖主义或大规模黑社会犯罪</w:t>
+      </w:r>
+      <w:r>
+        <w:rPr>
+          <w:rFonts w:hint="eastAsia"/>
+        </w:rPr>
+        <w:t>活动</w:t>
+      </w:r>
+      <w:r>
+        <w:rPr>
+          <w:rFonts w:hint="eastAsia"/>
+        </w:rPr>
+        <w:t>的是四个基本条件</w:t>
+      </w:r>
+      <w:r>
+        <w:rPr>
+          <w:rFonts w:hint="eastAsia"/>
+        </w:rPr>
+        <w:t>：</w:t>
+      </w:r>
+    </w:p>
+    <w:p>
+      <w:pPr>
+        <w:pStyle w:val="aa"/>
+        <w:numPr>
+          <w:ilvl w:val="0"/>
+          <w:numId w:val="14"/>
+        </w:numPr>
+        <w:spacing w:beforeLines="0" w:before="0" w:afterLines="0" w:after="0"/>
+        <w:ind w:left="442" w:hanging="442"/>
+      </w:pPr>
+      <w:r>
+        <w:rPr>
+          <w:rFonts w:hint="eastAsia"/>
+        </w:rPr>
+        <w:t>反抗组织须占有国家领土的一部分；</w:t>
+      </w:r>
+    </w:p>
+    <w:p>
+      <w:pPr>
+        <w:pStyle w:val="aa"/>
+        <w:numPr>
+          <w:ilvl w:val="0"/>
+          <w:numId w:val="14"/>
+        </w:numPr>
+        <w:spacing w:beforeLines="0" w:before="0" w:afterLines="0" w:after="0"/>
+        <w:ind w:left="442" w:hanging="442"/>
+      </w:pPr>
+      <w:r>
+        <w:rPr>
+          <w:rFonts w:hint="eastAsia"/>
+        </w:rPr>
+        <w:t>反抗军人数须超过国家人口的一定比例；</w:t>
+      </w:r>
+    </w:p>
+    <w:p>
+      <w:pPr>
+        <w:pStyle w:val="aa"/>
+        <w:numPr>
+          <w:ilvl w:val="0"/>
+          <w:numId w:val="14"/>
+        </w:numPr>
+        <w:spacing w:beforeLines="0" w:before="0" w:afterLines="0" w:after="0"/>
+        <w:ind w:left="442" w:hanging="442"/>
+        <w:rPr>
+          <w:rFonts w:hint="eastAsia"/>
+        </w:rPr>
+      </w:pPr>
+      <w:r>
+        <w:rPr>
+          <w:rFonts w:hint="eastAsia"/>
+        </w:rPr>
+        <w:t>反抗军有属于自己的作战识别特征；</w:t>
+      </w:r>
+    </w:p>
+    <w:p>
+      <w:pPr>
+        <w:pStyle w:val="aa"/>
+        <w:numPr>
+          <w:ilvl w:val="0"/>
+          <w:numId w:val="14"/>
+        </w:numPr>
+        <w:spacing w:beforeLines="0" w:before="0" w:afterLines="0" w:after="0"/>
+        <w:ind w:left="442" w:hanging="442"/>
+        <w:rPr>
+          <w:rFonts w:hint="eastAsia"/>
+        </w:rPr>
+      </w:pPr>
+      <w:r>
+        <w:rPr>
+          <w:rFonts w:hint="eastAsia"/>
+        </w:rPr>
+        <w:t>当前合法政府依赖国家正规军对反抗军作战</w:t>
+      </w:r>
+      <w:r>
+        <w:rPr>
+          <w:rFonts w:hint="eastAsia"/>
+        </w:rPr>
+        <w:t>；</w:t>
+      </w:r>
+    </w:p>
+    <w:p>
+      <w:pPr>
+        <w:pStyle w:val="aa"/>
+        <w:numPr>
+          <w:ilvl w:val="0"/>
+          <w:numId w:val="14"/>
+        </w:numPr>
+        <w:spacing w:beforeLines="0" w:before="0" w:afterLines="0" w:after="0"/>
+        <w:ind w:left="442" w:hanging="442"/>
+      </w:pPr>
+      <w:r>
+        <w:rPr>
+          <w:rFonts w:hint="eastAsia"/>
+        </w:rPr>
+        <w:t>学术界常用附加标准：死亡</w:t>
+      </w:r>
+      <w:r>
+        <w:rPr>
+          <w:rFonts w:hint="eastAsia"/>
+        </w:rPr>
+        <w:t>1000</w:t>
+      </w:r>
+      <w:r>
+        <w:rPr>
+          <w:rFonts w:hint="eastAsia"/>
+        </w:rPr>
+        <w:t>人以上。</w:t>
+      </w:r>
+    </w:p>
+    <w:p>
+      <w:pPr>
+        <w:pStyle w:val="aa"/>
+        <w:spacing w:before="78" w:after="78"/>
+        <w:ind w:firstLine="420"/>
+      </w:pPr>
+      <w:r>
+        <w:rPr>
+          <w:rFonts w:hint="eastAsia"/>
+        </w:rPr>
+        <w:t>解释内战的主要理论</w:t>
+      </w:r>
+      <w:r>
+        <w:rPr>
+          <w:rFonts w:hint="eastAsia"/>
+        </w:rPr>
+        <w:t>中的重要因素有</w:t>
+      </w:r>
+      <w:r>
+        <w:rPr>
+          <w:rFonts w:hint="eastAsia"/>
+        </w:rPr>
+        <w:t>身份认同</w:t>
+      </w:r>
+      <w:r>
+        <w:rPr>
+          <w:rFonts w:hint="eastAsia"/>
+        </w:rPr>
+        <w:t>、</w:t>
+      </w:r>
+      <w:r>
+        <w:rPr>
+          <w:rFonts w:hint="eastAsia"/>
+        </w:rPr>
+        <w:t>经济资源</w:t>
+      </w:r>
+      <w:r>
+        <w:rPr>
+          <w:rFonts w:hint="eastAsia"/>
+        </w:rPr>
+        <w:t>、</w:t>
+      </w:r>
+      <w:r>
+        <w:rPr>
+          <w:rFonts w:hint="eastAsia"/>
+        </w:rPr>
+        <w:t>政治权力</w:t>
+      </w:r>
+      <w:r>
+        <w:rPr>
+          <w:rFonts w:hint="eastAsia"/>
+        </w:rPr>
+        <w:t>、</w:t>
+      </w:r>
+      <w:r>
+        <w:rPr>
+          <w:rFonts w:hint="eastAsia"/>
+        </w:rPr>
+        <w:t>革命心理</w:t>
+      </w:r>
+      <w:r>
+        <w:rPr>
+          <w:rFonts w:hint="eastAsia"/>
+        </w:rPr>
+        <w:t>等。</w:t>
+      </w:r>
+      <w:r>
+        <w:rPr>
+          <w:rFonts w:hint="eastAsia"/>
+        </w:rPr>
+        <w:t>世界银行</w:t>
+      </w:r>
+      <w:r>
+        <w:rPr>
+          <w:rFonts w:hint="eastAsia"/>
+        </w:rPr>
+        <w:t>Collier-Hoeffler</w:t>
+      </w:r>
+      <w:r>
+        <w:rPr>
+          <w:rFonts w:hint="eastAsia"/>
+        </w:rPr>
+        <w:t>模型基于</w:t>
+      </w:r>
+      <w:r>
+        <w:rPr>
+          <w:rFonts w:hint="eastAsia"/>
+        </w:rPr>
+        <w:t>1960</w:t>
+      </w:r>
+      <w:r>
+        <w:rPr>
+          <w:rFonts w:hint="eastAsia"/>
+        </w:rPr>
+        <w:t>~</w:t>
+      </w:r>
+      <w:r>
+        <w:rPr>
+          <w:rFonts w:hint="eastAsia"/>
+        </w:rPr>
+        <w:t>1999</w:t>
+      </w:r>
+      <w:r>
+        <w:rPr>
+          <w:rFonts w:hint="eastAsia"/>
+        </w:rPr>
+        <w:t>年内战数据</w:t>
+      </w:r>
+      <w:r>
+        <w:rPr>
+          <w:rFonts w:hint="eastAsia"/>
+        </w:rPr>
+        <w:t>指出，内战形成的重要因素包括：</w:t>
+      </w:r>
+    </w:p>
+    <w:p>
+      <w:pPr>
+        <w:pStyle w:val="aa"/>
+        <w:numPr>
+          <w:ilvl w:val="0"/>
+          <w:numId w:val="15"/>
+        </w:numPr>
+        <w:spacing w:beforeLines="0" w:before="0" w:afterLines="0" w:after="0"/>
+        <w:ind w:left="442" w:hanging="442"/>
+      </w:pPr>
+      <w:r>
+        <w:rPr>
+          <w:rFonts w:hint="eastAsia"/>
+        </w:rPr>
+        <w:t>财务资源的获取（</w:t>
+      </w:r>
+      <w:r>
+        <w:rPr>
+          <w:rFonts w:hint="eastAsia"/>
+        </w:rPr>
+        <w:t>availability of finance</w:t>
+      </w:r>
+      <w:r>
+        <w:rPr>
+          <w:rFonts w:hint="eastAsia"/>
+        </w:rPr>
+        <w:t>）</w:t>
+      </w:r>
+      <w:r>
+        <w:rPr>
+          <w:rFonts w:hint="eastAsia"/>
+        </w:rPr>
+        <w:t>：</w:t>
+      </w:r>
+      <w:r>
+        <w:rPr>
+          <w:rFonts w:hint="eastAsia"/>
+        </w:rPr>
+        <w:t>可出口的石油资源及海外侨民</w:t>
+      </w:r>
+      <w:r>
+        <w:rPr>
+          <w:rFonts w:hint="eastAsia"/>
+        </w:rPr>
+        <w:t>；</w:t>
+      </w:r>
+    </w:p>
+    <w:p>
+      <w:pPr>
+        <w:pStyle w:val="aa"/>
+        <w:numPr>
+          <w:ilvl w:val="0"/>
+          <w:numId w:val="15"/>
+        </w:numPr>
+        <w:spacing w:beforeLines="0" w:before="0" w:afterLines="0" w:after="0"/>
+        <w:ind w:left="442" w:hanging="442"/>
+        <w:rPr>
+          <w:rFonts w:hint="eastAsia"/>
+        </w:rPr>
+      </w:pPr>
+      <w:r>
+        <w:rPr>
+          <w:rFonts w:hint="eastAsia"/>
+        </w:rPr>
+        <w:t>反叛的机会成本</w:t>
+      </w:r>
+      <w:r>
+        <w:rPr>
+          <w:rFonts w:hint="eastAsia"/>
+        </w:rPr>
+        <w:t>（</w:t>
+      </w:r>
+      <w:r>
+        <w:rPr>
+          <w:rFonts w:hint="eastAsia"/>
+        </w:rPr>
+        <w:t>opportunity cost of rebellion</w:t>
+      </w:r>
+      <w:r>
+        <w:rPr>
+          <w:rFonts w:hint="eastAsia"/>
+        </w:rPr>
+        <w:t>）：人学率、人均收入与</w:t>
+      </w:r>
+      <w:r>
+        <w:rPr>
+          <w:rFonts w:hint="eastAsia"/>
+        </w:rPr>
+        <w:t>经济增长；</w:t>
+      </w:r>
+    </w:p>
+    <w:p>
+      <w:pPr>
+        <w:pStyle w:val="aa"/>
+        <w:numPr>
+          <w:ilvl w:val="0"/>
+          <w:numId w:val="15"/>
+        </w:numPr>
+        <w:spacing w:beforeLines="0" w:before="0" w:afterLines="0" w:after="0"/>
+        <w:ind w:left="442" w:hanging="442"/>
+        <w:rPr>
+          <w:rFonts w:hint="eastAsia"/>
+        </w:rPr>
+      </w:pPr>
+      <w:r>
+        <w:rPr>
+          <w:rFonts w:hint="eastAsia"/>
+        </w:rPr>
+        <w:t>军事优势（</w:t>
+      </w:r>
+      <w:r>
+        <w:rPr>
+          <w:rFonts w:hint="eastAsia"/>
+        </w:rPr>
+        <w:t>military advantage</w:t>
+      </w:r>
+      <w:r>
+        <w:rPr>
+          <w:rFonts w:hint="eastAsia"/>
+        </w:rPr>
+        <w:t>）：人口散居与地理环境</w:t>
+      </w:r>
+      <w:r>
+        <w:rPr>
+          <w:rFonts w:hint="eastAsia"/>
+        </w:rPr>
+        <w:t>；</w:t>
+      </w:r>
+    </w:p>
+    <w:p>
+      <w:pPr>
+        <w:pStyle w:val="aa"/>
+        <w:numPr>
+          <w:ilvl w:val="0"/>
+          <w:numId w:val="15"/>
+        </w:numPr>
+        <w:spacing w:beforeLines="0" w:before="0" w:afterLines="0" w:after="0"/>
+        <w:ind w:left="442" w:hanging="442"/>
+        <w:rPr>
+          <w:rFonts w:hint="eastAsia"/>
+        </w:rPr>
+      </w:pPr>
+      <w:r>
+        <w:rPr>
+          <w:rFonts w:hint="eastAsia"/>
+        </w:rPr>
+        <w:t>怨恨（</w:t>
+      </w:r>
+      <w:r>
+        <w:rPr>
+          <w:rFonts w:hint="eastAsia"/>
+        </w:rPr>
+        <w:t>grievance</w:t>
+      </w:r>
+      <w:r>
+        <w:rPr>
+          <w:rFonts w:hint="eastAsia"/>
+        </w:rPr>
+        <w:t>）：经济不平等、政治权利受压制、族群分裂</w:t>
+      </w:r>
+      <w:r>
+        <w:rPr>
+          <w:rFonts w:hint="eastAsia"/>
+        </w:rPr>
+        <w:t>等；</w:t>
+      </w:r>
+    </w:p>
+    <w:p>
+      <w:pPr>
+        <w:pStyle w:val="aa"/>
+        <w:numPr>
+          <w:ilvl w:val="0"/>
+          <w:numId w:val="15"/>
+        </w:numPr>
+        <w:spacing w:beforeLines="0" w:before="0" w:afterLines="0" w:after="0"/>
+        <w:ind w:left="442" w:hanging="442"/>
+        <w:rPr>
+          <w:rFonts w:hint="eastAsia"/>
+        </w:rPr>
+      </w:pPr>
+      <w:r>
+        <w:rPr>
+          <w:rFonts w:hint="eastAsia"/>
+        </w:rPr>
+        <w:t>人口规模（</w:t>
+      </w:r>
+      <w:r>
+        <w:rPr>
+          <w:rFonts w:hint="eastAsia"/>
+        </w:rPr>
+        <w:t>population size</w:t>
+      </w:r>
+      <w:r>
+        <w:rPr>
+          <w:rFonts w:hint="eastAsia"/>
+        </w:rPr>
+        <w:t>）：人口规模愈大愈可能</w:t>
+      </w:r>
+      <w:r>
+        <w:rPr>
+          <w:rFonts w:hint="eastAsia"/>
+        </w:rPr>
+        <w:t>；</w:t>
+      </w:r>
+    </w:p>
+    <w:p>
+      <w:pPr>
+        <w:pStyle w:val="aa"/>
+        <w:numPr>
+          <w:ilvl w:val="0"/>
+          <w:numId w:val="15"/>
+        </w:numPr>
+        <w:spacing w:beforeLines="0" w:before="0" w:afterLines="0" w:after="0"/>
+        <w:ind w:left="442" w:hanging="442"/>
+      </w:pPr>
+      <w:r>
+        <w:rPr>
+          <w:rFonts w:hint="eastAsia"/>
+        </w:rPr>
+        <w:t>时间（</w:t>
+      </w:r>
+      <w:r>
+        <w:rPr>
+          <w:rFonts w:hint="eastAsia"/>
+        </w:rPr>
+        <w:t>time</w:t>
+      </w:r>
+      <w:r>
+        <w:rPr>
+          <w:rFonts w:hint="eastAsia"/>
+        </w:rPr>
+        <w:t>）：离上次内战的时间较短</w:t>
+      </w:r>
+      <w:r>
+        <w:rPr>
+          <w:rFonts w:hint="eastAsia"/>
+        </w:rPr>
+        <w:t>。</w:t>
+      </w:r>
+    </w:p>
+    <w:p>
+      <w:pPr>
+        <w:pStyle w:val="ae"/>
+      </w:pPr>
+      <w:bookmarkStart w:id="17" w:name="_Toc176952027"/>
+      <w:r>
+        <w:rPr>
+          <w:rFonts w:hint="eastAsia"/>
+        </w:rPr>
+        <w:t>（四）宗教冲突与政教关系</w:t>
+      </w:r>
+      <w:bookmarkEnd w:id="17"/>
+    </w:p>
+    <w:p>
+      <w:pPr>
+        <w:pStyle w:val="aa"/>
+        <w:spacing w:before="78" w:after="78"/>
+        <w:ind w:firstLine="420"/>
+        <w:rPr>
+          <w:rFonts w:hint="eastAsia"/>
+        </w:rPr>
+      </w:pPr>
+      <w:r>
+        <w:rPr>
+          <w:rFonts w:hint="eastAsia"/>
+        </w:rPr>
+        <w:t>有</w:t>
+      </w:r>
+      <w:r>
+        <w:rPr>
+          <w:rFonts w:hint="eastAsia"/>
+        </w:rPr>
+        <w:t>三种可能的宗教冲突（</w:t>
+      </w:r>
+      <w:r>
+        <w:rPr>
+          <w:rFonts w:hint="eastAsia"/>
+        </w:rPr>
+        <w:t>religious conflict</w:t>
+      </w:r>
+      <w:r>
+        <w:rPr>
+          <w:rFonts w:hint="eastAsia"/>
+        </w:rPr>
+        <w:t>）：</w:t>
+      </w:r>
+      <w:r>
+        <w:rPr>
+          <w:rFonts w:hint="eastAsia"/>
+        </w:rPr>
+        <w:t>不同宗教之间</w:t>
+      </w:r>
+      <w:r>
+        <w:rPr>
+          <w:rFonts w:hint="eastAsia"/>
+        </w:rPr>
+        <w:t>、</w:t>
+      </w:r>
+      <w:r>
+        <w:rPr>
+          <w:rFonts w:hint="eastAsia"/>
+        </w:rPr>
+        <w:t>同一宗教的不同教派之间</w:t>
+      </w:r>
+      <w:r>
+        <w:rPr>
+          <w:rFonts w:hint="eastAsia"/>
+        </w:rPr>
+        <w:t>、</w:t>
+      </w:r>
+      <w:r>
+        <w:rPr>
+          <w:rFonts w:hint="eastAsia"/>
+        </w:rPr>
+        <w:t>政教关系（国家</w:t>
+      </w:r>
+      <w:r>
+        <w:rPr>
+          <w:rFonts w:hint="eastAsia"/>
+        </w:rPr>
+        <w:t>-</w:t>
+      </w:r>
+      <w:r>
+        <w:rPr>
+          <w:rFonts w:hint="eastAsia"/>
+        </w:rPr>
+        <w:t>教会</w:t>
+      </w:r>
+      <w:r>
+        <w:rPr>
+          <w:rFonts w:hint="eastAsia"/>
+        </w:rPr>
+        <w:t>，</w:t>
+      </w:r>
+      <w:r>
+        <w:rPr>
+          <w:rFonts w:hint="eastAsia"/>
+        </w:rPr>
+        <w:t>s</w:t>
+      </w:r>
+      <w:r>
+        <w:rPr>
+          <w:rFonts w:hint="eastAsia"/>
+        </w:rPr>
+        <w:t>tate-</w:t>
+      </w:r>
+      <w:r>
+        <w:rPr>
+          <w:rFonts w:hint="eastAsia"/>
+        </w:rPr>
+        <w:t>c</w:t>
+      </w:r>
+      <w:r>
+        <w:rPr>
+          <w:rFonts w:hint="eastAsia"/>
+        </w:rPr>
+        <w:t>hurch</w:t>
+      </w:r>
+      <w:r>
+        <w:rPr>
+          <w:rFonts w:hint="eastAsia"/>
+        </w:rPr>
+        <w:t>）之间</w:t>
+      </w:r>
+      <w:r>
+        <w:rPr>
+          <w:rFonts w:hint="eastAsia"/>
+        </w:rPr>
+        <w:t>。</w:t>
+      </w:r>
+    </w:p>
+    <w:p>
+      <w:pPr>
+        <w:pStyle w:val="aa"/>
+        <w:spacing w:before="78" w:after="78"/>
+        <w:ind w:firstLine="420"/>
+        <w:rPr>
+          <w:rFonts w:hint="eastAsia"/>
+        </w:rPr>
+      </w:pPr>
+      <w:r>
+        <w:rPr>
+          <w:rFonts w:hint="eastAsia"/>
+        </w:rPr>
+        <w:t>宗教冲突的</w:t>
+      </w:r>
+      <w:r>
+        <w:rPr>
+          <w:rFonts w:hint="eastAsia"/>
+        </w:rPr>
+        <w:t>政治逻辑</w:t>
+      </w:r>
+      <w:r>
+        <w:rPr>
+          <w:rFonts w:hint="eastAsia"/>
+        </w:rPr>
+        <w:t>有：</w:t>
+      </w:r>
+    </w:p>
+    <w:p>
+      <w:pPr>
+        <w:pStyle w:val="aa"/>
+        <w:numPr>
+          <w:ilvl w:val="0"/>
+          <w:numId w:val="16"/>
+        </w:numPr>
+        <w:spacing w:beforeLines="0" w:before="0" w:afterLines="0" w:after="0"/>
+        <w:ind w:left="442" w:hanging="442"/>
+        <w:rPr>
+          <w:rFonts w:hint="eastAsia"/>
+        </w:rPr>
+      </w:pPr>
+      <w:r>
+        <w:rPr>
+          <w:rFonts w:hint="eastAsia"/>
+        </w:rPr>
+        <w:t>宗教教义的差异</w:t>
+      </w:r>
+      <w:r>
+        <w:rPr>
+          <w:rFonts w:hint="eastAsia"/>
+        </w:rPr>
+        <w:t>；</w:t>
+      </w:r>
+    </w:p>
+    <w:p>
+      <w:pPr>
+        <w:pStyle w:val="aa"/>
+        <w:numPr>
+          <w:ilvl w:val="0"/>
+          <w:numId w:val="16"/>
+        </w:numPr>
+        <w:spacing w:beforeLines="0" w:before="0" w:afterLines="0" w:after="0"/>
+        <w:ind w:left="442" w:hanging="442"/>
+        <w:rPr>
+          <w:rFonts w:hint="eastAsia"/>
+        </w:rPr>
+      </w:pPr>
+      <w:r>
+        <w:rPr>
+          <w:rFonts w:hint="eastAsia"/>
+        </w:rPr>
+        <w:t>宗教衍生的政治原则的差异</w:t>
+      </w:r>
+      <w:r>
+        <w:rPr>
+          <w:rFonts w:hint="eastAsia"/>
+        </w:rPr>
+        <w:t>；</w:t>
+      </w:r>
+    </w:p>
+    <w:p>
+      <w:pPr>
+        <w:pStyle w:val="aa"/>
+        <w:numPr>
+          <w:ilvl w:val="0"/>
+          <w:numId w:val="16"/>
+        </w:numPr>
+        <w:spacing w:beforeLines="0" w:before="0" w:afterLines="0" w:after="0"/>
+        <w:ind w:left="442" w:hanging="442"/>
+      </w:pPr>
+      <w:r>
+        <w:rPr>
+          <w:rFonts w:hint="eastAsia"/>
+        </w:rPr>
+        <w:t>从宗教冲突到文明冲突</w:t>
+      </w:r>
+      <w:r>
+        <w:rPr>
+          <w:rFonts w:hint="eastAsia"/>
+        </w:rPr>
+        <w:t>。</w:t>
       </w:r>
     </w:p>
     <w:p>
@@ -3380,6 +7373,119 @@
 <file path=word/numbering.xml><?xml version="1.0" encoding="utf-8"?>
 <w:numbering xmlns:wpc="http://schemas.microsoft.com/office/word/2010/wordprocessingCanvas" xmlns:cx="http://schemas.microsoft.com/office/drawing/2014/chartex" xmlns:cx1="http://schemas.microsoft.com/office/drawing/2015/9/8/chartex" xmlns:cx2="http://schemas.microsoft.com/office/drawing/2015/10/21/chartex" xmlns:cx3="http://schemas.microsoft.com/office/drawing/2016/5/9/chartex" xmlns:cx4="http://schemas.microsoft.com/office/drawing/2016/5/10/chartex" xmlns:cx5="http://schemas.microsoft.com/office/drawing/2016/5/11/chartex" xmlns:cx6="http://schemas.microsoft.com/office/drawing/2016/5/12/chartex" xmlns:cx7="http://schemas.microsoft.com/office/drawing/2016/5/13/chartex" xmlns:cx8="http://schemas.microsoft.com/office/drawing/2016/5/14/chartex" xmlns:mc="http://schemas.openxmlformats.org/markup-compatibility/2006" xmlns:aink="http://schemas.microsoft.com/office/drawing/2016/ink" xmlns:am3d="http://schemas.microsoft.com/office/drawing/2017/model3d" xmlns:o="urn:schemas-microsoft-com:office:office" xmlns:oel="http://schemas.microsoft.com/office/2019/extlst" xmlns:r="http://schemas.openxmlformats.org/officeDocument/2006/relationships" xmlns:m="http://schemas.openxmlformats.org/officeDocument/2006/math" xmlns:v="urn:schemas-microsoft-com:vml" xmlns:wp14="http://schemas.microsoft.com/office/word/2010/wordprocessingDrawing" xmlns:wp="http://schemas.openxmlformats.org/drawingml/2006/wordprocessingDrawing" xmlns:w10="urn:schemas-microsoft-com:office:word" xmlns:w="http://schemas.openxmlformats.org/wordprocessingml/2006/main" xmlns:w14="http://schemas.microsoft.com/office/word/2010/wordml" xmlns:w15="http://schemas.microsoft.com/office/word/2012/wordml" xmlns:w16cex="http://schemas.microsoft.com/office/word/2018/wordml/cex" xmlns:w16cid="http://schemas.microsoft.com/office/word/2016/wordml/cid" xmlns:w16="http://schemas.microsoft.com/office/word/2018/wordml" xmlns:w16du="http://schemas.microsoft.com/office/word/2023/wordml/word16du" xmlns:w16sdtdh="http://schemas.microsoft.com/office/word/2020/wordml/sdtdatahash" xmlns:w16se="http://schemas.microsoft.com/office/word/2015/wordml/symex" xmlns:wpg="http://schemas.microsoft.com/office/word/2010/wordprocessingGroup" xmlns:wpi="http://schemas.microsoft.com/office/word/2010/wordprocessingInk" xmlns:wne="http://schemas.microsoft.com/office/word/2006/wordml" xmlns:wps="http://schemas.microsoft.com/office/word/2010/wordprocessingShape" mc:Ignorable="w14 w15 w16se w16cid w16 w16cex w16sdtdh w16du wp14">
   <w:abstractNum w:abstractNumId="0" w15:restartNumberingAfterBreak="0">
+    <w:nsid w:val="018E5EC3"/>
+    <w:multiLevelType w:val="hybridMultilevel"/>
+    <w:tmpl w:val="6DA606EA"/>
+    <w:lvl w:ilvl="0" w:tplc="04090001">
+      <w:start w:val="1"/>
+      <w:numFmt w:val="bullet"/>
+      <w:lvlText w:val=""/>
+      <w:lvlJc w:val="left"/>
+      <w:pPr>
+        <w:ind w:left="440" w:hanging="440"/>
+      </w:pPr>
+      <w:rPr>
+        <w:rFonts w:ascii="Wingdings" w:hAnsi="Wingdings" w:hint="default"/>
+      </w:rPr>
+    </w:lvl>
+    <w:lvl w:ilvl="1" w:tplc="04090003">
+      <w:start w:val="1"/>
+      <w:numFmt w:val="bullet"/>
+      <w:lvlText w:val=""/>
+      <w:lvlJc w:val="left"/>
+      <w:pPr>
+        <w:ind w:left="880" w:hanging="440"/>
+      </w:pPr>
+      <w:rPr>
+        <w:rFonts w:ascii="Wingdings" w:hAnsi="Wingdings" w:hint="default"/>
+      </w:rPr>
+    </w:lvl>
+    <w:lvl w:ilvl="2" w:tplc="04090005" w:tentative="1">
+      <w:start w:val="1"/>
+      <w:numFmt w:val="bullet"/>
+      <w:lvlText w:val=""/>
+      <w:lvlJc w:val="left"/>
+      <w:pPr>
+        <w:ind w:left="1320" w:hanging="440"/>
+      </w:pPr>
+      <w:rPr>
+        <w:rFonts w:ascii="Wingdings" w:hAnsi="Wingdings" w:hint="default"/>
+      </w:rPr>
+    </w:lvl>
+    <w:lvl w:ilvl="3" w:tplc="04090001" w:tentative="1">
+      <w:start w:val="1"/>
+      <w:numFmt w:val="bullet"/>
+      <w:lvlText w:val=""/>
+      <w:lvlJc w:val="left"/>
+      <w:pPr>
+        <w:ind w:left="1760" w:hanging="440"/>
+      </w:pPr>
+      <w:rPr>
+        <w:rFonts w:ascii="Wingdings" w:hAnsi="Wingdings" w:hint="default"/>
+      </w:rPr>
+    </w:lvl>
+    <w:lvl w:ilvl="4" w:tplc="04090003" w:tentative="1">
+      <w:start w:val="1"/>
+      <w:numFmt w:val="bullet"/>
+      <w:lvlText w:val=""/>
+      <w:lvlJc w:val="left"/>
+      <w:pPr>
+        <w:ind w:left="2200" w:hanging="440"/>
+      </w:pPr>
+      <w:rPr>
+        <w:rFonts w:ascii="Wingdings" w:hAnsi="Wingdings" w:hint="default"/>
+      </w:rPr>
+    </w:lvl>
+    <w:lvl w:ilvl="5" w:tplc="04090005" w:tentative="1">
+      <w:start w:val="1"/>
+      <w:numFmt w:val="bullet"/>
+      <w:lvlText w:val=""/>
+      <w:lvlJc w:val="left"/>
+      <w:pPr>
+        <w:ind w:left="2640" w:hanging="440"/>
+      </w:pPr>
+      <w:rPr>
+        <w:rFonts w:ascii="Wingdings" w:hAnsi="Wingdings" w:hint="default"/>
+      </w:rPr>
+    </w:lvl>
+    <w:lvl w:ilvl="6" w:tplc="04090001" w:tentative="1">
+      <w:start w:val="1"/>
+      <w:numFmt w:val="bullet"/>
+      <w:lvlText w:val=""/>
+      <w:lvlJc w:val="left"/>
+      <w:pPr>
+        <w:ind w:left="3080" w:hanging="440"/>
+      </w:pPr>
+      <w:rPr>
+        <w:rFonts w:ascii="Wingdings" w:hAnsi="Wingdings" w:hint="default"/>
+      </w:rPr>
+    </w:lvl>
+    <w:lvl w:ilvl="7" w:tplc="04090003" w:tentative="1">
+      <w:start w:val="1"/>
+      <w:numFmt w:val="bullet"/>
+      <w:lvlText w:val=""/>
+      <w:lvlJc w:val="left"/>
+      <w:pPr>
+        <w:ind w:left="3520" w:hanging="440"/>
+      </w:pPr>
+      <w:rPr>
+        <w:rFonts w:ascii="Wingdings" w:hAnsi="Wingdings" w:hint="default"/>
+      </w:rPr>
+    </w:lvl>
+    <w:lvl w:ilvl="8" w:tplc="04090005" w:tentative="1">
+      <w:start w:val="1"/>
+      <w:numFmt w:val="bullet"/>
+      <w:lvlText w:val=""/>
+      <w:lvlJc w:val="left"/>
+      <w:pPr>
+        <w:ind w:left="3960" w:hanging="440"/>
+      </w:pPr>
+      <w:rPr>
+        <w:rFonts w:ascii="Wingdings" w:hAnsi="Wingdings" w:hint="default"/>
+      </w:rPr>
+    </w:lvl>
+  </w:abstractNum>
+  <w:abstractNum w:abstractNumId="1" w15:restartNumberingAfterBreak="0">
     <w:nsid w:val="0D6633E2"/>
     <w:multiLevelType w:val="hybridMultilevel"/>
     <w:tmpl w:val="2B20D9F0"/>
@@ -3492,7 +7598,7 @@
       </w:rPr>
     </w:lvl>
   </w:abstractNum>
-  <w:abstractNum w:abstractNumId="1" w15:restartNumberingAfterBreak="0">
+  <w:abstractNum w:abstractNumId="2" w15:restartNumberingAfterBreak="0">
     <w:nsid w:val="18C45865"/>
     <w:multiLevelType w:val="hybridMultilevel"/>
     <w:tmpl w:val="AD844AD4"/>
@@ -3605,7 +7711,233 @@
       </w:rPr>
     </w:lvl>
   </w:abstractNum>
-  <w:abstractNum w:abstractNumId="2" w15:restartNumberingAfterBreak="0">
+  <w:abstractNum w:abstractNumId="3" w15:restartNumberingAfterBreak="0">
+    <w:nsid w:val="211A2B9F"/>
+    <w:multiLevelType w:val="hybridMultilevel"/>
+    <w:tmpl w:val="3F9CD01E"/>
+    <w:lvl w:ilvl="0" w:tplc="04090001">
+      <w:start w:val="1"/>
+      <w:numFmt w:val="bullet"/>
+      <w:lvlText w:val=""/>
+      <w:lvlJc w:val="left"/>
+      <w:pPr>
+        <w:ind w:left="440" w:hanging="440"/>
+      </w:pPr>
+      <w:rPr>
+        <w:rFonts w:ascii="Wingdings" w:hAnsi="Wingdings" w:hint="default"/>
+      </w:rPr>
+    </w:lvl>
+    <w:lvl w:ilvl="1" w:tplc="04090003" w:tentative="1">
+      <w:start w:val="1"/>
+      <w:numFmt w:val="bullet"/>
+      <w:lvlText w:val=""/>
+      <w:lvlJc w:val="left"/>
+      <w:pPr>
+        <w:ind w:left="880" w:hanging="440"/>
+      </w:pPr>
+      <w:rPr>
+        <w:rFonts w:ascii="Wingdings" w:hAnsi="Wingdings" w:hint="default"/>
+      </w:rPr>
+    </w:lvl>
+    <w:lvl w:ilvl="2" w:tplc="04090005" w:tentative="1">
+      <w:start w:val="1"/>
+      <w:numFmt w:val="bullet"/>
+      <w:lvlText w:val=""/>
+      <w:lvlJc w:val="left"/>
+      <w:pPr>
+        <w:ind w:left="1320" w:hanging="440"/>
+      </w:pPr>
+      <w:rPr>
+        <w:rFonts w:ascii="Wingdings" w:hAnsi="Wingdings" w:hint="default"/>
+      </w:rPr>
+    </w:lvl>
+    <w:lvl w:ilvl="3" w:tplc="04090001" w:tentative="1">
+      <w:start w:val="1"/>
+      <w:numFmt w:val="bullet"/>
+      <w:lvlText w:val=""/>
+      <w:lvlJc w:val="left"/>
+      <w:pPr>
+        <w:ind w:left="1760" w:hanging="440"/>
+      </w:pPr>
+      <w:rPr>
+        <w:rFonts w:ascii="Wingdings" w:hAnsi="Wingdings" w:hint="default"/>
+      </w:rPr>
+    </w:lvl>
+    <w:lvl w:ilvl="4" w:tplc="04090003" w:tentative="1">
+      <w:start w:val="1"/>
+      <w:numFmt w:val="bullet"/>
+      <w:lvlText w:val=""/>
+      <w:lvlJc w:val="left"/>
+      <w:pPr>
+        <w:ind w:left="2200" w:hanging="440"/>
+      </w:pPr>
+      <w:rPr>
+        <w:rFonts w:ascii="Wingdings" w:hAnsi="Wingdings" w:hint="default"/>
+      </w:rPr>
+    </w:lvl>
+    <w:lvl w:ilvl="5" w:tplc="04090005" w:tentative="1">
+      <w:start w:val="1"/>
+      <w:numFmt w:val="bullet"/>
+      <w:lvlText w:val=""/>
+      <w:lvlJc w:val="left"/>
+      <w:pPr>
+        <w:ind w:left="2640" w:hanging="440"/>
+      </w:pPr>
+      <w:rPr>
+        <w:rFonts w:ascii="Wingdings" w:hAnsi="Wingdings" w:hint="default"/>
+      </w:rPr>
+    </w:lvl>
+    <w:lvl w:ilvl="6" w:tplc="04090001" w:tentative="1">
+      <w:start w:val="1"/>
+      <w:numFmt w:val="bullet"/>
+      <w:lvlText w:val=""/>
+      <w:lvlJc w:val="left"/>
+      <w:pPr>
+        <w:ind w:left="3080" w:hanging="440"/>
+      </w:pPr>
+      <w:rPr>
+        <w:rFonts w:ascii="Wingdings" w:hAnsi="Wingdings" w:hint="default"/>
+      </w:rPr>
+    </w:lvl>
+    <w:lvl w:ilvl="7" w:tplc="04090003" w:tentative="1">
+      <w:start w:val="1"/>
+      <w:numFmt w:val="bullet"/>
+      <w:lvlText w:val=""/>
+      <w:lvlJc w:val="left"/>
+      <w:pPr>
+        <w:ind w:left="3520" w:hanging="440"/>
+      </w:pPr>
+      <w:rPr>
+        <w:rFonts w:ascii="Wingdings" w:hAnsi="Wingdings" w:hint="default"/>
+      </w:rPr>
+    </w:lvl>
+    <w:lvl w:ilvl="8" w:tplc="04090005" w:tentative="1">
+      <w:start w:val="1"/>
+      <w:numFmt w:val="bullet"/>
+      <w:lvlText w:val=""/>
+      <w:lvlJc w:val="left"/>
+      <w:pPr>
+        <w:ind w:left="3960" w:hanging="440"/>
+      </w:pPr>
+      <w:rPr>
+        <w:rFonts w:ascii="Wingdings" w:hAnsi="Wingdings" w:hint="default"/>
+      </w:rPr>
+    </w:lvl>
+  </w:abstractNum>
+  <w:abstractNum w:abstractNumId="4" w15:restartNumberingAfterBreak="0">
+    <w:nsid w:val="227E7BBA"/>
+    <w:multiLevelType w:val="hybridMultilevel"/>
+    <w:tmpl w:val="C0225638"/>
+    <w:lvl w:ilvl="0" w:tplc="04090001">
+      <w:start w:val="1"/>
+      <w:numFmt w:val="bullet"/>
+      <w:lvlText w:val=""/>
+      <w:lvlJc w:val="left"/>
+      <w:pPr>
+        <w:ind w:left="440" w:hanging="440"/>
+      </w:pPr>
+      <w:rPr>
+        <w:rFonts w:ascii="Wingdings" w:hAnsi="Wingdings" w:hint="default"/>
+      </w:rPr>
+    </w:lvl>
+    <w:lvl w:ilvl="1" w:tplc="04090003">
+      <w:start w:val="1"/>
+      <w:numFmt w:val="bullet"/>
+      <w:lvlText w:val=""/>
+      <w:lvlJc w:val="left"/>
+      <w:pPr>
+        <w:ind w:left="880" w:hanging="440"/>
+      </w:pPr>
+      <w:rPr>
+        <w:rFonts w:ascii="Wingdings" w:hAnsi="Wingdings" w:hint="default"/>
+      </w:rPr>
+    </w:lvl>
+    <w:lvl w:ilvl="2" w:tplc="04090005" w:tentative="1">
+      <w:start w:val="1"/>
+      <w:numFmt w:val="bullet"/>
+      <w:lvlText w:val=""/>
+      <w:lvlJc w:val="left"/>
+      <w:pPr>
+        <w:ind w:left="1320" w:hanging="440"/>
+      </w:pPr>
+      <w:rPr>
+        <w:rFonts w:ascii="Wingdings" w:hAnsi="Wingdings" w:hint="default"/>
+      </w:rPr>
+    </w:lvl>
+    <w:lvl w:ilvl="3" w:tplc="04090001" w:tentative="1">
+      <w:start w:val="1"/>
+      <w:numFmt w:val="bullet"/>
+      <w:lvlText w:val=""/>
+      <w:lvlJc w:val="left"/>
+      <w:pPr>
+        <w:ind w:left="1760" w:hanging="440"/>
+      </w:pPr>
+      <w:rPr>
+        <w:rFonts w:ascii="Wingdings" w:hAnsi="Wingdings" w:hint="default"/>
+      </w:rPr>
+    </w:lvl>
+    <w:lvl w:ilvl="4" w:tplc="04090003" w:tentative="1">
+      <w:start w:val="1"/>
+      <w:numFmt w:val="bullet"/>
+      <w:lvlText w:val=""/>
+      <w:lvlJc w:val="left"/>
+      <w:pPr>
+        <w:ind w:left="2200" w:hanging="440"/>
+      </w:pPr>
+      <w:rPr>
+        <w:rFonts w:ascii="Wingdings" w:hAnsi="Wingdings" w:hint="default"/>
+      </w:rPr>
+    </w:lvl>
+    <w:lvl w:ilvl="5" w:tplc="04090005" w:tentative="1">
+      <w:start w:val="1"/>
+      <w:numFmt w:val="bullet"/>
+      <w:lvlText w:val=""/>
+      <w:lvlJc w:val="left"/>
+      <w:pPr>
+        <w:ind w:left="2640" w:hanging="440"/>
+      </w:pPr>
+      <w:rPr>
+        <w:rFonts w:ascii="Wingdings" w:hAnsi="Wingdings" w:hint="default"/>
+      </w:rPr>
+    </w:lvl>
+    <w:lvl w:ilvl="6" w:tplc="04090001" w:tentative="1">
+      <w:start w:val="1"/>
+      <w:numFmt w:val="bullet"/>
+      <w:lvlText w:val=""/>
+      <w:lvlJc w:val="left"/>
+      <w:pPr>
+        <w:ind w:left="3080" w:hanging="440"/>
+      </w:pPr>
+      <w:rPr>
+        <w:rFonts w:ascii="Wingdings" w:hAnsi="Wingdings" w:hint="default"/>
+      </w:rPr>
+    </w:lvl>
+    <w:lvl w:ilvl="7" w:tplc="04090003" w:tentative="1">
+      <w:start w:val="1"/>
+      <w:numFmt w:val="bullet"/>
+      <w:lvlText w:val=""/>
+      <w:lvlJc w:val="left"/>
+      <w:pPr>
+        <w:ind w:left="3520" w:hanging="440"/>
+      </w:pPr>
+      <w:rPr>
+        <w:rFonts w:ascii="Wingdings" w:hAnsi="Wingdings" w:hint="default"/>
+      </w:rPr>
+    </w:lvl>
+    <w:lvl w:ilvl="8" w:tplc="04090005" w:tentative="1">
+      <w:start w:val="1"/>
+      <w:numFmt w:val="bullet"/>
+      <w:lvlText w:val=""/>
+      <w:lvlJc w:val="left"/>
+      <w:pPr>
+        <w:ind w:left="3960" w:hanging="440"/>
+      </w:pPr>
+      <w:rPr>
+        <w:rFonts w:ascii="Wingdings" w:hAnsi="Wingdings" w:hint="default"/>
+      </w:rPr>
+    </w:lvl>
+  </w:abstractNum>
+  <w:abstractNum w:abstractNumId="5" w15:restartNumberingAfterBreak="0">
     <w:nsid w:val="26456140"/>
     <w:multiLevelType w:val="hybridMultilevel"/>
     <w:tmpl w:val="D5465CD4"/>
@@ -3694,7 +8026,685 @@
       </w:pPr>
     </w:lvl>
   </w:abstractNum>
-  <w:abstractNum w:abstractNumId="3" w15:restartNumberingAfterBreak="0">
+  <w:abstractNum w:abstractNumId="6" w15:restartNumberingAfterBreak="0">
+    <w:nsid w:val="2DC806B2"/>
+    <w:multiLevelType w:val="hybridMultilevel"/>
+    <w:tmpl w:val="0F8024AA"/>
+    <w:lvl w:ilvl="0" w:tplc="04090001">
+      <w:start w:val="1"/>
+      <w:numFmt w:val="bullet"/>
+      <w:lvlText w:val=""/>
+      <w:lvlJc w:val="left"/>
+      <w:pPr>
+        <w:ind w:left="440" w:hanging="440"/>
+      </w:pPr>
+      <w:rPr>
+        <w:rFonts w:ascii="Wingdings" w:hAnsi="Wingdings" w:hint="default"/>
+      </w:rPr>
+    </w:lvl>
+    <w:lvl w:ilvl="1" w:tplc="04090003" w:tentative="1">
+      <w:start w:val="1"/>
+      <w:numFmt w:val="bullet"/>
+      <w:lvlText w:val=""/>
+      <w:lvlJc w:val="left"/>
+      <w:pPr>
+        <w:ind w:left="880" w:hanging="440"/>
+      </w:pPr>
+      <w:rPr>
+        <w:rFonts w:ascii="Wingdings" w:hAnsi="Wingdings" w:hint="default"/>
+      </w:rPr>
+    </w:lvl>
+    <w:lvl w:ilvl="2" w:tplc="04090005" w:tentative="1">
+      <w:start w:val="1"/>
+      <w:numFmt w:val="bullet"/>
+      <w:lvlText w:val=""/>
+      <w:lvlJc w:val="left"/>
+      <w:pPr>
+        <w:ind w:left="1320" w:hanging="440"/>
+      </w:pPr>
+      <w:rPr>
+        <w:rFonts w:ascii="Wingdings" w:hAnsi="Wingdings" w:hint="default"/>
+      </w:rPr>
+    </w:lvl>
+    <w:lvl w:ilvl="3" w:tplc="04090001" w:tentative="1">
+      <w:start w:val="1"/>
+      <w:numFmt w:val="bullet"/>
+      <w:lvlText w:val=""/>
+      <w:lvlJc w:val="left"/>
+      <w:pPr>
+        <w:ind w:left="1760" w:hanging="440"/>
+      </w:pPr>
+      <w:rPr>
+        <w:rFonts w:ascii="Wingdings" w:hAnsi="Wingdings" w:hint="default"/>
+      </w:rPr>
+    </w:lvl>
+    <w:lvl w:ilvl="4" w:tplc="04090003" w:tentative="1">
+      <w:start w:val="1"/>
+      <w:numFmt w:val="bullet"/>
+      <w:lvlText w:val=""/>
+      <w:lvlJc w:val="left"/>
+      <w:pPr>
+        <w:ind w:left="2200" w:hanging="440"/>
+      </w:pPr>
+      <w:rPr>
+        <w:rFonts w:ascii="Wingdings" w:hAnsi="Wingdings" w:hint="default"/>
+      </w:rPr>
+    </w:lvl>
+    <w:lvl w:ilvl="5" w:tplc="04090005" w:tentative="1">
+      <w:start w:val="1"/>
+      <w:numFmt w:val="bullet"/>
+      <w:lvlText w:val=""/>
+      <w:lvlJc w:val="left"/>
+      <w:pPr>
+        <w:ind w:left="2640" w:hanging="440"/>
+      </w:pPr>
+      <w:rPr>
+        <w:rFonts w:ascii="Wingdings" w:hAnsi="Wingdings" w:hint="default"/>
+      </w:rPr>
+    </w:lvl>
+    <w:lvl w:ilvl="6" w:tplc="04090001" w:tentative="1">
+      <w:start w:val="1"/>
+      <w:numFmt w:val="bullet"/>
+      <w:lvlText w:val=""/>
+      <w:lvlJc w:val="left"/>
+      <w:pPr>
+        <w:ind w:left="3080" w:hanging="440"/>
+      </w:pPr>
+      <w:rPr>
+        <w:rFonts w:ascii="Wingdings" w:hAnsi="Wingdings" w:hint="default"/>
+      </w:rPr>
+    </w:lvl>
+    <w:lvl w:ilvl="7" w:tplc="04090003" w:tentative="1">
+      <w:start w:val="1"/>
+      <w:numFmt w:val="bullet"/>
+      <w:lvlText w:val=""/>
+      <w:lvlJc w:val="left"/>
+      <w:pPr>
+        <w:ind w:left="3520" w:hanging="440"/>
+      </w:pPr>
+      <w:rPr>
+        <w:rFonts w:ascii="Wingdings" w:hAnsi="Wingdings" w:hint="default"/>
+      </w:rPr>
+    </w:lvl>
+    <w:lvl w:ilvl="8" w:tplc="04090005" w:tentative="1">
+      <w:start w:val="1"/>
+      <w:numFmt w:val="bullet"/>
+      <w:lvlText w:val=""/>
+      <w:lvlJc w:val="left"/>
+      <w:pPr>
+        <w:ind w:left="3960" w:hanging="440"/>
+      </w:pPr>
+      <w:rPr>
+        <w:rFonts w:ascii="Wingdings" w:hAnsi="Wingdings" w:hint="default"/>
+      </w:rPr>
+    </w:lvl>
+  </w:abstractNum>
+  <w:abstractNum w:abstractNumId="7" w15:restartNumberingAfterBreak="0">
+    <w:nsid w:val="3720759F"/>
+    <w:multiLevelType w:val="hybridMultilevel"/>
+    <w:tmpl w:val="6D385976"/>
+    <w:lvl w:ilvl="0" w:tplc="04090001">
+      <w:start w:val="1"/>
+      <w:numFmt w:val="bullet"/>
+      <w:lvlText w:val=""/>
+      <w:lvlJc w:val="left"/>
+      <w:pPr>
+        <w:ind w:left="440" w:hanging="440"/>
+      </w:pPr>
+      <w:rPr>
+        <w:rFonts w:ascii="Wingdings" w:hAnsi="Wingdings" w:hint="default"/>
+      </w:rPr>
+    </w:lvl>
+    <w:lvl w:ilvl="1" w:tplc="04090003" w:tentative="1">
+      <w:start w:val="1"/>
+      <w:numFmt w:val="bullet"/>
+      <w:lvlText w:val=""/>
+      <w:lvlJc w:val="left"/>
+      <w:pPr>
+        <w:ind w:left="880" w:hanging="440"/>
+      </w:pPr>
+      <w:rPr>
+        <w:rFonts w:ascii="Wingdings" w:hAnsi="Wingdings" w:hint="default"/>
+      </w:rPr>
+    </w:lvl>
+    <w:lvl w:ilvl="2" w:tplc="04090005" w:tentative="1">
+      <w:start w:val="1"/>
+      <w:numFmt w:val="bullet"/>
+      <w:lvlText w:val=""/>
+      <w:lvlJc w:val="left"/>
+      <w:pPr>
+        <w:ind w:left="1320" w:hanging="440"/>
+      </w:pPr>
+      <w:rPr>
+        <w:rFonts w:ascii="Wingdings" w:hAnsi="Wingdings" w:hint="default"/>
+      </w:rPr>
+    </w:lvl>
+    <w:lvl w:ilvl="3" w:tplc="04090001" w:tentative="1">
+      <w:start w:val="1"/>
+      <w:numFmt w:val="bullet"/>
+      <w:lvlText w:val=""/>
+      <w:lvlJc w:val="left"/>
+      <w:pPr>
+        <w:ind w:left="1760" w:hanging="440"/>
+      </w:pPr>
+      <w:rPr>
+        <w:rFonts w:ascii="Wingdings" w:hAnsi="Wingdings" w:hint="default"/>
+      </w:rPr>
+    </w:lvl>
+    <w:lvl w:ilvl="4" w:tplc="04090003" w:tentative="1">
+      <w:start w:val="1"/>
+      <w:numFmt w:val="bullet"/>
+      <w:lvlText w:val=""/>
+      <w:lvlJc w:val="left"/>
+      <w:pPr>
+        <w:ind w:left="2200" w:hanging="440"/>
+      </w:pPr>
+      <w:rPr>
+        <w:rFonts w:ascii="Wingdings" w:hAnsi="Wingdings" w:hint="default"/>
+      </w:rPr>
+    </w:lvl>
+    <w:lvl w:ilvl="5" w:tplc="04090005" w:tentative="1">
+      <w:start w:val="1"/>
+      <w:numFmt w:val="bullet"/>
+      <w:lvlText w:val=""/>
+      <w:lvlJc w:val="left"/>
+      <w:pPr>
+        <w:ind w:left="2640" w:hanging="440"/>
+      </w:pPr>
+      <w:rPr>
+        <w:rFonts w:ascii="Wingdings" w:hAnsi="Wingdings" w:hint="default"/>
+      </w:rPr>
+    </w:lvl>
+    <w:lvl w:ilvl="6" w:tplc="04090001" w:tentative="1">
+      <w:start w:val="1"/>
+      <w:numFmt w:val="bullet"/>
+      <w:lvlText w:val=""/>
+      <w:lvlJc w:val="left"/>
+      <w:pPr>
+        <w:ind w:left="3080" w:hanging="440"/>
+      </w:pPr>
+      <w:rPr>
+        <w:rFonts w:ascii="Wingdings" w:hAnsi="Wingdings" w:hint="default"/>
+      </w:rPr>
+    </w:lvl>
+    <w:lvl w:ilvl="7" w:tplc="04090003" w:tentative="1">
+      <w:start w:val="1"/>
+      <w:numFmt w:val="bullet"/>
+      <w:lvlText w:val=""/>
+      <w:lvlJc w:val="left"/>
+      <w:pPr>
+        <w:ind w:left="3520" w:hanging="440"/>
+      </w:pPr>
+      <w:rPr>
+        <w:rFonts w:ascii="Wingdings" w:hAnsi="Wingdings" w:hint="default"/>
+      </w:rPr>
+    </w:lvl>
+    <w:lvl w:ilvl="8" w:tplc="04090005" w:tentative="1">
+      <w:start w:val="1"/>
+      <w:numFmt w:val="bullet"/>
+      <w:lvlText w:val=""/>
+      <w:lvlJc w:val="left"/>
+      <w:pPr>
+        <w:ind w:left="3960" w:hanging="440"/>
+      </w:pPr>
+      <w:rPr>
+        <w:rFonts w:ascii="Wingdings" w:hAnsi="Wingdings" w:hint="default"/>
+      </w:rPr>
+    </w:lvl>
+  </w:abstractNum>
+  <w:abstractNum w:abstractNumId="8" w15:restartNumberingAfterBreak="0">
+    <w:nsid w:val="38B52D13"/>
+    <w:multiLevelType w:val="hybridMultilevel"/>
+    <w:tmpl w:val="EB4AFF7C"/>
+    <w:lvl w:ilvl="0" w:tplc="04090001">
+      <w:start w:val="1"/>
+      <w:numFmt w:val="bullet"/>
+      <w:lvlText w:val=""/>
+      <w:lvlJc w:val="left"/>
+      <w:pPr>
+        <w:ind w:left="440" w:hanging="440"/>
+      </w:pPr>
+      <w:rPr>
+        <w:rFonts w:ascii="Wingdings" w:hAnsi="Wingdings" w:hint="default"/>
+      </w:rPr>
+    </w:lvl>
+    <w:lvl w:ilvl="1" w:tplc="04090003" w:tentative="1">
+      <w:start w:val="1"/>
+      <w:numFmt w:val="bullet"/>
+      <w:lvlText w:val=""/>
+      <w:lvlJc w:val="left"/>
+      <w:pPr>
+        <w:ind w:left="880" w:hanging="440"/>
+      </w:pPr>
+      <w:rPr>
+        <w:rFonts w:ascii="Wingdings" w:hAnsi="Wingdings" w:hint="default"/>
+      </w:rPr>
+    </w:lvl>
+    <w:lvl w:ilvl="2" w:tplc="04090005" w:tentative="1">
+      <w:start w:val="1"/>
+      <w:numFmt w:val="bullet"/>
+      <w:lvlText w:val=""/>
+      <w:lvlJc w:val="left"/>
+      <w:pPr>
+        <w:ind w:left="1320" w:hanging="440"/>
+      </w:pPr>
+      <w:rPr>
+        <w:rFonts w:ascii="Wingdings" w:hAnsi="Wingdings" w:hint="default"/>
+      </w:rPr>
+    </w:lvl>
+    <w:lvl w:ilvl="3" w:tplc="04090001" w:tentative="1">
+      <w:start w:val="1"/>
+      <w:numFmt w:val="bullet"/>
+      <w:lvlText w:val=""/>
+      <w:lvlJc w:val="left"/>
+      <w:pPr>
+        <w:ind w:left="1760" w:hanging="440"/>
+      </w:pPr>
+      <w:rPr>
+        <w:rFonts w:ascii="Wingdings" w:hAnsi="Wingdings" w:hint="default"/>
+      </w:rPr>
+    </w:lvl>
+    <w:lvl w:ilvl="4" w:tplc="04090003" w:tentative="1">
+      <w:start w:val="1"/>
+      <w:numFmt w:val="bullet"/>
+      <w:lvlText w:val=""/>
+      <w:lvlJc w:val="left"/>
+      <w:pPr>
+        <w:ind w:left="2200" w:hanging="440"/>
+      </w:pPr>
+      <w:rPr>
+        <w:rFonts w:ascii="Wingdings" w:hAnsi="Wingdings" w:hint="default"/>
+      </w:rPr>
+    </w:lvl>
+    <w:lvl w:ilvl="5" w:tplc="04090005" w:tentative="1">
+      <w:start w:val="1"/>
+      <w:numFmt w:val="bullet"/>
+      <w:lvlText w:val=""/>
+      <w:lvlJc w:val="left"/>
+      <w:pPr>
+        <w:ind w:left="2640" w:hanging="440"/>
+      </w:pPr>
+      <w:rPr>
+        <w:rFonts w:ascii="Wingdings" w:hAnsi="Wingdings" w:hint="default"/>
+      </w:rPr>
+    </w:lvl>
+    <w:lvl w:ilvl="6" w:tplc="04090001" w:tentative="1">
+      <w:start w:val="1"/>
+      <w:numFmt w:val="bullet"/>
+      <w:lvlText w:val=""/>
+      <w:lvlJc w:val="left"/>
+      <w:pPr>
+        <w:ind w:left="3080" w:hanging="440"/>
+      </w:pPr>
+      <w:rPr>
+        <w:rFonts w:ascii="Wingdings" w:hAnsi="Wingdings" w:hint="default"/>
+      </w:rPr>
+    </w:lvl>
+    <w:lvl w:ilvl="7" w:tplc="04090003" w:tentative="1">
+      <w:start w:val="1"/>
+      <w:numFmt w:val="bullet"/>
+      <w:lvlText w:val=""/>
+      <w:lvlJc w:val="left"/>
+      <w:pPr>
+        <w:ind w:left="3520" w:hanging="440"/>
+      </w:pPr>
+      <w:rPr>
+        <w:rFonts w:ascii="Wingdings" w:hAnsi="Wingdings" w:hint="default"/>
+      </w:rPr>
+    </w:lvl>
+    <w:lvl w:ilvl="8" w:tplc="04090005" w:tentative="1">
+      <w:start w:val="1"/>
+      <w:numFmt w:val="bullet"/>
+      <w:lvlText w:val=""/>
+      <w:lvlJc w:val="left"/>
+      <w:pPr>
+        <w:ind w:left="3960" w:hanging="440"/>
+      </w:pPr>
+      <w:rPr>
+        <w:rFonts w:ascii="Wingdings" w:hAnsi="Wingdings" w:hint="default"/>
+      </w:rPr>
+    </w:lvl>
+  </w:abstractNum>
+  <w:abstractNum w:abstractNumId="9" w15:restartNumberingAfterBreak="0">
+    <w:nsid w:val="38F265A5"/>
+    <w:multiLevelType w:val="hybridMultilevel"/>
+    <w:tmpl w:val="8398E330"/>
+    <w:lvl w:ilvl="0" w:tplc="04090001">
+      <w:start w:val="1"/>
+      <w:numFmt w:val="bullet"/>
+      <w:lvlText w:val=""/>
+      <w:lvlJc w:val="left"/>
+      <w:pPr>
+        <w:ind w:left="440" w:hanging="440"/>
+      </w:pPr>
+      <w:rPr>
+        <w:rFonts w:ascii="Wingdings" w:hAnsi="Wingdings" w:hint="default"/>
+      </w:rPr>
+    </w:lvl>
+    <w:lvl w:ilvl="1" w:tplc="04090003" w:tentative="1">
+      <w:start w:val="1"/>
+      <w:numFmt w:val="bullet"/>
+      <w:lvlText w:val=""/>
+      <w:lvlJc w:val="left"/>
+      <w:pPr>
+        <w:ind w:left="880" w:hanging="440"/>
+      </w:pPr>
+      <w:rPr>
+        <w:rFonts w:ascii="Wingdings" w:hAnsi="Wingdings" w:hint="default"/>
+      </w:rPr>
+    </w:lvl>
+    <w:lvl w:ilvl="2" w:tplc="04090005" w:tentative="1">
+      <w:start w:val="1"/>
+      <w:numFmt w:val="bullet"/>
+      <w:lvlText w:val=""/>
+      <w:lvlJc w:val="left"/>
+      <w:pPr>
+        <w:ind w:left="1320" w:hanging="440"/>
+      </w:pPr>
+      <w:rPr>
+        <w:rFonts w:ascii="Wingdings" w:hAnsi="Wingdings" w:hint="default"/>
+      </w:rPr>
+    </w:lvl>
+    <w:lvl w:ilvl="3" w:tplc="04090001" w:tentative="1">
+      <w:start w:val="1"/>
+      <w:numFmt w:val="bullet"/>
+      <w:lvlText w:val=""/>
+      <w:lvlJc w:val="left"/>
+      <w:pPr>
+        <w:ind w:left="1760" w:hanging="440"/>
+      </w:pPr>
+      <w:rPr>
+        <w:rFonts w:ascii="Wingdings" w:hAnsi="Wingdings" w:hint="default"/>
+      </w:rPr>
+    </w:lvl>
+    <w:lvl w:ilvl="4" w:tplc="04090003" w:tentative="1">
+      <w:start w:val="1"/>
+      <w:numFmt w:val="bullet"/>
+      <w:lvlText w:val=""/>
+      <w:lvlJc w:val="left"/>
+      <w:pPr>
+        <w:ind w:left="2200" w:hanging="440"/>
+      </w:pPr>
+      <w:rPr>
+        <w:rFonts w:ascii="Wingdings" w:hAnsi="Wingdings" w:hint="default"/>
+      </w:rPr>
+    </w:lvl>
+    <w:lvl w:ilvl="5" w:tplc="04090005" w:tentative="1">
+      <w:start w:val="1"/>
+      <w:numFmt w:val="bullet"/>
+      <w:lvlText w:val=""/>
+      <w:lvlJc w:val="left"/>
+      <w:pPr>
+        <w:ind w:left="2640" w:hanging="440"/>
+      </w:pPr>
+      <w:rPr>
+        <w:rFonts w:ascii="Wingdings" w:hAnsi="Wingdings" w:hint="default"/>
+      </w:rPr>
+    </w:lvl>
+    <w:lvl w:ilvl="6" w:tplc="04090001" w:tentative="1">
+      <w:start w:val="1"/>
+      <w:numFmt w:val="bullet"/>
+      <w:lvlText w:val=""/>
+      <w:lvlJc w:val="left"/>
+      <w:pPr>
+        <w:ind w:left="3080" w:hanging="440"/>
+      </w:pPr>
+      <w:rPr>
+        <w:rFonts w:ascii="Wingdings" w:hAnsi="Wingdings" w:hint="default"/>
+      </w:rPr>
+    </w:lvl>
+    <w:lvl w:ilvl="7" w:tplc="04090003" w:tentative="1">
+      <w:start w:val="1"/>
+      <w:numFmt w:val="bullet"/>
+      <w:lvlText w:val=""/>
+      <w:lvlJc w:val="left"/>
+      <w:pPr>
+        <w:ind w:left="3520" w:hanging="440"/>
+      </w:pPr>
+      <w:rPr>
+        <w:rFonts w:ascii="Wingdings" w:hAnsi="Wingdings" w:hint="default"/>
+      </w:rPr>
+    </w:lvl>
+    <w:lvl w:ilvl="8" w:tplc="04090005" w:tentative="1">
+      <w:start w:val="1"/>
+      <w:numFmt w:val="bullet"/>
+      <w:lvlText w:val=""/>
+      <w:lvlJc w:val="left"/>
+      <w:pPr>
+        <w:ind w:left="3960" w:hanging="440"/>
+      </w:pPr>
+      <w:rPr>
+        <w:rFonts w:ascii="Wingdings" w:hAnsi="Wingdings" w:hint="default"/>
+      </w:rPr>
+    </w:lvl>
+  </w:abstractNum>
+  <w:abstractNum w:abstractNumId="10" w15:restartNumberingAfterBreak="0">
+    <w:nsid w:val="46880B2F"/>
+    <w:multiLevelType w:val="hybridMultilevel"/>
+    <w:tmpl w:val="6ABC43C6"/>
+    <w:lvl w:ilvl="0" w:tplc="04090001">
+      <w:start w:val="1"/>
+      <w:numFmt w:val="bullet"/>
+      <w:lvlText w:val=""/>
+      <w:lvlJc w:val="left"/>
+      <w:pPr>
+        <w:ind w:left="440" w:hanging="440"/>
+      </w:pPr>
+      <w:rPr>
+        <w:rFonts w:ascii="Wingdings" w:hAnsi="Wingdings" w:hint="default"/>
+      </w:rPr>
+    </w:lvl>
+    <w:lvl w:ilvl="1" w:tplc="04090003" w:tentative="1">
+      <w:start w:val="1"/>
+      <w:numFmt w:val="bullet"/>
+      <w:lvlText w:val=""/>
+      <w:lvlJc w:val="left"/>
+      <w:pPr>
+        <w:ind w:left="880" w:hanging="440"/>
+      </w:pPr>
+      <w:rPr>
+        <w:rFonts w:ascii="Wingdings" w:hAnsi="Wingdings" w:hint="default"/>
+      </w:rPr>
+    </w:lvl>
+    <w:lvl w:ilvl="2" w:tplc="04090005" w:tentative="1">
+      <w:start w:val="1"/>
+      <w:numFmt w:val="bullet"/>
+      <w:lvlText w:val=""/>
+      <w:lvlJc w:val="left"/>
+      <w:pPr>
+        <w:ind w:left="1320" w:hanging="440"/>
+      </w:pPr>
+      <w:rPr>
+        <w:rFonts w:ascii="Wingdings" w:hAnsi="Wingdings" w:hint="default"/>
+      </w:rPr>
+    </w:lvl>
+    <w:lvl w:ilvl="3" w:tplc="04090001" w:tentative="1">
+      <w:start w:val="1"/>
+      <w:numFmt w:val="bullet"/>
+      <w:lvlText w:val=""/>
+      <w:lvlJc w:val="left"/>
+      <w:pPr>
+        <w:ind w:left="1760" w:hanging="440"/>
+      </w:pPr>
+      <w:rPr>
+        <w:rFonts w:ascii="Wingdings" w:hAnsi="Wingdings" w:hint="default"/>
+      </w:rPr>
+    </w:lvl>
+    <w:lvl w:ilvl="4" w:tplc="04090003" w:tentative="1">
+      <w:start w:val="1"/>
+      <w:numFmt w:val="bullet"/>
+      <w:lvlText w:val=""/>
+      <w:lvlJc w:val="left"/>
+      <w:pPr>
+        <w:ind w:left="2200" w:hanging="440"/>
+      </w:pPr>
+      <w:rPr>
+        <w:rFonts w:ascii="Wingdings" w:hAnsi="Wingdings" w:hint="default"/>
+      </w:rPr>
+    </w:lvl>
+    <w:lvl w:ilvl="5" w:tplc="04090005" w:tentative="1">
+      <w:start w:val="1"/>
+      <w:numFmt w:val="bullet"/>
+      <w:lvlText w:val=""/>
+      <w:lvlJc w:val="left"/>
+      <w:pPr>
+        <w:ind w:left="2640" w:hanging="440"/>
+      </w:pPr>
+      <w:rPr>
+        <w:rFonts w:ascii="Wingdings" w:hAnsi="Wingdings" w:hint="default"/>
+      </w:rPr>
+    </w:lvl>
+    <w:lvl w:ilvl="6" w:tplc="04090001" w:tentative="1">
+      <w:start w:val="1"/>
+      <w:numFmt w:val="bullet"/>
+      <w:lvlText w:val=""/>
+      <w:lvlJc w:val="left"/>
+      <w:pPr>
+        <w:ind w:left="3080" w:hanging="440"/>
+      </w:pPr>
+      <w:rPr>
+        <w:rFonts w:ascii="Wingdings" w:hAnsi="Wingdings" w:hint="default"/>
+      </w:rPr>
+    </w:lvl>
+    <w:lvl w:ilvl="7" w:tplc="04090003" w:tentative="1">
+      <w:start w:val="1"/>
+      <w:numFmt w:val="bullet"/>
+      <w:lvlText w:val=""/>
+      <w:lvlJc w:val="left"/>
+      <w:pPr>
+        <w:ind w:left="3520" w:hanging="440"/>
+      </w:pPr>
+      <w:rPr>
+        <w:rFonts w:ascii="Wingdings" w:hAnsi="Wingdings" w:hint="default"/>
+      </w:rPr>
+    </w:lvl>
+    <w:lvl w:ilvl="8" w:tplc="04090005" w:tentative="1">
+      <w:start w:val="1"/>
+      <w:numFmt w:val="bullet"/>
+      <w:lvlText w:val=""/>
+      <w:lvlJc w:val="left"/>
+      <w:pPr>
+        <w:ind w:left="3960" w:hanging="440"/>
+      </w:pPr>
+      <w:rPr>
+        <w:rFonts w:ascii="Wingdings" w:hAnsi="Wingdings" w:hint="default"/>
+      </w:rPr>
+    </w:lvl>
+  </w:abstractNum>
+  <w:abstractNum w:abstractNumId="11" w15:restartNumberingAfterBreak="0">
+    <w:nsid w:val="4DE34D91"/>
+    <w:multiLevelType w:val="hybridMultilevel"/>
+    <w:tmpl w:val="D018AA18"/>
+    <w:lvl w:ilvl="0" w:tplc="04090001">
+      <w:start w:val="1"/>
+      <w:numFmt w:val="bullet"/>
+      <w:lvlText w:val=""/>
+      <w:lvlJc w:val="left"/>
+      <w:pPr>
+        <w:ind w:left="440" w:hanging="440"/>
+      </w:pPr>
+      <w:rPr>
+        <w:rFonts w:ascii="Wingdings" w:hAnsi="Wingdings" w:hint="default"/>
+      </w:rPr>
+    </w:lvl>
+    <w:lvl w:ilvl="1" w:tplc="04090003" w:tentative="1">
+      <w:start w:val="1"/>
+      <w:numFmt w:val="bullet"/>
+      <w:lvlText w:val=""/>
+      <w:lvlJc w:val="left"/>
+      <w:pPr>
+        <w:ind w:left="880" w:hanging="440"/>
+      </w:pPr>
+      <w:rPr>
+        <w:rFonts w:ascii="Wingdings" w:hAnsi="Wingdings" w:hint="default"/>
+      </w:rPr>
+    </w:lvl>
+    <w:lvl w:ilvl="2" w:tplc="04090005" w:tentative="1">
+      <w:start w:val="1"/>
+      <w:numFmt w:val="bullet"/>
+      <w:lvlText w:val=""/>
+      <w:lvlJc w:val="left"/>
+      <w:pPr>
+        <w:ind w:left="1320" w:hanging="440"/>
+      </w:pPr>
+      <w:rPr>
+        <w:rFonts w:ascii="Wingdings" w:hAnsi="Wingdings" w:hint="default"/>
+      </w:rPr>
+    </w:lvl>
+    <w:lvl w:ilvl="3" w:tplc="04090001" w:tentative="1">
+      <w:start w:val="1"/>
+      <w:numFmt w:val="bullet"/>
+      <w:lvlText w:val=""/>
+      <w:lvlJc w:val="left"/>
+      <w:pPr>
+        <w:ind w:left="1760" w:hanging="440"/>
+      </w:pPr>
+      <w:rPr>
+        <w:rFonts w:ascii="Wingdings" w:hAnsi="Wingdings" w:hint="default"/>
+      </w:rPr>
+    </w:lvl>
+    <w:lvl w:ilvl="4" w:tplc="04090003" w:tentative="1">
+      <w:start w:val="1"/>
+      <w:numFmt w:val="bullet"/>
+      <w:lvlText w:val=""/>
+      <w:lvlJc w:val="left"/>
+      <w:pPr>
+        <w:ind w:left="2200" w:hanging="440"/>
+      </w:pPr>
+      <w:rPr>
+        <w:rFonts w:ascii="Wingdings" w:hAnsi="Wingdings" w:hint="default"/>
+      </w:rPr>
+    </w:lvl>
+    <w:lvl w:ilvl="5" w:tplc="04090005" w:tentative="1">
+      <w:start w:val="1"/>
+      <w:numFmt w:val="bullet"/>
+      <w:lvlText w:val=""/>
+      <w:lvlJc w:val="left"/>
+      <w:pPr>
+        <w:ind w:left="2640" w:hanging="440"/>
+      </w:pPr>
+      <w:rPr>
+        <w:rFonts w:ascii="Wingdings" w:hAnsi="Wingdings" w:hint="default"/>
+      </w:rPr>
+    </w:lvl>
+    <w:lvl w:ilvl="6" w:tplc="04090001" w:tentative="1">
+      <w:start w:val="1"/>
+      <w:numFmt w:val="bullet"/>
+      <w:lvlText w:val=""/>
+      <w:lvlJc w:val="left"/>
+      <w:pPr>
+        <w:ind w:left="3080" w:hanging="440"/>
+      </w:pPr>
+      <w:rPr>
+        <w:rFonts w:ascii="Wingdings" w:hAnsi="Wingdings" w:hint="default"/>
+      </w:rPr>
+    </w:lvl>
+    <w:lvl w:ilvl="7" w:tplc="04090003" w:tentative="1">
+      <w:start w:val="1"/>
+      <w:numFmt w:val="bullet"/>
+      <w:lvlText w:val=""/>
+      <w:lvlJc w:val="left"/>
+      <w:pPr>
+        <w:ind w:left="3520" w:hanging="440"/>
+      </w:pPr>
+      <w:rPr>
+        <w:rFonts w:ascii="Wingdings" w:hAnsi="Wingdings" w:hint="default"/>
+      </w:rPr>
+    </w:lvl>
+    <w:lvl w:ilvl="8" w:tplc="04090005" w:tentative="1">
+      <w:start w:val="1"/>
+      <w:numFmt w:val="bullet"/>
+      <w:lvlText w:val=""/>
+      <w:lvlJc w:val="left"/>
+      <w:pPr>
+        <w:ind w:left="3960" w:hanging="440"/>
+      </w:pPr>
+      <w:rPr>
+        <w:rFonts w:ascii="Wingdings" w:hAnsi="Wingdings" w:hint="default"/>
+      </w:rPr>
+    </w:lvl>
+  </w:abstractNum>
+  <w:abstractNum w:abstractNumId="12" w15:restartNumberingAfterBreak="0">
     <w:nsid w:val="60492743"/>
     <w:multiLevelType w:val="hybridMultilevel"/>
     <w:tmpl w:val="F670CFF8"/>
@@ -3807,16 +8817,391 @@
       </w:rPr>
     </w:lvl>
   </w:abstractNum>
+  <w:abstractNum w:abstractNumId="13" w15:restartNumberingAfterBreak="0">
+    <w:nsid w:val="69F23C25"/>
+    <w:multiLevelType w:val="hybridMultilevel"/>
+    <w:tmpl w:val="41B293E8"/>
+    <w:lvl w:ilvl="0" w:tplc="04090001">
+      <w:start w:val="1"/>
+      <w:numFmt w:val="bullet"/>
+      <w:lvlText w:val=""/>
+      <w:lvlJc w:val="left"/>
+      <w:pPr>
+        <w:ind w:left="440" w:hanging="440"/>
+      </w:pPr>
+      <w:rPr>
+        <w:rFonts w:ascii="Wingdings" w:hAnsi="Wingdings" w:hint="default"/>
+      </w:rPr>
+    </w:lvl>
+    <w:lvl w:ilvl="1" w:tplc="04090003">
+      <w:start w:val="1"/>
+      <w:numFmt w:val="bullet"/>
+      <w:lvlText w:val=""/>
+      <w:lvlJc w:val="left"/>
+      <w:pPr>
+        <w:ind w:left="880" w:hanging="440"/>
+      </w:pPr>
+      <w:rPr>
+        <w:rFonts w:ascii="Wingdings" w:hAnsi="Wingdings" w:hint="default"/>
+      </w:rPr>
+    </w:lvl>
+    <w:lvl w:ilvl="2" w:tplc="04090005" w:tentative="1">
+      <w:start w:val="1"/>
+      <w:numFmt w:val="bullet"/>
+      <w:lvlText w:val=""/>
+      <w:lvlJc w:val="left"/>
+      <w:pPr>
+        <w:ind w:left="1320" w:hanging="440"/>
+      </w:pPr>
+      <w:rPr>
+        <w:rFonts w:ascii="Wingdings" w:hAnsi="Wingdings" w:hint="default"/>
+      </w:rPr>
+    </w:lvl>
+    <w:lvl w:ilvl="3" w:tplc="04090001" w:tentative="1">
+      <w:start w:val="1"/>
+      <w:numFmt w:val="bullet"/>
+      <w:lvlText w:val=""/>
+      <w:lvlJc w:val="left"/>
+      <w:pPr>
+        <w:ind w:left="1760" w:hanging="440"/>
+      </w:pPr>
+      <w:rPr>
+        <w:rFonts w:ascii="Wingdings" w:hAnsi="Wingdings" w:hint="default"/>
+      </w:rPr>
+    </w:lvl>
+    <w:lvl w:ilvl="4" w:tplc="04090003" w:tentative="1">
+      <w:start w:val="1"/>
+      <w:numFmt w:val="bullet"/>
+      <w:lvlText w:val=""/>
+      <w:lvlJc w:val="left"/>
+      <w:pPr>
+        <w:ind w:left="2200" w:hanging="440"/>
+      </w:pPr>
+      <w:rPr>
+        <w:rFonts w:ascii="Wingdings" w:hAnsi="Wingdings" w:hint="default"/>
+      </w:rPr>
+    </w:lvl>
+    <w:lvl w:ilvl="5" w:tplc="04090005" w:tentative="1">
+      <w:start w:val="1"/>
+      <w:numFmt w:val="bullet"/>
+      <w:lvlText w:val=""/>
+      <w:lvlJc w:val="left"/>
+      <w:pPr>
+        <w:ind w:left="2640" w:hanging="440"/>
+      </w:pPr>
+      <w:rPr>
+        <w:rFonts w:ascii="Wingdings" w:hAnsi="Wingdings" w:hint="default"/>
+      </w:rPr>
+    </w:lvl>
+    <w:lvl w:ilvl="6" w:tplc="04090001" w:tentative="1">
+      <w:start w:val="1"/>
+      <w:numFmt w:val="bullet"/>
+      <w:lvlText w:val=""/>
+      <w:lvlJc w:val="left"/>
+      <w:pPr>
+        <w:ind w:left="3080" w:hanging="440"/>
+      </w:pPr>
+      <w:rPr>
+        <w:rFonts w:ascii="Wingdings" w:hAnsi="Wingdings" w:hint="default"/>
+      </w:rPr>
+    </w:lvl>
+    <w:lvl w:ilvl="7" w:tplc="04090003" w:tentative="1">
+      <w:start w:val="1"/>
+      <w:numFmt w:val="bullet"/>
+      <w:lvlText w:val=""/>
+      <w:lvlJc w:val="left"/>
+      <w:pPr>
+        <w:ind w:left="3520" w:hanging="440"/>
+      </w:pPr>
+      <w:rPr>
+        <w:rFonts w:ascii="Wingdings" w:hAnsi="Wingdings" w:hint="default"/>
+      </w:rPr>
+    </w:lvl>
+    <w:lvl w:ilvl="8" w:tplc="04090005" w:tentative="1">
+      <w:start w:val="1"/>
+      <w:numFmt w:val="bullet"/>
+      <w:lvlText w:val=""/>
+      <w:lvlJc w:val="left"/>
+      <w:pPr>
+        <w:ind w:left="3960" w:hanging="440"/>
+      </w:pPr>
+      <w:rPr>
+        <w:rFonts w:ascii="Wingdings" w:hAnsi="Wingdings" w:hint="default"/>
+      </w:rPr>
+    </w:lvl>
+  </w:abstractNum>
+  <w:abstractNum w:abstractNumId="14" w15:restartNumberingAfterBreak="0">
+    <w:nsid w:val="6A837DA7"/>
+    <w:multiLevelType w:val="hybridMultilevel"/>
+    <w:tmpl w:val="6D90A49E"/>
+    <w:lvl w:ilvl="0" w:tplc="04090001">
+      <w:start w:val="1"/>
+      <w:numFmt w:val="bullet"/>
+      <w:lvlText w:val=""/>
+      <w:lvlJc w:val="left"/>
+      <w:pPr>
+        <w:ind w:left="440" w:hanging="440"/>
+      </w:pPr>
+      <w:rPr>
+        <w:rFonts w:ascii="Wingdings" w:hAnsi="Wingdings" w:hint="default"/>
+      </w:rPr>
+    </w:lvl>
+    <w:lvl w:ilvl="1" w:tplc="04090003" w:tentative="1">
+      <w:start w:val="1"/>
+      <w:numFmt w:val="bullet"/>
+      <w:lvlText w:val=""/>
+      <w:lvlJc w:val="left"/>
+      <w:pPr>
+        <w:ind w:left="880" w:hanging="440"/>
+      </w:pPr>
+      <w:rPr>
+        <w:rFonts w:ascii="Wingdings" w:hAnsi="Wingdings" w:hint="default"/>
+      </w:rPr>
+    </w:lvl>
+    <w:lvl w:ilvl="2" w:tplc="04090005" w:tentative="1">
+      <w:start w:val="1"/>
+      <w:numFmt w:val="bullet"/>
+      <w:lvlText w:val=""/>
+      <w:lvlJc w:val="left"/>
+      <w:pPr>
+        <w:ind w:left="1320" w:hanging="440"/>
+      </w:pPr>
+      <w:rPr>
+        <w:rFonts w:ascii="Wingdings" w:hAnsi="Wingdings" w:hint="default"/>
+      </w:rPr>
+    </w:lvl>
+    <w:lvl w:ilvl="3" w:tplc="04090001" w:tentative="1">
+      <w:start w:val="1"/>
+      <w:numFmt w:val="bullet"/>
+      <w:lvlText w:val=""/>
+      <w:lvlJc w:val="left"/>
+      <w:pPr>
+        <w:ind w:left="1760" w:hanging="440"/>
+      </w:pPr>
+      <w:rPr>
+        <w:rFonts w:ascii="Wingdings" w:hAnsi="Wingdings" w:hint="default"/>
+      </w:rPr>
+    </w:lvl>
+    <w:lvl w:ilvl="4" w:tplc="04090003" w:tentative="1">
+      <w:start w:val="1"/>
+      <w:numFmt w:val="bullet"/>
+      <w:lvlText w:val=""/>
+      <w:lvlJc w:val="left"/>
+      <w:pPr>
+        <w:ind w:left="2200" w:hanging="440"/>
+      </w:pPr>
+      <w:rPr>
+        <w:rFonts w:ascii="Wingdings" w:hAnsi="Wingdings" w:hint="default"/>
+      </w:rPr>
+    </w:lvl>
+    <w:lvl w:ilvl="5" w:tplc="04090005" w:tentative="1">
+      <w:start w:val="1"/>
+      <w:numFmt w:val="bullet"/>
+      <w:lvlText w:val=""/>
+      <w:lvlJc w:val="left"/>
+      <w:pPr>
+        <w:ind w:left="2640" w:hanging="440"/>
+      </w:pPr>
+      <w:rPr>
+        <w:rFonts w:ascii="Wingdings" w:hAnsi="Wingdings" w:hint="default"/>
+      </w:rPr>
+    </w:lvl>
+    <w:lvl w:ilvl="6" w:tplc="04090001" w:tentative="1">
+      <w:start w:val="1"/>
+      <w:numFmt w:val="bullet"/>
+      <w:lvlText w:val=""/>
+      <w:lvlJc w:val="left"/>
+      <w:pPr>
+        <w:ind w:left="3080" w:hanging="440"/>
+      </w:pPr>
+      <w:rPr>
+        <w:rFonts w:ascii="Wingdings" w:hAnsi="Wingdings" w:hint="default"/>
+      </w:rPr>
+    </w:lvl>
+    <w:lvl w:ilvl="7" w:tplc="04090003" w:tentative="1">
+      <w:start w:val="1"/>
+      <w:numFmt w:val="bullet"/>
+      <w:lvlText w:val=""/>
+      <w:lvlJc w:val="left"/>
+      <w:pPr>
+        <w:ind w:left="3520" w:hanging="440"/>
+      </w:pPr>
+      <w:rPr>
+        <w:rFonts w:ascii="Wingdings" w:hAnsi="Wingdings" w:hint="default"/>
+      </w:rPr>
+    </w:lvl>
+    <w:lvl w:ilvl="8" w:tplc="04090005" w:tentative="1">
+      <w:start w:val="1"/>
+      <w:numFmt w:val="bullet"/>
+      <w:lvlText w:val=""/>
+      <w:lvlJc w:val="left"/>
+      <w:pPr>
+        <w:ind w:left="3960" w:hanging="440"/>
+      </w:pPr>
+      <w:rPr>
+        <w:rFonts w:ascii="Wingdings" w:hAnsi="Wingdings" w:hint="default"/>
+      </w:rPr>
+    </w:lvl>
+  </w:abstractNum>
+  <w:abstractNum w:abstractNumId="15" w15:restartNumberingAfterBreak="0">
+    <w:nsid w:val="7BB108E1"/>
+    <w:multiLevelType w:val="hybridMultilevel"/>
+    <w:tmpl w:val="AB323EEE"/>
+    <w:lvl w:ilvl="0" w:tplc="04090001">
+      <w:start w:val="1"/>
+      <w:numFmt w:val="bullet"/>
+      <w:lvlText w:val=""/>
+      <w:lvlJc w:val="left"/>
+      <w:pPr>
+        <w:ind w:left="440" w:hanging="440"/>
+      </w:pPr>
+      <w:rPr>
+        <w:rFonts w:ascii="Wingdings" w:hAnsi="Wingdings" w:hint="default"/>
+      </w:rPr>
+    </w:lvl>
+    <w:lvl w:ilvl="1" w:tplc="04090003" w:tentative="1">
+      <w:start w:val="1"/>
+      <w:numFmt w:val="bullet"/>
+      <w:lvlText w:val=""/>
+      <w:lvlJc w:val="left"/>
+      <w:pPr>
+        <w:ind w:left="880" w:hanging="440"/>
+      </w:pPr>
+      <w:rPr>
+        <w:rFonts w:ascii="Wingdings" w:hAnsi="Wingdings" w:hint="default"/>
+      </w:rPr>
+    </w:lvl>
+    <w:lvl w:ilvl="2" w:tplc="04090005" w:tentative="1">
+      <w:start w:val="1"/>
+      <w:numFmt w:val="bullet"/>
+      <w:lvlText w:val=""/>
+      <w:lvlJc w:val="left"/>
+      <w:pPr>
+        <w:ind w:left="1320" w:hanging="440"/>
+      </w:pPr>
+      <w:rPr>
+        <w:rFonts w:ascii="Wingdings" w:hAnsi="Wingdings" w:hint="default"/>
+      </w:rPr>
+    </w:lvl>
+    <w:lvl w:ilvl="3" w:tplc="04090001" w:tentative="1">
+      <w:start w:val="1"/>
+      <w:numFmt w:val="bullet"/>
+      <w:lvlText w:val=""/>
+      <w:lvlJc w:val="left"/>
+      <w:pPr>
+        <w:ind w:left="1760" w:hanging="440"/>
+      </w:pPr>
+      <w:rPr>
+        <w:rFonts w:ascii="Wingdings" w:hAnsi="Wingdings" w:hint="default"/>
+      </w:rPr>
+    </w:lvl>
+    <w:lvl w:ilvl="4" w:tplc="04090003" w:tentative="1">
+      <w:start w:val="1"/>
+      <w:numFmt w:val="bullet"/>
+      <w:lvlText w:val=""/>
+      <w:lvlJc w:val="left"/>
+      <w:pPr>
+        <w:ind w:left="2200" w:hanging="440"/>
+      </w:pPr>
+      <w:rPr>
+        <w:rFonts w:ascii="Wingdings" w:hAnsi="Wingdings" w:hint="default"/>
+      </w:rPr>
+    </w:lvl>
+    <w:lvl w:ilvl="5" w:tplc="04090005" w:tentative="1">
+      <w:start w:val="1"/>
+      <w:numFmt w:val="bullet"/>
+      <w:lvlText w:val=""/>
+      <w:lvlJc w:val="left"/>
+      <w:pPr>
+        <w:ind w:left="2640" w:hanging="440"/>
+      </w:pPr>
+      <w:rPr>
+        <w:rFonts w:ascii="Wingdings" w:hAnsi="Wingdings" w:hint="default"/>
+      </w:rPr>
+    </w:lvl>
+    <w:lvl w:ilvl="6" w:tplc="04090001" w:tentative="1">
+      <w:start w:val="1"/>
+      <w:numFmt w:val="bullet"/>
+      <w:lvlText w:val=""/>
+      <w:lvlJc w:val="left"/>
+      <w:pPr>
+        <w:ind w:left="3080" w:hanging="440"/>
+      </w:pPr>
+      <w:rPr>
+        <w:rFonts w:ascii="Wingdings" w:hAnsi="Wingdings" w:hint="default"/>
+      </w:rPr>
+    </w:lvl>
+    <w:lvl w:ilvl="7" w:tplc="04090003" w:tentative="1">
+      <w:start w:val="1"/>
+      <w:numFmt w:val="bullet"/>
+      <w:lvlText w:val=""/>
+      <w:lvlJc w:val="left"/>
+      <w:pPr>
+        <w:ind w:left="3520" w:hanging="440"/>
+      </w:pPr>
+      <w:rPr>
+        <w:rFonts w:ascii="Wingdings" w:hAnsi="Wingdings" w:hint="default"/>
+      </w:rPr>
+    </w:lvl>
+    <w:lvl w:ilvl="8" w:tplc="04090005" w:tentative="1">
+      <w:start w:val="1"/>
+      <w:numFmt w:val="bullet"/>
+      <w:lvlText w:val=""/>
+      <w:lvlJc w:val="left"/>
+      <w:pPr>
+        <w:ind w:left="3960" w:hanging="440"/>
+      </w:pPr>
+      <w:rPr>
+        <w:rFonts w:ascii="Wingdings" w:hAnsi="Wingdings" w:hint="default"/>
+      </w:rPr>
+    </w:lvl>
+  </w:abstractNum>
   <w:num w:numId="1" w16cid:durableId="1088893493">
+    <w:abstractNumId w:val="5"/>
+  </w:num>
+  <w:num w:numId="2" w16cid:durableId="752357216">
+    <w:abstractNumId w:val="1"/>
+  </w:num>
+  <w:num w:numId="3" w16cid:durableId="212036492">
     <w:abstractNumId w:val="2"/>
   </w:num>
-  <w:num w:numId="2" w16cid:durableId="752357216">
+  <w:num w:numId="4" w16cid:durableId="732890030">
+    <w:abstractNumId w:val="12"/>
+  </w:num>
+  <w:num w:numId="5" w16cid:durableId="1077439251">
     <w:abstractNumId w:val="0"/>
   </w:num>
-  <w:num w:numId="3" w16cid:durableId="212036492">
-    <w:abstractNumId w:val="1"/>
+  <w:num w:numId="6" w16cid:durableId="905799341">
+    <w:abstractNumId w:val="11"/>
   </w:num>
-  <w:num w:numId="4" w16cid:durableId="732890030">
+  <w:num w:numId="7" w16cid:durableId="586767326">
+    <w:abstractNumId w:val="6"/>
+  </w:num>
+  <w:num w:numId="8" w16cid:durableId="1297881364">
+    <w:abstractNumId w:val="9"/>
+  </w:num>
+  <w:num w:numId="9" w16cid:durableId="1960455050">
+    <w:abstractNumId w:val="15"/>
+  </w:num>
+  <w:num w:numId="10" w16cid:durableId="2032106489">
+    <w:abstractNumId w:val="10"/>
+  </w:num>
+  <w:num w:numId="11" w16cid:durableId="1153445142">
+    <w:abstractNumId w:val="13"/>
+  </w:num>
+  <w:num w:numId="12" w16cid:durableId="424762951">
+    <w:abstractNumId w:val="4"/>
+  </w:num>
+  <w:num w:numId="13" w16cid:durableId="48768465">
+    <w:abstractNumId w:val="14"/>
+  </w:num>
+  <w:num w:numId="14" w16cid:durableId="358895315">
+    <w:abstractNumId w:val="7"/>
+  </w:num>
+  <w:num w:numId="15" w16cid:durableId="1067264333">
+    <w:abstractNumId w:val="8"/>
+  </w:num>
+  <w:num w:numId="16" w16cid:durableId="764231094">
     <w:abstractNumId w:val="3"/>
   </w:num>
 </w:numbering>
@@ -4585,6 +9970,22 @@
       <w:ind w:leftChars="400" w:left="840"/>
     </w:pPr>
   </w:style>
+  <w:style w:type="table" w:styleId="af5">
+    <w:name w:val="Table Grid"/>
+    <w:basedOn w:val="a1"/>
+    <w:uiPriority w:val="39"/>
+    <w:rsid w:val="00E047BC"/>
+    <w:tblPr>
+      <w:tblBorders>
+        <w:top w:val="single" w:sz="4" w:space="0" w:color="auto"/>
+        <w:left w:val="single" w:sz="4" w:space="0" w:color="auto"/>
+        <w:bottom w:val="single" w:sz="4" w:space="0" w:color="auto"/>
+        <w:right w:val="single" w:sz="4" w:space="0" w:color="auto"/>
+        <w:insideH w:val="single" w:sz="4" w:space="0" w:color="auto"/>
+        <w:insideV w:val="single" w:sz="4" w:space="0" w:color="auto"/>
+      </w:tblBorders>
+    </w:tblPr>
+  </w:style>
 </w:styles>
 </file>
 

--- a/course/major/比较政治制度.docx
+++ b/course/major/比较政治制度.docx
@@ -186,8 +186,6 @@
             <w:rPr>
               <w:rFonts w:ascii="宋体" w:eastAsia="宋体" w:hAnsi="宋体" w:hint="eastAsia"/>
               <w:noProof/>
-              <w:sz w:val="22"/>
-              <w:szCs w:val="24"/>
               <w14:ligatures w14:val="standardContextual"/>
             </w:rPr>
           </w:pPr>
@@ -209,7 +207,7 @@
             </w:rPr>
             <w:fldChar w:fldCharType="separate"/>
           </w:r>
-          <w:hyperlink w:anchor="_Toc176952010" w:history="1">
+          <w:hyperlink w:anchor="_Toc177554183" w:history="1">
             <w:r>
               <w:rPr>
                 <w:rStyle w:val="a3"/>
@@ -248,7 +246,7 @@
                 <w:noProof/>
                 <w:webHidden/>
               </w:rPr>
-              <w:instrText>PAGEREF _Toc176952010 \h</w:instrText>
+              <w:instrText>PAGEREF _Toc177554183 \h</w:instrText>
             </w:r>
             <w:r>
               <w:rPr>
@@ -300,12 +298,10 @@
             <w:rPr>
               <w:rFonts w:ascii="宋体" w:eastAsia="宋体" w:hAnsi="宋体" w:hint="eastAsia"/>
               <w:noProof/>
-              <w:sz w:val="22"/>
-              <w:szCs w:val="24"/>
               <w14:ligatures w14:val="standardContextual"/>
             </w:rPr>
           </w:pPr>
-          <w:hyperlink w:anchor="_Toc176952011" w:history="1">
+          <w:hyperlink w:anchor="_Toc177554184" w:history="1">
             <w:r>
               <w:rPr>
                 <w:rStyle w:val="a3"/>
@@ -344,7 +340,7 @@
                 <w:noProof/>
                 <w:webHidden/>
               </w:rPr>
-              <w:instrText>PAGEREF _Toc176952011 \h</w:instrText>
+              <w:instrText>PAGEREF _Toc177554184 \h</w:instrText>
             </w:r>
             <w:r>
               <w:rPr>
@@ -396,12 +392,10 @@
             <w:rPr>
               <w:rFonts w:ascii="宋体" w:eastAsia="宋体" w:hAnsi="宋体" w:hint="eastAsia"/>
               <w:noProof/>
-              <w:sz w:val="22"/>
-              <w:szCs w:val="24"/>
               <w14:ligatures w14:val="standardContextual"/>
             </w:rPr>
           </w:pPr>
-          <w:hyperlink w:anchor="_Toc176952012" w:history="1">
+          <w:hyperlink w:anchor="_Toc177554185" w:history="1">
             <w:r>
               <w:rPr>
                 <w:rStyle w:val="a3"/>
@@ -440,7 +434,7 @@
                 <w:noProof/>
                 <w:webHidden/>
               </w:rPr>
-              <w:instrText>PAGEREF _Toc176952012 \h</w:instrText>
+              <w:instrText>PAGEREF _Toc177554185 \h</w:instrText>
             </w:r>
             <w:r>
               <w:rPr>
@@ -492,12 +486,10 @@
             <w:rPr>
               <w:rFonts w:ascii="宋体" w:eastAsia="宋体" w:hAnsi="宋体" w:hint="eastAsia"/>
               <w:noProof/>
-              <w:sz w:val="22"/>
-              <w:szCs w:val="24"/>
               <w14:ligatures w14:val="standardContextual"/>
             </w:rPr>
           </w:pPr>
-          <w:hyperlink w:anchor="_Toc176952013" w:history="1">
+          <w:hyperlink w:anchor="_Toc177554186" w:history="1">
             <w:r>
               <w:rPr>
                 <w:rStyle w:val="a3"/>
@@ -536,7 +528,7 @@
                 <w:noProof/>
                 <w:webHidden/>
               </w:rPr>
-              <w:instrText>PAGEREF _Toc176952013 \h</w:instrText>
+              <w:instrText>PAGEREF _Toc177554186 \h</w:instrText>
             </w:r>
             <w:r>
               <w:rPr>
@@ -588,12 +580,10 @@
             <w:rPr>
               <w:rFonts w:ascii="宋体" w:eastAsia="宋体" w:hAnsi="宋体" w:hint="eastAsia"/>
               <w:noProof/>
-              <w:sz w:val="22"/>
-              <w:szCs w:val="24"/>
               <w14:ligatures w14:val="standardContextual"/>
             </w:rPr>
           </w:pPr>
-          <w:hyperlink w:anchor="_Toc176952014" w:history="1">
+          <w:hyperlink w:anchor="_Toc177554187" w:history="1">
             <w:r>
               <w:rPr>
                 <w:rStyle w:val="a3"/>
@@ -632,7 +622,7 @@
                 <w:noProof/>
                 <w:webHidden/>
               </w:rPr>
-              <w:instrText>PAGEREF _Toc176952014 \h</w:instrText>
+              <w:instrText>PAGEREF _Toc177554187 \h</w:instrText>
             </w:r>
             <w:r>
               <w:rPr>
@@ -684,12 +674,10 @@
             <w:rPr>
               <w:rFonts w:ascii="宋体" w:eastAsia="宋体" w:hAnsi="宋体" w:hint="eastAsia"/>
               <w:noProof/>
-              <w:sz w:val="22"/>
-              <w:szCs w:val="24"/>
               <w14:ligatures w14:val="standardContextual"/>
             </w:rPr>
           </w:pPr>
-          <w:hyperlink w:anchor="_Toc176952015" w:history="1">
+          <w:hyperlink w:anchor="_Toc177554188" w:history="1">
             <w:r>
               <w:rPr>
                 <w:rStyle w:val="a3"/>
@@ -728,7 +716,7 @@
                 <w:noProof/>
                 <w:webHidden/>
               </w:rPr>
-              <w:instrText>PAGEREF _Toc176952015 \h</w:instrText>
+              <w:instrText>PAGEREF _Toc177554188 \h</w:instrText>
             </w:r>
             <w:r>
               <w:rPr>
@@ -780,12 +768,10 @@
             <w:rPr>
               <w:rFonts w:ascii="宋体" w:eastAsia="宋体" w:hAnsi="宋体" w:hint="eastAsia"/>
               <w:noProof/>
-              <w:sz w:val="22"/>
-              <w:szCs w:val="24"/>
               <w14:ligatures w14:val="standardContextual"/>
             </w:rPr>
           </w:pPr>
-          <w:hyperlink w:anchor="_Toc176952016" w:history="1">
+          <w:hyperlink w:anchor="_Toc177554189" w:history="1">
             <w:r>
               <w:rPr>
                 <w:rStyle w:val="a3"/>
@@ -824,7 +810,7 @@
                 <w:noProof/>
                 <w:webHidden/>
               </w:rPr>
-              <w:instrText>PAGEREF _Toc176952016 \h</w:instrText>
+              <w:instrText>PAGEREF _Toc177554189 \h</w:instrText>
             </w:r>
             <w:r>
               <w:rPr>
@@ -876,12 +862,10 @@
             <w:rPr>
               <w:rFonts w:ascii="宋体" w:eastAsia="宋体" w:hAnsi="宋体" w:hint="eastAsia"/>
               <w:noProof/>
-              <w:sz w:val="22"/>
-              <w:szCs w:val="24"/>
               <w14:ligatures w14:val="standardContextual"/>
             </w:rPr>
           </w:pPr>
-          <w:hyperlink w:anchor="_Toc176952017" w:history="1">
+          <w:hyperlink w:anchor="_Toc177554190" w:history="1">
             <w:r>
               <w:rPr>
                 <w:rStyle w:val="a3"/>
@@ -920,7 +904,7 @@
                 <w:noProof/>
                 <w:webHidden/>
               </w:rPr>
-              <w:instrText>PAGEREF _Toc176952017 \h</w:instrText>
+              <w:instrText>PAGEREF _Toc177554190 \h</w:instrText>
             </w:r>
             <w:r>
               <w:rPr>
@@ -972,12 +956,10 @@
             <w:rPr>
               <w:rFonts w:ascii="宋体" w:eastAsia="宋体" w:hAnsi="宋体" w:hint="eastAsia"/>
               <w:noProof/>
-              <w:sz w:val="22"/>
-              <w:szCs w:val="24"/>
               <w14:ligatures w14:val="standardContextual"/>
             </w:rPr>
           </w:pPr>
-          <w:hyperlink w:anchor="_Toc176952018" w:history="1">
+          <w:hyperlink w:anchor="_Toc177554191" w:history="1">
             <w:r>
               <w:rPr>
                 <w:rStyle w:val="a3"/>
@@ -1016,7 +998,7 @@
                 <w:noProof/>
                 <w:webHidden/>
               </w:rPr>
-              <w:instrText>PAGEREF _Toc176952018 \h</w:instrText>
+              <w:instrText>PAGEREF _Toc177554191 \h</w:instrText>
             </w:r>
             <w:r>
               <w:rPr>
@@ -1068,12 +1050,10 @@
             <w:rPr>
               <w:rFonts w:ascii="宋体" w:eastAsia="宋体" w:hAnsi="宋体" w:hint="eastAsia"/>
               <w:noProof/>
-              <w:sz w:val="22"/>
-              <w:szCs w:val="24"/>
               <w14:ligatures w14:val="standardContextual"/>
             </w:rPr>
           </w:pPr>
-          <w:hyperlink w:anchor="_Toc176952019" w:history="1">
+          <w:hyperlink w:anchor="_Toc177554192" w:history="1">
             <w:r>
               <w:rPr>
                 <w:rStyle w:val="a3"/>
@@ -1112,7 +1092,7 @@
                 <w:noProof/>
                 <w:webHidden/>
               </w:rPr>
-              <w:instrText>PAGEREF _Toc176952019 \h</w:instrText>
+              <w:instrText>PAGEREF _Toc177554192 \h</w:instrText>
             </w:r>
             <w:r>
               <w:rPr>
@@ -1164,12 +1144,10 @@
             <w:rPr>
               <w:rFonts w:ascii="宋体" w:eastAsia="宋体" w:hAnsi="宋体" w:hint="eastAsia"/>
               <w:noProof/>
-              <w:sz w:val="22"/>
-              <w:szCs w:val="24"/>
               <w14:ligatures w14:val="standardContextual"/>
             </w:rPr>
           </w:pPr>
-          <w:hyperlink w:anchor="_Toc176952020" w:history="1">
+          <w:hyperlink w:anchor="_Toc177554193" w:history="1">
             <w:r>
               <w:rPr>
                 <w:rStyle w:val="a3"/>
@@ -1208,7 +1186,7 @@
                 <w:noProof/>
                 <w:webHidden/>
               </w:rPr>
-              <w:instrText>PAGEREF _Toc176952020 \h</w:instrText>
+              <w:instrText>PAGEREF _Toc177554193 \h</w:instrText>
             </w:r>
             <w:r>
               <w:rPr>
@@ -1260,12 +1238,10 @@
             <w:rPr>
               <w:rFonts w:ascii="宋体" w:eastAsia="宋体" w:hAnsi="宋体" w:hint="eastAsia"/>
               <w:noProof/>
-              <w:sz w:val="22"/>
-              <w:szCs w:val="24"/>
               <w14:ligatures w14:val="standardContextual"/>
             </w:rPr>
           </w:pPr>
-          <w:hyperlink w:anchor="_Toc176952021" w:history="1">
+          <w:hyperlink w:anchor="_Toc177554194" w:history="1">
             <w:r>
               <w:rPr>
                 <w:rStyle w:val="a3"/>
@@ -1304,7 +1280,7 @@
                 <w:noProof/>
                 <w:webHidden/>
               </w:rPr>
-              <w:instrText>PAGEREF _Toc176952021 \h</w:instrText>
+              <w:instrText>PAGEREF _Toc177554194 \h</w:instrText>
             </w:r>
             <w:r>
               <w:rPr>
@@ -1356,12 +1332,10 @@
             <w:rPr>
               <w:rFonts w:ascii="宋体" w:eastAsia="宋体" w:hAnsi="宋体" w:hint="eastAsia"/>
               <w:noProof/>
-              <w:sz w:val="22"/>
-              <w:szCs w:val="24"/>
               <w14:ligatures w14:val="standardContextual"/>
             </w:rPr>
           </w:pPr>
-          <w:hyperlink w:anchor="_Toc176952022" w:history="1">
+          <w:hyperlink w:anchor="_Toc177554195" w:history="1">
             <w:r>
               <w:rPr>
                 <w:rStyle w:val="a3"/>
@@ -1400,7 +1374,7 @@
                 <w:noProof/>
                 <w:webHidden/>
               </w:rPr>
-              <w:instrText>PAGEREF _Toc176952022 \h</w:instrText>
+              <w:instrText>PAGEREF _Toc177554195 \h</w:instrText>
             </w:r>
             <w:r>
               <w:rPr>
@@ -1452,12 +1426,10 @@
             <w:rPr>
               <w:rFonts w:ascii="宋体" w:eastAsia="宋体" w:hAnsi="宋体" w:hint="eastAsia"/>
               <w:noProof/>
-              <w:sz w:val="22"/>
-              <w:szCs w:val="24"/>
               <w14:ligatures w14:val="standardContextual"/>
             </w:rPr>
           </w:pPr>
-          <w:hyperlink w:anchor="_Toc176952023" w:history="1">
+          <w:hyperlink w:anchor="_Toc177554196" w:history="1">
             <w:r>
               <w:rPr>
                 <w:rStyle w:val="a3"/>
@@ -1496,7 +1468,7 @@
                 <w:noProof/>
                 <w:webHidden/>
               </w:rPr>
-              <w:instrText>PAGEREF _Toc176952023 \h</w:instrText>
+              <w:instrText>PAGEREF _Toc177554196 \h</w:instrText>
             </w:r>
             <w:r>
               <w:rPr>
@@ -1548,12 +1520,10 @@
             <w:rPr>
               <w:rFonts w:ascii="宋体" w:eastAsia="宋体" w:hAnsi="宋体" w:hint="eastAsia"/>
               <w:noProof/>
-              <w:sz w:val="22"/>
-              <w:szCs w:val="24"/>
               <w14:ligatures w14:val="standardContextual"/>
             </w:rPr>
           </w:pPr>
-          <w:hyperlink w:anchor="_Toc176952024" w:history="1">
+          <w:hyperlink w:anchor="_Toc177554197" w:history="1">
             <w:r>
               <w:rPr>
                 <w:rStyle w:val="a3"/>
@@ -1592,7 +1562,7 @@
                 <w:noProof/>
                 <w:webHidden/>
               </w:rPr>
-              <w:instrText>PAGEREF _Toc176952024 \h</w:instrText>
+              <w:instrText>PAGEREF _Toc177554197 \h</w:instrText>
             </w:r>
             <w:r>
               <w:rPr>
@@ -1644,12 +1614,10 @@
             <w:rPr>
               <w:rFonts w:ascii="宋体" w:eastAsia="宋体" w:hAnsi="宋体" w:hint="eastAsia"/>
               <w:noProof/>
-              <w:sz w:val="22"/>
-              <w:szCs w:val="24"/>
               <w14:ligatures w14:val="standardContextual"/>
             </w:rPr>
           </w:pPr>
-          <w:hyperlink w:anchor="_Toc176952025" w:history="1">
+          <w:hyperlink w:anchor="_Toc177554198" w:history="1">
             <w:r>
               <w:rPr>
                 <w:rStyle w:val="a3"/>
@@ -1688,7 +1656,7 @@
                 <w:noProof/>
                 <w:webHidden/>
               </w:rPr>
-              <w:instrText>PAGEREF _Toc176952025 \h</w:instrText>
+              <w:instrText>PAGEREF _Toc177554198 \h</w:instrText>
             </w:r>
             <w:r>
               <w:rPr>
@@ -1740,12 +1708,10 @@
             <w:rPr>
               <w:rFonts w:ascii="宋体" w:eastAsia="宋体" w:hAnsi="宋体" w:hint="eastAsia"/>
               <w:noProof/>
-              <w:sz w:val="22"/>
-              <w:szCs w:val="24"/>
               <w14:ligatures w14:val="standardContextual"/>
             </w:rPr>
           </w:pPr>
-          <w:hyperlink w:anchor="_Toc176952026" w:history="1">
+          <w:hyperlink w:anchor="_Toc177554199" w:history="1">
             <w:r>
               <w:rPr>
                 <w:rStyle w:val="a3"/>
@@ -1784,7 +1750,7 @@
                 <w:noProof/>
                 <w:webHidden/>
               </w:rPr>
-              <w:instrText>PAGEREF _Toc176952026 \h</w:instrText>
+              <w:instrText>PAGEREF _Toc177554199 \h</w:instrText>
             </w:r>
             <w:r>
               <w:rPr>
@@ -1836,12 +1802,10 @@
             <w:rPr>
               <w:rFonts w:ascii="宋体" w:eastAsia="宋体" w:hAnsi="宋体" w:hint="eastAsia"/>
               <w:noProof/>
-              <w:sz w:val="22"/>
-              <w:szCs w:val="24"/>
               <w14:ligatures w14:val="standardContextual"/>
             </w:rPr>
           </w:pPr>
-          <w:hyperlink w:anchor="_Toc176952027" w:history="1">
+          <w:hyperlink w:anchor="_Toc177554200" w:history="1">
             <w:r>
               <w:rPr>
                 <w:rStyle w:val="a3"/>
@@ -1880,7 +1844,7 @@
                 <w:noProof/>
                 <w:webHidden/>
               </w:rPr>
-              <w:instrText>PAGEREF _Toc176952027 \h</w:instrText>
+              <w:instrText>PAGEREF _Toc177554200 \h</w:instrText>
             </w:r>
             <w:r>
               <w:rPr>
@@ -1912,6 +1876,758 @@
                 <w:webHidden/>
               </w:rPr>
               <w:t>9</w:t>
+            </w:r>
+            <w:r>
+              <w:rPr>
+                <w:rFonts w:ascii="宋体" w:eastAsia="宋体" w:hAnsi="宋体" w:hint="eastAsia"/>
+                <w:noProof/>
+                <w:webHidden/>
+              </w:rPr>
+              <w:fldChar w:fldCharType="end"/>
+            </w:r>
+          </w:hyperlink>
+        </w:p>
+        <w:p>
+          <w:pPr>
+            <w:pStyle w:val="TOC2"/>
+            <w:tabs>
+              <w:tab w:val="right" w:leader="dot" w:pos="8296"/>
+            </w:tabs>
+            <w:rPr>
+              <w:rFonts w:ascii="宋体" w:eastAsia="宋体" w:hAnsi="宋体" w:hint="eastAsia"/>
+              <w:noProof/>
+              <w14:ligatures w14:val="standardContextual"/>
+            </w:rPr>
+          </w:pPr>
+          <w:hyperlink w:anchor="_Toc177554201" w:history="1">
+            <w:r>
+              <w:rPr>
+                <w:rStyle w:val="a3"/>
+                <w:rFonts w:ascii="宋体" w:eastAsia="宋体" w:hAnsi="宋体" w:hint="eastAsia"/>
+                <w:noProof/>
+              </w:rPr>
+              <w:t>五、政治经济与比较研究</w:t>
+            </w:r>
+            <w:r>
+              <w:rPr>
+                <w:rFonts w:ascii="宋体" w:eastAsia="宋体" w:hAnsi="宋体" w:hint="eastAsia"/>
+                <w:noProof/>
+                <w:webHidden/>
+              </w:rPr>
+              <w:tab/>
+            </w:r>
+            <w:r>
+              <w:rPr>
+                <w:rFonts w:ascii="宋体" w:eastAsia="宋体" w:hAnsi="宋体" w:hint="eastAsia"/>
+                <w:noProof/>
+                <w:webHidden/>
+              </w:rPr>
+              <w:fldChar w:fldCharType="begin"/>
+            </w:r>
+            <w:r>
+              <w:rPr>
+                <w:rFonts w:ascii="宋体" w:eastAsia="宋体" w:hAnsi="宋体" w:hint="eastAsia"/>
+                <w:noProof/>
+                <w:webHidden/>
+              </w:rPr>
+              <w:instrText xml:space="preserve"> </w:instrText>
+            </w:r>
+            <w:r>
+              <w:rPr>
+                <w:rFonts w:ascii="宋体" w:eastAsia="宋体" w:hAnsi="宋体"/>
+                <w:noProof/>
+                <w:webHidden/>
+              </w:rPr>
+              <w:instrText>PAGEREF _Toc177554201 \h</w:instrText>
+            </w:r>
+            <w:r>
+              <w:rPr>
+                <w:rFonts w:ascii="宋体" w:eastAsia="宋体" w:hAnsi="宋体" w:hint="eastAsia"/>
+                <w:noProof/>
+                <w:webHidden/>
+              </w:rPr>
+              <w:instrText xml:space="preserve"> </w:instrText>
+            </w:r>
+            <w:r>
+              <w:rPr>
+                <w:rFonts w:ascii="宋体" w:eastAsia="宋体" w:hAnsi="宋体" w:hint="eastAsia"/>
+                <w:noProof/>
+                <w:webHidden/>
+              </w:rPr>
+            </w:r>
+            <w:r>
+              <w:rPr>
+                <w:rFonts w:ascii="宋体" w:eastAsia="宋体" w:hAnsi="宋体" w:hint="eastAsia"/>
+                <w:noProof/>
+                <w:webHidden/>
+              </w:rPr>
+              <w:fldChar w:fldCharType="separate"/>
+            </w:r>
+            <w:r>
+              <w:rPr>
+                <w:rFonts w:ascii="宋体" w:eastAsia="宋体" w:hAnsi="宋体" w:hint="eastAsia"/>
+                <w:noProof/>
+                <w:webHidden/>
+              </w:rPr>
+              <w:t>9</w:t>
+            </w:r>
+            <w:r>
+              <w:rPr>
+                <w:rFonts w:ascii="宋体" w:eastAsia="宋体" w:hAnsi="宋体" w:hint="eastAsia"/>
+                <w:noProof/>
+                <w:webHidden/>
+              </w:rPr>
+              <w:fldChar w:fldCharType="end"/>
+            </w:r>
+          </w:hyperlink>
+        </w:p>
+        <w:p>
+          <w:pPr>
+            <w:pStyle w:val="TOC3"/>
+            <w:tabs>
+              <w:tab w:val="right" w:leader="dot" w:pos="8296"/>
+            </w:tabs>
+            <w:rPr>
+              <w:rFonts w:ascii="宋体" w:eastAsia="宋体" w:hAnsi="宋体" w:hint="eastAsia"/>
+              <w:noProof/>
+              <w14:ligatures w14:val="standardContextual"/>
+            </w:rPr>
+          </w:pPr>
+          <w:hyperlink w:anchor="_Toc177554202" w:history="1">
+            <w:r>
+              <w:rPr>
+                <w:rStyle w:val="a3"/>
+                <w:rFonts w:ascii="宋体" w:eastAsia="宋体" w:hAnsi="宋体" w:hint="eastAsia"/>
+                <w:noProof/>
+              </w:rPr>
+              <w:t>（一）政治经济学（political economy）的概念</w:t>
+            </w:r>
+            <w:r>
+              <w:rPr>
+                <w:rFonts w:ascii="宋体" w:eastAsia="宋体" w:hAnsi="宋体" w:hint="eastAsia"/>
+                <w:noProof/>
+                <w:webHidden/>
+              </w:rPr>
+              <w:tab/>
+            </w:r>
+            <w:r>
+              <w:rPr>
+                <w:rFonts w:ascii="宋体" w:eastAsia="宋体" w:hAnsi="宋体" w:hint="eastAsia"/>
+                <w:noProof/>
+                <w:webHidden/>
+              </w:rPr>
+              <w:fldChar w:fldCharType="begin"/>
+            </w:r>
+            <w:r>
+              <w:rPr>
+                <w:rFonts w:ascii="宋体" w:eastAsia="宋体" w:hAnsi="宋体" w:hint="eastAsia"/>
+                <w:noProof/>
+                <w:webHidden/>
+              </w:rPr>
+              <w:instrText xml:space="preserve"> </w:instrText>
+            </w:r>
+            <w:r>
+              <w:rPr>
+                <w:rFonts w:ascii="宋体" w:eastAsia="宋体" w:hAnsi="宋体"/>
+                <w:noProof/>
+                <w:webHidden/>
+              </w:rPr>
+              <w:instrText>PAGEREF _Toc177554202 \h</w:instrText>
+            </w:r>
+            <w:r>
+              <w:rPr>
+                <w:rFonts w:ascii="宋体" w:eastAsia="宋体" w:hAnsi="宋体" w:hint="eastAsia"/>
+                <w:noProof/>
+                <w:webHidden/>
+              </w:rPr>
+              <w:instrText xml:space="preserve"> </w:instrText>
+            </w:r>
+            <w:r>
+              <w:rPr>
+                <w:rFonts w:ascii="宋体" w:eastAsia="宋体" w:hAnsi="宋体" w:hint="eastAsia"/>
+                <w:noProof/>
+                <w:webHidden/>
+              </w:rPr>
+            </w:r>
+            <w:r>
+              <w:rPr>
+                <w:rFonts w:ascii="宋体" w:eastAsia="宋体" w:hAnsi="宋体" w:hint="eastAsia"/>
+                <w:noProof/>
+                <w:webHidden/>
+              </w:rPr>
+              <w:fldChar w:fldCharType="separate"/>
+            </w:r>
+            <w:r>
+              <w:rPr>
+                <w:rFonts w:ascii="宋体" w:eastAsia="宋体" w:hAnsi="宋体" w:hint="eastAsia"/>
+                <w:noProof/>
+                <w:webHidden/>
+              </w:rPr>
+              <w:t>9</w:t>
+            </w:r>
+            <w:r>
+              <w:rPr>
+                <w:rFonts w:ascii="宋体" w:eastAsia="宋体" w:hAnsi="宋体" w:hint="eastAsia"/>
+                <w:noProof/>
+                <w:webHidden/>
+              </w:rPr>
+              <w:fldChar w:fldCharType="end"/>
+            </w:r>
+          </w:hyperlink>
+        </w:p>
+        <w:p>
+          <w:pPr>
+            <w:pStyle w:val="TOC3"/>
+            <w:tabs>
+              <w:tab w:val="right" w:leader="dot" w:pos="8296"/>
+            </w:tabs>
+            <w:rPr>
+              <w:rFonts w:ascii="宋体" w:eastAsia="宋体" w:hAnsi="宋体" w:hint="eastAsia"/>
+              <w:noProof/>
+              <w14:ligatures w14:val="standardContextual"/>
+            </w:rPr>
+          </w:pPr>
+          <w:hyperlink w:anchor="_Toc177554203" w:history="1">
+            <w:r>
+              <w:rPr>
+                <w:rStyle w:val="a3"/>
+                <w:rFonts w:ascii="宋体" w:eastAsia="宋体" w:hAnsi="宋体" w:hint="eastAsia"/>
+                <w:noProof/>
+              </w:rPr>
+              <w:t>（二）经济增长与繁荣的比较研究</w:t>
+            </w:r>
+            <w:r>
+              <w:rPr>
+                <w:rFonts w:ascii="宋体" w:eastAsia="宋体" w:hAnsi="宋体" w:hint="eastAsia"/>
+                <w:noProof/>
+                <w:webHidden/>
+              </w:rPr>
+              <w:tab/>
+            </w:r>
+            <w:r>
+              <w:rPr>
+                <w:rFonts w:ascii="宋体" w:eastAsia="宋体" w:hAnsi="宋体" w:hint="eastAsia"/>
+                <w:noProof/>
+                <w:webHidden/>
+              </w:rPr>
+              <w:fldChar w:fldCharType="begin"/>
+            </w:r>
+            <w:r>
+              <w:rPr>
+                <w:rFonts w:ascii="宋体" w:eastAsia="宋体" w:hAnsi="宋体" w:hint="eastAsia"/>
+                <w:noProof/>
+                <w:webHidden/>
+              </w:rPr>
+              <w:instrText xml:space="preserve"> </w:instrText>
+            </w:r>
+            <w:r>
+              <w:rPr>
+                <w:rFonts w:ascii="宋体" w:eastAsia="宋体" w:hAnsi="宋体"/>
+                <w:noProof/>
+                <w:webHidden/>
+              </w:rPr>
+              <w:instrText>PAGEREF _Toc177554203 \h</w:instrText>
+            </w:r>
+            <w:r>
+              <w:rPr>
+                <w:rFonts w:ascii="宋体" w:eastAsia="宋体" w:hAnsi="宋体" w:hint="eastAsia"/>
+                <w:noProof/>
+                <w:webHidden/>
+              </w:rPr>
+              <w:instrText xml:space="preserve"> </w:instrText>
+            </w:r>
+            <w:r>
+              <w:rPr>
+                <w:rFonts w:ascii="宋体" w:eastAsia="宋体" w:hAnsi="宋体" w:hint="eastAsia"/>
+                <w:noProof/>
+                <w:webHidden/>
+              </w:rPr>
+            </w:r>
+            <w:r>
+              <w:rPr>
+                <w:rFonts w:ascii="宋体" w:eastAsia="宋体" w:hAnsi="宋体" w:hint="eastAsia"/>
+                <w:noProof/>
+                <w:webHidden/>
+              </w:rPr>
+              <w:fldChar w:fldCharType="separate"/>
+            </w:r>
+            <w:r>
+              <w:rPr>
+                <w:rFonts w:ascii="宋体" w:eastAsia="宋体" w:hAnsi="宋体" w:hint="eastAsia"/>
+                <w:noProof/>
+                <w:webHidden/>
+              </w:rPr>
+              <w:t>10</w:t>
+            </w:r>
+            <w:r>
+              <w:rPr>
+                <w:rFonts w:ascii="宋体" w:eastAsia="宋体" w:hAnsi="宋体" w:hint="eastAsia"/>
+                <w:noProof/>
+                <w:webHidden/>
+              </w:rPr>
+              <w:fldChar w:fldCharType="end"/>
+            </w:r>
+          </w:hyperlink>
+        </w:p>
+        <w:p>
+          <w:pPr>
+            <w:pStyle w:val="TOC3"/>
+            <w:tabs>
+              <w:tab w:val="right" w:leader="dot" w:pos="8296"/>
+            </w:tabs>
+            <w:rPr>
+              <w:rFonts w:ascii="宋体" w:eastAsia="宋体" w:hAnsi="宋体" w:hint="eastAsia"/>
+              <w:noProof/>
+              <w14:ligatures w14:val="standardContextual"/>
+            </w:rPr>
+          </w:pPr>
+          <w:hyperlink w:anchor="_Toc177554204" w:history="1">
+            <w:r>
+              <w:rPr>
+                <w:rStyle w:val="a3"/>
+                <w:rFonts w:ascii="宋体" w:eastAsia="宋体" w:hAnsi="宋体" w:hint="eastAsia"/>
+                <w:noProof/>
+              </w:rPr>
+              <w:t>（三）分配、福利与财政的比较研究</w:t>
+            </w:r>
+            <w:r>
+              <w:rPr>
+                <w:rFonts w:ascii="宋体" w:eastAsia="宋体" w:hAnsi="宋体" w:hint="eastAsia"/>
+                <w:noProof/>
+                <w:webHidden/>
+              </w:rPr>
+              <w:tab/>
+            </w:r>
+            <w:r>
+              <w:rPr>
+                <w:rFonts w:ascii="宋体" w:eastAsia="宋体" w:hAnsi="宋体" w:hint="eastAsia"/>
+                <w:noProof/>
+                <w:webHidden/>
+              </w:rPr>
+              <w:fldChar w:fldCharType="begin"/>
+            </w:r>
+            <w:r>
+              <w:rPr>
+                <w:rFonts w:ascii="宋体" w:eastAsia="宋体" w:hAnsi="宋体" w:hint="eastAsia"/>
+                <w:noProof/>
+                <w:webHidden/>
+              </w:rPr>
+              <w:instrText xml:space="preserve"> </w:instrText>
+            </w:r>
+            <w:r>
+              <w:rPr>
+                <w:rFonts w:ascii="宋体" w:eastAsia="宋体" w:hAnsi="宋体"/>
+                <w:noProof/>
+                <w:webHidden/>
+              </w:rPr>
+              <w:instrText>PAGEREF _Toc177554204 \h</w:instrText>
+            </w:r>
+            <w:r>
+              <w:rPr>
+                <w:rFonts w:ascii="宋体" w:eastAsia="宋体" w:hAnsi="宋体" w:hint="eastAsia"/>
+                <w:noProof/>
+                <w:webHidden/>
+              </w:rPr>
+              <w:instrText xml:space="preserve"> </w:instrText>
+            </w:r>
+            <w:r>
+              <w:rPr>
+                <w:rFonts w:ascii="宋体" w:eastAsia="宋体" w:hAnsi="宋体" w:hint="eastAsia"/>
+                <w:noProof/>
+                <w:webHidden/>
+              </w:rPr>
+            </w:r>
+            <w:r>
+              <w:rPr>
+                <w:rFonts w:ascii="宋体" w:eastAsia="宋体" w:hAnsi="宋体" w:hint="eastAsia"/>
+                <w:noProof/>
+                <w:webHidden/>
+              </w:rPr>
+              <w:fldChar w:fldCharType="separate"/>
+            </w:r>
+            <w:r>
+              <w:rPr>
+                <w:rFonts w:ascii="宋体" w:eastAsia="宋体" w:hAnsi="宋体" w:hint="eastAsia"/>
+                <w:noProof/>
+                <w:webHidden/>
+              </w:rPr>
+              <w:t>11</w:t>
+            </w:r>
+            <w:r>
+              <w:rPr>
+                <w:rFonts w:ascii="宋体" w:eastAsia="宋体" w:hAnsi="宋体" w:hint="eastAsia"/>
+                <w:noProof/>
+                <w:webHidden/>
+              </w:rPr>
+              <w:fldChar w:fldCharType="end"/>
+            </w:r>
+          </w:hyperlink>
+        </w:p>
+        <w:p>
+          <w:pPr>
+            <w:pStyle w:val="TOC2"/>
+            <w:tabs>
+              <w:tab w:val="right" w:leader="dot" w:pos="8296"/>
+            </w:tabs>
+            <w:rPr>
+              <w:rFonts w:ascii="宋体" w:eastAsia="宋体" w:hAnsi="宋体" w:hint="eastAsia"/>
+              <w:noProof/>
+              <w14:ligatures w14:val="standardContextual"/>
+            </w:rPr>
+          </w:pPr>
+          <w:hyperlink w:anchor="_Toc177554205" w:history="1">
+            <w:r>
+              <w:rPr>
+                <w:rStyle w:val="a3"/>
+                <w:rFonts w:ascii="宋体" w:eastAsia="宋体" w:hAnsi="宋体" w:hint="eastAsia"/>
+                <w:noProof/>
+              </w:rPr>
+              <w:t>六、政治科学与研究方法</w:t>
+            </w:r>
+            <w:r>
+              <w:rPr>
+                <w:rFonts w:ascii="宋体" w:eastAsia="宋体" w:hAnsi="宋体" w:hint="eastAsia"/>
+                <w:noProof/>
+                <w:webHidden/>
+              </w:rPr>
+              <w:tab/>
+            </w:r>
+            <w:r>
+              <w:rPr>
+                <w:rFonts w:ascii="宋体" w:eastAsia="宋体" w:hAnsi="宋体" w:hint="eastAsia"/>
+                <w:noProof/>
+                <w:webHidden/>
+              </w:rPr>
+              <w:fldChar w:fldCharType="begin"/>
+            </w:r>
+            <w:r>
+              <w:rPr>
+                <w:rFonts w:ascii="宋体" w:eastAsia="宋体" w:hAnsi="宋体" w:hint="eastAsia"/>
+                <w:noProof/>
+                <w:webHidden/>
+              </w:rPr>
+              <w:instrText xml:space="preserve"> </w:instrText>
+            </w:r>
+            <w:r>
+              <w:rPr>
+                <w:rFonts w:ascii="宋体" w:eastAsia="宋体" w:hAnsi="宋体"/>
+                <w:noProof/>
+                <w:webHidden/>
+              </w:rPr>
+              <w:instrText>PAGEREF _Toc177554205 \h</w:instrText>
+            </w:r>
+            <w:r>
+              <w:rPr>
+                <w:rFonts w:ascii="宋体" w:eastAsia="宋体" w:hAnsi="宋体" w:hint="eastAsia"/>
+                <w:noProof/>
+                <w:webHidden/>
+              </w:rPr>
+              <w:instrText xml:space="preserve"> </w:instrText>
+            </w:r>
+            <w:r>
+              <w:rPr>
+                <w:rFonts w:ascii="宋体" w:eastAsia="宋体" w:hAnsi="宋体" w:hint="eastAsia"/>
+                <w:noProof/>
+                <w:webHidden/>
+              </w:rPr>
+            </w:r>
+            <w:r>
+              <w:rPr>
+                <w:rFonts w:ascii="宋体" w:eastAsia="宋体" w:hAnsi="宋体" w:hint="eastAsia"/>
+                <w:noProof/>
+                <w:webHidden/>
+              </w:rPr>
+              <w:fldChar w:fldCharType="separate"/>
+            </w:r>
+            <w:r>
+              <w:rPr>
+                <w:rFonts w:ascii="宋体" w:eastAsia="宋体" w:hAnsi="宋体" w:hint="eastAsia"/>
+                <w:noProof/>
+                <w:webHidden/>
+              </w:rPr>
+              <w:t>12</w:t>
+            </w:r>
+            <w:r>
+              <w:rPr>
+                <w:rFonts w:ascii="宋体" w:eastAsia="宋体" w:hAnsi="宋体" w:hint="eastAsia"/>
+                <w:noProof/>
+                <w:webHidden/>
+              </w:rPr>
+              <w:fldChar w:fldCharType="end"/>
+            </w:r>
+          </w:hyperlink>
+        </w:p>
+        <w:p>
+          <w:pPr>
+            <w:pStyle w:val="TOC3"/>
+            <w:tabs>
+              <w:tab w:val="right" w:leader="dot" w:pos="8296"/>
+            </w:tabs>
+            <w:rPr>
+              <w:rFonts w:ascii="宋体" w:eastAsia="宋体" w:hAnsi="宋体" w:hint="eastAsia"/>
+              <w:noProof/>
+              <w14:ligatures w14:val="standardContextual"/>
+            </w:rPr>
+          </w:pPr>
+          <w:hyperlink w:anchor="_Toc177554206" w:history="1">
+            <w:r>
+              <w:rPr>
+                <w:rStyle w:val="a3"/>
+                <w:rFonts w:ascii="宋体" w:eastAsia="宋体" w:hAnsi="宋体" w:hint="eastAsia"/>
+                <w:noProof/>
+              </w:rPr>
+              <w:t>（一）什么是政治科学</w:t>
+            </w:r>
+            <w:r>
+              <w:rPr>
+                <w:rFonts w:ascii="宋体" w:eastAsia="宋体" w:hAnsi="宋体" w:hint="eastAsia"/>
+                <w:noProof/>
+                <w:webHidden/>
+              </w:rPr>
+              <w:tab/>
+            </w:r>
+            <w:r>
+              <w:rPr>
+                <w:rFonts w:ascii="宋体" w:eastAsia="宋体" w:hAnsi="宋体" w:hint="eastAsia"/>
+                <w:noProof/>
+                <w:webHidden/>
+              </w:rPr>
+              <w:fldChar w:fldCharType="begin"/>
+            </w:r>
+            <w:r>
+              <w:rPr>
+                <w:rFonts w:ascii="宋体" w:eastAsia="宋体" w:hAnsi="宋体" w:hint="eastAsia"/>
+                <w:noProof/>
+                <w:webHidden/>
+              </w:rPr>
+              <w:instrText xml:space="preserve"> </w:instrText>
+            </w:r>
+            <w:r>
+              <w:rPr>
+                <w:rFonts w:ascii="宋体" w:eastAsia="宋体" w:hAnsi="宋体"/>
+                <w:noProof/>
+                <w:webHidden/>
+              </w:rPr>
+              <w:instrText>PAGEREF _Toc177554206 \h</w:instrText>
+            </w:r>
+            <w:r>
+              <w:rPr>
+                <w:rFonts w:ascii="宋体" w:eastAsia="宋体" w:hAnsi="宋体" w:hint="eastAsia"/>
+                <w:noProof/>
+                <w:webHidden/>
+              </w:rPr>
+              <w:instrText xml:space="preserve"> </w:instrText>
+            </w:r>
+            <w:r>
+              <w:rPr>
+                <w:rFonts w:ascii="宋体" w:eastAsia="宋体" w:hAnsi="宋体" w:hint="eastAsia"/>
+                <w:noProof/>
+                <w:webHidden/>
+              </w:rPr>
+            </w:r>
+            <w:r>
+              <w:rPr>
+                <w:rFonts w:ascii="宋体" w:eastAsia="宋体" w:hAnsi="宋体" w:hint="eastAsia"/>
+                <w:noProof/>
+                <w:webHidden/>
+              </w:rPr>
+              <w:fldChar w:fldCharType="separate"/>
+            </w:r>
+            <w:r>
+              <w:rPr>
+                <w:rFonts w:ascii="宋体" w:eastAsia="宋体" w:hAnsi="宋体" w:hint="eastAsia"/>
+                <w:noProof/>
+                <w:webHidden/>
+              </w:rPr>
+              <w:t>12</w:t>
+            </w:r>
+            <w:r>
+              <w:rPr>
+                <w:rFonts w:ascii="宋体" w:eastAsia="宋体" w:hAnsi="宋体" w:hint="eastAsia"/>
+                <w:noProof/>
+                <w:webHidden/>
+              </w:rPr>
+              <w:fldChar w:fldCharType="end"/>
+            </w:r>
+          </w:hyperlink>
+        </w:p>
+        <w:p>
+          <w:pPr>
+            <w:pStyle w:val="TOC3"/>
+            <w:tabs>
+              <w:tab w:val="right" w:leader="dot" w:pos="8296"/>
+            </w:tabs>
+            <w:rPr>
+              <w:rFonts w:ascii="宋体" w:eastAsia="宋体" w:hAnsi="宋体" w:hint="eastAsia"/>
+              <w:noProof/>
+              <w14:ligatures w14:val="standardContextual"/>
+            </w:rPr>
+          </w:pPr>
+          <w:hyperlink w:anchor="_Toc177554207" w:history="1">
+            <w:r>
+              <w:rPr>
+                <w:rStyle w:val="a3"/>
+                <w:rFonts w:ascii="宋体" w:eastAsia="宋体" w:hAnsi="宋体" w:hint="eastAsia"/>
+                <w:noProof/>
+              </w:rPr>
+              <w:t>（二）比较政治研究方法</w:t>
+            </w:r>
+            <w:r>
+              <w:rPr>
+                <w:rFonts w:ascii="宋体" w:eastAsia="宋体" w:hAnsi="宋体" w:hint="eastAsia"/>
+                <w:noProof/>
+                <w:webHidden/>
+              </w:rPr>
+              <w:tab/>
+            </w:r>
+            <w:r>
+              <w:rPr>
+                <w:rFonts w:ascii="宋体" w:eastAsia="宋体" w:hAnsi="宋体" w:hint="eastAsia"/>
+                <w:noProof/>
+                <w:webHidden/>
+              </w:rPr>
+              <w:fldChar w:fldCharType="begin"/>
+            </w:r>
+            <w:r>
+              <w:rPr>
+                <w:rFonts w:ascii="宋体" w:eastAsia="宋体" w:hAnsi="宋体" w:hint="eastAsia"/>
+                <w:noProof/>
+                <w:webHidden/>
+              </w:rPr>
+              <w:instrText xml:space="preserve"> </w:instrText>
+            </w:r>
+            <w:r>
+              <w:rPr>
+                <w:rFonts w:ascii="宋体" w:eastAsia="宋体" w:hAnsi="宋体"/>
+                <w:noProof/>
+                <w:webHidden/>
+              </w:rPr>
+              <w:instrText>PAGEREF _Toc177554207 \h</w:instrText>
+            </w:r>
+            <w:r>
+              <w:rPr>
+                <w:rFonts w:ascii="宋体" w:eastAsia="宋体" w:hAnsi="宋体" w:hint="eastAsia"/>
+                <w:noProof/>
+                <w:webHidden/>
+              </w:rPr>
+              <w:instrText xml:space="preserve"> </w:instrText>
+            </w:r>
+            <w:r>
+              <w:rPr>
+                <w:rFonts w:ascii="宋体" w:eastAsia="宋体" w:hAnsi="宋体" w:hint="eastAsia"/>
+                <w:noProof/>
+                <w:webHidden/>
+              </w:rPr>
+            </w:r>
+            <w:r>
+              <w:rPr>
+                <w:rFonts w:ascii="宋体" w:eastAsia="宋体" w:hAnsi="宋体" w:hint="eastAsia"/>
+                <w:noProof/>
+                <w:webHidden/>
+              </w:rPr>
+              <w:fldChar w:fldCharType="separate"/>
+            </w:r>
+            <w:r>
+              <w:rPr>
+                <w:rFonts w:ascii="宋体" w:eastAsia="宋体" w:hAnsi="宋体" w:hint="eastAsia"/>
+                <w:noProof/>
+                <w:webHidden/>
+              </w:rPr>
+              <w:t>13</w:t>
+            </w:r>
+            <w:r>
+              <w:rPr>
+                <w:rFonts w:ascii="宋体" w:eastAsia="宋体" w:hAnsi="宋体" w:hint="eastAsia"/>
+                <w:noProof/>
+                <w:webHidden/>
+              </w:rPr>
+              <w:fldChar w:fldCharType="end"/>
+            </w:r>
+          </w:hyperlink>
+        </w:p>
+        <w:p>
+          <w:pPr>
+            <w:pStyle w:val="TOC3"/>
+            <w:tabs>
+              <w:tab w:val="right" w:leader="dot" w:pos="8296"/>
+            </w:tabs>
+            <w:rPr>
+              <w:rFonts w:ascii="宋体" w:eastAsia="宋体" w:hAnsi="宋体" w:hint="eastAsia"/>
+              <w:noProof/>
+              <w14:ligatures w14:val="standardContextual"/>
+            </w:rPr>
+          </w:pPr>
+          <w:hyperlink w:anchor="_Toc177554208" w:history="1">
+            <w:r>
+              <w:rPr>
+                <w:rStyle w:val="a3"/>
+                <w:rFonts w:ascii="宋体" w:eastAsia="宋体" w:hAnsi="宋体" w:hint="eastAsia"/>
+                <w:noProof/>
+              </w:rPr>
+              <w:t>（三）如何做一个比较政治研究</w:t>
+            </w:r>
+            <w:r>
+              <w:rPr>
+                <w:rFonts w:ascii="宋体" w:eastAsia="宋体" w:hAnsi="宋体" w:hint="eastAsia"/>
+                <w:noProof/>
+                <w:webHidden/>
+              </w:rPr>
+              <w:tab/>
+            </w:r>
+            <w:r>
+              <w:rPr>
+                <w:rFonts w:ascii="宋体" w:eastAsia="宋体" w:hAnsi="宋体" w:hint="eastAsia"/>
+                <w:noProof/>
+                <w:webHidden/>
+              </w:rPr>
+              <w:fldChar w:fldCharType="begin"/>
+            </w:r>
+            <w:r>
+              <w:rPr>
+                <w:rFonts w:ascii="宋体" w:eastAsia="宋体" w:hAnsi="宋体" w:hint="eastAsia"/>
+                <w:noProof/>
+                <w:webHidden/>
+              </w:rPr>
+              <w:instrText xml:space="preserve"> </w:instrText>
+            </w:r>
+            <w:r>
+              <w:rPr>
+                <w:rFonts w:ascii="宋体" w:eastAsia="宋体" w:hAnsi="宋体"/>
+                <w:noProof/>
+                <w:webHidden/>
+              </w:rPr>
+              <w:instrText>PAGEREF _Toc177554208 \h</w:instrText>
+            </w:r>
+            <w:r>
+              <w:rPr>
+                <w:rFonts w:ascii="宋体" w:eastAsia="宋体" w:hAnsi="宋体" w:hint="eastAsia"/>
+                <w:noProof/>
+                <w:webHidden/>
+              </w:rPr>
+              <w:instrText xml:space="preserve"> </w:instrText>
+            </w:r>
+            <w:r>
+              <w:rPr>
+                <w:rFonts w:ascii="宋体" w:eastAsia="宋体" w:hAnsi="宋体" w:hint="eastAsia"/>
+                <w:noProof/>
+                <w:webHidden/>
+              </w:rPr>
+            </w:r>
+            <w:r>
+              <w:rPr>
+                <w:rFonts w:ascii="宋体" w:eastAsia="宋体" w:hAnsi="宋体" w:hint="eastAsia"/>
+                <w:noProof/>
+                <w:webHidden/>
+              </w:rPr>
+              <w:fldChar w:fldCharType="separate"/>
+            </w:r>
+            <w:r>
+              <w:rPr>
+                <w:rFonts w:ascii="宋体" w:eastAsia="宋体" w:hAnsi="宋体" w:hint="eastAsia"/>
+                <w:noProof/>
+                <w:webHidden/>
+              </w:rPr>
+              <w:t>14</w:t>
             </w:r>
             <w:r>
               <w:rPr>
@@ -1926,7 +2642,7 @@
         <w:p>
           <w:pPr>
             <w:rPr>
-              <w:rFonts w:hint="eastAsia"/>
+              <w:rFonts w:ascii="宋体" w:eastAsia="宋体" w:hAnsi="宋体" w:hint="eastAsia"/>
             </w:rPr>
           </w:pPr>
           <w:r>
@@ -1967,7 +2683,7 @@
       <w:pPr>
         <w:pStyle w:val="a9"/>
       </w:pPr>
-      <w:bookmarkStart w:id="0" w:name="_Toc176952010"/>
+      <w:bookmarkStart w:id="0" w:name="_Toc177554183"/>
       <w:r>
         <w:rPr>
           <w:rFonts w:hint="eastAsia"/>
@@ -1995,57 +2711,63 @@
         <w:spacing w:before="78" w:after="78"/>
         <w:jc w:val="center"/>
         <w:rPr>
+          <w:rFonts w:cs="Times New Roman" w:hint="eastAsia"/>
+        </w:rPr>
+      </w:pPr>
+      <w:r>
+        <w:rPr>
           <w:rFonts w:cs="Times New Roman"/>
         </w:rPr>
-      </w:pPr>
+        <w:t>202</w:t>
+      </w:r>
+      <w:r>
+        <w:rPr>
+          <w:rFonts w:cs="Times New Roman" w:hint="eastAsia"/>
+        </w:rPr>
+        <w:t>4</w:t>
+      </w:r>
       <w:r>
         <w:rPr>
           <w:rFonts w:cs="Times New Roman"/>
         </w:rPr>
-        <w:t>202</w:t>
+        <w:t>.</w:t>
       </w:r>
       <w:r>
         <w:rPr>
           <w:rFonts w:cs="Times New Roman" w:hint="eastAsia"/>
         </w:rPr>
+        <w:t>9</w:t>
+      </w:r>
+      <w:r>
+        <w:rPr>
+          <w:rFonts w:cs="Times New Roman"/>
+        </w:rPr>
+        <w:t>.</w:t>
+      </w:r>
+      <w:r>
+        <w:rPr>
+          <w:rFonts w:cs="Times New Roman" w:hint="eastAsia"/>
+        </w:rPr>
         <w:t>4</w:t>
       </w:r>
       <w:r>
         <w:rPr>
-          <w:rFonts w:cs="Times New Roman"/>
-        </w:rPr>
-        <w:t>.</w:t>
-      </w:r>
-      <w:r>
-        <w:rPr>
           <w:rFonts w:cs="Times New Roman" w:hint="eastAsia"/>
         </w:rPr>
-        <w:t>9</w:t>
-      </w:r>
-      <w:r>
-        <w:rPr>
-          <w:rFonts w:cs="Times New Roman"/>
-        </w:rPr>
-        <w:t>.</w:t>
+        <w:t xml:space="preserve"> / 2024.9.11</w:t>
       </w:r>
       <w:r>
         <w:rPr>
           <w:rFonts w:cs="Times New Roman" w:hint="eastAsia"/>
         </w:rPr>
-        <w:t>4</w:t>
-      </w:r>
-      <w:r>
-        <w:rPr>
-          <w:rFonts w:cs="Times New Roman" w:hint="eastAsia"/>
-        </w:rPr>
-        <w:t xml:space="preserve"> / 2024.9.11</w:t>
+        <w:t xml:space="preserve"> / 2024.9.18</w:t>
       </w:r>
     </w:p>
     <w:p>
       <w:pPr>
         <w:pStyle w:val="ac"/>
       </w:pPr>
-      <w:bookmarkStart w:id="1" w:name="_Toc176952011"/>
+      <w:bookmarkStart w:id="1" w:name="_Toc177554184"/>
       <w:r>
         <w:rPr>
           <w:rFonts w:hint="eastAsia"/>
@@ -2058,7 +2780,7 @@
       <w:pPr>
         <w:pStyle w:val="ae"/>
       </w:pPr>
-      <w:bookmarkStart w:id="2" w:name="_Toc176952012"/>
+      <w:bookmarkStart w:id="2" w:name="_Toc177554185"/>
       <w:r>
         <w:rPr>
           <w:rFonts w:hint="eastAsia"/>
@@ -2207,7 +2929,7 @@
       <w:pPr>
         <w:pStyle w:val="ae"/>
       </w:pPr>
-      <w:bookmarkStart w:id="3" w:name="_Toc176952013"/>
+      <w:bookmarkStart w:id="3" w:name="_Toc177554186"/>
       <w:r>
         <w:rPr>
           <w:rFonts w:hint="eastAsia"/>
@@ -2235,7 +2957,7 @@
       <w:pPr>
         <w:pStyle w:val="ac"/>
       </w:pPr>
-      <w:bookmarkStart w:id="4" w:name="_Toc176952014"/>
+      <w:bookmarkStart w:id="4" w:name="_Toc177554187"/>
       <w:r>
         <w:rPr>
           <w:rFonts w:hint="eastAsia"/>
@@ -2248,7 +2970,7 @@
       <w:pPr>
         <w:pStyle w:val="ae"/>
       </w:pPr>
-      <w:bookmarkStart w:id="5" w:name="_Toc176952015"/>
+      <w:bookmarkStart w:id="5" w:name="_Toc177554188"/>
       <w:r>
         <w:rPr>
           <w:rFonts w:hint="eastAsia"/>
@@ -2739,7 +3461,7 @@
       <w:pPr>
         <w:pStyle w:val="ae"/>
       </w:pPr>
-      <w:bookmarkStart w:id="6" w:name="_Toc176952016"/>
+      <w:bookmarkStart w:id="6" w:name="_Toc177554189"/>
       <w:r>
         <w:rPr>
           <w:rFonts w:hint="eastAsia"/>
@@ -3089,7 +3811,7 @@
       <w:pPr>
         <w:pStyle w:val="ae"/>
       </w:pPr>
-      <w:bookmarkStart w:id="7" w:name="_Toc176952017"/>
+      <w:bookmarkStart w:id="7" w:name="_Toc177554190"/>
       <w:r>
         <w:rPr>
           <w:rFonts w:hint="eastAsia"/>
@@ -3487,7 +4209,7 @@
       <w:pPr>
         <w:pStyle w:val="ac"/>
       </w:pPr>
-      <w:bookmarkStart w:id="8" w:name="_Toc176952018"/>
+      <w:bookmarkStart w:id="8" w:name="_Toc177554191"/>
       <w:r>
         <w:rPr>
           <w:rFonts w:hint="eastAsia"/>
@@ -3500,7 +4222,7 @@
       <w:pPr>
         <w:pStyle w:val="ae"/>
       </w:pPr>
-      <w:bookmarkStart w:id="9" w:name="_Toc176952019"/>
+      <w:bookmarkStart w:id="9" w:name="_Toc177554192"/>
       <w:r>
         <w:rPr>
           <w:rFonts w:hint="eastAsia"/>
@@ -4411,7 +5133,7 @@
       <w:pPr>
         <w:pStyle w:val="ae"/>
       </w:pPr>
-      <w:bookmarkStart w:id="10" w:name="_Toc176952020"/>
+      <w:bookmarkStart w:id="10" w:name="_Toc177554193"/>
       <w:r>
         <w:rPr>
           <w:rFonts w:hint="eastAsia"/>
@@ -4976,7 +5698,7 @@
       <w:pPr>
         <w:pStyle w:val="ae"/>
       </w:pPr>
-      <w:bookmarkStart w:id="11" w:name="_Toc176952021"/>
+      <w:bookmarkStart w:id="11" w:name="_Toc177554194"/>
       <w:r>
         <w:rPr>
           <w:rFonts w:hint="eastAsia"/>
@@ -4989,9 +5711,6 @@
       <w:pPr>
         <w:pStyle w:val="aa"/>
         <w:spacing w:before="78" w:after="78"/>
-        <w:rPr>
-          <w:rFonts w:hint="eastAsia"/>
-        </w:rPr>
       </w:pPr>
       <w:r>
         <w:tab/>
@@ -5012,9 +5731,6 @@
         </w:numPr>
         <w:spacing w:beforeLines="0" w:before="0" w:afterLines="0" w:after="0"/>
         <w:ind w:hanging="442"/>
-        <w:rPr>
-          <w:rFonts w:hint="eastAsia"/>
-        </w:rPr>
       </w:pPr>
       <w:r>
         <w:rPr>
@@ -5032,45 +5748,12 @@
         </w:numPr>
         <w:spacing w:beforeLines="0" w:before="0" w:afterLines="0" w:after="0"/>
         <w:ind w:hanging="442"/>
-        <w:rPr>
-          <w:rFonts w:hint="eastAsia"/>
-        </w:rPr>
-      </w:pPr>
-      <w:r>
-        <w:rPr>
-          <w:rFonts w:hint="eastAsia"/>
-        </w:rPr>
-        <w:t>武力系统</w:t>
-      </w:r>
-      <w:r>
-        <w:rPr>
-          <w:rFonts w:hint="eastAsia"/>
-        </w:rPr>
-        <w:t>、</w:t>
-      </w:r>
-      <w:r>
-        <w:rPr>
-          <w:rFonts w:hint="eastAsia"/>
-        </w:rPr>
-        <w:t>官僚系统</w:t>
-      </w:r>
-      <w:r>
-        <w:rPr>
-          <w:rFonts w:hint="eastAsia"/>
-        </w:rPr>
-        <w:t>、</w:t>
-      </w:r>
-      <w:r>
-        <w:rPr>
-          <w:rFonts w:hint="eastAsia"/>
-        </w:rPr>
-        <w:t>税收系统</w:t>
-      </w:r>
-      <w:r>
-        <w:rPr>
-          <w:rFonts w:hint="eastAsia"/>
-        </w:rPr>
-        <w:t>。</w:t>
+      </w:pPr>
+      <w:r>
+        <w:rPr>
+          <w:rFonts w:hint="eastAsia"/>
+        </w:rPr>
+        <w:t>武力系统、官僚系统、税收系统。</w:t>
       </w:r>
     </w:p>
     <w:p>
@@ -5082,9 +5765,6 @@
         </w:numPr>
         <w:spacing w:beforeLines="0" w:before="0" w:afterLines="0" w:after="0"/>
         <w:ind w:hanging="442"/>
-        <w:rPr>
-          <w:rFonts w:hint="eastAsia"/>
-        </w:rPr>
       </w:pPr>
       <w:r>
         <w:rPr>
@@ -5107,13 +5787,7 @@
         <w:rPr>
           <w:rFonts w:hint="eastAsia"/>
         </w:rPr>
-        <w:t>政体：政治权力在不同个体与群体之间的分享和分配方式</w:t>
-      </w:r>
-      <w:r>
-        <w:rPr>
-          <w:rFonts w:hint="eastAsia"/>
-        </w:rPr>
-        <w:t>；</w:t>
+        <w:t>政体：政治权力在不同个体与群体之间的分享和分配方式；</w:t>
       </w:r>
     </w:p>
     <w:p>
@@ -5130,25 +5804,7 @@
         <w:rPr>
           <w:rFonts w:hint="eastAsia"/>
         </w:rPr>
-        <w:t>变量：政治行为者的暴力潜能</w:t>
-      </w:r>
-      <w:r>
-        <w:rPr>
-          <w:rFonts w:hint="eastAsia"/>
-        </w:rPr>
-        <w:t>，</w:t>
-      </w:r>
-      <w:r>
-        <w:rPr>
-          <w:rFonts w:hint="eastAsia"/>
-        </w:rPr>
-        <w:t>政治行为者的组织动员能力</w:t>
-      </w:r>
-      <w:r>
-        <w:rPr>
-          <w:rFonts w:hint="eastAsia"/>
-        </w:rPr>
-        <w:t>。</w:t>
+        <w:t>变量：政治行为者的暴力潜能，政治行为者的组织动员能力。</w:t>
       </w:r>
     </w:p>
     <w:p>
@@ -5160,9 +5816,6 @@
         </w:numPr>
         <w:spacing w:beforeLines="0" w:before="0" w:afterLines="0" w:after="0"/>
         <w:ind w:hanging="442"/>
-        <w:rPr>
-          <w:rFonts w:hint="eastAsia"/>
-        </w:rPr>
       </w:pPr>
       <w:r>
         <w:rPr>
@@ -5180,21 +5833,12 @@
         </w:numPr>
         <w:spacing w:beforeLines="0" w:before="0" w:afterLines="0" w:after="0"/>
         <w:ind w:hanging="442"/>
-        <w:rPr>
-          <w:rFonts w:hint="eastAsia"/>
-        </w:rPr>
-      </w:pPr>
-      <w:r>
-        <w:rPr>
-          <w:rFonts w:hint="eastAsia"/>
-        </w:rPr>
-        <w:t>西方政体的封建主义起源</w:t>
-      </w:r>
-      <w:r>
-        <w:rPr>
-          <w:rFonts w:hint="eastAsia"/>
-        </w:rPr>
-        <w:t>；</w:t>
+      </w:pPr>
+      <w:r>
+        <w:rPr>
+          <w:rFonts w:hint="eastAsia"/>
+        </w:rPr>
+        <w:t>西方政体的封建主义起源；</w:t>
       </w:r>
     </w:p>
     <w:p>
@@ -5206,21 +5850,12 @@
         </w:numPr>
         <w:spacing w:beforeLines="0" w:before="0" w:afterLines="0" w:after="0"/>
         <w:ind w:hanging="442"/>
-        <w:rPr>
-          <w:rFonts w:hint="eastAsia"/>
-        </w:rPr>
-      </w:pPr>
-      <w:r>
-        <w:rPr>
-          <w:rFonts w:hint="eastAsia"/>
-        </w:rPr>
-        <w:t>从立宪政体到竞争性政体</w:t>
-      </w:r>
-      <w:r>
-        <w:rPr>
-          <w:rFonts w:hint="eastAsia"/>
-        </w:rPr>
-        <w:t>；</w:t>
+      </w:pPr>
+      <w:r>
+        <w:rPr>
+          <w:rFonts w:hint="eastAsia"/>
+        </w:rPr>
+        <w:t>从立宪政体到竞争性政体；</w:t>
       </w:r>
     </w:p>
     <w:p>
@@ -5237,13 +5872,7 @@
         <w:rPr>
           <w:rFonts w:hint="eastAsia"/>
         </w:rPr>
-        <w:t>从竞争性政体到普遍的政治参与</w:t>
-      </w:r>
-      <w:r>
-        <w:rPr>
-          <w:rFonts w:hint="eastAsia"/>
-        </w:rPr>
-        <w:t>。</w:t>
+        <w:t>从竞争性政体到普遍的政治参与。</w:t>
       </w:r>
     </w:p>
     <w:p>
@@ -5254,9 +5883,6 @@
           <w:numId w:val="11"/>
         </w:numPr>
         <w:spacing w:beforeLines="0" w:before="0" w:afterLines="0" w:after="0"/>
-        <w:rPr>
-          <w:rFonts w:hint="eastAsia"/>
-        </w:rPr>
       </w:pPr>
       <w:r>
         <w:rPr>
@@ -5273,9 +5899,6 @@
           <w:numId w:val="11"/>
         </w:numPr>
         <w:spacing w:beforeLines="0" w:before="0" w:afterLines="0" w:after="0"/>
-        <w:rPr>
-          <w:rFonts w:hint="eastAsia"/>
-        </w:rPr>
       </w:pPr>
       <w:r>
         <w:rPr>
@@ -5298,9 +5921,6 @@
           <w:numId w:val="11"/>
         </w:numPr>
         <w:spacing w:beforeLines="0" w:before="0" w:afterLines="0" w:after="0"/>
-        <w:rPr>
-          <w:rFonts w:hint="eastAsia"/>
-        </w:rPr>
       </w:pPr>
       <w:r>
         <w:rPr>
@@ -5342,27 +5962,12 @@
         <w:pStyle w:val="aa"/>
         <w:spacing w:before="78" w:after="78"/>
         <w:ind w:firstLine="420"/>
-        <w:rPr>
-          <w:rFonts w:hint="eastAsia"/>
-        </w:rPr>
-      </w:pPr>
-      <w:r>
-        <w:rPr>
-          <w:rFonts w:hint="eastAsia"/>
-        </w:rPr>
-        <w:t>将</w:t>
-      </w:r>
-      <w:r>
-        <w:rPr>
-          <w:rFonts w:hint="eastAsia"/>
-        </w:rPr>
-        <w:t>竞争性政体与非竞争性政体</w:t>
-      </w:r>
-      <w:r>
-        <w:rPr>
-          <w:rFonts w:hint="eastAsia"/>
-        </w:rPr>
-        <w:t>的优劣与绩效进行分析，包括不同政体与经济增长的比较研究，不同政体与善治</w:t>
+      </w:pPr>
+      <w:r>
+        <w:rPr>
+          <w:rFonts w:hint="eastAsia"/>
+        </w:rPr>
+        <w:t>将竞争性政体与非竞争性政体的优劣与绩效进行分析，包括不同政体与经济增长的比较研究，不同政体与善治</w:t>
       </w:r>
       <w:r>
         <w:rPr>
@@ -5438,7 +6043,7 @@
       <w:pPr>
         <w:pStyle w:val="ae"/>
       </w:pPr>
-      <w:bookmarkStart w:id="12" w:name="_Toc176952022"/>
+      <w:bookmarkStart w:id="12" w:name="_Toc177554195"/>
       <w:r>
         <w:rPr>
           <w:rFonts w:hint="eastAsia"/>
@@ -5641,7 +6246,7 @@
       <w:pPr>
         <w:pStyle w:val="ac"/>
       </w:pPr>
-      <w:bookmarkStart w:id="13" w:name="_Toc176952023"/>
+      <w:bookmarkStart w:id="13" w:name="_Toc177554196"/>
       <w:r>
         <w:rPr>
           <w:rFonts w:hint="eastAsia"/>
@@ -5653,11 +6258,8 @@
     <w:p>
       <w:pPr>
         <w:pStyle w:val="ae"/>
-        <w:rPr>
-          <w:rFonts w:hint="eastAsia"/>
-        </w:rPr>
-      </w:pPr>
-      <w:bookmarkStart w:id="14" w:name="_Toc176952024"/>
+      </w:pPr>
+      <w:bookmarkStart w:id="14" w:name="_Toc177554197"/>
       <w:r>
         <w:rPr>
           <w:rFonts w:hint="eastAsia"/>
@@ -5678,14 +6280,14 @@
         <w:rPr>
           <w:rFonts w:hint="eastAsia"/>
         </w:rPr>
-        <w:t>李普塞</w:t>
+        <w:t>李普塞特</w:t>
       </w:r>
       <w:proofErr w:type="gramStart"/>
       <w:r>
         <w:rPr>
           <w:rFonts w:hint="eastAsia"/>
         </w:rPr>
-        <w:t>特与罗坎的</w:t>
+        <w:t>与罗坎的</w:t>
       </w:r>
       <w:proofErr w:type="gramEnd"/>
       <w:r>
@@ -5722,9 +6324,6 @@
         </w:numPr>
         <w:spacing w:beforeLines="0" w:before="0" w:afterLines="0" w:after="0"/>
         <w:ind w:hanging="442"/>
-        <w:rPr>
-          <w:rFonts w:hint="eastAsia"/>
-        </w:rPr>
       </w:pPr>
       <w:r>
         <w:rPr>
@@ -5742,21 +6341,12 @@
         </w:numPr>
         <w:spacing w:beforeLines="0" w:before="0" w:afterLines="0" w:after="0"/>
         <w:ind w:hanging="442"/>
-        <w:rPr>
-          <w:rFonts w:hint="eastAsia"/>
-        </w:rPr>
-      </w:pPr>
-      <w:r>
-        <w:rPr>
-          <w:rFonts w:hint="eastAsia"/>
-        </w:rPr>
-        <w:t>中央与地方的社会分裂；或，主导群体与少数群体的社会分裂</w:t>
-      </w:r>
-      <w:r>
-        <w:rPr>
-          <w:rFonts w:hint="eastAsia"/>
-        </w:rPr>
-        <w:t>；</w:t>
+      </w:pPr>
+      <w:r>
+        <w:rPr>
+          <w:rFonts w:hint="eastAsia"/>
+        </w:rPr>
+        <w:t>中央与地方的社会分裂；或，主导群体与少数群体的社会分裂；</w:t>
       </w:r>
     </w:p>
     <w:p>
@@ -5768,21 +6358,12 @@
         </w:numPr>
         <w:spacing w:beforeLines="0" w:before="0" w:afterLines="0" w:after="0"/>
         <w:ind w:hanging="442"/>
-        <w:rPr>
-          <w:rFonts w:hint="eastAsia"/>
-        </w:rPr>
-      </w:pPr>
-      <w:r>
-        <w:rPr>
-          <w:rFonts w:hint="eastAsia"/>
-        </w:rPr>
-        <w:t>政教关系的社会分裂；或，国家与教会之间的政治分裂</w:t>
-      </w:r>
-      <w:r>
-        <w:rPr>
-          <w:rFonts w:hint="eastAsia"/>
-        </w:rPr>
-        <w:t>。</w:t>
+      </w:pPr>
+      <w:r>
+        <w:rPr>
+          <w:rFonts w:hint="eastAsia"/>
+        </w:rPr>
+        <w:t>政教关系的社会分裂；或，国家与教会之间的政治分裂。</w:t>
       </w:r>
     </w:p>
     <w:p>
@@ -5794,9 +6375,6 @@
         </w:numPr>
         <w:spacing w:beforeLines="0" w:before="0" w:afterLines="0" w:after="0"/>
         <w:ind w:hanging="442"/>
-        <w:rPr>
-          <w:rFonts w:hint="eastAsia"/>
-        </w:rPr>
       </w:pPr>
       <w:r>
         <w:rPr>
@@ -5814,21 +6392,12 @@
         </w:numPr>
         <w:spacing w:beforeLines="0" w:before="0" w:afterLines="0" w:after="0"/>
         <w:ind w:hanging="442"/>
-        <w:rPr>
-          <w:rFonts w:hint="eastAsia"/>
-        </w:rPr>
-      </w:pPr>
-      <w:r>
-        <w:rPr>
-          <w:rFonts w:hint="eastAsia"/>
-        </w:rPr>
-        <w:t>工业部门与农业部门的分裂</w:t>
-      </w:r>
-      <w:r>
-        <w:rPr>
-          <w:rFonts w:hint="eastAsia"/>
-        </w:rPr>
-        <w:t>；</w:t>
+      </w:pPr>
+      <w:r>
+        <w:rPr>
+          <w:rFonts w:hint="eastAsia"/>
+        </w:rPr>
+        <w:t>工业部门与农业部门的分裂；</w:t>
       </w:r>
     </w:p>
     <w:p>
@@ -5845,25 +6414,7 @@
         <w:rPr>
           <w:rFonts w:hint="eastAsia"/>
         </w:rPr>
-        <w:t>资产阶级与无产阶级的分裂；或</w:t>
-      </w:r>
-      <w:r>
-        <w:rPr>
-          <w:rFonts w:hint="eastAsia"/>
-        </w:rPr>
-        <w:t>，雇主与</w:t>
-      </w:r>
-      <w:r>
-        <w:rPr>
-          <w:rFonts w:hint="eastAsia"/>
-        </w:rPr>
-        <w:t>雇员阶级的分裂</w:t>
-      </w:r>
-      <w:r>
-        <w:rPr>
-          <w:rFonts w:hint="eastAsia"/>
-        </w:rPr>
-        <w:t>。</w:t>
+        <w:t>资产阶级与无产阶级的分裂；或，雇主与雇员阶级的分裂。</w:t>
       </w:r>
     </w:p>
     <w:p>
@@ -5903,9 +6454,6 @@
         </w:numPr>
         <w:spacing w:beforeLines="0" w:before="0" w:afterLines="0" w:after="0"/>
         <w:ind w:left="442" w:hanging="442"/>
-        <w:rPr>
-          <w:rFonts w:hint="eastAsia"/>
-        </w:rPr>
       </w:pPr>
       <w:r>
         <w:rPr>
@@ -5935,13 +6483,7 @@
         <w:rPr>
           <w:rFonts w:hint="eastAsia"/>
         </w:rPr>
-        <w:t>基于阶级或财富</w:t>
-      </w:r>
-      <w:r>
-        <w:rPr>
-          <w:rFonts w:hint="eastAsia"/>
-        </w:rPr>
-        <w:t>；</w:t>
+        <w:t>基于阶级或财富；</w:t>
       </w:r>
     </w:p>
     <w:p>
@@ -5953,9 +6495,6 @@
         </w:numPr>
         <w:spacing w:beforeLines="0" w:before="0" w:afterLines="0" w:after="0"/>
         <w:ind w:left="442" w:hanging="442"/>
-        <w:rPr>
-          <w:rFonts w:hint="eastAsia"/>
-        </w:rPr>
       </w:pPr>
       <w:r>
         <w:rPr>
@@ -5985,13 +6524,7 @@
         <w:rPr>
           <w:rFonts w:hint="eastAsia"/>
         </w:rPr>
-        <w:t>基于族群身份与认同</w:t>
-      </w:r>
-      <w:r>
-        <w:rPr>
-          <w:rFonts w:hint="eastAsia"/>
-        </w:rPr>
-        <w:t>；</w:t>
+        <w:t>基于族群身份与认同；</w:t>
       </w:r>
     </w:p>
     <w:p>
@@ -6003,9 +6536,6 @@
         </w:numPr>
         <w:spacing w:beforeLines="0" w:before="0" w:afterLines="0" w:after="0"/>
         <w:ind w:left="442" w:hanging="442"/>
-        <w:rPr>
-          <w:rFonts w:hint="eastAsia"/>
-        </w:rPr>
       </w:pPr>
       <w:r>
         <w:rPr>
@@ -6021,7 +6551,7 @@
           <w:b/>
           <w:bCs/>
         </w:rPr>
-        <w:t>religion</w:t>
+        <w:t>religion cleavage</w:t>
       </w:r>
       <w:r>
         <w:rPr>
@@ -6029,35 +6559,13 @@
           <w:b/>
           <w:bCs/>
         </w:rPr>
-        <w:t xml:space="preserve"> </w:t>
-      </w:r>
-      <w:r>
-        <w:rPr>
-          <w:rFonts w:hint="eastAsia"/>
-          <w:b/>
-          <w:bCs/>
-        </w:rPr>
-        <w:t>cleavage</w:t>
-      </w:r>
-      <w:r>
-        <w:rPr>
-          <w:rFonts w:hint="eastAsia"/>
-          <w:b/>
-          <w:bCs/>
-        </w:rPr>
         <w:t>）：</w:t>
       </w:r>
       <w:r>
         <w:rPr>
           <w:rFonts w:hint="eastAsia"/>
         </w:rPr>
-        <w:t>基于不同宗教信仰</w:t>
-      </w:r>
-      <w:r>
-        <w:rPr>
-          <w:rFonts w:hint="eastAsia"/>
-        </w:rPr>
-        <w:t>；</w:t>
+        <w:t>基于不同宗教信仰；</w:t>
       </w:r>
     </w:p>
     <w:p>
@@ -6069,9 +6577,6 @@
         </w:numPr>
         <w:spacing w:beforeLines="0" w:before="0" w:afterLines="0" w:after="0"/>
         <w:ind w:left="442" w:hanging="442"/>
-        <w:rPr>
-          <w:rFonts w:hint="eastAsia"/>
-        </w:rPr>
       </w:pPr>
       <w:r>
         <w:rPr>
@@ -6079,7 +6584,7 @@
           <w:b/>
           <w:bCs/>
         </w:rPr>
-        <w:t>地区</w:t>
+        <w:t>地区分裂（</w:t>
       </w:r>
       <w:r>
         <w:rPr>
@@ -6087,7 +6592,7 @@
           <w:b/>
           <w:bCs/>
         </w:rPr>
-        <w:t>分裂</w:t>
+        <w:t>region cleavage</w:t>
       </w:r>
       <w:r>
         <w:rPr>
@@ -6095,35 +6600,13 @@
           <w:b/>
           <w:bCs/>
         </w:rPr>
-        <w:t>（</w:t>
-      </w:r>
-      <w:r>
-        <w:rPr>
-          <w:rFonts w:hint="eastAsia"/>
-          <w:b/>
-          <w:bCs/>
-        </w:rPr>
-        <w:t>region cleavage</w:t>
-      </w:r>
-      <w:r>
-        <w:rPr>
-          <w:rFonts w:hint="eastAsia"/>
-          <w:b/>
-          <w:bCs/>
-        </w:rPr>
         <w:t>）：</w:t>
       </w:r>
       <w:r>
         <w:rPr>
           <w:rFonts w:hint="eastAsia"/>
         </w:rPr>
-        <w:t>基于地区差异，通常叠加其他</w:t>
-      </w:r>
-      <w:r>
-        <w:rPr>
-          <w:rFonts w:hint="eastAsia"/>
-        </w:rPr>
-        <w:t>分裂；</w:t>
+        <w:t>基于地区差异，通常叠加其他分裂；</w:t>
       </w:r>
     </w:p>
     <w:p>
@@ -6135,9 +6618,6 @@
         </w:numPr>
         <w:spacing w:beforeLines="0" w:before="0" w:afterLines="0" w:after="0"/>
         <w:ind w:left="442" w:hanging="442"/>
-        <w:rPr>
-          <w:rFonts w:hint="eastAsia"/>
-        </w:rPr>
       </w:pPr>
       <w:r>
         <w:rPr>
@@ -6167,20 +6647,14 @@
         <w:rPr>
           <w:rFonts w:hint="eastAsia"/>
         </w:rPr>
-        <w:t>基于观念或意识</w:t>
-      </w:r>
-      <w:r>
-        <w:rPr>
-          <w:rFonts w:hint="eastAsia"/>
-        </w:rPr>
-        <w:t>形态。</w:t>
+        <w:t>基于观念或意识形态。</w:t>
       </w:r>
     </w:p>
     <w:p>
       <w:pPr>
         <w:pStyle w:val="ae"/>
       </w:pPr>
-      <w:bookmarkStart w:id="15" w:name="_Toc176952025"/>
+      <w:bookmarkStart w:id="15" w:name="_Toc177554198"/>
       <w:r>
         <w:rPr>
           <w:rFonts w:hint="eastAsia"/>
@@ -6211,13 +6685,7 @@
         <w:rPr>
           <w:rFonts w:hint="eastAsia"/>
         </w:rPr>
-        <w:t>）会对政党制度、选民投票行为和政治冲突产生影响。政治冲突源自政治分裂，政治分裂导致政治冲突；高度的选民政治分裂容易引发剧烈的政治冲突。不同选民群体之间高度的政治分裂容易导致更多的政治冲突</w:t>
-      </w:r>
-      <w:r>
-        <w:rPr>
-          <w:rFonts w:hint="eastAsia"/>
-        </w:rPr>
-        <w:t>。</w:t>
+        <w:t>）会对政党制度、选民投票行为和政治冲突产生影响。政治冲突源自政治分裂，政治分裂导致政治冲突；高度的选民政治分裂容易引发剧烈的政治冲突。不同选民群体之间高度的政治分裂容易导致更多的政治冲突。</w:t>
       </w:r>
     </w:p>
     <w:p>
@@ -6250,62 +6718,14 @@
           <w:rFonts w:hint="eastAsia"/>
         </w:rPr>
         <w:lastRenderedPageBreak/>
-        <w:t>结构是基础，包括</w:t>
-      </w:r>
-      <w:r>
-        <w:rPr>
-          <w:rFonts w:hint="eastAsia"/>
-        </w:rPr>
-        <w:t>经济发展与现代化程度</w:t>
-      </w:r>
-      <w:r>
-        <w:rPr>
-          <w:rFonts w:hint="eastAsia"/>
-        </w:rPr>
-        <w:t>、</w:t>
-      </w:r>
-      <w:r>
-        <w:rPr>
-          <w:rFonts w:hint="eastAsia"/>
-        </w:rPr>
-        <w:t>政治整合与国家发育程度</w:t>
-      </w:r>
-      <w:r>
-        <w:rPr>
-          <w:rFonts w:hint="eastAsia"/>
-        </w:rPr>
-        <w:t>、</w:t>
-      </w:r>
-      <w:r>
-        <w:rPr>
-          <w:rFonts w:hint="eastAsia"/>
-        </w:rPr>
-        <w:t>社会分裂结构的类型与程度</w:t>
-      </w:r>
-      <w:r>
-        <w:rPr>
-          <w:rFonts w:hint="eastAsia"/>
-        </w:rPr>
-        <w:t>、</w:t>
-      </w:r>
-      <w:r>
-        <w:rPr>
-          <w:rFonts w:hint="eastAsia"/>
-        </w:rPr>
-        <w:t>社会分裂结构的空间维度</w:t>
-      </w:r>
-      <w:r>
-        <w:rPr>
-          <w:rFonts w:hint="eastAsia"/>
-        </w:rPr>
-        <w:t>。</w:t>
+        <w:t>结构是基础，包括经济发展与现代化程度、政治整合与国家发育程度、社会分裂结构的类型与程度、社会分裂结构的空间维度。</w:t>
       </w:r>
     </w:p>
     <w:p>
       <w:pPr>
         <w:pStyle w:val="ae"/>
       </w:pPr>
-      <w:bookmarkStart w:id="16" w:name="_Toc176952026"/>
+      <w:bookmarkStart w:id="16" w:name="_Toc177554199"/>
       <w:r>
         <w:rPr>
           <w:rFonts w:hint="eastAsia"/>
@@ -6319,9 +6739,6 @@
         <w:pStyle w:val="aa"/>
         <w:spacing w:before="78" w:after="78"/>
         <w:ind w:firstLine="420"/>
-        <w:rPr>
-          <w:rFonts w:hint="eastAsia"/>
-        </w:rPr>
       </w:pPr>
       <w:r>
         <w:rPr>
@@ -6339,67 +6756,7 @@
         <w:rPr>
           <w:rFonts w:hint="eastAsia"/>
         </w:rPr>
-        <w:t>）是指一个国家或者一个民族内部爆发的战争。更具体的说，是在一个国家内部，不同的组织化武力集团，为控制或推翻政权而引发的持续的暴力冲突，通常对立双方或几方均</w:t>
-      </w:r>
-      <w:r>
-        <w:rPr>
-          <w:rFonts w:hint="eastAsia"/>
-        </w:rPr>
-        <w:t>需</w:t>
-      </w:r>
-      <w:r>
-        <w:rPr>
-          <w:rFonts w:hint="eastAsia"/>
-        </w:rPr>
-        <w:t>一</w:t>
-      </w:r>
-      <w:r>
-        <w:rPr>
-          <w:rFonts w:hint="eastAsia"/>
-        </w:rPr>
-        <w:t>定</w:t>
-      </w:r>
-      <w:r>
-        <w:rPr>
-          <w:rFonts w:hint="eastAsia"/>
-        </w:rPr>
-        <w:t>的实</w:t>
-      </w:r>
-      <w:r>
-        <w:rPr>
-          <w:rFonts w:hint="eastAsia"/>
-        </w:rPr>
-        <w:t>力</w:t>
-      </w:r>
-      <w:r>
-        <w:rPr>
-          <w:rFonts w:hint="eastAsia"/>
-        </w:rPr>
-        <w:t>，</w:t>
-      </w:r>
-      <w:r>
-        <w:rPr>
-          <w:rFonts w:hint="eastAsia"/>
-        </w:rPr>
-        <w:t>占</w:t>
-      </w:r>
-      <w:r>
-        <w:rPr>
-          <w:rFonts w:hint="eastAsia"/>
-        </w:rPr>
-        <w:t>领一</w:t>
-      </w:r>
-      <w:r>
-        <w:rPr>
-          <w:rFonts w:hint="eastAsia"/>
-        </w:rPr>
-        <w:t>定</w:t>
-      </w:r>
-      <w:r>
-        <w:rPr>
-          <w:rFonts w:hint="eastAsia"/>
-        </w:rPr>
-        <w:t>的地理空间，并持续战斗一段时间。</w:t>
+        <w:t>）是指一个国家或者一个民族内部爆发的战争。更具体的说，是在一个国家内部，不同的组织化武力集团，为控制或推翻政权而引发的持续的暴力冲突，通常对立双方或几方均需一定的实力，占领一定的地理空间，并持续战斗一段时间。</w:t>
       </w:r>
     </w:p>
     <w:p>
@@ -6407,51 +6764,12 @@
         <w:pStyle w:val="aa"/>
         <w:spacing w:before="78" w:after="78"/>
         <w:ind w:firstLine="420"/>
-        <w:rPr>
-          <w:rFonts w:hint="eastAsia"/>
-        </w:rPr>
-      </w:pPr>
-      <w:r>
-        <w:rPr>
-          <w:rFonts w:hint="eastAsia"/>
-        </w:rPr>
-        <w:t>内战</w:t>
-      </w:r>
-      <w:r>
-        <w:rPr>
-          <w:rFonts w:hint="eastAsia"/>
-        </w:rPr>
-        <w:t>有别于</w:t>
-      </w:r>
-      <w:r>
-        <w:rPr>
-          <w:rFonts w:hint="eastAsia"/>
-        </w:rPr>
-        <w:t>其他无</w:t>
-      </w:r>
-      <w:r>
-        <w:rPr>
-          <w:rFonts w:hint="eastAsia"/>
-        </w:rPr>
-        <w:t>政府状态、恐怖主义或大规模黑社会犯罪</w:t>
-      </w:r>
-      <w:r>
-        <w:rPr>
-          <w:rFonts w:hint="eastAsia"/>
-        </w:rPr>
-        <w:t>活动</w:t>
-      </w:r>
-      <w:r>
-        <w:rPr>
-          <w:rFonts w:hint="eastAsia"/>
-        </w:rPr>
-        <w:t>的是四个基本条件</w:t>
-      </w:r>
-      <w:r>
-        <w:rPr>
-          <w:rFonts w:hint="eastAsia"/>
-        </w:rPr>
-        <w:t>：</w:t>
+      </w:pPr>
+      <w:r>
+        <w:rPr>
+          <w:rFonts w:hint="eastAsia"/>
+        </w:rPr>
+        <w:t>内战有别于其他无政府状态、恐怖主义或大规模黑社会犯罪活动的是四个基本条件：</w:t>
       </w:r>
     </w:p>
     <w:p>
@@ -6497,9 +6815,6 @@
         </w:numPr>
         <w:spacing w:beforeLines="0" w:before="0" w:afterLines="0" w:after="0"/>
         <w:ind w:left="442" w:hanging="442"/>
-        <w:rPr>
-          <w:rFonts w:hint="eastAsia"/>
-        </w:rPr>
       </w:pPr>
       <w:r>
         <w:rPr>
@@ -6517,21 +6832,12 @@
         </w:numPr>
         <w:spacing w:beforeLines="0" w:before="0" w:afterLines="0" w:after="0"/>
         <w:ind w:left="442" w:hanging="442"/>
-        <w:rPr>
-          <w:rFonts w:hint="eastAsia"/>
-        </w:rPr>
-      </w:pPr>
-      <w:r>
-        <w:rPr>
-          <w:rFonts w:hint="eastAsia"/>
-        </w:rPr>
-        <w:t>当前合法政府依赖国家正规军对反抗军作战</w:t>
-      </w:r>
-      <w:r>
-        <w:rPr>
-          <w:rFonts w:hint="eastAsia"/>
-        </w:rPr>
-        <w:t>；</w:t>
+      </w:pPr>
+      <w:r>
+        <w:rPr>
+          <w:rFonts w:hint="eastAsia"/>
+        </w:rPr>
+        <w:t>当前合法政府依赖国家正规军对反抗军作战；</w:t>
       </w:r>
     </w:p>
     <w:p>
@@ -6573,67 +6879,7 @@
         <w:rPr>
           <w:rFonts w:hint="eastAsia"/>
         </w:rPr>
-        <w:t>解释内战的主要理论</w:t>
-      </w:r>
-      <w:r>
-        <w:rPr>
-          <w:rFonts w:hint="eastAsia"/>
-        </w:rPr>
-        <w:t>中的重要因素有</w:t>
-      </w:r>
-      <w:r>
-        <w:rPr>
-          <w:rFonts w:hint="eastAsia"/>
-        </w:rPr>
-        <w:t>身份认同</w:t>
-      </w:r>
-      <w:r>
-        <w:rPr>
-          <w:rFonts w:hint="eastAsia"/>
-        </w:rPr>
-        <w:t>、</w:t>
-      </w:r>
-      <w:r>
-        <w:rPr>
-          <w:rFonts w:hint="eastAsia"/>
-        </w:rPr>
-        <w:t>经济资源</w:t>
-      </w:r>
-      <w:r>
-        <w:rPr>
-          <w:rFonts w:hint="eastAsia"/>
-        </w:rPr>
-        <w:t>、</w:t>
-      </w:r>
-      <w:r>
-        <w:rPr>
-          <w:rFonts w:hint="eastAsia"/>
-        </w:rPr>
-        <w:t>政治权力</w:t>
-      </w:r>
-      <w:r>
-        <w:rPr>
-          <w:rFonts w:hint="eastAsia"/>
-        </w:rPr>
-        <w:t>、</w:t>
-      </w:r>
-      <w:r>
-        <w:rPr>
-          <w:rFonts w:hint="eastAsia"/>
-        </w:rPr>
-        <w:t>革命心理</w:t>
-      </w:r>
-      <w:r>
-        <w:rPr>
-          <w:rFonts w:hint="eastAsia"/>
-        </w:rPr>
-        <w:t>等。</w:t>
-      </w:r>
-      <w:r>
-        <w:rPr>
-          <w:rFonts w:hint="eastAsia"/>
-        </w:rPr>
-        <w:t>世界银行</w:t>
+        <w:t>解释内战的主要理论中的重要因素有身份认同、经济资源、政治权力、革命心理等。世界银行</w:t>
       </w:r>
       <w:r>
         <w:rPr>
@@ -6651,31 +6897,13 @@
         <w:rPr>
           <w:rFonts w:hint="eastAsia"/>
         </w:rPr>
-        <w:t>1960</w:t>
-      </w:r>
-      <w:r>
-        <w:rPr>
-          <w:rFonts w:hint="eastAsia"/>
-        </w:rPr>
-        <w:t>~</w:t>
-      </w:r>
-      <w:r>
-        <w:rPr>
-          <w:rFonts w:hint="eastAsia"/>
-        </w:rPr>
-        <w:t>1999</w:t>
-      </w:r>
-      <w:r>
-        <w:rPr>
-          <w:rFonts w:hint="eastAsia"/>
-        </w:rPr>
-        <w:t>年内战数据</w:t>
-      </w:r>
-      <w:r>
-        <w:rPr>
-          <w:rFonts w:hint="eastAsia"/>
-        </w:rPr>
-        <w:t>指出，内战形成的重要因素包括：</w:t>
+        <w:t>1960~1999</w:t>
+      </w:r>
+      <w:r>
+        <w:rPr>
+          <w:rFonts w:hint="eastAsia"/>
+        </w:rPr>
+        <w:t>年内战数据指出，内战形成的重要因素包括：</w:t>
       </w:r>
     </w:p>
     <w:p>
@@ -6704,25 +6932,7 @@
         <w:rPr>
           <w:rFonts w:hint="eastAsia"/>
         </w:rPr>
-        <w:t>）</w:t>
-      </w:r>
-      <w:r>
-        <w:rPr>
-          <w:rFonts w:hint="eastAsia"/>
-        </w:rPr>
-        <w:t>：</w:t>
-      </w:r>
-      <w:r>
-        <w:rPr>
-          <w:rFonts w:hint="eastAsia"/>
-        </w:rPr>
-        <w:t>可出口的石油资源及海外侨民</w:t>
-      </w:r>
-      <w:r>
-        <w:rPr>
-          <w:rFonts w:hint="eastAsia"/>
-        </w:rPr>
-        <w:t>；</w:t>
+        <w:t>）：可出口的石油资源及海外侨民；</w:t>
       </w:r>
     </w:p>
     <w:p>
@@ -6734,21 +6944,12 @@
         </w:numPr>
         <w:spacing w:beforeLines="0" w:before="0" w:afterLines="0" w:after="0"/>
         <w:ind w:left="442" w:hanging="442"/>
-        <w:rPr>
-          <w:rFonts w:hint="eastAsia"/>
-        </w:rPr>
-      </w:pPr>
-      <w:r>
-        <w:rPr>
-          <w:rFonts w:hint="eastAsia"/>
-        </w:rPr>
-        <w:t>反叛的机会成本</w:t>
-      </w:r>
-      <w:r>
-        <w:rPr>
-          <w:rFonts w:hint="eastAsia"/>
-        </w:rPr>
-        <w:t>（</w:t>
+      </w:pPr>
+      <w:r>
+        <w:rPr>
+          <w:rFonts w:hint="eastAsia"/>
+        </w:rPr>
+        <w:t>反叛的机会成本（</w:t>
       </w:r>
       <w:r>
         <w:rPr>
@@ -6760,13 +6961,7 @@
         <w:rPr>
           <w:rFonts w:hint="eastAsia"/>
         </w:rPr>
-        <w:t>）：人学率、人均收入与</w:t>
-      </w:r>
-      <w:r>
-        <w:rPr>
-          <w:rFonts w:hint="eastAsia"/>
-        </w:rPr>
-        <w:t>经济增长；</w:t>
+        <w:t>）：人学率、人均收入与经济增长；</w:t>
       </w:r>
     </w:p>
     <w:p>
@@ -6778,9 +6973,6 @@
         </w:numPr>
         <w:spacing w:beforeLines="0" w:before="0" w:afterLines="0" w:after="0"/>
         <w:ind w:left="442" w:hanging="442"/>
-        <w:rPr>
-          <w:rFonts w:hint="eastAsia"/>
-        </w:rPr>
       </w:pPr>
       <w:r>
         <w:rPr>
@@ -6798,13 +6990,7 @@
         <w:rPr>
           <w:rFonts w:hint="eastAsia"/>
         </w:rPr>
-        <w:t>）：人口散居与地理环境</w:t>
-      </w:r>
-      <w:r>
-        <w:rPr>
-          <w:rFonts w:hint="eastAsia"/>
-        </w:rPr>
-        <w:t>；</w:t>
+        <w:t>）：人口散居与地理环境；</w:t>
       </w:r>
     </w:p>
     <w:p>
@@ -6816,9 +7002,6 @@
         </w:numPr>
         <w:spacing w:beforeLines="0" w:before="0" w:afterLines="0" w:after="0"/>
         <w:ind w:left="442" w:hanging="442"/>
-        <w:rPr>
-          <w:rFonts w:hint="eastAsia"/>
-        </w:rPr>
       </w:pPr>
       <w:r>
         <w:rPr>
@@ -6836,13 +7019,7 @@
         <w:rPr>
           <w:rFonts w:hint="eastAsia"/>
         </w:rPr>
-        <w:t>）：经济不平等、政治权利受压制、族群分裂</w:t>
-      </w:r>
-      <w:r>
-        <w:rPr>
-          <w:rFonts w:hint="eastAsia"/>
-        </w:rPr>
-        <w:t>等；</w:t>
+        <w:t>）：经济不平等、政治权利受压制、族群分裂等；</w:t>
       </w:r>
     </w:p>
     <w:p>
@@ -6854,9 +7031,6 @@
         </w:numPr>
         <w:spacing w:beforeLines="0" w:before="0" w:afterLines="0" w:after="0"/>
         <w:ind w:left="442" w:hanging="442"/>
-        <w:rPr>
-          <w:rFonts w:hint="eastAsia"/>
-        </w:rPr>
       </w:pPr>
       <w:r>
         <w:rPr>
@@ -6874,13 +7048,7 @@
         <w:rPr>
           <w:rFonts w:hint="eastAsia"/>
         </w:rPr>
-        <w:t>）：人口规模愈大愈可能</w:t>
-      </w:r>
-      <w:r>
-        <w:rPr>
-          <w:rFonts w:hint="eastAsia"/>
-        </w:rPr>
-        <w:t>；</w:t>
+        <w:t>）：人口规模愈大愈可能；</w:t>
       </w:r>
     </w:p>
     <w:p>
@@ -6909,20 +7077,14 @@
         <w:rPr>
           <w:rFonts w:hint="eastAsia"/>
         </w:rPr>
-        <w:t>）：离上次内战的时间较短</w:t>
-      </w:r>
-      <w:r>
-        <w:rPr>
-          <w:rFonts w:hint="eastAsia"/>
-        </w:rPr>
-        <w:t>。</w:t>
+        <w:t>）：离上次内战的时间较短。</w:t>
       </w:r>
     </w:p>
     <w:p>
       <w:pPr>
         <w:pStyle w:val="ae"/>
       </w:pPr>
-      <w:bookmarkStart w:id="17" w:name="_Toc176952027"/>
+      <w:bookmarkStart w:id="17" w:name="_Toc177554200"/>
       <w:r>
         <w:rPr>
           <w:rFonts w:hint="eastAsia"/>
@@ -6936,21 +7098,12 @@
         <w:pStyle w:val="aa"/>
         <w:spacing w:before="78" w:after="78"/>
         <w:ind w:firstLine="420"/>
-        <w:rPr>
-          <w:rFonts w:hint="eastAsia"/>
-        </w:rPr>
-      </w:pPr>
-      <w:r>
-        <w:rPr>
-          <w:rFonts w:hint="eastAsia"/>
-        </w:rPr>
-        <w:t>有</w:t>
-      </w:r>
-      <w:r>
-        <w:rPr>
-          <w:rFonts w:hint="eastAsia"/>
-        </w:rPr>
-        <w:t>三种可能的宗教冲突（</w:t>
+      </w:pPr>
+      <w:r>
+        <w:rPr>
+          <w:rFonts w:hint="eastAsia"/>
+        </w:rPr>
+        <w:t>有三种可能的宗教冲突（</w:t>
       </w:r>
       <w:r>
         <w:rPr>
@@ -6962,37 +7115,7 @@
         <w:rPr>
           <w:rFonts w:hint="eastAsia"/>
         </w:rPr>
-        <w:t>）：</w:t>
-      </w:r>
-      <w:r>
-        <w:rPr>
-          <w:rFonts w:hint="eastAsia"/>
-        </w:rPr>
-        <w:t>不同宗教之间</w:t>
-      </w:r>
-      <w:r>
-        <w:rPr>
-          <w:rFonts w:hint="eastAsia"/>
-        </w:rPr>
-        <w:t>、</w:t>
-      </w:r>
-      <w:r>
-        <w:rPr>
-          <w:rFonts w:hint="eastAsia"/>
-        </w:rPr>
-        <w:t>同一宗教的不同教派之间</w:t>
-      </w:r>
-      <w:r>
-        <w:rPr>
-          <w:rFonts w:hint="eastAsia"/>
-        </w:rPr>
-        <w:t>、</w:t>
-      </w:r>
-      <w:r>
-        <w:rPr>
-          <w:rFonts w:hint="eastAsia"/>
-        </w:rPr>
-        <w:t>政教关系（国家</w:t>
+        <w:t>）：不同宗教之间、同一宗教的不同教派之间、政教关系（国家</w:t>
       </w:r>
       <w:r>
         <w:rPr>
@@ -7004,49 +7127,19 @@
         <w:rPr>
           <w:rFonts w:hint="eastAsia"/>
         </w:rPr>
-        <w:t>教会</w:t>
-      </w:r>
-      <w:r>
-        <w:rPr>
-          <w:rFonts w:hint="eastAsia"/>
-        </w:rPr>
-        <w:t>，</w:t>
-      </w:r>
-      <w:r>
-        <w:rPr>
-          <w:rFonts w:hint="eastAsia"/>
-        </w:rPr>
-        <w:t>s</w:t>
-      </w:r>
-      <w:r>
-        <w:rPr>
-          <w:rFonts w:hint="eastAsia"/>
-        </w:rPr>
-        <w:t>tate-</w:t>
-      </w:r>
-      <w:r>
-        <w:rPr>
-          <w:rFonts w:hint="eastAsia"/>
-        </w:rPr>
-        <w:t>c</w:t>
-      </w:r>
-      <w:r>
-        <w:rPr>
-          <w:rFonts w:hint="eastAsia"/>
-        </w:rPr>
-        <w:t>hurch</w:t>
-      </w:r>
-      <w:r>
-        <w:rPr>
-          <w:rFonts w:hint="eastAsia"/>
-        </w:rPr>
-        <w:t>）之间</w:t>
-      </w:r>
-      <w:r>
-        <w:rPr>
-          <w:rFonts w:hint="eastAsia"/>
-        </w:rPr>
-        <w:t>。</w:t>
+        <w:t>教会，</w:t>
+      </w:r>
+      <w:r>
+        <w:rPr>
+          <w:rFonts w:hint="eastAsia"/>
+        </w:rPr>
+        <w:t>state-church</w:t>
+      </w:r>
+      <w:r>
+        <w:rPr>
+          <w:rFonts w:hint="eastAsia"/>
+        </w:rPr>
+        <w:t>）之间。</w:t>
       </w:r>
     </w:p>
     <w:p>
@@ -7054,27 +7147,12 @@
         <w:pStyle w:val="aa"/>
         <w:spacing w:before="78" w:after="78"/>
         <w:ind w:firstLine="420"/>
-        <w:rPr>
-          <w:rFonts w:hint="eastAsia"/>
-        </w:rPr>
-      </w:pPr>
-      <w:r>
-        <w:rPr>
-          <w:rFonts w:hint="eastAsia"/>
-        </w:rPr>
-        <w:t>宗教冲突的</w:t>
-      </w:r>
-      <w:r>
-        <w:rPr>
-          <w:rFonts w:hint="eastAsia"/>
-        </w:rPr>
-        <w:t>政治逻辑</w:t>
-      </w:r>
-      <w:r>
-        <w:rPr>
-          <w:rFonts w:hint="eastAsia"/>
-        </w:rPr>
-        <w:t>有：</w:t>
+      </w:pPr>
+      <w:r>
+        <w:rPr>
+          <w:rFonts w:hint="eastAsia"/>
+        </w:rPr>
+        <w:t>宗教冲突的政治逻辑有：</w:t>
       </w:r>
     </w:p>
     <w:p>
@@ -7086,21 +7164,12 @@
         </w:numPr>
         <w:spacing w:beforeLines="0" w:before="0" w:afterLines="0" w:after="0"/>
         <w:ind w:left="442" w:hanging="442"/>
-        <w:rPr>
-          <w:rFonts w:hint="eastAsia"/>
-        </w:rPr>
-      </w:pPr>
-      <w:r>
-        <w:rPr>
-          <w:rFonts w:hint="eastAsia"/>
-        </w:rPr>
-        <w:t>宗教教义的差异</w:t>
-      </w:r>
-      <w:r>
-        <w:rPr>
-          <w:rFonts w:hint="eastAsia"/>
-        </w:rPr>
-        <w:t>；</w:t>
+      </w:pPr>
+      <w:r>
+        <w:rPr>
+          <w:rFonts w:hint="eastAsia"/>
+        </w:rPr>
+        <w:t>宗教教义的差异；</w:t>
       </w:r>
     </w:p>
     <w:p>
@@ -7112,21 +7181,12 @@
         </w:numPr>
         <w:spacing w:beforeLines="0" w:before="0" w:afterLines="0" w:after="0"/>
         <w:ind w:left="442" w:hanging="442"/>
-        <w:rPr>
-          <w:rFonts w:hint="eastAsia"/>
-        </w:rPr>
-      </w:pPr>
-      <w:r>
-        <w:rPr>
-          <w:rFonts w:hint="eastAsia"/>
-        </w:rPr>
-        <w:t>宗教衍生的政治原则的差异</w:t>
-      </w:r>
-      <w:r>
-        <w:rPr>
-          <w:rFonts w:hint="eastAsia"/>
-        </w:rPr>
-        <w:t>；</w:t>
+      </w:pPr>
+      <w:r>
+        <w:rPr>
+          <w:rFonts w:hint="eastAsia"/>
+        </w:rPr>
+        <w:t>宗教衍生的政治原则的差异；</w:t>
       </w:r>
     </w:p>
     <w:p>
@@ -7143,7 +7203,929 @@
         <w:rPr>
           <w:rFonts w:hint="eastAsia"/>
         </w:rPr>
-        <w:t>从宗教冲突到文明冲突</w:t>
+        <w:t>从宗教冲突到文明冲突。</w:t>
+      </w:r>
+    </w:p>
+    <w:p>
+      <w:pPr>
+        <w:pStyle w:val="ac"/>
+      </w:pPr>
+      <w:bookmarkStart w:id="18" w:name="_Toc177554201"/>
+      <w:r>
+        <w:rPr>
+          <w:rFonts w:hint="eastAsia"/>
+        </w:rPr>
+        <w:t>五、政治经济与比较研究</w:t>
+      </w:r>
+      <w:bookmarkEnd w:id="18"/>
+    </w:p>
+    <w:p>
+      <w:pPr>
+        <w:pStyle w:val="ae"/>
+      </w:pPr>
+      <w:bookmarkStart w:id="19" w:name="_Toc177554202"/>
+      <w:r>
+        <w:rPr>
+          <w:rFonts w:hint="eastAsia"/>
+        </w:rPr>
+        <w:t>（一）</w:t>
+      </w:r>
+      <w:r>
+        <w:rPr>
+          <w:rFonts w:hint="eastAsia"/>
+        </w:rPr>
+        <w:t>政治经济学</w:t>
+      </w:r>
+      <w:r>
+        <w:rPr>
+          <w:rFonts w:hint="eastAsia"/>
+        </w:rPr>
+        <w:t>（</w:t>
+      </w:r>
+      <w:r>
+        <w:rPr>
+          <w:rFonts w:hint="eastAsia"/>
+        </w:rPr>
+        <w:t>political economy</w:t>
+      </w:r>
+      <w:r>
+        <w:rPr>
+          <w:rFonts w:hint="eastAsia"/>
+        </w:rPr>
+        <w:t>）</w:t>
+      </w:r>
+      <w:r>
+        <w:rPr>
+          <w:rFonts w:hint="eastAsia"/>
+        </w:rPr>
+        <w:t>的概念</w:t>
+      </w:r>
+      <w:bookmarkEnd w:id="19"/>
+    </w:p>
+    <w:p>
+      <w:pPr>
+        <w:pStyle w:val="aa"/>
+        <w:spacing w:before="78" w:after="78"/>
+      </w:pPr>
+      <w:r>
+        <w:tab/>
+      </w:r>
+      <w:r>
+        <w:rPr>
+          <w:rFonts w:hint="eastAsia"/>
+          <w:b/>
+          <w:bCs/>
+        </w:rPr>
+        <w:t>马克思主义政治经济学</w:t>
+      </w:r>
+      <w:r>
+        <w:rPr>
+          <w:rFonts w:hint="eastAsia"/>
+        </w:rPr>
+        <w:t>基于马克思《资本论》中的理论主张、苏联《政治经济学教科书》而展开，主要是对资本主义的批评和对社会主义经济体制的论述。</w:t>
+      </w:r>
+    </w:p>
+    <w:p>
+      <w:pPr>
+        <w:pStyle w:val="aa"/>
+        <w:spacing w:before="78" w:after="78"/>
+      </w:pPr>
+      <w:r>
+        <w:tab/>
+      </w:r>
+      <w:r>
+        <w:rPr>
+          <w:rFonts w:hint="eastAsia"/>
+          <w:b/>
+          <w:bCs/>
+        </w:rPr>
+        <w:t>经济学的政治经济学</w:t>
+      </w:r>
+      <w:r>
+        <w:rPr>
+          <w:rFonts w:hint="eastAsia"/>
+        </w:rPr>
+        <w:t>是经济学帝国主义的产物，其用经济学的理论与方法来研究政治，其中包括理性选择学派、新制度主义与博弈论等。</w:t>
+      </w:r>
+      <w:r>
+        <w:rPr>
+          <w:rFonts w:hint="eastAsia"/>
+        </w:rPr>
+        <w:t>经济学的政治经济学是经济学理论与方法的拓展，是经济学帝国主义向政治学和政治</w:t>
+      </w:r>
+      <w:r>
+        <w:rPr>
+          <w:rFonts w:hint="eastAsia"/>
+        </w:rPr>
+        <w:t>-</w:t>
+      </w:r>
+      <w:r>
+        <w:rPr>
+          <w:rFonts w:hint="eastAsia"/>
+        </w:rPr>
+        <w:t>经济领域的渗透。经济学的政治经济学的相关代表性研究包括民主与选举研究、新古典国家理论、财政赤字与公债研究、权力与经济繁荣研究、政体演化的经济起源、理性选择范式或公共选择范式等。</w:t>
+      </w:r>
+    </w:p>
+    <w:p>
+      <w:pPr>
+        <w:pStyle w:val="aa"/>
+        <w:spacing w:before="78" w:after="78"/>
+      </w:pPr>
+      <w:r>
+        <w:tab/>
+      </w:r>
+      <w:r>
+        <w:rPr>
+          <w:rFonts w:hint="eastAsia"/>
+          <w:b/>
+          <w:bCs/>
+        </w:rPr>
+        <w:t>政治学的政治经济学</w:t>
+      </w:r>
+      <w:r>
+        <w:rPr>
+          <w:rFonts w:hint="eastAsia"/>
+        </w:rPr>
+        <w:t>重点讨论政治与经济的关系，以及政治与经济的互动，是一种“被</w:t>
+      </w:r>
+      <w:r>
+        <w:rPr>
+          <w:rFonts w:hint="eastAsia"/>
+        </w:rPr>
+        <w:lastRenderedPageBreak/>
+        <w:t>政治修饰的经济学”。</w:t>
+      </w:r>
+      <w:r>
+        <w:rPr>
+          <w:rFonts w:hint="eastAsia"/>
+        </w:rPr>
+        <w:t>政治学的政治经济学更强调政治本身对经济的影响。</w:t>
+      </w:r>
+      <w:r>
+        <w:rPr>
+          <w:rFonts w:hint="eastAsia"/>
+        </w:rPr>
+        <w:t>政治学的政治经济学的相关代表研究包括工业化危机、应对经济危机、发展型国家、民主化与民主转型、经济改革的政治学、福利的政治经济问题等。</w:t>
+      </w:r>
+    </w:p>
+    <w:p>
+      <w:pPr>
+        <w:pStyle w:val="aa"/>
+        <w:spacing w:before="78" w:after="78"/>
+      </w:pPr>
+      <w:r>
+        <w:tab/>
+      </w:r>
+      <w:r>
+        <w:rPr>
+          <w:rFonts w:hint="eastAsia"/>
+        </w:rPr>
+        <w:t>由政治经济学衍生出了另外两个学科：比较政治经济学，国际政治经济学。其中，前者比较不同国家或同一国家不同时期的政府、利益集团和市场的关系来探讨国家怎样管理经济事务；后者探讨国际政治体系或国家系统怎样影响国际经济事务。</w:t>
+      </w:r>
+    </w:p>
+    <w:p>
+      <w:pPr>
+        <w:pStyle w:val="aa"/>
+        <w:spacing w:before="78" w:after="78"/>
+      </w:pPr>
+      <w:r>
+        <w:tab/>
+      </w:r>
+      <w:r>
+        <w:rPr>
+          <w:rFonts w:hint="eastAsia"/>
+        </w:rPr>
+        <w:t>总之，经济学的政治经济学与政治学的政治经济学的区别是：</w:t>
+      </w:r>
+    </w:p>
+    <w:tbl>
+      <w:tblPr>
+        <w:tblStyle w:val="af5"/>
+        <w:tblW w:w="0" w:type="auto"/>
+        <w:tblLook w:val="04A0" w:firstRow="1" w:lastRow="0" w:firstColumn="1" w:lastColumn="0" w:noHBand="0" w:noVBand="1"/>
+      </w:tblPr>
+      <w:tblGrid>
+        <w:gridCol w:w="1838"/>
+        <w:gridCol w:w="3229"/>
+        <w:gridCol w:w="3229"/>
+      </w:tblGrid>
+      <w:tr>
+        <w:tc>
+          <w:tcPr>
+            <w:tcW w:w="1838" w:type="dxa"/>
+            <w:shd w:val="clear" w:color="auto" w:fill="404040" w:themeFill="text1" w:themeFillTint="BF"/>
+          </w:tcPr>
+          <w:p>
+            <w:pPr>
+              <w:pStyle w:val="aa"/>
+              <w:spacing w:before="78" w:after="78"/>
+              <w:rPr>
+                <w:b/>
+                <w:bCs/>
+                <w:color w:val="FFFFFF" w:themeColor="background1"/>
+              </w:rPr>
+            </w:pPr>
+          </w:p>
+        </w:tc>
+        <w:tc>
+          <w:tcPr>
+            <w:tcW w:w="3229" w:type="dxa"/>
+            <w:shd w:val="clear" w:color="auto" w:fill="404040" w:themeFill="text1" w:themeFillTint="BF"/>
+          </w:tcPr>
+          <w:p>
+            <w:pPr>
+              <w:pStyle w:val="aa"/>
+              <w:spacing w:before="78" w:after="78"/>
+              <w:rPr>
+                <w:b/>
+                <w:bCs/>
+                <w:color w:val="FFFFFF" w:themeColor="background1"/>
+              </w:rPr>
+            </w:pPr>
+            <w:r>
+              <w:rPr>
+                <w:rFonts w:hint="eastAsia"/>
+                <w:b/>
+                <w:bCs/>
+                <w:color w:val="FFFFFF" w:themeColor="background1"/>
+              </w:rPr>
+              <w:t>经济学的政治经济学</w:t>
+            </w:r>
+          </w:p>
+        </w:tc>
+        <w:tc>
+          <w:tcPr>
+            <w:tcW w:w="3229" w:type="dxa"/>
+            <w:shd w:val="clear" w:color="auto" w:fill="404040" w:themeFill="text1" w:themeFillTint="BF"/>
+          </w:tcPr>
+          <w:p>
+            <w:pPr>
+              <w:pStyle w:val="aa"/>
+              <w:spacing w:before="78" w:after="78"/>
+              <w:rPr>
+                <w:b/>
+                <w:bCs/>
+                <w:color w:val="FFFFFF" w:themeColor="background1"/>
+              </w:rPr>
+            </w:pPr>
+            <w:r>
+              <w:rPr>
+                <w:rFonts w:hint="eastAsia"/>
+                <w:b/>
+                <w:bCs/>
+                <w:color w:val="FFFFFF" w:themeColor="background1"/>
+              </w:rPr>
+              <w:t>政治学的政治经济学</w:t>
+            </w:r>
+          </w:p>
+        </w:tc>
+      </w:tr>
+      <w:tr>
+        <w:tc>
+          <w:tcPr>
+            <w:tcW w:w="1838" w:type="dxa"/>
+            <w:shd w:val="clear" w:color="auto" w:fill="404040" w:themeFill="text1" w:themeFillTint="BF"/>
+          </w:tcPr>
+          <w:p>
+            <w:pPr>
+              <w:pStyle w:val="aa"/>
+              <w:spacing w:before="78" w:after="78"/>
+              <w:rPr>
+                <w:b/>
+                <w:bCs/>
+                <w:color w:val="FFFFFF" w:themeColor="background1"/>
+              </w:rPr>
+            </w:pPr>
+            <w:r>
+              <w:rPr>
+                <w:rFonts w:hint="eastAsia"/>
+                <w:b/>
+                <w:bCs/>
+                <w:color w:val="FFFFFF" w:themeColor="background1"/>
+              </w:rPr>
+              <w:t>理论预设</w:t>
+            </w:r>
+          </w:p>
+        </w:tc>
+        <w:tc>
+          <w:tcPr>
+            <w:tcW w:w="3229" w:type="dxa"/>
+          </w:tcPr>
+          <w:p>
+            <w:pPr>
+              <w:pStyle w:val="aa"/>
+              <w:spacing w:before="78" w:after="78"/>
+            </w:pPr>
+            <w:r>
+              <w:rPr>
+                <w:rFonts w:hint="eastAsia"/>
+              </w:rPr>
+              <w:t>经济学理论</w:t>
+            </w:r>
+          </w:p>
+        </w:tc>
+        <w:tc>
+          <w:tcPr>
+            <w:tcW w:w="3229" w:type="dxa"/>
+          </w:tcPr>
+          <w:p>
+            <w:pPr>
+              <w:pStyle w:val="aa"/>
+              <w:spacing w:before="78" w:after="78"/>
+            </w:pPr>
+            <w:r>
+              <w:rPr>
+                <w:rFonts w:hint="eastAsia"/>
+              </w:rPr>
+              <w:t>一般社会科学理论</w:t>
+            </w:r>
+          </w:p>
+        </w:tc>
+      </w:tr>
+      <w:tr>
+        <w:tc>
+          <w:tcPr>
+            <w:tcW w:w="1838" w:type="dxa"/>
+            <w:shd w:val="clear" w:color="auto" w:fill="404040" w:themeFill="text1" w:themeFillTint="BF"/>
+          </w:tcPr>
+          <w:p>
+            <w:pPr>
+              <w:pStyle w:val="aa"/>
+              <w:spacing w:before="78" w:after="78"/>
+              <w:rPr>
+                <w:b/>
+                <w:bCs/>
+                <w:color w:val="FFFFFF" w:themeColor="background1"/>
+              </w:rPr>
+            </w:pPr>
+            <w:r>
+              <w:rPr>
+                <w:rFonts w:hint="eastAsia"/>
+                <w:b/>
+                <w:bCs/>
+                <w:color w:val="FFFFFF" w:themeColor="background1"/>
+              </w:rPr>
+              <w:t>方法预设</w:t>
+            </w:r>
+          </w:p>
+        </w:tc>
+        <w:tc>
+          <w:tcPr>
+            <w:tcW w:w="3229" w:type="dxa"/>
+          </w:tcPr>
+          <w:p>
+            <w:pPr>
+              <w:pStyle w:val="aa"/>
+              <w:spacing w:before="78" w:after="78"/>
+            </w:pPr>
+            <w:r>
+              <w:rPr>
+                <w:rFonts w:hint="eastAsia"/>
+              </w:rPr>
+              <w:t>经济学方法</w:t>
+            </w:r>
+          </w:p>
+        </w:tc>
+        <w:tc>
+          <w:tcPr>
+            <w:tcW w:w="3229" w:type="dxa"/>
+          </w:tcPr>
+          <w:p>
+            <w:pPr>
+              <w:pStyle w:val="aa"/>
+              <w:spacing w:before="78" w:after="78"/>
+            </w:pPr>
+            <w:r>
+              <w:rPr>
+                <w:rFonts w:hint="eastAsia"/>
+              </w:rPr>
+              <w:t>一般社会科学方法</w:t>
+            </w:r>
+          </w:p>
+        </w:tc>
+      </w:tr>
+      <w:tr>
+        <w:tc>
+          <w:tcPr>
+            <w:tcW w:w="1838" w:type="dxa"/>
+            <w:shd w:val="clear" w:color="auto" w:fill="404040" w:themeFill="text1" w:themeFillTint="BF"/>
+          </w:tcPr>
+          <w:p>
+            <w:pPr>
+              <w:pStyle w:val="aa"/>
+              <w:spacing w:before="78" w:after="78"/>
+              <w:rPr>
+                <w:b/>
+                <w:bCs/>
+                <w:color w:val="FFFFFF" w:themeColor="background1"/>
+              </w:rPr>
+            </w:pPr>
+            <w:r>
+              <w:rPr>
+                <w:rFonts w:hint="eastAsia"/>
+                <w:b/>
+                <w:bCs/>
+                <w:color w:val="FFFFFF" w:themeColor="background1"/>
+              </w:rPr>
+              <w:t>意识形态预设</w:t>
+            </w:r>
+          </w:p>
+        </w:tc>
+        <w:tc>
+          <w:tcPr>
+            <w:tcW w:w="3229" w:type="dxa"/>
+          </w:tcPr>
+          <w:p>
+            <w:pPr>
+              <w:pStyle w:val="aa"/>
+              <w:spacing w:before="78" w:after="78"/>
+            </w:pPr>
+            <w:r>
+              <w:rPr>
+                <w:rFonts w:hint="eastAsia"/>
+              </w:rPr>
+              <w:t>新古典经济学——自由主义</w:t>
+            </w:r>
+          </w:p>
+        </w:tc>
+        <w:tc>
+          <w:tcPr>
+            <w:tcW w:w="3229" w:type="dxa"/>
+          </w:tcPr>
+          <w:p>
+            <w:pPr>
+              <w:pStyle w:val="aa"/>
+              <w:spacing w:before="78" w:after="78"/>
+            </w:pPr>
+            <w:r>
+              <w:rPr>
+                <w:rFonts w:hint="eastAsia"/>
+              </w:rPr>
+              <w:t>国家主义——干预导向</w:t>
+            </w:r>
+          </w:p>
+        </w:tc>
+      </w:tr>
+      <w:tr>
+        <w:tc>
+          <w:tcPr>
+            <w:tcW w:w="1838" w:type="dxa"/>
+            <w:shd w:val="clear" w:color="auto" w:fill="404040" w:themeFill="text1" w:themeFillTint="BF"/>
+          </w:tcPr>
+          <w:p>
+            <w:pPr>
+              <w:pStyle w:val="aa"/>
+              <w:spacing w:before="78" w:after="78"/>
+              <w:rPr>
+                <w:b/>
+                <w:bCs/>
+                <w:color w:val="FFFFFF" w:themeColor="background1"/>
+              </w:rPr>
+            </w:pPr>
+            <w:r>
+              <w:rPr>
+                <w:rFonts w:hint="eastAsia"/>
+                <w:b/>
+                <w:bCs/>
+                <w:color w:val="FFFFFF" w:themeColor="background1"/>
+              </w:rPr>
+              <w:t>前提预设</w:t>
+            </w:r>
+          </w:p>
+        </w:tc>
+        <w:tc>
+          <w:tcPr>
+            <w:tcW w:w="3229" w:type="dxa"/>
+          </w:tcPr>
+          <w:p>
+            <w:pPr>
+              <w:pStyle w:val="aa"/>
+              <w:spacing w:before="78" w:after="78"/>
+            </w:pPr>
+            <w:r>
+              <w:rPr>
+                <w:rFonts w:hint="eastAsia"/>
+              </w:rPr>
+              <w:t>有效国家作为前提</w:t>
+            </w:r>
+          </w:p>
+        </w:tc>
+        <w:tc>
+          <w:tcPr>
+            <w:tcW w:w="3229" w:type="dxa"/>
+          </w:tcPr>
+          <w:p>
+            <w:pPr>
+              <w:pStyle w:val="aa"/>
+              <w:spacing w:before="78" w:after="78"/>
+            </w:pPr>
+            <w:r>
+              <w:rPr>
+                <w:rFonts w:hint="eastAsia"/>
+              </w:rPr>
+              <w:t>国家构建是研究主题</w:t>
+            </w:r>
+          </w:p>
+        </w:tc>
+      </w:tr>
+      <w:tr>
+        <w:tc>
+          <w:tcPr>
+            <w:tcW w:w="1838" w:type="dxa"/>
+            <w:shd w:val="clear" w:color="auto" w:fill="404040" w:themeFill="text1" w:themeFillTint="BF"/>
+          </w:tcPr>
+          <w:p>
+            <w:pPr>
+              <w:pStyle w:val="aa"/>
+              <w:spacing w:before="78" w:after="78"/>
+              <w:rPr>
+                <w:b/>
+                <w:bCs/>
+                <w:color w:val="FFFFFF" w:themeColor="background1"/>
+              </w:rPr>
+            </w:pPr>
+            <w:r>
+              <w:rPr>
+                <w:rFonts w:hint="eastAsia"/>
+                <w:b/>
+                <w:bCs/>
+                <w:color w:val="FFFFFF" w:themeColor="background1"/>
+              </w:rPr>
+              <w:t>普遍特殊预设</w:t>
+            </w:r>
+          </w:p>
+        </w:tc>
+        <w:tc>
+          <w:tcPr>
+            <w:tcW w:w="3229" w:type="dxa"/>
+          </w:tcPr>
+          <w:p>
+            <w:pPr>
+              <w:pStyle w:val="aa"/>
+              <w:spacing w:before="78" w:after="78"/>
+            </w:pPr>
+            <w:r>
+              <w:rPr>
+                <w:rFonts w:hint="eastAsia"/>
+              </w:rPr>
+              <w:t>基于普遍理论视角的研究</w:t>
+            </w:r>
+          </w:p>
+        </w:tc>
+        <w:tc>
+          <w:tcPr>
+            <w:tcW w:w="3229" w:type="dxa"/>
+          </w:tcPr>
+          <w:p>
+            <w:pPr>
+              <w:pStyle w:val="aa"/>
+              <w:spacing w:before="78" w:after="78"/>
+            </w:pPr>
+            <w:r>
+              <w:rPr>
+                <w:rFonts w:hint="eastAsia"/>
+              </w:rPr>
+              <w:t>国别、区域与多样化研究</w:t>
+            </w:r>
+          </w:p>
+        </w:tc>
+      </w:tr>
+    </w:tbl>
+    <w:p>
+      <w:pPr>
+        <w:pStyle w:val="ae"/>
+      </w:pPr>
+      <w:bookmarkStart w:id="20" w:name="_Toc177554203"/>
+      <w:r>
+        <w:rPr>
+          <w:rFonts w:hint="eastAsia"/>
+        </w:rPr>
+        <w:t>（二）经济增长与繁荣的比较研究</w:t>
+      </w:r>
+      <w:bookmarkEnd w:id="20"/>
+    </w:p>
+    <w:p>
+      <w:pPr>
+        <w:pStyle w:val="af1"/>
+        <w:rPr>
+          <w:rFonts w:hint="eastAsia"/>
+        </w:rPr>
+      </w:pPr>
+      <w:r>
+        <w:rPr>
+          <w:rFonts w:hint="eastAsia"/>
+        </w:rPr>
+        <w:t xml:space="preserve">1. </w:t>
+      </w:r>
+      <w:r>
+        <w:rPr>
+          <w:rFonts w:hint="eastAsia"/>
+        </w:rPr>
+        <w:t>工业革命与西方兴起</w:t>
+      </w:r>
+    </w:p>
+    <w:p>
+      <w:pPr>
+        <w:pStyle w:val="aa"/>
+        <w:spacing w:before="78" w:after="78"/>
+      </w:pPr>
+      <w:r>
+        <w:tab/>
+      </w:r>
+      <w:r>
+        <w:rPr>
+          <w:rFonts w:hint="eastAsia"/>
+        </w:rPr>
+        <w:t>工业革命在英国首先发生，英国也成为了第一个先发展、第一波现代化的国家。工业革命的早期扩散（按波次）包括美国、比利时，法国、德国，俄国、日本，东欧、拉美。“亚洲四小龙”则</w:t>
+      </w:r>
+      <w:r>
+        <w:rPr>
+          <w:rFonts w:hint="eastAsia"/>
+        </w:rPr>
+        <w:t>产生于</w:t>
+      </w:r>
+      <w:r>
+        <w:rPr>
+          <w:rFonts w:hint="eastAsia"/>
+        </w:rPr>
+        <w:t>工业革命</w:t>
+      </w:r>
+      <w:r>
+        <w:rPr>
+          <w:rFonts w:hint="eastAsia"/>
+        </w:rPr>
+        <w:t>的</w:t>
+      </w:r>
+      <w:r>
+        <w:rPr>
+          <w:rFonts w:hint="eastAsia"/>
+        </w:rPr>
+        <w:t>后期扩散。</w:t>
+      </w:r>
+    </w:p>
+    <w:p>
+      <w:pPr>
+        <w:pStyle w:val="aa"/>
+        <w:spacing w:before="78" w:after="78"/>
+      </w:pPr>
+      <w:r>
+        <w:tab/>
+      </w:r>
+      <w:r>
+        <w:rPr>
+          <w:rFonts w:hint="eastAsia"/>
+        </w:rPr>
+        <w:t>对于“西方为什么兴起”的问题，存在偶然论和因果论。偶然论认为，西方的兴起是某种偶然因素造成的</w:t>
+      </w:r>
+      <w:r>
+        <w:rPr>
+          <w:rFonts w:hint="eastAsia"/>
+        </w:rPr>
+        <w:t>；此论点的前提预设在于，西方与东方在工业革命前的发展水平相当，如英格兰与中国江南地区都有较高水平的农业社会；之后，关键变量的偶然性出现，如西方的煤铁组合、地理大发现、美洲新财富等</w:t>
+      </w:r>
+      <w:r>
+        <w:rPr>
+          <w:rFonts w:hint="eastAsia"/>
+        </w:rPr>
+        <w:t>；结果差异即工业革命的发生与中西之间的大分流；理论意涵是西方的</w:t>
+      </w:r>
+      <w:proofErr w:type="gramStart"/>
+      <w:r>
+        <w:rPr>
+          <w:rFonts w:hint="eastAsia"/>
+        </w:rPr>
+        <w:t>兴起既</w:t>
+      </w:r>
+      <w:proofErr w:type="gramEnd"/>
+      <w:r>
+        <w:rPr>
+          <w:rFonts w:hint="eastAsia"/>
+        </w:rPr>
+        <w:t>非必然，亦非制度的优势或西方特质所致。</w:t>
+      </w:r>
+    </w:p>
+    <w:p>
+      <w:pPr>
+        <w:pStyle w:val="aa"/>
+        <w:spacing w:before="78" w:after="78"/>
+      </w:pPr>
+      <w:r>
+        <w:tab/>
+      </w:r>
+      <w:r>
+        <w:rPr>
+          <w:rFonts w:hint="eastAsia"/>
+        </w:rPr>
+        <w:t>因果论</w:t>
+      </w:r>
+      <w:r>
+        <w:rPr>
+          <w:rFonts w:hint="eastAsia"/>
+        </w:rPr>
+        <w:t>认为</w:t>
+      </w:r>
+      <w:r>
+        <w:rPr>
+          <w:rFonts w:hint="eastAsia"/>
+        </w:rPr>
+        <w:t>西方的兴起有着必然的逻辑，由西方的特质所引发</w:t>
+      </w:r>
+      <w:r>
+        <w:rPr>
+          <w:rFonts w:hint="eastAsia"/>
+        </w:rPr>
+        <w:t>。这些特质包括</w:t>
+      </w:r>
+      <w:r>
+        <w:rPr>
+          <w:rFonts w:hint="eastAsia"/>
+        </w:rPr>
+        <w:t>地理革命（地理大发现与全球空间的拓展）</w:t>
+      </w:r>
+      <w:r>
+        <w:rPr>
+          <w:rFonts w:hint="eastAsia"/>
+        </w:rPr>
+        <w:t>、</w:t>
+      </w:r>
+      <w:r>
+        <w:rPr>
+          <w:rFonts w:hint="eastAsia"/>
+        </w:rPr>
+        <w:t>国家革命（民族国家的兴起与国家构建的推进）</w:t>
+      </w:r>
+      <w:r>
+        <w:rPr>
+          <w:rFonts w:hint="eastAsia"/>
+        </w:rPr>
+        <w:t>、</w:t>
+      </w:r>
+      <w:r>
+        <w:rPr>
+          <w:rFonts w:hint="eastAsia"/>
+        </w:rPr>
+        <w:t>政治革命（立宪政治与议会政治的兴起）</w:t>
+      </w:r>
+      <w:r>
+        <w:rPr>
+          <w:rFonts w:hint="eastAsia"/>
+        </w:rPr>
+        <w:t>、</w:t>
+      </w:r>
+      <w:r>
+        <w:rPr>
+          <w:rFonts w:hint="eastAsia"/>
+        </w:rPr>
+        <w:t>观念革命（文艺复兴、宗教改革与科学革命）</w:t>
+      </w:r>
+      <w:r>
+        <w:rPr>
+          <w:rFonts w:hint="eastAsia"/>
+        </w:rPr>
+        <w:t>、</w:t>
+      </w:r>
+      <w:r>
+        <w:rPr>
+          <w:rFonts w:hint="eastAsia"/>
+        </w:rPr>
+        <w:t>商业革命（商业制度、股份公司与金融市场）</w:t>
+      </w:r>
+      <w:r>
+        <w:rPr>
+          <w:rFonts w:hint="eastAsia"/>
+        </w:rPr>
+        <w:t>、</w:t>
+      </w:r>
+      <w:r>
+        <w:rPr>
+          <w:rFonts w:hint="eastAsia"/>
+        </w:rPr>
+        <w:t>工业革命（蒸汽机、煤铁、纺织</w:t>
+      </w:r>
+      <w:r>
+        <w:rPr>
+          <w:rFonts w:hint="eastAsia"/>
+        </w:rPr>
+        <w:t>业、现代</w:t>
+      </w:r>
+      <w:r>
+        <w:rPr>
+          <w:rFonts w:hint="eastAsia"/>
+        </w:rPr>
+        <w:t>工厂）</w:t>
+      </w:r>
+      <w:r>
+        <w:rPr>
+          <w:rFonts w:hint="eastAsia"/>
+        </w:rPr>
+        <w:t>等。总之，政治、经济、观念上的优势导致了工业革命，提升了经济能力、技术能力、创新能力，从而提高了西方的战争技术能量等级，塑造了西方相比俄罗斯帝国、奥斯</w:t>
+      </w:r>
+      <w:proofErr w:type="gramStart"/>
+      <w:r>
+        <w:rPr>
+          <w:rFonts w:hint="eastAsia"/>
+        </w:rPr>
+        <w:t>曼</w:t>
+      </w:r>
+      <w:proofErr w:type="gramEnd"/>
+      <w:r>
+        <w:rPr>
+          <w:rFonts w:hint="eastAsia"/>
+        </w:rPr>
+        <w:t>帝国、莫卧儿帝国、清帝国的军事优势，最终导向西方的兴起。</w:t>
+      </w:r>
+    </w:p>
+    <w:p>
+      <w:pPr>
+        <w:pStyle w:val="af1"/>
+        <w:rPr>
+          <w:rFonts w:hint="eastAsia"/>
+        </w:rPr>
+      </w:pPr>
+      <w:r>
+        <w:rPr>
+          <w:rFonts w:hint="eastAsia"/>
+        </w:rPr>
+        <w:t xml:space="preserve">2. </w:t>
+      </w:r>
+      <w:r>
+        <w:rPr>
+          <w:rFonts w:hint="eastAsia"/>
+        </w:rPr>
+        <w:t>创新与制度的关系：从激励到创新</w:t>
+      </w:r>
+    </w:p>
+    <w:p>
+      <w:pPr>
+        <w:pStyle w:val="aa"/>
+        <w:spacing w:before="78" w:after="78"/>
+      </w:pPr>
+      <w:r>
+        <w:tab/>
+      </w:r>
+      <w:r>
+        <w:rPr>
+          <w:rFonts w:hint="eastAsia"/>
+        </w:rPr>
+        <w:t>新古典政治经济学或新制度主义经济学</w:t>
+      </w:r>
+      <w:r>
+        <w:rPr>
+          <w:rFonts w:hint="eastAsia"/>
+        </w:rPr>
+        <w:t>关注创新与制度的关系。</w:t>
+      </w:r>
+    </w:p>
+    <w:p>
+      <w:pPr>
+        <w:pStyle w:val="aa"/>
+        <w:spacing w:before="78" w:after="78"/>
+        <w:ind w:firstLine="420"/>
+        <w:rPr>
+          <w:rFonts w:hint="eastAsia"/>
+        </w:rPr>
+      </w:pPr>
+      <w:r>
+        <w:rPr>
+          <w:rFonts w:hint="eastAsia"/>
+        </w:rPr>
+        <w:t>熊彼特《经济增长理论》</w:t>
+      </w:r>
+      <w:r>
+        <w:rPr>
+          <w:rFonts w:hint="eastAsia"/>
+        </w:rPr>
+        <w:t>提出：</w:t>
+      </w:r>
+      <w:r>
+        <w:rPr>
+          <w:rFonts w:hint="eastAsia"/>
+        </w:rPr>
+        <w:t>经济增长并非来自于均衡，而是来自于创新</w:t>
+      </w:r>
+      <w:r>
+        <w:rPr>
+          <w:rFonts w:hint="eastAsia"/>
+        </w:rPr>
+        <w:t>；</w:t>
+      </w:r>
+      <w:r>
+        <w:rPr>
+          <w:rFonts w:hint="eastAsia"/>
+        </w:rPr>
+        <w:t>创新是创造性破坏</w:t>
+      </w:r>
+      <w:r>
+        <w:rPr>
+          <w:rFonts w:hint="eastAsia"/>
+        </w:rPr>
+        <w:t>；</w:t>
+      </w:r>
+      <w:r>
+        <w:rPr>
+          <w:rFonts w:hint="eastAsia"/>
+        </w:rPr>
+        <w:t>企业家精神与制度环境是创新的决定性变量</w:t>
       </w:r>
       <w:r>
         <w:rPr>
@@ -7156,6 +8138,3061 @@
       <w:pPr>
         <w:pStyle w:val="aa"/>
         <w:spacing w:before="78" w:after="78"/>
+        <w:ind w:firstLine="420"/>
+        <w:rPr>
+          <w:rFonts w:hint="eastAsia"/>
+        </w:rPr>
+      </w:pPr>
+      <w:r>
+        <w:rPr>
+          <w:rFonts w:hint="eastAsia"/>
+        </w:rPr>
+        <w:t>刘易斯《经济增长理论》</w:t>
+      </w:r>
+      <w:r>
+        <w:rPr>
+          <w:rFonts w:hint="eastAsia"/>
+        </w:rPr>
+        <w:t>提出，</w:t>
+      </w:r>
+      <w:r>
+        <w:rPr>
+          <w:rFonts w:hint="eastAsia"/>
+        </w:rPr>
+        <w:t>企业家受牟利动机的驱动，政治环境决定企业家的</w:t>
+      </w:r>
+      <w:r>
+        <w:rPr>
+          <w:rFonts w:hint="eastAsia"/>
+        </w:rPr>
+        <w:t>策略</w:t>
+      </w:r>
+      <w:r>
+        <w:rPr>
+          <w:rFonts w:hint="eastAsia"/>
+        </w:rPr>
+        <w:lastRenderedPageBreak/>
+        <w:t>选择</w:t>
+      </w:r>
+      <w:r>
+        <w:rPr>
+          <w:rFonts w:hint="eastAsia"/>
+        </w:rPr>
+        <w:t>。</w:t>
+      </w:r>
+    </w:p>
+    <w:p>
+      <w:pPr>
+        <w:pStyle w:val="aa"/>
+        <w:spacing w:before="78" w:after="78"/>
+        <w:ind w:firstLine="420"/>
+        <w:rPr>
+          <w:rFonts w:hint="eastAsia"/>
+        </w:rPr>
+      </w:pPr>
+      <w:r>
+        <w:rPr>
+          <w:rFonts w:hint="eastAsia"/>
+        </w:rPr>
+        <w:t>哈耶克《自由宪章》</w:t>
+      </w:r>
+      <w:r>
+        <w:rPr>
+          <w:rFonts w:hint="eastAsia"/>
+        </w:rPr>
+        <w:t>提出，</w:t>
+      </w:r>
+      <w:r>
+        <w:rPr>
+          <w:rFonts w:hint="eastAsia"/>
+        </w:rPr>
+        <w:t>创新具有不确定性</w:t>
+      </w:r>
+      <w:r>
+        <w:rPr>
+          <w:rFonts w:hint="eastAsia"/>
+        </w:rPr>
+        <w:t>，</w:t>
+      </w:r>
+      <w:r>
+        <w:rPr>
+          <w:rFonts w:hint="eastAsia"/>
+        </w:rPr>
+        <w:t>自由环境有利于创新</w:t>
+      </w:r>
+      <w:r>
+        <w:rPr>
+          <w:rFonts w:hint="eastAsia"/>
+        </w:rPr>
+        <w:t>。</w:t>
+      </w:r>
+    </w:p>
+    <w:p>
+      <w:pPr>
+        <w:pStyle w:val="af1"/>
+        <w:rPr>
+          <w:rFonts w:hint="eastAsia"/>
+        </w:rPr>
+      </w:pPr>
+      <w:r>
+        <w:rPr>
+          <w:rFonts w:hint="eastAsia"/>
+        </w:rPr>
+        <w:t xml:space="preserve">3. </w:t>
+      </w:r>
+      <w:r>
+        <w:rPr>
+          <w:rFonts w:hint="eastAsia"/>
+        </w:rPr>
+        <w:t>第二波现代化国家的情境与发展策略选择</w:t>
+      </w:r>
+    </w:p>
+    <w:p>
+      <w:pPr>
+        <w:pStyle w:val="aa"/>
+        <w:spacing w:before="78" w:after="78"/>
+        <w:ind w:firstLine="420"/>
+        <w:rPr>
+          <w:rFonts w:hint="eastAsia"/>
+        </w:rPr>
+      </w:pPr>
+      <w:r>
+        <w:rPr>
+          <w:rFonts w:hint="eastAsia"/>
+        </w:rPr>
+        <w:t>英国启动工业革命之后，第二波现代化国家面临着</w:t>
+      </w:r>
+      <w:r>
+        <w:rPr>
+          <w:rFonts w:hint="eastAsia"/>
+        </w:rPr>
+        <w:t>如下</w:t>
+      </w:r>
+      <w:r>
+        <w:rPr>
+          <w:rFonts w:hint="eastAsia"/>
+        </w:rPr>
+        <w:t>国际体系与发展情境</w:t>
+      </w:r>
+      <w:r>
+        <w:rPr>
+          <w:rFonts w:hint="eastAsia"/>
+        </w:rPr>
+        <w:t>：</w:t>
+      </w:r>
+    </w:p>
+    <w:p>
+      <w:pPr>
+        <w:pStyle w:val="aa"/>
+        <w:numPr>
+          <w:ilvl w:val="0"/>
+          <w:numId w:val="18"/>
+        </w:numPr>
+        <w:spacing w:beforeLines="0" w:before="0" w:afterLines="0" w:after="0"/>
+        <w:ind w:left="442" w:hanging="442"/>
+        <w:rPr>
+          <w:rFonts w:hint="eastAsia"/>
+        </w:rPr>
+      </w:pPr>
+      <w:r>
+        <w:rPr>
+          <w:rFonts w:hint="eastAsia"/>
+        </w:rPr>
+        <w:t>一种经济新范式：工业革命</w:t>
+      </w:r>
+      <w:r>
+        <w:rPr>
+          <w:rFonts w:hint="eastAsia"/>
+        </w:rPr>
+        <w:t>；</w:t>
+      </w:r>
+    </w:p>
+    <w:p>
+      <w:pPr>
+        <w:pStyle w:val="aa"/>
+        <w:numPr>
+          <w:ilvl w:val="0"/>
+          <w:numId w:val="18"/>
+        </w:numPr>
+        <w:spacing w:beforeLines="0" w:before="0" w:afterLines="0" w:after="0"/>
+        <w:ind w:left="442" w:hanging="442"/>
+        <w:rPr>
+          <w:rFonts w:hint="eastAsia"/>
+        </w:rPr>
+      </w:pPr>
+      <w:r>
+        <w:rPr>
+          <w:rFonts w:hint="eastAsia"/>
+        </w:rPr>
+        <w:t>英国作为领导者及潜在的竞争者</w:t>
+      </w:r>
+      <w:r>
+        <w:rPr>
+          <w:rFonts w:hint="eastAsia"/>
+        </w:rPr>
+        <w:t>；</w:t>
+      </w:r>
+    </w:p>
+    <w:p>
+      <w:pPr>
+        <w:pStyle w:val="aa"/>
+        <w:numPr>
+          <w:ilvl w:val="0"/>
+          <w:numId w:val="18"/>
+        </w:numPr>
+        <w:spacing w:beforeLines="0" w:before="0" w:afterLines="0" w:after="0"/>
+        <w:ind w:left="442" w:hanging="442"/>
+        <w:rPr>
+          <w:rFonts w:hint="eastAsia"/>
+        </w:rPr>
+      </w:pPr>
+      <w:r>
+        <w:rPr>
+          <w:rFonts w:hint="eastAsia"/>
+        </w:rPr>
+        <w:t>工业革命的次第推进：从纺织到铁路等</w:t>
+      </w:r>
+      <w:r>
+        <w:rPr>
+          <w:rFonts w:hint="eastAsia"/>
+        </w:rPr>
+        <w:t>。</w:t>
+      </w:r>
+    </w:p>
+    <w:p>
+      <w:pPr>
+        <w:pStyle w:val="aa"/>
+        <w:spacing w:before="78" w:after="78"/>
+        <w:ind w:firstLine="420"/>
+        <w:rPr>
+          <w:rFonts w:hint="eastAsia"/>
+        </w:rPr>
+      </w:pPr>
+      <w:r>
+        <w:rPr>
+          <w:rFonts w:hint="eastAsia"/>
+        </w:rPr>
+        <w:t>大西洋两岸国家的发展策略</w:t>
+      </w:r>
+      <w:r>
+        <w:rPr>
+          <w:rFonts w:hint="eastAsia"/>
+        </w:rPr>
+        <w:t>是不同的选择：</w:t>
+      </w:r>
+    </w:p>
+    <w:p>
+      <w:pPr>
+        <w:pStyle w:val="aa"/>
+        <w:numPr>
+          <w:ilvl w:val="0"/>
+          <w:numId w:val="17"/>
+        </w:numPr>
+        <w:spacing w:beforeLines="0" w:before="0" w:afterLines="0" w:after="0"/>
+        <w:ind w:left="442" w:hanging="442"/>
+        <w:rPr>
+          <w:rFonts w:hint="eastAsia"/>
+        </w:rPr>
+      </w:pPr>
+      <w:r>
+        <w:rPr>
+          <w:rFonts w:hint="eastAsia"/>
+        </w:rPr>
+        <w:t>自由市场型模式：美国</w:t>
+      </w:r>
+      <w:r>
+        <w:rPr>
+          <w:rFonts w:hint="eastAsia"/>
+        </w:rPr>
+        <w:t>；</w:t>
+      </w:r>
+    </w:p>
+    <w:p>
+      <w:pPr>
+        <w:pStyle w:val="aa"/>
+        <w:numPr>
+          <w:ilvl w:val="0"/>
+          <w:numId w:val="17"/>
+        </w:numPr>
+        <w:spacing w:beforeLines="0" w:before="0" w:afterLines="0" w:after="0"/>
+        <w:ind w:left="442" w:hanging="442"/>
+        <w:rPr>
+          <w:rFonts w:hint="eastAsia"/>
+        </w:rPr>
+      </w:pPr>
+      <w:r>
+        <w:rPr>
+          <w:rFonts w:hint="eastAsia"/>
+        </w:rPr>
+        <w:t>政府指导型模式：俄罗斯</w:t>
+      </w:r>
+      <w:r>
+        <w:rPr>
+          <w:rFonts w:hint="eastAsia"/>
+        </w:rPr>
+        <w:t>-</w:t>
+      </w:r>
+      <w:r>
+        <w:rPr>
+          <w:rFonts w:hint="eastAsia"/>
+        </w:rPr>
+        <w:t>苏联</w:t>
+      </w:r>
+      <w:r>
+        <w:rPr>
+          <w:rFonts w:hint="eastAsia"/>
+        </w:rPr>
+        <w:t>；</w:t>
+      </w:r>
+    </w:p>
+    <w:p>
+      <w:pPr>
+        <w:pStyle w:val="aa"/>
+        <w:numPr>
+          <w:ilvl w:val="0"/>
+          <w:numId w:val="17"/>
+        </w:numPr>
+        <w:spacing w:beforeLines="0" w:before="0" w:afterLines="0" w:after="0"/>
+        <w:ind w:left="442" w:hanging="442"/>
+      </w:pPr>
+      <w:r>
+        <w:rPr>
+          <w:rFonts w:hint="eastAsia"/>
+        </w:rPr>
+        <w:t>混合型模式：普鲁士</w:t>
+      </w:r>
+      <w:r>
+        <w:rPr>
+          <w:rFonts w:hint="eastAsia"/>
+        </w:rPr>
+        <w:t>-</w:t>
+      </w:r>
+      <w:r>
+        <w:rPr>
+          <w:rFonts w:hint="eastAsia"/>
+        </w:rPr>
+        <w:t>德国</w:t>
+      </w:r>
+      <w:r>
+        <w:rPr>
+          <w:rFonts w:hint="eastAsia"/>
+        </w:rPr>
+        <w:t>。</w:t>
+      </w:r>
+    </w:p>
+    <w:p>
+      <w:pPr>
+        <w:pStyle w:val="aa"/>
+        <w:spacing w:before="78" w:after="78"/>
+        <w:ind w:firstLine="420"/>
+      </w:pPr>
+      <w:r>
+        <w:rPr>
+          <w:rFonts w:hint="eastAsia"/>
+        </w:rPr>
+        <w:t>俄罗斯</w:t>
+      </w:r>
+      <w:r>
+        <w:rPr>
+          <w:rFonts w:hint="eastAsia"/>
+        </w:rPr>
+        <w:t>-</w:t>
+      </w:r>
+      <w:r>
+        <w:rPr>
+          <w:rFonts w:hint="eastAsia"/>
+        </w:rPr>
+        <w:t>苏联的工业化模式是计划经济模式。在苏联前中期，苏联发展模式取得了一定成就。在苏联工业化发展过程中，基于西方大萧条的历史背景，西方世界</w:t>
+      </w:r>
+      <w:proofErr w:type="gramStart"/>
+      <w:r>
+        <w:rPr>
+          <w:rFonts w:hint="eastAsia"/>
+        </w:rPr>
+        <w:t>也关于</w:t>
+      </w:r>
+      <w:proofErr w:type="gramEnd"/>
+      <w:r>
+        <w:rPr>
+          <w:rFonts w:hint="eastAsia"/>
+        </w:rPr>
+        <w:t>计划与市场进行了大论战，例如社会主义计算争论（</w:t>
+      </w:r>
+      <w:r>
+        <w:rPr>
+          <w:rFonts w:hint="eastAsia"/>
+        </w:rPr>
+        <w:t>socialist calculation debate</w:t>
+      </w:r>
+      <w:r>
+        <w:rPr>
+          <w:rFonts w:hint="eastAsia"/>
+        </w:rPr>
+        <w:t>）；一部分左翼知识分子在这一过程中转向计划经济，而以哈耶克为代表的奥地利学派经济学家则认为计划经济不可持续。苏联发展模式的影响在于提供了发展中世界可能的发展方案选择，如中国与印度的早期经济模式。</w:t>
+      </w:r>
+    </w:p>
+    <w:p>
+      <w:pPr>
+        <w:pStyle w:val="aa"/>
+        <w:spacing w:before="78" w:after="78"/>
+        <w:ind w:firstLine="420"/>
+      </w:pPr>
+      <w:r>
+        <w:rPr>
+          <w:rFonts w:hint="eastAsia"/>
+        </w:rPr>
+        <w:t>总体而言，后发展国家的发展路径的分化有两个层面。国内经济模式与政策层面关注国家与市场的关系，如产权制度（私营</w:t>
+      </w:r>
+      <w:r>
+        <w:rPr>
+          <w:rFonts w:hint="eastAsia"/>
+        </w:rPr>
+        <w:t>/</w:t>
+      </w:r>
+      <w:r>
+        <w:rPr>
+          <w:rFonts w:hint="eastAsia"/>
+        </w:rPr>
+        <w:t>公营比例）、资源配置（市场</w:t>
+      </w:r>
+      <w:r>
+        <w:rPr>
+          <w:rFonts w:hint="eastAsia"/>
+        </w:rPr>
+        <w:t>/</w:t>
+      </w:r>
+      <w:r>
+        <w:rPr>
+          <w:rFonts w:hint="eastAsia"/>
+        </w:rPr>
+        <w:t>指导比例）；国际经济模式与政策层面关注自由主义与民族主义的分野，如自由贸易与贸易保护、出口导向与进口替代。</w:t>
+      </w:r>
+    </w:p>
+    <w:p>
+      <w:pPr>
+        <w:pStyle w:val="aa"/>
+        <w:spacing w:before="78" w:after="78"/>
+        <w:ind w:firstLine="420"/>
+      </w:pPr>
+      <w:r>
+        <w:rPr>
+          <w:rFonts w:hint="eastAsia"/>
+        </w:rPr>
+        <w:t>在这一方面，还有两大理论的争论：依附理论（</w:t>
+      </w:r>
+      <w:r>
+        <w:rPr>
+          <w:rFonts w:hint="eastAsia"/>
+        </w:rPr>
+        <w:t>dependency theory</w:t>
+      </w:r>
+      <w:r>
+        <w:rPr>
+          <w:rFonts w:hint="eastAsia"/>
+        </w:rPr>
+        <w:t>）基于西方马克思主义、沃伦斯坦的世界体系理论作为意识形态（与现代化理论相对立），因拉美贸易条件的恶化而兴起，其反思对象是政策结果不佳、亚洲四小龙、中印崛起等；发展型国家理论（</w:t>
+      </w:r>
+      <w:r>
+        <w:rPr>
+          <w:rFonts w:hint="eastAsia"/>
+        </w:rPr>
+        <w:t>developmental state theory</w:t>
+      </w:r>
+      <w:r>
+        <w:rPr>
+          <w:rFonts w:hint="eastAsia"/>
+        </w:rPr>
+        <w:t>）基于非自由市场派、国家干预主义的意识形态，其反思政府是否应该干预，以及如何正确干预。</w:t>
+      </w:r>
+    </w:p>
+    <w:p>
+      <w:pPr>
+        <w:pStyle w:val="aa"/>
+        <w:spacing w:before="78" w:after="78"/>
+        <w:ind w:firstLine="420"/>
+      </w:pPr>
+      <w:r>
+        <w:rPr>
+          <w:rFonts w:hint="eastAsia"/>
+        </w:rPr>
+        <w:t>经济发展有三个陷阱：贫困陷阱（马尔萨斯陷阱）（如“脆弱国家三角”的许多国家</w:t>
+      </w:r>
+      <w:r>
+        <w:rPr>
+          <w:rFonts w:hint="eastAsia"/>
+        </w:rPr>
+        <w:t>〔</w:t>
+      </w:r>
+      <w:r>
+        <w:rPr>
+          <w:rFonts w:hint="eastAsia"/>
+        </w:rPr>
+        <w:t>中亚、中东北非、撒哈拉以南非洲部分国家</w:t>
+      </w:r>
+      <w:r>
+        <w:rPr>
+          <w:rFonts w:hint="eastAsia"/>
+        </w:rPr>
+        <w:t>〕</w:t>
+      </w:r>
+      <w:r>
+        <w:rPr>
+          <w:rFonts w:hint="eastAsia"/>
+        </w:rPr>
+        <w:t>）、中等收入陷阱（如拉美）、高等收入陷阱（如日本）。</w:t>
+      </w:r>
+    </w:p>
+    <w:p>
+      <w:pPr>
+        <w:pStyle w:val="af1"/>
+      </w:pPr>
+      <w:r>
+        <w:rPr>
+          <w:rFonts w:hint="eastAsia"/>
+        </w:rPr>
+        <w:t xml:space="preserve">4. </w:t>
+      </w:r>
+      <w:r>
+        <w:rPr>
+          <w:rFonts w:hint="eastAsia"/>
+        </w:rPr>
+        <w:t>经济增长与繁荣的比较政治经济学研究</w:t>
+      </w:r>
+    </w:p>
+    <w:p>
+      <w:pPr>
+        <w:pStyle w:val="aa"/>
+        <w:spacing w:before="78" w:after="78"/>
+        <w:ind w:firstLine="420"/>
+        <w:rPr>
+          <w:rFonts w:hint="eastAsia"/>
+        </w:rPr>
+      </w:pPr>
+      <w:r>
+        <w:rPr>
+          <w:rFonts w:hint="eastAsia"/>
+        </w:rPr>
+        <w:t>总之，</w:t>
+      </w:r>
+      <w:r>
+        <w:rPr>
+          <w:rFonts w:hint="eastAsia"/>
+        </w:rPr>
+        <w:t>经济增长与繁荣的比较政治经济学研究</w:t>
+      </w:r>
+      <w:r>
+        <w:rPr>
+          <w:rFonts w:hint="eastAsia"/>
+        </w:rPr>
+        <w:t>要点包括：</w:t>
+      </w:r>
+    </w:p>
+    <w:p>
+      <w:pPr>
+        <w:pStyle w:val="aa"/>
+        <w:numPr>
+          <w:ilvl w:val="0"/>
+          <w:numId w:val="19"/>
+        </w:numPr>
+        <w:spacing w:beforeLines="0" w:before="0" w:afterLines="0" w:after="0"/>
+        <w:ind w:left="442" w:hanging="442"/>
+        <w:rPr>
+          <w:rFonts w:hint="eastAsia"/>
+        </w:rPr>
+      </w:pPr>
+      <w:r>
+        <w:rPr>
+          <w:rFonts w:hint="eastAsia"/>
+          <w:b/>
+          <w:bCs/>
+        </w:rPr>
+        <w:t>问题意识：</w:t>
+      </w:r>
+      <w:r>
+        <w:rPr>
+          <w:rFonts w:hint="eastAsia"/>
+        </w:rPr>
+        <w:t>不同国家或地区在经济发展上的相似性与差异性</w:t>
+      </w:r>
+      <w:r>
+        <w:rPr>
+          <w:rFonts w:hint="eastAsia"/>
+        </w:rPr>
+        <w:t>；</w:t>
+      </w:r>
+    </w:p>
+    <w:p>
+      <w:pPr>
+        <w:pStyle w:val="aa"/>
+        <w:numPr>
+          <w:ilvl w:val="0"/>
+          <w:numId w:val="19"/>
+        </w:numPr>
+        <w:spacing w:beforeLines="0" w:before="0" w:afterLines="0" w:after="0"/>
+        <w:ind w:left="442" w:hanging="442"/>
+        <w:rPr>
+          <w:rFonts w:hint="eastAsia"/>
+        </w:rPr>
+      </w:pPr>
+      <w:r>
+        <w:rPr>
+          <w:rFonts w:hint="eastAsia"/>
+          <w:b/>
+          <w:bCs/>
+        </w:rPr>
+        <w:t>社会科学基础范式：</w:t>
+      </w:r>
+      <w:r>
+        <w:rPr>
+          <w:rFonts w:hint="eastAsia"/>
+        </w:rPr>
+        <w:t>问题</w:t>
+      </w:r>
+      <w:r>
+        <w:rPr>
+          <w:rFonts w:hint="eastAsia"/>
+        </w:rPr>
+        <w:t>-</w:t>
+      </w:r>
+      <w:r>
+        <w:rPr>
+          <w:rFonts w:hint="eastAsia"/>
+        </w:rPr>
+        <w:t>文献</w:t>
+      </w:r>
+      <w:r>
+        <w:rPr>
+          <w:rFonts w:hint="eastAsia"/>
+        </w:rPr>
+        <w:t>-</w:t>
+      </w:r>
+      <w:r>
+        <w:rPr>
+          <w:rFonts w:hint="eastAsia"/>
+        </w:rPr>
+        <w:t>观点</w:t>
+      </w:r>
+      <w:r>
+        <w:rPr>
+          <w:rFonts w:hint="eastAsia"/>
+        </w:rPr>
+        <w:t>-</w:t>
+      </w:r>
+      <w:r>
+        <w:rPr>
+          <w:rFonts w:hint="eastAsia"/>
+        </w:rPr>
+        <w:t>逻辑</w:t>
+      </w:r>
+      <w:r>
+        <w:rPr>
+          <w:rFonts w:hint="eastAsia"/>
+        </w:rPr>
+        <w:t>-</w:t>
+      </w:r>
+      <w:r>
+        <w:rPr>
+          <w:rFonts w:hint="eastAsia"/>
+        </w:rPr>
+        <w:t>证据</w:t>
+      </w:r>
+      <w:r>
+        <w:rPr>
+          <w:rFonts w:hint="eastAsia"/>
+        </w:rPr>
+        <w:t>-</w:t>
+      </w:r>
+      <w:r>
+        <w:rPr>
+          <w:rFonts w:hint="eastAsia"/>
+        </w:rPr>
+        <w:t>结论</w:t>
+      </w:r>
+      <w:r>
+        <w:rPr>
+          <w:rFonts w:hint="eastAsia"/>
+        </w:rPr>
+        <w:t>；</w:t>
+      </w:r>
+    </w:p>
+    <w:p>
+      <w:pPr>
+        <w:pStyle w:val="aa"/>
+        <w:numPr>
+          <w:ilvl w:val="0"/>
+          <w:numId w:val="19"/>
+        </w:numPr>
+        <w:spacing w:beforeLines="0" w:before="0" w:afterLines="0" w:after="0"/>
+        <w:ind w:left="442" w:hanging="442"/>
+        <w:rPr>
+          <w:rFonts w:hint="eastAsia"/>
+        </w:rPr>
+      </w:pPr>
+      <w:r>
+        <w:rPr>
+          <w:rFonts w:hint="eastAsia"/>
+          <w:b/>
+          <w:bCs/>
+        </w:rPr>
+        <w:t>意识形态与社会科学：</w:t>
+      </w:r>
+      <w:r>
+        <w:rPr>
+          <w:rFonts w:hint="eastAsia"/>
+        </w:rPr>
+        <w:t>研究中的价值中立，还是意识形态主导</w:t>
+      </w:r>
+      <w:r>
+        <w:rPr>
+          <w:rFonts w:hint="eastAsia"/>
+        </w:rPr>
+        <w:t>；</w:t>
+      </w:r>
+    </w:p>
+    <w:p>
+      <w:pPr>
+        <w:pStyle w:val="aa"/>
+        <w:numPr>
+          <w:ilvl w:val="0"/>
+          <w:numId w:val="19"/>
+        </w:numPr>
+        <w:spacing w:beforeLines="0" w:before="0" w:afterLines="0" w:after="0"/>
+        <w:ind w:left="442" w:hanging="442"/>
+        <w:rPr>
+          <w:rFonts w:hint="eastAsia"/>
+        </w:rPr>
+      </w:pPr>
+      <w:r>
+        <w:rPr>
+          <w:rFonts w:hint="eastAsia"/>
+          <w:b/>
+          <w:bCs/>
+        </w:rPr>
+        <w:t>政策意涵：</w:t>
+      </w:r>
+      <w:r>
+        <w:rPr>
+          <w:rFonts w:hint="eastAsia"/>
+        </w:rPr>
+        <w:t>何种可能的政治经济模式与发展战略选择</w:t>
+      </w:r>
+      <w:r>
+        <w:rPr>
+          <w:rFonts w:hint="eastAsia"/>
+        </w:rPr>
+        <w:t>。</w:t>
+      </w:r>
+    </w:p>
+    <w:p>
+      <w:pPr>
+        <w:pStyle w:val="ae"/>
+      </w:pPr>
+      <w:bookmarkStart w:id="21" w:name="_Toc177554204"/>
+      <w:r>
+        <w:rPr>
+          <w:rFonts w:hint="eastAsia"/>
+        </w:rPr>
+        <w:t>（三）分配、福利与财政的比较研究</w:t>
+      </w:r>
+      <w:bookmarkEnd w:id="21"/>
+    </w:p>
+    <w:p>
+      <w:pPr>
+        <w:pStyle w:val="af1"/>
+        <w:rPr>
+          <w:rFonts w:hint="eastAsia"/>
+        </w:rPr>
+      </w:pPr>
+      <w:r>
+        <w:rPr>
+          <w:rFonts w:hint="eastAsia"/>
+        </w:rPr>
+        <w:t xml:space="preserve">1. </w:t>
+      </w:r>
+      <w:r>
+        <w:rPr>
+          <w:rFonts w:hint="eastAsia"/>
+        </w:rPr>
+        <w:t>分配</w:t>
+      </w:r>
+    </w:p>
+    <w:p>
+      <w:pPr>
+        <w:pStyle w:val="aa"/>
+        <w:spacing w:before="78" w:after="78"/>
+        <w:ind w:firstLine="420"/>
+      </w:pPr>
+      <w:r>
+        <w:rPr>
+          <w:rFonts w:hint="eastAsia"/>
+        </w:rPr>
+        <w:lastRenderedPageBreak/>
+        <w:t>贫富分化是几乎所有社会的通则，只是程度有所不同</w:t>
+      </w:r>
+      <w:r>
+        <w:rPr>
+          <w:rFonts w:hint="eastAsia"/>
+        </w:rPr>
+        <w:t>。</w:t>
+      </w:r>
+      <w:r>
+        <w:rPr>
+          <w:rFonts w:hint="eastAsia"/>
+        </w:rPr>
+        <w:t>人类近现代平等化的趋势</w:t>
+      </w:r>
+      <w:r>
+        <w:rPr>
+          <w:rFonts w:hint="eastAsia"/>
+        </w:rPr>
+        <w:t>促使了</w:t>
+      </w:r>
+      <w:r>
+        <w:rPr>
+          <w:rFonts w:hint="eastAsia"/>
+        </w:rPr>
+        <w:t>不平等问题的唤醒</w:t>
+      </w:r>
+      <w:r>
+        <w:rPr>
+          <w:rFonts w:hint="eastAsia"/>
+        </w:rPr>
+        <w:t>。</w:t>
+      </w:r>
+      <w:r>
+        <w:rPr>
+          <w:rFonts w:hint="eastAsia"/>
+        </w:rPr>
+        <w:t>不平等关乎不同政体条件下的政治稳定，政治参与</w:t>
+      </w:r>
+      <w:r>
+        <w:rPr>
+          <w:rFonts w:hint="eastAsia"/>
+        </w:rPr>
+        <w:t>模式和</w:t>
+      </w:r>
+      <w:r>
+        <w:rPr>
+          <w:rFonts w:hint="eastAsia"/>
+        </w:rPr>
+        <w:t>社会革命常常跟不平等相关</w:t>
+      </w:r>
+      <w:r>
+        <w:rPr>
+          <w:rFonts w:hint="eastAsia"/>
+        </w:rPr>
+        <w:t>。</w:t>
+      </w:r>
+      <w:r>
+        <w:rPr>
+          <w:rFonts w:hint="eastAsia"/>
+        </w:rPr>
+        <w:t>现代社会</w:t>
+      </w:r>
+      <w:r>
+        <w:rPr>
+          <w:rFonts w:hint="eastAsia"/>
+        </w:rPr>
+        <w:t>有</w:t>
+      </w:r>
+      <w:r>
+        <w:rPr>
+          <w:rFonts w:hint="eastAsia"/>
+        </w:rPr>
+        <w:t>两种再分配政治：</w:t>
+      </w:r>
+      <w:r>
+        <w:rPr>
+          <w:rFonts w:hint="eastAsia"/>
+        </w:rPr>
+        <w:t>（激进的）</w:t>
+      </w:r>
+      <w:r>
+        <w:rPr>
+          <w:rFonts w:hint="eastAsia"/>
+        </w:rPr>
+        <w:t>重新分配财产，或者</w:t>
+      </w:r>
+      <w:r>
+        <w:rPr>
+          <w:rFonts w:hint="eastAsia"/>
+        </w:rPr>
+        <w:t>以</w:t>
+      </w:r>
+      <w:r>
+        <w:rPr>
+          <w:rFonts w:hint="eastAsia"/>
+        </w:rPr>
+        <w:t>（温和的）</w:t>
+      </w:r>
+      <w:r>
+        <w:rPr>
+          <w:rFonts w:hint="eastAsia"/>
+        </w:rPr>
+        <w:t>税收、</w:t>
+      </w:r>
+      <w:r>
+        <w:rPr>
+          <w:rFonts w:hint="eastAsia"/>
+        </w:rPr>
+        <w:t>福利作为调节手段</w:t>
+      </w:r>
+      <w:r>
+        <w:rPr>
+          <w:rFonts w:hint="eastAsia"/>
+        </w:rPr>
+        <w:t>。</w:t>
+      </w:r>
+    </w:p>
+    <w:p>
+      <w:pPr>
+        <w:pStyle w:val="af1"/>
+        <w:rPr>
+          <w:rFonts w:hint="eastAsia"/>
+        </w:rPr>
+      </w:pPr>
+      <w:r>
+        <w:rPr>
+          <w:rFonts w:hint="eastAsia"/>
+        </w:rPr>
+        <w:t xml:space="preserve">2. </w:t>
+      </w:r>
+      <w:r>
+        <w:rPr>
+          <w:rFonts w:hint="eastAsia"/>
+        </w:rPr>
+        <w:t>福利</w:t>
+      </w:r>
+    </w:p>
+    <w:p>
+      <w:pPr>
+        <w:pStyle w:val="aa"/>
+        <w:spacing w:before="78" w:after="78"/>
+        <w:ind w:firstLine="420"/>
+      </w:pPr>
+      <w:r>
+        <w:rPr>
+          <w:rFonts w:hint="eastAsia"/>
+        </w:rPr>
+        <w:t>有观点提出</w:t>
+      </w:r>
+      <w:r>
+        <w:rPr>
+          <w:rFonts w:hint="eastAsia"/>
+        </w:rPr>
+        <w:t>福利资本主义</w:t>
+      </w:r>
+      <w:r>
+        <w:rPr>
+          <w:rFonts w:hint="eastAsia"/>
+        </w:rPr>
+        <w:t>有</w:t>
+      </w:r>
+      <w:r>
+        <w:rPr>
+          <w:rFonts w:hint="eastAsia"/>
+        </w:rPr>
+        <w:t>三个世界</w:t>
+      </w:r>
+      <w:r>
+        <w:rPr>
+          <w:rFonts w:hint="eastAsia"/>
+        </w:rPr>
+        <w:t>：</w:t>
+      </w:r>
+    </w:p>
+    <w:p>
+      <w:pPr>
+        <w:pStyle w:val="aa"/>
+        <w:numPr>
+          <w:ilvl w:val="0"/>
+          <w:numId w:val="20"/>
+        </w:numPr>
+        <w:spacing w:beforeLines="0" w:before="0" w:afterLines="0" w:after="0"/>
+        <w:ind w:left="442" w:hanging="442"/>
+        <w:rPr>
+          <w:rFonts w:hint="eastAsia"/>
+        </w:rPr>
+      </w:pPr>
+      <w:r>
+        <w:rPr>
+          <w:rFonts w:hint="eastAsia"/>
+          <w:b/>
+          <w:bCs/>
+        </w:rPr>
+        <w:t>统合主义体制（</w:t>
+      </w:r>
+      <w:r>
+        <w:rPr>
+          <w:rFonts w:hint="eastAsia"/>
+          <w:b/>
+          <w:bCs/>
+        </w:rPr>
+        <w:t>corporatist regime</w:t>
+      </w:r>
+      <w:r>
+        <w:rPr>
+          <w:rFonts w:hint="eastAsia"/>
+          <w:b/>
+          <w:bCs/>
+        </w:rPr>
+        <w:t>）：</w:t>
+      </w:r>
+      <w:r>
+        <w:rPr>
+          <w:rFonts w:hint="eastAsia"/>
+        </w:rPr>
+        <w:t>侧重传统社会关系，奥地利、法国、德国、意大利是代表</w:t>
+      </w:r>
+      <w:r>
+        <w:rPr>
+          <w:rFonts w:hint="eastAsia"/>
+        </w:rPr>
+        <w:t>；</w:t>
+      </w:r>
+    </w:p>
+    <w:p>
+      <w:pPr>
+        <w:pStyle w:val="aa"/>
+        <w:numPr>
+          <w:ilvl w:val="0"/>
+          <w:numId w:val="20"/>
+        </w:numPr>
+        <w:spacing w:beforeLines="0" w:before="0" w:afterLines="0" w:after="0"/>
+        <w:ind w:left="442" w:hanging="442"/>
+        <w:rPr>
+          <w:rFonts w:hint="eastAsia"/>
+        </w:rPr>
+      </w:pPr>
+      <w:r>
+        <w:rPr>
+          <w:rFonts w:hint="eastAsia"/>
+          <w:b/>
+          <w:bCs/>
+        </w:rPr>
+        <w:t>自由主义体制（</w:t>
+      </w:r>
+      <w:r>
+        <w:rPr>
+          <w:rFonts w:hint="eastAsia"/>
+          <w:b/>
+          <w:bCs/>
+        </w:rPr>
+        <w:t>liberal regime</w:t>
+      </w:r>
+      <w:r>
+        <w:rPr>
+          <w:rFonts w:hint="eastAsia"/>
+          <w:b/>
+          <w:bCs/>
+        </w:rPr>
+        <w:t>）：</w:t>
+      </w:r>
+      <w:r>
+        <w:rPr>
+          <w:rFonts w:hint="eastAsia"/>
+        </w:rPr>
+        <w:t>侧重自由市场</w:t>
+      </w:r>
+      <w:r>
+        <w:rPr>
+          <w:rFonts w:hint="eastAsia"/>
+        </w:rPr>
+        <w:t>，</w:t>
+      </w:r>
+      <w:r>
+        <w:rPr>
+          <w:rFonts w:hint="eastAsia"/>
+        </w:rPr>
+        <w:t>仅提供基本福利，美国、加拿大、澳大利亚是代表</w:t>
+      </w:r>
+      <w:r>
+        <w:rPr>
+          <w:rFonts w:hint="eastAsia"/>
+        </w:rPr>
+        <w:t>；</w:t>
+      </w:r>
+    </w:p>
+    <w:p>
+      <w:pPr>
+        <w:pStyle w:val="aa"/>
+        <w:numPr>
+          <w:ilvl w:val="0"/>
+          <w:numId w:val="20"/>
+        </w:numPr>
+        <w:spacing w:beforeLines="0" w:before="0" w:afterLines="0" w:after="0"/>
+        <w:ind w:left="442" w:hanging="442"/>
+      </w:pPr>
+      <w:r>
+        <w:rPr>
+          <w:rFonts w:hint="eastAsia"/>
+          <w:b/>
+          <w:bCs/>
+        </w:rPr>
+        <w:t>社会民主主义体制（</w:t>
+      </w:r>
+      <w:r>
+        <w:rPr>
+          <w:rFonts w:hint="eastAsia"/>
+          <w:b/>
+          <w:bCs/>
+        </w:rPr>
+        <w:t>social-democratic regime</w:t>
+      </w:r>
+      <w:r>
+        <w:rPr>
+          <w:rFonts w:hint="eastAsia"/>
+          <w:b/>
+          <w:bCs/>
+        </w:rPr>
+        <w:t>）：</w:t>
+      </w:r>
+      <w:r>
+        <w:rPr>
+          <w:rFonts w:hint="eastAsia"/>
+        </w:rPr>
+        <w:t>侧重民主社会主义理念，普遍主义福利，瑞典、</w:t>
+      </w:r>
+      <w:r>
+        <w:rPr>
+          <w:rFonts w:hint="eastAsia"/>
+        </w:rPr>
+        <w:t>挪威</w:t>
+      </w:r>
+      <w:r>
+        <w:rPr>
+          <w:rFonts w:hint="eastAsia"/>
+        </w:rPr>
+        <w:t>是代表</w:t>
+      </w:r>
+      <w:r>
+        <w:rPr>
+          <w:rFonts w:hint="eastAsia"/>
+        </w:rPr>
+        <w:t>。</w:t>
+      </w:r>
+    </w:p>
+    <w:p>
+      <w:pPr>
+        <w:pStyle w:val="af1"/>
+        <w:rPr>
+          <w:rFonts w:hint="eastAsia"/>
+        </w:rPr>
+      </w:pPr>
+      <w:r>
+        <w:rPr>
+          <w:rFonts w:hint="eastAsia"/>
+        </w:rPr>
+        <w:t xml:space="preserve">3. </w:t>
+      </w:r>
+      <w:r>
+        <w:rPr>
+          <w:rFonts w:hint="eastAsia"/>
+        </w:rPr>
+        <w:t>财政</w:t>
+      </w:r>
+    </w:p>
+    <w:p>
+      <w:pPr>
+        <w:pStyle w:val="aa"/>
+        <w:spacing w:before="78" w:after="78"/>
+        <w:ind w:firstLine="420"/>
+      </w:pPr>
+      <w:r>
+        <w:rPr>
+          <w:rFonts w:hint="eastAsia"/>
+        </w:rPr>
+        <w:t>对于财政赤字与主权债务危机的成因，存在几种理论：</w:t>
+      </w:r>
+    </w:p>
+    <w:p>
+      <w:pPr>
+        <w:pStyle w:val="aa"/>
+        <w:numPr>
+          <w:ilvl w:val="0"/>
+          <w:numId w:val="21"/>
+        </w:numPr>
+        <w:spacing w:beforeLines="0" w:before="0" w:afterLines="0" w:after="0"/>
+        <w:ind w:left="442" w:hanging="442"/>
+      </w:pPr>
+      <w:r>
+        <w:rPr>
+          <w:rFonts w:hint="eastAsia"/>
+        </w:rPr>
+        <w:t>民主赤字论；</w:t>
+      </w:r>
+    </w:p>
+    <w:p>
+      <w:pPr>
+        <w:pStyle w:val="aa"/>
+        <w:numPr>
+          <w:ilvl w:val="0"/>
+          <w:numId w:val="21"/>
+        </w:numPr>
+        <w:spacing w:beforeLines="0" w:before="0" w:afterLines="0" w:after="0"/>
+        <w:ind w:left="442" w:hanging="442"/>
+      </w:pPr>
+      <w:r>
+        <w:rPr>
+          <w:rFonts w:hint="eastAsia"/>
+        </w:rPr>
+        <w:t>福利国家与社会支出的刚性（福利国家建设），国家财政的“新杀手”——老龄化；</w:t>
+      </w:r>
+    </w:p>
+    <w:p>
+      <w:pPr>
+        <w:pStyle w:val="aa"/>
+        <w:numPr>
+          <w:ilvl w:val="0"/>
+          <w:numId w:val="21"/>
+        </w:numPr>
+        <w:spacing w:beforeLines="0" w:before="0" w:afterLines="0" w:after="0"/>
+        <w:ind w:left="442" w:hanging="442"/>
+      </w:pPr>
+      <w:r>
+        <w:rPr>
+          <w:rFonts w:hint="eastAsia"/>
+        </w:rPr>
+        <w:t>经济与金融危机推升公共债务（</w:t>
+      </w:r>
+      <w:proofErr w:type="gramStart"/>
+      <w:r>
+        <w:rPr>
+          <w:rFonts w:hint="eastAsia"/>
+        </w:rPr>
+        <w:t>凯</w:t>
+      </w:r>
+      <w:proofErr w:type="gramEnd"/>
+      <w:r>
+        <w:rPr>
+          <w:rFonts w:hint="eastAsia"/>
+        </w:rPr>
+        <w:t>恩斯主义政策）；</w:t>
+      </w:r>
+    </w:p>
+    <w:p>
+      <w:pPr>
+        <w:pStyle w:val="aa"/>
+        <w:numPr>
+          <w:ilvl w:val="0"/>
+          <w:numId w:val="21"/>
+        </w:numPr>
+        <w:spacing w:beforeLines="0" w:before="0" w:afterLines="0" w:after="0"/>
+        <w:ind w:left="442" w:hanging="442"/>
+      </w:pPr>
+      <w:r>
+        <w:rPr>
+          <w:rFonts w:hint="eastAsia"/>
+        </w:rPr>
+        <w:t>全球化条件下冲向谷底的竞赛（</w:t>
+      </w:r>
+      <w:r>
+        <w:rPr>
+          <w:rFonts w:hint="eastAsia"/>
+        </w:rPr>
+        <w:t>race to the bottom</w:t>
+      </w:r>
+      <w:r>
+        <w:rPr>
+          <w:rFonts w:hint="eastAsia"/>
+        </w:rPr>
+        <w:t>），吸引资本。</w:t>
+      </w:r>
+    </w:p>
+    <w:p>
+      <w:pPr>
+        <w:pStyle w:val="aa"/>
+        <w:spacing w:before="78" w:after="78"/>
+        <w:ind w:firstLine="420"/>
+        <w:rPr>
+          <w:rFonts w:hint="eastAsia"/>
+        </w:rPr>
+      </w:pPr>
+      <w:r>
+        <w:rPr>
+          <w:rFonts w:hint="eastAsia"/>
+        </w:rPr>
+        <w:t>财政改革具有诸多困难，但也存在财政保守主义与财政改革的成功者。</w:t>
+      </w:r>
+      <w:r>
+        <w:rPr>
+          <w:rFonts w:hint="eastAsia"/>
+        </w:rPr>
+        <w:t>OECD</w:t>
+      </w:r>
+      <w:r>
+        <w:rPr>
+          <w:rFonts w:hint="eastAsia"/>
+        </w:rPr>
+        <w:t>国家中，北欧和澳洲是财政稳健的典范</w:t>
+      </w:r>
+      <w:r>
+        <w:rPr>
+          <w:rFonts w:hint="eastAsia"/>
+        </w:rPr>
+        <w:t>：</w:t>
+      </w:r>
+      <w:proofErr w:type="gramStart"/>
+      <w:r>
+        <w:rPr>
+          <w:rFonts w:hint="eastAsia"/>
+        </w:rPr>
+        <w:t>1990</w:t>
+      </w:r>
+      <w:proofErr w:type="gramEnd"/>
+      <w:r>
+        <w:rPr>
+          <w:rFonts w:hint="eastAsia"/>
+        </w:rPr>
+        <w:t>年代，瑞典进行了财政保守主义改革，国会预算总量控制优先，根据经济周期来编制动态平衡的多年预算方案，把</w:t>
+      </w:r>
+      <w:r>
+        <w:rPr>
+          <w:rFonts w:hint="eastAsia"/>
+        </w:rPr>
+        <w:t>1%</w:t>
+      </w:r>
+      <w:r>
+        <w:rPr>
+          <w:rFonts w:hint="eastAsia"/>
+        </w:rPr>
+        <w:t>的政府盈余作为年度预算目标</w:t>
+      </w:r>
+      <w:r>
+        <w:rPr>
+          <w:rFonts w:hint="eastAsia"/>
+        </w:rPr>
+        <w:t>；</w:t>
+      </w:r>
+      <w:r>
+        <w:rPr>
+          <w:rFonts w:hint="eastAsia"/>
+        </w:rPr>
+        <w:t>同一时期，澳大利亚也进行了财政保守主义改革，进行强有力的总额控制，建立中长期的政府预算框架。</w:t>
+      </w:r>
+      <w:r>
+        <w:rPr>
+          <w:rFonts w:hint="eastAsia"/>
+        </w:rPr>
+        <w:t>此外，通过宪法规则与财政纪律的相关规则进行改革，也是一种可能的路径。</w:t>
+      </w:r>
+    </w:p>
+    <w:p>
+      <w:pPr>
+        <w:pStyle w:val="aa"/>
+        <w:spacing w:before="78" w:after="78"/>
+      </w:pPr>
+      <w:r>
+        <w:tab/>
+      </w:r>
+      <w:r>
+        <w:rPr>
+          <w:rFonts w:hint="eastAsia"/>
+        </w:rPr>
+        <w:t>政治经济学还关注国家财政可持续性，如：</w:t>
+      </w:r>
+    </w:p>
+    <w:p>
+      <w:pPr>
+        <w:pStyle w:val="aa"/>
+        <w:numPr>
+          <w:ilvl w:val="0"/>
+          <w:numId w:val="22"/>
+        </w:numPr>
+        <w:spacing w:beforeLines="0" w:before="0" w:afterLines="0" w:after="0"/>
+        <w:ind w:hanging="442"/>
+      </w:pPr>
+      <w:r>
+        <w:rPr>
+          <w:rFonts w:hint="eastAsia"/>
+        </w:rPr>
+        <w:t>政体因素的影响：竞争性政体与非竞争性政体</w:t>
+      </w:r>
+    </w:p>
+    <w:p>
+      <w:pPr>
+        <w:pStyle w:val="aa"/>
+        <w:numPr>
+          <w:ilvl w:val="1"/>
+          <w:numId w:val="22"/>
+        </w:numPr>
+        <w:spacing w:beforeLines="0" w:before="0" w:afterLines="0" w:after="0"/>
+        <w:ind w:hanging="442"/>
+      </w:pPr>
+      <w:r>
+        <w:rPr>
+          <w:rFonts w:hint="eastAsia"/>
+        </w:rPr>
+        <w:t>非竞争性政体：“在我之后，哪管洪水滔天”</w:t>
+      </w:r>
+      <w:r>
+        <w:rPr>
+          <w:rFonts w:hint="eastAsia"/>
+        </w:rPr>
+        <w:t>；</w:t>
+      </w:r>
+    </w:p>
+    <w:p>
+      <w:pPr>
+        <w:pStyle w:val="aa"/>
+        <w:numPr>
+          <w:ilvl w:val="1"/>
+          <w:numId w:val="22"/>
+        </w:numPr>
+        <w:spacing w:beforeLines="0" w:before="0" w:afterLines="0" w:after="0"/>
+        <w:ind w:hanging="442"/>
+      </w:pPr>
+      <w:r>
+        <w:rPr>
+          <w:rFonts w:hint="eastAsia"/>
+        </w:rPr>
+        <w:t>竞争性政体：选举激励与政治家行为短期化</w:t>
+      </w:r>
+      <w:r>
+        <w:rPr>
+          <w:rFonts w:hint="eastAsia"/>
+        </w:rPr>
+        <w:t>。</w:t>
+      </w:r>
+    </w:p>
+    <w:p>
+      <w:pPr>
+        <w:pStyle w:val="aa"/>
+        <w:numPr>
+          <w:ilvl w:val="0"/>
+          <w:numId w:val="22"/>
+        </w:numPr>
+        <w:spacing w:beforeLines="0" w:before="0" w:afterLines="0" w:after="0"/>
+        <w:ind w:hanging="442"/>
+      </w:pPr>
+      <w:r>
+        <w:rPr>
+          <w:rFonts w:hint="eastAsia"/>
+        </w:rPr>
+        <w:t>财政可持续国家的政治逻辑：从现状到改革</w:t>
+      </w:r>
+    </w:p>
+    <w:p>
+      <w:pPr>
+        <w:pStyle w:val="aa"/>
+        <w:numPr>
+          <w:ilvl w:val="1"/>
+          <w:numId w:val="22"/>
+        </w:numPr>
+        <w:spacing w:beforeLines="0" w:before="0" w:afterLines="0" w:after="0"/>
+        <w:ind w:hanging="442"/>
+        <w:rPr>
+          <w:rFonts w:hint="eastAsia"/>
+        </w:rPr>
+      </w:pPr>
+      <w:r>
+        <w:rPr>
+          <w:rFonts w:hint="eastAsia"/>
+        </w:rPr>
+        <w:t>财政危机常常是长期政治运作的结果</w:t>
+      </w:r>
+      <w:r>
+        <w:rPr>
+          <w:rFonts w:hint="eastAsia"/>
+        </w:rPr>
+        <w:t>；</w:t>
+      </w:r>
+    </w:p>
+    <w:p>
+      <w:pPr>
+        <w:pStyle w:val="aa"/>
+        <w:numPr>
+          <w:ilvl w:val="1"/>
+          <w:numId w:val="22"/>
+        </w:numPr>
+        <w:spacing w:beforeLines="0" w:before="0" w:afterLines="0" w:after="0"/>
+        <w:ind w:hanging="442"/>
+        <w:rPr>
+          <w:rFonts w:hint="eastAsia"/>
+        </w:rPr>
+      </w:pPr>
+      <w:r>
+        <w:rPr>
+          <w:rFonts w:hint="eastAsia"/>
+        </w:rPr>
+        <w:t>财政改革是一个政治过程，需要政治行动</w:t>
+      </w:r>
+      <w:r>
+        <w:rPr>
+          <w:rFonts w:hint="eastAsia"/>
+        </w:rPr>
+        <w:t>。</w:t>
+      </w:r>
+    </w:p>
+    <w:p>
+      <w:pPr>
+        <w:pStyle w:val="aa"/>
+        <w:numPr>
+          <w:ilvl w:val="0"/>
+          <w:numId w:val="22"/>
+        </w:numPr>
+        <w:spacing w:beforeLines="0" w:before="0" w:afterLines="0" w:after="0"/>
+        <w:ind w:hanging="442"/>
+        <w:rPr>
+          <w:rFonts w:hint="eastAsia"/>
+        </w:rPr>
+      </w:pPr>
+      <w:r>
+        <w:rPr>
+          <w:rFonts w:hint="eastAsia"/>
+        </w:rPr>
+        <w:t>财政纪律与财政稳定的宪法约束</w:t>
+      </w:r>
+    </w:p>
+    <w:p>
+      <w:pPr>
+        <w:pStyle w:val="aa"/>
+        <w:numPr>
+          <w:ilvl w:val="1"/>
+          <w:numId w:val="22"/>
+        </w:numPr>
+        <w:spacing w:beforeLines="0" w:before="0" w:afterLines="0" w:after="0"/>
+        <w:ind w:hanging="442"/>
+        <w:rPr>
+          <w:rFonts w:hint="eastAsia"/>
+        </w:rPr>
+      </w:pPr>
+      <w:r>
+        <w:rPr>
+          <w:rFonts w:hint="eastAsia"/>
+        </w:rPr>
+        <w:t>如何使财政纪律成为基本规则或宪法规则？</w:t>
+      </w:r>
+    </w:p>
+    <w:p>
+      <w:pPr>
+        <w:pStyle w:val="aa"/>
+        <w:numPr>
+          <w:ilvl w:val="1"/>
+          <w:numId w:val="22"/>
+        </w:numPr>
+        <w:spacing w:beforeLines="0" w:before="0" w:afterLines="0" w:after="0"/>
+        <w:ind w:hanging="442"/>
+      </w:pPr>
+      <w:r>
+        <w:rPr>
+          <w:rFonts w:hint="eastAsia"/>
+        </w:rPr>
+        <w:t>如何执行这种基本规则或宪法规则？</w:t>
+      </w:r>
+    </w:p>
+    <w:p>
+      <w:pPr>
+        <w:pStyle w:val="ac"/>
+        <w:rPr>
+          <w:rFonts w:hint="eastAsia"/>
+        </w:rPr>
+      </w:pPr>
+      <w:bookmarkStart w:id="22" w:name="_Toc177554205"/>
+      <w:r>
+        <w:rPr>
+          <w:rFonts w:hint="eastAsia"/>
+        </w:rPr>
+        <w:t>六、政治科学与研究方法</w:t>
+      </w:r>
+      <w:bookmarkEnd w:id="22"/>
+    </w:p>
+    <w:p>
+      <w:pPr>
+        <w:pStyle w:val="ae"/>
+      </w:pPr>
+      <w:bookmarkStart w:id="23" w:name="_Toc177554206"/>
+      <w:r>
+        <w:rPr>
+          <w:rFonts w:hint="eastAsia"/>
+        </w:rPr>
+        <w:t>（一）什么是政治科学</w:t>
+      </w:r>
+      <w:bookmarkEnd w:id="23"/>
+    </w:p>
+    <w:p>
+      <w:pPr>
+        <w:pStyle w:val="aa"/>
+        <w:spacing w:before="78" w:after="78"/>
+      </w:pPr>
+      <w:r>
+        <w:tab/>
+      </w:r>
+      <w:r>
+        <w:rPr>
+          <w:rFonts w:hint="eastAsia"/>
+        </w:rPr>
+        <w:t>政治学有不同的研究传统：哲学传统、经验传统、科学传统。哲学传统注重规范研究、哲学思辨，关注应然；经验传统注重描述研究、基于经验，关注实然；政治科学传统注重科</w:t>
+      </w:r>
+      <w:r>
+        <w:rPr>
+          <w:rFonts w:hint="eastAsia"/>
+        </w:rPr>
+        <w:lastRenderedPageBreak/>
+        <w:t>学方法、因果关系、定性定量。</w:t>
+      </w:r>
+    </w:p>
+    <w:p>
+      <w:pPr>
+        <w:pStyle w:val="aa"/>
+        <w:spacing w:before="78" w:after="78"/>
+      </w:pPr>
+      <w:r>
+        <w:tab/>
+      </w:r>
+      <w:r>
+        <w:rPr>
+          <w:rFonts w:hint="eastAsia"/>
+        </w:rPr>
+        <w:t>要明晰社会科学研究，就要先明晰什么是科学。科学具有下述两个定义：</w:t>
+      </w:r>
+    </w:p>
+    <w:p>
+      <w:pPr>
+        <w:pStyle w:val="aa"/>
+        <w:numPr>
+          <w:ilvl w:val="0"/>
+          <w:numId w:val="23"/>
+        </w:numPr>
+        <w:spacing w:beforeLines="0" w:before="0" w:afterLines="0" w:after="0"/>
+        <w:ind w:left="442" w:hanging="442"/>
+        <w:rPr>
+          <w:rFonts w:hint="eastAsia"/>
+        </w:rPr>
+      </w:pPr>
+      <w:r>
+        <w:rPr>
+          <w:rFonts w:hint="eastAsia"/>
+          <w:b/>
+          <w:bCs/>
+        </w:rPr>
+        <w:t>科学定义之一：</w:t>
+      </w:r>
+      <w:r>
+        <w:rPr>
+          <w:rFonts w:hint="eastAsia"/>
+        </w:rPr>
+        <w:t>科学是体系化的知识。</w:t>
+      </w:r>
+    </w:p>
+    <w:p>
+      <w:pPr>
+        <w:pStyle w:val="aa"/>
+        <w:numPr>
+          <w:ilvl w:val="0"/>
+          <w:numId w:val="23"/>
+        </w:numPr>
+        <w:spacing w:beforeLines="0" w:before="0" w:afterLines="0" w:after="0"/>
+        <w:ind w:left="442" w:hanging="442"/>
+      </w:pPr>
+      <w:r>
+        <w:rPr>
+          <w:rFonts w:hint="eastAsia"/>
+          <w:b/>
+          <w:bCs/>
+        </w:rPr>
+        <w:t>科学定义之二：</w:t>
+      </w:r>
+      <w:r>
+        <w:rPr>
+          <w:rFonts w:hint="eastAsia"/>
+        </w:rPr>
+        <w:t>科学是基于对真实世界的观察，藉由提出假说及提供检验方式得到的可靠知识。</w:t>
+      </w:r>
+    </w:p>
+    <w:p>
+      <w:pPr>
+        <w:pStyle w:val="aa"/>
+        <w:spacing w:before="78" w:after="78"/>
+        <w:ind w:firstLine="420"/>
+        <w:rPr>
+          <w:rFonts w:hint="eastAsia"/>
+        </w:rPr>
+      </w:pPr>
+      <w:r>
+        <w:rPr>
+          <w:rFonts w:hint="eastAsia"/>
+        </w:rPr>
+        <w:t>科学方法</w:t>
+      </w:r>
+      <w:r>
+        <w:rPr>
+          <w:rFonts w:hint="eastAsia"/>
+        </w:rPr>
+        <w:t>是</w:t>
+      </w:r>
+      <w:r>
+        <w:rPr>
+          <w:rFonts w:hint="eastAsia"/>
+        </w:rPr>
+        <w:t>一种有系统地寻求知识的程序，涉及三个步骤：问题的认知与表述、实验数据的收集、假说（</w:t>
+      </w:r>
+      <w:r>
+        <w:rPr>
+          <w:rFonts w:hint="eastAsia"/>
+        </w:rPr>
+        <w:t>hypothesis</w:t>
+      </w:r>
+      <w:r>
+        <w:rPr>
+          <w:rFonts w:hint="eastAsia"/>
+        </w:rPr>
+        <w:t>）的构成与测试</w:t>
+      </w:r>
+      <w:r>
+        <w:rPr>
+          <w:rFonts w:hint="eastAsia"/>
+        </w:rPr>
+        <w:t>。</w:t>
+      </w:r>
+    </w:p>
+    <w:p>
+      <w:pPr>
+        <w:pStyle w:val="aa"/>
+        <w:spacing w:before="78" w:after="78"/>
+        <w:ind w:firstLine="420"/>
+      </w:pPr>
+      <w:r>
+        <w:rPr>
+          <w:rFonts w:hint="eastAsia"/>
+        </w:rPr>
+        <w:t>科学的主要特征</w:t>
+      </w:r>
+      <w:r>
+        <w:rPr>
+          <w:rFonts w:hint="eastAsia"/>
+        </w:rPr>
+        <w:t>是</w:t>
+      </w:r>
+      <w:r>
+        <w:rPr>
+          <w:rFonts w:hint="eastAsia"/>
+        </w:rPr>
+        <w:t>基于事实（数据）</w:t>
+      </w:r>
+      <w:r>
+        <w:rPr>
+          <w:rFonts w:hint="eastAsia"/>
+        </w:rPr>
+        <w:t>、</w:t>
+      </w:r>
+      <w:r>
+        <w:rPr>
+          <w:rFonts w:hint="eastAsia"/>
+        </w:rPr>
+        <w:t>逻辑推理</w:t>
+      </w:r>
+      <w:r>
+        <w:rPr>
+          <w:rFonts w:hint="eastAsia"/>
+        </w:rPr>
+        <w:t>、</w:t>
+      </w:r>
+      <w:r>
+        <w:rPr>
+          <w:rFonts w:hint="eastAsia"/>
+        </w:rPr>
+        <w:t>可重复性（实验</w:t>
+      </w:r>
+      <w:r>
+        <w:rPr>
+          <w:rFonts w:hint="eastAsia"/>
+        </w:rPr>
+        <w:t>）。</w:t>
+      </w:r>
+    </w:p>
+    <w:p>
+      <w:pPr>
+        <w:pStyle w:val="aa"/>
+        <w:spacing w:before="78" w:after="78"/>
+      </w:pPr>
+      <w:r>
+        <w:tab/>
+      </w:r>
+      <w:r>
+        <w:rPr>
+          <w:rFonts w:hint="eastAsia"/>
+        </w:rPr>
+        <w:t>社会科学是科学的重要组成部分，是以科学方法研究人类行为与人类社会现象的学科。</w:t>
+      </w:r>
+      <w:r>
+        <w:rPr>
+          <w:rFonts w:hint="eastAsia"/>
+        </w:rPr>
+        <w:t>政治科学是社会</w:t>
+      </w:r>
+      <w:r>
+        <w:rPr>
+          <w:rFonts w:hint="eastAsia"/>
+        </w:rPr>
+        <w:t>科学的</w:t>
+      </w:r>
+      <w:r>
+        <w:rPr>
+          <w:rFonts w:hint="eastAsia"/>
+        </w:rPr>
+        <w:t>重要组成部</w:t>
+      </w:r>
+      <w:r>
+        <w:rPr>
+          <w:rFonts w:hint="eastAsia"/>
+        </w:rPr>
+        <w:t>分，</w:t>
+      </w:r>
+      <w:r>
+        <w:rPr>
+          <w:rFonts w:hint="eastAsia"/>
+        </w:rPr>
+        <w:t>以</w:t>
+      </w:r>
+      <w:r>
+        <w:rPr>
+          <w:rFonts w:hint="eastAsia"/>
+        </w:rPr>
+        <w:t>科学方法</w:t>
+      </w:r>
+      <w:r>
+        <w:rPr>
+          <w:rFonts w:hint="eastAsia"/>
+        </w:rPr>
+        <w:t>研究</w:t>
+      </w:r>
+      <w:r>
+        <w:rPr>
+          <w:rFonts w:hint="eastAsia"/>
+        </w:rPr>
+        <w:t>人类政治行</w:t>
+      </w:r>
+      <w:r>
+        <w:rPr>
+          <w:rFonts w:hint="eastAsia"/>
+        </w:rPr>
+        <w:t>为与政治</w:t>
+      </w:r>
+      <w:r>
+        <w:rPr>
+          <w:rFonts w:hint="eastAsia"/>
+        </w:rPr>
+        <w:t>现象的学科，是</w:t>
+      </w:r>
+      <w:r>
+        <w:rPr>
+          <w:rFonts w:hint="eastAsia"/>
+        </w:rPr>
+        <w:t>政治学</w:t>
+      </w:r>
+      <w:r>
+        <w:rPr>
+          <w:rFonts w:hint="eastAsia"/>
+        </w:rPr>
+        <w:t>这一古老学科的</w:t>
+      </w:r>
+      <w:r>
+        <w:rPr>
+          <w:rFonts w:hint="eastAsia"/>
+        </w:rPr>
+        <w:t>科</w:t>
+      </w:r>
+      <w:r>
+        <w:rPr>
+          <w:rFonts w:hint="eastAsia"/>
+        </w:rPr>
+        <w:t>学化</w:t>
+      </w:r>
+      <w:r>
+        <w:rPr>
+          <w:rFonts w:hint="eastAsia"/>
+        </w:rPr>
+        <w:t>。</w:t>
+      </w:r>
+    </w:p>
+    <w:p>
+      <w:pPr>
+        <w:pStyle w:val="aa"/>
+        <w:spacing w:before="78" w:after="78"/>
+        <w:rPr>
+          <w:rFonts w:hint="eastAsia"/>
+        </w:rPr>
+      </w:pPr>
+      <w:r>
+        <w:tab/>
+      </w:r>
+      <w:r>
+        <w:rPr>
+          <w:rFonts w:hint="eastAsia"/>
+        </w:rPr>
+        <w:t>社会科学的特征</w:t>
+      </w:r>
+      <w:r>
+        <w:rPr>
+          <w:rFonts w:hint="eastAsia"/>
+        </w:rPr>
+        <w:t>是</w:t>
+      </w:r>
+      <w:r>
+        <w:rPr>
+          <w:rFonts w:hint="eastAsia"/>
+        </w:rPr>
+        <w:t>：</w:t>
+      </w:r>
+    </w:p>
+    <w:p>
+      <w:pPr>
+        <w:pStyle w:val="aa"/>
+        <w:numPr>
+          <w:ilvl w:val="0"/>
+          <w:numId w:val="24"/>
+        </w:numPr>
+        <w:spacing w:beforeLines="0" w:before="0" w:afterLines="0" w:after="0"/>
+        <w:ind w:left="442" w:hanging="442"/>
+        <w:rPr>
+          <w:rFonts w:hint="eastAsia"/>
+        </w:rPr>
+      </w:pPr>
+      <w:r>
+        <w:rPr>
+          <w:rFonts w:hint="eastAsia"/>
+        </w:rPr>
+        <w:t>以人类行为与人类社会为研究对象</w:t>
+      </w:r>
+      <w:r>
+        <w:rPr>
+          <w:rFonts w:hint="eastAsia"/>
+        </w:rPr>
+        <w:t>；</w:t>
+      </w:r>
+    </w:p>
+    <w:p>
+      <w:pPr>
+        <w:pStyle w:val="aa"/>
+        <w:numPr>
+          <w:ilvl w:val="0"/>
+          <w:numId w:val="24"/>
+        </w:numPr>
+        <w:spacing w:beforeLines="0" w:before="0" w:afterLines="0" w:after="0"/>
+        <w:ind w:left="442" w:hanging="442"/>
+        <w:rPr>
+          <w:rFonts w:hint="eastAsia"/>
+        </w:rPr>
+      </w:pPr>
+      <w:r>
+        <w:rPr>
+          <w:rFonts w:hint="eastAsia"/>
+        </w:rPr>
+        <w:t>人</w:t>
+      </w:r>
+      <w:r>
+        <w:rPr>
+          <w:rFonts w:hint="eastAsia"/>
+        </w:rPr>
+        <w:t>的思想与行为本身被包含在研究当中</w:t>
+      </w:r>
+      <w:r>
+        <w:rPr>
+          <w:rFonts w:hint="eastAsia"/>
+        </w:rPr>
+        <w:t>；</w:t>
+      </w:r>
+    </w:p>
+    <w:p>
+      <w:pPr>
+        <w:pStyle w:val="aa"/>
+        <w:numPr>
+          <w:ilvl w:val="0"/>
+          <w:numId w:val="24"/>
+        </w:numPr>
+        <w:spacing w:beforeLines="0" w:before="0" w:afterLines="0" w:after="0"/>
+        <w:ind w:left="442" w:hanging="442"/>
+        <w:rPr>
+          <w:rFonts w:hint="eastAsia"/>
+        </w:rPr>
+      </w:pPr>
+      <w:r>
+        <w:rPr>
+          <w:rFonts w:hint="eastAsia"/>
+        </w:rPr>
+        <w:t>事实与数据的客观性程度较低</w:t>
+      </w:r>
+      <w:r>
+        <w:rPr>
+          <w:rFonts w:hint="eastAsia"/>
+        </w:rPr>
+        <w:t>；</w:t>
+      </w:r>
+    </w:p>
+    <w:p>
+      <w:pPr>
+        <w:pStyle w:val="aa"/>
+        <w:numPr>
+          <w:ilvl w:val="0"/>
+          <w:numId w:val="24"/>
+        </w:numPr>
+        <w:spacing w:beforeLines="0" w:before="0" w:afterLines="0" w:after="0"/>
+        <w:ind w:left="442" w:hanging="442"/>
+        <w:rPr>
+          <w:rFonts w:hint="eastAsia"/>
+        </w:rPr>
+      </w:pPr>
+      <w:r>
+        <w:rPr>
+          <w:rFonts w:hint="eastAsia"/>
+        </w:rPr>
+        <w:t>大量人类社会现象的不可重复性。</w:t>
+      </w:r>
+    </w:p>
+    <w:p>
+      <w:pPr>
+        <w:pStyle w:val="aa"/>
+        <w:spacing w:before="78" w:after="78"/>
+        <w:ind w:firstLine="420"/>
+        <w:rPr>
+          <w:rFonts w:hint="eastAsia"/>
+        </w:rPr>
+      </w:pPr>
+      <w:r>
+        <w:rPr>
+          <w:rFonts w:hint="eastAsia"/>
+        </w:rPr>
+        <w:t>科学是研究因果关系，发现因果机制</w:t>
+      </w:r>
+      <w:r>
+        <w:rPr>
+          <w:rFonts w:hint="eastAsia"/>
+        </w:rPr>
+        <w:t>。因果关系（</w:t>
+      </w:r>
+      <w:r>
+        <w:rPr>
+          <w:rFonts w:hint="eastAsia"/>
+        </w:rPr>
+        <w:t>causality</w:t>
+      </w:r>
+      <w:r>
+        <w:rPr>
+          <w:rFonts w:hint="eastAsia"/>
+        </w:rPr>
+        <w:t>）是原因（</w:t>
+      </w:r>
+      <w:r>
+        <w:rPr>
+          <w:rFonts w:hint="eastAsia"/>
+        </w:rPr>
+        <w:t>cause</w:t>
+      </w:r>
+      <w:r>
+        <w:rPr>
+          <w:rFonts w:hint="eastAsia"/>
+        </w:rPr>
+        <w:t>）与结果（</w:t>
+      </w:r>
+      <w:r>
+        <w:rPr>
+          <w:rFonts w:hint="eastAsia"/>
+        </w:rPr>
+        <w:t>effect</w:t>
+      </w:r>
+      <w:r>
+        <w:rPr>
+          <w:rFonts w:hint="eastAsia"/>
+        </w:rPr>
+        <w:t>）之间的关系，表现为前者引起后者的发生或变化，后者是前者的结果。因果机制（</w:t>
+      </w:r>
+      <w:r>
+        <w:rPr>
+          <w:rFonts w:hint="eastAsia"/>
+        </w:rPr>
+        <w:t>causal mechanism</w:t>
+      </w:r>
+      <w:r>
+        <w:rPr>
+          <w:rFonts w:hint="eastAsia"/>
+        </w:rPr>
+        <w:t>）是原因引发或导致结果的过程与路径。确定因果关系与因果机制要看其相关性（</w:t>
+      </w:r>
+      <w:r>
+        <w:rPr>
+          <w:rFonts w:hint="eastAsia"/>
+        </w:rPr>
+        <w:t>correlation</w:t>
+      </w:r>
+      <w:r>
+        <w:rPr>
+          <w:rFonts w:hint="eastAsia"/>
+        </w:rPr>
+        <w:t>）、时间顺序（</w:t>
+      </w:r>
+      <w:r>
+        <w:rPr>
+          <w:rFonts w:hint="eastAsia"/>
+        </w:rPr>
+        <w:t>time</w:t>
+      </w:r>
+      <w:r>
+        <w:rPr>
+          <w:rFonts w:hint="eastAsia"/>
+        </w:rPr>
+        <w:t>）、引发机制（</w:t>
+      </w:r>
+      <w:r>
+        <w:rPr>
+          <w:rFonts w:hint="eastAsia"/>
+        </w:rPr>
+        <w:t>mechanism</w:t>
+      </w:r>
+      <w:r>
+        <w:rPr>
+          <w:rFonts w:hint="eastAsia"/>
+        </w:rPr>
+        <w:t>）。</w:t>
+      </w:r>
+    </w:p>
+    <w:p>
+      <w:pPr>
+        <w:pStyle w:val="ae"/>
+      </w:pPr>
+      <w:bookmarkStart w:id="24" w:name="_Toc177554207"/>
+      <w:r>
+        <w:rPr>
+          <w:rFonts w:hint="eastAsia"/>
+        </w:rPr>
+        <w:t>（二）比较政治研究方法</w:t>
+      </w:r>
+      <w:bookmarkEnd w:id="24"/>
+    </w:p>
+    <w:p>
+      <w:pPr>
+        <w:pStyle w:val="aa"/>
+        <w:spacing w:before="78" w:after="78"/>
+      </w:pPr>
+      <w:r>
+        <w:tab/>
+      </w:r>
+      <w:r>
+        <w:rPr>
+          <w:rFonts w:hint="eastAsia"/>
+        </w:rPr>
+        <w:t>比较政治研究要有问题视角，即关注到不同国家或地区之间政治现象的相似性与差异性。比较政治研究有“</w:t>
+      </w:r>
+      <w:r>
+        <w:rPr>
+          <w:rFonts w:hint="eastAsia"/>
+        </w:rPr>
+        <w:t>1+3</w:t>
+      </w:r>
+      <w:r>
+        <w:rPr>
+          <w:rFonts w:hint="eastAsia"/>
+        </w:rPr>
+        <w:t>公式”：</w:t>
+      </w:r>
+      <w:r>
+        <w:rPr>
+          <w:rFonts w:hint="eastAsia"/>
+        </w:rPr>
+        <w:t>1</w:t>
+      </w:r>
+      <w:r>
+        <w:rPr>
+          <w:rFonts w:hint="eastAsia"/>
+        </w:rPr>
+        <w:t>是问题是什么；</w:t>
+      </w:r>
+      <w:r>
+        <w:rPr>
+          <w:rFonts w:hint="eastAsia"/>
+        </w:rPr>
+        <w:t>3</w:t>
+      </w:r>
+      <w:r>
+        <w:rPr>
+          <w:rFonts w:hint="eastAsia"/>
+        </w:rPr>
+        <w:t>是与问题相关的理论、方法、事实是什么。</w:t>
+      </w:r>
+    </w:p>
+    <w:p>
+      <w:pPr>
+        <w:pStyle w:val="af1"/>
+        <w:rPr>
+          <w:rFonts w:hint="eastAsia"/>
+        </w:rPr>
+      </w:pPr>
+      <w:r>
+        <w:rPr>
+          <w:rFonts w:hint="eastAsia"/>
+        </w:rPr>
+        <w:t xml:space="preserve">1. </w:t>
+      </w:r>
+      <w:r>
+        <w:rPr>
+          <w:rFonts w:hint="eastAsia"/>
+        </w:rPr>
+        <w:t>问题</w:t>
+      </w:r>
+    </w:p>
+    <w:p>
+      <w:pPr>
+        <w:pStyle w:val="aa"/>
+        <w:spacing w:before="78" w:after="78"/>
+      </w:pPr>
+      <w:r>
+        <w:tab/>
+      </w:r>
+      <w:r>
+        <w:rPr>
+          <w:rFonts w:hint="eastAsia"/>
+        </w:rPr>
+        <w:t>一个好的研究问题有以下标准：</w:t>
+      </w:r>
+    </w:p>
+    <w:p>
+      <w:pPr>
+        <w:pStyle w:val="aa"/>
+        <w:numPr>
+          <w:ilvl w:val="0"/>
+          <w:numId w:val="25"/>
+        </w:numPr>
+        <w:spacing w:beforeLines="0" w:before="0" w:afterLines="0" w:after="0"/>
+        <w:ind w:left="442" w:hanging="442"/>
+      </w:pPr>
+      <w:r>
+        <w:rPr>
+          <w:rFonts w:hint="eastAsia"/>
+        </w:rPr>
+        <w:t>具体而明确的问题，而不是笼统而模糊的问题；</w:t>
+      </w:r>
+    </w:p>
+    <w:p>
+      <w:pPr>
+        <w:pStyle w:val="aa"/>
+        <w:numPr>
+          <w:ilvl w:val="0"/>
+          <w:numId w:val="25"/>
+        </w:numPr>
+        <w:spacing w:beforeLines="0" w:before="0" w:afterLines="0" w:after="0"/>
+        <w:ind w:left="442" w:hanging="442"/>
+      </w:pPr>
+      <w:r>
+        <w:rPr>
+          <w:rFonts w:hint="eastAsia"/>
+        </w:rPr>
+        <w:t>以“</w:t>
+      </w:r>
+      <w:r>
+        <w:rPr>
+          <w:rFonts w:hint="eastAsia"/>
+        </w:rPr>
+        <w:t>why</w:t>
+      </w:r>
+      <w:r>
+        <w:rPr>
+          <w:rFonts w:hint="eastAsia"/>
+        </w:rPr>
+        <w:t>”方式提出的问题（因果研究），而不是以“</w:t>
+      </w:r>
+      <w:r>
+        <w:rPr>
+          <w:rFonts w:hint="eastAsia"/>
+        </w:rPr>
+        <w:t>how</w:t>
+      </w:r>
+      <w:r>
+        <w:rPr>
+          <w:rFonts w:hint="eastAsia"/>
+        </w:rPr>
+        <w:t>”方式提出的问题（对策研究）；</w:t>
+      </w:r>
+    </w:p>
+    <w:p>
+      <w:pPr>
+        <w:pStyle w:val="aa"/>
+        <w:numPr>
+          <w:ilvl w:val="0"/>
+          <w:numId w:val="25"/>
+        </w:numPr>
+        <w:spacing w:beforeLines="0" w:before="0" w:afterLines="0" w:after="0"/>
+        <w:ind w:left="442" w:hanging="442"/>
+        <w:rPr>
+          <w:rFonts w:hint="eastAsia"/>
+        </w:rPr>
+      </w:pPr>
+      <w:r>
+        <w:rPr>
+          <w:rFonts w:hint="eastAsia"/>
+        </w:rPr>
+        <w:t>重要的问题（这是非常个性化的标准，有人更关注有趣的问题），而不是次要的问题。</w:t>
+      </w:r>
+    </w:p>
+    <w:p>
+      <w:pPr>
+        <w:pStyle w:val="aa"/>
+        <w:spacing w:before="78" w:after="78"/>
+        <w:ind w:left="420"/>
+      </w:pPr>
+      <w:r>
+        <w:rPr>
+          <w:rFonts w:hint="eastAsia"/>
+        </w:rPr>
+        <w:t>提出一个好的问题，甚至比给一个普通的问题以好的解释更重要。</w:t>
+      </w:r>
+    </w:p>
+    <w:p>
+      <w:pPr>
+        <w:pStyle w:val="aa"/>
+        <w:spacing w:before="78" w:after="78"/>
+        <w:ind w:left="420"/>
+      </w:pPr>
+      <w:r>
+        <w:rPr>
+          <w:rFonts w:hint="eastAsia"/>
+        </w:rPr>
+        <w:t>一个好的问题，可以在文献中</w:t>
+      </w:r>
+      <w:proofErr w:type="gramStart"/>
+      <w:r>
+        <w:rPr>
+          <w:rFonts w:hint="eastAsia"/>
+        </w:rPr>
+        <w:t>找其中</w:t>
+      </w:r>
+      <w:proofErr w:type="gramEnd"/>
+      <w:r>
+        <w:rPr>
+          <w:rFonts w:hint="eastAsia"/>
+        </w:rPr>
+        <w:t>的不足，也可以在现实中寻找。</w:t>
+      </w:r>
+    </w:p>
+    <w:p>
+      <w:pPr>
+        <w:pStyle w:val="aa"/>
+        <w:spacing w:before="78" w:after="78"/>
+        <w:ind w:left="420"/>
+        <w:rPr>
+          <w:rFonts w:hint="eastAsia"/>
+        </w:rPr>
+      </w:pPr>
+      <w:r>
+        <w:rPr>
+          <w:rFonts w:hint="eastAsia"/>
+        </w:rPr>
+        <w:t>文献中找问题的方法是：</w:t>
+      </w:r>
+    </w:p>
+    <w:p>
+      <w:pPr>
+        <w:pStyle w:val="aa"/>
+        <w:numPr>
+          <w:ilvl w:val="0"/>
+          <w:numId w:val="26"/>
+        </w:numPr>
+        <w:spacing w:beforeLines="0" w:before="0" w:afterLines="0" w:after="0"/>
+        <w:ind w:left="442" w:hanging="442"/>
+        <w:rPr>
+          <w:rFonts w:hint="eastAsia"/>
+        </w:rPr>
+      </w:pPr>
+      <w:r>
+        <w:rPr>
+          <w:rFonts w:hint="eastAsia"/>
+          <w:b/>
+          <w:bCs/>
+        </w:rPr>
+        <w:t>第一步：</w:t>
+      </w:r>
+      <w:r>
+        <w:rPr>
+          <w:rFonts w:hint="eastAsia"/>
+        </w:rPr>
+        <w:t>选定某个领域，疯狂阅读</w:t>
+      </w:r>
+      <w:r>
+        <w:rPr>
+          <w:rFonts w:hint="eastAsia"/>
+        </w:rPr>
+        <w:t>。阅读范围包括</w:t>
+      </w:r>
+      <w:r>
+        <w:rPr>
+          <w:rFonts w:hint="eastAsia"/>
+        </w:rPr>
+        <w:t>最新重要论文的文献</w:t>
+      </w:r>
+      <w:r>
+        <w:rPr>
+          <w:rFonts w:hint="eastAsia"/>
+        </w:rPr>
+        <w:t>与</w:t>
+      </w:r>
+      <w:r>
+        <w:rPr>
+          <w:rFonts w:hint="eastAsia"/>
+        </w:rPr>
+        <w:t>一流大学教学大纲必读文献</w:t>
+      </w:r>
+      <w:r>
+        <w:rPr>
+          <w:rFonts w:hint="eastAsia"/>
+        </w:rPr>
+        <w:t>；</w:t>
+      </w:r>
+    </w:p>
+    <w:p>
+      <w:pPr>
+        <w:pStyle w:val="aa"/>
+        <w:numPr>
+          <w:ilvl w:val="0"/>
+          <w:numId w:val="26"/>
+        </w:numPr>
+        <w:spacing w:beforeLines="0" w:before="0" w:afterLines="0" w:after="0"/>
+        <w:ind w:left="442" w:hanging="442"/>
+      </w:pPr>
+      <w:r>
+        <w:rPr>
+          <w:rFonts w:hint="eastAsia"/>
+          <w:b/>
+          <w:bCs/>
+        </w:rPr>
+        <w:t>第二步：</w:t>
+      </w:r>
+      <w:r>
+        <w:rPr>
+          <w:rFonts w:hint="eastAsia"/>
+        </w:rPr>
+        <w:t>明确关键议题（</w:t>
+      </w:r>
+      <w:r>
+        <w:rPr>
+          <w:rFonts w:hint="eastAsia"/>
+        </w:rPr>
+        <w:t>issues</w:t>
+      </w:r>
+      <w:r>
+        <w:rPr>
+          <w:rFonts w:hint="eastAsia"/>
+        </w:rPr>
+        <w:t>）与经典解释（</w:t>
+      </w:r>
+      <w:r>
+        <w:rPr>
+          <w:rFonts w:hint="eastAsia"/>
+        </w:rPr>
+        <w:t>theories</w:t>
+      </w:r>
+      <w:r>
+        <w:rPr>
+          <w:rFonts w:hint="eastAsia"/>
+        </w:rPr>
+        <w:t>）</w:t>
+      </w:r>
+      <w:r>
+        <w:rPr>
+          <w:rFonts w:hint="eastAsia"/>
+        </w:rPr>
+        <w:t>；</w:t>
+      </w:r>
+    </w:p>
+    <w:p>
+      <w:pPr>
+        <w:pStyle w:val="aa"/>
+        <w:numPr>
+          <w:ilvl w:val="0"/>
+          <w:numId w:val="26"/>
+        </w:numPr>
+        <w:spacing w:beforeLines="0" w:before="0" w:afterLines="0" w:after="0"/>
+        <w:ind w:left="442" w:hanging="442"/>
+        <w:rPr>
+          <w:rFonts w:hint="eastAsia"/>
+        </w:rPr>
+      </w:pPr>
+      <w:r>
+        <w:rPr>
+          <w:rFonts w:hint="eastAsia"/>
+          <w:b/>
+          <w:bCs/>
+        </w:rPr>
+        <w:t>第三步：</w:t>
+      </w:r>
+      <w:r>
+        <w:rPr>
+          <w:rFonts w:hint="eastAsia"/>
+        </w:rPr>
+        <w:t>用社会科学方法进行反思</w:t>
+      </w:r>
+      <w:r>
+        <w:rPr>
+          <w:rFonts w:hint="eastAsia"/>
+        </w:rPr>
+        <w:t>——</w:t>
+      </w:r>
+      <w:r>
+        <w:rPr>
+          <w:rFonts w:hint="eastAsia"/>
+        </w:rPr>
+        <w:t>哪些问题尚未解决？哪些解释存有缺陷？</w:t>
+      </w:r>
+    </w:p>
+    <w:p>
+      <w:pPr>
+        <w:pStyle w:val="aa"/>
+        <w:spacing w:before="78" w:after="78"/>
+        <w:ind w:firstLine="420"/>
+      </w:pPr>
+      <w:r>
+        <w:rPr>
+          <w:rFonts w:hint="eastAsia"/>
+        </w:rPr>
+        <w:t>事实中找问题需要关注时间维度与空间维度，而且要从狭小的时空迈向广阔的时空。由此，具有三条路径：放眼世界、研读历史、关注变化。</w:t>
+      </w:r>
+    </w:p>
+    <w:p>
+      <w:pPr>
+        <w:pStyle w:val="aa"/>
+        <w:spacing w:before="78" w:after="78"/>
+        <w:ind w:firstLine="420"/>
+      </w:pPr>
+      <w:r>
+        <w:rPr>
+          <w:rFonts w:hint="eastAsia"/>
+        </w:rPr>
+        <w:lastRenderedPageBreak/>
+        <w:t>社会科学研究</w:t>
+      </w:r>
+      <w:r>
+        <w:rPr>
+          <w:rFonts w:hint="eastAsia"/>
+        </w:rPr>
+        <w:t>的“问题”方面</w:t>
+      </w:r>
+      <w:r>
+        <w:rPr>
+          <w:rFonts w:hint="eastAsia"/>
+        </w:rPr>
+        <w:t>常见的误区包括</w:t>
+      </w:r>
+    </w:p>
+    <w:p>
+      <w:pPr>
+        <w:pStyle w:val="aa"/>
+        <w:numPr>
+          <w:ilvl w:val="0"/>
+          <w:numId w:val="27"/>
+        </w:numPr>
+        <w:spacing w:beforeLines="0" w:before="0" w:afterLines="0" w:after="0"/>
+        <w:ind w:left="442" w:hanging="442"/>
+      </w:pPr>
+      <w:r>
+        <w:rPr>
+          <w:rFonts w:hint="eastAsia"/>
+        </w:rPr>
+        <w:t>没有问题；</w:t>
+      </w:r>
+    </w:p>
+    <w:p>
+      <w:pPr>
+        <w:pStyle w:val="aa"/>
+        <w:numPr>
+          <w:ilvl w:val="0"/>
+          <w:numId w:val="27"/>
+        </w:numPr>
+        <w:spacing w:beforeLines="0" w:before="0" w:afterLines="0" w:after="0"/>
+        <w:ind w:left="442" w:hanging="442"/>
+      </w:pPr>
+      <w:r>
+        <w:rPr>
+          <w:rFonts w:hint="eastAsia"/>
+        </w:rPr>
+        <w:t>没有明确而具体的问题；</w:t>
+      </w:r>
+    </w:p>
+    <w:p>
+      <w:pPr>
+        <w:pStyle w:val="aa"/>
+        <w:numPr>
+          <w:ilvl w:val="0"/>
+          <w:numId w:val="27"/>
+        </w:numPr>
+        <w:spacing w:beforeLines="0" w:before="0" w:afterLines="0" w:after="0"/>
+        <w:ind w:left="442" w:hanging="442"/>
+      </w:pPr>
+      <w:r>
+        <w:rPr>
+          <w:rFonts w:hint="eastAsia"/>
+        </w:rPr>
+        <w:t>各种可能的假问题、假概念（虚假的社会科学概念）；</w:t>
+      </w:r>
+    </w:p>
+    <w:p>
+      <w:pPr>
+        <w:pStyle w:val="aa"/>
+        <w:numPr>
+          <w:ilvl w:val="0"/>
+          <w:numId w:val="27"/>
+        </w:numPr>
+        <w:spacing w:beforeLines="0" w:before="0" w:afterLines="0" w:after="0"/>
+        <w:ind w:left="442" w:hanging="442"/>
+      </w:pPr>
+      <w:r>
+        <w:rPr>
+          <w:rFonts w:hint="eastAsia"/>
+        </w:rPr>
+        <w:t>问题的重要性不足、价值不高；</w:t>
+      </w:r>
+    </w:p>
+    <w:p>
+      <w:pPr>
+        <w:pStyle w:val="aa"/>
+        <w:numPr>
+          <w:ilvl w:val="0"/>
+          <w:numId w:val="27"/>
+        </w:numPr>
+        <w:spacing w:beforeLines="0" w:before="0" w:afterLines="0" w:after="0"/>
+        <w:ind w:left="442" w:hanging="442"/>
+      </w:pPr>
+      <w:r>
+        <w:rPr>
+          <w:rFonts w:hint="eastAsia"/>
+        </w:rPr>
+        <w:t>总是思考“</w:t>
+      </w:r>
+      <w:r>
+        <w:rPr>
+          <w:rFonts w:hint="eastAsia"/>
+        </w:rPr>
+        <w:t>how</w:t>
+      </w:r>
+      <w:r>
+        <w:rPr>
+          <w:rFonts w:hint="eastAsia"/>
+        </w:rPr>
+        <w:t>”，而且是明天的“</w:t>
+      </w:r>
+      <w:r>
+        <w:rPr>
+          <w:rFonts w:hint="eastAsia"/>
+        </w:rPr>
+        <w:t>how</w:t>
+      </w:r>
+      <w:r>
+        <w:rPr>
+          <w:rFonts w:hint="eastAsia"/>
+        </w:rPr>
+        <w:t>”。</w:t>
+      </w:r>
+    </w:p>
+    <w:p>
+      <w:pPr>
+        <w:pStyle w:val="af1"/>
+        <w:rPr>
+          <w:rFonts w:hint="eastAsia"/>
+        </w:rPr>
+      </w:pPr>
+      <w:r>
+        <w:rPr>
+          <w:rFonts w:hint="eastAsia"/>
+        </w:rPr>
+        <w:t xml:space="preserve">2. </w:t>
+      </w:r>
+      <w:r>
+        <w:rPr>
+          <w:rFonts w:hint="eastAsia"/>
+        </w:rPr>
+        <w:t>理论</w:t>
+      </w:r>
+    </w:p>
+    <w:p>
+      <w:pPr>
+        <w:pStyle w:val="aa"/>
+        <w:spacing w:before="78" w:after="78"/>
+        <w:ind w:firstLine="420"/>
+      </w:pPr>
+      <w:r>
+        <w:rPr>
+          <w:rFonts w:hint="eastAsia"/>
+        </w:rPr>
+        <w:t>构建一个好的理论，路径包括：</w:t>
+      </w:r>
+    </w:p>
+    <w:p>
+      <w:pPr>
+        <w:pStyle w:val="aa"/>
+        <w:numPr>
+          <w:ilvl w:val="0"/>
+          <w:numId w:val="28"/>
+        </w:numPr>
+        <w:spacing w:beforeLines="0" w:before="0" w:afterLines="0" w:after="0"/>
+        <w:ind w:left="442" w:hanging="442"/>
+        <w:rPr>
+          <w:rFonts w:hint="eastAsia"/>
+        </w:rPr>
+      </w:pPr>
+      <w:r>
+        <w:rPr>
+          <w:rFonts w:hint="eastAsia"/>
+        </w:rPr>
+        <w:t>借鉴已有理论并跟已有理论对话</w:t>
+      </w:r>
+      <w:r>
+        <w:rPr>
+          <w:rFonts w:hint="eastAsia"/>
+        </w:rPr>
+        <w:t>；</w:t>
+      </w:r>
+    </w:p>
+    <w:p>
+      <w:pPr>
+        <w:pStyle w:val="aa"/>
+        <w:numPr>
+          <w:ilvl w:val="0"/>
+          <w:numId w:val="28"/>
+        </w:numPr>
+        <w:spacing w:beforeLines="0" w:before="0" w:afterLines="0" w:after="0"/>
+        <w:ind w:left="442" w:hanging="442"/>
+      </w:pPr>
+      <w:r>
+        <w:rPr>
+          <w:rFonts w:hint="eastAsia"/>
+        </w:rPr>
+        <w:t>理论的创新与新观点的提出</w:t>
+      </w:r>
+      <w:r>
+        <w:rPr>
+          <w:rFonts w:hint="eastAsia"/>
+        </w:rPr>
+        <w:t>，</w:t>
+      </w:r>
+      <w:r>
+        <w:rPr>
+          <w:rFonts w:hint="eastAsia"/>
+        </w:rPr>
+        <w:t>强大的理论逻辑与因果机制分析</w:t>
+      </w:r>
+      <w:r>
+        <w:rPr>
+          <w:rFonts w:hint="eastAsia"/>
+        </w:rPr>
+        <w:t>；</w:t>
+      </w:r>
+    </w:p>
+    <w:p>
+      <w:pPr>
+        <w:pStyle w:val="aa"/>
+        <w:numPr>
+          <w:ilvl w:val="0"/>
+          <w:numId w:val="28"/>
+        </w:numPr>
+        <w:spacing w:beforeLines="0" w:before="0" w:afterLines="0" w:after="0"/>
+        <w:ind w:left="442" w:hanging="442"/>
+        <w:rPr>
+          <w:rFonts w:hint="eastAsia"/>
+        </w:rPr>
+      </w:pPr>
+      <w:r>
+        <w:rPr>
+          <w:rFonts w:hint="eastAsia"/>
+        </w:rPr>
+        <w:t>将事实纳入结构化的分析框架</w:t>
+      </w:r>
+      <w:r>
+        <w:rPr>
+          <w:rFonts w:hint="eastAsia"/>
+        </w:rPr>
+        <w:t>。</w:t>
+      </w:r>
+    </w:p>
+    <w:p>
+      <w:pPr>
+        <w:pStyle w:val="aa"/>
+        <w:spacing w:before="78" w:after="78"/>
+        <w:ind w:firstLine="420"/>
+        <w:rPr>
+          <w:rFonts w:hint="eastAsia"/>
+        </w:rPr>
+      </w:pPr>
+      <w:r>
+        <w:rPr>
+          <w:rFonts w:hint="eastAsia"/>
+        </w:rPr>
+        <w:t>提升理论思维</w:t>
+      </w:r>
+      <w:r>
+        <w:rPr>
+          <w:rFonts w:hint="eastAsia"/>
+        </w:rPr>
+        <w:t>有</w:t>
+      </w:r>
+      <w:r>
+        <w:rPr>
+          <w:rFonts w:hint="eastAsia"/>
+        </w:rPr>
+        <w:t>两种基本训练</w:t>
+      </w:r>
+      <w:r>
+        <w:rPr>
+          <w:rFonts w:hint="eastAsia"/>
+        </w:rPr>
+        <w:t>：</w:t>
+      </w:r>
+    </w:p>
+    <w:p>
+      <w:pPr>
+        <w:pStyle w:val="aa"/>
+        <w:numPr>
+          <w:ilvl w:val="0"/>
+          <w:numId w:val="29"/>
+        </w:numPr>
+        <w:spacing w:beforeLines="0" w:before="0" w:afterLines="0" w:after="0"/>
+        <w:ind w:left="442" w:hanging="442"/>
+        <w:rPr>
+          <w:rFonts w:hint="eastAsia"/>
+        </w:rPr>
+      </w:pPr>
+      <w:r>
+        <w:rPr>
+          <w:rFonts w:hint="eastAsia"/>
+        </w:rPr>
+        <w:t>路径</w:t>
+      </w:r>
+      <w:proofErr w:type="gramStart"/>
+      <w:r>
+        <w:rPr>
+          <w:rFonts w:hint="eastAsia"/>
+        </w:rPr>
+        <w:t>一</w:t>
+      </w:r>
+      <w:proofErr w:type="gramEnd"/>
+      <w:r>
+        <w:rPr>
+          <w:rFonts w:hint="eastAsia"/>
+        </w:rPr>
+        <w:t>：阅读传统经典（专著）并进行反思</w:t>
+      </w:r>
+      <w:r>
+        <w:rPr>
+          <w:rFonts w:hint="eastAsia"/>
+        </w:rPr>
+        <w:t>；</w:t>
+      </w:r>
+    </w:p>
+    <w:p>
+      <w:pPr>
+        <w:pStyle w:val="aa"/>
+        <w:numPr>
+          <w:ilvl w:val="0"/>
+          <w:numId w:val="29"/>
+        </w:numPr>
+        <w:spacing w:beforeLines="0" w:before="0" w:afterLines="0" w:after="0"/>
+        <w:ind w:left="442" w:hanging="442"/>
+      </w:pPr>
+      <w:r>
+        <w:rPr>
+          <w:rFonts w:hint="eastAsia"/>
+        </w:rPr>
+        <w:t>路径二：阅读当代经典（专著及论文）并进行反思</w:t>
+      </w:r>
+      <w:r>
+        <w:rPr>
+          <w:rFonts w:hint="eastAsia"/>
+        </w:rPr>
+        <w:t>。</w:t>
+      </w:r>
+    </w:p>
+    <w:p>
+      <w:pPr>
+        <w:pStyle w:val="aa"/>
+        <w:spacing w:before="78" w:after="78"/>
+        <w:ind w:left="420"/>
+        <w:rPr>
+          <w:rFonts w:hint="eastAsia"/>
+        </w:rPr>
+      </w:pPr>
+    </w:p>
+    <w:p>
+      <w:pPr>
+        <w:pStyle w:val="ae"/>
+      </w:pPr>
+      <w:bookmarkStart w:id="25" w:name="_Toc177554208"/>
+      <w:r>
+        <w:rPr>
+          <w:rFonts w:hint="eastAsia"/>
+        </w:rPr>
+        <w:t>（三）如何做一个比较政治研究</w:t>
+      </w:r>
+      <w:bookmarkEnd w:id="25"/>
+    </w:p>
+    <w:p>
+      <w:pPr>
+        <w:pStyle w:val="aa"/>
+        <w:spacing w:before="78" w:after="78"/>
+      </w:pPr>
+      <w:r>
+        <w:tab/>
+      </w:r>
+      <w:r>
+        <w:rPr>
+          <w:rFonts w:hint="eastAsia"/>
+        </w:rPr>
+        <w:t>做一个实证研究，可以先问九个问题：</w:t>
+      </w:r>
+    </w:p>
+    <w:p>
+      <w:pPr>
+        <w:pStyle w:val="aa"/>
+        <w:numPr>
+          <w:ilvl w:val="0"/>
+          <w:numId w:val="31"/>
+        </w:numPr>
+        <w:spacing w:beforeLines="0" w:before="0" w:afterLines="0" w:after="0"/>
+        <w:ind w:left="442" w:hanging="442"/>
+      </w:pPr>
+      <w:r>
+        <w:rPr>
+          <w:rFonts w:hint="eastAsia"/>
+        </w:rPr>
+        <w:t>我有一个感兴趣的研究领域吗？</w:t>
+      </w:r>
+    </w:p>
+    <w:p>
+      <w:pPr>
+        <w:pStyle w:val="aa"/>
+        <w:numPr>
+          <w:ilvl w:val="0"/>
+          <w:numId w:val="31"/>
+        </w:numPr>
+        <w:spacing w:beforeLines="0" w:before="0" w:afterLines="0" w:after="0"/>
+        <w:ind w:left="442" w:hanging="442"/>
+      </w:pPr>
+      <w:r>
+        <w:rPr>
+          <w:rFonts w:hint="eastAsia"/>
+        </w:rPr>
+        <w:t>我有一个好的问题吗？</w:t>
+      </w:r>
+    </w:p>
+    <w:p>
+      <w:pPr>
+        <w:pStyle w:val="aa"/>
+        <w:numPr>
+          <w:ilvl w:val="0"/>
+          <w:numId w:val="31"/>
+        </w:numPr>
+        <w:spacing w:beforeLines="0" w:before="0" w:afterLines="0" w:after="0"/>
+        <w:ind w:left="442" w:hanging="442"/>
+      </w:pPr>
+      <w:r>
+        <w:rPr>
+          <w:rFonts w:hint="eastAsia"/>
+        </w:rPr>
+        <w:t>前人如何解释这个问题的？</w:t>
+      </w:r>
+    </w:p>
+    <w:p>
+      <w:pPr>
+        <w:pStyle w:val="aa"/>
+        <w:numPr>
+          <w:ilvl w:val="0"/>
+          <w:numId w:val="31"/>
+        </w:numPr>
+        <w:spacing w:beforeLines="0" w:before="0" w:afterLines="0" w:after="0"/>
+        <w:ind w:left="442" w:hanging="442"/>
+      </w:pPr>
+      <w:r>
+        <w:rPr>
+          <w:rFonts w:hint="eastAsia"/>
+        </w:rPr>
+        <w:t>我是如何解释这个问题的？（因果关系）</w:t>
+      </w:r>
+    </w:p>
+    <w:p>
+      <w:pPr>
+        <w:pStyle w:val="aa"/>
+        <w:numPr>
+          <w:ilvl w:val="0"/>
+          <w:numId w:val="31"/>
+        </w:numPr>
+        <w:spacing w:beforeLines="0" w:before="0" w:afterLines="0" w:after="0"/>
+        <w:ind w:left="442" w:hanging="442"/>
+      </w:pPr>
+      <w:r>
+        <w:rPr>
+          <w:rFonts w:hint="eastAsia"/>
+        </w:rPr>
+        <w:t>我的解释内在逻辑是自洽的吗？</w:t>
+      </w:r>
+    </w:p>
+    <w:p>
+      <w:pPr>
+        <w:pStyle w:val="aa"/>
+        <w:numPr>
+          <w:ilvl w:val="0"/>
+          <w:numId w:val="31"/>
+        </w:numPr>
+        <w:spacing w:beforeLines="0" w:before="0" w:afterLines="0" w:after="0"/>
+        <w:ind w:left="442" w:hanging="442"/>
+      </w:pPr>
+      <w:r>
+        <w:rPr>
+          <w:rFonts w:hint="eastAsia"/>
+        </w:rPr>
+        <w:t>我的解释是新的吗？</w:t>
+      </w:r>
+    </w:p>
+    <w:p>
+      <w:pPr>
+        <w:pStyle w:val="aa"/>
+        <w:numPr>
+          <w:ilvl w:val="0"/>
+          <w:numId w:val="31"/>
+        </w:numPr>
+        <w:spacing w:beforeLines="0" w:before="0" w:afterLines="0" w:after="0"/>
+        <w:ind w:left="442" w:hanging="442"/>
+      </w:pPr>
+      <w:r>
+        <w:rPr>
+          <w:rFonts w:hint="eastAsia"/>
+        </w:rPr>
+        <w:t>我的解释比以前的解释更好吗？</w:t>
+      </w:r>
+    </w:p>
+    <w:p>
+      <w:pPr>
+        <w:pStyle w:val="aa"/>
+        <w:numPr>
+          <w:ilvl w:val="0"/>
+          <w:numId w:val="31"/>
+        </w:numPr>
+        <w:spacing w:beforeLines="0" w:before="0" w:afterLines="0" w:after="0"/>
+        <w:ind w:left="442" w:hanging="442"/>
+      </w:pPr>
+      <w:r>
+        <w:rPr>
+          <w:rFonts w:hint="eastAsia"/>
+        </w:rPr>
+        <w:t>经验证据支持我的解释和逻辑吗？</w:t>
+      </w:r>
+    </w:p>
+    <w:p>
+      <w:pPr>
+        <w:pStyle w:val="aa"/>
+        <w:numPr>
+          <w:ilvl w:val="0"/>
+          <w:numId w:val="31"/>
+        </w:numPr>
+        <w:spacing w:beforeLines="0" w:before="0" w:afterLines="0" w:after="0"/>
+        <w:ind w:left="442" w:hanging="442"/>
+      </w:pPr>
+      <w:r>
+        <w:rPr>
+          <w:rFonts w:hint="eastAsia"/>
+        </w:rPr>
+        <w:t>我的研究有什么结论和政策含义？</w:t>
+      </w:r>
+    </w:p>
+    <w:p>
+      <w:pPr>
+        <w:pStyle w:val="aa"/>
+        <w:spacing w:before="78" w:after="78"/>
+        <w:ind w:left="420"/>
         <w:rPr>
           <w:rFonts w:hint="eastAsia"/>
         </w:rPr>
@@ -7373,6 +11410,119 @@
 <file path=word/numbering.xml><?xml version="1.0" encoding="utf-8"?>
 <w:numbering xmlns:wpc="http://schemas.microsoft.com/office/word/2010/wordprocessingCanvas" xmlns:cx="http://schemas.microsoft.com/office/drawing/2014/chartex" xmlns:cx1="http://schemas.microsoft.com/office/drawing/2015/9/8/chartex" xmlns:cx2="http://schemas.microsoft.com/office/drawing/2015/10/21/chartex" xmlns:cx3="http://schemas.microsoft.com/office/drawing/2016/5/9/chartex" xmlns:cx4="http://schemas.microsoft.com/office/drawing/2016/5/10/chartex" xmlns:cx5="http://schemas.microsoft.com/office/drawing/2016/5/11/chartex" xmlns:cx6="http://schemas.microsoft.com/office/drawing/2016/5/12/chartex" xmlns:cx7="http://schemas.microsoft.com/office/drawing/2016/5/13/chartex" xmlns:cx8="http://schemas.microsoft.com/office/drawing/2016/5/14/chartex" xmlns:mc="http://schemas.openxmlformats.org/markup-compatibility/2006" xmlns:aink="http://schemas.microsoft.com/office/drawing/2016/ink" xmlns:am3d="http://schemas.microsoft.com/office/drawing/2017/model3d" xmlns:o="urn:schemas-microsoft-com:office:office" xmlns:oel="http://schemas.microsoft.com/office/2019/extlst" xmlns:r="http://schemas.openxmlformats.org/officeDocument/2006/relationships" xmlns:m="http://schemas.openxmlformats.org/officeDocument/2006/math" xmlns:v="urn:schemas-microsoft-com:vml" xmlns:wp14="http://schemas.microsoft.com/office/word/2010/wordprocessingDrawing" xmlns:wp="http://schemas.openxmlformats.org/drawingml/2006/wordprocessingDrawing" xmlns:w10="urn:schemas-microsoft-com:office:word" xmlns:w="http://schemas.openxmlformats.org/wordprocessingml/2006/main" xmlns:w14="http://schemas.microsoft.com/office/word/2010/wordml" xmlns:w15="http://schemas.microsoft.com/office/word/2012/wordml" xmlns:w16cex="http://schemas.microsoft.com/office/word/2018/wordml/cex" xmlns:w16cid="http://schemas.microsoft.com/office/word/2016/wordml/cid" xmlns:w16="http://schemas.microsoft.com/office/word/2018/wordml" xmlns:w16du="http://schemas.microsoft.com/office/word/2023/wordml/word16du" xmlns:w16sdtdh="http://schemas.microsoft.com/office/word/2020/wordml/sdtdatahash" xmlns:w16se="http://schemas.microsoft.com/office/word/2015/wordml/symex" xmlns:wpg="http://schemas.microsoft.com/office/word/2010/wordprocessingGroup" xmlns:wpi="http://schemas.microsoft.com/office/word/2010/wordprocessingInk" xmlns:wne="http://schemas.microsoft.com/office/word/2006/wordml" xmlns:wps="http://schemas.microsoft.com/office/word/2010/wordprocessingShape" mc:Ignorable="w14 w15 w16se w16cid w16 w16cex w16sdtdh w16du wp14">
   <w:abstractNum w:abstractNumId="0" w15:restartNumberingAfterBreak="0">
+    <w:nsid w:val="00915F5A"/>
+    <w:multiLevelType w:val="hybridMultilevel"/>
+    <w:tmpl w:val="83AAA6E4"/>
+    <w:lvl w:ilvl="0" w:tplc="04090001">
+      <w:start w:val="1"/>
+      <w:numFmt w:val="bullet"/>
+      <w:lvlText w:val=""/>
+      <w:lvlJc w:val="left"/>
+      <w:pPr>
+        <w:ind w:left="440" w:hanging="440"/>
+      </w:pPr>
+      <w:rPr>
+        <w:rFonts w:ascii="Wingdings" w:hAnsi="Wingdings" w:hint="default"/>
+      </w:rPr>
+    </w:lvl>
+    <w:lvl w:ilvl="1" w:tplc="04090003" w:tentative="1">
+      <w:start w:val="1"/>
+      <w:numFmt w:val="bullet"/>
+      <w:lvlText w:val=""/>
+      <w:lvlJc w:val="left"/>
+      <w:pPr>
+        <w:ind w:left="880" w:hanging="440"/>
+      </w:pPr>
+      <w:rPr>
+        <w:rFonts w:ascii="Wingdings" w:hAnsi="Wingdings" w:hint="default"/>
+      </w:rPr>
+    </w:lvl>
+    <w:lvl w:ilvl="2" w:tplc="04090005" w:tentative="1">
+      <w:start w:val="1"/>
+      <w:numFmt w:val="bullet"/>
+      <w:lvlText w:val=""/>
+      <w:lvlJc w:val="left"/>
+      <w:pPr>
+        <w:ind w:left="1320" w:hanging="440"/>
+      </w:pPr>
+      <w:rPr>
+        <w:rFonts w:ascii="Wingdings" w:hAnsi="Wingdings" w:hint="default"/>
+      </w:rPr>
+    </w:lvl>
+    <w:lvl w:ilvl="3" w:tplc="04090001" w:tentative="1">
+      <w:start w:val="1"/>
+      <w:numFmt w:val="bullet"/>
+      <w:lvlText w:val=""/>
+      <w:lvlJc w:val="left"/>
+      <w:pPr>
+        <w:ind w:left="1760" w:hanging="440"/>
+      </w:pPr>
+      <w:rPr>
+        <w:rFonts w:ascii="Wingdings" w:hAnsi="Wingdings" w:hint="default"/>
+      </w:rPr>
+    </w:lvl>
+    <w:lvl w:ilvl="4" w:tplc="04090003" w:tentative="1">
+      <w:start w:val="1"/>
+      <w:numFmt w:val="bullet"/>
+      <w:lvlText w:val=""/>
+      <w:lvlJc w:val="left"/>
+      <w:pPr>
+        <w:ind w:left="2200" w:hanging="440"/>
+      </w:pPr>
+      <w:rPr>
+        <w:rFonts w:ascii="Wingdings" w:hAnsi="Wingdings" w:hint="default"/>
+      </w:rPr>
+    </w:lvl>
+    <w:lvl w:ilvl="5" w:tplc="04090005" w:tentative="1">
+      <w:start w:val="1"/>
+      <w:numFmt w:val="bullet"/>
+      <w:lvlText w:val=""/>
+      <w:lvlJc w:val="left"/>
+      <w:pPr>
+        <w:ind w:left="2640" w:hanging="440"/>
+      </w:pPr>
+      <w:rPr>
+        <w:rFonts w:ascii="Wingdings" w:hAnsi="Wingdings" w:hint="default"/>
+      </w:rPr>
+    </w:lvl>
+    <w:lvl w:ilvl="6" w:tplc="04090001" w:tentative="1">
+      <w:start w:val="1"/>
+      <w:numFmt w:val="bullet"/>
+      <w:lvlText w:val=""/>
+      <w:lvlJc w:val="left"/>
+      <w:pPr>
+        <w:ind w:left="3080" w:hanging="440"/>
+      </w:pPr>
+      <w:rPr>
+        <w:rFonts w:ascii="Wingdings" w:hAnsi="Wingdings" w:hint="default"/>
+      </w:rPr>
+    </w:lvl>
+    <w:lvl w:ilvl="7" w:tplc="04090003" w:tentative="1">
+      <w:start w:val="1"/>
+      <w:numFmt w:val="bullet"/>
+      <w:lvlText w:val=""/>
+      <w:lvlJc w:val="left"/>
+      <w:pPr>
+        <w:ind w:left="3520" w:hanging="440"/>
+      </w:pPr>
+      <w:rPr>
+        <w:rFonts w:ascii="Wingdings" w:hAnsi="Wingdings" w:hint="default"/>
+      </w:rPr>
+    </w:lvl>
+    <w:lvl w:ilvl="8" w:tplc="04090005" w:tentative="1">
+      <w:start w:val="1"/>
+      <w:numFmt w:val="bullet"/>
+      <w:lvlText w:val=""/>
+      <w:lvlJc w:val="left"/>
+      <w:pPr>
+        <w:ind w:left="3960" w:hanging="440"/>
+      </w:pPr>
+      <w:rPr>
+        <w:rFonts w:ascii="Wingdings" w:hAnsi="Wingdings" w:hint="default"/>
+      </w:rPr>
+    </w:lvl>
+  </w:abstractNum>
+  <w:abstractNum w:abstractNumId="1" w15:restartNumberingAfterBreak="0">
     <w:nsid w:val="018E5EC3"/>
     <w:multiLevelType w:val="hybridMultilevel"/>
     <w:tmpl w:val="6DA606EA"/>
@@ -7485,7 +11635,120 @@
       </w:rPr>
     </w:lvl>
   </w:abstractNum>
-  <w:abstractNum w:abstractNumId="1" w15:restartNumberingAfterBreak="0">
+  <w:abstractNum w:abstractNumId="2" w15:restartNumberingAfterBreak="0">
+    <w:nsid w:val="028434FB"/>
+    <w:multiLevelType w:val="hybridMultilevel"/>
+    <w:tmpl w:val="9402BB62"/>
+    <w:lvl w:ilvl="0" w:tplc="04090001">
+      <w:start w:val="1"/>
+      <w:numFmt w:val="bullet"/>
+      <w:lvlText w:val=""/>
+      <w:lvlJc w:val="left"/>
+      <w:pPr>
+        <w:ind w:left="440" w:hanging="440"/>
+      </w:pPr>
+      <w:rPr>
+        <w:rFonts w:ascii="Wingdings" w:hAnsi="Wingdings" w:hint="default"/>
+      </w:rPr>
+    </w:lvl>
+    <w:lvl w:ilvl="1" w:tplc="04090003" w:tentative="1">
+      <w:start w:val="1"/>
+      <w:numFmt w:val="bullet"/>
+      <w:lvlText w:val=""/>
+      <w:lvlJc w:val="left"/>
+      <w:pPr>
+        <w:ind w:left="880" w:hanging="440"/>
+      </w:pPr>
+      <w:rPr>
+        <w:rFonts w:ascii="Wingdings" w:hAnsi="Wingdings" w:hint="default"/>
+      </w:rPr>
+    </w:lvl>
+    <w:lvl w:ilvl="2" w:tplc="04090005" w:tentative="1">
+      <w:start w:val="1"/>
+      <w:numFmt w:val="bullet"/>
+      <w:lvlText w:val=""/>
+      <w:lvlJc w:val="left"/>
+      <w:pPr>
+        <w:ind w:left="1320" w:hanging="440"/>
+      </w:pPr>
+      <w:rPr>
+        <w:rFonts w:ascii="Wingdings" w:hAnsi="Wingdings" w:hint="default"/>
+      </w:rPr>
+    </w:lvl>
+    <w:lvl w:ilvl="3" w:tplc="04090001" w:tentative="1">
+      <w:start w:val="1"/>
+      <w:numFmt w:val="bullet"/>
+      <w:lvlText w:val=""/>
+      <w:lvlJc w:val="left"/>
+      <w:pPr>
+        <w:ind w:left="1760" w:hanging="440"/>
+      </w:pPr>
+      <w:rPr>
+        <w:rFonts w:ascii="Wingdings" w:hAnsi="Wingdings" w:hint="default"/>
+      </w:rPr>
+    </w:lvl>
+    <w:lvl w:ilvl="4" w:tplc="04090003" w:tentative="1">
+      <w:start w:val="1"/>
+      <w:numFmt w:val="bullet"/>
+      <w:lvlText w:val=""/>
+      <w:lvlJc w:val="left"/>
+      <w:pPr>
+        <w:ind w:left="2200" w:hanging="440"/>
+      </w:pPr>
+      <w:rPr>
+        <w:rFonts w:ascii="Wingdings" w:hAnsi="Wingdings" w:hint="default"/>
+      </w:rPr>
+    </w:lvl>
+    <w:lvl w:ilvl="5" w:tplc="04090005" w:tentative="1">
+      <w:start w:val="1"/>
+      <w:numFmt w:val="bullet"/>
+      <w:lvlText w:val=""/>
+      <w:lvlJc w:val="left"/>
+      <w:pPr>
+        <w:ind w:left="2640" w:hanging="440"/>
+      </w:pPr>
+      <w:rPr>
+        <w:rFonts w:ascii="Wingdings" w:hAnsi="Wingdings" w:hint="default"/>
+      </w:rPr>
+    </w:lvl>
+    <w:lvl w:ilvl="6" w:tplc="04090001" w:tentative="1">
+      <w:start w:val="1"/>
+      <w:numFmt w:val="bullet"/>
+      <w:lvlText w:val=""/>
+      <w:lvlJc w:val="left"/>
+      <w:pPr>
+        <w:ind w:left="3080" w:hanging="440"/>
+      </w:pPr>
+      <w:rPr>
+        <w:rFonts w:ascii="Wingdings" w:hAnsi="Wingdings" w:hint="default"/>
+      </w:rPr>
+    </w:lvl>
+    <w:lvl w:ilvl="7" w:tplc="04090003" w:tentative="1">
+      <w:start w:val="1"/>
+      <w:numFmt w:val="bullet"/>
+      <w:lvlText w:val=""/>
+      <w:lvlJc w:val="left"/>
+      <w:pPr>
+        <w:ind w:left="3520" w:hanging="440"/>
+      </w:pPr>
+      <w:rPr>
+        <w:rFonts w:ascii="Wingdings" w:hAnsi="Wingdings" w:hint="default"/>
+      </w:rPr>
+    </w:lvl>
+    <w:lvl w:ilvl="8" w:tplc="04090005" w:tentative="1">
+      <w:start w:val="1"/>
+      <w:numFmt w:val="bullet"/>
+      <w:lvlText w:val=""/>
+      <w:lvlJc w:val="left"/>
+      <w:pPr>
+        <w:ind w:left="3960" w:hanging="440"/>
+      </w:pPr>
+      <w:rPr>
+        <w:rFonts w:ascii="Wingdings" w:hAnsi="Wingdings" w:hint="default"/>
+      </w:rPr>
+    </w:lvl>
+  </w:abstractNum>
+  <w:abstractNum w:abstractNumId="3" w15:restartNumberingAfterBreak="0">
     <w:nsid w:val="0D6633E2"/>
     <w:multiLevelType w:val="hybridMultilevel"/>
     <w:tmpl w:val="2B20D9F0"/>
@@ -7598,7 +11861,319 @@
       </w:rPr>
     </w:lvl>
   </w:abstractNum>
-  <w:abstractNum w:abstractNumId="2" w15:restartNumberingAfterBreak="0">
+  <w:abstractNum w:abstractNumId="4" w15:restartNumberingAfterBreak="0">
+    <w:nsid w:val="0E976472"/>
+    <w:multiLevelType w:val="hybridMultilevel"/>
+    <w:tmpl w:val="6F962866"/>
+    <w:lvl w:ilvl="0" w:tplc="04090001">
+      <w:start w:val="1"/>
+      <w:numFmt w:val="bullet"/>
+      <w:lvlText w:val=""/>
+      <w:lvlJc w:val="left"/>
+      <w:pPr>
+        <w:ind w:left="440" w:hanging="440"/>
+      </w:pPr>
+      <w:rPr>
+        <w:rFonts w:ascii="Wingdings" w:hAnsi="Wingdings" w:hint="default"/>
+      </w:rPr>
+    </w:lvl>
+    <w:lvl w:ilvl="1" w:tplc="04090003" w:tentative="1">
+      <w:start w:val="1"/>
+      <w:numFmt w:val="bullet"/>
+      <w:lvlText w:val=""/>
+      <w:lvlJc w:val="left"/>
+      <w:pPr>
+        <w:ind w:left="880" w:hanging="440"/>
+      </w:pPr>
+      <w:rPr>
+        <w:rFonts w:ascii="Wingdings" w:hAnsi="Wingdings" w:hint="default"/>
+      </w:rPr>
+    </w:lvl>
+    <w:lvl w:ilvl="2" w:tplc="04090005" w:tentative="1">
+      <w:start w:val="1"/>
+      <w:numFmt w:val="bullet"/>
+      <w:lvlText w:val=""/>
+      <w:lvlJc w:val="left"/>
+      <w:pPr>
+        <w:ind w:left="1320" w:hanging="440"/>
+      </w:pPr>
+      <w:rPr>
+        <w:rFonts w:ascii="Wingdings" w:hAnsi="Wingdings" w:hint="default"/>
+      </w:rPr>
+    </w:lvl>
+    <w:lvl w:ilvl="3" w:tplc="04090001" w:tentative="1">
+      <w:start w:val="1"/>
+      <w:numFmt w:val="bullet"/>
+      <w:lvlText w:val=""/>
+      <w:lvlJc w:val="left"/>
+      <w:pPr>
+        <w:ind w:left="1760" w:hanging="440"/>
+      </w:pPr>
+      <w:rPr>
+        <w:rFonts w:ascii="Wingdings" w:hAnsi="Wingdings" w:hint="default"/>
+      </w:rPr>
+    </w:lvl>
+    <w:lvl w:ilvl="4" w:tplc="04090003" w:tentative="1">
+      <w:start w:val="1"/>
+      <w:numFmt w:val="bullet"/>
+      <w:lvlText w:val=""/>
+      <w:lvlJc w:val="left"/>
+      <w:pPr>
+        <w:ind w:left="2200" w:hanging="440"/>
+      </w:pPr>
+      <w:rPr>
+        <w:rFonts w:ascii="Wingdings" w:hAnsi="Wingdings" w:hint="default"/>
+      </w:rPr>
+    </w:lvl>
+    <w:lvl w:ilvl="5" w:tplc="04090005" w:tentative="1">
+      <w:start w:val="1"/>
+      <w:numFmt w:val="bullet"/>
+      <w:lvlText w:val=""/>
+      <w:lvlJc w:val="left"/>
+      <w:pPr>
+        <w:ind w:left="2640" w:hanging="440"/>
+      </w:pPr>
+      <w:rPr>
+        <w:rFonts w:ascii="Wingdings" w:hAnsi="Wingdings" w:hint="default"/>
+      </w:rPr>
+    </w:lvl>
+    <w:lvl w:ilvl="6" w:tplc="04090001" w:tentative="1">
+      <w:start w:val="1"/>
+      <w:numFmt w:val="bullet"/>
+      <w:lvlText w:val=""/>
+      <w:lvlJc w:val="left"/>
+      <w:pPr>
+        <w:ind w:left="3080" w:hanging="440"/>
+      </w:pPr>
+      <w:rPr>
+        <w:rFonts w:ascii="Wingdings" w:hAnsi="Wingdings" w:hint="default"/>
+      </w:rPr>
+    </w:lvl>
+    <w:lvl w:ilvl="7" w:tplc="04090003" w:tentative="1">
+      <w:start w:val="1"/>
+      <w:numFmt w:val="bullet"/>
+      <w:lvlText w:val=""/>
+      <w:lvlJc w:val="left"/>
+      <w:pPr>
+        <w:ind w:left="3520" w:hanging="440"/>
+      </w:pPr>
+      <w:rPr>
+        <w:rFonts w:ascii="Wingdings" w:hAnsi="Wingdings" w:hint="default"/>
+      </w:rPr>
+    </w:lvl>
+    <w:lvl w:ilvl="8" w:tplc="04090005" w:tentative="1">
+      <w:start w:val="1"/>
+      <w:numFmt w:val="bullet"/>
+      <w:lvlText w:val=""/>
+      <w:lvlJc w:val="left"/>
+      <w:pPr>
+        <w:ind w:left="3960" w:hanging="440"/>
+      </w:pPr>
+      <w:rPr>
+        <w:rFonts w:ascii="Wingdings" w:hAnsi="Wingdings" w:hint="default"/>
+      </w:rPr>
+    </w:lvl>
+  </w:abstractNum>
+  <w:abstractNum w:abstractNumId="5" w15:restartNumberingAfterBreak="0">
+    <w:nsid w:val="13392121"/>
+    <w:multiLevelType w:val="hybridMultilevel"/>
+    <w:tmpl w:val="362EFE3E"/>
+    <w:lvl w:ilvl="0" w:tplc="04090001">
+      <w:start w:val="1"/>
+      <w:numFmt w:val="bullet"/>
+      <w:lvlText w:val=""/>
+      <w:lvlJc w:val="left"/>
+      <w:pPr>
+        <w:ind w:left="440" w:hanging="440"/>
+      </w:pPr>
+      <w:rPr>
+        <w:rFonts w:ascii="Wingdings" w:hAnsi="Wingdings" w:hint="default"/>
+      </w:rPr>
+    </w:lvl>
+    <w:lvl w:ilvl="1" w:tplc="04090003" w:tentative="1">
+      <w:start w:val="1"/>
+      <w:numFmt w:val="bullet"/>
+      <w:lvlText w:val=""/>
+      <w:lvlJc w:val="left"/>
+      <w:pPr>
+        <w:ind w:left="880" w:hanging="440"/>
+      </w:pPr>
+      <w:rPr>
+        <w:rFonts w:ascii="Wingdings" w:hAnsi="Wingdings" w:hint="default"/>
+      </w:rPr>
+    </w:lvl>
+    <w:lvl w:ilvl="2" w:tplc="04090005" w:tentative="1">
+      <w:start w:val="1"/>
+      <w:numFmt w:val="bullet"/>
+      <w:lvlText w:val=""/>
+      <w:lvlJc w:val="left"/>
+      <w:pPr>
+        <w:ind w:left="1320" w:hanging="440"/>
+      </w:pPr>
+      <w:rPr>
+        <w:rFonts w:ascii="Wingdings" w:hAnsi="Wingdings" w:hint="default"/>
+      </w:rPr>
+    </w:lvl>
+    <w:lvl w:ilvl="3" w:tplc="04090001" w:tentative="1">
+      <w:start w:val="1"/>
+      <w:numFmt w:val="bullet"/>
+      <w:lvlText w:val=""/>
+      <w:lvlJc w:val="left"/>
+      <w:pPr>
+        <w:ind w:left="1760" w:hanging="440"/>
+      </w:pPr>
+      <w:rPr>
+        <w:rFonts w:ascii="Wingdings" w:hAnsi="Wingdings" w:hint="default"/>
+      </w:rPr>
+    </w:lvl>
+    <w:lvl w:ilvl="4" w:tplc="04090003" w:tentative="1">
+      <w:start w:val="1"/>
+      <w:numFmt w:val="bullet"/>
+      <w:lvlText w:val=""/>
+      <w:lvlJc w:val="left"/>
+      <w:pPr>
+        <w:ind w:left="2200" w:hanging="440"/>
+      </w:pPr>
+      <w:rPr>
+        <w:rFonts w:ascii="Wingdings" w:hAnsi="Wingdings" w:hint="default"/>
+      </w:rPr>
+    </w:lvl>
+    <w:lvl w:ilvl="5" w:tplc="04090005" w:tentative="1">
+      <w:start w:val="1"/>
+      <w:numFmt w:val="bullet"/>
+      <w:lvlText w:val=""/>
+      <w:lvlJc w:val="left"/>
+      <w:pPr>
+        <w:ind w:left="2640" w:hanging="440"/>
+      </w:pPr>
+      <w:rPr>
+        <w:rFonts w:ascii="Wingdings" w:hAnsi="Wingdings" w:hint="default"/>
+      </w:rPr>
+    </w:lvl>
+    <w:lvl w:ilvl="6" w:tplc="04090001" w:tentative="1">
+      <w:start w:val="1"/>
+      <w:numFmt w:val="bullet"/>
+      <w:lvlText w:val=""/>
+      <w:lvlJc w:val="left"/>
+      <w:pPr>
+        <w:ind w:left="3080" w:hanging="440"/>
+      </w:pPr>
+      <w:rPr>
+        <w:rFonts w:ascii="Wingdings" w:hAnsi="Wingdings" w:hint="default"/>
+      </w:rPr>
+    </w:lvl>
+    <w:lvl w:ilvl="7" w:tplc="04090003" w:tentative="1">
+      <w:start w:val="1"/>
+      <w:numFmt w:val="bullet"/>
+      <w:lvlText w:val=""/>
+      <w:lvlJc w:val="left"/>
+      <w:pPr>
+        <w:ind w:left="3520" w:hanging="440"/>
+      </w:pPr>
+      <w:rPr>
+        <w:rFonts w:ascii="Wingdings" w:hAnsi="Wingdings" w:hint="default"/>
+      </w:rPr>
+    </w:lvl>
+    <w:lvl w:ilvl="8" w:tplc="04090005" w:tentative="1">
+      <w:start w:val="1"/>
+      <w:numFmt w:val="bullet"/>
+      <w:lvlText w:val=""/>
+      <w:lvlJc w:val="left"/>
+      <w:pPr>
+        <w:ind w:left="3960" w:hanging="440"/>
+      </w:pPr>
+      <w:rPr>
+        <w:rFonts w:ascii="Wingdings" w:hAnsi="Wingdings" w:hint="default"/>
+      </w:rPr>
+    </w:lvl>
+  </w:abstractNum>
+  <w:abstractNum w:abstractNumId="6" w15:restartNumberingAfterBreak="0">
+    <w:nsid w:val="13CF115D"/>
+    <w:multiLevelType w:val="hybridMultilevel"/>
+    <w:tmpl w:val="B5BC9178"/>
+    <w:lvl w:ilvl="0" w:tplc="0409000F">
+      <w:start w:val="1"/>
+      <w:numFmt w:val="decimal"/>
+      <w:lvlText w:val="%1."/>
+      <w:lvlJc w:val="left"/>
+      <w:pPr>
+        <w:ind w:left="440" w:hanging="440"/>
+      </w:pPr>
+    </w:lvl>
+    <w:lvl w:ilvl="1" w:tplc="04090019" w:tentative="1">
+      <w:start w:val="1"/>
+      <w:numFmt w:val="lowerLetter"/>
+      <w:lvlText w:val="%2)"/>
+      <w:lvlJc w:val="left"/>
+      <w:pPr>
+        <w:ind w:left="880" w:hanging="440"/>
+      </w:pPr>
+    </w:lvl>
+    <w:lvl w:ilvl="2" w:tplc="0409001B" w:tentative="1">
+      <w:start w:val="1"/>
+      <w:numFmt w:val="lowerRoman"/>
+      <w:lvlText w:val="%3."/>
+      <w:lvlJc w:val="right"/>
+      <w:pPr>
+        <w:ind w:left="1320" w:hanging="440"/>
+      </w:pPr>
+    </w:lvl>
+    <w:lvl w:ilvl="3" w:tplc="0409000F" w:tentative="1">
+      <w:start w:val="1"/>
+      <w:numFmt w:val="decimal"/>
+      <w:lvlText w:val="%4."/>
+      <w:lvlJc w:val="left"/>
+      <w:pPr>
+        <w:ind w:left="1760" w:hanging="440"/>
+      </w:pPr>
+    </w:lvl>
+    <w:lvl w:ilvl="4" w:tplc="04090019" w:tentative="1">
+      <w:start w:val="1"/>
+      <w:numFmt w:val="lowerLetter"/>
+      <w:lvlText w:val="%5)"/>
+      <w:lvlJc w:val="left"/>
+      <w:pPr>
+        <w:ind w:left="2200" w:hanging="440"/>
+      </w:pPr>
+    </w:lvl>
+    <w:lvl w:ilvl="5" w:tplc="0409001B" w:tentative="1">
+      <w:start w:val="1"/>
+      <w:numFmt w:val="lowerRoman"/>
+      <w:lvlText w:val="%6."/>
+      <w:lvlJc w:val="right"/>
+      <w:pPr>
+        <w:ind w:left="2640" w:hanging="440"/>
+      </w:pPr>
+    </w:lvl>
+    <w:lvl w:ilvl="6" w:tplc="0409000F" w:tentative="1">
+      <w:start w:val="1"/>
+      <w:numFmt w:val="decimal"/>
+      <w:lvlText w:val="%7."/>
+      <w:lvlJc w:val="left"/>
+      <w:pPr>
+        <w:ind w:left="3080" w:hanging="440"/>
+      </w:pPr>
+    </w:lvl>
+    <w:lvl w:ilvl="7" w:tplc="04090019" w:tentative="1">
+      <w:start w:val="1"/>
+      <w:numFmt w:val="lowerLetter"/>
+      <w:lvlText w:val="%8)"/>
+      <w:lvlJc w:val="left"/>
+      <w:pPr>
+        <w:ind w:left="3520" w:hanging="440"/>
+      </w:pPr>
+    </w:lvl>
+    <w:lvl w:ilvl="8" w:tplc="0409001B" w:tentative="1">
+      <w:start w:val="1"/>
+      <w:numFmt w:val="lowerRoman"/>
+      <w:lvlText w:val="%9."/>
+      <w:lvlJc w:val="right"/>
+      <w:pPr>
+        <w:ind w:left="3960" w:hanging="440"/>
+      </w:pPr>
+    </w:lvl>
+  </w:abstractNum>
+  <w:abstractNum w:abstractNumId="7" w15:restartNumberingAfterBreak="0">
     <w:nsid w:val="18C45865"/>
     <w:multiLevelType w:val="hybridMultilevel"/>
     <w:tmpl w:val="AD844AD4"/>
@@ -7711,7 +12286,96 @@
       </w:rPr>
     </w:lvl>
   </w:abstractNum>
-  <w:abstractNum w:abstractNumId="3" w15:restartNumberingAfterBreak="0">
+  <w:abstractNum w:abstractNumId="8" w15:restartNumberingAfterBreak="0">
+    <w:nsid w:val="1F7C2161"/>
+    <w:multiLevelType w:val="hybridMultilevel"/>
+    <w:tmpl w:val="2EFAB4DC"/>
+    <w:lvl w:ilvl="0" w:tplc="BA48DAC4">
+      <w:start w:val="1"/>
+      <w:numFmt w:val="decimal"/>
+      <w:lvlText w:val="%1."/>
+      <w:lvlJc w:val="left"/>
+      <w:pPr>
+        <w:ind w:left="360" w:hanging="360"/>
+      </w:pPr>
+      <w:rPr>
+        <w:rFonts w:hint="default"/>
+      </w:rPr>
+    </w:lvl>
+    <w:lvl w:ilvl="1" w:tplc="04090019" w:tentative="1">
+      <w:start w:val="1"/>
+      <w:numFmt w:val="lowerLetter"/>
+      <w:lvlText w:val="%2)"/>
+      <w:lvlJc w:val="left"/>
+      <w:pPr>
+        <w:ind w:left="880" w:hanging="440"/>
+      </w:pPr>
+    </w:lvl>
+    <w:lvl w:ilvl="2" w:tplc="0409001B" w:tentative="1">
+      <w:start w:val="1"/>
+      <w:numFmt w:val="lowerRoman"/>
+      <w:lvlText w:val="%3."/>
+      <w:lvlJc w:val="right"/>
+      <w:pPr>
+        <w:ind w:left="1320" w:hanging="440"/>
+      </w:pPr>
+    </w:lvl>
+    <w:lvl w:ilvl="3" w:tplc="0409000F" w:tentative="1">
+      <w:start w:val="1"/>
+      <w:numFmt w:val="decimal"/>
+      <w:lvlText w:val="%4."/>
+      <w:lvlJc w:val="left"/>
+      <w:pPr>
+        <w:ind w:left="1760" w:hanging="440"/>
+      </w:pPr>
+    </w:lvl>
+    <w:lvl w:ilvl="4" w:tplc="04090019" w:tentative="1">
+      <w:start w:val="1"/>
+      <w:numFmt w:val="lowerLetter"/>
+      <w:lvlText w:val="%5)"/>
+      <w:lvlJc w:val="left"/>
+      <w:pPr>
+        <w:ind w:left="2200" w:hanging="440"/>
+      </w:pPr>
+    </w:lvl>
+    <w:lvl w:ilvl="5" w:tplc="0409001B" w:tentative="1">
+      <w:start w:val="1"/>
+      <w:numFmt w:val="lowerRoman"/>
+      <w:lvlText w:val="%6."/>
+      <w:lvlJc w:val="right"/>
+      <w:pPr>
+        <w:ind w:left="2640" w:hanging="440"/>
+      </w:pPr>
+    </w:lvl>
+    <w:lvl w:ilvl="6" w:tplc="0409000F" w:tentative="1">
+      <w:start w:val="1"/>
+      <w:numFmt w:val="decimal"/>
+      <w:lvlText w:val="%7."/>
+      <w:lvlJc w:val="left"/>
+      <w:pPr>
+        <w:ind w:left="3080" w:hanging="440"/>
+      </w:pPr>
+    </w:lvl>
+    <w:lvl w:ilvl="7" w:tplc="04090019" w:tentative="1">
+      <w:start w:val="1"/>
+      <w:numFmt w:val="lowerLetter"/>
+      <w:lvlText w:val="%8)"/>
+      <w:lvlJc w:val="left"/>
+      <w:pPr>
+        <w:ind w:left="3520" w:hanging="440"/>
+      </w:pPr>
+    </w:lvl>
+    <w:lvl w:ilvl="8" w:tplc="0409001B" w:tentative="1">
+      <w:start w:val="1"/>
+      <w:numFmt w:val="lowerRoman"/>
+      <w:lvlText w:val="%9."/>
+      <w:lvlJc w:val="right"/>
+      <w:pPr>
+        <w:ind w:left="3960" w:hanging="440"/>
+      </w:pPr>
+    </w:lvl>
+  </w:abstractNum>
+  <w:abstractNum w:abstractNumId="9" w15:restartNumberingAfterBreak="0">
     <w:nsid w:val="211A2B9F"/>
     <w:multiLevelType w:val="hybridMultilevel"/>
     <w:tmpl w:val="3F9CD01E"/>
@@ -7824,7 +12488,7 @@
       </w:rPr>
     </w:lvl>
   </w:abstractNum>
-  <w:abstractNum w:abstractNumId="4" w15:restartNumberingAfterBreak="0">
+  <w:abstractNum w:abstractNumId="10" w15:restartNumberingAfterBreak="0">
     <w:nsid w:val="227E7BBA"/>
     <w:multiLevelType w:val="hybridMultilevel"/>
     <w:tmpl w:val="C0225638"/>
@@ -7937,7 +12601,7 @@
       </w:rPr>
     </w:lvl>
   </w:abstractNum>
-  <w:abstractNum w:abstractNumId="5" w15:restartNumberingAfterBreak="0">
+  <w:abstractNum w:abstractNumId="11" w15:restartNumberingAfterBreak="0">
     <w:nsid w:val="26456140"/>
     <w:multiLevelType w:val="hybridMultilevel"/>
     <w:tmpl w:val="D5465CD4"/>
@@ -8026,7 +12690,120 @@
       </w:pPr>
     </w:lvl>
   </w:abstractNum>
-  <w:abstractNum w:abstractNumId="6" w15:restartNumberingAfterBreak="0">
+  <w:abstractNum w:abstractNumId="12" w15:restartNumberingAfterBreak="0">
+    <w:nsid w:val="270B1C18"/>
+    <w:multiLevelType w:val="hybridMultilevel"/>
+    <w:tmpl w:val="F3BACBA2"/>
+    <w:lvl w:ilvl="0" w:tplc="04090001">
+      <w:start w:val="1"/>
+      <w:numFmt w:val="bullet"/>
+      <w:lvlText w:val=""/>
+      <w:lvlJc w:val="left"/>
+      <w:pPr>
+        <w:ind w:left="440" w:hanging="440"/>
+      </w:pPr>
+      <w:rPr>
+        <w:rFonts w:ascii="Wingdings" w:hAnsi="Wingdings" w:hint="default"/>
+      </w:rPr>
+    </w:lvl>
+    <w:lvl w:ilvl="1" w:tplc="04090003" w:tentative="1">
+      <w:start w:val="1"/>
+      <w:numFmt w:val="bullet"/>
+      <w:lvlText w:val=""/>
+      <w:lvlJc w:val="left"/>
+      <w:pPr>
+        <w:ind w:left="880" w:hanging="440"/>
+      </w:pPr>
+      <w:rPr>
+        <w:rFonts w:ascii="Wingdings" w:hAnsi="Wingdings" w:hint="default"/>
+      </w:rPr>
+    </w:lvl>
+    <w:lvl w:ilvl="2" w:tplc="04090005" w:tentative="1">
+      <w:start w:val="1"/>
+      <w:numFmt w:val="bullet"/>
+      <w:lvlText w:val=""/>
+      <w:lvlJc w:val="left"/>
+      <w:pPr>
+        <w:ind w:left="1320" w:hanging="440"/>
+      </w:pPr>
+      <w:rPr>
+        <w:rFonts w:ascii="Wingdings" w:hAnsi="Wingdings" w:hint="default"/>
+      </w:rPr>
+    </w:lvl>
+    <w:lvl w:ilvl="3" w:tplc="04090001" w:tentative="1">
+      <w:start w:val="1"/>
+      <w:numFmt w:val="bullet"/>
+      <w:lvlText w:val=""/>
+      <w:lvlJc w:val="left"/>
+      <w:pPr>
+        <w:ind w:left="1760" w:hanging="440"/>
+      </w:pPr>
+      <w:rPr>
+        <w:rFonts w:ascii="Wingdings" w:hAnsi="Wingdings" w:hint="default"/>
+      </w:rPr>
+    </w:lvl>
+    <w:lvl w:ilvl="4" w:tplc="04090003" w:tentative="1">
+      <w:start w:val="1"/>
+      <w:numFmt w:val="bullet"/>
+      <w:lvlText w:val=""/>
+      <w:lvlJc w:val="left"/>
+      <w:pPr>
+        <w:ind w:left="2200" w:hanging="440"/>
+      </w:pPr>
+      <w:rPr>
+        <w:rFonts w:ascii="Wingdings" w:hAnsi="Wingdings" w:hint="default"/>
+      </w:rPr>
+    </w:lvl>
+    <w:lvl w:ilvl="5" w:tplc="04090005" w:tentative="1">
+      <w:start w:val="1"/>
+      <w:numFmt w:val="bullet"/>
+      <w:lvlText w:val=""/>
+      <w:lvlJc w:val="left"/>
+      <w:pPr>
+        <w:ind w:left="2640" w:hanging="440"/>
+      </w:pPr>
+      <w:rPr>
+        <w:rFonts w:ascii="Wingdings" w:hAnsi="Wingdings" w:hint="default"/>
+      </w:rPr>
+    </w:lvl>
+    <w:lvl w:ilvl="6" w:tplc="04090001" w:tentative="1">
+      <w:start w:val="1"/>
+      <w:numFmt w:val="bullet"/>
+      <w:lvlText w:val=""/>
+      <w:lvlJc w:val="left"/>
+      <w:pPr>
+        <w:ind w:left="3080" w:hanging="440"/>
+      </w:pPr>
+      <w:rPr>
+        <w:rFonts w:ascii="Wingdings" w:hAnsi="Wingdings" w:hint="default"/>
+      </w:rPr>
+    </w:lvl>
+    <w:lvl w:ilvl="7" w:tplc="04090003" w:tentative="1">
+      <w:start w:val="1"/>
+      <w:numFmt w:val="bullet"/>
+      <w:lvlText w:val=""/>
+      <w:lvlJc w:val="left"/>
+      <w:pPr>
+        <w:ind w:left="3520" w:hanging="440"/>
+      </w:pPr>
+      <w:rPr>
+        <w:rFonts w:ascii="Wingdings" w:hAnsi="Wingdings" w:hint="default"/>
+      </w:rPr>
+    </w:lvl>
+    <w:lvl w:ilvl="8" w:tplc="04090005" w:tentative="1">
+      <w:start w:val="1"/>
+      <w:numFmt w:val="bullet"/>
+      <w:lvlText w:val=""/>
+      <w:lvlJc w:val="left"/>
+      <w:pPr>
+        <w:ind w:left="3960" w:hanging="440"/>
+      </w:pPr>
+      <w:rPr>
+        <w:rFonts w:ascii="Wingdings" w:hAnsi="Wingdings" w:hint="default"/>
+      </w:rPr>
+    </w:lvl>
+  </w:abstractNum>
+  <w:abstractNum w:abstractNumId="13" w15:restartNumberingAfterBreak="0">
     <w:nsid w:val="2DC806B2"/>
     <w:multiLevelType w:val="hybridMultilevel"/>
     <w:tmpl w:val="0F8024AA"/>
@@ -8139,7 +12916,120 @@
       </w:rPr>
     </w:lvl>
   </w:abstractNum>
-  <w:abstractNum w:abstractNumId="7" w15:restartNumberingAfterBreak="0">
+  <w:abstractNum w:abstractNumId="14" w15:restartNumberingAfterBreak="0">
+    <w:nsid w:val="30167655"/>
+    <w:multiLevelType w:val="hybridMultilevel"/>
+    <w:tmpl w:val="CCFA08A6"/>
+    <w:lvl w:ilvl="0" w:tplc="04090001">
+      <w:start w:val="1"/>
+      <w:numFmt w:val="bullet"/>
+      <w:lvlText w:val=""/>
+      <w:lvlJc w:val="left"/>
+      <w:pPr>
+        <w:ind w:left="440" w:hanging="440"/>
+      </w:pPr>
+      <w:rPr>
+        <w:rFonts w:ascii="Wingdings" w:hAnsi="Wingdings" w:hint="default"/>
+      </w:rPr>
+    </w:lvl>
+    <w:lvl w:ilvl="1" w:tplc="04090003" w:tentative="1">
+      <w:start w:val="1"/>
+      <w:numFmt w:val="bullet"/>
+      <w:lvlText w:val=""/>
+      <w:lvlJc w:val="left"/>
+      <w:pPr>
+        <w:ind w:left="880" w:hanging="440"/>
+      </w:pPr>
+      <w:rPr>
+        <w:rFonts w:ascii="Wingdings" w:hAnsi="Wingdings" w:hint="default"/>
+      </w:rPr>
+    </w:lvl>
+    <w:lvl w:ilvl="2" w:tplc="04090005" w:tentative="1">
+      <w:start w:val="1"/>
+      <w:numFmt w:val="bullet"/>
+      <w:lvlText w:val=""/>
+      <w:lvlJc w:val="left"/>
+      <w:pPr>
+        <w:ind w:left="1320" w:hanging="440"/>
+      </w:pPr>
+      <w:rPr>
+        <w:rFonts w:ascii="Wingdings" w:hAnsi="Wingdings" w:hint="default"/>
+      </w:rPr>
+    </w:lvl>
+    <w:lvl w:ilvl="3" w:tplc="04090001" w:tentative="1">
+      <w:start w:val="1"/>
+      <w:numFmt w:val="bullet"/>
+      <w:lvlText w:val=""/>
+      <w:lvlJc w:val="left"/>
+      <w:pPr>
+        <w:ind w:left="1760" w:hanging="440"/>
+      </w:pPr>
+      <w:rPr>
+        <w:rFonts w:ascii="Wingdings" w:hAnsi="Wingdings" w:hint="default"/>
+      </w:rPr>
+    </w:lvl>
+    <w:lvl w:ilvl="4" w:tplc="04090003" w:tentative="1">
+      <w:start w:val="1"/>
+      <w:numFmt w:val="bullet"/>
+      <w:lvlText w:val=""/>
+      <w:lvlJc w:val="left"/>
+      <w:pPr>
+        <w:ind w:left="2200" w:hanging="440"/>
+      </w:pPr>
+      <w:rPr>
+        <w:rFonts w:ascii="Wingdings" w:hAnsi="Wingdings" w:hint="default"/>
+      </w:rPr>
+    </w:lvl>
+    <w:lvl w:ilvl="5" w:tplc="04090005" w:tentative="1">
+      <w:start w:val="1"/>
+      <w:numFmt w:val="bullet"/>
+      <w:lvlText w:val=""/>
+      <w:lvlJc w:val="left"/>
+      <w:pPr>
+        <w:ind w:left="2640" w:hanging="440"/>
+      </w:pPr>
+      <w:rPr>
+        <w:rFonts w:ascii="Wingdings" w:hAnsi="Wingdings" w:hint="default"/>
+      </w:rPr>
+    </w:lvl>
+    <w:lvl w:ilvl="6" w:tplc="04090001" w:tentative="1">
+      <w:start w:val="1"/>
+      <w:numFmt w:val="bullet"/>
+      <w:lvlText w:val=""/>
+      <w:lvlJc w:val="left"/>
+      <w:pPr>
+        <w:ind w:left="3080" w:hanging="440"/>
+      </w:pPr>
+      <w:rPr>
+        <w:rFonts w:ascii="Wingdings" w:hAnsi="Wingdings" w:hint="default"/>
+      </w:rPr>
+    </w:lvl>
+    <w:lvl w:ilvl="7" w:tplc="04090003" w:tentative="1">
+      <w:start w:val="1"/>
+      <w:numFmt w:val="bullet"/>
+      <w:lvlText w:val=""/>
+      <w:lvlJc w:val="left"/>
+      <w:pPr>
+        <w:ind w:left="3520" w:hanging="440"/>
+      </w:pPr>
+      <w:rPr>
+        <w:rFonts w:ascii="Wingdings" w:hAnsi="Wingdings" w:hint="default"/>
+      </w:rPr>
+    </w:lvl>
+    <w:lvl w:ilvl="8" w:tplc="04090005" w:tentative="1">
+      <w:start w:val="1"/>
+      <w:numFmt w:val="bullet"/>
+      <w:lvlText w:val=""/>
+      <w:lvlJc w:val="left"/>
+      <w:pPr>
+        <w:ind w:left="3960" w:hanging="440"/>
+      </w:pPr>
+      <w:rPr>
+        <w:rFonts w:ascii="Wingdings" w:hAnsi="Wingdings" w:hint="default"/>
+      </w:rPr>
+    </w:lvl>
+  </w:abstractNum>
+  <w:abstractNum w:abstractNumId="15" w15:restartNumberingAfterBreak="0">
     <w:nsid w:val="3720759F"/>
     <w:multiLevelType w:val="hybridMultilevel"/>
     <w:tmpl w:val="6D385976"/>
@@ -8252,7 +13142,7 @@
       </w:rPr>
     </w:lvl>
   </w:abstractNum>
-  <w:abstractNum w:abstractNumId="8" w15:restartNumberingAfterBreak="0">
+  <w:abstractNum w:abstractNumId="16" w15:restartNumberingAfterBreak="0">
     <w:nsid w:val="38B52D13"/>
     <w:multiLevelType w:val="hybridMultilevel"/>
     <w:tmpl w:val="EB4AFF7C"/>
@@ -8365,7 +13255,7 @@
       </w:rPr>
     </w:lvl>
   </w:abstractNum>
-  <w:abstractNum w:abstractNumId="9" w15:restartNumberingAfterBreak="0">
+  <w:abstractNum w:abstractNumId="17" w15:restartNumberingAfterBreak="0">
     <w:nsid w:val="38F265A5"/>
     <w:multiLevelType w:val="hybridMultilevel"/>
     <w:tmpl w:val="8398E330"/>
@@ -8478,7 +13368,7 @@
       </w:rPr>
     </w:lvl>
   </w:abstractNum>
-  <w:abstractNum w:abstractNumId="10" w15:restartNumberingAfterBreak="0">
+  <w:abstractNum w:abstractNumId="18" w15:restartNumberingAfterBreak="0">
     <w:nsid w:val="46880B2F"/>
     <w:multiLevelType w:val="hybridMultilevel"/>
     <w:tmpl w:val="6ABC43C6"/>
@@ -8591,7 +13481,120 @@
       </w:rPr>
     </w:lvl>
   </w:abstractNum>
-  <w:abstractNum w:abstractNumId="11" w15:restartNumberingAfterBreak="0">
+  <w:abstractNum w:abstractNumId="19" w15:restartNumberingAfterBreak="0">
+    <w:nsid w:val="48C85B42"/>
+    <w:multiLevelType w:val="hybridMultilevel"/>
+    <w:tmpl w:val="6DE66F82"/>
+    <w:lvl w:ilvl="0" w:tplc="04090001">
+      <w:start w:val="1"/>
+      <w:numFmt w:val="bullet"/>
+      <w:lvlText w:val=""/>
+      <w:lvlJc w:val="left"/>
+      <w:pPr>
+        <w:ind w:left="440" w:hanging="440"/>
+      </w:pPr>
+      <w:rPr>
+        <w:rFonts w:ascii="Wingdings" w:hAnsi="Wingdings" w:hint="default"/>
+      </w:rPr>
+    </w:lvl>
+    <w:lvl w:ilvl="1" w:tplc="04090003" w:tentative="1">
+      <w:start w:val="1"/>
+      <w:numFmt w:val="bullet"/>
+      <w:lvlText w:val=""/>
+      <w:lvlJc w:val="left"/>
+      <w:pPr>
+        <w:ind w:left="880" w:hanging="440"/>
+      </w:pPr>
+      <w:rPr>
+        <w:rFonts w:ascii="Wingdings" w:hAnsi="Wingdings" w:hint="default"/>
+      </w:rPr>
+    </w:lvl>
+    <w:lvl w:ilvl="2" w:tplc="04090005" w:tentative="1">
+      <w:start w:val="1"/>
+      <w:numFmt w:val="bullet"/>
+      <w:lvlText w:val=""/>
+      <w:lvlJc w:val="left"/>
+      <w:pPr>
+        <w:ind w:left="1320" w:hanging="440"/>
+      </w:pPr>
+      <w:rPr>
+        <w:rFonts w:ascii="Wingdings" w:hAnsi="Wingdings" w:hint="default"/>
+      </w:rPr>
+    </w:lvl>
+    <w:lvl w:ilvl="3" w:tplc="04090001" w:tentative="1">
+      <w:start w:val="1"/>
+      <w:numFmt w:val="bullet"/>
+      <w:lvlText w:val=""/>
+      <w:lvlJc w:val="left"/>
+      <w:pPr>
+        <w:ind w:left="1760" w:hanging="440"/>
+      </w:pPr>
+      <w:rPr>
+        <w:rFonts w:ascii="Wingdings" w:hAnsi="Wingdings" w:hint="default"/>
+      </w:rPr>
+    </w:lvl>
+    <w:lvl w:ilvl="4" w:tplc="04090003" w:tentative="1">
+      <w:start w:val="1"/>
+      <w:numFmt w:val="bullet"/>
+      <w:lvlText w:val=""/>
+      <w:lvlJc w:val="left"/>
+      <w:pPr>
+        <w:ind w:left="2200" w:hanging="440"/>
+      </w:pPr>
+      <w:rPr>
+        <w:rFonts w:ascii="Wingdings" w:hAnsi="Wingdings" w:hint="default"/>
+      </w:rPr>
+    </w:lvl>
+    <w:lvl w:ilvl="5" w:tplc="04090005" w:tentative="1">
+      <w:start w:val="1"/>
+      <w:numFmt w:val="bullet"/>
+      <w:lvlText w:val=""/>
+      <w:lvlJc w:val="left"/>
+      <w:pPr>
+        <w:ind w:left="2640" w:hanging="440"/>
+      </w:pPr>
+      <w:rPr>
+        <w:rFonts w:ascii="Wingdings" w:hAnsi="Wingdings" w:hint="default"/>
+      </w:rPr>
+    </w:lvl>
+    <w:lvl w:ilvl="6" w:tplc="04090001" w:tentative="1">
+      <w:start w:val="1"/>
+      <w:numFmt w:val="bullet"/>
+      <w:lvlText w:val=""/>
+      <w:lvlJc w:val="left"/>
+      <w:pPr>
+        <w:ind w:left="3080" w:hanging="440"/>
+      </w:pPr>
+      <w:rPr>
+        <w:rFonts w:ascii="Wingdings" w:hAnsi="Wingdings" w:hint="default"/>
+      </w:rPr>
+    </w:lvl>
+    <w:lvl w:ilvl="7" w:tplc="04090003" w:tentative="1">
+      <w:start w:val="1"/>
+      <w:numFmt w:val="bullet"/>
+      <w:lvlText w:val=""/>
+      <w:lvlJc w:val="left"/>
+      <w:pPr>
+        <w:ind w:left="3520" w:hanging="440"/>
+      </w:pPr>
+      <w:rPr>
+        <w:rFonts w:ascii="Wingdings" w:hAnsi="Wingdings" w:hint="default"/>
+      </w:rPr>
+    </w:lvl>
+    <w:lvl w:ilvl="8" w:tplc="04090005" w:tentative="1">
+      <w:start w:val="1"/>
+      <w:numFmt w:val="bullet"/>
+      <w:lvlText w:val=""/>
+      <w:lvlJc w:val="left"/>
+      <w:pPr>
+        <w:ind w:left="3960" w:hanging="440"/>
+      </w:pPr>
+      <w:rPr>
+        <w:rFonts w:ascii="Wingdings" w:hAnsi="Wingdings" w:hint="default"/>
+      </w:rPr>
+    </w:lvl>
+  </w:abstractNum>
+  <w:abstractNum w:abstractNumId="20" w15:restartNumberingAfterBreak="0">
     <w:nsid w:val="4DE34D91"/>
     <w:multiLevelType w:val="hybridMultilevel"/>
     <w:tmpl w:val="D018AA18"/>
@@ -8704,7 +13707,233 @@
       </w:rPr>
     </w:lvl>
   </w:abstractNum>
-  <w:abstractNum w:abstractNumId="12" w15:restartNumberingAfterBreak="0">
+  <w:abstractNum w:abstractNumId="21" w15:restartNumberingAfterBreak="0">
+    <w:nsid w:val="581F7662"/>
+    <w:multiLevelType w:val="hybridMultilevel"/>
+    <w:tmpl w:val="A00217F4"/>
+    <w:lvl w:ilvl="0" w:tplc="04090001">
+      <w:start w:val="1"/>
+      <w:numFmt w:val="bullet"/>
+      <w:lvlText w:val=""/>
+      <w:lvlJc w:val="left"/>
+      <w:pPr>
+        <w:ind w:left="440" w:hanging="440"/>
+      </w:pPr>
+      <w:rPr>
+        <w:rFonts w:ascii="Wingdings" w:hAnsi="Wingdings" w:hint="default"/>
+      </w:rPr>
+    </w:lvl>
+    <w:lvl w:ilvl="1" w:tplc="04090003" w:tentative="1">
+      <w:start w:val="1"/>
+      <w:numFmt w:val="bullet"/>
+      <w:lvlText w:val=""/>
+      <w:lvlJc w:val="left"/>
+      <w:pPr>
+        <w:ind w:left="880" w:hanging="440"/>
+      </w:pPr>
+      <w:rPr>
+        <w:rFonts w:ascii="Wingdings" w:hAnsi="Wingdings" w:hint="default"/>
+      </w:rPr>
+    </w:lvl>
+    <w:lvl w:ilvl="2" w:tplc="04090005" w:tentative="1">
+      <w:start w:val="1"/>
+      <w:numFmt w:val="bullet"/>
+      <w:lvlText w:val=""/>
+      <w:lvlJc w:val="left"/>
+      <w:pPr>
+        <w:ind w:left="1320" w:hanging="440"/>
+      </w:pPr>
+      <w:rPr>
+        <w:rFonts w:ascii="Wingdings" w:hAnsi="Wingdings" w:hint="default"/>
+      </w:rPr>
+    </w:lvl>
+    <w:lvl w:ilvl="3" w:tplc="04090001" w:tentative="1">
+      <w:start w:val="1"/>
+      <w:numFmt w:val="bullet"/>
+      <w:lvlText w:val=""/>
+      <w:lvlJc w:val="left"/>
+      <w:pPr>
+        <w:ind w:left="1760" w:hanging="440"/>
+      </w:pPr>
+      <w:rPr>
+        <w:rFonts w:ascii="Wingdings" w:hAnsi="Wingdings" w:hint="default"/>
+      </w:rPr>
+    </w:lvl>
+    <w:lvl w:ilvl="4" w:tplc="04090003" w:tentative="1">
+      <w:start w:val="1"/>
+      <w:numFmt w:val="bullet"/>
+      <w:lvlText w:val=""/>
+      <w:lvlJc w:val="left"/>
+      <w:pPr>
+        <w:ind w:left="2200" w:hanging="440"/>
+      </w:pPr>
+      <w:rPr>
+        <w:rFonts w:ascii="Wingdings" w:hAnsi="Wingdings" w:hint="default"/>
+      </w:rPr>
+    </w:lvl>
+    <w:lvl w:ilvl="5" w:tplc="04090005" w:tentative="1">
+      <w:start w:val="1"/>
+      <w:numFmt w:val="bullet"/>
+      <w:lvlText w:val=""/>
+      <w:lvlJc w:val="left"/>
+      <w:pPr>
+        <w:ind w:left="2640" w:hanging="440"/>
+      </w:pPr>
+      <w:rPr>
+        <w:rFonts w:ascii="Wingdings" w:hAnsi="Wingdings" w:hint="default"/>
+      </w:rPr>
+    </w:lvl>
+    <w:lvl w:ilvl="6" w:tplc="04090001" w:tentative="1">
+      <w:start w:val="1"/>
+      <w:numFmt w:val="bullet"/>
+      <w:lvlText w:val=""/>
+      <w:lvlJc w:val="left"/>
+      <w:pPr>
+        <w:ind w:left="3080" w:hanging="440"/>
+      </w:pPr>
+      <w:rPr>
+        <w:rFonts w:ascii="Wingdings" w:hAnsi="Wingdings" w:hint="default"/>
+      </w:rPr>
+    </w:lvl>
+    <w:lvl w:ilvl="7" w:tplc="04090003" w:tentative="1">
+      <w:start w:val="1"/>
+      <w:numFmt w:val="bullet"/>
+      <w:lvlText w:val=""/>
+      <w:lvlJc w:val="left"/>
+      <w:pPr>
+        <w:ind w:left="3520" w:hanging="440"/>
+      </w:pPr>
+      <w:rPr>
+        <w:rFonts w:ascii="Wingdings" w:hAnsi="Wingdings" w:hint="default"/>
+      </w:rPr>
+    </w:lvl>
+    <w:lvl w:ilvl="8" w:tplc="04090005" w:tentative="1">
+      <w:start w:val="1"/>
+      <w:numFmt w:val="bullet"/>
+      <w:lvlText w:val=""/>
+      <w:lvlJc w:val="left"/>
+      <w:pPr>
+        <w:ind w:left="3960" w:hanging="440"/>
+      </w:pPr>
+      <w:rPr>
+        <w:rFonts w:ascii="Wingdings" w:hAnsi="Wingdings" w:hint="default"/>
+      </w:rPr>
+    </w:lvl>
+  </w:abstractNum>
+  <w:abstractNum w:abstractNumId="22" w15:restartNumberingAfterBreak="0">
+    <w:nsid w:val="5DF6665E"/>
+    <w:multiLevelType w:val="hybridMultilevel"/>
+    <w:tmpl w:val="05EC8B26"/>
+    <w:lvl w:ilvl="0" w:tplc="04090001">
+      <w:start w:val="1"/>
+      <w:numFmt w:val="bullet"/>
+      <w:lvlText w:val=""/>
+      <w:lvlJc w:val="left"/>
+      <w:pPr>
+        <w:ind w:left="440" w:hanging="440"/>
+      </w:pPr>
+      <w:rPr>
+        <w:rFonts w:ascii="Wingdings" w:hAnsi="Wingdings" w:hint="default"/>
+      </w:rPr>
+    </w:lvl>
+    <w:lvl w:ilvl="1" w:tplc="04090003" w:tentative="1">
+      <w:start w:val="1"/>
+      <w:numFmt w:val="bullet"/>
+      <w:lvlText w:val=""/>
+      <w:lvlJc w:val="left"/>
+      <w:pPr>
+        <w:ind w:left="880" w:hanging="440"/>
+      </w:pPr>
+      <w:rPr>
+        <w:rFonts w:ascii="Wingdings" w:hAnsi="Wingdings" w:hint="default"/>
+      </w:rPr>
+    </w:lvl>
+    <w:lvl w:ilvl="2" w:tplc="04090005" w:tentative="1">
+      <w:start w:val="1"/>
+      <w:numFmt w:val="bullet"/>
+      <w:lvlText w:val=""/>
+      <w:lvlJc w:val="left"/>
+      <w:pPr>
+        <w:ind w:left="1320" w:hanging="440"/>
+      </w:pPr>
+      <w:rPr>
+        <w:rFonts w:ascii="Wingdings" w:hAnsi="Wingdings" w:hint="default"/>
+      </w:rPr>
+    </w:lvl>
+    <w:lvl w:ilvl="3" w:tplc="04090001" w:tentative="1">
+      <w:start w:val="1"/>
+      <w:numFmt w:val="bullet"/>
+      <w:lvlText w:val=""/>
+      <w:lvlJc w:val="left"/>
+      <w:pPr>
+        <w:ind w:left="1760" w:hanging="440"/>
+      </w:pPr>
+      <w:rPr>
+        <w:rFonts w:ascii="Wingdings" w:hAnsi="Wingdings" w:hint="default"/>
+      </w:rPr>
+    </w:lvl>
+    <w:lvl w:ilvl="4" w:tplc="04090003" w:tentative="1">
+      <w:start w:val="1"/>
+      <w:numFmt w:val="bullet"/>
+      <w:lvlText w:val=""/>
+      <w:lvlJc w:val="left"/>
+      <w:pPr>
+        <w:ind w:left="2200" w:hanging="440"/>
+      </w:pPr>
+      <w:rPr>
+        <w:rFonts w:ascii="Wingdings" w:hAnsi="Wingdings" w:hint="default"/>
+      </w:rPr>
+    </w:lvl>
+    <w:lvl w:ilvl="5" w:tplc="04090005" w:tentative="1">
+      <w:start w:val="1"/>
+      <w:numFmt w:val="bullet"/>
+      <w:lvlText w:val=""/>
+      <w:lvlJc w:val="left"/>
+      <w:pPr>
+        <w:ind w:left="2640" w:hanging="440"/>
+      </w:pPr>
+      <w:rPr>
+        <w:rFonts w:ascii="Wingdings" w:hAnsi="Wingdings" w:hint="default"/>
+      </w:rPr>
+    </w:lvl>
+    <w:lvl w:ilvl="6" w:tplc="04090001" w:tentative="1">
+      <w:start w:val="1"/>
+      <w:numFmt w:val="bullet"/>
+      <w:lvlText w:val=""/>
+      <w:lvlJc w:val="left"/>
+      <w:pPr>
+        <w:ind w:left="3080" w:hanging="440"/>
+      </w:pPr>
+      <w:rPr>
+        <w:rFonts w:ascii="Wingdings" w:hAnsi="Wingdings" w:hint="default"/>
+      </w:rPr>
+    </w:lvl>
+    <w:lvl w:ilvl="7" w:tplc="04090003" w:tentative="1">
+      <w:start w:val="1"/>
+      <w:numFmt w:val="bullet"/>
+      <w:lvlText w:val=""/>
+      <w:lvlJc w:val="left"/>
+      <w:pPr>
+        <w:ind w:left="3520" w:hanging="440"/>
+      </w:pPr>
+      <w:rPr>
+        <w:rFonts w:ascii="Wingdings" w:hAnsi="Wingdings" w:hint="default"/>
+      </w:rPr>
+    </w:lvl>
+    <w:lvl w:ilvl="8" w:tplc="04090005" w:tentative="1">
+      <w:start w:val="1"/>
+      <w:numFmt w:val="bullet"/>
+      <w:lvlText w:val=""/>
+      <w:lvlJc w:val="left"/>
+      <w:pPr>
+        <w:ind w:left="3960" w:hanging="440"/>
+      </w:pPr>
+      <w:rPr>
+        <w:rFonts w:ascii="Wingdings" w:hAnsi="Wingdings" w:hint="default"/>
+      </w:rPr>
+    </w:lvl>
+  </w:abstractNum>
+  <w:abstractNum w:abstractNumId="23" w15:restartNumberingAfterBreak="0">
     <w:nsid w:val="60492743"/>
     <w:multiLevelType w:val="hybridMultilevel"/>
     <w:tmpl w:val="F670CFF8"/>
@@ -8817,7 +14046,120 @@
       </w:rPr>
     </w:lvl>
   </w:abstractNum>
-  <w:abstractNum w:abstractNumId="13" w15:restartNumberingAfterBreak="0">
+  <w:abstractNum w:abstractNumId="24" w15:restartNumberingAfterBreak="0">
+    <w:nsid w:val="654F4303"/>
+    <w:multiLevelType w:val="hybridMultilevel"/>
+    <w:tmpl w:val="FAB22A04"/>
+    <w:lvl w:ilvl="0" w:tplc="04090001">
+      <w:start w:val="1"/>
+      <w:numFmt w:val="bullet"/>
+      <w:lvlText w:val=""/>
+      <w:lvlJc w:val="left"/>
+      <w:pPr>
+        <w:ind w:left="440" w:hanging="440"/>
+      </w:pPr>
+      <w:rPr>
+        <w:rFonts w:ascii="Wingdings" w:hAnsi="Wingdings" w:hint="default"/>
+      </w:rPr>
+    </w:lvl>
+    <w:lvl w:ilvl="1" w:tplc="04090003" w:tentative="1">
+      <w:start w:val="1"/>
+      <w:numFmt w:val="bullet"/>
+      <w:lvlText w:val=""/>
+      <w:lvlJc w:val="left"/>
+      <w:pPr>
+        <w:ind w:left="880" w:hanging="440"/>
+      </w:pPr>
+      <w:rPr>
+        <w:rFonts w:ascii="Wingdings" w:hAnsi="Wingdings" w:hint="default"/>
+      </w:rPr>
+    </w:lvl>
+    <w:lvl w:ilvl="2" w:tplc="04090005" w:tentative="1">
+      <w:start w:val="1"/>
+      <w:numFmt w:val="bullet"/>
+      <w:lvlText w:val=""/>
+      <w:lvlJc w:val="left"/>
+      <w:pPr>
+        <w:ind w:left="1320" w:hanging="440"/>
+      </w:pPr>
+      <w:rPr>
+        <w:rFonts w:ascii="Wingdings" w:hAnsi="Wingdings" w:hint="default"/>
+      </w:rPr>
+    </w:lvl>
+    <w:lvl w:ilvl="3" w:tplc="04090001" w:tentative="1">
+      <w:start w:val="1"/>
+      <w:numFmt w:val="bullet"/>
+      <w:lvlText w:val=""/>
+      <w:lvlJc w:val="left"/>
+      <w:pPr>
+        <w:ind w:left="1760" w:hanging="440"/>
+      </w:pPr>
+      <w:rPr>
+        <w:rFonts w:ascii="Wingdings" w:hAnsi="Wingdings" w:hint="default"/>
+      </w:rPr>
+    </w:lvl>
+    <w:lvl w:ilvl="4" w:tplc="04090003" w:tentative="1">
+      <w:start w:val="1"/>
+      <w:numFmt w:val="bullet"/>
+      <w:lvlText w:val=""/>
+      <w:lvlJc w:val="left"/>
+      <w:pPr>
+        <w:ind w:left="2200" w:hanging="440"/>
+      </w:pPr>
+      <w:rPr>
+        <w:rFonts w:ascii="Wingdings" w:hAnsi="Wingdings" w:hint="default"/>
+      </w:rPr>
+    </w:lvl>
+    <w:lvl w:ilvl="5" w:tplc="04090005" w:tentative="1">
+      <w:start w:val="1"/>
+      <w:numFmt w:val="bullet"/>
+      <w:lvlText w:val=""/>
+      <w:lvlJc w:val="left"/>
+      <w:pPr>
+        <w:ind w:left="2640" w:hanging="440"/>
+      </w:pPr>
+      <w:rPr>
+        <w:rFonts w:ascii="Wingdings" w:hAnsi="Wingdings" w:hint="default"/>
+      </w:rPr>
+    </w:lvl>
+    <w:lvl w:ilvl="6" w:tplc="04090001" w:tentative="1">
+      <w:start w:val="1"/>
+      <w:numFmt w:val="bullet"/>
+      <w:lvlText w:val=""/>
+      <w:lvlJc w:val="left"/>
+      <w:pPr>
+        <w:ind w:left="3080" w:hanging="440"/>
+      </w:pPr>
+      <w:rPr>
+        <w:rFonts w:ascii="Wingdings" w:hAnsi="Wingdings" w:hint="default"/>
+      </w:rPr>
+    </w:lvl>
+    <w:lvl w:ilvl="7" w:tplc="04090003" w:tentative="1">
+      <w:start w:val="1"/>
+      <w:numFmt w:val="bullet"/>
+      <w:lvlText w:val=""/>
+      <w:lvlJc w:val="left"/>
+      <w:pPr>
+        <w:ind w:left="3520" w:hanging="440"/>
+      </w:pPr>
+      <w:rPr>
+        <w:rFonts w:ascii="Wingdings" w:hAnsi="Wingdings" w:hint="default"/>
+      </w:rPr>
+    </w:lvl>
+    <w:lvl w:ilvl="8" w:tplc="04090005" w:tentative="1">
+      <w:start w:val="1"/>
+      <w:numFmt w:val="bullet"/>
+      <w:lvlText w:val=""/>
+      <w:lvlJc w:val="left"/>
+      <w:pPr>
+        <w:ind w:left="3960" w:hanging="440"/>
+      </w:pPr>
+      <w:rPr>
+        <w:rFonts w:ascii="Wingdings" w:hAnsi="Wingdings" w:hint="default"/>
+      </w:rPr>
+    </w:lvl>
+  </w:abstractNum>
+  <w:abstractNum w:abstractNumId="25" w15:restartNumberingAfterBreak="0">
     <w:nsid w:val="69F23C25"/>
     <w:multiLevelType w:val="hybridMultilevel"/>
     <w:tmpl w:val="41B293E8"/>
@@ -8930,7 +14272,7 @@
       </w:rPr>
     </w:lvl>
   </w:abstractNum>
-  <w:abstractNum w:abstractNumId="14" w15:restartNumberingAfterBreak="0">
+  <w:abstractNum w:abstractNumId="26" w15:restartNumberingAfterBreak="0">
     <w:nsid w:val="6A837DA7"/>
     <w:multiLevelType w:val="hybridMultilevel"/>
     <w:tmpl w:val="6D90A49E"/>
@@ -9043,7 +14385,346 @@
       </w:rPr>
     </w:lvl>
   </w:abstractNum>
-  <w:abstractNum w:abstractNumId="15" w15:restartNumberingAfterBreak="0">
+  <w:abstractNum w:abstractNumId="27" w15:restartNumberingAfterBreak="0">
+    <w:nsid w:val="6DD43216"/>
+    <w:multiLevelType w:val="hybridMultilevel"/>
+    <w:tmpl w:val="4FA83B4A"/>
+    <w:lvl w:ilvl="0" w:tplc="04090001">
+      <w:start w:val="1"/>
+      <w:numFmt w:val="bullet"/>
+      <w:lvlText w:val=""/>
+      <w:lvlJc w:val="left"/>
+      <w:pPr>
+        <w:ind w:left="440" w:hanging="440"/>
+      </w:pPr>
+      <w:rPr>
+        <w:rFonts w:ascii="Wingdings" w:hAnsi="Wingdings" w:hint="default"/>
+      </w:rPr>
+    </w:lvl>
+    <w:lvl w:ilvl="1" w:tplc="04090003" w:tentative="1">
+      <w:start w:val="1"/>
+      <w:numFmt w:val="bullet"/>
+      <w:lvlText w:val=""/>
+      <w:lvlJc w:val="left"/>
+      <w:pPr>
+        <w:ind w:left="880" w:hanging="440"/>
+      </w:pPr>
+      <w:rPr>
+        <w:rFonts w:ascii="Wingdings" w:hAnsi="Wingdings" w:hint="default"/>
+      </w:rPr>
+    </w:lvl>
+    <w:lvl w:ilvl="2" w:tplc="04090005" w:tentative="1">
+      <w:start w:val="1"/>
+      <w:numFmt w:val="bullet"/>
+      <w:lvlText w:val=""/>
+      <w:lvlJc w:val="left"/>
+      <w:pPr>
+        <w:ind w:left="1320" w:hanging="440"/>
+      </w:pPr>
+      <w:rPr>
+        <w:rFonts w:ascii="Wingdings" w:hAnsi="Wingdings" w:hint="default"/>
+      </w:rPr>
+    </w:lvl>
+    <w:lvl w:ilvl="3" w:tplc="04090001" w:tentative="1">
+      <w:start w:val="1"/>
+      <w:numFmt w:val="bullet"/>
+      <w:lvlText w:val=""/>
+      <w:lvlJc w:val="left"/>
+      <w:pPr>
+        <w:ind w:left="1760" w:hanging="440"/>
+      </w:pPr>
+      <w:rPr>
+        <w:rFonts w:ascii="Wingdings" w:hAnsi="Wingdings" w:hint="default"/>
+      </w:rPr>
+    </w:lvl>
+    <w:lvl w:ilvl="4" w:tplc="04090003" w:tentative="1">
+      <w:start w:val="1"/>
+      <w:numFmt w:val="bullet"/>
+      <w:lvlText w:val=""/>
+      <w:lvlJc w:val="left"/>
+      <w:pPr>
+        <w:ind w:left="2200" w:hanging="440"/>
+      </w:pPr>
+      <w:rPr>
+        <w:rFonts w:ascii="Wingdings" w:hAnsi="Wingdings" w:hint="default"/>
+      </w:rPr>
+    </w:lvl>
+    <w:lvl w:ilvl="5" w:tplc="04090005" w:tentative="1">
+      <w:start w:val="1"/>
+      <w:numFmt w:val="bullet"/>
+      <w:lvlText w:val=""/>
+      <w:lvlJc w:val="left"/>
+      <w:pPr>
+        <w:ind w:left="2640" w:hanging="440"/>
+      </w:pPr>
+      <w:rPr>
+        <w:rFonts w:ascii="Wingdings" w:hAnsi="Wingdings" w:hint="default"/>
+      </w:rPr>
+    </w:lvl>
+    <w:lvl w:ilvl="6" w:tplc="04090001" w:tentative="1">
+      <w:start w:val="1"/>
+      <w:numFmt w:val="bullet"/>
+      <w:lvlText w:val=""/>
+      <w:lvlJc w:val="left"/>
+      <w:pPr>
+        <w:ind w:left="3080" w:hanging="440"/>
+      </w:pPr>
+      <w:rPr>
+        <w:rFonts w:ascii="Wingdings" w:hAnsi="Wingdings" w:hint="default"/>
+      </w:rPr>
+    </w:lvl>
+    <w:lvl w:ilvl="7" w:tplc="04090003" w:tentative="1">
+      <w:start w:val="1"/>
+      <w:numFmt w:val="bullet"/>
+      <w:lvlText w:val=""/>
+      <w:lvlJc w:val="left"/>
+      <w:pPr>
+        <w:ind w:left="3520" w:hanging="440"/>
+      </w:pPr>
+      <w:rPr>
+        <w:rFonts w:ascii="Wingdings" w:hAnsi="Wingdings" w:hint="default"/>
+      </w:rPr>
+    </w:lvl>
+    <w:lvl w:ilvl="8" w:tplc="04090005" w:tentative="1">
+      <w:start w:val="1"/>
+      <w:numFmt w:val="bullet"/>
+      <w:lvlText w:val=""/>
+      <w:lvlJc w:val="left"/>
+      <w:pPr>
+        <w:ind w:left="3960" w:hanging="440"/>
+      </w:pPr>
+      <w:rPr>
+        <w:rFonts w:ascii="Wingdings" w:hAnsi="Wingdings" w:hint="default"/>
+      </w:rPr>
+    </w:lvl>
+  </w:abstractNum>
+  <w:abstractNum w:abstractNumId="28" w15:restartNumberingAfterBreak="0">
+    <w:nsid w:val="71940705"/>
+    <w:multiLevelType w:val="hybridMultilevel"/>
+    <w:tmpl w:val="E2B60FC6"/>
+    <w:lvl w:ilvl="0" w:tplc="04090001">
+      <w:start w:val="1"/>
+      <w:numFmt w:val="bullet"/>
+      <w:lvlText w:val=""/>
+      <w:lvlJc w:val="left"/>
+      <w:pPr>
+        <w:ind w:left="440" w:hanging="440"/>
+      </w:pPr>
+      <w:rPr>
+        <w:rFonts w:ascii="Wingdings" w:hAnsi="Wingdings" w:hint="default"/>
+      </w:rPr>
+    </w:lvl>
+    <w:lvl w:ilvl="1" w:tplc="04090003">
+      <w:start w:val="1"/>
+      <w:numFmt w:val="bullet"/>
+      <w:lvlText w:val=""/>
+      <w:lvlJc w:val="left"/>
+      <w:pPr>
+        <w:ind w:left="880" w:hanging="440"/>
+      </w:pPr>
+      <w:rPr>
+        <w:rFonts w:ascii="Wingdings" w:hAnsi="Wingdings" w:hint="default"/>
+      </w:rPr>
+    </w:lvl>
+    <w:lvl w:ilvl="2" w:tplc="04090005" w:tentative="1">
+      <w:start w:val="1"/>
+      <w:numFmt w:val="bullet"/>
+      <w:lvlText w:val=""/>
+      <w:lvlJc w:val="left"/>
+      <w:pPr>
+        <w:ind w:left="1320" w:hanging="440"/>
+      </w:pPr>
+      <w:rPr>
+        <w:rFonts w:ascii="Wingdings" w:hAnsi="Wingdings" w:hint="default"/>
+      </w:rPr>
+    </w:lvl>
+    <w:lvl w:ilvl="3" w:tplc="04090001" w:tentative="1">
+      <w:start w:val="1"/>
+      <w:numFmt w:val="bullet"/>
+      <w:lvlText w:val=""/>
+      <w:lvlJc w:val="left"/>
+      <w:pPr>
+        <w:ind w:left="1760" w:hanging="440"/>
+      </w:pPr>
+      <w:rPr>
+        <w:rFonts w:ascii="Wingdings" w:hAnsi="Wingdings" w:hint="default"/>
+      </w:rPr>
+    </w:lvl>
+    <w:lvl w:ilvl="4" w:tplc="04090003" w:tentative="1">
+      <w:start w:val="1"/>
+      <w:numFmt w:val="bullet"/>
+      <w:lvlText w:val=""/>
+      <w:lvlJc w:val="left"/>
+      <w:pPr>
+        <w:ind w:left="2200" w:hanging="440"/>
+      </w:pPr>
+      <w:rPr>
+        <w:rFonts w:ascii="Wingdings" w:hAnsi="Wingdings" w:hint="default"/>
+      </w:rPr>
+    </w:lvl>
+    <w:lvl w:ilvl="5" w:tplc="04090005" w:tentative="1">
+      <w:start w:val="1"/>
+      <w:numFmt w:val="bullet"/>
+      <w:lvlText w:val=""/>
+      <w:lvlJc w:val="left"/>
+      <w:pPr>
+        <w:ind w:left="2640" w:hanging="440"/>
+      </w:pPr>
+      <w:rPr>
+        <w:rFonts w:ascii="Wingdings" w:hAnsi="Wingdings" w:hint="default"/>
+      </w:rPr>
+    </w:lvl>
+    <w:lvl w:ilvl="6" w:tplc="04090001" w:tentative="1">
+      <w:start w:val="1"/>
+      <w:numFmt w:val="bullet"/>
+      <w:lvlText w:val=""/>
+      <w:lvlJc w:val="left"/>
+      <w:pPr>
+        <w:ind w:left="3080" w:hanging="440"/>
+      </w:pPr>
+      <w:rPr>
+        <w:rFonts w:ascii="Wingdings" w:hAnsi="Wingdings" w:hint="default"/>
+      </w:rPr>
+    </w:lvl>
+    <w:lvl w:ilvl="7" w:tplc="04090003" w:tentative="1">
+      <w:start w:val="1"/>
+      <w:numFmt w:val="bullet"/>
+      <w:lvlText w:val=""/>
+      <w:lvlJc w:val="left"/>
+      <w:pPr>
+        <w:ind w:left="3520" w:hanging="440"/>
+      </w:pPr>
+      <w:rPr>
+        <w:rFonts w:ascii="Wingdings" w:hAnsi="Wingdings" w:hint="default"/>
+      </w:rPr>
+    </w:lvl>
+    <w:lvl w:ilvl="8" w:tplc="04090005" w:tentative="1">
+      <w:start w:val="1"/>
+      <w:numFmt w:val="bullet"/>
+      <w:lvlText w:val=""/>
+      <w:lvlJc w:val="left"/>
+      <w:pPr>
+        <w:ind w:left="3960" w:hanging="440"/>
+      </w:pPr>
+      <w:rPr>
+        <w:rFonts w:ascii="Wingdings" w:hAnsi="Wingdings" w:hint="default"/>
+      </w:rPr>
+    </w:lvl>
+  </w:abstractNum>
+  <w:abstractNum w:abstractNumId="29" w15:restartNumberingAfterBreak="0">
+    <w:nsid w:val="73DA3CBD"/>
+    <w:multiLevelType w:val="hybridMultilevel"/>
+    <w:tmpl w:val="D244F05C"/>
+    <w:lvl w:ilvl="0" w:tplc="04090001">
+      <w:start w:val="1"/>
+      <w:numFmt w:val="bullet"/>
+      <w:lvlText w:val=""/>
+      <w:lvlJc w:val="left"/>
+      <w:pPr>
+        <w:ind w:left="440" w:hanging="440"/>
+      </w:pPr>
+      <w:rPr>
+        <w:rFonts w:ascii="Wingdings" w:hAnsi="Wingdings" w:hint="default"/>
+      </w:rPr>
+    </w:lvl>
+    <w:lvl w:ilvl="1" w:tplc="04090003" w:tentative="1">
+      <w:start w:val="1"/>
+      <w:numFmt w:val="bullet"/>
+      <w:lvlText w:val=""/>
+      <w:lvlJc w:val="left"/>
+      <w:pPr>
+        <w:ind w:left="880" w:hanging="440"/>
+      </w:pPr>
+      <w:rPr>
+        <w:rFonts w:ascii="Wingdings" w:hAnsi="Wingdings" w:hint="default"/>
+      </w:rPr>
+    </w:lvl>
+    <w:lvl w:ilvl="2" w:tplc="04090005" w:tentative="1">
+      <w:start w:val="1"/>
+      <w:numFmt w:val="bullet"/>
+      <w:lvlText w:val=""/>
+      <w:lvlJc w:val="left"/>
+      <w:pPr>
+        <w:ind w:left="1320" w:hanging="440"/>
+      </w:pPr>
+      <w:rPr>
+        <w:rFonts w:ascii="Wingdings" w:hAnsi="Wingdings" w:hint="default"/>
+      </w:rPr>
+    </w:lvl>
+    <w:lvl w:ilvl="3" w:tplc="04090001" w:tentative="1">
+      <w:start w:val="1"/>
+      <w:numFmt w:val="bullet"/>
+      <w:lvlText w:val=""/>
+      <w:lvlJc w:val="left"/>
+      <w:pPr>
+        <w:ind w:left="1760" w:hanging="440"/>
+      </w:pPr>
+      <w:rPr>
+        <w:rFonts w:ascii="Wingdings" w:hAnsi="Wingdings" w:hint="default"/>
+      </w:rPr>
+    </w:lvl>
+    <w:lvl w:ilvl="4" w:tplc="04090003" w:tentative="1">
+      <w:start w:val="1"/>
+      <w:numFmt w:val="bullet"/>
+      <w:lvlText w:val=""/>
+      <w:lvlJc w:val="left"/>
+      <w:pPr>
+        <w:ind w:left="2200" w:hanging="440"/>
+      </w:pPr>
+      <w:rPr>
+        <w:rFonts w:ascii="Wingdings" w:hAnsi="Wingdings" w:hint="default"/>
+      </w:rPr>
+    </w:lvl>
+    <w:lvl w:ilvl="5" w:tplc="04090005" w:tentative="1">
+      <w:start w:val="1"/>
+      <w:numFmt w:val="bullet"/>
+      <w:lvlText w:val=""/>
+      <w:lvlJc w:val="left"/>
+      <w:pPr>
+        <w:ind w:left="2640" w:hanging="440"/>
+      </w:pPr>
+      <w:rPr>
+        <w:rFonts w:ascii="Wingdings" w:hAnsi="Wingdings" w:hint="default"/>
+      </w:rPr>
+    </w:lvl>
+    <w:lvl w:ilvl="6" w:tplc="04090001" w:tentative="1">
+      <w:start w:val="1"/>
+      <w:numFmt w:val="bullet"/>
+      <w:lvlText w:val=""/>
+      <w:lvlJc w:val="left"/>
+      <w:pPr>
+        <w:ind w:left="3080" w:hanging="440"/>
+      </w:pPr>
+      <w:rPr>
+        <w:rFonts w:ascii="Wingdings" w:hAnsi="Wingdings" w:hint="default"/>
+      </w:rPr>
+    </w:lvl>
+    <w:lvl w:ilvl="7" w:tplc="04090003" w:tentative="1">
+      <w:start w:val="1"/>
+      <w:numFmt w:val="bullet"/>
+      <w:lvlText w:val=""/>
+      <w:lvlJc w:val="left"/>
+      <w:pPr>
+        <w:ind w:left="3520" w:hanging="440"/>
+      </w:pPr>
+      <w:rPr>
+        <w:rFonts w:ascii="Wingdings" w:hAnsi="Wingdings" w:hint="default"/>
+      </w:rPr>
+    </w:lvl>
+    <w:lvl w:ilvl="8" w:tplc="04090005" w:tentative="1">
+      <w:start w:val="1"/>
+      <w:numFmt w:val="bullet"/>
+      <w:lvlText w:val=""/>
+      <w:lvlJc w:val="left"/>
+      <w:pPr>
+        <w:ind w:left="3960" w:hanging="440"/>
+      </w:pPr>
+      <w:rPr>
+        <w:rFonts w:ascii="Wingdings" w:hAnsi="Wingdings" w:hint="default"/>
+      </w:rPr>
+    </w:lvl>
+  </w:abstractNum>
+  <w:abstractNum w:abstractNumId="30" w15:restartNumberingAfterBreak="0">
     <w:nsid w:val="7BB108E1"/>
     <w:multiLevelType w:val="hybridMultilevel"/>
     <w:tmpl w:val="AB323EEE"/>
@@ -9157,52 +14838,97 @@
     </w:lvl>
   </w:abstractNum>
   <w:num w:numId="1" w16cid:durableId="1088893493">
+    <w:abstractNumId w:val="11"/>
+  </w:num>
+  <w:num w:numId="2" w16cid:durableId="752357216">
+    <w:abstractNumId w:val="3"/>
+  </w:num>
+  <w:num w:numId="3" w16cid:durableId="212036492">
+    <w:abstractNumId w:val="7"/>
+  </w:num>
+  <w:num w:numId="4" w16cid:durableId="732890030">
+    <w:abstractNumId w:val="23"/>
+  </w:num>
+  <w:num w:numId="5" w16cid:durableId="1077439251">
+    <w:abstractNumId w:val="1"/>
+  </w:num>
+  <w:num w:numId="6" w16cid:durableId="905799341">
+    <w:abstractNumId w:val="20"/>
+  </w:num>
+  <w:num w:numId="7" w16cid:durableId="586767326">
+    <w:abstractNumId w:val="13"/>
+  </w:num>
+  <w:num w:numId="8" w16cid:durableId="1297881364">
+    <w:abstractNumId w:val="17"/>
+  </w:num>
+  <w:num w:numId="9" w16cid:durableId="1960455050">
+    <w:abstractNumId w:val="30"/>
+  </w:num>
+  <w:num w:numId="10" w16cid:durableId="2032106489">
+    <w:abstractNumId w:val="18"/>
+  </w:num>
+  <w:num w:numId="11" w16cid:durableId="1153445142">
+    <w:abstractNumId w:val="25"/>
+  </w:num>
+  <w:num w:numId="12" w16cid:durableId="424762951">
+    <w:abstractNumId w:val="10"/>
+  </w:num>
+  <w:num w:numId="13" w16cid:durableId="48768465">
+    <w:abstractNumId w:val="26"/>
+  </w:num>
+  <w:num w:numId="14" w16cid:durableId="358895315">
+    <w:abstractNumId w:val="15"/>
+  </w:num>
+  <w:num w:numId="15" w16cid:durableId="1067264333">
+    <w:abstractNumId w:val="16"/>
+  </w:num>
+  <w:num w:numId="16" w16cid:durableId="764231094">
+    <w:abstractNumId w:val="9"/>
+  </w:num>
+  <w:num w:numId="17" w16cid:durableId="1097941346">
     <w:abstractNumId w:val="5"/>
   </w:num>
-  <w:num w:numId="2" w16cid:durableId="752357216">
-    <w:abstractNumId w:val="1"/>
+  <w:num w:numId="18" w16cid:durableId="17005388">
+    <w:abstractNumId w:val="29"/>
   </w:num>
-  <w:num w:numId="3" w16cid:durableId="212036492">
+  <w:num w:numId="19" w16cid:durableId="1196886893">
+    <w:abstractNumId w:val="0"/>
+  </w:num>
+  <w:num w:numId="20" w16cid:durableId="608665430">
+    <w:abstractNumId w:val="24"/>
+  </w:num>
+  <w:num w:numId="21" w16cid:durableId="1411581653">
+    <w:abstractNumId w:val="21"/>
+  </w:num>
+  <w:num w:numId="22" w16cid:durableId="24989426">
+    <w:abstractNumId w:val="28"/>
+  </w:num>
+  <w:num w:numId="23" w16cid:durableId="2099061897">
+    <w:abstractNumId w:val="19"/>
+  </w:num>
+  <w:num w:numId="24" w16cid:durableId="320741592">
+    <w:abstractNumId w:val="12"/>
+  </w:num>
+  <w:num w:numId="25" w16cid:durableId="2036539383">
     <w:abstractNumId w:val="2"/>
   </w:num>
-  <w:num w:numId="4" w16cid:durableId="732890030">
-    <w:abstractNumId w:val="12"/>
+  <w:num w:numId="26" w16cid:durableId="1104304743">
+    <w:abstractNumId w:val="22"/>
   </w:num>
-  <w:num w:numId="5" w16cid:durableId="1077439251">
-    <w:abstractNumId w:val="0"/>
+  <w:num w:numId="27" w16cid:durableId="219295831">
+    <w:abstractNumId w:val="14"/>
   </w:num>
-  <w:num w:numId="6" w16cid:durableId="905799341">
-    <w:abstractNumId w:val="11"/>
+  <w:num w:numId="28" w16cid:durableId="320962477">
+    <w:abstractNumId w:val="27"/>
   </w:num>
-  <w:num w:numId="7" w16cid:durableId="586767326">
-    <w:abstractNumId w:val="6"/>
-  </w:num>
-  <w:num w:numId="8" w16cid:durableId="1297881364">
-    <w:abstractNumId w:val="9"/>
-  </w:num>
-  <w:num w:numId="9" w16cid:durableId="1960455050">
-    <w:abstractNumId w:val="15"/>
-  </w:num>
-  <w:num w:numId="10" w16cid:durableId="2032106489">
-    <w:abstractNumId w:val="10"/>
-  </w:num>
-  <w:num w:numId="11" w16cid:durableId="1153445142">
-    <w:abstractNumId w:val="13"/>
-  </w:num>
-  <w:num w:numId="12" w16cid:durableId="424762951">
+  <w:num w:numId="29" w16cid:durableId="808746826">
     <w:abstractNumId w:val="4"/>
   </w:num>
-  <w:num w:numId="13" w16cid:durableId="48768465">
-    <w:abstractNumId w:val="14"/>
-  </w:num>
-  <w:num w:numId="14" w16cid:durableId="358895315">
-    <w:abstractNumId w:val="7"/>
-  </w:num>
-  <w:num w:numId="15" w16cid:durableId="1067264333">
+  <w:num w:numId="30" w16cid:durableId="1024751956">
     <w:abstractNumId w:val="8"/>
   </w:num>
-  <w:num w:numId="16" w16cid:durableId="764231094">
-    <w:abstractNumId w:val="3"/>
+  <w:num w:numId="31" w16cid:durableId="721903469">
+    <w:abstractNumId w:val="6"/>
   </w:num>
 </w:numbering>
 </file>
@@ -9636,6 +15362,7 @@
   <w:style w:type="character" w:default="1" w:styleId="a0">
     <w:name w:val="Default Paragraph Font"/>
     <w:uiPriority w:val="1"/>
+    <w:semiHidden/>
     <w:unhideWhenUsed/>
   </w:style>
   <w:style w:type="table" w:default="1" w:styleId="a1">

--- a/course/major/比较政治制度.docx
+++ b/course/major/比较政治制度.docx
@@ -140,7 +140,6 @@
           <w:kern w:val="2"/>
           <w:sz w:val="21"/>
           <w:szCs w:val="22"/>
-          <w:lang w:val="zh-CN"/>
         </w:rPr>
         <w:id w:val="-1506974890"/>
         <w:docPartObj>
@@ -172,7 +171,6 @@
               <w:b/>
               <w:bCs/>
               <w:color w:val="auto"/>
-              <w:lang w:val="zh-CN"/>
             </w:rPr>
             <w:t>目录</w:t>
           </w:r>
@@ -186,6 +184,7 @@
             <w:rPr>
               <w:rFonts w:ascii="宋体" w:eastAsia="宋体" w:hAnsi="宋体" w:hint="eastAsia"/>
               <w:noProof/>
+              <w:lang w:val="en-US"/>
               <w14:ligatures w14:val="standardContextual"/>
             </w:rPr>
           </w:pPr>
@@ -207,7 +206,7 @@
             </w:rPr>
             <w:fldChar w:fldCharType="separate"/>
           </w:r>
-          <w:hyperlink w:anchor="_Toc177554183" w:history="1">
+          <w:hyperlink w:anchor="_Toc178158541" w:history="1">
             <w:r>
               <w:rPr>
                 <w:rStyle w:val="a3"/>
@@ -246,7 +245,7 @@
                 <w:noProof/>
                 <w:webHidden/>
               </w:rPr>
-              <w:instrText>PAGEREF _Toc177554183 \h</w:instrText>
+              <w:instrText>PAGEREF _Toc178158541 \h</w:instrText>
             </w:r>
             <w:r>
               <w:rPr>
@@ -298,10 +297,11 @@
             <w:rPr>
               <w:rFonts w:ascii="宋体" w:eastAsia="宋体" w:hAnsi="宋体" w:hint="eastAsia"/>
               <w:noProof/>
+              <w:lang w:val="en-US"/>
               <w14:ligatures w14:val="standardContextual"/>
             </w:rPr>
           </w:pPr>
-          <w:hyperlink w:anchor="_Toc177554184" w:history="1">
+          <w:hyperlink w:anchor="_Toc178158542" w:history="1">
             <w:r>
               <w:rPr>
                 <w:rStyle w:val="a3"/>
@@ -340,7 +340,7 @@
                 <w:noProof/>
                 <w:webHidden/>
               </w:rPr>
-              <w:instrText>PAGEREF _Toc177554184 \h</w:instrText>
+              <w:instrText>PAGEREF _Toc178158542 \h</w:instrText>
             </w:r>
             <w:r>
               <w:rPr>
@@ -392,10 +392,11 @@
             <w:rPr>
               <w:rFonts w:ascii="宋体" w:eastAsia="宋体" w:hAnsi="宋体" w:hint="eastAsia"/>
               <w:noProof/>
+              <w:lang w:val="en-US"/>
               <w14:ligatures w14:val="standardContextual"/>
             </w:rPr>
           </w:pPr>
-          <w:hyperlink w:anchor="_Toc177554185" w:history="1">
+          <w:hyperlink w:anchor="_Toc178158543" w:history="1">
             <w:r>
               <w:rPr>
                 <w:rStyle w:val="a3"/>
@@ -434,7 +435,7 @@
                 <w:noProof/>
                 <w:webHidden/>
               </w:rPr>
-              <w:instrText>PAGEREF _Toc177554185 \h</w:instrText>
+              <w:instrText>PAGEREF _Toc178158543 \h</w:instrText>
             </w:r>
             <w:r>
               <w:rPr>
@@ -486,10 +487,11 @@
             <w:rPr>
               <w:rFonts w:ascii="宋体" w:eastAsia="宋体" w:hAnsi="宋体" w:hint="eastAsia"/>
               <w:noProof/>
+              <w:lang w:val="en-US"/>
               <w14:ligatures w14:val="standardContextual"/>
             </w:rPr>
           </w:pPr>
-          <w:hyperlink w:anchor="_Toc177554186" w:history="1">
+          <w:hyperlink w:anchor="_Toc178158544" w:history="1">
             <w:r>
               <w:rPr>
                 <w:rStyle w:val="a3"/>
@@ -528,7 +530,7 @@
                 <w:noProof/>
                 <w:webHidden/>
               </w:rPr>
-              <w:instrText>PAGEREF _Toc177554186 \h</w:instrText>
+              <w:instrText>PAGEREF _Toc178158544 \h</w:instrText>
             </w:r>
             <w:r>
               <w:rPr>
@@ -580,10 +582,11 @@
             <w:rPr>
               <w:rFonts w:ascii="宋体" w:eastAsia="宋体" w:hAnsi="宋体" w:hint="eastAsia"/>
               <w:noProof/>
+              <w:lang w:val="en-US"/>
               <w14:ligatures w14:val="standardContextual"/>
             </w:rPr>
           </w:pPr>
-          <w:hyperlink w:anchor="_Toc177554187" w:history="1">
+          <w:hyperlink w:anchor="_Toc178158545" w:history="1">
             <w:r>
               <w:rPr>
                 <w:rStyle w:val="a3"/>
@@ -622,7 +625,7 @@
                 <w:noProof/>
                 <w:webHidden/>
               </w:rPr>
-              <w:instrText>PAGEREF _Toc177554187 \h</w:instrText>
+              <w:instrText>PAGEREF _Toc178158545 \h</w:instrText>
             </w:r>
             <w:r>
               <w:rPr>
@@ -674,10 +677,11 @@
             <w:rPr>
               <w:rFonts w:ascii="宋体" w:eastAsia="宋体" w:hAnsi="宋体" w:hint="eastAsia"/>
               <w:noProof/>
+              <w:lang w:val="en-US"/>
               <w14:ligatures w14:val="standardContextual"/>
             </w:rPr>
           </w:pPr>
-          <w:hyperlink w:anchor="_Toc177554188" w:history="1">
+          <w:hyperlink w:anchor="_Toc178158546" w:history="1">
             <w:r>
               <w:rPr>
                 <w:rStyle w:val="a3"/>
@@ -716,7 +720,7 @@
                 <w:noProof/>
                 <w:webHidden/>
               </w:rPr>
-              <w:instrText>PAGEREF _Toc177554188 \h</w:instrText>
+              <w:instrText>PAGEREF _Toc178158546 \h</w:instrText>
             </w:r>
             <w:r>
               <w:rPr>
@@ -768,10 +772,11 @@
             <w:rPr>
               <w:rFonts w:ascii="宋体" w:eastAsia="宋体" w:hAnsi="宋体" w:hint="eastAsia"/>
               <w:noProof/>
+              <w:lang w:val="en-US"/>
               <w14:ligatures w14:val="standardContextual"/>
             </w:rPr>
           </w:pPr>
-          <w:hyperlink w:anchor="_Toc177554189" w:history="1">
+          <w:hyperlink w:anchor="_Toc178158547" w:history="1">
             <w:r>
               <w:rPr>
                 <w:rStyle w:val="a3"/>
@@ -810,7 +815,7 @@
                 <w:noProof/>
                 <w:webHidden/>
               </w:rPr>
-              <w:instrText>PAGEREF _Toc177554189 \h</w:instrText>
+              <w:instrText>PAGEREF _Toc178158547 \h</w:instrText>
             </w:r>
             <w:r>
               <w:rPr>
@@ -862,10 +867,11 @@
             <w:rPr>
               <w:rFonts w:ascii="宋体" w:eastAsia="宋体" w:hAnsi="宋体" w:hint="eastAsia"/>
               <w:noProof/>
+              <w:lang w:val="en-US"/>
               <w14:ligatures w14:val="standardContextual"/>
             </w:rPr>
           </w:pPr>
-          <w:hyperlink w:anchor="_Toc177554190" w:history="1">
+          <w:hyperlink w:anchor="_Toc178158548" w:history="1">
             <w:r>
               <w:rPr>
                 <w:rStyle w:val="a3"/>
@@ -904,7 +910,7 @@
                 <w:noProof/>
                 <w:webHidden/>
               </w:rPr>
-              <w:instrText>PAGEREF _Toc177554190 \h</w:instrText>
+              <w:instrText>PAGEREF _Toc178158548 \h</w:instrText>
             </w:r>
             <w:r>
               <w:rPr>
@@ -956,10 +962,11 @@
             <w:rPr>
               <w:rFonts w:ascii="宋体" w:eastAsia="宋体" w:hAnsi="宋体" w:hint="eastAsia"/>
               <w:noProof/>
+              <w:lang w:val="en-US"/>
               <w14:ligatures w14:val="standardContextual"/>
             </w:rPr>
           </w:pPr>
-          <w:hyperlink w:anchor="_Toc177554191" w:history="1">
+          <w:hyperlink w:anchor="_Toc178158549" w:history="1">
             <w:r>
               <w:rPr>
                 <w:rStyle w:val="a3"/>
@@ -998,7 +1005,7 @@
                 <w:noProof/>
                 <w:webHidden/>
               </w:rPr>
-              <w:instrText>PAGEREF _Toc177554191 \h</w:instrText>
+              <w:instrText>PAGEREF _Toc178158549 \h</w:instrText>
             </w:r>
             <w:r>
               <w:rPr>
@@ -1050,10 +1057,11 @@
             <w:rPr>
               <w:rFonts w:ascii="宋体" w:eastAsia="宋体" w:hAnsi="宋体" w:hint="eastAsia"/>
               <w:noProof/>
+              <w:lang w:val="en-US"/>
               <w14:ligatures w14:val="standardContextual"/>
             </w:rPr>
           </w:pPr>
-          <w:hyperlink w:anchor="_Toc177554192" w:history="1">
+          <w:hyperlink w:anchor="_Toc178158550" w:history="1">
             <w:r>
               <w:rPr>
                 <w:rStyle w:val="a3"/>
@@ -1092,7 +1100,7 @@
                 <w:noProof/>
                 <w:webHidden/>
               </w:rPr>
-              <w:instrText>PAGEREF _Toc177554192 \h</w:instrText>
+              <w:instrText>PAGEREF _Toc178158550 \h</w:instrText>
             </w:r>
             <w:r>
               <w:rPr>
@@ -1144,10 +1152,11 @@
             <w:rPr>
               <w:rFonts w:ascii="宋体" w:eastAsia="宋体" w:hAnsi="宋体" w:hint="eastAsia"/>
               <w:noProof/>
+              <w:lang w:val="en-US"/>
               <w14:ligatures w14:val="standardContextual"/>
             </w:rPr>
           </w:pPr>
-          <w:hyperlink w:anchor="_Toc177554193" w:history="1">
+          <w:hyperlink w:anchor="_Toc178158551" w:history="1">
             <w:r>
               <w:rPr>
                 <w:rStyle w:val="a3"/>
@@ -1186,7 +1195,7 @@
                 <w:noProof/>
                 <w:webHidden/>
               </w:rPr>
-              <w:instrText>PAGEREF _Toc177554193 \h</w:instrText>
+              <w:instrText>PAGEREF _Toc178158551 \h</w:instrText>
             </w:r>
             <w:r>
               <w:rPr>
@@ -1238,10 +1247,11 @@
             <w:rPr>
               <w:rFonts w:ascii="宋体" w:eastAsia="宋体" w:hAnsi="宋体" w:hint="eastAsia"/>
               <w:noProof/>
+              <w:lang w:val="en-US"/>
               <w14:ligatures w14:val="standardContextual"/>
             </w:rPr>
           </w:pPr>
-          <w:hyperlink w:anchor="_Toc177554194" w:history="1">
+          <w:hyperlink w:anchor="_Toc178158552" w:history="1">
             <w:r>
               <w:rPr>
                 <w:rStyle w:val="a3"/>
@@ -1280,7 +1290,7 @@
                 <w:noProof/>
                 <w:webHidden/>
               </w:rPr>
-              <w:instrText>PAGEREF _Toc177554194 \h</w:instrText>
+              <w:instrText>PAGEREF _Toc178158552 \h</w:instrText>
             </w:r>
             <w:r>
               <w:rPr>
@@ -1332,10 +1342,11 @@
             <w:rPr>
               <w:rFonts w:ascii="宋体" w:eastAsia="宋体" w:hAnsi="宋体" w:hint="eastAsia"/>
               <w:noProof/>
+              <w:lang w:val="en-US"/>
               <w14:ligatures w14:val="standardContextual"/>
             </w:rPr>
           </w:pPr>
-          <w:hyperlink w:anchor="_Toc177554195" w:history="1">
+          <w:hyperlink w:anchor="_Toc178158553" w:history="1">
             <w:r>
               <w:rPr>
                 <w:rStyle w:val="a3"/>
@@ -1374,7 +1385,7 @@
                 <w:noProof/>
                 <w:webHidden/>
               </w:rPr>
-              <w:instrText>PAGEREF _Toc177554195 \h</w:instrText>
+              <w:instrText>PAGEREF _Toc178158553 \h</w:instrText>
             </w:r>
             <w:r>
               <w:rPr>
@@ -1426,10 +1437,11 @@
             <w:rPr>
               <w:rFonts w:ascii="宋体" w:eastAsia="宋体" w:hAnsi="宋体" w:hint="eastAsia"/>
               <w:noProof/>
+              <w:lang w:val="en-US"/>
               <w14:ligatures w14:val="standardContextual"/>
             </w:rPr>
           </w:pPr>
-          <w:hyperlink w:anchor="_Toc177554196" w:history="1">
+          <w:hyperlink w:anchor="_Toc178158554" w:history="1">
             <w:r>
               <w:rPr>
                 <w:rStyle w:val="a3"/>
@@ -1468,7 +1480,7 @@
                 <w:noProof/>
                 <w:webHidden/>
               </w:rPr>
-              <w:instrText>PAGEREF _Toc177554196 \h</w:instrText>
+              <w:instrText>PAGEREF _Toc178158554 \h</w:instrText>
             </w:r>
             <w:r>
               <w:rPr>
@@ -1520,10 +1532,11 @@
             <w:rPr>
               <w:rFonts w:ascii="宋体" w:eastAsia="宋体" w:hAnsi="宋体" w:hint="eastAsia"/>
               <w:noProof/>
+              <w:lang w:val="en-US"/>
               <w14:ligatures w14:val="standardContextual"/>
             </w:rPr>
           </w:pPr>
-          <w:hyperlink w:anchor="_Toc177554197" w:history="1">
+          <w:hyperlink w:anchor="_Toc178158555" w:history="1">
             <w:r>
               <w:rPr>
                 <w:rStyle w:val="a3"/>
@@ -1562,7 +1575,7 @@
                 <w:noProof/>
                 <w:webHidden/>
               </w:rPr>
-              <w:instrText>PAGEREF _Toc177554197 \h</w:instrText>
+              <w:instrText>PAGEREF _Toc178158555 \h</w:instrText>
             </w:r>
             <w:r>
               <w:rPr>
@@ -1614,10 +1627,11 @@
             <w:rPr>
               <w:rFonts w:ascii="宋体" w:eastAsia="宋体" w:hAnsi="宋体" w:hint="eastAsia"/>
               <w:noProof/>
+              <w:lang w:val="en-US"/>
               <w14:ligatures w14:val="standardContextual"/>
             </w:rPr>
           </w:pPr>
-          <w:hyperlink w:anchor="_Toc177554198" w:history="1">
+          <w:hyperlink w:anchor="_Toc178158556" w:history="1">
             <w:r>
               <w:rPr>
                 <w:rStyle w:val="a3"/>
@@ -1656,7 +1670,7 @@
                 <w:noProof/>
                 <w:webHidden/>
               </w:rPr>
-              <w:instrText>PAGEREF _Toc177554198 \h</w:instrText>
+              <w:instrText>PAGEREF _Toc178158556 \h</w:instrText>
             </w:r>
             <w:r>
               <w:rPr>
@@ -1708,10 +1722,11 @@
             <w:rPr>
               <w:rFonts w:ascii="宋体" w:eastAsia="宋体" w:hAnsi="宋体" w:hint="eastAsia"/>
               <w:noProof/>
+              <w:lang w:val="en-US"/>
               <w14:ligatures w14:val="standardContextual"/>
             </w:rPr>
           </w:pPr>
-          <w:hyperlink w:anchor="_Toc177554199" w:history="1">
+          <w:hyperlink w:anchor="_Toc178158557" w:history="1">
             <w:r>
               <w:rPr>
                 <w:rStyle w:val="a3"/>
@@ -1750,7 +1765,7 @@
                 <w:noProof/>
                 <w:webHidden/>
               </w:rPr>
-              <w:instrText>PAGEREF _Toc177554199 \h</w:instrText>
+              <w:instrText>PAGEREF _Toc178158557 \h</w:instrText>
             </w:r>
             <w:r>
               <w:rPr>
@@ -1802,10 +1817,11 @@
             <w:rPr>
               <w:rFonts w:ascii="宋体" w:eastAsia="宋体" w:hAnsi="宋体" w:hint="eastAsia"/>
               <w:noProof/>
+              <w:lang w:val="en-US"/>
               <w14:ligatures w14:val="standardContextual"/>
             </w:rPr>
           </w:pPr>
-          <w:hyperlink w:anchor="_Toc177554200" w:history="1">
+          <w:hyperlink w:anchor="_Toc178158558" w:history="1">
             <w:r>
               <w:rPr>
                 <w:rStyle w:val="a3"/>
@@ -1844,7 +1860,7 @@
                 <w:noProof/>
                 <w:webHidden/>
               </w:rPr>
-              <w:instrText>PAGEREF _Toc177554200 \h</w:instrText>
+              <w:instrText>PAGEREF _Toc178158558 \h</w:instrText>
             </w:r>
             <w:r>
               <w:rPr>
@@ -1896,10 +1912,11 @@
             <w:rPr>
               <w:rFonts w:ascii="宋体" w:eastAsia="宋体" w:hAnsi="宋体" w:hint="eastAsia"/>
               <w:noProof/>
+              <w:lang w:val="en-US"/>
               <w14:ligatures w14:val="standardContextual"/>
             </w:rPr>
           </w:pPr>
-          <w:hyperlink w:anchor="_Toc177554201" w:history="1">
+          <w:hyperlink w:anchor="_Toc178158559" w:history="1">
             <w:r>
               <w:rPr>
                 <w:rStyle w:val="a3"/>
@@ -1938,7 +1955,7 @@
                 <w:noProof/>
                 <w:webHidden/>
               </w:rPr>
-              <w:instrText>PAGEREF _Toc177554201 \h</w:instrText>
+              <w:instrText>PAGEREF _Toc178158559 \h</w:instrText>
             </w:r>
             <w:r>
               <w:rPr>
@@ -1990,10 +2007,11 @@
             <w:rPr>
               <w:rFonts w:ascii="宋体" w:eastAsia="宋体" w:hAnsi="宋体" w:hint="eastAsia"/>
               <w:noProof/>
+              <w:lang w:val="en-US"/>
               <w14:ligatures w14:val="standardContextual"/>
             </w:rPr>
           </w:pPr>
-          <w:hyperlink w:anchor="_Toc177554202" w:history="1">
+          <w:hyperlink w:anchor="_Toc178158560" w:history="1">
             <w:r>
               <w:rPr>
                 <w:rStyle w:val="a3"/>
@@ -2032,7 +2050,7 @@
                 <w:noProof/>
                 <w:webHidden/>
               </w:rPr>
-              <w:instrText>PAGEREF _Toc177554202 \h</w:instrText>
+              <w:instrText>PAGEREF _Toc178158560 \h</w:instrText>
             </w:r>
             <w:r>
               <w:rPr>
@@ -2084,10 +2102,11 @@
             <w:rPr>
               <w:rFonts w:ascii="宋体" w:eastAsia="宋体" w:hAnsi="宋体" w:hint="eastAsia"/>
               <w:noProof/>
+              <w:lang w:val="en-US"/>
               <w14:ligatures w14:val="standardContextual"/>
             </w:rPr>
           </w:pPr>
-          <w:hyperlink w:anchor="_Toc177554203" w:history="1">
+          <w:hyperlink w:anchor="_Toc178158561" w:history="1">
             <w:r>
               <w:rPr>
                 <w:rStyle w:val="a3"/>
@@ -2126,7 +2145,7 @@
                 <w:noProof/>
                 <w:webHidden/>
               </w:rPr>
-              <w:instrText>PAGEREF _Toc177554203 \h</w:instrText>
+              <w:instrText>PAGEREF _Toc178158561 \h</w:instrText>
             </w:r>
             <w:r>
               <w:rPr>
@@ -2178,10 +2197,11 @@
             <w:rPr>
               <w:rFonts w:ascii="宋体" w:eastAsia="宋体" w:hAnsi="宋体" w:hint="eastAsia"/>
               <w:noProof/>
+              <w:lang w:val="en-US"/>
               <w14:ligatures w14:val="standardContextual"/>
             </w:rPr>
           </w:pPr>
-          <w:hyperlink w:anchor="_Toc177554204" w:history="1">
+          <w:hyperlink w:anchor="_Toc178158562" w:history="1">
             <w:r>
               <w:rPr>
                 <w:rStyle w:val="a3"/>
@@ -2220,7 +2240,7 @@
                 <w:noProof/>
                 <w:webHidden/>
               </w:rPr>
-              <w:instrText>PAGEREF _Toc177554204 \h</w:instrText>
+              <w:instrText>PAGEREF _Toc178158562 \h</w:instrText>
             </w:r>
             <w:r>
               <w:rPr>
@@ -2272,10 +2292,11 @@
             <w:rPr>
               <w:rFonts w:ascii="宋体" w:eastAsia="宋体" w:hAnsi="宋体" w:hint="eastAsia"/>
               <w:noProof/>
+              <w:lang w:val="en-US"/>
               <w14:ligatures w14:val="standardContextual"/>
             </w:rPr>
           </w:pPr>
-          <w:hyperlink w:anchor="_Toc177554205" w:history="1">
+          <w:hyperlink w:anchor="_Toc178158563" w:history="1">
             <w:r>
               <w:rPr>
                 <w:rStyle w:val="a3"/>
@@ -2314,7 +2335,7 @@
                 <w:noProof/>
                 <w:webHidden/>
               </w:rPr>
-              <w:instrText>PAGEREF _Toc177554205 \h</w:instrText>
+              <w:instrText>PAGEREF _Toc178158563 \h</w:instrText>
             </w:r>
             <w:r>
               <w:rPr>
@@ -2366,10 +2387,11 @@
             <w:rPr>
               <w:rFonts w:ascii="宋体" w:eastAsia="宋体" w:hAnsi="宋体" w:hint="eastAsia"/>
               <w:noProof/>
+              <w:lang w:val="en-US"/>
               <w14:ligatures w14:val="standardContextual"/>
             </w:rPr>
           </w:pPr>
-          <w:hyperlink w:anchor="_Toc177554206" w:history="1">
+          <w:hyperlink w:anchor="_Toc178158564" w:history="1">
             <w:r>
               <w:rPr>
                 <w:rStyle w:val="a3"/>
@@ -2408,7 +2430,7 @@
                 <w:noProof/>
                 <w:webHidden/>
               </w:rPr>
-              <w:instrText>PAGEREF _Toc177554206 \h</w:instrText>
+              <w:instrText>PAGEREF _Toc178158564 \h</w:instrText>
             </w:r>
             <w:r>
               <w:rPr>
@@ -2460,10 +2482,11 @@
             <w:rPr>
               <w:rFonts w:ascii="宋体" w:eastAsia="宋体" w:hAnsi="宋体" w:hint="eastAsia"/>
               <w:noProof/>
+              <w:lang w:val="en-US"/>
               <w14:ligatures w14:val="standardContextual"/>
             </w:rPr>
           </w:pPr>
-          <w:hyperlink w:anchor="_Toc177554207" w:history="1">
+          <w:hyperlink w:anchor="_Toc178158565" w:history="1">
             <w:r>
               <w:rPr>
                 <w:rStyle w:val="a3"/>
@@ -2502,7 +2525,7 @@
                 <w:noProof/>
                 <w:webHidden/>
               </w:rPr>
-              <w:instrText>PAGEREF _Toc177554207 \h</w:instrText>
+              <w:instrText>PAGEREF _Toc178158565 \h</w:instrText>
             </w:r>
             <w:r>
               <w:rPr>
@@ -2554,10 +2577,11 @@
             <w:rPr>
               <w:rFonts w:ascii="宋体" w:eastAsia="宋体" w:hAnsi="宋体" w:hint="eastAsia"/>
               <w:noProof/>
+              <w:lang w:val="en-US"/>
               <w14:ligatures w14:val="standardContextual"/>
             </w:rPr>
           </w:pPr>
-          <w:hyperlink w:anchor="_Toc177554208" w:history="1">
+          <w:hyperlink w:anchor="_Toc178158566" w:history="1">
             <w:r>
               <w:rPr>
                 <w:rStyle w:val="a3"/>
@@ -2596,7 +2620,7 @@
                 <w:noProof/>
                 <w:webHidden/>
               </w:rPr>
-              <w:instrText>PAGEREF _Toc177554208 \h</w:instrText>
+              <w:instrText>PAGEREF _Toc178158566 \h</w:instrText>
             </w:r>
             <w:r>
               <w:rPr>
@@ -2628,6 +2652,387 @@
                 <w:webHidden/>
               </w:rPr>
               <w:t>14</w:t>
+            </w:r>
+            <w:r>
+              <w:rPr>
+                <w:rFonts w:ascii="宋体" w:eastAsia="宋体" w:hAnsi="宋体" w:hint="eastAsia"/>
+                <w:noProof/>
+                <w:webHidden/>
+              </w:rPr>
+              <w:fldChar w:fldCharType="end"/>
+            </w:r>
+          </w:hyperlink>
+        </w:p>
+        <w:p>
+          <w:pPr>
+            <w:pStyle w:val="TOC2"/>
+            <w:tabs>
+              <w:tab w:val="right" w:leader="dot" w:pos="8296"/>
+            </w:tabs>
+            <w:rPr>
+              <w:rFonts w:ascii="宋体" w:eastAsia="宋体" w:hAnsi="宋体" w:hint="eastAsia"/>
+              <w:noProof/>
+              <w:lang w:val="en-US"/>
+              <w14:ligatures w14:val="standardContextual"/>
+            </w:rPr>
+          </w:pPr>
+          <w:hyperlink w:anchor="_Toc178158567" w:history="1">
+            <w:r>
+              <w:rPr>
+                <w:rStyle w:val="a3"/>
+                <w:rFonts w:ascii="宋体" w:eastAsia="宋体" w:hAnsi="宋体" w:hint="eastAsia"/>
+                <w:noProof/>
+              </w:rPr>
+              <w:t>七、政治制度与治理绩效</w:t>
+            </w:r>
+            <w:r>
+              <w:rPr>
+                <w:rFonts w:ascii="宋体" w:eastAsia="宋体" w:hAnsi="宋体" w:hint="eastAsia"/>
+                <w:noProof/>
+                <w:webHidden/>
+              </w:rPr>
+              <w:tab/>
+            </w:r>
+            <w:r>
+              <w:rPr>
+                <w:rFonts w:ascii="宋体" w:eastAsia="宋体" w:hAnsi="宋体" w:hint="eastAsia"/>
+                <w:noProof/>
+                <w:webHidden/>
+              </w:rPr>
+              <w:fldChar w:fldCharType="begin"/>
+            </w:r>
+            <w:r>
+              <w:rPr>
+                <w:rFonts w:ascii="宋体" w:eastAsia="宋体" w:hAnsi="宋体" w:hint="eastAsia"/>
+                <w:noProof/>
+                <w:webHidden/>
+              </w:rPr>
+              <w:instrText xml:space="preserve"> </w:instrText>
+            </w:r>
+            <w:r>
+              <w:rPr>
+                <w:rFonts w:ascii="宋体" w:eastAsia="宋体" w:hAnsi="宋体"/>
+                <w:noProof/>
+                <w:webHidden/>
+              </w:rPr>
+              <w:instrText>PAGEREF _Toc178158567 \h</w:instrText>
+            </w:r>
+            <w:r>
+              <w:rPr>
+                <w:rFonts w:ascii="宋体" w:eastAsia="宋体" w:hAnsi="宋体" w:hint="eastAsia"/>
+                <w:noProof/>
+                <w:webHidden/>
+              </w:rPr>
+              <w:instrText xml:space="preserve"> </w:instrText>
+            </w:r>
+            <w:r>
+              <w:rPr>
+                <w:rFonts w:ascii="宋体" w:eastAsia="宋体" w:hAnsi="宋体" w:hint="eastAsia"/>
+                <w:noProof/>
+                <w:webHidden/>
+              </w:rPr>
+            </w:r>
+            <w:r>
+              <w:rPr>
+                <w:rFonts w:ascii="宋体" w:eastAsia="宋体" w:hAnsi="宋体" w:hint="eastAsia"/>
+                <w:noProof/>
+                <w:webHidden/>
+              </w:rPr>
+              <w:fldChar w:fldCharType="separate"/>
+            </w:r>
+            <w:r>
+              <w:rPr>
+                <w:rFonts w:ascii="宋体" w:eastAsia="宋体" w:hAnsi="宋体" w:hint="eastAsia"/>
+                <w:noProof/>
+                <w:webHidden/>
+              </w:rPr>
+              <w:t>14</w:t>
+            </w:r>
+            <w:r>
+              <w:rPr>
+                <w:rFonts w:ascii="宋体" w:eastAsia="宋体" w:hAnsi="宋体" w:hint="eastAsia"/>
+                <w:noProof/>
+                <w:webHidden/>
+              </w:rPr>
+              <w:fldChar w:fldCharType="end"/>
+            </w:r>
+          </w:hyperlink>
+        </w:p>
+        <w:p>
+          <w:pPr>
+            <w:pStyle w:val="TOC3"/>
+            <w:tabs>
+              <w:tab w:val="right" w:leader="dot" w:pos="8296"/>
+            </w:tabs>
+            <w:rPr>
+              <w:rFonts w:ascii="宋体" w:eastAsia="宋体" w:hAnsi="宋体" w:hint="eastAsia"/>
+              <w:noProof/>
+              <w:lang w:val="en-US"/>
+              <w14:ligatures w14:val="standardContextual"/>
+            </w:rPr>
+          </w:pPr>
+          <w:hyperlink w:anchor="_Toc178158568" w:history="1">
+            <w:r>
+              <w:rPr>
+                <w:rStyle w:val="a3"/>
+                <w:rFonts w:ascii="宋体" w:eastAsia="宋体" w:hAnsi="宋体" w:hint="eastAsia"/>
+                <w:noProof/>
+              </w:rPr>
+              <w:t>（一）政治制度理论基础</w:t>
+            </w:r>
+            <w:r>
+              <w:rPr>
+                <w:rFonts w:ascii="宋体" w:eastAsia="宋体" w:hAnsi="宋体" w:hint="eastAsia"/>
+                <w:noProof/>
+                <w:webHidden/>
+              </w:rPr>
+              <w:tab/>
+            </w:r>
+            <w:r>
+              <w:rPr>
+                <w:rFonts w:ascii="宋体" w:eastAsia="宋体" w:hAnsi="宋体" w:hint="eastAsia"/>
+                <w:noProof/>
+                <w:webHidden/>
+              </w:rPr>
+              <w:fldChar w:fldCharType="begin"/>
+            </w:r>
+            <w:r>
+              <w:rPr>
+                <w:rFonts w:ascii="宋体" w:eastAsia="宋体" w:hAnsi="宋体" w:hint="eastAsia"/>
+                <w:noProof/>
+                <w:webHidden/>
+              </w:rPr>
+              <w:instrText xml:space="preserve"> </w:instrText>
+            </w:r>
+            <w:r>
+              <w:rPr>
+                <w:rFonts w:ascii="宋体" w:eastAsia="宋体" w:hAnsi="宋体"/>
+                <w:noProof/>
+                <w:webHidden/>
+              </w:rPr>
+              <w:instrText>PAGEREF _Toc178158568 \h</w:instrText>
+            </w:r>
+            <w:r>
+              <w:rPr>
+                <w:rFonts w:ascii="宋体" w:eastAsia="宋体" w:hAnsi="宋体" w:hint="eastAsia"/>
+                <w:noProof/>
+                <w:webHidden/>
+              </w:rPr>
+              <w:instrText xml:space="preserve"> </w:instrText>
+            </w:r>
+            <w:r>
+              <w:rPr>
+                <w:rFonts w:ascii="宋体" w:eastAsia="宋体" w:hAnsi="宋体" w:hint="eastAsia"/>
+                <w:noProof/>
+                <w:webHidden/>
+              </w:rPr>
+            </w:r>
+            <w:r>
+              <w:rPr>
+                <w:rFonts w:ascii="宋体" w:eastAsia="宋体" w:hAnsi="宋体" w:hint="eastAsia"/>
+                <w:noProof/>
+                <w:webHidden/>
+              </w:rPr>
+              <w:fldChar w:fldCharType="separate"/>
+            </w:r>
+            <w:r>
+              <w:rPr>
+                <w:rFonts w:ascii="宋体" w:eastAsia="宋体" w:hAnsi="宋体" w:hint="eastAsia"/>
+                <w:noProof/>
+                <w:webHidden/>
+              </w:rPr>
+              <w:t>14</w:t>
+            </w:r>
+            <w:r>
+              <w:rPr>
+                <w:rFonts w:ascii="宋体" w:eastAsia="宋体" w:hAnsi="宋体" w:hint="eastAsia"/>
+                <w:noProof/>
+                <w:webHidden/>
+              </w:rPr>
+              <w:fldChar w:fldCharType="end"/>
+            </w:r>
+          </w:hyperlink>
+        </w:p>
+        <w:p>
+          <w:pPr>
+            <w:pStyle w:val="TOC3"/>
+            <w:tabs>
+              <w:tab w:val="right" w:leader="dot" w:pos="8296"/>
+            </w:tabs>
+            <w:rPr>
+              <w:rFonts w:ascii="宋体" w:eastAsia="宋体" w:hAnsi="宋体" w:hint="eastAsia"/>
+              <w:noProof/>
+              <w:lang w:val="en-US"/>
+              <w14:ligatures w14:val="standardContextual"/>
+            </w:rPr>
+          </w:pPr>
+          <w:hyperlink w:anchor="_Toc178158569" w:history="1">
+            <w:r>
+              <w:rPr>
+                <w:rStyle w:val="a3"/>
+                <w:rFonts w:ascii="宋体" w:eastAsia="宋体" w:hAnsi="宋体" w:hint="eastAsia"/>
+                <w:noProof/>
+              </w:rPr>
+              <w:t>（二）竞争性政体的比较制度分析</w:t>
+            </w:r>
+            <w:r>
+              <w:rPr>
+                <w:rFonts w:ascii="宋体" w:eastAsia="宋体" w:hAnsi="宋体" w:hint="eastAsia"/>
+                <w:noProof/>
+                <w:webHidden/>
+              </w:rPr>
+              <w:tab/>
+            </w:r>
+            <w:r>
+              <w:rPr>
+                <w:rFonts w:ascii="宋体" w:eastAsia="宋体" w:hAnsi="宋体" w:hint="eastAsia"/>
+                <w:noProof/>
+                <w:webHidden/>
+              </w:rPr>
+              <w:fldChar w:fldCharType="begin"/>
+            </w:r>
+            <w:r>
+              <w:rPr>
+                <w:rFonts w:ascii="宋体" w:eastAsia="宋体" w:hAnsi="宋体" w:hint="eastAsia"/>
+                <w:noProof/>
+                <w:webHidden/>
+              </w:rPr>
+              <w:instrText xml:space="preserve"> </w:instrText>
+            </w:r>
+            <w:r>
+              <w:rPr>
+                <w:rFonts w:ascii="宋体" w:eastAsia="宋体" w:hAnsi="宋体"/>
+                <w:noProof/>
+                <w:webHidden/>
+              </w:rPr>
+              <w:instrText>PAGEREF _Toc178158569 \h</w:instrText>
+            </w:r>
+            <w:r>
+              <w:rPr>
+                <w:rFonts w:ascii="宋体" w:eastAsia="宋体" w:hAnsi="宋体" w:hint="eastAsia"/>
+                <w:noProof/>
+                <w:webHidden/>
+              </w:rPr>
+              <w:instrText xml:space="preserve"> </w:instrText>
+            </w:r>
+            <w:r>
+              <w:rPr>
+                <w:rFonts w:ascii="宋体" w:eastAsia="宋体" w:hAnsi="宋体" w:hint="eastAsia"/>
+                <w:noProof/>
+                <w:webHidden/>
+              </w:rPr>
+            </w:r>
+            <w:r>
+              <w:rPr>
+                <w:rFonts w:ascii="宋体" w:eastAsia="宋体" w:hAnsi="宋体" w:hint="eastAsia"/>
+                <w:noProof/>
+                <w:webHidden/>
+              </w:rPr>
+              <w:fldChar w:fldCharType="separate"/>
+            </w:r>
+            <w:r>
+              <w:rPr>
+                <w:rFonts w:ascii="宋体" w:eastAsia="宋体" w:hAnsi="宋体" w:hint="eastAsia"/>
+                <w:noProof/>
+                <w:webHidden/>
+              </w:rPr>
+              <w:t>16</w:t>
+            </w:r>
+            <w:r>
+              <w:rPr>
+                <w:rFonts w:ascii="宋体" w:eastAsia="宋体" w:hAnsi="宋体" w:hint="eastAsia"/>
+                <w:noProof/>
+                <w:webHidden/>
+              </w:rPr>
+              <w:fldChar w:fldCharType="end"/>
+            </w:r>
+          </w:hyperlink>
+        </w:p>
+        <w:p>
+          <w:pPr>
+            <w:pStyle w:val="TOC3"/>
+            <w:tabs>
+              <w:tab w:val="right" w:leader="dot" w:pos="8296"/>
+            </w:tabs>
+            <w:rPr>
+              <w:rFonts w:ascii="宋体" w:eastAsia="宋体" w:hAnsi="宋体" w:hint="eastAsia"/>
+              <w:noProof/>
+              <w:lang w:val="en-US"/>
+              <w14:ligatures w14:val="standardContextual"/>
+            </w:rPr>
+          </w:pPr>
+          <w:hyperlink w:anchor="_Toc178158570" w:history="1">
+            <w:r>
+              <w:rPr>
+                <w:rStyle w:val="a3"/>
+                <w:rFonts w:ascii="宋体" w:eastAsia="宋体" w:hAnsi="宋体" w:hint="eastAsia"/>
+                <w:noProof/>
+                <w:lang w:val="en-US"/>
+              </w:rPr>
+              <w:t>（三）非竞争性政体的比较制度分析</w:t>
+            </w:r>
+            <w:r>
+              <w:rPr>
+                <w:rFonts w:ascii="宋体" w:eastAsia="宋体" w:hAnsi="宋体" w:hint="eastAsia"/>
+                <w:noProof/>
+                <w:webHidden/>
+              </w:rPr>
+              <w:tab/>
+            </w:r>
+            <w:r>
+              <w:rPr>
+                <w:rFonts w:ascii="宋体" w:eastAsia="宋体" w:hAnsi="宋体" w:hint="eastAsia"/>
+                <w:noProof/>
+                <w:webHidden/>
+              </w:rPr>
+              <w:fldChar w:fldCharType="begin"/>
+            </w:r>
+            <w:r>
+              <w:rPr>
+                <w:rFonts w:ascii="宋体" w:eastAsia="宋体" w:hAnsi="宋体" w:hint="eastAsia"/>
+                <w:noProof/>
+                <w:webHidden/>
+              </w:rPr>
+              <w:instrText xml:space="preserve"> </w:instrText>
+            </w:r>
+            <w:r>
+              <w:rPr>
+                <w:rFonts w:ascii="宋体" w:eastAsia="宋体" w:hAnsi="宋体"/>
+                <w:noProof/>
+                <w:webHidden/>
+              </w:rPr>
+              <w:instrText>PAGEREF _Toc178158570 \h</w:instrText>
+            </w:r>
+            <w:r>
+              <w:rPr>
+                <w:rFonts w:ascii="宋体" w:eastAsia="宋体" w:hAnsi="宋体" w:hint="eastAsia"/>
+                <w:noProof/>
+                <w:webHidden/>
+              </w:rPr>
+              <w:instrText xml:space="preserve"> </w:instrText>
+            </w:r>
+            <w:r>
+              <w:rPr>
+                <w:rFonts w:ascii="宋体" w:eastAsia="宋体" w:hAnsi="宋体" w:hint="eastAsia"/>
+                <w:noProof/>
+                <w:webHidden/>
+              </w:rPr>
+            </w:r>
+            <w:r>
+              <w:rPr>
+                <w:rFonts w:ascii="宋体" w:eastAsia="宋体" w:hAnsi="宋体" w:hint="eastAsia"/>
+                <w:noProof/>
+                <w:webHidden/>
+              </w:rPr>
+              <w:fldChar w:fldCharType="separate"/>
+            </w:r>
+            <w:r>
+              <w:rPr>
+                <w:rFonts w:ascii="宋体" w:eastAsia="宋体" w:hAnsi="宋体" w:hint="eastAsia"/>
+                <w:noProof/>
+                <w:webHidden/>
+              </w:rPr>
+              <w:t>16</w:t>
             </w:r>
             <w:r>
               <w:rPr>
@@ -2650,7 +3055,6 @@
               <w:rFonts w:ascii="宋体" w:eastAsia="宋体" w:hAnsi="宋体"/>
               <w:b/>
               <w:bCs/>
-              <w:lang w:val="zh-CN"/>
             </w:rPr>
             <w:fldChar w:fldCharType="end"/>
           </w:r>
@@ -2659,13 +3063,6 @@
     </w:sdt>
     <w:p>
       <w:pPr>
-        <w:rPr>
-          <w:rFonts w:ascii="宋体" w:eastAsia="宋体" w:hAnsi="宋体" w:hint="eastAsia"/>
-        </w:rPr>
-      </w:pPr>
-    </w:p>
-    <w:p>
-      <w:pPr>
         <w:widowControl/>
         <w:jc w:val="left"/>
         <w:rPr>
@@ -2683,7 +3080,7 @@
       <w:pPr>
         <w:pStyle w:val="a9"/>
       </w:pPr>
-      <w:bookmarkStart w:id="0" w:name="_Toc177554183"/>
+      <w:bookmarkStart w:id="0" w:name="_Toc178158541"/>
       <w:r>
         <w:rPr>
           <w:rFonts w:hint="eastAsia"/>
@@ -2762,12 +3159,18 @@
         </w:rPr>
         <w:t xml:space="preserve"> / 2024.9.18</w:t>
       </w:r>
+      <w:r>
+        <w:rPr>
+          <w:rFonts w:cs="Times New Roman" w:hint="eastAsia"/>
+        </w:rPr>
+        <w:t xml:space="preserve"> / 2024.9.25</w:t>
+      </w:r>
     </w:p>
     <w:p>
       <w:pPr>
         <w:pStyle w:val="ac"/>
       </w:pPr>
-      <w:bookmarkStart w:id="1" w:name="_Toc177554184"/>
+      <w:bookmarkStart w:id="1" w:name="_Toc178158542"/>
       <w:r>
         <w:rPr>
           <w:rFonts w:hint="eastAsia"/>
@@ -2780,7 +3183,7 @@
       <w:pPr>
         <w:pStyle w:val="ae"/>
       </w:pPr>
-      <w:bookmarkStart w:id="2" w:name="_Toc177554185"/>
+      <w:bookmarkStart w:id="2" w:name="_Toc178158543"/>
       <w:r>
         <w:rPr>
           <w:rFonts w:hint="eastAsia"/>
@@ -2929,7 +3332,7 @@
       <w:pPr>
         <w:pStyle w:val="ae"/>
       </w:pPr>
-      <w:bookmarkStart w:id="3" w:name="_Toc177554186"/>
+      <w:bookmarkStart w:id="3" w:name="_Toc178158544"/>
       <w:r>
         <w:rPr>
           <w:rFonts w:hint="eastAsia"/>
@@ -2957,7 +3360,7 @@
       <w:pPr>
         <w:pStyle w:val="ac"/>
       </w:pPr>
-      <w:bookmarkStart w:id="4" w:name="_Toc177554187"/>
+      <w:bookmarkStart w:id="4" w:name="_Toc178158545"/>
       <w:r>
         <w:rPr>
           <w:rFonts w:hint="eastAsia"/>
@@ -2970,7 +3373,7 @@
       <w:pPr>
         <w:pStyle w:val="ae"/>
       </w:pPr>
-      <w:bookmarkStart w:id="5" w:name="_Toc177554188"/>
+      <w:bookmarkStart w:id="5" w:name="_Toc178158546"/>
       <w:r>
         <w:rPr>
           <w:rFonts w:hint="eastAsia"/>
@@ -3080,13 +3483,7 @@
         <w:rPr>
           <w:rFonts w:hint="eastAsia"/>
         </w:rPr>
-        <w:t>（在自然状态</w:t>
-      </w:r>
-      <w:r>
-        <w:rPr>
-          <w:rFonts w:hint="eastAsia"/>
-        </w:rPr>
-        <w:t>〔</w:t>
+        <w:t>（在自然状态〔</w:t>
       </w:r>
       <w:r>
         <w:rPr>
@@ -3098,13 +3495,7 @@
         <w:rPr>
           <w:rFonts w:hint="eastAsia"/>
         </w:rPr>
-        <w:t>〕</w:t>
-      </w:r>
-      <w:r>
-        <w:rPr>
-          <w:rFonts w:hint="eastAsia"/>
-        </w:rPr>
-        <w:t>下）在没有一个共同权力使大家慑服的时候，人们便处在所谓的战争状态之下。这种战争是每一个人对每一个人的战争。</w:t>
+        <w:t>〕下）在没有一个共同权力使大家慑服的时候，人们便处在所谓的战争状态之下。这种战争是每一个人对每一个人的战争。</w:t>
       </w:r>
     </w:p>
     <w:p>
@@ -3448,20 +3839,14 @@
         <w:rPr>
           <w:rFonts w:hint="eastAsia"/>
         </w:rPr>
-        <w:t>）。</w:t>
-      </w:r>
-      <w:r>
-        <w:rPr>
-          <w:rFonts w:hint="eastAsia"/>
-        </w:rPr>
-        <w:t>国家构建的硬件包括武力系统、税收系统、官僚系统；软件包括政治认同、合法性、国家能力等。</w:t>
+        <w:t>）。国家构建的硬件包括武力系统、税收系统、官僚系统；软件包括政治认同、合法性、国家能力等。</w:t>
       </w:r>
     </w:p>
     <w:p>
       <w:pPr>
         <w:pStyle w:val="ae"/>
       </w:pPr>
-      <w:bookmarkStart w:id="6" w:name="_Toc177554189"/>
+      <w:bookmarkStart w:id="6" w:name="_Toc178158547"/>
       <w:r>
         <w:rPr>
           <w:rFonts w:hint="eastAsia"/>
@@ -3811,7 +4196,7 @@
       <w:pPr>
         <w:pStyle w:val="ae"/>
       </w:pPr>
-      <w:bookmarkStart w:id="7" w:name="_Toc177554190"/>
+      <w:bookmarkStart w:id="7" w:name="_Toc178158548"/>
       <w:r>
         <w:rPr>
           <w:rFonts w:hint="eastAsia"/>
@@ -4209,7 +4594,7 @@
       <w:pPr>
         <w:pStyle w:val="ac"/>
       </w:pPr>
-      <w:bookmarkStart w:id="8" w:name="_Toc177554191"/>
+      <w:bookmarkStart w:id="8" w:name="_Toc178158549"/>
       <w:r>
         <w:rPr>
           <w:rFonts w:hint="eastAsia"/>
@@ -4222,7 +4607,7 @@
       <w:pPr>
         <w:pStyle w:val="ae"/>
       </w:pPr>
-      <w:bookmarkStart w:id="9" w:name="_Toc177554192"/>
+      <w:bookmarkStart w:id="9" w:name="_Toc178158550"/>
       <w:r>
         <w:rPr>
           <w:rFonts w:hint="eastAsia"/>
@@ -5001,11 +5386,19 @@
         </w:rPr>
         <w:t>）”兴起。第三波民主化的重要特征是很多国家进入了灰色区域（</w:t>
       </w:r>
-      <w:r>
-        <w:rPr>
-          <w:rFonts w:hint="eastAsia"/>
-        </w:rPr>
-        <w:t>gray zone</w:t>
+      <w:proofErr w:type="spellStart"/>
+      <w:r>
+        <w:rPr>
+          <w:rFonts w:hint="eastAsia"/>
+        </w:rPr>
+        <w:t>gray</w:t>
+      </w:r>
+      <w:proofErr w:type="spellEnd"/>
+      <w:r>
+        <w:rPr>
+          <w:rFonts w:hint="eastAsia"/>
+        </w:rPr>
+        <w:t xml:space="preserve"> zone</w:t>
       </w:r>
       <w:r>
         <w:rPr>
@@ -5133,7 +5526,7 @@
       <w:pPr>
         <w:pStyle w:val="ae"/>
       </w:pPr>
-      <w:bookmarkStart w:id="10" w:name="_Toc177554193"/>
+      <w:bookmarkStart w:id="10" w:name="_Toc178158551"/>
       <w:r>
         <w:rPr>
           <w:rFonts w:hint="eastAsia"/>
@@ -5169,25 +5562,7 @@
         <w:rPr>
           <w:rFonts w:hint="eastAsia"/>
         </w:rPr>
-        <w:t>关于民主的标准，存在东西方的争论。</w:t>
-      </w:r>
-      <w:r>
-        <w:rPr>
-          <w:rFonts w:hint="eastAsia"/>
-        </w:rPr>
-        <w:t>西方世界关于民主的常见定义</w:t>
-      </w:r>
-      <w:r>
-        <w:rPr>
-          <w:rFonts w:hint="eastAsia"/>
-        </w:rPr>
-        <w:t>包括</w:t>
-      </w:r>
-      <w:r>
-        <w:rPr>
-          <w:rFonts w:hint="eastAsia"/>
-        </w:rPr>
-        <w:t>：</w:t>
+        <w:t>关于民主的标准，存在东西方的争论。西方世界关于民主的常见定义包括：</w:t>
       </w:r>
     </w:p>
     <w:p>
@@ -5212,13 +5587,7 @@
         <w:rPr>
           <w:rFonts w:hint="eastAsia"/>
         </w:rPr>
-        <w:t>民主是人民的统治，民治民有民享</w:t>
-      </w:r>
-      <w:r>
-        <w:rPr>
-          <w:rFonts w:hint="eastAsia"/>
-        </w:rPr>
-        <w:t>；</w:t>
+        <w:t>民主是人民的统治，民治民有民享；</w:t>
       </w:r>
     </w:p>
     <w:p>
@@ -5243,13 +5612,7 @@
         <w:rPr>
           <w:rFonts w:hint="eastAsia"/>
         </w:rPr>
-        <w:t>民主是竞争性选举制度，参与和竞争</w:t>
-      </w:r>
-      <w:r>
-        <w:rPr>
-          <w:rFonts w:hint="eastAsia"/>
-        </w:rPr>
-        <w:t>；</w:t>
+        <w:t>民主是竞争性选举制度，参与和竞争；</w:t>
       </w:r>
     </w:p>
     <w:p>
@@ -5274,13 +5637,7 @@
         <w:rPr>
           <w:rFonts w:hint="eastAsia"/>
         </w:rPr>
-        <w:t>宪法与法治、代议制等</w:t>
-      </w:r>
-      <w:r>
-        <w:rPr>
-          <w:rFonts w:hint="eastAsia"/>
-        </w:rPr>
-        <w:t>。</w:t>
+        <w:t>宪法与法治、代议制等。</w:t>
       </w:r>
     </w:p>
     <w:p>
@@ -5350,19 +5707,7 @@
         <w:rPr>
           <w:rFonts w:hint="eastAsia"/>
         </w:rPr>
-        <w:t>）”，指出</w:t>
-      </w:r>
-      <w:r>
-        <w:rPr>
-          <w:rFonts w:hint="eastAsia"/>
-        </w:rPr>
-        <w:t>“威权体制有助于经济发展”</w:t>
-      </w:r>
-      <w:r>
-        <w:rPr>
-          <w:rFonts w:hint="eastAsia"/>
-        </w:rPr>
-        <w:t>，也挑战了西方的民主标准。</w:t>
+        <w:t>）”，指出“威权体制有助于经济发展”，也挑战了西方的民主标准。</w:t>
       </w:r>
     </w:p>
     <w:p>
@@ -5698,7 +6043,7 @@
       <w:pPr>
         <w:pStyle w:val="ae"/>
       </w:pPr>
-      <w:bookmarkStart w:id="11" w:name="_Toc177554194"/>
+      <w:bookmarkStart w:id="11" w:name="_Toc178158552"/>
       <w:r>
         <w:rPr>
           <w:rFonts w:hint="eastAsia"/>
@@ -5904,13 +6249,7 @@
         <w:rPr>
           <w:rFonts w:hint="eastAsia"/>
         </w:rPr>
-        <w:t>权力或实力</w:t>
-      </w:r>
-      <w:r>
-        <w:rPr>
-          <w:rFonts w:hint="eastAsia"/>
-        </w:rPr>
-        <w:t>；</w:t>
+        <w:t>权力或实力；</w:t>
       </w:r>
     </w:p>
     <w:p>
@@ -5926,13 +6265,7 @@
         <w:rPr>
           <w:rFonts w:hint="eastAsia"/>
         </w:rPr>
-        <w:t>制度或规则</w:t>
-      </w:r>
-      <w:r>
-        <w:rPr>
-          <w:rFonts w:hint="eastAsia"/>
-        </w:rPr>
-        <w:t>；</w:t>
+        <w:t>制度或规则；</w:t>
       </w:r>
     </w:p>
     <w:p>
@@ -5948,13 +6281,7 @@
         <w:rPr>
           <w:rFonts w:hint="eastAsia"/>
         </w:rPr>
-        <w:t>观念或意识形态</w:t>
-      </w:r>
-      <w:r>
-        <w:rPr>
-          <w:rFonts w:hint="eastAsia"/>
-        </w:rPr>
-        <w:t>。</w:t>
+        <w:t>观念或意识形态。</w:t>
       </w:r>
     </w:p>
     <w:p>
@@ -6043,7 +6370,7 @@
       <w:pPr>
         <w:pStyle w:val="ae"/>
       </w:pPr>
-      <w:bookmarkStart w:id="12" w:name="_Toc177554195"/>
+      <w:bookmarkStart w:id="12" w:name="_Toc178158553"/>
       <w:r>
         <w:rPr>
           <w:rFonts w:hint="eastAsia"/>
@@ -6246,7 +6573,7 @@
       <w:pPr>
         <w:pStyle w:val="ac"/>
       </w:pPr>
-      <w:bookmarkStart w:id="13" w:name="_Toc177554196"/>
+      <w:bookmarkStart w:id="13" w:name="_Toc178158554"/>
       <w:r>
         <w:rPr>
           <w:rFonts w:hint="eastAsia"/>
@@ -6259,7 +6586,7 @@
       <w:pPr>
         <w:pStyle w:val="ae"/>
       </w:pPr>
-      <w:bookmarkStart w:id="14" w:name="_Toc177554197"/>
+      <w:bookmarkStart w:id="14" w:name="_Toc178158555"/>
       <w:r>
         <w:rPr>
           <w:rFonts w:hint="eastAsia"/>
@@ -6654,7 +6981,7 @@
       <w:pPr>
         <w:pStyle w:val="ae"/>
       </w:pPr>
-      <w:bookmarkStart w:id="15" w:name="_Toc177554198"/>
+      <w:bookmarkStart w:id="15" w:name="_Toc178158556"/>
       <w:r>
         <w:rPr>
           <w:rFonts w:hint="eastAsia"/>
@@ -6725,7 +7052,7 @@
       <w:pPr>
         <w:pStyle w:val="ae"/>
       </w:pPr>
-      <w:bookmarkStart w:id="16" w:name="_Toc177554199"/>
+      <w:bookmarkStart w:id="16" w:name="_Toc178158557"/>
       <w:r>
         <w:rPr>
           <w:rFonts w:hint="eastAsia"/>
@@ -7084,7 +7411,7 @@
       <w:pPr>
         <w:pStyle w:val="ae"/>
       </w:pPr>
-      <w:bookmarkStart w:id="17" w:name="_Toc177554200"/>
+      <w:bookmarkStart w:id="17" w:name="_Toc178158558"/>
       <w:r>
         <w:rPr>
           <w:rFonts w:hint="eastAsia"/>
@@ -7210,7 +7537,7 @@
       <w:pPr>
         <w:pStyle w:val="ac"/>
       </w:pPr>
-      <w:bookmarkStart w:id="18" w:name="_Toc177554201"/>
+      <w:bookmarkStart w:id="18" w:name="_Toc178158559"/>
       <w:r>
         <w:rPr>
           <w:rFonts w:hint="eastAsia"/>
@@ -7223,7 +7550,7 @@
       <w:pPr>
         <w:pStyle w:val="ae"/>
       </w:pPr>
-      <w:bookmarkStart w:id="19" w:name="_Toc177554202"/>
+      <w:bookmarkStart w:id="19" w:name="_Toc178158560"/>
       <w:r>
         <w:rPr>
           <w:rFonts w:hint="eastAsia"/>
@@ -7795,7 +8122,7 @@
       <w:pPr>
         <w:pStyle w:val="ae"/>
       </w:pPr>
-      <w:bookmarkStart w:id="20" w:name="_Toc177554203"/>
+      <w:bookmarkStart w:id="20" w:name="_Toc178158561"/>
       <w:r>
         <w:rPr>
           <w:rFonts w:hint="eastAsia"/>
@@ -7807,9 +8134,6 @@
     <w:p>
       <w:pPr>
         <w:pStyle w:val="af1"/>
-        <w:rPr>
-          <w:rFonts w:hint="eastAsia"/>
-        </w:rPr>
       </w:pPr>
       <w:r>
         <w:rPr>
@@ -7916,109 +8240,7 @@
         <w:rPr>
           <w:rFonts w:hint="eastAsia"/>
         </w:rPr>
-        <w:t>因果论</w:t>
-      </w:r>
-      <w:r>
-        <w:rPr>
-          <w:rFonts w:hint="eastAsia"/>
-        </w:rPr>
-        <w:t>认为</w:t>
-      </w:r>
-      <w:r>
-        <w:rPr>
-          <w:rFonts w:hint="eastAsia"/>
-        </w:rPr>
-        <w:t>西方的兴起有着必然的逻辑，由西方的特质所引发</w:t>
-      </w:r>
-      <w:r>
-        <w:rPr>
-          <w:rFonts w:hint="eastAsia"/>
-        </w:rPr>
-        <w:t>。这些特质包括</w:t>
-      </w:r>
-      <w:r>
-        <w:rPr>
-          <w:rFonts w:hint="eastAsia"/>
-        </w:rPr>
-        <w:t>地理革命（地理大发现与全球空间的拓展）</w:t>
-      </w:r>
-      <w:r>
-        <w:rPr>
-          <w:rFonts w:hint="eastAsia"/>
-        </w:rPr>
-        <w:t>、</w:t>
-      </w:r>
-      <w:r>
-        <w:rPr>
-          <w:rFonts w:hint="eastAsia"/>
-        </w:rPr>
-        <w:t>国家革命（民族国家的兴起与国家构建的推进）</w:t>
-      </w:r>
-      <w:r>
-        <w:rPr>
-          <w:rFonts w:hint="eastAsia"/>
-        </w:rPr>
-        <w:t>、</w:t>
-      </w:r>
-      <w:r>
-        <w:rPr>
-          <w:rFonts w:hint="eastAsia"/>
-        </w:rPr>
-        <w:t>政治革命（立宪政治与议会政治的兴起）</w:t>
-      </w:r>
-      <w:r>
-        <w:rPr>
-          <w:rFonts w:hint="eastAsia"/>
-        </w:rPr>
-        <w:t>、</w:t>
-      </w:r>
-      <w:r>
-        <w:rPr>
-          <w:rFonts w:hint="eastAsia"/>
-        </w:rPr>
-        <w:t>观念革命（文艺复兴、宗教改革与科学革命）</w:t>
-      </w:r>
-      <w:r>
-        <w:rPr>
-          <w:rFonts w:hint="eastAsia"/>
-        </w:rPr>
-        <w:t>、</w:t>
-      </w:r>
-      <w:r>
-        <w:rPr>
-          <w:rFonts w:hint="eastAsia"/>
-        </w:rPr>
-        <w:t>商业革命（商业制度、股份公司与金融市场）</w:t>
-      </w:r>
-      <w:r>
-        <w:rPr>
-          <w:rFonts w:hint="eastAsia"/>
-        </w:rPr>
-        <w:t>、</w:t>
-      </w:r>
-      <w:r>
-        <w:rPr>
-          <w:rFonts w:hint="eastAsia"/>
-        </w:rPr>
-        <w:t>工业革命（蒸汽机、煤铁、纺织</w:t>
-      </w:r>
-      <w:r>
-        <w:rPr>
-          <w:rFonts w:hint="eastAsia"/>
-        </w:rPr>
-        <w:t>业、现代</w:t>
-      </w:r>
-      <w:r>
-        <w:rPr>
-          <w:rFonts w:hint="eastAsia"/>
-        </w:rPr>
-        <w:t>工厂）</w:t>
-      </w:r>
-      <w:r>
-        <w:rPr>
-          <w:rFonts w:hint="eastAsia"/>
-        </w:rPr>
-        <w:t>等。总之，政治、经济、观念上的优势导致了工业革命，提升了经济能力、技术能力、创新能力，从而提高了西方的战争技术能量等级，塑造了西方相比俄罗斯帝国、奥斯</w:t>
+        <w:t>因果论认为西方的兴起有着必然的逻辑，由西方的特质所引发。这些特质包括地理革命（地理大发现与全球空间的拓展）、国家革命（民族国家的兴起与国家构建的推进）、政治革命（立宪政治与议会政治的兴起）、观念革命（文艺复兴、宗教改革与科学革命）、商业革命（商业制度、股份公司与金融市场）、工业革命（蒸汽机、煤铁、纺织业、现代工厂）等。总之，政治、经济、观念上的优势导致了工业革命，提升了经济能力、技术能力、创新能力，从而提高了西方的战争技术能量等级，塑造了西方相比俄罗斯帝国、奥斯</w:t>
       </w:r>
       <w:proofErr w:type="gramStart"/>
       <w:r>
@@ -8038,9 +8260,6 @@
     <w:p>
       <w:pPr>
         <w:pStyle w:val="af1"/>
-        <w:rPr>
-          <w:rFonts w:hint="eastAsia"/>
-        </w:rPr>
       </w:pPr>
       <w:r>
         <w:rPr>
@@ -8067,13 +8286,7 @@
         <w:rPr>
           <w:rFonts w:hint="eastAsia"/>
         </w:rPr>
-        <w:t>新古典政治经济学或新制度主义经济学</w:t>
-      </w:r>
-      <w:r>
-        <w:rPr>
-          <w:rFonts w:hint="eastAsia"/>
-        </w:rPr>
-        <w:t>关注创新与制度的关系。</w:t>
+        <w:t>新古典政治经济学或新制度主义经济学关注创新与制度的关系。</w:t>
       </w:r>
     </w:p>
     <w:p>
@@ -8081,57 +8294,12 @@
         <w:pStyle w:val="aa"/>
         <w:spacing w:before="78" w:after="78"/>
         <w:ind w:firstLine="420"/>
-        <w:rPr>
-          <w:rFonts w:hint="eastAsia"/>
-        </w:rPr>
-      </w:pPr>
-      <w:r>
-        <w:rPr>
-          <w:rFonts w:hint="eastAsia"/>
-        </w:rPr>
-        <w:t>熊彼特《经济增长理论》</w:t>
-      </w:r>
-      <w:r>
-        <w:rPr>
-          <w:rFonts w:hint="eastAsia"/>
-        </w:rPr>
-        <w:t>提出：</w:t>
-      </w:r>
-      <w:r>
-        <w:rPr>
-          <w:rFonts w:hint="eastAsia"/>
-        </w:rPr>
-        <w:t>经济增长并非来自于均衡，而是来自于创新</w:t>
-      </w:r>
-      <w:r>
-        <w:rPr>
-          <w:rFonts w:hint="eastAsia"/>
-        </w:rPr>
-        <w:t>；</w:t>
-      </w:r>
-      <w:r>
-        <w:rPr>
-          <w:rFonts w:hint="eastAsia"/>
-        </w:rPr>
-        <w:t>创新是创造性破坏</w:t>
-      </w:r>
-      <w:r>
-        <w:rPr>
-          <w:rFonts w:hint="eastAsia"/>
-        </w:rPr>
-        <w:t>；</w:t>
-      </w:r>
-      <w:r>
-        <w:rPr>
-          <w:rFonts w:hint="eastAsia"/>
-        </w:rPr>
-        <w:t>企业家精神与制度环境是创新的决定性变量</w:t>
-      </w:r>
-      <w:r>
-        <w:rPr>
-          <w:rFonts w:hint="eastAsia"/>
-        </w:rPr>
-        <w:t>。</w:t>
+      </w:pPr>
+      <w:r>
+        <w:rPr>
+          <w:rFonts w:hint="eastAsia"/>
+        </w:rPr>
+        <w:t>熊彼特《经济增长理论》提出：经济增长并非来自于均衡，而是来自于创新；创新是创造性破坏；企业家精神与制度环境是创新的决定性变量。</w:t>
       </w:r>
     </w:p>
     <w:p>
@@ -8139,46 +8307,19 @@
         <w:pStyle w:val="aa"/>
         <w:spacing w:before="78" w:after="78"/>
         <w:ind w:firstLine="420"/>
-        <w:rPr>
-          <w:rFonts w:hint="eastAsia"/>
-        </w:rPr>
-      </w:pPr>
-      <w:r>
-        <w:rPr>
-          <w:rFonts w:hint="eastAsia"/>
-        </w:rPr>
-        <w:t>刘易斯《经济增长理论》</w:t>
-      </w:r>
-      <w:r>
-        <w:rPr>
-          <w:rFonts w:hint="eastAsia"/>
-        </w:rPr>
-        <w:t>提出，</w:t>
-      </w:r>
-      <w:r>
-        <w:rPr>
-          <w:rFonts w:hint="eastAsia"/>
-        </w:rPr>
-        <w:t>企业家受牟利动机的驱动，政治环境决定企业家的</w:t>
-      </w:r>
-      <w:r>
-        <w:rPr>
-          <w:rFonts w:hint="eastAsia"/>
-        </w:rPr>
-        <w:t>策略</w:t>
+      </w:pPr>
+      <w:r>
+        <w:rPr>
+          <w:rFonts w:hint="eastAsia"/>
+        </w:rPr>
+        <w:t>刘易斯《经济增长理论》提出，企业家受牟利动机的驱动，政治环境决定企业家的策略</w:t>
       </w:r>
       <w:r>
         <w:rPr>
           <w:rFonts w:hint="eastAsia"/>
         </w:rPr>
         <w:lastRenderedPageBreak/>
-        <w:t>选择</w:t>
-      </w:r>
-      <w:r>
-        <w:rPr>
-          <w:rFonts w:hint="eastAsia"/>
-        </w:rPr>
-        <w:t>。</w:t>
+        <w:t>选择。</w:t>
       </w:r>
     </w:p>
     <w:p>
@@ -8186,53 +8327,17 @@
         <w:pStyle w:val="aa"/>
         <w:spacing w:before="78" w:after="78"/>
         <w:ind w:firstLine="420"/>
-        <w:rPr>
-          <w:rFonts w:hint="eastAsia"/>
-        </w:rPr>
-      </w:pPr>
-      <w:r>
-        <w:rPr>
-          <w:rFonts w:hint="eastAsia"/>
-        </w:rPr>
-        <w:t>哈耶克《自由宪章》</w:t>
-      </w:r>
-      <w:r>
-        <w:rPr>
-          <w:rFonts w:hint="eastAsia"/>
-        </w:rPr>
-        <w:t>提出，</w:t>
-      </w:r>
-      <w:r>
-        <w:rPr>
-          <w:rFonts w:hint="eastAsia"/>
-        </w:rPr>
-        <w:t>创新具有不确定性</w:t>
-      </w:r>
-      <w:r>
-        <w:rPr>
-          <w:rFonts w:hint="eastAsia"/>
-        </w:rPr>
-        <w:t>，</w:t>
-      </w:r>
-      <w:r>
-        <w:rPr>
-          <w:rFonts w:hint="eastAsia"/>
-        </w:rPr>
-        <w:t>自由环境有利于创新</w:t>
-      </w:r>
-      <w:r>
-        <w:rPr>
-          <w:rFonts w:hint="eastAsia"/>
-        </w:rPr>
-        <w:t>。</w:t>
+      </w:pPr>
+      <w:r>
+        <w:rPr>
+          <w:rFonts w:hint="eastAsia"/>
+        </w:rPr>
+        <w:t>哈耶克《自由宪章》提出，创新具有不确定性，自由环境有利于创新。</w:t>
       </w:r>
     </w:p>
     <w:p>
       <w:pPr>
         <w:pStyle w:val="af1"/>
-        <w:rPr>
-          <w:rFonts w:hint="eastAsia"/>
-        </w:rPr>
       </w:pPr>
       <w:r>
         <w:rPr>
@@ -8252,33 +8357,12 @@
         <w:pStyle w:val="aa"/>
         <w:spacing w:before="78" w:after="78"/>
         <w:ind w:firstLine="420"/>
-        <w:rPr>
-          <w:rFonts w:hint="eastAsia"/>
-        </w:rPr>
-      </w:pPr>
-      <w:r>
-        <w:rPr>
-          <w:rFonts w:hint="eastAsia"/>
-        </w:rPr>
-        <w:t>英国启动工业革命之后，第二波现代化国家面临着</w:t>
-      </w:r>
-      <w:r>
-        <w:rPr>
-          <w:rFonts w:hint="eastAsia"/>
-        </w:rPr>
-        <w:t>如下</w:t>
-      </w:r>
-      <w:r>
-        <w:rPr>
-          <w:rFonts w:hint="eastAsia"/>
-        </w:rPr>
-        <w:t>国际体系与发展情境</w:t>
-      </w:r>
-      <w:r>
-        <w:rPr>
-          <w:rFonts w:hint="eastAsia"/>
-        </w:rPr>
-        <w:t>：</w:t>
+      </w:pPr>
+      <w:r>
+        <w:rPr>
+          <w:rFonts w:hint="eastAsia"/>
+        </w:rPr>
+        <w:t>英国启动工业革命之后，第二波现代化国家面临着如下国际体系与发展情境：</w:t>
       </w:r>
     </w:p>
     <w:p>
@@ -8290,21 +8374,12 @@
         </w:numPr>
         <w:spacing w:beforeLines="0" w:before="0" w:afterLines="0" w:after="0"/>
         <w:ind w:left="442" w:hanging="442"/>
-        <w:rPr>
-          <w:rFonts w:hint="eastAsia"/>
-        </w:rPr>
-      </w:pPr>
-      <w:r>
-        <w:rPr>
-          <w:rFonts w:hint="eastAsia"/>
-        </w:rPr>
-        <w:t>一种经济新范式：工业革命</w:t>
-      </w:r>
-      <w:r>
-        <w:rPr>
-          <w:rFonts w:hint="eastAsia"/>
-        </w:rPr>
-        <w:t>；</w:t>
+      </w:pPr>
+      <w:r>
+        <w:rPr>
+          <w:rFonts w:hint="eastAsia"/>
+        </w:rPr>
+        <w:t>一种经济新范式：工业革命；</w:t>
       </w:r>
     </w:p>
     <w:p>
@@ -8316,21 +8391,12 @@
         </w:numPr>
         <w:spacing w:beforeLines="0" w:before="0" w:afterLines="0" w:after="0"/>
         <w:ind w:left="442" w:hanging="442"/>
-        <w:rPr>
-          <w:rFonts w:hint="eastAsia"/>
-        </w:rPr>
-      </w:pPr>
-      <w:r>
-        <w:rPr>
-          <w:rFonts w:hint="eastAsia"/>
-        </w:rPr>
-        <w:t>英国作为领导者及潜在的竞争者</w:t>
-      </w:r>
-      <w:r>
-        <w:rPr>
-          <w:rFonts w:hint="eastAsia"/>
-        </w:rPr>
-        <w:t>；</w:t>
+      </w:pPr>
+      <w:r>
+        <w:rPr>
+          <w:rFonts w:hint="eastAsia"/>
+        </w:rPr>
+        <w:t>英国作为领导者及潜在的竞争者；</w:t>
       </w:r>
     </w:p>
     <w:p>
@@ -8342,21 +8408,12 @@
         </w:numPr>
         <w:spacing w:beforeLines="0" w:before="0" w:afterLines="0" w:after="0"/>
         <w:ind w:left="442" w:hanging="442"/>
-        <w:rPr>
-          <w:rFonts w:hint="eastAsia"/>
-        </w:rPr>
-      </w:pPr>
-      <w:r>
-        <w:rPr>
-          <w:rFonts w:hint="eastAsia"/>
-        </w:rPr>
-        <w:t>工业革命的次第推进：从纺织到铁路等</w:t>
-      </w:r>
-      <w:r>
-        <w:rPr>
-          <w:rFonts w:hint="eastAsia"/>
-        </w:rPr>
-        <w:t>。</w:t>
+      </w:pPr>
+      <w:r>
+        <w:rPr>
+          <w:rFonts w:hint="eastAsia"/>
+        </w:rPr>
+        <w:t>工业革命的次第推进：从纺织到铁路等。</w:t>
       </w:r>
     </w:p>
     <w:p>
@@ -8364,21 +8421,12 @@
         <w:pStyle w:val="aa"/>
         <w:spacing w:before="78" w:after="78"/>
         <w:ind w:firstLine="420"/>
-        <w:rPr>
-          <w:rFonts w:hint="eastAsia"/>
-        </w:rPr>
-      </w:pPr>
-      <w:r>
-        <w:rPr>
-          <w:rFonts w:hint="eastAsia"/>
-        </w:rPr>
-        <w:t>大西洋两岸国家的发展策略</w:t>
-      </w:r>
-      <w:r>
-        <w:rPr>
-          <w:rFonts w:hint="eastAsia"/>
-        </w:rPr>
-        <w:t>是不同的选择：</w:t>
+      </w:pPr>
+      <w:r>
+        <w:rPr>
+          <w:rFonts w:hint="eastAsia"/>
+        </w:rPr>
+        <w:t>大西洋两岸国家的发展策略是不同的选择：</w:t>
       </w:r>
     </w:p>
     <w:p>
@@ -8390,21 +8438,12 @@
         </w:numPr>
         <w:spacing w:beforeLines="0" w:before="0" w:afterLines="0" w:after="0"/>
         <w:ind w:left="442" w:hanging="442"/>
-        <w:rPr>
-          <w:rFonts w:hint="eastAsia"/>
-        </w:rPr>
-      </w:pPr>
-      <w:r>
-        <w:rPr>
-          <w:rFonts w:hint="eastAsia"/>
-        </w:rPr>
-        <w:t>自由市场型模式：美国</w:t>
-      </w:r>
-      <w:r>
-        <w:rPr>
-          <w:rFonts w:hint="eastAsia"/>
-        </w:rPr>
-        <w:t>；</w:t>
+      </w:pPr>
+      <w:r>
+        <w:rPr>
+          <w:rFonts w:hint="eastAsia"/>
+        </w:rPr>
+        <w:t>自由市场型模式：美国；</w:t>
       </w:r>
     </w:p>
     <w:p>
@@ -8416,9 +8455,6 @@
         </w:numPr>
         <w:spacing w:beforeLines="0" w:before="0" w:afterLines="0" w:after="0"/>
         <w:ind w:left="442" w:hanging="442"/>
-        <w:rPr>
-          <w:rFonts w:hint="eastAsia"/>
-        </w:rPr>
       </w:pPr>
       <w:r>
         <w:rPr>
@@ -8436,13 +8472,7 @@
         <w:rPr>
           <w:rFonts w:hint="eastAsia"/>
         </w:rPr>
-        <w:t>苏联</w:t>
-      </w:r>
-      <w:r>
-        <w:rPr>
-          <w:rFonts w:hint="eastAsia"/>
-        </w:rPr>
-        <w:t>；</w:t>
+        <w:t>苏联；</w:t>
       </w:r>
     </w:p>
     <w:p>
@@ -8471,13 +8501,7 @@
         <w:rPr>
           <w:rFonts w:hint="eastAsia"/>
         </w:rPr>
-        <w:t>德国</w:t>
-      </w:r>
-      <w:r>
-        <w:rPr>
-          <w:rFonts w:hint="eastAsia"/>
-        </w:rPr>
-        <w:t>。</w:t>
+        <w:t>德国。</w:t>
       </w:r>
     </w:p>
     <w:p>
@@ -8615,31 +8639,7 @@
         <w:rPr>
           <w:rFonts w:hint="eastAsia"/>
         </w:rPr>
-        <w:t>经济发展有三个陷阱：贫困陷阱（马尔萨斯陷阱）（如“脆弱国家三角”的许多国家</w:t>
-      </w:r>
-      <w:r>
-        <w:rPr>
-          <w:rFonts w:hint="eastAsia"/>
-        </w:rPr>
-        <w:t>〔</w:t>
-      </w:r>
-      <w:r>
-        <w:rPr>
-          <w:rFonts w:hint="eastAsia"/>
-        </w:rPr>
-        <w:t>中亚、中东北非、撒哈拉以南非洲部分国家</w:t>
-      </w:r>
-      <w:r>
-        <w:rPr>
-          <w:rFonts w:hint="eastAsia"/>
-        </w:rPr>
-        <w:t>〕</w:t>
-      </w:r>
-      <w:r>
-        <w:rPr>
-          <w:rFonts w:hint="eastAsia"/>
-        </w:rPr>
-        <w:t>）、中等收入陷阱（如拉美）、高等收入陷阱（如日本）。</w:t>
+        <w:t>经济发展有三个陷阱：贫困陷阱（马尔萨斯陷阱）（如“脆弱国家三角”的许多国家〔中亚、中东北非、撒哈拉以南非洲部分国家〕）、中等收入陷阱（如拉美）、高等收入陷阱（如日本）。</w:t>
       </w:r>
     </w:p>
     <w:p>
@@ -8664,9 +8664,6 @@
         <w:pStyle w:val="aa"/>
         <w:spacing w:before="78" w:after="78"/>
         <w:ind w:firstLine="420"/>
-        <w:rPr>
-          <w:rFonts w:hint="eastAsia"/>
-        </w:rPr>
       </w:pPr>
       <w:r>
         <w:rPr>
@@ -8678,13 +8675,7 @@
         <w:rPr>
           <w:rFonts w:hint="eastAsia"/>
         </w:rPr>
-        <w:t>经济增长与繁荣的比较政治经济学研究</w:t>
-      </w:r>
-      <w:r>
-        <w:rPr>
-          <w:rFonts w:hint="eastAsia"/>
-        </w:rPr>
-        <w:t>要点包括：</w:t>
+        <w:t>经济增长与繁荣的比较政治经济学研究要点包括：</w:t>
       </w:r>
     </w:p>
     <w:p>
@@ -8696,9 +8687,6 @@
         </w:numPr>
         <w:spacing w:beforeLines="0" w:before="0" w:afterLines="0" w:after="0"/>
         <w:ind w:left="442" w:hanging="442"/>
-        <w:rPr>
-          <w:rFonts w:hint="eastAsia"/>
-        </w:rPr>
       </w:pPr>
       <w:r>
         <w:rPr>
@@ -8712,13 +8700,7 @@
         <w:rPr>
           <w:rFonts w:hint="eastAsia"/>
         </w:rPr>
-        <w:t>不同国家或地区在经济发展上的相似性与差异性</w:t>
-      </w:r>
-      <w:r>
-        <w:rPr>
-          <w:rFonts w:hint="eastAsia"/>
-        </w:rPr>
-        <w:t>；</w:t>
+        <w:t>不同国家或地区在经济发展上的相似性与差异性；</w:t>
       </w:r>
     </w:p>
     <w:p>
@@ -8730,9 +8712,6 @@
         </w:numPr>
         <w:spacing w:beforeLines="0" w:before="0" w:afterLines="0" w:after="0"/>
         <w:ind w:left="442" w:hanging="442"/>
-        <w:rPr>
-          <w:rFonts w:hint="eastAsia"/>
-        </w:rPr>
       </w:pPr>
       <w:r>
         <w:rPr>
@@ -8806,13 +8785,7 @@
         <w:rPr>
           <w:rFonts w:hint="eastAsia"/>
         </w:rPr>
-        <w:t>结论</w:t>
-      </w:r>
-      <w:r>
-        <w:rPr>
-          <w:rFonts w:hint="eastAsia"/>
-        </w:rPr>
-        <w:t>；</w:t>
+        <w:t>结论；</w:t>
       </w:r>
     </w:p>
     <w:p>
@@ -8824,9 +8797,6 @@
         </w:numPr>
         <w:spacing w:beforeLines="0" w:before="0" w:afterLines="0" w:after="0"/>
         <w:ind w:left="442" w:hanging="442"/>
-        <w:rPr>
-          <w:rFonts w:hint="eastAsia"/>
-        </w:rPr>
       </w:pPr>
       <w:r>
         <w:rPr>
@@ -8840,13 +8810,7 @@
         <w:rPr>
           <w:rFonts w:hint="eastAsia"/>
         </w:rPr>
-        <w:t>研究中的价值中立，还是意识形态主导</w:t>
-      </w:r>
-      <w:r>
-        <w:rPr>
-          <w:rFonts w:hint="eastAsia"/>
-        </w:rPr>
-        <w:t>；</w:t>
+        <w:t>研究中的价值中立，还是意识形态主导；</w:t>
       </w:r>
     </w:p>
     <w:p>
@@ -8858,9 +8822,6 @@
         </w:numPr>
         <w:spacing w:beforeLines="0" w:before="0" w:afterLines="0" w:after="0"/>
         <w:ind w:left="442" w:hanging="442"/>
-        <w:rPr>
-          <w:rFonts w:hint="eastAsia"/>
-        </w:rPr>
       </w:pPr>
       <w:r>
         <w:rPr>
@@ -8874,20 +8835,14 @@
         <w:rPr>
           <w:rFonts w:hint="eastAsia"/>
         </w:rPr>
-        <w:t>何种可能的政治经济模式与发展战略选择</w:t>
-      </w:r>
-      <w:r>
-        <w:rPr>
-          <w:rFonts w:hint="eastAsia"/>
-        </w:rPr>
-        <w:t>。</w:t>
+        <w:t>何种可能的政治经济模式与发展战略选择。</w:t>
       </w:r>
     </w:p>
     <w:p>
       <w:pPr>
         <w:pStyle w:val="ae"/>
       </w:pPr>
-      <w:bookmarkStart w:id="21" w:name="_Toc177554204"/>
+      <w:bookmarkStart w:id="21" w:name="_Toc178158562"/>
       <w:r>
         <w:rPr>
           <w:rFonts w:hint="eastAsia"/>
@@ -8899,9 +8854,6 @@
     <w:p>
       <w:pPr>
         <w:pStyle w:val="af1"/>
-        <w:rPr>
-          <w:rFonts w:hint="eastAsia"/>
-        </w:rPr>
       </w:pPr>
       <w:r>
         <w:rPr>
@@ -8951,55 +8903,7 @@
         <w:rPr>
           <w:rFonts w:hint="eastAsia"/>
         </w:rPr>
-        <w:t>不平等问题的唤醒</w:t>
-      </w:r>
-      <w:r>
-        <w:rPr>
-          <w:rFonts w:hint="eastAsia"/>
-        </w:rPr>
-        <w:t>。</w:t>
-      </w:r>
-      <w:r>
-        <w:rPr>
-          <w:rFonts w:hint="eastAsia"/>
-        </w:rPr>
-        <w:t>不平等关乎不同政体条件下的政治稳定，政治参与</w:t>
-      </w:r>
-      <w:r>
-        <w:rPr>
-          <w:rFonts w:hint="eastAsia"/>
-        </w:rPr>
-        <w:t>模式和</w:t>
-      </w:r>
-      <w:r>
-        <w:rPr>
-          <w:rFonts w:hint="eastAsia"/>
-        </w:rPr>
-        <w:t>社会革命常常跟不平等相关</w:t>
-      </w:r>
-      <w:r>
-        <w:rPr>
-          <w:rFonts w:hint="eastAsia"/>
-        </w:rPr>
-        <w:t>。</w:t>
-      </w:r>
-      <w:r>
-        <w:rPr>
-          <w:rFonts w:hint="eastAsia"/>
-        </w:rPr>
-        <w:t>现代社会</w:t>
-      </w:r>
-      <w:r>
-        <w:rPr>
-          <w:rFonts w:hint="eastAsia"/>
-        </w:rPr>
-        <w:t>有</w:t>
-      </w:r>
-      <w:r>
-        <w:rPr>
-          <w:rFonts w:hint="eastAsia"/>
-        </w:rPr>
-        <w:t>两种再分配政治：</w:t>
+        <w:t>不平等问题的唤醒。不平等关乎不同政体条件下的政治稳定，政治参与模式和社会革命常常跟不平等相关。现代社会有两种再分配政治：</w:t>
       </w:r>
       <w:r>
         <w:rPr>
@@ -9011,13 +8915,7 @@
         <w:rPr>
           <w:rFonts w:hint="eastAsia"/>
         </w:rPr>
-        <w:t>重新分配财产，或者</w:t>
-      </w:r>
-      <w:r>
-        <w:rPr>
-          <w:rFonts w:hint="eastAsia"/>
-        </w:rPr>
-        <w:t>以</w:t>
+        <w:t>重新分配财产，或者以</w:t>
       </w:r>
       <w:r>
         <w:rPr>
@@ -9029,27 +8927,12 @@
         <w:rPr>
           <w:rFonts w:hint="eastAsia"/>
         </w:rPr>
-        <w:t>税收、</w:t>
-      </w:r>
-      <w:r>
-        <w:rPr>
-          <w:rFonts w:hint="eastAsia"/>
-        </w:rPr>
-        <w:t>福利作为调节手段</w:t>
-      </w:r>
-      <w:r>
-        <w:rPr>
-          <w:rFonts w:hint="eastAsia"/>
-        </w:rPr>
-        <w:t>。</w:t>
+        <w:t>税收、福利作为调节手段。</w:t>
       </w:r>
     </w:p>
     <w:p>
       <w:pPr>
         <w:pStyle w:val="af1"/>
-        <w:rPr>
-          <w:rFonts w:hint="eastAsia"/>
-        </w:rPr>
       </w:pPr>
       <w:r>
         <w:rPr>
@@ -9074,31 +8957,7 @@
         <w:rPr>
           <w:rFonts w:hint="eastAsia"/>
         </w:rPr>
-        <w:t>有观点提出</w:t>
-      </w:r>
-      <w:r>
-        <w:rPr>
-          <w:rFonts w:hint="eastAsia"/>
-        </w:rPr>
-        <w:t>福利资本主义</w:t>
-      </w:r>
-      <w:r>
-        <w:rPr>
-          <w:rFonts w:hint="eastAsia"/>
-        </w:rPr>
-        <w:t>有</w:t>
-      </w:r>
-      <w:r>
-        <w:rPr>
-          <w:rFonts w:hint="eastAsia"/>
-        </w:rPr>
-        <w:t>三个世界</w:t>
-      </w:r>
-      <w:r>
-        <w:rPr>
-          <w:rFonts w:hint="eastAsia"/>
-        </w:rPr>
-        <w:t>：</w:t>
+        <w:t>有观点提出福利资本主义有三个世界：</w:t>
       </w:r>
     </w:p>
     <w:p>
@@ -9110,9 +8969,6 @@
         </w:numPr>
         <w:spacing w:beforeLines="0" w:before="0" w:afterLines="0" w:after="0"/>
         <w:ind w:left="442" w:hanging="442"/>
-        <w:rPr>
-          <w:rFonts w:hint="eastAsia"/>
-        </w:rPr>
       </w:pPr>
       <w:r>
         <w:rPr>
@@ -9142,13 +8998,7 @@
         <w:rPr>
           <w:rFonts w:hint="eastAsia"/>
         </w:rPr>
-        <w:t>侧重传统社会关系，奥地利、法国、德国、意大利是代表</w:t>
-      </w:r>
-      <w:r>
-        <w:rPr>
-          <w:rFonts w:hint="eastAsia"/>
-        </w:rPr>
-        <w:t>；</w:t>
+        <w:t>侧重传统社会关系，奥地利、法国、德国、意大利是代表；</w:t>
       </w:r>
     </w:p>
     <w:p>
@@ -9160,9 +9010,6 @@
         </w:numPr>
         <w:spacing w:beforeLines="0" w:before="0" w:afterLines="0" w:after="0"/>
         <w:ind w:left="442" w:hanging="442"/>
-        <w:rPr>
-          <w:rFonts w:hint="eastAsia"/>
-        </w:rPr>
       </w:pPr>
       <w:r>
         <w:rPr>
@@ -9192,25 +9039,7 @@
         <w:rPr>
           <w:rFonts w:hint="eastAsia"/>
         </w:rPr>
-        <w:t>侧重自由市场</w:t>
-      </w:r>
-      <w:r>
-        <w:rPr>
-          <w:rFonts w:hint="eastAsia"/>
-        </w:rPr>
-        <w:t>，</w:t>
-      </w:r>
-      <w:r>
-        <w:rPr>
-          <w:rFonts w:hint="eastAsia"/>
-        </w:rPr>
-        <w:t>仅提供基本福利，美国、加拿大、澳大利亚是代表</w:t>
-      </w:r>
-      <w:r>
-        <w:rPr>
-          <w:rFonts w:hint="eastAsia"/>
-        </w:rPr>
-        <w:t>；</w:t>
+        <w:t>侧重自由市场，仅提供基本福利，美国、加拿大、澳大利亚是代表；</w:t>
       </w:r>
     </w:p>
     <w:p>
@@ -9251,33 +9080,12 @@
         <w:rPr>
           <w:rFonts w:hint="eastAsia"/>
         </w:rPr>
-        <w:t>侧重民主社会主义理念，普遍主义福利，瑞典、</w:t>
-      </w:r>
-      <w:r>
-        <w:rPr>
-          <w:rFonts w:hint="eastAsia"/>
-        </w:rPr>
-        <w:t>挪威</w:t>
-      </w:r>
-      <w:r>
-        <w:rPr>
-          <w:rFonts w:hint="eastAsia"/>
-        </w:rPr>
-        <w:t>是代表</w:t>
-      </w:r>
-      <w:r>
-        <w:rPr>
-          <w:rFonts w:hint="eastAsia"/>
-        </w:rPr>
-        <w:t>。</w:t>
+        <w:t>侧重民主社会主义理念，普遍主义福利，瑞典、挪威是代表。</w:t>
       </w:r>
     </w:p>
     <w:p>
       <w:pPr>
         <w:pStyle w:val="af1"/>
-        <w:rPr>
-          <w:rFonts w:hint="eastAsia"/>
-        </w:rPr>
       </w:pPr>
       <w:r>
         <w:rPr>
@@ -9404,9 +9212,6 @@
         <w:pStyle w:val="aa"/>
         <w:spacing w:before="78" w:after="78"/>
         <w:ind w:firstLine="420"/>
-        <w:rPr>
-          <w:rFonts w:hint="eastAsia"/>
-        </w:rPr>
       </w:pPr>
       <w:r>
         <w:rPr>
@@ -9523,13 +9328,7 @@
         <w:rPr>
           <w:rFonts w:hint="eastAsia"/>
         </w:rPr>
-        <w:t>非竞争性政体：“在我之后，哪管洪水滔天”</w:t>
-      </w:r>
-      <w:r>
-        <w:rPr>
-          <w:rFonts w:hint="eastAsia"/>
-        </w:rPr>
-        <w:t>；</w:t>
+        <w:t>非竞争性政体：“在我之后，哪管洪水滔天”；</w:t>
       </w:r>
     </w:p>
     <w:p>
@@ -9546,13 +9345,7 @@
         <w:rPr>
           <w:rFonts w:hint="eastAsia"/>
         </w:rPr>
-        <w:t>竞争性政体：选举激励与政治家行为短期化</w:t>
-      </w:r>
-      <w:r>
-        <w:rPr>
-          <w:rFonts w:hint="eastAsia"/>
-        </w:rPr>
-        <w:t>。</w:t>
+        <w:t>竞争性政体：选举激励与政治家行为短期化。</w:t>
       </w:r>
     </w:p>
     <w:p>
@@ -9581,21 +9374,12 @@
         </w:numPr>
         <w:spacing w:beforeLines="0" w:before="0" w:afterLines="0" w:after="0"/>
         <w:ind w:hanging="442"/>
-        <w:rPr>
-          <w:rFonts w:hint="eastAsia"/>
-        </w:rPr>
-      </w:pPr>
-      <w:r>
-        <w:rPr>
-          <w:rFonts w:hint="eastAsia"/>
-        </w:rPr>
-        <w:t>财政危机常常是长期政治运作的结果</w:t>
-      </w:r>
-      <w:r>
-        <w:rPr>
-          <w:rFonts w:hint="eastAsia"/>
-        </w:rPr>
-        <w:t>；</w:t>
+      </w:pPr>
+      <w:r>
+        <w:rPr>
+          <w:rFonts w:hint="eastAsia"/>
+        </w:rPr>
+        <w:t>财政危机常常是长期政治运作的结果；</w:t>
       </w:r>
     </w:p>
     <w:p>
@@ -9607,21 +9391,12 @@
         </w:numPr>
         <w:spacing w:beforeLines="0" w:before="0" w:afterLines="0" w:after="0"/>
         <w:ind w:hanging="442"/>
-        <w:rPr>
-          <w:rFonts w:hint="eastAsia"/>
-        </w:rPr>
-      </w:pPr>
-      <w:r>
-        <w:rPr>
-          <w:rFonts w:hint="eastAsia"/>
-        </w:rPr>
-        <w:t>财政改革是一个政治过程，需要政治行动</w:t>
-      </w:r>
-      <w:r>
-        <w:rPr>
-          <w:rFonts w:hint="eastAsia"/>
-        </w:rPr>
-        <w:t>。</w:t>
+      </w:pPr>
+      <w:r>
+        <w:rPr>
+          <w:rFonts w:hint="eastAsia"/>
+        </w:rPr>
+        <w:t>财政改革是一个政治过程，需要政治行动。</w:t>
       </w:r>
     </w:p>
     <w:p>
@@ -9633,9 +9408,6 @@
         </w:numPr>
         <w:spacing w:beforeLines="0" w:before="0" w:afterLines="0" w:after="0"/>
         <w:ind w:hanging="442"/>
-        <w:rPr>
-          <w:rFonts w:hint="eastAsia"/>
-        </w:rPr>
       </w:pPr>
       <w:r>
         <w:rPr>
@@ -9653,9 +9425,6 @@
         </w:numPr>
         <w:spacing w:beforeLines="0" w:before="0" w:afterLines="0" w:after="0"/>
         <w:ind w:hanging="442"/>
-        <w:rPr>
-          <w:rFonts w:hint="eastAsia"/>
-        </w:rPr>
       </w:pPr>
       <w:r>
         <w:rPr>
@@ -9684,11 +9453,8 @@
     <w:p>
       <w:pPr>
         <w:pStyle w:val="ac"/>
-        <w:rPr>
-          <w:rFonts w:hint="eastAsia"/>
-        </w:rPr>
-      </w:pPr>
-      <w:bookmarkStart w:id="22" w:name="_Toc177554205"/>
+      </w:pPr>
+      <w:bookmarkStart w:id="22" w:name="_Toc178158563"/>
       <w:r>
         <w:rPr>
           <w:rFonts w:hint="eastAsia"/>
@@ -9701,7 +9467,7 @@
       <w:pPr>
         <w:pStyle w:val="ae"/>
       </w:pPr>
-      <w:bookmarkStart w:id="23" w:name="_Toc177554206"/>
+      <w:bookmarkStart w:id="23" w:name="_Toc178158564"/>
       <w:r>
         <w:rPr>
           <w:rFonts w:hint="eastAsia"/>
@@ -9756,9 +9522,6 @@
         </w:numPr>
         <w:spacing w:beforeLines="0" w:before="0" w:afterLines="0" w:after="0"/>
         <w:ind w:left="442" w:hanging="442"/>
-        <w:rPr>
-          <w:rFonts w:hint="eastAsia"/>
-        </w:rPr>
       </w:pPr>
       <w:r>
         <w:rPr>
@@ -9805,27 +9568,12 @@
         <w:pStyle w:val="aa"/>
         <w:spacing w:before="78" w:after="78"/>
         <w:ind w:firstLine="420"/>
-        <w:rPr>
-          <w:rFonts w:hint="eastAsia"/>
-        </w:rPr>
-      </w:pPr>
-      <w:r>
-        <w:rPr>
-          <w:rFonts w:hint="eastAsia"/>
-        </w:rPr>
-        <w:t>科学方法</w:t>
-      </w:r>
-      <w:r>
-        <w:rPr>
-          <w:rFonts w:hint="eastAsia"/>
-        </w:rPr>
-        <w:t>是</w:t>
-      </w:r>
-      <w:r>
-        <w:rPr>
-          <w:rFonts w:hint="eastAsia"/>
-        </w:rPr>
-        <w:t>一种有系统地寻求知识的程序，涉及三个步骤：问题的认知与表述、实验数据的收集、假说（</w:t>
+      </w:pPr>
+      <w:r>
+        <w:rPr>
+          <w:rFonts w:hint="eastAsia"/>
+        </w:rPr>
+        <w:t>科学方法是一种有系统地寻求知识的程序，涉及三个步骤：问题的认知与表述、实验数据的收集、假说（</w:t>
       </w:r>
       <w:r>
         <w:rPr>
@@ -9837,13 +9585,7 @@
         <w:rPr>
           <w:rFonts w:hint="eastAsia"/>
         </w:rPr>
-        <w:t>）的构成与测试</w:t>
-      </w:r>
-      <w:r>
-        <w:rPr>
-          <w:rFonts w:hint="eastAsia"/>
-        </w:rPr>
-        <w:t>。</w:t>
+        <w:t>）的构成与测试。</w:t>
       </w:r>
     </w:p>
     <w:p>
@@ -9856,49 +9598,7 @@
         <w:rPr>
           <w:rFonts w:hint="eastAsia"/>
         </w:rPr>
-        <w:t>科学的主要特征</w:t>
-      </w:r>
-      <w:r>
-        <w:rPr>
-          <w:rFonts w:hint="eastAsia"/>
-        </w:rPr>
-        <w:t>是</w:t>
-      </w:r>
-      <w:r>
-        <w:rPr>
-          <w:rFonts w:hint="eastAsia"/>
-        </w:rPr>
-        <w:t>基于事实（数据）</w:t>
-      </w:r>
-      <w:r>
-        <w:rPr>
-          <w:rFonts w:hint="eastAsia"/>
-        </w:rPr>
-        <w:t>、</w:t>
-      </w:r>
-      <w:r>
-        <w:rPr>
-          <w:rFonts w:hint="eastAsia"/>
-        </w:rPr>
-        <w:t>逻辑推理</w:t>
-      </w:r>
-      <w:r>
-        <w:rPr>
-          <w:rFonts w:hint="eastAsia"/>
-        </w:rPr>
-        <w:t>、</w:t>
-      </w:r>
-      <w:r>
-        <w:rPr>
-          <w:rFonts w:hint="eastAsia"/>
-        </w:rPr>
-        <w:t>可重复性（实验</w:t>
-      </w:r>
-      <w:r>
-        <w:rPr>
-          <w:rFonts w:hint="eastAsia"/>
-        </w:rPr>
-        <w:t>）。</w:t>
+        <w:t>科学的主要特征是基于事实（数据）、逻辑推理、可重复性（实验）。</w:t>
       </w:r>
     </w:p>
     <w:p>
@@ -9919,100 +9619,13 @@
         <w:rPr>
           <w:rFonts w:hint="eastAsia"/>
         </w:rPr>
-        <w:t>政治科学是社会</w:t>
-      </w:r>
-      <w:r>
-        <w:rPr>
-          <w:rFonts w:hint="eastAsia"/>
-        </w:rPr>
-        <w:t>科学的</w:t>
-      </w:r>
-      <w:r>
-        <w:rPr>
-          <w:rFonts w:hint="eastAsia"/>
-        </w:rPr>
-        <w:t>重要组成部</w:t>
-      </w:r>
-      <w:r>
-        <w:rPr>
-          <w:rFonts w:hint="eastAsia"/>
-        </w:rPr>
-        <w:t>分，</w:t>
-      </w:r>
-      <w:r>
-        <w:rPr>
-          <w:rFonts w:hint="eastAsia"/>
-        </w:rPr>
-        <w:t>以</w:t>
-      </w:r>
-      <w:r>
-        <w:rPr>
-          <w:rFonts w:hint="eastAsia"/>
-        </w:rPr>
-        <w:t>科学方法</w:t>
-      </w:r>
-      <w:r>
-        <w:rPr>
-          <w:rFonts w:hint="eastAsia"/>
-        </w:rPr>
-        <w:t>研究</w:t>
-      </w:r>
-      <w:r>
-        <w:rPr>
-          <w:rFonts w:hint="eastAsia"/>
-        </w:rPr>
-        <w:t>人类政治行</w:t>
-      </w:r>
-      <w:r>
-        <w:rPr>
-          <w:rFonts w:hint="eastAsia"/>
-        </w:rPr>
-        <w:t>为与政治</w:t>
-      </w:r>
-      <w:r>
-        <w:rPr>
-          <w:rFonts w:hint="eastAsia"/>
-        </w:rPr>
-        <w:t>现象的学科，是</w:t>
-      </w:r>
-      <w:r>
-        <w:rPr>
-          <w:rFonts w:hint="eastAsia"/>
-        </w:rPr>
-        <w:t>政治学</w:t>
-      </w:r>
-      <w:r>
-        <w:rPr>
-          <w:rFonts w:hint="eastAsia"/>
-        </w:rPr>
-        <w:t>这一古老学科的</w:t>
-      </w:r>
-      <w:r>
-        <w:rPr>
-          <w:rFonts w:hint="eastAsia"/>
-        </w:rPr>
-        <w:t>科</w:t>
-      </w:r>
-      <w:r>
-        <w:rPr>
-          <w:rFonts w:hint="eastAsia"/>
-        </w:rPr>
-        <w:t>学化</w:t>
-      </w:r>
-      <w:r>
-        <w:rPr>
-          <w:rFonts w:hint="eastAsia"/>
-        </w:rPr>
-        <w:t>。</w:t>
+        <w:t>政治科学是社会科学的重要组成部分，以科学方法研究人类政治行为与政治现象的学科，是政治学这一古老学科的科学化。</w:t>
       </w:r>
     </w:p>
     <w:p>
       <w:pPr>
         <w:pStyle w:val="aa"/>
         <w:spacing w:before="78" w:after="78"/>
-        <w:rPr>
-          <w:rFonts w:hint="eastAsia"/>
-        </w:rPr>
       </w:pPr>
       <w:r>
         <w:tab/>
@@ -10021,19 +9634,7 @@
         <w:rPr>
           <w:rFonts w:hint="eastAsia"/>
         </w:rPr>
-        <w:t>社会科学的特征</w:t>
-      </w:r>
-      <w:r>
-        <w:rPr>
-          <w:rFonts w:hint="eastAsia"/>
-        </w:rPr>
-        <w:t>是</w:t>
-      </w:r>
-      <w:r>
-        <w:rPr>
-          <w:rFonts w:hint="eastAsia"/>
-        </w:rPr>
-        <w:t>：</w:t>
+        <w:t>社会科学的特征是：</w:t>
       </w:r>
     </w:p>
     <w:p>
@@ -10045,21 +9646,12 @@
         </w:numPr>
         <w:spacing w:beforeLines="0" w:before="0" w:afterLines="0" w:after="0"/>
         <w:ind w:left="442" w:hanging="442"/>
-        <w:rPr>
-          <w:rFonts w:hint="eastAsia"/>
-        </w:rPr>
-      </w:pPr>
-      <w:r>
-        <w:rPr>
-          <w:rFonts w:hint="eastAsia"/>
-        </w:rPr>
-        <w:t>以人类行为与人类社会为研究对象</w:t>
-      </w:r>
-      <w:r>
-        <w:rPr>
-          <w:rFonts w:hint="eastAsia"/>
-        </w:rPr>
-        <w:t>；</w:t>
+      </w:pPr>
+      <w:r>
+        <w:rPr>
+          <w:rFonts w:hint="eastAsia"/>
+        </w:rPr>
+        <w:t>以人类行为与人类社会为研究对象；</w:t>
       </w:r>
     </w:p>
     <w:p>
@@ -10071,27 +9663,12 @@
         </w:numPr>
         <w:spacing w:beforeLines="0" w:before="0" w:afterLines="0" w:after="0"/>
         <w:ind w:left="442" w:hanging="442"/>
-        <w:rPr>
-          <w:rFonts w:hint="eastAsia"/>
-        </w:rPr>
-      </w:pPr>
-      <w:r>
-        <w:rPr>
-          <w:rFonts w:hint="eastAsia"/>
-        </w:rPr>
-        <w:t>人</w:t>
-      </w:r>
-      <w:r>
-        <w:rPr>
-          <w:rFonts w:hint="eastAsia"/>
-        </w:rPr>
-        <w:t>的思想与行为本身被包含在研究当中</w:t>
-      </w:r>
-      <w:r>
-        <w:rPr>
-          <w:rFonts w:hint="eastAsia"/>
-        </w:rPr>
-        <w:t>；</w:t>
+      </w:pPr>
+      <w:r>
+        <w:rPr>
+          <w:rFonts w:hint="eastAsia"/>
+        </w:rPr>
+        <w:t>人的思想与行为本身被包含在研究当中；</w:t>
       </w:r>
     </w:p>
     <w:p>
@@ -10103,21 +9680,12 @@
         </w:numPr>
         <w:spacing w:beforeLines="0" w:before="0" w:afterLines="0" w:after="0"/>
         <w:ind w:left="442" w:hanging="442"/>
-        <w:rPr>
-          <w:rFonts w:hint="eastAsia"/>
-        </w:rPr>
-      </w:pPr>
-      <w:r>
-        <w:rPr>
-          <w:rFonts w:hint="eastAsia"/>
-        </w:rPr>
-        <w:t>事实与数据的客观性程度较低</w:t>
-      </w:r>
-      <w:r>
-        <w:rPr>
-          <w:rFonts w:hint="eastAsia"/>
-        </w:rPr>
-        <w:t>；</w:t>
+      </w:pPr>
+      <w:r>
+        <w:rPr>
+          <w:rFonts w:hint="eastAsia"/>
+        </w:rPr>
+        <w:t>事实与数据的客观性程度较低；</w:t>
       </w:r>
     </w:p>
     <w:p>
@@ -10129,9 +9697,6 @@
         </w:numPr>
         <w:spacing w:beforeLines="0" w:before="0" w:afterLines="0" w:after="0"/>
         <w:ind w:left="442" w:hanging="442"/>
-        <w:rPr>
-          <w:rFonts w:hint="eastAsia"/>
-        </w:rPr>
       </w:pPr>
       <w:r>
         <w:rPr>
@@ -10145,21 +9710,12 @@
         <w:pStyle w:val="aa"/>
         <w:spacing w:before="78" w:after="78"/>
         <w:ind w:firstLine="420"/>
-        <w:rPr>
-          <w:rFonts w:hint="eastAsia"/>
-        </w:rPr>
-      </w:pPr>
-      <w:r>
-        <w:rPr>
-          <w:rFonts w:hint="eastAsia"/>
-        </w:rPr>
-        <w:t>科学是研究因果关系，发现因果机制</w:t>
-      </w:r>
-      <w:r>
-        <w:rPr>
-          <w:rFonts w:hint="eastAsia"/>
-        </w:rPr>
-        <w:t>。因果关系（</w:t>
+      </w:pPr>
+      <w:r>
+        <w:rPr>
+          <w:rFonts w:hint="eastAsia"/>
+        </w:rPr>
+        <w:t>科学是研究因果关系，发现因果机制。因果关系（</w:t>
       </w:r>
       <w:r>
         <w:rPr>
@@ -10250,7 +9806,7 @@
       <w:pPr>
         <w:pStyle w:val="ae"/>
       </w:pPr>
-      <w:bookmarkStart w:id="24" w:name="_Toc177554207"/>
+      <w:bookmarkStart w:id="24" w:name="_Toc178158565"/>
       <w:r>
         <w:rPr>
           <w:rFonts w:hint="eastAsia"/>
@@ -10313,9 +9869,6 @@
     <w:p>
       <w:pPr>
         <w:pStyle w:val="af1"/>
-        <w:rPr>
-          <w:rFonts w:hint="eastAsia"/>
-        </w:rPr>
       </w:pPr>
       <w:r>
         <w:rPr>
@@ -10412,9 +9965,6 @@
         </w:numPr>
         <w:spacing w:beforeLines="0" w:before="0" w:afterLines="0" w:after="0"/>
         <w:ind w:left="442" w:hanging="442"/>
-        <w:rPr>
-          <w:rFonts w:hint="eastAsia"/>
-        </w:rPr>
       </w:pPr>
       <w:r>
         <w:rPr>
@@ -10468,9 +10018,6 @@
         <w:pStyle w:val="aa"/>
         <w:spacing w:before="78" w:after="78"/>
         <w:ind w:left="420"/>
-        <w:rPr>
-          <w:rFonts w:hint="eastAsia"/>
-        </w:rPr>
       </w:pPr>
       <w:r>
         <w:rPr>
@@ -10488,9 +10035,6 @@
         </w:numPr>
         <w:spacing w:beforeLines="0" w:before="0" w:afterLines="0" w:after="0"/>
         <w:ind w:left="442" w:hanging="442"/>
-        <w:rPr>
-          <w:rFonts w:hint="eastAsia"/>
-        </w:rPr>
       </w:pPr>
       <w:r>
         <w:rPr>
@@ -10504,37 +10048,7 @@
         <w:rPr>
           <w:rFonts w:hint="eastAsia"/>
         </w:rPr>
-        <w:t>选定某个领域，疯狂阅读</w:t>
-      </w:r>
-      <w:r>
-        <w:rPr>
-          <w:rFonts w:hint="eastAsia"/>
-        </w:rPr>
-        <w:t>。阅读范围包括</w:t>
-      </w:r>
-      <w:r>
-        <w:rPr>
-          <w:rFonts w:hint="eastAsia"/>
-        </w:rPr>
-        <w:t>最新重要论文的文献</w:t>
-      </w:r>
-      <w:r>
-        <w:rPr>
-          <w:rFonts w:hint="eastAsia"/>
-        </w:rPr>
-        <w:t>与</w:t>
-      </w:r>
-      <w:r>
-        <w:rPr>
-          <w:rFonts w:hint="eastAsia"/>
-        </w:rPr>
-        <w:t>一流大学教学大纲必读文献</w:t>
-      </w:r>
-      <w:r>
-        <w:rPr>
-          <w:rFonts w:hint="eastAsia"/>
-        </w:rPr>
-        <w:t>；</w:t>
+        <w:t>选定某个领域，疯狂阅读。阅读范围包括最新重要论文的文献与一流大学教学大纲必读文献；</w:t>
       </w:r>
     </w:p>
     <w:p>
@@ -10583,13 +10097,7 @@
         <w:rPr>
           <w:rFonts w:hint="eastAsia"/>
         </w:rPr>
-        <w:t>）</w:t>
-      </w:r>
-      <w:r>
-        <w:rPr>
-          <w:rFonts w:hint="eastAsia"/>
-        </w:rPr>
-        <w:t>；</w:t>
+        <w:t>）；</w:t>
       </w:r>
     </w:p>
     <w:p>
@@ -10601,9 +10109,6 @@
         </w:numPr>
         <w:spacing w:beforeLines="0" w:before="0" w:afterLines="0" w:after="0"/>
         <w:ind w:left="442" w:hanging="442"/>
-        <w:rPr>
-          <w:rFonts w:hint="eastAsia"/>
-        </w:rPr>
       </w:pPr>
       <w:r>
         <w:rPr>
@@ -10617,19 +10122,7 @@
         <w:rPr>
           <w:rFonts w:hint="eastAsia"/>
         </w:rPr>
-        <w:t>用社会科学方法进行反思</w:t>
-      </w:r>
-      <w:r>
-        <w:rPr>
-          <w:rFonts w:hint="eastAsia"/>
-        </w:rPr>
-        <w:t>——</w:t>
-      </w:r>
-      <w:r>
-        <w:rPr>
-          <w:rFonts w:hint="eastAsia"/>
-        </w:rPr>
-        <w:t>哪些问题尚未解决？哪些解释存有缺陷？</w:t>
+        <w:t>用社会科学方法进行反思——哪些问题尚未解决？哪些解释存有缺陷？</w:t>
       </w:r>
     </w:p>
     <w:p>
@@ -10783,9 +10276,6 @@
     <w:p>
       <w:pPr>
         <w:pStyle w:val="af1"/>
-        <w:rPr>
-          <w:rFonts w:hint="eastAsia"/>
-        </w:rPr>
       </w:pPr>
       <w:r>
         <w:rPr>
@@ -10822,21 +10312,12 @@
         </w:numPr>
         <w:spacing w:beforeLines="0" w:before="0" w:afterLines="0" w:after="0"/>
         <w:ind w:left="442" w:hanging="442"/>
-        <w:rPr>
-          <w:rFonts w:hint="eastAsia"/>
-        </w:rPr>
-      </w:pPr>
-      <w:r>
-        <w:rPr>
-          <w:rFonts w:hint="eastAsia"/>
-        </w:rPr>
-        <w:t>借鉴已有理论并跟已有理论对话</w:t>
-      </w:r>
-      <w:r>
-        <w:rPr>
-          <w:rFonts w:hint="eastAsia"/>
-        </w:rPr>
-        <w:t>；</w:t>
+      </w:pPr>
+      <w:r>
+        <w:rPr>
+          <w:rFonts w:hint="eastAsia"/>
+        </w:rPr>
+        <w:t>借鉴已有理论并跟已有理论对话；</w:t>
       </w:r>
     </w:p>
     <w:p>
@@ -10853,25 +10334,7 @@
         <w:rPr>
           <w:rFonts w:hint="eastAsia"/>
         </w:rPr>
-        <w:t>理论的创新与新观点的提出</w:t>
-      </w:r>
-      <w:r>
-        <w:rPr>
-          <w:rFonts w:hint="eastAsia"/>
-        </w:rPr>
-        <w:t>，</w:t>
-      </w:r>
-      <w:r>
-        <w:rPr>
-          <w:rFonts w:hint="eastAsia"/>
-        </w:rPr>
-        <w:t>强大的理论逻辑与因果机制分析</w:t>
-      </w:r>
-      <w:r>
-        <w:rPr>
-          <w:rFonts w:hint="eastAsia"/>
-        </w:rPr>
-        <w:t>；</w:t>
+        <w:t>理论的创新与新观点的提出，强大的理论逻辑与因果机制分析；</w:t>
       </w:r>
     </w:p>
     <w:p>
@@ -10883,21 +10346,12 @@
         </w:numPr>
         <w:spacing w:beforeLines="0" w:before="0" w:afterLines="0" w:after="0"/>
         <w:ind w:left="442" w:hanging="442"/>
-        <w:rPr>
-          <w:rFonts w:hint="eastAsia"/>
-        </w:rPr>
-      </w:pPr>
-      <w:r>
-        <w:rPr>
-          <w:rFonts w:hint="eastAsia"/>
-        </w:rPr>
-        <w:t>将事实纳入结构化的分析框架</w:t>
-      </w:r>
-      <w:r>
-        <w:rPr>
-          <w:rFonts w:hint="eastAsia"/>
-        </w:rPr>
-        <w:t>。</w:t>
+      </w:pPr>
+      <w:r>
+        <w:rPr>
+          <w:rFonts w:hint="eastAsia"/>
+        </w:rPr>
+        <w:t>将事实纳入结构化的分析框架。</w:t>
       </w:r>
     </w:p>
     <w:p>
@@ -10905,33 +10359,12 @@
         <w:pStyle w:val="aa"/>
         <w:spacing w:before="78" w:after="78"/>
         <w:ind w:firstLine="420"/>
-        <w:rPr>
-          <w:rFonts w:hint="eastAsia"/>
-        </w:rPr>
-      </w:pPr>
-      <w:r>
-        <w:rPr>
-          <w:rFonts w:hint="eastAsia"/>
-        </w:rPr>
-        <w:t>提升理论思维</w:t>
-      </w:r>
-      <w:r>
-        <w:rPr>
-          <w:rFonts w:hint="eastAsia"/>
-        </w:rPr>
-        <w:t>有</w:t>
-      </w:r>
-      <w:r>
-        <w:rPr>
-          <w:rFonts w:hint="eastAsia"/>
-        </w:rPr>
-        <w:t>两种基本训练</w:t>
-      </w:r>
-      <w:r>
-        <w:rPr>
-          <w:rFonts w:hint="eastAsia"/>
-        </w:rPr>
-        <w:t>：</w:t>
+      </w:pPr>
+      <w:r>
+        <w:rPr>
+          <w:rFonts w:hint="eastAsia"/>
+        </w:rPr>
+        <w:t>提升理论思维有两种基本训练：</w:t>
       </w:r>
     </w:p>
     <w:p>
@@ -10943,9 +10376,6 @@
         </w:numPr>
         <w:spacing w:beforeLines="0" w:before="0" w:afterLines="0" w:after="0"/>
         <w:ind w:left="442" w:hanging="442"/>
-        <w:rPr>
-          <w:rFonts w:hint="eastAsia"/>
-        </w:rPr>
       </w:pPr>
       <w:r>
         <w:rPr>
@@ -10965,13 +10395,7 @@
         <w:rPr>
           <w:rFonts w:hint="eastAsia"/>
         </w:rPr>
-        <w:t>：阅读传统经典（专著）并进行反思</w:t>
-      </w:r>
-      <w:r>
-        <w:rPr>
-          <w:rFonts w:hint="eastAsia"/>
-        </w:rPr>
-        <w:t>；</w:t>
+        <w:t>：阅读传统经典（专著）并进行反思；</w:t>
       </w:r>
     </w:p>
     <w:p>
@@ -10983,35 +10407,22 @@
         </w:numPr>
         <w:spacing w:beforeLines="0" w:before="0" w:afterLines="0" w:after="0"/>
         <w:ind w:left="442" w:hanging="442"/>
-      </w:pPr>
-      <w:r>
-        <w:rPr>
-          <w:rFonts w:hint="eastAsia"/>
-        </w:rPr>
-        <w:t>路径二：阅读当代经典（专著及论文）并进行反思</w:t>
-      </w:r>
-      <w:r>
-        <w:rPr>
-          <w:rFonts w:hint="eastAsia"/>
-        </w:rPr>
-        <w:t>。</w:t>
-      </w:r>
-    </w:p>
-    <w:p>
-      <w:pPr>
-        <w:pStyle w:val="aa"/>
-        <w:spacing w:before="78" w:after="78"/>
-        <w:ind w:left="420"/>
-        <w:rPr>
-          <w:rFonts w:hint="eastAsia"/>
-        </w:rPr>
-      </w:pPr>
+        <w:rPr>
+          <w:rFonts w:hint="eastAsia"/>
+        </w:rPr>
+      </w:pPr>
+      <w:r>
+        <w:rPr>
+          <w:rFonts w:hint="eastAsia"/>
+        </w:rPr>
+        <w:t>路径二：阅读当代经典（专著及论文）并进行反思。</w:t>
+      </w:r>
     </w:p>
     <w:p>
       <w:pPr>
         <w:pStyle w:val="ae"/>
       </w:pPr>
-      <w:bookmarkStart w:id="25" w:name="_Toc177554208"/>
+      <w:bookmarkStart w:id="25" w:name="_Toc178158566"/>
       <w:r>
         <w:rPr>
           <w:rFonts w:hint="eastAsia"/>
@@ -11190,11 +10601,2713 @@
     </w:p>
     <w:p>
       <w:pPr>
+        <w:pStyle w:val="ac"/>
+      </w:pPr>
+      <w:bookmarkStart w:id="26" w:name="_Toc178158567"/>
+      <w:r>
+        <w:rPr>
+          <w:rFonts w:hint="eastAsia"/>
+        </w:rPr>
+        <w:t>七、政治制度与治理绩效</w:t>
+      </w:r>
+      <w:bookmarkEnd w:id="26"/>
+    </w:p>
+    <w:p>
+      <w:pPr>
+        <w:pStyle w:val="ae"/>
+      </w:pPr>
+      <w:bookmarkStart w:id="27" w:name="_Toc178158568"/>
+      <w:r>
+        <w:rPr>
+          <w:rFonts w:hint="eastAsia"/>
+        </w:rPr>
+        <w:t>（一）政治制度理论基础</w:t>
+      </w:r>
+      <w:bookmarkEnd w:id="27"/>
+    </w:p>
+    <w:p>
+      <w:pPr>
+        <w:pStyle w:val="af1"/>
+        <w:rPr>
+          <w:rFonts w:hint="eastAsia"/>
+        </w:rPr>
+      </w:pPr>
+      <w:r>
+        <w:rPr>
+          <w:rFonts w:hint="eastAsia"/>
+        </w:rPr>
+        <w:t xml:space="preserve">1. </w:t>
+      </w:r>
+      <w:r>
+        <w:rPr>
+          <w:rFonts w:hint="eastAsia"/>
+        </w:rPr>
+        <w:t>制度的概念与重要性</w:t>
+      </w:r>
+    </w:p>
+    <w:p>
+      <w:pPr>
         <w:pStyle w:val="aa"/>
         <w:spacing w:before="78" w:after="78"/>
-        <w:ind w:left="420"/>
-        <w:rPr>
-          <w:rFonts w:hint="eastAsia"/>
+      </w:pPr>
+      <w:r>
+        <w:tab/>
+      </w:r>
+      <w:r>
+        <w:rPr>
+          <w:rFonts w:hint="eastAsia"/>
+        </w:rPr>
+        <w:t>制度（</w:t>
+      </w:r>
+      <w:r>
+        <w:rPr>
+          <w:rFonts w:hint="eastAsia"/>
+        </w:rPr>
+        <w:t>institution</w:t>
+      </w:r>
+      <w:r>
+        <w:rPr>
+          <w:rFonts w:hint="eastAsia"/>
+        </w:rPr>
+        <w:t>）在</w:t>
+      </w:r>
+      <w:r>
+        <w:rPr>
+          <w:rFonts w:hint="eastAsia"/>
+        </w:rPr>
+        <w:t>《现代汉语词典》中的</w:t>
+      </w:r>
+      <w:r>
+        <w:rPr>
+          <w:rFonts w:hint="eastAsia"/>
+        </w:rPr>
+        <w:t>含义是①要求遵守的规程或行动准则；②一定历史条件下的政治、经济、文化体系。</w:t>
+      </w:r>
+      <w:r>
+        <w:rPr>
+          <w:rFonts w:hint="eastAsia"/>
+        </w:rPr>
+        <w:t>在《柯林斯词典》中，其含义是①规则与惯例（</w:t>
+      </w:r>
+      <w:r>
+        <w:rPr>
+          <w:rFonts w:hint="eastAsia"/>
+        </w:rPr>
+        <w:t>custom or system</w:t>
+      </w:r>
+      <w:r>
+        <w:rPr>
+          <w:rFonts w:hint="eastAsia"/>
+        </w:rPr>
+        <w:t>）；②机构与组织（</w:t>
+      </w:r>
+      <w:r>
+        <w:rPr>
+          <w:rFonts w:hint="eastAsia"/>
+        </w:rPr>
+        <w:t>organisation</w:t>
+      </w:r>
+      <w:r>
+        <w:rPr>
+          <w:rFonts w:hint="eastAsia"/>
+        </w:rPr>
+        <w:t>）。</w:t>
+      </w:r>
+      <w:r>
+        <w:rPr>
+          <w:rFonts w:hint="eastAsia"/>
+        </w:rPr>
+        <w:t>由此，政治制度（</w:t>
+      </w:r>
+      <w:r>
+        <w:rPr>
+          <w:rFonts w:hint="eastAsia"/>
+        </w:rPr>
+        <w:t>political institution</w:t>
+      </w:r>
+      <w:r>
+        <w:rPr>
+          <w:rFonts w:hint="eastAsia"/>
+        </w:rPr>
+        <w:t>）可能指狭义的制度，也可能指政治机构或组织，这在英语中尤其需要区分。</w:t>
+      </w:r>
+    </w:p>
+    <w:p>
+      <w:pPr>
+        <w:pStyle w:val="af3"/>
+        <w:spacing w:before="78" w:after="78"/>
+        <w:ind w:firstLine="420"/>
+      </w:pPr>
+      <w:r>
+        <w:rPr>
+          <w:rFonts w:hint="eastAsia"/>
+        </w:rPr>
+        <w:t>制度是一个社会的博弈规则（</w:t>
+      </w:r>
+      <w:r>
+        <w:rPr>
+          <w:rFonts w:hint="eastAsia"/>
+        </w:rPr>
+        <w:t>rules of the game</w:t>
+      </w:r>
+      <w:r>
+        <w:rPr>
+          <w:rFonts w:hint="eastAsia"/>
+        </w:rPr>
+        <w:t>），或者更规范地说，它们是人为设计的、形</w:t>
+      </w:r>
+      <w:proofErr w:type="gramStart"/>
+      <w:r>
+        <w:rPr>
+          <w:rFonts w:hint="eastAsia"/>
+        </w:rPr>
+        <w:t>塑人们</w:t>
+      </w:r>
+      <w:proofErr w:type="gramEnd"/>
+      <w:r>
+        <w:rPr>
+          <w:rFonts w:hint="eastAsia"/>
+        </w:rPr>
+        <w:t>互动关系的约束。从而，制度构造了人们在政治、社会或经济领域里交换的激励。</w:t>
+      </w:r>
+    </w:p>
+    <w:p>
+      <w:pPr>
+        <w:pStyle w:val="af3"/>
+        <w:spacing w:before="78" w:after="78"/>
+        <w:jc w:val="right"/>
+        <w:rPr>
+          <w:rFonts w:hint="eastAsia"/>
+        </w:rPr>
+      </w:pPr>
+      <w:r>
+        <w:rPr>
+          <w:rFonts w:hint="eastAsia"/>
+        </w:rPr>
+        <w:t>——道格拉斯·诺斯《制度、制度变迁与经济绩效》</w:t>
+      </w:r>
+    </w:p>
+    <w:p>
+      <w:pPr>
+        <w:pStyle w:val="af3"/>
+        <w:spacing w:before="78" w:after="78"/>
+      </w:pPr>
+      <w:r>
+        <w:tab/>
+      </w:r>
+      <w:r>
+        <w:rPr>
+          <w:rFonts w:hint="eastAsia"/>
+        </w:rPr>
+        <w:t>制度是作为工具的规则，用于“规定、禁止和许可”人的行为。</w:t>
+      </w:r>
+    </w:p>
+    <w:p>
+      <w:pPr>
+        <w:pStyle w:val="af3"/>
+        <w:spacing w:before="78" w:after="78"/>
+        <w:jc w:val="right"/>
+        <w:rPr>
+          <w:rFonts w:hint="eastAsia"/>
+        </w:rPr>
+      </w:pPr>
+      <w:r>
+        <w:rPr>
+          <w:rFonts w:hint="eastAsia"/>
+        </w:rPr>
+        <w:lastRenderedPageBreak/>
+        <w:t>——埃莉诺·奥斯特罗</w:t>
+      </w:r>
+      <w:proofErr w:type="gramStart"/>
+      <w:r>
+        <w:rPr>
+          <w:rFonts w:hint="eastAsia"/>
+        </w:rPr>
+        <w:t>姆</w:t>
+      </w:r>
+      <w:proofErr w:type="gramEnd"/>
+      <w:r>
+        <w:rPr>
+          <w:rFonts w:hint="eastAsia"/>
+        </w:rPr>
+        <w:t>《公共事务的治理之道：集体行动制度的演进》</w:t>
+      </w:r>
+    </w:p>
+    <w:p>
+      <w:pPr>
+        <w:pStyle w:val="aa"/>
+        <w:spacing w:before="78" w:after="78"/>
+      </w:pPr>
+      <w:r>
+        <w:tab/>
+      </w:r>
+      <w:r>
+        <w:rPr>
+          <w:rFonts w:hint="eastAsia"/>
+        </w:rPr>
+        <w:t>制度之所以重要，是因为制度</w:t>
+      </w:r>
+      <w:r>
+        <w:rPr>
+          <w:rFonts w:hint="eastAsia"/>
+        </w:rPr>
+        <w:t>塑造</w:t>
+      </w:r>
+      <w:r>
+        <w:rPr>
+          <w:rFonts w:hint="eastAsia"/>
+        </w:rPr>
+        <w:t>了行为，而行为导向了结果。</w:t>
+      </w:r>
+      <w:r>
+        <w:rPr>
+          <w:rFonts w:hint="eastAsia"/>
+        </w:rPr>
+        <w:t>制度能影响人的行为，其重要前提在于人性；对人性的理解不同，则对制度在人的行为上的影响的理解也不同。在特定制度下反复塑造人的行为，形成一种结构，即为文化</w:t>
+      </w:r>
+      <w:r>
+        <w:rPr>
+          <w:rFonts w:hint="eastAsia"/>
+        </w:rPr>
+        <w:t>；文化导向积极的结果，则它就得以稳固，否则它就会</w:t>
+      </w:r>
+      <w:r>
+        <w:rPr>
+          <w:rFonts w:hint="eastAsia"/>
+        </w:rPr>
+        <w:t>受到</w:t>
+      </w:r>
+      <w:r>
+        <w:rPr>
+          <w:rFonts w:hint="eastAsia"/>
+        </w:rPr>
+        <w:t>批评与反思</w:t>
+      </w:r>
+      <w:r>
+        <w:rPr>
+          <w:rFonts w:hint="eastAsia"/>
+        </w:rPr>
+        <w:t>。</w:t>
+      </w:r>
+    </w:p>
+    <w:p>
+      <w:pPr>
+        <w:pStyle w:val="af1"/>
+        <w:rPr>
+          <w:rFonts w:hint="eastAsia"/>
+        </w:rPr>
+      </w:pPr>
+      <w:r>
+        <w:rPr>
+          <w:rFonts w:hint="eastAsia"/>
+        </w:rPr>
+        <w:t xml:space="preserve">2. </w:t>
+      </w:r>
+      <w:r>
+        <w:rPr>
+          <w:rFonts w:hint="eastAsia"/>
+        </w:rPr>
+        <w:t>政治制度</w:t>
+      </w:r>
+    </w:p>
+    <w:p>
+      <w:pPr>
+        <w:pStyle w:val="aa"/>
+        <w:spacing w:before="78" w:after="78"/>
+        <w:rPr>
+          <w:rFonts w:hint="eastAsia"/>
+        </w:rPr>
+      </w:pPr>
+      <w:r>
+        <w:tab/>
+      </w:r>
+      <w:r>
+        <w:rPr>
+          <w:rFonts w:hint="eastAsia"/>
+        </w:rPr>
+        <w:t>政治制度是“政治领域的游戏规则”，与国家、权力、公共领域有关的规则、程序、流程与惯例。</w:t>
+      </w:r>
+      <w:r>
+        <w:rPr>
+          <w:rFonts w:hint="eastAsia"/>
+        </w:rPr>
+        <w:t>例如</w:t>
+      </w:r>
+      <w:r>
+        <w:rPr>
+          <w:rFonts w:hint="eastAsia"/>
+        </w:rPr>
+        <w:t>政体</w:t>
+      </w:r>
+      <w:r>
+        <w:rPr>
+          <w:rFonts w:hint="eastAsia"/>
+        </w:rPr>
+        <w:t>、</w:t>
+      </w:r>
+      <w:r>
+        <w:rPr>
+          <w:rFonts w:hint="eastAsia"/>
+        </w:rPr>
+        <w:t>政府形式</w:t>
+      </w:r>
+      <w:r>
+        <w:rPr>
+          <w:rFonts w:hint="eastAsia"/>
+        </w:rPr>
+        <w:t>、</w:t>
+      </w:r>
+      <w:r>
+        <w:rPr>
+          <w:rFonts w:hint="eastAsia"/>
+        </w:rPr>
+        <w:t>宪法体制</w:t>
+      </w:r>
+      <w:r>
+        <w:rPr>
+          <w:rFonts w:hint="eastAsia"/>
+        </w:rPr>
+        <w:t>、</w:t>
+      </w:r>
+      <w:r>
+        <w:rPr>
+          <w:rFonts w:hint="eastAsia"/>
+        </w:rPr>
+        <w:t>政党体制</w:t>
+      </w:r>
+      <w:r>
+        <w:rPr>
+          <w:rFonts w:hint="eastAsia"/>
+        </w:rPr>
+        <w:t>、</w:t>
+      </w:r>
+      <w:r>
+        <w:rPr>
+          <w:rFonts w:hint="eastAsia"/>
+        </w:rPr>
+        <w:t>选举制度</w:t>
+      </w:r>
+      <w:r>
+        <w:rPr>
+          <w:rFonts w:hint="eastAsia"/>
+        </w:rPr>
+        <w:t>、</w:t>
+      </w:r>
+      <w:r>
+        <w:rPr>
+          <w:rFonts w:hint="eastAsia"/>
+        </w:rPr>
+        <w:t>立法体制、司法体制</w:t>
+      </w:r>
+      <w:r>
+        <w:rPr>
+          <w:rFonts w:hint="eastAsia"/>
+        </w:rPr>
+        <w:t>、</w:t>
+      </w:r>
+      <w:r>
+        <w:rPr>
+          <w:rFonts w:hint="eastAsia"/>
+        </w:rPr>
+        <w:t>财政体制</w:t>
+      </w:r>
+      <w:r>
+        <w:rPr>
+          <w:rFonts w:hint="eastAsia"/>
+        </w:rPr>
+        <w:t>、</w:t>
+      </w:r>
+      <w:r>
+        <w:rPr>
+          <w:rFonts w:hint="eastAsia"/>
+        </w:rPr>
+        <w:t>福利体制</w:t>
+      </w:r>
+      <w:r>
+        <w:rPr>
+          <w:rFonts w:hint="eastAsia"/>
+        </w:rPr>
+        <w:t>、</w:t>
+      </w:r>
+      <w:proofErr w:type="gramStart"/>
+      <w:r>
+        <w:rPr>
+          <w:rFonts w:hint="eastAsia"/>
+        </w:rPr>
+        <w:t>央地关系</w:t>
+      </w:r>
+      <w:proofErr w:type="gramEnd"/>
+      <w:r>
+        <w:rPr>
+          <w:rFonts w:hint="eastAsia"/>
+        </w:rPr>
+        <w:t>、</w:t>
+      </w:r>
+      <w:r>
+        <w:rPr>
+          <w:rFonts w:hint="eastAsia"/>
+        </w:rPr>
+        <w:t>公务员制度</w:t>
+      </w:r>
+      <w:r>
+        <w:rPr>
+          <w:rFonts w:hint="eastAsia"/>
+        </w:rPr>
+        <w:t>、</w:t>
+      </w:r>
+      <w:r>
+        <w:rPr>
+          <w:rFonts w:hint="eastAsia"/>
+        </w:rPr>
+        <w:t>军政关系等。</w:t>
+      </w:r>
+    </w:p>
+    <w:p>
+      <w:pPr>
+        <w:pStyle w:val="aa"/>
+        <w:spacing w:before="78" w:after="78"/>
+      </w:pPr>
+      <w:r>
+        <w:tab/>
+      </w:r>
+      <w:r>
+        <w:rPr>
+          <w:rFonts w:hint="eastAsia"/>
+        </w:rPr>
+        <w:t>制度的基本机制是：激励结构塑造行为，导致特定的结果。各行为者的行为经过制度的黑箱，最终产出结果。</w:t>
+      </w:r>
+      <w:r>
+        <w:rPr>
+          <w:rFonts w:hint="eastAsia"/>
+        </w:rPr>
+        <w:t>在政治领域，就是各政治行为者的行为经过政治制度的黑箱，</w:t>
+      </w:r>
+      <w:r>
+        <w:rPr>
+          <w:rFonts w:hint="eastAsia"/>
+        </w:rPr>
+        <w:t>塑造政府，</w:t>
+      </w:r>
+      <w:r>
+        <w:rPr>
+          <w:rFonts w:hint="eastAsia"/>
+        </w:rPr>
+        <w:t>最终产出秩序、增长、自由、公正。</w:t>
+      </w:r>
+    </w:p>
+    <w:p>
+      <w:pPr>
+        <w:pStyle w:val="aa"/>
+        <w:spacing w:before="78" w:after="78"/>
+      </w:pPr>
+      <w:r>
+        <w:tab/>
+      </w:r>
+      <w:r>
+        <w:rPr>
+          <w:rFonts w:hint="eastAsia"/>
+        </w:rPr>
+        <w:t>直到上世纪</w:t>
+      </w:r>
+      <w:r>
+        <w:rPr>
+          <w:rFonts w:hint="eastAsia"/>
+        </w:rPr>
+        <w:t>80</w:t>
+      </w:r>
+      <w:r>
+        <w:rPr>
+          <w:rFonts w:hint="eastAsia"/>
+        </w:rPr>
+        <w:t>年代，政治制度在学界还未得到重视。</w:t>
+      </w:r>
+      <w:r>
+        <w:rPr>
+          <w:rFonts w:hint="eastAsia"/>
+        </w:rPr>
+        <w:t>1984</w:t>
+      </w:r>
+      <w:r>
+        <w:rPr>
+          <w:rFonts w:hint="eastAsia"/>
+        </w:rPr>
+        <w:t>年，马奇和</w:t>
+      </w:r>
+      <w:proofErr w:type="gramStart"/>
+      <w:r>
+        <w:rPr>
+          <w:rFonts w:hint="eastAsia"/>
+        </w:rPr>
+        <w:t>奥尔</w:t>
+      </w:r>
+      <w:proofErr w:type="gramEnd"/>
+      <w:r>
+        <w:rPr>
+          <w:rFonts w:hint="eastAsia"/>
+        </w:rPr>
+        <w:t>森指出了政治制度的重要性，他们认为：</w:t>
+      </w:r>
+      <w:r>
+        <w:rPr>
+          <w:rFonts w:hint="eastAsia"/>
+        </w:rPr>
+        <w:t>政治制度定义了一个框架，政治在其中发生和发展</w:t>
+      </w:r>
+      <w:r>
+        <w:rPr>
+          <w:rFonts w:hint="eastAsia"/>
+        </w:rPr>
+        <w:t>；</w:t>
+      </w:r>
+      <w:r>
+        <w:rPr>
+          <w:rFonts w:hint="eastAsia"/>
+        </w:rPr>
+        <w:t>政治民主不仅取决于经济和社会条件，还取决于政治制度的设计</w:t>
+      </w:r>
+      <w:r>
+        <w:rPr>
+          <w:rFonts w:hint="eastAsia"/>
+        </w:rPr>
+        <w:t>；</w:t>
+      </w:r>
+      <w:r>
+        <w:rPr>
+          <w:rFonts w:hint="eastAsia"/>
+        </w:rPr>
+        <w:t>政治制度</w:t>
+      </w:r>
+      <w:r>
+        <w:rPr>
+          <w:rFonts w:hint="eastAsia"/>
+        </w:rPr>
+        <w:t>有</w:t>
+      </w:r>
+      <w:r>
+        <w:rPr>
+          <w:rFonts w:hint="eastAsia"/>
+        </w:rPr>
+        <w:t>自主性角色，而非单纯取决于社会情境和政治势力。</w:t>
+      </w:r>
+      <w:r>
+        <w:rPr>
+          <w:rFonts w:hint="eastAsia"/>
+        </w:rPr>
+        <w:t>也就是说，</w:t>
+      </w:r>
+      <w:r>
+        <w:rPr>
+          <w:rFonts w:hint="eastAsia"/>
+        </w:rPr>
+        <w:t>政治制度决定特定的政治行为，从而造就特定的政治结果</w:t>
+      </w:r>
+      <w:r>
+        <w:rPr>
+          <w:rFonts w:hint="eastAsia"/>
+        </w:rPr>
+        <w:t>；</w:t>
+      </w:r>
+      <w:r>
+        <w:rPr>
+          <w:rFonts w:hint="eastAsia"/>
+        </w:rPr>
+        <w:t>政治制度在政治生活中相对独立与自主的角色。</w:t>
+      </w:r>
+    </w:p>
+    <w:p>
+      <w:pPr>
+        <w:pStyle w:val="af1"/>
+        <w:rPr>
+          <w:rFonts w:hint="eastAsia"/>
+        </w:rPr>
+      </w:pPr>
+      <w:r>
+        <w:rPr>
+          <w:rFonts w:hint="eastAsia"/>
+        </w:rPr>
+        <w:t xml:space="preserve">3. </w:t>
+      </w:r>
+      <w:r>
+        <w:rPr>
+          <w:rFonts w:hint="eastAsia"/>
+        </w:rPr>
+        <w:t>早期政治制度研究与旧制度主义</w:t>
+      </w:r>
+    </w:p>
+    <w:p>
+      <w:pPr>
+        <w:pStyle w:val="aa"/>
+        <w:spacing w:before="78" w:after="78"/>
+        <w:rPr>
+          <w:rFonts w:hint="eastAsia"/>
+        </w:rPr>
+      </w:pPr>
+      <w:r>
+        <w:tab/>
+      </w:r>
+      <w:r>
+        <w:rPr>
+          <w:rFonts w:hint="eastAsia"/>
+        </w:rPr>
+        <w:t>早期的政治制度研究聚焦于君主制、贵族制、民主制等政体。</w:t>
+      </w:r>
+      <w:r>
+        <w:rPr>
+          <w:rFonts w:hint="eastAsia"/>
+        </w:rPr>
+        <w:t>旧制度主义的基本特征基于</w:t>
+      </w:r>
+      <w:r>
+        <w:rPr>
+          <w:rFonts w:hint="eastAsia"/>
+        </w:rPr>
+        <w:t>人类最初思考政治生活的取向</w:t>
+      </w:r>
+      <w:r>
+        <w:rPr>
+          <w:rFonts w:hint="eastAsia"/>
+        </w:rPr>
+        <w:t>，</w:t>
+      </w:r>
+      <w:r>
+        <w:rPr>
+          <w:rFonts w:hint="eastAsia"/>
+        </w:rPr>
+        <w:t>主要研究统治者和被统治者之间的关系，指向一种有着良善结果的统治秩序。早期制度</w:t>
+      </w:r>
+      <w:r>
+        <w:rPr>
+          <w:rFonts w:hint="eastAsia"/>
+        </w:rPr>
+        <w:t>主义</w:t>
+      </w:r>
+      <w:r>
+        <w:rPr>
+          <w:rFonts w:hint="eastAsia"/>
+        </w:rPr>
+        <w:t>学</w:t>
+      </w:r>
+      <w:r>
+        <w:rPr>
+          <w:rFonts w:hint="eastAsia"/>
+        </w:rPr>
+        <w:t>者</w:t>
+      </w:r>
+      <w:r>
+        <w:rPr>
+          <w:rFonts w:hint="eastAsia"/>
+        </w:rPr>
+        <w:t>基</w:t>
+      </w:r>
+      <w:r>
+        <w:rPr>
+          <w:rFonts w:hint="eastAsia"/>
+        </w:rPr>
+        <w:t>于历史分析</w:t>
+      </w:r>
+      <w:r>
+        <w:rPr>
+          <w:rFonts w:hint="eastAsia"/>
+        </w:rPr>
+        <w:t>制度的成败，并提出改善政治制度的规范性建议。彼得斯认为，其基本特征包括</w:t>
+      </w:r>
+      <w:r>
+        <w:rPr>
+          <w:rFonts w:hint="eastAsia"/>
+        </w:rPr>
+        <w:t>：</w:t>
+      </w:r>
+    </w:p>
+    <w:p>
+      <w:pPr>
+        <w:pStyle w:val="aa"/>
+        <w:numPr>
+          <w:ilvl w:val="0"/>
+          <w:numId w:val="35"/>
+        </w:numPr>
+        <w:spacing w:beforeLines="0" w:before="0" w:afterLines="0" w:after="0"/>
+        <w:ind w:left="442" w:hanging="442"/>
+        <w:rPr>
+          <w:rFonts w:hint="eastAsia"/>
+        </w:rPr>
+      </w:pPr>
+      <w:r>
+        <w:rPr>
+          <w:rFonts w:hint="eastAsia"/>
+          <w:b/>
+          <w:bCs/>
+        </w:rPr>
+        <w:t>法律主义：</w:t>
+      </w:r>
+      <w:r>
+        <w:rPr>
+          <w:rFonts w:hint="eastAsia"/>
+        </w:rPr>
+        <w:t>“关注政治制度就是关注法律”</w:t>
+      </w:r>
+      <w:r>
+        <w:rPr>
+          <w:rFonts w:hint="eastAsia"/>
+        </w:rPr>
+        <w:t>；</w:t>
+      </w:r>
+    </w:p>
+    <w:p>
+      <w:pPr>
+        <w:pStyle w:val="aa"/>
+        <w:numPr>
+          <w:ilvl w:val="0"/>
+          <w:numId w:val="35"/>
+        </w:numPr>
+        <w:spacing w:beforeLines="0" w:before="0" w:afterLines="0" w:after="0"/>
+        <w:ind w:left="442" w:hanging="442"/>
+        <w:rPr>
+          <w:rFonts w:hint="eastAsia"/>
+        </w:rPr>
+      </w:pPr>
+      <w:r>
+        <w:rPr>
+          <w:rFonts w:hint="eastAsia"/>
+          <w:b/>
+          <w:bCs/>
+        </w:rPr>
+        <w:t>结构主义：</w:t>
+      </w:r>
+      <w:r>
+        <w:rPr>
+          <w:rFonts w:hint="eastAsia"/>
+        </w:rPr>
+        <w:t>“结构决定行为”（结构即制度结构）</w:t>
+      </w:r>
+      <w:r>
+        <w:rPr>
+          <w:rFonts w:hint="eastAsia"/>
+        </w:rPr>
+        <w:t>；</w:t>
+      </w:r>
+    </w:p>
+    <w:p>
+      <w:pPr>
+        <w:pStyle w:val="aa"/>
+        <w:numPr>
+          <w:ilvl w:val="0"/>
+          <w:numId w:val="35"/>
+        </w:numPr>
+        <w:spacing w:beforeLines="0" w:before="0" w:afterLines="0" w:after="0"/>
+        <w:ind w:left="442" w:hanging="442"/>
+        <w:rPr>
+          <w:rFonts w:hint="eastAsia"/>
+        </w:rPr>
+      </w:pPr>
+      <w:r>
+        <w:rPr>
+          <w:rFonts w:hint="eastAsia"/>
+          <w:b/>
+          <w:bCs/>
+        </w:rPr>
+        <w:t>整体主义：</w:t>
+      </w:r>
+      <w:r>
+        <w:rPr>
+          <w:rFonts w:hint="eastAsia"/>
+        </w:rPr>
+        <w:t>注重整个体制而非注重单个制度</w:t>
+      </w:r>
+      <w:r>
+        <w:rPr>
+          <w:rFonts w:hint="eastAsia"/>
+        </w:rPr>
+        <w:t>；</w:t>
+      </w:r>
+    </w:p>
+    <w:p>
+      <w:pPr>
+        <w:pStyle w:val="aa"/>
+        <w:numPr>
+          <w:ilvl w:val="0"/>
+          <w:numId w:val="35"/>
+        </w:numPr>
+        <w:spacing w:beforeLines="0" w:before="0" w:afterLines="0" w:after="0"/>
+        <w:ind w:left="442" w:hanging="442"/>
+      </w:pPr>
+      <w:r>
+        <w:rPr>
+          <w:rFonts w:hint="eastAsia"/>
+          <w:b/>
+          <w:bCs/>
+        </w:rPr>
+        <w:t>历史主义：</w:t>
+      </w:r>
+      <w:r>
+        <w:rPr>
+          <w:rFonts w:hint="eastAsia"/>
+        </w:rPr>
+        <w:t>基于历史，制度在历史情境中起作用</w:t>
+      </w:r>
+      <w:r>
+        <w:rPr>
+          <w:rFonts w:hint="eastAsia"/>
+        </w:rPr>
+        <w:t>。</w:t>
+      </w:r>
+    </w:p>
+    <w:p>
+      <w:pPr>
+        <w:pStyle w:val="af1"/>
+        <w:rPr>
+          <w:rFonts w:hint="eastAsia"/>
+        </w:rPr>
+      </w:pPr>
+      <w:r>
+        <w:rPr>
+          <w:rFonts w:hint="eastAsia"/>
+        </w:rPr>
+        <w:t xml:space="preserve">4. </w:t>
+      </w:r>
+      <w:r>
+        <w:rPr>
+          <w:rFonts w:hint="eastAsia"/>
+        </w:rPr>
+        <w:t>当代政治制度研究与新制度主义</w:t>
+      </w:r>
+    </w:p>
+    <w:p>
+      <w:pPr>
+        <w:pStyle w:val="aa"/>
+        <w:spacing w:before="78" w:after="78"/>
+        <w:ind w:firstLine="420"/>
+      </w:pPr>
+      <w:r>
+        <w:rPr>
+          <w:rFonts w:hint="eastAsia"/>
+        </w:rPr>
+        <w:t>当代对政治制度的新制度主义研究有如下特征：</w:t>
+      </w:r>
+    </w:p>
+    <w:p>
+      <w:pPr>
+        <w:pStyle w:val="aa"/>
+        <w:numPr>
+          <w:ilvl w:val="0"/>
+          <w:numId w:val="32"/>
+        </w:numPr>
+        <w:spacing w:beforeLines="0" w:before="0" w:afterLines="0" w:after="0"/>
+        <w:ind w:left="442" w:hanging="442"/>
+        <w:rPr>
+          <w:rFonts w:hint="eastAsia"/>
+        </w:rPr>
+      </w:pPr>
+      <w:r>
+        <w:rPr>
+          <w:rFonts w:hint="eastAsia"/>
+        </w:rPr>
+        <w:t>理论导向的研究</w:t>
+      </w:r>
+      <w:r>
+        <w:rPr>
+          <w:rFonts w:hint="eastAsia"/>
+        </w:rPr>
+        <w:t>——</w:t>
+      </w:r>
+      <w:r>
+        <w:rPr>
+          <w:rFonts w:hint="eastAsia"/>
+        </w:rPr>
+        <w:t>社会科学实证研究范式，包括在建构理论过程中对定量方法的采用，而非规范研究或描述制度</w:t>
+      </w:r>
+      <w:r>
+        <w:rPr>
+          <w:rFonts w:hint="eastAsia"/>
+        </w:rPr>
+        <w:t>。这是</w:t>
+      </w:r>
+      <w:r>
+        <w:rPr>
+          <w:rFonts w:hint="eastAsia"/>
+        </w:rPr>
+        <w:t>社会科学范式与政治制度研究的融合</w:t>
+      </w:r>
+      <w:r>
+        <w:rPr>
+          <w:rFonts w:hint="eastAsia"/>
+        </w:rPr>
+        <w:t>；</w:t>
+      </w:r>
+    </w:p>
+    <w:p>
+      <w:pPr>
+        <w:pStyle w:val="aa"/>
+        <w:numPr>
+          <w:ilvl w:val="0"/>
+          <w:numId w:val="32"/>
+        </w:numPr>
+        <w:spacing w:beforeLines="0" w:before="0" w:afterLines="0" w:after="0"/>
+        <w:ind w:left="442" w:hanging="442"/>
+        <w:rPr>
+          <w:rFonts w:hint="eastAsia"/>
+        </w:rPr>
+      </w:pPr>
+      <w:r>
+        <w:rPr>
+          <w:rFonts w:hint="eastAsia"/>
+        </w:rPr>
+        <w:t>注重政治制度对政治行为的影响，而非注重政治制度的正式方面和结构本身</w:t>
+      </w:r>
+      <w:r>
+        <w:rPr>
+          <w:rFonts w:hint="eastAsia"/>
+        </w:rPr>
+        <w:t>。</w:t>
+      </w:r>
+      <w:r>
+        <w:rPr>
+          <w:rFonts w:hint="eastAsia"/>
+        </w:rPr>
+        <w:t>比如，总统制与议会制如何塑造不同政治行为</w:t>
+      </w:r>
+      <w:r>
+        <w:rPr>
+          <w:rFonts w:hint="eastAsia"/>
+        </w:rPr>
+        <w:t>；</w:t>
+      </w:r>
+    </w:p>
+    <w:p>
+      <w:pPr>
+        <w:pStyle w:val="aa"/>
+        <w:numPr>
+          <w:ilvl w:val="0"/>
+          <w:numId w:val="32"/>
+        </w:numPr>
+        <w:spacing w:beforeLines="0" w:before="0" w:afterLines="0" w:after="0"/>
+        <w:ind w:left="442" w:hanging="442"/>
+      </w:pPr>
+      <w:r>
+        <w:rPr>
+          <w:rFonts w:hint="eastAsia"/>
+        </w:rPr>
+        <w:t>比较研究方法的系统应用，而非将各国视为特例</w:t>
+      </w:r>
+      <w:r>
+        <w:rPr>
+          <w:rFonts w:hint="eastAsia"/>
+        </w:rPr>
+        <w:t>。</w:t>
+      </w:r>
+    </w:p>
+    <w:p>
+      <w:pPr>
+        <w:pStyle w:val="aa"/>
+        <w:spacing w:before="78" w:after="78"/>
+        <w:ind w:firstLine="420"/>
+      </w:pPr>
+      <w:r>
+        <w:rPr>
+          <w:rFonts w:hint="eastAsia"/>
+        </w:rPr>
+        <w:t>在研究领域，</w:t>
+      </w:r>
+      <w:r>
+        <w:rPr>
+          <w:rFonts w:hint="eastAsia"/>
+        </w:rPr>
+        <w:t>有</w:t>
+      </w:r>
+      <w:r>
+        <w:rPr>
+          <w:rFonts w:hint="eastAsia"/>
+        </w:rPr>
+        <w:t>三</w:t>
+      </w:r>
+      <w:r>
+        <w:rPr>
+          <w:rFonts w:hint="eastAsia"/>
+        </w:rPr>
+        <w:t>种主要的政治制度主义：历史制度主义（注重历史与制度的互动和互相塑造）、理性选择制度主义（主张制度是</w:t>
+      </w:r>
+      <w:r>
+        <w:rPr>
+          <w:rFonts w:hint="eastAsia"/>
+        </w:rPr>
+        <w:t>理性人</w:t>
+      </w:r>
+      <w:r>
+        <w:rPr>
+          <w:rFonts w:hint="eastAsia"/>
+        </w:rPr>
+        <w:t>的游戏规则与激励结构）</w:t>
+      </w:r>
+      <w:r>
+        <w:rPr>
+          <w:rFonts w:hint="eastAsia"/>
+        </w:rPr>
+        <w:t>、社会学制度主义</w:t>
+      </w:r>
+      <w:r>
+        <w:rPr>
+          <w:rFonts w:hint="eastAsia"/>
+        </w:rPr>
+        <w:t>。</w:t>
+      </w:r>
+    </w:p>
+    <w:p>
+      <w:pPr>
+        <w:pStyle w:val="aa"/>
+        <w:spacing w:before="78" w:after="78"/>
+        <w:ind w:firstLine="420"/>
+        <w:rPr>
+          <w:rFonts w:hint="eastAsia"/>
+        </w:rPr>
+      </w:pPr>
+      <w:r>
+        <w:rPr>
+          <w:rFonts w:hint="eastAsia"/>
+          <w:b/>
+          <w:bCs/>
+        </w:rPr>
+        <w:t>历史制度主义</w:t>
+      </w:r>
+      <w:r>
+        <w:rPr>
+          <w:rFonts w:hint="eastAsia"/>
+        </w:rPr>
+        <w:t>认为，制度是重要的，制度是历史的产物；制度一旦形成，通过影响偏好和约束行为，反过来塑造历史。</w:t>
+      </w:r>
+      <w:r>
+        <w:rPr>
+          <w:rFonts w:hint="eastAsia"/>
+        </w:rPr>
+        <w:t>霍尔认为，制度的角色包括</w:t>
+      </w:r>
+      <w:r>
+        <w:rPr>
+          <w:rFonts w:hint="eastAsia"/>
+        </w:rPr>
+        <w:t>：</w:t>
+      </w:r>
+    </w:p>
+    <w:p>
+      <w:pPr>
+        <w:pStyle w:val="aa"/>
+        <w:numPr>
+          <w:ilvl w:val="0"/>
+          <w:numId w:val="36"/>
+        </w:numPr>
+        <w:spacing w:beforeLines="0" w:before="0" w:afterLines="0" w:after="0"/>
+        <w:ind w:left="442" w:hanging="442"/>
+        <w:rPr>
+          <w:rFonts w:hint="eastAsia"/>
+        </w:rPr>
+      </w:pPr>
+      <w:r>
+        <w:rPr>
+          <w:rFonts w:hint="eastAsia"/>
+        </w:rPr>
+        <w:t>约束政府制定和执行政策的能力</w:t>
+      </w:r>
+      <w:r>
+        <w:rPr>
+          <w:rFonts w:hint="eastAsia"/>
+        </w:rPr>
+        <w:t>；</w:t>
+      </w:r>
+    </w:p>
+    <w:p>
+      <w:pPr>
+        <w:pStyle w:val="aa"/>
+        <w:numPr>
+          <w:ilvl w:val="0"/>
+          <w:numId w:val="36"/>
+        </w:numPr>
+        <w:spacing w:beforeLines="0" w:before="0" w:afterLines="0" w:after="0"/>
+        <w:ind w:left="442" w:hanging="442"/>
+      </w:pPr>
+      <w:r>
+        <w:rPr>
+          <w:rFonts w:hint="eastAsia"/>
+        </w:rPr>
+        <w:lastRenderedPageBreak/>
+        <w:t>通过提供机会或制约行为，决定行为者策略</w:t>
+      </w:r>
+      <w:r>
+        <w:rPr>
+          <w:rFonts w:hint="eastAsia"/>
+        </w:rPr>
+        <w:t>；</w:t>
+      </w:r>
+    </w:p>
+    <w:p>
+      <w:pPr>
+        <w:pStyle w:val="aa"/>
+        <w:numPr>
+          <w:ilvl w:val="0"/>
+          <w:numId w:val="36"/>
+        </w:numPr>
+        <w:spacing w:beforeLines="0" w:before="0" w:afterLines="0" w:after="0"/>
+        <w:ind w:left="442" w:hanging="442"/>
+      </w:pPr>
+      <w:r>
+        <w:rPr>
+          <w:rFonts w:hint="eastAsia"/>
+        </w:rPr>
+        <w:t>通过权力分配，决定行为者影响力的强弱</w:t>
+      </w:r>
+      <w:r>
+        <w:rPr>
+          <w:rFonts w:hint="eastAsia"/>
+        </w:rPr>
+        <w:t>；</w:t>
+      </w:r>
+    </w:p>
+    <w:p>
+      <w:pPr>
+        <w:pStyle w:val="aa"/>
+        <w:numPr>
+          <w:ilvl w:val="0"/>
+          <w:numId w:val="36"/>
+        </w:numPr>
+        <w:spacing w:beforeLines="0" w:before="0" w:afterLines="0" w:after="0"/>
+        <w:ind w:left="442" w:hanging="442"/>
+        <w:rPr>
+          <w:rFonts w:hint="eastAsia"/>
+        </w:rPr>
+      </w:pPr>
+      <w:r>
+        <w:rPr>
+          <w:rFonts w:hint="eastAsia"/>
+        </w:rPr>
+        <w:t>影响行为者对自身利益或偏好的界定</w:t>
+      </w:r>
+      <w:r>
+        <w:rPr>
+          <w:rFonts w:hint="eastAsia"/>
+        </w:rPr>
+        <w:t>。</w:t>
+      </w:r>
+    </w:p>
+    <w:p>
+      <w:pPr>
+        <w:pStyle w:val="aa"/>
+        <w:spacing w:before="78" w:after="78"/>
+        <w:ind w:firstLine="420"/>
+      </w:pPr>
+      <w:r>
+        <w:rPr>
+          <w:rFonts w:hint="eastAsia"/>
+        </w:rPr>
+        <w:t>历史制度主义</w:t>
+      </w:r>
+      <w:r>
+        <w:rPr>
+          <w:rFonts w:hint="eastAsia"/>
+        </w:rPr>
+        <w:t>长于</w:t>
+      </w:r>
+      <w:r>
+        <w:rPr>
+          <w:rFonts w:hint="eastAsia"/>
+        </w:rPr>
+        <w:t>路径依赖、制度稳定与制度变迁的思考</w:t>
+      </w:r>
+      <w:r>
+        <w:rPr>
+          <w:rFonts w:hint="eastAsia"/>
+        </w:rPr>
+        <w:t>。</w:t>
+      </w:r>
+    </w:p>
+    <w:p>
+      <w:pPr>
+        <w:pStyle w:val="aa"/>
+        <w:spacing w:before="78" w:after="78"/>
+        <w:ind w:firstLine="420"/>
+        <w:rPr>
+          <w:rFonts w:hint="eastAsia"/>
+        </w:rPr>
+      </w:pPr>
+      <w:r>
+        <w:rPr>
+          <w:rFonts w:hint="eastAsia"/>
+          <w:b/>
+          <w:bCs/>
+        </w:rPr>
+        <w:t>理性选择制度主义</w:t>
+      </w:r>
+      <w:r>
+        <w:rPr>
+          <w:rFonts w:hint="eastAsia"/>
+        </w:rPr>
+        <w:t>认为，制度是重要的；</w:t>
+      </w:r>
+      <w:r>
+        <w:rPr>
+          <w:rFonts w:hint="eastAsia"/>
+        </w:rPr>
+        <w:t>制度规定了理性人（行为者）的激励结构，从而影响结果或均衡</w:t>
+      </w:r>
+      <w:r>
+        <w:rPr>
+          <w:rFonts w:hint="eastAsia"/>
+        </w:rPr>
+        <w:t>；</w:t>
+      </w:r>
+      <w:r>
+        <w:rPr>
+          <w:rFonts w:hint="eastAsia"/>
+        </w:rPr>
+        <w:t>行为者根据制度决定的激励约束机制，进行理性选择。</w:t>
+      </w:r>
+      <w:r>
+        <w:rPr>
+          <w:rFonts w:hint="eastAsia"/>
+        </w:rPr>
+        <w:t>理性选择制度主义</w:t>
+      </w:r>
+      <w:r>
+        <w:rPr>
+          <w:rFonts w:hint="eastAsia"/>
+        </w:rPr>
+        <w:t>对制度起源</w:t>
+      </w:r>
+      <w:r>
+        <w:rPr>
+          <w:rFonts w:hint="eastAsia"/>
+        </w:rPr>
+        <w:t>有</w:t>
+      </w:r>
+      <w:r>
+        <w:rPr>
+          <w:rFonts w:hint="eastAsia"/>
+        </w:rPr>
+        <w:t>两种理解</w:t>
+      </w:r>
+      <w:r>
+        <w:rPr>
+          <w:rFonts w:hint="eastAsia"/>
+        </w:rPr>
+        <w:t>：</w:t>
+      </w:r>
+    </w:p>
+    <w:p>
+      <w:pPr>
+        <w:pStyle w:val="aa"/>
+        <w:numPr>
+          <w:ilvl w:val="0"/>
+          <w:numId w:val="37"/>
+        </w:numPr>
+        <w:spacing w:beforeLines="0" w:before="0" w:afterLines="0" w:after="0"/>
+        <w:ind w:left="442" w:hanging="442"/>
+        <w:rPr>
+          <w:rFonts w:hint="eastAsia"/>
+        </w:rPr>
+      </w:pPr>
+      <w:r>
+        <w:rPr>
+          <w:rFonts w:hint="eastAsia"/>
+          <w:b/>
+          <w:bCs/>
+        </w:rPr>
+        <w:t>外生解释：</w:t>
+      </w:r>
+      <w:r>
+        <w:rPr>
+          <w:rFonts w:hint="eastAsia"/>
+        </w:rPr>
+        <w:t>外部给定的制度</w:t>
+      </w:r>
+      <w:r>
+        <w:rPr>
+          <w:rFonts w:hint="eastAsia"/>
+        </w:rPr>
+        <w:t>；</w:t>
+      </w:r>
+    </w:p>
+    <w:p>
+      <w:pPr>
+        <w:pStyle w:val="aa"/>
+        <w:numPr>
+          <w:ilvl w:val="0"/>
+          <w:numId w:val="37"/>
+        </w:numPr>
+        <w:spacing w:beforeLines="0" w:before="0" w:afterLines="0" w:after="0"/>
+        <w:ind w:left="442" w:hanging="442"/>
+        <w:rPr>
+          <w:rFonts w:hint="eastAsia"/>
+        </w:rPr>
+      </w:pPr>
+      <w:r>
+        <w:rPr>
+          <w:rFonts w:hint="eastAsia"/>
+          <w:b/>
+          <w:bCs/>
+        </w:rPr>
+        <w:t>内生解释：</w:t>
+      </w:r>
+      <w:r>
+        <w:rPr>
+          <w:rFonts w:hint="eastAsia"/>
+        </w:rPr>
+        <w:t>行为者决定的制度</w:t>
+      </w:r>
+      <w:r>
+        <w:rPr>
+          <w:rFonts w:hint="eastAsia"/>
+        </w:rPr>
+        <w:t>。</w:t>
+      </w:r>
+    </w:p>
+    <w:p>
+      <w:pPr>
+        <w:pStyle w:val="aa"/>
+        <w:spacing w:before="78" w:after="78"/>
+        <w:ind w:firstLine="420"/>
+      </w:pPr>
+      <w:r>
+        <w:rPr>
+          <w:rFonts w:hint="eastAsia"/>
+        </w:rPr>
+        <w:t>理性选择制度主义长于</w:t>
+      </w:r>
+      <w:r>
+        <w:rPr>
+          <w:rFonts w:hint="eastAsia"/>
+        </w:rPr>
+        <w:t>理性选择、制度稳定与制度变迁的</w:t>
+      </w:r>
+      <w:r>
+        <w:rPr>
+          <w:rFonts w:hint="eastAsia"/>
+        </w:rPr>
+        <w:t>思考。</w:t>
+      </w:r>
+    </w:p>
+    <w:p>
+      <w:pPr>
+        <w:pStyle w:val="aa"/>
+        <w:spacing w:before="78" w:after="78"/>
+        <w:ind w:firstLine="420"/>
+        <w:rPr>
+          <w:rFonts w:hint="eastAsia"/>
+        </w:rPr>
+      </w:pPr>
+      <w:r>
+        <w:rPr>
+          <w:rFonts w:hint="eastAsia"/>
+          <w:b/>
+          <w:bCs/>
+        </w:rPr>
+        <w:t>社会学制度主义</w:t>
+      </w:r>
+      <w:r>
+        <w:rPr>
+          <w:rFonts w:hint="eastAsia"/>
+        </w:rPr>
+        <w:t>认为，</w:t>
+      </w:r>
+      <w:r>
+        <w:rPr>
+          <w:rFonts w:hint="eastAsia"/>
+        </w:rPr>
+        <w:t>制度既包括正式规则、程序与规范，又包括使人的行动具有特定意义的象征系统、认知标识和道德形式</w:t>
+      </w:r>
+      <w:r>
+        <w:rPr>
+          <w:rFonts w:hint="eastAsia"/>
+        </w:rPr>
+        <w:t>；重视</w:t>
+      </w:r>
+      <w:r>
+        <w:rPr>
+          <w:rFonts w:hint="eastAsia"/>
+        </w:rPr>
+        <w:t>制度与社会背景（</w:t>
+      </w:r>
+      <w:r>
+        <w:rPr>
+          <w:rFonts w:hint="eastAsia"/>
+        </w:rPr>
+        <w:t>context</w:t>
+      </w:r>
+      <w:r>
+        <w:rPr>
+          <w:rFonts w:hint="eastAsia"/>
+        </w:rPr>
+        <w:t>）之间的关系，</w:t>
+      </w:r>
+      <w:r>
+        <w:rPr>
+          <w:rFonts w:hint="eastAsia"/>
+        </w:rPr>
+        <w:t>即</w:t>
+      </w:r>
+      <w:r>
+        <w:rPr>
+          <w:rFonts w:hint="eastAsia"/>
+        </w:rPr>
+        <w:t>结构功能视角下的制度</w:t>
+      </w:r>
+      <w:r>
+        <w:rPr>
+          <w:rFonts w:hint="eastAsia"/>
+        </w:rPr>
+        <w:t>；</w:t>
+      </w:r>
+      <w:r>
+        <w:rPr>
+          <w:rFonts w:hint="eastAsia"/>
+        </w:rPr>
+        <w:t>制度是一个有机体，具有规则与组织的复杂构成。</w:t>
+      </w:r>
+      <w:r>
+        <w:rPr>
+          <w:rFonts w:hint="eastAsia"/>
+        </w:rPr>
+        <w:t>；</w:t>
+      </w:r>
+      <w:r>
+        <w:rPr>
+          <w:rFonts w:hint="eastAsia"/>
+        </w:rPr>
+        <w:t>制度与人互相构成，强调认知</w:t>
+      </w:r>
+      <w:r>
+        <w:rPr>
+          <w:rFonts w:hint="eastAsia"/>
+        </w:rPr>
+        <w:t>-</w:t>
+      </w:r>
+      <w:r>
+        <w:rPr>
+          <w:rFonts w:hint="eastAsia"/>
+        </w:rPr>
+        <w:t>文化的路径。这种制度主义能够较好解释制度形成和变迁，</w:t>
+      </w:r>
+      <w:r>
+        <w:rPr>
+          <w:rFonts w:hint="eastAsia"/>
+        </w:rPr>
+        <w:t>但弱</w:t>
+      </w:r>
+      <w:r>
+        <w:rPr>
+          <w:rFonts w:hint="eastAsia"/>
+        </w:rPr>
+        <w:t>于分析制度的效应和后果。</w:t>
+      </w:r>
+    </w:p>
+    <w:p>
+      <w:pPr>
+        <w:pStyle w:val="ae"/>
+      </w:pPr>
+      <w:bookmarkStart w:id="28" w:name="_Toc178158569"/>
+      <w:r>
+        <w:rPr>
+          <w:rFonts w:hint="eastAsia"/>
+        </w:rPr>
+        <w:t>（二）竞争性政体的比较制度分析</w:t>
+      </w:r>
+      <w:bookmarkEnd w:id="28"/>
+    </w:p>
+    <w:p>
+      <w:pPr>
+        <w:pStyle w:val="aa"/>
+        <w:spacing w:before="78" w:after="78"/>
+      </w:pPr>
+      <w:r>
+        <w:tab/>
+      </w:r>
+      <w:r>
+        <w:rPr>
+          <w:rFonts w:hint="eastAsia"/>
+        </w:rPr>
+        <w:t>当今对竞争性政体的比较制度分析主要聚焦于四个层次的政治制度安排：</w:t>
+      </w:r>
+    </w:p>
+    <w:p>
+      <w:pPr>
+        <w:pStyle w:val="aa"/>
+        <w:numPr>
+          <w:ilvl w:val="0"/>
+          <w:numId w:val="33"/>
+        </w:numPr>
+        <w:spacing w:beforeLines="0" w:before="0" w:afterLines="0" w:after="0"/>
+        <w:ind w:left="442" w:hanging="442"/>
+      </w:pPr>
+      <w:r>
+        <w:rPr>
+          <w:rFonts w:hint="eastAsia"/>
+          <w:b/>
+          <w:bCs/>
+        </w:rPr>
+        <w:t>政府形式：</w:t>
+      </w:r>
+      <w:r>
+        <w:rPr>
+          <w:rFonts w:hint="eastAsia"/>
+        </w:rPr>
+        <w:t>立法</w:t>
+      </w:r>
+      <w:r>
+        <w:rPr>
+          <w:rFonts w:hint="eastAsia"/>
+        </w:rPr>
+        <w:t>-</w:t>
+      </w:r>
+      <w:r>
+        <w:rPr>
+          <w:rFonts w:hint="eastAsia"/>
+        </w:rPr>
+        <w:t>行政关系研究，议会制、总统制、半总统制；</w:t>
+      </w:r>
+    </w:p>
+    <w:p>
+      <w:pPr>
+        <w:pStyle w:val="aa"/>
+        <w:numPr>
+          <w:ilvl w:val="0"/>
+          <w:numId w:val="33"/>
+        </w:numPr>
+        <w:spacing w:beforeLines="0" w:before="0" w:afterLines="0" w:after="0"/>
+        <w:ind w:left="442" w:hanging="442"/>
+      </w:pPr>
+      <w:proofErr w:type="gramStart"/>
+      <w:r>
+        <w:rPr>
+          <w:rFonts w:hint="eastAsia"/>
+          <w:b/>
+          <w:bCs/>
+        </w:rPr>
+        <w:t>央地关系</w:t>
+      </w:r>
+      <w:proofErr w:type="gramEnd"/>
+      <w:r>
+        <w:rPr>
+          <w:rFonts w:hint="eastAsia"/>
+          <w:b/>
+          <w:bCs/>
+        </w:rPr>
+        <w:t>：</w:t>
+      </w:r>
+      <w:r>
+        <w:rPr>
+          <w:rFonts w:hint="eastAsia"/>
+        </w:rPr>
+        <w:t>中央</w:t>
+      </w:r>
+      <w:r>
+        <w:rPr>
+          <w:rFonts w:hint="eastAsia"/>
+        </w:rPr>
+        <w:t>-</w:t>
+      </w:r>
+      <w:r>
+        <w:rPr>
+          <w:rFonts w:hint="eastAsia"/>
+        </w:rPr>
+        <w:t>地方关系研究，联邦制、单一制、混合制；</w:t>
+      </w:r>
+    </w:p>
+    <w:p>
+      <w:pPr>
+        <w:pStyle w:val="aa"/>
+        <w:numPr>
+          <w:ilvl w:val="0"/>
+          <w:numId w:val="33"/>
+        </w:numPr>
+        <w:spacing w:beforeLines="0" w:before="0" w:afterLines="0" w:after="0"/>
+        <w:ind w:left="442" w:hanging="442"/>
+      </w:pPr>
+      <w:r>
+        <w:rPr>
+          <w:rFonts w:hint="eastAsia"/>
+          <w:b/>
+          <w:bCs/>
+        </w:rPr>
+        <w:t>选举制度：</w:t>
+      </w:r>
+      <w:r>
+        <w:rPr>
+          <w:rFonts w:hint="eastAsia"/>
+        </w:rPr>
+        <w:t>选举制度研究，多数制、比例代表制、混合型选举制度；</w:t>
+      </w:r>
+    </w:p>
+    <w:p>
+      <w:pPr>
+        <w:pStyle w:val="aa"/>
+        <w:numPr>
+          <w:ilvl w:val="0"/>
+          <w:numId w:val="33"/>
+        </w:numPr>
+        <w:spacing w:beforeLines="0" w:before="0" w:afterLines="0" w:after="0"/>
+        <w:ind w:left="442" w:hanging="442"/>
+      </w:pPr>
+      <w:r>
+        <w:rPr>
+          <w:rFonts w:hint="eastAsia"/>
+          <w:b/>
+          <w:bCs/>
+        </w:rPr>
+        <w:t>政党制度：</w:t>
+      </w:r>
+      <w:r>
+        <w:rPr>
+          <w:rFonts w:hint="eastAsia"/>
+        </w:rPr>
+        <w:t>政党制度研究，</w:t>
+      </w:r>
+      <w:proofErr w:type="gramStart"/>
+      <w:r>
+        <w:rPr>
+          <w:rFonts w:hint="eastAsia"/>
+        </w:rPr>
+        <w:t>主导党</w:t>
+      </w:r>
+      <w:proofErr w:type="gramEnd"/>
+      <w:r>
+        <w:rPr>
+          <w:rFonts w:hint="eastAsia"/>
+        </w:rPr>
+        <w:t>制、两党制、温和多党制、极化多党制。</w:t>
+      </w:r>
+    </w:p>
+    <w:p>
+      <w:pPr>
+        <w:pStyle w:val="aa"/>
+        <w:spacing w:before="78" w:after="78"/>
+        <w:ind w:firstLine="420"/>
+      </w:pPr>
+      <w:r>
+        <w:rPr>
+          <w:rFonts w:hint="eastAsia"/>
+        </w:rPr>
+        <w:t>议会制与总统制的区别在于，议会制议行融合，而总统制议行分立。沃尔特·白芝</w:t>
+      </w:r>
+      <w:proofErr w:type="gramStart"/>
+      <w:r>
+        <w:rPr>
+          <w:rFonts w:hint="eastAsia"/>
+        </w:rPr>
+        <w:t>浩</w:t>
+      </w:r>
+      <w:proofErr w:type="gramEnd"/>
+      <w:r>
+        <w:rPr>
+          <w:rFonts w:hint="eastAsia"/>
+        </w:rPr>
+        <w:t>认为，议会制优于总统制，就在于议会制的议行融合，而总统制因其议行分立而更易导致立法与行政的冲突。</w:t>
+      </w:r>
+    </w:p>
+    <w:p>
+      <w:pPr>
+        <w:pStyle w:val="aa"/>
+        <w:spacing w:before="78" w:after="78"/>
+        <w:ind w:firstLine="420"/>
+        <w:rPr>
+          <w:rFonts w:hint="eastAsia"/>
+        </w:rPr>
+      </w:pPr>
+      <w:proofErr w:type="gramStart"/>
+      <w:r>
+        <w:rPr>
+          <w:rFonts w:hint="eastAsia"/>
+        </w:rPr>
+        <w:t>央地关系</w:t>
+      </w:r>
+      <w:proofErr w:type="gramEnd"/>
+      <w:r>
+        <w:rPr>
+          <w:rFonts w:hint="eastAsia"/>
+        </w:rPr>
+        <w:t>方面，普遍认为联邦制的多样性、灵活性是其优点，行政效率、政府效能则是其缺点；单一制则反之。</w:t>
+      </w:r>
+    </w:p>
+    <w:p>
+      <w:pPr>
+        <w:pStyle w:val="aa"/>
+        <w:spacing w:before="78" w:after="78"/>
+        <w:ind w:firstLine="420"/>
+        <w:rPr>
+          <w:lang w:val="en-US"/>
+        </w:rPr>
+      </w:pPr>
+      <w:r>
+        <w:rPr>
+          <w:rFonts w:hint="eastAsia"/>
+        </w:rPr>
+        <w:t>不同选举制度导向了不同政治后果。迪韦尔热定律（</w:t>
+      </w:r>
+      <w:r>
+        <w:rPr>
+          <w:lang w:val="en-US"/>
+        </w:rPr>
+        <w:t>Duverger</w:t>
+      </w:r>
+      <w:proofErr w:type="gramStart"/>
+      <w:r>
+        <w:rPr>
+          <w:lang w:val="en-US"/>
+        </w:rPr>
+        <w:t>’</w:t>
+      </w:r>
+      <w:proofErr w:type="gramEnd"/>
+      <w:r>
+        <w:rPr>
+          <w:lang w:val="en-US"/>
+        </w:rPr>
+        <w:t>s Law</w:t>
+      </w:r>
+      <w:r>
+        <w:rPr>
+          <w:rFonts w:hint="eastAsia"/>
+        </w:rPr>
+        <w:t>）指出，简单多数决定制导致两党制，两轮多数制导致存在联盟的多党制，比例代表制导致不存在联盟的多党制。</w:t>
+      </w:r>
+      <w:r>
+        <w:rPr>
+          <w:rFonts w:hint="eastAsia"/>
+          <w:lang w:val="en-US"/>
+        </w:rPr>
+        <w:t>对迪韦尔热定律的反思指出了其他因素的重要性，特别是“社会分裂的维度”及“历史情境”。</w:t>
+      </w:r>
+    </w:p>
+    <w:p>
+      <w:pPr>
+        <w:pStyle w:val="aa"/>
+        <w:spacing w:before="78" w:after="78"/>
+        <w:ind w:firstLine="420"/>
+        <w:rPr>
+          <w:lang w:val="en-US"/>
+        </w:rPr>
+      </w:pPr>
+      <w:r>
+        <w:rPr>
+          <w:rFonts w:hint="eastAsia"/>
+          <w:lang w:val="en-US"/>
+        </w:rPr>
+        <w:t>民主模式具有多样性</w:t>
+      </w:r>
+      <w:r>
+        <w:rPr>
+          <w:rFonts w:hint="eastAsia"/>
+          <w:lang w:val="en-US"/>
+        </w:rPr>
+        <w:t>。阿尔蒙德区分了民主的三种模式</w:t>
+      </w:r>
+      <w:r>
+        <w:rPr>
+          <w:rFonts w:hint="eastAsia"/>
+          <w:lang w:val="en-US"/>
+        </w:rPr>
+        <w:t>：</w:t>
+      </w:r>
+      <w:proofErr w:type="gramStart"/>
+      <w:r>
+        <w:rPr>
+          <w:rFonts w:hint="eastAsia"/>
+          <w:lang w:val="en-US"/>
+        </w:rPr>
+        <w:t>盎</w:t>
+      </w:r>
+      <w:proofErr w:type="gramEnd"/>
+      <w:r>
+        <w:rPr>
+          <w:rFonts w:hint="eastAsia"/>
+          <w:lang w:val="en-US"/>
+        </w:rPr>
+        <w:t>格鲁</w:t>
+      </w:r>
+      <w:r>
+        <w:rPr>
+          <w:rFonts w:hint="eastAsia"/>
+          <w:lang w:val="en-US"/>
+        </w:rPr>
+        <w:t>-</w:t>
+      </w:r>
+      <w:r>
+        <w:rPr>
+          <w:rFonts w:hint="eastAsia"/>
+          <w:lang w:val="en-US"/>
+        </w:rPr>
+        <w:t>撒克</w:t>
+      </w:r>
+      <w:proofErr w:type="gramStart"/>
+      <w:r>
+        <w:rPr>
+          <w:rFonts w:hint="eastAsia"/>
+          <w:lang w:val="en-US"/>
+        </w:rPr>
+        <w:t>逊政治</w:t>
+      </w:r>
+      <w:proofErr w:type="gramEnd"/>
+      <w:r>
+        <w:rPr>
+          <w:rFonts w:hint="eastAsia"/>
+          <w:lang w:val="en-US"/>
+        </w:rPr>
+        <w:t>制度</w:t>
+      </w:r>
+      <w:r>
+        <w:rPr>
+          <w:rFonts w:hint="eastAsia"/>
+          <w:lang w:val="en-US"/>
+        </w:rPr>
+        <w:t>、</w:t>
+      </w:r>
+      <w:r>
+        <w:rPr>
+          <w:rFonts w:hint="eastAsia"/>
+          <w:lang w:val="en-US"/>
+        </w:rPr>
+        <w:t>欧洲大陆政治制度</w:t>
+      </w:r>
+      <w:r>
+        <w:rPr>
+          <w:rFonts w:hint="eastAsia"/>
+          <w:lang w:val="en-US"/>
+        </w:rPr>
+        <w:t>、</w:t>
+      </w:r>
+      <w:r>
+        <w:rPr>
+          <w:rFonts w:hint="eastAsia"/>
+          <w:lang w:val="en-US"/>
+        </w:rPr>
+        <w:t>斯堪的纳维亚政治制度</w:t>
+      </w:r>
+      <w:r>
+        <w:rPr>
+          <w:rFonts w:hint="eastAsia"/>
+          <w:lang w:val="en-US"/>
+        </w:rPr>
+        <w:t>。</w:t>
+      </w:r>
+      <w:r>
+        <w:rPr>
+          <w:rFonts w:hint="eastAsia"/>
+          <w:lang w:val="en-US"/>
+        </w:rPr>
+        <w:t>达尔区分了几种主要模式</w:t>
+      </w:r>
+      <w:r>
+        <w:rPr>
+          <w:rFonts w:hint="eastAsia"/>
+          <w:lang w:val="en-US"/>
+        </w:rPr>
+        <w:t>：</w:t>
+      </w:r>
+    </w:p>
+    <w:p>
+      <w:pPr>
+        <w:pStyle w:val="aa"/>
+        <w:numPr>
+          <w:ilvl w:val="0"/>
+          <w:numId w:val="34"/>
+        </w:numPr>
+        <w:spacing w:beforeLines="0" w:before="0" w:afterLines="0" w:after="0"/>
+        <w:ind w:left="442" w:hanging="442"/>
+        <w:rPr>
+          <w:lang w:val="en-US"/>
+        </w:rPr>
+      </w:pPr>
+      <w:r>
+        <w:rPr>
+          <w:rFonts w:hint="eastAsia"/>
+          <w:lang w:val="en-US"/>
+        </w:rPr>
+        <w:t>英国模式，即议会制与简单多数决定制的组合</w:t>
+      </w:r>
+      <w:r>
+        <w:rPr>
+          <w:rFonts w:hint="eastAsia"/>
+          <w:lang w:val="en-US"/>
+        </w:rPr>
+        <w:t>；</w:t>
+      </w:r>
+    </w:p>
+    <w:p>
+      <w:pPr>
+        <w:pStyle w:val="aa"/>
+        <w:numPr>
+          <w:ilvl w:val="0"/>
+          <w:numId w:val="34"/>
+        </w:numPr>
+        <w:spacing w:beforeLines="0" w:before="0" w:afterLines="0" w:after="0"/>
+        <w:ind w:left="442" w:hanging="442"/>
+        <w:rPr>
+          <w:lang w:val="en-US"/>
+        </w:rPr>
+      </w:pPr>
+      <w:r>
+        <w:rPr>
+          <w:rFonts w:hint="eastAsia"/>
+          <w:lang w:val="en-US"/>
+        </w:rPr>
+        <w:t>欧陆模式，即议会制与比例代表制的组合</w:t>
+      </w:r>
+      <w:r>
+        <w:rPr>
+          <w:rFonts w:hint="eastAsia"/>
+          <w:lang w:val="en-US"/>
+        </w:rPr>
+        <w:t>；</w:t>
+      </w:r>
+    </w:p>
+    <w:p>
+      <w:pPr>
+        <w:pStyle w:val="aa"/>
+        <w:numPr>
+          <w:ilvl w:val="0"/>
+          <w:numId w:val="34"/>
+        </w:numPr>
+        <w:spacing w:beforeLines="0" w:before="0" w:afterLines="0" w:after="0"/>
+        <w:ind w:left="442" w:hanging="442"/>
+        <w:rPr>
+          <w:lang w:val="en-US"/>
+        </w:rPr>
+      </w:pPr>
+      <w:r>
+        <w:rPr>
+          <w:rFonts w:hint="eastAsia"/>
+          <w:lang w:val="en-US"/>
+        </w:rPr>
+        <w:t>美国模式，即总统制与简单多数决定制的组合</w:t>
+      </w:r>
+      <w:r>
+        <w:rPr>
+          <w:rFonts w:hint="eastAsia"/>
+          <w:lang w:val="en-US"/>
+        </w:rPr>
+        <w:t>；</w:t>
+      </w:r>
+    </w:p>
+    <w:p>
+      <w:pPr>
+        <w:pStyle w:val="aa"/>
+        <w:numPr>
+          <w:ilvl w:val="0"/>
+          <w:numId w:val="34"/>
+        </w:numPr>
+        <w:spacing w:beforeLines="0" w:before="0" w:afterLines="0" w:after="0"/>
+        <w:ind w:left="442" w:hanging="442"/>
+        <w:rPr>
+          <w:lang w:val="en-US"/>
+        </w:rPr>
+      </w:pPr>
+      <w:r>
+        <w:rPr>
+          <w:rFonts w:hint="eastAsia"/>
+          <w:lang w:val="en-US"/>
+        </w:rPr>
+        <w:t>拉美模式，即总统制与比例代表制的组合</w:t>
+      </w:r>
+      <w:r>
+        <w:rPr>
+          <w:rFonts w:hint="eastAsia"/>
+          <w:lang w:val="en-US"/>
+        </w:rPr>
+        <w:t>；</w:t>
+      </w:r>
+    </w:p>
+    <w:p>
+      <w:pPr>
+        <w:pStyle w:val="aa"/>
+        <w:numPr>
+          <w:ilvl w:val="0"/>
+          <w:numId w:val="34"/>
+        </w:numPr>
+        <w:spacing w:beforeLines="0" w:before="0" w:afterLines="0" w:after="0"/>
+        <w:ind w:left="442" w:hanging="442"/>
+        <w:rPr>
+          <w:lang w:val="en-US"/>
+        </w:rPr>
+      </w:pPr>
+      <w:r>
+        <w:rPr>
+          <w:rFonts w:hint="eastAsia"/>
+          <w:lang w:val="en-US"/>
+        </w:rPr>
+        <w:t>混合模式：半总统制或混合型选举制度的不同组合</w:t>
+      </w:r>
+      <w:r>
+        <w:rPr>
+          <w:rFonts w:hint="eastAsia"/>
+          <w:lang w:val="en-US"/>
+        </w:rPr>
+        <w:t>。</w:t>
+      </w:r>
+    </w:p>
+    <w:p>
+      <w:pPr>
+        <w:pStyle w:val="ae"/>
+        <w:rPr>
+          <w:lang w:val="en-US"/>
+        </w:rPr>
+      </w:pPr>
+      <w:bookmarkStart w:id="29" w:name="_Toc178158570"/>
+      <w:r>
+        <w:rPr>
+          <w:rFonts w:hint="eastAsia"/>
+          <w:lang w:val="en-US"/>
+        </w:rPr>
+        <w:t>（三）非竞争性政体的比较制度分析</w:t>
+      </w:r>
+      <w:bookmarkEnd w:id="29"/>
+    </w:p>
+    <w:p>
+      <w:pPr>
+        <w:pStyle w:val="aa"/>
+        <w:spacing w:before="78" w:after="78"/>
+        <w:rPr>
+          <w:lang w:val="en-US"/>
+        </w:rPr>
+      </w:pPr>
+      <w:r>
+        <w:rPr>
+          <w:lang w:val="en-US"/>
+        </w:rPr>
+        <w:tab/>
+      </w:r>
+      <w:r>
+        <w:rPr>
+          <w:rFonts w:hint="eastAsia"/>
+          <w:lang w:val="en-US"/>
+        </w:rPr>
+        <w:t>非竞争性政体主要分为君主制、军人统治、神权政体、政党国家体制。</w:t>
+      </w:r>
+    </w:p>
+    <w:p>
+      <w:pPr>
+        <w:pStyle w:val="aa"/>
+        <w:spacing w:before="78" w:after="78"/>
+        <w:ind w:firstLine="420"/>
+        <w:rPr>
+          <w:lang w:val="en-US"/>
+        </w:rPr>
+      </w:pPr>
+      <w:r>
+        <w:rPr>
+          <w:rFonts w:hint="eastAsia"/>
+          <w:b/>
+          <w:bCs/>
+          <w:lang w:val="en-US"/>
+        </w:rPr>
+        <w:lastRenderedPageBreak/>
+        <w:t>君主制国家</w:t>
+      </w:r>
+      <w:r>
+        <w:rPr>
+          <w:rFonts w:hint="eastAsia"/>
+          <w:lang w:val="en-US"/>
+        </w:rPr>
+        <w:t>以</w:t>
+      </w:r>
+      <w:r>
+        <w:rPr>
+          <w:rFonts w:hint="eastAsia"/>
+          <w:lang w:val="en-US"/>
+        </w:rPr>
+        <w:t>沙特阿拉伯</w:t>
+      </w:r>
+      <w:r>
+        <w:rPr>
+          <w:rFonts w:hint="eastAsia"/>
+          <w:lang w:val="en-US"/>
+        </w:rPr>
+        <w:t>、</w:t>
+      </w:r>
+      <w:r>
+        <w:rPr>
+          <w:rFonts w:hint="eastAsia"/>
+          <w:lang w:val="en-US"/>
+        </w:rPr>
+        <w:t>阿曼</w:t>
+      </w:r>
+      <w:r>
+        <w:rPr>
+          <w:rFonts w:hint="eastAsia"/>
+          <w:lang w:val="en-US"/>
+        </w:rPr>
+        <w:t>为代表。君主制国家的</w:t>
+      </w:r>
+      <w:r>
+        <w:rPr>
+          <w:rFonts w:hint="eastAsia"/>
+          <w:lang w:val="en-US"/>
+        </w:rPr>
+        <w:t>基本制度</w:t>
+      </w:r>
+      <w:r>
+        <w:rPr>
+          <w:rFonts w:hint="eastAsia"/>
+          <w:lang w:val="en-US"/>
+        </w:rPr>
+        <w:t>是</w:t>
+      </w:r>
+      <w:r>
+        <w:rPr>
+          <w:rFonts w:hint="eastAsia"/>
+          <w:lang w:val="en-US"/>
+        </w:rPr>
+        <w:t>君主及其家族掌握主要政治权力</w:t>
+      </w:r>
+      <w:r>
+        <w:rPr>
+          <w:rFonts w:hint="eastAsia"/>
+          <w:lang w:val="en-US"/>
+        </w:rPr>
+        <w:t>，</w:t>
+      </w:r>
+      <w:r>
+        <w:rPr>
+          <w:rFonts w:hint="eastAsia"/>
+          <w:lang w:val="en-US"/>
+        </w:rPr>
+        <w:t>实行家族继承制（或可叠加家族选举制）</w:t>
+      </w:r>
+      <w:r>
+        <w:rPr>
+          <w:rFonts w:hint="eastAsia"/>
+          <w:lang w:val="en-US"/>
+        </w:rPr>
+        <w:t>，进行</w:t>
+      </w:r>
+      <w:r>
+        <w:rPr>
+          <w:rFonts w:hint="eastAsia"/>
+          <w:lang w:val="en-US"/>
+        </w:rPr>
+        <w:t>基于传统的统治</w:t>
+      </w:r>
+      <w:r>
+        <w:rPr>
+          <w:rFonts w:hint="eastAsia"/>
+          <w:lang w:val="en-US"/>
+        </w:rPr>
+        <w:t>。其</w:t>
+      </w:r>
+      <w:r>
+        <w:rPr>
+          <w:rFonts w:hint="eastAsia"/>
+          <w:lang w:val="en-US"/>
+        </w:rPr>
+        <w:t>政治逻辑</w:t>
+      </w:r>
+      <w:r>
+        <w:rPr>
+          <w:rFonts w:hint="eastAsia"/>
+          <w:lang w:val="en-US"/>
+        </w:rPr>
+        <w:t>是</w:t>
+      </w:r>
+      <w:r>
+        <w:rPr>
+          <w:rFonts w:hint="eastAsia"/>
+          <w:lang w:val="en-US"/>
+        </w:rPr>
+        <w:t>君主家族控制主要的权力与资源</w:t>
+      </w:r>
+      <w:r>
+        <w:rPr>
+          <w:rFonts w:hint="eastAsia"/>
+          <w:lang w:val="en-US"/>
+        </w:rPr>
+        <w:t>，君</w:t>
+      </w:r>
+      <w:r>
+        <w:rPr>
+          <w:rFonts w:hint="eastAsia"/>
+          <w:lang w:val="en-US"/>
+        </w:rPr>
+        <w:t>主制相比于军人统治的优势</w:t>
+      </w:r>
+      <w:r>
+        <w:rPr>
+          <w:rFonts w:hint="eastAsia"/>
+          <w:lang w:val="en-US"/>
+        </w:rPr>
+        <w:t>是</w:t>
+      </w:r>
+      <w:r>
+        <w:rPr>
+          <w:rFonts w:hint="eastAsia"/>
+          <w:lang w:val="en-US"/>
+        </w:rPr>
+        <w:t>稳定性</w:t>
+      </w:r>
+      <w:r>
+        <w:rPr>
+          <w:rFonts w:hint="eastAsia"/>
+          <w:lang w:val="en-US"/>
+        </w:rPr>
+        <w:t>；同时，当代诸多君主制国家都是</w:t>
+      </w:r>
+      <w:r>
+        <w:rPr>
+          <w:rFonts w:hint="eastAsia"/>
+          <w:lang w:val="en-US"/>
+        </w:rPr>
+        <w:t>石油国家，石油</w:t>
+      </w:r>
+      <w:r>
+        <w:rPr>
+          <w:rFonts w:hint="eastAsia"/>
+          <w:lang w:val="en-US"/>
+        </w:rPr>
+        <w:t>成为了一种</w:t>
+      </w:r>
+      <w:r>
+        <w:rPr>
+          <w:rFonts w:hint="eastAsia"/>
+          <w:lang w:val="en-US"/>
+        </w:rPr>
+        <w:t>政治上的战略</w:t>
+      </w:r>
+      <w:r>
+        <w:rPr>
+          <w:rFonts w:hint="eastAsia"/>
+          <w:lang w:val="en-US"/>
+        </w:rPr>
+        <w:t>资源。</w:t>
+      </w:r>
+    </w:p>
+    <w:p>
+      <w:pPr>
+        <w:pStyle w:val="aa"/>
+        <w:spacing w:before="78" w:after="78"/>
+        <w:ind w:firstLine="420"/>
+        <w:rPr>
+          <w:lang w:val="en-US"/>
+        </w:rPr>
+      </w:pPr>
+      <w:r>
+        <w:rPr>
+          <w:rFonts w:hint="eastAsia"/>
+          <w:b/>
+          <w:bCs/>
+          <w:lang w:val="en-US"/>
+        </w:rPr>
+        <w:t>军人统治</w:t>
+      </w:r>
+      <w:r>
+        <w:rPr>
+          <w:rFonts w:hint="eastAsia"/>
+          <w:lang w:val="en-US"/>
+        </w:rPr>
+        <w:t>以佛朗哥时期的</w:t>
+      </w:r>
+      <w:r>
+        <w:rPr>
+          <w:rFonts w:hint="eastAsia"/>
+          <w:lang w:val="en-US"/>
+        </w:rPr>
+        <w:t>西班牙、</w:t>
+      </w:r>
+      <w:r>
+        <w:rPr>
+          <w:rFonts w:hint="eastAsia"/>
+          <w:lang w:val="en-US"/>
+        </w:rPr>
+        <w:t>朴正熙时期的</w:t>
+      </w:r>
+      <w:r>
+        <w:rPr>
+          <w:rFonts w:hint="eastAsia"/>
+          <w:lang w:val="en-US"/>
+        </w:rPr>
+        <w:t>韩国、</w:t>
+      </w:r>
+      <w:r>
+        <w:rPr>
+          <w:rFonts w:hint="eastAsia"/>
+          <w:lang w:val="en-US"/>
+        </w:rPr>
+        <w:t>蒙博托时期的</w:t>
+      </w:r>
+      <w:r>
+        <w:rPr>
+          <w:rFonts w:hint="eastAsia"/>
+          <w:lang w:val="en-US"/>
+        </w:rPr>
+        <w:t>扎伊尔</w:t>
+      </w:r>
+      <w:r>
+        <w:rPr>
+          <w:rFonts w:hint="eastAsia"/>
+          <w:lang w:val="en-US"/>
+        </w:rPr>
+        <w:t>为代表。军人统治的</w:t>
+      </w:r>
+      <w:r>
+        <w:rPr>
+          <w:rFonts w:hint="eastAsia"/>
+          <w:lang w:val="en-US"/>
+        </w:rPr>
+        <w:t>基本制度</w:t>
+      </w:r>
+      <w:r>
+        <w:rPr>
+          <w:rFonts w:hint="eastAsia"/>
+          <w:lang w:val="en-US"/>
+        </w:rPr>
+        <w:t>是</w:t>
+      </w:r>
+      <w:r>
+        <w:rPr>
+          <w:rFonts w:hint="eastAsia"/>
+          <w:lang w:val="en-US"/>
+        </w:rPr>
+        <w:t>军方领导人是实际的政治领导人</w:t>
+      </w:r>
+      <w:r>
+        <w:rPr>
+          <w:rFonts w:hint="eastAsia"/>
+          <w:lang w:val="en-US"/>
+        </w:rPr>
+        <w:t>，</w:t>
+      </w:r>
+      <w:r>
+        <w:rPr>
+          <w:rFonts w:hint="eastAsia"/>
+          <w:lang w:val="en-US"/>
+        </w:rPr>
+        <w:t>通常在政变、</w:t>
+      </w:r>
+      <w:r>
+        <w:rPr>
+          <w:rFonts w:hint="eastAsia"/>
+          <w:lang w:val="en-US"/>
+        </w:rPr>
+        <w:t>内战</w:t>
+      </w:r>
+      <w:r>
+        <w:rPr>
+          <w:rFonts w:hint="eastAsia"/>
+          <w:lang w:val="en-US"/>
+        </w:rPr>
+        <w:t>或武力斗争中掌权</w:t>
+      </w:r>
+      <w:r>
+        <w:rPr>
+          <w:rFonts w:hint="eastAsia"/>
+          <w:lang w:val="en-US"/>
+        </w:rPr>
+        <w:t>，</w:t>
+      </w:r>
+      <w:r>
+        <w:rPr>
+          <w:rFonts w:hint="eastAsia"/>
+          <w:lang w:val="en-US"/>
+        </w:rPr>
+        <w:t>以军人统治者为中心进行政治权力分配与制度设计</w:t>
+      </w:r>
+      <w:r>
+        <w:rPr>
+          <w:rFonts w:hint="eastAsia"/>
+          <w:lang w:val="en-US"/>
+        </w:rPr>
+        <w:t>。其</w:t>
+      </w:r>
+      <w:r>
+        <w:rPr>
+          <w:rFonts w:hint="eastAsia"/>
+          <w:lang w:val="en-US"/>
+        </w:rPr>
+        <w:t>政治逻辑</w:t>
+      </w:r>
+      <w:r>
+        <w:rPr>
+          <w:rFonts w:hint="eastAsia"/>
+          <w:lang w:val="en-US"/>
+        </w:rPr>
+        <w:t>是</w:t>
+      </w:r>
+      <w:r>
+        <w:rPr>
+          <w:rFonts w:hint="eastAsia"/>
+          <w:lang w:val="en-US"/>
+        </w:rPr>
+        <w:t>实际统治风格取决于主要军人的选择</w:t>
+      </w:r>
+      <w:r>
+        <w:rPr>
+          <w:rFonts w:hint="eastAsia"/>
+          <w:lang w:val="en-US"/>
+        </w:rPr>
+        <w:t>；</w:t>
+      </w:r>
+      <w:r>
+        <w:rPr>
+          <w:rFonts w:hint="eastAsia"/>
+          <w:lang w:val="en-US"/>
+        </w:rPr>
+        <w:t>治理绩效差异较大，</w:t>
+      </w:r>
+      <w:r>
+        <w:rPr>
+          <w:rFonts w:hint="eastAsia"/>
+          <w:lang w:val="en-US"/>
+        </w:rPr>
+        <w:t>有</w:t>
+      </w:r>
+      <w:r>
+        <w:rPr>
+          <w:rFonts w:hint="eastAsia"/>
+          <w:lang w:val="en-US"/>
+        </w:rPr>
+        <w:t>发展型</w:t>
+      </w:r>
+      <w:r>
+        <w:rPr>
+          <w:rFonts w:hint="eastAsia"/>
+          <w:lang w:val="en-US"/>
+        </w:rPr>
+        <w:t>（如朴正熙韩国）</w:t>
+      </w:r>
+      <w:r>
+        <w:rPr>
+          <w:rFonts w:hint="eastAsia"/>
+          <w:lang w:val="en-US"/>
+        </w:rPr>
+        <w:t>与停滞型</w:t>
+      </w:r>
+      <w:r>
+        <w:rPr>
+          <w:rFonts w:hint="eastAsia"/>
+          <w:lang w:val="en-US"/>
+        </w:rPr>
+        <w:t>（如蒙博托扎伊尔）的分化；</w:t>
+      </w:r>
+      <w:r>
+        <w:rPr>
+          <w:rFonts w:hint="eastAsia"/>
+          <w:lang w:val="en-US"/>
+        </w:rPr>
+        <w:t>政治权力交接制度化</w:t>
+      </w:r>
+      <w:r>
+        <w:rPr>
+          <w:rFonts w:hint="eastAsia"/>
+          <w:lang w:val="en-US"/>
+        </w:rPr>
+        <w:t>，有</w:t>
+      </w:r>
+      <w:r>
+        <w:rPr>
+          <w:rFonts w:hint="eastAsia"/>
+          <w:lang w:val="en-US"/>
+        </w:rPr>
+        <w:t>稳定性</w:t>
+      </w:r>
+      <w:r>
+        <w:rPr>
+          <w:rFonts w:hint="eastAsia"/>
+          <w:lang w:val="en-US"/>
+        </w:rPr>
+        <w:t>。</w:t>
+      </w:r>
+    </w:p>
+    <w:p>
+      <w:pPr>
+        <w:pStyle w:val="aa"/>
+        <w:spacing w:before="78" w:after="78"/>
+        <w:ind w:firstLine="420"/>
+        <w:rPr>
+          <w:rFonts w:hint="eastAsia"/>
+          <w:lang w:val="en-US"/>
+        </w:rPr>
+      </w:pPr>
+      <w:r>
+        <w:rPr>
+          <w:rFonts w:hint="eastAsia"/>
+          <w:b/>
+          <w:bCs/>
+          <w:lang w:val="en-US"/>
+        </w:rPr>
+        <w:t>神权政体</w:t>
+      </w:r>
+      <w:r>
+        <w:rPr>
+          <w:rFonts w:hint="eastAsia"/>
+          <w:lang w:val="en-US"/>
+        </w:rPr>
+        <w:t>以</w:t>
+      </w:r>
+      <w:r>
+        <w:rPr>
+          <w:rFonts w:hint="eastAsia"/>
+          <w:lang w:val="en-US"/>
+        </w:rPr>
+        <w:t>伊朗</w:t>
+      </w:r>
+      <w:r>
+        <w:rPr>
+          <w:rFonts w:hint="eastAsia"/>
+          <w:lang w:val="en-US"/>
+        </w:rPr>
+        <w:t>为代表。神权政体的</w:t>
+      </w:r>
+      <w:r>
+        <w:rPr>
+          <w:rFonts w:hint="eastAsia"/>
+          <w:lang w:val="en-US"/>
+        </w:rPr>
+        <w:t>基本制度</w:t>
+      </w:r>
+      <w:r>
+        <w:rPr>
+          <w:rFonts w:hint="eastAsia"/>
+          <w:lang w:val="en-US"/>
+        </w:rPr>
+        <w:t>是</w:t>
+      </w:r>
+      <w:r>
+        <w:rPr>
+          <w:rFonts w:hint="eastAsia"/>
+          <w:lang w:val="en-US"/>
+        </w:rPr>
+        <w:t>宗教权力高于世俗权力</w:t>
+      </w:r>
+      <w:r>
+        <w:rPr>
+          <w:rFonts w:hint="eastAsia"/>
+          <w:lang w:val="en-US"/>
+        </w:rPr>
+        <w:t>，</w:t>
+      </w:r>
+      <w:r>
+        <w:rPr>
+          <w:rFonts w:hint="eastAsia"/>
+          <w:lang w:val="en-US"/>
+        </w:rPr>
+        <w:t>最高领袖高于民选政府</w:t>
+      </w:r>
+      <w:r>
+        <w:rPr>
+          <w:rFonts w:hint="eastAsia"/>
+          <w:lang w:val="en-US"/>
+        </w:rPr>
+        <w:t>，</w:t>
+      </w:r>
+      <w:r>
+        <w:rPr>
+          <w:rFonts w:hint="eastAsia"/>
+          <w:lang w:val="en-US"/>
+        </w:rPr>
+        <w:t>复合型神权</w:t>
+      </w:r>
+      <w:r>
+        <w:rPr>
+          <w:rFonts w:hint="eastAsia"/>
+          <w:lang w:val="en-US"/>
+        </w:rPr>
+        <w:t>-</w:t>
+      </w:r>
+      <w:r>
+        <w:rPr>
+          <w:rFonts w:hint="eastAsia"/>
+          <w:lang w:val="en-US"/>
+        </w:rPr>
+        <w:t>世俗制度安排。</w:t>
+      </w:r>
+      <w:r>
+        <w:rPr>
+          <w:rFonts w:hint="eastAsia"/>
+          <w:lang w:val="en-US"/>
+        </w:rPr>
+        <w:t>其</w:t>
+      </w:r>
+      <w:r>
+        <w:rPr>
+          <w:rFonts w:hint="eastAsia"/>
+          <w:lang w:val="en-US"/>
+        </w:rPr>
+        <w:t>政治逻辑</w:t>
+      </w:r>
+      <w:r>
+        <w:rPr>
+          <w:rFonts w:hint="eastAsia"/>
+          <w:lang w:val="en-US"/>
+        </w:rPr>
+        <w:t>是</w:t>
+      </w:r>
+      <w:r>
+        <w:rPr>
+          <w:rFonts w:hint="eastAsia"/>
+          <w:lang w:val="en-US"/>
+        </w:rPr>
+        <w:t>教权与民主的双轨</w:t>
+      </w:r>
+      <w:r>
+        <w:rPr>
+          <w:rFonts w:hint="eastAsia"/>
+          <w:lang w:val="en-US"/>
+        </w:rPr>
+        <w:t>，有</w:t>
+      </w:r>
+      <w:r>
+        <w:rPr>
+          <w:rFonts w:hint="eastAsia"/>
+          <w:lang w:val="en-US"/>
+        </w:rPr>
+        <w:t>一套确保最高领袖权力和教权的复杂制度设计</w:t>
+      </w:r>
+      <w:r>
+        <w:rPr>
+          <w:rFonts w:hint="eastAsia"/>
+          <w:lang w:val="en-US"/>
+        </w:rPr>
+        <w:t>，</w:t>
+      </w:r>
+      <w:r>
+        <w:rPr>
+          <w:rFonts w:hint="eastAsia"/>
+          <w:lang w:val="en-US"/>
+        </w:rPr>
+        <w:t>宗教目标高于国家世俗发展目标</w:t>
+      </w:r>
+      <w:r>
+        <w:rPr>
+          <w:rFonts w:hint="eastAsia"/>
+          <w:lang w:val="en-US"/>
+        </w:rPr>
+        <w:t>。</w:t>
+      </w:r>
+    </w:p>
+    <w:p>
+      <w:pPr>
+        <w:pStyle w:val="aa"/>
+        <w:spacing w:before="78" w:after="78"/>
+        <w:ind w:firstLine="420"/>
+        <w:rPr>
+          <w:lang w:val="en-US"/>
+        </w:rPr>
+      </w:pPr>
+      <w:r>
+        <w:rPr>
+          <w:rFonts w:hint="eastAsia"/>
+          <w:b/>
+          <w:bCs/>
+          <w:lang w:val="en-US"/>
+        </w:rPr>
+        <w:t>政党国家体制</w:t>
+      </w:r>
+      <w:r>
+        <w:rPr>
+          <w:rFonts w:hint="eastAsia"/>
+          <w:lang w:val="en-US"/>
+        </w:rPr>
+        <w:t>以苏联、新加坡为代表。政党国家体制的基本制度是政党及其领袖处于政治权力的中心，以政党为中心进行政治权力分配和制度设计，有一套复合型的选举制度与权力安排。其政治逻辑是有统治的目标与愿景，分化为意识形态型政党（如苏联）与发展型政党（如新加坡）；政党及其领袖掌握主要的权力与资源；权力运作与权力交替的制度化。</w:t>
+      </w:r>
+    </w:p>
+    <w:p>
+      <w:pPr>
+        <w:pStyle w:val="aa"/>
+        <w:spacing w:before="78" w:after="78"/>
+        <w:ind w:firstLine="420"/>
+        <w:rPr>
+          <w:rFonts w:hint="eastAsia"/>
+          <w:lang w:val="en-US"/>
         </w:rPr>
       </w:pPr>
     </w:p>
@@ -11267,9 +13380,6 @@
               </w:rPr>
             </w:pPr>
             <w:r>
-              <w:rPr>
-                <w:lang w:val="zh-CN"/>
-              </w:rPr>
               <w:t xml:space="preserve"> </w:t>
             </w:r>
             <w:r>
@@ -11301,7 +13411,6 @@
               <w:rPr>
                 <w:b/>
                 <w:bCs/>
-                <w:lang w:val="zh-CN"/>
               </w:rPr>
               <w:t>2</w:t>
             </w:r>
@@ -11315,9 +13424,6 @@
               <w:fldChar w:fldCharType="end"/>
             </w:r>
             <w:r>
-              <w:rPr>
-                <w:lang w:val="zh-CN"/>
-              </w:rPr>
               <w:t xml:space="preserve"> / </w:t>
             </w:r>
             <w:r>
@@ -11349,7 +13455,6 @@
               <w:rPr>
                 <w:b/>
                 <w:bCs/>
-                <w:lang w:val="zh-CN"/>
               </w:rPr>
               <w:t>2</w:t>
             </w:r>
@@ -12804,6 +14909,119 @@
     </w:lvl>
   </w:abstractNum>
   <w:abstractNum w:abstractNumId="13" w15:restartNumberingAfterBreak="0">
+    <w:nsid w:val="28A16692"/>
+    <w:multiLevelType w:val="hybridMultilevel"/>
+    <w:tmpl w:val="8618A8E0"/>
+    <w:lvl w:ilvl="0" w:tplc="04090001">
+      <w:start w:val="1"/>
+      <w:numFmt w:val="bullet"/>
+      <w:lvlText w:val=""/>
+      <w:lvlJc w:val="left"/>
+      <w:pPr>
+        <w:ind w:left="440" w:hanging="440"/>
+      </w:pPr>
+      <w:rPr>
+        <w:rFonts w:ascii="Wingdings" w:hAnsi="Wingdings" w:hint="default"/>
+      </w:rPr>
+    </w:lvl>
+    <w:lvl w:ilvl="1" w:tplc="04090003" w:tentative="1">
+      <w:start w:val="1"/>
+      <w:numFmt w:val="bullet"/>
+      <w:lvlText w:val=""/>
+      <w:lvlJc w:val="left"/>
+      <w:pPr>
+        <w:ind w:left="880" w:hanging="440"/>
+      </w:pPr>
+      <w:rPr>
+        <w:rFonts w:ascii="Wingdings" w:hAnsi="Wingdings" w:hint="default"/>
+      </w:rPr>
+    </w:lvl>
+    <w:lvl w:ilvl="2" w:tplc="04090005" w:tentative="1">
+      <w:start w:val="1"/>
+      <w:numFmt w:val="bullet"/>
+      <w:lvlText w:val=""/>
+      <w:lvlJc w:val="left"/>
+      <w:pPr>
+        <w:ind w:left="1320" w:hanging="440"/>
+      </w:pPr>
+      <w:rPr>
+        <w:rFonts w:ascii="Wingdings" w:hAnsi="Wingdings" w:hint="default"/>
+      </w:rPr>
+    </w:lvl>
+    <w:lvl w:ilvl="3" w:tplc="04090001" w:tentative="1">
+      <w:start w:val="1"/>
+      <w:numFmt w:val="bullet"/>
+      <w:lvlText w:val=""/>
+      <w:lvlJc w:val="left"/>
+      <w:pPr>
+        <w:ind w:left="1760" w:hanging="440"/>
+      </w:pPr>
+      <w:rPr>
+        <w:rFonts w:ascii="Wingdings" w:hAnsi="Wingdings" w:hint="default"/>
+      </w:rPr>
+    </w:lvl>
+    <w:lvl w:ilvl="4" w:tplc="04090003" w:tentative="1">
+      <w:start w:val="1"/>
+      <w:numFmt w:val="bullet"/>
+      <w:lvlText w:val=""/>
+      <w:lvlJc w:val="left"/>
+      <w:pPr>
+        <w:ind w:left="2200" w:hanging="440"/>
+      </w:pPr>
+      <w:rPr>
+        <w:rFonts w:ascii="Wingdings" w:hAnsi="Wingdings" w:hint="default"/>
+      </w:rPr>
+    </w:lvl>
+    <w:lvl w:ilvl="5" w:tplc="04090005" w:tentative="1">
+      <w:start w:val="1"/>
+      <w:numFmt w:val="bullet"/>
+      <w:lvlText w:val=""/>
+      <w:lvlJc w:val="left"/>
+      <w:pPr>
+        <w:ind w:left="2640" w:hanging="440"/>
+      </w:pPr>
+      <w:rPr>
+        <w:rFonts w:ascii="Wingdings" w:hAnsi="Wingdings" w:hint="default"/>
+      </w:rPr>
+    </w:lvl>
+    <w:lvl w:ilvl="6" w:tplc="04090001" w:tentative="1">
+      <w:start w:val="1"/>
+      <w:numFmt w:val="bullet"/>
+      <w:lvlText w:val=""/>
+      <w:lvlJc w:val="left"/>
+      <w:pPr>
+        <w:ind w:left="3080" w:hanging="440"/>
+      </w:pPr>
+      <w:rPr>
+        <w:rFonts w:ascii="Wingdings" w:hAnsi="Wingdings" w:hint="default"/>
+      </w:rPr>
+    </w:lvl>
+    <w:lvl w:ilvl="7" w:tplc="04090003" w:tentative="1">
+      <w:start w:val="1"/>
+      <w:numFmt w:val="bullet"/>
+      <w:lvlText w:val=""/>
+      <w:lvlJc w:val="left"/>
+      <w:pPr>
+        <w:ind w:left="3520" w:hanging="440"/>
+      </w:pPr>
+      <w:rPr>
+        <w:rFonts w:ascii="Wingdings" w:hAnsi="Wingdings" w:hint="default"/>
+      </w:rPr>
+    </w:lvl>
+    <w:lvl w:ilvl="8" w:tplc="04090005" w:tentative="1">
+      <w:start w:val="1"/>
+      <w:numFmt w:val="bullet"/>
+      <w:lvlText w:val=""/>
+      <w:lvlJc w:val="left"/>
+      <w:pPr>
+        <w:ind w:left="3960" w:hanging="440"/>
+      </w:pPr>
+      <w:rPr>
+        <w:rFonts w:ascii="Wingdings" w:hAnsi="Wingdings" w:hint="default"/>
+      </w:rPr>
+    </w:lvl>
+  </w:abstractNum>
+  <w:abstractNum w:abstractNumId="14" w15:restartNumberingAfterBreak="0">
     <w:nsid w:val="2DC806B2"/>
     <w:multiLevelType w:val="hybridMultilevel"/>
     <w:tmpl w:val="0F8024AA"/>
@@ -12916,7 +15134,7 @@
       </w:rPr>
     </w:lvl>
   </w:abstractNum>
-  <w:abstractNum w:abstractNumId="14" w15:restartNumberingAfterBreak="0">
+  <w:abstractNum w:abstractNumId="15" w15:restartNumberingAfterBreak="0">
     <w:nsid w:val="30167655"/>
     <w:multiLevelType w:val="hybridMultilevel"/>
     <w:tmpl w:val="CCFA08A6"/>
@@ -13029,7 +15247,7 @@
       </w:rPr>
     </w:lvl>
   </w:abstractNum>
-  <w:abstractNum w:abstractNumId="15" w15:restartNumberingAfterBreak="0">
+  <w:abstractNum w:abstractNumId="16" w15:restartNumberingAfterBreak="0">
     <w:nsid w:val="3720759F"/>
     <w:multiLevelType w:val="hybridMultilevel"/>
     <w:tmpl w:val="6D385976"/>
@@ -13142,7 +15360,7 @@
       </w:rPr>
     </w:lvl>
   </w:abstractNum>
-  <w:abstractNum w:abstractNumId="16" w15:restartNumberingAfterBreak="0">
+  <w:abstractNum w:abstractNumId="17" w15:restartNumberingAfterBreak="0">
     <w:nsid w:val="38B52D13"/>
     <w:multiLevelType w:val="hybridMultilevel"/>
     <w:tmpl w:val="EB4AFF7C"/>
@@ -13255,7 +15473,7 @@
       </w:rPr>
     </w:lvl>
   </w:abstractNum>
-  <w:abstractNum w:abstractNumId="17" w15:restartNumberingAfterBreak="0">
+  <w:abstractNum w:abstractNumId="18" w15:restartNumberingAfterBreak="0">
     <w:nsid w:val="38F265A5"/>
     <w:multiLevelType w:val="hybridMultilevel"/>
     <w:tmpl w:val="8398E330"/>
@@ -13368,7 +15586,233 @@
       </w:rPr>
     </w:lvl>
   </w:abstractNum>
-  <w:abstractNum w:abstractNumId="18" w15:restartNumberingAfterBreak="0">
+  <w:abstractNum w:abstractNumId="19" w15:restartNumberingAfterBreak="0">
+    <w:nsid w:val="3E852EFD"/>
+    <w:multiLevelType w:val="hybridMultilevel"/>
+    <w:tmpl w:val="C40A3094"/>
+    <w:lvl w:ilvl="0" w:tplc="04090001">
+      <w:start w:val="1"/>
+      <w:numFmt w:val="bullet"/>
+      <w:lvlText w:val=""/>
+      <w:lvlJc w:val="left"/>
+      <w:pPr>
+        <w:ind w:left="440" w:hanging="440"/>
+      </w:pPr>
+      <w:rPr>
+        <w:rFonts w:ascii="Wingdings" w:hAnsi="Wingdings" w:hint="default"/>
+      </w:rPr>
+    </w:lvl>
+    <w:lvl w:ilvl="1" w:tplc="04090003" w:tentative="1">
+      <w:start w:val="1"/>
+      <w:numFmt w:val="bullet"/>
+      <w:lvlText w:val=""/>
+      <w:lvlJc w:val="left"/>
+      <w:pPr>
+        <w:ind w:left="880" w:hanging="440"/>
+      </w:pPr>
+      <w:rPr>
+        <w:rFonts w:ascii="Wingdings" w:hAnsi="Wingdings" w:hint="default"/>
+      </w:rPr>
+    </w:lvl>
+    <w:lvl w:ilvl="2" w:tplc="04090005" w:tentative="1">
+      <w:start w:val="1"/>
+      <w:numFmt w:val="bullet"/>
+      <w:lvlText w:val=""/>
+      <w:lvlJc w:val="left"/>
+      <w:pPr>
+        <w:ind w:left="1320" w:hanging="440"/>
+      </w:pPr>
+      <w:rPr>
+        <w:rFonts w:ascii="Wingdings" w:hAnsi="Wingdings" w:hint="default"/>
+      </w:rPr>
+    </w:lvl>
+    <w:lvl w:ilvl="3" w:tplc="04090001" w:tentative="1">
+      <w:start w:val="1"/>
+      <w:numFmt w:val="bullet"/>
+      <w:lvlText w:val=""/>
+      <w:lvlJc w:val="left"/>
+      <w:pPr>
+        <w:ind w:left="1760" w:hanging="440"/>
+      </w:pPr>
+      <w:rPr>
+        <w:rFonts w:ascii="Wingdings" w:hAnsi="Wingdings" w:hint="default"/>
+      </w:rPr>
+    </w:lvl>
+    <w:lvl w:ilvl="4" w:tplc="04090003" w:tentative="1">
+      <w:start w:val="1"/>
+      <w:numFmt w:val="bullet"/>
+      <w:lvlText w:val=""/>
+      <w:lvlJc w:val="left"/>
+      <w:pPr>
+        <w:ind w:left="2200" w:hanging="440"/>
+      </w:pPr>
+      <w:rPr>
+        <w:rFonts w:ascii="Wingdings" w:hAnsi="Wingdings" w:hint="default"/>
+      </w:rPr>
+    </w:lvl>
+    <w:lvl w:ilvl="5" w:tplc="04090005" w:tentative="1">
+      <w:start w:val="1"/>
+      <w:numFmt w:val="bullet"/>
+      <w:lvlText w:val=""/>
+      <w:lvlJc w:val="left"/>
+      <w:pPr>
+        <w:ind w:left="2640" w:hanging="440"/>
+      </w:pPr>
+      <w:rPr>
+        <w:rFonts w:ascii="Wingdings" w:hAnsi="Wingdings" w:hint="default"/>
+      </w:rPr>
+    </w:lvl>
+    <w:lvl w:ilvl="6" w:tplc="04090001" w:tentative="1">
+      <w:start w:val="1"/>
+      <w:numFmt w:val="bullet"/>
+      <w:lvlText w:val=""/>
+      <w:lvlJc w:val="left"/>
+      <w:pPr>
+        <w:ind w:left="3080" w:hanging="440"/>
+      </w:pPr>
+      <w:rPr>
+        <w:rFonts w:ascii="Wingdings" w:hAnsi="Wingdings" w:hint="default"/>
+      </w:rPr>
+    </w:lvl>
+    <w:lvl w:ilvl="7" w:tplc="04090003" w:tentative="1">
+      <w:start w:val="1"/>
+      <w:numFmt w:val="bullet"/>
+      <w:lvlText w:val=""/>
+      <w:lvlJc w:val="left"/>
+      <w:pPr>
+        <w:ind w:left="3520" w:hanging="440"/>
+      </w:pPr>
+      <w:rPr>
+        <w:rFonts w:ascii="Wingdings" w:hAnsi="Wingdings" w:hint="default"/>
+      </w:rPr>
+    </w:lvl>
+    <w:lvl w:ilvl="8" w:tplc="04090005" w:tentative="1">
+      <w:start w:val="1"/>
+      <w:numFmt w:val="bullet"/>
+      <w:lvlText w:val=""/>
+      <w:lvlJc w:val="left"/>
+      <w:pPr>
+        <w:ind w:left="3960" w:hanging="440"/>
+      </w:pPr>
+      <w:rPr>
+        <w:rFonts w:ascii="Wingdings" w:hAnsi="Wingdings" w:hint="default"/>
+      </w:rPr>
+    </w:lvl>
+  </w:abstractNum>
+  <w:abstractNum w:abstractNumId="20" w15:restartNumberingAfterBreak="0">
+    <w:nsid w:val="41337AFA"/>
+    <w:multiLevelType w:val="hybridMultilevel"/>
+    <w:tmpl w:val="50B80F7C"/>
+    <w:lvl w:ilvl="0" w:tplc="04090001">
+      <w:start w:val="1"/>
+      <w:numFmt w:val="bullet"/>
+      <w:lvlText w:val=""/>
+      <w:lvlJc w:val="left"/>
+      <w:pPr>
+        <w:ind w:left="440" w:hanging="440"/>
+      </w:pPr>
+      <w:rPr>
+        <w:rFonts w:ascii="Wingdings" w:hAnsi="Wingdings" w:hint="default"/>
+      </w:rPr>
+    </w:lvl>
+    <w:lvl w:ilvl="1" w:tplc="04090003" w:tentative="1">
+      <w:start w:val="1"/>
+      <w:numFmt w:val="bullet"/>
+      <w:lvlText w:val=""/>
+      <w:lvlJc w:val="left"/>
+      <w:pPr>
+        <w:ind w:left="880" w:hanging="440"/>
+      </w:pPr>
+      <w:rPr>
+        <w:rFonts w:ascii="Wingdings" w:hAnsi="Wingdings" w:hint="default"/>
+      </w:rPr>
+    </w:lvl>
+    <w:lvl w:ilvl="2" w:tplc="04090005" w:tentative="1">
+      <w:start w:val="1"/>
+      <w:numFmt w:val="bullet"/>
+      <w:lvlText w:val=""/>
+      <w:lvlJc w:val="left"/>
+      <w:pPr>
+        <w:ind w:left="1320" w:hanging="440"/>
+      </w:pPr>
+      <w:rPr>
+        <w:rFonts w:ascii="Wingdings" w:hAnsi="Wingdings" w:hint="default"/>
+      </w:rPr>
+    </w:lvl>
+    <w:lvl w:ilvl="3" w:tplc="04090001" w:tentative="1">
+      <w:start w:val="1"/>
+      <w:numFmt w:val="bullet"/>
+      <w:lvlText w:val=""/>
+      <w:lvlJc w:val="left"/>
+      <w:pPr>
+        <w:ind w:left="1760" w:hanging="440"/>
+      </w:pPr>
+      <w:rPr>
+        <w:rFonts w:ascii="Wingdings" w:hAnsi="Wingdings" w:hint="default"/>
+      </w:rPr>
+    </w:lvl>
+    <w:lvl w:ilvl="4" w:tplc="04090003" w:tentative="1">
+      <w:start w:val="1"/>
+      <w:numFmt w:val="bullet"/>
+      <w:lvlText w:val=""/>
+      <w:lvlJc w:val="left"/>
+      <w:pPr>
+        <w:ind w:left="2200" w:hanging="440"/>
+      </w:pPr>
+      <w:rPr>
+        <w:rFonts w:ascii="Wingdings" w:hAnsi="Wingdings" w:hint="default"/>
+      </w:rPr>
+    </w:lvl>
+    <w:lvl w:ilvl="5" w:tplc="04090005" w:tentative="1">
+      <w:start w:val="1"/>
+      <w:numFmt w:val="bullet"/>
+      <w:lvlText w:val=""/>
+      <w:lvlJc w:val="left"/>
+      <w:pPr>
+        <w:ind w:left="2640" w:hanging="440"/>
+      </w:pPr>
+      <w:rPr>
+        <w:rFonts w:ascii="Wingdings" w:hAnsi="Wingdings" w:hint="default"/>
+      </w:rPr>
+    </w:lvl>
+    <w:lvl w:ilvl="6" w:tplc="04090001" w:tentative="1">
+      <w:start w:val="1"/>
+      <w:numFmt w:val="bullet"/>
+      <w:lvlText w:val=""/>
+      <w:lvlJc w:val="left"/>
+      <w:pPr>
+        <w:ind w:left="3080" w:hanging="440"/>
+      </w:pPr>
+      <w:rPr>
+        <w:rFonts w:ascii="Wingdings" w:hAnsi="Wingdings" w:hint="default"/>
+      </w:rPr>
+    </w:lvl>
+    <w:lvl w:ilvl="7" w:tplc="04090003" w:tentative="1">
+      <w:start w:val="1"/>
+      <w:numFmt w:val="bullet"/>
+      <w:lvlText w:val=""/>
+      <w:lvlJc w:val="left"/>
+      <w:pPr>
+        <w:ind w:left="3520" w:hanging="440"/>
+      </w:pPr>
+      <w:rPr>
+        <w:rFonts w:ascii="Wingdings" w:hAnsi="Wingdings" w:hint="default"/>
+      </w:rPr>
+    </w:lvl>
+    <w:lvl w:ilvl="8" w:tplc="04090005" w:tentative="1">
+      <w:start w:val="1"/>
+      <w:numFmt w:val="bullet"/>
+      <w:lvlText w:val=""/>
+      <w:lvlJc w:val="left"/>
+      <w:pPr>
+        <w:ind w:left="3960" w:hanging="440"/>
+      </w:pPr>
+      <w:rPr>
+        <w:rFonts w:ascii="Wingdings" w:hAnsi="Wingdings" w:hint="default"/>
+      </w:rPr>
+    </w:lvl>
+  </w:abstractNum>
+  <w:abstractNum w:abstractNumId="21" w15:restartNumberingAfterBreak="0">
     <w:nsid w:val="46880B2F"/>
     <w:multiLevelType w:val="hybridMultilevel"/>
     <w:tmpl w:val="6ABC43C6"/>
@@ -13481,7 +15925,7 @@
       </w:rPr>
     </w:lvl>
   </w:abstractNum>
-  <w:abstractNum w:abstractNumId="19" w15:restartNumberingAfterBreak="0">
+  <w:abstractNum w:abstractNumId="22" w15:restartNumberingAfterBreak="0">
     <w:nsid w:val="48C85B42"/>
     <w:multiLevelType w:val="hybridMultilevel"/>
     <w:tmpl w:val="6DE66F82"/>
@@ -13594,7 +16038,7 @@
       </w:rPr>
     </w:lvl>
   </w:abstractNum>
-  <w:abstractNum w:abstractNumId="20" w15:restartNumberingAfterBreak="0">
+  <w:abstractNum w:abstractNumId="23" w15:restartNumberingAfterBreak="0">
     <w:nsid w:val="4DE34D91"/>
     <w:multiLevelType w:val="hybridMultilevel"/>
     <w:tmpl w:val="D018AA18"/>
@@ -13707,7 +16151,7 @@
       </w:rPr>
     </w:lvl>
   </w:abstractNum>
-  <w:abstractNum w:abstractNumId="21" w15:restartNumberingAfterBreak="0">
+  <w:abstractNum w:abstractNumId="24" w15:restartNumberingAfterBreak="0">
     <w:nsid w:val="581F7662"/>
     <w:multiLevelType w:val="hybridMultilevel"/>
     <w:tmpl w:val="A00217F4"/>
@@ -13820,7 +16264,120 @@
       </w:rPr>
     </w:lvl>
   </w:abstractNum>
-  <w:abstractNum w:abstractNumId="22" w15:restartNumberingAfterBreak="0">
+  <w:abstractNum w:abstractNumId="25" w15:restartNumberingAfterBreak="0">
+    <w:nsid w:val="5CE15D58"/>
+    <w:multiLevelType w:val="hybridMultilevel"/>
+    <w:tmpl w:val="9CFCD556"/>
+    <w:lvl w:ilvl="0" w:tplc="04090001">
+      <w:start w:val="1"/>
+      <w:numFmt w:val="bullet"/>
+      <w:lvlText w:val=""/>
+      <w:lvlJc w:val="left"/>
+      <w:pPr>
+        <w:ind w:left="440" w:hanging="440"/>
+      </w:pPr>
+      <w:rPr>
+        <w:rFonts w:ascii="Wingdings" w:hAnsi="Wingdings" w:hint="default"/>
+      </w:rPr>
+    </w:lvl>
+    <w:lvl w:ilvl="1" w:tplc="04090003" w:tentative="1">
+      <w:start w:val="1"/>
+      <w:numFmt w:val="bullet"/>
+      <w:lvlText w:val=""/>
+      <w:lvlJc w:val="left"/>
+      <w:pPr>
+        <w:ind w:left="880" w:hanging="440"/>
+      </w:pPr>
+      <w:rPr>
+        <w:rFonts w:ascii="Wingdings" w:hAnsi="Wingdings" w:hint="default"/>
+      </w:rPr>
+    </w:lvl>
+    <w:lvl w:ilvl="2" w:tplc="04090005" w:tentative="1">
+      <w:start w:val="1"/>
+      <w:numFmt w:val="bullet"/>
+      <w:lvlText w:val=""/>
+      <w:lvlJc w:val="left"/>
+      <w:pPr>
+        <w:ind w:left="1320" w:hanging="440"/>
+      </w:pPr>
+      <w:rPr>
+        <w:rFonts w:ascii="Wingdings" w:hAnsi="Wingdings" w:hint="default"/>
+      </w:rPr>
+    </w:lvl>
+    <w:lvl w:ilvl="3" w:tplc="04090001" w:tentative="1">
+      <w:start w:val="1"/>
+      <w:numFmt w:val="bullet"/>
+      <w:lvlText w:val=""/>
+      <w:lvlJc w:val="left"/>
+      <w:pPr>
+        <w:ind w:left="1760" w:hanging="440"/>
+      </w:pPr>
+      <w:rPr>
+        <w:rFonts w:ascii="Wingdings" w:hAnsi="Wingdings" w:hint="default"/>
+      </w:rPr>
+    </w:lvl>
+    <w:lvl w:ilvl="4" w:tplc="04090003" w:tentative="1">
+      <w:start w:val="1"/>
+      <w:numFmt w:val="bullet"/>
+      <w:lvlText w:val=""/>
+      <w:lvlJc w:val="left"/>
+      <w:pPr>
+        <w:ind w:left="2200" w:hanging="440"/>
+      </w:pPr>
+      <w:rPr>
+        <w:rFonts w:ascii="Wingdings" w:hAnsi="Wingdings" w:hint="default"/>
+      </w:rPr>
+    </w:lvl>
+    <w:lvl w:ilvl="5" w:tplc="04090005" w:tentative="1">
+      <w:start w:val="1"/>
+      <w:numFmt w:val="bullet"/>
+      <w:lvlText w:val=""/>
+      <w:lvlJc w:val="left"/>
+      <w:pPr>
+        <w:ind w:left="2640" w:hanging="440"/>
+      </w:pPr>
+      <w:rPr>
+        <w:rFonts w:ascii="Wingdings" w:hAnsi="Wingdings" w:hint="default"/>
+      </w:rPr>
+    </w:lvl>
+    <w:lvl w:ilvl="6" w:tplc="04090001" w:tentative="1">
+      <w:start w:val="1"/>
+      <w:numFmt w:val="bullet"/>
+      <w:lvlText w:val=""/>
+      <w:lvlJc w:val="left"/>
+      <w:pPr>
+        <w:ind w:left="3080" w:hanging="440"/>
+      </w:pPr>
+      <w:rPr>
+        <w:rFonts w:ascii="Wingdings" w:hAnsi="Wingdings" w:hint="default"/>
+      </w:rPr>
+    </w:lvl>
+    <w:lvl w:ilvl="7" w:tplc="04090003" w:tentative="1">
+      <w:start w:val="1"/>
+      <w:numFmt w:val="bullet"/>
+      <w:lvlText w:val=""/>
+      <w:lvlJc w:val="left"/>
+      <w:pPr>
+        <w:ind w:left="3520" w:hanging="440"/>
+      </w:pPr>
+      <w:rPr>
+        <w:rFonts w:ascii="Wingdings" w:hAnsi="Wingdings" w:hint="default"/>
+      </w:rPr>
+    </w:lvl>
+    <w:lvl w:ilvl="8" w:tplc="04090005" w:tentative="1">
+      <w:start w:val="1"/>
+      <w:numFmt w:val="bullet"/>
+      <w:lvlText w:val=""/>
+      <w:lvlJc w:val="left"/>
+      <w:pPr>
+        <w:ind w:left="3960" w:hanging="440"/>
+      </w:pPr>
+      <w:rPr>
+        <w:rFonts w:ascii="Wingdings" w:hAnsi="Wingdings" w:hint="default"/>
+      </w:rPr>
+    </w:lvl>
+  </w:abstractNum>
+  <w:abstractNum w:abstractNumId="26" w15:restartNumberingAfterBreak="0">
     <w:nsid w:val="5DF6665E"/>
     <w:multiLevelType w:val="hybridMultilevel"/>
     <w:tmpl w:val="05EC8B26"/>
@@ -13933,7 +16490,7 @@
       </w:rPr>
     </w:lvl>
   </w:abstractNum>
-  <w:abstractNum w:abstractNumId="23" w15:restartNumberingAfterBreak="0">
+  <w:abstractNum w:abstractNumId="27" w15:restartNumberingAfterBreak="0">
     <w:nsid w:val="60492743"/>
     <w:multiLevelType w:val="hybridMultilevel"/>
     <w:tmpl w:val="F670CFF8"/>
@@ -14046,7 +16603,120 @@
       </w:rPr>
     </w:lvl>
   </w:abstractNum>
-  <w:abstractNum w:abstractNumId="24" w15:restartNumberingAfterBreak="0">
+  <w:abstractNum w:abstractNumId="28" w15:restartNumberingAfterBreak="0">
+    <w:nsid w:val="632C6D24"/>
+    <w:multiLevelType w:val="hybridMultilevel"/>
+    <w:tmpl w:val="7728AE1A"/>
+    <w:lvl w:ilvl="0" w:tplc="04090001">
+      <w:start w:val="1"/>
+      <w:numFmt w:val="bullet"/>
+      <w:lvlText w:val=""/>
+      <w:lvlJc w:val="left"/>
+      <w:pPr>
+        <w:ind w:left="440" w:hanging="440"/>
+      </w:pPr>
+      <w:rPr>
+        <w:rFonts w:ascii="Wingdings" w:hAnsi="Wingdings" w:hint="default"/>
+      </w:rPr>
+    </w:lvl>
+    <w:lvl w:ilvl="1" w:tplc="04090003" w:tentative="1">
+      <w:start w:val="1"/>
+      <w:numFmt w:val="bullet"/>
+      <w:lvlText w:val=""/>
+      <w:lvlJc w:val="left"/>
+      <w:pPr>
+        <w:ind w:left="880" w:hanging="440"/>
+      </w:pPr>
+      <w:rPr>
+        <w:rFonts w:ascii="Wingdings" w:hAnsi="Wingdings" w:hint="default"/>
+      </w:rPr>
+    </w:lvl>
+    <w:lvl w:ilvl="2" w:tplc="04090005" w:tentative="1">
+      <w:start w:val="1"/>
+      <w:numFmt w:val="bullet"/>
+      <w:lvlText w:val=""/>
+      <w:lvlJc w:val="left"/>
+      <w:pPr>
+        <w:ind w:left="1320" w:hanging="440"/>
+      </w:pPr>
+      <w:rPr>
+        <w:rFonts w:ascii="Wingdings" w:hAnsi="Wingdings" w:hint="default"/>
+      </w:rPr>
+    </w:lvl>
+    <w:lvl w:ilvl="3" w:tplc="04090001" w:tentative="1">
+      <w:start w:val="1"/>
+      <w:numFmt w:val="bullet"/>
+      <w:lvlText w:val=""/>
+      <w:lvlJc w:val="left"/>
+      <w:pPr>
+        <w:ind w:left="1760" w:hanging="440"/>
+      </w:pPr>
+      <w:rPr>
+        <w:rFonts w:ascii="Wingdings" w:hAnsi="Wingdings" w:hint="default"/>
+      </w:rPr>
+    </w:lvl>
+    <w:lvl w:ilvl="4" w:tplc="04090003" w:tentative="1">
+      <w:start w:val="1"/>
+      <w:numFmt w:val="bullet"/>
+      <w:lvlText w:val=""/>
+      <w:lvlJc w:val="left"/>
+      <w:pPr>
+        <w:ind w:left="2200" w:hanging="440"/>
+      </w:pPr>
+      <w:rPr>
+        <w:rFonts w:ascii="Wingdings" w:hAnsi="Wingdings" w:hint="default"/>
+      </w:rPr>
+    </w:lvl>
+    <w:lvl w:ilvl="5" w:tplc="04090005" w:tentative="1">
+      <w:start w:val="1"/>
+      <w:numFmt w:val="bullet"/>
+      <w:lvlText w:val=""/>
+      <w:lvlJc w:val="left"/>
+      <w:pPr>
+        <w:ind w:left="2640" w:hanging="440"/>
+      </w:pPr>
+      <w:rPr>
+        <w:rFonts w:ascii="Wingdings" w:hAnsi="Wingdings" w:hint="default"/>
+      </w:rPr>
+    </w:lvl>
+    <w:lvl w:ilvl="6" w:tplc="04090001" w:tentative="1">
+      <w:start w:val="1"/>
+      <w:numFmt w:val="bullet"/>
+      <w:lvlText w:val=""/>
+      <w:lvlJc w:val="left"/>
+      <w:pPr>
+        <w:ind w:left="3080" w:hanging="440"/>
+      </w:pPr>
+      <w:rPr>
+        <w:rFonts w:ascii="Wingdings" w:hAnsi="Wingdings" w:hint="default"/>
+      </w:rPr>
+    </w:lvl>
+    <w:lvl w:ilvl="7" w:tplc="04090003" w:tentative="1">
+      <w:start w:val="1"/>
+      <w:numFmt w:val="bullet"/>
+      <w:lvlText w:val=""/>
+      <w:lvlJc w:val="left"/>
+      <w:pPr>
+        <w:ind w:left="3520" w:hanging="440"/>
+      </w:pPr>
+      <w:rPr>
+        <w:rFonts w:ascii="Wingdings" w:hAnsi="Wingdings" w:hint="default"/>
+      </w:rPr>
+    </w:lvl>
+    <w:lvl w:ilvl="8" w:tplc="04090005" w:tentative="1">
+      <w:start w:val="1"/>
+      <w:numFmt w:val="bullet"/>
+      <w:lvlText w:val=""/>
+      <w:lvlJc w:val="left"/>
+      <w:pPr>
+        <w:ind w:left="3960" w:hanging="440"/>
+      </w:pPr>
+      <w:rPr>
+        <w:rFonts w:ascii="Wingdings" w:hAnsi="Wingdings" w:hint="default"/>
+      </w:rPr>
+    </w:lvl>
+  </w:abstractNum>
+  <w:abstractNum w:abstractNumId="29" w15:restartNumberingAfterBreak="0">
     <w:nsid w:val="654F4303"/>
     <w:multiLevelType w:val="hybridMultilevel"/>
     <w:tmpl w:val="FAB22A04"/>
@@ -14159,7 +16829,7 @@
       </w:rPr>
     </w:lvl>
   </w:abstractNum>
-  <w:abstractNum w:abstractNumId="25" w15:restartNumberingAfterBreak="0">
+  <w:abstractNum w:abstractNumId="30" w15:restartNumberingAfterBreak="0">
     <w:nsid w:val="69F23C25"/>
     <w:multiLevelType w:val="hybridMultilevel"/>
     <w:tmpl w:val="41B293E8"/>
@@ -14272,7 +16942,7 @@
       </w:rPr>
     </w:lvl>
   </w:abstractNum>
-  <w:abstractNum w:abstractNumId="26" w15:restartNumberingAfterBreak="0">
+  <w:abstractNum w:abstractNumId="31" w15:restartNumberingAfterBreak="0">
     <w:nsid w:val="6A837DA7"/>
     <w:multiLevelType w:val="hybridMultilevel"/>
     <w:tmpl w:val="6D90A49E"/>
@@ -14385,7 +17055,120 @@
       </w:rPr>
     </w:lvl>
   </w:abstractNum>
-  <w:abstractNum w:abstractNumId="27" w15:restartNumberingAfterBreak="0">
+  <w:abstractNum w:abstractNumId="32" w15:restartNumberingAfterBreak="0">
+    <w:nsid w:val="6D5D50BD"/>
+    <w:multiLevelType w:val="hybridMultilevel"/>
+    <w:tmpl w:val="495CA49E"/>
+    <w:lvl w:ilvl="0" w:tplc="04090001">
+      <w:start w:val="1"/>
+      <w:numFmt w:val="bullet"/>
+      <w:lvlText w:val=""/>
+      <w:lvlJc w:val="left"/>
+      <w:pPr>
+        <w:ind w:left="440" w:hanging="440"/>
+      </w:pPr>
+      <w:rPr>
+        <w:rFonts w:ascii="Wingdings" w:hAnsi="Wingdings" w:hint="default"/>
+      </w:rPr>
+    </w:lvl>
+    <w:lvl w:ilvl="1" w:tplc="04090003" w:tentative="1">
+      <w:start w:val="1"/>
+      <w:numFmt w:val="bullet"/>
+      <w:lvlText w:val=""/>
+      <w:lvlJc w:val="left"/>
+      <w:pPr>
+        <w:ind w:left="880" w:hanging="440"/>
+      </w:pPr>
+      <w:rPr>
+        <w:rFonts w:ascii="Wingdings" w:hAnsi="Wingdings" w:hint="default"/>
+      </w:rPr>
+    </w:lvl>
+    <w:lvl w:ilvl="2" w:tplc="04090005" w:tentative="1">
+      <w:start w:val="1"/>
+      <w:numFmt w:val="bullet"/>
+      <w:lvlText w:val=""/>
+      <w:lvlJc w:val="left"/>
+      <w:pPr>
+        <w:ind w:left="1320" w:hanging="440"/>
+      </w:pPr>
+      <w:rPr>
+        <w:rFonts w:ascii="Wingdings" w:hAnsi="Wingdings" w:hint="default"/>
+      </w:rPr>
+    </w:lvl>
+    <w:lvl w:ilvl="3" w:tplc="04090001" w:tentative="1">
+      <w:start w:val="1"/>
+      <w:numFmt w:val="bullet"/>
+      <w:lvlText w:val=""/>
+      <w:lvlJc w:val="left"/>
+      <w:pPr>
+        <w:ind w:left="1760" w:hanging="440"/>
+      </w:pPr>
+      <w:rPr>
+        <w:rFonts w:ascii="Wingdings" w:hAnsi="Wingdings" w:hint="default"/>
+      </w:rPr>
+    </w:lvl>
+    <w:lvl w:ilvl="4" w:tplc="04090003" w:tentative="1">
+      <w:start w:val="1"/>
+      <w:numFmt w:val="bullet"/>
+      <w:lvlText w:val=""/>
+      <w:lvlJc w:val="left"/>
+      <w:pPr>
+        <w:ind w:left="2200" w:hanging="440"/>
+      </w:pPr>
+      <w:rPr>
+        <w:rFonts w:ascii="Wingdings" w:hAnsi="Wingdings" w:hint="default"/>
+      </w:rPr>
+    </w:lvl>
+    <w:lvl w:ilvl="5" w:tplc="04090005" w:tentative="1">
+      <w:start w:val="1"/>
+      <w:numFmt w:val="bullet"/>
+      <w:lvlText w:val=""/>
+      <w:lvlJc w:val="left"/>
+      <w:pPr>
+        <w:ind w:left="2640" w:hanging="440"/>
+      </w:pPr>
+      <w:rPr>
+        <w:rFonts w:ascii="Wingdings" w:hAnsi="Wingdings" w:hint="default"/>
+      </w:rPr>
+    </w:lvl>
+    <w:lvl w:ilvl="6" w:tplc="04090001" w:tentative="1">
+      <w:start w:val="1"/>
+      <w:numFmt w:val="bullet"/>
+      <w:lvlText w:val=""/>
+      <w:lvlJc w:val="left"/>
+      <w:pPr>
+        <w:ind w:left="3080" w:hanging="440"/>
+      </w:pPr>
+      <w:rPr>
+        <w:rFonts w:ascii="Wingdings" w:hAnsi="Wingdings" w:hint="default"/>
+      </w:rPr>
+    </w:lvl>
+    <w:lvl w:ilvl="7" w:tplc="04090003" w:tentative="1">
+      <w:start w:val="1"/>
+      <w:numFmt w:val="bullet"/>
+      <w:lvlText w:val=""/>
+      <w:lvlJc w:val="left"/>
+      <w:pPr>
+        <w:ind w:left="3520" w:hanging="440"/>
+      </w:pPr>
+      <w:rPr>
+        <w:rFonts w:ascii="Wingdings" w:hAnsi="Wingdings" w:hint="default"/>
+      </w:rPr>
+    </w:lvl>
+    <w:lvl w:ilvl="8" w:tplc="04090005" w:tentative="1">
+      <w:start w:val="1"/>
+      <w:numFmt w:val="bullet"/>
+      <w:lvlText w:val=""/>
+      <w:lvlJc w:val="left"/>
+      <w:pPr>
+        <w:ind w:left="3960" w:hanging="440"/>
+      </w:pPr>
+      <w:rPr>
+        <w:rFonts w:ascii="Wingdings" w:hAnsi="Wingdings" w:hint="default"/>
+      </w:rPr>
+    </w:lvl>
+  </w:abstractNum>
+  <w:abstractNum w:abstractNumId="33" w15:restartNumberingAfterBreak="0">
     <w:nsid w:val="6DD43216"/>
     <w:multiLevelType w:val="hybridMultilevel"/>
     <w:tmpl w:val="4FA83B4A"/>
@@ -14498,7 +17281,7 @@
       </w:rPr>
     </w:lvl>
   </w:abstractNum>
-  <w:abstractNum w:abstractNumId="28" w15:restartNumberingAfterBreak="0">
+  <w:abstractNum w:abstractNumId="34" w15:restartNumberingAfterBreak="0">
     <w:nsid w:val="71940705"/>
     <w:multiLevelType w:val="hybridMultilevel"/>
     <w:tmpl w:val="E2B60FC6"/>
@@ -14611,7 +17394,7 @@
       </w:rPr>
     </w:lvl>
   </w:abstractNum>
-  <w:abstractNum w:abstractNumId="29" w15:restartNumberingAfterBreak="0">
+  <w:abstractNum w:abstractNumId="35" w15:restartNumberingAfterBreak="0">
     <w:nsid w:val="73DA3CBD"/>
     <w:multiLevelType w:val="hybridMultilevel"/>
     <w:tmpl w:val="D244F05C"/>
@@ -14724,7 +17507,7 @@
       </w:rPr>
     </w:lvl>
   </w:abstractNum>
-  <w:abstractNum w:abstractNumId="30" w15:restartNumberingAfterBreak="0">
+  <w:abstractNum w:abstractNumId="36" w15:restartNumberingAfterBreak="0">
     <w:nsid w:val="7BB108E1"/>
     <w:multiLevelType w:val="hybridMultilevel"/>
     <w:tmpl w:val="AB323EEE"/>
@@ -14847,40 +17630,40 @@
     <w:abstractNumId w:val="7"/>
   </w:num>
   <w:num w:numId="4" w16cid:durableId="732890030">
-    <w:abstractNumId w:val="23"/>
+    <w:abstractNumId w:val="27"/>
   </w:num>
   <w:num w:numId="5" w16cid:durableId="1077439251">
     <w:abstractNumId w:val="1"/>
   </w:num>
   <w:num w:numId="6" w16cid:durableId="905799341">
-    <w:abstractNumId w:val="20"/>
+    <w:abstractNumId w:val="23"/>
   </w:num>
   <w:num w:numId="7" w16cid:durableId="586767326">
-    <w:abstractNumId w:val="13"/>
+    <w:abstractNumId w:val="14"/>
   </w:num>
   <w:num w:numId="8" w16cid:durableId="1297881364">
-    <w:abstractNumId w:val="17"/>
+    <w:abstractNumId w:val="18"/>
   </w:num>
   <w:num w:numId="9" w16cid:durableId="1960455050">
-    <w:abstractNumId w:val="30"/>
+    <w:abstractNumId w:val="36"/>
   </w:num>
   <w:num w:numId="10" w16cid:durableId="2032106489">
-    <w:abstractNumId w:val="18"/>
+    <w:abstractNumId w:val="21"/>
   </w:num>
   <w:num w:numId="11" w16cid:durableId="1153445142">
-    <w:abstractNumId w:val="25"/>
+    <w:abstractNumId w:val="30"/>
   </w:num>
   <w:num w:numId="12" w16cid:durableId="424762951">
     <w:abstractNumId w:val="10"/>
   </w:num>
   <w:num w:numId="13" w16cid:durableId="48768465">
-    <w:abstractNumId w:val="26"/>
+    <w:abstractNumId w:val="31"/>
   </w:num>
   <w:num w:numId="14" w16cid:durableId="358895315">
-    <w:abstractNumId w:val="15"/>
+    <w:abstractNumId w:val="16"/>
   </w:num>
   <w:num w:numId="15" w16cid:durableId="1067264333">
-    <w:abstractNumId w:val="16"/>
+    <w:abstractNumId w:val="17"/>
   </w:num>
   <w:num w:numId="16" w16cid:durableId="764231094">
     <w:abstractNumId w:val="9"/>
@@ -14889,22 +17672,22 @@
     <w:abstractNumId w:val="5"/>
   </w:num>
   <w:num w:numId="18" w16cid:durableId="17005388">
-    <w:abstractNumId w:val="29"/>
+    <w:abstractNumId w:val="35"/>
   </w:num>
   <w:num w:numId="19" w16cid:durableId="1196886893">
     <w:abstractNumId w:val="0"/>
   </w:num>
   <w:num w:numId="20" w16cid:durableId="608665430">
+    <w:abstractNumId w:val="29"/>
+  </w:num>
+  <w:num w:numId="21" w16cid:durableId="1411581653">
     <w:abstractNumId w:val="24"/>
   </w:num>
-  <w:num w:numId="21" w16cid:durableId="1411581653">
-    <w:abstractNumId w:val="21"/>
-  </w:num>
   <w:num w:numId="22" w16cid:durableId="24989426">
-    <w:abstractNumId w:val="28"/>
+    <w:abstractNumId w:val="34"/>
   </w:num>
   <w:num w:numId="23" w16cid:durableId="2099061897">
-    <w:abstractNumId w:val="19"/>
+    <w:abstractNumId w:val="22"/>
   </w:num>
   <w:num w:numId="24" w16cid:durableId="320741592">
     <w:abstractNumId w:val="12"/>
@@ -14913,13 +17696,13 @@
     <w:abstractNumId w:val="2"/>
   </w:num>
   <w:num w:numId="26" w16cid:durableId="1104304743">
-    <w:abstractNumId w:val="22"/>
+    <w:abstractNumId w:val="26"/>
   </w:num>
   <w:num w:numId="27" w16cid:durableId="219295831">
-    <w:abstractNumId w:val="14"/>
+    <w:abstractNumId w:val="15"/>
   </w:num>
   <w:num w:numId="28" w16cid:durableId="320962477">
-    <w:abstractNumId w:val="27"/>
+    <w:abstractNumId w:val="33"/>
   </w:num>
   <w:num w:numId="29" w16cid:durableId="808746826">
     <w:abstractNumId w:val="4"/>
@@ -14929,6 +17712,24 @@
   </w:num>
   <w:num w:numId="31" w16cid:durableId="721903469">
     <w:abstractNumId w:val="6"/>
+  </w:num>
+  <w:num w:numId="32" w16cid:durableId="2024360176">
+    <w:abstractNumId w:val="32"/>
+  </w:num>
+  <w:num w:numId="33" w16cid:durableId="1349912514">
+    <w:abstractNumId w:val="20"/>
+  </w:num>
+  <w:num w:numId="34" w16cid:durableId="812021655">
+    <w:abstractNumId w:val="19"/>
+  </w:num>
+  <w:num w:numId="35" w16cid:durableId="744108841">
+    <w:abstractNumId w:val="25"/>
+  </w:num>
+  <w:num w:numId="36" w16cid:durableId="2063095075">
+    <w:abstractNumId w:val="28"/>
+  </w:num>
+  <w:num w:numId="37" w16cid:durableId="1494223079">
+    <w:abstractNumId w:val="13"/>
   </w:num>
 </w:numbering>
 </file>
@@ -15335,6 +18136,7 @@
     </w:pPr>
     <w:rPr>
       <w:rFonts w:eastAsia="思源宋体 CN"/>
+      <w:lang w:val="en-GB"/>
     </w:rPr>
   </w:style>
   <w:style w:type="paragraph" w:styleId="1">

--- a/course/major/比较政治制度.docx
+++ b/course/major/比较政治制度.docx
@@ -206,7 +206,7 @@
             </w:rPr>
             <w:fldChar w:fldCharType="separate"/>
           </w:r>
-          <w:hyperlink w:anchor="_Toc178158541" w:history="1">
+          <w:hyperlink w:anchor="_Toc179369044" w:history="1">
             <w:r>
               <w:rPr>
                 <w:rStyle w:val="a3"/>
@@ -245,7 +245,7 @@
                 <w:noProof/>
                 <w:webHidden/>
               </w:rPr>
-              <w:instrText>PAGEREF _Toc178158541 \h</w:instrText>
+              <w:instrText>PAGEREF _Toc179369044 \h</w:instrText>
             </w:r>
             <w:r>
               <w:rPr>
@@ -276,7 +276,7 @@
                 <w:noProof/>
                 <w:webHidden/>
               </w:rPr>
-              <w:t>2</w:t>
+              <w:t>3</w:t>
             </w:r>
             <w:r>
               <w:rPr>
@@ -301,7 +301,7 @@
               <w14:ligatures w14:val="standardContextual"/>
             </w:rPr>
           </w:pPr>
-          <w:hyperlink w:anchor="_Toc178158542" w:history="1">
+          <w:hyperlink w:anchor="_Toc179369045" w:history="1">
             <w:r>
               <w:rPr>
                 <w:rStyle w:val="a3"/>
@@ -340,7 +340,7 @@
                 <w:noProof/>
                 <w:webHidden/>
               </w:rPr>
-              <w:instrText>PAGEREF _Toc178158542 \h</w:instrText>
+              <w:instrText>PAGEREF _Toc179369045 \h</w:instrText>
             </w:r>
             <w:r>
               <w:rPr>
@@ -371,7 +371,7 @@
                 <w:noProof/>
                 <w:webHidden/>
               </w:rPr>
-              <w:t>2</w:t>
+              <w:t>3</w:t>
             </w:r>
             <w:r>
               <w:rPr>
@@ -396,7 +396,7 @@
               <w14:ligatures w14:val="standardContextual"/>
             </w:rPr>
           </w:pPr>
-          <w:hyperlink w:anchor="_Toc178158543" w:history="1">
+          <w:hyperlink w:anchor="_Toc179369046" w:history="1">
             <w:r>
               <w:rPr>
                 <w:rStyle w:val="a3"/>
@@ -435,7 +435,7 @@
                 <w:noProof/>
                 <w:webHidden/>
               </w:rPr>
-              <w:instrText>PAGEREF _Toc178158543 \h</w:instrText>
+              <w:instrText>PAGEREF _Toc179369046 \h</w:instrText>
             </w:r>
             <w:r>
               <w:rPr>
@@ -466,7 +466,7 @@
                 <w:noProof/>
                 <w:webHidden/>
               </w:rPr>
-              <w:t>2</w:t>
+              <w:t>3</w:t>
             </w:r>
             <w:r>
               <w:rPr>
@@ -491,7 +491,7 @@
               <w14:ligatures w14:val="standardContextual"/>
             </w:rPr>
           </w:pPr>
-          <w:hyperlink w:anchor="_Toc178158544" w:history="1">
+          <w:hyperlink w:anchor="_Toc179369047" w:history="1">
             <w:r>
               <w:rPr>
                 <w:rStyle w:val="a3"/>
@@ -530,7 +530,7 @@
                 <w:noProof/>
                 <w:webHidden/>
               </w:rPr>
-              <w:instrText>PAGEREF _Toc178158544 \h</w:instrText>
+              <w:instrText>PAGEREF _Toc179369047 \h</w:instrText>
             </w:r>
             <w:r>
               <w:rPr>
@@ -561,7 +561,7 @@
                 <w:noProof/>
                 <w:webHidden/>
               </w:rPr>
-              <w:t>2</w:t>
+              <w:t>3</w:t>
             </w:r>
             <w:r>
               <w:rPr>
@@ -586,7 +586,7 @@
               <w14:ligatures w14:val="standardContextual"/>
             </w:rPr>
           </w:pPr>
-          <w:hyperlink w:anchor="_Toc178158545" w:history="1">
+          <w:hyperlink w:anchor="_Toc179369048" w:history="1">
             <w:r>
               <w:rPr>
                 <w:rStyle w:val="a3"/>
@@ -625,7 +625,7 @@
                 <w:noProof/>
                 <w:webHidden/>
               </w:rPr>
-              <w:instrText>PAGEREF _Toc178158545 \h</w:instrText>
+              <w:instrText>PAGEREF _Toc179369048 \h</w:instrText>
             </w:r>
             <w:r>
               <w:rPr>
@@ -656,7 +656,7 @@
                 <w:noProof/>
                 <w:webHidden/>
               </w:rPr>
-              <w:t>2</w:t>
+              <w:t>3</w:t>
             </w:r>
             <w:r>
               <w:rPr>
@@ -681,7 +681,7 @@
               <w14:ligatures w14:val="standardContextual"/>
             </w:rPr>
           </w:pPr>
-          <w:hyperlink w:anchor="_Toc178158546" w:history="1">
+          <w:hyperlink w:anchor="_Toc179369049" w:history="1">
             <w:r>
               <w:rPr>
                 <w:rStyle w:val="a3"/>
@@ -720,7 +720,7 @@
                 <w:noProof/>
                 <w:webHidden/>
               </w:rPr>
-              <w:instrText>PAGEREF _Toc178158546 \h</w:instrText>
+              <w:instrText>PAGEREF _Toc179369049 \h</w:instrText>
             </w:r>
             <w:r>
               <w:rPr>
@@ -751,7 +751,7 @@
                 <w:noProof/>
                 <w:webHidden/>
               </w:rPr>
-              <w:t>2</w:t>
+              <w:t>3</w:t>
             </w:r>
             <w:r>
               <w:rPr>
@@ -776,7 +776,7 @@
               <w14:ligatures w14:val="standardContextual"/>
             </w:rPr>
           </w:pPr>
-          <w:hyperlink w:anchor="_Toc178158547" w:history="1">
+          <w:hyperlink w:anchor="_Toc179369050" w:history="1">
             <w:r>
               <w:rPr>
                 <w:rStyle w:val="a3"/>
@@ -815,7 +815,7 @@
                 <w:noProof/>
                 <w:webHidden/>
               </w:rPr>
-              <w:instrText>PAGEREF _Toc178158547 \h</w:instrText>
+              <w:instrText>PAGEREF _Toc179369050 \h</w:instrText>
             </w:r>
             <w:r>
               <w:rPr>
@@ -846,7 +846,7 @@
                 <w:noProof/>
                 <w:webHidden/>
               </w:rPr>
-              <w:t>4</w:t>
+              <w:t>5</w:t>
             </w:r>
             <w:r>
               <w:rPr>
@@ -871,7 +871,7 @@
               <w14:ligatures w14:val="standardContextual"/>
             </w:rPr>
           </w:pPr>
-          <w:hyperlink w:anchor="_Toc178158548" w:history="1">
+          <w:hyperlink w:anchor="_Toc179369051" w:history="1">
             <w:r>
               <w:rPr>
                 <w:rStyle w:val="a3"/>
@@ -910,7 +910,7 @@
                 <w:noProof/>
                 <w:webHidden/>
               </w:rPr>
-              <w:instrText>PAGEREF _Toc178158548 \h</w:instrText>
+              <w:instrText>PAGEREF _Toc179369051 \h</w:instrText>
             </w:r>
             <w:r>
               <w:rPr>
@@ -941,7 +941,7 @@
                 <w:noProof/>
                 <w:webHidden/>
               </w:rPr>
-              <w:t>4</w:t>
+              <w:t>5</w:t>
             </w:r>
             <w:r>
               <w:rPr>
@@ -966,7 +966,7 @@
               <w14:ligatures w14:val="standardContextual"/>
             </w:rPr>
           </w:pPr>
-          <w:hyperlink w:anchor="_Toc178158549" w:history="1">
+          <w:hyperlink w:anchor="_Toc179369052" w:history="1">
             <w:r>
               <w:rPr>
                 <w:rStyle w:val="a3"/>
@@ -1005,7 +1005,7 @@
                 <w:noProof/>
                 <w:webHidden/>
               </w:rPr>
-              <w:instrText>PAGEREF _Toc178158549 \h</w:instrText>
+              <w:instrText>PAGEREF _Toc179369052 \h</w:instrText>
             </w:r>
             <w:r>
               <w:rPr>
@@ -1036,7 +1036,7 @@
                 <w:noProof/>
                 <w:webHidden/>
               </w:rPr>
-              <w:t>5</w:t>
+              <w:t>6</w:t>
             </w:r>
             <w:r>
               <w:rPr>
@@ -1061,7 +1061,7 @@
               <w14:ligatures w14:val="standardContextual"/>
             </w:rPr>
           </w:pPr>
-          <w:hyperlink w:anchor="_Toc178158550" w:history="1">
+          <w:hyperlink w:anchor="_Toc179369053" w:history="1">
             <w:r>
               <w:rPr>
                 <w:rStyle w:val="a3"/>
@@ -1100,7 +1100,7 @@
                 <w:noProof/>
                 <w:webHidden/>
               </w:rPr>
-              <w:instrText>PAGEREF _Toc178158550 \h</w:instrText>
+              <w:instrText>PAGEREF _Toc179369053 \h</w:instrText>
             </w:r>
             <w:r>
               <w:rPr>
@@ -1131,7 +1131,7 @@
                 <w:noProof/>
                 <w:webHidden/>
               </w:rPr>
-              <w:t>5</w:t>
+              <w:t>6</w:t>
             </w:r>
             <w:r>
               <w:rPr>
@@ -1156,7 +1156,7 @@
               <w14:ligatures w14:val="standardContextual"/>
             </w:rPr>
           </w:pPr>
-          <w:hyperlink w:anchor="_Toc178158551" w:history="1">
+          <w:hyperlink w:anchor="_Toc179369054" w:history="1">
             <w:r>
               <w:rPr>
                 <w:rStyle w:val="a3"/>
@@ -1195,7 +1195,7 @@
                 <w:noProof/>
                 <w:webHidden/>
               </w:rPr>
-              <w:instrText>PAGEREF _Toc178158551 \h</w:instrText>
+              <w:instrText>PAGEREF _Toc179369054 \h</w:instrText>
             </w:r>
             <w:r>
               <w:rPr>
@@ -1226,7 +1226,7 @@
                 <w:noProof/>
                 <w:webHidden/>
               </w:rPr>
-              <w:t>6</w:t>
+              <w:t>7</w:t>
             </w:r>
             <w:r>
               <w:rPr>
@@ -1251,7 +1251,7 @@
               <w14:ligatures w14:val="standardContextual"/>
             </w:rPr>
           </w:pPr>
-          <w:hyperlink w:anchor="_Toc178158552" w:history="1">
+          <w:hyperlink w:anchor="_Toc179369055" w:history="1">
             <w:r>
               <w:rPr>
                 <w:rStyle w:val="a3"/>
@@ -1290,7 +1290,7 @@
                 <w:noProof/>
                 <w:webHidden/>
               </w:rPr>
-              <w:instrText>PAGEREF _Toc178158552 \h</w:instrText>
+              <w:instrText>PAGEREF _Toc179369055 \h</w:instrText>
             </w:r>
             <w:r>
               <w:rPr>
@@ -1321,7 +1321,7 @@
                 <w:noProof/>
                 <w:webHidden/>
               </w:rPr>
-              <w:t>7</w:t>
+              <w:t>8</w:t>
             </w:r>
             <w:r>
               <w:rPr>
@@ -1346,7 +1346,7 @@
               <w14:ligatures w14:val="standardContextual"/>
             </w:rPr>
           </w:pPr>
-          <w:hyperlink w:anchor="_Toc178158553" w:history="1">
+          <w:hyperlink w:anchor="_Toc179369056" w:history="1">
             <w:r>
               <w:rPr>
                 <w:rStyle w:val="a3"/>
@@ -1385,7 +1385,7 @@
                 <w:noProof/>
                 <w:webHidden/>
               </w:rPr>
-              <w:instrText>PAGEREF _Toc178158553 \h</w:instrText>
+              <w:instrText>PAGEREF _Toc179369056 \h</w:instrText>
             </w:r>
             <w:r>
               <w:rPr>
@@ -1416,7 +1416,7 @@
                 <w:noProof/>
                 <w:webHidden/>
               </w:rPr>
-              <w:t>8</w:t>
+              <w:t>9</w:t>
             </w:r>
             <w:r>
               <w:rPr>
@@ -1441,7 +1441,7 @@
               <w14:ligatures w14:val="standardContextual"/>
             </w:rPr>
           </w:pPr>
-          <w:hyperlink w:anchor="_Toc178158554" w:history="1">
+          <w:hyperlink w:anchor="_Toc179369057" w:history="1">
             <w:r>
               <w:rPr>
                 <w:rStyle w:val="a3"/>
@@ -1480,7 +1480,7 @@
                 <w:noProof/>
                 <w:webHidden/>
               </w:rPr>
-              <w:instrText>PAGEREF _Toc178158554 \h</w:instrText>
+              <w:instrText>PAGEREF _Toc179369057 \h</w:instrText>
             </w:r>
             <w:r>
               <w:rPr>
@@ -1511,7 +1511,7 @@
                 <w:noProof/>
                 <w:webHidden/>
               </w:rPr>
-              <w:t>8</w:t>
+              <w:t>9</w:t>
             </w:r>
             <w:r>
               <w:rPr>
@@ -1536,7 +1536,7 @@
               <w14:ligatures w14:val="standardContextual"/>
             </w:rPr>
           </w:pPr>
-          <w:hyperlink w:anchor="_Toc178158555" w:history="1">
+          <w:hyperlink w:anchor="_Toc179369058" w:history="1">
             <w:r>
               <w:rPr>
                 <w:rStyle w:val="a3"/>
@@ -1575,7 +1575,7 @@
                 <w:noProof/>
                 <w:webHidden/>
               </w:rPr>
-              <w:instrText>PAGEREF _Toc178158555 \h</w:instrText>
+              <w:instrText>PAGEREF _Toc179369058 \h</w:instrText>
             </w:r>
             <w:r>
               <w:rPr>
@@ -1606,7 +1606,7 @@
                 <w:noProof/>
                 <w:webHidden/>
               </w:rPr>
-              <w:t>8</w:t>
+              <w:t>9</w:t>
             </w:r>
             <w:r>
               <w:rPr>
@@ -1631,7 +1631,7 @@
               <w14:ligatures w14:val="standardContextual"/>
             </w:rPr>
           </w:pPr>
-          <w:hyperlink w:anchor="_Toc178158556" w:history="1">
+          <w:hyperlink w:anchor="_Toc179369059" w:history="1">
             <w:r>
               <w:rPr>
                 <w:rStyle w:val="a3"/>
@@ -1670,7 +1670,7 @@
                 <w:noProof/>
                 <w:webHidden/>
               </w:rPr>
-              <w:instrText>PAGEREF _Toc178158556 \h</w:instrText>
+              <w:instrText>PAGEREF _Toc179369059 \h</w:instrText>
             </w:r>
             <w:r>
               <w:rPr>
@@ -1701,7 +1701,7 @@
                 <w:noProof/>
                 <w:webHidden/>
               </w:rPr>
-              <w:t>8</w:t>
+              <w:t>9</w:t>
             </w:r>
             <w:r>
               <w:rPr>
@@ -1726,7 +1726,7 @@
               <w14:ligatures w14:val="standardContextual"/>
             </w:rPr>
           </w:pPr>
-          <w:hyperlink w:anchor="_Toc178158557" w:history="1">
+          <w:hyperlink w:anchor="_Toc179369060" w:history="1">
             <w:r>
               <w:rPr>
                 <w:rStyle w:val="a3"/>
@@ -1765,7 +1765,7 @@
                 <w:noProof/>
                 <w:webHidden/>
               </w:rPr>
-              <w:instrText>PAGEREF _Toc178158557 \h</w:instrText>
+              <w:instrText>PAGEREF _Toc179369060 \h</w:instrText>
             </w:r>
             <w:r>
               <w:rPr>
@@ -1796,7 +1796,7 @@
                 <w:noProof/>
                 <w:webHidden/>
               </w:rPr>
-              <w:t>9</w:t>
+              <w:t>10</w:t>
             </w:r>
             <w:r>
               <w:rPr>
@@ -1821,7 +1821,7 @@
               <w14:ligatures w14:val="standardContextual"/>
             </w:rPr>
           </w:pPr>
-          <w:hyperlink w:anchor="_Toc178158558" w:history="1">
+          <w:hyperlink w:anchor="_Toc179369061" w:history="1">
             <w:r>
               <w:rPr>
                 <w:rStyle w:val="a3"/>
@@ -1860,7 +1860,7 @@
                 <w:noProof/>
                 <w:webHidden/>
               </w:rPr>
-              <w:instrText>PAGEREF _Toc178158558 \h</w:instrText>
+              <w:instrText>PAGEREF _Toc179369061 \h</w:instrText>
             </w:r>
             <w:r>
               <w:rPr>
@@ -1891,7 +1891,7 @@
                 <w:noProof/>
                 <w:webHidden/>
               </w:rPr>
-              <w:t>9</w:t>
+              <w:t>10</w:t>
             </w:r>
             <w:r>
               <w:rPr>
@@ -1916,7 +1916,7 @@
               <w14:ligatures w14:val="standardContextual"/>
             </w:rPr>
           </w:pPr>
-          <w:hyperlink w:anchor="_Toc178158559" w:history="1">
+          <w:hyperlink w:anchor="_Toc179369062" w:history="1">
             <w:r>
               <w:rPr>
                 <w:rStyle w:val="a3"/>
@@ -1955,7 +1955,7 @@
                 <w:noProof/>
                 <w:webHidden/>
               </w:rPr>
-              <w:instrText>PAGEREF _Toc178158559 \h</w:instrText>
+              <w:instrText>PAGEREF _Toc179369062 \h</w:instrText>
             </w:r>
             <w:r>
               <w:rPr>
@@ -1986,7 +1986,7 @@
                 <w:noProof/>
                 <w:webHidden/>
               </w:rPr>
-              <w:t>9</w:t>
+              <w:t>10</w:t>
             </w:r>
             <w:r>
               <w:rPr>
@@ -2011,7 +2011,7 @@
               <w14:ligatures w14:val="standardContextual"/>
             </w:rPr>
           </w:pPr>
-          <w:hyperlink w:anchor="_Toc178158560" w:history="1">
+          <w:hyperlink w:anchor="_Toc179369063" w:history="1">
             <w:r>
               <w:rPr>
                 <w:rStyle w:val="a3"/>
@@ -2050,7 +2050,7 @@
                 <w:noProof/>
                 <w:webHidden/>
               </w:rPr>
-              <w:instrText>PAGEREF _Toc178158560 \h</w:instrText>
+              <w:instrText>PAGEREF _Toc179369063 \h</w:instrText>
             </w:r>
             <w:r>
               <w:rPr>
@@ -2081,7 +2081,7 @@
                 <w:noProof/>
                 <w:webHidden/>
               </w:rPr>
-              <w:t>9</w:t>
+              <w:t>10</w:t>
             </w:r>
             <w:r>
               <w:rPr>
@@ -2106,7 +2106,7 @@
               <w14:ligatures w14:val="standardContextual"/>
             </w:rPr>
           </w:pPr>
-          <w:hyperlink w:anchor="_Toc178158561" w:history="1">
+          <w:hyperlink w:anchor="_Toc179369064" w:history="1">
             <w:r>
               <w:rPr>
                 <w:rStyle w:val="a3"/>
@@ -2145,7 +2145,7 @@
                 <w:noProof/>
                 <w:webHidden/>
               </w:rPr>
-              <w:instrText>PAGEREF _Toc178158561 \h</w:instrText>
+              <w:instrText>PAGEREF _Toc179369064 \h</w:instrText>
             </w:r>
             <w:r>
               <w:rPr>
@@ -2176,7 +2176,7 @@
                 <w:noProof/>
                 <w:webHidden/>
               </w:rPr>
-              <w:t>10</w:t>
+              <w:t>11</w:t>
             </w:r>
             <w:r>
               <w:rPr>
@@ -2201,7 +2201,7 @@
               <w14:ligatures w14:val="standardContextual"/>
             </w:rPr>
           </w:pPr>
-          <w:hyperlink w:anchor="_Toc178158562" w:history="1">
+          <w:hyperlink w:anchor="_Toc179369065" w:history="1">
             <w:r>
               <w:rPr>
                 <w:rStyle w:val="a3"/>
@@ -2240,7 +2240,7 @@
                 <w:noProof/>
                 <w:webHidden/>
               </w:rPr>
-              <w:instrText>PAGEREF _Toc178158562 \h</w:instrText>
+              <w:instrText>PAGEREF _Toc179369065 \h</w:instrText>
             </w:r>
             <w:r>
               <w:rPr>
@@ -2271,7 +2271,7 @@
                 <w:noProof/>
                 <w:webHidden/>
               </w:rPr>
-              <w:t>11</w:t>
+              <w:t>12</w:t>
             </w:r>
             <w:r>
               <w:rPr>
@@ -2296,7 +2296,7 @@
               <w14:ligatures w14:val="standardContextual"/>
             </w:rPr>
           </w:pPr>
-          <w:hyperlink w:anchor="_Toc178158563" w:history="1">
+          <w:hyperlink w:anchor="_Toc179369066" w:history="1">
             <w:r>
               <w:rPr>
                 <w:rStyle w:val="a3"/>
@@ -2335,7 +2335,7 @@
                 <w:noProof/>
                 <w:webHidden/>
               </w:rPr>
-              <w:instrText>PAGEREF _Toc178158563 \h</w:instrText>
+              <w:instrText>PAGEREF _Toc179369066 \h</w:instrText>
             </w:r>
             <w:r>
               <w:rPr>
@@ -2366,7 +2366,7 @@
                 <w:noProof/>
                 <w:webHidden/>
               </w:rPr>
-              <w:t>12</w:t>
+              <w:t>13</w:t>
             </w:r>
             <w:r>
               <w:rPr>
@@ -2391,7 +2391,7 @@
               <w14:ligatures w14:val="standardContextual"/>
             </w:rPr>
           </w:pPr>
-          <w:hyperlink w:anchor="_Toc178158564" w:history="1">
+          <w:hyperlink w:anchor="_Toc179369067" w:history="1">
             <w:r>
               <w:rPr>
                 <w:rStyle w:val="a3"/>
@@ -2430,7 +2430,7 @@
                 <w:noProof/>
                 <w:webHidden/>
               </w:rPr>
-              <w:instrText>PAGEREF _Toc178158564 \h</w:instrText>
+              <w:instrText>PAGEREF _Toc179369067 \h</w:instrText>
             </w:r>
             <w:r>
               <w:rPr>
@@ -2461,7 +2461,7 @@
                 <w:noProof/>
                 <w:webHidden/>
               </w:rPr>
-              <w:t>12</w:t>
+              <w:t>13</w:t>
             </w:r>
             <w:r>
               <w:rPr>
@@ -2486,7 +2486,7 @@
               <w14:ligatures w14:val="standardContextual"/>
             </w:rPr>
           </w:pPr>
-          <w:hyperlink w:anchor="_Toc178158565" w:history="1">
+          <w:hyperlink w:anchor="_Toc179369068" w:history="1">
             <w:r>
               <w:rPr>
                 <w:rStyle w:val="a3"/>
@@ -2525,7 +2525,7 @@
                 <w:noProof/>
                 <w:webHidden/>
               </w:rPr>
-              <w:instrText>PAGEREF _Toc178158565 \h</w:instrText>
+              <w:instrText>PAGEREF _Toc179369068 \h</w:instrText>
             </w:r>
             <w:r>
               <w:rPr>
@@ -2556,7 +2556,7 @@
                 <w:noProof/>
                 <w:webHidden/>
               </w:rPr>
-              <w:t>13</w:t>
+              <w:t>14</w:t>
             </w:r>
             <w:r>
               <w:rPr>
@@ -2581,7 +2581,7 @@
               <w14:ligatures w14:val="standardContextual"/>
             </w:rPr>
           </w:pPr>
-          <w:hyperlink w:anchor="_Toc178158566" w:history="1">
+          <w:hyperlink w:anchor="_Toc179369069" w:history="1">
             <w:r>
               <w:rPr>
                 <w:rStyle w:val="a3"/>
@@ -2620,7 +2620,7 @@
                 <w:noProof/>
                 <w:webHidden/>
               </w:rPr>
-              <w:instrText>PAGEREF _Toc178158566 \h</w:instrText>
+              <w:instrText>PAGEREF _Toc179369069 \h</w:instrText>
             </w:r>
             <w:r>
               <w:rPr>
@@ -2651,7 +2651,7 @@
                 <w:noProof/>
                 <w:webHidden/>
               </w:rPr>
-              <w:t>14</w:t>
+              <w:t>15</w:t>
             </w:r>
             <w:r>
               <w:rPr>
@@ -2676,7 +2676,7 @@
               <w14:ligatures w14:val="standardContextual"/>
             </w:rPr>
           </w:pPr>
-          <w:hyperlink w:anchor="_Toc178158567" w:history="1">
+          <w:hyperlink w:anchor="_Toc179369070" w:history="1">
             <w:r>
               <w:rPr>
                 <w:rStyle w:val="a3"/>
@@ -2715,7 +2715,7 @@
                 <w:noProof/>
                 <w:webHidden/>
               </w:rPr>
-              <w:instrText>PAGEREF _Toc178158567 \h</w:instrText>
+              <w:instrText>PAGEREF _Toc179369070 \h</w:instrText>
             </w:r>
             <w:r>
               <w:rPr>
@@ -2746,7 +2746,7 @@
                 <w:noProof/>
                 <w:webHidden/>
               </w:rPr>
-              <w:t>14</w:t>
+              <w:t>15</w:t>
             </w:r>
             <w:r>
               <w:rPr>
@@ -2771,7 +2771,7 @@
               <w14:ligatures w14:val="standardContextual"/>
             </w:rPr>
           </w:pPr>
-          <w:hyperlink w:anchor="_Toc178158568" w:history="1">
+          <w:hyperlink w:anchor="_Toc179369071" w:history="1">
             <w:r>
               <w:rPr>
                 <w:rStyle w:val="a3"/>
@@ -2810,7 +2810,7 @@
                 <w:noProof/>
                 <w:webHidden/>
               </w:rPr>
-              <w:instrText>PAGEREF _Toc178158568 \h</w:instrText>
+              <w:instrText>PAGEREF _Toc179369071 \h</w:instrText>
             </w:r>
             <w:r>
               <w:rPr>
@@ -2841,7 +2841,7 @@
                 <w:noProof/>
                 <w:webHidden/>
               </w:rPr>
-              <w:t>14</w:t>
+              <w:t>15</w:t>
             </w:r>
             <w:r>
               <w:rPr>
@@ -2866,7 +2866,7 @@
               <w14:ligatures w14:val="standardContextual"/>
             </w:rPr>
           </w:pPr>
-          <w:hyperlink w:anchor="_Toc178158569" w:history="1">
+          <w:hyperlink w:anchor="_Toc179369072" w:history="1">
             <w:r>
               <w:rPr>
                 <w:rStyle w:val="a3"/>
@@ -2905,7 +2905,7 @@
                 <w:noProof/>
                 <w:webHidden/>
               </w:rPr>
-              <w:instrText>PAGEREF _Toc178158569 \h</w:instrText>
+              <w:instrText>PAGEREF _Toc179369072 \h</w:instrText>
             </w:r>
             <w:r>
               <w:rPr>
@@ -2936,7 +2936,7 @@
                 <w:noProof/>
                 <w:webHidden/>
               </w:rPr>
-              <w:t>16</w:t>
+              <w:t>17</w:t>
             </w:r>
             <w:r>
               <w:rPr>
@@ -2961,7 +2961,7 @@
               <w14:ligatures w14:val="standardContextual"/>
             </w:rPr>
           </w:pPr>
-          <w:hyperlink w:anchor="_Toc178158570" w:history="1">
+          <w:hyperlink w:anchor="_Toc179369073" w:history="1">
             <w:r>
               <w:rPr>
                 <w:rStyle w:val="a3"/>
@@ -3001,7 +3001,7 @@
                 <w:noProof/>
                 <w:webHidden/>
               </w:rPr>
-              <w:instrText>PAGEREF _Toc178158570 \h</w:instrText>
+              <w:instrText>PAGEREF _Toc179369073 \h</w:instrText>
             </w:r>
             <w:r>
               <w:rPr>
@@ -3032,7 +3032,871 @@
                 <w:noProof/>
                 <w:webHidden/>
               </w:rPr>
-              <w:t>16</w:t>
+              <w:t>17</w:t>
+            </w:r>
+            <w:r>
+              <w:rPr>
+                <w:rFonts w:ascii="宋体" w:eastAsia="宋体" w:hAnsi="宋体" w:hint="eastAsia"/>
+                <w:noProof/>
+                <w:webHidden/>
+              </w:rPr>
+              <w:fldChar w:fldCharType="end"/>
+            </w:r>
+          </w:hyperlink>
+        </w:p>
+        <w:p>
+          <w:pPr>
+            <w:pStyle w:val="TOC1"/>
+            <w:tabs>
+              <w:tab w:val="right" w:leader="dot" w:pos="8296"/>
+            </w:tabs>
+            <w:rPr>
+              <w:rFonts w:ascii="宋体" w:eastAsia="宋体" w:hAnsi="宋体" w:hint="eastAsia"/>
+              <w:noProof/>
+              <w:lang w:val="en-US"/>
+              <w14:ligatures w14:val="standardContextual"/>
+            </w:rPr>
+          </w:pPr>
+          <w:hyperlink w:anchor="_Toc179369074" w:history="1">
+            <w:r>
+              <w:rPr>
+                <w:rStyle w:val="a3"/>
+                <w:rFonts w:ascii="宋体" w:eastAsia="宋体" w:hAnsi="宋体" w:hint="eastAsia"/>
+                <w:noProof/>
+                <w:lang w:val="en-US"/>
+              </w:rPr>
+              <w:t>第二讲 英国政治制度</w:t>
+            </w:r>
+            <w:r>
+              <w:rPr>
+                <w:rFonts w:ascii="宋体" w:eastAsia="宋体" w:hAnsi="宋体" w:hint="eastAsia"/>
+                <w:noProof/>
+                <w:webHidden/>
+              </w:rPr>
+              <w:tab/>
+            </w:r>
+            <w:r>
+              <w:rPr>
+                <w:rFonts w:ascii="宋体" w:eastAsia="宋体" w:hAnsi="宋体" w:hint="eastAsia"/>
+                <w:noProof/>
+                <w:webHidden/>
+              </w:rPr>
+              <w:fldChar w:fldCharType="begin"/>
+            </w:r>
+            <w:r>
+              <w:rPr>
+                <w:rFonts w:ascii="宋体" w:eastAsia="宋体" w:hAnsi="宋体" w:hint="eastAsia"/>
+                <w:noProof/>
+                <w:webHidden/>
+              </w:rPr>
+              <w:instrText xml:space="preserve"> </w:instrText>
+            </w:r>
+            <w:r>
+              <w:rPr>
+                <w:rFonts w:ascii="宋体" w:eastAsia="宋体" w:hAnsi="宋体"/>
+                <w:noProof/>
+                <w:webHidden/>
+              </w:rPr>
+              <w:instrText>PAGEREF _Toc179369074 \h</w:instrText>
+            </w:r>
+            <w:r>
+              <w:rPr>
+                <w:rFonts w:ascii="宋体" w:eastAsia="宋体" w:hAnsi="宋体" w:hint="eastAsia"/>
+                <w:noProof/>
+                <w:webHidden/>
+              </w:rPr>
+              <w:instrText xml:space="preserve"> </w:instrText>
+            </w:r>
+            <w:r>
+              <w:rPr>
+                <w:rFonts w:ascii="宋体" w:eastAsia="宋体" w:hAnsi="宋体" w:hint="eastAsia"/>
+                <w:noProof/>
+                <w:webHidden/>
+              </w:rPr>
+            </w:r>
+            <w:r>
+              <w:rPr>
+                <w:rFonts w:ascii="宋体" w:eastAsia="宋体" w:hAnsi="宋体" w:hint="eastAsia"/>
+                <w:noProof/>
+                <w:webHidden/>
+              </w:rPr>
+              <w:fldChar w:fldCharType="separate"/>
+            </w:r>
+            <w:r>
+              <w:rPr>
+                <w:rFonts w:ascii="宋体" w:eastAsia="宋体" w:hAnsi="宋体" w:hint="eastAsia"/>
+                <w:noProof/>
+                <w:webHidden/>
+              </w:rPr>
+              <w:t>18</w:t>
+            </w:r>
+            <w:r>
+              <w:rPr>
+                <w:rFonts w:ascii="宋体" w:eastAsia="宋体" w:hAnsi="宋体" w:hint="eastAsia"/>
+                <w:noProof/>
+                <w:webHidden/>
+              </w:rPr>
+              <w:fldChar w:fldCharType="end"/>
+            </w:r>
+          </w:hyperlink>
+        </w:p>
+        <w:p>
+          <w:pPr>
+            <w:pStyle w:val="TOC2"/>
+            <w:tabs>
+              <w:tab w:val="right" w:leader="dot" w:pos="8296"/>
+            </w:tabs>
+            <w:rPr>
+              <w:rFonts w:ascii="宋体" w:eastAsia="宋体" w:hAnsi="宋体" w:hint="eastAsia"/>
+              <w:noProof/>
+              <w:lang w:val="en-US"/>
+              <w14:ligatures w14:val="standardContextual"/>
+            </w:rPr>
+          </w:pPr>
+          <w:hyperlink w:anchor="_Toc179369075" w:history="1">
+            <w:r>
+              <w:rPr>
+                <w:rStyle w:val="a3"/>
+                <w:rFonts w:ascii="宋体" w:eastAsia="宋体" w:hAnsi="宋体" w:hint="eastAsia"/>
+                <w:noProof/>
+                <w:lang w:val="en-US"/>
+              </w:rPr>
+              <w:t>一、当代政治的历史演进</w:t>
+            </w:r>
+            <w:r>
+              <w:rPr>
+                <w:rFonts w:ascii="宋体" w:eastAsia="宋体" w:hAnsi="宋体" w:hint="eastAsia"/>
+                <w:noProof/>
+                <w:webHidden/>
+              </w:rPr>
+              <w:tab/>
+            </w:r>
+            <w:r>
+              <w:rPr>
+                <w:rFonts w:ascii="宋体" w:eastAsia="宋体" w:hAnsi="宋体" w:hint="eastAsia"/>
+                <w:noProof/>
+                <w:webHidden/>
+              </w:rPr>
+              <w:fldChar w:fldCharType="begin"/>
+            </w:r>
+            <w:r>
+              <w:rPr>
+                <w:rFonts w:ascii="宋体" w:eastAsia="宋体" w:hAnsi="宋体" w:hint="eastAsia"/>
+                <w:noProof/>
+                <w:webHidden/>
+              </w:rPr>
+              <w:instrText xml:space="preserve"> </w:instrText>
+            </w:r>
+            <w:r>
+              <w:rPr>
+                <w:rFonts w:ascii="宋体" w:eastAsia="宋体" w:hAnsi="宋体"/>
+                <w:noProof/>
+                <w:webHidden/>
+              </w:rPr>
+              <w:instrText>PAGEREF _Toc179369075 \h</w:instrText>
+            </w:r>
+            <w:r>
+              <w:rPr>
+                <w:rFonts w:ascii="宋体" w:eastAsia="宋体" w:hAnsi="宋体" w:hint="eastAsia"/>
+                <w:noProof/>
+                <w:webHidden/>
+              </w:rPr>
+              <w:instrText xml:space="preserve"> </w:instrText>
+            </w:r>
+            <w:r>
+              <w:rPr>
+                <w:rFonts w:ascii="宋体" w:eastAsia="宋体" w:hAnsi="宋体" w:hint="eastAsia"/>
+                <w:noProof/>
+                <w:webHidden/>
+              </w:rPr>
+            </w:r>
+            <w:r>
+              <w:rPr>
+                <w:rFonts w:ascii="宋体" w:eastAsia="宋体" w:hAnsi="宋体" w:hint="eastAsia"/>
+                <w:noProof/>
+                <w:webHidden/>
+              </w:rPr>
+              <w:fldChar w:fldCharType="separate"/>
+            </w:r>
+            <w:r>
+              <w:rPr>
+                <w:rFonts w:ascii="宋体" w:eastAsia="宋体" w:hAnsi="宋体" w:hint="eastAsia"/>
+                <w:noProof/>
+                <w:webHidden/>
+              </w:rPr>
+              <w:t>18</w:t>
+            </w:r>
+            <w:r>
+              <w:rPr>
+                <w:rFonts w:ascii="宋体" w:eastAsia="宋体" w:hAnsi="宋体" w:hint="eastAsia"/>
+                <w:noProof/>
+                <w:webHidden/>
+              </w:rPr>
+              <w:fldChar w:fldCharType="end"/>
+            </w:r>
+          </w:hyperlink>
+        </w:p>
+        <w:p>
+          <w:pPr>
+            <w:pStyle w:val="TOC3"/>
+            <w:tabs>
+              <w:tab w:val="right" w:leader="dot" w:pos="8296"/>
+            </w:tabs>
+            <w:rPr>
+              <w:rFonts w:ascii="宋体" w:eastAsia="宋体" w:hAnsi="宋体" w:hint="eastAsia"/>
+              <w:noProof/>
+              <w:lang w:val="en-US"/>
+              <w14:ligatures w14:val="standardContextual"/>
+            </w:rPr>
+          </w:pPr>
+          <w:hyperlink w:anchor="_Toc179369076" w:history="1">
+            <w:r>
+              <w:rPr>
+                <w:rStyle w:val="a3"/>
+                <w:rFonts w:ascii="宋体" w:eastAsia="宋体" w:hAnsi="宋体" w:hint="eastAsia"/>
+                <w:noProof/>
+                <w:lang w:val="en-US"/>
+              </w:rPr>
+              <w:t>（一）中世纪欧洲封建制的建立</w:t>
+            </w:r>
+            <w:r>
+              <w:rPr>
+                <w:rFonts w:ascii="宋体" w:eastAsia="宋体" w:hAnsi="宋体" w:hint="eastAsia"/>
+                <w:noProof/>
+                <w:webHidden/>
+              </w:rPr>
+              <w:tab/>
+            </w:r>
+            <w:r>
+              <w:rPr>
+                <w:rFonts w:ascii="宋体" w:eastAsia="宋体" w:hAnsi="宋体" w:hint="eastAsia"/>
+                <w:noProof/>
+                <w:webHidden/>
+              </w:rPr>
+              <w:fldChar w:fldCharType="begin"/>
+            </w:r>
+            <w:r>
+              <w:rPr>
+                <w:rFonts w:ascii="宋体" w:eastAsia="宋体" w:hAnsi="宋体" w:hint="eastAsia"/>
+                <w:noProof/>
+                <w:webHidden/>
+              </w:rPr>
+              <w:instrText xml:space="preserve"> </w:instrText>
+            </w:r>
+            <w:r>
+              <w:rPr>
+                <w:rFonts w:ascii="宋体" w:eastAsia="宋体" w:hAnsi="宋体"/>
+                <w:noProof/>
+                <w:webHidden/>
+              </w:rPr>
+              <w:instrText>PAGEREF _Toc179369076 \h</w:instrText>
+            </w:r>
+            <w:r>
+              <w:rPr>
+                <w:rFonts w:ascii="宋体" w:eastAsia="宋体" w:hAnsi="宋体" w:hint="eastAsia"/>
+                <w:noProof/>
+                <w:webHidden/>
+              </w:rPr>
+              <w:instrText xml:space="preserve"> </w:instrText>
+            </w:r>
+            <w:r>
+              <w:rPr>
+                <w:rFonts w:ascii="宋体" w:eastAsia="宋体" w:hAnsi="宋体" w:hint="eastAsia"/>
+                <w:noProof/>
+                <w:webHidden/>
+              </w:rPr>
+            </w:r>
+            <w:r>
+              <w:rPr>
+                <w:rFonts w:ascii="宋体" w:eastAsia="宋体" w:hAnsi="宋体" w:hint="eastAsia"/>
+                <w:noProof/>
+                <w:webHidden/>
+              </w:rPr>
+              <w:fldChar w:fldCharType="separate"/>
+            </w:r>
+            <w:r>
+              <w:rPr>
+                <w:rFonts w:ascii="宋体" w:eastAsia="宋体" w:hAnsi="宋体" w:hint="eastAsia"/>
+                <w:noProof/>
+                <w:webHidden/>
+              </w:rPr>
+              <w:t>18</w:t>
+            </w:r>
+            <w:r>
+              <w:rPr>
+                <w:rFonts w:ascii="宋体" w:eastAsia="宋体" w:hAnsi="宋体" w:hint="eastAsia"/>
+                <w:noProof/>
+                <w:webHidden/>
+              </w:rPr>
+              <w:fldChar w:fldCharType="end"/>
+            </w:r>
+          </w:hyperlink>
+        </w:p>
+        <w:p>
+          <w:pPr>
+            <w:pStyle w:val="TOC3"/>
+            <w:tabs>
+              <w:tab w:val="right" w:leader="dot" w:pos="8296"/>
+            </w:tabs>
+            <w:rPr>
+              <w:rFonts w:ascii="宋体" w:eastAsia="宋体" w:hAnsi="宋体" w:hint="eastAsia"/>
+              <w:noProof/>
+              <w:lang w:val="en-US"/>
+              <w14:ligatures w14:val="standardContextual"/>
+            </w:rPr>
+          </w:pPr>
+          <w:hyperlink w:anchor="_Toc179369077" w:history="1">
+            <w:r>
+              <w:rPr>
+                <w:rStyle w:val="a3"/>
+                <w:rFonts w:ascii="宋体" w:eastAsia="宋体" w:hAnsi="宋体" w:hint="eastAsia"/>
+                <w:noProof/>
+                <w:lang w:val="en-US"/>
+              </w:rPr>
+              <w:t>（二）从封建制到立宪制</w:t>
+            </w:r>
+            <w:r>
+              <w:rPr>
+                <w:rFonts w:ascii="宋体" w:eastAsia="宋体" w:hAnsi="宋体" w:hint="eastAsia"/>
+                <w:noProof/>
+                <w:webHidden/>
+              </w:rPr>
+              <w:tab/>
+            </w:r>
+            <w:r>
+              <w:rPr>
+                <w:rFonts w:ascii="宋体" w:eastAsia="宋体" w:hAnsi="宋体" w:hint="eastAsia"/>
+                <w:noProof/>
+                <w:webHidden/>
+              </w:rPr>
+              <w:fldChar w:fldCharType="begin"/>
+            </w:r>
+            <w:r>
+              <w:rPr>
+                <w:rFonts w:ascii="宋体" w:eastAsia="宋体" w:hAnsi="宋体" w:hint="eastAsia"/>
+                <w:noProof/>
+                <w:webHidden/>
+              </w:rPr>
+              <w:instrText xml:space="preserve"> </w:instrText>
+            </w:r>
+            <w:r>
+              <w:rPr>
+                <w:rFonts w:ascii="宋体" w:eastAsia="宋体" w:hAnsi="宋体"/>
+                <w:noProof/>
+                <w:webHidden/>
+              </w:rPr>
+              <w:instrText>PAGEREF _Toc179369077 \h</w:instrText>
+            </w:r>
+            <w:r>
+              <w:rPr>
+                <w:rFonts w:ascii="宋体" w:eastAsia="宋体" w:hAnsi="宋体" w:hint="eastAsia"/>
+                <w:noProof/>
+                <w:webHidden/>
+              </w:rPr>
+              <w:instrText xml:space="preserve"> </w:instrText>
+            </w:r>
+            <w:r>
+              <w:rPr>
+                <w:rFonts w:ascii="宋体" w:eastAsia="宋体" w:hAnsi="宋体" w:hint="eastAsia"/>
+                <w:noProof/>
+                <w:webHidden/>
+              </w:rPr>
+            </w:r>
+            <w:r>
+              <w:rPr>
+                <w:rFonts w:ascii="宋体" w:eastAsia="宋体" w:hAnsi="宋体" w:hint="eastAsia"/>
+                <w:noProof/>
+                <w:webHidden/>
+              </w:rPr>
+              <w:fldChar w:fldCharType="separate"/>
+            </w:r>
+            <w:r>
+              <w:rPr>
+                <w:rFonts w:ascii="宋体" w:eastAsia="宋体" w:hAnsi="宋体" w:hint="eastAsia"/>
+                <w:noProof/>
+                <w:webHidden/>
+              </w:rPr>
+              <w:t>19</w:t>
+            </w:r>
+            <w:r>
+              <w:rPr>
+                <w:rFonts w:ascii="宋体" w:eastAsia="宋体" w:hAnsi="宋体" w:hint="eastAsia"/>
+                <w:noProof/>
+                <w:webHidden/>
+              </w:rPr>
+              <w:fldChar w:fldCharType="end"/>
+            </w:r>
+          </w:hyperlink>
+        </w:p>
+        <w:p>
+          <w:pPr>
+            <w:pStyle w:val="TOC2"/>
+            <w:tabs>
+              <w:tab w:val="right" w:leader="dot" w:pos="8296"/>
+            </w:tabs>
+            <w:rPr>
+              <w:rFonts w:ascii="宋体" w:eastAsia="宋体" w:hAnsi="宋体" w:hint="eastAsia"/>
+              <w:noProof/>
+              <w:lang w:val="en-US"/>
+              <w14:ligatures w14:val="standardContextual"/>
+            </w:rPr>
+          </w:pPr>
+          <w:hyperlink w:anchor="_Toc179369078" w:history="1">
+            <w:r>
+              <w:rPr>
+                <w:rStyle w:val="a3"/>
+                <w:rFonts w:ascii="宋体" w:eastAsia="宋体" w:hAnsi="宋体" w:hint="eastAsia"/>
+                <w:noProof/>
+                <w:lang w:val="en-US"/>
+              </w:rPr>
+              <w:t>二、政府形式</w:t>
+            </w:r>
+            <w:r>
+              <w:rPr>
+                <w:rFonts w:ascii="宋体" w:eastAsia="宋体" w:hAnsi="宋体" w:hint="eastAsia"/>
+                <w:noProof/>
+                <w:webHidden/>
+              </w:rPr>
+              <w:tab/>
+            </w:r>
+            <w:r>
+              <w:rPr>
+                <w:rFonts w:ascii="宋体" w:eastAsia="宋体" w:hAnsi="宋体" w:hint="eastAsia"/>
+                <w:noProof/>
+                <w:webHidden/>
+              </w:rPr>
+              <w:fldChar w:fldCharType="begin"/>
+            </w:r>
+            <w:r>
+              <w:rPr>
+                <w:rFonts w:ascii="宋体" w:eastAsia="宋体" w:hAnsi="宋体" w:hint="eastAsia"/>
+                <w:noProof/>
+                <w:webHidden/>
+              </w:rPr>
+              <w:instrText xml:space="preserve"> </w:instrText>
+            </w:r>
+            <w:r>
+              <w:rPr>
+                <w:rFonts w:ascii="宋体" w:eastAsia="宋体" w:hAnsi="宋体"/>
+                <w:noProof/>
+                <w:webHidden/>
+              </w:rPr>
+              <w:instrText>PAGEREF _Toc179369078 \h</w:instrText>
+            </w:r>
+            <w:r>
+              <w:rPr>
+                <w:rFonts w:ascii="宋体" w:eastAsia="宋体" w:hAnsi="宋体" w:hint="eastAsia"/>
+                <w:noProof/>
+                <w:webHidden/>
+              </w:rPr>
+              <w:instrText xml:space="preserve"> </w:instrText>
+            </w:r>
+            <w:r>
+              <w:rPr>
+                <w:rFonts w:ascii="宋体" w:eastAsia="宋体" w:hAnsi="宋体" w:hint="eastAsia"/>
+                <w:noProof/>
+                <w:webHidden/>
+              </w:rPr>
+            </w:r>
+            <w:r>
+              <w:rPr>
+                <w:rFonts w:ascii="宋体" w:eastAsia="宋体" w:hAnsi="宋体" w:hint="eastAsia"/>
+                <w:noProof/>
+                <w:webHidden/>
+              </w:rPr>
+              <w:fldChar w:fldCharType="separate"/>
+            </w:r>
+            <w:r>
+              <w:rPr>
+                <w:rFonts w:ascii="宋体" w:eastAsia="宋体" w:hAnsi="宋体" w:hint="eastAsia"/>
+                <w:noProof/>
+                <w:webHidden/>
+              </w:rPr>
+              <w:t>20</w:t>
+            </w:r>
+            <w:r>
+              <w:rPr>
+                <w:rFonts w:ascii="宋体" w:eastAsia="宋体" w:hAnsi="宋体" w:hint="eastAsia"/>
+                <w:noProof/>
+                <w:webHidden/>
+              </w:rPr>
+              <w:fldChar w:fldCharType="end"/>
+            </w:r>
+          </w:hyperlink>
+        </w:p>
+        <w:p>
+          <w:pPr>
+            <w:pStyle w:val="TOC2"/>
+            <w:tabs>
+              <w:tab w:val="right" w:leader="dot" w:pos="8296"/>
+            </w:tabs>
+            <w:rPr>
+              <w:rFonts w:ascii="宋体" w:eastAsia="宋体" w:hAnsi="宋体" w:hint="eastAsia"/>
+              <w:noProof/>
+              <w:lang w:val="en-US"/>
+              <w14:ligatures w14:val="standardContextual"/>
+            </w:rPr>
+          </w:pPr>
+          <w:hyperlink w:anchor="_Toc179369079" w:history="1">
+            <w:r>
+              <w:rPr>
+                <w:rStyle w:val="a3"/>
+                <w:rFonts w:ascii="宋体" w:eastAsia="宋体" w:hAnsi="宋体" w:hint="eastAsia"/>
+                <w:noProof/>
+                <w:lang w:val="en-US"/>
+              </w:rPr>
+              <w:t>三、选举制度与政党体制</w:t>
+            </w:r>
+            <w:r>
+              <w:rPr>
+                <w:rFonts w:ascii="宋体" w:eastAsia="宋体" w:hAnsi="宋体" w:hint="eastAsia"/>
+                <w:noProof/>
+                <w:webHidden/>
+              </w:rPr>
+              <w:tab/>
+            </w:r>
+            <w:r>
+              <w:rPr>
+                <w:rFonts w:ascii="宋体" w:eastAsia="宋体" w:hAnsi="宋体" w:hint="eastAsia"/>
+                <w:noProof/>
+                <w:webHidden/>
+              </w:rPr>
+              <w:fldChar w:fldCharType="begin"/>
+            </w:r>
+            <w:r>
+              <w:rPr>
+                <w:rFonts w:ascii="宋体" w:eastAsia="宋体" w:hAnsi="宋体" w:hint="eastAsia"/>
+                <w:noProof/>
+                <w:webHidden/>
+              </w:rPr>
+              <w:instrText xml:space="preserve"> </w:instrText>
+            </w:r>
+            <w:r>
+              <w:rPr>
+                <w:rFonts w:ascii="宋体" w:eastAsia="宋体" w:hAnsi="宋体"/>
+                <w:noProof/>
+                <w:webHidden/>
+              </w:rPr>
+              <w:instrText>PAGEREF _Toc179369079 \h</w:instrText>
+            </w:r>
+            <w:r>
+              <w:rPr>
+                <w:rFonts w:ascii="宋体" w:eastAsia="宋体" w:hAnsi="宋体" w:hint="eastAsia"/>
+                <w:noProof/>
+                <w:webHidden/>
+              </w:rPr>
+              <w:instrText xml:space="preserve"> </w:instrText>
+            </w:r>
+            <w:r>
+              <w:rPr>
+                <w:rFonts w:ascii="宋体" w:eastAsia="宋体" w:hAnsi="宋体" w:hint="eastAsia"/>
+                <w:noProof/>
+                <w:webHidden/>
+              </w:rPr>
+            </w:r>
+            <w:r>
+              <w:rPr>
+                <w:rFonts w:ascii="宋体" w:eastAsia="宋体" w:hAnsi="宋体" w:hint="eastAsia"/>
+                <w:noProof/>
+                <w:webHidden/>
+              </w:rPr>
+              <w:fldChar w:fldCharType="separate"/>
+            </w:r>
+            <w:r>
+              <w:rPr>
+                <w:rFonts w:ascii="宋体" w:eastAsia="宋体" w:hAnsi="宋体" w:hint="eastAsia"/>
+                <w:noProof/>
+                <w:webHidden/>
+              </w:rPr>
+              <w:t>20</w:t>
+            </w:r>
+            <w:r>
+              <w:rPr>
+                <w:rFonts w:ascii="宋体" w:eastAsia="宋体" w:hAnsi="宋体" w:hint="eastAsia"/>
+                <w:noProof/>
+                <w:webHidden/>
+              </w:rPr>
+              <w:fldChar w:fldCharType="end"/>
+            </w:r>
+          </w:hyperlink>
+        </w:p>
+        <w:p>
+          <w:pPr>
+            <w:pStyle w:val="TOC3"/>
+            <w:tabs>
+              <w:tab w:val="right" w:leader="dot" w:pos="8296"/>
+            </w:tabs>
+            <w:rPr>
+              <w:rFonts w:ascii="宋体" w:eastAsia="宋体" w:hAnsi="宋体" w:hint="eastAsia"/>
+              <w:noProof/>
+              <w:lang w:val="en-US"/>
+              <w14:ligatures w14:val="standardContextual"/>
+            </w:rPr>
+          </w:pPr>
+          <w:hyperlink w:anchor="_Toc179369080" w:history="1">
+            <w:r>
+              <w:rPr>
+                <w:rStyle w:val="a3"/>
+                <w:rFonts w:ascii="宋体" w:eastAsia="宋体" w:hAnsi="宋体" w:hint="eastAsia"/>
+                <w:noProof/>
+                <w:lang w:val="en-US"/>
+              </w:rPr>
+              <w:t>（一）选举制度</w:t>
+            </w:r>
+            <w:r>
+              <w:rPr>
+                <w:rFonts w:ascii="宋体" w:eastAsia="宋体" w:hAnsi="宋体" w:hint="eastAsia"/>
+                <w:noProof/>
+                <w:webHidden/>
+              </w:rPr>
+              <w:tab/>
+            </w:r>
+            <w:r>
+              <w:rPr>
+                <w:rFonts w:ascii="宋体" w:eastAsia="宋体" w:hAnsi="宋体" w:hint="eastAsia"/>
+                <w:noProof/>
+                <w:webHidden/>
+              </w:rPr>
+              <w:fldChar w:fldCharType="begin"/>
+            </w:r>
+            <w:r>
+              <w:rPr>
+                <w:rFonts w:ascii="宋体" w:eastAsia="宋体" w:hAnsi="宋体" w:hint="eastAsia"/>
+                <w:noProof/>
+                <w:webHidden/>
+              </w:rPr>
+              <w:instrText xml:space="preserve"> </w:instrText>
+            </w:r>
+            <w:r>
+              <w:rPr>
+                <w:rFonts w:ascii="宋体" w:eastAsia="宋体" w:hAnsi="宋体"/>
+                <w:noProof/>
+                <w:webHidden/>
+              </w:rPr>
+              <w:instrText>PAGEREF _Toc179369080 \h</w:instrText>
+            </w:r>
+            <w:r>
+              <w:rPr>
+                <w:rFonts w:ascii="宋体" w:eastAsia="宋体" w:hAnsi="宋体" w:hint="eastAsia"/>
+                <w:noProof/>
+                <w:webHidden/>
+              </w:rPr>
+              <w:instrText xml:space="preserve"> </w:instrText>
+            </w:r>
+            <w:r>
+              <w:rPr>
+                <w:rFonts w:ascii="宋体" w:eastAsia="宋体" w:hAnsi="宋体" w:hint="eastAsia"/>
+                <w:noProof/>
+                <w:webHidden/>
+              </w:rPr>
+            </w:r>
+            <w:r>
+              <w:rPr>
+                <w:rFonts w:ascii="宋体" w:eastAsia="宋体" w:hAnsi="宋体" w:hint="eastAsia"/>
+                <w:noProof/>
+                <w:webHidden/>
+              </w:rPr>
+              <w:fldChar w:fldCharType="separate"/>
+            </w:r>
+            <w:r>
+              <w:rPr>
+                <w:rFonts w:ascii="宋体" w:eastAsia="宋体" w:hAnsi="宋体" w:hint="eastAsia"/>
+                <w:noProof/>
+                <w:webHidden/>
+              </w:rPr>
+              <w:t>20</w:t>
+            </w:r>
+            <w:r>
+              <w:rPr>
+                <w:rFonts w:ascii="宋体" w:eastAsia="宋体" w:hAnsi="宋体" w:hint="eastAsia"/>
+                <w:noProof/>
+                <w:webHidden/>
+              </w:rPr>
+              <w:fldChar w:fldCharType="end"/>
+            </w:r>
+          </w:hyperlink>
+        </w:p>
+        <w:p>
+          <w:pPr>
+            <w:pStyle w:val="TOC3"/>
+            <w:tabs>
+              <w:tab w:val="right" w:leader="dot" w:pos="8296"/>
+            </w:tabs>
+            <w:rPr>
+              <w:rFonts w:ascii="宋体" w:eastAsia="宋体" w:hAnsi="宋体" w:hint="eastAsia"/>
+              <w:noProof/>
+              <w:lang w:val="en-US"/>
+              <w14:ligatures w14:val="standardContextual"/>
+            </w:rPr>
+          </w:pPr>
+          <w:hyperlink w:anchor="_Toc179369081" w:history="1">
+            <w:r>
+              <w:rPr>
+                <w:rStyle w:val="a3"/>
+                <w:rFonts w:ascii="宋体" w:eastAsia="宋体" w:hAnsi="宋体" w:hint="eastAsia"/>
+                <w:noProof/>
+                <w:lang w:val="en-US"/>
+              </w:rPr>
+              <w:t>（二）政党体制</w:t>
+            </w:r>
+            <w:r>
+              <w:rPr>
+                <w:rFonts w:ascii="宋体" w:eastAsia="宋体" w:hAnsi="宋体" w:hint="eastAsia"/>
+                <w:noProof/>
+                <w:webHidden/>
+              </w:rPr>
+              <w:tab/>
+            </w:r>
+            <w:r>
+              <w:rPr>
+                <w:rFonts w:ascii="宋体" w:eastAsia="宋体" w:hAnsi="宋体" w:hint="eastAsia"/>
+                <w:noProof/>
+                <w:webHidden/>
+              </w:rPr>
+              <w:fldChar w:fldCharType="begin"/>
+            </w:r>
+            <w:r>
+              <w:rPr>
+                <w:rFonts w:ascii="宋体" w:eastAsia="宋体" w:hAnsi="宋体" w:hint="eastAsia"/>
+                <w:noProof/>
+                <w:webHidden/>
+              </w:rPr>
+              <w:instrText xml:space="preserve"> </w:instrText>
+            </w:r>
+            <w:r>
+              <w:rPr>
+                <w:rFonts w:ascii="宋体" w:eastAsia="宋体" w:hAnsi="宋体"/>
+                <w:noProof/>
+                <w:webHidden/>
+              </w:rPr>
+              <w:instrText>PAGEREF _Toc179369081 \h</w:instrText>
+            </w:r>
+            <w:r>
+              <w:rPr>
+                <w:rFonts w:ascii="宋体" w:eastAsia="宋体" w:hAnsi="宋体" w:hint="eastAsia"/>
+                <w:noProof/>
+                <w:webHidden/>
+              </w:rPr>
+              <w:instrText xml:space="preserve"> </w:instrText>
+            </w:r>
+            <w:r>
+              <w:rPr>
+                <w:rFonts w:ascii="宋体" w:eastAsia="宋体" w:hAnsi="宋体" w:hint="eastAsia"/>
+                <w:noProof/>
+                <w:webHidden/>
+              </w:rPr>
+            </w:r>
+            <w:r>
+              <w:rPr>
+                <w:rFonts w:ascii="宋体" w:eastAsia="宋体" w:hAnsi="宋体" w:hint="eastAsia"/>
+                <w:noProof/>
+                <w:webHidden/>
+              </w:rPr>
+              <w:fldChar w:fldCharType="separate"/>
+            </w:r>
+            <w:r>
+              <w:rPr>
+                <w:rFonts w:ascii="宋体" w:eastAsia="宋体" w:hAnsi="宋体" w:hint="eastAsia"/>
+                <w:noProof/>
+                <w:webHidden/>
+              </w:rPr>
+              <w:t>21</w:t>
+            </w:r>
+            <w:r>
+              <w:rPr>
+                <w:rFonts w:ascii="宋体" w:eastAsia="宋体" w:hAnsi="宋体" w:hint="eastAsia"/>
+                <w:noProof/>
+                <w:webHidden/>
+              </w:rPr>
+              <w:fldChar w:fldCharType="end"/>
+            </w:r>
+          </w:hyperlink>
+        </w:p>
+        <w:p>
+          <w:pPr>
+            <w:pStyle w:val="TOC2"/>
+            <w:tabs>
+              <w:tab w:val="right" w:leader="dot" w:pos="8296"/>
+            </w:tabs>
+            <w:rPr>
+              <w:rFonts w:ascii="宋体" w:eastAsia="宋体" w:hAnsi="宋体" w:hint="eastAsia"/>
+              <w:noProof/>
+              <w:lang w:val="en-US"/>
+              <w14:ligatures w14:val="standardContextual"/>
+            </w:rPr>
+          </w:pPr>
+          <w:hyperlink w:anchor="_Toc179369082" w:history="1">
+            <w:r>
+              <w:rPr>
+                <w:rStyle w:val="a3"/>
+                <w:rFonts w:ascii="宋体" w:eastAsia="宋体" w:hAnsi="宋体" w:hint="eastAsia"/>
+                <w:noProof/>
+                <w:lang w:val="en-US"/>
+              </w:rPr>
+              <w:t>四、央地关系</w:t>
+            </w:r>
+            <w:r>
+              <w:rPr>
+                <w:rFonts w:ascii="宋体" w:eastAsia="宋体" w:hAnsi="宋体" w:hint="eastAsia"/>
+                <w:noProof/>
+                <w:webHidden/>
+              </w:rPr>
+              <w:tab/>
+            </w:r>
+            <w:r>
+              <w:rPr>
+                <w:rFonts w:ascii="宋体" w:eastAsia="宋体" w:hAnsi="宋体" w:hint="eastAsia"/>
+                <w:noProof/>
+                <w:webHidden/>
+              </w:rPr>
+              <w:fldChar w:fldCharType="begin"/>
+            </w:r>
+            <w:r>
+              <w:rPr>
+                <w:rFonts w:ascii="宋体" w:eastAsia="宋体" w:hAnsi="宋体" w:hint="eastAsia"/>
+                <w:noProof/>
+                <w:webHidden/>
+              </w:rPr>
+              <w:instrText xml:space="preserve"> </w:instrText>
+            </w:r>
+            <w:r>
+              <w:rPr>
+                <w:rFonts w:ascii="宋体" w:eastAsia="宋体" w:hAnsi="宋体"/>
+                <w:noProof/>
+                <w:webHidden/>
+              </w:rPr>
+              <w:instrText>PAGEREF _Toc179369082 \h</w:instrText>
+            </w:r>
+            <w:r>
+              <w:rPr>
+                <w:rFonts w:ascii="宋体" w:eastAsia="宋体" w:hAnsi="宋体" w:hint="eastAsia"/>
+                <w:noProof/>
+                <w:webHidden/>
+              </w:rPr>
+              <w:instrText xml:space="preserve"> </w:instrText>
+            </w:r>
+            <w:r>
+              <w:rPr>
+                <w:rFonts w:ascii="宋体" w:eastAsia="宋体" w:hAnsi="宋体" w:hint="eastAsia"/>
+                <w:noProof/>
+                <w:webHidden/>
+              </w:rPr>
+            </w:r>
+            <w:r>
+              <w:rPr>
+                <w:rFonts w:ascii="宋体" w:eastAsia="宋体" w:hAnsi="宋体" w:hint="eastAsia"/>
+                <w:noProof/>
+                <w:webHidden/>
+              </w:rPr>
+              <w:fldChar w:fldCharType="separate"/>
+            </w:r>
+            <w:r>
+              <w:rPr>
+                <w:rFonts w:ascii="宋体" w:eastAsia="宋体" w:hAnsi="宋体" w:hint="eastAsia"/>
+                <w:noProof/>
+                <w:webHidden/>
+              </w:rPr>
+              <w:t>21</w:t>
             </w:r>
             <w:r>
               <w:rPr>
@@ -3080,7 +3944,7 @@
       <w:pPr>
         <w:pStyle w:val="a9"/>
       </w:pPr>
-      <w:bookmarkStart w:id="0" w:name="_Toc178158541"/>
+      <w:bookmarkStart w:id="0" w:name="_Toc179369044"/>
       <w:r>
         <w:rPr>
           <w:rFonts w:hint="eastAsia"/>
@@ -3108,61 +3972,61 @@
         <w:spacing w:before="78" w:after="78"/>
         <w:jc w:val="center"/>
         <w:rPr>
+          <w:rFonts w:cs="Times New Roman"/>
+        </w:rPr>
+      </w:pPr>
+      <w:r>
+        <w:rPr>
+          <w:rFonts w:cs="Times New Roman"/>
+        </w:rPr>
+        <w:t>202</w:t>
+      </w:r>
+      <w:r>
+        <w:rPr>
           <w:rFonts w:cs="Times New Roman" w:hint="eastAsia"/>
         </w:rPr>
-      </w:pPr>
+        <w:t>4</w:t>
+      </w:r>
       <w:r>
         <w:rPr>
           <w:rFonts w:cs="Times New Roman"/>
         </w:rPr>
-        <w:t>202</w:t>
+        <w:t>.</w:t>
       </w:r>
       <w:r>
         <w:rPr>
           <w:rFonts w:cs="Times New Roman" w:hint="eastAsia"/>
         </w:rPr>
+        <w:t>9</w:t>
+      </w:r>
+      <w:r>
+        <w:rPr>
+          <w:rFonts w:cs="Times New Roman"/>
+        </w:rPr>
+        <w:t>.</w:t>
+      </w:r>
+      <w:r>
+        <w:rPr>
+          <w:rFonts w:cs="Times New Roman" w:hint="eastAsia"/>
+        </w:rPr>
         <w:t>4</w:t>
       </w:r>
       <w:r>
         <w:rPr>
-          <w:rFonts w:cs="Times New Roman"/>
-        </w:rPr>
-        <w:t>.</w:t>
-      </w:r>
-      <w:r>
-        <w:rPr>
           <w:rFonts w:cs="Times New Roman" w:hint="eastAsia"/>
         </w:rPr>
-        <w:t>9</w:t>
-      </w:r>
-      <w:r>
-        <w:rPr>
-          <w:rFonts w:cs="Times New Roman"/>
-        </w:rPr>
-        <w:t>.</w:t>
+        <w:t xml:space="preserve"> / 2024.9.11</w:t>
       </w:r>
       <w:r>
         <w:rPr>
           <w:rFonts w:cs="Times New Roman" w:hint="eastAsia"/>
         </w:rPr>
-        <w:t>4</w:t>
+        <w:t xml:space="preserve"> / 2024.9.18</w:t>
       </w:r>
       <w:r>
         <w:rPr>
           <w:rFonts w:cs="Times New Roman" w:hint="eastAsia"/>
         </w:rPr>
-        <w:t xml:space="preserve"> / 2024.9.11</w:t>
-      </w:r>
-      <w:r>
-        <w:rPr>
-          <w:rFonts w:cs="Times New Roman" w:hint="eastAsia"/>
-        </w:rPr>
-        <w:t xml:space="preserve"> / 2024.9.18</w:t>
-      </w:r>
-      <w:r>
-        <w:rPr>
-          <w:rFonts w:cs="Times New Roman" w:hint="eastAsia"/>
-        </w:rPr>
         <w:t xml:space="preserve"> / 2024.9.25</w:t>
       </w:r>
     </w:p>
@@ -3170,7 +4034,7 @@
       <w:pPr>
         <w:pStyle w:val="ac"/>
       </w:pPr>
-      <w:bookmarkStart w:id="1" w:name="_Toc178158542"/>
+      <w:bookmarkStart w:id="1" w:name="_Toc179369045"/>
       <w:r>
         <w:rPr>
           <w:rFonts w:hint="eastAsia"/>
@@ -3183,7 +4047,7 @@
       <w:pPr>
         <w:pStyle w:val="ae"/>
       </w:pPr>
-      <w:bookmarkStart w:id="2" w:name="_Toc178158543"/>
+      <w:bookmarkStart w:id="2" w:name="_Toc179369046"/>
       <w:r>
         <w:rPr>
           <w:rFonts w:hint="eastAsia"/>
@@ -3332,7 +4196,7 @@
       <w:pPr>
         <w:pStyle w:val="ae"/>
       </w:pPr>
-      <w:bookmarkStart w:id="3" w:name="_Toc178158544"/>
+      <w:bookmarkStart w:id="3" w:name="_Toc179369047"/>
       <w:r>
         <w:rPr>
           <w:rFonts w:hint="eastAsia"/>
@@ -3360,7 +4224,7 @@
       <w:pPr>
         <w:pStyle w:val="ac"/>
       </w:pPr>
-      <w:bookmarkStart w:id="4" w:name="_Toc178158545"/>
+      <w:bookmarkStart w:id="4" w:name="_Toc179369048"/>
       <w:r>
         <w:rPr>
           <w:rFonts w:hint="eastAsia"/>
@@ -3373,7 +4237,7 @@
       <w:pPr>
         <w:pStyle w:val="ae"/>
       </w:pPr>
-      <w:bookmarkStart w:id="5" w:name="_Toc178158546"/>
+      <w:bookmarkStart w:id="5" w:name="_Toc179369049"/>
       <w:r>
         <w:rPr>
           <w:rFonts w:hint="eastAsia"/>
@@ -3846,7 +4710,7 @@
       <w:pPr>
         <w:pStyle w:val="ae"/>
       </w:pPr>
-      <w:bookmarkStart w:id="6" w:name="_Toc178158547"/>
+      <w:bookmarkStart w:id="6" w:name="_Toc179369050"/>
       <w:r>
         <w:rPr>
           <w:rFonts w:hint="eastAsia"/>
@@ -4196,7 +5060,7 @@
       <w:pPr>
         <w:pStyle w:val="ae"/>
       </w:pPr>
-      <w:bookmarkStart w:id="7" w:name="_Toc178158548"/>
+      <w:bookmarkStart w:id="7" w:name="_Toc179369051"/>
       <w:r>
         <w:rPr>
           <w:rFonts w:hint="eastAsia"/>
@@ -4594,7 +5458,7 @@
       <w:pPr>
         <w:pStyle w:val="ac"/>
       </w:pPr>
-      <w:bookmarkStart w:id="8" w:name="_Toc178158549"/>
+      <w:bookmarkStart w:id="8" w:name="_Toc179369052"/>
       <w:r>
         <w:rPr>
           <w:rFonts w:hint="eastAsia"/>
@@ -4607,7 +5471,7 @@
       <w:pPr>
         <w:pStyle w:val="ae"/>
       </w:pPr>
-      <w:bookmarkStart w:id="9" w:name="_Toc178158550"/>
+      <w:bookmarkStart w:id="9" w:name="_Toc179369053"/>
       <w:r>
         <w:rPr>
           <w:rFonts w:hint="eastAsia"/>
@@ -5526,7 +6390,7 @@
       <w:pPr>
         <w:pStyle w:val="ae"/>
       </w:pPr>
-      <w:bookmarkStart w:id="10" w:name="_Toc178158551"/>
+      <w:bookmarkStart w:id="10" w:name="_Toc179369054"/>
       <w:r>
         <w:rPr>
           <w:rFonts w:hint="eastAsia"/>
@@ -6043,7 +6907,7 @@
       <w:pPr>
         <w:pStyle w:val="ae"/>
       </w:pPr>
-      <w:bookmarkStart w:id="11" w:name="_Toc178158552"/>
+      <w:bookmarkStart w:id="11" w:name="_Toc179369055"/>
       <w:r>
         <w:rPr>
           <w:rFonts w:hint="eastAsia"/>
@@ -6370,7 +7234,7 @@
       <w:pPr>
         <w:pStyle w:val="ae"/>
       </w:pPr>
-      <w:bookmarkStart w:id="12" w:name="_Toc178158553"/>
+      <w:bookmarkStart w:id="12" w:name="_Toc179369056"/>
       <w:r>
         <w:rPr>
           <w:rFonts w:hint="eastAsia"/>
@@ -6573,7 +7437,7 @@
       <w:pPr>
         <w:pStyle w:val="ac"/>
       </w:pPr>
-      <w:bookmarkStart w:id="13" w:name="_Toc178158554"/>
+      <w:bookmarkStart w:id="13" w:name="_Toc179369057"/>
       <w:r>
         <w:rPr>
           <w:rFonts w:hint="eastAsia"/>
@@ -6586,7 +7450,7 @@
       <w:pPr>
         <w:pStyle w:val="ae"/>
       </w:pPr>
-      <w:bookmarkStart w:id="14" w:name="_Toc178158555"/>
+      <w:bookmarkStart w:id="14" w:name="_Toc179369058"/>
       <w:r>
         <w:rPr>
           <w:rFonts w:hint="eastAsia"/>
@@ -6981,7 +7845,7 @@
       <w:pPr>
         <w:pStyle w:val="ae"/>
       </w:pPr>
-      <w:bookmarkStart w:id="15" w:name="_Toc178158556"/>
+      <w:bookmarkStart w:id="15" w:name="_Toc179369059"/>
       <w:r>
         <w:rPr>
           <w:rFonts w:hint="eastAsia"/>
@@ -7052,7 +7916,7 @@
       <w:pPr>
         <w:pStyle w:val="ae"/>
       </w:pPr>
-      <w:bookmarkStart w:id="16" w:name="_Toc178158557"/>
+      <w:bookmarkStart w:id="16" w:name="_Toc179369060"/>
       <w:r>
         <w:rPr>
           <w:rFonts w:hint="eastAsia"/>
@@ -7411,7 +8275,7 @@
       <w:pPr>
         <w:pStyle w:val="ae"/>
       </w:pPr>
-      <w:bookmarkStart w:id="17" w:name="_Toc178158558"/>
+      <w:bookmarkStart w:id="17" w:name="_Toc179369061"/>
       <w:r>
         <w:rPr>
           <w:rFonts w:hint="eastAsia"/>
@@ -7537,7 +8401,7 @@
       <w:pPr>
         <w:pStyle w:val="ac"/>
       </w:pPr>
-      <w:bookmarkStart w:id="18" w:name="_Toc178158559"/>
+      <w:bookmarkStart w:id="18" w:name="_Toc179369062"/>
       <w:r>
         <w:rPr>
           <w:rFonts w:hint="eastAsia"/>
@@ -7550,7 +8414,7 @@
       <w:pPr>
         <w:pStyle w:val="ae"/>
       </w:pPr>
-      <w:bookmarkStart w:id="19" w:name="_Toc178158560"/>
+      <w:bookmarkStart w:id="19" w:name="_Toc179369063"/>
       <w:r>
         <w:rPr>
           <w:rFonts w:hint="eastAsia"/>
@@ -8122,7 +8986,7 @@
       <w:pPr>
         <w:pStyle w:val="ae"/>
       </w:pPr>
-      <w:bookmarkStart w:id="20" w:name="_Toc178158561"/>
+      <w:bookmarkStart w:id="20" w:name="_Toc179369064"/>
       <w:r>
         <w:rPr>
           <w:rFonts w:hint="eastAsia"/>
@@ -8842,7 +9706,7 @@
       <w:pPr>
         <w:pStyle w:val="ae"/>
       </w:pPr>
-      <w:bookmarkStart w:id="21" w:name="_Toc178158562"/>
+      <w:bookmarkStart w:id="21" w:name="_Toc179369065"/>
       <w:r>
         <w:rPr>
           <w:rFonts w:hint="eastAsia"/>
@@ -9454,7 +10318,7 @@
       <w:pPr>
         <w:pStyle w:val="ac"/>
       </w:pPr>
-      <w:bookmarkStart w:id="22" w:name="_Toc178158563"/>
+      <w:bookmarkStart w:id="22" w:name="_Toc179369066"/>
       <w:r>
         <w:rPr>
           <w:rFonts w:hint="eastAsia"/>
@@ -9467,7 +10331,7 @@
       <w:pPr>
         <w:pStyle w:val="ae"/>
       </w:pPr>
-      <w:bookmarkStart w:id="23" w:name="_Toc178158564"/>
+      <w:bookmarkStart w:id="23" w:name="_Toc179369067"/>
       <w:r>
         <w:rPr>
           <w:rFonts w:hint="eastAsia"/>
@@ -9806,7 +10670,7 @@
       <w:pPr>
         <w:pStyle w:val="ae"/>
       </w:pPr>
-      <w:bookmarkStart w:id="24" w:name="_Toc178158565"/>
+      <w:bookmarkStart w:id="24" w:name="_Toc179369068"/>
       <w:r>
         <w:rPr>
           <w:rFonts w:hint="eastAsia"/>
@@ -10407,9 +11271,6 @@
         </w:numPr>
         <w:spacing w:beforeLines="0" w:before="0" w:afterLines="0" w:after="0"/>
         <w:ind w:left="442" w:hanging="442"/>
-        <w:rPr>
-          <w:rFonts w:hint="eastAsia"/>
-        </w:rPr>
       </w:pPr>
       <w:r>
         <w:rPr>
@@ -10422,7 +11283,7 @@
       <w:pPr>
         <w:pStyle w:val="ae"/>
       </w:pPr>
-      <w:bookmarkStart w:id="25" w:name="_Toc178158566"/>
+      <w:bookmarkStart w:id="25" w:name="_Toc179369069"/>
       <w:r>
         <w:rPr>
           <w:rFonts w:hint="eastAsia"/>
@@ -10603,7 +11464,7 @@
       <w:pPr>
         <w:pStyle w:val="ac"/>
       </w:pPr>
-      <w:bookmarkStart w:id="26" w:name="_Toc178158567"/>
+      <w:bookmarkStart w:id="26" w:name="_Toc179369070"/>
       <w:r>
         <w:rPr>
           <w:rFonts w:hint="eastAsia"/>
@@ -10616,7 +11477,7 @@
       <w:pPr>
         <w:pStyle w:val="ae"/>
       </w:pPr>
-      <w:bookmarkStart w:id="27" w:name="_Toc178158568"/>
+      <w:bookmarkStart w:id="27" w:name="_Toc179369071"/>
       <w:r>
         <w:rPr>
           <w:rFonts w:hint="eastAsia"/>
@@ -10628,9 +11489,6 @@
     <w:p>
       <w:pPr>
         <w:pStyle w:val="af1"/>
-        <w:rPr>
-          <w:rFonts w:hint="eastAsia"/>
-        </w:rPr>
       </w:pPr>
       <w:r>
         <w:rPr>
@@ -10776,9 +11634,6 @@
         <w:pStyle w:val="af3"/>
         <w:spacing w:before="78" w:after="78"/>
         <w:jc w:val="right"/>
-        <w:rPr>
-          <w:rFonts w:hint="eastAsia"/>
-        </w:rPr>
       </w:pPr>
       <w:r>
         <w:rPr>
@@ -10807,9 +11662,6 @@
         <w:pStyle w:val="af3"/>
         <w:spacing w:before="78" w:after="78"/>
         <w:jc w:val="right"/>
-        <w:rPr>
-          <w:rFonts w:hint="eastAsia"/>
-        </w:rPr>
       </w:pPr>
       <w:r>
         <w:rPr>
@@ -10893,9 +11745,6 @@
     <w:p>
       <w:pPr>
         <w:pStyle w:val="af1"/>
-        <w:rPr>
-          <w:rFonts w:hint="eastAsia"/>
-        </w:rPr>
       </w:pPr>
       <w:r>
         <w:rPr>
@@ -10914,9 +11763,6 @@
       <w:pPr>
         <w:pStyle w:val="aa"/>
         <w:spacing w:before="78" w:after="78"/>
-        <w:rPr>
-          <w:rFonts w:hint="eastAsia"/>
-        </w:rPr>
       </w:pPr>
       <w:r>
         <w:tab/>
@@ -10925,109 +11771,7 @@
         <w:rPr>
           <w:rFonts w:hint="eastAsia"/>
         </w:rPr>
-        <w:t>政治制度是“政治领域的游戏规则”，与国家、权力、公共领域有关的规则、程序、流程与惯例。</w:t>
-      </w:r>
-      <w:r>
-        <w:rPr>
-          <w:rFonts w:hint="eastAsia"/>
-        </w:rPr>
-        <w:t>例如</w:t>
-      </w:r>
-      <w:r>
-        <w:rPr>
-          <w:rFonts w:hint="eastAsia"/>
-        </w:rPr>
-        <w:t>政体</w:t>
-      </w:r>
-      <w:r>
-        <w:rPr>
-          <w:rFonts w:hint="eastAsia"/>
-        </w:rPr>
-        <w:t>、</w:t>
-      </w:r>
-      <w:r>
-        <w:rPr>
-          <w:rFonts w:hint="eastAsia"/>
-        </w:rPr>
-        <w:t>政府形式</w:t>
-      </w:r>
-      <w:r>
-        <w:rPr>
-          <w:rFonts w:hint="eastAsia"/>
-        </w:rPr>
-        <w:t>、</w:t>
-      </w:r>
-      <w:r>
-        <w:rPr>
-          <w:rFonts w:hint="eastAsia"/>
-        </w:rPr>
-        <w:t>宪法体制</w:t>
-      </w:r>
-      <w:r>
-        <w:rPr>
-          <w:rFonts w:hint="eastAsia"/>
-        </w:rPr>
-        <w:t>、</w:t>
-      </w:r>
-      <w:r>
-        <w:rPr>
-          <w:rFonts w:hint="eastAsia"/>
-        </w:rPr>
-        <w:t>政党体制</w:t>
-      </w:r>
-      <w:r>
-        <w:rPr>
-          <w:rFonts w:hint="eastAsia"/>
-        </w:rPr>
-        <w:t>、</w:t>
-      </w:r>
-      <w:r>
-        <w:rPr>
-          <w:rFonts w:hint="eastAsia"/>
-        </w:rPr>
-        <w:t>选举制度</w:t>
-      </w:r>
-      <w:r>
-        <w:rPr>
-          <w:rFonts w:hint="eastAsia"/>
-        </w:rPr>
-        <w:t>、</w:t>
-      </w:r>
-      <w:r>
-        <w:rPr>
-          <w:rFonts w:hint="eastAsia"/>
-        </w:rPr>
-        <w:t>立法体制、司法体制</w:t>
-      </w:r>
-      <w:r>
-        <w:rPr>
-          <w:rFonts w:hint="eastAsia"/>
-        </w:rPr>
-        <w:t>、</w:t>
-      </w:r>
-      <w:r>
-        <w:rPr>
-          <w:rFonts w:hint="eastAsia"/>
-        </w:rPr>
-        <w:t>财政体制</w:t>
-      </w:r>
-      <w:r>
-        <w:rPr>
-          <w:rFonts w:hint="eastAsia"/>
-        </w:rPr>
-        <w:t>、</w:t>
-      </w:r>
-      <w:r>
-        <w:rPr>
-          <w:rFonts w:hint="eastAsia"/>
-        </w:rPr>
-        <w:t>福利体制</w:t>
-      </w:r>
-      <w:r>
-        <w:rPr>
-          <w:rFonts w:hint="eastAsia"/>
-        </w:rPr>
-        <w:t>、</w:t>
+        <w:t>政治制度是“政治领域的游戏规则”，与国家、权力、公共领域有关的规则、程序、流程与惯例。例如政体、政府形式、宪法体制、政党体制、选举制度、立法体制、司法体制、财政体制、福利体制、</w:t>
       </w:r>
       <w:proofErr w:type="gramStart"/>
       <w:r>
@@ -11041,25 +11785,7 @@
         <w:rPr>
           <w:rFonts w:hint="eastAsia"/>
         </w:rPr>
-        <w:t>、</w:t>
-      </w:r>
-      <w:r>
-        <w:rPr>
-          <w:rFonts w:hint="eastAsia"/>
-        </w:rPr>
-        <w:t>公务员制度</w:t>
-      </w:r>
-      <w:r>
-        <w:rPr>
-          <w:rFonts w:hint="eastAsia"/>
-        </w:rPr>
-        <w:t>、</w:t>
-      </w:r>
-      <w:r>
-        <w:rPr>
-          <w:rFonts w:hint="eastAsia"/>
-        </w:rPr>
-        <w:t>军政关系等。</w:t>
+        <w:t>、公务员制度、军政关系等。</w:t>
       </w:r>
     </w:p>
     <w:p>
@@ -11145,81 +11871,12 @@
         <w:rPr>
           <w:rFonts w:hint="eastAsia"/>
         </w:rPr>
-        <w:t>森指出了政治制度的重要性，他们认为：</w:t>
-      </w:r>
-      <w:r>
-        <w:rPr>
-          <w:rFonts w:hint="eastAsia"/>
-        </w:rPr>
-        <w:t>政治制度定义了一个框架，政治在其中发生和发展</w:t>
-      </w:r>
-      <w:r>
-        <w:rPr>
-          <w:rFonts w:hint="eastAsia"/>
-        </w:rPr>
-        <w:t>；</w:t>
-      </w:r>
-      <w:r>
-        <w:rPr>
-          <w:rFonts w:hint="eastAsia"/>
-        </w:rPr>
-        <w:t>政治民主不仅取决于经济和社会条件，还取决于政治制度的设计</w:t>
-      </w:r>
-      <w:r>
-        <w:rPr>
-          <w:rFonts w:hint="eastAsia"/>
-        </w:rPr>
-        <w:t>；</w:t>
-      </w:r>
-      <w:r>
-        <w:rPr>
-          <w:rFonts w:hint="eastAsia"/>
-        </w:rPr>
-        <w:t>政治制度</w:t>
-      </w:r>
-      <w:r>
-        <w:rPr>
-          <w:rFonts w:hint="eastAsia"/>
-        </w:rPr>
-        <w:t>有</w:t>
-      </w:r>
-      <w:r>
-        <w:rPr>
-          <w:rFonts w:hint="eastAsia"/>
-        </w:rPr>
-        <w:t>自主性角色，而非单纯取决于社会情境和政治势力。</w:t>
-      </w:r>
-      <w:r>
-        <w:rPr>
-          <w:rFonts w:hint="eastAsia"/>
-        </w:rPr>
-        <w:t>也就是说，</w:t>
-      </w:r>
-      <w:r>
-        <w:rPr>
-          <w:rFonts w:hint="eastAsia"/>
-        </w:rPr>
-        <w:t>政治制度决定特定的政治行为，从而造就特定的政治结果</w:t>
-      </w:r>
-      <w:r>
-        <w:rPr>
-          <w:rFonts w:hint="eastAsia"/>
-        </w:rPr>
-        <w:t>；</w:t>
-      </w:r>
-      <w:r>
-        <w:rPr>
-          <w:rFonts w:hint="eastAsia"/>
-        </w:rPr>
-        <w:t>政治制度在政治生活中相对独立与自主的角色。</w:t>
+        <w:t>森指出了政治制度的重要性，他们认为：政治制度定义了一个框架，政治在其中发生和发展；政治民主不仅取决于经济和社会条件，还取决于政治制度的设计；政治制度有自主性角色，而非单纯取决于社会情境和政治势力。也就是说，政治制度决定特定的政治行为，从而造就特定的政治结果；政治制度在政治生活中相对独立与自主的角色。</w:t>
       </w:r>
     </w:p>
     <w:p>
       <w:pPr>
         <w:pStyle w:val="af1"/>
-        <w:rPr>
-          <w:rFonts w:hint="eastAsia"/>
-        </w:rPr>
       </w:pPr>
       <w:r>
         <w:rPr>
@@ -11238,9 +11895,6 @@
       <w:pPr>
         <w:pStyle w:val="aa"/>
         <w:spacing w:before="78" w:after="78"/>
-        <w:rPr>
-          <w:rFonts w:hint="eastAsia"/>
-        </w:rPr>
       </w:pPr>
       <w:r>
         <w:tab/>
@@ -11255,67 +11909,7 @@
         <w:rPr>
           <w:rFonts w:hint="eastAsia"/>
         </w:rPr>
-        <w:t>旧制度主义的基本特征基于</w:t>
-      </w:r>
-      <w:r>
-        <w:rPr>
-          <w:rFonts w:hint="eastAsia"/>
-        </w:rPr>
-        <w:t>人类最初思考政治生活的取向</w:t>
-      </w:r>
-      <w:r>
-        <w:rPr>
-          <w:rFonts w:hint="eastAsia"/>
-        </w:rPr>
-        <w:t>，</w:t>
-      </w:r>
-      <w:r>
-        <w:rPr>
-          <w:rFonts w:hint="eastAsia"/>
-        </w:rPr>
-        <w:t>主要研究统治者和被统治者之间的关系，指向一种有着良善结果的统治秩序。早期制度</w:t>
-      </w:r>
-      <w:r>
-        <w:rPr>
-          <w:rFonts w:hint="eastAsia"/>
-        </w:rPr>
-        <w:t>主义</w:t>
-      </w:r>
-      <w:r>
-        <w:rPr>
-          <w:rFonts w:hint="eastAsia"/>
-        </w:rPr>
-        <w:t>学</w:t>
-      </w:r>
-      <w:r>
-        <w:rPr>
-          <w:rFonts w:hint="eastAsia"/>
-        </w:rPr>
-        <w:t>者</w:t>
-      </w:r>
-      <w:r>
-        <w:rPr>
-          <w:rFonts w:hint="eastAsia"/>
-        </w:rPr>
-        <w:t>基</w:t>
-      </w:r>
-      <w:r>
-        <w:rPr>
-          <w:rFonts w:hint="eastAsia"/>
-        </w:rPr>
-        <w:t>于历史分析</w:t>
-      </w:r>
-      <w:r>
-        <w:rPr>
-          <w:rFonts w:hint="eastAsia"/>
-        </w:rPr>
-        <w:t>制度的成败，并提出改善政治制度的规范性建议。彼得斯认为，其基本特征包括</w:t>
-      </w:r>
-      <w:r>
-        <w:rPr>
-          <w:rFonts w:hint="eastAsia"/>
-        </w:rPr>
-        <w:t>：</w:t>
+        <w:t>旧制度主义的基本特征基于人类最初思考政治生活的取向，主要研究统治者和被统治者之间的关系，指向一种有着良善结果的统治秩序。早期制度主义学者基于历史分析制度的成败，并提出改善政治制度的规范性建议。彼得斯认为，其基本特征包括：</w:t>
       </w:r>
     </w:p>
     <w:p>
@@ -11327,9 +11921,6 @@
         </w:numPr>
         <w:spacing w:beforeLines="0" w:before="0" w:afterLines="0" w:after="0"/>
         <w:ind w:left="442" w:hanging="442"/>
-        <w:rPr>
-          <w:rFonts w:hint="eastAsia"/>
-        </w:rPr>
       </w:pPr>
       <w:r>
         <w:rPr>
@@ -11343,13 +11934,7 @@
         <w:rPr>
           <w:rFonts w:hint="eastAsia"/>
         </w:rPr>
-        <w:t>“关注政治制度就是关注法律”</w:t>
-      </w:r>
-      <w:r>
-        <w:rPr>
-          <w:rFonts w:hint="eastAsia"/>
-        </w:rPr>
-        <w:t>；</w:t>
+        <w:t>“关注政治制度就是关注法律”；</w:t>
       </w:r>
     </w:p>
     <w:p>
@@ -11361,9 +11946,6 @@
         </w:numPr>
         <w:spacing w:beforeLines="0" w:before="0" w:afterLines="0" w:after="0"/>
         <w:ind w:left="442" w:hanging="442"/>
-        <w:rPr>
-          <w:rFonts w:hint="eastAsia"/>
-        </w:rPr>
       </w:pPr>
       <w:r>
         <w:rPr>
@@ -11377,13 +11959,7 @@
         <w:rPr>
           <w:rFonts w:hint="eastAsia"/>
         </w:rPr>
-        <w:t>“结构决定行为”（结构即制度结构）</w:t>
-      </w:r>
-      <w:r>
-        <w:rPr>
-          <w:rFonts w:hint="eastAsia"/>
-        </w:rPr>
-        <w:t>；</w:t>
+        <w:t>“结构决定行为”（结构即制度结构）；</w:t>
       </w:r>
     </w:p>
     <w:p>
@@ -11395,9 +11971,6 @@
         </w:numPr>
         <w:spacing w:beforeLines="0" w:before="0" w:afterLines="0" w:after="0"/>
         <w:ind w:left="442" w:hanging="442"/>
-        <w:rPr>
-          <w:rFonts w:hint="eastAsia"/>
-        </w:rPr>
       </w:pPr>
       <w:r>
         <w:rPr>
@@ -11411,13 +11984,7 @@
         <w:rPr>
           <w:rFonts w:hint="eastAsia"/>
         </w:rPr>
-        <w:t>注重整个体制而非注重单个制度</w:t>
-      </w:r>
-      <w:r>
-        <w:rPr>
-          <w:rFonts w:hint="eastAsia"/>
-        </w:rPr>
-        <w:t>；</w:t>
+        <w:t>注重整个体制而非注重单个制度；</w:t>
       </w:r>
     </w:p>
     <w:p>
@@ -11442,21 +12009,12 @@
         <w:rPr>
           <w:rFonts w:hint="eastAsia"/>
         </w:rPr>
-        <w:t>基于历史，制度在历史情境中起作用</w:t>
-      </w:r>
-      <w:r>
-        <w:rPr>
-          <w:rFonts w:hint="eastAsia"/>
-        </w:rPr>
-        <w:t>。</w:t>
+        <w:t>基于历史，制度在历史情境中起作用。</w:t>
       </w:r>
     </w:p>
     <w:p>
       <w:pPr>
         <w:pStyle w:val="af1"/>
-        <w:rPr>
-          <w:rFonts w:hint="eastAsia"/>
-        </w:rPr>
       </w:pPr>
       <w:r>
         <w:rPr>
@@ -11493,45 +12051,12 @@
         </w:numPr>
         <w:spacing w:beforeLines="0" w:before="0" w:afterLines="0" w:after="0"/>
         <w:ind w:left="442" w:hanging="442"/>
-        <w:rPr>
-          <w:rFonts w:hint="eastAsia"/>
-        </w:rPr>
-      </w:pPr>
-      <w:r>
-        <w:rPr>
-          <w:rFonts w:hint="eastAsia"/>
-        </w:rPr>
-        <w:t>理论导向的研究</w:t>
-      </w:r>
-      <w:r>
-        <w:rPr>
-          <w:rFonts w:hint="eastAsia"/>
-        </w:rPr>
-        <w:t>——</w:t>
-      </w:r>
-      <w:r>
-        <w:rPr>
-          <w:rFonts w:hint="eastAsia"/>
-        </w:rPr>
-        <w:t>社会科学实证研究范式，包括在建构理论过程中对定量方法的采用，而非规范研究或描述制度</w:t>
-      </w:r>
-      <w:r>
-        <w:rPr>
-          <w:rFonts w:hint="eastAsia"/>
-        </w:rPr>
-        <w:t>。这是</w:t>
-      </w:r>
-      <w:r>
-        <w:rPr>
-          <w:rFonts w:hint="eastAsia"/>
-        </w:rPr>
-        <w:t>社会科学范式与政治制度研究的融合</w:t>
-      </w:r>
-      <w:r>
-        <w:rPr>
-          <w:rFonts w:hint="eastAsia"/>
-        </w:rPr>
-        <w:t>；</w:t>
+      </w:pPr>
+      <w:r>
+        <w:rPr>
+          <w:rFonts w:hint="eastAsia"/>
+        </w:rPr>
+        <w:t>理论导向的研究——社会科学实证研究范式，包括在建构理论过程中对定量方法的采用，而非规范研究或描述制度。这是社会科学范式与政治制度研究的融合；</w:t>
       </w:r>
     </w:p>
     <w:p>
@@ -11543,33 +12068,12 @@
         </w:numPr>
         <w:spacing w:beforeLines="0" w:before="0" w:afterLines="0" w:after="0"/>
         <w:ind w:left="442" w:hanging="442"/>
-        <w:rPr>
-          <w:rFonts w:hint="eastAsia"/>
-        </w:rPr>
-      </w:pPr>
-      <w:r>
-        <w:rPr>
-          <w:rFonts w:hint="eastAsia"/>
-        </w:rPr>
-        <w:t>注重政治制度对政治行为的影响，而非注重政治制度的正式方面和结构本身</w:t>
-      </w:r>
-      <w:r>
-        <w:rPr>
-          <w:rFonts w:hint="eastAsia"/>
-        </w:rPr>
-        <w:t>。</w:t>
-      </w:r>
-      <w:r>
-        <w:rPr>
-          <w:rFonts w:hint="eastAsia"/>
-        </w:rPr>
-        <w:t>比如，总统制与议会制如何塑造不同政治行为</w:t>
-      </w:r>
-      <w:r>
-        <w:rPr>
-          <w:rFonts w:hint="eastAsia"/>
-        </w:rPr>
-        <w:t>；</w:t>
+      </w:pPr>
+      <w:r>
+        <w:rPr>
+          <w:rFonts w:hint="eastAsia"/>
+        </w:rPr>
+        <w:t>注重政治制度对政治行为的影响，而非注重政治制度的正式方面和结构本身。比如，总统制与议会制如何塑造不同政治行为；</w:t>
       </w:r>
     </w:p>
     <w:p>
@@ -11586,13 +12090,7 @@
         <w:rPr>
           <w:rFonts w:hint="eastAsia"/>
         </w:rPr>
-        <w:t>比较研究方法的系统应用，而非将各国视为特例</w:t>
-      </w:r>
-      <w:r>
-        <w:rPr>
-          <w:rFonts w:hint="eastAsia"/>
-        </w:rPr>
-        <w:t>。</w:t>
+        <w:t>比较研究方法的系统应用，而非将各国视为特例。</w:t>
       </w:r>
     </w:p>
     <w:p>
@@ -11655,9 +12153,6 @@
         <w:pStyle w:val="aa"/>
         <w:spacing w:before="78" w:after="78"/>
         <w:ind w:firstLine="420"/>
-        <w:rPr>
-          <w:rFonts w:hint="eastAsia"/>
-        </w:rPr>
       </w:pPr>
       <w:r>
         <w:rPr>
@@ -11671,19 +12166,7 @@
         <w:rPr>
           <w:rFonts w:hint="eastAsia"/>
         </w:rPr>
-        <w:t>认为，制度是重要的，制度是历史的产物；制度一旦形成，通过影响偏好和约束行为，反过来塑造历史。</w:t>
-      </w:r>
-      <w:r>
-        <w:rPr>
-          <w:rFonts w:hint="eastAsia"/>
-        </w:rPr>
-        <w:t>霍尔认为，制度的角色包括</w:t>
-      </w:r>
-      <w:r>
-        <w:rPr>
-          <w:rFonts w:hint="eastAsia"/>
-        </w:rPr>
-        <w:t>：</w:t>
+        <w:t>认为，制度是重要的，制度是历史的产物；制度一旦形成，通过影响偏好和约束行为，反过来塑造历史。霍尔认为，制度的角色包括：</w:t>
       </w:r>
     </w:p>
     <w:p>
@@ -11695,21 +12178,12 @@
         </w:numPr>
         <w:spacing w:beforeLines="0" w:before="0" w:afterLines="0" w:after="0"/>
         <w:ind w:left="442" w:hanging="442"/>
-        <w:rPr>
-          <w:rFonts w:hint="eastAsia"/>
-        </w:rPr>
-      </w:pPr>
-      <w:r>
-        <w:rPr>
-          <w:rFonts w:hint="eastAsia"/>
-        </w:rPr>
-        <w:t>约束政府制定和执行政策的能力</w:t>
-      </w:r>
-      <w:r>
-        <w:rPr>
-          <w:rFonts w:hint="eastAsia"/>
-        </w:rPr>
-        <w:t>；</w:t>
+      </w:pPr>
+      <w:r>
+        <w:rPr>
+          <w:rFonts w:hint="eastAsia"/>
+        </w:rPr>
+        <w:t>约束政府制定和执行政策的能力；</w:t>
       </w:r>
     </w:p>
     <w:p>
@@ -11727,13 +12201,7 @@
           <w:rFonts w:hint="eastAsia"/>
         </w:rPr>
         <w:lastRenderedPageBreak/>
-        <w:t>通过提供机会或制约行为，决定行为者策略</w:t>
-      </w:r>
-      <w:r>
-        <w:rPr>
-          <w:rFonts w:hint="eastAsia"/>
-        </w:rPr>
-        <w:t>；</w:t>
+        <w:t>通过提供机会或制约行为，决定行为者策略；</w:t>
       </w:r>
     </w:p>
     <w:p>
@@ -11750,13 +12218,7 @@
         <w:rPr>
           <w:rFonts w:hint="eastAsia"/>
         </w:rPr>
-        <w:t>通过权力分配，决定行为者影响力的强弱</w:t>
-      </w:r>
-      <w:r>
-        <w:rPr>
-          <w:rFonts w:hint="eastAsia"/>
-        </w:rPr>
-        <w:t>；</w:t>
+        <w:t>通过权力分配，决定行为者影响力的强弱；</w:t>
       </w:r>
     </w:p>
     <w:p>
@@ -11768,21 +12230,12 @@
         </w:numPr>
         <w:spacing w:beforeLines="0" w:before="0" w:afterLines="0" w:after="0"/>
         <w:ind w:left="442" w:hanging="442"/>
-        <w:rPr>
-          <w:rFonts w:hint="eastAsia"/>
-        </w:rPr>
-      </w:pPr>
-      <w:r>
-        <w:rPr>
-          <w:rFonts w:hint="eastAsia"/>
-        </w:rPr>
-        <w:t>影响行为者对自身利益或偏好的界定</w:t>
-      </w:r>
-      <w:r>
-        <w:rPr>
-          <w:rFonts w:hint="eastAsia"/>
-        </w:rPr>
-        <w:t>。</w:t>
+      </w:pPr>
+      <w:r>
+        <w:rPr>
+          <w:rFonts w:hint="eastAsia"/>
+        </w:rPr>
+        <w:t>影响行为者对自身利益或偏好的界定。</w:t>
       </w:r>
     </w:p>
     <w:p>
@@ -11807,13 +12260,7 @@
         <w:rPr>
           <w:rFonts w:hint="eastAsia"/>
         </w:rPr>
-        <w:t>路径依赖、制度稳定与制度变迁的思考</w:t>
-      </w:r>
-      <w:r>
-        <w:rPr>
-          <w:rFonts w:hint="eastAsia"/>
-        </w:rPr>
-        <w:t>。</w:t>
+        <w:t>路径依赖、制度稳定与制度变迁的思考。</w:t>
       </w:r>
     </w:p>
     <w:p>
@@ -11821,9 +12268,6 @@
         <w:pStyle w:val="aa"/>
         <w:spacing w:before="78" w:after="78"/>
         <w:ind w:firstLine="420"/>
-        <w:rPr>
-          <w:rFonts w:hint="eastAsia"/>
-        </w:rPr>
       </w:pPr>
       <w:r>
         <w:rPr>
@@ -11837,55 +12281,7 @@
         <w:rPr>
           <w:rFonts w:hint="eastAsia"/>
         </w:rPr>
-        <w:t>认为，制度是重要的；</w:t>
-      </w:r>
-      <w:r>
-        <w:rPr>
-          <w:rFonts w:hint="eastAsia"/>
-        </w:rPr>
-        <w:t>制度规定了理性人（行为者）的激励结构，从而影响结果或均衡</w:t>
-      </w:r>
-      <w:r>
-        <w:rPr>
-          <w:rFonts w:hint="eastAsia"/>
-        </w:rPr>
-        <w:t>；</w:t>
-      </w:r>
-      <w:r>
-        <w:rPr>
-          <w:rFonts w:hint="eastAsia"/>
-        </w:rPr>
-        <w:t>行为者根据制度决定的激励约束机制，进行理性选择。</w:t>
-      </w:r>
-      <w:r>
-        <w:rPr>
-          <w:rFonts w:hint="eastAsia"/>
-        </w:rPr>
-        <w:t>理性选择制度主义</w:t>
-      </w:r>
-      <w:r>
-        <w:rPr>
-          <w:rFonts w:hint="eastAsia"/>
-        </w:rPr>
-        <w:t>对制度起源</w:t>
-      </w:r>
-      <w:r>
-        <w:rPr>
-          <w:rFonts w:hint="eastAsia"/>
-        </w:rPr>
-        <w:t>有</w:t>
-      </w:r>
-      <w:r>
-        <w:rPr>
-          <w:rFonts w:hint="eastAsia"/>
-        </w:rPr>
-        <w:t>两种理解</w:t>
-      </w:r>
-      <w:r>
-        <w:rPr>
-          <w:rFonts w:hint="eastAsia"/>
-        </w:rPr>
-        <w:t>：</w:t>
+        <w:t>认为，制度是重要的；制度规定了理性人（行为者）的激励结构，从而影响结果或均衡；行为者根据制度决定的激励约束机制，进行理性选择。理性选择制度主义对制度起源有两种理解：</w:t>
       </w:r>
     </w:p>
     <w:p>
@@ -11897,9 +12293,6 @@
         </w:numPr>
         <w:spacing w:beforeLines="0" w:before="0" w:afterLines="0" w:after="0"/>
         <w:ind w:left="442" w:hanging="442"/>
-        <w:rPr>
-          <w:rFonts w:hint="eastAsia"/>
-        </w:rPr>
       </w:pPr>
       <w:r>
         <w:rPr>
@@ -11913,13 +12306,7 @@
         <w:rPr>
           <w:rFonts w:hint="eastAsia"/>
         </w:rPr>
-        <w:t>外部给定的制度</w:t>
-      </w:r>
-      <w:r>
-        <w:rPr>
-          <w:rFonts w:hint="eastAsia"/>
-        </w:rPr>
-        <w:t>；</w:t>
+        <w:t>外部给定的制度；</w:t>
       </w:r>
     </w:p>
     <w:p>
@@ -11931,9 +12318,6 @@
         </w:numPr>
         <w:spacing w:beforeLines="0" w:before="0" w:afterLines="0" w:after="0"/>
         <w:ind w:left="442" w:hanging="442"/>
-        <w:rPr>
-          <w:rFonts w:hint="eastAsia"/>
-        </w:rPr>
       </w:pPr>
       <w:r>
         <w:rPr>
@@ -11947,13 +12331,7 @@
         <w:rPr>
           <w:rFonts w:hint="eastAsia"/>
         </w:rPr>
-        <w:t>行为者决定的制度</w:t>
-      </w:r>
-      <w:r>
-        <w:rPr>
-          <w:rFonts w:hint="eastAsia"/>
-        </w:rPr>
-        <w:t>。</w:t>
+        <w:t>行为者决定的制度。</w:t>
       </w:r>
     </w:p>
     <w:p>
@@ -11966,19 +12344,7 @@
         <w:rPr>
           <w:rFonts w:hint="eastAsia"/>
         </w:rPr>
-        <w:t>理性选择制度主义长于</w:t>
-      </w:r>
-      <w:r>
-        <w:rPr>
-          <w:rFonts w:hint="eastAsia"/>
-        </w:rPr>
-        <w:t>理性选择、制度稳定与制度变迁的</w:t>
-      </w:r>
-      <w:r>
-        <w:rPr>
-          <w:rFonts w:hint="eastAsia"/>
-        </w:rPr>
-        <w:t>思考。</w:t>
+        <w:t>理性选择制度主义长于理性选择、制度稳定与制度变迁的思考。</w:t>
       </w:r>
     </w:p>
     <w:p>
@@ -11986,9 +12352,6 @@
         <w:pStyle w:val="aa"/>
         <w:spacing w:before="78" w:after="78"/>
         <w:ind w:firstLine="420"/>
-        <w:rPr>
-          <w:rFonts w:hint="eastAsia"/>
-        </w:rPr>
       </w:pPr>
       <w:r>
         <w:rPr>
@@ -12002,25 +12365,7 @@
         <w:rPr>
           <w:rFonts w:hint="eastAsia"/>
         </w:rPr>
-        <w:t>认为，</w:t>
-      </w:r>
-      <w:r>
-        <w:rPr>
-          <w:rFonts w:hint="eastAsia"/>
-        </w:rPr>
-        <w:t>制度既包括正式规则、程序与规范，又包括使人的行动具有特定意义的象征系统、认知标识和道德形式</w:t>
-      </w:r>
-      <w:r>
-        <w:rPr>
-          <w:rFonts w:hint="eastAsia"/>
-        </w:rPr>
-        <w:t>；重视</w:t>
-      </w:r>
-      <w:r>
-        <w:rPr>
-          <w:rFonts w:hint="eastAsia"/>
-        </w:rPr>
-        <w:t>制度与社会背景（</w:t>
+        <w:t>认为，制度既包括正式规则、程序与规范，又包括使人的行动具有特定意义的象征系统、认知标识和道德形式；重视制度与社会背景（</w:t>
       </w:r>
       <w:r>
         <w:rPr>
@@ -12032,43 +12377,7 @@
         <w:rPr>
           <w:rFonts w:hint="eastAsia"/>
         </w:rPr>
-        <w:t>）之间的关系，</w:t>
-      </w:r>
-      <w:r>
-        <w:rPr>
-          <w:rFonts w:hint="eastAsia"/>
-        </w:rPr>
-        <w:t>即</w:t>
-      </w:r>
-      <w:r>
-        <w:rPr>
-          <w:rFonts w:hint="eastAsia"/>
-        </w:rPr>
-        <w:t>结构功能视角下的制度</w:t>
-      </w:r>
-      <w:r>
-        <w:rPr>
-          <w:rFonts w:hint="eastAsia"/>
-        </w:rPr>
-        <w:t>；</w:t>
-      </w:r>
-      <w:r>
-        <w:rPr>
-          <w:rFonts w:hint="eastAsia"/>
-        </w:rPr>
-        <w:t>制度是一个有机体，具有规则与组织的复杂构成。</w:t>
-      </w:r>
-      <w:r>
-        <w:rPr>
-          <w:rFonts w:hint="eastAsia"/>
-        </w:rPr>
-        <w:t>；</w:t>
-      </w:r>
-      <w:r>
-        <w:rPr>
-          <w:rFonts w:hint="eastAsia"/>
-        </w:rPr>
-        <w:t>制度与人互相构成，强调认知</w:t>
+        <w:t>）之间的关系，即结构功能视角下的制度；制度是一个有机体，具有规则与组织的复杂构成。；制度与人互相构成，强调认知</w:t>
       </w:r>
       <w:r>
         <w:rPr>
@@ -12080,26 +12389,14 @@
         <w:rPr>
           <w:rFonts w:hint="eastAsia"/>
         </w:rPr>
-        <w:t>文化的路径。这种制度主义能够较好解释制度形成和变迁，</w:t>
-      </w:r>
-      <w:r>
-        <w:rPr>
-          <w:rFonts w:hint="eastAsia"/>
-        </w:rPr>
-        <w:t>但弱</w:t>
-      </w:r>
-      <w:r>
-        <w:rPr>
-          <w:rFonts w:hint="eastAsia"/>
-        </w:rPr>
-        <w:t>于分析制度的效应和后果。</w:t>
+        <w:t>文化的路径。这种制度主义能够较好解释制度形成和变迁，但弱于分析制度的效应和后果。</w:t>
       </w:r>
     </w:p>
     <w:p>
       <w:pPr>
         <w:pStyle w:val="ae"/>
       </w:pPr>
-      <w:bookmarkStart w:id="28" w:name="_Toc178158569"/>
+      <w:bookmarkStart w:id="28" w:name="_Toc179369072"/>
       <w:r>
         <w:rPr>
           <w:rFonts w:hint="eastAsia"/>
@@ -12303,9 +12600,6 @@
         <w:pStyle w:val="aa"/>
         <w:spacing w:before="78" w:after="78"/>
         <w:ind w:firstLine="420"/>
-        <w:rPr>
-          <w:rFonts w:hint="eastAsia"/>
-        </w:rPr>
       </w:pPr>
       <w:proofErr w:type="gramStart"/>
       <w:r>
@@ -12644,7 +12938,7 @@
           <w:lang w:val="en-US"/>
         </w:rPr>
       </w:pPr>
-      <w:bookmarkStart w:id="29" w:name="_Toc178158570"/>
+      <w:bookmarkStart w:id="29" w:name="_Toc179369073"/>
       <w:r>
         <w:rPr>
           <w:rFonts w:hint="eastAsia"/>
@@ -13113,7 +13407,6 @@
         <w:spacing w:before="78" w:after="78"/>
         <w:ind w:firstLine="420"/>
         <w:rPr>
-          <w:rFonts w:hint="eastAsia"/>
           <w:lang w:val="en-US"/>
         </w:rPr>
       </w:pPr>
@@ -13304,15 +13597,2261 @@
       <w:pPr>
         <w:pStyle w:val="aa"/>
         <w:spacing w:before="78" w:after="78"/>
+        <w:rPr>
+          <w:lang w:val="en-US"/>
+        </w:rPr>
+      </w:pPr>
+    </w:p>
+    <w:p>
+      <w:pPr>
+        <w:pStyle w:val="aa"/>
+        <w:spacing w:before="78" w:after="78"/>
+        <w:rPr>
+          <w:lang w:val="en-US"/>
+        </w:rPr>
+      </w:pPr>
+    </w:p>
+    <w:p>
+      <w:pPr>
+        <w:pStyle w:val="aa"/>
+        <w:spacing w:before="78" w:after="78"/>
+        <w:rPr>
+          <w:lang w:val="en-US"/>
+        </w:rPr>
+      </w:pPr>
+    </w:p>
+    <w:p>
+      <w:pPr>
+        <w:pStyle w:val="a9"/>
+        <w:rPr>
+          <w:lang w:val="en-US"/>
+        </w:rPr>
+      </w:pPr>
+      <w:bookmarkStart w:id="30" w:name="_Toc179369074"/>
+      <w:r>
+        <w:rPr>
+          <w:rFonts w:hint="eastAsia"/>
+          <w:lang w:val="en-US"/>
+        </w:rPr>
+        <w:t>第二讲</w:t>
+      </w:r>
+      <w:r>
+        <w:rPr>
+          <w:rFonts w:hint="eastAsia"/>
+          <w:lang w:val="en-US"/>
+        </w:rPr>
+        <w:t xml:space="preserve"> </w:t>
+      </w:r>
+      <w:r>
+        <w:rPr>
+          <w:rFonts w:hint="eastAsia"/>
+          <w:lang w:val="en-US"/>
+        </w:rPr>
+        <w:t>英国政治制度</w:t>
+      </w:r>
+      <w:bookmarkEnd w:id="30"/>
+    </w:p>
+    <w:p>
+      <w:pPr>
+        <w:pStyle w:val="aa"/>
+        <w:spacing w:before="78" w:after="78"/>
+        <w:jc w:val="center"/>
+        <w:rPr>
+          <w:rFonts w:hint="eastAsia"/>
+          <w:lang w:val="en-US"/>
+        </w:rPr>
+      </w:pPr>
+      <w:r>
+        <w:rPr>
+          <w:rFonts w:hint="eastAsia"/>
+          <w:lang w:val="en-US"/>
+        </w:rPr>
+        <w:t>2024.10.9</w:t>
+      </w:r>
+    </w:p>
+    <w:p>
+      <w:pPr>
+        <w:pStyle w:val="ac"/>
+        <w:rPr>
+          <w:lang w:val="en-US"/>
+        </w:rPr>
+      </w:pPr>
+      <w:bookmarkStart w:id="31" w:name="_Toc179369075"/>
+      <w:r>
+        <w:rPr>
+          <w:rFonts w:hint="eastAsia"/>
+          <w:lang w:val="en-US"/>
+        </w:rPr>
+        <w:t>一、当代政治的历史演进</w:t>
+      </w:r>
+      <w:bookmarkEnd w:id="31"/>
+    </w:p>
+    <w:p>
+      <w:pPr>
+        <w:pStyle w:val="ae"/>
+        <w:rPr>
+          <w:lang w:val="en-US"/>
+        </w:rPr>
+      </w:pPr>
+      <w:bookmarkStart w:id="32" w:name="_Toc179369076"/>
+      <w:r>
+        <w:rPr>
+          <w:rFonts w:hint="eastAsia"/>
+          <w:lang w:val="en-US"/>
+        </w:rPr>
+        <w:t>（一）</w:t>
+      </w:r>
+      <w:r>
+        <w:rPr>
+          <w:rFonts w:hint="eastAsia"/>
+          <w:lang w:val="en-US"/>
+        </w:rPr>
+        <w:t>中世纪欧洲</w:t>
+      </w:r>
+      <w:r>
+        <w:rPr>
+          <w:rFonts w:hint="eastAsia"/>
+          <w:lang w:val="en-US"/>
+        </w:rPr>
+        <w:t>封建制的建立</w:t>
+      </w:r>
+      <w:bookmarkEnd w:id="32"/>
+    </w:p>
+    <w:p>
+      <w:pPr>
+        <w:pStyle w:val="aa"/>
+        <w:spacing w:before="78" w:after="78"/>
+        <w:rPr>
+          <w:lang w:val="en-US"/>
+        </w:rPr>
+      </w:pPr>
+      <w:r>
+        <w:rPr>
+          <w:lang w:val="en-US"/>
+        </w:rPr>
+        <w:tab/>
+      </w:r>
+      <w:r>
+        <w:rPr>
+          <w:rFonts w:hint="eastAsia"/>
+          <w:lang w:val="en-US"/>
+        </w:rPr>
+        <w:t>在民族国家兴起之前，欧洲处于封建主义时代。关于“封建主义”存在着三种理解：马克思主义的五阶段论的理解，中国古代以西周时期为代表的理解，以及中世纪欧洲的理解。我们这里主要采用第三种理解。</w:t>
+      </w:r>
+    </w:p>
+    <w:p>
+      <w:pPr>
+        <w:pStyle w:val="aa"/>
+        <w:spacing w:before="78" w:after="78"/>
         <w:ind w:firstLine="420"/>
         <w:rPr>
-          <w:rFonts w:hint="eastAsia"/>
-          <w:lang w:val="en-US"/>
-        </w:rPr>
-      </w:pPr>
+          <w:lang w:val="en-US"/>
+        </w:rPr>
+      </w:pPr>
+      <w:r>
+        <w:rPr>
+          <w:rFonts w:hint="eastAsia"/>
+          <w:lang w:val="en-US"/>
+        </w:rPr>
+        <w:t>封建制</w:t>
+      </w:r>
+      <w:r>
+        <w:rPr>
+          <w:rFonts w:hint="eastAsia"/>
+          <w:lang w:val="en-US"/>
+        </w:rPr>
+        <w:t>（</w:t>
+      </w:r>
+      <w:r>
+        <w:rPr>
+          <w:rFonts w:hint="eastAsia"/>
+          <w:lang w:val="en-US"/>
+        </w:rPr>
+        <w:t>feudalism</w:t>
+      </w:r>
+      <w:r>
+        <w:rPr>
+          <w:rFonts w:hint="eastAsia"/>
+          <w:lang w:val="en-US"/>
+        </w:rPr>
+        <w:t>）</w:t>
+      </w:r>
+      <w:r>
+        <w:rPr>
+          <w:rFonts w:hint="eastAsia"/>
+          <w:lang w:val="en-US"/>
+        </w:rPr>
+        <w:t>是领主与封臣之间基于土地的恩赐而形成的一种政治经济安排。领主恩赐给封臣的土地一般称为采邑</w:t>
+      </w:r>
+      <w:r>
+        <w:rPr>
+          <w:rFonts w:hint="eastAsia"/>
+          <w:lang w:val="en-US"/>
+        </w:rPr>
+        <w:t>；</w:t>
+      </w:r>
+      <w:r>
+        <w:rPr>
+          <w:rFonts w:hint="eastAsia"/>
+          <w:lang w:val="en-US"/>
+        </w:rPr>
+        <w:t>领主把采邑分封给封臣——又称附庸，由此形成领主与附庸之间的依附关系。在这种依附关系中，领主不仅要为附庸提供土地，而且还有对附庸提供保护的义务。附庸需要向领主表示效忠，同时需要提供必要的援助——这种援助包括经济与财务的支持，但更主要是在战争期间提供军事援助。所以，领主与附庸之间既是一种等级制的人身依附关系，又有一定的契约关系。封建制度是一种融合了保护与效忠关系、人身依附与契约精神的复杂混合体。封建制度的基础是土地，领主享有某些特定的权利，同时需要承担某些特定的义务；附庸也是如此。</w:t>
+      </w:r>
+    </w:p>
+    <w:p>
+      <w:pPr>
+        <w:pStyle w:val="aa"/>
+        <w:spacing w:before="78" w:after="78"/>
+        <w:ind w:firstLine="420"/>
+        <w:rPr>
+          <w:lang w:val="en-US"/>
+        </w:rPr>
+      </w:pPr>
+      <w:r>
+        <w:rPr>
+          <w:rFonts w:hint="eastAsia"/>
+          <w:lang w:val="en-US"/>
+        </w:rPr>
+        <w:t>帝国崩溃、蛮族入侵与封建体制</w:t>
+      </w:r>
+      <w:r>
+        <w:rPr>
+          <w:rFonts w:hint="eastAsia"/>
+          <w:lang w:val="en-US"/>
+        </w:rPr>
+        <w:t>的</w:t>
+      </w:r>
+      <w:r>
+        <w:rPr>
+          <w:rFonts w:hint="eastAsia"/>
+          <w:lang w:val="en-US"/>
+        </w:rPr>
+        <w:t>缘起</w:t>
+      </w:r>
+      <w:r>
+        <w:rPr>
+          <w:rFonts w:hint="eastAsia"/>
+          <w:lang w:val="en-US"/>
+        </w:rPr>
+        <w:t>有密切关系。</w:t>
+      </w:r>
+      <w:r>
+        <w:rPr>
+          <w:rFonts w:hint="eastAsia"/>
+          <w:lang w:val="en-US"/>
+        </w:rPr>
+        <w:t>476</w:t>
+      </w:r>
+      <w:r>
+        <w:rPr>
+          <w:rFonts w:hint="eastAsia"/>
+          <w:lang w:val="en-US"/>
+        </w:rPr>
+        <w:t>年</w:t>
+      </w:r>
+      <w:r>
+        <w:rPr>
+          <w:rFonts w:hint="eastAsia"/>
+          <w:lang w:val="en-US"/>
+        </w:rPr>
+        <w:t>，</w:t>
+      </w:r>
+      <w:r>
+        <w:rPr>
+          <w:rFonts w:hint="eastAsia"/>
+          <w:lang w:val="en-US"/>
+        </w:rPr>
+        <w:t>（西）罗马帝国崩溃</w:t>
+      </w:r>
+      <w:r>
+        <w:rPr>
+          <w:rFonts w:hint="eastAsia"/>
+          <w:lang w:val="en-US"/>
+        </w:rPr>
+        <w:t>，</w:t>
+      </w:r>
+      <w:r>
+        <w:rPr>
+          <w:rFonts w:hint="eastAsia"/>
+          <w:lang w:val="en-US"/>
+        </w:rPr>
+        <w:t>纵向一体化的中央集权体制瓦解，替代性方案是分散化的地方势力统治</w:t>
+      </w:r>
+      <w:r>
+        <w:rPr>
+          <w:rFonts w:hint="eastAsia"/>
+          <w:lang w:val="en-US"/>
+        </w:rPr>
+        <w:t>；</w:t>
+      </w:r>
+      <w:r>
+        <w:rPr>
+          <w:rFonts w:hint="eastAsia"/>
+          <w:lang w:val="en-US"/>
+        </w:rPr>
+        <w:t>欧洲君主们难以短时间内建立一个新的纵向一体化的中央集权体制</w:t>
+      </w:r>
+      <w:r>
+        <w:rPr>
+          <w:rFonts w:hint="eastAsia"/>
+          <w:lang w:val="en-US"/>
+        </w:rPr>
+        <w:t>。此时出现了</w:t>
+      </w:r>
+      <w:r>
+        <w:rPr>
+          <w:rFonts w:hint="eastAsia"/>
+          <w:lang w:val="en-US"/>
+        </w:rPr>
+        <w:t>频繁的蛮族（</w:t>
+      </w:r>
+      <w:r>
+        <w:rPr>
+          <w:rFonts w:hint="eastAsia"/>
+          <w:lang w:val="en-US"/>
+        </w:rPr>
+        <w:t>b</w:t>
+      </w:r>
+      <w:r>
+        <w:rPr>
+          <w:rFonts w:hint="eastAsia"/>
+          <w:lang w:val="en-US"/>
+        </w:rPr>
+        <w:t>arbarians</w:t>
+      </w:r>
+      <w:r>
+        <w:rPr>
+          <w:rFonts w:hint="eastAsia"/>
+          <w:lang w:val="en-US"/>
+        </w:rPr>
+        <w:t>）入侵</w:t>
+      </w:r>
+      <w:r>
+        <w:rPr>
+          <w:rFonts w:hint="eastAsia"/>
+          <w:lang w:val="en-US"/>
+        </w:rPr>
+        <w:t>，</w:t>
+      </w:r>
+      <w:r>
+        <w:rPr>
+          <w:rFonts w:hint="eastAsia"/>
+          <w:lang w:val="en-US"/>
+        </w:rPr>
+        <w:t>瓦解</w:t>
+      </w:r>
+      <w:r>
+        <w:rPr>
+          <w:rFonts w:hint="eastAsia"/>
+          <w:lang w:val="en-US"/>
+        </w:rPr>
+        <w:t>了</w:t>
+      </w:r>
+      <w:r>
+        <w:rPr>
+          <w:rFonts w:hint="eastAsia"/>
+          <w:lang w:val="en-US"/>
+        </w:rPr>
+        <w:t>欧洲君主们的中央集权化的能力</w:t>
+      </w:r>
+      <w:r>
+        <w:rPr>
+          <w:rFonts w:hint="eastAsia"/>
+          <w:lang w:val="en-US"/>
+        </w:rPr>
+        <w:t>，</w:t>
+      </w:r>
+      <w:r>
+        <w:rPr>
+          <w:rFonts w:hint="eastAsia"/>
+          <w:lang w:val="en-US"/>
+        </w:rPr>
+        <w:t>一般贵族与臣民</w:t>
+      </w:r>
+      <w:r>
+        <w:rPr>
+          <w:rFonts w:hint="eastAsia"/>
+          <w:lang w:val="en-US"/>
+        </w:rPr>
+        <w:t>开始</w:t>
+      </w:r>
+      <w:r>
+        <w:rPr>
+          <w:rFonts w:hint="eastAsia"/>
+          <w:lang w:val="en-US"/>
+        </w:rPr>
+        <w:t>寻求保护的政治需要。</w:t>
+      </w:r>
+      <w:r>
+        <w:rPr>
+          <w:rFonts w:hint="eastAsia"/>
+          <w:lang w:val="en-US"/>
+        </w:rPr>
+        <w:t>这样，</w:t>
+      </w:r>
+      <w:r>
+        <w:rPr>
+          <w:rFonts w:hint="eastAsia"/>
+          <w:lang w:val="en-US"/>
+        </w:rPr>
+        <w:t>封</w:t>
+      </w:r>
+      <w:r>
+        <w:rPr>
+          <w:rFonts w:hint="eastAsia"/>
+          <w:lang w:val="en-US"/>
+        </w:rPr>
+        <w:lastRenderedPageBreak/>
+        <w:t>建体制</w:t>
+      </w:r>
+      <w:r>
+        <w:rPr>
+          <w:rFonts w:hint="eastAsia"/>
+          <w:lang w:val="en-US"/>
+        </w:rPr>
+        <w:t>就</w:t>
+      </w:r>
+      <w:r>
+        <w:rPr>
+          <w:rFonts w:hint="eastAsia"/>
+          <w:lang w:val="en-US"/>
+        </w:rPr>
+        <w:t>成为</w:t>
+      </w:r>
+      <w:r>
+        <w:rPr>
+          <w:rFonts w:hint="eastAsia"/>
+          <w:lang w:val="en-US"/>
+        </w:rPr>
+        <w:t>了</w:t>
+      </w:r>
+      <w:r>
+        <w:rPr>
+          <w:rFonts w:hint="eastAsia"/>
+          <w:lang w:val="en-US"/>
+        </w:rPr>
+        <w:t>欧洲的时代需要</w:t>
+      </w:r>
+      <w:r>
+        <w:rPr>
+          <w:rFonts w:hint="eastAsia"/>
+          <w:lang w:val="en-US"/>
+        </w:rPr>
+        <w:t>——在封建制下，</w:t>
+      </w:r>
+      <w:r>
+        <w:rPr>
+          <w:rFonts w:hint="eastAsia"/>
+          <w:lang w:val="en-US"/>
+        </w:rPr>
+        <w:t>君主可以较快扩展自己的势力与统治</w:t>
+      </w:r>
+      <w:r>
+        <w:rPr>
+          <w:rFonts w:hint="eastAsia"/>
+          <w:lang w:val="en-US"/>
+        </w:rPr>
+        <w:t>，</w:t>
+      </w:r>
+      <w:r>
+        <w:rPr>
+          <w:rFonts w:hint="eastAsia"/>
+          <w:lang w:val="en-US"/>
+        </w:rPr>
+        <w:t>贵族与臣民可以获得安全、法律与秩序</w:t>
+      </w:r>
+      <w:r>
+        <w:rPr>
+          <w:rFonts w:hint="eastAsia"/>
+          <w:lang w:val="en-US"/>
+        </w:rPr>
+        <w:t>。因此，封建制成为了</w:t>
+      </w:r>
+      <w:r>
+        <w:rPr>
+          <w:rFonts w:hint="eastAsia"/>
+          <w:lang w:val="en-US"/>
+        </w:rPr>
+        <w:t>一种替代中央集权方案的分散化制度安排</w:t>
+      </w:r>
+      <w:r>
+        <w:rPr>
+          <w:rFonts w:hint="eastAsia"/>
+          <w:lang w:val="en-US"/>
+        </w:rPr>
+        <w:t>。</w:t>
+      </w:r>
+    </w:p>
+    <w:p>
+      <w:pPr>
+        <w:pStyle w:val="af3"/>
+        <w:spacing w:before="78" w:after="78"/>
+        <w:ind w:firstLine="420"/>
+        <w:rPr>
+          <w:lang w:val="en-US"/>
+        </w:rPr>
+      </w:pPr>
+      <w:r>
+        <w:rPr>
+          <w:rFonts w:hint="eastAsia"/>
+          <w:lang w:val="en-US"/>
+        </w:rPr>
+        <w:t>领主与附庸之间的关系，是一种契约关系</w:t>
+      </w:r>
+      <w:r>
+        <w:rPr>
+          <w:rFonts w:hint="eastAsia"/>
+          <w:lang w:val="en-US"/>
+        </w:rPr>
+        <w:t>；</w:t>
+      </w:r>
+      <w:r>
+        <w:rPr>
+          <w:rFonts w:hint="eastAsia"/>
+          <w:lang w:val="en-US"/>
+        </w:rPr>
+        <w:t>而契约的理论向上推到包括国王在内。国家</w:t>
+      </w:r>
+      <w:r>
+        <w:rPr>
+          <w:rFonts w:hint="eastAsia"/>
+          <w:lang w:val="en-US"/>
+        </w:rPr>
+        <w:t>……</w:t>
+      </w:r>
+      <w:r>
+        <w:rPr>
+          <w:rFonts w:hint="eastAsia"/>
+          <w:lang w:val="en-US"/>
+        </w:rPr>
+        <w:t>是一个松散的契约式的社会有机体。</w:t>
+      </w:r>
+    </w:p>
+    <w:p>
+      <w:pPr>
+        <w:pStyle w:val="af3"/>
+        <w:spacing w:before="78" w:after="78"/>
+        <w:jc w:val="right"/>
+        <w:rPr>
+          <w:rFonts w:hint="eastAsia"/>
+          <w:lang w:val="en-US"/>
+        </w:rPr>
+      </w:pPr>
+      <w:r>
+        <w:rPr>
+          <w:rFonts w:hint="eastAsia"/>
+          <w:lang w:val="en-US"/>
+        </w:rPr>
+        <w:t>——詹姆斯·汤普逊《中世纪经济社会史》</w:t>
+      </w:r>
+    </w:p>
+    <w:p>
+      <w:pPr>
+        <w:pStyle w:val="af3"/>
+        <w:spacing w:before="78" w:after="78"/>
+        <w:ind w:firstLine="420"/>
+        <w:rPr>
+          <w:lang w:val="en-US"/>
+        </w:rPr>
+      </w:pPr>
+      <w:r>
+        <w:rPr>
+          <w:rFonts w:hint="eastAsia"/>
+          <w:lang w:val="en-US"/>
+        </w:rPr>
+        <w:t>按誓约，国王的责任是：执行正义而自己也服从法律。如果他未能这样做，契约就可作废</w:t>
+      </w:r>
+      <w:r>
+        <w:rPr>
+          <w:rFonts w:hint="eastAsia"/>
+          <w:lang w:val="en-US"/>
+        </w:rPr>
+        <w:t>；</w:t>
+      </w:r>
+      <w:r>
+        <w:rPr>
+          <w:rFonts w:hint="eastAsia"/>
+          <w:lang w:val="en-US"/>
+        </w:rPr>
+        <w:t>而他的臣民是有权撤销这契约的。按封建法律</w:t>
+      </w:r>
+      <w:r>
+        <w:rPr>
+          <w:rFonts w:hint="eastAsia"/>
+          <w:lang w:val="en-US"/>
+        </w:rPr>
+        <w:t>，</w:t>
+      </w:r>
+      <w:r>
+        <w:rPr>
+          <w:rFonts w:hint="eastAsia"/>
+          <w:lang w:val="en-US"/>
+        </w:rPr>
+        <w:t>一个附庸有权对他的宗主甚至国王作战，如果后者拒绝了正义。……反是亦然，领主可废止对他附庸的保护关系并对附庸挑战。</w:t>
+      </w:r>
+    </w:p>
+    <w:p>
+      <w:pPr>
+        <w:pStyle w:val="af3"/>
+        <w:spacing w:before="78" w:after="78"/>
+        <w:jc w:val="right"/>
+        <w:rPr>
+          <w:rFonts w:hint="eastAsia"/>
+          <w:lang w:val="en-US"/>
+        </w:rPr>
+      </w:pPr>
+      <w:r>
+        <w:rPr>
+          <w:rFonts w:hint="eastAsia"/>
+          <w:lang w:val="en-US"/>
+        </w:rPr>
+        <w:t>——詹姆斯·汤普逊《中世纪经济社会史》</w:t>
+      </w:r>
+    </w:p>
+    <w:p>
+      <w:pPr>
+        <w:pStyle w:val="ae"/>
+        <w:rPr>
+          <w:lang w:val="en-US"/>
+        </w:rPr>
+      </w:pPr>
+      <w:bookmarkStart w:id="33" w:name="_Toc179369077"/>
+      <w:r>
+        <w:rPr>
+          <w:rFonts w:hint="eastAsia"/>
+          <w:lang w:val="en-US"/>
+        </w:rPr>
+        <w:t>（二）从封建制到立宪制</w:t>
+      </w:r>
+      <w:bookmarkEnd w:id="33"/>
+    </w:p>
+    <w:p>
+      <w:pPr>
+        <w:pStyle w:val="aa"/>
+        <w:spacing w:before="78" w:after="78"/>
+        <w:rPr>
+          <w:lang w:val="en-US"/>
+        </w:rPr>
+      </w:pPr>
+      <w:r>
+        <w:rPr>
+          <w:lang w:val="en-US"/>
+        </w:rPr>
+        <w:tab/>
+      </w:r>
+      <w:r>
+        <w:rPr>
+          <w:rFonts w:hint="eastAsia"/>
+          <w:lang w:val="en-US"/>
+        </w:rPr>
+        <w:t>中世纪的封建主义是欧洲近现代立宪主义政体的源头</w:t>
+      </w:r>
+      <w:r>
+        <w:rPr>
+          <w:rFonts w:hint="eastAsia"/>
+          <w:lang w:val="en-US"/>
+        </w:rPr>
+        <w:t>，这离不开中世纪贵族的重要地位</w:t>
+      </w:r>
+      <w:r>
+        <w:rPr>
+          <w:rFonts w:hint="eastAsia"/>
+          <w:lang w:val="en-US"/>
+        </w:rPr>
+        <w:t>。</w:t>
+      </w:r>
+      <w:r>
+        <w:rPr>
+          <w:rFonts w:hint="eastAsia"/>
+          <w:lang w:val="en-US"/>
+        </w:rPr>
+        <w:t>在封建体制下，存在着武装的贵族，他们可能与君主发生冲突；这种冲突一旦发生，且由贵族主导，就导向了立宪君主制；反之，如果由君主主导，就导向了绝对君主制。</w:t>
+      </w:r>
+    </w:p>
+    <w:p>
+      <w:pPr>
+        <w:pStyle w:val="aa"/>
+        <w:spacing w:before="78" w:after="78"/>
+        <w:rPr>
+          <w:lang w:val="en-US"/>
+        </w:rPr>
+      </w:pPr>
+      <w:r>
+        <w:rPr>
+          <w:lang w:val="en-US"/>
+        </w:rPr>
+        <w:tab/>
+      </w:r>
+      <w:r>
+        <w:rPr>
+          <w:rFonts w:hint="eastAsia"/>
+          <w:lang w:val="en-US"/>
+        </w:rPr>
+        <w:t>这一时期出现的封建制的战争技术，如重装骑兵与城堡，是利好贵族主导冲突的。重装骑兵的供养费用十分昂贵，以至于平民与国王均难以供养大量重装骑兵，却利好了掌握财政资源的贵族；城堡则是贵族的要塞，不仅易守难攻，而且可在围攻期间自给自足。</w:t>
+      </w:r>
+    </w:p>
+    <w:p>
+      <w:pPr>
+        <w:pStyle w:val="aa"/>
+        <w:spacing w:before="78" w:after="78"/>
+        <w:rPr>
+          <w:lang w:val="en-US"/>
+        </w:rPr>
+      </w:pPr>
+      <w:r>
+        <w:rPr>
+          <w:lang w:val="en-US"/>
+        </w:rPr>
+        <w:tab/>
+      </w:r>
+      <w:r>
+        <w:rPr>
+          <w:rFonts w:hint="eastAsia"/>
+          <w:lang w:val="en-US"/>
+        </w:rPr>
+        <w:t>1215</w:t>
+      </w:r>
+      <w:r>
+        <w:rPr>
+          <w:rFonts w:hint="eastAsia"/>
+          <w:lang w:val="en-US"/>
+        </w:rPr>
+        <w:t>年，在英格兰贵族的迫使下，英格兰国王约翰订立了《大宪章》。</w:t>
+      </w:r>
+    </w:p>
+    <w:p>
+      <w:pPr>
+        <w:pStyle w:val="af3"/>
+        <w:spacing w:before="78" w:after="78"/>
+        <w:rPr>
+          <w:lang w:val="en-US"/>
+        </w:rPr>
+      </w:pPr>
+      <w:r>
+        <w:rPr>
+          <w:rFonts w:hint="eastAsia"/>
+          <w:b/>
+          <w:bCs/>
+          <w:lang w:val="en-US"/>
+        </w:rPr>
+        <w:t>第一条</w:t>
+      </w:r>
+      <w:r>
+        <w:rPr>
+          <w:rFonts w:hint="eastAsia"/>
+          <w:lang w:val="en-US"/>
+        </w:rPr>
+        <w:t xml:space="preserve"> </w:t>
+      </w:r>
+      <w:r>
+        <w:rPr>
+          <w:rFonts w:hint="eastAsia"/>
+          <w:lang w:val="en-US"/>
+        </w:rPr>
+        <w:t>开宗明义第一，根据本宪章，英国教会应予自由，其权利仍旧不动，其自由权不得侵犯。</w:t>
+      </w:r>
+      <w:r>
+        <w:rPr>
+          <w:rFonts w:hint="eastAsia"/>
+          <w:lang w:val="en-US"/>
+        </w:rPr>
+        <w:t>……</w:t>
+      </w:r>
+    </w:p>
+    <w:p>
+      <w:pPr>
+        <w:pStyle w:val="af3"/>
+        <w:spacing w:before="78" w:after="78"/>
+        <w:rPr>
+          <w:rFonts w:hint="eastAsia"/>
+          <w:lang w:val="en-US"/>
+        </w:rPr>
+      </w:pPr>
+      <w:r>
+        <w:rPr>
+          <w:rFonts w:hint="eastAsia"/>
+          <w:lang w:val="en-US"/>
+        </w:rPr>
+        <w:t>……</w:t>
+      </w:r>
+    </w:p>
+    <w:p>
+      <w:pPr>
+        <w:pStyle w:val="af3"/>
+        <w:spacing w:before="78" w:after="78"/>
+        <w:rPr>
+          <w:lang w:val="en-US"/>
+        </w:rPr>
+      </w:pPr>
+      <w:r>
+        <w:rPr>
+          <w:rFonts w:hint="eastAsia"/>
+          <w:b/>
+          <w:bCs/>
+          <w:lang w:val="en-US"/>
+        </w:rPr>
+        <w:t>第三十九条</w:t>
+      </w:r>
+      <w:r>
+        <w:rPr>
+          <w:rFonts w:hint="eastAsia"/>
+          <w:lang w:val="en-US"/>
+        </w:rPr>
+        <w:t xml:space="preserve"> </w:t>
+      </w:r>
+      <w:r>
+        <w:rPr>
+          <w:rFonts w:hint="eastAsia"/>
+          <w:lang w:val="en-US"/>
+        </w:rPr>
+        <w:t>凡自由民除经其贵族依法判决或遵照内国法律之规定外，不得加以扣留，监禁，没收其财产，褫夺其法律保护权者加以放逐，伤害，搜索或逮捕。</w:t>
+      </w:r>
+    </w:p>
+    <w:p>
+      <w:pPr>
+        <w:pStyle w:val="af3"/>
+        <w:spacing w:before="78" w:after="78"/>
+        <w:rPr>
+          <w:rFonts w:hint="eastAsia"/>
+          <w:lang w:val="en-US"/>
+        </w:rPr>
+      </w:pPr>
+      <w:r>
+        <w:rPr>
+          <w:rFonts w:hint="eastAsia"/>
+          <w:lang w:val="en-US"/>
+        </w:rPr>
+        <w:t>……</w:t>
+      </w:r>
+    </w:p>
+    <w:p>
+      <w:pPr>
+        <w:pStyle w:val="af3"/>
+        <w:spacing w:before="78" w:after="78"/>
+        <w:rPr>
+          <w:lang w:val="en-US"/>
+        </w:rPr>
+      </w:pPr>
+      <w:r>
+        <w:rPr>
+          <w:rFonts w:hint="eastAsia"/>
+          <w:b/>
+          <w:bCs/>
+          <w:lang w:val="en-US"/>
+        </w:rPr>
+        <w:t>第五十二条</w:t>
+      </w:r>
+      <w:r>
+        <w:rPr>
+          <w:rFonts w:hint="eastAsia"/>
+          <w:lang w:val="en-US"/>
+        </w:rPr>
+        <w:t xml:space="preserve"> </w:t>
+      </w:r>
+      <w:r>
+        <w:rPr>
+          <w:rFonts w:hint="eastAsia"/>
+          <w:lang w:val="en-US"/>
+        </w:rPr>
+        <w:t>任何人，未经其贵族依法判决而被强夺或取去土地，城堡，自由权或合法权利者，朕应立将原物归还之。</w:t>
+      </w:r>
+    </w:p>
+    <w:p>
+      <w:pPr>
+        <w:pStyle w:val="af3"/>
+        <w:spacing w:before="78" w:after="78"/>
+        <w:rPr>
+          <w:rFonts w:hint="eastAsia"/>
+          <w:lang w:val="en-US"/>
+        </w:rPr>
+      </w:pPr>
+      <w:r>
+        <w:rPr>
+          <w:rFonts w:hint="eastAsia"/>
+          <w:lang w:val="en-US"/>
+        </w:rPr>
+        <w:t>……</w:t>
+      </w:r>
+    </w:p>
+    <w:p>
+      <w:pPr>
+        <w:pStyle w:val="af3"/>
+        <w:spacing w:before="78" w:after="78"/>
+        <w:rPr>
+          <w:lang w:val="en-US"/>
+        </w:rPr>
+      </w:pPr>
+      <w:r>
+        <w:rPr>
+          <w:rFonts w:hint="eastAsia"/>
+          <w:b/>
+          <w:bCs/>
+          <w:lang w:val="en-US"/>
+        </w:rPr>
+        <w:t>第六十一条</w:t>
+      </w:r>
+      <w:r>
+        <w:rPr>
+          <w:rFonts w:hint="eastAsia"/>
+          <w:lang w:val="en-US"/>
+        </w:rPr>
+        <w:t xml:space="preserve"> </w:t>
+      </w:r>
+      <w:r>
+        <w:rPr>
+          <w:rFonts w:hint="eastAsia"/>
+          <w:lang w:val="en-US"/>
+        </w:rPr>
+        <w:t>……</w:t>
+      </w:r>
+      <w:r>
+        <w:rPr>
+          <w:rFonts w:hint="eastAsia"/>
+          <w:lang w:val="en-US"/>
+        </w:rPr>
+        <w:t>诸男爵得任意从国中推举男爵二十五人</w:t>
+      </w:r>
+      <w:r>
+        <w:rPr>
+          <w:rFonts w:hint="eastAsia"/>
+          <w:lang w:val="en-US"/>
+        </w:rPr>
+        <w:t>……</w:t>
+      </w:r>
+      <w:r>
+        <w:rPr>
+          <w:rFonts w:hint="eastAsia"/>
+          <w:lang w:val="en-US"/>
+        </w:rPr>
+        <w:t>该二十五男爵得与全国人民以其权力</w:t>
+      </w:r>
+      <w:proofErr w:type="gramStart"/>
+      <w:r>
+        <w:rPr>
+          <w:rFonts w:hint="eastAsia"/>
+          <w:lang w:val="en-US"/>
+        </w:rPr>
+        <w:t>对朕施抑制</w:t>
+      </w:r>
+      <w:proofErr w:type="gramEnd"/>
+      <w:r>
+        <w:rPr>
+          <w:rFonts w:hint="eastAsia"/>
+          <w:lang w:val="en-US"/>
+        </w:rPr>
+        <w:t>与压迫（即夺取朕之城堡，土地与财产或以他法）</w:t>
+      </w:r>
+      <w:r>
+        <w:rPr>
+          <w:rFonts w:hint="eastAsia"/>
+          <w:lang w:val="en-US"/>
+        </w:rPr>
+        <w:t>，</w:t>
+      </w:r>
+      <w:r>
+        <w:rPr>
+          <w:rFonts w:hint="eastAsia"/>
+          <w:lang w:val="en-US"/>
+        </w:rPr>
+        <w:t>至该项错误已依照彼等之意见改正时为止。</w:t>
+      </w:r>
+      <w:r>
+        <w:rPr>
+          <w:rFonts w:hint="eastAsia"/>
+          <w:lang w:val="en-US"/>
+        </w:rPr>
+        <w:t>……</w:t>
+      </w:r>
+    </w:p>
+    <w:p>
+      <w:pPr>
+        <w:pStyle w:val="af3"/>
+        <w:spacing w:before="78" w:after="78"/>
+        <w:jc w:val="right"/>
+        <w:rPr>
+          <w:rFonts w:hint="eastAsia"/>
+          <w:lang w:val="en-US"/>
+        </w:rPr>
+      </w:pPr>
+      <w:r>
+        <w:rPr>
+          <w:rFonts w:hint="eastAsia"/>
+          <w:lang w:val="en-US"/>
+        </w:rPr>
+        <w:t>——《大宪章》</w:t>
+      </w:r>
+    </w:p>
+    <w:p>
+      <w:pPr>
+        <w:pStyle w:val="aa"/>
+        <w:spacing w:before="78" w:after="78"/>
+        <w:rPr>
+          <w:lang w:val="en-US"/>
+        </w:rPr>
+      </w:pPr>
+      <w:r>
+        <w:rPr>
+          <w:lang w:val="en-US"/>
+        </w:rPr>
+        <w:tab/>
+      </w:r>
+      <w:r>
+        <w:rPr>
+          <w:rFonts w:hint="eastAsia"/>
+          <w:lang w:val="en-US"/>
+        </w:rPr>
+        <w:t>1258</w:t>
+      </w:r>
+      <w:r>
+        <w:rPr>
+          <w:rFonts w:hint="eastAsia"/>
+          <w:lang w:val="en-US"/>
+        </w:rPr>
+        <w:t>年，亨利三</w:t>
+      </w:r>
+      <w:proofErr w:type="gramStart"/>
+      <w:r>
+        <w:rPr>
+          <w:rFonts w:hint="eastAsia"/>
+          <w:lang w:val="en-US"/>
+        </w:rPr>
+        <w:t>世</w:t>
+      </w:r>
+      <w:proofErr w:type="gramEnd"/>
+      <w:r>
+        <w:rPr>
+          <w:rFonts w:hint="eastAsia"/>
+          <w:lang w:val="en-US"/>
+        </w:rPr>
+        <w:t>被迫与贵族们签署《牛津条约》，该条约明确规定：</w:t>
+      </w:r>
+      <w:r>
+        <w:rPr>
+          <w:rFonts w:hint="eastAsia"/>
+          <w:lang w:val="en-US"/>
+        </w:rPr>
+        <w:t>创设一个主要由男爵组成的十五人会议，有权任命首席法官、大臣与财政大臣，而国王处理国务时须遵从这一会议的意见。贵族会议一旦产生，它作为一个政治实体就有了自我演化的动力。</w:t>
+      </w:r>
+      <w:r>
+        <w:rPr>
+          <w:rFonts w:hint="eastAsia"/>
+          <w:lang w:val="en-US"/>
+        </w:rPr>
+        <w:t>1295</w:t>
+      </w:r>
+      <w:r>
+        <w:rPr>
+          <w:rFonts w:hint="eastAsia"/>
+          <w:lang w:val="en-US"/>
+        </w:rPr>
+        <w:t>年，第一个现代版的英格兰议会就产生了，包括许多大贵族、僧侣以及</w:t>
+      </w:r>
+      <w:r>
+        <w:rPr>
+          <w:rFonts w:hint="eastAsia"/>
+          <w:lang w:val="en-US"/>
+        </w:rPr>
+        <w:t>292</w:t>
+      </w:r>
+      <w:r>
+        <w:rPr>
+          <w:rFonts w:hint="eastAsia"/>
+          <w:lang w:val="en-US"/>
+        </w:rPr>
+        <w:t>名骑士代表与自治市镇</w:t>
+      </w:r>
+      <w:r>
+        <w:rPr>
+          <w:rFonts w:hint="eastAsia"/>
+          <w:lang w:val="en-US"/>
+        </w:rPr>
+        <w:t>代表。</w:t>
+      </w:r>
+    </w:p>
+    <w:p>
+      <w:pPr>
+        <w:pStyle w:val="aa"/>
+        <w:spacing w:before="78" w:after="78"/>
+        <w:rPr>
+          <w:rFonts w:hint="eastAsia"/>
+          <w:lang w:val="en-US"/>
+        </w:rPr>
+      </w:pPr>
+      <w:r>
+        <w:rPr>
+          <w:lang w:val="en-US"/>
+        </w:rPr>
+        <w:tab/>
+      </w:r>
+      <w:r>
+        <w:rPr>
+          <w:rFonts w:hint="eastAsia"/>
+          <w:lang w:val="en-US"/>
+        </w:rPr>
+        <w:t>1642</w:t>
+      </w:r>
+      <w:r>
+        <w:rPr>
+          <w:rFonts w:hint="eastAsia"/>
+          <w:lang w:val="en-US"/>
+        </w:rPr>
+        <w:t>至</w:t>
+      </w:r>
+      <w:r>
+        <w:rPr>
+          <w:rFonts w:hint="eastAsia"/>
+          <w:lang w:val="en-US"/>
+        </w:rPr>
+        <w:t>1649</w:t>
+      </w:r>
+      <w:r>
+        <w:rPr>
+          <w:rFonts w:hint="eastAsia"/>
+          <w:lang w:val="en-US"/>
+        </w:rPr>
+        <w:t>年的英国内战是以查理一世为代表的保皇派与以克伦威尔为代表的议会派的内战，也是斯图亚特王朝的绝对王权与议会的限制王权的斗争。英国内战最终以议会派胜利、查理一世被判处死刑告终。</w:t>
+      </w:r>
+      <w:r>
+        <w:rPr>
+          <w:rFonts w:hint="eastAsia"/>
+          <w:lang w:val="en-US"/>
+        </w:rPr>
+        <w:t>查理一世在被判刑前告诉他的小儿子，自己可能被判处死刑，</w:t>
+      </w:r>
+      <w:r>
+        <w:rPr>
+          <w:rFonts w:hint="eastAsia"/>
+          <w:lang w:val="en-US"/>
+        </w:rPr>
+        <w:lastRenderedPageBreak/>
+        <w:t>在那之后他将被议会推举为新的国王。这看似难以被封建主义的逻辑所解释，但这正体现了封建制下国王继承权的高度稳定性，以及贵族对国王继承权的忠诚管理。</w:t>
+      </w:r>
+    </w:p>
+    <w:p>
+      <w:pPr>
+        <w:pStyle w:val="aa"/>
+        <w:spacing w:before="78" w:after="78"/>
+        <w:ind w:firstLine="420"/>
+        <w:rPr>
+          <w:rFonts w:hint="eastAsia"/>
+          <w:lang w:val="en-US"/>
+        </w:rPr>
+      </w:pPr>
+      <w:r>
+        <w:rPr>
+          <w:rFonts w:hint="eastAsia"/>
+          <w:lang w:val="en-US"/>
+        </w:rPr>
+        <w:t>1688</w:t>
+      </w:r>
+      <w:r>
+        <w:rPr>
+          <w:rFonts w:hint="eastAsia"/>
+          <w:lang w:val="en-US"/>
+        </w:rPr>
+        <w:t>年光荣革命终于确立了英国议会主权的政治原则。此后，国王的加冕誓约演化为</w:t>
+      </w:r>
+      <w:r>
+        <w:rPr>
+          <w:rFonts w:hint="eastAsia"/>
+          <w:lang w:val="en-US"/>
+        </w:rPr>
+        <w:t>：</w:t>
+      </w:r>
+    </w:p>
+    <w:p>
+      <w:pPr>
+        <w:pStyle w:val="af3"/>
+        <w:spacing w:before="78" w:after="78"/>
+        <w:ind w:firstLine="420"/>
+        <w:rPr>
+          <w:rFonts w:hint="eastAsia"/>
+          <w:lang w:val="en-US"/>
+        </w:rPr>
+      </w:pPr>
+      <w:r>
+        <w:rPr>
+          <w:rFonts w:hint="eastAsia"/>
+          <w:lang w:val="en-US"/>
+        </w:rPr>
+        <w:t>大主教问：“你是否庄严宣誓保证根据议会认可的制定法、其他法律和习惯法统治英国及其属地人民</w:t>
+      </w:r>
+      <w:r>
+        <w:rPr>
+          <w:rFonts w:hint="eastAsia"/>
+          <w:lang w:val="en-US"/>
+        </w:rPr>
+        <w:t>？</w:t>
+      </w:r>
+      <w:r>
+        <w:rPr>
+          <w:rFonts w:hint="eastAsia"/>
+          <w:lang w:val="en-US"/>
+        </w:rPr>
+        <w:t>”</w:t>
+      </w:r>
+    </w:p>
+    <w:p>
+      <w:pPr>
+        <w:pStyle w:val="af3"/>
+        <w:spacing w:before="78" w:after="78"/>
+        <w:ind w:firstLine="420"/>
+        <w:rPr>
+          <w:rFonts w:hint="eastAsia"/>
+          <w:lang w:val="en-US"/>
+        </w:rPr>
+      </w:pPr>
+      <w:r>
+        <w:rPr>
+          <w:rFonts w:hint="eastAsia"/>
+          <w:lang w:val="en-US"/>
+        </w:rPr>
+        <w:t>国王或女王答：“我庄严宣誓依此行事。”</w:t>
+      </w:r>
+    </w:p>
+    <w:p>
+      <w:pPr>
+        <w:pStyle w:val="aa"/>
+        <w:spacing w:before="78" w:after="78"/>
+        <w:ind w:firstLine="420"/>
+        <w:rPr>
+          <w:lang w:val="en-US"/>
+        </w:rPr>
+      </w:pPr>
+      <w:r>
+        <w:rPr>
+          <w:rFonts w:hint="eastAsia"/>
+          <w:lang w:val="en-US"/>
+        </w:rPr>
+        <w:t>在这一过程中，英国逐渐形成了</w:t>
+      </w:r>
+      <w:r>
+        <w:rPr>
+          <w:rFonts w:hint="eastAsia"/>
+          <w:lang w:val="en-US"/>
+        </w:rPr>
+        <w:t>议会主权</w:t>
+      </w:r>
+      <w:r>
+        <w:rPr>
+          <w:rFonts w:hint="eastAsia"/>
+          <w:lang w:val="en-US"/>
+        </w:rPr>
+        <w:t>。一开始是</w:t>
+      </w:r>
+      <w:r>
+        <w:rPr>
+          <w:rFonts w:hint="eastAsia"/>
+          <w:lang w:val="en-US"/>
+        </w:rPr>
+        <w:t>“王在议会”（</w:t>
+      </w:r>
+      <w:r>
+        <w:rPr>
+          <w:rFonts w:hint="eastAsia"/>
+          <w:lang w:val="en-US"/>
+        </w:rPr>
+        <w:t>King-in-Parliament</w:t>
+      </w:r>
+      <w:r>
+        <w:rPr>
+          <w:rFonts w:hint="eastAsia"/>
+          <w:lang w:val="en-US"/>
+        </w:rPr>
+        <w:t>）</w:t>
+      </w:r>
+      <w:r>
+        <w:rPr>
+          <w:rFonts w:hint="eastAsia"/>
+          <w:lang w:val="en-US"/>
+        </w:rPr>
+        <w:t>，之后</w:t>
+      </w:r>
+      <w:r>
+        <w:rPr>
+          <w:rFonts w:hint="eastAsia"/>
+          <w:lang w:val="en-US"/>
+        </w:rPr>
+        <w:t>议会下院逐渐获得政治主导性；</w:t>
+      </w:r>
+      <w:r>
+        <w:rPr>
+          <w:rFonts w:hint="eastAsia"/>
+          <w:lang w:val="en-US"/>
+        </w:rPr>
+        <w:t>18</w:t>
+      </w:r>
+      <w:r>
+        <w:rPr>
+          <w:rFonts w:hint="eastAsia"/>
+          <w:lang w:val="en-US"/>
+        </w:rPr>
+        <w:t>世纪</w:t>
+      </w:r>
+      <w:r>
+        <w:rPr>
+          <w:rFonts w:hint="eastAsia"/>
+          <w:lang w:val="en-US"/>
+        </w:rPr>
+        <w:t>，</w:t>
+      </w:r>
+      <w:r>
+        <w:rPr>
+          <w:rFonts w:hint="eastAsia"/>
+          <w:lang w:val="en-US"/>
+        </w:rPr>
+        <w:t>国王逐渐地去行政化。</w:t>
+      </w:r>
+      <w:r>
+        <w:rPr>
+          <w:rFonts w:hint="eastAsia"/>
+          <w:lang w:val="en-US"/>
+        </w:rPr>
+        <w:t>1721</w:t>
+      </w:r>
+      <w:r>
+        <w:rPr>
+          <w:rFonts w:hint="eastAsia"/>
+          <w:lang w:val="en-US"/>
+        </w:rPr>
+        <w:t>年辉格党领袖罗伯特·</w:t>
+      </w:r>
+      <w:proofErr w:type="gramStart"/>
+      <w:r>
+        <w:rPr>
+          <w:rFonts w:hint="eastAsia"/>
+          <w:lang w:val="en-US"/>
+        </w:rPr>
+        <w:t>沃波尔</w:t>
+      </w:r>
+      <w:proofErr w:type="gramEnd"/>
+      <w:r>
+        <w:rPr>
+          <w:rFonts w:hint="eastAsia"/>
+          <w:lang w:val="en-US"/>
+        </w:rPr>
+        <w:t>作为财政大臣组阁，责任内阁逐渐形成，内阁需要向议会报告工作。辉格党与托利党的起源</w:t>
+      </w:r>
+      <w:r>
+        <w:rPr>
+          <w:rFonts w:hint="eastAsia"/>
+          <w:lang w:val="en-US"/>
+        </w:rPr>
+        <w:t>则来自</w:t>
+      </w:r>
+      <w:r>
+        <w:rPr>
+          <w:rFonts w:hint="eastAsia"/>
+          <w:lang w:val="en-US"/>
+        </w:rPr>
+        <w:t>对詹姆斯二</w:t>
+      </w:r>
+      <w:proofErr w:type="gramStart"/>
+      <w:r>
+        <w:rPr>
+          <w:rFonts w:hint="eastAsia"/>
+          <w:lang w:val="en-US"/>
+        </w:rPr>
+        <w:t>世</w:t>
+      </w:r>
+      <w:proofErr w:type="gramEnd"/>
+      <w:r>
+        <w:rPr>
+          <w:rFonts w:hint="eastAsia"/>
+          <w:lang w:val="en-US"/>
+        </w:rPr>
+        <w:t>继位的态度不同。</w:t>
+      </w:r>
+    </w:p>
+    <w:p>
+      <w:pPr>
+        <w:pStyle w:val="aa"/>
+        <w:spacing w:before="78" w:after="78"/>
+        <w:ind w:firstLine="420"/>
+        <w:rPr>
+          <w:lang w:val="en-US"/>
+        </w:rPr>
+      </w:pPr>
+      <w:r>
+        <w:rPr>
+          <w:rFonts w:hint="eastAsia"/>
+          <w:lang w:val="en-US"/>
+        </w:rPr>
+        <w:t>到</w:t>
+      </w:r>
+      <w:r>
+        <w:rPr>
+          <w:rFonts w:hint="eastAsia"/>
+          <w:lang w:val="en-US"/>
+        </w:rPr>
+        <w:t>18</w:t>
+      </w:r>
+      <w:r>
+        <w:rPr>
+          <w:rFonts w:hint="eastAsia"/>
+          <w:lang w:val="en-US"/>
+        </w:rPr>
+        <w:t>世纪，英国政体的数个基本特征已经确立：立宪体制、议会主权、责任政治、代议制度、政党政治。仅普选权尚未在此时确立。</w:t>
+      </w:r>
+    </w:p>
+    <w:p>
+      <w:pPr>
+        <w:pStyle w:val="ac"/>
+        <w:rPr>
+          <w:lang w:val="en-US"/>
+        </w:rPr>
+      </w:pPr>
+      <w:bookmarkStart w:id="34" w:name="_Toc179369078"/>
+      <w:r>
+        <w:rPr>
+          <w:rFonts w:hint="eastAsia"/>
+          <w:lang w:val="en-US"/>
+        </w:rPr>
+        <w:t>二、政府形式</w:t>
+      </w:r>
+      <w:bookmarkEnd w:id="34"/>
+    </w:p>
+    <w:p>
+      <w:pPr>
+        <w:pStyle w:val="aa"/>
+        <w:spacing w:before="78" w:after="78"/>
+        <w:rPr>
+          <w:lang w:val="en-US"/>
+        </w:rPr>
+      </w:pPr>
+      <w:r>
+        <w:rPr>
+          <w:rFonts w:hint="eastAsia"/>
+          <w:noProof/>
+        </w:rPr>
+        <w:drawing>
+          <wp:inline distT="0" distB="0" distL="0" distR="0" wp14:anchorId="04146F51" wp14:editId="7D336ACE">
+            <wp:extent cx="5274310" cy="3757491"/>
+            <wp:effectExtent l="0" t="0" r="2540" b="0"/>
+            <wp:docPr id="1394829562" name="图片 1"/>
+            <wp:cNvGraphicFramePr>
+              <a:graphicFrameLocks xmlns:a="http://schemas.openxmlformats.org/drawingml/2006/main" noChangeAspect="1"/>
+            </wp:cNvGraphicFramePr>
+            <a:graphic xmlns:a="http://schemas.openxmlformats.org/drawingml/2006/main">
+              <a:graphicData uri="http://schemas.openxmlformats.org/drawingml/2006/picture">
+                <pic:pic xmlns:pic="http://schemas.openxmlformats.org/drawingml/2006/picture">
+                  <pic:nvPicPr>
+                    <pic:cNvPr id="1394829562" name="图片 1"/>
+                    <pic:cNvPicPr>
+                      <a:picLocks noChangeAspect="1" noChangeArrowheads="1"/>
+                    </pic:cNvPicPr>
+                  </pic:nvPicPr>
+                  <pic:blipFill>
+                    <a:blip r:embed="rId8" cstate="print">
+                      <a:extLst>
+                        <a:ext uri="{28A0092B-C50C-407E-A947-70E740481C1C}">
+                          <a14:useLocalDpi xmlns:a14="http://schemas.microsoft.com/office/drawing/2010/main" val="0"/>
+                        </a:ext>
+                      </a:extLst>
+                    </a:blip>
+                    <a:stretch>
+                      <a:fillRect/>
+                    </a:stretch>
+                  </pic:blipFill>
+                  <pic:spPr bwMode="auto">
+                    <a:xfrm>
+                      <a:off x="0" y="0"/>
+                      <a:ext cx="5274310" cy="3757491"/>
+                    </a:xfrm>
+                    <a:prstGeom prst="rect">
+                      <a:avLst/>
+                    </a:prstGeom>
+                    <a:noFill/>
+                    <a:ln>
+                      <a:noFill/>
+                    </a:ln>
+                  </pic:spPr>
+                </pic:pic>
+              </a:graphicData>
+            </a:graphic>
+          </wp:inline>
+        </w:drawing>
+      </w:r>
+    </w:p>
+    <w:p>
+      <w:pPr>
+        <w:pStyle w:val="aa"/>
+        <w:spacing w:before="78" w:after="78"/>
+        <w:rPr>
+          <w:lang w:val="en-US"/>
+        </w:rPr>
+      </w:pPr>
+      <w:r>
+        <w:rPr>
+          <w:lang w:val="en-US"/>
+        </w:rPr>
+        <w:tab/>
+      </w:r>
+      <w:r>
+        <w:rPr>
+          <w:rFonts w:hint="eastAsia"/>
+          <w:lang w:val="en-US"/>
+        </w:rPr>
+        <w:t>英国是一个议会制国家。形式上，英国最大的权力归议会所有；但实际上，只要议会中存在一个稳定的多数党，那么由于内阁由议会产生，最大权力</w:t>
+      </w:r>
+      <w:r>
+        <w:rPr>
+          <w:rFonts w:hint="eastAsia"/>
+          <w:lang w:val="en-US"/>
+        </w:rPr>
+        <w:t>就</w:t>
+      </w:r>
+      <w:r>
+        <w:rPr>
+          <w:rFonts w:hint="eastAsia"/>
+          <w:lang w:val="en-US"/>
+        </w:rPr>
+        <w:t>归于内阁。</w:t>
+      </w:r>
+    </w:p>
+    <w:p>
+      <w:pPr>
+        <w:pStyle w:val="aa"/>
+        <w:spacing w:before="78" w:after="78"/>
+        <w:rPr>
+          <w:lang w:val="en-US"/>
+        </w:rPr>
+      </w:pPr>
+      <w:r>
+        <w:rPr>
+          <w:lang w:val="en-US"/>
+        </w:rPr>
+        <w:tab/>
+      </w:r>
+      <w:r>
+        <w:rPr>
+          <w:rFonts w:hint="eastAsia"/>
+          <w:lang w:val="en-US"/>
+        </w:rPr>
+        <w:t>英国的制度重视政府效能（</w:t>
+      </w:r>
+      <w:r>
+        <w:rPr>
+          <w:rFonts w:hint="eastAsia"/>
+          <w:lang w:val="en-US"/>
+        </w:rPr>
+        <w:t>government effectiveness</w:t>
+      </w:r>
+      <w:r>
+        <w:rPr>
+          <w:rFonts w:hint="eastAsia"/>
+          <w:lang w:val="en-US"/>
+        </w:rPr>
+        <w:t>），这与美国制度重视分权制衡（</w:t>
+      </w:r>
+      <w:r>
+        <w:rPr>
+          <w:rFonts w:hint="eastAsia"/>
+          <w:lang w:val="en-US"/>
+        </w:rPr>
+        <w:t>checks and balances</w:t>
+      </w:r>
+      <w:r>
+        <w:rPr>
+          <w:rFonts w:hint="eastAsia"/>
+          <w:lang w:val="en-US"/>
+        </w:rPr>
+        <w:t>）是不一样的。前者重视推动政府做好事的可能性，后者重视防止政府做坏事的可能性。</w:t>
+      </w:r>
+    </w:p>
+    <w:p>
+      <w:pPr>
+        <w:pStyle w:val="ac"/>
+        <w:rPr>
+          <w:lang w:val="en-US"/>
+        </w:rPr>
+      </w:pPr>
+      <w:bookmarkStart w:id="35" w:name="_Toc179369079"/>
+      <w:r>
+        <w:rPr>
+          <w:rFonts w:hint="eastAsia"/>
+          <w:lang w:val="en-US"/>
+        </w:rPr>
+        <w:t>三、选举制度与政党体制</w:t>
+      </w:r>
+      <w:bookmarkEnd w:id="35"/>
+    </w:p>
+    <w:p>
+      <w:pPr>
+        <w:pStyle w:val="ae"/>
+        <w:rPr>
+          <w:lang w:val="en-US"/>
+        </w:rPr>
+      </w:pPr>
+      <w:bookmarkStart w:id="36" w:name="_Toc179369080"/>
+      <w:r>
+        <w:rPr>
+          <w:rFonts w:hint="eastAsia"/>
+          <w:lang w:val="en-US"/>
+        </w:rPr>
+        <w:t>（一）选举制度</w:t>
+      </w:r>
+      <w:bookmarkEnd w:id="36"/>
+    </w:p>
+    <w:p>
+      <w:pPr>
+        <w:pStyle w:val="aa"/>
+        <w:spacing w:before="78" w:after="78"/>
+        <w:rPr>
+          <w:lang w:val="en-US"/>
+        </w:rPr>
+      </w:pPr>
+      <w:r>
+        <w:rPr>
+          <w:lang w:val="en-US"/>
+        </w:rPr>
+        <w:lastRenderedPageBreak/>
+        <w:tab/>
+      </w:r>
+      <w:r>
+        <w:rPr>
+          <w:rFonts w:hint="eastAsia"/>
+          <w:lang w:val="en-US"/>
+        </w:rPr>
+        <w:t>英国下议院共有</w:t>
+      </w:r>
+      <w:r>
+        <w:rPr>
+          <w:rFonts w:hint="eastAsia"/>
+          <w:lang w:val="en-US"/>
+        </w:rPr>
+        <w:t>600</w:t>
+      </w:r>
+      <w:r>
+        <w:rPr>
+          <w:rFonts w:hint="eastAsia"/>
+          <w:lang w:val="en-US"/>
+        </w:rPr>
+        <w:t>个议席，即只要有一个党派拥有不少于</w:t>
+      </w:r>
+      <w:r>
+        <w:rPr>
+          <w:rFonts w:hint="eastAsia"/>
+          <w:lang w:val="en-US"/>
+        </w:rPr>
+        <w:t>326</w:t>
+      </w:r>
+      <w:r>
+        <w:rPr>
+          <w:rFonts w:hint="eastAsia"/>
+          <w:lang w:val="en-US"/>
+        </w:rPr>
+        <w:t>个议席，则内阁希望推动通过的法案就基本上都能通过。在</w:t>
+      </w:r>
+      <w:r>
+        <w:rPr>
+          <w:rFonts w:hint="eastAsia"/>
+          <w:lang w:val="en-US"/>
+        </w:rPr>
+        <w:t>2024</w:t>
+      </w:r>
+      <w:r>
+        <w:rPr>
+          <w:rFonts w:hint="eastAsia"/>
+          <w:lang w:val="en-US"/>
+        </w:rPr>
+        <w:t>年</w:t>
+      </w:r>
+      <w:r>
+        <w:rPr>
+          <w:rFonts w:hint="eastAsia"/>
+          <w:lang w:val="en-US"/>
+        </w:rPr>
+        <w:t>7</w:t>
+      </w:r>
+      <w:r>
+        <w:rPr>
+          <w:rFonts w:hint="eastAsia"/>
+          <w:lang w:val="en-US"/>
+        </w:rPr>
+        <w:t>月</w:t>
+      </w:r>
+      <w:r>
+        <w:rPr>
+          <w:rFonts w:hint="eastAsia"/>
+          <w:lang w:val="en-US"/>
+        </w:rPr>
+        <w:t>4</w:t>
+      </w:r>
+      <w:r>
+        <w:rPr>
+          <w:rFonts w:hint="eastAsia"/>
+          <w:lang w:val="en-US"/>
+        </w:rPr>
+        <w:t>日的</w:t>
+      </w:r>
+      <w:r>
+        <w:rPr>
+          <w:rFonts w:hint="eastAsia"/>
+          <w:lang w:val="en-US"/>
+        </w:rPr>
+        <w:t>英国国会大选中，工党得到了下议院的</w:t>
+      </w:r>
+      <w:r>
+        <w:rPr>
+          <w:rFonts w:hint="eastAsia"/>
+          <w:lang w:val="en-US"/>
+        </w:rPr>
+        <w:t>411</w:t>
+      </w:r>
+      <w:r>
+        <w:rPr>
+          <w:rFonts w:hint="eastAsia"/>
+          <w:lang w:val="en-US"/>
+        </w:rPr>
+        <w:t>席，取得了对保守党的压倒性胜利。</w:t>
+      </w:r>
+    </w:p>
+    <w:p>
+      <w:pPr>
+        <w:pStyle w:val="aa"/>
+        <w:spacing w:before="78" w:after="78"/>
+        <w:rPr>
+          <w:lang w:val="en-US"/>
+        </w:rPr>
+      </w:pPr>
+      <w:r>
+        <w:rPr>
+          <w:lang w:val="en-US"/>
+        </w:rPr>
+        <w:tab/>
+      </w:r>
+      <w:r>
+        <w:rPr>
+          <w:rFonts w:hint="eastAsia"/>
+          <w:lang w:val="en-US"/>
+        </w:rPr>
+        <w:t>需要注意的是，英国国会大选中党派获得的议席并不一定与其得票率成比例。这是因为英国的选举制度是“领先者胜出</w:t>
+      </w:r>
+      <w:r>
+        <w:rPr>
+          <w:rFonts w:hint="eastAsia"/>
+          <w:lang w:val="en-US"/>
+        </w:rPr>
+        <w:t>（</w:t>
+      </w:r>
+      <w:r>
+        <w:rPr>
+          <w:rFonts w:hint="eastAsia"/>
+          <w:lang w:val="en-US"/>
+        </w:rPr>
+        <w:t>first-past-the-post</w:t>
+      </w:r>
+      <w:r>
+        <w:rPr>
+          <w:rFonts w:hint="eastAsia"/>
+          <w:lang w:val="en-US"/>
+        </w:rPr>
+        <w:t>）</w:t>
+      </w:r>
+      <w:r>
+        <w:rPr>
+          <w:rFonts w:hint="eastAsia"/>
+          <w:lang w:val="en-US"/>
+        </w:rPr>
+        <w:t>”，</w:t>
+      </w:r>
+      <w:r>
+        <w:rPr>
+          <w:rFonts w:hint="eastAsia"/>
+          <w:lang w:val="en-US"/>
+        </w:rPr>
+        <w:t>一种简单多数制：</w:t>
+      </w:r>
+      <w:r>
+        <w:rPr>
+          <w:rFonts w:hint="eastAsia"/>
+          <w:lang w:val="en-US"/>
+        </w:rPr>
+        <w:t>在一个选区内，得到选票最多的政党获取其席位。</w:t>
+      </w:r>
+      <w:r>
+        <w:rPr>
+          <w:rFonts w:hint="eastAsia"/>
+          <w:lang w:val="en-US"/>
+        </w:rPr>
+        <w:t>长期以来，</w:t>
+      </w:r>
+      <w:r>
+        <w:rPr>
+          <w:rFonts w:hint="eastAsia"/>
+          <w:lang w:val="en-US"/>
+        </w:rPr>
+        <w:t>这种</w:t>
+      </w:r>
+      <w:r>
+        <w:rPr>
+          <w:rFonts w:hint="eastAsia"/>
+          <w:lang w:val="en-US"/>
+        </w:rPr>
+        <w:t>选举制度有利于最大的两个政党，因此常年形成</w:t>
+      </w:r>
+      <w:proofErr w:type="gramStart"/>
+      <w:r>
+        <w:rPr>
+          <w:rFonts w:hint="eastAsia"/>
+          <w:lang w:val="en-US"/>
+        </w:rPr>
+        <w:t>一</w:t>
+      </w:r>
+      <w:proofErr w:type="gramEnd"/>
+      <w:r>
+        <w:rPr>
+          <w:rFonts w:hint="eastAsia"/>
+          <w:lang w:val="en-US"/>
+        </w:rPr>
+        <w:t>党单独组阁的局面。这种制度也被称为“人造的多数”，即通过选举制度造出的多数。例如，工党在本届只获得了接近</w:t>
+      </w:r>
+      <w:r>
+        <w:rPr>
+          <w:rFonts w:hint="eastAsia"/>
+          <w:lang w:val="en-US"/>
+        </w:rPr>
+        <w:t>34%</w:t>
+      </w:r>
+      <w:r>
+        <w:rPr>
+          <w:rFonts w:hint="eastAsia"/>
+          <w:lang w:val="en-US"/>
+        </w:rPr>
+        <w:t>的选票，但仍能单独执政</w:t>
+      </w:r>
+      <w:r>
+        <w:rPr>
+          <w:rFonts w:hint="eastAsia"/>
+          <w:lang w:val="en-US"/>
+        </w:rPr>
+        <w:t>；</w:t>
+      </w:r>
+      <w:r>
+        <w:rPr>
+          <w:rFonts w:hint="eastAsia"/>
+          <w:lang w:val="en-US"/>
+        </w:rPr>
+        <w:t>如果英国采用比例代表制，结果会有所不同</w:t>
+      </w:r>
+      <w:r>
+        <w:rPr>
+          <w:rFonts w:hint="eastAsia"/>
+          <w:lang w:val="en-US"/>
+        </w:rPr>
+        <w:t>。</w:t>
+      </w:r>
+      <w:r>
+        <w:rPr>
+          <w:rFonts w:hint="eastAsia"/>
+          <w:lang w:val="en-US"/>
+        </w:rPr>
+        <w:t>这种制度的缺点在于不能反映选票与席位的比例关系，存在高比例的扭曲</w:t>
+      </w:r>
+      <w:r>
+        <w:rPr>
+          <w:rFonts w:hint="eastAsia"/>
+          <w:lang w:val="en-US"/>
+        </w:rPr>
+        <w:t>；</w:t>
+      </w:r>
+      <w:r>
+        <w:rPr>
+          <w:rFonts w:hint="eastAsia"/>
+          <w:lang w:val="en-US"/>
+        </w:rPr>
+        <w:t>但与此同时，它有助于维持两大政党的主导地位，并形成</w:t>
+      </w:r>
+      <w:proofErr w:type="gramStart"/>
+      <w:r>
+        <w:rPr>
+          <w:rFonts w:hint="eastAsia"/>
+          <w:lang w:val="en-US"/>
+        </w:rPr>
+        <w:t>一</w:t>
+      </w:r>
+      <w:proofErr w:type="gramEnd"/>
+      <w:r>
+        <w:rPr>
+          <w:rFonts w:hint="eastAsia"/>
+          <w:lang w:val="en-US"/>
+        </w:rPr>
+        <w:t>党多数政府，这常被认为有利于政治稳定。</w:t>
+      </w:r>
+    </w:p>
+    <w:p>
+      <w:pPr>
+        <w:pStyle w:val="ae"/>
+        <w:rPr>
+          <w:rFonts w:hint="eastAsia"/>
+          <w:lang w:val="en-US"/>
+        </w:rPr>
+      </w:pPr>
+      <w:bookmarkStart w:id="37" w:name="_Toc179369081"/>
+      <w:r>
+        <w:rPr>
+          <w:rFonts w:hint="eastAsia"/>
+          <w:lang w:val="en-US"/>
+        </w:rPr>
+        <w:t>（二）政党体制</w:t>
+      </w:r>
+      <w:bookmarkEnd w:id="37"/>
+    </w:p>
+    <w:p>
+      <w:pPr>
+        <w:pStyle w:val="aa"/>
+        <w:spacing w:before="78" w:after="78"/>
+        <w:rPr>
+          <w:lang w:val="en-US"/>
+        </w:rPr>
+      </w:pPr>
+      <w:r>
+        <w:rPr>
+          <w:lang w:val="en-US"/>
+        </w:rPr>
+        <w:tab/>
+      </w:r>
+      <w:r>
+        <w:rPr>
+          <w:rFonts w:hint="eastAsia"/>
+          <w:lang w:val="en-US"/>
+        </w:rPr>
+        <w:t>英国政党体制基本遵循两党制。</w:t>
+      </w:r>
+      <w:r>
+        <w:rPr>
+          <w:rFonts w:hint="eastAsia"/>
+          <w:lang w:val="en-US"/>
+        </w:rPr>
+        <w:t>17-18</w:t>
+      </w:r>
+      <w:r>
+        <w:rPr>
+          <w:rFonts w:hint="eastAsia"/>
+          <w:lang w:val="en-US"/>
+        </w:rPr>
+        <w:t>世纪的两党是托利党与辉格党；</w:t>
+      </w:r>
+      <w:r>
+        <w:rPr>
+          <w:rFonts w:hint="eastAsia"/>
+          <w:lang w:val="en-US"/>
+        </w:rPr>
+        <w:t>19</w:t>
+      </w:r>
+      <w:r>
+        <w:rPr>
+          <w:rFonts w:hint="eastAsia"/>
+          <w:lang w:val="en-US"/>
+        </w:rPr>
+        <w:t>世纪的两党是保守党（由托利党发展而来）与自由党（由辉格党发展而来）；</w:t>
+      </w:r>
+      <w:r>
+        <w:rPr>
+          <w:rFonts w:hint="eastAsia"/>
+          <w:lang w:val="en-US"/>
+        </w:rPr>
+        <w:t>20</w:t>
+      </w:r>
+      <w:r>
+        <w:rPr>
+          <w:rFonts w:hint="eastAsia"/>
+          <w:lang w:val="en-US"/>
+        </w:rPr>
+        <w:t>世纪初，随着工党崛起、自由党衰落，两党变为保守党与工党。</w:t>
+      </w:r>
+    </w:p>
+    <w:p>
+      <w:pPr>
+        <w:pStyle w:val="aa"/>
+        <w:spacing w:before="78" w:after="78"/>
+        <w:ind w:firstLine="420"/>
+        <w:rPr>
+          <w:rFonts w:hint="eastAsia"/>
+          <w:lang w:val="en-US"/>
+        </w:rPr>
+      </w:pPr>
+      <w:r>
+        <w:rPr>
+          <w:rFonts w:hint="eastAsia"/>
+          <w:lang w:val="en-US"/>
+        </w:rPr>
+        <w:t>目前</w:t>
+      </w:r>
+      <w:r>
+        <w:rPr>
+          <w:rFonts w:hint="eastAsia"/>
+          <w:lang w:val="en-US"/>
+        </w:rPr>
+        <w:t>，</w:t>
+      </w:r>
+      <w:r>
+        <w:rPr>
+          <w:rFonts w:hint="eastAsia"/>
+          <w:lang w:val="en-US"/>
+        </w:rPr>
+        <w:t>英国的主要政党有工党、保守党、自由民主党、苏格兰民族党等。就政治光谱而言，工党中间偏左，保守党中间偏右，</w:t>
+      </w:r>
+      <w:proofErr w:type="gramStart"/>
+      <w:r>
+        <w:rPr>
+          <w:rFonts w:hint="eastAsia"/>
+          <w:lang w:val="en-US"/>
+        </w:rPr>
+        <w:t>自由民主党</w:t>
+      </w:r>
+      <w:proofErr w:type="gramEnd"/>
+      <w:r>
+        <w:rPr>
+          <w:rFonts w:hint="eastAsia"/>
+          <w:lang w:val="en-US"/>
+        </w:rPr>
+        <w:t>处于中间。根据“选民中位数定律”，为了吸引人数最多的中间选民，近年来工党与保守党的政治光谱也在逐渐向中间靠拢。</w:t>
+      </w:r>
+    </w:p>
+    <w:p>
+      <w:pPr>
+        <w:pStyle w:val="ac"/>
+        <w:rPr>
+          <w:lang w:val="en-US"/>
+        </w:rPr>
+      </w:pPr>
+      <w:bookmarkStart w:id="38" w:name="_Toc179369082"/>
+      <w:r>
+        <w:rPr>
+          <w:rFonts w:hint="eastAsia"/>
+          <w:lang w:val="en-US"/>
+        </w:rPr>
+        <w:t>四、</w:t>
+      </w:r>
+      <w:proofErr w:type="gramStart"/>
+      <w:r>
+        <w:rPr>
+          <w:rFonts w:hint="eastAsia"/>
+          <w:lang w:val="en-US"/>
+        </w:rPr>
+        <w:t>央地关系</w:t>
+      </w:r>
+      <w:bookmarkEnd w:id="38"/>
+      <w:proofErr w:type="gramEnd"/>
+    </w:p>
+    <w:p>
+      <w:pPr>
+        <w:pStyle w:val="aa"/>
+        <w:spacing w:before="78" w:after="78"/>
+        <w:ind w:firstLine="420"/>
+        <w:rPr>
+          <w:rFonts w:hint="eastAsia"/>
+          <w:lang w:val="en-US"/>
+        </w:rPr>
+      </w:pPr>
+      <w:r>
+        <w:rPr>
+          <w:rFonts w:hint="eastAsia"/>
+          <w:lang w:val="en-US"/>
+        </w:rPr>
+        <w:t>上世纪末，英国进行了单一制的分权化改革。</w:t>
+      </w:r>
+      <w:r>
+        <w:rPr>
+          <w:rFonts w:hint="eastAsia"/>
+          <w:lang w:val="en-US"/>
+        </w:rPr>
+        <w:t>20</w:t>
+      </w:r>
+      <w:r>
+        <w:rPr>
+          <w:rFonts w:hint="eastAsia"/>
+          <w:lang w:val="en-US"/>
+        </w:rPr>
+        <w:t>世纪的英国地区政治</w:t>
+      </w:r>
+      <w:r>
+        <w:rPr>
+          <w:rFonts w:hint="eastAsia"/>
+          <w:lang w:val="en-US"/>
+        </w:rPr>
+        <w:t>包含了</w:t>
+      </w:r>
+      <w:r>
+        <w:rPr>
+          <w:rFonts w:hint="eastAsia"/>
+          <w:lang w:val="en-US"/>
+        </w:rPr>
+        <w:t>地区层面的选举角力与全国性政党的立场</w:t>
+      </w:r>
+      <w:r>
+        <w:rPr>
+          <w:rFonts w:hint="eastAsia"/>
+          <w:lang w:val="en-US"/>
+        </w:rPr>
+        <w:t>。</w:t>
+      </w:r>
+      <w:r>
+        <w:rPr>
+          <w:rFonts w:hint="eastAsia"/>
+          <w:lang w:val="en-US"/>
+        </w:rPr>
+        <w:t>工党与保守党</w:t>
+      </w:r>
+      <w:r>
+        <w:rPr>
+          <w:rFonts w:hint="eastAsia"/>
+          <w:lang w:val="en-US"/>
+        </w:rPr>
+        <w:t>就“</w:t>
+      </w:r>
+      <w:r>
+        <w:rPr>
+          <w:rFonts w:hint="eastAsia"/>
+          <w:lang w:val="en-US"/>
+        </w:rPr>
+        <w:t>是否设立地区议会</w:t>
+      </w:r>
+      <w:r>
+        <w:rPr>
+          <w:rFonts w:hint="eastAsia"/>
+          <w:lang w:val="en-US"/>
+        </w:rPr>
+        <w:t>”存在争论。工党的</w:t>
+      </w:r>
+      <w:r>
+        <w:rPr>
+          <w:rFonts w:hint="eastAsia"/>
+          <w:lang w:val="en-US"/>
+        </w:rPr>
+        <w:t>布莱尔政府</w:t>
+      </w:r>
+      <w:r>
+        <w:rPr>
+          <w:rFonts w:hint="eastAsia"/>
+          <w:lang w:val="en-US"/>
+        </w:rPr>
+        <w:t>时期设立了</w:t>
+      </w:r>
+      <w:r>
+        <w:rPr>
+          <w:rFonts w:hint="eastAsia"/>
+          <w:lang w:val="en-US"/>
+        </w:rPr>
+        <w:t>地区议会</w:t>
+      </w:r>
+      <w:r>
+        <w:rPr>
+          <w:rFonts w:hint="eastAsia"/>
+          <w:lang w:val="en-US"/>
+        </w:rPr>
+        <w:t>。</w:t>
+      </w:r>
+      <w:r>
+        <w:rPr>
+          <w:rFonts w:hint="eastAsia"/>
+          <w:lang w:val="en-US"/>
+        </w:rPr>
+        <w:t>在</w:t>
+      </w:r>
+      <w:r>
+        <w:rPr>
+          <w:rFonts w:hint="eastAsia"/>
+          <w:lang w:val="en-US"/>
+        </w:rPr>
+        <w:t>立法、行政与财政</w:t>
+      </w:r>
+      <w:r>
+        <w:rPr>
+          <w:rFonts w:hint="eastAsia"/>
+          <w:lang w:val="en-US"/>
+        </w:rPr>
+        <w:t>方面，都有</w:t>
+      </w:r>
+      <w:r>
+        <w:rPr>
+          <w:rFonts w:hint="eastAsia"/>
+          <w:lang w:val="en-US"/>
+        </w:rPr>
+        <w:t>权力下放与分权化改革</w:t>
+      </w:r>
+      <w:r>
+        <w:rPr>
+          <w:rFonts w:hint="eastAsia"/>
+          <w:lang w:val="en-US"/>
+        </w:rPr>
+        <w:t>。</w:t>
+      </w:r>
+    </w:p>
+    <w:p>
+      <w:pPr>
+        <w:pStyle w:val="aa"/>
+        <w:spacing w:before="78" w:after="78"/>
+        <w:ind w:firstLine="420"/>
+        <w:rPr>
+          <w:lang w:val="en-US"/>
+        </w:rPr>
+      </w:pPr>
+      <w:r>
+        <w:rPr>
+          <w:rFonts w:hint="eastAsia"/>
+          <w:lang w:val="en-US"/>
+        </w:rPr>
+        <w:t>地区分权化改革</w:t>
+      </w:r>
+      <w:r>
+        <w:rPr>
+          <w:rFonts w:hint="eastAsia"/>
+          <w:lang w:val="en-US"/>
+        </w:rPr>
+        <w:t>也是不平衡的，如</w:t>
+      </w:r>
+      <w:r>
+        <w:rPr>
+          <w:rFonts w:hint="eastAsia"/>
+          <w:lang w:val="en-US"/>
+        </w:rPr>
+        <w:t>苏格兰</w:t>
+      </w:r>
+      <w:r>
+        <w:rPr>
+          <w:rFonts w:hint="eastAsia"/>
+          <w:lang w:val="en-US"/>
+        </w:rPr>
+        <w:t>与</w:t>
+      </w:r>
+      <w:r>
+        <w:rPr>
+          <w:rFonts w:hint="eastAsia"/>
+          <w:lang w:val="en-US"/>
+        </w:rPr>
+        <w:t>威尔士</w:t>
+      </w:r>
+      <w:r>
+        <w:rPr>
+          <w:rFonts w:hint="eastAsia"/>
+          <w:lang w:val="en-US"/>
+        </w:rPr>
+        <w:t>的分权化改革。</w:t>
+      </w:r>
+    </w:p>
+    <w:p>
+      <w:pPr>
+        <w:pStyle w:val="aa"/>
+        <w:spacing w:before="78" w:after="78"/>
+        <w:ind w:firstLine="420"/>
+        <w:rPr>
+          <w:rFonts w:hint="eastAsia"/>
+          <w:lang w:val="en-US"/>
+        </w:rPr>
+      </w:pPr>
+      <w:r>
+        <w:rPr>
+          <w:rFonts w:hint="eastAsia"/>
+          <w:lang w:val="en-US"/>
+        </w:rPr>
+        <w:t>英国地区政治的未来有几种前景：维持现状？联邦化？国家分裂？英国分权化改革存在着悖论：越是支持地区分权化改革，地区的权力越大，地区就越倾向于独立自治。</w:t>
+      </w:r>
     </w:p>
     <w:sectPr>
-      <w:footerReference w:type="default" r:id="rId8"/>
+      <w:footerReference w:type="default" r:id="rId9"/>
       <w:pgSz w:w="11906" w:h="16838"/>
       <w:pgMar w:top="1440" w:right="1800" w:bottom="1440" w:left="1800" w:header="851" w:footer="992" w:gutter="0"/>
       <w:cols w:space="425"/>
@@ -18164,7 +20703,6 @@
   <w:style w:type="character" w:default="1" w:styleId="a0">
     <w:name w:val="Default Paragraph Font"/>
     <w:uiPriority w:val="1"/>
-    <w:semiHidden/>
     <w:unhideWhenUsed/>
   </w:style>
   <w:style w:type="table" w:default="1" w:styleId="a1">

--- a/course/major/比较政治制度.docx
+++ b/course/major/比较政治制度.docx
@@ -70,19 +70,11 @@
         </w:rPr>
         <w:br/>
       </w:r>
-      <w:proofErr w:type="gramStart"/>
       <w:r>
         <w:rPr>
           <w:rFonts w:ascii="宋体" w:eastAsia="宋体" w:hAnsi="宋体" w:hint="eastAsia"/>
         </w:rPr>
-        <w:t>包刚升</w:t>
-      </w:r>
-      <w:proofErr w:type="gramEnd"/>
-      <w:r>
-        <w:rPr>
-          <w:rFonts w:ascii="宋体" w:eastAsia="宋体" w:hAnsi="宋体" w:hint="eastAsia"/>
-        </w:rPr>
-        <w:t xml:space="preserve"> 教授</w:t>
+        <w:t>包刚升 教授</w:t>
       </w:r>
     </w:p>
     <w:p>
@@ -116,14 +108,12 @@
         </w:rPr>
         <w:br/>
       </w:r>
-      <w:proofErr w:type="gramStart"/>
       <w:r>
         <w:rPr>
           <w:rFonts w:ascii="宋体" w:eastAsia="宋体" w:hAnsi="宋体" w:hint="eastAsia"/>
         </w:rPr>
         <w:t>马丝妮</w:t>
       </w:r>
-      <w:proofErr w:type="gramEnd"/>
     </w:p>
     <w:p>
       <w:pPr>
@@ -206,7 +196,7 @@
             </w:rPr>
             <w:fldChar w:fldCharType="separate"/>
           </w:r>
-          <w:hyperlink w:anchor="_Toc179369044" w:history="1">
+          <w:hyperlink w:anchor="_Toc179973587" w:history="1">
             <w:r>
               <w:rPr>
                 <w:rStyle w:val="a3"/>
@@ -245,7 +235,7 @@
                 <w:noProof/>
                 <w:webHidden/>
               </w:rPr>
-              <w:instrText>PAGEREF _Toc179369044 \h</w:instrText>
+              <w:instrText>PAGEREF _Toc179973587 \h</w:instrText>
             </w:r>
             <w:r>
               <w:rPr>
@@ -301,7 +291,7 @@
               <w14:ligatures w14:val="standardContextual"/>
             </w:rPr>
           </w:pPr>
-          <w:hyperlink w:anchor="_Toc179369045" w:history="1">
+          <w:hyperlink w:anchor="_Toc179973588" w:history="1">
             <w:r>
               <w:rPr>
                 <w:rStyle w:val="a3"/>
@@ -340,7 +330,7 @@
                 <w:noProof/>
                 <w:webHidden/>
               </w:rPr>
-              <w:instrText>PAGEREF _Toc179369045 \h</w:instrText>
+              <w:instrText>PAGEREF _Toc179973588 \h</w:instrText>
             </w:r>
             <w:r>
               <w:rPr>
@@ -396,7 +386,7 @@
               <w14:ligatures w14:val="standardContextual"/>
             </w:rPr>
           </w:pPr>
-          <w:hyperlink w:anchor="_Toc179369046" w:history="1">
+          <w:hyperlink w:anchor="_Toc179973589" w:history="1">
             <w:r>
               <w:rPr>
                 <w:rStyle w:val="a3"/>
@@ -435,7 +425,7 @@
                 <w:noProof/>
                 <w:webHidden/>
               </w:rPr>
-              <w:instrText>PAGEREF _Toc179369046 \h</w:instrText>
+              <w:instrText>PAGEREF _Toc179973589 \h</w:instrText>
             </w:r>
             <w:r>
               <w:rPr>
@@ -491,7 +481,7 @@
               <w14:ligatures w14:val="standardContextual"/>
             </w:rPr>
           </w:pPr>
-          <w:hyperlink w:anchor="_Toc179369047" w:history="1">
+          <w:hyperlink w:anchor="_Toc179973590" w:history="1">
             <w:r>
               <w:rPr>
                 <w:rStyle w:val="a3"/>
@@ -530,7 +520,7 @@
                 <w:noProof/>
                 <w:webHidden/>
               </w:rPr>
-              <w:instrText>PAGEREF _Toc179369047 \h</w:instrText>
+              <w:instrText>PAGEREF _Toc179973590 \h</w:instrText>
             </w:r>
             <w:r>
               <w:rPr>
@@ -586,7 +576,7 @@
               <w14:ligatures w14:val="standardContextual"/>
             </w:rPr>
           </w:pPr>
-          <w:hyperlink w:anchor="_Toc179369048" w:history="1">
+          <w:hyperlink w:anchor="_Toc179973591" w:history="1">
             <w:r>
               <w:rPr>
                 <w:rStyle w:val="a3"/>
@@ -625,7 +615,7 @@
                 <w:noProof/>
                 <w:webHidden/>
               </w:rPr>
-              <w:instrText>PAGEREF _Toc179369048 \h</w:instrText>
+              <w:instrText>PAGEREF _Toc179973591 \h</w:instrText>
             </w:r>
             <w:r>
               <w:rPr>
@@ -681,7 +671,7 @@
               <w14:ligatures w14:val="standardContextual"/>
             </w:rPr>
           </w:pPr>
-          <w:hyperlink w:anchor="_Toc179369049" w:history="1">
+          <w:hyperlink w:anchor="_Toc179973592" w:history="1">
             <w:r>
               <w:rPr>
                 <w:rStyle w:val="a3"/>
@@ -720,7 +710,7 @@
                 <w:noProof/>
                 <w:webHidden/>
               </w:rPr>
-              <w:instrText>PAGEREF _Toc179369049 \h</w:instrText>
+              <w:instrText>PAGEREF _Toc179973592 \h</w:instrText>
             </w:r>
             <w:r>
               <w:rPr>
@@ -776,7 +766,7 @@
               <w14:ligatures w14:val="standardContextual"/>
             </w:rPr>
           </w:pPr>
-          <w:hyperlink w:anchor="_Toc179369050" w:history="1">
+          <w:hyperlink w:anchor="_Toc179973593" w:history="1">
             <w:r>
               <w:rPr>
                 <w:rStyle w:val="a3"/>
@@ -815,7 +805,7 @@
                 <w:noProof/>
                 <w:webHidden/>
               </w:rPr>
-              <w:instrText>PAGEREF _Toc179369050 \h</w:instrText>
+              <w:instrText>PAGEREF _Toc179973593 \h</w:instrText>
             </w:r>
             <w:r>
               <w:rPr>
@@ -871,7 +861,7 @@
               <w14:ligatures w14:val="standardContextual"/>
             </w:rPr>
           </w:pPr>
-          <w:hyperlink w:anchor="_Toc179369051" w:history="1">
+          <w:hyperlink w:anchor="_Toc179973594" w:history="1">
             <w:r>
               <w:rPr>
                 <w:rStyle w:val="a3"/>
@@ -910,7 +900,7 @@
                 <w:noProof/>
                 <w:webHidden/>
               </w:rPr>
-              <w:instrText>PAGEREF _Toc179369051 \h</w:instrText>
+              <w:instrText>PAGEREF _Toc179973594 \h</w:instrText>
             </w:r>
             <w:r>
               <w:rPr>
@@ -966,7 +956,7 @@
               <w14:ligatures w14:val="standardContextual"/>
             </w:rPr>
           </w:pPr>
-          <w:hyperlink w:anchor="_Toc179369052" w:history="1">
+          <w:hyperlink w:anchor="_Toc179973595" w:history="1">
             <w:r>
               <w:rPr>
                 <w:rStyle w:val="a3"/>
@@ -1005,7 +995,7 @@
                 <w:noProof/>
                 <w:webHidden/>
               </w:rPr>
-              <w:instrText>PAGEREF _Toc179369052 \h</w:instrText>
+              <w:instrText>PAGEREF _Toc179973595 \h</w:instrText>
             </w:r>
             <w:r>
               <w:rPr>
@@ -1061,7 +1051,7 @@
               <w14:ligatures w14:val="standardContextual"/>
             </w:rPr>
           </w:pPr>
-          <w:hyperlink w:anchor="_Toc179369053" w:history="1">
+          <w:hyperlink w:anchor="_Toc179973596" w:history="1">
             <w:r>
               <w:rPr>
                 <w:rStyle w:val="a3"/>
@@ -1100,7 +1090,7 @@
                 <w:noProof/>
                 <w:webHidden/>
               </w:rPr>
-              <w:instrText>PAGEREF _Toc179369053 \h</w:instrText>
+              <w:instrText>PAGEREF _Toc179973596 \h</w:instrText>
             </w:r>
             <w:r>
               <w:rPr>
@@ -1156,7 +1146,7 @@
               <w14:ligatures w14:val="standardContextual"/>
             </w:rPr>
           </w:pPr>
-          <w:hyperlink w:anchor="_Toc179369054" w:history="1">
+          <w:hyperlink w:anchor="_Toc179973597" w:history="1">
             <w:r>
               <w:rPr>
                 <w:rStyle w:val="a3"/>
@@ -1195,7 +1185,7 @@
                 <w:noProof/>
                 <w:webHidden/>
               </w:rPr>
-              <w:instrText>PAGEREF _Toc179369054 \h</w:instrText>
+              <w:instrText>PAGEREF _Toc179973597 \h</w:instrText>
             </w:r>
             <w:r>
               <w:rPr>
@@ -1251,7 +1241,7 @@
               <w14:ligatures w14:val="standardContextual"/>
             </w:rPr>
           </w:pPr>
-          <w:hyperlink w:anchor="_Toc179369055" w:history="1">
+          <w:hyperlink w:anchor="_Toc179973598" w:history="1">
             <w:r>
               <w:rPr>
                 <w:rStyle w:val="a3"/>
@@ -1290,7 +1280,7 @@
                 <w:noProof/>
                 <w:webHidden/>
               </w:rPr>
-              <w:instrText>PAGEREF _Toc179369055 \h</w:instrText>
+              <w:instrText>PAGEREF _Toc179973598 \h</w:instrText>
             </w:r>
             <w:r>
               <w:rPr>
@@ -1346,7 +1336,7 @@
               <w14:ligatures w14:val="standardContextual"/>
             </w:rPr>
           </w:pPr>
-          <w:hyperlink w:anchor="_Toc179369056" w:history="1">
+          <w:hyperlink w:anchor="_Toc179973599" w:history="1">
             <w:r>
               <w:rPr>
                 <w:rStyle w:val="a3"/>
@@ -1385,7 +1375,7 @@
                 <w:noProof/>
                 <w:webHidden/>
               </w:rPr>
-              <w:instrText>PAGEREF _Toc179369056 \h</w:instrText>
+              <w:instrText>PAGEREF _Toc179973599 \h</w:instrText>
             </w:r>
             <w:r>
               <w:rPr>
@@ -1441,7 +1431,7 @@
               <w14:ligatures w14:val="standardContextual"/>
             </w:rPr>
           </w:pPr>
-          <w:hyperlink w:anchor="_Toc179369057" w:history="1">
+          <w:hyperlink w:anchor="_Toc179973600" w:history="1">
             <w:r>
               <w:rPr>
                 <w:rStyle w:val="a3"/>
@@ -1480,7 +1470,7 @@
                 <w:noProof/>
                 <w:webHidden/>
               </w:rPr>
-              <w:instrText>PAGEREF _Toc179369057 \h</w:instrText>
+              <w:instrText>PAGEREF _Toc179973600 \h</w:instrText>
             </w:r>
             <w:r>
               <w:rPr>
@@ -1536,7 +1526,7 @@
               <w14:ligatures w14:val="standardContextual"/>
             </w:rPr>
           </w:pPr>
-          <w:hyperlink w:anchor="_Toc179369058" w:history="1">
+          <w:hyperlink w:anchor="_Toc179973601" w:history="1">
             <w:r>
               <w:rPr>
                 <w:rStyle w:val="a3"/>
@@ -1575,7 +1565,7 @@
                 <w:noProof/>
                 <w:webHidden/>
               </w:rPr>
-              <w:instrText>PAGEREF _Toc179369058 \h</w:instrText>
+              <w:instrText>PAGEREF _Toc179973601 \h</w:instrText>
             </w:r>
             <w:r>
               <w:rPr>
@@ -1631,7 +1621,7 @@
               <w14:ligatures w14:val="standardContextual"/>
             </w:rPr>
           </w:pPr>
-          <w:hyperlink w:anchor="_Toc179369059" w:history="1">
+          <w:hyperlink w:anchor="_Toc179973602" w:history="1">
             <w:r>
               <w:rPr>
                 <w:rStyle w:val="a3"/>
@@ -1670,7 +1660,7 @@
                 <w:noProof/>
                 <w:webHidden/>
               </w:rPr>
-              <w:instrText>PAGEREF _Toc179369059 \h</w:instrText>
+              <w:instrText>PAGEREF _Toc179973602 \h</w:instrText>
             </w:r>
             <w:r>
               <w:rPr>
@@ -1726,7 +1716,7 @@
               <w14:ligatures w14:val="standardContextual"/>
             </w:rPr>
           </w:pPr>
-          <w:hyperlink w:anchor="_Toc179369060" w:history="1">
+          <w:hyperlink w:anchor="_Toc179973603" w:history="1">
             <w:r>
               <w:rPr>
                 <w:rStyle w:val="a3"/>
@@ -1765,7 +1755,7 @@
                 <w:noProof/>
                 <w:webHidden/>
               </w:rPr>
-              <w:instrText>PAGEREF _Toc179369060 \h</w:instrText>
+              <w:instrText>PAGEREF _Toc179973603 \h</w:instrText>
             </w:r>
             <w:r>
               <w:rPr>
@@ -1821,7 +1811,7 @@
               <w14:ligatures w14:val="standardContextual"/>
             </w:rPr>
           </w:pPr>
-          <w:hyperlink w:anchor="_Toc179369061" w:history="1">
+          <w:hyperlink w:anchor="_Toc179973604" w:history="1">
             <w:r>
               <w:rPr>
                 <w:rStyle w:val="a3"/>
@@ -1860,7 +1850,7 @@
                 <w:noProof/>
                 <w:webHidden/>
               </w:rPr>
-              <w:instrText>PAGEREF _Toc179369061 \h</w:instrText>
+              <w:instrText>PAGEREF _Toc179973604 \h</w:instrText>
             </w:r>
             <w:r>
               <w:rPr>
@@ -1916,7 +1906,7 @@
               <w14:ligatures w14:val="standardContextual"/>
             </w:rPr>
           </w:pPr>
-          <w:hyperlink w:anchor="_Toc179369062" w:history="1">
+          <w:hyperlink w:anchor="_Toc179973605" w:history="1">
             <w:r>
               <w:rPr>
                 <w:rStyle w:val="a3"/>
@@ -1955,7 +1945,7 @@
                 <w:noProof/>
                 <w:webHidden/>
               </w:rPr>
-              <w:instrText>PAGEREF _Toc179369062 \h</w:instrText>
+              <w:instrText>PAGEREF _Toc179973605 \h</w:instrText>
             </w:r>
             <w:r>
               <w:rPr>
@@ -2011,7 +2001,7 @@
               <w14:ligatures w14:val="standardContextual"/>
             </w:rPr>
           </w:pPr>
-          <w:hyperlink w:anchor="_Toc179369063" w:history="1">
+          <w:hyperlink w:anchor="_Toc179973606" w:history="1">
             <w:r>
               <w:rPr>
                 <w:rStyle w:val="a3"/>
@@ -2050,7 +2040,7 @@
                 <w:noProof/>
                 <w:webHidden/>
               </w:rPr>
-              <w:instrText>PAGEREF _Toc179369063 \h</w:instrText>
+              <w:instrText>PAGEREF _Toc179973606 \h</w:instrText>
             </w:r>
             <w:r>
               <w:rPr>
@@ -2106,7 +2096,7 @@
               <w14:ligatures w14:val="standardContextual"/>
             </w:rPr>
           </w:pPr>
-          <w:hyperlink w:anchor="_Toc179369064" w:history="1">
+          <w:hyperlink w:anchor="_Toc179973607" w:history="1">
             <w:r>
               <w:rPr>
                 <w:rStyle w:val="a3"/>
@@ -2145,7 +2135,7 @@
                 <w:noProof/>
                 <w:webHidden/>
               </w:rPr>
-              <w:instrText>PAGEREF _Toc179369064 \h</w:instrText>
+              <w:instrText>PAGEREF _Toc179973607 \h</w:instrText>
             </w:r>
             <w:r>
               <w:rPr>
@@ -2201,7 +2191,7 @@
               <w14:ligatures w14:val="standardContextual"/>
             </w:rPr>
           </w:pPr>
-          <w:hyperlink w:anchor="_Toc179369065" w:history="1">
+          <w:hyperlink w:anchor="_Toc179973608" w:history="1">
             <w:r>
               <w:rPr>
                 <w:rStyle w:val="a3"/>
@@ -2240,7 +2230,7 @@
                 <w:noProof/>
                 <w:webHidden/>
               </w:rPr>
-              <w:instrText>PAGEREF _Toc179369065 \h</w:instrText>
+              <w:instrText>PAGEREF _Toc179973608 \h</w:instrText>
             </w:r>
             <w:r>
               <w:rPr>
@@ -2296,7 +2286,7 @@
               <w14:ligatures w14:val="standardContextual"/>
             </w:rPr>
           </w:pPr>
-          <w:hyperlink w:anchor="_Toc179369066" w:history="1">
+          <w:hyperlink w:anchor="_Toc179973609" w:history="1">
             <w:r>
               <w:rPr>
                 <w:rStyle w:val="a3"/>
@@ -2335,7 +2325,7 @@
                 <w:noProof/>
                 <w:webHidden/>
               </w:rPr>
-              <w:instrText>PAGEREF _Toc179369066 \h</w:instrText>
+              <w:instrText>PAGEREF _Toc179973609 \h</w:instrText>
             </w:r>
             <w:r>
               <w:rPr>
@@ -2391,7 +2381,7 @@
               <w14:ligatures w14:val="standardContextual"/>
             </w:rPr>
           </w:pPr>
-          <w:hyperlink w:anchor="_Toc179369067" w:history="1">
+          <w:hyperlink w:anchor="_Toc179973610" w:history="1">
             <w:r>
               <w:rPr>
                 <w:rStyle w:val="a3"/>
@@ -2430,7 +2420,7 @@
                 <w:noProof/>
                 <w:webHidden/>
               </w:rPr>
-              <w:instrText>PAGEREF _Toc179369067 \h</w:instrText>
+              <w:instrText>PAGEREF _Toc179973610 \h</w:instrText>
             </w:r>
             <w:r>
               <w:rPr>
@@ -2486,7 +2476,7 @@
               <w14:ligatures w14:val="standardContextual"/>
             </w:rPr>
           </w:pPr>
-          <w:hyperlink w:anchor="_Toc179369068" w:history="1">
+          <w:hyperlink w:anchor="_Toc179973611" w:history="1">
             <w:r>
               <w:rPr>
                 <w:rStyle w:val="a3"/>
@@ -2525,7 +2515,7 @@
                 <w:noProof/>
                 <w:webHidden/>
               </w:rPr>
-              <w:instrText>PAGEREF _Toc179369068 \h</w:instrText>
+              <w:instrText>PAGEREF _Toc179973611 \h</w:instrText>
             </w:r>
             <w:r>
               <w:rPr>
@@ -2581,7 +2571,7 @@
               <w14:ligatures w14:val="standardContextual"/>
             </w:rPr>
           </w:pPr>
-          <w:hyperlink w:anchor="_Toc179369069" w:history="1">
+          <w:hyperlink w:anchor="_Toc179973612" w:history="1">
             <w:r>
               <w:rPr>
                 <w:rStyle w:val="a3"/>
@@ -2620,7 +2610,7 @@
                 <w:noProof/>
                 <w:webHidden/>
               </w:rPr>
-              <w:instrText>PAGEREF _Toc179369069 \h</w:instrText>
+              <w:instrText>PAGEREF _Toc179973612 \h</w:instrText>
             </w:r>
             <w:r>
               <w:rPr>
@@ -2676,7 +2666,7 @@
               <w14:ligatures w14:val="standardContextual"/>
             </w:rPr>
           </w:pPr>
-          <w:hyperlink w:anchor="_Toc179369070" w:history="1">
+          <w:hyperlink w:anchor="_Toc179973613" w:history="1">
             <w:r>
               <w:rPr>
                 <w:rStyle w:val="a3"/>
@@ -2715,7 +2705,7 @@
                 <w:noProof/>
                 <w:webHidden/>
               </w:rPr>
-              <w:instrText>PAGEREF _Toc179369070 \h</w:instrText>
+              <w:instrText>PAGEREF _Toc179973613 \h</w:instrText>
             </w:r>
             <w:r>
               <w:rPr>
@@ -2771,7 +2761,7 @@
               <w14:ligatures w14:val="standardContextual"/>
             </w:rPr>
           </w:pPr>
-          <w:hyperlink w:anchor="_Toc179369071" w:history="1">
+          <w:hyperlink w:anchor="_Toc179973614" w:history="1">
             <w:r>
               <w:rPr>
                 <w:rStyle w:val="a3"/>
@@ -2810,7 +2800,7 @@
                 <w:noProof/>
                 <w:webHidden/>
               </w:rPr>
-              <w:instrText>PAGEREF _Toc179369071 \h</w:instrText>
+              <w:instrText>PAGEREF _Toc179973614 \h</w:instrText>
             </w:r>
             <w:r>
               <w:rPr>
@@ -2866,7 +2856,7 @@
               <w14:ligatures w14:val="standardContextual"/>
             </w:rPr>
           </w:pPr>
-          <w:hyperlink w:anchor="_Toc179369072" w:history="1">
+          <w:hyperlink w:anchor="_Toc179973615" w:history="1">
             <w:r>
               <w:rPr>
                 <w:rStyle w:val="a3"/>
@@ -2905,7 +2895,7 @@
                 <w:noProof/>
                 <w:webHidden/>
               </w:rPr>
-              <w:instrText>PAGEREF _Toc179369072 \h</w:instrText>
+              <w:instrText>PAGEREF _Toc179973615 \h</w:instrText>
             </w:r>
             <w:r>
               <w:rPr>
@@ -2961,7 +2951,7 @@
               <w14:ligatures w14:val="standardContextual"/>
             </w:rPr>
           </w:pPr>
-          <w:hyperlink w:anchor="_Toc179369073" w:history="1">
+          <w:hyperlink w:anchor="_Toc179973616" w:history="1">
             <w:r>
               <w:rPr>
                 <w:rStyle w:val="a3"/>
@@ -3001,7 +2991,7 @@
                 <w:noProof/>
                 <w:webHidden/>
               </w:rPr>
-              <w:instrText>PAGEREF _Toc179369073 \h</w:instrText>
+              <w:instrText>PAGEREF _Toc179973616 \h</w:instrText>
             </w:r>
             <w:r>
               <w:rPr>
@@ -3057,7 +3047,7 @@
               <w14:ligatures w14:val="standardContextual"/>
             </w:rPr>
           </w:pPr>
-          <w:hyperlink w:anchor="_Toc179369074" w:history="1">
+          <w:hyperlink w:anchor="_Toc179973617" w:history="1">
             <w:r>
               <w:rPr>
                 <w:rStyle w:val="a3"/>
@@ -3097,7 +3087,7 @@
                 <w:noProof/>
                 <w:webHidden/>
               </w:rPr>
-              <w:instrText>PAGEREF _Toc179369074 \h</w:instrText>
+              <w:instrText>PAGEREF _Toc179973617 \h</w:instrText>
             </w:r>
             <w:r>
               <w:rPr>
@@ -3153,7 +3143,7 @@
               <w14:ligatures w14:val="standardContextual"/>
             </w:rPr>
           </w:pPr>
-          <w:hyperlink w:anchor="_Toc179369075" w:history="1">
+          <w:hyperlink w:anchor="_Toc179973618" w:history="1">
             <w:r>
               <w:rPr>
                 <w:rStyle w:val="a3"/>
@@ -3193,7 +3183,7 @@
                 <w:noProof/>
                 <w:webHidden/>
               </w:rPr>
-              <w:instrText>PAGEREF _Toc179369075 \h</w:instrText>
+              <w:instrText>PAGEREF _Toc179973618 \h</w:instrText>
             </w:r>
             <w:r>
               <w:rPr>
@@ -3249,7 +3239,7 @@
               <w14:ligatures w14:val="standardContextual"/>
             </w:rPr>
           </w:pPr>
-          <w:hyperlink w:anchor="_Toc179369076" w:history="1">
+          <w:hyperlink w:anchor="_Toc179973619" w:history="1">
             <w:r>
               <w:rPr>
                 <w:rStyle w:val="a3"/>
@@ -3289,7 +3279,7 @@
                 <w:noProof/>
                 <w:webHidden/>
               </w:rPr>
-              <w:instrText>PAGEREF _Toc179369076 \h</w:instrText>
+              <w:instrText>PAGEREF _Toc179973619 \h</w:instrText>
             </w:r>
             <w:r>
               <w:rPr>
@@ -3345,7 +3335,7 @@
               <w14:ligatures w14:val="standardContextual"/>
             </w:rPr>
           </w:pPr>
-          <w:hyperlink w:anchor="_Toc179369077" w:history="1">
+          <w:hyperlink w:anchor="_Toc179973620" w:history="1">
             <w:r>
               <w:rPr>
                 <w:rStyle w:val="a3"/>
@@ -3385,7 +3375,7 @@
                 <w:noProof/>
                 <w:webHidden/>
               </w:rPr>
-              <w:instrText>PAGEREF _Toc179369077 \h</w:instrText>
+              <w:instrText>PAGEREF _Toc179973620 \h</w:instrText>
             </w:r>
             <w:r>
               <w:rPr>
@@ -3441,7 +3431,7 @@
               <w14:ligatures w14:val="standardContextual"/>
             </w:rPr>
           </w:pPr>
-          <w:hyperlink w:anchor="_Toc179369078" w:history="1">
+          <w:hyperlink w:anchor="_Toc179973621" w:history="1">
             <w:r>
               <w:rPr>
                 <w:rStyle w:val="a3"/>
@@ -3481,7 +3471,7 @@
                 <w:noProof/>
                 <w:webHidden/>
               </w:rPr>
-              <w:instrText>PAGEREF _Toc179369078 \h</w:instrText>
+              <w:instrText>PAGEREF _Toc179973621 \h</w:instrText>
             </w:r>
             <w:r>
               <w:rPr>
@@ -3537,7 +3527,7 @@
               <w14:ligatures w14:val="standardContextual"/>
             </w:rPr>
           </w:pPr>
-          <w:hyperlink w:anchor="_Toc179369079" w:history="1">
+          <w:hyperlink w:anchor="_Toc179973622" w:history="1">
             <w:r>
               <w:rPr>
                 <w:rStyle w:val="a3"/>
@@ -3577,7 +3567,7 @@
                 <w:noProof/>
                 <w:webHidden/>
               </w:rPr>
-              <w:instrText>PAGEREF _Toc179369079 \h</w:instrText>
+              <w:instrText>PAGEREF _Toc179973622 \h</w:instrText>
             </w:r>
             <w:r>
               <w:rPr>
@@ -3633,7 +3623,7 @@
               <w14:ligatures w14:val="standardContextual"/>
             </w:rPr>
           </w:pPr>
-          <w:hyperlink w:anchor="_Toc179369080" w:history="1">
+          <w:hyperlink w:anchor="_Toc179973623" w:history="1">
             <w:r>
               <w:rPr>
                 <w:rStyle w:val="a3"/>
@@ -3673,7 +3663,7 @@
                 <w:noProof/>
                 <w:webHidden/>
               </w:rPr>
-              <w:instrText>PAGEREF _Toc179369080 \h</w:instrText>
+              <w:instrText>PAGEREF _Toc179973623 \h</w:instrText>
             </w:r>
             <w:r>
               <w:rPr>
@@ -3729,7 +3719,7 @@
               <w14:ligatures w14:val="standardContextual"/>
             </w:rPr>
           </w:pPr>
-          <w:hyperlink w:anchor="_Toc179369081" w:history="1">
+          <w:hyperlink w:anchor="_Toc179973624" w:history="1">
             <w:r>
               <w:rPr>
                 <w:rStyle w:val="a3"/>
@@ -3769,7 +3759,7 @@
                 <w:noProof/>
                 <w:webHidden/>
               </w:rPr>
-              <w:instrText>PAGEREF _Toc179369081 \h</w:instrText>
+              <w:instrText>PAGEREF _Toc179973624 \h</w:instrText>
             </w:r>
             <w:r>
               <w:rPr>
@@ -3825,7 +3815,7 @@
               <w14:ligatures w14:val="standardContextual"/>
             </w:rPr>
           </w:pPr>
-          <w:hyperlink w:anchor="_Toc179369082" w:history="1">
+          <w:hyperlink w:anchor="_Toc179973625" w:history="1">
             <w:r>
               <w:rPr>
                 <w:rStyle w:val="a3"/>
@@ -3865,7 +3855,7 @@
                 <w:noProof/>
                 <w:webHidden/>
               </w:rPr>
-              <w:instrText>PAGEREF _Toc179369082 \h</w:instrText>
+              <w:instrText>PAGEREF _Toc179973625 \h</w:instrText>
             </w:r>
             <w:r>
               <w:rPr>
@@ -3897,6 +3887,678 @@
                 <w:webHidden/>
               </w:rPr>
               <w:t>21</w:t>
+            </w:r>
+            <w:r>
+              <w:rPr>
+                <w:rFonts w:ascii="宋体" w:eastAsia="宋体" w:hAnsi="宋体" w:hint="eastAsia"/>
+                <w:noProof/>
+                <w:webHidden/>
+              </w:rPr>
+              <w:fldChar w:fldCharType="end"/>
+            </w:r>
+          </w:hyperlink>
+        </w:p>
+        <w:p>
+          <w:pPr>
+            <w:pStyle w:val="TOC1"/>
+            <w:tabs>
+              <w:tab w:val="right" w:leader="dot" w:pos="8296"/>
+            </w:tabs>
+            <w:rPr>
+              <w:rFonts w:ascii="宋体" w:eastAsia="宋体" w:hAnsi="宋体" w:hint="eastAsia"/>
+              <w:noProof/>
+              <w:lang w:val="en-US"/>
+              <w14:ligatures w14:val="standardContextual"/>
+            </w:rPr>
+          </w:pPr>
+          <w:hyperlink w:anchor="_Toc179973626" w:history="1">
+            <w:r>
+              <w:rPr>
+                <w:rStyle w:val="a3"/>
+                <w:rFonts w:ascii="宋体" w:eastAsia="宋体" w:hAnsi="宋体" w:hint="eastAsia"/>
+                <w:noProof/>
+                <w:lang w:val="en-US"/>
+              </w:rPr>
+              <w:t>第三讲 美国政治制度</w:t>
+            </w:r>
+            <w:r>
+              <w:rPr>
+                <w:rFonts w:ascii="宋体" w:eastAsia="宋体" w:hAnsi="宋体" w:hint="eastAsia"/>
+                <w:noProof/>
+                <w:webHidden/>
+              </w:rPr>
+              <w:tab/>
+            </w:r>
+            <w:r>
+              <w:rPr>
+                <w:rFonts w:ascii="宋体" w:eastAsia="宋体" w:hAnsi="宋体" w:hint="eastAsia"/>
+                <w:noProof/>
+                <w:webHidden/>
+              </w:rPr>
+              <w:fldChar w:fldCharType="begin"/>
+            </w:r>
+            <w:r>
+              <w:rPr>
+                <w:rFonts w:ascii="宋体" w:eastAsia="宋体" w:hAnsi="宋体" w:hint="eastAsia"/>
+                <w:noProof/>
+                <w:webHidden/>
+              </w:rPr>
+              <w:instrText xml:space="preserve"> </w:instrText>
+            </w:r>
+            <w:r>
+              <w:rPr>
+                <w:rFonts w:ascii="宋体" w:eastAsia="宋体" w:hAnsi="宋体"/>
+                <w:noProof/>
+                <w:webHidden/>
+              </w:rPr>
+              <w:instrText>PAGEREF _Toc179973626 \h</w:instrText>
+            </w:r>
+            <w:r>
+              <w:rPr>
+                <w:rFonts w:ascii="宋体" w:eastAsia="宋体" w:hAnsi="宋体" w:hint="eastAsia"/>
+                <w:noProof/>
+                <w:webHidden/>
+              </w:rPr>
+              <w:instrText xml:space="preserve"> </w:instrText>
+            </w:r>
+            <w:r>
+              <w:rPr>
+                <w:rFonts w:ascii="宋体" w:eastAsia="宋体" w:hAnsi="宋体" w:hint="eastAsia"/>
+                <w:noProof/>
+                <w:webHidden/>
+              </w:rPr>
+            </w:r>
+            <w:r>
+              <w:rPr>
+                <w:rFonts w:ascii="宋体" w:eastAsia="宋体" w:hAnsi="宋体" w:hint="eastAsia"/>
+                <w:noProof/>
+                <w:webHidden/>
+              </w:rPr>
+              <w:fldChar w:fldCharType="separate"/>
+            </w:r>
+            <w:r>
+              <w:rPr>
+                <w:rFonts w:ascii="宋体" w:eastAsia="宋体" w:hAnsi="宋体" w:hint="eastAsia"/>
+                <w:noProof/>
+                <w:webHidden/>
+              </w:rPr>
+              <w:t>21</w:t>
+            </w:r>
+            <w:r>
+              <w:rPr>
+                <w:rFonts w:ascii="宋体" w:eastAsia="宋体" w:hAnsi="宋体" w:hint="eastAsia"/>
+                <w:noProof/>
+                <w:webHidden/>
+              </w:rPr>
+              <w:fldChar w:fldCharType="end"/>
+            </w:r>
+          </w:hyperlink>
+        </w:p>
+        <w:p>
+          <w:pPr>
+            <w:pStyle w:val="TOC2"/>
+            <w:tabs>
+              <w:tab w:val="right" w:leader="dot" w:pos="8296"/>
+            </w:tabs>
+            <w:rPr>
+              <w:rFonts w:ascii="宋体" w:eastAsia="宋体" w:hAnsi="宋体" w:hint="eastAsia"/>
+              <w:noProof/>
+              <w:lang w:val="en-US"/>
+              <w14:ligatures w14:val="standardContextual"/>
+            </w:rPr>
+          </w:pPr>
+          <w:hyperlink w:anchor="_Toc179973627" w:history="1">
+            <w:r>
+              <w:rPr>
+                <w:rStyle w:val="a3"/>
+                <w:rFonts w:ascii="宋体" w:eastAsia="宋体" w:hAnsi="宋体" w:hint="eastAsia"/>
+                <w:noProof/>
+                <w:lang w:val="en-US"/>
+              </w:rPr>
+              <w:t>一、美国建国与制宪的政治传统</w:t>
+            </w:r>
+            <w:r>
+              <w:rPr>
+                <w:rFonts w:ascii="宋体" w:eastAsia="宋体" w:hAnsi="宋体" w:hint="eastAsia"/>
+                <w:noProof/>
+                <w:webHidden/>
+              </w:rPr>
+              <w:tab/>
+            </w:r>
+            <w:r>
+              <w:rPr>
+                <w:rFonts w:ascii="宋体" w:eastAsia="宋体" w:hAnsi="宋体" w:hint="eastAsia"/>
+                <w:noProof/>
+                <w:webHidden/>
+              </w:rPr>
+              <w:fldChar w:fldCharType="begin"/>
+            </w:r>
+            <w:r>
+              <w:rPr>
+                <w:rFonts w:ascii="宋体" w:eastAsia="宋体" w:hAnsi="宋体" w:hint="eastAsia"/>
+                <w:noProof/>
+                <w:webHidden/>
+              </w:rPr>
+              <w:instrText xml:space="preserve"> </w:instrText>
+            </w:r>
+            <w:r>
+              <w:rPr>
+                <w:rFonts w:ascii="宋体" w:eastAsia="宋体" w:hAnsi="宋体"/>
+                <w:noProof/>
+                <w:webHidden/>
+              </w:rPr>
+              <w:instrText>PAGEREF _Toc179973627 \h</w:instrText>
+            </w:r>
+            <w:r>
+              <w:rPr>
+                <w:rFonts w:ascii="宋体" w:eastAsia="宋体" w:hAnsi="宋体" w:hint="eastAsia"/>
+                <w:noProof/>
+                <w:webHidden/>
+              </w:rPr>
+              <w:instrText xml:space="preserve"> </w:instrText>
+            </w:r>
+            <w:r>
+              <w:rPr>
+                <w:rFonts w:ascii="宋体" w:eastAsia="宋体" w:hAnsi="宋体" w:hint="eastAsia"/>
+                <w:noProof/>
+                <w:webHidden/>
+              </w:rPr>
+            </w:r>
+            <w:r>
+              <w:rPr>
+                <w:rFonts w:ascii="宋体" w:eastAsia="宋体" w:hAnsi="宋体" w:hint="eastAsia"/>
+                <w:noProof/>
+                <w:webHidden/>
+              </w:rPr>
+              <w:fldChar w:fldCharType="separate"/>
+            </w:r>
+            <w:r>
+              <w:rPr>
+                <w:rFonts w:ascii="宋体" w:eastAsia="宋体" w:hAnsi="宋体" w:hint="eastAsia"/>
+                <w:noProof/>
+                <w:webHidden/>
+              </w:rPr>
+              <w:t>21</w:t>
+            </w:r>
+            <w:r>
+              <w:rPr>
+                <w:rFonts w:ascii="宋体" w:eastAsia="宋体" w:hAnsi="宋体" w:hint="eastAsia"/>
+                <w:noProof/>
+                <w:webHidden/>
+              </w:rPr>
+              <w:fldChar w:fldCharType="end"/>
+            </w:r>
+          </w:hyperlink>
+        </w:p>
+        <w:p>
+          <w:pPr>
+            <w:pStyle w:val="TOC2"/>
+            <w:tabs>
+              <w:tab w:val="right" w:leader="dot" w:pos="8296"/>
+            </w:tabs>
+            <w:rPr>
+              <w:rFonts w:ascii="宋体" w:eastAsia="宋体" w:hAnsi="宋体" w:hint="eastAsia"/>
+              <w:noProof/>
+              <w:lang w:val="en-US"/>
+              <w14:ligatures w14:val="standardContextual"/>
+            </w:rPr>
+          </w:pPr>
+          <w:hyperlink w:anchor="_Toc179973628" w:history="1">
+            <w:r>
+              <w:rPr>
+                <w:rStyle w:val="a3"/>
+                <w:rFonts w:ascii="宋体" w:eastAsia="宋体" w:hAnsi="宋体" w:hint="eastAsia"/>
+                <w:noProof/>
+                <w:lang w:val="en-US"/>
+              </w:rPr>
+              <w:t>二、政治体制</w:t>
+            </w:r>
+            <w:r>
+              <w:rPr>
+                <w:rFonts w:ascii="宋体" w:eastAsia="宋体" w:hAnsi="宋体" w:hint="eastAsia"/>
+                <w:noProof/>
+                <w:webHidden/>
+              </w:rPr>
+              <w:tab/>
+            </w:r>
+            <w:r>
+              <w:rPr>
+                <w:rFonts w:ascii="宋体" w:eastAsia="宋体" w:hAnsi="宋体" w:hint="eastAsia"/>
+                <w:noProof/>
+                <w:webHidden/>
+              </w:rPr>
+              <w:fldChar w:fldCharType="begin"/>
+            </w:r>
+            <w:r>
+              <w:rPr>
+                <w:rFonts w:ascii="宋体" w:eastAsia="宋体" w:hAnsi="宋体" w:hint="eastAsia"/>
+                <w:noProof/>
+                <w:webHidden/>
+              </w:rPr>
+              <w:instrText xml:space="preserve"> </w:instrText>
+            </w:r>
+            <w:r>
+              <w:rPr>
+                <w:rFonts w:ascii="宋体" w:eastAsia="宋体" w:hAnsi="宋体"/>
+                <w:noProof/>
+                <w:webHidden/>
+              </w:rPr>
+              <w:instrText>PAGEREF _Toc179973628 \h</w:instrText>
+            </w:r>
+            <w:r>
+              <w:rPr>
+                <w:rFonts w:ascii="宋体" w:eastAsia="宋体" w:hAnsi="宋体" w:hint="eastAsia"/>
+                <w:noProof/>
+                <w:webHidden/>
+              </w:rPr>
+              <w:instrText xml:space="preserve"> </w:instrText>
+            </w:r>
+            <w:r>
+              <w:rPr>
+                <w:rFonts w:ascii="宋体" w:eastAsia="宋体" w:hAnsi="宋体" w:hint="eastAsia"/>
+                <w:noProof/>
+                <w:webHidden/>
+              </w:rPr>
+            </w:r>
+            <w:r>
+              <w:rPr>
+                <w:rFonts w:ascii="宋体" w:eastAsia="宋体" w:hAnsi="宋体" w:hint="eastAsia"/>
+                <w:noProof/>
+                <w:webHidden/>
+              </w:rPr>
+              <w:fldChar w:fldCharType="separate"/>
+            </w:r>
+            <w:r>
+              <w:rPr>
+                <w:rFonts w:ascii="宋体" w:eastAsia="宋体" w:hAnsi="宋体" w:hint="eastAsia"/>
+                <w:noProof/>
+                <w:webHidden/>
+              </w:rPr>
+              <w:t>22</w:t>
+            </w:r>
+            <w:r>
+              <w:rPr>
+                <w:rFonts w:ascii="宋体" w:eastAsia="宋体" w:hAnsi="宋体" w:hint="eastAsia"/>
+                <w:noProof/>
+                <w:webHidden/>
+              </w:rPr>
+              <w:fldChar w:fldCharType="end"/>
+            </w:r>
+          </w:hyperlink>
+        </w:p>
+        <w:p>
+          <w:pPr>
+            <w:pStyle w:val="TOC2"/>
+            <w:tabs>
+              <w:tab w:val="right" w:leader="dot" w:pos="8296"/>
+            </w:tabs>
+            <w:rPr>
+              <w:rFonts w:ascii="宋体" w:eastAsia="宋体" w:hAnsi="宋体" w:hint="eastAsia"/>
+              <w:noProof/>
+              <w:lang w:val="en-US"/>
+              <w14:ligatures w14:val="standardContextual"/>
+            </w:rPr>
+          </w:pPr>
+          <w:hyperlink w:anchor="_Toc179973629" w:history="1">
+            <w:r>
+              <w:rPr>
+                <w:rStyle w:val="a3"/>
+                <w:rFonts w:ascii="宋体" w:eastAsia="宋体" w:hAnsi="宋体" w:hint="eastAsia"/>
+                <w:noProof/>
+                <w:lang w:val="en-US"/>
+              </w:rPr>
+              <w:t>三、选举制度与政党体制</w:t>
+            </w:r>
+            <w:r>
+              <w:rPr>
+                <w:rFonts w:ascii="宋体" w:eastAsia="宋体" w:hAnsi="宋体" w:hint="eastAsia"/>
+                <w:noProof/>
+                <w:webHidden/>
+              </w:rPr>
+              <w:tab/>
+            </w:r>
+            <w:r>
+              <w:rPr>
+                <w:rFonts w:ascii="宋体" w:eastAsia="宋体" w:hAnsi="宋体" w:hint="eastAsia"/>
+                <w:noProof/>
+                <w:webHidden/>
+              </w:rPr>
+              <w:fldChar w:fldCharType="begin"/>
+            </w:r>
+            <w:r>
+              <w:rPr>
+                <w:rFonts w:ascii="宋体" w:eastAsia="宋体" w:hAnsi="宋体" w:hint="eastAsia"/>
+                <w:noProof/>
+                <w:webHidden/>
+              </w:rPr>
+              <w:instrText xml:space="preserve"> </w:instrText>
+            </w:r>
+            <w:r>
+              <w:rPr>
+                <w:rFonts w:ascii="宋体" w:eastAsia="宋体" w:hAnsi="宋体"/>
+                <w:noProof/>
+                <w:webHidden/>
+              </w:rPr>
+              <w:instrText>PAGEREF _Toc179973629 \h</w:instrText>
+            </w:r>
+            <w:r>
+              <w:rPr>
+                <w:rFonts w:ascii="宋体" w:eastAsia="宋体" w:hAnsi="宋体" w:hint="eastAsia"/>
+                <w:noProof/>
+                <w:webHidden/>
+              </w:rPr>
+              <w:instrText xml:space="preserve"> </w:instrText>
+            </w:r>
+            <w:r>
+              <w:rPr>
+                <w:rFonts w:ascii="宋体" w:eastAsia="宋体" w:hAnsi="宋体" w:hint="eastAsia"/>
+                <w:noProof/>
+                <w:webHidden/>
+              </w:rPr>
+            </w:r>
+            <w:r>
+              <w:rPr>
+                <w:rFonts w:ascii="宋体" w:eastAsia="宋体" w:hAnsi="宋体" w:hint="eastAsia"/>
+                <w:noProof/>
+                <w:webHidden/>
+              </w:rPr>
+              <w:fldChar w:fldCharType="separate"/>
+            </w:r>
+            <w:r>
+              <w:rPr>
+                <w:rFonts w:ascii="宋体" w:eastAsia="宋体" w:hAnsi="宋体" w:hint="eastAsia"/>
+                <w:noProof/>
+                <w:webHidden/>
+              </w:rPr>
+              <w:t>22</w:t>
+            </w:r>
+            <w:r>
+              <w:rPr>
+                <w:rFonts w:ascii="宋体" w:eastAsia="宋体" w:hAnsi="宋体" w:hint="eastAsia"/>
+                <w:noProof/>
+                <w:webHidden/>
+              </w:rPr>
+              <w:fldChar w:fldCharType="end"/>
+            </w:r>
+          </w:hyperlink>
+        </w:p>
+        <w:p>
+          <w:pPr>
+            <w:pStyle w:val="TOC3"/>
+            <w:tabs>
+              <w:tab w:val="right" w:leader="dot" w:pos="8296"/>
+            </w:tabs>
+            <w:rPr>
+              <w:rFonts w:ascii="宋体" w:eastAsia="宋体" w:hAnsi="宋体" w:hint="eastAsia"/>
+              <w:noProof/>
+              <w:lang w:val="en-US"/>
+              <w14:ligatures w14:val="standardContextual"/>
+            </w:rPr>
+          </w:pPr>
+          <w:hyperlink w:anchor="_Toc179973630" w:history="1">
+            <w:r>
+              <w:rPr>
+                <w:rStyle w:val="a3"/>
+                <w:rFonts w:ascii="宋体" w:eastAsia="宋体" w:hAnsi="宋体" w:hint="eastAsia"/>
+                <w:noProof/>
+                <w:lang w:val="en-US"/>
+              </w:rPr>
+              <w:t>（一）美国总统选举：选举人团制度</w:t>
+            </w:r>
+            <w:r>
+              <w:rPr>
+                <w:rFonts w:ascii="宋体" w:eastAsia="宋体" w:hAnsi="宋体" w:hint="eastAsia"/>
+                <w:noProof/>
+                <w:webHidden/>
+              </w:rPr>
+              <w:tab/>
+            </w:r>
+            <w:r>
+              <w:rPr>
+                <w:rFonts w:ascii="宋体" w:eastAsia="宋体" w:hAnsi="宋体" w:hint="eastAsia"/>
+                <w:noProof/>
+                <w:webHidden/>
+              </w:rPr>
+              <w:fldChar w:fldCharType="begin"/>
+            </w:r>
+            <w:r>
+              <w:rPr>
+                <w:rFonts w:ascii="宋体" w:eastAsia="宋体" w:hAnsi="宋体" w:hint="eastAsia"/>
+                <w:noProof/>
+                <w:webHidden/>
+              </w:rPr>
+              <w:instrText xml:space="preserve"> </w:instrText>
+            </w:r>
+            <w:r>
+              <w:rPr>
+                <w:rFonts w:ascii="宋体" w:eastAsia="宋体" w:hAnsi="宋体"/>
+                <w:noProof/>
+                <w:webHidden/>
+              </w:rPr>
+              <w:instrText>PAGEREF _Toc179973630 \h</w:instrText>
+            </w:r>
+            <w:r>
+              <w:rPr>
+                <w:rFonts w:ascii="宋体" w:eastAsia="宋体" w:hAnsi="宋体" w:hint="eastAsia"/>
+                <w:noProof/>
+                <w:webHidden/>
+              </w:rPr>
+              <w:instrText xml:space="preserve"> </w:instrText>
+            </w:r>
+            <w:r>
+              <w:rPr>
+                <w:rFonts w:ascii="宋体" w:eastAsia="宋体" w:hAnsi="宋体" w:hint="eastAsia"/>
+                <w:noProof/>
+                <w:webHidden/>
+              </w:rPr>
+            </w:r>
+            <w:r>
+              <w:rPr>
+                <w:rFonts w:ascii="宋体" w:eastAsia="宋体" w:hAnsi="宋体" w:hint="eastAsia"/>
+                <w:noProof/>
+                <w:webHidden/>
+              </w:rPr>
+              <w:fldChar w:fldCharType="separate"/>
+            </w:r>
+            <w:r>
+              <w:rPr>
+                <w:rFonts w:ascii="宋体" w:eastAsia="宋体" w:hAnsi="宋体" w:hint="eastAsia"/>
+                <w:noProof/>
+                <w:webHidden/>
+              </w:rPr>
+              <w:t>23</w:t>
+            </w:r>
+            <w:r>
+              <w:rPr>
+                <w:rFonts w:ascii="宋体" w:eastAsia="宋体" w:hAnsi="宋体" w:hint="eastAsia"/>
+                <w:noProof/>
+                <w:webHidden/>
+              </w:rPr>
+              <w:fldChar w:fldCharType="end"/>
+            </w:r>
+          </w:hyperlink>
+        </w:p>
+        <w:p>
+          <w:pPr>
+            <w:pStyle w:val="TOC3"/>
+            <w:tabs>
+              <w:tab w:val="right" w:leader="dot" w:pos="8296"/>
+            </w:tabs>
+            <w:rPr>
+              <w:rFonts w:ascii="宋体" w:eastAsia="宋体" w:hAnsi="宋体" w:hint="eastAsia"/>
+              <w:noProof/>
+              <w:lang w:val="en-US"/>
+              <w14:ligatures w14:val="standardContextual"/>
+            </w:rPr>
+          </w:pPr>
+          <w:hyperlink w:anchor="_Toc179973631" w:history="1">
+            <w:r>
+              <w:rPr>
+                <w:rStyle w:val="a3"/>
+                <w:rFonts w:ascii="宋体" w:eastAsia="宋体" w:hAnsi="宋体" w:hint="eastAsia"/>
+                <w:noProof/>
+                <w:lang w:val="en-US"/>
+              </w:rPr>
+              <w:t>（二）阶级政治、意识形态与族裔政治</w:t>
+            </w:r>
+            <w:r>
+              <w:rPr>
+                <w:rFonts w:ascii="宋体" w:eastAsia="宋体" w:hAnsi="宋体" w:hint="eastAsia"/>
+                <w:noProof/>
+                <w:webHidden/>
+              </w:rPr>
+              <w:tab/>
+            </w:r>
+            <w:r>
+              <w:rPr>
+                <w:rFonts w:ascii="宋体" w:eastAsia="宋体" w:hAnsi="宋体" w:hint="eastAsia"/>
+                <w:noProof/>
+                <w:webHidden/>
+              </w:rPr>
+              <w:fldChar w:fldCharType="begin"/>
+            </w:r>
+            <w:r>
+              <w:rPr>
+                <w:rFonts w:ascii="宋体" w:eastAsia="宋体" w:hAnsi="宋体" w:hint="eastAsia"/>
+                <w:noProof/>
+                <w:webHidden/>
+              </w:rPr>
+              <w:instrText xml:space="preserve"> </w:instrText>
+            </w:r>
+            <w:r>
+              <w:rPr>
+                <w:rFonts w:ascii="宋体" w:eastAsia="宋体" w:hAnsi="宋体"/>
+                <w:noProof/>
+                <w:webHidden/>
+              </w:rPr>
+              <w:instrText>PAGEREF _Toc179973631 \h</w:instrText>
+            </w:r>
+            <w:r>
+              <w:rPr>
+                <w:rFonts w:ascii="宋体" w:eastAsia="宋体" w:hAnsi="宋体" w:hint="eastAsia"/>
+                <w:noProof/>
+                <w:webHidden/>
+              </w:rPr>
+              <w:instrText xml:space="preserve"> </w:instrText>
+            </w:r>
+            <w:r>
+              <w:rPr>
+                <w:rFonts w:ascii="宋体" w:eastAsia="宋体" w:hAnsi="宋体" w:hint="eastAsia"/>
+                <w:noProof/>
+                <w:webHidden/>
+              </w:rPr>
+            </w:r>
+            <w:r>
+              <w:rPr>
+                <w:rFonts w:ascii="宋体" w:eastAsia="宋体" w:hAnsi="宋体" w:hint="eastAsia"/>
+                <w:noProof/>
+                <w:webHidden/>
+              </w:rPr>
+              <w:fldChar w:fldCharType="separate"/>
+            </w:r>
+            <w:r>
+              <w:rPr>
+                <w:rFonts w:ascii="宋体" w:eastAsia="宋体" w:hAnsi="宋体" w:hint="eastAsia"/>
+                <w:noProof/>
+                <w:webHidden/>
+              </w:rPr>
+              <w:t>23</w:t>
+            </w:r>
+            <w:r>
+              <w:rPr>
+                <w:rFonts w:ascii="宋体" w:eastAsia="宋体" w:hAnsi="宋体" w:hint="eastAsia"/>
+                <w:noProof/>
+                <w:webHidden/>
+              </w:rPr>
+              <w:fldChar w:fldCharType="end"/>
+            </w:r>
+          </w:hyperlink>
+        </w:p>
+        <w:p>
+          <w:pPr>
+            <w:pStyle w:val="TOC2"/>
+            <w:tabs>
+              <w:tab w:val="right" w:leader="dot" w:pos="8296"/>
+            </w:tabs>
+            <w:rPr>
+              <w:rFonts w:ascii="宋体" w:eastAsia="宋体" w:hAnsi="宋体" w:hint="eastAsia"/>
+              <w:noProof/>
+              <w:lang w:val="en-US"/>
+              <w14:ligatures w14:val="standardContextual"/>
+            </w:rPr>
+          </w:pPr>
+          <w:hyperlink w:anchor="_Toc179973632" w:history="1">
+            <w:r>
+              <w:rPr>
+                <w:rStyle w:val="a3"/>
+                <w:rFonts w:ascii="宋体" w:eastAsia="宋体" w:hAnsi="宋体" w:hint="eastAsia"/>
+                <w:noProof/>
+                <w:lang w:val="en-US"/>
+              </w:rPr>
+              <w:t>四、央地关系与地方政府</w:t>
+            </w:r>
+            <w:r>
+              <w:rPr>
+                <w:rFonts w:ascii="宋体" w:eastAsia="宋体" w:hAnsi="宋体" w:hint="eastAsia"/>
+                <w:noProof/>
+                <w:webHidden/>
+              </w:rPr>
+              <w:tab/>
+            </w:r>
+            <w:r>
+              <w:rPr>
+                <w:rFonts w:ascii="宋体" w:eastAsia="宋体" w:hAnsi="宋体" w:hint="eastAsia"/>
+                <w:noProof/>
+                <w:webHidden/>
+              </w:rPr>
+              <w:fldChar w:fldCharType="begin"/>
+            </w:r>
+            <w:r>
+              <w:rPr>
+                <w:rFonts w:ascii="宋体" w:eastAsia="宋体" w:hAnsi="宋体" w:hint="eastAsia"/>
+                <w:noProof/>
+                <w:webHidden/>
+              </w:rPr>
+              <w:instrText xml:space="preserve"> </w:instrText>
+            </w:r>
+            <w:r>
+              <w:rPr>
+                <w:rFonts w:ascii="宋体" w:eastAsia="宋体" w:hAnsi="宋体"/>
+                <w:noProof/>
+                <w:webHidden/>
+              </w:rPr>
+              <w:instrText>PAGEREF _Toc179973632 \h</w:instrText>
+            </w:r>
+            <w:r>
+              <w:rPr>
+                <w:rFonts w:ascii="宋体" w:eastAsia="宋体" w:hAnsi="宋体" w:hint="eastAsia"/>
+                <w:noProof/>
+                <w:webHidden/>
+              </w:rPr>
+              <w:instrText xml:space="preserve"> </w:instrText>
+            </w:r>
+            <w:r>
+              <w:rPr>
+                <w:rFonts w:ascii="宋体" w:eastAsia="宋体" w:hAnsi="宋体" w:hint="eastAsia"/>
+                <w:noProof/>
+                <w:webHidden/>
+              </w:rPr>
+            </w:r>
+            <w:r>
+              <w:rPr>
+                <w:rFonts w:ascii="宋体" w:eastAsia="宋体" w:hAnsi="宋体" w:hint="eastAsia"/>
+                <w:noProof/>
+                <w:webHidden/>
+              </w:rPr>
+              <w:fldChar w:fldCharType="separate"/>
+            </w:r>
+            <w:r>
+              <w:rPr>
+                <w:rFonts w:ascii="宋体" w:eastAsia="宋体" w:hAnsi="宋体" w:hint="eastAsia"/>
+                <w:noProof/>
+                <w:webHidden/>
+              </w:rPr>
+              <w:t>25</w:t>
             </w:r>
             <w:r>
               <w:rPr>
@@ -3944,7 +4606,7 @@
       <w:pPr>
         <w:pStyle w:val="a9"/>
       </w:pPr>
-      <w:bookmarkStart w:id="0" w:name="_Toc179369044"/>
+      <w:bookmarkStart w:id="0" w:name="_Toc179973587"/>
       <w:r>
         <w:rPr>
           <w:rFonts w:hint="eastAsia"/>
@@ -4034,7 +4696,7 @@
       <w:pPr>
         <w:pStyle w:val="ac"/>
       </w:pPr>
-      <w:bookmarkStart w:id="1" w:name="_Toc179369045"/>
+      <w:bookmarkStart w:id="1" w:name="_Toc179973588"/>
       <w:r>
         <w:rPr>
           <w:rFonts w:hint="eastAsia"/>
@@ -4047,7 +4709,7 @@
       <w:pPr>
         <w:pStyle w:val="ae"/>
       </w:pPr>
-      <w:bookmarkStart w:id="2" w:name="_Toc179369046"/>
+      <w:bookmarkStart w:id="2" w:name="_Toc179973589"/>
       <w:r>
         <w:rPr>
           <w:rFonts w:hint="eastAsia"/>
@@ -4124,35 +4786,7 @@
         <w:rPr>
           <w:rFonts w:hint="eastAsia"/>
         </w:rPr>
-        <w:t>比较政治与国际政治具有诸多异同。比较政治倾向研究国家间的相似与差异，而国际政治倾向</w:t>
-      </w:r>
-      <w:proofErr w:type="gramStart"/>
-      <w:r>
-        <w:rPr>
-          <w:rFonts w:hint="eastAsia"/>
-        </w:rPr>
-        <w:t>研究国</w:t>
-      </w:r>
-      <w:proofErr w:type="gramEnd"/>
-      <w:r>
-        <w:rPr>
-          <w:rFonts w:hint="eastAsia"/>
-        </w:rPr>
-        <w:t>与国之间的关系。当然，两者之间的相投合之处更为重要——政体变迁是比较政治所研究的一个重要问题，而上世纪的诸多政体变迁中，国际政治因素总是扮演着重要角色：例如，德意志第二帝国变迁至魏玛德国的过程中，德国一战战败、承受巴黎和约巨大压力的这些国际政治因素发挥了关键作用；类似地，国内的政体变迁也影响着国际政治的走向：例如，教授认为，倘若一战后魏</w:t>
-      </w:r>
-      <w:proofErr w:type="gramStart"/>
-      <w:r>
-        <w:rPr>
-          <w:rFonts w:hint="eastAsia"/>
-        </w:rPr>
-        <w:t>玛</w:t>
-      </w:r>
-      <w:proofErr w:type="gramEnd"/>
-      <w:r>
-        <w:rPr>
-          <w:rFonts w:hint="eastAsia"/>
-        </w:rPr>
-        <w:t>德国、意大利王国的民主制度避免失败、得以坚持，则二战的欧洲战场可能就不会产生。因此，国际政治与比较政治是密不可分、相辅相成的。</w:t>
+        <w:t>比较政治与国际政治具有诸多异同。比较政治倾向研究国家间的相似与差异，而国际政治倾向研究国与国之间的关系。当然，两者之间的相投合之处更为重要——政体变迁是比较政治所研究的一个重要问题，而上世纪的诸多政体变迁中，国际政治因素总是扮演着重要角色：例如，德意志第二帝国变迁至魏玛德国的过程中，德国一战战败、承受巴黎和约巨大压力的这些国际政治因素发挥了关键作用；类似地，国内的政体变迁也影响着国际政治的走向：例如，教授认为，倘若一战后魏玛德国、意大利王国的民主制度避免失败、得以坚持，则二战的欧洲战场可能就不会产生。因此，国际政治与比较政治是密不可分、相辅相成的。</w:t>
       </w:r>
     </w:p>
     <w:p>
@@ -4196,7 +4830,7 @@
       <w:pPr>
         <w:pStyle w:val="ae"/>
       </w:pPr>
-      <w:bookmarkStart w:id="3" w:name="_Toc179369047"/>
+      <w:bookmarkStart w:id="3" w:name="_Toc179973590"/>
       <w:r>
         <w:rPr>
           <w:rFonts w:hint="eastAsia"/>
@@ -4224,7 +4858,7 @@
       <w:pPr>
         <w:pStyle w:val="ac"/>
       </w:pPr>
-      <w:bookmarkStart w:id="4" w:name="_Toc179369048"/>
+      <w:bookmarkStart w:id="4" w:name="_Toc179973591"/>
       <w:r>
         <w:rPr>
           <w:rFonts w:hint="eastAsia"/>
@@ -4237,7 +4871,7 @@
       <w:pPr>
         <w:pStyle w:val="ae"/>
       </w:pPr>
-      <w:bookmarkStart w:id="5" w:name="_Toc179369049"/>
+      <w:bookmarkStart w:id="5" w:name="_Toc179973592"/>
       <w:r>
         <w:rPr>
           <w:rFonts w:hint="eastAsia"/>
@@ -4406,21 +5040,7 @@
         <w:rPr>
           <w:rFonts w:hint="eastAsia"/>
         </w:rPr>
-        <w:t>是和</w:t>
-      </w:r>
-      <w:proofErr w:type="gramStart"/>
-      <w:r>
-        <w:rPr>
-          <w:rFonts w:hint="eastAsia"/>
-        </w:rPr>
-        <w:t>非以及</w:t>
-      </w:r>
-      <w:proofErr w:type="gramEnd"/>
-      <w:r>
-        <w:rPr>
-          <w:rFonts w:hint="eastAsia"/>
-        </w:rPr>
-        <w:t>公正不公正的观念在这儿都不能存在……没有财产，没有统治权，没有“你的”“我的”之分……最糟糕的是人们不断处于暴力死亡的恐惧和危险中，人的生活孤独、贫困、卑污、残忍而短寿。</w:t>
+        <w:t>是和非以及公正不公正的观念在这儿都不能存在……没有财产，没有统治权，没有“你的”“我的”之分……最糟糕的是人们不断处于暴力死亡的恐惧和危险中，人的生活孤独、贫困、卑污、残忍而短寿。</w:t>
       </w:r>
     </w:p>
     <w:p>
@@ -4575,21 +5195,7 @@
         <w:rPr>
           <w:rFonts w:hint="eastAsia"/>
         </w:rPr>
-        <w:t>），或者说用统治者竞争模型来</w:t>
-      </w:r>
-      <w:proofErr w:type="gramStart"/>
-      <w:r>
-        <w:rPr>
-          <w:rFonts w:hint="eastAsia"/>
-        </w:rPr>
-        <w:t>解释近</w:t>
-      </w:r>
-      <w:proofErr w:type="gramEnd"/>
-      <w:r>
-        <w:rPr>
-          <w:rFonts w:hint="eastAsia"/>
-        </w:rPr>
-        <w:t>现代国家的兴起。其认为，统治者的初衷是寻求自我保全或谋求生存（</w:t>
+        <w:t>），或者说用统治者竞争模型来解释近现代国家的兴起。其认为，统治者的初衷是寻求自我保全或谋求生存（</w:t>
       </w:r>
       <w:r>
         <w:rPr>
@@ -4710,7 +5316,7 @@
       <w:pPr>
         <w:pStyle w:val="ae"/>
       </w:pPr>
-      <w:bookmarkStart w:id="6" w:name="_Toc179369050"/>
+      <w:bookmarkStart w:id="6" w:name="_Toc179973593"/>
       <w:r>
         <w:rPr>
           <w:rFonts w:hint="eastAsia"/>
@@ -5060,7 +5666,7 @@
       <w:pPr>
         <w:pStyle w:val="ae"/>
       </w:pPr>
-      <w:bookmarkStart w:id="7" w:name="_Toc179369051"/>
+      <w:bookmarkStart w:id="7" w:name="_Toc179973594"/>
       <w:r>
         <w:rPr>
           <w:rFonts w:hint="eastAsia"/>
@@ -5238,21 +5844,7 @@
           <w:rFonts w:hint="eastAsia"/>
         </w:rPr>
         <w:lastRenderedPageBreak/>
-        <w:t>依赖于跟社会的互动，指的是国家事实上渗透市民社会，在其领土范围内有效</w:t>
-      </w:r>
-      <w:proofErr w:type="gramStart"/>
-      <w:r>
-        <w:rPr>
-          <w:rFonts w:hint="eastAsia"/>
-        </w:rPr>
-        <w:t>责彻其政治</w:t>
-      </w:r>
-      <w:proofErr w:type="gramEnd"/>
-      <w:r>
-        <w:rPr>
-          <w:rFonts w:hint="eastAsia"/>
-        </w:rPr>
-        <w:t>决策的能力，即通过社会获得的权力（</w:t>
+        <w:t>依赖于跟社会的互动，指的是国家事实上渗透市民社会，在其领土范围内有效责彻其政治决策的能力，即通过社会获得的权力（</w:t>
       </w:r>
       <w:r>
         <w:rPr>
@@ -5277,21 +5869,7 @@
         <w:rPr>
           <w:rFonts w:hint="eastAsia"/>
         </w:rPr>
-        <w:t>福山则区分了国家能力和国家范围。其认为国家</w:t>
-      </w:r>
-      <w:proofErr w:type="gramStart"/>
-      <w:r>
-        <w:rPr>
-          <w:rFonts w:hint="eastAsia"/>
-        </w:rPr>
-        <w:t>构建跟限制</w:t>
-      </w:r>
-      <w:proofErr w:type="gramEnd"/>
-      <w:r>
-        <w:rPr>
-          <w:rFonts w:hint="eastAsia"/>
-        </w:rPr>
-        <w:t>国家职能构成一对矛盾，特别是在发展中国家，政府软弱、无能或者政府状态，却是严重问题的祸根。国家能力或有效国家非常重要，但国家能力与国家范围不同。</w:t>
+        <w:t>福山则区分了国家能力和国家范围。其认为国家构建跟限制国家职能构成一对矛盾，特别是在发展中国家，政府软弱、无能或者政府状态，却是严重问题的祸根。国家能力或有效国家非常重要，但国家能力与国家范围不同。</w:t>
       </w:r>
     </w:p>
     <w:p>
@@ -5312,19 +5890,11 @@
         </w:rPr>
         <w:t>,</w:t>
       </w:r>
-      <w:proofErr w:type="gramStart"/>
-      <w:r>
-        <w:rPr>
-          <w:rFonts w:hint="eastAsia"/>
-        </w:rPr>
-        <w:t>国家制店及</w:t>
-      </w:r>
-      <w:proofErr w:type="gramEnd"/>
-      <w:r>
-        <w:rPr>
-          <w:rFonts w:hint="eastAsia"/>
-        </w:rPr>
-        <w:t>施法律和政策的能力非常之强。</w:t>
+      <w:r>
+        <w:rPr>
+          <w:rFonts w:hint="eastAsia"/>
+        </w:rPr>
+        <w:t>国家制店及施法律和政策的能力非常之强。</w:t>
       </w:r>
     </w:p>
     <w:p>
@@ -5374,21 +5944,7 @@
         <w:rPr>
           <w:rFonts w:hint="eastAsia"/>
         </w:rPr>
-        <w:t>）和</w:t>
-      </w:r>
-      <w:proofErr w:type="gramStart"/>
-      <w:r>
-        <w:rPr>
-          <w:rFonts w:hint="eastAsia"/>
-        </w:rPr>
-        <w:t>民主问</w:t>
-      </w:r>
-      <w:proofErr w:type="gramEnd"/>
-      <w:r>
-        <w:rPr>
-          <w:rFonts w:hint="eastAsia"/>
-        </w:rPr>
-        <w:t>责制（</w:t>
+        <w:t>）和民主问责制（</w:t>
       </w:r>
       <w:r>
         <w:rPr>
@@ -5458,7 +6014,7 @@
       <w:pPr>
         <w:pStyle w:val="ac"/>
       </w:pPr>
-      <w:bookmarkStart w:id="8" w:name="_Toc179369052"/>
+      <w:bookmarkStart w:id="8" w:name="_Toc179973595"/>
       <w:r>
         <w:rPr>
           <w:rFonts w:hint="eastAsia"/>
@@ -5471,7 +6027,7 @@
       <w:pPr>
         <w:pStyle w:val="ae"/>
       </w:pPr>
-      <w:bookmarkStart w:id="9" w:name="_Toc179369053"/>
+      <w:bookmarkStart w:id="9" w:name="_Toc179973596"/>
       <w:r>
         <w:rPr>
           <w:rFonts w:hint="eastAsia"/>
@@ -5781,19 +6337,11 @@
               <w:pStyle w:val="aa"/>
               <w:spacing w:before="78" w:after="78"/>
             </w:pPr>
-            <w:proofErr w:type="gramStart"/>
             <w:r>
               <w:rPr>
                 <w:rFonts w:hint="eastAsia"/>
               </w:rPr>
-              <w:t>僭</w:t>
-            </w:r>
-            <w:proofErr w:type="gramEnd"/>
-            <w:r>
-              <w:rPr>
-                <w:rFonts w:hint="eastAsia"/>
-              </w:rPr>
-              <w:t>主制</w:t>
+              <w:t>僭主制</w:t>
             </w:r>
           </w:p>
         </w:tc>
@@ -6250,19 +6798,11 @@
         </w:rPr>
         <w:t>）”兴起。第三波民主化的重要特征是很多国家进入了灰色区域（</w:t>
       </w:r>
-      <w:proofErr w:type="spellStart"/>
-      <w:r>
-        <w:rPr>
-          <w:rFonts w:hint="eastAsia"/>
-        </w:rPr>
-        <w:t>gray</w:t>
-      </w:r>
-      <w:proofErr w:type="spellEnd"/>
-      <w:r>
-        <w:rPr>
-          <w:rFonts w:hint="eastAsia"/>
-        </w:rPr>
-        <w:t xml:space="preserve"> zone</w:t>
+      <w:r>
+        <w:rPr>
+          <w:rFonts w:hint="eastAsia"/>
+        </w:rPr>
+        <w:t>gray zone</w:t>
       </w:r>
       <w:r>
         <w:rPr>
@@ -6390,7 +6930,7 @@
       <w:pPr>
         <w:pStyle w:val="ae"/>
       </w:pPr>
-      <w:bookmarkStart w:id="10" w:name="_Toc179369054"/>
+      <w:bookmarkStart w:id="10" w:name="_Toc179973597"/>
       <w:r>
         <w:rPr>
           <w:rFonts w:hint="eastAsia"/>
@@ -6587,27 +7127,13 @@
         <w:rPr>
           <w:rFonts w:hint="eastAsia"/>
         </w:rPr>
-        <w:t>当代还有</w:t>
-      </w:r>
-      <w:proofErr w:type="gramStart"/>
-      <w:r>
-        <w:rPr>
-          <w:rFonts w:hint="eastAsia"/>
-        </w:rPr>
-        <w:t>更多</w:t>
-      </w:r>
-      <w:r>
-        <w:rPr>
-          <w:rFonts w:hint="eastAsia"/>
-        </w:rPr>
-        <w:t>挑战</w:t>
-      </w:r>
-      <w:proofErr w:type="gramEnd"/>
-      <w:r>
-        <w:rPr>
-          <w:rFonts w:hint="eastAsia"/>
-        </w:rPr>
-        <w:t>西方民主标准的民主概念，如俄罗斯的主权民主（</w:t>
+        <w:t>当代还有更多</w:t>
+      </w:r>
+      <w:r>
+        <w:rPr>
+          <w:rFonts w:hint="eastAsia"/>
+        </w:rPr>
+        <w:t>挑战西方民主标准的民主概念，如俄罗斯的主权民主（</w:t>
       </w:r>
       <w:r>
         <w:rPr>
@@ -6852,21 +7378,7 @@
         <w:rPr>
           <w:rFonts w:hint="eastAsia"/>
         </w:rPr>
-        <w:t>事实描述而</w:t>
-      </w:r>
-      <w:proofErr w:type="gramStart"/>
-      <w:r>
-        <w:rPr>
-          <w:rFonts w:hint="eastAsia"/>
-        </w:rPr>
-        <w:t>非价值</w:t>
-      </w:r>
-      <w:proofErr w:type="gramEnd"/>
-      <w:r>
-        <w:rPr>
-          <w:rFonts w:hint="eastAsia"/>
-        </w:rPr>
-        <w:t>判断；</w:t>
+        <w:t>事实描述而非价值判断；</w:t>
       </w:r>
     </w:p>
     <w:p>
@@ -6907,7 +7419,7 @@
       <w:pPr>
         <w:pStyle w:val="ae"/>
       </w:pPr>
-      <w:bookmarkStart w:id="11" w:name="_Toc179369055"/>
+      <w:bookmarkStart w:id="11" w:name="_Toc179973598"/>
       <w:r>
         <w:rPr>
           <w:rFonts w:hint="eastAsia"/>
@@ -7234,7 +7746,7 @@
       <w:pPr>
         <w:pStyle w:val="ae"/>
       </w:pPr>
-      <w:bookmarkStart w:id="12" w:name="_Toc179369056"/>
+      <w:bookmarkStart w:id="12" w:name="_Toc179973599"/>
       <w:r>
         <w:rPr>
           <w:rFonts w:hint="eastAsia"/>
@@ -7373,49 +7885,7 @@
         <w:rPr>
           <w:rFonts w:hint="eastAsia"/>
         </w:rPr>
-        <w:t>政治制度方面，立法行政、选举制度、政党体制、</w:t>
-      </w:r>
-      <w:proofErr w:type="gramStart"/>
-      <w:r>
-        <w:rPr>
-          <w:rFonts w:hint="eastAsia"/>
-        </w:rPr>
-        <w:t>央地关系</w:t>
-      </w:r>
-      <w:proofErr w:type="gramEnd"/>
-      <w:r>
-        <w:rPr>
-          <w:rFonts w:hint="eastAsia"/>
-        </w:rPr>
-        <w:t>、多数民主模式还是共识民主模式、向心</w:t>
-      </w:r>
-      <w:proofErr w:type="gramStart"/>
-      <w:r>
-        <w:rPr>
-          <w:rFonts w:hint="eastAsia"/>
-        </w:rPr>
-        <w:t>型民主</w:t>
-      </w:r>
-      <w:proofErr w:type="gramEnd"/>
-      <w:r>
-        <w:rPr>
-          <w:rFonts w:hint="eastAsia"/>
-        </w:rPr>
-        <w:t>模式还是离心</w:t>
-      </w:r>
-      <w:proofErr w:type="gramStart"/>
-      <w:r>
-        <w:rPr>
-          <w:rFonts w:hint="eastAsia"/>
-        </w:rPr>
-        <w:t>型民主</w:t>
-      </w:r>
-      <w:proofErr w:type="gramEnd"/>
-      <w:r>
-        <w:rPr>
-          <w:rFonts w:hint="eastAsia"/>
-        </w:rPr>
-        <w:t>模式都是影响因素。</w:t>
+        <w:t>政治制度方面，立法行政、选举制度、政党体制、央地关系、多数民主模式还是共识民主模式、向心型民主模式还是离心型民主模式都是影响因素。</w:t>
       </w:r>
     </w:p>
     <w:p>
@@ -7437,7 +7907,7 @@
       <w:pPr>
         <w:pStyle w:val="ac"/>
       </w:pPr>
-      <w:bookmarkStart w:id="13" w:name="_Toc179369057"/>
+      <w:bookmarkStart w:id="13" w:name="_Toc179973600"/>
       <w:r>
         <w:rPr>
           <w:rFonts w:hint="eastAsia"/>
@@ -7450,7 +7920,7 @@
       <w:pPr>
         <w:pStyle w:val="ae"/>
       </w:pPr>
-      <w:bookmarkStart w:id="14" w:name="_Toc179369058"/>
+      <w:bookmarkStart w:id="14" w:name="_Toc179973601"/>
       <w:r>
         <w:rPr>
           <w:rFonts w:hint="eastAsia"/>
@@ -7471,21 +7941,7 @@
         <w:rPr>
           <w:rFonts w:hint="eastAsia"/>
         </w:rPr>
-        <w:t>李普塞特</w:t>
-      </w:r>
-      <w:proofErr w:type="gramStart"/>
-      <w:r>
-        <w:rPr>
-          <w:rFonts w:hint="eastAsia"/>
-        </w:rPr>
-        <w:t>与罗坎的</w:t>
-      </w:r>
-      <w:proofErr w:type="gramEnd"/>
-      <w:r>
-        <w:rPr>
-          <w:rFonts w:hint="eastAsia"/>
-        </w:rPr>
-        <w:t>社会分裂结构的理论指出，两种革命驱动了四种社会分裂结构（</w:t>
+        <w:t>李普塞特与罗坎的社会分裂结构的理论指出，两种革命驱动了四种社会分裂结构（</w:t>
       </w:r>
       <w:r>
         <w:rPr>
@@ -7845,7 +8301,7 @@
       <w:pPr>
         <w:pStyle w:val="ae"/>
       </w:pPr>
-      <w:bookmarkStart w:id="15" w:name="_Toc179369059"/>
+      <w:bookmarkStart w:id="15" w:name="_Toc179973602"/>
       <w:r>
         <w:rPr>
           <w:rFonts w:hint="eastAsia"/>
@@ -7916,7 +8372,7 @@
       <w:pPr>
         <w:pStyle w:val="ae"/>
       </w:pPr>
-      <w:bookmarkStart w:id="16" w:name="_Toc179369060"/>
+      <w:bookmarkStart w:id="16" w:name="_Toc179973603"/>
       <w:r>
         <w:rPr>
           <w:rFonts w:hint="eastAsia"/>
@@ -8275,7 +8731,7 @@
       <w:pPr>
         <w:pStyle w:val="ae"/>
       </w:pPr>
-      <w:bookmarkStart w:id="17" w:name="_Toc179369061"/>
+      <w:bookmarkStart w:id="17" w:name="_Toc179973604"/>
       <w:r>
         <w:rPr>
           <w:rFonts w:hint="eastAsia"/>
@@ -8401,7 +8857,7 @@
       <w:pPr>
         <w:pStyle w:val="ac"/>
       </w:pPr>
-      <w:bookmarkStart w:id="18" w:name="_Toc179369062"/>
+      <w:bookmarkStart w:id="18" w:name="_Toc179973605"/>
       <w:r>
         <w:rPr>
           <w:rFonts w:hint="eastAsia"/>
@@ -8414,7 +8870,7 @@
       <w:pPr>
         <w:pStyle w:val="ae"/>
       </w:pPr>
-      <w:bookmarkStart w:id="19" w:name="_Toc179369063"/>
+      <w:bookmarkStart w:id="19" w:name="_Toc179973606"/>
       <w:r>
         <w:rPr>
           <w:rFonts w:hint="eastAsia"/>
@@ -8986,7 +9442,7 @@
       <w:pPr>
         <w:pStyle w:val="ae"/>
       </w:pPr>
-      <w:bookmarkStart w:id="20" w:name="_Toc179369064"/>
+      <w:bookmarkStart w:id="20" w:name="_Toc179973607"/>
       <w:r>
         <w:rPr>
           <w:rFonts w:hint="eastAsia"/>
@@ -9075,21 +9531,7 @@
         <w:rPr>
           <w:rFonts w:hint="eastAsia"/>
         </w:rPr>
-        <w:t>；结果差异即工业革命的发生与中西之间的大分流；理论意涵是西方的</w:t>
-      </w:r>
-      <w:proofErr w:type="gramStart"/>
-      <w:r>
-        <w:rPr>
-          <w:rFonts w:hint="eastAsia"/>
-        </w:rPr>
-        <w:t>兴起既</w:t>
-      </w:r>
-      <w:proofErr w:type="gramEnd"/>
-      <w:r>
-        <w:rPr>
-          <w:rFonts w:hint="eastAsia"/>
-        </w:rPr>
-        <w:t>非必然，亦非制度的优势或西方特质所致。</w:t>
+        <w:t>；结果差异即工业革命的发生与中西之间的大分流；理论意涵是西方的兴起既非必然，亦非制度的优势或西方特质所致。</w:t>
       </w:r>
     </w:p>
     <w:p>
@@ -9104,21 +9546,7 @@
         <w:rPr>
           <w:rFonts w:hint="eastAsia"/>
         </w:rPr>
-        <w:t>因果论认为西方的兴起有着必然的逻辑，由西方的特质所引发。这些特质包括地理革命（地理大发现与全球空间的拓展）、国家革命（民族国家的兴起与国家构建的推进）、政治革命（立宪政治与议会政治的兴起）、观念革命（文艺复兴、宗教改革与科学革命）、商业革命（商业制度、股份公司与金融市场）、工业革命（蒸汽机、煤铁、纺织业、现代工厂）等。总之，政治、经济、观念上的优势导致了工业革命，提升了经济能力、技术能力、创新能力，从而提高了西方的战争技术能量等级，塑造了西方相比俄罗斯帝国、奥斯</w:t>
-      </w:r>
-      <w:proofErr w:type="gramStart"/>
-      <w:r>
-        <w:rPr>
-          <w:rFonts w:hint="eastAsia"/>
-        </w:rPr>
-        <w:t>曼</w:t>
-      </w:r>
-      <w:proofErr w:type="gramEnd"/>
-      <w:r>
-        <w:rPr>
-          <w:rFonts w:hint="eastAsia"/>
-        </w:rPr>
-        <w:t>帝国、莫卧儿帝国、清帝国的军事优势，最终导向西方的兴起。</w:t>
+        <w:t>因果论认为西方的兴起有着必然的逻辑，由西方的特质所引发。这些特质包括地理革命（地理大发现与全球空间的拓展）、国家革命（民族国家的兴起与国家构建的推进）、政治革命（立宪政治与议会政治的兴起）、观念革命（文艺复兴、宗教改革与科学革命）、商业革命（商业制度、股份公司与金融市场）、工业革命（蒸汽机、煤铁、纺织业、现代工厂）等。总之，政治、经济、观念上的优势导致了工业革命，提升了经济能力、技术能力、创新能力，从而提高了西方的战争技术能量等级，塑造了西方相比俄罗斯帝国、奥斯曼帝国、莫卧儿帝国、清帝国的军事优势，最终导向西方的兴起。</w:t>
       </w:r>
     </w:p>
     <w:p>
@@ -9390,21 +9818,7 @@
         <w:rPr>
           <w:rFonts w:hint="eastAsia"/>
         </w:rPr>
-        <w:t>苏联的工业化模式是计划经济模式。在苏联前中期，苏联发展模式取得了一定成就。在苏联工业化发展过程中，基于西方大萧条的历史背景，西方世界</w:t>
-      </w:r>
-      <w:proofErr w:type="gramStart"/>
-      <w:r>
-        <w:rPr>
-          <w:rFonts w:hint="eastAsia"/>
-        </w:rPr>
-        <w:t>也关于</w:t>
-      </w:r>
-      <w:proofErr w:type="gramEnd"/>
-      <w:r>
-        <w:rPr>
-          <w:rFonts w:hint="eastAsia"/>
-        </w:rPr>
-        <w:t>计划与市场进行了大论战，例如社会主义计算争论（</w:t>
+        <w:t>苏联的工业化模式是计划经济模式。在苏联前中期，苏联发展模式取得了一定成就。在苏联工业化发展过程中，基于西方大萧条的历史背景，西方世界也关于计划与市场进行了大论战，例如社会主义计算争论（</w:t>
       </w:r>
       <w:r>
         <w:rPr>
@@ -9706,7 +10120,7 @@
       <w:pPr>
         <w:pStyle w:val="ae"/>
       </w:pPr>
-      <w:bookmarkStart w:id="21" w:name="_Toc179369065"/>
+      <w:bookmarkStart w:id="21" w:name="_Toc179973608"/>
       <w:r>
         <w:rPr>
           <w:rFonts w:hint="eastAsia"/>
@@ -10025,21 +10439,7 @@
         <w:rPr>
           <w:rFonts w:hint="eastAsia"/>
         </w:rPr>
-        <w:t>经济与金融危机推升公共债务（</w:t>
-      </w:r>
-      <w:proofErr w:type="gramStart"/>
-      <w:r>
-        <w:rPr>
-          <w:rFonts w:hint="eastAsia"/>
-        </w:rPr>
-        <w:t>凯</w:t>
-      </w:r>
-      <w:proofErr w:type="gramEnd"/>
-      <w:r>
-        <w:rPr>
-          <w:rFonts w:hint="eastAsia"/>
-        </w:rPr>
-        <w:t>恩斯主义政策）；</w:t>
+        <w:t>经济与金融危机推升公共债务（凯恩斯主义政策）；</w:t>
       </w:r>
     </w:p>
     <w:p>
@@ -10101,14 +10501,12 @@
         </w:rPr>
         <w:t>：</w:t>
       </w:r>
-      <w:proofErr w:type="gramStart"/>
       <w:r>
         <w:rPr>
           <w:rFonts w:hint="eastAsia"/>
         </w:rPr>
         <w:t>1990</w:t>
       </w:r>
-      <w:proofErr w:type="gramEnd"/>
       <w:r>
         <w:rPr>
           <w:rFonts w:hint="eastAsia"/>
@@ -10318,7 +10716,7 @@
       <w:pPr>
         <w:pStyle w:val="ac"/>
       </w:pPr>
-      <w:bookmarkStart w:id="22" w:name="_Toc179369066"/>
+      <w:bookmarkStart w:id="22" w:name="_Toc179973609"/>
       <w:r>
         <w:rPr>
           <w:rFonts w:hint="eastAsia"/>
@@ -10331,7 +10729,7 @@
       <w:pPr>
         <w:pStyle w:val="ae"/>
       </w:pPr>
-      <w:bookmarkStart w:id="23" w:name="_Toc179369067"/>
+      <w:bookmarkStart w:id="23" w:name="_Toc179973610"/>
       <w:r>
         <w:rPr>
           <w:rFonts w:hint="eastAsia"/>
@@ -10670,7 +11068,7 @@
       <w:pPr>
         <w:pStyle w:val="ae"/>
       </w:pPr>
-      <w:bookmarkStart w:id="24" w:name="_Toc179369068"/>
+      <w:bookmarkStart w:id="24" w:name="_Toc179973611"/>
       <w:r>
         <w:rPr>
           <w:rFonts w:hint="eastAsia"/>
@@ -10860,21 +11258,7 @@
         <w:rPr>
           <w:rFonts w:hint="eastAsia"/>
         </w:rPr>
-        <w:t>一个好的问题，可以在文献中</w:t>
-      </w:r>
-      <w:proofErr w:type="gramStart"/>
-      <w:r>
-        <w:rPr>
-          <w:rFonts w:hint="eastAsia"/>
-        </w:rPr>
-        <w:t>找其中</w:t>
-      </w:r>
-      <w:proofErr w:type="gramEnd"/>
-      <w:r>
-        <w:rPr>
-          <w:rFonts w:hint="eastAsia"/>
-        </w:rPr>
-        <w:t>的不足，也可以在现实中寻找。</w:t>
+        <w:t>一个好的问题，可以在文献中找其中的不足，也可以在现实中寻找。</w:t>
       </w:r>
     </w:p>
     <w:p>
@@ -11245,21 +11629,7 @@
         <w:rPr>
           <w:rFonts w:hint="eastAsia"/>
         </w:rPr>
-        <w:t>路径</w:t>
-      </w:r>
-      <w:proofErr w:type="gramStart"/>
-      <w:r>
-        <w:rPr>
-          <w:rFonts w:hint="eastAsia"/>
-        </w:rPr>
-        <w:t>一</w:t>
-      </w:r>
-      <w:proofErr w:type="gramEnd"/>
-      <w:r>
-        <w:rPr>
-          <w:rFonts w:hint="eastAsia"/>
-        </w:rPr>
-        <w:t>：阅读传统经典（专著）并进行反思；</w:t>
+        <w:t>路径一：阅读传统经典（专著）并进行反思；</w:t>
       </w:r>
     </w:p>
     <w:p>
@@ -11283,7 +11653,7 @@
       <w:pPr>
         <w:pStyle w:val="ae"/>
       </w:pPr>
-      <w:bookmarkStart w:id="25" w:name="_Toc179369069"/>
+      <w:bookmarkStart w:id="25" w:name="_Toc179973612"/>
       <w:r>
         <w:rPr>
           <w:rFonts w:hint="eastAsia"/>
@@ -11464,7 +11834,7 @@
       <w:pPr>
         <w:pStyle w:val="ac"/>
       </w:pPr>
-      <w:bookmarkStart w:id="26" w:name="_Toc179369070"/>
+      <w:bookmarkStart w:id="26" w:name="_Toc179973613"/>
       <w:r>
         <w:rPr>
           <w:rFonts w:hint="eastAsia"/>
@@ -11477,7 +11847,7 @@
       <w:pPr>
         <w:pStyle w:val="ae"/>
       </w:pPr>
-      <w:bookmarkStart w:id="27" w:name="_Toc179369071"/>
+      <w:bookmarkStart w:id="27" w:name="_Toc179973614"/>
       <w:r>
         <w:rPr>
           <w:rFonts w:hint="eastAsia"/>
@@ -11612,21 +11982,7 @@
         <w:rPr>
           <w:rFonts w:hint="eastAsia"/>
         </w:rPr>
-        <w:t>），或者更规范地说，它们是人为设计的、形</w:t>
-      </w:r>
-      <w:proofErr w:type="gramStart"/>
-      <w:r>
-        <w:rPr>
-          <w:rFonts w:hint="eastAsia"/>
-        </w:rPr>
-        <w:t>塑人们</w:t>
-      </w:r>
-      <w:proofErr w:type="gramEnd"/>
-      <w:r>
-        <w:rPr>
-          <w:rFonts w:hint="eastAsia"/>
-        </w:rPr>
-        <w:t>互动关系的约束。从而，制度构造了人们在政治、社会或经济领域里交换的激励。</w:t>
+        <w:t>），或者更规范地说，它们是人为设计的、形塑人们互动关系的约束。从而，制度构造了人们在政治、社会或经济领域里交换的激励。</w:t>
       </w:r>
     </w:p>
     <w:p>
@@ -11668,21 +12024,7 @@
           <w:rFonts w:hint="eastAsia"/>
         </w:rPr>
         <w:lastRenderedPageBreak/>
-        <w:t>——埃莉诺·奥斯特罗</w:t>
-      </w:r>
-      <w:proofErr w:type="gramStart"/>
-      <w:r>
-        <w:rPr>
-          <w:rFonts w:hint="eastAsia"/>
-        </w:rPr>
-        <w:t>姆</w:t>
-      </w:r>
-      <w:proofErr w:type="gramEnd"/>
-      <w:r>
-        <w:rPr>
-          <w:rFonts w:hint="eastAsia"/>
-        </w:rPr>
-        <w:t>《公共事务的治理之道：集体行动制度的演进》</w:t>
+        <w:t>——埃莉诺·奥斯特罗姆《公共事务的治理之道：集体行动制度的演进》</w:t>
       </w:r>
     </w:p>
     <w:p>
@@ -11771,21 +12113,7 @@
         <w:rPr>
           <w:rFonts w:hint="eastAsia"/>
         </w:rPr>
-        <w:t>政治制度是“政治领域的游戏规则”，与国家、权力、公共领域有关的规则、程序、流程与惯例。例如政体、政府形式、宪法体制、政党体制、选举制度、立法体制、司法体制、财政体制、福利体制、</w:t>
-      </w:r>
-      <w:proofErr w:type="gramStart"/>
-      <w:r>
-        <w:rPr>
-          <w:rFonts w:hint="eastAsia"/>
-        </w:rPr>
-        <w:t>央地关系</w:t>
-      </w:r>
-      <w:proofErr w:type="gramEnd"/>
-      <w:r>
-        <w:rPr>
-          <w:rFonts w:hint="eastAsia"/>
-        </w:rPr>
-        <w:t>、公务员制度、军政关系等。</w:t>
+        <w:t>政治制度是“政治领域的游戏规则”，与国家、权力、公共领域有关的规则、程序、流程与惯例。例如政体、政府形式、宪法体制、政党体制、选举制度、立法体制、司法体制、财政体制、福利体制、央地关系、公务员制度、军政关系等。</w:t>
       </w:r>
     </w:p>
     <w:p>
@@ -11857,21 +12185,7 @@
         <w:rPr>
           <w:rFonts w:hint="eastAsia"/>
         </w:rPr>
-        <w:t>年，马奇和</w:t>
-      </w:r>
-      <w:proofErr w:type="gramStart"/>
-      <w:r>
-        <w:rPr>
-          <w:rFonts w:hint="eastAsia"/>
-        </w:rPr>
-        <w:t>奥尔</w:t>
-      </w:r>
-      <w:proofErr w:type="gramEnd"/>
-      <w:r>
-        <w:rPr>
-          <w:rFonts w:hint="eastAsia"/>
-        </w:rPr>
-        <w:t>森指出了政治制度的重要性，他们认为：政治制度定义了一个框架，政治在其中发生和发展；政治民主不仅取决于经济和社会条件，还取决于政治制度的设计；政治制度有自主性角色，而非单纯取决于社会情境和政治势力。也就是说，政治制度决定特定的政治行为，从而造就特定的政治结果；政治制度在政治生活中相对独立与自主的角色。</w:t>
+        <w:t>年，马奇和奥尔森指出了政治制度的重要性，他们认为：政治制度定义了一个框架，政治在其中发生和发展；政治民主不仅取决于经济和社会条件，还取决于政治制度的设计；政治制度有自主性角色，而非单纯取决于社会情境和政治势力。也就是说，政治制度决定特定的政治行为，从而造就特定的政治结果；政治制度在政治生活中相对独立与自主的角色。</w:t>
       </w:r>
     </w:p>
     <w:p>
@@ -12396,7 +12710,7 @@
       <w:pPr>
         <w:pStyle w:val="ae"/>
       </w:pPr>
-      <w:bookmarkStart w:id="28" w:name="_Toc179369072"/>
+      <w:bookmarkStart w:id="28" w:name="_Toc179973615"/>
       <w:r>
         <w:rPr>
           <w:rFonts w:hint="eastAsia"/>
@@ -12467,23 +12781,13 @@
         <w:spacing w:beforeLines="0" w:before="0" w:afterLines="0" w:after="0"/>
         <w:ind w:left="442" w:hanging="442"/>
       </w:pPr>
-      <w:proofErr w:type="gramStart"/>
       <w:r>
         <w:rPr>
           <w:rFonts w:hint="eastAsia"/>
           <w:b/>
           <w:bCs/>
         </w:rPr>
-        <w:t>央地关系</w:t>
-      </w:r>
-      <w:proofErr w:type="gramEnd"/>
-      <w:r>
-        <w:rPr>
-          <w:rFonts w:hint="eastAsia"/>
-          <w:b/>
-          <w:bCs/>
-        </w:rPr>
-        <w:t>：</w:t>
+        <w:t>央地关系：</w:t>
       </w:r>
       <w:r>
         <w:rPr>
@@ -12551,21 +12855,7 @@
         <w:rPr>
           <w:rFonts w:hint="eastAsia"/>
         </w:rPr>
-        <w:t>政党制度研究，</w:t>
-      </w:r>
-      <w:proofErr w:type="gramStart"/>
-      <w:r>
-        <w:rPr>
-          <w:rFonts w:hint="eastAsia"/>
-        </w:rPr>
-        <w:t>主导党</w:t>
-      </w:r>
-      <w:proofErr w:type="gramEnd"/>
-      <w:r>
-        <w:rPr>
-          <w:rFonts w:hint="eastAsia"/>
-        </w:rPr>
-        <w:t>制、两党制、温和多党制、极化多党制。</w:t>
+        <w:t>政党制度研究，主导党制、两党制、温和多党制、极化多党制。</w:t>
       </w:r>
     </w:p>
     <w:p>
@@ -12578,21 +12868,7 @@
         <w:rPr>
           <w:rFonts w:hint="eastAsia"/>
         </w:rPr>
-        <w:t>议会制与总统制的区别在于，议会制议行融合，而总统制议行分立。沃尔特·白芝</w:t>
-      </w:r>
-      <w:proofErr w:type="gramStart"/>
-      <w:r>
-        <w:rPr>
-          <w:rFonts w:hint="eastAsia"/>
-        </w:rPr>
-        <w:t>浩</w:t>
-      </w:r>
-      <w:proofErr w:type="gramEnd"/>
-      <w:r>
-        <w:rPr>
-          <w:rFonts w:hint="eastAsia"/>
-        </w:rPr>
-        <w:t>认为，议会制优于总统制，就在于议会制的议行融合，而总统制因其议行分立而更易导致立法与行政的冲突。</w:t>
+        <w:t>议会制与总统制的区别在于，议会制议行融合，而总统制议行分立。沃尔特·白芝浩认为，议会制优于总统制，就在于议会制的议行融合，而总统制因其议行分立而更易导致立法与行政的冲突。</w:t>
       </w:r>
     </w:p>
     <w:p>
@@ -12601,19 +12877,11 @@
         <w:spacing w:before="78" w:after="78"/>
         <w:ind w:firstLine="420"/>
       </w:pPr>
-      <w:proofErr w:type="gramStart"/>
-      <w:r>
-        <w:rPr>
-          <w:rFonts w:hint="eastAsia"/>
-        </w:rPr>
-        <w:t>央地关系</w:t>
-      </w:r>
-      <w:proofErr w:type="gramEnd"/>
-      <w:r>
-        <w:rPr>
-          <w:rFonts w:hint="eastAsia"/>
-        </w:rPr>
-        <w:t>方面，普遍认为联邦制的多样性、灵活性是其优点，行政效率、政府效能则是其缺点；单一制则反之。</w:t>
+      <w:r>
+        <w:rPr>
+          <w:rFonts w:hint="eastAsia"/>
+        </w:rPr>
+        <w:t>央地关系方面，普遍认为联邦制的多样性、灵活性是其优点，行政效率、政府效能则是其缺点；单一制则反之。</w:t>
       </w:r>
     </w:p>
     <w:p>
@@ -12635,21 +12903,7 @@
         <w:rPr>
           <w:lang w:val="en-US"/>
         </w:rPr>
-        <w:t>Duverger</w:t>
-      </w:r>
-      <w:proofErr w:type="gramStart"/>
-      <w:r>
-        <w:rPr>
-          <w:lang w:val="en-US"/>
-        </w:rPr>
-        <w:t>’</w:t>
-      </w:r>
-      <w:proofErr w:type="gramEnd"/>
-      <w:r>
-        <w:rPr>
-          <w:lang w:val="en-US"/>
-        </w:rPr>
-        <w:t>s Law</w:t>
+        <w:t>Duverger’s Law</w:t>
       </w:r>
       <w:r>
         <w:rPr>
@@ -12695,21 +12949,12 @@
         </w:rPr>
         <w:t>：</w:t>
       </w:r>
-      <w:proofErr w:type="gramStart"/>
-      <w:r>
-        <w:rPr>
-          <w:rFonts w:hint="eastAsia"/>
-          <w:lang w:val="en-US"/>
-        </w:rPr>
-        <w:t>盎</w:t>
-      </w:r>
-      <w:proofErr w:type="gramEnd"/>
-      <w:r>
-        <w:rPr>
-          <w:rFonts w:hint="eastAsia"/>
-          <w:lang w:val="en-US"/>
-        </w:rPr>
-        <w:t>格鲁</w:t>
+      <w:r>
+        <w:rPr>
+          <w:rFonts w:hint="eastAsia"/>
+          <w:lang w:val="en-US"/>
+        </w:rPr>
+        <w:t>盎格鲁</w:t>
       </w:r>
       <w:r>
         <w:rPr>
@@ -12723,23 +12968,7 @@
           <w:rFonts w:hint="eastAsia"/>
           <w:lang w:val="en-US"/>
         </w:rPr>
-        <w:t>撒克</w:t>
-      </w:r>
-      <w:proofErr w:type="gramStart"/>
-      <w:r>
-        <w:rPr>
-          <w:rFonts w:hint="eastAsia"/>
-          <w:lang w:val="en-US"/>
-        </w:rPr>
-        <w:t>逊政治</w:t>
-      </w:r>
-      <w:proofErr w:type="gramEnd"/>
-      <w:r>
-        <w:rPr>
-          <w:rFonts w:hint="eastAsia"/>
-          <w:lang w:val="en-US"/>
-        </w:rPr>
-        <w:t>制度</w:t>
+        <w:t>撒克逊政治制度</w:t>
       </w:r>
       <w:r>
         <w:rPr>
@@ -12938,7 +13167,7 @@
           <w:lang w:val="en-US"/>
         </w:rPr>
       </w:pPr>
-      <w:bookmarkStart w:id="29" w:name="_Toc179369073"/>
+      <w:bookmarkStart w:id="29" w:name="_Toc179973616"/>
       <w:r>
         <w:rPr>
           <w:rFonts w:hint="eastAsia"/>
@@ -13627,7 +13856,7 @@
           <w:lang w:val="en-US"/>
         </w:rPr>
       </w:pPr>
-      <w:bookmarkStart w:id="30" w:name="_Toc179369074"/>
+      <w:bookmarkStart w:id="30" w:name="_Toc179973617"/>
       <w:r>
         <w:rPr>
           <w:rFonts w:hint="eastAsia"/>
@@ -13657,7 +13886,6 @@
         <w:spacing w:before="78" w:after="78"/>
         <w:jc w:val="center"/>
         <w:rPr>
-          <w:rFonts w:hint="eastAsia"/>
           <w:lang w:val="en-US"/>
         </w:rPr>
       </w:pPr>
@@ -13676,7 +13904,7 @@
           <w:lang w:val="en-US"/>
         </w:rPr>
       </w:pPr>
-      <w:bookmarkStart w:id="31" w:name="_Toc179369075"/>
+      <w:bookmarkStart w:id="31" w:name="_Toc179973618"/>
       <w:r>
         <w:rPr>
           <w:rFonts w:hint="eastAsia"/>
@@ -13693,7 +13921,7 @@
           <w:lang w:val="en-US"/>
         </w:rPr>
       </w:pPr>
-      <w:bookmarkStart w:id="32" w:name="_Toc179369076"/>
+      <w:bookmarkStart w:id="32" w:name="_Toc179973619"/>
       <w:r>
         <w:rPr>
           <w:rFonts w:hint="eastAsia"/>
@@ -14133,7 +14361,6 @@
         <w:spacing w:before="78" w:after="78"/>
         <w:jc w:val="right"/>
         <w:rPr>
-          <w:rFonts w:hint="eastAsia"/>
           <w:lang w:val="en-US"/>
         </w:rPr>
       </w:pPr>
@@ -14196,7 +14423,6 @@
         <w:spacing w:before="78" w:after="78"/>
         <w:jc w:val="right"/>
         <w:rPr>
-          <w:rFonts w:hint="eastAsia"/>
           <w:lang w:val="en-US"/>
         </w:rPr>
       </w:pPr>
@@ -14215,7 +14441,7 @@
           <w:lang w:val="en-US"/>
         </w:rPr>
       </w:pPr>
-      <w:bookmarkStart w:id="33" w:name="_Toc179369077"/>
+      <w:bookmarkStart w:id="33" w:name="_Toc179973620"/>
       <w:r>
         <w:rPr>
           <w:rFonts w:hint="eastAsia"/>
@@ -14363,7 +14589,6 @@
         <w:pStyle w:val="af3"/>
         <w:spacing w:before="78" w:after="78"/>
         <w:rPr>
-          <w:rFonts w:hint="eastAsia"/>
           <w:lang w:val="en-US"/>
         </w:rPr>
       </w:pPr>
@@ -14412,7 +14637,6 @@
         <w:pStyle w:val="af3"/>
         <w:spacing w:before="78" w:after="78"/>
         <w:rPr>
-          <w:rFonts w:hint="eastAsia"/>
           <w:lang w:val="en-US"/>
         </w:rPr>
       </w:pPr>
@@ -14461,7 +14685,6 @@
         <w:pStyle w:val="af3"/>
         <w:spacing w:before="78" w:after="78"/>
         <w:rPr>
-          <w:rFonts w:hint="eastAsia"/>
           <w:lang w:val="en-US"/>
         </w:rPr>
       </w:pPr>
@@ -14523,23 +14746,7 @@
           <w:rFonts w:hint="eastAsia"/>
           <w:lang w:val="en-US"/>
         </w:rPr>
-        <w:t>该二十五男爵得与全国人民以其权力</w:t>
-      </w:r>
-      <w:proofErr w:type="gramStart"/>
-      <w:r>
-        <w:rPr>
-          <w:rFonts w:hint="eastAsia"/>
-          <w:lang w:val="en-US"/>
-        </w:rPr>
-        <w:t>对朕施抑制</w:t>
-      </w:r>
-      <w:proofErr w:type="gramEnd"/>
-      <w:r>
-        <w:rPr>
-          <w:rFonts w:hint="eastAsia"/>
-          <w:lang w:val="en-US"/>
-        </w:rPr>
-        <w:t>与压迫（即夺取朕之城堡，土地与财产或以他法）</w:t>
+        <w:t>该二十五男爵得与全国人民以其权力对朕施抑制与压迫（即夺取朕之城堡，土地与财产或以他法）</w:t>
       </w:r>
       <w:r>
         <w:rPr>
@@ -14569,7 +14776,6 @@
         <w:spacing w:before="78" w:after="78"/>
         <w:jc w:val="right"/>
         <w:rPr>
-          <w:rFonts w:hint="eastAsia"/>
           <w:lang w:val="en-US"/>
         </w:rPr>
       </w:pPr>
@@ -14607,23 +14813,7 @@
           <w:rFonts w:hint="eastAsia"/>
           <w:lang w:val="en-US"/>
         </w:rPr>
-        <w:t>年，亨利三</w:t>
-      </w:r>
-      <w:proofErr w:type="gramStart"/>
-      <w:r>
-        <w:rPr>
-          <w:rFonts w:hint="eastAsia"/>
-          <w:lang w:val="en-US"/>
-        </w:rPr>
-        <w:t>世</w:t>
-      </w:r>
-      <w:proofErr w:type="gramEnd"/>
-      <w:r>
-        <w:rPr>
-          <w:rFonts w:hint="eastAsia"/>
-          <w:lang w:val="en-US"/>
-        </w:rPr>
-        <w:t>被迫与贵族们签署《牛津条约》，该条约明确规定：</w:t>
+        <w:t>年，亨利三世被迫与贵族们签署《牛津条约》，该条约明确规定：</w:t>
       </w:r>
       <w:r>
         <w:rPr>
@@ -14673,7 +14863,6 @@
         <w:pStyle w:val="aa"/>
         <w:spacing w:before="78" w:after="78"/>
         <w:rPr>
-          <w:rFonts w:hint="eastAsia"/>
           <w:lang w:val="en-US"/>
         </w:rPr>
       </w:pPr>
@@ -14733,7 +14922,6 @@
         <w:spacing w:before="78" w:after="78"/>
         <w:ind w:firstLine="420"/>
         <w:rPr>
-          <w:rFonts w:hint="eastAsia"/>
           <w:lang w:val="en-US"/>
         </w:rPr>
       </w:pPr>
@@ -14765,7 +14953,6 @@
         <w:spacing w:before="78" w:after="78"/>
         <w:ind w:firstLine="420"/>
         <w:rPr>
-          <w:rFonts w:hint="eastAsia"/>
           <w:lang w:val="en-US"/>
         </w:rPr>
       </w:pPr>
@@ -14797,7 +14984,6 @@
         <w:spacing w:before="78" w:after="78"/>
         <w:ind w:firstLine="420"/>
         <w:rPr>
-          <w:rFonts w:hint="eastAsia"/>
           <w:lang w:val="en-US"/>
         </w:rPr>
       </w:pPr>
@@ -14914,23 +15100,7 @@
           <w:rFonts w:hint="eastAsia"/>
           <w:lang w:val="en-US"/>
         </w:rPr>
-        <w:t>年辉格党领袖罗伯特·</w:t>
-      </w:r>
-      <w:proofErr w:type="gramStart"/>
-      <w:r>
-        <w:rPr>
-          <w:rFonts w:hint="eastAsia"/>
-          <w:lang w:val="en-US"/>
-        </w:rPr>
-        <w:t>沃波尔</w:t>
-      </w:r>
-      <w:proofErr w:type="gramEnd"/>
-      <w:r>
-        <w:rPr>
-          <w:rFonts w:hint="eastAsia"/>
-          <w:lang w:val="en-US"/>
-        </w:rPr>
-        <w:t>作为财政大臣组阁，责任内阁逐渐形成，内阁需要向议会报告工作。辉格党与托利党的起源</w:t>
+        <w:t>年辉格党领袖罗伯特·沃波尔作为财政大臣组阁，责任内阁逐渐形成，内阁需要向议会报告工作。辉格党与托利党的起源</w:t>
       </w:r>
       <w:r>
         <w:rPr>
@@ -14944,23 +15114,7 @@
           <w:rFonts w:hint="eastAsia"/>
           <w:lang w:val="en-US"/>
         </w:rPr>
-        <w:t>对詹姆斯二</w:t>
-      </w:r>
-      <w:proofErr w:type="gramStart"/>
-      <w:r>
-        <w:rPr>
-          <w:rFonts w:hint="eastAsia"/>
-          <w:lang w:val="en-US"/>
-        </w:rPr>
-        <w:t>世</w:t>
-      </w:r>
-      <w:proofErr w:type="gramEnd"/>
-      <w:r>
-        <w:rPr>
-          <w:rFonts w:hint="eastAsia"/>
-          <w:lang w:val="en-US"/>
-        </w:rPr>
-        <w:t>继位的态度不同。</w:t>
+        <w:t>对詹姆斯二世继位的态度不同。</w:t>
       </w:r>
     </w:p>
     <w:p>
@@ -15001,7 +15155,7 @@
           <w:lang w:val="en-US"/>
         </w:rPr>
       </w:pPr>
-      <w:bookmarkStart w:id="34" w:name="_Toc179369078"/>
+      <w:bookmarkStart w:id="34" w:name="_Toc179973621"/>
       <w:r>
         <w:rPr>
           <w:rFonts w:hint="eastAsia"/>
@@ -15166,7 +15320,7 @@
           <w:lang w:val="en-US"/>
         </w:rPr>
       </w:pPr>
-      <w:bookmarkStart w:id="35" w:name="_Toc179369079"/>
+      <w:bookmarkStart w:id="35" w:name="_Toc179973622"/>
       <w:r>
         <w:rPr>
           <w:rFonts w:hint="eastAsia"/>
@@ -15183,7 +15337,7 @@
           <w:lang w:val="en-US"/>
         </w:rPr>
       </w:pPr>
-      <w:bookmarkStart w:id="36" w:name="_Toc179369080"/>
+      <w:bookmarkStart w:id="36" w:name="_Toc179973623"/>
       <w:r>
         <w:rPr>
           <w:rFonts w:hint="eastAsia"/>
@@ -15389,23 +15543,7 @@
           <w:rFonts w:hint="eastAsia"/>
           <w:lang w:val="en-US"/>
         </w:rPr>
-        <w:t>选举制度有利于最大的两个政党，因此常年形成</w:t>
-      </w:r>
-      <w:proofErr w:type="gramStart"/>
-      <w:r>
-        <w:rPr>
-          <w:rFonts w:hint="eastAsia"/>
-          <w:lang w:val="en-US"/>
-        </w:rPr>
-        <w:t>一</w:t>
-      </w:r>
-      <w:proofErr w:type="gramEnd"/>
-      <w:r>
-        <w:rPr>
-          <w:rFonts w:hint="eastAsia"/>
-          <w:lang w:val="en-US"/>
-        </w:rPr>
-        <w:t>党单独组阁的局面。这种制度也被称为“人造的多数”，即通过选举制度造出的多数。例如，工党在本届只获得了接近</w:t>
+        <w:t>选举制度有利于最大的两个政党，因此常年形成一党单独组阁的局面。这种制度也被称为“人造的多数”，即通过选举制度造出的多数。例如，工党在本届只获得了接近</w:t>
       </w:r>
       <w:r>
         <w:rPr>
@@ -15461,34 +15599,17 @@
           <w:rFonts w:hint="eastAsia"/>
           <w:lang w:val="en-US"/>
         </w:rPr>
-        <w:t>但与此同时，它有助于维持两大政党的主导地位，并形成</w:t>
-      </w:r>
-      <w:proofErr w:type="gramStart"/>
-      <w:r>
-        <w:rPr>
-          <w:rFonts w:hint="eastAsia"/>
-          <w:lang w:val="en-US"/>
-        </w:rPr>
-        <w:t>一</w:t>
-      </w:r>
-      <w:proofErr w:type="gramEnd"/>
-      <w:r>
-        <w:rPr>
-          <w:rFonts w:hint="eastAsia"/>
-          <w:lang w:val="en-US"/>
-        </w:rPr>
-        <w:t>党多数政府，这常被认为有利于政治稳定。</w:t>
+        <w:t>但与此同时，它有助于维持两大政党的主导地位，并形成一党多数政府，这常被认为有利于政治稳定。</w:t>
       </w:r>
     </w:p>
     <w:p>
       <w:pPr>
         <w:pStyle w:val="ae"/>
         <w:rPr>
-          <w:rFonts w:hint="eastAsia"/>
-          <w:lang w:val="en-US"/>
-        </w:rPr>
-      </w:pPr>
-      <w:bookmarkStart w:id="37" w:name="_Toc179369081"/>
+          <w:lang w:val="en-US"/>
+        </w:rPr>
+      </w:pPr>
+      <w:bookmarkStart w:id="37" w:name="_Toc179973624"/>
       <w:r>
         <w:rPr>
           <w:rFonts w:hint="eastAsia"/>
@@ -15568,7 +15689,6 @@
         <w:spacing w:before="78" w:after="78"/>
         <w:ind w:firstLine="420"/>
         <w:rPr>
-          <w:rFonts w:hint="eastAsia"/>
           <w:lang w:val="en-US"/>
         </w:rPr>
       </w:pPr>
@@ -15591,23 +15711,7 @@
           <w:rFonts w:hint="eastAsia"/>
           <w:lang w:val="en-US"/>
         </w:rPr>
-        <w:t>英国的主要政党有工党、保守党、自由民主党、苏格兰民族党等。就政治光谱而言，工党中间偏左，保守党中间偏右，</w:t>
-      </w:r>
-      <w:proofErr w:type="gramStart"/>
-      <w:r>
-        <w:rPr>
-          <w:rFonts w:hint="eastAsia"/>
-          <w:lang w:val="en-US"/>
-        </w:rPr>
-        <w:t>自由民主党</w:t>
-      </w:r>
-      <w:proofErr w:type="gramEnd"/>
-      <w:r>
-        <w:rPr>
-          <w:rFonts w:hint="eastAsia"/>
-          <w:lang w:val="en-US"/>
-        </w:rPr>
-        <w:t>处于中间。根据“选民中位数定律”，为了吸引人数最多的中间选民，近年来工党与保守党的政治光谱也在逐渐向中间靠拢。</w:t>
+        <w:t>英国的主要政党有工党、保守党、自由民主党、苏格兰民族党等。就政治光谱而言，工党中间偏左，保守党中间偏右，自由民主党处于中间。根据“选民中位数定律”，为了吸引人数最多的中间选民，近年来工党与保守党的政治光谱也在逐渐向中间靠拢。</w:t>
       </w:r>
     </w:p>
     <w:p>
@@ -15617,24 +15721,15 @@
           <w:lang w:val="en-US"/>
         </w:rPr>
       </w:pPr>
-      <w:bookmarkStart w:id="38" w:name="_Toc179369082"/>
-      <w:r>
-        <w:rPr>
-          <w:rFonts w:hint="eastAsia"/>
-          <w:lang w:val="en-US"/>
-        </w:rPr>
-        <w:t>四、</w:t>
-      </w:r>
-      <w:proofErr w:type="gramStart"/>
-      <w:r>
-        <w:rPr>
-          <w:rFonts w:hint="eastAsia"/>
-          <w:lang w:val="en-US"/>
-        </w:rPr>
-        <w:t>央地关系</w:t>
+      <w:bookmarkStart w:id="38" w:name="_Toc179973625"/>
+      <w:r>
+        <w:rPr>
+          <w:rFonts w:hint="eastAsia"/>
+          <w:lang w:val="en-US"/>
+        </w:rPr>
+        <w:t>四、央地关系</w:t>
       </w:r>
       <w:bookmarkEnd w:id="38"/>
-      <w:proofErr w:type="gramEnd"/>
     </w:p>
     <w:p>
       <w:pPr>
@@ -15642,7 +15737,6 @@
         <w:spacing w:before="78" w:after="78"/>
         <w:ind w:firstLine="420"/>
         <w:rPr>
-          <w:rFonts w:hint="eastAsia"/>
           <w:lang w:val="en-US"/>
         </w:rPr>
       </w:pPr>
@@ -15838,7 +15932,6 @@
         <w:spacing w:before="78" w:after="78"/>
         <w:ind w:firstLine="420"/>
         <w:rPr>
-          <w:rFonts w:hint="eastAsia"/>
           <w:lang w:val="en-US"/>
         </w:rPr>
       </w:pPr>
@@ -15850,8 +15943,2868 @@
         <w:t>英国地区政治的未来有几种前景：维持现状？联邦化？国家分裂？英国分权化改革存在着悖论：越是支持地区分权化改革，地区的权力越大，地区就越倾向于独立自治。</w:t>
       </w:r>
     </w:p>
+    <w:p>
+      <w:pPr>
+        <w:pStyle w:val="aa"/>
+        <w:spacing w:before="78" w:after="78"/>
+        <w:rPr>
+          <w:lang w:val="en-US"/>
+        </w:rPr>
+      </w:pPr>
+    </w:p>
+    <w:p>
+      <w:pPr>
+        <w:pStyle w:val="aa"/>
+        <w:spacing w:before="78" w:after="78"/>
+        <w:rPr>
+          <w:lang w:val="en-US"/>
+        </w:rPr>
+      </w:pPr>
+    </w:p>
+    <w:p>
+      <w:pPr>
+        <w:pStyle w:val="aa"/>
+        <w:spacing w:before="78" w:after="78"/>
+        <w:rPr>
+          <w:lang w:val="en-US"/>
+        </w:rPr>
+      </w:pPr>
+    </w:p>
+    <w:p>
+      <w:pPr>
+        <w:pStyle w:val="a9"/>
+        <w:rPr>
+          <w:lang w:val="en-US"/>
+        </w:rPr>
+      </w:pPr>
+      <w:bookmarkStart w:id="39" w:name="_Toc179973626"/>
+      <w:r>
+        <w:rPr>
+          <w:rFonts w:hint="eastAsia"/>
+          <w:lang w:val="en-US"/>
+        </w:rPr>
+        <w:t>第三讲</w:t>
+      </w:r>
+      <w:r>
+        <w:rPr>
+          <w:rFonts w:hint="eastAsia"/>
+          <w:lang w:val="en-US"/>
+        </w:rPr>
+        <w:t xml:space="preserve"> </w:t>
+      </w:r>
+      <w:r>
+        <w:rPr>
+          <w:rFonts w:hint="eastAsia"/>
+          <w:lang w:val="en-US"/>
+        </w:rPr>
+        <w:t>美国政治制度</w:t>
+      </w:r>
+      <w:bookmarkEnd w:id="39"/>
+    </w:p>
+    <w:p>
+      <w:pPr>
+        <w:pStyle w:val="aa"/>
+        <w:spacing w:before="78" w:after="78"/>
+        <w:jc w:val="center"/>
+        <w:rPr>
+          <w:rFonts w:hint="eastAsia"/>
+          <w:lang w:val="en-US"/>
+        </w:rPr>
+      </w:pPr>
+      <w:r>
+        <w:rPr>
+          <w:rFonts w:hint="eastAsia"/>
+          <w:lang w:val="en-US"/>
+        </w:rPr>
+        <w:t>2024.10.16</w:t>
+      </w:r>
+    </w:p>
+    <w:p>
+      <w:pPr>
+        <w:pStyle w:val="ac"/>
+        <w:rPr>
+          <w:lang w:val="en-US"/>
+        </w:rPr>
+      </w:pPr>
+      <w:bookmarkStart w:id="40" w:name="_Toc179973627"/>
+      <w:r>
+        <w:rPr>
+          <w:rFonts w:hint="eastAsia"/>
+          <w:lang w:val="en-US"/>
+        </w:rPr>
+        <w:t>一、美国建国与制宪的政治传统</w:t>
+      </w:r>
+      <w:bookmarkEnd w:id="40"/>
+    </w:p>
+    <w:p>
+      <w:pPr>
+        <w:pStyle w:val="aa"/>
+        <w:spacing w:before="78" w:after="78"/>
+        <w:rPr>
+          <w:lang w:val="en-US"/>
+        </w:rPr>
+      </w:pPr>
+      <w:r>
+        <w:rPr>
+          <w:lang w:val="en-US"/>
+        </w:rPr>
+        <w:tab/>
+      </w:r>
+      <w:r>
+        <w:rPr>
+          <w:rFonts w:hint="eastAsia"/>
+          <w:lang w:val="en-US"/>
+        </w:rPr>
+        <w:t>美国政治的建立有三种主要资源：</w:t>
+      </w:r>
+      <w:r>
+        <w:rPr>
+          <w:rFonts w:hint="eastAsia"/>
+          <w:lang w:val="en-US"/>
+        </w:rPr>
+        <w:t>第一，</w:t>
+      </w:r>
+      <w:r>
+        <w:rPr>
+          <w:rFonts w:hint="eastAsia"/>
+          <w:lang w:val="en-US"/>
+        </w:rPr>
+        <w:t>英国政治传统，如立宪、法治、自由、分权等；</w:t>
+      </w:r>
+      <w:r>
+        <w:rPr>
+          <w:rFonts w:hint="eastAsia"/>
+          <w:lang w:val="en-US"/>
+        </w:rPr>
+        <w:t>第二，</w:t>
+      </w:r>
+      <w:r>
+        <w:rPr>
+          <w:rFonts w:hint="eastAsia"/>
+          <w:lang w:val="en-US"/>
+        </w:rPr>
+        <w:t>罗马共和国政治体制，如参议院对应元老院、众议院对应公民大会等；</w:t>
+      </w:r>
+      <w:r>
+        <w:rPr>
+          <w:rFonts w:hint="eastAsia"/>
+          <w:lang w:val="en-US"/>
+        </w:rPr>
+        <w:t>第三，洛克、孟德斯鸠的权力分置思想。</w:t>
+      </w:r>
+    </w:p>
+    <w:p>
+      <w:pPr>
+        <w:pStyle w:val="af3"/>
+        <w:spacing w:before="78" w:after="78"/>
+        <w:ind w:firstLine="420"/>
+        <w:rPr>
+          <w:lang w:val="en-US"/>
+        </w:rPr>
+      </w:pPr>
+      <w:r>
+        <w:rPr>
+          <w:rFonts w:hint="eastAsia"/>
+          <w:lang w:val="en-US"/>
+        </w:rPr>
+        <w:t>我们在上帝面前、也在我们彼此面前，共同庄严签约，自愿结为一个民事治理团体，为了使上述目的得到更好的维护、实施和发展。因而，我们建立、组成、构建这样一个公正、</w:t>
+      </w:r>
+      <w:r>
+        <w:rPr>
+          <w:rFonts w:hint="eastAsia"/>
+          <w:lang w:val="en-US"/>
+        </w:rPr>
+        <w:lastRenderedPageBreak/>
+        <w:t>平等的法律、典章、法令、宪章、职事体系；这应当是适当、必要、方便、时时更新的，并是为了居住地全体人民的公共益处；对此，我们都承诺遵守和服从。</w:t>
+      </w:r>
+    </w:p>
+    <w:p>
+      <w:pPr>
+        <w:pStyle w:val="af3"/>
+        <w:spacing w:before="78" w:after="78"/>
+        <w:jc w:val="right"/>
+        <w:rPr>
+          <w:rFonts w:hint="eastAsia"/>
+          <w:lang w:val="en-US"/>
+        </w:rPr>
+      </w:pPr>
+      <w:r>
+        <w:rPr>
+          <w:rFonts w:hint="eastAsia"/>
+          <w:lang w:val="en-US"/>
+        </w:rPr>
+        <w:t>——《五月花号公约》</w:t>
+      </w:r>
+    </w:p>
+    <w:p>
+      <w:pPr>
+        <w:pStyle w:val="af3"/>
+        <w:spacing w:before="78" w:after="78"/>
+        <w:ind w:firstLine="420"/>
+        <w:rPr>
+          <w:lang w:val="en-US"/>
+        </w:rPr>
+      </w:pPr>
+      <w:r>
+        <w:rPr>
+          <w:rFonts w:hint="eastAsia"/>
+          <w:lang w:val="en-US"/>
+        </w:rPr>
+        <w:t>我们认为下面这些真理是不证自明的：人人生而平等，造物主赋予他们若干不可剥夺的权利，其中包括生命权、自由权和追求幸福的权利。为了保障这些权利，人们才在他们之间建立政府，而政府之正当权力，则来自被统治者的同意。任何形式的政府，只要破坏上述目的，人民就有权利改变或废除它，并建立新政府；新政府赖以奠基的原则，得以组织权力的方式，都要最大可能地增进民众的安全和幸福。</w:t>
+      </w:r>
+    </w:p>
+    <w:p>
+      <w:pPr>
+        <w:pStyle w:val="af3"/>
+        <w:spacing w:before="78" w:after="78"/>
+        <w:jc w:val="right"/>
+        <w:rPr>
+          <w:rFonts w:hint="eastAsia"/>
+          <w:lang w:val="en-US"/>
+        </w:rPr>
+      </w:pPr>
+      <w:r>
+        <w:rPr>
+          <w:rFonts w:hint="eastAsia"/>
+          <w:lang w:val="en-US"/>
+        </w:rPr>
+        <w:t>——《独立宣言》</w:t>
+      </w:r>
+    </w:p>
+    <w:p>
+      <w:pPr>
+        <w:pStyle w:val="ac"/>
+        <w:rPr>
+          <w:lang w:val="en-US"/>
+        </w:rPr>
+      </w:pPr>
+      <w:bookmarkStart w:id="41" w:name="_Toc179973628"/>
+      <w:r>
+        <w:rPr>
+          <w:rFonts w:hint="eastAsia"/>
+          <w:lang w:val="en-US"/>
+        </w:rPr>
+        <w:t>二、政治体制</w:t>
+      </w:r>
+      <w:bookmarkEnd w:id="41"/>
+    </w:p>
+    <w:p>
+      <w:pPr>
+        <w:pStyle w:val="aa"/>
+        <w:spacing w:before="78" w:after="78"/>
+        <w:rPr>
+          <w:rFonts w:hint="eastAsia"/>
+          <w:lang w:val="en-US"/>
+        </w:rPr>
+      </w:pPr>
+      <w:r>
+        <w:rPr>
+          <w:lang w:val="en-US"/>
+        </w:rPr>
+        <w:tab/>
+      </w:r>
+      <w:r>
+        <w:rPr>
+          <w:rFonts w:hint="eastAsia"/>
+          <w:lang w:val="en-US"/>
+        </w:rPr>
+        <w:t>美国是一个总统制国家，实行行政、立法、司法的三权分立，如下图。</w:t>
+      </w:r>
+    </w:p>
+    <w:p>
+      <w:pPr>
+        <w:pStyle w:val="aa"/>
+        <w:spacing w:before="78" w:after="78"/>
+        <w:rPr>
+          <w:lang w:val="en-US"/>
+        </w:rPr>
+      </w:pPr>
+      <w:r>
+        <w:rPr>
+          <w:rFonts w:hint="eastAsia"/>
+          <w:noProof/>
+        </w:rPr>
+        <w:drawing>
+          <wp:inline distT="0" distB="0" distL="0" distR="0" wp14:anchorId="1E5CD4AC" wp14:editId="2F428B20">
+            <wp:extent cx="5243198" cy="3702685"/>
+            <wp:effectExtent l="0" t="0" r="0" b="0"/>
+            <wp:docPr id="164992262" name="图片 1"/>
+            <wp:cNvGraphicFramePr>
+              <a:graphicFrameLocks xmlns:a="http://schemas.openxmlformats.org/drawingml/2006/main" noChangeAspect="1"/>
+            </wp:cNvGraphicFramePr>
+            <a:graphic xmlns:a="http://schemas.openxmlformats.org/drawingml/2006/main">
+              <a:graphicData uri="http://schemas.openxmlformats.org/drawingml/2006/picture">
+                <pic:pic xmlns:pic="http://schemas.openxmlformats.org/drawingml/2006/picture">
+                  <pic:nvPicPr>
+                    <pic:cNvPr id="164992262" name="图片 1"/>
+                    <pic:cNvPicPr>
+                      <a:picLocks noChangeAspect="1" noChangeArrowheads="1"/>
+                    </pic:cNvPicPr>
+                  </pic:nvPicPr>
+                  <pic:blipFill>
+                    <a:blip r:embed="rId9" cstate="print">
+                      <a:extLst>
+                        <a:ext uri="{28A0092B-C50C-407E-A947-70E740481C1C}">
+                          <a14:useLocalDpi xmlns:a14="http://schemas.microsoft.com/office/drawing/2010/main" val="0"/>
+                        </a:ext>
+                      </a:extLst>
+                    </a:blip>
+                    <a:stretch>
+                      <a:fillRect/>
+                    </a:stretch>
+                  </pic:blipFill>
+                  <pic:spPr bwMode="auto">
+                    <a:xfrm>
+                      <a:off x="0" y="0"/>
+                      <a:ext cx="5243198" cy="3702685"/>
+                    </a:xfrm>
+                    <a:prstGeom prst="rect">
+                      <a:avLst/>
+                    </a:prstGeom>
+                    <a:noFill/>
+                    <a:ln>
+                      <a:noFill/>
+                    </a:ln>
+                  </pic:spPr>
+                </pic:pic>
+              </a:graphicData>
+            </a:graphic>
+          </wp:inline>
+        </w:drawing>
+      </w:r>
+    </w:p>
+    <w:p>
+      <w:pPr>
+        <w:pStyle w:val="aa"/>
+        <w:spacing w:before="78" w:after="78"/>
+        <w:rPr>
+          <w:lang w:val="en-US"/>
+        </w:rPr>
+      </w:pPr>
+      <w:r>
+        <w:rPr>
+          <w:lang w:val="en-US"/>
+        </w:rPr>
+        <w:tab/>
+      </w:r>
+      <w:r>
+        <w:rPr>
+          <w:rFonts w:hint="eastAsia"/>
+          <w:lang w:val="en-US"/>
+        </w:rPr>
+        <w:t>在美国总统制创制的初期，美国总统制的优势在于一人承担巨大的行政权，从而导向了一种以总统为中心的国家建构过程。</w:t>
+      </w:r>
+      <w:r>
+        <w:rPr>
+          <w:rFonts w:hint="eastAsia"/>
+          <w:lang w:val="en-US"/>
+        </w:rPr>
+        <w:t>在发展的过程中，</w:t>
+      </w:r>
+      <w:r>
+        <w:rPr>
+          <w:rFonts w:hint="eastAsia"/>
+          <w:lang w:val="en-US"/>
+        </w:rPr>
+        <w:t>美国总统制还产生了分裂政府（分立政府，</w:t>
+      </w:r>
+      <w:r>
+        <w:rPr>
+          <w:rFonts w:hint="eastAsia"/>
+          <w:lang w:val="en-US"/>
+        </w:rPr>
+        <w:t>divided government</w:t>
+      </w:r>
+      <w:r>
+        <w:rPr>
+          <w:rFonts w:hint="eastAsia"/>
+          <w:lang w:val="en-US"/>
+        </w:rPr>
+        <w:t>），即总统不能同时控制参众两院，这导致总统在</w:t>
+      </w:r>
+      <w:r>
+        <w:rPr>
+          <w:rFonts w:hint="eastAsia"/>
+          <w:lang w:val="en-US"/>
+        </w:rPr>
+        <w:t>需要国会协助的事项（如</w:t>
+      </w:r>
+      <w:r>
+        <w:rPr>
+          <w:rFonts w:hint="eastAsia"/>
+          <w:lang w:val="en-US"/>
+        </w:rPr>
+        <w:t>重大人事、预算、债务、立法等</w:t>
+      </w:r>
+      <w:r>
+        <w:rPr>
+          <w:rFonts w:hint="eastAsia"/>
+          <w:lang w:val="en-US"/>
+        </w:rPr>
+        <w:t>）</w:t>
+      </w:r>
+      <w:r>
+        <w:rPr>
+          <w:rFonts w:hint="eastAsia"/>
+          <w:lang w:val="en-US"/>
+        </w:rPr>
+        <w:t>上的权力受到了</w:t>
+      </w:r>
+      <w:r>
+        <w:rPr>
+          <w:rFonts w:hint="eastAsia"/>
+          <w:lang w:val="en-US"/>
+        </w:rPr>
+        <w:t>国会的制约</w:t>
+      </w:r>
+      <w:r>
+        <w:rPr>
+          <w:rFonts w:hint="eastAsia"/>
+          <w:lang w:val="en-US"/>
+        </w:rPr>
+        <w:t>；当然，总统也会影响国会，如批准立法、政党影响力影响国会等。</w:t>
+      </w:r>
+    </w:p>
+    <w:p>
+      <w:pPr>
+        <w:pStyle w:val="aa"/>
+        <w:spacing w:before="78" w:after="78"/>
+        <w:ind w:firstLine="420"/>
+        <w:rPr>
+          <w:lang w:val="en-US"/>
+        </w:rPr>
+      </w:pPr>
+      <w:r>
+        <w:rPr>
+          <w:rFonts w:hint="eastAsia"/>
+          <w:lang w:val="en-US"/>
+        </w:rPr>
+        <w:t>在美国总统制持续的过程中，也有人对其进行了批评，如白芝浩、伍德罗·威尔逊等人。</w:t>
+      </w:r>
+      <w:r>
+        <w:rPr>
+          <w:rFonts w:hint="eastAsia"/>
+          <w:lang w:val="en-US"/>
+        </w:rPr>
+        <w:t>近年来，福山提出美国需要某种议会制风格的政府。</w:t>
+      </w:r>
+      <w:r>
+        <w:rPr>
+          <w:rFonts w:hint="eastAsia"/>
+          <w:lang w:val="en-US"/>
+        </w:rPr>
+        <w:t>总统制与议会制之争，是分权制衡与政府效能之争，而在美国，还要考虑美国政制中的保守主义基因。决策的快慢与否，既是一个行政效率的问题，也是一个导向的政治结果的问题。</w:t>
+      </w:r>
+    </w:p>
+    <w:p>
+      <w:pPr>
+        <w:pStyle w:val="ac"/>
+        <w:rPr>
+          <w:lang w:val="en-US"/>
+        </w:rPr>
+      </w:pPr>
+      <w:bookmarkStart w:id="42" w:name="_Toc179973629"/>
+      <w:r>
+        <w:rPr>
+          <w:rFonts w:hint="eastAsia"/>
+          <w:lang w:val="en-US"/>
+        </w:rPr>
+        <w:t>三、选举制度</w:t>
+      </w:r>
+      <w:r>
+        <w:rPr>
+          <w:rFonts w:hint="eastAsia"/>
+          <w:lang w:val="en-US"/>
+        </w:rPr>
+        <w:t>与政党体制</w:t>
+      </w:r>
+      <w:bookmarkEnd w:id="42"/>
+    </w:p>
+    <w:p>
+      <w:pPr>
+        <w:pStyle w:val="ae"/>
+        <w:rPr>
+          <w:lang w:val="en-US"/>
+        </w:rPr>
+      </w:pPr>
+      <w:bookmarkStart w:id="43" w:name="_Toc179973630"/>
+      <w:r>
+        <w:rPr>
+          <w:rFonts w:hint="eastAsia"/>
+          <w:lang w:val="en-US"/>
+        </w:rPr>
+        <w:lastRenderedPageBreak/>
+        <w:t>（一）美国总统选举：选举人团制度</w:t>
+      </w:r>
+      <w:bookmarkEnd w:id="43"/>
+    </w:p>
+    <w:p>
+      <w:pPr>
+        <w:pStyle w:val="aa"/>
+        <w:spacing w:before="78" w:after="78"/>
+        <w:rPr>
+          <w:lang w:val="en-US"/>
+        </w:rPr>
+      </w:pPr>
+      <w:r>
+        <w:rPr>
+          <w:lang w:val="en-US"/>
+        </w:rPr>
+        <w:tab/>
+      </w:r>
+      <w:r>
+        <w:rPr>
+          <w:rFonts w:hint="eastAsia"/>
+          <w:lang w:val="en-US"/>
+        </w:rPr>
+        <w:t>美国总统大选与选举人团（</w:t>
+      </w:r>
+      <w:r>
+        <w:rPr>
+          <w:rFonts w:hint="eastAsia"/>
+          <w:lang w:val="en-US"/>
+        </w:rPr>
+        <w:t>electoral college</w:t>
+      </w:r>
+      <w:r>
+        <w:rPr>
+          <w:rFonts w:hint="eastAsia"/>
+          <w:lang w:val="en-US"/>
+        </w:rPr>
+        <w:t>）制度密切相关。选举人团制度具有以下特点：</w:t>
+      </w:r>
+    </w:p>
+    <w:p>
+      <w:pPr>
+        <w:pStyle w:val="aa"/>
+        <w:numPr>
+          <w:ilvl w:val="0"/>
+          <w:numId w:val="38"/>
+        </w:numPr>
+        <w:spacing w:before="78" w:after="78"/>
+        <w:rPr>
+          <w:lang w:val="en-US"/>
+        </w:rPr>
+      </w:pPr>
+      <w:r>
+        <w:rPr>
+          <w:rFonts w:hint="eastAsia"/>
+          <w:lang w:val="en-US"/>
+        </w:rPr>
+        <w:t>一个州为一个选举人团单位。各州的选举人数即该州在参众议员总人数。</w:t>
+      </w:r>
+    </w:p>
+    <w:p>
+      <w:pPr>
+        <w:pStyle w:val="aa"/>
+        <w:numPr>
+          <w:ilvl w:val="0"/>
+          <w:numId w:val="38"/>
+        </w:numPr>
+        <w:spacing w:before="78" w:after="78"/>
+        <w:rPr>
+          <w:rFonts w:hint="eastAsia"/>
+          <w:lang w:val="en-US"/>
+        </w:rPr>
+      </w:pPr>
+      <w:r>
+        <w:rPr>
+          <w:rFonts w:hint="eastAsia"/>
+          <w:lang w:val="en-US"/>
+        </w:rPr>
+        <w:t>绝大部分州的选举人票实行</w:t>
+      </w:r>
+      <w:r>
+        <w:rPr>
+          <w:rFonts w:hint="eastAsia"/>
+          <w:lang w:val="en-US"/>
+        </w:rPr>
+        <w:t>胜者全得制。</w:t>
+      </w:r>
+      <w:r>
+        <w:rPr>
+          <w:rFonts w:hint="eastAsia"/>
+          <w:lang w:val="en-US"/>
+        </w:rPr>
+        <w:t>除了内布拉斯加州和缅因州</w:t>
+      </w:r>
+      <w:r>
+        <w:rPr>
+          <w:rFonts w:hint="eastAsia"/>
+          <w:lang w:val="en-US"/>
+        </w:rPr>
+        <w:t>实行分区计票制（比例分配效应），其他各州均实行选举人票胜者全得制。</w:t>
+      </w:r>
+    </w:p>
+    <w:p>
+      <w:pPr>
+        <w:pStyle w:val="aa"/>
+        <w:numPr>
+          <w:ilvl w:val="0"/>
+          <w:numId w:val="38"/>
+        </w:numPr>
+        <w:spacing w:before="78" w:after="78"/>
+        <w:rPr>
+          <w:rFonts w:hint="eastAsia"/>
+          <w:lang w:val="en-US"/>
+        </w:rPr>
+      </w:pPr>
+      <w:r>
+        <w:rPr>
+          <w:rFonts w:hint="eastAsia"/>
+          <w:lang w:val="en-US"/>
+        </w:rPr>
+        <w:t>赢得超过半数选举人票者当选。选举人票为</w:t>
+      </w:r>
+      <w:r>
+        <w:rPr>
+          <w:rFonts w:hint="eastAsia"/>
+          <w:lang w:val="en-US"/>
+        </w:rPr>
+        <w:t>538</w:t>
+      </w:r>
+      <w:r>
+        <w:rPr>
+          <w:rFonts w:hint="eastAsia"/>
+          <w:lang w:val="en-US"/>
+        </w:rPr>
+        <w:t>张，半数是</w:t>
+      </w:r>
+      <w:r>
+        <w:rPr>
+          <w:rFonts w:hint="eastAsia"/>
+          <w:lang w:val="en-US"/>
+        </w:rPr>
+        <w:t>269</w:t>
+      </w:r>
+      <w:r>
+        <w:rPr>
+          <w:rFonts w:hint="eastAsia"/>
+          <w:lang w:val="en-US"/>
+        </w:rPr>
+        <w:t>张，因此赢得大于等于</w:t>
+      </w:r>
+      <w:r>
+        <w:rPr>
+          <w:rFonts w:hint="eastAsia"/>
+          <w:lang w:val="en-US"/>
+        </w:rPr>
+        <w:t>270</w:t>
+      </w:r>
+      <w:r>
+        <w:rPr>
+          <w:rFonts w:hint="eastAsia"/>
+          <w:lang w:val="en-US"/>
+        </w:rPr>
+        <w:t>张选举人票的候选人当选。</w:t>
+      </w:r>
+    </w:p>
+    <w:p>
+      <w:pPr>
+        <w:pStyle w:val="ae"/>
+        <w:rPr>
+          <w:lang w:val="en-US"/>
+        </w:rPr>
+      </w:pPr>
+      <w:bookmarkStart w:id="44" w:name="_Toc179973631"/>
+      <w:r>
+        <w:rPr>
+          <w:rFonts w:hint="eastAsia"/>
+          <w:lang w:val="en-US"/>
+        </w:rPr>
+        <w:t>（二）阶级政治、意识形态与族裔政治</w:t>
+      </w:r>
+      <w:bookmarkEnd w:id="44"/>
+    </w:p>
+    <w:p>
+      <w:pPr>
+        <w:pStyle w:val="af1"/>
+        <w:rPr>
+          <w:rFonts w:hint="eastAsia"/>
+          <w:lang w:val="en-US"/>
+        </w:rPr>
+      </w:pPr>
+      <w:r>
+        <w:rPr>
+          <w:rFonts w:hint="eastAsia"/>
+          <w:lang w:val="en-US"/>
+        </w:rPr>
+        <w:t xml:space="preserve">1. </w:t>
+      </w:r>
+      <w:r>
+        <w:rPr>
+          <w:rFonts w:hint="eastAsia"/>
+          <w:lang w:val="en-US"/>
+        </w:rPr>
+        <w:t>阶级政治的兴起与变迁</w:t>
+      </w:r>
+    </w:p>
+    <w:p>
+      <w:pPr>
+        <w:pStyle w:val="aa"/>
+        <w:spacing w:before="78" w:after="78"/>
+        <w:rPr>
+          <w:lang w:val="en-US"/>
+        </w:rPr>
+      </w:pPr>
+      <w:r>
+        <w:rPr>
+          <w:lang w:val="en-US"/>
+        </w:rPr>
+        <w:tab/>
+      </w:r>
+      <w:r>
+        <w:rPr>
+          <w:rFonts w:hint="eastAsia"/>
+          <w:lang w:val="en-US"/>
+        </w:rPr>
+        <w:t>在西方，阶级分裂程度随着社会发展阶段而发生着变化：最初是持续上升，到</w:t>
+      </w:r>
+      <w:r>
+        <w:rPr>
+          <w:rFonts w:hint="eastAsia"/>
+          <w:lang w:val="en-US"/>
+        </w:rPr>
+        <w:t>19</w:t>
+      </w:r>
+      <w:r>
+        <w:rPr>
+          <w:rFonts w:hint="eastAsia"/>
+          <w:lang w:val="en-US"/>
+        </w:rPr>
+        <w:t>世纪中叶达到顶峰，随后逐渐下降。</w:t>
+      </w:r>
+      <w:r>
+        <w:rPr>
+          <w:rFonts w:hint="eastAsia"/>
+          <w:lang w:val="en-US"/>
+        </w:rPr>
+        <w:t>阶级分裂程度的下降是因为经济的发展、福利的普及，以及民主从阶级斗争向议会斗争的转变。</w:t>
+      </w:r>
+    </w:p>
+    <w:p>
+      <w:pPr>
+        <w:pStyle w:val="aa"/>
+        <w:spacing w:before="78" w:after="78"/>
+        <w:rPr>
+          <w:lang w:val="en-US"/>
+        </w:rPr>
+      </w:pPr>
+      <w:r>
+        <w:rPr>
+          <w:lang w:val="en-US"/>
+        </w:rPr>
+        <w:tab/>
+      </w:r>
+      <w:r>
+        <w:rPr>
+          <w:rFonts w:hint="eastAsia"/>
+          <w:lang w:val="en-US"/>
+        </w:rPr>
+        <w:t>一直以来，美国没有一个传统意义上的左翼政党（如社会民主党）。</w:t>
+      </w:r>
+      <w:r>
+        <w:rPr>
+          <w:rFonts w:hint="eastAsia"/>
+          <w:lang w:val="en-US"/>
+        </w:rPr>
+        <w:t>然而，近年来，有学者认为美国阶级政治兴起了</w:t>
+      </w:r>
+      <w:r>
+        <w:rPr>
+          <w:rFonts w:hint="eastAsia"/>
+          <w:lang w:val="en-US"/>
+        </w:rPr>
+        <w:t>，如伯尼·桑德斯、伊丽莎白·沃伦等左翼政治家在民主党内表现出了较强的竞争力</w:t>
+      </w:r>
+      <w:r>
+        <w:rPr>
+          <w:rFonts w:hint="eastAsia"/>
+          <w:lang w:val="en-US"/>
+        </w:rPr>
+        <w:t>。</w:t>
+      </w:r>
+      <w:r>
+        <w:rPr>
+          <w:rFonts w:hint="eastAsia"/>
+          <w:lang w:val="en-US"/>
+        </w:rPr>
+        <w:t>这可能是因为当下美国不同阶层的收入增速和生活成本增速</w:t>
+      </w:r>
+      <w:r>
+        <w:rPr>
+          <w:rFonts w:hint="eastAsia"/>
+          <w:lang w:val="en-US"/>
+        </w:rPr>
+        <w:t>不匹配，全球化对美国制造业的打击</w:t>
+      </w:r>
+    </w:p>
+    <w:p>
+      <w:pPr>
+        <w:pStyle w:val="aa"/>
+        <w:spacing w:before="78" w:after="78"/>
+        <w:rPr>
+          <w:rFonts w:hint="eastAsia"/>
+          <w:lang w:val="en-US"/>
+        </w:rPr>
+      </w:pPr>
+      <w:r>
+        <w:rPr>
+          <w:lang w:val="en-US"/>
+        </w:rPr>
+        <w:tab/>
+      </w:r>
+      <w:r>
+        <w:rPr>
+          <w:rFonts w:hint="eastAsia"/>
+          <w:lang w:val="en-US"/>
+        </w:rPr>
+        <w:t>在当代西方，右翼政党主张较小的政府规模、较弱的政府管制、较低的税率、较低的社会福利、较低的医疗方案、较高的贫富差距、较高的教育费用等；左翼政党的各项主张则基本与之相反。当今西方的右翼</w:t>
+      </w:r>
+      <w:r>
+        <w:rPr>
+          <w:rFonts w:hint="eastAsia"/>
+          <w:lang w:val="en-US"/>
+        </w:rPr>
+        <w:t>（包括偏右）</w:t>
+      </w:r>
+      <w:r>
+        <w:rPr>
+          <w:rFonts w:hint="eastAsia"/>
+          <w:lang w:val="en-US"/>
+        </w:rPr>
+        <w:t>政党主要有美国共和党、英国保守党、法国共和党、德国基民盟等；左翼政党</w:t>
+      </w:r>
+      <w:r>
+        <w:rPr>
+          <w:rFonts w:hint="eastAsia"/>
+          <w:lang w:val="en-US"/>
+        </w:rPr>
+        <w:t>（包括偏左）</w:t>
+      </w:r>
+      <w:r>
+        <w:rPr>
+          <w:rFonts w:hint="eastAsia"/>
+          <w:lang w:val="en-US"/>
+        </w:rPr>
+        <w:t>主要有美国民主党、英国工党、法国社会党、德国社民党等；中间政党有英国自由民主党、法国共和前进、德国自由民主党等。</w:t>
+      </w:r>
+    </w:p>
+    <w:p>
+      <w:pPr>
+        <w:pStyle w:val="af1"/>
+        <w:rPr>
+          <w:lang w:val="en-US"/>
+        </w:rPr>
+      </w:pPr>
+      <w:r>
+        <w:rPr>
+          <w:rFonts w:hint="eastAsia"/>
+          <w:lang w:val="en-US"/>
+        </w:rPr>
+        <w:t xml:space="preserve">2. </w:t>
+      </w:r>
+      <w:r>
+        <w:rPr>
+          <w:rFonts w:hint="eastAsia"/>
+          <w:lang w:val="en-US"/>
+        </w:rPr>
+        <w:t>意识形态之争的变迁</w:t>
+      </w:r>
+    </w:p>
+    <w:p>
+      <w:pPr>
+        <w:pStyle w:val="aa"/>
+        <w:spacing w:before="78" w:after="78"/>
+        <w:rPr>
+          <w:lang w:val="en-US"/>
+        </w:rPr>
+      </w:pPr>
+      <w:r>
+        <w:rPr>
+          <w:lang w:val="en-US"/>
+        </w:rPr>
+        <w:tab/>
+      </w:r>
+      <w:r>
+        <w:rPr>
+          <w:rFonts w:hint="eastAsia"/>
+          <w:lang w:val="en-US"/>
+        </w:rPr>
+        <w:t>随着资本主义国家走向大政府与福利国家，社会主义国家也走向市场经济，当今的资本主义与社会主义的对立似乎不再那么尖锐。但是，在当代美国（乃至西方）内部存在另一种分裂：自由或自由的（</w:t>
+      </w:r>
+      <w:r>
+        <w:rPr>
+          <w:rFonts w:hint="eastAsia"/>
+          <w:lang w:val="en-US"/>
+        </w:rPr>
+        <w:t>liberal</w:t>
+      </w:r>
+      <w:r>
+        <w:rPr>
+          <w:rFonts w:hint="eastAsia"/>
+          <w:lang w:val="en-US"/>
+        </w:rPr>
+        <w:t>），与保守或保守的（</w:t>
+      </w:r>
+      <w:r>
+        <w:rPr>
+          <w:rFonts w:hint="eastAsia"/>
+          <w:lang w:val="en-US"/>
+        </w:rPr>
+        <w:t>conservative</w:t>
+      </w:r>
+      <w:r>
+        <w:rPr>
+          <w:rFonts w:hint="eastAsia"/>
+          <w:lang w:val="en-US"/>
+        </w:rPr>
+        <w:t>），即自由主义（</w:t>
+      </w:r>
+      <w:r>
+        <w:rPr>
+          <w:rFonts w:hint="eastAsia"/>
+          <w:lang w:val="en-US"/>
+        </w:rPr>
+        <w:t>liberalism</w:t>
+      </w:r>
+      <w:r>
+        <w:rPr>
+          <w:rFonts w:hint="eastAsia"/>
+          <w:lang w:val="en-US"/>
+        </w:rPr>
+        <w:t>）与保守主义（</w:t>
+      </w:r>
+      <w:r>
+        <w:rPr>
+          <w:rFonts w:hint="eastAsia"/>
+          <w:lang w:val="en-US"/>
+        </w:rPr>
+        <w:t>conservatism</w:t>
+      </w:r>
+      <w:r>
+        <w:rPr>
+          <w:rFonts w:hint="eastAsia"/>
+          <w:lang w:val="en-US"/>
+        </w:rPr>
+        <w:t>）</w:t>
+      </w:r>
+      <w:r>
+        <w:rPr>
+          <w:rFonts w:hint="eastAsia"/>
+          <w:lang w:val="en-US"/>
+        </w:rPr>
+        <w:t>的分裂</w:t>
+      </w:r>
+      <w:r>
+        <w:rPr>
+          <w:rFonts w:hint="eastAsia"/>
+          <w:lang w:val="en-US"/>
+        </w:rPr>
+        <w:t>。</w:t>
+      </w:r>
+    </w:p>
+    <w:p>
+      <w:pPr>
+        <w:pStyle w:val="aa"/>
+        <w:spacing w:before="78" w:after="78"/>
+        <w:ind w:firstLine="420"/>
+        <w:rPr>
+          <w:lang w:val="en-US"/>
+        </w:rPr>
+      </w:pPr>
+      <w:r>
+        <w:rPr>
+          <w:rFonts w:hint="eastAsia"/>
+          <w:lang w:val="en-US"/>
+        </w:rPr>
+        <w:t>西方的</w:t>
+      </w:r>
+      <w:r>
+        <w:rPr>
+          <w:rFonts w:hint="eastAsia"/>
+          <w:b/>
+          <w:bCs/>
+          <w:lang w:val="en-US"/>
+        </w:rPr>
+        <w:t>自由派</w:t>
+      </w:r>
+      <w:r>
+        <w:rPr>
+          <w:rFonts w:hint="eastAsia"/>
+          <w:b/>
+          <w:bCs/>
+          <w:lang w:val="en-US"/>
+        </w:rPr>
+        <w:t>或自由主义</w:t>
+      </w:r>
+      <w:r>
+        <w:rPr>
+          <w:rFonts w:hint="eastAsia"/>
+          <w:lang w:val="en-US"/>
+        </w:rPr>
+        <w:t>是指美国的左翼，跟民主党观点比较接近，他们的基本主张</w:t>
+      </w:r>
+      <w:r>
+        <w:rPr>
+          <w:rFonts w:hint="eastAsia"/>
+          <w:lang w:val="en-US"/>
+        </w:rPr>
+        <w:t>如下：</w:t>
+      </w:r>
+    </w:p>
+    <w:p>
+      <w:pPr>
+        <w:pStyle w:val="aa"/>
+        <w:numPr>
+          <w:ilvl w:val="0"/>
+          <w:numId w:val="39"/>
+        </w:numPr>
+        <w:spacing w:before="78" w:after="78"/>
+        <w:rPr>
+          <w:rFonts w:hint="eastAsia"/>
+          <w:lang w:val="en-US"/>
+        </w:rPr>
+      </w:pPr>
+      <w:r>
+        <w:rPr>
+          <w:rFonts w:hint="eastAsia"/>
+          <w:b/>
+          <w:bCs/>
+          <w:lang w:val="en-US"/>
+        </w:rPr>
+        <w:t>重视平等平权。</w:t>
+      </w:r>
+      <w:r>
+        <w:rPr>
+          <w:rFonts w:hint="eastAsia"/>
+          <w:lang w:val="en-US"/>
+        </w:rPr>
+        <w:t>不仅是经济平权，而且更关注黑人、有色人种、少数族裔、女性、同性恋者等弱势群体。</w:t>
+      </w:r>
+    </w:p>
+    <w:p>
+      <w:pPr>
+        <w:pStyle w:val="aa"/>
+        <w:numPr>
+          <w:ilvl w:val="0"/>
+          <w:numId w:val="39"/>
+        </w:numPr>
+        <w:spacing w:before="78" w:after="78"/>
+        <w:rPr>
+          <w:lang w:val="en-US"/>
+        </w:rPr>
+      </w:pPr>
+      <w:r>
+        <w:rPr>
+          <w:rFonts w:hint="eastAsia"/>
+          <w:b/>
+          <w:bCs/>
+          <w:lang w:val="en-US"/>
+        </w:rPr>
+        <w:t>主张政府干预。</w:t>
+      </w:r>
+      <w:r>
+        <w:rPr>
+          <w:rFonts w:hint="eastAsia"/>
+          <w:lang w:val="en-US"/>
+        </w:rPr>
+        <w:t>他们认为，自由市场的运作，不仅会带来贫富分化，而且还会导致环境恶化、温室效应、劳工与女性的保护缺失等问题。</w:t>
+      </w:r>
+    </w:p>
+    <w:p>
+      <w:pPr>
+        <w:pStyle w:val="aa"/>
+        <w:numPr>
+          <w:ilvl w:val="0"/>
+          <w:numId w:val="39"/>
+        </w:numPr>
+        <w:spacing w:before="78" w:after="78"/>
+        <w:rPr>
+          <w:rFonts w:hint="eastAsia"/>
+          <w:lang w:val="en-US"/>
+        </w:rPr>
+      </w:pPr>
+      <w:r>
+        <w:rPr>
+          <w:rFonts w:hint="eastAsia"/>
+          <w:b/>
+          <w:bCs/>
+          <w:lang w:val="en-US"/>
+        </w:rPr>
+        <w:t>强调社会福利。</w:t>
+      </w:r>
+      <w:r>
+        <w:rPr>
+          <w:rFonts w:hint="eastAsia"/>
+          <w:lang w:val="en-US"/>
+        </w:rPr>
+        <w:t>在美国自由派看来，纠正社会分配不公的主要办法是为低收大阶层、各种少数群体、弱势集团提供更多的社会福利。</w:t>
+      </w:r>
+    </w:p>
+    <w:p>
+      <w:pPr>
+        <w:pStyle w:val="aa"/>
+        <w:numPr>
+          <w:ilvl w:val="0"/>
+          <w:numId w:val="39"/>
+        </w:numPr>
+        <w:spacing w:before="78" w:after="78"/>
+        <w:rPr>
+          <w:lang w:val="en-US"/>
+        </w:rPr>
+      </w:pPr>
+      <w:r>
+        <w:rPr>
+          <w:rFonts w:hint="eastAsia"/>
+          <w:b/>
+          <w:bCs/>
+          <w:lang w:val="en-US"/>
+        </w:rPr>
+        <w:t>政治正确观念。</w:t>
+      </w:r>
+      <w:r>
+        <w:rPr>
+          <w:rFonts w:hint="eastAsia"/>
+          <w:lang w:val="en-US"/>
+        </w:rPr>
+        <w:t>美国自由派的政治正确（</w:t>
+      </w:r>
+      <w:r>
+        <w:rPr>
+          <w:rFonts w:hint="eastAsia"/>
+          <w:lang w:val="en-US"/>
+        </w:rPr>
+        <w:t>political correctness</w:t>
+      </w:r>
+      <w:r>
+        <w:rPr>
+          <w:rFonts w:hint="eastAsia"/>
+          <w:lang w:val="en-US"/>
+        </w:rPr>
+        <w:t>）</w:t>
+      </w:r>
+      <w:r>
+        <w:rPr>
+          <w:rFonts w:hint="eastAsia"/>
+          <w:lang w:val="en-US"/>
+        </w:rPr>
+        <w:t>非常复杂，但大致来</w:t>
+      </w:r>
+      <w:r>
+        <w:rPr>
+          <w:rFonts w:hint="eastAsia"/>
+          <w:lang w:val="en-US"/>
+        </w:rPr>
+        <w:lastRenderedPageBreak/>
+        <w:t>说，在政治正确之下，所有可能构成对弱势群体、少数群体负面看法的观点，都逐渐成了公开言论的禁区</w:t>
+      </w:r>
+      <w:r>
+        <w:rPr>
+          <w:rFonts w:hint="eastAsia"/>
+          <w:lang w:val="en-US"/>
+        </w:rPr>
+        <w:t>。</w:t>
+      </w:r>
+    </w:p>
+    <w:p>
+      <w:pPr>
+        <w:pStyle w:val="aa"/>
+        <w:spacing w:before="78" w:after="78"/>
+        <w:ind w:firstLine="420"/>
+        <w:rPr>
+          <w:lang w:val="en-US"/>
+        </w:rPr>
+      </w:pPr>
+      <w:r>
+        <w:rPr>
+          <w:rFonts w:hint="eastAsia"/>
+          <w:lang w:val="en-US"/>
+        </w:rPr>
+        <w:t>西方的</w:t>
+      </w:r>
+      <w:r>
+        <w:rPr>
+          <w:rFonts w:hint="eastAsia"/>
+          <w:b/>
+          <w:bCs/>
+          <w:lang w:val="en-US"/>
+        </w:rPr>
+        <w:t>保守派或保守主义</w:t>
+      </w:r>
+      <w:r>
+        <w:rPr>
+          <w:rFonts w:hint="eastAsia"/>
+          <w:lang w:val="en-US"/>
+        </w:rPr>
+        <w:t>是指美国的右翼，跟共和党观点比较接近，他们的基本主张</w:t>
+      </w:r>
+      <w:r>
+        <w:rPr>
+          <w:rFonts w:hint="eastAsia"/>
+          <w:lang w:val="en-US"/>
+        </w:rPr>
+        <w:t>如下：</w:t>
+      </w:r>
+    </w:p>
+    <w:p>
+      <w:pPr>
+        <w:pStyle w:val="aa"/>
+        <w:numPr>
+          <w:ilvl w:val="0"/>
+          <w:numId w:val="40"/>
+        </w:numPr>
+        <w:spacing w:before="78" w:after="78"/>
+        <w:rPr>
+          <w:rFonts w:hint="eastAsia"/>
+          <w:lang w:val="en-US"/>
+        </w:rPr>
+      </w:pPr>
+      <w:r>
+        <w:rPr>
+          <w:rFonts w:hint="eastAsia"/>
+          <w:b/>
+          <w:bCs/>
+          <w:lang w:val="en-US"/>
+        </w:rPr>
+        <w:t>重视个人</w:t>
+      </w:r>
+      <w:r>
+        <w:rPr>
+          <w:rFonts w:hint="eastAsia"/>
+          <w:b/>
+          <w:bCs/>
+          <w:lang w:val="en-US"/>
+        </w:rPr>
+        <w:t>自由</w:t>
+      </w:r>
+      <w:r>
+        <w:rPr>
+          <w:rFonts w:hint="eastAsia"/>
+          <w:b/>
+          <w:bCs/>
+          <w:lang w:val="en-US"/>
+        </w:rPr>
+        <w:t>。</w:t>
+      </w:r>
+      <w:r>
+        <w:rPr>
+          <w:rFonts w:hint="eastAsia"/>
+          <w:lang w:val="en-US"/>
+        </w:rPr>
+        <w:t>保守主义者更强调个人自由与个人选择权，而自由派更加重视平等。</w:t>
+      </w:r>
+    </w:p>
+    <w:p>
+      <w:pPr>
+        <w:pStyle w:val="aa"/>
+        <w:numPr>
+          <w:ilvl w:val="0"/>
+          <w:numId w:val="40"/>
+        </w:numPr>
+        <w:spacing w:before="78" w:after="78"/>
+        <w:rPr>
+          <w:lang w:val="en-US"/>
+        </w:rPr>
+      </w:pPr>
+      <w:r>
+        <w:rPr>
+          <w:rFonts w:hint="eastAsia"/>
+          <w:b/>
+          <w:bCs/>
+          <w:lang w:val="en-US"/>
+        </w:rPr>
+        <w:t>坚持自由市场。</w:t>
+      </w:r>
+      <w:r>
+        <w:rPr>
+          <w:rFonts w:hint="eastAsia"/>
+          <w:lang w:val="en-US"/>
+        </w:rPr>
+        <w:t>保守主义者更强调自由市场机制，反对过多的政府</w:t>
+      </w:r>
+      <w:r>
+        <w:rPr>
+          <w:rFonts w:hint="eastAsia"/>
+          <w:lang w:val="en-US"/>
+        </w:rPr>
+        <w:t>干预。</w:t>
+      </w:r>
+    </w:p>
+    <w:p>
+      <w:pPr>
+        <w:pStyle w:val="aa"/>
+        <w:numPr>
+          <w:ilvl w:val="0"/>
+          <w:numId w:val="40"/>
+        </w:numPr>
+        <w:spacing w:before="78" w:after="78"/>
+        <w:rPr>
+          <w:rFonts w:hint="eastAsia"/>
+          <w:lang w:val="en-US"/>
+        </w:rPr>
+      </w:pPr>
+      <w:r>
+        <w:rPr>
+          <w:rFonts w:hint="eastAsia"/>
+          <w:b/>
+          <w:bCs/>
+          <w:lang w:val="en-US"/>
+        </w:rPr>
+        <w:t>强调经济绩效。</w:t>
+      </w:r>
+      <w:r>
+        <w:rPr>
+          <w:rFonts w:hint="eastAsia"/>
+          <w:lang w:val="en-US"/>
+        </w:rPr>
+        <w:t>跟社会福利相比，保守主义者认为经济绩效才是第</w:t>
+      </w:r>
+      <w:r>
+        <w:rPr>
+          <w:rFonts w:hint="eastAsia"/>
+          <w:lang w:val="en-US"/>
+        </w:rPr>
+        <w:t>一</w:t>
+      </w:r>
+      <w:r>
+        <w:rPr>
+          <w:rFonts w:hint="eastAsia"/>
+          <w:lang w:val="en-US"/>
+        </w:rPr>
+        <w:t>位的，一味强调社会福利而忽视经济绩效的政策是不可持续的。</w:t>
+      </w:r>
+    </w:p>
+    <w:p>
+      <w:pPr>
+        <w:pStyle w:val="aa"/>
+        <w:numPr>
+          <w:ilvl w:val="0"/>
+          <w:numId w:val="40"/>
+        </w:numPr>
+        <w:spacing w:before="78" w:after="78"/>
+        <w:rPr>
+          <w:rFonts w:hint="eastAsia"/>
+          <w:lang w:val="en-US"/>
+        </w:rPr>
+      </w:pPr>
+      <w:r>
+        <w:rPr>
+          <w:rFonts w:hint="eastAsia"/>
+          <w:b/>
+          <w:bCs/>
+          <w:lang w:val="en-US"/>
+        </w:rPr>
+        <w:t>更强调现实主义原则。</w:t>
+      </w:r>
+      <w:r>
+        <w:rPr>
+          <w:rFonts w:hint="eastAsia"/>
+          <w:lang w:val="en-US"/>
+        </w:rPr>
+        <w:t>跟美国的自由派相比，保守主义者更关注的</w:t>
+      </w:r>
+      <w:r>
+        <w:rPr>
+          <w:rFonts w:hint="eastAsia"/>
+          <w:lang w:val="en-US"/>
+        </w:rPr>
+        <w:t>是为</w:t>
+      </w:r>
+      <w:r>
+        <w:rPr>
+          <w:rFonts w:hint="eastAsia"/>
+          <w:lang w:val="en-US"/>
+        </w:rPr>
+        <w:t>社会成员提供基本的安全、秩序和法律，以及提供使帮助个人成长</w:t>
+      </w:r>
+      <w:r>
+        <w:rPr>
+          <w:rFonts w:hint="eastAsia"/>
+          <w:lang w:val="en-US"/>
+        </w:rPr>
+        <w:t>的经济机会。</w:t>
+      </w:r>
+    </w:p>
+    <w:p>
+      <w:pPr>
+        <w:pStyle w:val="aa"/>
+        <w:spacing w:before="78" w:after="78"/>
+        <w:ind w:firstLine="420"/>
+        <w:rPr>
+          <w:lang w:val="en-US"/>
+        </w:rPr>
+      </w:pPr>
+      <w:r>
+        <w:rPr>
+          <w:rFonts w:hint="eastAsia"/>
+          <w:lang w:val="en-US"/>
+        </w:rPr>
+        <w:t>保守主义者不认为政治或政策的中心任务是满足浪漫派、田野诗人或激进左派的政治幻想，而是要面对一个国家实实在在的经济社会问题与</w:t>
+      </w:r>
+      <w:r>
+        <w:rPr>
+          <w:rFonts w:hint="eastAsia"/>
+          <w:lang w:val="en-US"/>
+        </w:rPr>
+        <w:t>国</w:t>
+      </w:r>
+      <w:r>
+        <w:rPr>
+          <w:rFonts w:hint="eastAsia"/>
+          <w:lang w:val="en-US"/>
+        </w:rPr>
+        <w:t>际问题，并去设法解决它们。</w:t>
+      </w:r>
+    </w:p>
+    <w:p>
+      <w:pPr>
+        <w:pStyle w:val="aa"/>
+        <w:spacing w:before="78" w:after="78"/>
+        <w:ind w:firstLine="420"/>
+        <w:rPr>
+          <w:lang w:val="en-US"/>
+        </w:rPr>
+      </w:pPr>
+      <w:r>
+        <w:rPr>
+          <w:rFonts w:hint="eastAsia"/>
+          <w:lang w:val="en-US"/>
+        </w:rPr>
+        <w:t>在下述详细议题中，自由派和保守派也存在明显分歧：</w:t>
+      </w:r>
+    </w:p>
+    <w:tbl>
+      <w:tblPr>
+        <w:tblStyle w:val="af5"/>
+        <w:tblW w:w="0" w:type="auto"/>
+        <w:tblLook w:val="04A0" w:firstRow="1" w:lastRow="0" w:firstColumn="1" w:lastColumn="0" w:noHBand="0" w:noVBand="1"/>
+      </w:tblPr>
+      <w:tblGrid>
+        <w:gridCol w:w="1413"/>
+        <w:gridCol w:w="3441"/>
+        <w:gridCol w:w="3442"/>
+      </w:tblGrid>
+      <w:tr>
+        <w:tc>
+          <w:tcPr>
+            <w:tcW w:w="1413" w:type="dxa"/>
+            <w:shd w:val="clear" w:color="auto" w:fill="404040" w:themeFill="text1" w:themeFillTint="BF"/>
+          </w:tcPr>
+          <w:p>
+            <w:pPr>
+              <w:pStyle w:val="aa"/>
+              <w:spacing w:before="78" w:after="78"/>
+              <w:rPr>
+                <w:b/>
+                <w:bCs/>
+                <w:color w:val="FFFFFF" w:themeColor="background1"/>
+                <w:lang w:val="en-US"/>
+              </w:rPr>
+            </w:pPr>
+            <w:r>
+              <w:rPr>
+                <w:rFonts w:hint="eastAsia"/>
+                <w:b/>
+                <w:bCs/>
+                <w:color w:val="FFFFFF" w:themeColor="background1"/>
+                <w:lang w:val="en-US"/>
+              </w:rPr>
+              <w:t>议题</w:t>
+            </w:r>
+          </w:p>
+        </w:tc>
+        <w:tc>
+          <w:tcPr>
+            <w:tcW w:w="3441" w:type="dxa"/>
+            <w:shd w:val="clear" w:color="auto" w:fill="404040" w:themeFill="text1" w:themeFillTint="BF"/>
+          </w:tcPr>
+          <w:p>
+            <w:pPr>
+              <w:pStyle w:val="aa"/>
+              <w:spacing w:before="78" w:after="78"/>
+              <w:rPr>
+                <w:b/>
+                <w:bCs/>
+                <w:color w:val="FFFFFF" w:themeColor="background1"/>
+                <w:lang w:val="en-US"/>
+              </w:rPr>
+            </w:pPr>
+            <w:r>
+              <w:rPr>
+                <w:rFonts w:hint="eastAsia"/>
+                <w:b/>
+                <w:bCs/>
+                <w:color w:val="FFFFFF" w:themeColor="background1"/>
+                <w:lang w:val="en-US"/>
+              </w:rPr>
+              <w:t>自由派</w:t>
+            </w:r>
+          </w:p>
+        </w:tc>
+        <w:tc>
+          <w:tcPr>
+            <w:tcW w:w="3442" w:type="dxa"/>
+            <w:shd w:val="clear" w:color="auto" w:fill="404040" w:themeFill="text1" w:themeFillTint="BF"/>
+          </w:tcPr>
+          <w:p>
+            <w:pPr>
+              <w:pStyle w:val="aa"/>
+              <w:spacing w:before="78" w:after="78"/>
+              <w:rPr>
+                <w:b/>
+                <w:bCs/>
+                <w:color w:val="FFFFFF" w:themeColor="background1"/>
+                <w:lang w:val="en-US"/>
+              </w:rPr>
+            </w:pPr>
+            <w:r>
+              <w:rPr>
+                <w:rFonts w:hint="eastAsia"/>
+                <w:b/>
+                <w:bCs/>
+                <w:color w:val="FFFFFF" w:themeColor="background1"/>
+                <w:lang w:val="en-US"/>
+              </w:rPr>
+              <w:t>保守派</w:t>
+            </w:r>
+          </w:p>
+        </w:tc>
+      </w:tr>
+      <w:tr>
+        <w:tc>
+          <w:tcPr>
+            <w:tcW w:w="1413" w:type="dxa"/>
+            <w:vAlign w:val="center"/>
+          </w:tcPr>
+          <w:p>
+            <w:pPr>
+              <w:pStyle w:val="aa"/>
+              <w:spacing w:before="78" w:after="78"/>
+              <w:rPr>
+                <w:lang w:val="en-US"/>
+              </w:rPr>
+            </w:pPr>
+            <w:r>
+              <w:rPr>
+                <w:rFonts w:hint="eastAsia"/>
+                <w:lang w:val="en-US"/>
+              </w:rPr>
+              <w:t>环境问题与气候变化</w:t>
+            </w:r>
+          </w:p>
+        </w:tc>
+        <w:tc>
+          <w:tcPr>
+            <w:tcW w:w="3441" w:type="dxa"/>
+            <w:vAlign w:val="center"/>
+          </w:tcPr>
+          <w:p>
+            <w:pPr>
+              <w:pStyle w:val="aa"/>
+              <w:numPr>
+                <w:ilvl w:val="0"/>
+                <w:numId w:val="41"/>
+              </w:numPr>
+              <w:spacing w:before="78" w:after="78"/>
+              <w:rPr>
+                <w:lang w:val="en-US"/>
+              </w:rPr>
+            </w:pPr>
+            <w:r>
+              <w:rPr>
+                <w:rFonts w:hint="eastAsia"/>
+                <w:lang w:val="en-US"/>
+              </w:rPr>
+              <w:t>气候变化是真实的；</w:t>
+            </w:r>
+          </w:p>
+          <w:p>
+            <w:pPr>
+              <w:pStyle w:val="aa"/>
+              <w:numPr>
+                <w:ilvl w:val="0"/>
+                <w:numId w:val="41"/>
+              </w:numPr>
+              <w:spacing w:before="78" w:after="78"/>
+              <w:rPr>
+                <w:lang w:val="en-US"/>
+              </w:rPr>
+            </w:pPr>
+            <w:r>
+              <w:rPr>
+                <w:rFonts w:hint="eastAsia"/>
+                <w:lang w:val="en-US"/>
+              </w:rPr>
+              <w:t>人类活动是导致气候变化的主因；</w:t>
+            </w:r>
+          </w:p>
+          <w:p>
+            <w:pPr>
+              <w:pStyle w:val="aa"/>
+              <w:numPr>
+                <w:ilvl w:val="0"/>
+                <w:numId w:val="41"/>
+              </w:numPr>
+              <w:spacing w:before="78" w:after="78"/>
+              <w:rPr>
+                <w:lang w:val="en-US"/>
+              </w:rPr>
+            </w:pPr>
+            <w:r>
+              <w:rPr>
+                <w:rFonts w:hint="eastAsia"/>
+                <w:lang w:val="en-US"/>
+              </w:rPr>
+              <w:t>政府应该采取政策应对气候变化；</w:t>
+            </w:r>
+          </w:p>
+          <w:p>
+            <w:pPr>
+              <w:pStyle w:val="aa"/>
+              <w:numPr>
+                <w:ilvl w:val="0"/>
+                <w:numId w:val="41"/>
+              </w:numPr>
+              <w:spacing w:before="78" w:after="78"/>
+              <w:rPr>
+                <w:lang w:val="en-US"/>
+              </w:rPr>
+            </w:pPr>
+            <w:r>
+              <w:rPr>
+                <w:rFonts w:hint="eastAsia"/>
+                <w:lang w:val="en-US"/>
+              </w:rPr>
+              <w:t>意识形态：气候变化与政府干预。</w:t>
+            </w:r>
+          </w:p>
+        </w:tc>
+        <w:tc>
+          <w:tcPr>
+            <w:tcW w:w="3442" w:type="dxa"/>
+            <w:vAlign w:val="center"/>
+          </w:tcPr>
+          <w:p>
+            <w:pPr>
+              <w:pStyle w:val="aa"/>
+              <w:numPr>
+                <w:ilvl w:val="0"/>
+                <w:numId w:val="41"/>
+              </w:numPr>
+              <w:spacing w:before="78" w:after="78"/>
+              <w:rPr>
+                <w:lang w:val="en-US"/>
+              </w:rPr>
+            </w:pPr>
+            <w:r>
+              <w:rPr>
+                <w:rFonts w:hint="eastAsia"/>
+                <w:lang w:val="en-US"/>
+              </w:rPr>
+              <w:t>气候变化不是真实的，或不是一个真的问题；</w:t>
+            </w:r>
+          </w:p>
+          <w:p>
+            <w:pPr>
+              <w:pStyle w:val="aa"/>
+              <w:numPr>
+                <w:ilvl w:val="0"/>
+                <w:numId w:val="41"/>
+              </w:numPr>
+              <w:spacing w:before="78" w:after="78"/>
+              <w:rPr>
+                <w:lang w:val="en-US"/>
+              </w:rPr>
+            </w:pPr>
+            <w:r>
+              <w:rPr>
+                <w:rFonts w:hint="eastAsia"/>
+                <w:lang w:val="en-US"/>
+              </w:rPr>
+              <w:t>即使气候变化，人类活动也不是主因；</w:t>
+            </w:r>
+          </w:p>
+          <w:p>
+            <w:pPr>
+              <w:pStyle w:val="aa"/>
+              <w:numPr>
+                <w:ilvl w:val="0"/>
+                <w:numId w:val="41"/>
+              </w:numPr>
+              <w:spacing w:before="78" w:after="78"/>
+              <w:rPr>
+                <w:lang w:val="en-US"/>
+              </w:rPr>
+            </w:pPr>
+            <w:r>
+              <w:rPr>
+                <w:rFonts w:hint="eastAsia"/>
+                <w:lang w:val="en-US"/>
+              </w:rPr>
+              <w:t>政府不必要采取政策应对气候变化；</w:t>
+            </w:r>
+          </w:p>
+          <w:p>
+            <w:pPr>
+              <w:pStyle w:val="aa"/>
+              <w:numPr>
+                <w:ilvl w:val="0"/>
+                <w:numId w:val="41"/>
+              </w:numPr>
+              <w:spacing w:before="78" w:after="78"/>
+              <w:rPr>
+                <w:lang w:val="en-US"/>
+              </w:rPr>
+            </w:pPr>
+            <w:r>
+              <w:rPr>
+                <w:rFonts w:hint="eastAsia"/>
+                <w:lang w:val="en-US"/>
+              </w:rPr>
+              <w:t>意识形态：气候变化与自由放任</w:t>
+            </w:r>
+          </w:p>
+        </w:tc>
+      </w:tr>
+      <w:tr>
+        <w:tc>
+          <w:tcPr>
+            <w:tcW w:w="1413" w:type="dxa"/>
+            <w:vAlign w:val="center"/>
+          </w:tcPr>
+          <w:p>
+            <w:pPr>
+              <w:pStyle w:val="aa"/>
+              <w:spacing w:before="78" w:after="78"/>
+              <w:rPr>
+                <w:lang w:val="en-US"/>
+              </w:rPr>
+            </w:pPr>
+            <w:r>
+              <w:rPr>
+                <w:rFonts w:hint="eastAsia"/>
+                <w:lang w:val="en-US"/>
+              </w:rPr>
+              <w:t>肯定性行动（平权行动）</w:t>
+            </w:r>
+          </w:p>
+        </w:tc>
+        <w:tc>
+          <w:tcPr>
+            <w:tcW w:w="3441" w:type="dxa"/>
+            <w:vAlign w:val="center"/>
+          </w:tcPr>
+          <w:p>
+            <w:pPr>
+              <w:pStyle w:val="aa"/>
+              <w:spacing w:before="78" w:after="78"/>
+              <w:rPr>
+                <w:lang w:val="en-US"/>
+              </w:rPr>
+            </w:pPr>
+            <w:r>
+              <w:rPr>
+                <w:rFonts w:hint="eastAsia"/>
+                <w:lang w:val="en-US"/>
+              </w:rPr>
+              <w:t>支持肯定性行动</w:t>
+            </w:r>
+          </w:p>
+        </w:tc>
+        <w:tc>
+          <w:tcPr>
+            <w:tcW w:w="3442" w:type="dxa"/>
+            <w:vAlign w:val="center"/>
+          </w:tcPr>
+          <w:p>
+            <w:pPr>
+              <w:pStyle w:val="aa"/>
+              <w:spacing w:before="78" w:after="78"/>
+              <w:rPr>
+                <w:lang w:val="en-US"/>
+              </w:rPr>
+            </w:pPr>
+            <w:r>
+              <w:rPr>
+                <w:rFonts w:hint="eastAsia"/>
+                <w:lang w:val="en-US"/>
+              </w:rPr>
+              <w:t>反对肯定性行动</w:t>
+            </w:r>
+          </w:p>
+        </w:tc>
+      </w:tr>
+      <w:tr>
+        <w:tc>
+          <w:tcPr>
+            <w:tcW w:w="1413" w:type="dxa"/>
+            <w:vAlign w:val="center"/>
+          </w:tcPr>
+          <w:p>
+            <w:pPr>
+              <w:pStyle w:val="aa"/>
+              <w:spacing w:before="78" w:after="78"/>
+              <w:rPr>
+                <w:lang w:val="en-US"/>
+              </w:rPr>
+            </w:pPr>
+            <w:r>
+              <w:rPr>
+                <w:rFonts w:hint="eastAsia"/>
+                <w:lang w:val="en-US"/>
+              </w:rPr>
+              <w:t>黑人</w:t>
+            </w:r>
+          </w:p>
+        </w:tc>
+        <w:tc>
+          <w:tcPr>
+            <w:tcW w:w="3441" w:type="dxa"/>
+            <w:vAlign w:val="center"/>
+          </w:tcPr>
+          <w:p>
+            <w:pPr>
+              <w:pStyle w:val="aa"/>
+              <w:spacing w:before="78" w:after="78"/>
+              <w:rPr>
+                <w:lang w:val="en-US"/>
+              </w:rPr>
+            </w:pPr>
+            <w:r>
+              <w:rPr>
+                <w:rFonts w:hint="eastAsia"/>
+                <w:lang w:val="en-US"/>
+              </w:rPr>
+              <w:t>“黑人的命也是命”</w:t>
+            </w:r>
+          </w:p>
+        </w:tc>
+        <w:tc>
+          <w:tcPr>
+            <w:tcW w:w="3442" w:type="dxa"/>
+            <w:vAlign w:val="center"/>
+          </w:tcPr>
+          <w:p>
+            <w:pPr>
+              <w:pStyle w:val="aa"/>
+              <w:spacing w:before="78" w:after="78"/>
+              <w:rPr>
+                <w:lang w:val="en-US"/>
+              </w:rPr>
+            </w:pPr>
+            <w:r>
+              <w:rPr>
+                <w:rFonts w:hint="eastAsia"/>
+                <w:lang w:val="en-US"/>
+              </w:rPr>
+              <w:t>“所有人的命都是命”</w:t>
+            </w:r>
+          </w:p>
+        </w:tc>
+      </w:tr>
+      <w:tr>
+        <w:tc>
+          <w:tcPr>
+            <w:tcW w:w="1413" w:type="dxa"/>
+            <w:vAlign w:val="center"/>
+          </w:tcPr>
+          <w:p>
+            <w:pPr>
+              <w:pStyle w:val="aa"/>
+              <w:spacing w:before="78" w:after="78"/>
+              <w:rPr>
+                <w:rFonts w:hint="eastAsia"/>
+                <w:lang w:val="en-US"/>
+              </w:rPr>
+            </w:pPr>
+            <w:r>
+              <w:rPr>
+                <w:rFonts w:hint="eastAsia"/>
+                <w:lang w:val="en-US"/>
+              </w:rPr>
+              <w:t>LGBT</w:t>
+            </w:r>
+          </w:p>
+        </w:tc>
+        <w:tc>
+          <w:tcPr>
+            <w:tcW w:w="3441" w:type="dxa"/>
+            <w:vAlign w:val="center"/>
+          </w:tcPr>
+          <w:p>
+            <w:pPr>
+              <w:pStyle w:val="aa"/>
+              <w:numPr>
+                <w:ilvl w:val="0"/>
+                <w:numId w:val="42"/>
+              </w:numPr>
+              <w:spacing w:before="78" w:after="78"/>
+              <w:rPr>
+                <w:lang w:val="en-US"/>
+              </w:rPr>
+            </w:pPr>
+            <w:r>
+              <w:rPr>
+                <w:rFonts w:hint="eastAsia"/>
+                <w:lang w:val="en-US"/>
+              </w:rPr>
+              <w:t>个人自由与医学支持；</w:t>
+            </w:r>
+          </w:p>
+          <w:p>
+            <w:pPr>
+              <w:pStyle w:val="aa"/>
+              <w:numPr>
+                <w:ilvl w:val="0"/>
+                <w:numId w:val="42"/>
+              </w:numPr>
+              <w:spacing w:before="78" w:after="78"/>
+              <w:rPr>
+                <w:lang w:val="en-US"/>
+              </w:rPr>
+            </w:pPr>
+            <w:r>
+              <w:rPr>
+                <w:rFonts w:hint="eastAsia"/>
+                <w:lang w:val="en-US"/>
+              </w:rPr>
+              <w:t>反对任何形式的歧视；</w:t>
+            </w:r>
+          </w:p>
+          <w:p>
+            <w:pPr>
+              <w:pStyle w:val="aa"/>
+              <w:numPr>
+                <w:ilvl w:val="0"/>
+                <w:numId w:val="42"/>
+              </w:numPr>
+              <w:spacing w:before="78" w:after="78"/>
+              <w:rPr>
+                <w:lang w:val="en-US"/>
+              </w:rPr>
+            </w:pPr>
+            <w:r>
+              <w:rPr>
+                <w:rFonts w:hint="eastAsia"/>
+                <w:lang w:val="en-US"/>
+              </w:rPr>
+              <w:t>作为少数或弱势群体同样应该受到肯定性行动的重视。</w:t>
+            </w:r>
+          </w:p>
+        </w:tc>
+        <w:tc>
+          <w:tcPr>
+            <w:tcW w:w="3442" w:type="dxa"/>
+            <w:vAlign w:val="center"/>
+          </w:tcPr>
+          <w:p>
+            <w:pPr>
+              <w:pStyle w:val="aa"/>
+              <w:numPr>
+                <w:ilvl w:val="0"/>
+                <w:numId w:val="42"/>
+              </w:numPr>
+              <w:spacing w:before="78" w:after="78"/>
+              <w:rPr>
+                <w:lang w:val="en-US"/>
+              </w:rPr>
+            </w:pPr>
+            <w:r>
+              <w:rPr>
+                <w:rFonts w:hint="eastAsia"/>
+                <w:lang w:val="en-US"/>
+              </w:rPr>
+              <w:t>不合人的本性与自然秩序；</w:t>
+            </w:r>
+          </w:p>
+          <w:p>
+            <w:pPr>
+              <w:pStyle w:val="aa"/>
+              <w:numPr>
+                <w:ilvl w:val="0"/>
+                <w:numId w:val="42"/>
+              </w:numPr>
+              <w:spacing w:before="78" w:after="78"/>
+              <w:rPr>
+                <w:lang w:val="en-US"/>
+              </w:rPr>
+            </w:pPr>
+            <w:r>
+              <w:rPr>
+                <w:rFonts w:hint="eastAsia"/>
+                <w:lang w:val="en-US"/>
+              </w:rPr>
+              <w:t>法律不该承认同性婚姻；</w:t>
+            </w:r>
+          </w:p>
+          <w:p>
+            <w:pPr>
+              <w:pStyle w:val="aa"/>
+              <w:numPr>
+                <w:ilvl w:val="0"/>
+                <w:numId w:val="42"/>
+              </w:numPr>
+              <w:spacing w:before="78" w:after="78"/>
+              <w:rPr>
+                <w:lang w:val="en-US"/>
+              </w:rPr>
+            </w:pPr>
+            <w:r>
+              <w:rPr>
+                <w:rFonts w:hint="eastAsia"/>
+                <w:lang w:val="en-US"/>
+              </w:rPr>
+              <w:t>即使</w:t>
+            </w:r>
+            <w:r>
+              <w:rPr>
+                <w:rFonts w:hint="eastAsia"/>
+                <w:lang w:val="en-US"/>
+              </w:rPr>
+              <w:t>LGBT</w:t>
+            </w:r>
+            <w:r>
+              <w:rPr>
+                <w:rFonts w:hint="eastAsia"/>
+                <w:lang w:val="en-US"/>
+              </w:rPr>
+              <w:t>合法化，至少也不应该被公共政策鼓励。</w:t>
+            </w:r>
+          </w:p>
+        </w:tc>
+      </w:tr>
+      <w:tr>
+        <w:tc>
+          <w:tcPr>
+            <w:tcW w:w="1413" w:type="dxa"/>
+            <w:vAlign w:val="center"/>
+          </w:tcPr>
+          <w:p>
+            <w:pPr>
+              <w:pStyle w:val="aa"/>
+              <w:spacing w:before="78" w:after="78"/>
+              <w:rPr>
+                <w:lang w:val="en-US"/>
+              </w:rPr>
+            </w:pPr>
+            <w:r>
+              <w:rPr>
+                <w:rFonts w:hint="eastAsia"/>
+                <w:lang w:val="en-US"/>
+              </w:rPr>
+              <w:t>持枪与控枪</w:t>
+            </w:r>
+            <w:r>
+              <w:rPr>
+                <w:rFonts w:hint="eastAsia"/>
+                <w:lang w:val="en-US"/>
+              </w:rPr>
+              <w:t>（美国</w:t>
+            </w:r>
+            <w:r>
+              <w:rPr>
+                <w:rFonts w:hint="eastAsia"/>
+                <w:lang w:val="en-US"/>
+              </w:rPr>
+              <w:t>等</w:t>
+            </w:r>
+            <w:r>
+              <w:rPr>
+                <w:rFonts w:hint="eastAsia"/>
+                <w:lang w:val="en-US"/>
+              </w:rPr>
+              <w:t>）</w:t>
+            </w:r>
+          </w:p>
+        </w:tc>
+        <w:tc>
+          <w:tcPr>
+            <w:tcW w:w="3441" w:type="dxa"/>
+            <w:vAlign w:val="center"/>
+          </w:tcPr>
+          <w:p>
+            <w:pPr>
+              <w:pStyle w:val="aa"/>
+              <w:spacing w:before="78" w:after="78"/>
+              <w:rPr>
+                <w:lang w:val="en-US"/>
+              </w:rPr>
+            </w:pPr>
+            <w:r>
+              <w:rPr>
+                <w:rFonts w:hint="eastAsia"/>
+                <w:lang w:val="en-US"/>
+              </w:rPr>
+              <w:t>支持控枪</w:t>
+            </w:r>
+          </w:p>
+        </w:tc>
+        <w:tc>
+          <w:tcPr>
+            <w:tcW w:w="3442" w:type="dxa"/>
+            <w:vAlign w:val="center"/>
+          </w:tcPr>
+          <w:p>
+            <w:pPr>
+              <w:pStyle w:val="aa"/>
+              <w:spacing w:before="78" w:after="78"/>
+              <w:rPr>
+                <w:lang w:val="en-US"/>
+              </w:rPr>
+            </w:pPr>
+            <w:r>
+              <w:rPr>
+                <w:rFonts w:hint="eastAsia"/>
+                <w:lang w:val="en-US"/>
+              </w:rPr>
+              <w:t>捍卫持枪</w:t>
+            </w:r>
+          </w:p>
+        </w:tc>
+      </w:tr>
+      <w:tr>
+        <w:tc>
+          <w:tcPr>
+            <w:tcW w:w="1413" w:type="dxa"/>
+            <w:vAlign w:val="center"/>
+          </w:tcPr>
+          <w:p>
+            <w:pPr>
+              <w:pStyle w:val="aa"/>
+              <w:spacing w:before="78" w:after="78"/>
+              <w:rPr>
+                <w:rFonts w:hint="eastAsia"/>
+                <w:lang w:val="en-US"/>
+              </w:rPr>
+            </w:pPr>
+            <w:r>
+              <w:rPr>
+                <w:rFonts w:hint="eastAsia"/>
+                <w:lang w:val="en-US"/>
+              </w:rPr>
+              <w:t>欧盟整合问题（欧洲）</w:t>
+            </w:r>
+          </w:p>
+        </w:tc>
+        <w:tc>
+          <w:tcPr>
+            <w:tcW w:w="3441" w:type="dxa"/>
+            <w:vAlign w:val="center"/>
+          </w:tcPr>
+          <w:p>
+            <w:pPr>
+              <w:pStyle w:val="aa"/>
+              <w:spacing w:before="78" w:after="78"/>
+              <w:rPr>
+                <w:lang w:val="en-US"/>
+              </w:rPr>
+            </w:pPr>
+            <w:r>
+              <w:rPr>
+                <w:rFonts w:hint="eastAsia"/>
+                <w:lang w:val="en-US"/>
+              </w:rPr>
+              <w:t>亲欧主义（</w:t>
+            </w:r>
+            <w:r>
+              <w:rPr>
+                <w:rFonts w:hint="eastAsia"/>
+                <w:lang w:val="en-US"/>
+              </w:rPr>
+              <w:t>Pro-Europeanism</w:t>
+            </w:r>
+            <w:r>
+              <w:rPr>
+                <w:rFonts w:hint="eastAsia"/>
+                <w:lang w:val="en-US"/>
+              </w:rPr>
+              <w:t>）</w:t>
+            </w:r>
+          </w:p>
+          <w:p>
+            <w:pPr>
+              <w:pStyle w:val="aa"/>
+              <w:numPr>
+                <w:ilvl w:val="0"/>
+                <w:numId w:val="43"/>
+              </w:numPr>
+              <w:spacing w:before="78" w:after="78"/>
+              <w:rPr>
+                <w:lang w:val="en-US"/>
+              </w:rPr>
+            </w:pPr>
+            <w:r>
+              <w:rPr>
+                <w:rFonts w:hint="eastAsia"/>
+                <w:lang w:val="en-US"/>
+              </w:rPr>
+              <w:t>欧盟内部和平需要（德法）；</w:t>
+            </w:r>
+          </w:p>
+          <w:p>
+            <w:pPr>
+              <w:pStyle w:val="aa"/>
+              <w:numPr>
+                <w:ilvl w:val="0"/>
+                <w:numId w:val="43"/>
+              </w:numPr>
+              <w:spacing w:before="78" w:after="78"/>
+              <w:rPr>
+                <w:lang w:val="en-US"/>
+              </w:rPr>
+            </w:pPr>
+            <w:r>
+              <w:rPr>
+                <w:rFonts w:hint="eastAsia"/>
+                <w:lang w:val="en-US"/>
+              </w:rPr>
+              <w:t>全球化与欧洲区域主义；</w:t>
+            </w:r>
+          </w:p>
+          <w:p>
+            <w:pPr>
+              <w:pStyle w:val="aa"/>
+              <w:numPr>
+                <w:ilvl w:val="0"/>
+                <w:numId w:val="43"/>
+              </w:numPr>
+              <w:spacing w:before="78" w:after="78"/>
+              <w:rPr>
+                <w:lang w:val="en-US"/>
+              </w:rPr>
+            </w:pPr>
+            <w:r>
+              <w:rPr>
+                <w:rFonts w:hint="eastAsia"/>
+                <w:lang w:val="en-US"/>
+              </w:rPr>
+              <w:t>欧洲整体安全需要（苏</w:t>
+            </w:r>
+            <w:r>
+              <w:rPr>
+                <w:rFonts w:hint="eastAsia"/>
+                <w:lang w:val="en-US"/>
+              </w:rPr>
+              <w:t>/</w:t>
+            </w:r>
+            <w:r>
+              <w:rPr>
+                <w:rFonts w:hint="eastAsia"/>
+                <w:lang w:val="en-US"/>
+              </w:rPr>
+              <w:t>俄）；</w:t>
+            </w:r>
+          </w:p>
+          <w:p>
+            <w:pPr>
+              <w:pStyle w:val="aa"/>
+              <w:numPr>
+                <w:ilvl w:val="0"/>
+                <w:numId w:val="43"/>
+              </w:numPr>
+              <w:spacing w:before="78" w:after="78"/>
+              <w:rPr>
+                <w:lang w:val="en-US"/>
+              </w:rPr>
+            </w:pPr>
+            <w:r>
+              <w:rPr>
+                <w:rFonts w:hint="eastAsia"/>
+                <w:lang w:val="en-US"/>
+              </w:rPr>
+              <w:t>单一市场经济共同体；</w:t>
+            </w:r>
+          </w:p>
+          <w:p>
+            <w:pPr>
+              <w:pStyle w:val="aa"/>
+              <w:numPr>
+                <w:ilvl w:val="0"/>
+                <w:numId w:val="43"/>
+              </w:numPr>
+              <w:spacing w:before="78" w:after="78"/>
+              <w:rPr>
+                <w:lang w:val="en-US"/>
+              </w:rPr>
+            </w:pPr>
+            <w:r>
+              <w:rPr>
+                <w:rFonts w:hint="eastAsia"/>
+                <w:lang w:val="en-US"/>
+              </w:rPr>
+              <w:lastRenderedPageBreak/>
+              <w:t>世界格局的重要一员（中、美、俄）；</w:t>
+            </w:r>
+          </w:p>
+          <w:p>
+            <w:pPr>
+              <w:pStyle w:val="aa"/>
+              <w:numPr>
+                <w:ilvl w:val="0"/>
+                <w:numId w:val="43"/>
+              </w:numPr>
+              <w:spacing w:before="78" w:after="78"/>
+              <w:rPr>
+                <w:rFonts w:hint="eastAsia"/>
+                <w:lang w:val="en-US"/>
+              </w:rPr>
+            </w:pPr>
+            <w:r>
+              <w:rPr>
+                <w:rFonts w:hint="eastAsia"/>
+                <w:lang w:val="en-US"/>
+              </w:rPr>
+              <w:t>欧洲内部的互相需要与互助。</w:t>
+            </w:r>
+          </w:p>
+        </w:tc>
+        <w:tc>
+          <w:tcPr>
+            <w:tcW w:w="3442" w:type="dxa"/>
+            <w:vAlign w:val="center"/>
+          </w:tcPr>
+          <w:p>
+            <w:pPr>
+              <w:pStyle w:val="aa"/>
+              <w:spacing w:before="78" w:after="78"/>
+              <w:rPr>
+                <w:lang w:val="en-US"/>
+              </w:rPr>
+            </w:pPr>
+            <w:r>
+              <w:rPr>
+                <w:rFonts w:hint="eastAsia"/>
+                <w:lang w:val="en-US"/>
+              </w:rPr>
+              <w:lastRenderedPageBreak/>
+              <w:t>疑欧主义（</w:t>
+            </w:r>
+            <w:r>
+              <w:rPr>
+                <w:rFonts w:hint="eastAsia"/>
+                <w:lang w:val="en-US"/>
+              </w:rPr>
+              <w:t>Euroskepticism</w:t>
+            </w:r>
+            <w:r>
+              <w:rPr>
+                <w:rFonts w:hint="eastAsia"/>
+                <w:lang w:val="en-US"/>
+              </w:rPr>
+              <w:t>）</w:t>
+            </w:r>
+          </w:p>
+          <w:p>
+            <w:pPr>
+              <w:pStyle w:val="aa"/>
+              <w:numPr>
+                <w:ilvl w:val="0"/>
+                <w:numId w:val="44"/>
+              </w:numPr>
+              <w:spacing w:before="78" w:after="78"/>
+              <w:rPr>
+                <w:lang w:val="en-US"/>
+              </w:rPr>
+            </w:pPr>
+            <w:r>
+              <w:rPr>
+                <w:rFonts w:hint="eastAsia"/>
+                <w:lang w:val="en-US"/>
+              </w:rPr>
+              <w:t>各成员国的诸种差异；</w:t>
+            </w:r>
+          </w:p>
+          <w:p>
+            <w:pPr>
+              <w:pStyle w:val="aa"/>
+              <w:numPr>
+                <w:ilvl w:val="0"/>
+                <w:numId w:val="44"/>
+              </w:numPr>
+              <w:spacing w:before="78" w:after="78"/>
+              <w:rPr>
+                <w:lang w:val="en-US"/>
+              </w:rPr>
+            </w:pPr>
+            <w:r>
+              <w:rPr>
+                <w:rFonts w:hint="eastAsia"/>
+                <w:lang w:val="en-US"/>
+              </w:rPr>
+              <w:t>欧盟破坏了原先的民族国家；</w:t>
+            </w:r>
+          </w:p>
+          <w:p>
+            <w:pPr>
+              <w:pStyle w:val="aa"/>
+              <w:numPr>
+                <w:ilvl w:val="0"/>
+                <w:numId w:val="44"/>
+              </w:numPr>
+              <w:spacing w:before="78" w:after="78"/>
+              <w:rPr>
+                <w:lang w:val="en-US"/>
+              </w:rPr>
+            </w:pPr>
+            <w:r>
+              <w:rPr>
+                <w:rFonts w:hint="eastAsia"/>
+                <w:lang w:val="en-US"/>
+              </w:rPr>
+              <w:t>欧盟过于官僚和浪费；</w:t>
+            </w:r>
+          </w:p>
+          <w:p>
+            <w:pPr>
+              <w:pStyle w:val="aa"/>
+              <w:numPr>
+                <w:ilvl w:val="0"/>
+                <w:numId w:val="44"/>
+              </w:numPr>
+              <w:spacing w:before="78" w:after="78"/>
+              <w:rPr>
+                <w:lang w:val="en-US"/>
+              </w:rPr>
+            </w:pPr>
+            <w:r>
+              <w:rPr>
+                <w:rFonts w:hint="eastAsia"/>
+                <w:lang w:val="en-US"/>
+              </w:rPr>
+              <w:t>欧盟内部出现大规模移民；</w:t>
+            </w:r>
+          </w:p>
+          <w:p>
+            <w:pPr>
+              <w:pStyle w:val="aa"/>
+              <w:numPr>
+                <w:ilvl w:val="0"/>
+                <w:numId w:val="44"/>
+              </w:numPr>
+              <w:spacing w:before="78" w:after="78"/>
+              <w:rPr>
+                <w:lang w:val="en-US"/>
+              </w:rPr>
+            </w:pPr>
+            <w:r>
+              <w:rPr>
+                <w:rFonts w:hint="eastAsia"/>
+                <w:lang w:val="en-US"/>
+              </w:rPr>
+              <w:lastRenderedPageBreak/>
+              <w:t>欧盟过分精英主义、新自由主义；</w:t>
+            </w:r>
+          </w:p>
+          <w:p>
+            <w:pPr>
+              <w:pStyle w:val="aa"/>
+              <w:numPr>
+                <w:ilvl w:val="0"/>
+                <w:numId w:val="44"/>
+              </w:numPr>
+              <w:spacing w:before="78" w:after="78"/>
+              <w:rPr>
+                <w:rFonts w:hint="eastAsia"/>
+                <w:lang w:val="en-US"/>
+              </w:rPr>
+            </w:pPr>
+            <w:r>
+              <w:rPr>
+                <w:rFonts w:hint="eastAsia"/>
+                <w:lang w:val="en-US"/>
+              </w:rPr>
+              <w:t>欧元使各国不能自主货币。</w:t>
+            </w:r>
+          </w:p>
+        </w:tc>
+      </w:tr>
+      <w:tr>
+        <w:tc>
+          <w:tcPr>
+            <w:tcW w:w="1413" w:type="dxa"/>
+            <w:vAlign w:val="center"/>
+          </w:tcPr>
+          <w:p>
+            <w:pPr>
+              <w:pStyle w:val="aa"/>
+              <w:spacing w:before="78" w:after="78"/>
+              <w:rPr>
+                <w:rFonts w:hint="eastAsia"/>
+                <w:lang w:val="en-US"/>
+              </w:rPr>
+            </w:pPr>
+            <w:r>
+              <w:rPr>
+                <w:rFonts w:hint="eastAsia"/>
+                <w:lang w:val="en-US"/>
+              </w:rPr>
+              <w:t>移民问题</w:t>
+            </w:r>
+          </w:p>
+        </w:tc>
+        <w:tc>
+          <w:tcPr>
+            <w:tcW w:w="3441" w:type="dxa"/>
+            <w:vAlign w:val="center"/>
+          </w:tcPr>
+          <w:p>
+            <w:pPr>
+              <w:pStyle w:val="aa"/>
+              <w:numPr>
+                <w:ilvl w:val="0"/>
+                <w:numId w:val="45"/>
+              </w:numPr>
+              <w:spacing w:before="78" w:after="78"/>
+              <w:rPr>
+                <w:lang w:val="en-US"/>
+              </w:rPr>
+            </w:pPr>
+            <w:r>
+              <w:rPr>
+                <w:rFonts w:hint="eastAsia"/>
+                <w:lang w:val="en-US"/>
+              </w:rPr>
+              <w:t>支持移民政策；</w:t>
+            </w:r>
+          </w:p>
+          <w:p>
+            <w:pPr>
+              <w:pStyle w:val="aa"/>
+              <w:numPr>
+                <w:ilvl w:val="0"/>
+                <w:numId w:val="45"/>
+              </w:numPr>
+              <w:spacing w:before="78" w:after="78"/>
+              <w:rPr>
+                <w:lang w:val="en-US"/>
+              </w:rPr>
+            </w:pPr>
+            <w:r>
+              <w:rPr>
+                <w:rFonts w:hint="eastAsia"/>
+                <w:lang w:val="en-US"/>
+              </w:rPr>
+              <w:t>支持更开放的移民政策；</w:t>
+            </w:r>
+          </w:p>
+          <w:p>
+            <w:pPr>
+              <w:pStyle w:val="aa"/>
+              <w:numPr>
+                <w:ilvl w:val="0"/>
+                <w:numId w:val="45"/>
+              </w:numPr>
+              <w:spacing w:before="78" w:after="78"/>
+              <w:rPr>
+                <w:lang w:val="en-US"/>
+              </w:rPr>
+            </w:pPr>
+            <w:r>
+              <w:rPr>
+                <w:rFonts w:hint="eastAsia"/>
+                <w:lang w:val="en-US"/>
+              </w:rPr>
+              <w:t>支持平等平权的移民政策；</w:t>
+            </w:r>
+          </w:p>
+          <w:p>
+            <w:pPr>
+              <w:pStyle w:val="aa"/>
+              <w:numPr>
+                <w:ilvl w:val="0"/>
+                <w:numId w:val="45"/>
+              </w:numPr>
+              <w:spacing w:before="78" w:after="78"/>
+              <w:rPr>
+                <w:rFonts w:hint="eastAsia"/>
+                <w:lang w:val="en-US"/>
+              </w:rPr>
+            </w:pPr>
+            <w:r>
+              <w:rPr>
+                <w:rFonts w:hint="eastAsia"/>
+                <w:lang w:val="en-US"/>
+              </w:rPr>
+              <w:t>反对同化，支持文化多元主义。</w:t>
+            </w:r>
+          </w:p>
+        </w:tc>
+        <w:tc>
+          <w:tcPr>
+            <w:tcW w:w="3442" w:type="dxa"/>
+            <w:vAlign w:val="center"/>
+          </w:tcPr>
+          <w:p>
+            <w:pPr>
+              <w:pStyle w:val="aa"/>
+              <w:numPr>
+                <w:ilvl w:val="0"/>
+                <w:numId w:val="45"/>
+              </w:numPr>
+              <w:spacing w:before="78" w:after="78"/>
+              <w:rPr>
+                <w:lang w:val="en-US"/>
+              </w:rPr>
+            </w:pPr>
+            <w:r>
+              <w:rPr>
+                <w:rFonts w:hint="eastAsia"/>
+                <w:lang w:val="en-US"/>
+              </w:rPr>
+              <w:t>支持移民政策（但极端保守派反对移民）；</w:t>
+            </w:r>
+          </w:p>
+          <w:p>
+            <w:pPr>
+              <w:pStyle w:val="aa"/>
+              <w:numPr>
+                <w:ilvl w:val="0"/>
+                <w:numId w:val="45"/>
+              </w:numPr>
+              <w:spacing w:before="78" w:after="78"/>
+              <w:rPr>
+                <w:lang w:val="en-US"/>
+              </w:rPr>
+            </w:pPr>
+            <w:r>
+              <w:rPr>
+                <w:rFonts w:hint="eastAsia"/>
+                <w:lang w:val="en-US"/>
+              </w:rPr>
+              <w:t>支持受限制的移民政策；</w:t>
+            </w:r>
+          </w:p>
+          <w:p>
+            <w:pPr>
+              <w:pStyle w:val="aa"/>
+              <w:numPr>
+                <w:ilvl w:val="0"/>
+                <w:numId w:val="45"/>
+              </w:numPr>
+              <w:spacing w:before="78" w:after="78"/>
+              <w:rPr>
+                <w:lang w:val="en-US"/>
+              </w:rPr>
+            </w:pPr>
+            <w:r>
+              <w:rPr>
+                <w:rFonts w:hint="eastAsia"/>
+                <w:lang w:val="en-US"/>
+              </w:rPr>
+              <w:t>支持基于功绩的移民政策；</w:t>
+            </w:r>
+          </w:p>
+          <w:p>
+            <w:pPr>
+              <w:pStyle w:val="aa"/>
+              <w:numPr>
+                <w:ilvl w:val="0"/>
+                <w:numId w:val="45"/>
+              </w:numPr>
+              <w:spacing w:before="78" w:after="78"/>
+              <w:rPr>
+                <w:rFonts w:hint="eastAsia"/>
+                <w:lang w:val="en-US"/>
+              </w:rPr>
+            </w:pPr>
+            <w:r>
+              <w:rPr>
+                <w:rFonts w:hint="eastAsia"/>
+                <w:lang w:val="en-US"/>
+              </w:rPr>
+              <w:t>支持同化，反对文化多元主义。</w:t>
+            </w:r>
+          </w:p>
+        </w:tc>
+      </w:tr>
+    </w:tbl>
+    <w:p>
+      <w:pPr>
+        <w:pStyle w:val="af1"/>
+        <w:rPr>
+          <w:rFonts w:hint="eastAsia"/>
+          <w:lang w:val="en-US"/>
+        </w:rPr>
+      </w:pPr>
+      <w:r>
+        <w:rPr>
+          <w:rFonts w:hint="eastAsia"/>
+          <w:lang w:val="en-US"/>
+        </w:rPr>
+        <w:t xml:space="preserve">3. </w:t>
+      </w:r>
+      <w:r>
+        <w:rPr>
+          <w:rFonts w:hint="eastAsia"/>
+          <w:lang w:val="en-US"/>
+        </w:rPr>
+        <w:t>从族裔政治到身份政治</w:t>
+      </w:r>
+    </w:p>
+    <w:p>
+      <w:pPr>
+        <w:pStyle w:val="aa"/>
+        <w:spacing w:before="78" w:after="78"/>
+        <w:rPr>
+          <w:lang w:val="en-US"/>
+        </w:rPr>
+      </w:pPr>
+      <w:r>
+        <w:rPr>
+          <w:lang w:val="en-US"/>
+        </w:rPr>
+        <w:tab/>
+      </w:r>
+      <w:r>
+        <w:rPr>
+          <w:rFonts w:hint="eastAsia"/>
+          <w:lang w:val="en-US"/>
+        </w:rPr>
+        <w:t>美国是一个“大熔炉（</w:t>
+      </w:r>
+      <w:r>
+        <w:rPr>
+          <w:rFonts w:hint="eastAsia"/>
+          <w:lang w:val="en-US"/>
+        </w:rPr>
+        <w:t>melting pot</w:t>
+      </w:r>
+      <w:r>
+        <w:rPr>
+          <w:rFonts w:hint="eastAsia"/>
+          <w:lang w:val="en-US"/>
+        </w:rPr>
+        <w:t>）”，即美国不但是一个移民社会，而且对于移民存在一个“美国化（</w:t>
+      </w:r>
+      <w:r>
+        <w:rPr>
+          <w:rFonts w:hint="eastAsia"/>
+          <w:lang w:val="en-US"/>
+        </w:rPr>
+        <w:t>Americanization</w:t>
+      </w:r>
+      <w:r>
+        <w:rPr>
+          <w:rFonts w:hint="eastAsia"/>
+          <w:lang w:val="en-US"/>
+        </w:rPr>
+        <w:t>）”的过程。然而，</w:t>
+      </w:r>
+      <w:r>
+        <w:rPr>
+          <w:rFonts w:hint="eastAsia"/>
+          <w:lang w:val="en-US"/>
+        </w:rPr>
+        <w:t>20</w:t>
+      </w:r>
+      <w:r>
+        <w:rPr>
+          <w:rFonts w:hint="eastAsia"/>
+          <w:lang w:val="en-US"/>
+        </w:rPr>
+        <w:t>世纪以来，美国的移民结构出现了巨大变迁：就来源而言，体现为欧洲移民比例迅速下降，北美、亚洲移民比例提升；就人种而言，自</w:t>
+      </w:r>
+      <w:r>
+        <w:rPr>
+          <w:rFonts w:hint="eastAsia"/>
+          <w:lang w:val="en-US"/>
+        </w:rPr>
+        <w:t>1960</w:t>
+      </w:r>
+      <w:r>
+        <w:rPr>
+          <w:rFonts w:hint="eastAsia"/>
+          <w:lang w:val="en-US"/>
+        </w:rPr>
+        <w:t>年以来，美国人口中白种人比例下降，拉丁裔、黑人、亚裔比例上升。</w:t>
+      </w:r>
+      <w:r>
+        <w:rPr>
+          <w:rFonts w:hint="eastAsia"/>
+          <w:lang w:val="en-US"/>
+        </w:rPr>
+        <w:t>在欧洲，移民问题则表现为穆斯林化的加速，及其产生的族群</w:t>
+      </w:r>
+      <w:r>
+        <w:rPr>
+          <w:rFonts w:hint="eastAsia"/>
+          <w:lang w:val="en-US"/>
+        </w:rPr>
+        <w:t>-</w:t>
+      </w:r>
+      <w:r>
+        <w:rPr>
+          <w:rFonts w:hint="eastAsia"/>
+          <w:lang w:val="en-US"/>
+        </w:rPr>
+        <w:t>宗教冲突。</w:t>
+      </w:r>
+    </w:p>
+    <w:p>
+      <w:pPr>
+        <w:pStyle w:val="ac"/>
+        <w:rPr>
+          <w:lang w:val="en-US"/>
+        </w:rPr>
+      </w:pPr>
+      <w:bookmarkStart w:id="45" w:name="_Toc179973632"/>
+      <w:r>
+        <w:rPr>
+          <w:rFonts w:hint="eastAsia"/>
+          <w:lang w:val="en-US"/>
+        </w:rPr>
+        <w:t>四、央地关系与地方政府</w:t>
+      </w:r>
+      <w:bookmarkEnd w:id="45"/>
+    </w:p>
+    <w:p>
+      <w:pPr>
+        <w:pStyle w:val="aa"/>
+        <w:spacing w:before="78" w:after="78"/>
+        <w:rPr>
+          <w:lang w:val="en-US"/>
+        </w:rPr>
+      </w:pPr>
+      <w:r>
+        <w:rPr>
+          <w:lang w:val="en-US"/>
+        </w:rPr>
+        <w:tab/>
+      </w:r>
+      <w:r>
+        <w:rPr>
+          <w:rFonts w:hint="eastAsia"/>
+          <w:lang w:val="en-US"/>
+        </w:rPr>
+        <w:t>美国宪法规定了联邦制，即联邦政府与州政府同时从宪法和人民的授权中获得权力，州政府的权力不来自于联邦政府的授权。联邦制的演化趋势是联邦权力持续上升。</w:t>
+      </w:r>
+    </w:p>
+    <w:p>
+      <w:pPr>
+        <w:pStyle w:val="aa"/>
+        <w:spacing w:before="78" w:after="78"/>
+        <w:rPr>
+          <w:rFonts w:hint="eastAsia"/>
+          <w:lang w:val="en-US"/>
+        </w:rPr>
+      </w:pPr>
+      <w:r>
+        <w:rPr>
+          <w:lang w:val="en-US"/>
+        </w:rPr>
+        <w:tab/>
+      </w:r>
+      <w:r>
+        <w:rPr>
+          <w:rFonts w:hint="eastAsia"/>
+          <w:lang w:val="en-US"/>
+        </w:rPr>
+        <w:t>总体而言，美国的民主政体还是一个相对稳定有效的民主共和政体；美国也面临着族裔政治、政府公债等挑战；当然，美国的优势犹在，尤其是在创新方面的领先。</w:t>
+      </w:r>
+    </w:p>
     <w:sectPr>
-      <w:footerReference w:type="default" r:id="rId9"/>
+      <w:footerReference w:type="default" r:id="rId10"/>
       <w:pgSz w:w="11906" w:h="16838"/>
       <w:pgMar w:top="1440" w:right="1800" w:bottom="1440" w:left="1800" w:header="851" w:footer="992" w:gutter="0"/>
       <w:cols w:space="425"/>
@@ -16393,6 +19346,95 @@
     </w:lvl>
   </w:abstractNum>
   <w:abstractNum w:abstractNumId="3" w15:restartNumberingAfterBreak="0">
+    <w:nsid w:val="0686002C"/>
+    <w:multiLevelType w:val="hybridMultilevel"/>
+    <w:tmpl w:val="8F58C8F6"/>
+    <w:lvl w:ilvl="0" w:tplc="C21EA192">
+      <w:start w:val="1"/>
+      <w:numFmt w:val="japaneseCounting"/>
+      <w:lvlText w:val="第%1，"/>
+      <w:lvlJc w:val="left"/>
+      <w:pPr>
+        <w:ind w:left="720" w:hanging="720"/>
+      </w:pPr>
+      <w:rPr>
+        <w:rFonts w:hint="default"/>
+      </w:rPr>
+    </w:lvl>
+    <w:lvl w:ilvl="1" w:tplc="04090019" w:tentative="1">
+      <w:start w:val="1"/>
+      <w:numFmt w:val="lowerLetter"/>
+      <w:lvlText w:val="%2)"/>
+      <w:lvlJc w:val="left"/>
+      <w:pPr>
+        <w:ind w:left="880" w:hanging="440"/>
+      </w:pPr>
+    </w:lvl>
+    <w:lvl w:ilvl="2" w:tplc="0409001B" w:tentative="1">
+      <w:start w:val="1"/>
+      <w:numFmt w:val="lowerRoman"/>
+      <w:lvlText w:val="%3."/>
+      <w:lvlJc w:val="right"/>
+      <w:pPr>
+        <w:ind w:left="1320" w:hanging="440"/>
+      </w:pPr>
+    </w:lvl>
+    <w:lvl w:ilvl="3" w:tplc="0409000F" w:tentative="1">
+      <w:start w:val="1"/>
+      <w:numFmt w:val="decimal"/>
+      <w:lvlText w:val="%4."/>
+      <w:lvlJc w:val="left"/>
+      <w:pPr>
+        <w:ind w:left="1760" w:hanging="440"/>
+      </w:pPr>
+    </w:lvl>
+    <w:lvl w:ilvl="4" w:tplc="04090019" w:tentative="1">
+      <w:start w:val="1"/>
+      <w:numFmt w:val="lowerLetter"/>
+      <w:lvlText w:val="%5)"/>
+      <w:lvlJc w:val="left"/>
+      <w:pPr>
+        <w:ind w:left="2200" w:hanging="440"/>
+      </w:pPr>
+    </w:lvl>
+    <w:lvl w:ilvl="5" w:tplc="0409001B" w:tentative="1">
+      <w:start w:val="1"/>
+      <w:numFmt w:val="lowerRoman"/>
+      <w:lvlText w:val="%6."/>
+      <w:lvlJc w:val="right"/>
+      <w:pPr>
+        <w:ind w:left="2640" w:hanging="440"/>
+      </w:pPr>
+    </w:lvl>
+    <w:lvl w:ilvl="6" w:tplc="0409000F" w:tentative="1">
+      <w:start w:val="1"/>
+      <w:numFmt w:val="decimal"/>
+      <w:lvlText w:val="%7."/>
+      <w:lvlJc w:val="left"/>
+      <w:pPr>
+        <w:ind w:left="3080" w:hanging="440"/>
+      </w:pPr>
+    </w:lvl>
+    <w:lvl w:ilvl="7" w:tplc="04090019" w:tentative="1">
+      <w:start w:val="1"/>
+      <w:numFmt w:val="lowerLetter"/>
+      <w:lvlText w:val="%8)"/>
+      <w:lvlJc w:val="left"/>
+      <w:pPr>
+        <w:ind w:left="3520" w:hanging="440"/>
+      </w:pPr>
+    </w:lvl>
+    <w:lvl w:ilvl="8" w:tplc="0409001B" w:tentative="1">
+      <w:start w:val="1"/>
+      <w:numFmt w:val="lowerRoman"/>
+      <w:lvlText w:val="%9."/>
+      <w:lvlJc w:val="right"/>
+      <w:pPr>
+        <w:ind w:left="3960" w:hanging="440"/>
+      </w:pPr>
+    </w:lvl>
+  </w:abstractNum>
+  <w:abstractNum w:abstractNumId="4" w15:restartNumberingAfterBreak="0">
     <w:nsid w:val="0D6633E2"/>
     <w:multiLevelType w:val="hybridMultilevel"/>
     <w:tmpl w:val="2B20D9F0"/>
@@ -16505,7 +19547,7 @@
       </w:rPr>
     </w:lvl>
   </w:abstractNum>
-  <w:abstractNum w:abstractNumId="4" w15:restartNumberingAfterBreak="0">
+  <w:abstractNum w:abstractNumId="5" w15:restartNumberingAfterBreak="0">
     <w:nsid w:val="0E976472"/>
     <w:multiLevelType w:val="hybridMultilevel"/>
     <w:tmpl w:val="6F962866"/>
@@ -16618,7 +19660,7 @@
       </w:rPr>
     </w:lvl>
   </w:abstractNum>
-  <w:abstractNum w:abstractNumId="5" w15:restartNumberingAfterBreak="0">
+  <w:abstractNum w:abstractNumId="6" w15:restartNumberingAfterBreak="0">
     <w:nsid w:val="13392121"/>
     <w:multiLevelType w:val="hybridMultilevel"/>
     <w:tmpl w:val="362EFE3E"/>
@@ -16731,7 +19773,7 @@
       </w:rPr>
     </w:lvl>
   </w:abstractNum>
-  <w:abstractNum w:abstractNumId="6" w15:restartNumberingAfterBreak="0">
+  <w:abstractNum w:abstractNumId="7" w15:restartNumberingAfterBreak="0">
     <w:nsid w:val="13CF115D"/>
     <w:multiLevelType w:val="hybridMultilevel"/>
     <w:tmpl w:val="B5BC9178"/>
@@ -16817,7 +19859,96 @@
       </w:pPr>
     </w:lvl>
   </w:abstractNum>
-  <w:abstractNum w:abstractNumId="7" w15:restartNumberingAfterBreak="0">
+  <w:abstractNum w:abstractNumId="8" w15:restartNumberingAfterBreak="0">
+    <w:nsid w:val="179D0DA0"/>
+    <w:multiLevelType w:val="hybridMultilevel"/>
+    <w:tmpl w:val="D232410C"/>
+    <w:lvl w:ilvl="0" w:tplc="C21EA192">
+      <w:start w:val="1"/>
+      <w:numFmt w:val="japaneseCounting"/>
+      <w:lvlText w:val="第%1，"/>
+      <w:lvlJc w:val="left"/>
+      <w:pPr>
+        <w:ind w:left="720" w:hanging="720"/>
+      </w:pPr>
+      <w:rPr>
+        <w:rFonts w:hint="default"/>
+      </w:rPr>
+    </w:lvl>
+    <w:lvl w:ilvl="1" w:tplc="04090019" w:tentative="1">
+      <w:start w:val="1"/>
+      <w:numFmt w:val="lowerLetter"/>
+      <w:lvlText w:val="%2)"/>
+      <w:lvlJc w:val="left"/>
+      <w:pPr>
+        <w:ind w:left="880" w:hanging="440"/>
+      </w:pPr>
+    </w:lvl>
+    <w:lvl w:ilvl="2" w:tplc="0409001B" w:tentative="1">
+      <w:start w:val="1"/>
+      <w:numFmt w:val="lowerRoman"/>
+      <w:lvlText w:val="%3."/>
+      <w:lvlJc w:val="right"/>
+      <w:pPr>
+        <w:ind w:left="1320" w:hanging="440"/>
+      </w:pPr>
+    </w:lvl>
+    <w:lvl w:ilvl="3" w:tplc="0409000F" w:tentative="1">
+      <w:start w:val="1"/>
+      <w:numFmt w:val="decimal"/>
+      <w:lvlText w:val="%4."/>
+      <w:lvlJc w:val="left"/>
+      <w:pPr>
+        <w:ind w:left="1760" w:hanging="440"/>
+      </w:pPr>
+    </w:lvl>
+    <w:lvl w:ilvl="4" w:tplc="04090019" w:tentative="1">
+      <w:start w:val="1"/>
+      <w:numFmt w:val="lowerLetter"/>
+      <w:lvlText w:val="%5)"/>
+      <w:lvlJc w:val="left"/>
+      <w:pPr>
+        <w:ind w:left="2200" w:hanging="440"/>
+      </w:pPr>
+    </w:lvl>
+    <w:lvl w:ilvl="5" w:tplc="0409001B" w:tentative="1">
+      <w:start w:val="1"/>
+      <w:numFmt w:val="lowerRoman"/>
+      <w:lvlText w:val="%6."/>
+      <w:lvlJc w:val="right"/>
+      <w:pPr>
+        <w:ind w:left="2640" w:hanging="440"/>
+      </w:pPr>
+    </w:lvl>
+    <w:lvl w:ilvl="6" w:tplc="0409000F" w:tentative="1">
+      <w:start w:val="1"/>
+      <w:numFmt w:val="decimal"/>
+      <w:lvlText w:val="%7."/>
+      <w:lvlJc w:val="left"/>
+      <w:pPr>
+        <w:ind w:left="3080" w:hanging="440"/>
+      </w:pPr>
+    </w:lvl>
+    <w:lvl w:ilvl="7" w:tplc="04090019" w:tentative="1">
+      <w:start w:val="1"/>
+      <w:numFmt w:val="lowerLetter"/>
+      <w:lvlText w:val="%8)"/>
+      <w:lvlJc w:val="left"/>
+      <w:pPr>
+        <w:ind w:left="3520" w:hanging="440"/>
+      </w:pPr>
+    </w:lvl>
+    <w:lvl w:ilvl="8" w:tplc="0409001B" w:tentative="1">
+      <w:start w:val="1"/>
+      <w:numFmt w:val="lowerRoman"/>
+      <w:lvlText w:val="%9."/>
+      <w:lvlJc w:val="right"/>
+      <w:pPr>
+        <w:ind w:left="3960" w:hanging="440"/>
+      </w:pPr>
+    </w:lvl>
+  </w:abstractNum>
+  <w:abstractNum w:abstractNumId="9" w15:restartNumberingAfterBreak="0">
     <w:nsid w:val="18C45865"/>
     <w:multiLevelType w:val="hybridMultilevel"/>
     <w:tmpl w:val="AD844AD4"/>
@@ -16930,7 +20061,120 @@
       </w:rPr>
     </w:lvl>
   </w:abstractNum>
-  <w:abstractNum w:abstractNumId="8" w15:restartNumberingAfterBreak="0">
+  <w:abstractNum w:abstractNumId="10" w15:restartNumberingAfterBreak="0">
+    <w:nsid w:val="199D5519"/>
+    <w:multiLevelType w:val="hybridMultilevel"/>
+    <w:tmpl w:val="EC12FC26"/>
+    <w:lvl w:ilvl="0" w:tplc="04090001">
+      <w:start w:val="1"/>
+      <w:numFmt w:val="bullet"/>
+      <w:lvlText w:val=""/>
+      <w:lvlJc w:val="left"/>
+      <w:pPr>
+        <w:ind w:left="440" w:hanging="440"/>
+      </w:pPr>
+      <w:rPr>
+        <w:rFonts w:ascii="Wingdings" w:hAnsi="Wingdings" w:hint="default"/>
+      </w:rPr>
+    </w:lvl>
+    <w:lvl w:ilvl="1" w:tplc="04090003" w:tentative="1">
+      <w:start w:val="1"/>
+      <w:numFmt w:val="bullet"/>
+      <w:lvlText w:val=""/>
+      <w:lvlJc w:val="left"/>
+      <w:pPr>
+        <w:ind w:left="880" w:hanging="440"/>
+      </w:pPr>
+      <w:rPr>
+        <w:rFonts w:ascii="Wingdings" w:hAnsi="Wingdings" w:hint="default"/>
+      </w:rPr>
+    </w:lvl>
+    <w:lvl w:ilvl="2" w:tplc="04090005" w:tentative="1">
+      <w:start w:val="1"/>
+      <w:numFmt w:val="bullet"/>
+      <w:lvlText w:val=""/>
+      <w:lvlJc w:val="left"/>
+      <w:pPr>
+        <w:ind w:left="1320" w:hanging="440"/>
+      </w:pPr>
+      <w:rPr>
+        <w:rFonts w:ascii="Wingdings" w:hAnsi="Wingdings" w:hint="default"/>
+      </w:rPr>
+    </w:lvl>
+    <w:lvl w:ilvl="3" w:tplc="04090001" w:tentative="1">
+      <w:start w:val="1"/>
+      <w:numFmt w:val="bullet"/>
+      <w:lvlText w:val=""/>
+      <w:lvlJc w:val="left"/>
+      <w:pPr>
+        <w:ind w:left="1760" w:hanging="440"/>
+      </w:pPr>
+      <w:rPr>
+        <w:rFonts w:ascii="Wingdings" w:hAnsi="Wingdings" w:hint="default"/>
+      </w:rPr>
+    </w:lvl>
+    <w:lvl w:ilvl="4" w:tplc="04090003" w:tentative="1">
+      <w:start w:val="1"/>
+      <w:numFmt w:val="bullet"/>
+      <w:lvlText w:val=""/>
+      <w:lvlJc w:val="left"/>
+      <w:pPr>
+        <w:ind w:left="2200" w:hanging="440"/>
+      </w:pPr>
+      <w:rPr>
+        <w:rFonts w:ascii="Wingdings" w:hAnsi="Wingdings" w:hint="default"/>
+      </w:rPr>
+    </w:lvl>
+    <w:lvl w:ilvl="5" w:tplc="04090005" w:tentative="1">
+      <w:start w:val="1"/>
+      <w:numFmt w:val="bullet"/>
+      <w:lvlText w:val=""/>
+      <w:lvlJc w:val="left"/>
+      <w:pPr>
+        <w:ind w:left="2640" w:hanging="440"/>
+      </w:pPr>
+      <w:rPr>
+        <w:rFonts w:ascii="Wingdings" w:hAnsi="Wingdings" w:hint="default"/>
+      </w:rPr>
+    </w:lvl>
+    <w:lvl w:ilvl="6" w:tplc="04090001" w:tentative="1">
+      <w:start w:val="1"/>
+      <w:numFmt w:val="bullet"/>
+      <w:lvlText w:val=""/>
+      <w:lvlJc w:val="left"/>
+      <w:pPr>
+        <w:ind w:left="3080" w:hanging="440"/>
+      </w:pPr>
+      <w:rPr>
+        <w:rFonts w:ascii="Wingdings" w:hAnsi="Wingdings" w:hint="default"/>
+      </w:rPr>
+    </w:lvl>
+    <w:lvl w:ilvl="7" w:tplc="04090003" w:tentative="1">
+      <w:start w:val="1"/>
+      <w:numFmt w:val="bullet"/>
+      <w:lvlText w:val=""/>
+      <w:lvlJc w:val="left"/>
+      <w:pPr>
+        <w:ind w:left="3520" w:hanging="440"/>
+      </w:pPr>
+      <w:rPr>
+        <w:rFonts w:ascii="Wingdings" w:hAnsi="Wingdings" w:hint="default"/>
+      </w:rPr>
+    </w:lvl>
+    <w:lvl w:ilvl="8" w:tplc="04090005" w:tentative="1">
+      <w:start w:val="1"/>
+      <w:numFmt w:val="bullet"/>
+      <w:lvlText w:val=""/>
+      <w:lvlJc w:val="left"/>
+      <w:pPr>
+        <w:ind w:left="3960" w:hanging="440"/>
+      </w:pPr>
+      <w:rPr>
+        <w:rFonts w:ascii="Wingdings" w:hAnsi="Wingdings" w:hint="default"/>
+      </w:rPr>
+    </w:lvl>
+  </w:abstractNum>
+  <w:abstractNum w:abstractNumId="11" w15:restartNumberingAfterBreak="0">
     <w:nsid w:val="1F7C2161"/>
     <w:multiLevelType w:val="hybridMultilevel"/>
     <w:tmpl w:val="2EFAB4DC"/>
@@ -17019,7 +20263,7 @@
       </w:pPr>
     </w:lvl>
   </w:abstractNum>
-  <w:abstractNum w:abstractNumId="9" w15:restartNumberingAfterBreak="0">
+  <w:abstractNum w:abstractNumId="12" w15:restartNumberingAfterBreak="0">
     <w:nsid w:val="211A2B9F"/>
     <w:multiLevelType w:val="hybridMultilevel"/>
     <w:tmpl w:val="3F9CD01E"/>
@@ -17132,7 +20376,7 @@
       </w:rPr>
     </w:lvl>
   </w:abstractNum>
-  <w:abstractNum w:abstractNumId="10" w15:restartNumberingAfterBreak="0">
+  <w:abstractNum w:abstractNumId="13" w15:restartNumberingAfterBreak="0">
     <w:nsid w:val="227E7BBA"/>
     <w:multiLevelType w:val="hybridMultilevel"/>
     <w:tmpl w:val="C0225638"/>
@@ -17245,7 +20489,7 @@
       </w:rPr>
     </w:lvl>
   </w:abstractNum>
-  <w:abstractNum w:abstractNumId="11" w15:restartNumberingAfterBreak="0">
+  <w:abstractNum w:abstractNumId="14" w15:restartNumberingAfterBreak="0">
     <w:nsid w:val="26456140"/>
     <w:multiLevelType w:val="hybridMultilevel"/>
     <w:tmpl w:val="D5465CD4"/>
@@ -17334,7 +20578,7 @@
       </w:pPr>
     </w:lvl>
   </w:abstractNum>
-  <w:abstractNum w:abstractNumId="12" w15:restartNumberingAfterBreak="0">
+  <w:abstractNum w:abstractNumId="15" w15:restartNumberingAfterBreak="0">
     <w:nsid w:val="270B1C18"/>
     <w:multiLevelType w:val="hybridMultilevel"/>
     <w:tmpl w:val="F3BACBA2"/>
@@ -17447,7 +20691,7 @@
       </w:rPr>
     </w:lvl>
   </w:abstractNum>
-  <w:abstractNum w:abstractNumId="13" w15:restartNumberingAfterBreak="0">
+  <w:abstractNum w:abstractNumId="16" w15:restartNumberingAfterBreak="0">
     <w:nsid w:val="28A16692"/>
     <w:multiLevelType w:val="hybridMultilevel"/>
     <w:tmpl w:val="8618A8E0"/>
@@ -17560,7 +20804,120 @@
       </w:rPr>
     </w:lvl>
   </w:abstractNum>
-  <w:abstractNum w:abstractNumId="14" w15:restartNumberingAfterBreak="0">
+  <w:abstractNum w:abstractNumId="17" w15:restartNumberingAfterBreak="0">
+    <w:nsid w:val="2D7C256B"/>
+    <w:multiLevelType w:val="hybridMultilevel"/>
+    <w:tmpl w:val="84902670"/>
+    <w:lvl w:ilvl="0" w:tplc="04090001">
+      <w:start w:val="1"/>
+      <w:numFmt w:val="bullet"/>
+      <w:lvlText w:val=""/>
+      <w:lvlJc w:val="left"/>
+      <w:pPr>
+        <w:ind w:left="440" w:hanging="440"/>
+      </w:pPr>
+      <w:rPr>
+        <w:rFonts w:ascii="Wingdings" w:hAnsi="Wingdings" w:hint="default"/>
+      </w:rPr>
+    </w:lvl>
+    <w:lvl w:ilvl="1" w:tplc="04090003" w:tentative="1">
+      <w:start w:val="1"/>
+      <w:numFmt w:val="bullet"/>
+      <w:lvlText w:val=""/>
+      <w:lvlJc w:val="left"/>
+      <w:pPr>
+        <w:ind w:left="880" w:hanging="440"/>
+      </w:pPr>
+      <w:rPr>
+        <w:rFonts w:ascii="Wingdings" w:hAnsi="Wingdings" w:hint="default"/>
+      </w:rPr>
+    </w:lvl>
+    <w:lvl w:ilvl="2" w:tplc="04090005" w:tentative="1">
+      <w:start w:val="1"/>
+      <w:numFmt w:val="bullet"/>
+      <w:lvlText w:val=""/>
+      <w:lvlJc w:val="left"/>
+      <w:pPr>
+        <w:ind w:left="1320" w:hanging="440"/>
+      </w:pPr>
+      <w:rPr>
+        <w:rFonts w:ascii="Wingdings" w:hAnsi="Wingdings" w:hint="default"/>
+      </w:rPr>
+    </w:lvl>
+    <w:lvl w:ilvl="3" w:tplc="04090001" w:tentative="1">
+      <w:start w:val="1"/>
+      <w:numFmt w:val="bullet"/>
+      <w:lvlText w:val=""/>
+      <w:lvlJc w:val="left"/>
+      <w:pPr>
+        <w:ind w:left="1760" w:hanging="440"/>
+      </w:pPr>
+      <w:rPr>
+        <w:rFonts w:ascii="Wingdings" w:hAnsi="Wingdings" w:hint="default"/>
+      </w:rPr>
+    </w:lvl>
+    <w:lvl w:ilvl="4" w:tplc="04090003" w:tentative="1">
+      <w:start w:val="1"/>
+      <w:numFmt w:val="bullet"/>
+      <w:lvlText w:val=""/>
+      <w:lvlJc w:val="left"/>
+      <w:pPr>
+        <w:ind w:left="2200" w:hanging="440"/>
+      </w:pPr>
+      <w:rPr>
+        <w:rFonts w:ascii="Wingdings" w:hAnsi="Wingdings" w:hint="default"/>
+      </w:rPr>
+    </w:lvl>
+    <w:lvl w:ilvl="5" w:tplc="04090005" w:tentative="1">
+      <w:start w:val="1"/>
+      <w:numFmt w:val="bullet"/>
+      <w:lvlText w:val=""/>
+      <w:lvlJc w:val="left"/>
+      <w:pPr>
+        <w:ind w:left="2640" w:hanging="440"/>
+      </w:pPr>
+      <w:rPr>
+        <w:rFonts w:ascii="Wingdings" w:hAnsi="Wingdings" w:hint="default"/>
+      </w:rPr>
+    </w:lvl>
+    <w:lvl w:ilvl="6" w:tplc="04090001" w:tentative="1">
+      <w:start w:val="1"/>
+      <w:numFmt w:val="bullet"/>
+      <w:lvlText w:val=""/>
+      <w:lvlJc w:val="left"/>
+      <w:pPr>
+        <w:ind w:left="3080" w:hanging="440"/>
+      </w:pPr>
+      <w:rPr>
+        <w:rFonts w:ascii="Wingdings" w:hAnsi="Wingdings" w:hint="default"/>
+      </w:rPr>
+    </w:lvl>
+    <w:lvl w:ilvl="7" w:tplc="04090003" w:tentative="1">
+      <w:start w:val="1"/>
+      <w:numFmt w:val="bullet"/>
+      <w:lvlText w:val=""/>
+      <w:lvlJc w:val="left"/>
+      <w:pPr>
+        <w:ind w:left="3520" w:hanging="440"/>
+      </w:pPr>
+      <w:rPr>
+        <w:rFonts w:ascii="Wingdings" w:hAnsi="Wingdings" w:hint="default"/>
+      </w:rPr>
+    </w:lvl>
+    <w:lvl w:ilvl="8" w:tplc="04090005" w:tentative="1">
+      <w:start w:val="1"/>
+      <w:numFmt w:val="bullet"/>
+      <w:lvlText w:val=""/>
+      <w:lvlJc w:val="left"/>
+      <w:pPr>
+        <w:ind w:left="3960" w:hanging="440"/>
+      </w:pPr>
+      <w:rPr>
+        <w:rFonts w:ascii="Wingdings" w:hAnsi="Wingdings" w:hint="default"/>
+      </w:rPr>
+    </w:lvl>
+  </w:abstractNum>
+  <w:abstractNum w:abstractNumId="18" w15:restartNumberingAfterBreak="0">
     <w:nsid w:val="2DC806B2"/>
     <w:multiLevelType w:val="hybridMultilevel"/>
     <w:tmpl w:val="0F8024AA"/>
@@ -17673,7 +21030,7 @@
       </w:rPr>
     </w:lvl>
   </w:abstractNum>
-  <w:abstractNum w:abstractNumId="15" w15:restartNumberingAfterBreak="0">
+  <w:abstractNum w:abstractNumId="19" w15:restartNumberingAfterBreak="0">
     <w:nsid w:val="30167655"/>
     <w:multiLevelType w:val="hybridMultilevel"/>
     <w:tmpl w:val="CCFA08A6"/>
@@ -17786,7 +21143,7 @@
       </w:rPr>
     </w:lvl>
   </w:abstractNum>
-  <w:abstractNum w:abstractNumId="16" w15:restartNumberingAfterBreak="0">
+  <w:abstractNum w:abstractNumId="20" w15:restartNumberingAfterBreak="0">
     <w:nsid w:val="3720759F"/>
     <w:multiLevelType w:val="hybridMultilevel"/>
     <w:tmpl w:val="6D385976"/>
@@ -17899,7 +21256,7 @@
       </w:rPr>
     </w:lvl>
   </w:abstractNum>
-  <w:abstractNum w:abstractNumId="17" w15:restartNumberingAfterBreak="0">
+  <w:abstractNum w:abstractNumId="21" w15:restartNumberingAfterBreak="0">
     <w:nsid w:val="38B52D13"/>
     <w:multiLevelType w:val="hybridMultilevel"/>
     <w:tmpl w:val="EB4AFF7C"/>
@@ -18012,7 +21369,7 @@
       </w:rPr>
     </w:lvl>
   </w:abstractNum>
-  <w:abstractNum w:abstractNumId="18" w15:restartNumberingAfterBreak="0">
+  <w:abstractNum w:abstractNumId="22" w15:restartNumberingAfterBreak="0">
     <w:nsid w:val="38F265A5"/>
     <w:multiLevelType w:val="hybridMultilevel"/>
     <w:tmpl w:val="8398E330"/>
@@ -18125,7 +21482,7 @@
       </w:rPr>
     </w:lvl>
   </w:abstractNum>
-  <w:abstractNum w:abstractNumId="19" w15:restartNumberingAfterBreak="0">
+  <w:abstractNum w:abstractNumId="23" w15:restartNumberingAfterBreak="0">
     <w:nsid w:val="3E852EFD"/>
     <w:multiLevelType w:val="hybridMultilevel"/>
     <w:tmpl w:val="C40A3094"/>
@@ -18238,7 +21595,7 @@
       </w:rPr>
     </w:lvl>
   </w:abstractNum>
-  <w:abstractNum w:abstractNumId="20" w15:restartNumberingAfterBreak="0">
+  <w:abstractNum w:abstractNumId="24" w15:restartNumberingAfterBreak="0">
     <w:nsid w:val="41337AFA"/>
     <w:multiLevelType w:val="hybridMultilevel"/>
     <w:tmpl w:val="50B80F7C"/>
@@ -18351,7 +21708,7 @@
       </w:rPr>
     </w:lvl>
   </w:abstractNum>
-  <w:abstractNum w:abstractNumId="21" w15:restartNumberingAfterBreak="0">
+  <w:abstractNum w:abstractNumId="25" w15:restartNumberingAfterBreak="0">
     <w:nsid w:val="46880B2F"/>
     <w:multiLevelType w:val="hybridMultilevel"/>
     <w:tmpl w:val="6ABC43C6"/>
@@ -18464,7 +21821,7 @@
       </w:rPr>
     </w:lvl>
   </w:abstractNum>
-  <w:abstractNum w:abstractNumId="22" w15:restartNumberingAfterBreak="0">
+  <w:abstractNum w:abstractNumId="26" w15:restartNumberingAfterBreak="0">
     <w:nsid w:val="48C85B42"/>
     <w:multiLevelType w:val="hybridMultilevel"/>
     <w:tmpl w:val="6DE66F82"/>
@@ -18577,7 +21934,7 @@
       </w:rPr>
     </w:lvl>
   </w:abstractNum>
-  <w:abstractNum w:abstractNumId="23" w15:restartNumberingAfterBreak="0">
+  <w:abstractNum w:abstractNumId="27" w15:restartNumberingAfterBreak="0">
     <w:nsid w:val="4DE34D91"/>
     <w:multiLevelType w:val="hybridMultilevel"/>
     <w:tmpl w:val="D018AA18"/>
@@ -18690,7 +22047,120 @@
       </w:rPr>
     </w:lvl>
   </w:abstractNum>
-  <w:abstractNum w:abstractNumId="24" w15:restartNumberingAfterBreak="0">
+  <w:abstractNum w:abstractNumId="28" w15:restartNumberingAfterBreak="0">
+    <w:nsid w:val="4EB009FC"/>
+    <w:multiLevelType w:val="hybridMultilevel"/>
+    <w:tmpl w:val="B9CEA21C"/>
+    <w:lvl w:ilvl="0" w:tplc="04090001">
+      <w:start w:val="1"/>
+      <w:numFmt w:val="bullet"/>
+      <w:lvlText w:val=""/>
+      <w:lvlJc w:val="left"/>
+      <w:pPr>
+        <w:ind w:left="440" w:hanging="440"/>
+      </w:pPr>
+      <w:rPr>
+        <w:rFonts w:ascii="Wingdings" w:hAnsi="Wingdings" w:hint="default"/>
+      </w:rPr>
+    </w:lvl>
+    <w:lvl w:ilvl="1" w:tplc="04090003" w:tentative="1">
+      <w:start w:val="1"/>
+      <w:numFmt w:val="bullet"/>
+      <w:lvlText w:val=""/>
+      <w:lvlJc w:val="left"/>
+      <w:pPr>
+        <w:ind w:left="880" w:hanging="440"/>
+      </w:pPr>
+      <w:rPr>
+        <w:rFonts w:ascii="Wingdings" w:hAnsi="Wingdings" w:hint="default"/>
+      </w:rPr>
+    </w:lvl>
+    <w:lvl w:ilvl="2" w:tplc="04090005" w:tentative="1">
+      <w:start w:val="1"/>
+      <w:numFmt w:val="bullet"/>
+      <w:lvlText w:val=""/>
+      <w:lvlJc w:val="left"/>
+      <w:pPr>
+        <w:ind w:left="1320" w:hanging="440"/>
+      </w:pPr>
+      <w:rPr>
+        <w:rFonts w:ascii="Wingdings" w:hAnsi="Wingdings" w:hint="default"/>
+      </w:rPr>
+    </w:lvl>
+    <w:lvl w:ilvl="3" w:tplc="04090001" w:tentative="1">
+      <w:start w:val="1"/>
+      <w:numFmt w:val="bullet"/>
+      <w:lvlText w:val=""/>
+      <w:lvlJc w:val="left"/>
+      <w:pPr>
+        <w:ind w:left="1760" w:hanging="440"/>
+      </w:pPr>
+      <w:rPr>
+        <w:rFonts w:ascii="Wingdings" w:hAnsi="Wingdings" w:hint="default"/>
+      </w:rPr>
+    </w:lvl>
+    <w:lvl w:ilvl="4" w:tplc="04090003" w:tentative="1">
+      <w:start w:val="1"/>
+      <w:numFmt w:val="bullet"/>
+      <w:lvlText w:val=""/>
+      <w:lvlJc w:val="left"/>
+      <w:pPr>
+        <w:ind w:left="2200" w:hanging="440"/>
+      </w:pPr>
+      <w:rPr>
+        <w:rFonts w:ascii="Wingdings" w:hAnsi="Wingdings" w:hint="default"/>
+      </w:rPr>
+    </w:lvl>
+    <w:lvl w:ilvl="5" w:tplc="04090005" w:tentative="1">
+      <w:start w:val="1"/>
+      <w:numFmt w:val="bullet"/>
+      <w:lvlText w:val=""/>
+      <w:lvlJc w:val="left"/>
+      <w:pPr>
+        <w:ind w:left="2640" w:hanging="440"/>
+      </w:pPr>
+      <w:rPr>
+        <w:rFonts w:ascii="Wingdings" w:hAnsi="Wingdings" w:hint="default"/>
+      </w:rPr>
+    </w:lvl>
+    <w:lvl w:ilvl="6" w:tplc="04090001" w:tentative="1">
+      <w:start w:val="1"/>
+      <w:numFmt w:val="bullet"/>
+      <w:lvlText w:val=""/>
+      <w:lvlJc w:val="left"/>
+      <w:pPr>
+        <w:ind w:left="3080" w:hanging="440"/>
+      </w:pPr>
+      <w:rPr>
+        <w:rFonts w:ascii="Wingdings" w:hAnsi="Wingdings" w:hint="default"/>
+      </w:rPr>
+    </w:lvl>
+    <w:lvl w:ilvl="7" w:tplc="04090003" w:tentative="1">
+      <w:start w:val="1"/>
+      <w:numFmt w:val="bullet"/>
+      <w:lvlText w:val=""/>
+      <w:lvlJc w:val="left"/>
+      <w:pPr>
+        <w:ind w:left="3520" w:hanging="440"/>
+      </w:pPr>
+      <w:rPr>
+        <w:rFonts w:ascii="Wingdings" w:hAnsi="Wingdings" w:hint="default"/>
+      </w:rPr>
+    </w:lvl>
+    <w:lvl w:ilvl="8" w:tplc="04090005" w:tentative="1">
+      <w:start w:val="1"/>
+      <w:numFmt w:val="bullet"/>
+      <w:lvlText w:val=""/>
+      <w:lvlJc w:val="left"/>
+      <w:pPr>
+        <w:ind w:left="3960" w:hanging="440"/>
+      </w:pPr>
+      <w:rPr>
+        <w:rFonts w:ascii="Wingdings" w:hAnsi="Wingdings" w:hint="default"/>
+      </w:rPr>
+    </w:lvl>
+  </w:abstractNum>
+  <w:abstractNum w:abstractNumId="29" w15:restartNumberingAfterBreak="0">
     <w:nsid w:val="581F7662"/>
     <w:multiLevelType w:val="hybridMultilevel"/>
     <w:tmpl w:val="A00217F4"/>
@@ -18803,7 +22273,120 @@
       </w:rPr>
     </w:lvl>
   </w:abstractNum>
-  <w:abstractNum w:abstractNumId="25" w15:restartNumberingAfterBreak="0">
+  <w:abstractNum w:abstractNumId="30" w15:restartNumberingAfterBreak="0">
+    <w:nsid w:val="5B3251E8"/>
+    <w:multiLevelType w:val="hybridMultilevel"/>
+    <w:tmpl w:val="BD54D1CE"/>
+    <w:lvl w:ilvl="0" w:tplc="04090001">
+      <w:start w:val="1"/>
+      <w:numFmt w:val="bullet"/>
+      <w:lvlText w:val=""/>
+      <w:lvlJc w:val="left"/>
+      <w:pPr>
+        <w:ind w:left="440" w:hanging="440"/>
+      </w:pPr>
+      <w:rPr>
+        <w:rFonts w:ascii="Wingdings" w:hAnsi="Wingdings" w:hint="default"/>
+      </w:rPr>
+    </w:lvl>
+    <w:lvl w:ilvl="1" w:tplc="04090003" w:tentative="1">
+      <w:start w:val="1"/>
+      <w:numFmt w:val="bullet"/>
+      <w:lvlText w:val=""/>
+      <w:lvlJc w:val="left"/>
+      <w:pPr>
+        <w:ind w:left="880" w:hanging="440"/>
+      </w:pPr>
+      <w:rPr>
+        <w:rFonts w:ascii="Wingdings" w:hAnsi="Wingdings" w:hint="default"/>
+      </w:rPr>
+    </w:lvl>
+    <w:lvl w:ilvl="2" w:tplc="04090005" w:tentative="1">
+      <w:start w:val="1"/>
+      <w:numFmt w:val="bullet"/>
+      <w:lvlText w:val=""/>
+      <w:lvlJc w:val="left"/>
+      <w:pPr>
+        <w:ind w:left="1320" w:hanging="440"/>
+      </w:pPr>
+      <w:rPr>
+        <w:rFonts w:ascii="Wingdings" w:hAnsi="Wingdings" w:hint="default"/>
+      </w:rPr>
+    </w:lvl>
+    <w:lvl w:ilvl="3" w:tplc="04090001" w:tentative="1">
+      <w:start w:val="1"/>
+      <w:numFmt w:val="bullet"/>
+      <w:lvlText w:val=""/>
+      <w:lvlJc w:val="left"/>
+      <w:pPr>
+        <w:ind w:left="1760" w:hanging="440"/>
+      </w:pPr>
+      <w:rPr>
+        <w:rFonts w:ascii="Wingdings" w:hAnsi="Wingdings" w:hint="default"/>
+      </w:rPr>
+    </w:lvl>
+    <w:lvl w:ilvl="4" w:tplc="04090003" w:tentative="1">
+      <w:start w:val="1"/>
+      <w:numFmt w:val="bullet"/>
+      <w:lvlText w:val=""/>
+      <w:lvlJc w:val="left"/>
+      <w:pPr>
+        <w:ind w:left="2200" w:hanging="440"/>
+      </w:pPr>
+      <w:rPr>
+        <w:rFonts w:ascii="Wingdings" w:hAnsi="Wingdings" w:hint="default"/>
+      </w:rPr>
+    </w:lvl>
+    <w:lvl w:ilvl="5" w:tplc="04090005" w:tentative="1">
+      <w:start w:val="1"/>
+      <w:numFmt w:val="bullet"/>
+      <w:lvlText w:val=""/>
+      <w:lvlJc w:val="left"/>
+      <w:pPr>
+        <w:ind w:left="2640" w:hanging="440"/>
+      </w:pPr>
+      <w:rPr>
+        <w:rFonts w:ascii="Wingdings" w:hAnsi="Wingdings" w:hint="default"/>
+      </w:rPr>
+    </w:lvl>
+    <w:lvl w:ilvl="6" w:tplc="04090001" w:tentative="1">
+      <w:start w:val="1"/>
+      <w:numFmt w:val="bullet"/>
+      <w:lvlText w:val=""/>
+      <w:lvlJc w:val="left"/>
+      <w:pPr>
+        <w:ind w:left="3080" w:hanging="440"/>
+      </w:pPr>
+      <w:rPr>
+        <w:rFonts w:ascii="Wingdings" w:hAnsi="Wingdings" w:hint="default"/>
+      </w:rPr>
+    </w:lvl>
+    <w:lvl w:ilvl="7" w:tplc="04090003" w:tentative="1">
+      <w:start w:val="1"/>
+      <w:numFmt w:val="bullet"/>
+      <w:lvlText w:val=""/>
+      <w:lvlJc w:val="left"/>
+      <w:pPr>
+        <w:ind w:left="3520" w:hanging="440"/>
+      </w:pPr>
+      <w:rPr>
+        <w:rFonts w:ascii="Wingdings" w:hAnsi="Wingdings" w:hint="default"/>
+      </w:rPr>
+    </w:lvl>
+    <w:lvl w:ilvl="8" w:tplc="04090005" w:tentative="1">
+      <w:start w:val="1"/>
+      <w:numFmt w:val="bullet"/>
+      <w:lvlText w:val=""/>
+      <w:lvlJc w:val="left"/>
+      <w:pPr>
+        <w:ind w:left="3960" w:hanging="440"/>
+      </w:pPr>
+      <w:rPr>
+        <w:rFonts w:ascii="Wingdings" w:hAnsi="Wingdings" w:hint="default"/>
+      </w:rPr>
+    </w:lvl>
+  </w:abstractNum>
+  <w:abstractNum w:abstractNumId="31" w15:restartNumberingAfterBreak="0">
     <w:nsid w:val="5CE15D58"/>
     <w:multiLevelType w:val="hybridMultilevel"/>
     <w:tmpl w:val="9CFCD556"/>
@@ -18916,7 +22499,7 @@
       </w:rPr>
     </w:lvl>
   </w:abstractNum>
-  <w:abstractNum w:abstractNumId="26" w15:restartNumberingAfterBreak="0">
+  <w:abstractNum w:abstractNumId="32" w15:restartNumberingAfterBreak="0">
     <w:nsid w:val="5DF6665E"/>
     <w:multiLevelType w:val="hybridMultilevel"/>
     <w:tmpl w:val="05EC8B26"/>
@@ -19029,7 +22612,7 @@
       </w:rPr>
     </w:lvl>
   </w:abstractNum>
-  <w:abstractNum w:abstractNumId="27" w15:restartNumberingAfterBreak="0">
+  <w:abstractNum w:abstractNumId="33" w15:restartNumberingAfterBreak="0">
     <w:nsid w:val="60492743"/>
     <w:multiLevelType w:val="hybridMultilevel"/>
     <w:tmpl w:val="F670CFF8"/>
@@ -19142,7 +22725,7 @@
       </w:rPr>
     </w:lvl>
   </w:abstractNum>
-  <w:abstractNum w:abstractNumId="28" w15:restartNumberingAfterBreak="0">
+  <w:abstractNum w:abstractNumId="34" w15:restartNumberingAfterBreak="0">
     <w:nsid w:val="632C6D24"/>
     <w:multiLevelType w:val="hybridMultilevel"/>
     <w:tmpl w:val="7728AE1A"/>
@@ -19255,7 +22838,7 @@
       </w:rPr>
     </w:lvl>
   </w:abstractNum>
-  <w:abstractNum w:abstractNumId="29" w15:restartNumberingAfterBreak="0">
+  <w:abstractNum w:abstractNumId="35" w15:restartNumberingAfterBreak="0">
     <w:nsid w:val="654F4303"/>
     <w:multiLevelType w:val="hybridMultilevel"/>
     <w:tmpl w:val="FAB22A04"/>
@@ -19368,7 +22951,120 @@
       </w:rPr>
     </w:lvl>
   </w:abstractNum>
-  <w:abstractNum w:abstractNumId="30" w15:restartNumberingAfterBreak="0">
+  <w:abstractNum w:abstractNumId="36" w15:restartNumberingAfterBreak="0">
+    <w:nsid w:val="685A1687"/>
+    <w:multiLevelType w:val="hybridMultilevel"/>
+    <w:tmpl w:val="FEF476C8"/>
+    <w:lvl w:ilvl="0" w:tplc="04090001">
+      <w:start w:val="1"/>
+      <w:numFmt w:val="bullet"/>
+      <w:lvlText w:val=""/>
+      <w:lvlJc w:val="left"/>
+      <w:pPr>
+        <w:ind w:left="440" w:hanging="440"/>
+      </w:pPr>
+      <w:rPr>
+        <w:rFonts w:ascii="Wingdings" w:hAnsi="Wingdings" w:hint="default"/>
+      </w:rPr>
+    </w:lvl>
+    <w:lvl w:ilvl="1" w:tplc="04090003" w:tentative="1">
+      <w:start w:val="1"/>
+      <w:numFmt w:val="bullet"/>
+      <w:lvlText w:val=""/>
+      <w:lvlJc w:val="left"/>
+      <w:pPr>
+        <w:ind w:left="880" w:hanging="440"/>
+      </w:pPr>
+      <w:rPr>
+        <w:rFonts w:ascii="Wingdings" w:hAnsi="Wingdings" w:hint="default"/>
+      </w:rPr>
+    </w:lvl>
+    <w:lvl w:ilvl="2" w:tplc="04090005" w:tentative="1">
+      <w:start w:val="1"/>
+      <w:numFmt w:val="bullet"/>
+      <w:lvlText w:val=""/>
+      <w:lvlJc w:val="left"/>
+      <w:pPr>
+        <w:ind w:left="1320" w:hanging="440"/>
+      </w:pPr>
+      <w:rPr>
+        <w:rFonts w:ascii="Wingdings" w:hAnsi="Wingdings" w:hint="default"/>
+      </w:rPr>
+    </w:lvl>
+    <w:lvl w:ilvl="3" w:tplc="04090001" w:tentative="1">
+      <w:start w:val="1"/>
+      <w:numFmt w:val="bullet"/>
+      <w:lvlText w:val=""/>
+      <w:lvlJc w:val="left"/>
+      <w:pPr>
+        <w:ind w:left="1760" w:hanging="440"/>
+      </w:pPr>
+      <w:rPr>
+        <w:rFonts w:ascii="Wingdings" w:hAnsi="Wingdings" w:hint="default"/>
+      </w:rPr>
+    </w:lvl>
+    <w:lvl w:ilvl="4" w:tplc="04090003" w:tentative="1">
+      <w:start w:val="1"/>
+      <w:numFmt w:val="bullet"/>
+      <w:lvlText w:val=""/>
+      <w:lvlJc w:val="left"/>
+      <w:pPr>
+        <w:ind w:left="2200" w:hanging="440"/>
+      </w:pPr>
+      <w:rPr>
+        <w:rFonts w:ascii="Wingdings" w:hAnsi="Wingdings" w:hint="default"/>
+      </w:rPr>
+    </w:lvl>
+    <w:lvl w:ilvl="5" w:tplc="04090005" w:tentative="1">
+      <w:start w:val="1"/>
+      <w:numFmt w:val="bullet"/>
+      <w:lvlText w:val=""/>
+      <w:lvlJc w:val="left"/>
+      <w:pPr>
+        <w:ind w:left="2640" w:hanging="440"/>
+      </w:pPr>
+      <w:rPr>
+        <w:rFonts w:ascii="Wingdings" w:hAnsi="Wingdings" w:hint="default"/>
+      </w:rPr>
+    </w:lvl>
+    <w:lvl w:ilvl="6" w:tplc="04090001" w:tentative="1">
+      <w:start w:val="1"/>
+      <w:numFmt w:val="bullet"/>
+      <w:lvlText w:val=""/>
+      <w:lvlJc w:val="left"/>
+      <w:pPr>
+        <w:ind w:left="3080" w:hanging="440"/>
+      </w:pPr>
+      <w:rPr>
+        <w:rFonts w:ascii="Wingdings" w:hAnsi="Wingdings" w:hint="default"/>
+      </w:rPr>
+    </w:lvl>
+    <w:lvl w:ilvl="7" w:tplc="04090003" w:tentative="1">
+      <w:start w:val="1"/>
+      <w:numFmt w:val="bullet"/>
+      <w:lvlText w:val=""/>
+      <w:lvlJc w:val="left"/>
+      <w:pPr>
+        <w:ind w:left="3520" w:hanging="440"/>
+      </w:pPr>
+      <w:rPr>
+        <w:rFonts w:ascii="Wingdings" w:hAnsi="Wingdings" w:hint="default"/>
+      </w:rPr>
+    </w:lvl>
+    <w:lvl w:ilvl="8" w:tplc="04090005" w:tentative="1">
+      <w:start w:val="1"/>
+      <w:numFmt w:val="bullet"/>
+      <w:lvlText w:val=""/>
+      <w:lvlJc w:val="left"/>
+      <w:pPr>
+        <w:ind w:left="3960" w:hanging="440"/>
+      </w:pPr>
+      <w:rPr>
+        <w:rFonts w:ascii="Wingdings" w:hAnsi="Wingdings" w:hint="default"/>
+      </w:rPr>
+    </w:lvl>
+  </w:abstractNum>
+  <w:abstractNum w:abstractNumId="37" w15:restartNumberingAfterBreak="0">
     <w:nsid w:val="69F23C25"/>
     <w:multiLevelType w:val="hybridMultilevel"/>
     <w:tmpl w:val="41B293E8"/>
@@ -19481,7 +23177,7 @@
       </w:rPr>
     </w:lvl>
   </w:abstractNum>
-  <w:abstractNum w:abstractNumId="31" w15:restartNumberingAfterBreak="0">
+  <w:abstractNum w:abstractNumId="38" w15:restartNumberingAfterBreak="0">
     <w:nsid w:val="6A837DA7"/>
     <w:multiLevelType w:val="hybridMultilevel"/>
     <w:tmpl w:val="6D90A49E"/>
@@ -19594,7 +23290,7 @@
       </w:rPr>
     </w:lvl>
   </w:abstractNum>
-  <w:abstractNum w:abstractNumId="32" w15:restartNumberingAfterBreak="0">
+  <w:abstractNum w:abstractNumId="39" w15:restartNumberingAfterBreak="0">
     <w:nsid w:val="6D5D50BD"/>
     <w:multiLevelType w:val="hybridMultilevel"/>
     <w:tmpl w:val="495CA49E"/>
@@ -19707,7 +23403,7 @@
       </w:rPr>
     </w:lvl>
   </w:abstractNum>
-  <w:abstractNum w:abstractNumId="33" w15:restartNumberingAfterBreak="0">
+  <w:abstractNum w:abstractNumId="40" w15:restartNumberingAfterBreak="0">
     <w:nsid w:val="6DD43216"/>
     <w:multiLevelType w:val="hybridMultilevel"/>
     <w:tmpl w:val="4FA83B4A"/>
@@ -19820,7 +23516,96 @@
       </w:rPr>
     </w:lvl>
   </w:abstractNum>
-  <w:abstractNum w:abstractNumId="34" w15:restartNumberingAfterBreak="0">
+  <w:abstractNum w:abstractNumId="41" w15:restartNumberingAfterBreak="0">
+    <w:nsid w:val="6E3B11B6"/>
+    <w:multiLevelType w:val="hybridMultilevel"/>
+    <w:tmpl w:val="38AA2A1E"/>
+    <w:lvl w:ilvl="0" w:tplc="C21EA192">
+      <w:start w:val="1"/>
+      <w:numFmt w:val="japaneseCounting"/>
+      <w:lvlText w:val="第%1，"/>
+      <w:lvlJc w:val="left"/>
+      <w:pPr>
+        <w:ind w:left="720" w:hanging="720"/>
+      </w:pPr>
+      <w:rPr>
+        <w:rFonts w:hint="default"/>
+      </w:rPr>
+    </w:lvl>
+    <w:lvl w:ilvl="1" w:tplc="04090019" w:tentative="1">
+      <w:start w:val="1"/>
+      <w:numFmt w:val="lowerLetter"/>
+      <w:lvlText w:val="%2)"/>
+      <w:lvlJc w:val="left"/>
+      <w:pPr>
+        <w:ind w:left="880" w:hanging="440"/>
+      </w:pPr>
+    </w:lvl>
+    <w:lvl w:ilvl="2" w:tplc="0409001B" w:tentative="1">
+      <w:start w:val="1"/>
+      <w:numFmt w:val="lowerRoman"/>
+      <w:lvlText w:val="%3."/>
+      <w:lvlJc w:val="right"/>
+      <w:pPr>
+        <w:ind w:left="1320" w:hanging="440"/>
+      </w:pPr>
+    </w:lvl>
+    <w:lvl w:ilvl="3" w:tplc="0409000F" w:tentative="1">
+      <w:start w:val="1"/>
+      <w:numFmt w:val="decimal"/>
+      <w:lvlText w:val="%4."/>
+      <w:lvlJc w:val="left"/>
+      <w:pPr>
+        <w:ind w:left="1760" w:hanging="440"/>
+      </w:pPr>
+    </w:lvl>
+    <w:lvl w:ilvl="4" w:tplc="04090019" w:tentative="1">
+      <w:start w:val="1"/>
+      <w:numFmt w:val="lowerLetter"/>
+      <w:lvlText w:val="%5)"/>
+      <w:lvlJc w:val="left"/>
+      <w:pPr>
+        <w:ind w:left="2200" w:hanging="440"/>
+      </w:pPr>
+    </w:lvl>
+    <w:lvl w:ilvl="5" w:tplc="0409001B" w:tentative="1">
+      <w:start w:val="1"/>
+      <w:numFmt w:val="lowerRoman"/>
+      <w:lvlText w:val="%6."/>
+      <w:lvlJc w:val="right"/>
+      <w:pPr>
+        <w:ind w:left="2640" w:hanging="440"/>
+      </w:pPr>
+    </w:lvl>
+    <w:lvl w:ilvl="6" w:tplc="0409000F" w:tentative="1">
+      <w:start w:val="1"/>
+      <w:numFmt w:val="decimal"/>
+      <w:lvlText w:val="%7."/>
+      <w:lvlJc w:val="left"/>
+      <w:pPr>
+        <w:ind w:left="3080" w:hanging="440"/>
+      </w:pPr>
+    </w:lvl>
+    <w:lvl w:ilvl="7" w:tplc="04090019" w:tentative="1">
+      <w:start w:val="1"/>
+      <w:numFmt w:val="lowerLetter"/>
+      <w:lvlText w:val="%8)"/>
+      <w:lvlJc w:val="left"/>
+      <w:pPr>
+        <w:ind w:left="3520" w:hanging="440"/>
+      </w:pPr>
+    </w:lvl>
+    <w:lvl w:ilvl="8" w:tplc="0409001B" w:tentative="1">
+      <w:start w:val="1"/>
+      <w:numFmt w:val="lowerRoman"/>
+      <w:lvlText w:val="%9."/>
+      <w:lvlJc w:val="right"/>
+      <w:pPr>
+        <w:ind w:left="3960" w:hanging="440"/>
+      </w:pPr>
+    </w:lvl>
+  </w:abstractNum>
+  <w:abstractNum w:abstractNumId="42" w15:restartNumberingAfterBreak="0">
     <w:nsid w:val="71940705"/>
     <w:multiLevelType w:val="hybridMultilevel"/>
     <w:tmpl w:val="E2B60FC6"/>
@@ -19933,7 +23718,7 @@
       </w:rPr>
     </w:lvl>
   </w:abstractNum>
-  <w:abstractNum w:abstractNumId="35" w15:restartNumberingAfterBreak="0">
+  <w:abstractNum w:abstractNumId="43" w15:restartNumberingAfterBreak="0">
     <w:nsid w:val="73DA3CBD"/>
     <w:multiLevelType w:val="hybridMultilevel"/>
     <w:tmpl w:val="D244F05C"/>
@@ -20046,7 +23831,7 @@
       </w:rPr>
     </w:lvl>
   </w:abstractNum>
-  <w:abstractNum w:abstractNumId="36" w15:restartNumberingAfterBreak="0">
+  <w:abstractNum w:abstractNumId="44" w15:restartNumberingAfterBreak="0">
     <w:nsid w:val="7BB108E1"/>
     <w:multiLevelType w:val="hybridMultilevel"/>
     <w:tmpl w:val="AB323EEE"/>
@@ -20160,115 +23945,139 @@
     </w:lvl>
   </w:abstractNum>
   <w:num w:numId="1" w16cid:durableId="1088893493">
-    <w:abstractNumId w:val="11"/>
+    <w:abstractNumId w:val="14"/>
   </w:num>
   <w:num w:numId="2" w16cid:durableId="752357216">
-    <w:abstractNumId w:val="3"/>
+    <w:abstractNumId w:val="4"/>
   </w:num>
   <w:num w:numId="3" w16cid:durableId="212036492">
-    <w:abstractNumId w:val="7"/>
+    <w:abstractNumId w:val="9"/>
   </w:num>
   <w:num w:numId="4" w16cid:durableId="732890030">
-    <w:abstractNumId w:val="27"/>
+    <w:abstractNumId w:val="33"/>
   </w:num>
   <w:num w:numId="5" w16cid:durableId="1077439251">
     <w:abstractNumId w:val="1"/>
   </w:num>
   <w:num w:numId="6" w16cid:durableId="905799341">
-    <w:abstractNumId w:val="23"/>
+    <w:abstractNumId w:val="27"/>
   </w:num>
   <w:num w:numId="7" w16cid:durableId="586767326">
-    <w:abstractNumId w:val="14"/>
+    <w:abstractNumId w:val="18"/>
   </w:num>
   <w:num w:numId="8" w16cid:durableId="1297881364">
-    <w:abstractNumId w:val="18"/>
+    <w:abstractNumId w:val="22"/>
   </w:num>
   <w:num w:numId="9" w16cid:durableId="1960455050">
-    <w:abstractNumId w:val="36"/>
+    <w:abstractNumId w:val="44"/>
   </w:num>
   <w:num w:numId="10" w16cid:durableId="2032106489">
+    <w:abstractNumId w:val="25"/>
+  </w:num>
+  <w:num w:numId="11" w16cid:durableId="1153445142">
+    <w:abstractNumId w:val="37"/>
+  </w:num>
+  <w:num w:numId="12" w16cid:durableId="424762951">
+    <w:abstractNumId w:val="13"/>
+  </w:num>
+  <w:num w:numId="13" w16cid:durableId="48768465">
+    <w:abstractNumId w:val="38"/>
+  </w:num>
+  <w:num w:numId="14" w16cid:durableId="358895315">
+    <w:abstractNumId w:val="20"/>
+  </w:num>
+  <w:num w:numId="15" w16cid:durableId="1067264333">
     <w:abstractNumId w:val="21"/>
   </w:num>
-  <w:num w:numId="11" w16cid:durableId="1153445142">
-    <w:abstractNumId w:val="30"/>
-  </w:num>
-  <w:num w:numId="12" w16cid:durableId="424762951">
-    <w:abstractNumId w:val="10"/>
-  </w:num>
-  <w:num w:numId="13" w16cid:durableId="48768465">
-    <w:abstractNumId w:val="31"/>
-  </w:num>
-  <w:num w:numId="14" w16cid:durableId="358895315">
-    <w:abstractNumId w:val="16"/>
-  </w:num>
-  <w:num w:numId="15" w16cid:durableId="1067264333">
-    <w:abstractNumId w:val="17"/>
-  </w:num>
   <w:num w:numId="16" w16cid:durableId="764231094">
-    <w:abstractNumId w:val="9"/>
+    <w:abstractNumId w:val="12"/>
   </w:num>
   <w:num w:numId="17" w16cid:durableId="1097941346">
-    <w:abstractNumId w:val="5"/>
+    <w:abstractNumId w:val="6"/>
   </w:num>
   <w:num w:numId="18" w16cid:durableId="17005388">
-    <w:abstractNumId w:val="35"/>
+    <w:abstractNumId w:val="43"/>
   </w:num>
   <w:num w:numId="19" w16cid:durableId="1196886893">
     <w:abstractNumId w:val="0"/>
   </w:num>
   <w:num w:numId="20" w16cid:durableId="608665430">
+    <w:abstractNumId w:val="35"/>
+  </w:num>
+  <w:num w:numId="21" w16cid:durableId="1411581653">
     <w:abstractNumId w:val="29"/>
   </w:num>
-  <w:num w:numId="21" w16cid:durableId="1411581653">
-    <w:abstractNumId w:val="24"/>
-  </w:num>
   <w:num w:numId="22" w16cid:durableId="24989426">
-    <w:abstractNumId w:val="34"/>
+    <w:abstractNumId w:val="42"/>
   </w:num>
   <w:num w:numId="23" w16cid:durableId="2099061897">
-    <w:abstractNumId w:val="22"/>
+    <w:abstractNumId w:val="26"/>
   </w:num>
   <w:num w:numId="24" w16cid:durableId="320741592">
-    <w:abstractNumId w:val="12"/>
+    <w:abstractNumId w:val="15"/>
   </w:num>
   <w:num w:numId="25" w16cid:durableId="2036539383">
     <w:abstractNumId w:val="2"/>
   </w:num>
   <w:num w:numId="26" w16cid:durableId="1104304743">
-    <w:abstractNumId w:val="26"/>
+    <w:abstractNumId w:val="32"/>
   </w:num>
   <w:num w:numId="27" w16cid:durableId="219295831">
-    <w:abstractNumId w:val="15"/>
+    <w:abstractNumId w:val="19"/>
   </w:num>
   <w:num w:numId="28" w16cid:durableId="320962477">
-    <w:abstractNumId w:val="33"/>
+    <w:abstractNumId w:val="40"/>
   </w:num>
   <w:num w:numId="29" w16cid:durableId="808746826">
-    <w:abstractNumId w:val="4"/>
+    <w:abstractNumId w:val="5"/>
   </w:num>
   <w:num w:numId="30" w16cid:durableId="1024751956">
+    <w:abstractNumId w:val="11"/>
+  </w:num>
+  <w:num w:numId="31" w16cid:durableId="721903469">
+    <w:abstractNumId w:val="7"/>
+  </w:num>
+  <w:num w:numId="32" w16cid:durableId="2024360176">
+    <w:abstractNumId w:val="39"/>
+  </w:num>
+  <w:num w:numId="33" w16cid:durableId="1349912514">
+    <w:abstractNumId w:val="24"/>
+  </w:num>
+  <w:num w:numId="34" w16cid:durableId="812021655">
+    <w:abstractNumId w:val="23"/>
+  </w:num>
+  <w:num w:numId="35" w16cid:durableId="744108841">
+    <w:abstractNumId w:val="31"/>
+  </w:num>
+  <w:num w:numId="36" w16cid:durableId="2063095075">
+    <w:abstractNumId w:val="34"/>
+  </w:num>
+  <w:num w:numId="37" w16cid:durableId="1494223079">
+    <w:abstractNumId w:val="16"/>
+  </w:num>
+  <w:num w:numId="38" w16cid:durableId="927929760">
     <w:abstractNumId w:val="8"/>
   </w:num>
-  <w:num w:numId="31" w16cid:durableId="721903469">
-    <w:abstractNumId w:val="6"/>
+  <w:num w:numId="39" w16cid:durableId="1925261884">
+    <w:abstractNumId w:val="41"/>
   </w:num>
-  <w:num w:numId="32" w16cid:durableId="2024360176">
-    <w:abstractNumId w:val="32"/>
+  <w:num w:numId="40" w16cid:durableId="1143540439">
+    <w:abstractNumId w:val="3"/>
   </w:num>
-  <w:num w:numId="33" w16cid:durableId="1349912514">
-    <w:abstractNumId w:val="20"/>
+  <w:num w:numId="41" w16cid:durableId="363941031">
+    <w:abstractNumId w:val="30"/>
   </w:num>
-  <w:num w:numId="34" w16cid:durableId="812021655">
-    <w:abstractNumId w:val="19"/>
-  </w:num>
-  <w:num w:numId="35" w16cid:durableId="744108841">
-    <w:abstractNumId w:val="25"/>
-  </w:num>
-  <w:num w:numId="36" w16cid:durableId="2063095075">
+  <w:num w:numId="42" w16cid:durableId="2006861960">
     <w:abstractNumId w:val="28"/>
   </w:num>
-  <w:num w:numId="37" w16cid:durableId="1494223079">
-    <w:abstractNumId w:val="13"/>
+  <w:num w:numId="43" w16cid:durableId="242761959">
+    <w:abstractNumId w:val="17"/>
+  </w:num>
+  <w:num w:numId="44" w16cid:durableId="782922426">
+    <w:abstractNumId w:val="10"/>
+  </w:num>
+  <w:num w:numId="45" w16cid:durableId="2059431301">
+    <w:abstractNumId w:val="36"/>
   </w:num>
 </w:numbering>
 </file>

--- a/course/major/比较政治制度.docx
+++ b/course/major/比较政治制度.docx
@@ -70,11 +70,19 @@
         </w:rPr>
         <w:br/>
       </w:r>
+      <w:proofErr w:type="gramStart"/>
       <w:r>
         <w:rPr>
           <w:rFonts w:ascii="宋体" w:eastAsia="宋体" w:hAnsi="宋体" w:hint="eastAsia"/>
         </w:rPr>
-        <w:t>包刚升 教授</w:t>
+        <w:t>包刚升</w:t>
+      </w:r>
+      <w:proofErr w:type="gramEnd"/>
+      <w:r>
+        <w:rPr>
+          <w:rFonts w:ascii="宋体" w:eastAsia="宋体" w:hAnsi="宋体" w:hint="eastAsia"/>
+        </w:rPr>
+        <w:t xml:space="preserve"> 教授</w:t>
       </w:r>
     </w:p>
     <w:p>
@@ -108,12 +116,14 @@
         </w:rPr>
         <w:br/>
       </w:r>
+      <w:proofErr w:type="gramStart"/>
       <w:r>
         <w:rPr>
           <w:rFonts w:ascii="宋体" w:eastAsia="宋体" w:hAnsi="宋体" w:hint="eastAsia"/>
         </w:rPr>
         <w:t>马丝妮</w:t>
       </w:r>
+      <w:proofErr w:type="gramEnd"/>
     </w:p>
     <w:p>
       <w:pPr>
@@ -196,7 +206,7 @@
             </w:rPr>
             <w:fldChar w:fldCharType="separate"/>
           </w:r>
-          <w:hyperlink w:anchor="_Toc179973587" w:history="1">
+          <w:hyperlink w:anchor="_Toc180578480" w:history="1">
             <w:r>
               <w:rPr>
                 <w:rStyle w:val="a3"/>
@@ -235,7 +245,7 @@
                 <w:noProof/>
                 <w:webHidden/>
               </w:rPr>
-              <w:instrText>PAGEREF _Toc179973587 \h</w:instrText>
+              <w:instrText>PAGEREF _Toc180578480 \h</w:instrText>
             </w:r>
             <w:r>
               <w:rPr>
@@ -291,7 +301,7 @@
               <w14:ligatures w14:val="standardContextual"/>
             </w:rPr>
           </w:pPr>
-          <w:hyperlink w:anchor="_Toc179973588" w:history="1">
+          <w:hyperlink w:anchor="_Toc180578481" w:history="1">
             <w:r>
               <w:rPr>
                 <w:rStyle w:val="a3"/>
@@ -330,7 +340,7 @@
                 <w:noProof/>
                 <w:webHidden/>
               </w:rPr>
-              <w:instrText>PAGEREF _Toc179973588 \h</w:instrText>
+              <w:instrText>PAGEREF _Toc180578481 \h</w:instrText>
             </w:r>
             <w:r>
               <w:rPr>
@@ -386,7 +396,7 @@
               <w14:ligatures w14:val="standardContextual"/>
             </w:rPr>
           </w:pPr>
-          <w:hyperlink w:anchor="_Toc179973589" w:history="1">
+          <w:hyperlink w:anchor="_Toc180578482" w:history="1">
             <w:r>
               <w:rPr>
                 <w:rStyle w:val="a3"/>
@@ -425,7 +435,7 @@
                 <w:noProof/>
                 <w:webHidden/>
               </w:rPr>
-              <w:instrText>PAGEREF _Toc179973589 \h</w:instrText>
+              <w:instrText>PAGEREF _Toc180578482 \h</w:instrText>
             </w:r>
             <w:r>
               <w:rPr>
@@ -481,7 +491,7 @@
               <w14:ligatures w14:val="standardContextual"/>
             </w:rPr>
           </w:pPr>
-          <w:hyperlink w:anchor="_Toc179973590" w:history="1">
+          <w:hyperlink w:anchor="_Toc180578483" w:history="1">
             <w:r>
               <w:rPr>
                 <w:rStyle w:val="a3"/>
@@ -520,7 +530,7 @@
                 <w:noProof/>
                 <w:webHidden/>
               </w:rPr>
-              <w:instrText>PAGEREF _Toc179973590 \h</w:instrText>
+              <w:instrText>PAGEREF _Toc180578483 \h</w:instrText>
             </w:r>
             <w:r>
               <w:rPr>
@@ -576,7 +586,7 @@
               <w14:ligatures w14:val="standardContextual"/>
             </w:rPr>
           </w:pPr>
-          <w:hyperlink w:anchor="_Toc179973591" w:history="1">
+          <w:hyperlink w:anchor="_Toc180578484" w:history="1">
             <w:r>
               <w:rPr>
                 <w:rStyle w:val="a3"/>
@@ -615,7 +625,7 @@
                 <w:noProof/>
                 <w:webHidden/>
               </w:rPr>
-              <w:instrText>PAGEREF _Toc179973591 \h</w:instrText>
+              <w:instrText>PAGEREF _Toc180578484 \h</w:instrText>
             </w:r>
             <w:r>
               <w:rPr>
@@ -671,7 +681,7 @@
               <w14:ligatures w14:val="standardContextual"/>
             </w:rPr>
           </w:pPr>
-          <w:hyperlink w:anchor="_Toc179973592" w:history="1">
+          <w:hyperlink w:anchor="_Toc180578485" w:history="1">
             <w:r>
               <w:rPr>
                 <w:rStyle w:val="a3"/>
@@ -710,7 +720,7 @@
                 <w:noProof/>
                 <w:webHidden/>
               </w:rPr>
-              <w:instrText>PAGEREF _Toc179973592 \h</w:instrText>
+              <w:instrText>PAGEREF _Toc180578485 \h</w:instrText>
             </w:r>
             <w:r>
               <w:rPr>
@@ -766,7 +776,7 @@
               <w14:ligatures w14:val="standardContextual"/>
             </w:rPr>
           </w:pPr>
-          <w:hyperlink w:anchor="_Toc179973593" w:history="1">
+          <w:hyperlink w:anchor="_Toc180578486" w:history="1">
             <w:r>
               <w:rPr>
                 <w:rStyle w:val="a3"/>
@@ -805,7 +815,7 @@
                 <w:noProof/>
                 <w:webHidden/>
               </w:rPr>
-              <w:instrText>PAGEREF _Toc179973593 \h</w:instrText>
+              <w:instrText>PAGEREF _Toc180578486 \h</w:instrText>
             </w:r>
             <w:r>
               <w:rPr>
@@ -861,7 +871,7 @@
               <w14:ligatures w14:val="standardContextual"/>
             </w:rPr>
           </w:pPr>
-          <w:hyperlink w:anchor="_Toc179973594" w:history="1">
+          <w:hyperlink w:anchor="_Toc180578487" w:history="1">
             <w:r>
               <w:rPr>
                 <w:rStyle w:val="a3"/>
@@ -900,7 +910,7 @@
                 <w:noProof/>
                 <w:webHidden/>
               </w:rPr>
-              <w:instrText>PAGEREF _Toc179973594 \h</w:instrText>
+              <w:instrText>PAGEREF _Toc180578487 \h</w:instrText>
             </w:r>
             <w:r>
               <w:rPr>
@@ -956,7 +966,7 @@
               <w14:ligatures w14:val="standardContextual"/>
             </w:rPr>
           </w:pPr>
-          <w:hyperlink w:anchor="_Toc179973595" w:history="1">
+          <w:hyperlink w:anchor="_Toc180578488" w:history="1">
             <w:r>
               <w:rPr>
                 <w:rStyle w:val="a3"/>
@@ -995,7 +1005,7 @@
                 <w:noProof/>
                 <w:webHidden/>
               </w:rPr>
-              <w:instrText>PAGEREF _Toc179973595 \h</w:instrText>
+              <w:instrText>PAGEREF _Toc180578488 \h</w:instrText>
             </w:r>
             <w:r>
               <w:rPr>
@@ -1051,7 +1061,7 @@
               <w14:ligatures w14:val="standardContextual"/>
             </w:rPr>
           </w:pPr>
-          <w:hyperlink w:anchor="_Toc179973596" w:history="1">
+          <w:hyperlink w:anchor="_Toc180578489" w:history="1">
             <w:r>
               <w:rPr>
                 <w:rStyle w:val="a3"/>
@@ -1090,7 +1100,7 @@
                 <w:noProof/>
                 <w:webHidden/>
               </w:rPr>
-              <w:instrText>PAGEREF _Toc179973596 \h</w:instrText>
+              <w:instrText>PAGEREF _Toc180578489 \h</w:instrText>
             </w:r>
             <w:r>
               <w:rPr>
@@ -1146,7 +1156,7 @@
               <w14:ligatures w14:val="standardContextual"/>
             </w:rPr>
           </w:pPr>
-          <w:hyperlink w:anchor="_Toc179973597" w:history="1">
+          <w:hyperlink w:anchor="_Toc180578490" w:history="1">
             <w:r>
               <w:rPr>
                 <w:rStyle w:val="a3"/>
@@ -1185,7 +1195,7 @@
                 <w:noProof/>
                 <w:webHidden/>
               </w:rPr>
-              <w:instrText>PAGEREF _Toc179973597 \h</w:instrText>
+              <w:instrText>PAGEREF _Toc180578490 \h</w:instrText>
             </w:r>
             <w:r>
               <w:rPr>
@@ -1241,7 +1251,7 @@
               <w14:ligatures w14:val="standardContextual"/>
             </w:rPr>
           </w:pPr>
-          <w:hyperlink w:anchor="_Toc179973598" w:history="1">
+          <w:hyperlink w:anchor="_Toc180578491" w:history="1">
             <w:r>
               <w:rPr>
                 <w:rStyle w:val="a3"/>
@@ -1280,7 +1290,7 @@
                 <w:noProof/>
                 <w:webHidden/>
               </w:rPr>
-              <w:instrText>PAGEREF _Toc179973598 \h</w:instrText>
+              <w:instrText>PAGEREF _Toc180578491 \h</w:instrText>
             </w:r>
             <w:r>
               <w:rPr>
@@ -1336,7 +1346,7 @@
               <w14:ligatures w14:val="standardContextual"/>
             </w:rPr>
           </w:pPr>
-          <w:hyperlink w:anchor="_Toc179973599" w:history="1">
+          <w:hyperlink w:anchor="_Toc180578492" w:history="1">
             <w:r>
               <w:rPr>
                 <w:rStyle w:val="a3"/>
@@ -1375,7 +1385,7 @@
                 <w:noProof/>
                 <w:webHidden/>
               </w:rPr>
-              <w:instrText>PAGEREF _Toc179973599 \h</w:instrText>
+              <w:instrText>PAGEREF _Toc180578492 \h</w:instrText>
             </w:r>
             <w:r>
               <w:rPr>
@@ -1431,7 +1441,7 @@
               <w14:ligatures w14:val="standardContextual"/>
             </w:rPr>
           </w:pPr>
-          <w:hyperlink w:anchor="_Toc179973600" w:history="1">
+          <w:hyperlink w:anchor="_Toc180578493" w:history="1">
             <w:r>
               <w:rPr>
                 <w:rStyle w:val="a3"/>
@@ -1470,7 +1480,7 @@
                 <w:noProof/>
                 <w:webHidden/>
               </w:rPr>
-              <w:instrText>PAGEREF _Toc179973600 \h</w:instrText>
+              <w:instrText>PAGEREF _Toc180578493 \h</w:instrText>
             </w:r>
             <w:r>
               <w:rPr>
@@ -1526,7 +1536,7 @@
               <w14:ligatures w14:val="standardContextual"/>
             </w:rPr>
           </w:pPr>
-          <w:hyperlink w:anchor="_Toc179973601" w:history="1">
+          <w:hyperlink w:anchor="_Toc180578494" w:history="1">
             <w:r>
               <w:rPr>
                 <w:rStyle w:val="a3"/>
@@ -1565,7 +1575,7 @@
                 <w:noProof/>
                 <w:webHidden/>
               </w:rPr>
-              <w:instrText>PAGEREF _Toc179973601 \h</w:instrText>
+              <w:instrText>PAGEREF _Toc180578494 \h</w:instrText>
             </w:r>
             <w:r>
               <w:rPr>
@@ -1621,7 +1631,7 @@
               <w14:ligatures w14:val="standardContextual"/>
             </w:rPr>
           </w:pPr>
-          <w:hyperlink w:anchor="_Toc179973602" w:history="1">
+          <w:hyperlink w:anchor="_Toc180578495" w:history="1">
             <w:r>
               <w:rPr>
                 <w:rStyle w:val="a3"/>
@@ -1660,7 +1670,7 @@
                 <w:noProof/>
                 <w:webHidden/>
               </w:rPr>
-              <w:instrText>PAGEREF _Toc179973602 \h</w:instrText>
+              <w:instrText>PAGEREF _Toc180578495 \h</w:instrText>
             </w:r>
             <w:r>
               <w:rPr>
@@ -1716,7 +1726,7 @@
               <w14:ligatures w14:val="standardContextual"/>
             </w:rPr>
           </w:pPr>
-          <w:hyperlink w:anchor="_Toc179973603" w:history="1">
+          <w:hyperlink w:anchor="_Toc180578496" w:history="1">
             <w:r>
               <w:rPr>
                 <w:rStyle w:val="a3"/>
@@ -1755,7 +1765,7 @@
                 <w:noProof/>
                 <w:webHidden/>
               </w:rPr>
-              <w:instrText>PAGEREF _Toc179973603 \h</w:instrText>
+              <w:instrText>PAGEREF _Toc180578496 \h</w:instrText>
             </w:r>
             <w:r>
               <w:rPr>
@@ -1811,7 +1821,7 @@
               <w14:ligatures w14:val="standardContextual"/>
             </w:rPr>
           </w:pPr>
-          <w:hyperlink w:anchor="_Toc179973604" w:history="1">
+          <w:hyperlink w:anchor="_Toc180578497" w:history="1">
             <w:r>
               <w:rPr>
                 <w:rStyle w:val="a3"/>
@@ -1850,7 +1860,7 @@
                 <w:noProof/>
                 <w:webHidden/>
               </w:rPr>
-              <w:instrText>PAGEREF _Toc179973604 \h</w:instrText>
+              <w:instrText>PAGEREF _Toc180578497 \h</w:instrText>
             </w:r>
             <w:r>
               <w:rPr>
@@ -1906,7 +1916,7 @@
               <w14:ligatures w14:val="standardContextual"/>
             </w:rPr>
           </w:pPr>
-          <w:hyperlink w:anchor="_Toc179973605" w:history="1">
+          <w:hyperlink w:anchor="_Toc180578498" w:history="1">
             <w:r>
               <w:rPr>
                 <w:rStyle w:val="a3"/>
@@ -1945,7 +1955,7 @@
                 <w:noProof/>
                 <w:webHidden/>
               </w:rPr>
-              <w:instrText>PAGEREF _Toc179973605 \h</w:instrText>
+              <w:instrText>PAGEREF _Toc180578498 \h</w:instrText>
             </w:r>
             <w:r>
               <w:rPr>
@@ -2001,7 +2011,7 @@
               <w14:ligatures w14:val="standardContextual"/>
             </w:rPr>
           </w:pPr>
-          <w:hyperlink w:anchor="_Toc179973606" w:history="1">
+          <w:hyperlink w:anchor="_Toc180578499" w:history="1">
             <w:r>
               <w:rPr>
                 <w:rStyle w:val="a3"/>
@@ -2040,7 +2050,7 @@
                 <w:noProof/>
                 <w:webHidden/>
               </w:rPr>
-              <w:instrText>PAGEREF _Toc179973606 \h</w:instrText>
+              <w:instrText>PAGEREF _Toc180578499 \h</w:instrText>
             </w:r>
             <w:r>
               <w:rPr>
@@ -2096,7 +2106,7 @@
               <w14:ligatures w14:val="standardContextual"/>
             </w:rPr>
           </w:pPr>
-          <w:hyperlink w:anchor="_Toc179973607" w:history="1">
+          <w:hyperlink w:anchor="_Toc180578500" w:history="1">
             <w:r>
               <w:rPr>
                 <w:rStyle w:val="a3"/>
@@ -2135,7 +2145,7 @@
                 <w:noProof/>
                 <w:webHidden/>
               </w:rPr>
-              <w:instrText>PAGEREF _Toc179973607 \h</w:instrText>
+              <w:instrText>PAGEREF _Toc180578500 \h</w:instrText>
             </w:r>
             <w:r>
               <w:rPr>
@@ -2191,7 +2201,7 @@
               <w14:ligatures w14:val="standardContextual"/>
             </w:rPr>
           </w:pPr>
-          <w:hyperlink w:anchor="_Toc179973608" w:history="1">
+          <w:hyperlink w:anchor="_Toc180578501" w:history="1">
             <w:r>
               <w:rPr>
                 <w:rStyle w:val="a3"/>
@@ -2230,7 +2240,7 @@
                 <w:noProof/>
                 <w:webHidden/>
               </w:rPr>
-              <w:instrText>PAGEREF _Toc179973608 \h</w:instrText>
+              <w:instrText>PAGEREF _Toc180578501 \h</w:instrText>
             </w:r>
             <w:r>
               <w:rPr>
@@ -2286,7 +2296,7 @@
               <w14:ligatures w14:val="standardContextual"/>
             </w:rPr>
           </w:pPr>
-          <w:hyperlink w:anchor="_Toc179973609" w:history="1">
+          <w:hyperlink w:anchor="_Toc180578502" w:history="1">
             <w:r>
               <w:rPr>
                 <w:rStyle w:val="a3"/>
@@ -2325,7 +2335,7 @@
                 <w:noProof/>
                 <w:webHidden/>
               </w:rPr>
-              <w:instrText>PAGEREF _Toc179973609 \h</w:instrText>
+              <w:instrText>PAGEREF _Toc180578502 \h</w:instrText>
             </w:r>
             <w:r>
               <w:rPr>
@@ -2381,7 +2391,7 @@
               <w14:ligatures w14:val="standardContextual"/>
             </w:rPr>
           </w:pPr>
-          <w:hyperlink w:anchor="_Toc179973610" w:history="1">
+          <w:hyperlink w:anchor="_Toc180578503" w:history="1">
             <w:r>
               <w:rPr>
                 <w:rStyle w:val="a3"/>
@@ -2420,7 +2430,7 @@
                 <w:noProof/>
                 <w:webHidden/>
               </w:rPr>
-              <w:instrText>PAGEREF _Toc179973610 \h</w:instrText>
+              <w:instrText>PAGEREF _Toc180578503 \h</w:instrText>
             </w:r>
             <w:r>
               <w:rPr>
@@ -2476,7 +2486,7 @@
               <w14:ligatures w14:val="standardContextual"/>
             </w:rPr>
           </w:pPr>
-          <w:hyperlink w:anchor="_Toc179973611" w:history="1">
+          <w:hyperlink w:anchor="_Toc180578504" w:history="1">
             <w:r>
               <w:rPr>
                 <w:rStyle w:val="a3"/>
@@ -2515,7 +2525,7 @@
                 <w:noProof/>
                 <w:webHidden/>
               </w:rPr>
-              <w:instrText>PAGEREF _Toc179973611 \h</w:instrText>
+              <w:instrText>PAGEREF _Toc180578504 \h</w:instrText>
             </w:r>
             <w:r>
               <w:rPr>
@@ -2571,7 +2581,7 @@
               <w14:ligatures w14:val="standardContextual"/>
             </w:rPr>
           </w:pPr>
-          <w:hyperlink w:anchor="_Toc179973612" w:history="1">
+          <w:hyperlink w:anchor="_Toc180578505" w:history="1">
             <w:r>
               <w:rPr>
                 <w:rStyle w:val="a3"/>
@@ -2610,7 +2620,7 @@
                 <w:noProof/>
                 <w:webHidden/>
               </w:rPr>
-              <w:instrText>PAGEREF _Toc179973612 \h</w:instrText>
+              <w:instrText>PAGEREF _Toc180578505 \h</w:instrText>
             </w:r>
             <w:r>
               <w:rPr>
@@ -2666,7 +2676,7 @@
               <w14:ligatures w14:val="standardContextual"/>
             </w:rPr>
           </w:pPr>
-          <w:hyperlink w:anchor="_Toc179973613" w:history="1">
+          <w:hyperlink w:anchor="_Toc180578506" w:history="1">
             <w:r>
               <w:rPr>
                 <w:rStyle w:val="a3"/>
@@ -2705,7 +2715,7 @@
                 <w:noProof/>
                 <w:webHidden/>
               </w:rPr>
-              <w:instrText>PAGEREF _Toc179973613 \h</w:instrText>
+              <w:instrText>PAGEREF _Toc180578506 \h</w:instrText>
             </w:r>
             <w:r>
               <w:rPr>
@@ -2761,7 +2771,7 @@
               <w14:ligatures w14:val="standardContextual"/>
             </w:rPr>
           </w:pPr>
-          <w:hyperlink w:anchor="_Toc179973614" w:history="1">
+          <w:hyperlink w:anchor="_Toc180578507" w:history="1">
             <w:r>
               <w:rPr>
                 <w:rStyle w:val="a3"/>
@@ -2800,7 +2810,7 @@
                 <w:noProof/>
                 <w:webHidden/>
               </w:rPr>
-              <w:instrText>PAGEREF _Toc179973614 \h</w:instrText>
+              <w:instrText>PAGEREF _Toc180578507 \h</w:instrText>
             </w:r>
             <w:r>
               <w:rPr>
@@ -2856,7 +2866,7 @@
               <w14:ligatures w14:val="standardContextual"/>
             </w:rPr>
           </w:pPr>
-          <w:hyperlink w:anchor="_Toc179973615" w:history="1">
+          <w:hyperlink w:anchor="_Toc180578508" w:history="1">
             <w:r>
               <w:rPr>
                 <w:rStyle w:val="a3"/>
@@ -2895,7 +2905,7 @@
                 <w:noProof/>
                 <w:webHidden/>
               </w:rPr>
-              <w:instrText>PAGEREF _Toc179973615 \h</w:instrText>
+              <w:instrText>PAGEREF _Toc180578508 \h</w:instrText>
             </w:r>
             <w:r>
               <w:rPr>
@@ -2951,7 +2961,7 @@
               <w14:ligatures w14:val="standardContextual"/>
             </w:rPr>
           </w:pPr>
-          <w:hyperlink w:anchor="_Toc179973616" w:history="1">
+          <w:hyperlink w:anchor="_Toc180578509" w:history="1">
             <w:r>
               <w:rPr>
                 <w:rStyle w:val="a3"/>
@@ -2991,7 +3001,7 @@
                 <w:noProof/>
                 <w:webHidden/>
               </w:rPr>
-              <w:instrText>PAGEREF _Toc179973616 \h</w:instrText>
+              <w:instrText>PAGEREF _Toc180578509 \h</w:instrText>
             </w:r>
             <w:r>
               <w:rPr>
@@ -3047,7 +3057,7 @@
               <w14:ligatures w14:val="standardContextual"/>
             </w:rPr>
           </w:pPr>
-          <w:hyperlink w:anchor="_Toc179973617" w:history="1">
+          <w:hyperlink w:anchor="_Toc180578510" w:history="1">
             <w:r>
               <w:rPr>
                 <w:rStyle w:val="a3"/>
@@ -3087,7 +3097,7 @@
                 <w:noProof/>
                 <w:webHidden/>
               </w:rPr>
-              <w:instrText>PAGEREF _Toc179973617 \h</w:instrText>
+              <w:instrText>PAGEREF _Toc180578510 \h</w:instrText>
             </w:r>
             <w:r>
               <w:rPr>
@@ -3143,7 +3153,7 @@
               <w14:ligatures w14:val="standardContextual"/>
             </w:rPr>
           </w:pPr>
-          <w:hyperlink w:anchor="_Toc179973618" w:history="1">
+          <w:hyperlink w:anchor="_Toc180578511" w:history="1">
             <w:r>
               <w:rPr>
                 <w:rStyle w:val="a3"/>
@@ -3183,7 +3193,7 @@
                 <w:noProof/>
                 <w:webHidden/>
               </w:rPr>
-              <w:instrText>PAGEREF _Toc179973618 \h</w:instrText>
+              <w:instrText>PAGEREF _Toc180578511 \h</w:instrText>
             </w:r>
             <w:r>
               <w:rPr>
@@ -3239,7 +3249,7 @@
               <w14:ligatures w14:val="standardContextual"/>
             </w:rPr>
           </w:pPr>
-          <w:hyperlink w:anchor="_Toc179973619" w:history="1">
+          <w:hyperlink w:anchor="_Toc180578512" w:history="1">
             <w:r>
               <w:rPr>
                 <w:rStyle w:val="a3"/>
@@ -3279,7 +3289,7 @@
                 <w:noProof/>
                 <w:webHidden/>
               </w:rPr>
-              <w:instrText>PAGEREF _Toc179973619 \h</w:instrText>
+              <w:instrText>PAGEREF _Toc180578512 \h</w:instrText>
             </w:r>
             <w:r>
               <w:rPr>
@@ -3335,7 +3345,7 @@
               <w14:ligatures w14:val="standardContextual"/>
             </w:rPr>
           </w:pPr>
-          <w:hyperlink w:anchor="_Toc179973620" w:history="1">
+          <w:hyperlink w:anchor="_Toc180578513" w:history="1">
             <w:r>
               <w:rPr>
                 <w:rStyle w:val="a3"/>
@@ -3375,7 +3385,7 @@
                 <w:noProof/>
                 <w:webHidden/>
               </w:rPr>
-              <w:instrText>PAGEREF _Toc179973620 \h</w:instrText>
+              <w:instrText>PAGEREF _Toc180578513 \h</w:instrText>
             </w:r>
             <w:r>
               <w:rPr>
@@ -3431,7 +3441,7 @@
               <w14:ligatures w14:val="standardContextual"/>
             </w:rPr>
           </w:pPr>
-          <w:hyperlink w:anchor="_Toc179973621" w:history="1">
+          <w:hyperlink w:anchor="_Toc180578514" w:history="1">
             <w:r>
               <w:rPr>
                 <w:rStyle w:val="a3"/>
@@ -3471,7 +3481,7 @@
                 <w:noProof/>
                 <w:webHidden/>
               </w:rPr>
-              <w:instrText>PAGEREF _Toc179973621 \h</w:instrText>
+              <w:instrText>PAGEREF _Toc180578514 \h</w:instrText>
             </w:r>
             <w:r>
               <w:rPr>
@@ -3527,7 +3537,7 @@
               <w14:ligatures w14:val="standardContextual"/>
             </w:rPr>
           </w:pPr>
-          <w:hyperlink w:anchor="_Toc179973622" w:history="1">
+          <w:hyperlink w:anchor="_Toc180578515" w:history="1">
             <w:r>
               <w:rPr>
                 <w:rStyle w:val="a3"/>
@@ -3567,7 +3577,7 @@
                 <w:noProof/>
                 <w:webHidden/>
               </w:rPr>
-              <w:instrText>PAGEREF _Toc179973622 \h</w:instrText>
+              <w:instrText>PAGEREF _Toc180578515 \h</w:instrText>
             </w:r>
             <w:r>
               <w:rPr>
@@ -3623,7 +3633,7 @@
               <w14:ligatures w14:val="standardContextual"/>
             </w:rPr>
           </w:pPr>
-          <w:hyperlink w:anchor="_Toc179973623" w:history="1">
+          <w:hyperlink w:anchor="_Toc180578516" w:history="1">
             <w:r>
               <w:rPr>
                 <w:rStyle w:val="a3"/>
@@ -3663,7 +3673,7 @@
                 <w:noProof/>
                 <w:webHidden/>
               </w:rPr>
-              <w:instrText>PAGEREF _Toc179973623 \h</w:instrText>
+              <w:instrText>PAGEREF _Toc180578516 \h</w:instrText>
             </w:r>
             <w:r>
               <w:rPr>
@@ -3719,7 +3729,7 @@
               <w14:ligatures w14:val="standardContextual"/>
             </w:rPr>
           </w:pPr>
-          <w:hyperlink w:anchor="_Toc179973624" w:history="1">
+          <w:hyperlink w:anchor="_Toc180578517" w:history="1">
             <w:r>
               <w:rPr>
                 <w:rStyle w:val="a3"/>
@@ -3759,7 +3769,7 @@
                 <w:noProof/>
                 <w:webHidden/>
               </w:rPr>
-              <w:instrText>PAGEREF _Toc179973624 \h</w:instrText>
+              <w:instrText>PAGEREF _Toc180578517 \h</w:instrText>
             </w:r>
             <w:r>
               <w:rPr>
@@ -3815,7 +3825,7 @@
               <w14:ligatures w14:val="standardContextual"/>
             </w:rPr>
           </w:pPr>
-          <w:hyperlink w:anchor="_Toc179973625" w:history="1">
+          <w:hyperlink w:anchor="_Toc180578518" w:history="1">
             <w:r>
               <w:rPr>
                 <w:rStyle w:val="a3"/>
@@ -3855,7 +3865,7 @@
                 <w:noProof/>
                 <w:webHidden/>
               </w:rPr>
-              <w:instrText>PAGEREF _Toc179973625 \h</w:instrText>
+              <w:instrText>PAGEREF _Toc180578518 \h</w:instrText>
             </w:r>
             <w:r>
               <w:rPr>
@@ -3911,7 +3921,7 @@
               <w14:ligatures w14:val="standardContextual"/>
             </w:rPr>
           </w:pPr>
-          <w:hyperlink w:anchor="_Toc179973626" w:history="1">
+          <w:hyperlink w:anchor="_Toc180578519" w:history="1">
             <w:r>
               <w:rPr>
                 <w:rStyle w:val="a3"/>
@@ -3951,7 +3961,7 @@
                 <w:noProof/>
                 <w:webHidden/>
               </w:rPr>
-              <w:instrText>PAGEREF _Toc179973626 \h</w:instrText>
+              <w:instrText>PAGEREF _Toc180578519 \h</w:instrText>
             </w:r>
             <w:r>
               <w:rPr>
@@ -4007,7 +4017,7 @@
               <w14:ligatures w14:val="standardContextual"/>
             </w:rPr>
           </w:pPr>
-          <w:hyperlink w:anchor="_Toc179973627" w:history="1">
+          <w:hyperlink w:anchor="_Toc180578520" w:history="1">
             <w:r>
               <w:rPr>
                 <w:rStyle w:val="a3"/>
@@ -4047,7 +4057,7 @@
                 <w:noProof/>
                 <w:webHidden/>
               </w:rPr>
-              <w:instrText>PAGEREF _Toc179973627 \h</w:instrText>
+              <w:instrText>PAGEREF _Toc180578520 \h</w:instrText>
             </w:r>
             <w:r>
               <w:rPr>
@@ -4103,7 +4113,7 @@
               <w14:ligatures w14:val="standardContextual"/>
             </w:rPr>
           </w:pPr>
-          <w:hyperlink w:anchor="_Toc179973628" w:history="1">
+          <w:hyperlink w:anchor="_Toc180578521" w:history="1">
             <w:r>
               <w:rPr>
                 <w:rStyle w:val="a3"/>
@@ -4143,7 +4153,7 @@
                 <w:noProof/>
                 <w:webHidden/>
               </w:rPr>
-              <w:instrText>PAGEREF _Toc179973628 \h</w:instrText>
+              <w:instrText>PAGEREF _Toc180578521 \h</w:instrText>
             </w:r>
             <w:r>
               <w:rPr>
@@ -4199,7 +4209,7 @@
               <w14:ligatures w14:val="standardContextual"/>
             </w:rPr>
           </w:pPr>
-          <w:hyperlink w:anchor="_Toc179973629" w:history="1">
+          <w:hyperlink w:anchor="_Toc180578522" w:history="1">
             <w:r>
               <w:rPr>
                 <w:rStyle w:val="a3"/>
@@ -4239,7 +4249,7 @@
                 <w:noProof/>
                 <w:webHidden/>
               </w:rPr>
-              <w:instrText>PAGEREF _Toc179973629 \h</w:instrText>
+              <w:instrText>PAGEREF _Toc180578522 \h</w:instrText>
             </w:r>
             <w:r>
               <w:rPr>
@@ -4295,7 +4305,7 @@
               <w14:ligatures w14:val="standardContextual"/>
             </w:rPr>
           </w:pPr>
-          <w:hyperlink w:anchor="_Toc179973630" w:history="1">
+          <w:hyperlink w:anchor="_Toc180578523" w:history="1">
             <w:r>
               <w:rPr>
                 <w:rStyle w:val="a3"/>
@@ -4335,7 +4345,7 @@
                 <w:noProof/>
                 <w:webHidden/>
               </w:rPr>
-              <w:instrText>PAGEREF _Toc179973630 \h</w:instrText>
+              <w:instrText>PAGEREF _Toc180578523 \h</w:instrText>
             </w:r>
             <w:r>
               <w:rPr>
@@ -4391,7 +4401,7 @@
               <w14:ligatures w14:val="standardContextual"/>
             </w:rPr>
           </w:pPr>
-          <w:hyperlink w:anchor="_Toc179973631" w:history="1">
+          <w:hyperlink w:anchor="_Toc180578524" w:history="1">
             <w:r>
               <w:rPr>
                 <w:rStyle w:val="a3"/>
@@ -4431,7 +4441,7 @@
                 <w:noProof/>
                 <w:webHidden/>
               </w:rPr>
-              <w:instrText>PAGEREF _Toc179973631 \h</w:instrText>
+              <w:instrText>PAGEREF _Toc180578524 \h</w:instrText>
             </w:r>
             <w:r>
               <w:rPr>
@@ -4487,7 +4497,7 @@
               <w14:ligatures w14:val="standardContextual"/>
             </w:rPr>
           </w:pPr>
-          <w:hyperlink w:anchor="_Toc179973632" w:history="1">
+          <w:hyperlink w:anchor="_Toc180578525" w:history="1">
             <w:r>
               <w:rPr>
                 <w:rStyle w:val="a3"/>
@@ -4527,7 +4537,7 @@
                 <w:noProof/>
                 <w:webHidden/>
               </w:rPr>
-              <w:instrText>PAGEREF _Toc179973632 \h</w:instrText>
+              <w:instrText>PAGEREF _Toc180578525 \h</w:instrText>
             </w:r>
             <w:r>
               <w:rPr>
@@ -4559,6 +4569,870 @@
                 <w:webHidden/>
               </w:rPr>
               <w:t>25</w:t>
+            </w:r>
+            <w:r>
+              <w:rPr>
+                <w:rFonts w:ascii="宋体" w:eastAsia="宋体" w:hAnsi="宋体" w:hint="eastAsia"/>
+                <w:noProof/>
+                <w:webHidden/>
+              </w:rPr>
+              <w:fldChar w:fldCharType="end"/>
+            </w:r>
+          </w:hyperlink>
+        </w:p>
+        <w:p>
+          <w:pPr>
+            <w:pStyle w:val="TOC1"/>
+            <w:tabs>
+              <w:tab w:val="right" w:leader="dot" w:pos="8296"/>
+            </w:tabs>
+            <w:rPr>
+              <w:rFonts w:ascii="宋体" w:eastAsia="宋体" w:hAnsi="宋体" w:hint="eastAsia"/>
+              <w:noProof/>
+              <w:lang w:val="en-US"/>
+              <w14:ligatures w14:val="standardContextual"/>
+            </w:rPr>
+          </w:pPr>
+          <w:hyperlink w:anchor="_Toc180578526" w:history="1">
+            <w:r>
+              <w:rPr>
+                <w:rStyle w:val="a3"/>
+                <w:rFonts w:ascii="宋体" w:eastAsia="宋体" w:hAnsi="宋体" w:hint="eastAsia"/>
+                <w:noProof/>
+                <w:lang w:val="en-US"/>
+              </w:rPr>
+              <w:t>第四讲 法国政治制度</w:t>
+            </w:r>
+            <w:r>
+              <w:rPr>
+                <w:rFonts w:ascii="宋体" w:eastAsia="宋体" w:hAnsi="宋体" w:hint="eastAsia"/>
+                <w:noProof/>
+                <w:webHidden/>
+              </w:rPr>
+              <w:tab/>
+            </w:r>
+            <w:r>
+              <w:rPr>
+                <w:rFonts w:ascii="宋体" w:eastAsia="宋体" w:hAnsi="宋体" w:hint="eastAsia"/>
+                <w:noProof/>
+                <w:webHidden/>
+              </w:rPr>
+              <w:fldChar w:fldCharType="begin"/>
+            </w:r>
+            <w:r>
+              <w:rPr>
+                <w:rFonts w:ascii="宋体" w:eastAsia="宋体" w:hAnsi="宋体" w:hint="eastAsia"/>
+                <w:noProof/>
+                <w:webHidden/>
+              </w:rPr>
+              <w:instrText xml:space="preserve"> </w:instrText>
+            </w:r>
+            <w:r>
+              <w:rPr>
+                <w:rFonts w:ascii="宋体" w:eastAsia="宋体" w:hAnsi="宋体"/>
+                <w:noProof/>
+                <w:webHidden/>
+              </w:rPr>
+              <w:instrText>PAGEREF _Toc180578526 \h</w:instrText>
+            </w:r>
+            <w:r>
+              <w:rPr>
+                <w:rFonts w:ascii="宋体" w:eastAsia="宋体" w:hAnsi="宋体" w:hint="eastAsia"/>
+                <w:noProof/>
+                <w:webHidden/>
+              </w:rPr>
+              <w:instrText xml:space="preserve"> </w:instrText>
+            </w:r>
+            <w:r>
+              <w:rPr>
+                <w:rFonts w:ascii="宋体" w:eastAsia="宋体" w:hAnsi="宋体" w:hint="eastAsia"/>
+                <w:noProof/>
+                <w:webHidden/>
+              </w:rPr>
+            </w:r>
+            <w:r>
+              <w:rPr>
+                <w:rFonts w:ascii="宋体" w:eastAsia="宋体" w:hAnsi="宋体" w:hint="eastAsia"/>
+                <w:noProof/>
+                <w:webHidden/>
+              </w:rPr>
+              <w:fldChar w:fldCharType="separate"/>
+            </w:r>
+            <w:r>
+              <w:rPr>
+                <w:rFonts w:ascii="宋体" w:eastAsia="宋体" w:hAnsi="宋体" w:hint="eastAsia"/>
+                <w:noProof/>
+                <w:webHidden/>
+              </w:rPr>
+              <w:t>25</w:t>
+            </w:r>
+            <w:r>
+              <w:rPr>
+                <w:rFonts w:ascii="宋体" w:eastAsia="宋体" w:hAnsi="宋体" w:hint="eastAsia"/>
+                <w:noProof/>
+                <w:webHidden/>
+              </w:rPr>
+              <w:fldChar w:fldCharType="end"/>
+            </w:r>
+          </w:hyperlink>
+        </w:p>
+        <w:p>
+          <w:pPr>
+            <w:pStyle w:val="TOC2"/>
+            <w:tabs>
+              <w:tab w:val="right" w:leader="dot" w:pos="8296"/>
+            </w:tabs>
+            <w:rPr>
+              <w:rFonts w:ascii="宋体" w:eastAsia="宋体" w:hAnsi="宋体" w:hint="eastAsia"/>
+              <w:noProof/>
+              <w:lang w:val="en-US"/>
+              <w14:ligatures w14:val="standardContextual"/>
+            </w:rPr>
+          </w:pPr>
+          <w:hyperlink w:anchor="_Toc180578527" w:history="1">
+            <w:r>
+              <w:rPr>
+                <w:rStyle w:val="a3"/>
+                <w:rFonts w:ascii="宋体" w:eastAsia="宋体" w:hAnsi="宋体" w:hint="eastAsia"/>
+                <w:noProof/>
+                <w:lang w:val="en-US"/>
+              </w:rPr>
+              <w:t>一、当代政治的历史演进</w:t>
+            </w:r>
+            <w:r>
+              <w:rPr>
+                <w:rFonts w:ascii="宋体" w:eastAsia="宋体" w:hAnsi="宋体" w:hint="eastAsia"/>
+                <w:noProof/>
+                <w:webHidden/>
+              </w:rPr>
+              <w:tab/>
+            </w:r>
+            <w:r>
+              <w:rPr>
+                <w:rFonts w:ascii="宋体" w:eastAsia="宋体" w:hAnsi="宋体" w:hint="eastAsia"/>
+                <w:noProof/>
+                <w:webHidden/>
+              </w:rPr>
+              <w:fldChar w:fldCharType="begin"/>
+            </w:r>
+            <w:r>
+              <w:rPr>
+                <w:rFonts w:ascii="宋体" w:eastAsia="宋体" w:hAnsi="宋体" w:hint="eastAsia"/>
+                <w:noProof/>
+                <w:webHidden/>
+              </w:rPr>
+              <w:instrText xml:space="preserve"> </w:instrText>
+            </w:r>
+            <w:r>
+              <w:rPr>
+                <w:rFonts w:ascii="宋体" w:eastAsia="宋体" w:hAnsi="宋体"/>
+                <w:noProof/>
+                <w:webHidden/>
+              </w:rPr>
+              <w:instrText>PAGEREF _Toc180578527 \h</w:instrText>
+            </w:r>
+            <w:r>
+              <w:rPr>
+                <w:rFonts w:ascii="宋体" w:eastAsia="宋体" w:hAnsi="宋体" w:hint="eastAsia"/>
+                <w:noProof/>
+                <w:webHidden/>
+              </w:rPr>
+              <w:instrText xml:space="preserve"> </w:instrText>
+            </w:r>
+            <w:r>
+              <w:rPr>
+                <w:rFonts w:ascii="宋体" w:eastAsia="宋体" w:hAnsi="宋体" w:hint="eastAsia"/>
+                <w:noProof/>
+                <w:webHidden/>
+              </w:rPr>
+            </w:r>
+            <w:r>
+              <w:rPr>
+                <w:rFonts w:ascii="宋体" w:eastAsia="宋体" w:hAnsi="宋体" w:hint="eastAsia"/>
+                <w:noProof/>
+                <w:webHidden/>
+              </w:rPr>
+              <w:fldChar w:fldCharType="separate"/>
+            </w:r>
+            <w:r>
+              <w:rPr>
+                <w:rFonts w:ascii="宋体" w:eastAsia="宋体" w:hAnsi="宋体" w:hint="eastAsia"/>
+                <w:noProof/>
+                <w:webHidden/>
+              </w:rPr>
+              <w:t>25</w:t>
+            </w:r>
+            <w:r>
+              <w:rPr>
+                <w:rFonts w:ascii="宋体" w:eastAsia="宋体" w:hAnsi="宋体" w:hint="eastAsia"/>
+                <w:noProof/>
+                <w:webHidden/>
+              </w:rPr>
+              <w:fldChar w:fldCharType="end"/>
+            </w:r>
+          </w:hyperlink>
+        </w:p>
+        <w:p>
+          <w:pPr>
+            <w:pStyle w:val="TOC3"/>
+            <w:tabs>
+              <w:tab w:val="right" w:leader="dot" w:pos="8296"/>
+            </w:tabs>
+            <w:rPr>
+              <w:rFonts w:ascii="宋体" w:eastAsia="宋体" w:hAnsi="宋体" w:hint="eastAsia"/>
+              <w:noProof/>
+              <w:lang w:val="en-US"/>
+              <w14:ligatures w14:val="standardContextual"/>
+            </w:rPr>
+          </w:pPr>
+          <w:hyperlink w:anchor="_Toc180578528" w:history="1">
+            <w:r>
+              <w:rPr>
+                <w:rStyle w:val="a3"/>
+                <w:rFonts w:ascii="宋体" w:eastAsia="宋体" w:hAnsi="宋体" w:hint="eastAsia"/>
+                <w:noProof/>
+                <w:lang w:val="en-US"/>
+              </w:rPr>
+              <w:t>（一）从君主专制到第五共和国</w:t>
+            </w:r>
+            <w:r>
+              <w:rPr>
+                <w:rFonts w:ascii="宋体" w:eastAsia="宋体" w:hAnsi="宋体" w:hint="eastAsia"/>
+                <w:noProof/>
+                <w:webHidden/>
+              </w:rPr>
+              <w:tab/>
+            </w:r>
+            <w:r>
+              <w:rPr>
+                <w:rFonts w:ascii="宋体" w:eastAsia="宋体" w:hAnsi="宋体" w:hint="eastAsia"/>
+                <w:noProof/>
+                <w:webHidden/>
+              </w:rPr>
+              <w:fldChar w:fldCharType="begin"/>
+            </w:r>
+            <w:r>
+              <w:rPr>
+                <w:rFonts w:ascii="宋体" w:eastAsia="宋体" w:hAnsi="宋体" w:hint="eastAsia"/>
+                <w:noProof/>
+                <w:webHidden/>
+              </w:rPr>
+              <w:instrText xml:space="preserve"> </w:instrText>
+            </w:r>
+            <w:r>
+              <w:rPr>
+                <w:rFonts w:ascii="宋体" w:eastAsia="宋体" w:hAnsi="宋体"/>
+                <w:noProof/>
+                <w:webHidden/>
+              </w:rPr>
+              <w:instrText>PAGEREF _Toc180578528 \h</w:instrText>
+            </w:r>
+            <w:r>
+              <w:rPr>
+                <w:rFonts w:ascii="宋体" w:eastAsia="宋体" w:hAnsi="宋体" w:hint="eastAsia"/>
+                <w:noProof/>
+                <w:webHidden/>
+              </w:rPr>
+              <w:instrText xml:space="preserve"> </w:instrText>
+            </w:r>
+            <w:r>
+              <w:rPr>
+                <w:rFonts w:ascii="宋体" w:eastAsia="宋体" w:hAnsi="宋体" w:hint="eastAsia"/>
+                <w:noProof/>
+                <w:webHidden/>
+              </w:rPr>
+            </w:r>
+            <w:r>
+              <w:rPr>
+                <w:rFonts w:ascii="宋体" w:eastAsia="宋体" w:hAnsi="宋体" w:hint="eastAsia"/>
+                <w:noProof/>
+                <w:webHidden/>
+              </w:rPr>
+              <w:fldChar w:fldCharType="separate"/>
+            </w:r>
+            <w:r>
+              <w:rPr>
+                <w:rFonts w:ascii="宋体" w:eastAsia="宋体" w:hAnsi="宋体" w:hint="eastAsia"/>
+                <w:noProof/>
+                <w:webHidden/>
+              </w:rPr>
+              <w:t>25</w:t>
+            </w:r>
+            <w:r>
+              <w:rPr>
+                <w:rFonts w:ascii="宋体" w:eastAsia="宋体" w:hAnsi="宋体" w:hint="eastAsia"/>
+                <w:noProof/>
+                <w:webHidden/>
+              </w:rPr>
+              <w:fldChar w:fldCharType="end"/>
+            </w:r>
+          </w:hyperlink>
+        </w:p>
+        <w:p>
+          <w:pPr>
+            <w:pStyle w:val="TOC3"/>
+            <w:tabs>
+              <w:tab w:val="right" w:leader="dot" w:pos="8296"/>
+            </w:tabs>
+            <w:rPr>
+              <w:rFonts w:ascii="宋体" w:eastAsia="宋体" w:hAnsi="宋体" w:hint="eastAsia"/>
+              <w:noProof/>
+              <w:lang w:val="en-US"/>
+              <w14:ligatures w14:val="standardContextual"/>
+            </w:rPr>
+          </w:pPr>
+          <w:hyperlink w:anchor="_Toc180578529" w:history="1">
+            <w:r>
+              <w:rPr>
+                <w:rStyle w:val="a3"/>
+                <w:rFonts w:ascii="宋体" w:eastAsia="宋体" w:hAnsi="宋体" w:hint="eastAsia"/>
+                <w:noProof/>
+                <w:lang w:val="en-US"/>
+              </w:rPr>
+              <w:t>（二）法国政治史的主要议题</w:t>
+            </w:r>
+            <w:r>
+              <w:rPr>
+                <w:rFonts w:ascii="宋体" w:eastAsia="宋体" w:hAnsi="宋体" w:hint="eastAsia"/>
+                <w:noProof/>
+                <w:webHidden/>
+              </w:rPr>
+              <w:tab/>
+            </w:r>
+            <w:r>
+              <w:rPr>
+                <w:rFonts w:ascii="宋体" w:eastAsia="宋体" w:hAnsi="宋体" w:hint="eastAsia"/>
+                <w:noProof/>
+                <w:webHidden/>
+              </w:rPr>
+              <w:fldChar w:fldCharType="begin"/>
+            </w:r>
+            <w:r>
+              <w:rPr>
+                <w:rFonts w:ascii="宋体" w:eastAsia="宋体" w:hAnsi="宋体" w:hint="eastAsia"/>
+                <w:noProof/>
+                <w:webHidden/>
+              </w:rPr>
+              <w:instrText xml:space="preserve"> </w:instrText>
+            </w:r>
+            <w:r>
+              <w:rPr>
+                <w:rFonts w:ascii="宋体" w:eastAsia="宋体" w:hAnsi="宋体"/>
+                <w:noProof/>
+                <w:webHidden/>
+              </w:rPr>
+              <w:instrText>PAGEREF _Toc180578529 \h</w:instrText>
+            </w:r>
+            <w:r>
+              <w:rPr>
+                <w:rFonts w:ascii="宋体" w:eastAsia="宋体" w:hAnsi="宋体" w:hint="eastAsia"/>
+                <w:noProof/>
+                <w:webHidden/>
+              </w:rPr>
+              <w:instrText xml:space="preserve"> </w:instrText>
+            </w:r>
+            <w:r>
+              <w:rPr>
+                <w:rFonts w:ascii="宋体" w:eastAsia="宋体" w:hAnsi="宋体" w:hint="eastAsia"/>
+                <w:noProof/>
+                <w:webHidden/>
+              </w:rPr>
+            </w:r>
+            <w:r>
+              <w:rPr>
+                <w:rFonts w:ascii="宋体" w:eastAsia="宋体" w:hAnsi="宋体" w:hint="eastAsia"/>
+                <w:noProof/>
+                <w:webHidden/>
+              </w:rPr>
+              <w:fldChar w:fldCharType="separate"/>
+            </w:r>
+            <w:r>
+              <w:rPr>
+                <w:rFonts w:ascii="宋体" w:eastAsia="宋体" w:hAnsi="宋体" w:hint="eastAsia"/>
+                <w:noProof/>
+                <w:webHidden/>
+              </w:rPr>
+              <w:t>26</w:t>
+            </w:r>
+            <w:r>
+              <w:rPr>
+                <w:rFonts w:ascii="宋体" w:eastAsia="宋体" w:hAnsi="宋体" w:hint="eastAsia"/>
+                <w:noProof/>
+                <w:webHidden/>
+              </w:rPr>
+              <w:fldChar w:fldCharType="end"/>
+            </w:r>
+          </w:hyperlink>
+        </w:p>
+        <w:p>
+          <w:pPr>
+            <w:pStyle w:val="TOC2"/>
+            <w:tabs>
+              <w:tab w:val="right" w:leader="dot" w:pos="8296"/>
+            </w:tabs>
+            <w:rPr>
+              <w:rFonts w:ascii="宋体" w:eastAsia="宋体" w:hAnsi="宋体" w:hint="eastAsia"/>
+              <w:noProof/>
+              <w:lang w:val="en-US"/>
+              <w14:ligatures w14:val="standardContextual"/>
+            </w:rPr>
+          </w:pPr>
+          <w:hyperlink w:anchor="_Toc180578530" w:history="1">
+            <w:r>
+              <w:rPr>
+                <w:rStyle w:val="a3"/>
+                <w:rFonts w:ascii="宋体" w:eastAsia="宋体" w:hAnsi="宋体" w:hint="eastAsia"/>
+                <w:noProof/>
+                <w:lang w:val="en-US"/>
+              </w:rPr>
+              <w:t>二、政府形式</w:t>
+            </w:r>
+            <w:r>
+              <w:rPr>
+                <w:rFonts w:ascii="宋体" w:eastAsia="宋体" w:hAnsi="宋体" w:hint="eastAsia"/>
+                <w:noProof/>
+                <w:webHidden/>
+              </w:rPr>
+              <w:tab/>
+            </w:r>
+            <w:r>
+              <w:rPr>
+                <w:rFonts w:ascii="宋体" w:eastAsia="宋体" w:hAnsi="宋体" w:hint="eastAsia"/>
+                <w:noProof/>
+                <w:webHidden/>
+              </w:rPr>
+              <w:fldChar w:fldCharType="begin"/>
+            </w:r>
+            <w:r>
+              <w:rPr>
+                <w:rFonts w:ascii="宋体" w:eastAsia="宋体" w:hAnsi="宋体" w:hint="eastAsia"/>
+                <w:noProof/>
+                <w:webHidden/>
+              </w:rPr>
+              <w:instrText xml:space="preserve"> </w:instrText>
+            </w:r>
+            <w:r>
+              <w:rPr>
+                <w:rFonts w:ascii="宋体" w:eastAsia="宋体" w:hAnsi="宋体"/>
+                <w:noProof/>
+                <w:webHidden/>
+              </w:rPr>
+              <w:instrText>PAGEREF _Toc180578530 \h</w:instrText>
+            </w:r>
+            <w:r>
+              <w:rPr>
+                <w:rFonts w:ascii="宋体" w:eastAsia="宋体" w:hAnsi="宋体" w:hint="eastAsia"/>
+                <w:noProof/>
+                <w:webHidden/>
+              </w:rPr>
+              <w:instrText xml:space="preserve"> </w:instrText>
+            </w:r>
+            <w:r>
+              <w:rPr>
+                <w:rFonts w:ascii="宋体" w:eastAsia="宋体" w:hAnsi="宋体" w:hint="eastAsia"/>
+                <w:noProof/>
+                <w:webHidden/>
+              </w:rPr>
+            </w:r>
+            <w:r>
+              <w:rPr>
+                <w:rFonts w:ascii="宋体" w:eastAsia="宋体" w:hAnsi="宋体" w:hint="eastAsia"/>
+                <w:noProof/>
+                <w:webHidden/>
+              </w:rPr>
+              <w:fldChar w:fldCharType="separate"/>
+            </w:r>
+            <w:r>
+              <w:rPr>
+                <w:rFonts w:ascii="宋体" w:eastAsia="宋体" w:hAnsi="宋体" w:hint="eastAsia"/>
+                <w:noProof/>
+                <w:webHidden/>
+              </w:rPr>
+              <w:t>26</w:t>
+            </w:r>
+            <w:r>
+              <w:rPr>
+                <w:rFonts w:ascii="宋体" w:eastAsia="宋体" w:hAnsi="宋体" w:hint="eastAsia"/>
+                <w:noProof/>
+                <w:webHidden/>
+              </w:rPr>
+              <w:fldChar w:fldCharType="end"/>
+            </w:r>
+          </w:hyperlink>
+        </w:p>
+        <w:p>
+          <w:pPr>
+            <w:pStyle w:val="TOC3"/>
+            <w:tabs>
+              <w:tab w:val="right" w:leader="dot" w:pos="8296"/>
+            </w:tabs>
+            <w:rPr>
+              <w:rFonts w:ascii="宋体" w:eastAsia="宋体" w:hAnsi="宋体" w:hint="eastAsia"/>
+              <w:noProof/>
+              <w:lang w:val="en-US"/>
+              <w14:ligatures w14:val="standardContextual"/>
+            </w:rPr>
+          </w:pPr>
+          <w:hyperlink w:anchor="_Toc180578531" w:history="1">
+            <w:r>
+              <w:rPr>
+                <w:rStyle w:val="a3"/>
+                <w:rFonts w:ascii="宋体" w:eastAsia="宋体" w:hAnsi="宋体" w:hint="eastAsia"/>
+                <w:noProof/>
+                <w:lang w:val="en-US"/>
+              </w:rPr>
+              <w:t>（一）半总统制的运作</w:t>
+            </w:r>
+            <w:r>
+              <w:rPr>
+                <w:rFonts w:ascii="宋体" w:eastAsia="宋体" w:hAnsi="宋体" w:hint="eastAsia"/>
+                <w:noProof/>
+                <w:webHidden/>
+              </w:rPr>
+              <w:tab/>
+            </w:r>
+            <w:r>
+              <w:rPr>
+                <w:rFonts w:ascii="宋体" w:eastAsia="宋体" w:hAnsi="宋体" w:hint="eastAsia"/>
+                <w:noProof/>
+                <w:webHidden/>
+              </w:rPr>
+              <w:fldChar w:fldCharType="begin"/>
+            </w:r>
+            <w:r>
+              <w:rPr>
+                <w:rFonts w:ascii="宋体" w:eastAsia="宋体" w:hAnsi="宋体" w:hint="eastAsia"/>
+                <w:noProof/>
+                <w:webHidden/>
+              </w:rPr>
+              <w:instrText xml:space="preserve"> </w:instrText>
+            </w:r>
+            <w:r>
+              <w:rPr>
+                <w:rFonts w:ascii="宋体" w:eastAsia="宋体" w:hAnsi="宋体"/>
+                <w:noProof/>
+                <w:webHidden/>
+              </w:rPr>
+              <w:instrText>PAGEREF _Toc180578531 \h</w:instrText>
+            </w:r>
+            <w:r>
+              <w:rPr>
+                <w:rFonts w:ascii="宋体" w:eastAsia="宋体" w:hAnsi="宋体" w:hint="eastAsia"/>
+                <w:noProof/>
+                <w:webHidden/>
+              </w:rPr>
+              <w:instrText xml:space="preserve"> </w:instrText>
+            </w:r>
+            <w:r>
+              <w:rPr>
+                <w:rFonts w:ascii="宋体" w:eastAsia="宋体" w:hAnsi="宋体" w:hint="eastAsia"/>
+                <w:noProof/>
+                <w:webHidden/>
+              </w:rPr>
+            </w:r>
+            <w:r>
+              <w:rPr>
+                <w:rFonts w:ascii="宋体" w:eastAsia="宋体" w:hAnsi="宋体" w:hint="eastAsia"/>
+                <w:noProof/>
+                <w:webHidden/>
+              </w:rPr>
+              <w:fldChar w:fldCharType="separate"/>
+            </w:r>
+            <w:r>
+              <w:rPr>
+                <w:rFonts w:ascii="宋体" w:eastAsia="宋体" w:hAnsi="宋体" w:hint="eastAsia"/>
+                <w:noProof/>
+                <w:webHidden/>
+              </w:rPr>
+              <w:t>26</w:t>
+            </w:r>
+            <w:r>
+              <w:rPr>
+                <w:rFonts w:ascii="宋体" w:eastAsia="宋体" w:hAnsi="宋体" w:hint="eastAsia"/>
+                <w:noProof/>
+                <w:webHidden/>
+              </w:rPr>
+              <w:fldChar w:fldCharType="end"/>
+            </w:r>
+          </w:hyperlink>
+        </w:p>
+        <w:p>
+          <w:pPr>
+            <w:pStyle w:val="TOC3"/>
+            <w:tabs>
+              <w:tab w:val="right" w:leader="dot" w:pos="8296"/>
+            </w:tabs>
+            <w:rPr>
+              <w:rFonts w:ascii="宋体" w:eastAsia="宋体" w:hAnsi="宋体" w:hint="eastAsia"/>
+              <w:noProof/>
+              <w:lang w:val="en-US"/>
+              <w14:ligatures w14:val="standardContextual"/>
+            </w:rPr>
+          </w:pPr>
+          <w:hyperlink w:anchor="_Toc180578532" w:history="1">
+            <w:r>
+              <w:rPr>
+                <w:rStyle w:val="a3"/>
+                <w:rFonts w:ascii="宋体" w:eastAsia="宋体" w:hAnsi="宋体" w:hint="eastAsia"/>
+                <w:noProof/>
+                <w:lang w:val="en-US"/>
+              </w:rPr>
+              <w:t>（二）半总统制的特征</w:t>
+            </w:r>
+            <w:r>
+              <w:rPr>
+                <w:rFonts w:ascii="宋体" w:eastAsia="宋体" w:hAnsi="宋体" w:hint="eastAsia"/>
+                <w:noProof/>
+                <w:webHidden/>
+              </w:rPr>
+              <w:tab/>
+            </w:r>
+            <w:r>
+              <w:rPr>
+                <w:rFonts w:ascii="宋体" w:eastAsia="宋体" w:hAnsi="宋体" w:hint="eastAsia"/>
+                <w:noProof/>
+                <w:webHidden/>
+              </w:rPr>
+              <w:fldChar w:fldCharType="begin"/>
+            </w:r>
+            <w:r>
+              <w:rPr>
+                <w:rFonts w:ascii="宋体" w:eastAsia="宋体" w:hAnsi="宋体" w:hint="eastAsia"/>
+                <w:noProof/>
+                <w:webHidden/>
+              </w:rPr>
+              <w:instrText xml:space="preserve"> </w:instrText>
+            </w:r>
+            <w:r>
+              <w:rPr>
+                <w:rFonts w:ascii="宋体" w:eastAsia="宋体" w:hAnsi="宋体"/>
+                <w:noProof/>
+                <w:webHidden/>
+              </w:rPr>
+              <w:instrText>PAGEREF _Toc180578532 \h</w:instrText>
+            </w:r>
+            <w:r>
+              <w:rPr>
+                <w:rFonts w:ascii="宋体" w:eastAsia="宋体" w:hAnsi="宋体" w:hint="eastAsia"/>
+                <w:noProof/>
+                <w:webHidden/>
+              </w:rPr>
+              <w:instrText xml:space="preserve"> </w:instrText>
+            </w:r>
+            <w:r>
+              <w:rPr>
+                <w:rFonts w:ascii="宋体" w:eastAsia="宋体" w:hAnsi="宋体" w:hint="eastAsia"/>
+                <w:noProof/>
+                <w:webHidden/>
+              </w:rPr>
+            </w:r>
+            <w:r>
+              <w:rPr>
+                <w:rFonts w:ascii="宋体" w:eastAsia="宋体" w:hAnsi="宋体" w:hint="eastAsia"/>
+                <w:noProof/>
+                <w:webHidden/>
+              </w:rPr>
+              <w:fldChar w:fldCharType="separate"/>
+            </w:r>
+            <w:r>
+              <w:rPr>
+                <w:rFonts w:ascii="宋体" w:eastAsia="宋体" w:hAnsi="宋体" w:hint="eastAsia"/>
+                <w:noProof/>
+                <w:webHidden/>
+              </w:rPr>
+              <w:t>27</w:t>
+            </w:r>
+            <w:r>
+              <w:rPr>
+                <w:rFonts w:ascii="宋体" w:eastAsia="宋体" w:hAnsi="宋体" w:hint="eastAsia"/>
+                <w:noProof/>
+                <w:webHidden/>
+              </w:rPr>
+              <w:fldChar w:fldCharType="end"/>
+            </w:r>
+          </w:hyperlink>
+        </w:p>
+        <w:p>
+          <w:pPr>
+            <w:pStyle w:val="TOC2"/>
+            <w:tabs>
+              <w:tab w:val="right" w:leader="dot" w:pos="8296"/>
+            </w:tabs>
+            <w:rPr>
+              <w:rFonts w:ascii="宋体" w:eastAsia="宋体" w:hAnsi="宋体" w:hint="eastAsia"/>
+              <w:noProof/>
+              <w:lang w:val="en-US"/>
+              <w14:ligatures w14:val="standardContextual"/>
+            </w:rPr>
+          </w:pPr>
+          <w:hyperlink w:anchor="_Toc180578533" w:history="1">
+            <w:r>
+              <w:rPr>
+                <w:rStyle w:val="a3"/>
+                <w:rFonts w:ascii="宋体" w:eastAsia="宋体" w:hAnsi="宋体" w:hint="eastAsia"/>
+                <w:noProof/>
+                <w:lang w:val="en-US"/>
+              </w:rPr>
+              <w:t>三、选举制度与政党体制</w:t>
+            </w:r>
+            <w:r>
+              <w:rPr>
+                <w:rFonts w:ascii="宋体" w:eastAsia="宋体" w:hAnsi="宋体" w:hint="eastAsia"/>
+                <w:noProof/>
+                <w:webHidden/>
+              </w:rPr>
+              <w:tab/>
+            </w:r>
+            <w:r>
+              <w:rPr>
+                <w:rFonts w:ascii="宋体" w:eastAsia="宋体" w:hAnsi="宋体" w:hint="eastAsia"/>
+                <w:noProof/>
+                <w:webHidden/>
+              </w:rPr>
+              <w:fldChar w:fldCharType="begin"/>
+            </w:r>
+            <w:r>
+              <w:rPr>
+                <w:rFonts w:ascii="宋体" w:eastAsia="宋体" w:hAnsi="宋体" w:hint="eastAsia"/>
+                <w:noProof/>
+                <w:webHidden/>
+              </w:rPr>
+              <w:instrText xml:space="preserve"> </w:instrText>
+            </w:r>
+            <w:r>
+              <w:rPr>
+                <w:rFonts w:ascii="宋体" w:eastAsia="宋体" w:hAnsi="宋体"/>
+                <w:noProof/>
+                <w:webHidden/>
+              </w:rPr>
+              <w:instrText>PAGEREF _Toc180578533 \h</w:instrText>
+            </w:r>
+            <w:r>
+              <w:rPr>
+                <w:rFonts w:ascii="宋体" w:eastAsia="宋体" w:hAnsi="宋体" w:hint="eastAsia"/>
+                <w:noProof/>
+                <w:webHidden/>
+              </w:rPr>
+              <w:instrText xml:space="preserve"> </w:instrText>
+            </w:r>
+            <w:r>
+              <w:rPr>
+                <w:rFonts w:ascii="宋体" w:eastAsia="宋体" w:hAnsi="宋体" w:hint="eastAsia"/>
+                <w:noProof/>
+                <w:webHidden/>
+              </w:rPr>
+            </w:r>
+            <w:r>
+              <w:rPr>
+                <w:rFonts w:ascii="宋体" w:eastAsia="宋体" w:hAnsi="宋体" w:hint="eastAsia"/>
+                <w:noProof/>
+                <w:webHidden/>
+              </w:rPr>
+              <w:fldChar w:fldCharType="separate"/>
+            </w:r>
+            <w:r>
+              <w:rPr>
+                <w:rFonts w:ascii="宋体" w:eastAsia="宋体" w:hAnsi="宋体" w:hint="eastAsia"/>
+                <w:noProof/>
+                <w:webHidden/>
+              </w:rPr>
+              <w:t>27</w:t>
+            </w:r>
+            <w:r>
+              <w:rPr>
+                <w:rFonts w:ascii="宋体" w:eastAsia="宋体" w:hAnsi="宋体" w:hint="eastAsia"/>
+                <w:noProof/>
+                <w:webHidden/>
+              </w:rPr>
+              <w:fldChar w:fldCharType="end"/>
+            </w:r>
+          </w:hyperlink>
+        </w:p>
+        <w:p>
+          <w:pPr>
+            <w:pStyle w:val="TOC2"/>
+            <w:tabs>
+              <w:tab w:val="right" w:leader="dot" w:pos="8296"/>
+            </w:tabs>
+            <w:rPr>
+              <w:rFonts w:ascii="宋体" w:eastAsia="宋体" w:hAnsi="宋体" w:hint="eastAsia"/>
+              <w:noProof/>
+              <w:lang w:val="en-US"/>
+              <w14:ligatures w14:val="standardContextual"/>
+            </w:rPr>
+          </w:pPr>
+          <w:hyperlink w:anchor="_Toc180578534" w:history="1">
+            <w:r>
+              <w:rPr>
+                <w:rStyle w:val="a3"/>
+                <w:rFonts w:ascii="宋体" w:eastAsia="宋体" w:hAnsi="宋体" w:hint="eastAsia"/>
+                <w:noProof/>
+                <w:lang w:val="en-US"/>
+              </w:rPr>
+              <w:t>四、央地关系</w:t>
+            </w:r>
+            <w:r>
+              <w:rPr>
+                <w:rFonts w:ascii="宋体" w:eastAsia="宋体" w:hAnsi="宋体" w:hint="eastAsia"/>
+                <w:noProof/>
+                <w:webHidden/>
+              </w:rPr>
+              <w:tab/>
+            </w:r>
+            <w:r>
+              <w:rPr>
+                <w:rFonts w:ascii="宋体" w:eastAsia="宋体" w:hAnsi="宋体" w:hint="eastAsia"/>
+                <w:noProof/>
+                <w:webHidden/>
+              </w:rPr>
+              <w:fldChar w:fldCharType="begin"/>
+            </w:r>
+            <w:r>
+              <w:rPr>
+                <w:rFonts w:ascii="宋体" w:eastAsia="宋体" w:hAnsi="宋体" w:hint="eastAsia"/>
+                <w:noProof/>
+                <w:webHidden/>
+              </w:rPr>
+              <w:instrText xml:space="preserve"> </w:instrText>
+            </w:r>
+            <w:r>
+              <w:rPr>
+                <w:rFonts w:ascii="宋体" w:eastAsia="宋体" w:hAnsi="宋体"/>
+                <w:noProof/>
+                <w:webHidden/>
+              </w:rPr>
+              <w:instrText>PAGEREF _Toc180578534 \h</w:instrText>
+            </w:r>
+            <w:r>
+              <w:rPr>
+                <w:rFonts w:ascii="宋体" w:eastAsia="宋体" w:hAnsi="宋体" w:hint="eastAsia"/>
+                <w:noProof/>
+                <w:webHidden/>
+              </w:rPr>
+              <w:instrText xml:space="preserve"> </w:instrText>
+            </w:r>
+            <w:r>
+              <w:rPr>
+                <w:rFonts w:ascii="宋体" w:eastAsia="宋体" w:hAnsi="宋体" w:hint="eastAsia"/>
+                <w:noProof/>
+                <w:webHidden/>
+              </w:rPr>
+            </w:r>
+            <w:r>
+              <w:rPr>
+                <w:rFonts w:ascii="宋体" w:eastAsia="宋体" w:hAnsi="宋体" w:hint="eastAsia"/>
+                <w:noProof/>
+                <w:webHidden/>
+              </w:rPr>
+              <w:fldChar w:fldCharType="separate"/>
+            </w:r>
+            <w:r>
+              <w:rPr>
+                <w:rFonts w:ascii="宋体" w:eastAsia="宋体" w:hAnsi="宋体" w:hint="eastAsia"/>
+                <w:noProof/>
+                <w:webHidden/>
+              </w:rPr>
+              <w:t>28</w:t>
             </w:r>
             <w:r>
               <w:rPr>
@@ -4606,7 +5480,7 @@
       <w:pPr>
         <w:pStyle w:val="a9"/>
       </w:pPr>
-      <w:bookmarkStart w:id="0" w:name="_Toc179973587"/>
+      <w:bookmarkStart w:id="0" w:name="_Toc180578480"/>
       <w:r>
         <w:rPr>
           <w:rFonts w:hint="eastAsia"/>
@@ -4696,7 +5570,7 @@
       <w:pPr>
         <w:pStyle w:val="ac"/>
       </w:pPr>
-      <w:bookmarkStart w:id="1" w:name="_Toc179973588"/>
+      <w:bookmarkStart w:id="1" w:name="_Toc180578481"/>
       <w:r>
         <w:rPr>
           <w:rFonts w:hint="eastAsia"/>
@@ -4709,7 +5583,7 @@
       <w:pPr>
         <w:pStyle w:val="ae"/>
       </w:pPr>
-      <w:bookmarkStart w:id="2" w:name="_Toc179973589"/>
+      <w:bookmarkStart w:id="2" w:name="_Toc180578482"/>
       <w:r>
         <w:rPr>
           <w:rFonts w:hint="eastAsia"/>
@@ -4786,7 +5660,35 @@
         <w:rPr>
           <w:rFonts w:hint="eastAsia"/>
         </w:rPr>
-        <w:t>比较政治与国际政治具有诸多异同。比较政治倾向研究国家间的相似与差异，而国际政治倾向研究国与国之间的关系。当然，两者之间的相投合之处更为重要——政体变迁是比较政治所研究的一个重要问题，而上世纪的诸多政体变迁中，国际政治因素总是扮演着重要角色：例如，德意志第二帝国变迁至魏玛德国的过程中，德国一战战败、承受巴黎和约巨大压力的这些国际政治因素发挥了关键作用；类似地，国内的政体变迁也影响着国际政治的走向：例如，教授认为，倘若一战后魏玛德国、意大利王国的民主制度避免失败、得以坚持，则二战的欧洲战场可能就不会产生。因此，国际政治与比较政治是密不可分、相辅相成的。</w:t>
+        <w:t>比较政治与国际政治具有诸多异同。比较政治倾向研究国家间的相似与差异，而国际政治倾向</w:t>
+      </w:r>
+      <w:proofErr w:type="gramStart"/>
+      <w:r>
+        <w:rPr>
+          <w:rFonts w:hint="eastAsia"/>
+        </w:rPr>
+        <w:t>研究国</w:t>
+      </w:r>
+      <w:proofErr w:type="gramEnd"/>
+      <w:r>
+        <w:rPr>
+          <w:rFonts w:hint="eastAsia"/>
+        </w:rPr>
+        <w:t>与国之间的关系。当然，两者之间的相投合之处更为重要——政体变迁是比较政治所研究的一个重要问题，而上世纪的诸多政体变迁中，国际政治因素总是扮演着重要角色：例如，德意志第二帝国变迁至魏玛德国的过程中，德国一战战败、承受巴黎和约巨大压力的这些国际政治因素发挥了关键作用；类似地，国内的政体变迁也影响着国际政治的走向：例如，教授认为，倘若一战后魏</w:t>
+      </w:r>
+      <w:proofErr w:type="gramStart"/>
+      <w:r>
+        <w:rPr>
+          <w:rFonts w:hint="eastAsia"/>
+        </w:rPr>
+        <w:t>玛</w:t>
+      </w:r>
+      <w:proofErr w:type="gramEnd"/>
+      <w:r>
+        <w:rPr>
+          <w:rFonts w:hint="eastAsia"/>
+        </w:rPr>
+        <w:t>德国、意大利王国的民主制度避免失败、得以坚持，则二战的欧洲战场可能就不会产生。因此，国际政治与比较政治是密不可分、相辅相成的。</w:t>
       </w:r>
     </w:p>
     <w:p>
@@ -4830,7 +5732,7 @@
       <w:pPr>
         <w:pStyle w:val="ae"/>
       </w:pPr>
-      <w:bookmarkStart w:id="3" w:name="_Toc179973590"/>
+      <w:bookmarkStart w:id="3" w:name="_Toc180578483"/>
       <w:r>
         <w:rPr>
           <w:rFonts w:hint="eastAsia"/>
@@ -4858,7 +5760,7 @@
       <w:pPr>
         <w:pStyle w:val="ac"/>
       </w:pPr>
-      <w:bookmarkStart w:id="4" w:name="_Toc179973591"/>
+      <w:bookmarkStart w:id="4" w:name="_Toc180578484"/>
       <w:r>
         <w:rPr>
           <w:rFonts w:hint="eastAsia"/>
@@ -4871,7 +5773,7 @@
       <w:pPr>
         <w:pStyle w:val="ae"/>
       </w:pPr>
-      <w:bookmarkStart w:id="5" w:name="_Toc179973592"/>
+      <w:bookmarkStart w:id="5" w:name="_Toc180578485"/>
       <w:r>
         <w:rPr>
           <w:rFonts w:hint="eastAsia"/>
@@ -5040,7 +5942,21 @@
         <w:rPr>
           <w:rFonts w:hint="eastAsia"/>
         </w:rPr>
-        <w:t>是和非以及公正不公正的观念在这儿都不能存在……没有财产，没有统治权，没有“你的”“我的”之分……最糟糕的是人们不断处于暴力死亡的恐惧和危险中，人的生活孤独、贫困、卑污、残忍而短寿。</w:t>
+        <w:t>是和</w:t>
+      </w:r>
+      <w:proofErr w:type="gramStart"/>
+      <w:r>
+        <w:rPr>
+          <w:rFonts w:hint="eastAsia"/>
+        </w:rPr>
+        <w:t>非以及</w:t>
+      </w:r>
+      <w:proofErr w:type="gramEnd"/>
+      <w:r>
+        <w:rPr>
+          <w:rFonts w:hint="eastAsia"/>
+        </w:rPr>
+        <w:t>公正不公正的观念在这儿都不能存在……没有财产，没有统治权，没有“你的”“我的”之分……最糟糕的是人们不断处于暴力死亡的恐惧和危险中，人的生活孤独、贫困、卑污、残忍而短寿。</w:t>
       </w:r>
     </w:p>
     <w:p>
@@ -5195,7 +6111,21 @@
         <w:rPr>
           <w:rFonts w:hint="eastAsia"/>
         </w:rPr>
-        <w:t>），或者说用统治者竞争模型来解释近现代国家的兴起。其认为，统治者的初衷是寻求自我保全或谋求生存（</w:t>
+        <w:t>），或者说用统治者竞争模型来</w:t>
+      </w:r>
+      <w:proofErr w:type="gramStart"/>
+      <w:r>
+        <w:rPr>
+          <w:rFonts w:hint="eastAsia"/>
+        </w:rPr>
+        <w:t>解释近</w:t>
+      </w:r>
+      <w:proofErr w:type="gramEnd"/>
+      <w:r>
+        <w:rPr>
+          <w:rFonts w:hint="eastAsia"/>
+        </w:rPr>
+        <w:t>现代国家的兴起。其认为，统治者的初衷是寻求自我保全或谋求生存（</w:t>
       </w:r>
       <w:r>
         <w:rPr>
@@ -5316,7 +6246,7 @@
       <w:pPr>
         <w:pStyle w:val="ae"/>
       </w:pPr>
-      <w:bookmarkStart w:id="6" w:name="_Toc179973593"/>
+      <w:bookmarkStart w:id="6" w:name="_Toc180578486"/>
       <w:r>
         <w:rPr>
           <w:rFonts w:hint="eastAsia"/>
@@ -5666,7 +6596,7 @@
       <w:pPr>
         <w:pStyle w:val="ae"/>
       </w:pPr>
-      <w:bookmarkStart w:id="7" w:name="_Toc179973594"/>
+      <w:bookmarkStart w:id="7" w:name="_Toc180578487"/>
       <w:r>
         <w:rPr>
           <w:rFonts w:hint="eastAsia"/>
@@ -5844,7 +6774,21 @@
           <w:rFonts w:hint="eastAsia"/>
         </w:rPr>
         <w:lastRenderedPageBreak/>
-        <w:t>依赖于跟社会的互动，指的是国家事实上渗透市民社会，在其领土范围内有效责彻其政治决策的能力，即通过社会获得的权力（</w:t>
+        <w:t>依赖于跟社会的互动，指的是国家事实上渗透市民社会，在其领土范围内有效</w:t>
+      </w:r>
+      <w:proofErr w:type="gramStart"/>
+      <w:r>
+        <w:rPr>
+          <w:rFonts w:hint="eastAsia"/>
+        </w:rPr>
+        <w:t>责彻其政治</w:t>
+      </w:r>
+      <w:proofErr w:type="gramEnd"/>
+      <w:r>
+        <w:rPr>
+          <w:rFonts w:hint="eastAsia"/>
+        </w:rPr>
+        <w:t>决策的能力，即通过社会获得的权力（</w:t>
       </w:r>
       <w:r>
         <w:rPr>
@@ -5869,7 +6813,21 @@
         <w:rPr>
           <w:rFonts w:hint="eastAsia"/>
         </w:rPr>
-        <w:t>福山则区分了国家能力和国家范围。其认为国家构建跟限制国家职能构成一对矛盾，特别是在发展中国家，政府软弱、无能或者政府状态，却是严重问题的祸根。国家能力或有效国家非常重要，但国家能力与国家范围不同。</w:t>
+        <w:t>福山则区分了国家能力和国家范围。其认为国家</w:t>
+      </w:r>
+      <w:proofErr w:type="gramStart"/>
+      <w:r>
+        <w:rPr>
+          <w:rFonts w:hint="eastAsia"/>
+        </w:rPr>
+        <w:t>构建跟限制</w:t>
+      </w:r>
+      <w:proofErr w:type="gramEnd"/>
+      <w:r>
+        <w:rPr>
+          <w:rFonts w:hint="eastAsia"/>
+        </w:rPr>
+        <w:t>国家职能构成一对矛盾，特别是在发展中国家，政府软弱、无能或者政府状态，却是严重问题的祸根。国家能力或有效国家非常重要，但国家能力与国家范围不同。</w:t>
       </w:r>
     </w:p>
     <w:p>
@@ -5890,11 +6848,19 @@
         </w:rPr>
         <w:t>,</w:t>
       </w:r>
-      <w:r>
-        <w:rPr>
-          <w:rFonts w:hint="eastAsia"/>
-        </w:rPr>
-        <w:t>国家制店及施法律和政策的能力非常之强。</w:t>
+      <w:proofErr w:type="gramStart"/>
+      <w:r>
+        <w:rPr>
+          <w:rFonts w:hint="eastAsia"/>
+        </w:rPr>
+        <w:t>国家制店及</w:t>
+      </w:r>
+      <w:proofErr w:type="gramEnd"/>
+      <w:r>
+        <w:rPr>
+          <w:rFonts w:hint="eastAsia"/>
+        </w:rPr>
+        <w:t>施法律和政策的能力非常之强。</w:t>
       </w:r>
     </w:p>
     <w:p>
@@ -5944,7 +6910,21 @@
         <w:rPr>
           <w:rFonts w:hint="eastAsia"/>
         </w:rPr>
-        <w:t>）和民主问责制（</w:t>
+        <w:t>）和</w:t>
+      </w:r>
+      <w:proofErr w:type="gramStart"/>
+      <w:r>
+        <w:rPr>
+          <w:rFonts w:hint="eastAsia"/>
+        </w:rPr>
+        <w:t>民主问</w:t>
+      </w:r>
+      <w:proofErr w:type="gramEnd"/>
+      <w:r>
+        <w:rPr>
+          <w:rFonts w:hint="eastAsia"/>
+        </w:rPr>
+        <w:t>责制（</w:t>
       </w:r>
       <w:r>
         <w:rPr>
@@ -6014,7 +6994,7 @@
       <w:pPr>
         <w:pStyle w:val="ac"/>
       </w:pPr>
-      <w:bookmarkStart w:id="8" w:name="_Toc179973595"/>
+      <w:bookmarkStart w:id="8" w:name="_Toc180578488"/>
       <w:r>
         <w:rPr>
           <w:rFonts w:hint="eastAsia"/>
@@ -6027,7 +7007,7 @@
       <w:pPr>
         <w:pStyle w:val="ae"/>
       </w:pPr>
-      <w:bookmarkStart w:id="9" w:name="_Toc179973596"/>
+      <w:bookmarkStart w:id="9" w:name="_Toc180578489"/>
       <w:r>
         <w:rPr>
           <w:rFonts w:hint="eastAsia"/>
@@ -6337,11 +7317,19 @@
               <w:pStyle w:val="aa"/>
               <w:spacing w:before="78" w:after="78"/>
             </w:pPr>
+            <w:proofErr w:type="gramStart"/>
             <w:r>
               <w:rPr>
                 <w:rFonts w:hint="eastAsia"/>
               </w:rPr>
-              <w:t>僭主制</w:t>
+              <w:t>僭</w:t>
+            </w:r>
+            <w:proofErr w:type="gramEnd"/>
+            <w:r>
+              <w:rPr>
+                <w:rFonts w:hint="eastAsia"/>
+              </w:rPr>
+              <w:t>主制</w:t>
             </w:r>
           </w:p>
         </w:tc>
@@ -6798,11 +7786,19 @@
         </w:rPr>
         <w:t>）”兴起。第三波民主化的重要特征是很多国家进入了灰色区域（</w:t>
       </w:r>
-      <w:r>
-        <w:rPr>
-          <w:rFonts w:hint="eastAsia"/>
-        </w:rPr>
-        <w:t>gray zone</w:t>
+      <w:proofErr w:type="spellStart"/>
+      <w:r>
+        <w:rPr>
+          <w:rFonts w:hint="eastAsia"/>
+        </w:rPr>
+        <w:t>gray</w:t>
+      </w:r>
+      <w:proofErr w:type="spellEnd"/>
+      <w:r>
+        <w:rPr>
+          <w:rFonts w:hint="eastAsia"/>
+        </w:rPr>
+        <w:t xml:space="preserve"> zone</w:t>
       </w:r>
       <w:r>
         <w:rPr>
@@ -6930,7 +7926,7 @@
       <w:pPr>
         <w:pStyle w:val="ae"/>
       </w:pPr>
-      <w:bookmarkStart w:id="10" w:name="_Toc179973597"/>
+      <w:bookmarkStart w:id="10" w:name="_Toc180578490"/>
       <w:r>
         <w:rPr>
           <w:rFonts w:hint="eastAsia"/>
@@ -7127,13 +8123,27 @@
         <w:rPr>
           <w:rFonts w:hint="eastAsia"/>
         </w:rPr>
-        <w:t>当代还有更多</w:t>
-      </w:r>
-      <w:r>
-        <w:rPr>
-          <w:rFonts w:hint="eastAsia"/>
-        </w:rPr>
-        <w:t>挑战西方民主标准的民主概念，如俄罗斯的主权民主（</w:t>
+        <w:t>当代还有</w:t>
+      </w:r>
+      <w:proofErr w:type="gramStart"/>
+      <w:r>
+        <w:rPr>
+          <w:rFonts w:hint="eastAsia"/>
+        </w:rPr>
+        <w:t>更多</w:t>
+      </w:r>
+      <w:r>
+        <w:rPr>
+          <w:rFonts w:hint="eastAsia"/>
+        </w:rPr>
+        <w:t>挑战</w:t>
+      </w:r>
+      <w:proofErr w:type="gramEnd"/>
+      <w:r>
+        <w:rPr>
+          <w:rFonts w:hint="eastAsia"/>
+        </w:rPr>
+        <w:t>西方民主标准的民主概念，如俄罗斯的主权民主（</w:t>
       </w:r>
       <w:r>
         <w:rPr>
@@ -7378,7 +8388,21 @@
         <w:rPr>
           <w:rFonts w:hint="eastAsia"/>
         </w:rPr>
-        <w:t>事实描述而非价值判断；</w:t>
+        <w:t>事实描述而</w:t>
+      </w:r>
+      <w:proofErr w:type="gramStart"/>
+      <w:r>
+        <w:rPr>
+          <w:rFonts w:hint="eastAsia"/>
+        </w:rPr>
+        <w:t>非价值</w:t>
+      </w:r>
+      <w:proofErr w:type="gramEnd"/>
+      <w:r>
+        <w:rPr>
+          <w:rFonts w:hint="eastAsia"/>
+        </w:rPr>
+        <w:t>判断；</w:t>
       </w:r>
     </w:p>
     <w:p>
@@ -7419,7 +8443,7 @@
       <w:pPr>
         <w:pStyle w:val="ae"/>
       </w:pPr>
-      <w:bookmarkStart w:id="11" w:name="_Toc179973598"/>
+      <w:bookmarkStart w:id="11" w:name="_Toc180578491"/>
       <w:r>
         <w:rPr>
           <w:rFonts w:hint="eastAsia"/>
@@ -7746,7 +8770,7 @@
       <w:pPr>
         <w:pStyle w:val="ae"/>
       </w:pPr>
-      <w:bookmarkStart w:id="12" w:name="_Toc179973599"/>
+      <w:bookmarkStart w:id="12" w:name="_Toc180578492"/>
       <w:r>
         <w:rPr>
           <w:rFonts w:hint="eastAsia"/>
@@ -7885,7 +8909,49 @@
         <w:rPr>
           <w:rFonts w:hint="eastAsia"/>
         </w:rPr>
-        <w:t>政治制度方面，立法行政、选举制度、政党体制、央地关系、多数民主模式还是共识民主模式、向心型民主模式还是离心型民主模式都是影响因素。</w:t>
+        <w:t>政治制度方面，立法行政、选举制度、政党体制、</w:t>
+      </w:r>
+      <w:proofErr w:type="gramStart"/>
+      <w:r>
+        <w:rPr>
+          <w:rFonts w:hint="eastAsia"/>
+        </w:rPr>
+        <w:t>央地关系</w:t>
+      </w:r>
+      <w:proofErr w:type="gramEnd"/>
+      <w:r>
+        <w:rPr>
+          <w:rFonts w:hint="eastAsia"/>
+        </w:rPr>
+        <w:t>、多数民主模式还是共识民主模式、向心</w:t>
+      </w:r>
+      <w:proofErr w:type="gramStart"/>
+      <w:r>
+        <w:rPr>
+          <w:rFonts w:hint="eastAsia"/>
+        </w:rPr>
+        <w:t>型民主</w:t>
+      </w:r>
+      <w:proofErr w:type="gramEnd"/>
+      <w:r>
+        <w:rPr>
+          <w:rFonts w:hint="eastAsia"/>
+        </w:rPr>
+        <w:t>模式还是离心</w:t>
+      </w:r>
+      <w:proofErr w:type="gramStart"/>
+      <w:r>
+        <w:rPr>
+          <w:rFonts w:hint="eastAsia"/>
+        </w:rPr>
+        <w:t>型民主</w:t>
+      </w:r>
+      <w:proofErr w:type="gramEnd"/>
+      <w:r>
+        <w:rPr>
+          <w:rFonts w:hint="eastAsia"/>
+        </w:rPr>
+        <w:t>模式都是影响因素。</w:t>
       </w:r>
     </w:p>
     <w:p>
@@ -7907,7 +8973,7 @@
       <w:pPr>
         <w:pStyle w:val="ac"/>
       </w:pPr>
-      <w:bookmarkStart w:id="13" w:name="_Toc179973600"/>
+      <w:bookmarkStart w:id="13" w:name="_Toc180578493"/>
       <w:r>
         <w:rPr>
           <w:rFonts w:hint="eastAsia"/>
@@ -7920,7 +8986,7 @@
       <w:pPr>
         <w:pStyle w:val="ae"/>
       </w:pPr>
-      <w:bookmarkStart w:id="14" w:name="_Toc179973601"/>
+      <w:bookmarkStart w:id="14" w:name="_Toc180578494"/>
       <w:r>
         <w:rPr>
           <w:rFonts w:hint="eastAsia"/>
@@ -7941,7 +9007,21 @@
         <w:rPr>
           <w:rFonts w:hint="eastAsia"/>
         </w:rPr>
-        <w:t>李普塞特与罗坎的社会分裂结构的理论指出，两种革命驱动了四种社会分裂结构（</w:t>
+        <w:t>李普塞特</w:t>
+      </w:r>
+      <w:proofErr w:type="gramStart"/>
+      <w:r>
+        <w:rPr>
+          <w:rFonts w:hint="eastAsia"/>
+        </w:rPr>
+        <w:t>与罗坎的</w:t>
+      </w:r>
+      <w:proofErr w:type="gramEnd"/>
+      <w:r>
+        <w:rPr>
+          <w:rFonts w:hint="eastAsia"/>
+        </w:rPr>
+        <w:t>社会分裂结构的理论指出，两种革命驱动了四种社会分裂结构（</w:t>
       </w:r>
       <w:r>
         <w:rPr>
@@ -8301,7 +9381,7 @@
       <w:pPr>
         <w:pStyle w:val="ae"/>
       </w:pPr>
-      <w:bookmarkStart w:id="15" w:name="_Toc179973602"/>
+      <w:bookmarkStart w:id="15" w:name="_Toc180578495"/>
       <w:r>
         <w:rPr>
           <w:rFonts w:hint="eastAsia"/>
@@ -8372,7 +9452,7 @@
       <w:pPr>
         <w:pStyle w:val="ae"/>
       </w:pPr>
-      <w:bookmarkStart w:id="16" w:name="_Toc179973603"/>
+      <w:bookmarkStart w:id="16" w:name="_Toc180578496"/>
       <w:r>
         <w:rPr>
           <w:rFonts w:hint="eastAsia"/>
@@ -8731,7 +9811,7 @@
       <w:pPr>
         <w:pStyle w:val="ae"/>
       </w:pPr>
-      <w:bookmarkStart w:id="17" w:name="_Toc179973604"/>
+      <w:bookmarkStart w:id="17" w:name="_Toc180578497"/>
       <w:r>
         <w:rPr>
           <w:rFonts w:hint="eastAsia"/>
@@ -8857,7 +9937,7 @@
       <w:pPr>
         <w:pStyle w:val="ac"/>
       </w:pPr>
-      <w:bookmarkStart w:id="18" w:name="_Toc179973605"/>
+      <w:bookmarkStart w:id="18" w:name="_Toc180578498"/>
       <w:r>
         <w:rPr>
           <w:rFonts w:hint="eastAsia"/>
@@ -8870,7 +9950,7 @@
       <w:pPr>
         <w:pStyle w:val="ae"/>
       </w:pPr>
-      <w:bookmarkStart w:id="19" w:name="_Toc179973606"/>
+      <w:bookmarkStart w:id="19" w:name="_Toc180578499"/>
       <w:r>
         <w:rPr>
           <w:rFonts w:hint="eastAsia"/>
@@ -9442,7 +10522,7 @@
       <w:pPr>
         <w:pStyle w:val="ae"/>
       </w:pPr>
-      <w:bookmarkStart w:id="20" w:name="_Toc179973607"/>
+      <w:bookmarkStart w:id="20" w:name="_Toc180578500"/>
       <w:r>
         <w:rPr>
           <w:rFonts w:hint="eastAsia"/>
@@ -9531,7 +10611,21 @@
         <w:rPr>
           <w:rFonts w:hint="eastAsia"/>
         </w:rPr>
-        <w:t>；结果差异即工业革命的发生与中西之间的大分流；理论意涵是西方的兴起既非必然，亦非制度的优势或西方特质所致。</w:t>
+        <w:t>；结果差异即工业革命的发生与中西之间的大分流；理论意涵是西方的</w:t>
+      </w:r>
+      <w:proofErr w:type="gramStart"/>
+      <w:r>
+        <w:rPr>
+          <w:rFonts w:hint="eastAsia"/>
+        </w:rPr>
+        <w:t>兴起既</w:t>
+      </w:r>
+      <w:proofErr w:type="gramEnd"/>
+      <w:r>
+        <w:rPr>
+          <w:rFonts w:hint="eastAsia"/>
+        </w:rPr>
+        <w:t>非必然，亦非制度的优势或西方特质所致。</w:t>
       </w:r>
     </w:p>
     <w:p>
@@ -9546,7 +10640,21 @@
         <w:rPr>
           <w:rFonts w:hint="eastAsia"/>
         </w:rPr>
-        <w:t>因果论认为西方的兴起有着必然的逻辑，由西方的特质所引发。这些特质包括地理革命（地理大发现与全球空间的拓展）、国家革命（民族国家的兴起与国家构建的推进）、政治革命（立宪政治与议会政治的兴起）、观念革命（文艺复兴、宗教改革与科学革命）、商业革命（商业制度、股份公司与金融市场）、工业革命（蒸汽机、煤铁、纺织业、现代工厂）等。总之，政治、经济、观念上的优势导致了工业革命，提升了经济能力、技术能力、创新能力，从而提高了西方的战争技术能量等级，塑造了西方相比俄罗斯帝国、奥斯曼帝国、莫卧儿帝国、清帝国的军事优势，最终导向西方的兴起。</w:t>
+        <w:t>因果论认为西方的兴起有着必然的逻辑，由西方的特质所引发。这些特质包括地理革命（地理大发现与全球空间的拓展）、国家革命（民族国家的兴起与国家构建的推进）、政治革命（立宪政治与议会政治的兴起）、观念革命（文艺复兴、宗教改革与科学革命）、商业革命（商业制度、股份公司与金融市场）、工业革命（蒸汽机、煤铁、纺织业、现代工厂）等。总之，政治、经济、观念上的优势导致了工业革命，提升了经济能力、技术能力、创新能力，从而提高了西方的战争技术能量等级，塑造了西方相比俄罗斯帝国、奥斯</w:t>
+      </w:r>
+      <w:proofErr w:type="gramStart"/>
+      <w:r>
+        <w:rPr>
+          <w:rFonts w:hint="eastAsia"/>
+        </w:rPr>
+        <w:t>曼</w:t>
+      </w:r>
+      <w:proofErr w:type="gramEnd"/>
+      <w:r>
+        <w:rPr>
+          <w:rFonts w:hint="eastAsia"/>
+        </w:rPr>
+        <w:t>帝国、莫卧儿帝国、清帝国的军事优势，最终导向西方的兴起。</w:t>
       </w:r>
     </w:p>
     <w:p>
@@ -9818,7 +10926,21 @@
         <w:rPr>
           <w:rFonts w:hint="eastAsia"/>
         </w:rPr>
-        <w:t>苏联的工业化模式是计划经济模式。在苏联前中期，苏联发展模式取得了一定成就。在苏联工业化发展过程中，基于西方大萧条的历史背景，西方世界也关于计划与市场进行了大论战，例如社会主义计算争论（</w:t>
+        <w:t>苏联的工业化模式是计划经济模式。在苏联前中期，苏联发展模式取得了一定成就。在苏联工业化发展过程中，基于西方大萧条的历史背景，西方世界</w:t>
+      </w:r>
+      <w:proofErr w:type="gramStart"/>
+      <w:r>
+        <w:rPr>
+          <w:rFonts w:hint="eastAsia"/>
+        </w:rPr>
+        <w:t>也关于</w:t>
+      </w:r>
+      <w:proofErr w:type="gramEnd"/>
+      <w:r>
+        <w:rPr>
+          <w:rFonts w:hint="eastAsia"/>
+        </w:rPr>
+        <w:t>计划与市场进行了大论战，例如社会主义计算争论（</w:t>
       </w:r>
       <w:r>
         <w:rPr>
@@ -10120,7 +11242,7 @@
       <w:pPr>
         <w:pStyle w:val="ae"/>
       </w:pPr>
-      <w:bookmarkStart w:id="21" w:name="_Toc179973608"/>
+      <w:bookmarkStart w:id="21" w:name="_Toc180578501"/>
       <w:r>
         <w:rPr>
           <w:rFonts w:hint="eastAsia"/>
@@ -10439,7 +11561,21 @@
         <w:rPr>
           <w:rFonts w:hint="eastAsia"/>
         </w:rPr>
-        <w:t>经济与金融危机推升公共债务（凯恩斯主义政策）；</w:t>
+        <w:t>经济与金融危机推升公共债务（</w:t>
+      </w:r>
+      <w:proofErr w:type="gramStart"/>
+      <w:r>
+        <w:rPr>
+          <w:rFonts w:hint="eastAsia"/>
+        </w:rPr>
+        <w:t>凯</w:t>
+      </w:r>
+      <w:proofErr w:type="gramEnd"/>
+      <w:r>
+        <w:rPr>
+          <w:rFonts w:hint="eastAsia"/>
+        </w:rPr>
+        <w:t>恩斯主义政策）；</w:t>
       </w:r>
     </w:p>
     <w:p>
@@ -10501,12 +11637,14 @@
         </w:rPr>
         <w:t>：</w:t>
       </w:r>
+      <w:proofErr w:type="gramStart"/>
       <w:r>
         <w:rPr>
           <w:rFonts w:hint="eastAsia"/>
         </w:rPr>
         <w:t>1990</w:t>
       </w:r>
+      <w:proofErr w:type="gramEnd"/>
       <w:r>
         <w:rPr>
           <w:rFonts w:hint="eastAsia"/>
@@ -10716,7 +11854,7 @@
       <w:pPr>
         <w:pStyle w:val="ac"/>
       </w:pPr>
-      <w:bookmarkStart w:id="22" w:name="_Toc179973609"/>
+      <w:bookmarkStart w:id="22" w:name="_Toc180578502"/>
       <w:r>
         <w:rPr>
           <w:rFonts w:hint="eastAsia"/>
@@ -10729,7 +11867,7 @@
       <w:pPr>
         <w:pStyle w:val="ae"/>
       </w:pPr>
-      <w:bookmarkStart w:id="23" w:name="_Toc179973610"/>
+      <w:bookmarkStart w:id="23" w:name="_Toc180578503"/>
       <w:r>
         <w:rPr>
           <w:rFonts w:hint="eastAsia"/>
@@ -11068,7 +12206,7 @@
       <w:pPr>
         <w:pStyle w:val="ae"/>
       </w:pPr>
-      <w:bookmarkStart w:id="24" w:name="_Toc179973611"/>
+      <w:bookmarkStart w:id="24" w:name="_Toc180578504"/>
       <w:r>
         <w:rPr>
           <w:rFonts w:hint="eastAsia"/>
@@ -11258,7 +12396,21 @@
         <w:rPr>
           <w:rFonts w:hint="eastAsia"/>
         </w:rPr>
-        <w:t>一个好的问题，可以在文献中找其中的不足，也可以在现实中寻找。</w:t>
+        <w:t>一个好的问题，可以在文献中</w:t>
+      </w:r>
+      <w:proofErr w:type="gramStart"/>
+      <w:r>
+        <w:rPr>
+          <w:rFonts w:hint="eastAsia"/>
+        </w:rPr>
+        <w:t>找其中</w:t>
+      </w:r>
+      <w:proofErr w:type="gramEnd"/>
+      <w:r>
+        <w:rPr>
+          <w:rFonts w:hint="eastAsia"/>
+        </w:rPr>
+        <w:t>的不足，也可以在现实中寻找。</w:t>
       </w:r>
     </w:p>
     <w:p>
@@ -11629,7 +12781,21 @@
         <w:rPr>
           <w:rFonts w:hint="eastAsia"/>
         </w:rPr>
-        <w:t>路径一：阅读传统经典（专著）并进行反思；</w:t>
+        <w:t>路径</w:t>
+      </w:r>
+      <w:proofErr w:type="gramStart"/>
+      <w:r>
+        <w:rPr>
+          <w:rFonts w:hint="eastAsia"/>
+        </w:rPr>
+        <w:t>一</w:t>
+      </w:r>
+      <w:proofErr w:type="gramEnd"/>
+      <w:r>
+        <w:rPr>
+          <w:rFonts w:hint="eastAsia"/>
+        </w:rPr>
+        <w:t>：阅读传统经典（专著）并进行反思；</w:t>
       </w:r>
     </w:p>
     <w:p>
@@ -11653,7 +12819,7 @@
       <w:pPr>
         <w:pStyle w:val="ae"/>
       </w:pPr>
-      <w:bookmarkStart w:id="25" w:name="_Toc179973612"/>
+      <w:bookmarkStart w:id="25" w:name="_Toc180578505"/>
       <w:r>
         <w:rPr>
           <w:rFonts w:hint="eastAsia"/>
@@ -11834,7 +13000,7 @@
       <w:pPr>
         <w:pStyle w:val="ac"/>
       </w:pPr>
-      <w:bookmarkStart w:id="26" w:name="_Toc179973613"/>
+      <w:bookmarkStart w:id="26" w:name="_Toc180578506"/>
       <w:r>
         <w:rPr>
           <w:rFonts w:hint="eastAsia"/>
@@ -11847,7 +13013,7 @@
       <w:pPr>
         <w:pStyle w:val="ae"/>
       </w:pPr>
-      <w:bookmarkStart w:id="27" w:name="_Toc179973614"/>
+      <w:bookmarkStart w:id="27" w:name="_Toc180578507"/>
       <w:r>
         <w:rPr>
           <w:rFonts w:hint="eastAsia"/>
@@ -11982,7 +13148,21 @@
         <w:rPr>
           <w:rFonts w:hint="eastAsia"/>
         </w:rPr>
-        <w:t>），或者更规范地说，它们是人为设计的、形塑人们互动关系的约束。从而，制度构造了人们在政治、社会或经济领域里交换的激励。</w:t>
+        <w:t>），或者更规范地说，它们是人为设计的、形</w:t>
+      </w:r>
+      <w:proofErr w:type="gramStart"/>
+      <w:r>
+        <w:rPr>
+          <w:rFonts w:hint="eastAsia"/>
+        </w:rPr>
+        <w:t>塑人们</w:t>
+      </w:r>
+      <w:proofErr w:type="gramEnd"/>
+      <w:r>
+        <w:rPr>
+          <w:rFonts w:hint="eastAsia"/>
+        </w:rPr>
+        <w:t>互动关系的约束。从而，制度构造了人们在政治、社会或经济领域里交换的激励。</w:t>
       </w:r>
     </w:p>
     <w:p>
@@ -12024,7 +13204,21 @@
           <w:rFonts w:hint="eastAsia"/>
         </w:rPr>
         <w:lastRenderedPageBreak/>
-        <w:t>——埃莉诺·奥斯特罗姆《公共事务的治理之道：集体行动制度的演进》</w:t>
+        <w:t>——埃莉诺·奥斯特罗</w:t>
+      </w:r>
+      <w:proofErr w:type="gramStart"/>
+      <w:r>
+        <w:rPr>
+          <w:rFonts w:hint="eastAsia"/>
+        </w:rPr>
+        <w:t>姆</w:t>
+      </w:r>
+      <w:proofErr w:type="gramEnd"/>
+      <w:r>
+        <w:rPr>
+          <w:rFonts w:hint="eastAsia"/>
+        </w:rPr>
+        <w:t>《公共事务的治理之道：集体行动制度的演进》</w:t>
       </w:r>
     </w:p>
     <w:p>
@@ -12113,7 +13307,21 @@
         <w:rPr>
           <w:rFonts w:hint="eastAsia"/>
         </w:rPr>
-        <w:t>政治制度是“政治领域的游戏规则”，与国家、权力、公共领域有关的规则、程序、流程与惯例。例如政体、政府形式、宪法体制、政党体制、选举制度、立法体制、司法体制、财政体制、福利体制、央地关系、公务员制度、军政关系等。</w:t>
+        <w:t>政治制度是“政治领域的游戏规则”，与国家、权力、公共领域有关的规则、程序、流程与惯例。例如政体、政府形式、宪法体制、政党体制、选举制度、立法体制、司法体制、财政体制、福利体制、</w:t>
+      </w:r>
+      <w:proofErr w:type="gramStart"/>
+      <w:r>
+        <w:rPr>
+          <w:rFonts w:hint="eastAsia"/>
+        </w:rPr>
+        <w:t>央地关系</w:t>
+      </w:r>
+      <w:proofErr w:type="gramEnd"/>
+      <w:r>
+        <w:rPr>
+          <w:rFonts w:hint="eastAsia"/>
+        </w:rPr>
+        <w:t>、公务员制度、军政关系等。</w:t>
       </w:r>
     </w:p>
     <w:p>
@@ -12185,7 +13393,21 @@
         <w:rPr>
           <w:rFonts w:hint="eastAsia"/>
         </w:rPr>
-        <w:t>年，马奇和奥尔森指出了政治制度的重要性，他们认为：政治制度定义了一个框架，政治在其中发生和发展；政治民主不仅取决于经济和社会条件，还取决于政治制度的设计；政治制度有自主性角色，而非单纯取决于社会情境和政治势力。也就是说，政治制度决定特定的政治行为，从而造就特定的政治结果；政治制度在政治生活中相对独立与自主的角色。</w:t>
+        <w:t>年，马奇和</w:t>
+      </w:r>
+      <w:proofErr w:type="gramStart"/>
+      <w:r>
+        <w:rPr>
+          <w:rFonts w:hint="eastAsia"/>
+        </w:rPr>
+        <w:t>奥尔</w:t>
+      </w:r>
+      <w:proofErr w:type="gramEnd"/>
+      <w:r>
+        <w:rPr>
+          <w:rFonts w:hint="eastAsia"/>
+        </w:rPr>
+        <w:t>森指出了政治制度的重要性，他们认为：政治制度定义了一个框架，政治在其中发生和发展；政治民主不仅取决于经济和社会条件，还取决于政治制度的设计；政治制度有自主性角色，而非单纯取决于社会情境和政治势力。也就是说，政治制度决定特定的政治行为，从而造就特定的政治结果；政治制度在政治生活中相对独立与自主的角色。</w:t>
       </w:r>
     </w:p>
     <w:p>
@@ -12710,7 +13932,7 @@
       <w:pPr>
         <w:pStyle w:val="ae"/>
       </w:pPr>
-      <w:bookmarkStart w:id="28" w:name="_Toc179973615"/>
+      <w:bookmarkStart w:id="28" w:name="_Toc180578508"/>
       <w:r>
         <w:rPr>
           <w:rFonts w:hint="eastAsia"/>
@@ -12781,13 +14003,23 @@
         <w:spacing w:beforeLines="0" w:before="0" w:afterLines="0" w:after="0"/>
         <w:ind w:left="442" w:hanging="442"/>
       </w:pPr>
+      <w:proofErr w:type="gramStart"/>
       <w:r>
         <w:rPr>
           <w:rFonts w:hint="eastAsia"/>
           <w:b/>
           <w:bCs/>
         </w:rPr>
-        <w:t>央地关系：</w:t>
+        <w:t>央地关系</w:t>
+      </w:r>
+      <w:proofErr w:type="gramEnd"/>
+      <w:r>
+        <w:rPr>
+          <w:rFonts w:hint="eastAsia"/>
+          <w:b/>
+          <w:bCs/>
+        </w:rPr>
+        <w:t>：</w:t>
       </w:r>
       <w:r>
         <w:rPr>
@@ -12855,7 +14087,21 @@
         <w:rPr>
           <w:rFonts w:hint="eastAsia"/>
         </w:rPr>
-        <w:t>政党制度研究，主导党制、两党制、温和多党制、极化多党制。</w:t>
+        <w:t>政党制度研究，</w:t>
+      </w:r>
+      <w:proofErr w:type="gramStart"/>
+      <w:r>
+        <w:rPr>
+          <w:rFonts w:hint="eastAsia"/>
+        </w:rPr>
+        <w:t>主导党</w:t>
+      </w:r>
+      <w:proofErr w:type="gramEnd"/>
+      <w:r>
+        <w:rPr>
+          <w:rFonts w:hint="eastAsia"/>
+        </w:rPr>
+        <w:t>制、两党制、温和多党制、极化多党制。</w:t>
       </w:r>
     </w:p>
     <w:p>
@@ -12868,7 +14114,21 @@
         <w:rPr>
           <w:rFonts w:hint="eastAsia"/>
         </w:rPr>
-        <w:t>议会制与总统制的区别在于，议会制议行融合，而总统制议行分立。沃尔特·白芝浩认为，议会制优于总统制，就在于议会制的议行融合，而总统制因其议行分立而更易导致立法与行政的冲突。</w:t>
+        <w:t>议会制与总统制的区别在于，议会制议行融合，而总统制议行分立。沃尔特·白芝</w:t>
+      </w:r>
+      <w:proofErr w:type="gramStart"/>
+      <w:r>
+        <w:rPr>
+          <w:rFonts w:hint="eastAsia"/>
+        </w:rPr>
+        <w:t>浩</w:t>
+      </w:r>
+      <w:proofErr w:type="gramEnd"/>
+      <w:r>
+        <w:rPr>
+          <w:rFonts w:hint="eastAsia"/>
+        </w:rPr>
+        <w:t>认为，议会制优于总统制，就在于议会制的议行融合，而总统制因其议行分立而更易导致立法与行政的冲突。</w:t>
       </w:r>
     </w:p>
     <w:p>
@@ -12877,11 +14137,19 @@
         <w:spacing w:before="78" w:after="78"/>
         <w:ind w:firstLine="420"/>
       </w:pPr>
-      <w:r>
-        <w:rPr>
-          <w:rFonts w:hint="eastAsia"/>
-        </w:rPr>
-        <w:t>央地关系方面，普遍认为联邦制的多样性、灵活性是其优点，行政效率、政府效能则是其缺点；单一制则反之。</w:t>
+      <w:proofErr w:type="gramStart"/>
+      <w:r>
+        <w:rPr>
+          <w:rFonts w:hint="eastAsia"/>
+        </w:rPr>
+        <w:t>央地关系</w:t>
+      </w:r>
+      <w:proofErr w:type="gramEnd"/>
+      <w:r>
+        <w:rPr>
+          <w:rFonts w:hint="eastAsia"/>
+        </w:rPr>
+        <w:t>方面，普遍认为联邦制的多样性、灵活性是其优点，行政效率、政府效能则是其缺点；单一制则反之。</w:t>
       </w:r>
     </w:p>
     <w:p>
@@ -12903,7 +14171,21 @@
         <w:rPr>
           <w:lang w:val="en-US"/>
         </w:rPr>
-        <w:t>Duverger’s Law</w:t>
+        <w:t>Duverger</w:t>
+      </w:r>
+      <w:proofErr w:type="gramStart"/>
+      <w:r>
+        <w:rPr>
+          <w:lang w:val="en-US"/>
+        </w:rPr>
+        <w:t>’</w:t>
+      </w:r>
+      <w:proofErr w:type="gramEnd"/>
+      <w:r>
+        <w:rPr>
+          <w:lang w:val="en-US"/>
+        </w:rPr>
+        <w:t>s Law</w:t>
       </w:r>
       <w:r>
         <w:rPr>
@@ -12949,12 +14231,21 @@
         </w:rPr>
         <w:t>：</w:t>
       </w:r>
-      <w:r>
-        <w:rPr>
-          <w:rFonts w:hint="eastAsia"/>
-          <w:lang w:val="en-US"/>
-        </w:rPr>
-        <w:t>盎格鲁</w:t>
+      <w:proofErr w:type="gramStart"/>
+      <w:r>
+        <w:rPr>
+          <w:rFonts w:hint="eastAsia"/>
+          <w:lang w:val="en-US"/>
+        </w:rPr>
+        <w:t>盎</w:t>
+      </w:r>
+      <w:proofErr w:type="gramEnd"/>
+      <w:r>
+        <w:rPr>
+          <w:rFonts w:hint="eastAsia"/>
+          <w:lang w:val="en-US"/>
+        </w:rPr>
+        <w:t>格鲁</w:t>
       </w:r>
       <w:r>
         <w:rPr>
@@ -12968,7 +14259,23 @@
           <w:rFonts w:hint="eastAsia"/>
           <w:lang w:val="en-US"/>
         </w:rPr>
-        <w:t>撒克逊政治制度</w:t>
+        <w:t>撒克</w:t>
+      </w:r>
+      <w:proofErr w:type="gramStart"/>
+      <w:r>
+        <w:rPr>
+          <w:rFonts w:hint="eastAsia"/>
+          <w:lang w:val="en-US"/>
+        </w:rPr>
+        <w:t>逊政治</w:t>
+      </w:r>
+      <w:proofErr w:type="gramEnd"/>
+      <w:r>
+        <w:rPr>
+          <w:rFonts w:hint="eastAsia"/>
+          <w:lang w:val="en-US"/>
+        </w:rPr>
+        <w:t>制度</w:t>
       </w:r>
       <w:r>
         <w:rPr>
@@ -13167,7 +14474,7 @@
           <w:lang w:val="en-US"/>
         </w:rPr>
       </w:pPr>
-      <w:bookmarkStart w:id="29" w:name="_Toc179973616"/>
+      <w:bookmarkStart w:id="29" w:name="_Toc180578509"/>
       <w:r>
         <w:rPr>
           <w:rFonts w:hint="eastAsia"/>
@@ -13417,7 +14724,23 @@
           <w:rFonts w:hint="eastAsia"/>
           <w:lang w:val="en-US"/>
         </w:rPr>
-        <w:t>以佛朗哥时期的</w:t>
+        <w:t>以佛朗</w:t>
+      </w:r>
+      <w:proofErr w:type="gramStart"/>
+      <w:r>
+        <w:rPr>
+          <w:rFonts w:hint="eastAsia"/>
+          <w:lang w:val="en-US"/>
+        </w:rPr>
+        <w:t>哥时期</w:t>
+      </w:r>
+      <w:proofErr w:type="gramEnd"/>
+      <w:r>
+        <w:rPr>
+          <w:rFonts w:hint="eastAsia"/>
+          <w:lang w:val="en-US"/>
+        </w:rPr>
+        <w:t>的</w:t>
       </w:r>
       <w:r>
         <w:rPr>
@@ -13856,7 +15179,7 @@
           <w:lang w:val="en-US"/>
         </w:rPr>
       </w:pPr>
-      <w:bookmarkStart w:id="30" w:name="_Toc179973617"/>
+      <w:bookmarkStart w:id="30" w:name="_Toc180578510"/>
       <w:r>
         <w:rPr>
           <w:rFonts w:hint="eastAsia"/>
@@ -13904,7 +15227,7 @@
           <w:lang w:val="en-US"/>
         </w:rPr>
       </w:pPr>
-      <w:bookmarkStart w:id="31" w:name="_Toc179973618"/>
+      <w:bookmarkStart w:id="31" w:name="_Toc180578511"/>
       <w:r>
         <w:rPr>
           <w:rFonts w:hint="eastAsia"/>
@@ -13921,7 +15244,7 @@
           <w:lang w:val="en-US"/>
         </w:rPr>
       </w:pPr>
-      <w:bookmarkStart w:id="32" w:name="_Toc179973619"/>
+      <w:bookmarkStart w:id="32" w:name="_Toc180578512"/>
       <w:r>
         <w:rPr>
           <w:rFonts w:hint="eastAsia"/>
@@ -14441,7 +15764,7 @@
           <w:lang w:val="en-US"/>
         </w:rPr>
       </w:pPr>
-      <w:bookmarkStart w:id="33" w:name="_Toc179973620"/>
+      <w:bookmarkStart w:id="33" w:name="_Toc180578513"/>
       <w:r>
         <w:rPr>
           <w:rFonts w:hint="eastAsia"/>
@@ -14746,7 +16069,23 @@
           <w:rFonts w:hint="eastAsia"/>
           <w:lang w:val="en-US"/>
         </w:rPr>
-        <w:t>该二十五男爵得与全国人民以其权力对朕施抑制与压迫（即夺取朕之城堡，土地与财产或以他法）</w:t>
+        <w:t>该二十五男爵得与全国人民以其权力</w:t>
+      </w:r>
+      <w:proofErr w:type="gramStart"/>
+      <w:r>
+        <w:rPr>
+          <w:rFonts w:hint="eastAsia"/>
+          <w:lang w:val="en-US"/>
+        </w:rPr>
+        <w:t>对朕施抑制</w:t>
+      </w:r>
+      <w:proofErr w:type="gramEnd"/>
+      <w:r>
+        <w:rPr>
+          <w:rFonts w:hint="eastAsia"/>
+          <w:lang w:val="en-US"/>
+        </w:rPr>
+        <w:t>与压迫（即夺取朕之城堡，土地与财产或以他法）</w:t>
       </w:r>
       <w:r>
         <w:rPr>
@@ -14813,7 +16152,23 @@
           <w:rFonts w:hint="eastAsia"/>
           <w:lang w:val="en-US"/>
         </w:rPr>
-        <w:t>年，亨利三世被迫与贵族们签署《牛津条约》，该条约明确规定：</w:t>
+        <w:t>年，亨利三</w:t>
+      </w:r>
+      <w:proofErr w:type="gramStart"/>
+      <w:r>
+        <w:rPr>
+          <w:rFonts w:hint="eastAsia"/>
+          <w:lang w:val="en-US"/>
+        </w:rPr>
+        <w:t>世</w:t>
+      </w:r>
+      <w:proofErr w:type="gramEnd"/>
+      <w:r>
+        <w:rPr>
+          <w:rFonts w:hint="eastAsia"/>
+          <w:lang w:val="en-US"/>
+        </w:rPr>
+        <w:t>被迫与贵族们签署《牛津条约》，该条约明确规定：</w:t>
       </w:r>
       <w:r>
         <w:rPr>
@@ -15100,7 +16455,23 @@
           <w:rFonts w:hint="eastAsia"/>
           <w:lang w:val="en-US"/>
         </w:rPr>
-        <w:t>年辉格党领袖罗伯特·沃波尔作为财政大臣组阁，责任内阁逐渐形成，内阁需要向议会报告工作。辉格党与托利党的起源</w:t>
+        <w:t>年辉格党领袖罗伯特·</w:t>
+      </w:r>
+      <w:proofErr w:type="gramStart"/>
+      <w:r>
+        <w:rPr>
+          <w:rFonts w:hint="eastAsia"/>
+          <w:lang w:val="en-US"/>
+        </w:rPr>
+        <w:t>沃波尔</w:t>
+      </w:r>
+      <w:proofErr w:type="gramEnd"/>
+      <w:r>
+        <w:rPr>
+          <w:rFonts w:hint="eastAsia"/>
+          <w:lang w:val="en-US"/>
+        </w:rPr>
+        <w:t>作为财政大臣组阁，责任内阁逐渐形成，内阁需要向议会报告工作。辉格党与托利党的起源</w:t>
       </w:r>
       <w:r>
         <w:rPr>
@@ -15114,7 +16485,23 @@
           <w:rFonts w:hint="eastAsia"/>
           <w:lang w:val="en-US"/>
         </w:rPr>
-        <w:t>对詹姆斯二世继位的态度不同。</w:t>
+        <w:t>对詹姆斯二</w:t>
+      </w:r>
+      <w:proofErr w:type="gramStart"/>
+      <w:r>
+        <w:rPr>
+          <w:rFonts w:hint="eastAsia"/>
+          <w:lang w:val="en-US"/>
+        </w:rPr>
+        <w:t>世</w:t>
+      </w:r>
+      <w:proofErr w:type="gramEnd"/>
+      <w:r>
+        <w:rPr>
+          <w:rFonts w:hint="eastAsia"/>
+          <w:lang w:val="en-US"/>
+        </w:rPr>
+        <w:t>继位的态度不同。</w:t>
       </w:r>
     </w:p>
     <w:p>
@@ -15155,7 +16542,7 @@
           <w:lang w:val="en-US"/>
         </w:rPr>
       </w:pPr>
-      <w:bookmarkStart w:id="34" w:name="_Toc179973621"/>
+      <w:bookmarkStart w:id="34" w:name="_Toc180578514"/>
       <w:r>
         <w:rPr>
           <w:rFonts w:hint="eastAsia"/>
@@ -15320,7 +16707,7 @@
           <w:lang w:val="en-US"/>
         </w:rPr>
       </w:pPr>
-      <w:bookmarkStart w:id="35" w:name="_Toc179973622"/>
+      <w:bookmarkStart w:id="35" w:name="_Toc180578515"/>
       <w:r>
         <w:rPr>
           <w:rFonts w:hint="eastAsia"/>
@@ -15337,7 +16724,7 @@
           <w:lang w:val="en-US"/>
         </w:rPr>
       </w:pPr>
-      <w:bookmarkStart w:id="36" w:name="_Toc179973623"/>
+      <w:bookmarkStart w:id="36" w:name="_Toc180578516"/>
       <w:r>
         <w:rPr>
           <w:rFonts w:hint="eastAsia"/>
@@ -15543,7 +16930,23 @@
           <w:rFonts w:hint="eastAsia"/>
           <w:lang w:val="en-US"/>
         </w:rPr>
-        <w:t>选举制度有利于最大的两个政党，因此常年形成一党单独组阁的局面。这种制度也被称为“人造的多数”，即通过选举制度造出的多数。例如，工党在本届只获得了接近</w:t>
+        <w:t>选举制度有利于最大的两个政党，因此常年形成</w:t>
+      </w:r>
+      <w:proofErr w:type="gramStart"/>
+      <w:r>
+        <w:rPr>
+          <w:rFonts w:hint="eastAsia"/>
+          <w:lang w:val="en-US"/>
+        </w:rPr>
+        <w:t>一</w:t>
+      </w:r>
+      <w:proofErr w:type="gramEnd"/>
+      <w:r>
+        <w:rPr>
+          <w:rFonts w:hint="eastAsia"/>
+          <w:lang w:val="en-US"/>
+        </w:rPr>
+        <w:t>党单独组阁的局面。这种制度也被称为“人造的多数”，即通过选举制度造出的多数。例如，工党在本届只获得了接近</w:t>
       </w:r>
       <w:r>
         <w:rPr>
@@ -15599,7 +17002,23 @@
           <w:rFonts w:hint="eastAsia"/>
           <w:lang w:val="en-US"/>
         </w:rPr>
-        <w:t>但与此同时，它有助于维持两大政党的主导地位，并形成一党多数政府，这常被认为有利于政治稳定。</w:t>
+        <w:t>但与此同时，它有助于维持两大政党的主导地位，并形成</w:t>
+      </w:r>
+      <w:proofErr w:type="gramStart"/>
+      <w:r>
+        <w:rPr>
+          <w:rFonts w:hint="eastAsia"/>
+          <w:lang w:val="en-US"/>
+        </w:rPr>
+        <w:t>一</w:t>
+      </w:r>
+      <w:proofErr w:type="gramEnd"/>
+      <w:r>
+        <w:rPr>
+          <w:rFonts w:hint="eastAsia"/>
+          <w:lang w:val="en-US"/>
+        </w:rPr>
+        <w:t>党多数政府，这常被认为有利于政治稳定。</w:t>
       </w:r>
     </w:p>
     <w:p>
@@ -15609,7 +17028,7 @@
           <w:lang w:val="en-US"/>
         </w:rPr>
       </w:pPr>
-      <w:bookmarkStart w:id="37" w:name="_Toc179973624"/>
+      <w:bookmarkStart w:id="37" w:name="_Toc180578517"/>
       <w:r>
         <w:rPr>
           <w:rFonts w:hint="eastAsia"/>
@@ -15711,7 +17130,23 @@
           <w:rFonts w:hint="eastAsia"/>
           <w:lang w:val="en-US"/>
         </w:rPr>
-        <w:t>英国的主要政党有工党、保守党、自由民主党、苏格兰民族党等。就政治光谱而言，工党中间偏左，保守党中间偏右，自由民主党处于中间。根据“选民中位数定律”，为了吸引人数最多的中间选民，近年来工党与保守党的政治光谱也在逐渐向中间靠拢。</w:t>
+        <w:t>英国的主要政党有工党、保守党、自由民主党、苏格兰民族党等。就政治光谱而言，工党中间偏左，保守党中间偏右，</w:t>
+      </w:r>
+      <w:proofErr w:type="gramStart"/>
+      <w:r>
+        <w:rPr>
+          <w:rFonts w:hint="eastAsia"/>
+          <w:lang w:val="en-US"/>
+        </w:rPr>
+        <w:t>自由民主党</w:t>
+      </w:r>
+      <w:proofErr w:type="gramEnd"/>
+      <w:r>
+        <w:rPr>
+          <w:rFonts w:hint="eastAsia"/>
+          <w:lang w:val="en-US"/>
+        </w:rPr>
+        <w:t>处于中间。根据“选民中位数定律”，为了吸引人数最多的中间选民，近年来工党与保守党的政治光谱也在逐渐向中间靠拢。</w:t>
       </w:r>
     </w:p>
     <w:p>
@@ -15721,15 +17156,24 @@
           <w:lang w:val="en-US"/>
         </w:rPr>
       </w:pPr>
-      <w:bookmarkStart w:id="38" w:name="_Toc179973625"/>
-      <w:r>
-        <w:rPr>
-          <w:rFonts w:hint="eastAsia"/>
-          <w:lang w:val="en-US"/>
-        </w:rPr>
-        <w:t>四、央地关系</w:t>
+      <w:bookmarkStart w:id="38" w:name="_Toc180578518"/>
+      <w:r>
+        <w:rPr>
+          <w:rFonts w:hint="eastAsia"/>
+          <w:lang w:val="en-US"/>
+        </w:rPr>
+        <w:t>四、</w:t>
+      </w:r>
+      <w:proofErr w:type="gramStart"/>
+      <w:r>
+        <w:rPr>
+          <w:rFonts w:hint="eastAsia"/>
+          <w:lang w:val="en-US"/>
+        </w:rPr>
+        <w:t>央地关系</w:t>
       </w:r>
       <w:bookmarkEnd w:id="38"/>
+      <w:proofErr w:type="gramEnd"/>
     </w:p>
     <w:p>
       <w:pPr>
@@ -15977,7 +17421,7 @@
           <w:lang w:val="en-US"/>
         </w:rPr>
       </w:pPr>
-      <w:bookmarkStart w:id="39" w:name="_Toc179973626"/>
+      <w:bookmarkStart w:id="39" w:name="_Toc180578519"/>
       <w:r>
         <w:rPr>
           <w:rFonts w:hint="eastAsia"/>
@@ -16007,7 +17451,6 @@
         <w:spacing w:before="78" w:after="78"/>
         <w:jc w:val="center"/>
         <w:rPr>
-          <w:rFonts w:hint="eastAsia"/>
           <w:lang w:val="en-US"/>
         </w:rPr>
       </w:pPr>
@@ -16026,7 +17469,7 @@
           <w:lang w:val="en-US"/>
         </w:rPr>
       </w:pPr>
-      <w:bookmarkStart w:id="40" w:name="_Toc179973627"/>
+      <w:bookmarkStart w:id="40" w:name="_Toc180578520"/>
       <w:r>
         <w:rPr>
           <w:rFonts w:hint="eastAsia"/>
@@ -16124,7 +17567,6 @@
         <w:spacing w:before="78" w:after="78"/>
         <w:jc w:val="right"/>
         <w:rPr>
-          <w:rFonts w:hint="eastAsia"/>
           <w:lang w:val="en-US"/>
         </w:rPr>
       </w:pPr>
@@ -16150,7 +17592,23 @@
           <w:rFonts w:hint="eastAsia"/>
           <w:lang w:val="en-US"/>
         </w:rPr>
-        <w:t>我们认为下面这些真理是不证自明的：人人生而平等，造物主赋予他们若干不可剥夺的权利，其中包括生命权、自由权和追求幸福的权利。为了保障这些权利，人们才在他们之间建立政府，而政府之正当权力，则来自被统治者的同意。任何形式的政府，只要破坏上述目的，人民就有权利改变或废除它，并建立新政府；新政府赖以奠基的原则，得以组织权力的方式，都要最大可能地增进民众的安全和幸福。</w:t>
+        <w:t>我们认为下面这些真理是</w:t>
+      </w:r>
+      <w:proofErr w:type="gramStart"/>
+      <w:r>
+        <w:rPr>
+          <w:rFonts w:hint="eastAsia"/>
+          <w:lang w:val="en-US"/>
+        </w:rPr>
+        <w:t>不</w:t>
+      </w:r>
+      <w:proofErr w:type="gramEnd"/>
+      <w:r>
+        <w:rPr>
+          <w:rFonts w:hint="eastAsia"/>
+          <w:lang w:val="en-US"/>
+        </w:rPr>
+        <w:t>证自明的：人人生而平等，造物主赋予他们若干不可剥夺的权利，其中包括生命权、自由权和追求幸福的权利。为了保障这些权利，人们才在他们之间建立政府，而政府之正当权力，则来自被统治者的同意。任何形式的政府，只要破坏上述目的，人民就有权利改变或废除它，并建立新政府；新政府赖以奠基的原则，得以组织权力的方式，都要最大可能地增进民众的安全和幸福。</w:t>
       </w:r>
     </w:p>
     <w:p>
@@ -16159,7 +17617,6 @@
         <w:spacing w:before="78" w:after="78"/>
         <w:jc w:val="right"/>
         <w:rPr>
-          <w:rFonts w:hint="eastAsia"/>
           <w:lang w:val="en-US"/>
         </w:rPr>
       </w:pPr>
@@ -16178,7 +17635,7 @@
           <w:lang w:val="en-US"/>
         </w:rPr>
       </w:pPr>
-      <w:bookmarkStart w:id="41" w:name="_Toc179973628"/>
+      <w:bookmarkStart w:id="41" w:name="_Toc180578521"/>
       <w:r>
         <w:rPr>
           <w:rFonts w:hint="eastAsia"/>
@@ -16193,7 +17650,6 @@
         <w:pStyle w:val="aa"/>
         <w:spacing w:before="78" w:after="78"/>
         <w:rPr>
-          <w:rFonts w:hint="eastAsia"/>
           <w:lang w:val="en-US"/>
         </w:rPr>
       </w:pPr>
@@ -16379,14 +17835,23 @@
           <w:rFonts w:hint="eastAsia"/>
           <w:lang w:val="en-US"/>
         </w:rPr>
-        <w:t>在美国总统制持续的过程中，也有人对其进行了批评，如白芝浩、伍德罗·威尔逊等人。</w:t>
-      </w:r>
-      <w:r>
-        <w:rPr>
-          <w:rFonts w:hint="eastAsia"/>
-          <w:lang w:val="en-US"/>
-        </w:rPr>
-        <w:t>近年来，福山提出美国需要某种议会制风格的政府。</w:t>
+        <w:t>在美国总统制持续的过程中，也有人对其进行了批评，如白芝</w:t>
+      </w:r>
+      <w:proofErr w:type="gramStart"/>
+      <w:r>
+        <w:rPr>
+          <w:rFonts w:hint="eastAsia"/>
+          <w:lang w:val="en-US"/>
+        </w:rPr>
+        <w:t>浩</w:t>
+      </w:r>
+      <w:proofErr w:type="gramEnd"/>
+      <w:r>
+        <w:rPr>
+          <w:rFonts w:hint="eastAsia"/>
+          <w:lang w:val="en-US"/>
+        </w:rPr>
+        <w:t>、伍德罗·威尔逊等人。近年来，福山提出美国需要某种议会制风格的政府。</w:t>
       </w:r>
       <w:r>
         <w:rPr>
@@ -16403,7 +17868,7 @@
           <w:lang w:val="en-US"/>
         </w:rPr>
       </w:pPr>
-      <w:bookmarkStart w:id="42" w:name="_Toc179973629"/>
+      <w:bookmarkStart w:id="42" w:name="_Toc180578522"/>
       <w:r>
         <w:rPr>
           <w:rFonts w:hint="eastAsia"/>
@@ -16427,7 +17892,7 @@
           <w:lang w:val="en-US"/>
         </w:rPr>
       </w:pPr>
-      <w:bookmarkStart w:id="43" w:name="_Toc179973630"/>
+      <w:bookmarkStart w:id="43" w:name="_Toc180578523"/>
       <w:r>
         <w:rPr>
           <w:rFonts w:hint="eastAsia"/>
@@ -16471,7 +17936,23 @@
           <w:rFonts w:hint="eastAsia"/>
           <w:lang w:val="en-US"/>
         </w:rPr>
-        <w:t>）制度密切相关。选举人团制度具有以下特点：</w:t>
+        <w:t>）制度密切相关。选举人</w:t>
+      </w:r>
+      <w:proofErr w:type="gramStart"/>
+      <w:r>
+        <w:rPr>
+          <w:rFonts w:hint="eastAsia"/>
+          <w:lang w:val="en-US"/>
+        </w:rPr>
+        <w:t>团制度</w:t>
+      </w:r>
+      <w:proofErr w:type="gramEnd"/>
+      <w:r>
+        <w:rPr>
+          <w:rFonts w:hint="eastAsia"/>
+          <w:lang w:val="en-US"/>
+        </w:rPr>
+        <w:t>具有以下特点：</w:t>
       </w:r>
     </w:p>
     <w:p>
@@ -16503,7 +17984,6 @@
         </w:numPr>
         <w:spacing w:before="78" w:after="78"/>
         <w:rPr>
-          <w:rFonts w:hint="eastAsia"/>
           <w:lang w:val="en-US"/>
         </w:rPr>
       </w:pPr>
@@ -16526,14 +18006,30 @@
           <w:rFonts w:hint="eastAsia"/>
           <w:lang w:val="en-US"/>
         </w:rPr>
-        <w:t>除了内布拉斯加州和缅因州</w:t>
-      </w:r>
-      <w:r>
-        <w:rPr>
-          <w:rFonts w:hint="eastAsia"/>
-          <w:lang w:val="en-US"/>
-        </w:rPr>
-        <w:t>实行分区计票制（比例分配效应），其他各州均实行选举人票胜者全得制。</w:t>
+        <w:t>除了内布拉斯加州和缅因</w:t>
+      </w:r>
+      <w:proofErr w:type="gramStart"/>
+      <w:r>
+        <w:rPr>
+          <w:rFonts w:hint="eastAsia"/>
+          <w:lang w:val="en-US"/>
+        </w:rPr>
+        <w:t>州</w:t>
+      </w:r>
+      <w:r>
+        <w:rPr>
+          <w:rFonts w:hint="eastAsia"/>
+          <w:lang w:val="en-US"/>
+        </w:rPr>
+        <w:t>实行</w:t>
+      </w:r>
+      <w:proofErr w:type="gramEnd"/>
+      <w:r>
+        <w:rPr>
+          <w:rFonts w:hint="eastAsia"/>
+          <w:lang w:val="en-US"/>
+        </w:rPr>
+        <w:t>分区计票制（比例分配效应），其他各州均实行选举人票胜者全得制。</w:t>
       </w:r>
     </w:p>
     <w:p>
@@ -16545,7 +18041,6 @@
         </w:numPr>
         <w:spacing w:before="78" w:after="78"/>
         <w:rPr>
-          <w:rFonts w:hint="eastAsia"/>
           <w:lang w:val="en-US"/>
         </w:rPr>
       </w:pPr>
@@ -16606,7 +18101,7 @@
           <w:lang w:val="en-US"/>
         </w:rPr>
       </w:pPr>
-      <w:bookmarkStart w:id="44" w:name="_Toc179973631"/>
+      <w:bookmarkStart w:id="44" w:name="_Toc180578524"/>
       <w:r>
         <w:rPr>
           <w:rFonts w:hint="eastAsia"/>
@@ -16620,7 +18115,6 @@
       <w:pPr>
         <w:pStyle w:val="af1"/>
         <w:rPr>
-          <w:rFonts w:hint="eastAsia"/>
           <w:lang w:val="en-US"/>
         </w:rPr>
       </w:pPr>
@@ -16744,7 +18238,6 @@
         <w:pStyle w:val="aa"/>
         <w:spacing w:before="78" w:after="78"/>
         <w:rPr>
-          <w:rFonts w:hint="eastAsia"/>
           <w:lang w:val="en-US"/>
         </w:rPr>
       </w:pPr>
@@ -16759,35 +18252,7 @@
           <w:rFonts w:hint="eastAsia"/>
           <w:lang w:val="en-US"/>
         </w:rPr>
-        <w:t>在当代西方，右翼政党主张较小的政府规模、较弱的政府管制、较低的税率、较低的社会福利、较低的医疗方案、较高的贫富差距、较高的教育费用等；左翼政党的各项主张则基本与之相反。当今西方的右翼</w:t>
-      </w:r>
-      <w:r>
-        <w:rPr>
-          <w:rFonts w:hint="eastAsia"/>
-          <w:lang w:val="en-US"/>
-        </w:rPr>
-        <w:t>（包括偏右）</w:t>
-      </w:r>
-      <w:r>
-        <w:rPr>
-          <w:rFonts w:hint="eastAsia"/>
-          <w:lang w:val="en-US"/>
-        </w:rPr>
-        <w:t>政党主要有美国共和党、英国保守党、法国共和党、德国基民盟等；左翼政党</w:t>
-      </w:r>
-      <w:r>
-        <w:rPr>
-          <w:rFonts w:hint="eastAsia"/>
-          <w:lang w:val="en-US"/>
-        </w:rPr>
-        <w:t>（包括偏左）</w:t>
-      </w:r>
-      <w:r>
-        <w:rPr>
-          <w:rFonts w:hint="eastAsia"/>
-          <w:lang w:val="en-US"/>
-        </w:rPr>
-        <w:t>主要有美国民主党、英国工党、法国社会党、德国社民党等；中间政党有英国自由民主党、法国共和前进、德国自由民主党等。</w:t>
+        <w:t>在当代西方，右翼政党主张较小的政府规模、较弱的政府管制、较低的税率、较低的社会福利、较低的医疗方案、较高的贫富差距、较高的教育费用等；左翼政党的各项主张则基本与之相反。当今西方的右翼（包括偏右）政党主要有美国共和党、英国保守党、法国共和党、德国基民盟等；左翼政党（包括偏左）主要有美国民主党、英国工党、法国社会党、德国社民党等；中间政党有英国自由民主党、法国共和前进、德国自由民主党等。</w:t>
       </w:r>
     </w:p>
     <w:p>
@@ -16927,16 +18392,7 @@
           <w:bCs/>
           <w:lang w:val="en-US"/>
         </w:rPr>
-        <w:t>自由派</w:t>
-      </w:r>
-      <w:r>
-        <w:rPr>
-          <w:rFonts w:hint="eastAsia"/>
-          <w:b/>
-          <w:bCs/>
-          <w:lang w:val="en-US"/>
-        </w:rPr>
-        <w:t>或自由主义</w:t>
+        <w:t>自由派或自由主义</w:t>
       </w:r>
       <w:r>
         <w:rPr>
@@ -16962,7 +18418,6 @@
         </w:numPr>
         <w:spacing w:before="78" w:after="78"/>
         <w:rPr>
-          <w:rFonts w:hint="eastAsia"/>
           <w:lang w:val="en-US"/>
         </w:rPr>
       </w:pPr>
@@ -17021,7 +18476,6 @@
         </w:numPr>
         <w:spacing w:before="78" w:after="78"/>
         <w:rPr>
-          <w:rFonts w:hint="eastAsia"/>
           <w:lang w:val="en-US"/>
         </w:rPr>
       </w:pPr>
@@ -17156,7 +18610,6 @@
         </w:numPr>
         <w:spacing w:before="78" w:after="78"/>
         <w:rPr>
-          <w:rFonts w:hint="eastAsia"/>
           <w:lang w:val="en-US"/>
         </w:rPr>
       </w:pPr>
@@ -17167,32 +18620,30 @@
           <w:bCs/>
           <w:lang w:val="en-US"/>
         </w:rPr>
-        <w:t>重视个人</w:t>
-      </w:r>
-      <w:r>
-        <w:rPr>
-          <w:rFonts w:hint="eastAsia"/>
-          <w:b/>
-          <w:bCs/>
-          <w:lang w:val="en-US"/>
-        </w:rPr>
-        <w:t>自由</w:t>
-      </w:r>
-      <w:r>
-        <w:rPr>
-          <w:rFonts w:hint="eastAsia"/>
-          <w:b/>
-          <w:bCs/>
-          <w:lang w:val="en-US"/>
-        </w:rPr>
-        <w:t>。</w:t>
-      </w:r>
-      <w:r>
-        <w:rPr>
-          <w:rFonts w:hint="eastAsia"/>
-          <w:lang w:val="en-US"/>
-        </w:rPr>
-        <w:t>保守主义者更强调个人自由与个人选择权，而自由派更加重视平等。</w:t>
+        <w:t>重视个人自由。</w:t>
+      </w:r>
+      <w:r>
+        <w:rPr>
+          <w:rFonts w:hint="eastAsia"/>
+          <w:lang w:val="en-US"/>
+        </w:rPr>
+        <w:t>保守主义者更强调个人自由与个人选择权，而自由</w:t>
+      </w:r>
+      <w:proofErr w:type="gramStart"/>
+      <w:r>
+        <w:rPr>
+          <w:rFonts w:hint="eastAsia"/>
+          <w:lang w:val="en-US"/>
+        </w:rPr>
+        <w:t>派更加</w:t>
+      </w:r>
+      <w:proofErr w:type="gramEnd"/>
+      <w:r>
+        <w:rPr>
+          <w:rFonts w:hint="eastAsia"/>
+          <w:lang w:val="en-US"/>
+        </w:rPr>
+        <w:t>重视平等。</w:t>
       </w:r>
     </w:p>
     <w:p>
@@ -17240,7 +18691,6 @@
         </w:numPr>
         <w:spacing w:before="78" w:after="78"/>
         <w:rPr>
-          <w:rFonts w:hint="eastAsia"/>
           <w:lang w:val="en-US"/>
         </w:rPr>
       </w:pPr>
@@ -17284,7 +18734,6 @@
         </w:numPr>
         <w:spacing w:before="78" w:after="78"/>
         <w:rPr>
-          <w:rFonts w:hint="eastAsia"/>
           <w:lang w:val="en-US"/>
         </w:rPr>
       </w:pPr>
@@ -17814,7 +19263,6 @@
               <w:pStyle w:val="aa"/>
               <w:spacing w:before="78" w:after="78"/>
               <w:rPr>
-                <w:rFonts w:hint="eastAsia"/>
                 <w:lang w:val="en-US"/>
               </w:rPr>
             </w:pPr>
@@ -18031,6 +19479,7 @@
                 <w:lang w:val="en-US"/>
               </w:rPr>
             </w:pPr>
+            <w:proofErr w:type="gramStart"/>
             <w:r>
               <w:rPr>
                 <w:rFonts w:hint="eastAsia"/>
@@ -18038,6 +19487,7 @@
               </w:rPr>
               <w:t>支持控枪</w:t>
             </w:r>
+            <w:proofErr w:type="gramEnd"/>
           </w:p>
         </w:tc>
         <w:tc>
@@ -18074,7 +19524,6 @@
               <w:pStyle w:val="aa"/>
               <w:spacing w:before="78" w:after="78"/>
               <w:rPr>
-                <w:rFonts w:hint="eastAsia"/>
                 <w:lang w:val="en-US"/>
               </w:rPr>
             </w:pPr>
@@ -18246,7 +19695,6 @@
               </w:numPr>
               <w:spacing w:before="78" w:after="78"/>
               <w:rPr>
-                <w:rFonts w:hint="eastAsia"/>
                 <w:lang w:val="en-US"/>
               </w:rPr>
             </w:pPr>
@@ -18272,21 +19720,32 @@
                 <w:lang w:val="en-US"/>
               </w:rPr>
             </w:pPr>
+            <w:proofErr w:type="gramStart"/>
             <w:r>
               <w:rPr>
                 <w:rFonts w:hint="eastAsia"/>
                 <w:lang w:val="en-US"/>
               </w:rPr>
               <w:lastRenderedPageBreak/>
-              <w:t>疑欧主义（</w:t>
-            </w:r>
+              <w:t>疑</w:t>
+            </w:r>
+            <w:proofErr w:type="gramEnd"/>
             <w:r>
               <w:rPr>
                 <w:rFonts w:hint="eastAsia"/>
                 <w:lang w:val="en-US"/>
               </w:rPr>
+              <w:t>欧主义（</w:t>
+            </w:r>
+            <w:proofErr w:type="spellStart"/>
+            <w:r>
+              <w:rPr>
+                <w:rFonts w:hint="eastAsia"/>
+                <w:lang w:val="en-US"/>
+              </w:rPr>
               <w:t>Euroskepticism</w:t>
             </w:r>
+            <w:proofErr w:type="spellEnd"/>
             <w:r>
               <w:rPr>
                 <w:rFonts w:hint="eastAsia"/>
@@ -18405,7 +19864,6 @@
               </w:numPr>
               <w:spacing w:before="78" w:after="78"/>
               <w:rPr>
-                <w:rFonts w:hint="eastAsia"/>
                 <w:lang w:val="en-US"/>
               </w:rPr>
             </w:pPr>
@@ -18430,7 +19888,6 @@
               <w:pStyle w:val="aa"/>
               <w:spacing w:before="78" w:after="78"/>
               <w:rPr>
-                <w:rFonts w:hint="eastAsia"/>
                 <w:lang w:val="en-US"/>
               </w:rPr>
             </w:pPr>
@@ -18517,7 +19974,6 @@
               </w:numPr>
               <w:spacing w:before="78" w:after="78"/>
               <w:rPr>
-                <w:rFonts w:hint="eastAsia"/>
                 <w:lang w:val="en-US"/>
               </w:rPr>
             </w:pPr>
@@ -18604,7 +20060,6 @@
               </w:numPr>
               <w:spacing w:before="78" w:after="78"/>
               <w:rPr>
-                <w:rFonts w:hint="eastAsia"/>
                 <w:lang w:val="en-US"/>
               </w:rPr>
             </w:pPr>
@@ -18623,7 +20078,6 @@
       <w:pPr>
         <w:pStyle w:val="af1"/>
         <w:rPr>
-          <w:rFonts w:hint="eastAsia"/>
           <w:lang w:val="en-US"/>
         </w:rPr>
       </w:pPr>
@@ -18748,13 +20202,29 @@
           <w:lang w:val="en-US"/>
         </w:rPr>
       </w:pPr>
-      <w:bookmarkStart w:id="45" w:name="_Toc179973632"/>
-      <w:r>
-        <w:rPr>
-          <w:rFonts w:hint="eastAsia"/>
-          <w:lang w:val="en-US"/>
-        </w:rPr>
-        <w:t>四、央地关系与地方政府</w:t>
+      <w:bookmarkStart w:id="45" w:name="_Toc180578525"/>
+      <w:r>
+        <w:rPr>
+          <w:rFonts w:hint="eastAsia"/>
+          <w:lang w:val="en-US"/>
+        </w:rPr>
+        <w:t>四、</w:t>
+      </w:r>
+      <w:proofErr w:type="gramStart"/>
+      <w:r>
+        <w:rPr>
+          <w:rFonts w:hint="eastAsia"/>
+          <w:lang w:val="en-US"/>
+        </w:rPr>
+        <w:t>央地关系</w:t>
+      </w:r>
+      <w:proofErr w:type="gramEnd"/>
+      <w:r>
+        <w:rPr>
+          <w:rFonts w:hint="eastAsia"/>
+          <w:lang w:val="en-US"/>
+        </w:rPr>
+        <w:t>与地方政府</w:t>
       </w:r>
       <w:bookmarkEnd w:id="45"/>
     </w:p>
@@ -18777,7 +20247,23 @@
           <w:rFonts w:hint="eastAsia"/>
           <w:lang w:val="en-US"/>
         </w:rPr>
-        <w:t>美国宪法规定了联邦制，即联邦政府与州政府同时从宪法和人民的授权中获得权力，州政府的权力不来自于联邦政府的授权。联邦制的演化趋势是联邦权力持续上升。</w:t>
+        <w:t>美国宪法规定了联邦制，即联邦政府与州政府同时从宪法和人民的授权中获得权力，州政府的权力</w:t>
+      </w:r>
+      <w:proofErr w:type="gramStart"/>
+      <w:r>
+        <w:rPr>
+          <w:rFonts w:hint="eastAsia"/>
+          <w:lang w:val="en-US"/>
+        </w:rPr>
+        <w:t>不</w:t>
+      </w:r>
+      <w:proofErr w:type="gramEnd"/>
+      <w:r>
+        <w:rPr>
+          <w:rFonts w:hint="eastAsia"/>
+          <w:lang w:val="en-US"/>
+        </w:rPr>
+        <w:t>来自于联邦政府的授权。联邦制的演化趋势是联邦权力持续上升。</w:t>
       </w:r>
     </w:p>
     <w:p>
@@ -18785,7 +20271,6 @@
         <w:pStyle w:val="aa"/>
         <w:spacing w:before="78" w:after="78"/>
         <w:rPr>
-          <w:rFonts w:hint="eastAsia"/>
           <w:lang w:val="en-US"/>
         </w:rPr>
       </w:pPr>
@@ -18803,8 +20288,1456 @@
         <w:t>总体而言，美国的民主政体还是一个相对稳定有效的民主共和政体；美国也面临着族裔政治、政府公债等挑战；当然，美国的优势犹在，尤其是在创新方面的领先。</w:t>
       </w:r>
     </w:p>
+    <w:p>
+      <w:pPr>
+        <w:pStyle w:val="aa"/>
+        <w:spacing w:before="78" w:after="78"/>
+        <w:rPr>
+          <w:lang w:val="en-US"/>
+        </w:rPr>
+      </w:pPr>
+    </w:p>
+    <w:p>
+      <w:pPr>
+        <w:pStyle w:val="aa"/>
+        <w:spacing w:before="78" w:after="78"/>
+        <w:rPr>
+          <w:lang w:val="en-US"/>
+        </w:rPr>
+      </w:pPr>
+    </w:p>
+    <w:p>
+      <w:pPr>
+        <w:pStyle w:val="aa"/>
+        <w:spacing w:before="78" w:after="78"/>
+        <w:rPr>
+          <w:lang w:val="en-US"/>
+        </w:rPr>
+      </w:pPr>
+    </w:p>
+    <w:p>
+      <w:pPr>
+        <w:pStyle w:val="a9"/>
+        <w:rPr>
+          <w:lang w:val="en-US"/>
+        </w:rPr>
+      </w:pPr>
+      <w:bookmarkStart w:id="46" w:name="_Toc180578526"/>
+      <w:r>
+        <w:rPr>
+          <w:rFonts w:hint="eastAsia"/>
+          <w:lang w:val="en-US"/>
+        </w:rPr>
+        <w:t>第四讲</w:t>
+      </w:r>
+      <w:r>
+        <w:rPr>
+          <w:rFonts w:hint="eastAsia"/>
+          <w:lang w:val="en-US"/>
+        </w:rPr>
+        <w:t xml:space="preserve"> </w:t>
+      </w:r>
+      <w:r>
+        <w:rPr>
+          <w:rFonts w:hint="eastAsia"/>
+          <w:lang w:val="en-US"/>
+        </w:rPr>
+        <w:t>法国政治制度</w:t>
+      </w:r>
+      <w:bookmarkEnd w:id="46"/>
+    </w:p>
+    <w:p>
+      <w:pPr>
+        <w:pStyle w:val="aa"/>
+        <w:spacing w:before="78" w:after="78"/>
+        <w:jc w:val="center"/>
+        <w:rPr>
+          <w:lang w:val="en-US"/>
+        </w:rPr>
+      </w:pPr>
+      <w:r>
+        <w:rPr>
+          <w:rFonts w:hint="eastAsia"/>
+          <w:lang w:val="en-US"/>
+        </w:rPr>
+        <w:t>2024.10.23</w:t>
+      </w:r>
+    </w:p>
+    <w:p>
+      <w:pPr>
+        <w:pStyle w:val="af3"/>
+        <w:spacing w:before="78" w:after="78"/>
+        <w:ind w:firstLine="420"/>
+        <w:rPr>
+          <w:lang w:val="en-US"/>
+        </w:rPr>
+      </w:pPr>
+      <w:r>
+        <w:rPr>
+          <w:rFonts w:hint="eastAsia"/>
+          <w:lang w:val="en-US"/>
+        </w:rPr>
+        <w:t>法国的麻烦就在于革命。法国的不幸就在于难以治理。</w:t>
+      </w:r>
+    </w:p>
+    <w:p>
+      <w:pPr>
+        <w:pStyle w:val="af3"/>
+        <w:spacing w:before="78" w:after="78"/>
+        <w:jc w:val="right"/>
+        <w:rPr>
+          <w:rFonts w:hint="eastAsia"/>
+          <w:lang w:val="en-US"/>
+        </w:rPr>
+      </w:pPr>
+      <w:r>
+        <w:rPr>
+          <w:rFonts w:hint="eastAsia"/>
+          <w:lang w:val="en-US"/>
+        </w:rPr>
+        <w:t>——克莱门斯·冯·梅特涅</w:t>
+      </w:r>
+    </w:p>
+    <w:p>
+      <w:pPr>
+        <w:pStyle w:val="ac"/>
+        <w:rPr>
+          <w:lang w:val="en-US"/>
+        </w:rPr>
+      </w:pPr>
+      <w:bookmarkStart w:id="47" w:name="_Toc180578527"/>
+      <w:r>
+        <w:rPr>
+          <w:rFonts w:hint="eastAsia"/>
+          <w:lang w:val="en-US"/>
+        </w:rPr>
+        <w:t>一、当代政治的历史演进</w:t>
+      </w:r>
+      <w:bookmarkEnd w:id="47"/>
+    </w:p>
+    <w:p>
+      <w:pPr>
+        <w:pStyle w:val="ae"/>
+        <w:rPr>
+          <w:lang w:val="en-US"/>
+        </w:rPr>
+      </w:pPr>
+      <w:bookmarkStart w:id="48" w:name="_Toc180578528"/>
+      <w:r>
+        <w:rPr>
+          <w:rFonts w:hint="eastAsia"/>
+          <w:lang w:val="en-US"/>
+        </w:rPr>
+        <w:t>（一）从君主专制到第五共和国</w:t>
+      </w:r>
+      <w:bookmarkEnd w:id="48"/>
+    </w:p>
+    <w:p>
+      <w:pPr>
+        <w:pStyle w:val="aa"/>
+        <w:spacing w:before="78" w:after="78"/>
+        <w:rPr>
+          <w:lang w:val="en-US"/>
+        </w:rPr>
+      </w:pPr>
+      <w:r>
+        <w:rPr>
+          <w:lang w:val="en-US"/>
+        </w:rPr>
+        <w:tab/>
+      </w:r>
+      <w:r>
+        <w:rPr>
+          <w:rFonts w:hint="eastAsia"/>
+          <w:lang w:val="en-US"/>
+        </w:rPr>
+        <w:t>查尔斯·蒂利指出，国家导向战争，战争又反过来塑造国家；在民族国家的塑造过程中，武力、税收、官僚是三个需要建立的系统。在君主塑造民族国家的过程中，其主要的对抗力量就是封建贵族——这一情况在法国同样适用。</w:t>
+      </w:r>
+    </w:p>
+    <w:p>
+      <w:pPr>
+        <w:pStyle w:val="aa"/>
+        <w:spacing w:before="78" w:after="78"/>
+        <w:rPr>
+          <w:lang w:val="en-US"/>
+        </w:rPr>
+      </w:pPr>
+      <w:r>
+        <w:rPr>
+          <w:lang w:val="en-US"/>
+        </w:rPr>
+        <w:tab/>
+      </w:r>
+      <w:r>
+        <w:rPr>
+          <w:rFonts w:hint="eastAsia"/>
+          <w:lang w:val="en-US"/>
+        </w:rPr>
+        <w:t>法国民族国家的兴起与君主专制的绝对主义国家有着密切联系，这里就体现了英法君主制的分化。唐宁认为，正是因为法国地处欧洲大陆，其面对的地缘政治压力使其常备军在君主专制的情况下出现，从而塑造了政体模式。与此相反的是实行贵族共和制的波兰</w:t>
+      </w:r>
+      <w:r>
+        <w:rPr>
+          <w:rFonts w:hint="eastAsia"/>
+          <w:lang w:val="en-US"/>
+        </w:rPr>
+        <w:t>-</w:t>
+      </w:r>
+      <w:r>
+        <w:rPr>
+          <w:rFonts w:hint="eastAsia"/>
+          <w:lang w:val="en-US"/>
+        </w:rPr>
+        <w:t>立陶宛</w:t>
+      </w:r>
+      <w:r>
+        <w:rPr>
+          <w:rFonts w:hint="eastAsia"/>
+          <w:lang w:val="en-US"/>
+        </w:rPr>
+        <w:lastRenderedPageBreak/>
+        <w:t>联邦，由于大贵族拥有否决权，故武力、税收、官僚系统的建立极其艰难，导致波兰</w:t>
+      </w:r>
+      <w:r>
+        <w:rPr>
+          <w:rFonts w:hint="eastAsia"/>
+          <w:lang w:val="en-US"/>
+        </w:rPr>
+        <w:t>-</w:t>
+      </w:r>
+      <w:r>
+        <w:rPr>
+          <w:rFonts w:hint="eastAsia"/>
+          <w:lang w:val="en-US"/>
+        </w:rPr>
+        <w:t>立陶宛联邦在日后成为了一个弱小的国家。</w:t>
+      </w:r>
+    </w:p>
+    <w:p>
+      <w:pPr>
+        <w:pStyle w:val="aa"/>
+        <w:spacing w:before="78" w:after="78"/>
+        <w:rPr>
+          <w:lang w:val="en-US"/>
+        </w:rPr>
+      </w:pPr>
+      <w:r>
+        <w:rPr>
+          <w:lang w:val="en-US"/>
+        </w:rPr>
+        <w:tab/>
+      </w:r>
+      <w:r>
+        <w:rPr>
+          <w:rFonts w:hint="eastAsia"/>
+          <w:lang w:val="en-US"/>
+        </w:rPr>
+        <w:t>1789</w:t>
+      </w:r>
+      <w:r>
+        <w:rPr>
+          <w:rFonts w:hint="eastAsia"/>
+          <w:lang w:val="en-US"/>
+        </w:rPr>
+        <w:t>年，法国大革命爆发。自法国大革命至普法战争，法国的政治求索陷入了“革命</w:t>
+      </w:r>
+      <w:r>
+        <w:rPr>
+          <w:rFonts w:hint="eastAsia"/>
+          <w:lang w:val="en-US"/>
+        </w:rPr>
+        <w:t>-</w:t>
+      </w:r>
+      <w:r>
+        <w:rPr>
+          <w:rFonts w:hint="eastAsia"/>
+          <w:lang w:val="en-US"/>
+        </w:rPr>
+        <w:t>共和</w:t>
+      </w:r>
+      <w:r>
+        <w:rPr>
+          <w:rFonts w:hint="eastAsia"/>
+          <w:lang w:val="en-US"/>
+        </w:rPr>
+        <w:t>-</w:t>
+      </w:r>
+      <w:r>
+        <w:rPr>
+          <w:rFonts w:hint="eastAsia"/>
+          <w:lang w:val="en-US"/>
+        </w:rPr>
+        <w:t>帝制”的政治循环，但在循环中也有突破。</w:t>
+      </w:r>
+      <w:r>
+        <w:rPr>
+          <w:rFonts w:hint="eastAsia"/>
+          <w:lang w:val="en-US"/>
+        </w:rPr>
+        <w:t>1875</w:t>
+      </w:r>
+      <w:r>
+        <w:rPr>
+          <w:rFonts w:hint="eastAsia"/>
+          <w:lang w:val="en-US"/>
+        </w:rPr>
+        <w:t>年，在普法战争中战败后，法兰西第三共和国建立，此后直至</w:t>
+      </w:r>
+      <w:r>
+        <w:rPr>
+          <w:rFonts w:hint="eastAsia"/>
+          <w:lang w:val="en-US"/>
+        </w:rPr>
+        <w:t>1940</w:t>
+      </w:r>
+      <w:r>
+        <w:rPr>
+          <w:rFonts w:hint="eastAsia"/>
+          <w:lang w:val="en-US"/>
+        </w:rPr>
+        <w:t>年在困境中维系。</w:t>
+      </w:r>
+    </w:p>
+    <w:p>
+      <w:pPr>
+        <w:pStyle w:val="aa"/>
+        <w:spacing w:before="78" w:after="78"/>
+        <w:rPr>
+          <w:lang w:val="en-US"/>
+        </w:rPr>
+      </w:pPr>
+      <w:r>
+        <w:rPr>
+          <w:lang w:val="en-US"/>
+        </w:rPr>
+        <w:tab/>
+      </w:r>
+      <w:r>
+        <w:rPr>
+          <w:rFonts w:hint="eastAsia"/>
+          <w:lang w:val="en-US"/>
+        </w:rPr>
+        <w:t>二战结束后，法兰西第四共和国建立。然而，稳定性与有效性、阿尔及利亚危机都是第四共和国面对的政治危机。</w:t>
+      </w:r>
+      <w:r>
+        <w:rPr>
+          <w:rFonts w:hint="eastAsia"/>
+          <w:lang w:val="en-US"/>
+        </w:rPr>
+        <w:t>1958</w:t>
+      </w:r>
+      <w:r>
+        <w:rPr>
+          <w:rFonts w:hint="eastAsia"/>
+          <w:lang w:val="en-US"/>
+        </w:rPr>
+        <w:t>年，当时的法国因阿尔及利亚独立战争陷入政局动荡，部分军官在阿尔及尔发起五</w:t>
+      </w:r>
+      <w:r>
+        <w:rPr>
+          <w:rFonts w:hint="eastAsia"/>
+          <w:lang w:val="en-US"/>
+        </w:rPr>
+        <w:t>月</w:t>
+      </w:r>
+      <w:r>
+        <w:rPr>
+          <w:rFonts w:hint="eastAsia"/>
+          <w:lang w:val="en-US"/>
+        </w:rPr>
+        <w:t>十三日政变，迫使时任总统勒内·科蒂任命当时已下野的戴高乐担任总理。为解决第四共和因施行</w:t>
+      </w:r>
+      <w:r>
+        <w:rPr>
+          <w:rFonts w:hint="eastAsia"/>
+          <w:lang w:val="en-US"/>
+        </w:rPr>
+        <w:t>内阁制</w:t>
+      </w:r>
+      <w:r>
+        <w:rPr>
+          <w:rFonts w:hint="eastAsia"/>
+          <w:lang w:val="en-US"/>
+        </w:rPr>
+        <w:t>导致政治不稳定的困局，戴高乐要求修改宪法，以增加总统及行政部门的权力。该年</w:t>
+      </w:r>
+      <w:r>
+        <w:rPr>
+          <w:rFonts w:hint="eastAsia"/>
+          <w:lang w:val="en-US"/>
+        </w:rPr>
+        <w:t>6</w:t>
+      </w:r>
+      <w:r>
+        <w:rPr>
+          <w:rFonts w:hint="eastAsia"/>
+          <w:lang w:val="en-US"/>
+        </w:rPr>
+        <w:t>月，国民议会以紧急命令的方式授予戴高乐全权，以制定新宪法。</w:t>
+      </w:r>
+      <w:r>
+        <w:rPr>
+          <w:rFonts w:hint="eastAsia"/>
+          <w:lang w:val="en-US"/>
+        </w:rPr>
+        <w:t>1958</w:t>
+      </w:r>
+      <w:r>
+        <w:rPr>
+          <w:rFonts w:hint="eastAsia"/>
+          <w:lang w:val="en-US"/>
+        </w:rPr>
+        <w:t>年</w:t>
+      </w:r>
+      <w:r>
+        <w:rPr>
+          <w:rFonts w:hint="eastAsia"/>
+          <w:lang w:val="en-US"/>
+        </w:rPr>
+        <w:t>9</w:t>
+      </w:r>
+      <w:r>
+        <w:rPr>
+          <w:rFonts w:hint="eastAsia"/>
+          <w:lang w:val="en-US"/>
+        </w:rPr>
+        <w:t>月</w:t>
+      </w:r>
+      <w:r>
+        <w:rPr>
+          <w:rFonts w:hint="eastAsia"/>
+          <w:lang w:val="en-US"/>
+        </w:rPr>
+        <w:t>28</w:t>
+      </w:r>
+      <w:r>
+        <w:rPr>
+          <w:rFonts w:hint="eastAsia"/>
+          <w:lang w:val="en-US"/>
+        </w:rPr>
+        <w:t>日，法国举行宪法公投，最终以</w:t>
+      </w:r>
+      <w:r>
+        <w:rPr>
+          <w:rFonts w:hint="eastAsia"/>
+          <w:lang w:val="en-US"/>
+        </w:rPr>
+        <w:t>82.60%</w:t>
+      </w:r>
+      <w:r>
+        <w:rPr>
+          <w:rFonts w:hint="eastAsia"/>
+          <w:lang w:val="en-US"/>
+        </w:rPr>
+        <w:t>的同意度通过。</w:t>
+      </w:r>
+      <w:r>
+        <w:rPr>
+          <w:rFonts w:hint="eastAsia"/>
+          <w:lang w:val="en-US"/>
+        </w:rPr>
+        <w:t>1959</w:t>
+      </w:r>
+      <w:r>
+        <w:rPr>
+          <w:rFonts w:hint="eastAsia"/>
+          <w:lang w:val="en-US"/>
+        </w:rPr>
+        <w:t>年</w:t>
+      </w:r>
+      <w:r>
+        <w:rPr>
+          <w:rFonts w:hint="eastAsia"/>
+          <w:lang w:val="en-US"/>
+        </w:rPr>
+        <w:t>1</w:t>
+      </w:r>
+      <w:r>
+        <w:rPr>
+          <w:rFonts w:hint="eastAsia"/>
+          <w:lang w:val="en-US"/>
+        </w:rPr>
+        <w:t>月，戴高乐就任第五</w:t>
+      </w:r>
+      <w:r>
+        <w:rPr>
+          <w:rFonts w:hint="eastAsia"/>
+          <w:lang w:val="en-US"/>
+        </w:rPr>
+        <w:t>共和国总统，</w:t>
+      </w:r>
+      <w:r>
+        <w:rPr>
+          <w:rFonts w:hint="eastAsia"/>
+          <w:lang w:val="en-US"/>
+        </w:rPr>
+        <w:t>组成以“共和国民主人士联盟”为主的</w:t>
+      </w:r>
+      <w:r>
+        <w:rPr>
+          <w:rFonts w:hint="eastAsia"/>
+          <w:lang w:val="en-US"/>
+        </w:rPr>
+        <w:t>联合政府。</w:t>
+      </w:r>
+      <w:r>
+        <w:rPr>
+          <w:rFonts w:hint="eastAsia"/>
+          <w:lang w:val="en-US"/>
+        </w:rPr>
+        <w:t>1962</w:t>
+      </w:r>
+      <w:r>
+        <w:rPr>
+          <w:rFonts w:hint="eastAsia"/>
+          <w:lang w:val="en-US"/>
+        </w:rPr>
+        <w:t>年</w:t>
+      </w:r>
+      <w:r>
+        <w:rPr>
+          <w:rFonts w:hint="eastAsia"/>
+          <w:lang w:val="en-US"/>
+        </w:rPr>
+        <w:t>2</w:t>
+      </w:r>
+      <w:r>
+        <w:rPr>
+          <w:rFonts w:hint="eastAsia"/>
+          <w:lang w:val="en-US"/>
+        </w:rPr>
+        <w:t>月，法国承认阿尔及利亚独立。</w:t>
+      </w:r>
+    </w:p>
+    <w:p>
+      <w:pPr>
+        <w:pStyle w:val="aa"/>
+        <w:spacing w:before="78" w:after="78"/>
+        <w:ind w:firstLine="420"/>
+        <w:rPr>
+          <w:lang w:val="en-US"/>
+        </w:rPr>
+      </w:pPr>
+      <w:r>
+        <w:rPr>
+          <w:rFonts w:hint="eastAsia"/>
+          <w:lang w:val="en-US"/>
+        </w:rPr>
+        <w:t>法国总统原来是由选举团选举，</w:t>
+      </w:r>
+      <w:r>
+        <w:rPr>
+          <w:rFonts w:hint="eastAsia"/>
+          <w:lang w:val="en-US"/>
+        </w:rPr>
+        <w:t>196</w:t>
+      </w:r>
+      <w:r>
+        <w:rPr>
+          <w:rFonts w:hint="eastAsia"/>
+          <w:lang w:val="en-US"/>
+        </w:rPr>
+        <w:t>2</w:t>
+      </w:r>
+      <w:r>
+        <w:rPr>
+          <w:rFonts w:hint="eastAsia"/>
+          <w:lang w:val="en-US"/>
+        </w:rPr>
+        <w:t>年</w:t>
+      </w:r>
+      <w:r>
+        <w:rPr>
+          <w:rFonts w:hint="eastAsia"/>
+          <w:lang w:val="en-US"/>
+        </w:rPr>
+        <w:t>戴高乐</w:t>
+      </w:r>
+      <w:proofErr w:type="gramStart"/>
+      <w:r>
+        <w:rPr>
+          <w:rFonts w:hint="eastAsia"/>
+          <w:lang w:val="en-US"/>
+        </w:rPr>
+        <w:t>改总统</w:t>
+      </w:r>
+      <w:proofErr w:type="gramEnd"/>
+      <w:r>
+        <w:rPr>
+          <w:rFonts w:hint="eastAsia"/>
+          <w:lang w:val="en-US"/>
+        </w:rPr>
+        <w:t>选举制度为直接选举，</w:t>
+      </w:r>
+      <w:r>
+        <w:rPr>
+          <w:rFonts w:hint="eastAsia"/>
+          <w:lang w:val="en-US"/>
+        </w:rPr>
+        <w:t>其后戴高乐成为首位经两轮投票后</w:t>
+      </w:r>
+      <w:r>
+        <w:rPr>
+          <w:rFonts w:hint="eastAsia"/>
+          <w:lang w:val="en-US"/>
+        </w:rPr>
+        <w:t>产生的总统。</w:t>
+      </w:r>
+    </w:p>
+    <w:p>
+      <w:pPr>
+        <w:pStyle w:val="ae"/>
+        <w:rPr>
+          <w:lang w:val="en-US"/>
+        </w:rPr>
+      </w:pPr>
+      <w:bookmarkStart w:id="49" w:name="_Toc180578529"/>
+      <w:r>
+        <w:rPr>
+          <w:rFonts w:hint="eastAsia"/>
+          <w:lang w:val="en-US"/>
+        </w:rPr>
+        <w:t>（二）法国政治史的主要议题</w:t>
+      </w:r>
+      <w:bookmarkEnd w:id="49"/>
+    </w:p>
+    <w:p>
+      <w:pPr>
+        <w:pStyle w:val="aa"/>
+        <w:spacing w:before="78" w:after="78"/>
+        <w:rPr>
+          <w:lang w:val="en-US"/>
+        </w:rPr>
+      </w:pPr>
+      <w:r>
+        <w:rPr>
+          <w:lang w:val="en-US"/>
+        </w:rPr>
+        <w:tab/>
+      </w:r>
+      <w:r>
+        <w:rPr>
+          <w:rFonts w:hint="eastAsia"/>
+          <w:lang w:val="en-US"/>
+        </w:rPr>
+        <w:t>回顾法国的政治史，统治、革命与治理之间的张力始终存在。法国有数量众多的宪法，政治制度快速切换，引起了更多问题：</w:t>
+      </w:r>
+    </w:p>
+    <w:p>
+      <w:pPr>
+        <w:pStyle w:val="aa"/>
+        <w:numPr>
+          <w:ilvl w:val="0"/>
+          <w:numId w:val="46"/>
+        </w:numPr>
+        <w:spacing w:beforeLines="0" w:before="0" w:afterLines="0" w:after="0"/>
+        <w:ind w:left="442" w:hanging="442"/>
+        <w:rPr>
+          <w:lang w:val="en-US"/>
+        </w:rPr>
+      </w:pPr>
+      <w:r>
+        <w:rPr>
+          <w:rFonts w:hint="eastAsia"/>
+          <w:lang w:val="en-US"/>
+        </w:rPr>
+        <w:t>统治权的实质：王权还是民权；</w:t>
+      </w:r>
+    </w:p>
+    <w:p>
+      <w:pPr>
+        <w:pStyle w:val="aa"/>
+        <w:numPr>
+          <w:ilvl w:val="0"/>
+          <w:numId w:val="46"/>
+        </w:numPr>
+        <w:spacing w:beforeLines="0" w:before="0" w:afterLines="0" w:after="0"/>
+        <w:ind w:left="442" w:hanging="442"/>
+        <w:rPr>
+          <w:lang w:val="en-US"/>
+        </w:rPr>
+      </w:pPr>
+      <w:r>
+        <w:rPr>
+          <w:rFonts w:hint="eastAsia"/>
+          <w:lang w:val="en-US"/>
+        </w:rPr>
+        <w:t>政治权力结构：民主共和体制的基础——议会制、总统制与半总统制，制度与选民；</w:t>
+      </w:r>
+    </w:p>
+    <w:p>
+      <w:pPr>
+        <w:pStyle w:val="aa"/>
+        <w:numPr>
+          <w:ilvl w:val="0"/>
+          <w:numId w:val="46"/>
+        </w:numPr>
+        <w:spacing w:beforeLines="0" w:before="0" w:afterLines="0" w:after="0"/>
+        <w:ind w:left="442" w:hanging="442"/>
+        <w:rPr>
+          <w:lang w:val="en-US"/>
+        </w:rPr>
+      </w:pPr>
+      <w:r>
+        <w:rPr>
+          <w:rFonts w:hint="eastAsia"/>
+          <w:lang w:val="en-US"/>
+        </w:rPr>
+        <w:t>精英</w:t>
+      </w:r>
+      <w:r>
+        <w:rPr>
+          <w:rFonts w:hint="eastAsia"/>
+          <w:lang w:val="en-US"/>
+        </w:rPr>
+        <w:t>-</w:t>
+      </w:r>
+      <w:r>
+        <w:rPr>
+          <w:rFonts w:hint="eastAsia"/>
+          <w:lang w:val="en-US"/>
+        </w:rPr>
+        <w:t>平民之间的冲突与平衡；</w:t>
+      </w:r>
+    </w:p>
+    <w:p>
+      <w:pPr>
+        <w:pStyle w:val="aa"/>
+        <w:numPr>
+          <w:ilvl w:val="0"/>
+          <w:numId w:val="46"/>
+        </w:numPr>
+        <w:spacing w:beforeLines="0" w:before="0" w:afterLines="0" w:after="0"/>
+        <w:ind w:left="442" w:hanging="442"/>
+        <w:rPr>
+          <w:lang w:val="en-US"/>
+        </w:rPr>
+      </w:pPr>
+      <w:r>
+        <w:rPr>
+          <w:rFonts w:hint="eastAsia"/>
+          <w:lang w:val="en-US"/>
+        </w:rPr>
+        <w:t>巴黎与外省之间的政治均衡。</w:t>
+      </w:r>
+    </w:p>
+    <w:p>
+      <w:pPr>
+        <w:pStyle w:val="aa"/>
+        <w:spacing w:before="78" w:after="78"/>
+        <w:ind w:left="420"/>
+        <w:rPr>
+          <w:rFonts w:hint="eastAsia"/>
+          <w:lang w:val="en-US"/>
+        </w:rPr>
+      </w:pPr>
+      <w:r>
+        <w:rPr>
+          <w:rFonts w:hint="eastAsia"/>
+          <w:lang w:val="en-US"/>
+        </w:rPr>
+        <w:t>此外，欧洲地缘政治对法国国内政治的形塑也是一个主要议题。</w:t>
+      </w:r>
+    </w:p>
+    <w:p>
+      <w:pPr>
+        <w:pStyle w:val="ac"/>
+        <w:rPr>
+          <w:rFonts w:hint="eastAsia"/>
+          <w:lang w:val="en-US"/>
+        </w:rPr>
+      </w:pPr>
+      <w:bookmarkStart w:id="50" w:name="_Toc180578530"/>
+      <w:r>
+        <w:rPr>
+          <w:rFonts w:hint="eastAsia"/>
+          <w:lang w:val="en-US"/>
+        </w:rPr>
+        <w:t>二、政府形式</w:t>
+      </w:r>
+      <w:bookmarkEnd w:id="50"/>
+    </w:p>
+    <w:p>
+      <w:pPr>
+        <w:pStyle w:val="ae"/>
+        <w:rPr>
+          <w:lang w:val="en-US"/>
+        </w:rPr>
+      </w:pPr>
+      <w:bookmarkStart w:id="51" w:name="_Toc180578531"/>
+      <w:r>
+        <w:rPr>
+          <w:rFonts w:hint="eastAsia"/>
+          <w:lang w:val="en-US"/>
+        </w:rPr>
+        <w:t>（一）半总统制的运作</w:t>
+      </w:r>
+      <w:bookmarkEnd w:id="51"/>
+    </w:p>
+    <w:p>
+      <w:pPr>
+        <w:pStyle w:val="aa"/>
+        <w:spacing w:before="78" w:after="78"/>
+        <w:rPr>
+          <w:lang w:val="en-US"/>
+        </w:rPr>
+      </w:pPr>
+      <w:r>
+        <w:rPr>
+          <w:lang w:val="en-US"/>
+        </w:rPr>
+        <w:tab/>
+      </w:r>
+      <w:r>
+        <w:rPr>
+          <w:rFonts w:hint="eastAsia"/>
+          <w:lang w:val="en-US"/>
+        </w:rPr>
+        <w:t>法国实行半总统制。在半总统制下，选民选举立法机构（作为下议院的国民大会）和总统；总统选择（并可以罢免）总理和其他部长；总统可以解散立法机构；立法机构可以通过不信任案推翻总理</w:t>
+      </w:r>
+      <w:r>
+        <w:rPr>
+          <w:rFonts w:hint="eastAsia"/>
+          <w:lang w:val="en-US"/>
+        </w:rPr>
+        <w:t>，如下图：</w:t>
+      </w:r>
+    </w:p>
+    <w:p>
+      <w:pPr>
+        <w:pStyle w:val="aa"/>
+        <w:spacing w:before="78" w:after="78"/>
+        <w:jc w:val="center"/>
+        <w:rPr>
+          <w:rFonts w:hint="eastAsia"/>
+          <w:lang w:val="en-US"/>
+        </w:rPr>
+      </w:pPr>
+      <w:r>
+        <w:rPr>
+          <w:noProof/>
+        </w:rPr>
+        <w:lastRenderedPageBreak/>
+        <w:drawing>
+          <wp:inline distT="0" distB="0" distL="0" distR="0" wp14:anchorId="2781B968" wp14:editId="74B00C7C">
+            <wp:extent cx="4323579" cy="3696332"/>
+            <wp:effectExtent l="0" t="0" r="1270" b="0"/>
+            <wp:docPr id="735967942" name="图片 1"/>
+            <wp:cNvGraphicFramePr>
+              <a:graphicFrameLocks xmlns:a="http://schemas.openxmlformats.org/drawingml/2006/main" noChangeAspect="1"/>
+            </wp:cNvGraphicFramePr>
+            <a:graphic xmlns:a="http://schemas.openxmlformats.org/drawingml/2006/main">
+              <a:graphicData uri="http://schemas.openxmlformats.org/drawingml/2006/picture">
+                <pic:pic xmlns:pic="http://schemas.openxmlformats.org/drawingml/2006/picture">
+                  <pic:nvPicPr>
+                    <pic:cNvPr id="735967942" name=""/>
+                    <pic:cNvPicPr/>
+                  </pic:nvPicPr>
+                  <pic:blipFill>
+                    <a:blip r:embed="rId10"/>
+                    <a:stretch>
+                      <a:fillRect/>
+                    </a:stretch>
+                  </pic:blipFill>
+                  <pic:spPr>
+                    <a:xfrm>
+                      <a:off x="0" y="0"/>
+                      <a:ext cx="4333275" cy="3704621"/>
+                    </a:xfrm>
+                    <a:prstGeom prst="rect">
+                      <a:avLst/>
+                    </a:prstGeom>
+                  </pic:spPr>
+                </pic:pic>
+              </a:graphicData>
+            </a:graphic>
+          </wp:inline>
+        </w:drawing>
+      </w:r>
+    </w:p>
+    <w:p>
+      <w:pPr>
+        <w:pStyle w:val="aa"/>
+        <w:spacing w:before="78" w:after="78"/>
+        <w:rPr>
+          <w:lang w:val="en-US"/>
+        </w:rPr>
+      </w:pPr>
+      <w:r>
+        <w:rPr>
+          <w:lang w:val="en-US"/>
+        </w:rPr>
+        <w:tab/>
+      </w:r>
+      <w:r>
+        <w:rPr>
+          <w:rFonts w:hint="eastAsia"/>
+          <w:lang w:val="en-US"/>
+        </w:rPr>
+        <w:t>当然，这一制度也经过多次变化。一个重要问题是：总统提名（并任命）总理，是否需要立法机关的批准？如果需要，那在事实上就使立法权更强；如果不需要（包括立法机关可以通过不信任案推翻总理的情况），那就使行政权更强。</w:t>
+      </w:r>
+    </w:p>
+    <w:p>
+      <w:pPr>
+        <w:pStyle w:val="aa"/>
+        <w:spacing w:before="78" w:after="78"/>
+        <w:rPr>
+          <w:lang w:val="en-US"/>
+        </w:rPr>
+      </w:pPr>
+      <w:r>
+        <w:rPr>
+          <w:lang w:val="en-US"/>
+        </w:rPr>
+        <w:tab/>
+      </w:r>
+      <w:r>
+        <w:rPr>
+          <w:rFonts w:hint="eastAsia"/>
+          <w:lang w:val="en-US"/>
+        </w:rPr>
+        <w:t>同其他民主制度一样，半总统制也面对平衡政府效能和分权制衡的抉择。在分立政府（即总统所在政党无法同时控制立法机关的所有院）的情况下</w:t>
+      </w:r>
+      <w:r>
+        <w:rPr>
+          <w:rFonts w:hint="eastAsia"/>
+          <w:lang w:val="en-US"/>
+        </w:rPr>
+        <w:t>，强调分权制衡就往往会导致政治僵局。例如，我国的台湾地区作为分立政府的典型，居于多数地位的立法院政党为推行其政策，常常威胁推翻行政院院长；然而这也常常只停留在威胁，进行到投票阶段是很罕见的，因为：第一，此时行政院院长可以选择解散立法院，对立法委员而言存在风险；第二，如果重新选举行政院院长，则选举也会产生巨大的成本。可见，这并不符合立法委员的基本利益。</w:t>
+      </w:r>
+    </w:p>
+    <w:p>
+      <w:pPr>
+        <w:pStyle w:val="ae"/>
+        <w:rPr>
+          <w:lang w:val="en-US"/>
+        </w:rPr>
+      </w:pPr>
+      <w:bookmarkStart w:id="52" w:name="_Toc180578532"/>
+      <w:r>
+        <w:rPr>
+          <w:rFonts w:hint="eastAsia"/>
+          <w:lang w:val="en-US"/>
+        </w:rPr>
+        <w:t>（二）半总统制的特征</w:t>
+      </w:r>
+      <w:bookmarkEnd w:id="52"/>
+    </w:p>
+    <w:p>
+      <w:pPr>
+        <w:pStyle w:val="aa"/>
+        <w:spacing w:before="78" w:after="78"/>
+        <w:rPr>
+          <w:lang w:val="en-US"/>
+        </w:rPr>
+      </w:pPr>
+      <w:r>
+        <w:rPr>
+          <w:lang w:val="en-US"/>
+        </w:rPr>
+        <w:tab/>
+      </w:r>
+      <w:r>
+        <w:rPr>
+          <w:rFonts w:hint="eastAsia"/>
+          <w:lang w:val="en-US"/>
+        </w:rPr>
+        <w:t>法国的半总统制是一种双轨制——总统制与议会制的切换。法国曾存在一种“左右共治（</w:t>
+      </w:r>
+      <w:r>
+        <w:rPr>
+          <w:rFonts w:hint="eastAsia"/>
+          <w:lang w:val="en-US"/>
+        </w:rPr>
+        <w:t>cohabitation</w:t>
+      </w:r>
+      <w:r>
+        <w:rPr>
+          <w:rFonts w:hint="eastAsia"/>
+          <w:lang w:val="en-US"/>
+        </w:rPr>
+        <w:t>）”，这是总统与议会多数党分立时采取的一种治理模式，总统选择议会多数党或多数联盟领袖出任政府总理。左右共治之所以成为可能，是因为半总统制</w:t>
+      </w:r>
+      <w:proofErr w:type="gramStart"/>
+      <w:r>
+        <w:rPr>
+          <w:rFonts w:hint="eastAsia"/>
+          <w:lang w:val="en-US"/>
+        </w:rPr>
+        <w:t>下总统</w:t>
+      </w:r>
+      <w:proofErr w:type="gramEnd"/>
+      <w:r>
+        <w:rPr>
+          <w:rFonts w:hint="eastAsia"/>
+          <w:lang w:val="en-US"/>
+        </w:rPr>
+        <w:t>与国民议会选举周期的交错。然而，近年来出现了告别左右共治的趋势，因为</w:t>
+      </w:r>
+      <w:r>
+        <w:rPr>
+          <w:rFonts w:hint="eastAsia"/>
+          <w:lang w:val="en-US"/>
+        </w:rPr>
+        <w:t>总统</w:t>
+      </w:r>
+      <w:r>
+        <w:rPr>
+          <w:rFonts w:hint="eastAsia"/>
+          <w:lang w:val="en-US"/>
+        </w:rPr>
+        <w:t>的选举周期受到了更改。</w:t>
+      </w:r>
+    </w:p>
+    <w:p>
+      <w:pPr>
+        <w:pStyle w:val="aa"/>
+        <w:spacing w:before="78" w:after="78"/>
+        <w:rPr>
+          <w:lang w:val="en-US"/>
+        </w:rPr>
+      </w:pPr>
+      <w:r>
+        <w:rPr>
+          <w:lang w:val="en-US"/>
+        </w:rPr>
+        <w:tab/>
+      </w:r>
+      <w:r>
+        <w:rPr>
+          <w:rFonts w:hint="eastAsia"/>
+          <w:lang w:val="en-US"/>
+        </w:rPr>
+        <w:t>当然，实际情况更为复杂。</w:t>
+      </w:r>
+      <w:r>
+        <w:rPr>
+          <w:rFonts w:hint="eastAsia"/>
+          <w:lang w:val="en-US"/>
+        </w:rPr>
+        <w:t>2024</w:t>
+      </w:r>
+      <w:r>
+        <w:rPr>
+          <w:rFonts w:hint="eastAsia"/>
+          <w:lang w:val="en-US"/>
+        </w:rPr>
+        <w:t>年，法国总统</w:t>
+      </w:r>
+      <w:proofErr w:type="gramStart"/>
+      <w:r>
+        <w:rPr>
+          <w:rFonts w:hint="eastAsia"/>
+          <w:lang w:val="en-US"/>
+        </w:rPr>
+        <w:t>马克龙宣布</w:t>
+      </w:r>
+      <w:proofErr w:type="gramEnd"/>
+      <w:r>
+        <w:rPr>
+          <w:rFonts w:hint="eastAsia"/>
+          <w:lang w:val="en-US"/>
+        </w:rPr>
+        <w:t>提前举行议会大选，共和党人出任新总理，但地位并不稳固，也就出现了新的左右共治的可能性。</w:t>
+      </w:r>
+    </w:p>
+    <w:p>
+      <w:pPr>
+        <w:pStyle w:val="ac"/>
+        <w:rPr>
+          <w:lang w:val="en-US"/>
+        </w:rPr>
+      </w:pPr>
+      <w:bookmarkStart w:id="53" w:name="_Toc180578533"/>
+      <w:r>
+        <w:rPr>
+          <w:rFonts w:hint="eastAsia"/>
+          <w:lang w:val="en-US"/>
+        </w:rPr>
+        <w:t>三、选举制度</w:t>
+      </w:r>
+      <w:r>
+        <w:rPr>
+          <w:rFonts w:hint="eastAsia"/>
+          <w:lang w:val="en-US"/>
+        </w:rPr>
+        <w:t>与政党体制</w:t>
+      </w:r>
+      <w:bookmarkEnd w:id="53"/>
+    </w:p>
+    <w:p>
+      <w:pPr>
+        <w:pStyle w:val="aa"/>
+        <w:spacing w:before="78" w:after="78"/>
+        <w:rPr>
+          <w:lang w:val="en-US"/>
+        </w:rPr>
+      </w:pPr>
+      <w:r>
+        <w:rPr>
+          <w:lang w:val="en-US"/>
+        </w:rPr>
+        <w:tab/>
+      </w:r>
+      <w:r>
+        <w:rPr>
+          <w:rFonts w:hint="eastAsia"/>
+          <w:lang w:val="en-US"/>
+        </w:rPr>
+        <w:t>法国的总统选举实行二轮决选制：首轮选举中得票最高的</w:t>
+      </w:r>
+      <w:r>
+        <w:rPr>
+          <w:rFonts w:hint="eastAsia"/>
+          <w:lang w:val="en-US"/>
+        </w:rPr>
+        <w:t>2</w:t>
+      </w:r>
+      <w:r>
+        <w:rPr>
+          <w:rFonts w:hint="eastAsia"/>
+          <w:lang w:val="en-US"/>
+        </w:rPr>
+        <w:t>个候选人进入第二轮选举，第二轮选举中获得超半数选票的候选人当选。二轮决选制的优点在于：第一，当选总统的合法性更高；第二，有利于联合各政党；第三，鼓励政党走中间路线以获得更多选票。</w:t>
+      </w:r>
+    </w:p>
+    <w:p>
+      <w:pPr>
+        <w:pStyle w:val="aa"/>
+        <w:spacing w:before="78" w:after="78"/>
+        <w:rPr>
+          <w:lang w:val="en-US"/>
+        </w:rPr>
+      </w:pPr>
+      <w:r>
+        <w:rPr>
+          <w:lang w:val="en-US"/>
+        </w:rPr>
+        <w:lastRenderedPageBreak/>
+        <w:tab/>
+      </w:r>
+      <w:r>
+        <w:rPr>
+          <w:rFonts w:hint="eastAsia"/>
+          <w:lang w:val="en-US"/>
+        </w:rPr>
+        <w:t>与英国、美国相较，法国政党体制的稳定性较低。目前，法国主要存在三个政党联盟：中间左翼至左翼的新人民阵线、中间派的一起为了共和国、右翼的右翼和中间联盟。主要政党包括不屈法国（属新人民阵线）、复兴党（</w:t>
+      </w:r>
+      <w:proofErr w:type="gramStart"/>
+      <w:r>
+        <w:rPr>
+          <w:rFonts w:hint="eastAsia"/>
+          <w:lang w:val="en-US"/>
+        </w:rPr>
+        <w:t>属一起</w:t>
+      </w:r>
+      <w:proofErr w:type="gramEnd"/>
+      <w:r>
+        <w:rPr>
+          <w:rFonts w:hint="eastAsia"/>
+          <w:lang w:val="en-US"/>
+        </w:rPr>
+        <w:t>为了共和国）、共和党（属右翼和中间联盟）、国民联盟等。</w:t>
+      </w:r>
+    </w:p>
+    <w:p>
+      <w:pPr>
+        <w:pStyle w:val="aa"/>
+        <w:spacing w:before="78" w:after="78"/>
+        <w:rPr>
+          <w:lang w:val="en-US"/>
+        </w:rPr>
+      </w:pPr>
+      <w:r>
+        <w:rPr>
+          <w:lang w:val="en-US"/>
+        </w:rPr>
+        <w:tab/>
+      </w:r>
+      <w:r>
+        <w:rPr>
+          <w:rFonts w:hint="eastAsia"/>
+          <w:lang w:val="en-US"/>
+        </w:rPr>
+        <w:t>法国政治的重要议题可分为国内与国外。国内方面包括政府与市场、自由与福利、财政问题、失业问题等。</w:t>
+      </w:r>
+      <w:r>
+        <w:rPr>
+          <w:rFonts w:hint="eastAsia"/>
+          <w:lang w:val="en-US"/>
+        </w:rPr>
+        <w:t>国际方面则包括种族与移民问题、欧盟问题等。</w:t>
+      </w:r>
+    </w:p>
+    <w:p>
+      <w:pPr>
+        <w:pStyle w:val="ac"/>
+        <w:rPr>
+          <w:lang w:val="en-US"/>
+        </w:rPr>
+      </w:pPr>
+      <w:bookmarkStart w:id="54" w:name="_Toc180578534"/>
+      <w:r>
+        <w:rPr>
+          <w:rFonts w:hint="eastAsia"/>
+          <w:lang w:val="en-US"/>
+        </w:rPr>
+        <w:t>四、</w:t>
+      </w:r>
+      <w:proofErr w:type="gramStart"/>
+      <w:r>
+        <w:rPr>
+          <w:rFonts w:hint="eastAsia"/>
+          <w:lang w:val="en-US"/>
+        </w:rPr>
+        <w:t>央地关系</w:t>
+      </w:r>
+      <w:bookmarkEnd w:id="54"/>
+      <w:proofErr w:type="gramEnd"/>
+    </w:p>
+    <w:p>
+      <w:pPr>
+        <w:pStyle w:val="aa"/>
+        <w:spacing w:before="78" w:after="78"/>
+        <w:ind w:firstLine="420"/>
+        <w:rPr>
+          <w:rFonts w:hint="eastAsia"/>
+          <w:lang w:val="en-US"/>
+        </w:rPr>
+      </w:pPr>
+      <w:r>
+        <w:rPr>
+          <w:rFonts w:hint="eastAsia"/>
+          <w:lang w:val="en-US"/>
+        </w:rPr>
+        <w:t>法国</w:t>
+      </w:r>
+      <w:r>
+        <w:rPr>
+          <w:rFonts w:hint="eastAsia"/>
+          <w:lang w:val="en-US"/>
+        </w:rPr>
+        <w:t>宪法</w:t>
+      </w:r>
+      <w:r>
+        <w:rPr>
+          <w:rFonts w:hint="eastAsia"/>
+          <w:lang w:val="en-US"/>
+        </w:rPr>
+        <w:t>规定了</w:t>
+      </w:r>
+      <w:r>
+        <w:rPr>
+          <w:rFonts w:hint="eastAsia"/>
+          <w:lang w:val="en-US"/>
+        </w:rPr>
+        <w:t>单一制</w:t>
+      </w:r>
+      <w:r>
+        <w:rPr>
+          <w:rFonts w:hint="eastAsia"/>
+          <w:lang w:val="en-US"/>
+        </w:rPr>
+        <w:t>的</w:t>
+      </w:r>
+      <w:r>
+        <w:rPr>
+          <w:rFonts w:hint="eastAsia"/>
+          <w:lang w:val="en-US"/>
+        </w:rPr>
+        <w:t>中央集权模式</w:t>
+      </w:r>
+      <w:r>
+        <w:rPr>
+          <w:rFonts w:hint="eastAsia"/>
+          <w:lang w:val="en-US"/>
+        </w:rPr>
+        <w:t>。</w:t>
+      </w:r>
+      <w:r>
+        <w:rPr>
+          <w:rFonts w:hint="eastAsia"/>
+          <w:lang w:val="en-US"/>
+        </w:rPr>
+        <w:t>1982</w:t>
+      </w:r>
+      <w:r>
+        <w:rPr>
+          <w:rFonts w:hint="eastAsia"/>
+          <w:lang w:val="en-US"/>
+        </w:rPr>
+        <w:t>年</w:t>
+      </w:r>
+      <w:r>
+        <w:rPr>
+          <w:rFonts w:hint="eastAsia"/>
+          <w:lang w:val="en-US"/>
+        </w:rPr>
+        <w:t>3</w:t>
+      </w:r>
+      <w:r>
+        <w:rPr>
+          <w:rFonts w:hint="eastAsia"/>
+          <w:lang w:val="en-US"/>
+        </w:rPr>
+        <w:t>月</w:t>
+      </w:r>
+      <w:r>
+        <w:rPr>
+          <w:rFonts w:hint="eastAsia"/>
+          <w:lang w:val="en-US"/>
+        </w:rPr>
+        <w:t>，</w:t>
+      </w:r>
+      <w:r>
+        <w:rPr>
+          <w:rFonts w:hint="eastAsia"/>
+          <w:lang w:val="en-US"/>
+        </w:rPr>
+        <w:t>《关于市镇、省和大区权利与自由法》</w:t>
+      </w:r>
+      <w:r>
+        <w:rPr>
+          <w:rFonts w:hint="eastAsia"/>
+          <w:lang w:val="en-US"/>
+        </w:rPr>
+        <w:t>颁布，开启了分权改革。</w:t>
+      </w:r>
+      <w:r>
+        <w:rPr>
+          <w:rFonts w:hint="eastAsia"/>
+          <w:lang w:val="en-US"/>
+        </w:rPr>
+        <w:t>1982</w:t>
+      </w:r>
+      <w:r>
+        <w:rPr>
+          <w:rFonts w:hint="eastAsia"/>
+          <w:lang w:val="en-US"/>
+        </w:rPr>
+        <w:t>年以后</w:t>
+      </w:r>
+      <w:r>
+        <w:rPr>
+          <w:rFonts w:hint="eastAsia"/>
+          <w:lang w:val="en-US"/>
+        </w:rPr>
+        <w:t>，立法权方面实现了</w:t>
+      </w:r>
+      <w:r>
+        <w:rPr>
+          <w:rFonts w:hint="eastAsia"/>
+          <w:lang w:val="en-US"/>
+        </w:rPr>
+        <w:t>大区议会直接选举</w:t>
+      </w:r>
+      <w:r>
+        <w:rPr>
+          <w:rFonts w:hint="eastAsia"/>
+          <w:lang w:val="en-US"/>
+        </w:rPr>
+        <w:t>。</w:t>
+      </w:r>
+      <w:r>
+        <w:rPr>
+          <w:rFonts w:hint="eastAsia"/>
+          <w:lang w:val="en-US"/>
+        </w:rPr>
+        <w:t>行政权</w:t>
+      </w:r>
+      <w:r>
+        <w:rPr>
+          <w:rFonts w:hint="eastAsia"/>
+          <w:lang w:val="en-US"/>
+        </w:rPr>
+        <w:t>方面为</w:t>
+      </w:r>
+      <w:r>
+        <w:rPr>
+          <w:rFonts w:hint="eastAsia"/>
+          <w:lang w:val="en-US"/>
+        </w:rPr>
+        <w:t>中央主导</w:t>
+      </w:r>
+      <w:r>
+        <w:rPr>
+          <w:rFonts w:hint="eastAsia"/>
+          <w:lang w:val="en-US"/>
+        </w:rPr>
+        <w:t>、</w:t>
+      </w:r>
+      <w:r>
+        <w:rPr>
+          <w:rFonts w:hint="eastAsia"/>
+          <w:lang w:val="en-US"/>
+        </w:rPr>
+        <w:t>共享责任（例如地方教育）</w:t>
+      </w:r>
+      <w:r>
+        <w:rPr>
+          <w:rFonts w:hint="eastAsia"/>
+          <w:lang w:val="en-US"/>
+        </w:rPr>
+        <w:t>。</w:t>
+      </w:r>
+      <w:r>
+        <w:rPr>
+          <w:rFonts w:hint="eastAsia"/>
+          <w:lang w:val="en-US"/>
+        </w:rPr>
+        <w:t>财政权</w:t>
+      </w:r>
+      <w:r>
+        <w:rPr>
+          <w:rFonts w:hint="eastAsia"/>
+          <w:lang w:val="en-US"/>
+        </w:rPr>
+        <w:t>方面为</w:t>
+      </w:r>
+      <w:r>
+        <w:rPr>
+          <w:rFonts w:hint="eastAsia"/>
+          <w:lang w:val="en-US"/>
+        </w:rPr>
+        <w:t>中央主导，地方弱小，财力与财权“双集中”</w:t>
+      </w:r>
+      <w:r>
+        <w:rPr>
+          <w:rFonts w:hint="eastAsia"/>
+          <w:lang w:val="en-US"/>
+        </w:rPr>
+        <w:t>；</w:t>
+      </w:r>
+      <w:r>
+        <w:rPr>
+          <w:rFonts w:hint="eastAsia"/>
+          <w:lang w:val="en-US"/>
+        </w:rPr>
+        <w:t>中央税收占全国税收总收入的</w:t>
+      </w:r>
+      <w:r>
+        <w:rPr>
+          <w:rFonts w:hint="eastAsia"/>
+          <w:lang w:val="en-US"/>
+        </w:rPr>
+        <w:t>75%</w:t>
+      </w:r>
+      <w:r>
+        <w:rPr>
+          <w:rFonts w:hint="eastAsia"/>
+          <w:lang w:val="en-US"/>
+        </w:rPr>
+        <w:t>左右</w:t>
+      </w:r>
+      <w:r>
+        <w:rPr>
+          <w:rFonts w:hint="eastAsia"/>
+          <w:lang w:val="en-US"/>
+        </w:rPr>
+        <w:t>。</w:t>
+      </w:r>
+    </w:p>
     <w:sectPr>
-      <w:footerReference w:type="default" r:id="rId10"/>
+      <w:footerReference w:type="default" r:id="rId11"/>
       <w:pgSz w:w="11906" w:h="16838"/>
       <w:pgMar w:top="1440" w:right="1800" w:bottom="1440" w:left="1800" w:header="851" w:footer="992" w:gutter="0"/>
       <w:cols w:space="425"/>
@@ -19435,6 +22368,119 @@
     </w:lvl>
   </w:abstractNum>
   <w:abstractNum w:abstractNumId="4" w15:restartNumberingAfterBreak="0">
+    <w:nsid w:val="0B393642"/>
+    <w:multiLevelType w:val="hybridMultilevel"/>
+    <w:tmpl w:val="5FC8D2C0"/>
+    <w:lvl w:ilvl="0" w:tplc="04090001">
+      <w:start w:val="1"/>
+      <w:numFmt w:val="bullet"/>
+      <w:lvlText w:val=""/>
+      <w:lvlJc w:val="left"/>
+      <w:pPr>
+        <w:ind w:left="440" w:hanging="440"/>
+      </w:pPr>
+      <w:rPr>
+        <w:rFonts w:ascii="Wingdings" w:hAnsi="Wingdings" w:hint="default"/>
+      </w:rPr>
+    </w:lvl>
+    <w:lvl w:ilvl="1" w:tplc="04090003" w:tentative="1">
+      <w:start w:val="1"/>
+      <w:numFmt w:val="bullet"/>
+      <w:lvlText w:val=""/>
+      <w:lvlJc w:val="left"/>
+      <w:pPr>
+        <w:ind w:left="880" w:hanging="440"/>
+      </w:pPr>
+      <w:rPr>
+        <w:rFonts w:ascii="Wingdings" w:hAnsi="Wingdings" w:hint="default"/>
+      </w:rPr>
+    </w:lvl>
+    <w:lvl w:ilvl="2" w:tplc="04090005" w:tentative="1">
+      <w:start w:val="1"/>
+      <w:numFmt w:val="bullet"/>
+      <w:lvlText w:val=""/>
+      <w:lvlJc w:val="left"/>
+      <w:pPr>
+        <w:ind w:left="1320" w:hanging="440"/>
+      </w:pPr>
+      <w:rPr>
+        <w:rFonts w:ascii="Wingdings" w:hAnsi="Wingdings" w:hint="default"/>
+      </w:rPr>
+    </w:lvl>
+    <w:lvl w:ilvl="3" w:tplc="04090001" w:tentative="1">
+      <w:start w:val="1"/>
+      <w:numFmt w:val="bullet"/>
+      <w:lvlText w:val=""/>
+      <w:lvlJc w:val="left"/>
+      <w:pPr>
+        <w:ind w:left="1760" w:hanging="440"/>
+      </w:pPr>
+      <w:rPr>
+        <w:rFonts w:ascii="Wingdings" w:hAnsi="Wingdings" w:hint="default"/>
+      </w:rPr>
+    </w:lvl>
+    <w:lvl w:ilvl="4" w:tplc="04090003" w:tentative="1">
+      <w:start w:val="1"/>
+      <w:numFmt w:val="bullet"/>
+      <w:lvlText w:val=""/>
+      <w:lvlJc w:val="left"/>
+      <w:pPr>
+        <w:ind w:left="2200" w:hanging="440"/>
+      </w:pPr>
+      <w:rPr>
+        <w:rFonts w:ascii="Wingdings" w:hAnsi="Wingdings" w:hint="default"/>
+      </w:rPr>
+    </w:lvl>
+    <w:lvl w:ilvl="5" w:tplc="04090005" w:tentative="1">
+      <w:start w:val="1"/>
+      <w:numFmt w:val="bullet"/>
+      <w:lvlText w:val=""/>
+      <w:lvlJc w:val="left"/>
+      <w:pPr>
+        <w:ind w:left="2640" w:hanging="440"/>
+      </w:pPr>
+      <w:rPr>
+        <w:rFonts w:ascii="Wingdings" w:hAnsi="Wingdings" w:hint="default"/>
+      </w:rPr>
+    </w:lvl>
+    <w:lvl w:ilvl="6" w:tplc="04090001" w:tentative="1">
+      <w:start w:val="1"/>
+      <w:numFmt w:val="bullet"/>
+      <w:lvlText w:val=""/>
+      <w:lvlJc w:val="left"/>
+      <w:pPr>
+        <w:ind w:left="3080" w:hanging="440"/>
+      </w:pPr>
+      <w:rPr>
+        <w:rFonts w:ascii="Wingdings" w:hAnsi="Wingdings" w:hint="default"/>
+      </w:rPr>
+    </w:lvl>
+    <w:lvl w:ilvl="7" w:tplc="04090003" w:tentative="1">
+      <w:start w:val="1"/>
+      <w:numFmt w:val="bullet"/>
+      <w:lvlText w:val=""/>
+      <w:lvlJc w:val="left"/>
+      <w:pPr>
+        <w:ind w:left="3520" w:hanging="440"/>
+      </w:pPr>
+      <w:rPr>
+        <w:rFonts w:ascii="Wingdings" w:hAnsi="Wingdings" w:hint="default"/>
+      </w:rPr>
+    </w:lvl>
+    <w:lvl w:ilvl="8" w:tplc="04090005" w:tentative="1">
+      <w:start w:val="1"/>
+      <w:numFmt w:val="bullet"/>
+      <w:lvlText w:val=""/>
+      <w:lvlJc w:val="left"/>
+      <w:pPr>
+        <w:ind w:left="3960" w:hanging="440"/>
+      </w:pPr>
+      <w:rPr>
+        <w:rFonts w:ascii="Wingdings" w:hAnsi="Wingdings" w:hint="default"/>
+      </w:rPr>
+    </w:lvl>
+  </w:abstractNum>
+  <w:abstractNum w:abstractNumId="5" w15:restartNumberingAfterBreak="0">
     <w:nsid w:val="0D6633E2"/>
     <w:multiLevelType w:val="hybridMultilevel"/>
     <w:tmpl w:val="2B20D9F0"/>
@@ -19547,7 +22593,7 @@
       </w:rPr>
     </w:lvl>
   </w:abstractNum>
-  <w:abstractNum w:abstractNumId="5" w15:restartNumberingAfterBreak="0">
+  <w:abstractNum w:abstractNumId="6" w15:restartNumberingAfterBreak="0">
     <w:nsid w:val="0E976472"/>
     <w:multiLevelType w:val="hybridMultilevel"/>
     <w:tmpl w:val="6F962866"/>
@@ -19660,7 +22706,7 @@
       </w:rPr>
     </w:lvl>
   </w:abstractNum>
-  <w:abstractNum w:abstractNumId="6" w15:restartNumberingAfterBreak="0">
+  <w:abstractNum w:abstractNumId="7" w15:restartNumberingAfterBreak="0">
     <w:nsid w:val="13392121"/>
     <w:multiLevelType w:val="hybridMultilevel"/>
     <w:tmpl w:val="362EFE3E"/>
@@ -19773,7 +22819,7 @@
       </w:rPr>
     </w:lvl>
   </w:abstractNum>
-  <w:abstractNum w:abstractNumId="7" w15:restartNumberingAfterBreak="0">
+  <w:abstractNum w:abstractNumId="8" w15:restartNumberingAfterBreak="0">
     <w:nsid w:val="13CF115D"/>
     <w:multiLevelType w:val="hybridMultilevel"/>
     <w:tmpl w:val="B5BC9178"/>
@@ -19859,7 +22905,7 @@
       </w:pPr>
     </w:lvl>
   </w:abstractNum>
-  <w:abstractNum w:abstractNumId="8" w15:restartNumberingAfterBreak="0">
+  <w:abstractNum w:abstractNumId="9" w15:restartNumberingAfterBreak="0">
     <w:nsid w:val="179D0DA0"/>
     <w:multiLevelType w:val="hybridMultilevel"/>
     <w:tmpl w:val="D232410C"/>
@@ -19948,7 +22994,7 @@
       </w:pPr>
     </w:lvl>
   </w:abstractNum>
-  <w:abstractNum w:abstractNumId="9" w15:restartNumberingAfterBreak="0">
+  <w:abstractNum w:abstractNumId="10" w15:restartNumberingAfterBreak="0">
     <w:nsid w:val="18C45865"/>
     <w:multiLevelType w:val="hybridMultilevel"/>
     <w:tmpl w:val="AD844AD4"/>
@@ -20061,7 +23107,7 @@
       </w:rPr>
     </w:lvl>
   </w:abstractNum>
-  <w:abstractNum w:abstractNumId="10" w15:restartNumberingAfterBreak="0">
+  <w:abstractNum w:abstractNumId="11" w15:restartNumberingAfterBreak="0">
     <w:nsid w:val="199D5519"/>
     <w:multiLevelType w:val="hybridMultilevel"/>
     <w:tmpl w:val="EC12FC26"/>
@@ -20174,7 +23220,7 @@
       </w:rPr>
     </w:lvl>
   </w:abstractNum>
-  <w:abstractNum w:abstractNumId="11" w15:restartNumberingAfterBreak="0">
+  <w:abstractNum w:abstractNumId="12" w15:restartNumberingAfterBreak="0">
     <w:nsid w:val="1F7C2161"/>
     <w:multiLevelType w:val="hybridMultilevel"/>
     <w:tmpl w:val="2EFAB4DC"/>
@@ -20263,7 +23309,7 @@
       </w:pPr>
     </w:lvl>
   </w:abstractNum>
-  <w:abstractNum w:abstractNumId="12" w15:restartNumberingAfterBreak="0">
+  <w:abstractNum w:abstractNumId="13" w15:restartNumberingAfterBreak="0">
     <w:nsid w:val="211A2B9F"/>
     <w:multiLevelType w:val="hybridMultilevel"/>
     <w:tmpl w:val="3F9CD01E"/>
@@ -20376,7 +23422,7 @@
       </w:rPr>
     </w:lvl>
   </w:abstractNum>
-  <w:abstractNum w:abstractNumId="13" w15:restartNumberingAfterBreak="0">
+  <w:abstractNum w:abstractNumId="14" w15:restartNumberingAfterBreak="0">
     <w:nsid w:val="227E7BBA"/>
     <w:multiLevelType w:val="hybridMultilevel"/>
     <w:tmpl w:val="C0225638"/>
@@ -20489,7 +23535,7 @@
       </w:rPr>
     </w:lvl>
   </w:abstractNum>
-  <w:abstractNum w:abstractNumId="14" w15:restartNumberingAfterBreak="0">
+  <w:abstractNum w:abstractNumId="15" w15:restartNumberingAfterBreak="0">
     <w:nsid w:val="26456140"/>
     <w:multiLevelType w:val="hybridMultilevel"/>
     <w:tmpl w:val="D5465CD4"/>
@@ -20578,7 +23624,7 @@
       </w:pPr>
     </w:lvl>
   </w:abstractNum>
-  <w:abstractNum w:abstractNumId="15" w15:restartNumberingAfterBreak="0">
+  <w:abstractNum w:abstractNumId="16" w15:restartNumberingAfterBreak="0">
     <w:nsid w:val="270B1C18"/>
     <w:multiLevelType w:val="hybridMultilevel"/>
     <w:tmpl w:val="F3BACBA2"/>
@@ -20691,7 +23737,7 @@
       </w:rPr>
     </w:lvl>
   </w:abstractNum>
-  <w:abstractNum w:abstractNumId="16" w15:restartNumberingAfterBreak="0">
+  <w:abstractNum w:abstractNumId="17" w15:restartNumberingAfterBreak="0">
     <w:nsid w:val="28A16692"/>
     <w:multiLevelType w:val="hybridMultilevel"/>
     <w:tmpl w:val="8618A8E0"/>
@@ -20804,7 +23850,7 @@
       </w:rPr>
     </w:lvl>
   </w:abstractNum>
-  <w:abstractNum w:abstractNumId="17" w15:restartNumberingAfterBreak="0">
+  <w:abstractNum w:abstractNumId="18" w15:restartNumberingAfterBreak="0">
     <w:nsid w:val="2D7C256B"/>
     <w:multiLevelType w:val="hybridMultilevel"/>
     <w:tmpl w:val="84902670"/>
@@ -20917,7 +23963,7 @@
       </w:rPr>
     </w:lvl>
   </w:abstractNum>
-  <w:abstractNum w:abstractNumId="18" w15:restartNumberingAfterBreak="0">
+  <w:abstractNum w:abstractNumId="19" w15:restartNumberingAfterBreak="0">
     <w:nsid w:val="2DC806B2"/>
     <w:multiLevelType w:val="hybridMultilevel"/>
     <w:tmpl w:val="0F8024AA"/>
@@ -21030,7 +24076,7 @@
       </w:rPr>
     </w:lvl>
   </w:abstractNum>
-  <w:abstractNum w:abstractNumId="19" w15:restartNumberingAfterBreak="0">
+  <w:abstractNum w:abstractNumId="20" w15:restartNumberingAfterBreak="0">
     <w:nsid w:val="30167655"/>
     <w:multiLevelType w:val="hybridMultilevel"/>
     <w:tmpl w:val="CCFA08A6"/>
@@ -21143,7 +24189,7 @@
       </w:rPr>
     </w:lvl>
   </w:abstractNum>
-  <w:abstractNum w:abstractNumId="20" w15:restartNumberingAfterBreak="0">
+  <w:abstractNum w:abstractNumId="21" w15:restartNumberingAfterBreak="0">
     <w:nsid w:val="3720759F"/>
     <w:multiLevelType w:val="hybridMultilevel"/>
     <w:tmpl w:val="6D385976"/>
@@ -21256,7 +24302,7 @@
       </w:rPr>
     </w:lvl>
   </w:abstractNum>
-  <w:abstractNum w:abstractNumId="21" w15:restartNumberingAfterBreak="0">
+  <w:abstractNum w:abstractNumId="22" w15:restartNumberingAfterBreak="0">
     <w:nsid w:val="38B52D13"/>
     <w:multiLevelType w:val="hybridMultilevel"/>
     <w:tmpl w:val="EB4AFF7C"/>
@@ -21369,7 +24415,7 @@
       </w:rPr>
     </w:lvl>
   </w:abstractNum>
-  <w:abstractNum w:abstractNumId="22" w15:restartNumberingAfterBreak="0">
+  <w:abstractNum w:abstractNumId="23" w15:restartNumberingAfterBreak="0">
     <w:nsid w:val="38F265A5"/>
     <w:multiLevelType w:val="hybridMultilevel"/>
     <w:tmpl w:val="8398E330"/>
@@ -21482,7 +24528,7 @@
       </w:rPr>
     </w:lvl>
   </w:abstractNum>
-  <w:abstractNum w:abstractNumId="23" w15:restartNumberingAfterBreak="0">
+  <w:abstractNum w:abstractNumId="24" w15:restartNumberingAfterBreak="0">
     <w:nsid w:val="3E852EFD"/>
     <w:multiLevelType w:val="hybridMultilevel"/>
     <w:tmpl w:val="C40A3094"/>
@@ -21595,7 +24641,7 @@
       </w:rPr>
     </w:lvl>
   </w:abstractNum>
-  <w:abstractNum w:abstractNumId="24" w15:restartNumberingAfterBreak="0">
+  <w:abstractNum w:abstractNumId="25" w15:restartNumberingAfterBreak="0">
     <w:nsid w:val="41337AFA"/>
     <w:multiLevelType w:val="hybridMultilevel"/>
     <w:tmpl w:val="50B80F7C"/>
@@ -21708,7 +24754,7 @@
       </w:rPr>
     </w:lvl>
   </w:abstractNum>
-  <w:abstractNum w:abstractNumId="25" w15:restartNumberingAfterBreak="0">
+  <w:abstractNum w:abstractNumId="26" w15:restartNumberingAfterBreak="0">
     <w:nsid w:val="46880B2F"/>
     <w:multiLevelType w:val="hybridMultilevel"/>
     <w:tmpl w:val="6ABC43C6"/>
@@ -21821,7 +24867,7 @@
       </w:rPr>
     </w:lvl>
   </w:abstractNum>
-  <w:abstractNum w:abstractNumId="26" w15:restartNumberingAfterBreak="0">
+  <w:abstractNum w:abstractNumId="27" w15:restartNumberingAfterBreak="0">
     <w:nsid w:val="48C85B42"/>
     <w:multiLevelType w:val="hybridMultilevel"/>
     <w:tmpl w:val="6DE66F82"/>
@@ -21934,7 +24980,7 @@
       </w:rPr>
     </w:lvl>
   </w:abstractNum>
-  <w:abstractNum w:abstractNumId="27" w15:restartNumberingAfterBreak="0">
+  <w:abstractNum w:abstractNumId="28" w15:restartNumberingAfterBreak="0">
     <w:nsid w:val="4DE34D91"/>
     <w:multiLevelType w:val="hybridMultilevel"/>
     <w:tmpl w:val="D018AA18"/>
@@ -22047,7 +25093,7 @@
       </w:rPr>
     </w:lvl>
   </w:abstractNum>
-  <w:abstractNum w:abstractNumId="28" w15:restartNumberingAfterBreak="0">
+  <w:abstractNum w:abstractNumId="29" w15:restartNumberingAfterBreak="0">
     <w:nsid w:val="4EB009FC"/>
     <w:multiLevelType w:val="hybridMultilevel"/>
     <w:tmpl w:val="B9CEA21C"/>
@@ -22160,7 +25206,7 @@
       </w:rPr>
     </w:lvl>
   </w:abstractNum>
-  <w:abstractNum w:abstractNumId="29" w15:restartNumberingAfterBreak="0">
+  <w:abstractNum w:abstractNumId="30" w15:restartNumberingAfterBreak="0">
     <w:nsid w:val="581F7662"/>
     <w:multiLevelType w:val="hybridMultilevel"/>
     <w:tmpl w:val="A00217F4"/>
@@ -22273,7 +25319,7 @@
       </w:rPr>
     </w:lvl>
   </w:abstractNum>
-  <w:abstractNum w:abstractNumId="30" w15:restartNumberingAfterBreak="0">
+  <w:abstractNum w:abstractNumId="31" w15:restartNumberingAfterBreak="0">
     <w:nsid w:val="5B3251E8"/>
     <w:multiLevelType w:val="hybridMultilevel"/>
     <w:tmpl w:val="BD54D1CE"/>
@@ -22386,7 +25432,7 @@
       </w:rPr>
     </w:lvl>
   </w:abstractNum>
-  <w:abstractNum w:abstractNumId="31" w15:restartNumberingAfterBreak="0">
+  <w:abstractNum w:abstractNumId="32" w15:restartNumberingAfterBreak="0">
     <w:nsid w:val="5CE15D58"/>
     <w:multiLevelType w:val="hybridMultilevel"/>
     <w:tmpl w:val="9CFCD556"/>
@@ -22499,7 +25545,7 @@
       </w:rPr>
     </w:lvl>
   </w:abstractNum>
-  <w:abstractNum w:abstractNumId="32" w15:restartNumberingAfterBreak="0">
+  <w:abstractNum w:abstractNumId="33" w15:restartNumberingAfterBreak="0">
     <w:nsid w:val="5DF6665E"/>
     <w:multiLevelType w:val="hybridMultilevel"/>
     <w:tmpl w:val="05EC8B26"/>
@@ -22612,7 +25658,7 @@
       </w:rPr>
     </w:lvl>
   </w:abstractNum>
-  <w:abstractNum w:abstractNumId="33" w15:restartNumberingAfterBreak="0">
+  <w:abstractNum w:abstractNumId="34" w15:restartNumberingAfterBreak="0">
     <w:nsid w:val="60492743"/>
     <w:multiLevelType w:val="hybridMultilevel"/>
     <w:tmpl w:val="F670CFF8"/>
@@ -22725,7 +25771,7 @@
       </w:rPr>
     </w:lvl>
   </w:abstractNum>
-  <w:abstractNum w:abstractNumId="34" w15:restartNumberingAfterBreak="0">
+  <w:abstractNum w:abstractNumId="35" w15:restartNumberingAfterBreak="0">
     <w:nsid w:val="632C6D24"/>
     <w:multiLevelType w:val="hybridMultilevel"/>
     <w:tmpl w:val="7728AE1A"/>
@@ -22838,7 +25884,7 @@
       </w:rPr>
     </w:lvl>
   </w:abstractNum>
-  <w:abstractNum w:abstractNumId="35" w15:restartNumberingAfterBreak="0">
+  <w:abstractNum w:abstractNumId="36" w15:restartNumberingAfterBreak="0">
     <w:nsid w:val="654F4303"/>
     <w:multiLevelType w:val="hybridMultilevel"/>
     <w:tmpl w:val="FAB22A04"/>
@@ -22951,7 +25997,7 @@
       </w:rPr>
     </w:lvl>
   </w:abstractNum>
-  <w:abstractNum w:abstractNumId="36" w15:restartNumberingAfterBreak="0">
+  <w:abstractNum w:abstractNumId="37" w15:restartNumberingAfterBreak="0">
     <w:nsid w:val="685A1687"/>
     <w:multiLevelType w:val="hybridMultilevel"/>
     <w:tmpl w:val="FEF476C8"/>
@@ -23064,7 +26110,7 @@
       </w:rPr>
     </w:lvl>
   </w:abstractNum>
-  <w:abstractNum w:abstractNumId="37" w15:restartNumberingAfterBreak="0">
+  <w:abstractNum w:abstractNumId="38" w15:restartNumberingAfterBreak="0">
     <w:nsid w:val="69F23C25"/>
     <w:multiLevelType w:val="hybridMultilevel"/>
     <w:tmpl w:val="41B293E8"/>
@@ -23177,7 +26223,7 @@
       </w:rPr>
     </w:lvl>
   </w:abstractNum>
-  <w:abstractNum w:abstractNumId="38" w15:restartNumberingAfterBreak="0">
+  <w:abstractNum w:abstractNumId="39" w15:restartNumberingAfterBreak="0">
     <w:nsid w:val="6A837DA7"/>
     <w:multiLevelType w:val="hybridMultilevel"/>
     <w:tmpl w:val="6D90A49E"/>
@@ -23290,7 +26336,7 @@
       </w:rPr>
     </w:lvl>
   </w:abstractNum>
-  <w:abstractNum w:abstractNumId="39" w15:restartNumberingAfterBreak="0">
+  <w:abstractNum w:abstractNumId="40" w15:restartNumberingAfterBreak="0">
     <w:nsid w:val="6D5D50BD"/>
     <w:multiLevelType w:val="hybridMultilevel"/>
     <w:tmpl w:val="495CA49E"/>
@@ -23403,7 +26449,7 @@
       </w:rPr>
     </w:lvl>
   </w:abstractNum>
-  <w:abstractNum w:abstractNumId="40" w15:restartNumberingAfterBreak="0">
+  <w:abstractNum w:abstractNumId="41" w15:restartNumberingAfterBreak="0">
     <w:nsid w:val="6DD43216"/>
     <w:multiLevelType w:val="hybridMultilevel"/>
     <w:tmpl w:val="4FA83B4A"/>
@@ -23516,7 +26562,7 @@
       </w:rPr>
     </w:lvl>
   </w:abstractNum>
-  <w:abstractNum w:abstractNumId="41" w15:restartNumberingAfterBreak="0">
+  <w:abstractNum w:abstractNumId="42" w15:restartNumberingAfterBreak="0">
     <w:nsid w:val="6E3B11B6"/>
     <w:multiLevelType w:val="hybridMultilevel"/>
     <w:tmpl w:val="38AA2A1E"/>
@@ -23605,7 +26651,7 @@
       </w:pPr>
     </w:lvl>
   </w:abstractNum>
-  <w:abstractNum w:abstractNumId="42" w15:restartNumberingAfterBreak="0">
+  <w:abstractNum w:abstractNumId="43" w15:restartNumberingAfterBreak="0">
     <w:nsid w:val="71940705"/>
     <w:multiLevelType w:val="hybridMultilevel"/>
     <w:tmpl w:val="E2B60FC6"/>
@@ -23718,7 +26764,7 @@
       </w:rPr>
     </w:lvl>
   </w:abstractNum>
-  <w:abstractNum w:abstractNumId="43" w15:restartNumberingAfterBreak="0">
+  <w:abstractNum w:abstractNumId="44" w15:restartNumberingAfterBreak="0">
     <w:nsid w:val="73DA3CBD"/>
     <w:multiLevelType w:val="hybridMultilevel"/>
     <w:tmpl w:val="D244F05C"/>
@@ -23831,7 +26877,7 @@
       </w:rPr>
     </w:lvl>
   </w:abstractNum>
-  <w:abstractNum w:abstractNumId="44" w15:restartNumberingAfterBreak="0">
+  <w:abstractNum w:abstractNumId="45" w15:restartNumberingAfterBreak="0">
     <w:nsid w:val="7BB108E1"/>
     <w:multiLevelType w:val="hybridMultilevel"/>
     <w:tmpl w:val="AB323EEE"/>
@@ -23945,139 +26991,142 @@
     </w:lvl>
   </w:abstractNum>
   <w:num w:numId="1" w16cid:durableId="1088893493">
-    <w:abstractNumId w:val="14"/>
+    <w:abstractNumId w:val="15"/>
   </w:num>
   <w:num w:numId="2" w16cid:durableId="752357216">
-    <w:abstractNumId w:val="4"/>
+    <w:abstractNumId w:val="5"/>
   </w:num>
   <w:num w:numId="3" w16cid:durableId="212036492">
-    <w:abstractNumId w:val="9"/>
+    <w:abstractNumId w:val="10"/>
   </w:num>
   <w:num w:numId="4" w16cid:durableId="732890030">
-    <w:abstractNumId w:val="33"/>
+    <w:abstractNumId w:val="34"/>
   </w:num>
   <w:num w:numId="5" w16cid:durableId="1077439251">
     <w:abstractNumId w:val="1"/>
   </w:num>
   <w:num w:numId="6" w16cid:durableId="905799341">
-    <w:abstractNumId w:val="27"/>
+    <w:abstractNumId w:val="28"/>
   </w:num>
   <w:num w:numId="7" w16cid:durableId="586767326">
-    <w:abstractNumId w:val="18"/>
+    <w:abstractNumId w:val="19"/>
   </w:num>
   <w:num w:numId="8" w16cid:durableId="1297881364">
+    <w:abstractNumId w:val="23"/>
+  </w:num>
+  <w:num w:numId="9" w16cid:durableId="1960455050">
+    <w:abstractNumId w:val="45"/>
+  </w:num>
+  <w:num w:numId="10" w16cid:durableId="2032106489">
+    <w:abstractNumId w:val="26"/>
+  </w:num>
+  <w:num w:numId="11" w16cid:durableId="1153445142">
+    <w:abstractNumId w:val="38"/>
+  </w:num>
+  <w:num w:numId="12" w16cid:durableId="424762951">
+    <w:abstractNumId w:val="14"/>
+  </w:num>
+  <w:num w:numId="13" w16cid:durableId="48768465">
+    <w:abstractNumId w:val="39"/>
+  </w:num>
+  <w:num w:numId="14" w16cid:durableId="358895315">
+    <w:abstractNumId w:val="21"/>
+  </w:num>
+  <w:num w:numId="15" w16cid:durableId="1067264333">
     <w:abstractNumId w:val="22"/>
   </w:num>
-  <w:num w:numId="9" w16cid:durableId="1960455050">
-    <w:abstractNumId w:val="44"/>
-  </w:num>
-  <w:num w:numId="10" w16cid:durableId="2032106489">
-    <w:abstractNumId w:val="25"/>
-  </w:num>
-  <w:num w:numId="11" w16cid:durableId="1153445142">
-    <w:abstractNumId w:val="37"/>
-  </w:num>
-  <w:num w:numId="12" w16cid:durableId="424762951">
+  <w:num w:numId="16" w16cid:durableId="764231094">
     <w:abstractNumId w:val="13"/>
   </w:num>
-  <w:num w:numId="13" w16cid:durableId="48768465">
-    <w:abstractNumId w:val="38"/>
-  </w:num>
-  <w:num w:numId="14" w16cid:durableId="358895315">
-    <w:abstractNumId w:val="20"/>
-  </w:num>
-  <w:num w:numId="15" w16cid:durableId="1067264333">
-    <w:abstractNumId w:val="21"/>
-  </w:num>
-  <w:num w:numId="16" w16cid:durableId="764231094">
-    <w:abstractNumId w:val="12"/>
-  </w:num>
   <w:num w:numId="17" w16cid:durableId="1097941346">
-    <w:abstractNumId w:val="6"/>
+    <w:abstractNumId w:val="7"/>
   </w:num>
   <w:num w:numId="18" w16cid:durableId="17005388">
-    <w:abstractNumId w:val="43"/>
+    <w:abstractNumId w:val="44"/>
   </w:num>
   <w:num w:numId="19" w16cid:durableId="1196886893">
     <w:abstractNumId w:val="0"/>
   </w:num>
   <w:num w:numId="20" w16cid:durableId="608665430">
-    <w:abstractNumId w:val="35"/>
+    <w:abstractNumId w:val="36"/>
   </w:num>
   <w:num w:numId="21" w16cid:durableId="1411581653">
-    <w:abstractNumId w:val="29"/>
+    <w:abstractNumId w:val="30"/>
   </w:num>
   <w:num w:numId="22" w16cid:durableId="24989426">
-    <w:abstractNumId w:val="42"/>
+    <w:abstractNumId w:val="43"/>
   </w:num>
   <w:num w:numId="23" w16cid:durableId="2099061897">
-    <w:abstractNumId w:val="26"/>
+    <w:abstractNumId w:val="27"/>
   </w:num>
   <w:num w:numId="24" w16cid:durableId="320741592">
-    <w:abstractNumId w:val="15"/>
+    <w:abstractNumId w:val="16"/>
   </w:num>
   <w:num w:numId="25" w16cid:durableId="2036539383">
     <w:abstractNumId w:val="2"/>
   </w:num>
   <w:num w:numId="26" w16cid:durableId="1104304743">
+    <w:abstractNumId w:val="33"/>
+  </w:num>
+  <w:num w:numId="27" w16cid:durableId="219295831">
+    <w:abstractNumId w:val="20"/>
+  </w:num>
+  <w:num w:numId="28" w16cid:durableId="320962477">
+    <w:abstractNumId w:val="41"/>
+  </w:num>
+  <w:num w:numId="29" w16cid:durableId="808746826">
+    <w:abstractNumId w:val="6"/>
+  </w:num>
+  <w:num w:numId="30" w16cid:durableId="1024751956">
+    <w:abstractNumId w:val="12"/>
+  </w:num>
+  <w:num w:numId="31" w16cid:durableId="721903469">
+    <w:abstractNumId w:val="8"/>
+  </w:num>
+  <w:num w:numId="32" w16cid:durableId="2024360176">
+    <w:abstractNumId w:val="40"/>
+  </w:num>
+  <w:num w:numId="33" w16cid:durableId="1349912514">
+    <w:abstractNumId w:val="25"/>
+  </w:num>
+  <w:num w:numId="34" w16cid:durableId="812021655">
+    <w:abstractNumId w:val="24"/>
+  </w:num>
+  <w:num w:numId="35" w16cid:durableId="744108841">
     <w:abstractNumId w:val="32"/>
   </w:num>
-  <w:num w:numId="27" w16cid:durableId="219295831">
-    <w:abstractNumId w:val="19"/>
-  </w:num>
-  <w:num w:numId="28" w16cid:durableId="320962477">
-    <w:abstractNumId w:val="40"/>
-  </w:num>
-  <w:num w:numId="29" w16cid:durableId="808746826">
-    <w:abstractNumId w:val="5"/>
-  </w:num>
-  <w:num w:numId="30" w16cid:durableId="1024751956">
-    <w:abstractNumId w:val="11"/>
-  </w:num>
-  <w:num w:numId="31" w16cid:durableId="721903469">
-    <w:abstractNumId w:val="7"/>
-  </w:num>
-  <w:num w:numId="32" w16cid:durableId="2024360176">
-    <w:abstractNumId w:val="39"/>
-  </w:num>
-  <w:num w:numId="33" w16cid:durableId="1349912514">
-    <w:abstractNumId w:val="24"/>
-  </w:num>
-  <w:num w:numId="34" w16cid:durableId="812021655">
-    <w:abstractNumId w:val="23"/>
-  </w:num>
-  <w:num w:numId="35" w16cid:durableId="744108841">
-    <w:abstractNumId w:val="31"/>
-  </w:num>
   <w:num w:numId="36" w16cid:durableId="2063095075">
-    <w:abstractNumId w:val="34"/>
+    <w:abstractNumId w:val="35"/>
   </w:num>
   <w:num w:numId="37" w16cid:durableId="1494223079">
-    <w:abstractNumId w:val="16"/>
+    <w:abstractNumId w:val="17"/>
   </w:num>
   <w:num w:numId="38" w16cid:durableId="927929760">
-    <w:abstractNumId w:val="8"/>
+    <w:abstractNumId w:val="9"/>
   </w:num>
   <w:num w:numId="39" w16cid:durableId="1925261884">
-    <w:abstractNumId w:val="41"/>
+    <w:abstractNumId w:val="42"/>
   </w:num>
   <w:num w:numId="40" w16cid:durableId="1143540439">
     <w:abstractNumId w:val="3"/>
   </w:num>
   <w:num w:numId="41" w16cid:durableId="363941031">
-    <w:abstractNumId w:val="30"/>
+    <w:abstractNumId w:val="31"/>
   </w:num>
   <w:num w:numId="42" w16cid:durableId="2006861960">
-    <w:abstractNumId w:val="28"/>
+    <w:abstractNumId w:val="29"/>
   </w:num>
   <w:num w:numId="43" w16cid:durableId="242761959">
-    <w:abstractNumId w:val="17"/>
+    <w:abstractNumId w:val="18"/>
   </w:num>
   <w:num w:numId="44" w16cid:durableId="782922426">
-    <w:abstractNumId w:val="10"/>
+    <w:abstractNumId w:val="11"/>
   </w:num>
   <w:num w:numId="45" w16cid:durableId="2059431301">
-    <w:abstractNumId w:val="36"/>
+    <w:abstractNumId w:val="37"/>
+  </w:num>
+  <w:num w:numId="46" w16cid:durableId="1740135209">
+    <w:abstractNumId w:val="4"/>
   </w:num>
 </w:numbering>
 </file>
@@ -24512,6 +27561,7 @@
   <w:style w:type="character" w:default="1" w:styleId="a0">
     <w:name w:val="Default Paragraph Font"/>
     <w:uiPriority w:val="1"/>
+    <w:semiHidden/>
     <w:unhideWhenUsed/>
   </w:style>
   <w:style w:type="table" w:default="1" w:styleId="a1">
@@ -24862,6 +27912,31 @@
       </w:tblBorders>
     </w:tblPr>
   </w:style>
+  <w:style w:type="paragraph" w:styleId="af6">
+    <w:name w:val="Date"/>
+    <w:basedOn w:val="a"/>
+    <w:next w:val="a"/>
+    <w:link w:val="af7"/>
+    <w:uiPriority w:val="99"/>
+    <w:semiHidden/>
+    <w:unhideWhenUsed/>
+    <w:rsid w:val="00334096"/>
+    <w:pPr>
+      <w:ind w:leftChars="2500" w:left="100"/>
+    </w:pPr>
+  </w:style>
+  <w:style w:type="character" w:customStyle="1" w:styleId="af7">
+    <w:name w:val="日期 字符"/>
+    <w:basedOn w:val="a0"/>
+    <w:link w:val="af6"/>
+    <w:uiPriority w:val="99"/>
+    <w:semiHidden/>
+    <w:rsid w:val="00334096"/>
+    <w:rPr>
+      <w:rFonts w:eastAsia="思源宋体 CN"/>
+      <w:lang w:val="en-GB"/>
+    </w:rPr>
+  </w:style>
 </w:styles>
 </file>
 

--- a/course/major/比较政治制度.docx
+++ b/course/major/比较政治制度.docx
@@ -83,6 +83,27 @@
           <w:rFonts w:ascii="宋体" w:eastAsia="宋体" w:hAnsi="宋体" w:hint="eastAsia"/>
         </w:rPr>
         <w:t xml:space="preserve"> 教授</w:t>
+      </w:r>
+      <w:r>
+        <w:rPr>
+          <w:rFonts w:ascii="宋体" w:eastAsia="宋体" w:hAnsi="宋体" w:hint="eastAsia"/>
+        </w:rPr>
+        <w:t>（</w:t>
+      </w:r>
+      <w:hyperlink r:id="rId8" w:history="1">
+        <w:r>
+          <w:rPr>
+            <w:rStyle w:val="a3"/>
+            <w:rFonts w:ascii="Times New Roman" w:eastAsia="宋体" w:hAnsi="Times New Roman" w:cs="Times New Roman" w:hint="eastAsia"/>
+          </w:rPr>
+          <w:t>baogangsheng@hotmail.com</w:t>
+        </w:r>
+      </w:hyperlink>
+      <w:r>
+        <w:rPr>
+          <w:rFonts w:ascii="宋体" w:eastAsia="宋体" w:hAnsi="宋体" w:hint="eastAsia"/>
+        </w:rPr>
+        <w:t>）</w:t>
       </w:r>
     </w:p>
     <w:p>
@@ -206,7 +227,7 @@
             </w:rPr>
             <w:fldChar w:fldCharType="separate"/>
           </w:r>
-          <w:hyperlink w:anchor="_Toc180578480" w:history="1">
+          <w:hyperlink w:anchor="_Toc181181905" w:history="1">
             <w:r>
               <w:rPr>
                 <w:rStyle w:val="a3"/>
@@ -245,7 +266,7 @@
                 <w:noProof/>
                 <w:webHidden/>
               </w:rPr>
-              <w:instrText>PAGEREF _Toc180578480 \h</w:instrText>
+              <w:instrText>PAGEREF _Toc181181905 \h</w:instrText>
             </w:r>
             <w:r>
               <w:rPr>
@@ -301,7 +322,7 @@
               <w14:ligatures w14:val="standardContextual"/>
             </w:rPr>
           </w:pPr>
-          <w:hyperlink w:anchor="_Toc180578481" w:history="1">
+          <w:hyperlink w:anchor="_Toc181181906" w:history="1">
             <w:r>
               <w:rPr>
                 <w:rStyle w:val="a3"/>
@@ -340,7 +361,7 @@
                 <w:noProof/>
                 <w:webHidden/>
               </w:rPr>
-              <w:instrText>PAGEREF _Toc180578481 \h</w:instrText>
+              <w:instrText>PAGEREF _Toc181181906 \h</w:instrText>
             </w:r>
             <w:r>
               <w:rPr>
@@ -396,7 +417,7 @@
               <w14:ligatures w14:val="standardContextual"/>
             </w:rPr>
           </w:pPr>
-          <w:hyperlink w:anchor="_Toc180578482" w:history="1">
+          <w:hyperlink w:anchor="_Toc181181907" w:history="1">
             <w:r>
               <w:rPr>
                 <w:rStyle w:val="a3"/>
@@ -435,7 +456,7 @@
                 <w:noProof/>
                 <w:webHidden/>
               </w:rPr>
-              <w:instrText>PAGEREF _Toc180578482 \h</w:instrText>
+              <w:instrText>PAGEREF _Toc181181907 \h</w:instrText>
             </w:r>
             <w:r>
               <w:rPr>
@@ -491,7 +512,7 @@
               <w14:ligatures w14:val="standardContextual"/>
             </w:rPr>
           </w:pPr>
-          <w:hyperlink w:anchor="_Toc180578483" w:history="1">
+          <w:hyperlink w:anchor="_Toc181181908" w:history="1">
             <w:r>
               <w:rPr>
                 <w:rStyle w:val="a3"/>
@@ -530,7 +551,7 @@
                 <w:noProof/>
                 <w:webHidden/>
               </w:rPr>
-              <w:instrText>PAGEREF _Toc180578483 \h</w:instrText>
+              <w:instrText>PAGEREF _Toc181181908 \h</w:instrText>
             </w:r>
             <w:r>
               <w:rPr>
@@ -586,7 +607,7 @@
               <w14:ligatures w14:val="standardContextual"/>
             </w:rPr>
           </w:pPr>
-          <w:hyperlink w:anchor="_Toc180578484" w:history="1">
+          <w:hyperlink w:anchor="_Toc181181909" w:history="1">
             <w:r>
               <w:rPr>
                 <w:rStyle w:val="a3"/>
@@ -625,7 +646,7 @@
                 <w:noProof/>
                 <w:webHidden/>
               </w:rPr>
-              <w:instrText>PAGEREF _Toc180578484 \h</w:instrText>
+              <w:instrText>PAGEREF _Toc181181909 \h</w:instrText>
             </w:r>
             <w:r>
               <w:rPr>
@@ -681,7 +702,7 @@
               <w14:ligatures w14:val="standardContextual"/>
             </w:rPr>
           </w:pPr>
-          <w:hyperlink w:anchor="_Toc180578485" w:history="1">
+          <w:hyperlink w:anchor="_Toc181181910" w:history="1">
             <w:r>
               <w:rPr>
                 <w:rStyle w:val="a3"/>
@@ -720,7 +741,7 @@
                 <w:noProof/>
                 <w:webHidden/>
               </w:rPr>
-              <w:instrText>PAGEREF _Toc180578485 \h</w:instrText>
+              <w:instrText>PAGEREF _Toc181181910 \h</w:instrText>
             </w:r>
             <w:r>
               <w:rPr>
@@ -776,7 +797,7 @@
               <w14:ligatures w14:val="standardContextual"/>
             </w:rPr>
           </w:pPr>
-          <w:hyperlink w:anchor="_Toc180578486" w:history="1">
+          <w:hyperlink w:anchor="_Toc181181911" w:history="1">
             <w:r>
               <w:rPr>
                 <w:rStyle w:val="a3"/>
@@ -815,7 +836,7 @@
                 <w:noProof/>
                 <w:webHidden/>
               </w:rPr>
-              <w:instrText>PAGEREF _Toc180578486 \h</w:instrText>
+              <w:instrText>PAGEREF _Toc181181911 \h</w:instrText>
             </w:r>
             <w:r>
               <w:rPr>
@@ -871,7 +892,7 @@
               <w14:ligatures w14:val="standardContextual"/>
             </w:rPr>
           </w:pPr>
-          <w:hyperlink w:anchor="_Toc180578487" w:history="1">
+          <w:hyperlink w:anchor="_Toc181181912" w:history="1">
             <w:r>
               <w:rPr>
                 <w:rStyle w:val="a3"/>
@@ -910,7 +931,7 @@
                 <w:noProof/>
                 <w:webHidden/>
               </w:rPr>
-              <w:instrText>PAGEREF _Toc180578487 \h</w:instrText>
+              <w:instrText>PAGEREF _Toc181181912 \h</w:instrText>
             </w:r>
             <w:r>
               <w:rPr>
@@ -966,7 +987,7 @@
               <w14:ligatures w14:val="standardContextual"/>
             </w:rPr>
           </w:pPr>
-          <w:hyperlink w:anchor="_Toc180578488" w:history="1">
+          <w:hyperlink w:anchor="_Toc181181913" w:history="1">
             <w:r>
               <w:rPr>
                 <w:rStyle w:val="a3"/>
@@ -1005,7 +1026,7 @@
                 <w:noProof/>
                 <w:webHidden/>
               </w:rPr>
-              <w:instrText>PAGEREF _Toc180578488 \h</w:instrText>
+              <w:instrText>PAGEREF _Toc181181913 \h</w:instrText>
             </w:r>
             <w:r>
               <w:rPr>
@@ -1061,7 +1082,7 @@
               <w14:ligatures w14:val="standardContextual"/>
             </w:rPr>
           </w:pPr>
-          <w:hyperlink w:anchor="_Toc180578489" w:history="1">
+          <w:hyperlink w:anchor="_Toc181181914" w:history="1">
             <w:r>
               <w:rPr>
                 <w:rStyle w:val="a3"/>
@@ -1100,7 +1121,7 @@
                 <w:noProof/>
                 <w:webHidden/>
               </w:rPr>
-              <w:instrText>PAGEREF _Toc180578489 \h</w:instrText>
+              <w:instrText>PAGEREF _Toc181181914 \h</w:instrText>
             </w:r>
             <w:r>
               <w:rPr>
@@ -1156,7 +1177,7 @@
               <w14:ligatures w14:val="standardContextual"/>
             </w:rPr>
           </w:pPr>
-          <w:hyperlink w:anchor="_Toc180578490" w:history="1">
+          <w:hyperlink w:anchor="_Toc181181915" w:history="1">
             <w:r>
               <w:rPr>
                 <w:rStyle w:val="a3"/>
@@ -1195,7 +1216,7 @@
                 <w:noProof/>
                 <w:webHidden/>
               </w:rPr>
-              <w:instrText>PAGEREF _Toc180578490 \h</w:instrText>
+              <w:instrText>PAGEREF _Toc181181915 \h</w:instrText>
             </w:r>
             <w:r>
               <w:rPr>
@@ -1251,7 +1272,7 @@
               <w14:ligatures w14:val="standardContextual"/>
             </w:rPr>
           </w:pPr>
-          <w:hyperlink w:anchor="_Toc180578491" w:history="1">
+          <w:hyperlink w:anchor="_Toc181181916" w:history="1">
             <w:r>
               <w:rPr>
                 <w:rStyle w:val="a3"/>
@@ -1290,7 +1311,7 @@
                 <w:noProof/>
                 <w:webHidden/>
               </w:rPr>
-              <w:instrText>PAGEREF _Toc180578491 \h</w:instrText>
+              <w:instrText>PAGEREF _Toc181181916 \h</w:instrText>
             </w:r>
             <w:r>
               <w:rPr>
@@ -1346,7 +1367,7 @@
               <w14:ligatures w14:val="standardContextual"/>
             </w:rPr>
           </w:pPr>
-          <w:hyperlink w:anchor="_Toc180578492" w:history="1">
+          <w:hyperlink w:anchor="_Toc181181917" w:history="1">
             <w:r>
               <w:rPr>
                 <w:rStyle w:val="a3"/>
@@ -1385,7 +1406,7 @@
                 <w:noProof/>
                 <w:webHidden/>
               </w:rPr>
-              <w:instrText>PAGEREF _Toc180578492 \h</w:instrText>
+              <w:instrText>PAGEREF _Toc181181917 \h</w:instrText>
             </w:r>
             <w:r>
               <w:rPr>
@@ -1441,7 +1462,7 @@
               <w14:ligatures w14:val="standardContextual"/>
             </w:rPr>
           </w:pPr>
-          <w:hyperlink w:anchor="_Toc180578493" w:history="1">
+          <w:hyperlink w:anchor="_Toc181181918" w:history="1">
             <w:r>
               <w:rPr>
                 <w:rStyle w:val="a3"/>
@@ -1480,7 +1501,7 @@
                 <w:noProof/>
                 <w:webHidden/>
               </w:rPr>
-              <w:instrText>PAGEREF _Toc180578493 \h</w:instrText>
+              <w:instrText>PAGEREF _Toc181181918 \h</w:instrText>
             </w:r>
             <w:r>
               <w:rPr>
@@ -1536,7 +1557,7 @@
               <w14:ligatures w14:val="standardContextual"/>
             </w:rPr>
           </w:pPr>
-          <w:hyperlink w:anchor="_Toc180578494" w:history="1">
+          <w:hyperlink w:anchor="_Toc181181919" w:history="1">
             <w:r>
               <w:rPr>
                 <w:rStyle w:val="a3"/>
@@ -1575,7 +1596,7 @@
                 <w:noProof/>
                 <w:webHidden/>
               </w:rPr>
-              <w:instrText>PAGEREF _Toc180578494 \h</w:instrText>
+              <w:instrText>PAGEREF _Toc181181919 \h</w:instrText>
             </w:r>
             <w:r>
               <w:rPr>
@@ -1631,7 +1652,7 @@
               <w14:ligatures w14:val="standardContextual"/>
             </w:rPr>
           </w:pPr>
-          <w:hyperlink w:anchor="_Toc180578495" w:history="1">
+          <w:hyperlink w:anchor="_Toc181181920" w:history="1">
             <w:r>
               <w:rPr>
                 <w:rStyle w:val="a3"/>
@@ -1670,7 +1691,7 @@
                 <w:noProof/>
                 <w:webHidden/>
               </w:rPr>
-              <w:instrText>PAGEREF _Toc180578495 \h</w:instrText>
+              <w:instrText>PAGEREF _Toc181181920 \h</w:instrText>
             </w:r>
             <w:r>
               <w:rPr>
@@ -1726,7 +1747,7 @@
               <w14:ligatures w14:val="standardContextual"/>
             </w:rPr>
           </w:pPr>
-          <w:hyperlink w:anchor="_Toc180578496" w:history="1">
+          <w:hyperlink w:anchor="_Toc181181921" w:history="1">
             <w:r>
               <w:rPr>
                 <w:rStyle w:val="a3"/>
@@ -1765,7 +1786,7 @@
                 <w:noProof/>
                 <w:webHidden/>
               </w:rPr>
-              <w:instrText>PAGEREF _Toc180578496 \h</w:instrText>
+              <w:instrText>PAGEREF _Toc181181921 \h</w:instrText>
             </w:r>
             <w:r>
               <w:rPr>
@@ -1821,7 +1842,7 @@
               <w14:ligatures w14:val="standardContextual"/>
             </w:rPr>
           </w:pPr>
-          <w:hyperlink w:anchor="_Toc180578497" w:history="1">
+          <w:hyperlink w:anchor="_Toc181181922" w:history="1">
             <w:r>
               <w:rPr>
                 <w:rStyle w:val="a3"/>
@@ -1860,7 +1881,7 @@
                 <w:noProof/>
                 <w:webHidden/>
               </w:rPr>
-              <w:instrText>PAGEREF _Toc180578497 \h</w:instrText>
+              <w:instrText>PAGEREF _Toc181181922 \h</w:instrText>
             </w:r>
             <w:r>
               <w:rPr>
@@ -1916,7 +1937,7 @@
               <w14:ligatures w14:val="standardContextual"/>
             </w:rPr>
           </w:pPr>
-          <w:hyperlink w:anchor="_Toc180578498" w:history="1">
+          <w:hyperlink w:anchor="_Toc181181923" w:history="1">
             <w:r>
               <w:rPr>
                 <w:rStyle w:val="a3"/>
@@ -1955,7 +1976,7 @@
                 <w:noProof/>
                 <w:webHidden/>
               </w:rPr>
-              <w:instrText>PAGEREF _Toc180578498 \h</w:instrText>
+              <w:instrText>PAGEREF _Toc181181923 \h</w:instrText>
             </w:r>
             <w:r>
               <w:rPr>
@@ -2011,7 +2032,7 @@
               <w14:ligatures w14:val="standardContextual"/>
             </w:rPr>
           </w:pPr>
-          <w:hyperlink w:anchor="_Toc180578499" w:history="1">
+          <w:hyperlink w:anchor="_Toc181181924" w:history="1">
             <w:r>
               <w:rPr>
                 <w:rStyle w:val="a3"/>
@@ -2050,7 +2071,7 @@
                 <w:noProof/>
                 <w:webHidden/>
               </w:rPr>
-              <w:instrText>PAGEREF _Toc180578499 \h</w:instrText>
+              <w:instrText>PAGEREF _Toc181181924 \h</w:instrText>
             </w:r>
             <w:r>
               <w:rPr>
@@ -2106,7 +2127,7 @@
               <w14:ligatures w14:val="standardContextual"/>
             </w:rPr>
           </w:pPr>
-          <w:hyperlink w:anchor="_Toc180578500" w:history="1">
+          <w:hyperlink w:anchor="_Toc181181925" w:history="1">
             <w:r>
               <w:rPr>
                 <w:rStyle w:val="a3"/>
@@ -2145,7 +2166,7 @@
                 <w:noProof/>
                 <w:webHidden/>
               </w:rPr>
-              <w:instrText>PAGEREF _Toc180578500 \h</w:instrText>
+              <w:instrText>PAGEREF _Toc181181925 \h</w:instrText>
             </w:r>
             <w:r>
               <w:rPr>
@@ -2201,7 +2222,7 @@
               <w14:ligatures w14:val="standardContextual"/>
             </w:rPr>
           </w:pPr>
-          <w:hyperlink w:anchor="_Toc180578501" w:history="1">
+          <w:hyperlink w:anchor="_Toc181181926" w:history="1">
             <w:r>
               <w:rPr>
                 <w:rStyle w:val="a3"/>
@@ -2240,7 +2261,7 @@
                 <w:noProof/>
                 <w:webHidden/>
               </w:rPr>
-              <w:instrText>PAGEREF _Toc180578501 \h</w:instrText>
+              <w:instrText>PAGEREF _Toc181181926 \h</w:instrText>
             </w:r>
             <w:r>
               <w:rPr>
@@ -2296,7 +2317,7 @@
               <w14:ligatures w14:val="standardContextual"/>
             </w:rPr>
           </w:pPr>
-          <w:hyperlink w:anchor="_Toc180578502" w:history="1">
+          <w:hyperlink w:anchor="_Toc181181927" w:history="1">
             <w:r>
               <w:rPr>
                 <w:rStyle w:val="a3"/>
@@ -2335,7 +2356,7 @@
                 <w:noProof/>
                 <w:webHidden/>
               </w:rPr>
-              <w:instrText>PAGEREF _Toc180578502 \h</w:instrText>
+              <w:instrText>PAGEREF _Toc181181927 \h</w:instrText>
             </w:r>
             <w:r>
               <w:rPr>
@@ -2391,7 +2412,7 @@
               <w14:ligatures w14:val="standardContextual"/>
             </w:rPr>
           </w:pPr>
-          <w:hyperlink w:anchor="_Toc180578503" w:history="1">
+          <w:hyperlink w:anchor="_Toc181181928" w:history="1">
             <w:r>
               <w:rPr>
                 <w:rStyle w:val="a3"/>
@@ -2430,7 +2451,7 @@
                 <w:noProof/>
                 <w:webHidden/>
               </w:rPr>
-              <w:instrText>PAGEREF _Toc180578503 \h</w:instrText>
+              <w:instrText>PAGEREF _Toc181181928 \h</w:instrText>
             </w:r>
             <w:r>
               <w:rPr>
@@ -2486,7 +2507,7 @@
               <w14:ligatures w14:val="standardContextual"/>
             </w:rPr>
           </w:pPr>
-          <w:hyperlink w:anchor="_Toc180578504" w:history="1">
+          <w:hyperlink w:anchor="_Toc181181929" w:history="1">
             <w:r>
               <w:rPr>
                 <w:rStyle w:val="a3"/>
@@ -2525,7 +2546,7 @@
                 <w:noProof/>
                 <w:webHidden/>
               </w:rPr>
-              <w:instrText>PAGEREF _Toc180578504 \h</w:instrText>
+              <w:instrText>PAGEREF _Toc181181929 \h</w:instrText>
             </w:r>
             <w:r>
               <w:rPr>
@@ -2581,7 +2602,7 @@
               <w14:ligatures w14:val="standardContextual"/>
             </w:rPr>
           </w:pPr>
-          <w:hyperlink w:anchor="_Toc180578505" w:history="1">
+          <w:hyperlink w:anchor="_Toc181181930" w:history="1">
             <w:r>
               <w:rPr>
                 <w:rStyle w:val="a3"/>
@@ -2620,7 +2641,7 @@
                 <w:noProof/>
                 <w:webHidden/>
               </w:rPr>
-              <w:instrText>PAGEREF _Toc180578505 \h</w:instrText>
+              <w:instrText>PAGEREF _Toc181181930 \h</w:instrText>
             </w:r>
             <w:r>
               <w:rPr>
@@ -2676,7 +2697,7 @@
               <w14:ligatures w14:val="standardContextual"/>
             </w:rPr>
           </w:pPr>
-          <w:hyperlink w:anchor="_Toc180578506" w:history="1">
+          <w:hyperlink w:anchor="_Toc181181931" w:history="1">
             <w:r>
               <w:rPr>
                 <w:rStyle w:val="a3"/>
@@ -2715,7 +2736,7 @@
                 <w:noProof/>
                 <w:webHidden/>
               </w:rPr>
-              <w:instrText>PAGEREF _Toc180578506 \h</w:instrText>
+              <w:instrText>PAGEREF _Toc181181931 \h</w:instrText>
             </w:r>
             <w:r>
               <w:rPr>
@@ -2771,7 +2792,7 @@
               <w14:ligatures w14:val="standardContextual"/>
             </w:rPr>
           </w:pPr>
-          <w:hyperlink w:anchor="_Toc180578507" w:history="1">
+          <w:hyperlink w:anchor="_Toc181181932" w:history="1">
             <w:r>
               <w:rPr>
                 <w:rStyle w:val="a3"/>
@@ -2810,7 +2831,7 @@
                 <w:noProof/>
                 <w:webHidden/>
               </w:rPr>
-              <w:instrText>PAGEREF _Toc180578507 \h</w:instrText>
+              <w:instrText>PAGEREF _Toc181181932 \h</w:instrText>
             </w:r>
             <w:r>
               <w:rPr>
@@ -2866,7 +2887,7 @@
               <w14:ligatures w14:val="standardContextual"/>
             </w:rPr>
           </w:pPr>
-          <w:hyperlink w:anchor="_Toc180578508" w:history="1">
+          <w:hyperlink w:anchor="_Toc181181933" w:history="1">
             <w:r>
               <w:rPr>
                 <w:rStyle w:val="a3"/>
@@ -2905,7 +2926,7 @@
                 <w:noProof/>
                 <w:webHidden/>
               </w:rPr>
-              <w:instrText>PAGEREF _Toc180578508 \h</w:instrText>
+              <w:instrText>PAGEREF _Toc181181933 \h</w:instrText>
             </w:r>
             <w:r>
               <w:rPr>
@@ -2961,7 +2982,7 @@
               <w14:ligatures w14:val="standardContextual"/>
             </w:rPr>
           </w:pPr>
-          <w:hyperlink w:anchor="_Toc180578509" w:history="1">
+          <w:hyperlink w:anchor="_Toc181181934" w:history="1">
             <w:r>
               <w:rPr>
                 <w:rStyle w:val="a3"/>
@@ -3001,7 +3022,7 @@
                 <w:noProof/>
                 <w:webHidden/>
               </w:rPr>
-              <w:instrText>PAGEREF _Toc180578509 \h</w:instrText>
+              <w:instrText>PAGEREF _Toc181181934 \h</w:instrText>
             </w:r>
             <w:r>
               <w:rPr>
@@ -3057,7 +3078,7 @@
               <w14:ligatures w14:val="standardContextual"/>
             </w:rPr>
           </w:pPr>
-          <w:hyperlink w:anchor="_Toc180578510" w:history="1">
+          <w:hyperlink w:anchor="_Toc181181935" w:history="1">
             <w:r>
               <w:rPr>
                 <w:rStyle w:val="a3"/>
@@ -3097,7 +3118,7 @@
                 <w:noProof/>
                 <w:webHidden/>
               </w:rPr>
-              <w:instrText>PAGEREF _Toc180578510 \h</w:instrText>
+              <w:instrText>PAGEREF _Toc181181935 \h</w:instrText>
             </w:r>
             <w:r>
               <w:rPr>
@@ -3153,7 +3174,7 @@
               <w14:ligatures w14:val="standardContextual"/>
             </w:rPr>
           </w:pPr>
-          <w:hyperlink w:anchor="_Toc180578511" w:history="1">
+          <w:hyperlink w:anchor="_Toc181181936" w:history="1">
             <w:r>
               <w:rPr>
                 <w:rStyle w:val="a3"/>
@@ -3193,7 +3214,7 @@
                 <w:noProof/>
                 <w:webHidden/>
               </w:rPr>
-              <w:instrText>PAGEREF _Toc180578511 \h</w:instrText>
+              <w:instrText>PAGEREF _Toc181181936 \h</w:instrText>
             </w:r>
             <w:r>
               <w:rPr>
@@ -3249,7 +3270,7 @@
               <w14:ligatures w14:val="standardContextual"/>
             </w:rPr>
           </w:pPr>
-          <w:hyperlink w:anchor="_Toc180578512" w:history="1">
+          <w:hyperlink w:anchor="_Toc181181937" w:history="1">
             <w:r>
               <w:rPr>
                 <w:rStyle w:val="a3"/>
@@ -3289,7 +3310,7 @@
                 <w:noProof/>
                 <w:webHidden/>
               </w:rPr>
-              <w:instrText>PAGEREF _Toc180578512 \h</w:instrText>
+              <w:instrText>PAGEREF _Toc181181937 \h</w:instrText>
             </w:r>
             <w:r>
               <w:rPr>
@@ -3345,7 +3366,7 @@
               <w14:ligatures w14:val="standardContextual"/>
             </w:rPr>
           </w:pPr>
-          <w:hyperlink w:anchor="_Toc180578513" w:history="1">
+          <w:hyperlink w:anchor="_Toc181181938" w:history="1">
             <w:r>
               <w:rPr>
                 <w:rStyle w:val="a3"/>
@@ -3385,7 +3406,7 @@
                 <w:noProof/>
                 <w:webHidden/>
               </w:rPr>
-              <w:instrText>PAGEREF _Toc180578513 \h</w:instrText>
+              <w:instrText>PAGEREF _Toc181181938 \h</w:instrText>
             </w:r>
             <w:r>
               <w:rPr>
@@ -3441,7 +3462,7 @@
               <w14:ligatures w14:val="standardContextual"/>
             </w:rPr>
           </w:pPr>
-          <w:hyperlink w:anchor="_Toc180578514" w:history="1">
+          <w:hyperlink w:anchor="_Toc181181939" w:history="1">
             <w:r>
               <w:rPr>
                 <w:rStyle w:val="a3"/>
@@ -3481,7 +3502,7 @@
                 <w:noProof/>
                 <w:webHidden/>
               </w:rPr>
-              <w:instrText>PAGEREF _Toc180578514 \h</w:instrText>
+              <w:instrText>PAGEREF _Toc181181939 \h</w:instrText>
             </w:r>
             <w:r>
               <w:rPr>
@@ -3537,7 +3558,7 @@
               <w14:ligatures w14:val="standardContextual"/>
             </w:rPr>
           </w:pPr>
-          <w:hyperlink w:anchor="_Toc180578515" w:history="1">
+          <w:hyperlink w:anchor="_Toc181181940" w:history="1">
             <w:r>
               <w:rPr>
                 <w:rStyle w:val="a3"/>
@@ -3577,7 +3598,7 @@
                 <w:noProof/>
                 <w:webHidden/>
               </w:rPr>
-              <w:instrText>PAGEREF _Toc180578515 \h</w:instrText>
+              <w:instrText>PAGEREF _Toc181181940 \h</w:instrText>
             </w:r>
             <w:r>
               <w:rPr>
@@ -3633,7 +3654,7 @@
               <w14:ligatures w14:val="standardContextual"/>
             </w:rPr>
           </w:pPr>
-          <w:hyperlink w:anchor="_Toc180578516" w:history="1">
+          <w:hyperlink w:anchor="_Toc181181941" w:history="1">
             <w:r>
               <w:rPr>
                 <w:rStyle w:val="a3"/>
@@ -3673,7 +3694,7 @@
                 <w:noProof/>
                 <w:webHidden/>
               </w:rPr>
-              <w:instrText>PAGEREF _Toc180578516 \h</w:instrText>
+              <w:instrText>PAGEREF _Toc181181941 \h</w:instrText>
             </w:r>
             <w:r>
               <w:rPr>
@@ -3729,7 +3750,7 @@
               <w14:ligatures w14:val="standardContextual"/>
             </w:rPr>
           </w:pPr>
-          <w:hyperlink w:anchor="_Toc180578517" w:history="1">
+          <w:hyperlink w:anchor="_Toc181181942" w:history="1">
             <w:r>
               <w:rPr>
                 <w:rStyle w:val="a3"/>
@@ -3769,7 +3790,7 @@
                 <w:noProof/>
                 <w:webHidden/>
               </w:rPr>
-              <w:instrText>PAGEREF _Toc180578517 \h</w:instrText>
+              <w:instrText>PAGEREF _Toc181181942 \h</w:instrText>
             </w:r>
             <w:r>
               <w:rPr>
@@ -3825,7 +3846,7 @@
               <w14:ligatures w14:val="standardContextual"/>
             </w:rPr>
           </w:pPr>
-          <w:hyperlink w:anchor="_Toc180578518" w:history="1">
+          <w:hyperlink w:anchor="_Toc181181943" w:history="1">
             <w:r>
               <w:rPr>
                 <w:rStyle w:val="a3"/>
@@ -3865,7 +3886,7 @@
                 <w:noProof/>
                 <w:webHidden/>
               </w:rPr>
-              <w:instrText>PAGEREF _Toc180578518 \h</w:instrText>
+              <w:instrText>PAGEREF _Toc181181943 \h</w:instrText>
             </w:r>
             <w:r>
               <w:rPr>
@@ -3921,7 +3942,7 @@
               <w14:ligatures w14:val="standardContextual"/>
             </w:rPr>
           </w:pPr>
-          <w:hyperlink w:anchor="_Toc180578519" w:history="1">
+          <w:hyperlink w:anchor="_Toc181181944" w:history="1">
             <w:r>
               <w:rPr>
                 <w:rStyle w:val="a3"/>
@@ -3961,7 +3982,7 @@
                 <w:noProof/>
                 <w:webHidden/>
               </w:rPr>
-              <w:instrText>PAGEREF _Toc180578519 \h</w:instrText>
+              <w:instrText>PAGEREF _Toc181181944 \h</w:instrText>
             </w:r>
             <w:r>
               <w:rPr>
@@ -4017,7 +4038,7 @@
               <w14:ligatures w14:val="standardContextual"/>
             </w:rPr>
           </w:pPr>
-          <w:hyperlink w:anchor="_Toc180578520" w:history="1">
+          <w:hyperlink w:anchor="_Toc181181945" w:history="1">
             <w:r>
               <w:rPr>
                 <w:rStyle w:val="a3"/>
@@ -4057,7 +4078,7 @@
                 <w:noProof/>
                 <w:webHidden/>
               </w:rPr>
-              <w:instrText>PAGEREF _Toc180578520 \h</w:instrText>
+              <w:instrText>PAGEREF _Toc181181945 \h</w:instrText>
             </w:r>
             <w:r>
               <w:rPr>
@@ -4113,7 +4134,7 @@
               <w14:ligatures w14:val="standardContextual"/>
             </w:rPr>
           </w:pPr>
-          <w:hyperlink w:anchor="_Toc180578521" w:history="1">
+          <w:hyperlink w:anchor="_Toc181181946" w:history="1">
             <w:r>
               <w:rPr>
                 <w:rStyle w:val="a3"/>
@@ -4153,7 +4174,7 @@
                 <w:noProof/>
                 <w:webHidden/>
               </w:rPr>
-              <w:instrText>PAGEREF _Toc180578521 \h</w:instrText>
+              <w:instrText>PAGEREF _Toc181181946 \h</w:instrText>
             </w:r>
             <w:r>
               <w:rPr>
@@ -4209,7 +4230,7 @@
               <w14:ligatures w14:val="standardContextual"/>
             </w:rPr>
           </w:pPr>
-          <w:hyperlink w:anchor="_Toc180578522" w:history="1">
+          <w:hyperlink w:anchor="_Toc181181947" w:history="1">
             <w:r>
               <w:rPr>
                 <w:rStyle w:val="a3"/>
@@ -4249,7 +4270,7 @@
                 <w:noProof/>
                 <w:webHidden/>
               </w:rPr>
-              <w:instrText>PAGEREF _Toc180578522 \h</w:instrText>
+              <w:instrText>PAGEREF _Toc181181947 \h</w:instrText>
             </w:r>
             <w:r>
               <w:rPr>
@@ -4305,7 +4326,7 @@
               <w14:ligatures w14:val="standardContextual"/>
             </w:rPr>
           </w:pPr>
-          <w:hyperlink w:anchor="_Toc180578523" w:history="1">
+          <w:hyperlink w:anchor="_Toc181181948" w:history="1">
             <w:r>
               <w:rPr>
                 <w:rStyle w:val="a3"/>
@@ -4345,7 +4366,7 @@
                 <w:noProof/>
                 <w:webHidden/>
               </w:rPr>
-              <w:instrText>PAGEREF _Toc180578523 \h</w:instrText>
+              <w:instrText>PAGEREF _Toc181181948 \h</w:instrText>
             </w:r>
             <w:r>
               <w:rPr>
@@ -4401,7 +4422,7 @@
               <w14:ligatures w14:val="standardContextual"/>
             </w:rPr>
           </w:pPr>
-          <w:hyperlink w:anchor="_Toc180578524" w:history="1">
+          <w:hyperlink w:anchor="_Toc181181949" w:history="1">
             <w:r>
               <w:rPr>
                 <w:rStyle w:val="a3"/>
@@ -4441,7 +4462,7 @@
                 <w:noProof/>
                 <w:webHidden/>
               </w:rPr>
-              <w:instrText>PAGEREF _Toc180578524 \h</w:instrText>
+              <w:instrText>PAGEREF _Toc181181949 \h</w:instrText>
             </w:r>
             <w:r>
               <w:rPr>
@@ -4497,7 +4518,7 @@
               <w14:ligatures w14:val="standardContextual"/>
             </w:rPr>
           </w:pPr>
-          <w:hyperlink w:anchor="_Toc180578525" w:history="1">
+          <w:hyperlink w:anchor="_Toc181181950" w:history="1">
             <w:r>
               <w:rPr>
                 <w:rStyle w:val="a3"/>
@@ -4537,7 +4558,7 @@
                 <w:noProof/>
                 <w:webHidden/>
               </w:rPr>
-              <w:instrText>PAGEREF _Toc180578525 \h</w:instrText>
+              <w:instrText>PAGEREF _Toc181181950 \h</w:instrText>
             </w:r>
             <w:r>
               <w:rPr>
@@ -4593,7 +4614,7 @@
               <w14:ligatures w14:val="standardContextual"/>
             </w:rPr>
           </w:pPr>
-          <w:hyperlink w:anchor="_Toc180578526" w:history="1">
+          <w:hyperlink w:anchor="_Toc181181951" w:history="1">
             <w:r>
               <w:rPr>
                 <w:rStyle w:val="a3"/>
@@ -4633,7 +4654,7 @@
                 <w:noProof/>
                 <w:webHidden/>
               </w:rPr>
-              <w:instrText>PAGEREF _Toc180578526 \h</w:instrText>
+              <w:instrText>PAGEREF _Toc181181951 \h</w:instrText>
             </w:r>
             <w:r>
               <w:rPr>
@@ -4689,7 +4710,7 @@
               <w14:ligatures w14:val="standardContextual"/>
             </w:rPr>
           </w:pPr>
-          <w:hyperlink w:anchor="_Toc180578527" w:history="1">
+          <w:hyperlink w:anchor="_Toc181181952" w:history="1">
             <w:r>
               <w:rPr>
                 <w:rStyle w:val="a3"/>
@@ -4729,7 +4750,7 @@
                 <w:noProof/>
                 <w:webHidden/>
               </w:rPr>
-              <w:instrText>PAGEREF _Toc180578527 \h</w:instrText>
+              <w:instrText>PAGEREF _Toc181181952 \h</w:instrText>
             </w:r>
             <w:r>
               <w:rPr>
@@ -4785,7 +4806,7 @@
               <w14:ligatures w14:val="standardContextual"/>
             </w:rPr>
           </w:pPr>
-          <w:hyperlink w:anchor="_Toc180578528" w:history="1">
+          <w:hyperlink w:anchor="_Toc181181953" w:history="1">
             <w:r>
               <w:rPr>
                 <w:rStyle w:val="a3"/>
@@ -4825,7 +4846,7 @@
                 <w:noProof/>
                 <w:webHidden/>
               </w:rPr>
-              <w:instrText>PAGEREF _Toc180578528 \h</w:instrText>
+              <w:instrText>PAGEREF _Toc181181953 \h</w:instrText>
             </w:r>
             <w:r>
               <w:rPr>
@@ -4881,7 +4902,7 @@
               <w14:ligatures w14:val="standardContextual"/>
             </w:rPr>
           </w:pPr>
-          <w:hyperlink w:anchor="_Toc180578529" w:history="1">
+          <w:hyperlink w:anchor="_Toc181181954" w:history="1">
             <w:r>
               <w:rPr>
                 <w:rStyle w:val="a3"/>
@@ -4921,7 +4942,7 @@
                 <w:noProof/>
                 <w:webHidden/>
               </w:rPr>
-              <w:instrText>PAGEREF _Toc180578529 \h</w:instrText>
+              <w:instrText>PAGEREF _Toc181181954 \h</w:instrText>
             </w:r>
             <w:r>
               <w:rPr>
@@ -4977,7 +4998,7 @@
               <w14:ligatures w14:val="standardContextual"/>
             </w:rPr>
           </w:pPr>
-          <w:hyperlink w:anchor="_Toc180578530" w:history="1">
+          <w:hyperlink w:anchor="_Toc181181955" w:history="1">
             <w:r>
               <w:rPr>
                 <w:rStyle w:val="a3"/>
@@ -5017,7 +5038,7 @@
                 <w:noProof/>
                 <w:webHidden/>
               </w:rPr>
-              <w:instrText>PAGEREF _Toc180578530 \h</w:instrText>
+              <w:instrText>PAGEREF _Toc181181955 \h</w:instrText>
             </w:r>
             <w:r>
               <w:rPr>
@@ -5073,7 +5094,7 @@
               <w14:ligatures w14:val="standardContextual"/>
             </w:rPr>
           </w:pPr>
-          <w:hyperlink w:anchor="_Toc180578531" w:history="1">
+          <w:hyperlink w:anchor="_Toc181181956" w:history="1">
             <w:r>
               <w:rPr>
                 <w:rStyle w:val="a3"/>
@@ -5113,7 +5134,7 @@
                 <w:noProof/>
                 <w:webHidden/>
               </w:rPr>
-              <w:instrText>PAGEREF _Toc180578531 \h</w:instrText>
+              <w:instrText>PAGEREF _Toc181181956 \h</w:instrText>
             </w:r>
             <w:r>
               <w:rPr>
@@ -5169,7 +5190,7 @@
               <w14:ligatures w14:val="standardContextual"/>
             </w:rPr>
           </w:pPr>
-          <w:hyperlink w:anchor="_Toc180578532" w:history="1">
+          <w:hyperlink w:anchor="_Toc181181957" w:history="1">
             <w:r>
               <w:rPr>
                 <w:rStyle w:val="a3"/>
@@ -5209,7 +5230,7 @@
                 <w:noProof/>
                 <w:webHidden/>
               </w:rPr>
-              <w:instrText>PAGEREF _Toc180578532 \h</w:instrText>
+              <w:instrText>PAGEREF _Toc181181957 \h</w:instrText>
             </w:r>
             <w:r>
               <w:rPr>
@@ -5265,7 +5286,7 @@
               <w14:ligatures w14:val="standardContextual"/>
             </w:rPr>
           </w:pPr>
-          <w:hyperlink w:anchor="_Toc180578533" w:history="1">
+          <w:hyperlink w:anchor="_Toc181181958" w:history="1">
             <w:r>
               <w:rPr>
                 <w:rStyle w:val="a3"/>
@@ -5305,7 +5326,7 @@
                 <w:noProof/>
                 <w:webHidden/>
               </w:rPr>
-              <w:instrText>PAGEREF _Toc180578533 \h</w:instrText>
+              <w:instrText>PAGEREF _Toc181181958 \h</w:instrText>
             </w:r>
             <w:r>
               <w:rPr>
@@ -5361,7 +5382,7 @@
               <w14:ligatures w14:val="standardContextual"/>
             </w:rPr>
           </w:pPr>
-          <w:hyperlink w:anchor="_Toc180578534" w:history="1">
+          <w:hyperlink w:anchor="_Toc181181959" w:history="1">
             <w:r>
               <w:rPr>
                 <w:rStyle w:val="a3"/>
@@ -5401,7 +5422,7 @@
                 <w:noProof/>
                 <w:webHidden/>
               </w:rPr>
-              <w:instrText>PAGEREF _Toc180578534 \h</w:instrText>
+              <w:instrText>PAGEREF _Toc181181959 \h</w:instrText>
             </w:r>
             <w:r>
               <w:rPr>
@@ -5433,6 +5454,582 @@
                 <w:webHidden/>
               </w:rPr>
               <w:t>28</w:t>
+            </w:r>
+            <w:r>
+              <w:rPr>
+                <w:rFonts w:ascii="宋体" w:eastAsia="宋体" w:hAnsi="宋体" w:hint="eastAsia"/>
+                <w:noProof/>
+                <w:webHidden/>
+              </w:rPr>
+              <w:fldChar w:fldCharType="end"/>
+            </w:r>
+          </w:hyperlink>
+        </w:p>
+        <w:p>
+          <w:pPr>
+            <w:pStyle w:val="TOC1"/>
+            <w:tabs>
+              <w:tab w:val="right" w:leader="dot" w:pos="8296"/>
+            </w:tabs>
+            <w:rPr>
+              <w:rFonts w:ascii="宋体" w:eastAsia="宋体" w:hAnsi="宋体" w:hint="eastAsia"/>
+              <w:noProof/>
+              <w:lang w:val="en-US"/>
+              <w14:ligatures w14:val="standardContextual"/>
+            </w:rPr>
+          </w:pPr>
+          <w:hyperlink w:anchor="_Toc181181960" w:history="1">
+            <w:r>
+              <w:rPr>
+                <w:rStyle w:val="a3"/>
+                <w:rFonts w:ascii="宋体" w:eastAsia="宋体" w:hAnsi="宋体" w:hint="eastAsia"/>
+                <w:noProof/>
+                <w:lang w:val="en-US"/>
+              </w:rPr>
+              <w:t>第五讲 德国政治制度</w:t>
+            </w:r>
+            <w:r>
+              <w:rPr>
+                <w:rFonts w:ascii="宋体" w:eastAsia="宋体" w:hAnsi="宋体" w:hint="eastAsia"/>
+                <w:noProof/>
+                <w:webHidden/>
+              </w:rPr>
+              <w:tab/>
+            </w:r>
+            <w:r>
+              <w:rPr>
+                <w:rFonts w:ascii="宋体" w:eastAsia="宋体" w:hAnsi="宋体" w:hint="eastAsia"/>
+                <w:noProof/>
+                <w:webHidden/>
+              </w:rPr>
+              <w:fldChar w:fldCharType="begin"/>
+            </w:r>
+            <w:r>
+              <w:rPr>
+                <w:rFonts w:ascii="宋体" w:eastAsia="宋体" w:hAnsi="宋体" w:hint="eastAsia"/>
+                <w:noProof/>
+                <w:webHidden/>
+              </w:rPr>
+              <w:instrText xml:space="preserve"> </w:instrText>
+            </w:r>
+            <w:r>
+              <w:rPr>
+                <w:rFonts w:ascii="宋体" w:eastAsia="宋体" w:hAnsi="宋体"/>
+                <w:noProof/>
+                <w:webHidden/>
+              </w:rPr>
+              <w:instrText>PAGEREF _Toc181181960 \h</w:instrText>
+            </w:r>
+            <w:r>
+              <w:rPr>
+                <w:rFonts w:ascii="宋体" w:eastAsia="宋体" w:hAnsi="宋体" w:hint="eastAsia"/>
+                <w:noProof/>
+                <w:webHidden/>
+              </w:rPr>
+              <w:instrText xml:space="preserve"> </w:instrText>
+            </w:r>
+            <w:r>
+              <w:rPr>
+                <w:rFonts w:ascii="宋体" w:eastAsia="宋体" w:hAnsi="宋体" w:hint="eastAsia"/>
+                <w:noProof/>
+                <w:webHidden/>
+              </w:rPr>
+            </w:r>
+            <w:r>
+              <w:rPr>
+                <w:rFonts w:ascii="宋体" w:eastAsia="宋体" w:hAnsi="宋体" w:hint="eastAsia"/>
+                <w:noProof/>
+                <w:webHidden/>
+              </w:rPr>
+              <w:fldChar w:fldCharType="separate"/>
+            </w:r>
+            <w:r>
+              <w:rPr>
+                <w:rFonts w:ascii="宋体" w:eastAsia="宋体" w:hAnsi="宋体" w:hint="eastAsia"/>
+                <w:noProof/>
+                <w:webHidden/>
+              </w:rPr>
+              <w:t>28</w:t>
+            </w:r>
+            <w:r>
+              <w:rPr>
+                <w:rFonts w:ascii="宋体" w:eastAsia="宋体" w:hAnsi="宋体" w:hint="eastAsia"/>
+                <w:noProof/>
+                <w:webHidden/>
+              </w:rPr>
+              <w:fldChar w:fldCharType="end"/>
+            </w:r>
+          </w:hyperlink>
+        </w:p>
+        <w:p>
+          <w:pPr>
+            <w:pStyle w:val="TOC2"/>
+            <w:tabs>
+              <w:tab w:val="right" w:leader="dot" w:pos="8296"/>
+            </w:tabs>
+            <w:rPr>
+              <w:rFonts w:ascii="宋体" w:eastAsia="宋体" w:hAnsi="宋体" w:hint="eastAsia"/>
+              <w:noProof/>
+              <w:lang w:val="en-US"/>
+              <w14:ligatures w14:val="standardContextual"/>
+            </w:rPr>
+          </w:pPr>
+          <w:hyperlink w:anchor="_Toc181181961" w:history="1">
+            <w:r>
+              <w:rPr>
+                <w:rStyle w:val="a3"/>
+                <w:rFonts w:ascii="宋体" w:eastAsia="宋体" w:hAnsi="宋体" w:hint="eastAsia"/>
+                <w:noProof/>
+                <w:lang w:val="en-US"/>
+              </w:rPr>
+              <w:t>一、德国政治制度的关键问题</w:t>
+            </w:r>
+            <w:r>
+              <w:rPr>
+                <w:rFonts w:ascii="宋体" w:eastAsia="宋体" w:hAnsi="宋体" w:hint="eastAsia"/>
+                <w:noProof/>
+                <w:webHidden/>
+              </w:rPr>
+              <w:tab/>
+            </w:r>
+            <w:r>
+              <w:rPr>
+                <w:rFonts w:ascii="宋体" w:eastAsia="宋体" w:hAnsi="宋体" w:hint="eastAsia"/>
+                <w:noProof/>
+                <w:webHidden/>
+              </w:rPr>
+              <w:fldChar w:fldCharType="begin"/>
+            </w:r>
+            <w:r>
+              <w:rPr>
+                <w:rFonts w:ascii="宋体" w:eastAsia="宋体" w:hAnsi="宋体" w:hint="eastAsia"/>
+                <w:noProof/>
+                <w:webHidden/>
+              </w:rPr>
+              <w:instrText xml:space="preserve"> </w:instrText>
+            </w:r>
+            <w:r>
+              <w:rPr>
+                <w:rFonts w:ascii="宋体" w:eastAsia="宋体" w:hAnsi="宋体"/>
+                <w:noProof/>
+                <w:webHidden/>
+              </w:rPr>
+              <w:instrText>PAGEREF _Toc181181961 \h</w:instrText>
+            </w:r>
+            <w:r>
+              <w:rPr>
+                <w:rFonts w:ascii="宋体" w:eastAsia="宋体" w:hAnsi="宋体" w:hint="eastAsia"/>
+                <w:noProof/>
+                <w:webHidden/>
+              </w:rPr>
+              <w:instrText xml:space="preserve"> </w:instrText>
+            </w:r>
+            <w:r>
+              <w:rPr>
+                <w:rFonts w:ascii="宋体" w:eastAsia="宋体" w:hAnsi="宋体" w:hint="eastAsia"/>
+                <w:noProof/>
+                <w:webHidden/>
+              </w:rPr>
+            </w:r>
+            <w:r>
+              <w:rPr>
+                <w:rFonts w:ascii="宋体" w:eastAsia="宋体" w:hAnsi="宋体" w:hint="eastAsia"/>
+                <w:noProof/>
+                <w:webHidden/>
+              </w:rPr>
+              <w:fldChar w:fldCharType="separate"/>
+            </w:r>
+            <w:r>
+              <w:rPr>
+                <w:rFonts w:ascii="宋体" w:eastAsia="宋体" w:hAnsi="宋体" w:hint="eastAsia"/>
+                <w:noProof/>
+                <w:webHidden/>
+              </w:rPr>
+              <w:t>28</w:t>
+            </w:r>
+            <w:r>
+              <w:rPr>
+                <w:rFonts w:ascii="宋体" w:eastAsia="宋体" w:hAnsi="宋体" w:hint="eastAsia"/>
+                <w:noProof/>
+                <w:webHidden/>
+              </w:rPr>
+              <w:fldChar w:fldCharType="end"/>
+            </w:r>
+          </w:hyperlink>
+        </w:p>
+        <w:p>
+          <w:pPr>
+            <w:pStyle w:val="TOC3"/>
+            <w:tabs>
+              <w:tab w:val="right" w:leader="dot" w:pos="8296"/>
+            </w:tabs>
+            <w:rPr>
+              <w:rFonts w:ascii="宋体" w:eastAsia="宋体" w:hAnsi="宋体" w:hint="eastAsia"/>
+              <w:noProof/>
+              <w:lang w:val="en-US"/>
+              <w14:ligatures w14:val="standardContextual"/>
+            </w:rPr>
+          </w:pPr>
+          <w:hyperlink w:anchor="_Toc181181962" w:history="1">
+            <w:r>
+              <w:rPr>
+                <w:rStyle w:val="a3"/>
+                <w:rFonts w:ascii="宋体" w:eastAsia="宋体" w:hAnsi="宋体" w:hint="eastAsia"/>
+                <w:noProof/>
+                <w:lang w:val="en-US"/>
+              </w:rPr>
+              <w:t>（一）从历史走来的德国政治制度</w:t>
+            </w:r>
+            <w:r>
+              <w:rPr>
+                <w:rFonts w:ascii="宋体" w:eastAsia="宋体" w:hAnsi="宋体" w:hint="eastAsia"/>
+                <w:noProof/>
+                <w:webHidden/>
+              </w:rPr>
+              <w:tab/>
+            </w:r>
+            <w:r>
+              <w:rPr>
+                <w:rFonts w:ascii="宋体" w:eastAsia="宋体" w:hAnsi="宋体" w:hint="eastAsia"/>
+                <w:noProof/>
+                <w:webHidden/>
+              </w:rPr>
+              <w:fldChar w:fldCharType="begin"/>
+            </w:r>
+            <w:r>
+              <w:rPr>
+                <w:rFonts w:ascii="宋体" w:eastAsia="宋体" w:hAnsi="宋体" w:hint="eastAsia"/>
+                <w:noProof/>
+                <w:webHidden/>
+              </w:rPr>
+              <w:instrText xml:space="preserve"> </w:instrText>
+            </w:r>
+            <w:r>
+              <w:rPr>
+                <w:rFonts w:ascii="宋体" w:eastAsia="宋体" w:hAnsi="宋体"/>
+                <w:noProof/>
+                <w:webHidden/>
+              </w:rPr>
+              <w:instrText>PAGEREF _Toc181181962 \h</w:instrText>
+            </w:r>
+            <w:r>
+              <w:rPr>
+                <w:rFonts w:ascii="宋体" w:eastAsia="宋体" w:hAnsi="宋体" w:hint="eastAsia"/>
+                <w:noProof/>
+                <w:webHidden/>
+              </w:rPr>
+              <w:instrText xml:space="preserve"> </w:instrText>
+            </w:r>
+            <w:r>
+              <w:rPr>
+                <w:rFonts w:ascii="宋体" w:eastAsia="宋体" w:hAnsi="宋体" w:hint="eastAsia"/>
+                <w:noProof/>
+                <w:webHidden/>
+              </w:rPr>
+            </w:r>
+            <w:r>
+              <w:rPr>
+                <w:rFonts w:ascii="宋体" w:eastAsia="宋体" w:hAnsi="宋体" w:hint="eastAsia"/>
+                <w:noProof/>
+                <w:webHidden/>
+              </w:rPr>
+              <w:fldChar w:fldCharType="separate"/>
+            </w:r>
+            <w:r>
+              <w:rPr>
+                <w:rFonts w:ascii="宋体" w:eastAsia="宋体" w:hAnsi="宋体" w:hint="eastAsia"/>
+                <w:noProof/>
+                <w:webHidden/>
+              </w:rPr>
+              <w:t>28</w:t>
+            </w:r>
+            <w:r>
+              <w:rPr>
+                <w:rFonts w:ascii="宋体" w:eastAsia="宋体" w:hAnsi="宋体" w:hint="eastAsia"/>
+                <w:noProof/>
+                <w:webHidden/>
+              </w:rPr>
+              <w:fldChar w:fldCharType="end"/>
+            </w:r>
+          </w:hyperlink>
+        </w:p>
+        <w:p>
+          <w:pPr>
+            <w:pStyle w:val="TOC3"/>
+            <w:tabs>
+              <w:tab w:val="right" w:leader="dot" w:pos="8296"/>
+            </w:tabs>
+            <w:rPr>
+              <w:rFonts w:ascii="宋体" w:eastAsia="宋体" w:hAnsi="宋体" w:hint="eastAsia"/>
+              <w:noProof/>
+              <w:lang w:val="en-US"/>
+              <w14:ligatures w14:val="standardContextual"/>
+            </w:rPr>
+          </w:pPr>
+          <w:hyperlink w:anchor="_Toc181181963" w:history="1">
+            <w:r>
+              <w:rPr>
+                <w:rStyle w:val="a3"/>
+                <w:rFonts w:ascii="宋体" w:eastAsia="宋体" w:hAnsi="宋体" w:hint="eastAsia"/>
+                <w:noProof/>
+                <w:lang w:val="en-US"/>
+              </w:rPr>
+              <w:t>（二）德国的政体与民主</w:t>
+            </w:r>
+            <w:r>
+              <w:rPr>
+                <w:rFonts w:ascii="宋体" w:eastAsia="宋体" w:hAnsi="宋体" w:hint="eastAsia"/>
+                <w:noProof/>
+                <w:webHidden/>
+              </w:rPr>
+              <w:tab/>
+            </w:r>
+            <w:r>
+              <w:rPr>
+                <w:rFonts w:ascii="宋体" w:eastAsia="宋体" w:hAnsi="宋体" w:hint="eastAsia"/>
+                <w:noProof/>
+                <w:webHidden/>
+              </w:rPr>
+              <w:fldChar w:fldCharType="begin"/>
+            </w:r>
+            <w:r>
+              <w:rPr>
+                <w:rFonts w:ascii="宋体" w:eastAsia="宋体" w:hAnsi="宋体" w:hint="eastAsia"/>
+                <w:noProof/>
+                <w:webHidden/>
+              </w:rPr>
+              <w:instrText xml:space="preserve"> </w:instrText>
+            </w:r>
+            <w:r>
+              <w:rPr>
+                <w:rFonts w:ascii="宋体" w:eastAsia="宋体" w:hAnsi="宋体"/>
+                <w:noProof/>
+                <w:webHidden/>
+              </w:rPr>
+              <w:instrText>PAGEREF _Toc181181963 \h</w:instrText>
+            </w:r>
+            <w:r>
+              <w:rPr>
+                <w:rFonts w:ascii="宋体" w:eastAsia="宋体" w:hAnsi="宋体" w:hint="eastAsia"/>
+                <w:noProof/>
+                <w:webHidden/>
+              </w:rPr>
+              <w:instrText xml:space="preserve"> </w:instrText>
+            </w:r>
+            <w:r>
+              <w:rPr>
+                <w:rFonts w:ascii="宋体" w:eastAsia="宋体" w:hAnsi="宋体" w:hint="eastAsia"/>
+                <w:noProof/>
+                <w:webHidden/>
+              </w:rPr>
+            </w:r>
+            <w:r>
+              <w:rPr>
+                <w:rFonts w:ascii="宋体" w:eastAsia="宋体" w:hAnsi="宋体" w:hint="eastAsia"/>
+                <w:noProof/>
+                <w:webHidden/>
+              </w:rPr>
+              <w:fldChar w:fldCharType="separate"/>
+            </w:r>
+            <w:r>
+              <w:rPr>
+                <w:rFonts w:ascii="宋体" w:eastAsia="宋体" w:hAnsi="宋体" w:hint="eastAsia"/>
+                <w:noProof/>
+                <w:webHidden/>
+              </w:rPr>
+              <w:t>28</w:t>
+            </w:r>
+            <w:r>
+              <w:rPr>
+                <w:rFonts w:ascii="宋体" w:eastAsia="宋体" w:hAnsi="宋体" w:hint="eastAsia"/>
+                <w:noProof/>
+                <w:webHidden/>
+              </w:rPr>
+              <w:fldChar w:fldCharType="end"/>
+            </w:r>
+          </w:hyperlink>
+        </w:p>
+        <w:p>
+          <w:pPr>
+            <w:pStyle w:val="TOC3"/>
+            <w:tabs>
+              <w:tab w:val="right" w:leader="dot" w:pos="8296"/>
+            </w:tabs>
+            <w:rPr>
+              <w:rFonts w:ascii="宋体" w:eastAsia="宋体" w:hAnsi="宋体" w:hint="eastAsia"/>
+              <w:noProof/>
+              <w:lang w:val="en-US"/>
+              <w14:ligatures w14:val="standardContextual"/>
+            </w:rPr>
+          </w:pPr>
+          <w:hyperlink w:anchor="_Toc181181964" w:history="1">
+            <w:r>
+              <w:rPr>
+                <w:rStyle w:val="a3"/>
+                <w:rFonts w:ascii="宋体" w:eastAsia="宋体" w:hAnsi="宋体" w:hint="eastAsia"/>
+                <w:noProof/>
+                <w:lang w:val="en-US"/>
+              </w:rPr>
+              <w:t>（三）德国的选举制度与政党体制</w:t>
+            </w:r>
+            <w:r>
+              <w:rPr>
+                <w:rFonts w:ascii="宋体" w:eastAsia="宋体" w:hAnsi="宋体" w:hint="eastAsia"/>
+                <w:noProof/>
+                <w:webHidden/>
+              </w:rPr>
+              <w:tab/>
+            </w:r>
+            <w:r>
+              <w:rPr>
+                <w:rFonts w:ascii="宋体" w:eastAsia="宋体" w:hAnsi="宋体" w:hint="eastAsia"/>
+                <w:noProof/>
+                <w:webHidden/>
+              </w:rPr>
+              <w:fldChar w:fldCharType="begin"/>
+            </w:r>
+            <w:r>
+              <w:rPr>
+                <w:rFonts w:ascii="宋体" w:eastAsia="宋体" w:hAnsi="宋体" w:hint="eastAsia"/>
+                <w:noProof/>
+                <w:webHidden/>
+              </w:rPr>
+              <w:instrText xml:space="preserve"> </w:instrText>
+            </w:r>
+            <w:r>
+              <w:rPr>
+                <w:rFonts w:ascii="宋体" w:eastAsia="宋体" w:hAnsi="宋体"/>
+                <w:noProof/>
+                <w:webHidden/>
+              </w:rPr>
+              <w:instrText>PAGEREF _Toc181181964 \h</w:instrText>
+            </w:r>
+            <w:r>
+              <w:rPr>
+                <w:rFonts w:ascii="宋体" w:eastAsia="宋体" w:hAnsi="宋体" w:hint="eastAsia"/>
+                <w:noProof/>
+                <w:webHidden/>
+              </w:rPr>
+              <w:instrText xml:space="preserve"> </w:instrText>
+            </w:r>
+            <w:r>
+              <w:rPr>
+                <w:rFonts w:ascii="宋体" w:eastAsia="宋体" w:hAnsi="宋体" w:hint="eastAsia"/>
+                <w:noProof/>
+                <w:webHidden/>
+              </w:rPr>
+            </w:r>
+            <w:r>
+              <w:rPr>
+                <w:rFonts w:ascii="宋体" w:eastAsia="宋体" w:hAnsi="宋体" w:hint="eastAsia"/>
+                <w:noProof/>
+                <w:webHidden/>
+              </w:rPr>
+              <w:fldChar w:fldCharType="separate"/>
+            </w:r>
+            <w:r>
+              <w:rPr>
+                <w:rFonts w:ascii="宋体" w:eastAsia="宋体" w:hAnsi="宋体" w:hint="eastAsia"/>
+                <w:noProof/>
+                <w:webHidden/>
+              </w:rPr>
+              <w:t>29</w:t>
+            </w:r>
+            <w:r>
+              <w:rPr>
+                <w:rFonts w:ascii="宋体" w:eastAsia="宋体" w:hAnsi="宋体" w:hint="eastAsia"/>
+                <w:noProof/>
+                <w:webHidden/>
+              </w:rPr>
+              <w:fldChar w:fldCharType="end"/>
+            </w:r>
+          </w:hyperlink>
+        </w:p>
+        <w:p>
+          <w:pPr>
+            <w:pStyle w:val="TOC2"/>
+            <w:tabs>
+              <w:tab w:val="right" w:leader="dot" w:pos="8296"/>
+            </w:tabs>
+            <w:rPr>
+              <w:rFonts w:ascii="宋体" w:eastAsia="宋体" w:hAnsi="宋体" w:hint="eastAsia"/>
+              <w:noProof/>
+              <w:lang w:val="en-US"/>
+              <w14:ligatures w14:val="standardContextual"/>
+            </w:rPr>
+          </w:pPr>
+          <w:hyperlink w:anchor="_Toc181181965" w:history="1">
+            <w:r>
+              <w:rPr>
+                <w:rStyle w:val="a3"/>
+                <w:rFonts w:ascii="宋体" w:eastAsia="宋体" w:hAnsi="宋体" w:hint="eastAsia"/>
+                <w:noProof/>
+                <w:lang w:val="en-US"/>
+              </w:rPr>
+              <w:t>二、德国政治制度的比较政治研究启示</w:t>
+            </w:r>
+            <w:r>
+              <w:rPr>
+                <w:rFonts w:ascii="宋体" w:eastAsia="宋体" w:hAnsi="宋体" w:hint="eastAsia"/>
+                <w:noProof/>
+                <w:webHidden/>
+              </w:rPr>
+              <w:tab/>
+            </w:r>
+            <w:r>
+              <w:rPr>
+                <w:rFonts w:ascii="宋体" w:eastAsia="宋体" w:hAnsi="宋体" w:hint="eastAsia"/>
+                <w:noProof/>
+                <w:webHidden/>
+              </w:rPr>
+              <w:fldChar w:fldCharType="begin"/>
+            </w:r>
+            <w:r>
+              <w:rPr>
+                <w:rFonts w:ascii="宋体" w:eastAsia="宋体" w:hAnsi="宋体" w:hint="eastAsia"/>
+                <w:noProof/>
+                <w:webHidden/>
+              </w:rPr>
+              <w:instrText xml:space="preserve"> </w:instrText>
+            </w:r>
+            <w:r>
+              <w:rPr>
+                <w:rFonts w:ascii="宋体" w:eastAsia="宋体" w:hAnsi="宋体"/>
+                <w:noProof/>
+                <w:webHidden/>
+              </w:rPr>
+              <w:instrText>PAGEREF _Toc181181965 \h</w:instrText>
+            </w:r>
+            <w:r>
+              <w:rPr>
+                <w:rFonts w:ascii="宋体" w:eastAsia="宋体" w:hAnsi="宋体" w:hint="eastAsia"/>
+                <w:noProof/>
+                <w:webHidden/>
+              </w:rPr>
+              <w:instrText xml:space="preserve"> </w:instrText>
+            </w:r>
+            <w:r>
+              <w:rPr>
+                <w:rFonts w:ascii="宋体" w:eastAsia="宋体" w:hAnsi="宋体" w:hint="eastAsia"/>
+                <w:noProof/>
+                <w:webHidden/>
+              </w:rPr>
+            </w:r>
+            <w:r>
+              <w:rPr>
+                <w:rFonts w:ascii="宋体" w:eastAsia="宋体" w:hAnsi="宋体" w:hint="eastAsia"/>
+                <w:noProof/>
+                <w:webHidden/>
+              </w:rPr>
+              <w:fldChar w:fldCharType="separate"/>
+            </w:r>
+            <w:r>
+              <w:rPr>
+                <w:rFonts w:ascii="宋体" w:eastAsia="宋体" w:hAnsi="宋体" w:hint="eastAsia"/>
+                <w:noProof/>
+                <w:webHidden/>
+              </w:rPr>
+              <w:t>29</w:t>
             </w:r>
             <w:r>
               <w:rPr>
@@ -5480,7 +6077,7 @@
       <w:pPr>
         <w:pStyle w:val="a9"/>
       </w:pPr>
-      <w:bookmarkStart w:id="0" w:name="_Toc180578480"/>
+      <w:bookmarkStart w:id="0" w:name="_Toc181181905"/>
       <w:r>
         <w:rPr>
           <w:rFonts w:hint="eastAsia"/>
@@ -5570,7 +6167,7 @@
       <w:pPr>
         <w:pStyle w:val="ac"/>
       </w:pPr>
-      <w:bookmarkStart w:id="1" w:name="_Toc180578481"/>
+      <w:bookmarkStart w:id="1" w:name="_Toc181181906"/>
       <w:r>
         <w:rPr>
           <w:rFonts w:hint="eastAsia"/>
@@ -5583,7 +6180,7 @@
       <w:pPr>
         <w:pStyle w:val="ae"/>
       </w:pPr>
-      <w:bookmarkStart w:id="2" w:name="_Toc180578482"/>
+      <w:bookmarkStart w:id="2" w:name="_Toc181181907"/>
       <w:r>
         <w:rPr>
           <w:rFonts w:hint="eastAsia"/>
@@ -5732,7 +6329,7 @@
       <w:pPr>
         <w:pStyle w:val="ae"/>
       </w:pPr>
-      <w:bookmarkStart w:id="3" w:name="_Toc180578483"/>
+      <w:bookmarkStart w:id="3" w:name="_Toc181181908"/>
       <w:r>
         <w:rPr>
           <w:rFonts w:hint="eastAsia"/>
@@ -5760,7 +6357,7 @@
       <w:pPr>
         <w:pStyle w:val="ac"/>
       </w:pPr>
-      <w:bookmarkStart w:id="4" w:name="_Toc180578484"/>
+      <w:bookmarkStart w:id="4" w:name="_Toc181181909"/>
       <w:r>
         <w:rPr>
           <w:rFonts w:hint="eastAsia"/>
@@ -5773,7 +6370,7 @@
       <w:pPr>
         <w:pStyle w:val="ae"/>
       </w:pPr>
-      <w:bookmarkStart w:id="5" w:name="_Toc180578485"/>
+      <w:bookmarkStart w:id="5" w:name="_Toc181181910"/>
       <w:r>
         <w:rPr>
           <w:rFonts w:hint="eastAsia"/>
@@ -6246,7 +6843,7 @@
       <w:pPr>
         <w:pStyle w:val="ae"/>
       </w:pPr>
-      <w:bookmarkStart w:id="6" w:name="_Toc180578486"/>
+      <w:bookmarkStart w:id="6" w:name="_Toc181181911"/>
       <w:r>
         <w:rPr>
           <w:rFonts w:hint="eastAsia"/>
@@ -6596,7 +7193,7 @@
       <w:pPr>
         <w:pStyle w:val="ae"/>
       </w:pPr>
-      <w:bookmarkStart w:id="7" w:name="_Toc180578487"/>
+      <w:bookmarkStart w:id="7" w:name="_Toc181181912"/>
       <w:r>
         <w:rPr>
           <w:rFonts w:hint="eastAsia"/>
@@ -6994,7 +7591,7 @@
       <w:pPr>
         <w:pStyle w:val="ac"/>
       </w:pPr>
-      <w:bookmarkStart w:id="8" w:name="_Toc180578488"/>
+      <w:bookmarkStart w:id="8" w:name="_Toc181181913"/>
       <w:r>
         <w:rPr>
           <w:rFonts w:hint="eastAsia"/>
@@ -7007,7 +7604,7 @@
       <w:pPr>
         <w:pStyle w:val="ae"/>
       </w:pPr>
-      <w:bookmarkStart w:id="9" w:name="_Toc180578489"/>
+      <w:bookmarkStart w:id="9" w:name="_Toc181181914"/>
       <w:r>
         <w:rPr>
           <w:rFonts w:hint="eastAsia"/>
@@ -7926,7 +8523,7 @@
       <w:pPr>
         <w:pStyle w:val="ae"/>
       </w:pPr>
-      <w:bookmarkStart w:id="10" w:name="_Toc180578490"/>
+      <w:bookmarkStart w:id="10" w:name="_Toc181181915"/>
       <w:r>
         <w:rPr>
           <w:rFonts w:hint="eastAsia"/>
@@ -8443,7 +9040,7 @@
       <w:pPr>
         <w:pStyle w:val="ae"/>
       </w:pPr>
-      <w:bookmarkStart w:id="11" w:name="_Toc180578491"/>
+      <w:bookmarkStart w:id="11" w:name="_Toc181181916"/>
       <w:r>
         <w:rPr>
           <w:rFonts w:hint="eastAsia"/>
@@ -8770,7 +9367,7 @@
       <w:pPr>
         <w:pStyle w:val="ae"/>
       </w:pPr>
-      <w:bookmarkStart w:id="12" w:name="_Toc180578492"/>
+      <w:bookmarkStart w:id="12" w:name="_Toc181181917"/>
       <w:r>
         <w:rPr>
           <w:rFonts w:hint="eastAsia"/>
@@ -8973,7 +9570,7 @@
       <w:pPr>
         <w:pStyle w:val="ac"/>
       </w:pPr>
-      <w:bookmarkStart w:id="13" w:name="_Toc180578493"/>
+      <w:bookmarkStart w:id="13" w:name="_Toc181181918"/>
       <w:r>
         <w:rPr>
           <w:rFonts w:hint="eastAsia"/>
@@ -8986,7 +9583,7 @@
       <w:pPr>
         <w:pStyle w:val="ae"/>
       </w:pPr>
-      <w:bookmarkStart w:id="14" w:name="_Toc180578494"/>
+      <w:bookmarkStart w:id="14" w:name="_Toc181181919"/>
       <w:r>
         <w:rPr>
           <w:rFonts w:hint="eastAsia"/>
@@ -9381,7 +9978,7 @@
       <w:pPr>
         <w:pStyle w:val="ae"/>
       </w:pPr>
-      <w:bookmarkStart w:id="15" w:name="_Toc180578495"/>
+      <w:bookmarkStart w:id="15" w:name="_Toc181181920"/>
       <w:r>
         <w:rPr>
           <w:rFonts w:hint="eastAsia"/>
@@ -9452,7 +10049,7 @@
       <w:pPr>
         <w:pStyle w:val="ae"/>
       </w:pPr>
-      <w:bookmarkStart w:id="16" w:name="_Toc180578496"/>
+      <w:bookmarkStart w:id="16" w:name="_Toc181181921"/>
       <w:r>
         <w:rPr>
           <w:rFonts w:hint="eastAsia"/>
@@ -9811,7 +10408,7 @@
       <w:pPr>
         <w:pStyle w:val="ae"/>
       </w:pPr>
-      <w:bookmarkStart w:id="17" w:name="_Toc180578497"/>
+      <w:bookmarkStart w:id="17" w:name="_Toc181181922"/>
       <w:r>
         <w:rPr>
           <w:rFonts w:hint="eastAsia"/>
@@ -9937,7 +10534,7 @@
       <w:pPr>
         <w:pStyle w:val="ac"/>
       </w:pPr>
-      <w:bookmarkStart w:id="18" w:name="_Toc180578498"/>
+      <w:bookmarkStart w:id="18" w:name="_Toc181181923"/>
       <w:r>
         <w:rPr>
           <w:rFonts w:hint="eastAsia"/>
@@ -9950,7 +10547,7 @@
       <w:pPr>
         <w:pStyle w:val="ae"/>
       </w:pPr>
-      <w:bookmarkStart w:id="19" w:name="_Toc180578499"/>
+      <w:bookmarkStart w:id="19" w:name="_Toc181181924"/>
       <w:r>
         <w:rPr>
           <w:rFonts w:hint="eastAsia"/>
@@ -10522,7 +11119,7 @@
       <w:pPr>
         <w:pStyle w:val="ae"/>
       </w:pPr>
-      <w:bookmarkStart w:id="20" w:name="_Toc180578500"/>
+      <w:bookmarkStart w:id="20" w:name="_Toc181181925"/>
       <w:r>
         <w:rPr>
           <w:rFonts w:hint="eastAsia"/>
@@ -11242,7 +11839,7 @@
       <w:pPr>
         <w:pStyle w:val="ae"/>
       </w:pPr>
-      <w:bookmarkStart w:id="21" w:name="_Toc180578501"/>
+      <w:bookmarkStart w:id="21" w:name="_Toc181181926"/>
       <w:r>
         <w:rPr>
           <w:rFonts w:hint="eastAsia"/>
@@ -11854,7 +12451,7 @@
       <w:pPr>
         <w:pStyle w:val="ac"/>
       </w:pPr>
-      <w:bookmarkStart w:id="22" w:name="_Toc180578502"/>
+      <w:bookmarkStart w:id="22" w:name="_Toc181181927"/>
       <w:r>
         <w:rPr>
           <w:rFonts w:hint="eastAsia"/>
@@ -11867,7 +12464,7 @@
       <w:pPr>
         <w:pStyle w:val="ae"/>
       </w:pPr>
-      <w:bookmarkStart w:id="23" w:name="_Toc180578503"/>
+      <w:bookmarkStart w:id="23" w:name="_Toc181181928"/>
       <w:r>
         <w:rPr>
           <w:rFonts w:hint="eastAsia"/>
@@ -12206,7 +12803,7 @@
       <w:pPr>
         <w:pStyle w:val="ae"/>
       </w:pPr>
-      <w:bookmarkStart w:id="24" w:name="_Toc180578504"/>
+      <w:bookmarkStart w:id="24" w:name="_Toc181181929"/>
       <w:r>
         <w:rPr>
           <w:rFonts w:hint="eastAsia"/>
@@ -12819,7 +13416,7 @@
       <w:pPr>
         <w:pStyle w:val="ae"/>
       </w:pPr>
-      <w:bookmarkStart w:id="25" w:name="_Toc180578505"/>
+      <w:bookmarkStart w:id="25" w:name="_Toc181181930"/>
       <w:r>
         <w:rPr>
           <w:rFonts w:hint="eastAsia"/>
@@ -13000,7 +13597,7 @@
       <w:pPr>
         <w:pStyle w:val="ac"/>
       </w:pPr>
-      <w:bookmarkStart w:id="26" w:name="_Toc180578506"/>
+      <w:bookmarkStart w:id="26" w:name="_Toc181181931"/>
       <w:r>
         <w:rPr>
           <w:rFonts w:hint="eastAsia"/>
@@ -13013,7 +13610,7 @@
       <w:pPr>
         <w:pStyle w:val="ae"/>
       </w:pPr>
-      <w:bookmarkStart w:id="27" w:name="_Toc180578507"/>
+      <w:bookmarkStart w:id="27" w:name="_Toc181181932"/>
       <w:r>
         <w:rPr>
           <w:rFonts w:hint="eastAsia"/>
@@ -13932,7 +14529,7 @@
       <w:pPr>
         <w:pStyle w:val="ae"/>
       </w:pPr>
-      <w:bookmarkStart w:id="28" w:name="_Toc180578508"/>
+      <w:bookmarkStart w:id="28" w:name="_Toc181181933"/>
       <w:r>
         <w:rPr>
           <w:rFonts w:hint="eastAsia"/>
@@ -14474,7 +15071,7 @@
           <w:lang w:val="en-US"/>
         </w:rPr>
       </w:pPr>
-      <w:bookmarkStart w:id="29" w:name="_Toc180578509"/>
+      <w:bookmarkStart w:id="29" w:name="_Toc181181934"/>
       <w:r>
         <w:rPr>
           <w:rFonts w:hint="eastAsia"/>
@@ -15179,7 +15776,7 @@
           <w:lang w:val="en-US"/>
         </w:rPr>
       </w:pPr>
-      <w:bookmarkStart w:id="30" w:name="_Toc180578510"/>
+      <w:bookmarkStart w:id="30" w:name="_Toc181181935"/>
       <w:r>
         <w:rPr>
           <w:rFonts w:hint="eastAsia"/>
@@ -15227,7 +15824,7 @@
           <w:lang w:val="en-US"/>
         </w:rPr>
       </w:pPr>
-      <w:bookmarkStart w:id="31" w:name="_Toc180578511"/>
+      <w:bookmarkStart w:id="31" w:name="_Toc181181936"/>
       <w:r>
         <w:rPr>
           <w:rFonts w:hint="eastAsia"/>
@@ -15244,7 +15841,7 @@
           <w:lang w:val="en-US"/>
         </w:rPr>
       </w:pPr>
-      <w:bookmarkStart w:id="32" w:name="_Toc180578512"/>
+      <w:bookmarkStart w:id="32" w:name="_Toc181181937"/>
       <w:r>
         <w:rPr>
           <w:rFonts w:hint="eastAsia"/>
@@ -15764,7 +16361,7 @@
           <w:lang w:val="en-US"/>
         </w:rPr>
       </w:pPr>
-      <w:bookmarkStart w:id="33" w:name="_Toc180578513"/>
+      <w:bookmarkStart w:id="33" w:name="_Toc181181938"/>
       <w:r>
         <w:rPr>
           <w:rFonts w:hint="eastAsia"/>
@@ -16485,7 +17082,23 @@
           <w:rFonts w:hint="eastAsia"/>
           <w:lang w:val="en-US"/>
         </w:rPr>
-        <w:t>对詹姆斯二</w:t>
+        <w:t>对</w:t>
+      </w:r>
+      <w:proofErr w:type="gramStart"/>
+      <w:r>
+        <w:rPr>
+          <w:rFonts w:hint="eastAsia"/>
+          <w:lang w:val="en-US"/>
+        </w:rPr>
+        <w:t>詹姆</w:t>
+      </w:r>
+      <w:proofErr w:type="gramEnd"/>
+      <w:r>
+        <w:rPr>
+          <w:rFonts w:hint="eastAsia"/>
+          <w:lang w:val="en-US"/>
+        </w:rPr>
+        <w:t>斯二</w:t>
       </w:r>
       <w:proofErr w:type="gramStart"/>
       <w:r>
@@ -16542,7 +17155,7 @@
           <w:lang w:val="en-US"/>
         </w:rPr>
       </w:pPr>
-      <w:bookmarkStart w:id="34" w:name="_Toc180578514"/>
+      <w:bookmarkStart w:id="34" w:name="_Toc181181939"/>
       <w:r>
         <w:rPr>
           <w:rFonts w:hint="eastAsia"/>
@@ -16583,7 +17196,7 @@
                     </pic:cNvPicPr>
                   </pic:nvPicPr>
                   <pic:blipFill>
-                    <a:blip r:embed="rId8" cstate="print">
+                    <a:blip r:embed="rId9" cstate="print">
                       <a:extLst>
                         <a:ext uri="{28A0092B-C50C-407E-A947-70E740481C1C}">
                           <a14:useLocalDpi xmlns:a14="http://schemas.microsoft.com/office/drawing/2010/main" val="0"/>
@@ -16707,7 +17320,7 @@
           <w:lang w:val="en-US"/>
         </w:rPr>
       </w:pPr>
-      <w:bookmarkStart w:id="35" w:name="_Toc180578515"/>
+      <w:bookmarkStart w:id="35" w:name="_Toc181181940"/>
       <w:r>
         <w:rPr>
           <w:rFonts w:hint="eastAsia"/>
@@ -16724,7 +17337,7 @@
           <w:lang w:val="en-US"/>
         </w:rPr>
       </w:pPr>
-      <w:bookmarkStart w:id="36" w:name="_Toc180578516"/>
+      <w:bookmarkStart w:id="36" w:name="_Toc181181941"/>
       <w:r>
         <w:rPr>
           <w:rFonts w:hint="eastAsia"/>
@@ -17028,7 +17641,7 @@
           <w:lang w:val="en-US"/>
         </w:rPr>
       </w:pPr>
-      <w:bookmarkStart w:id="37" w:name="_Toc180578517"/>
+      <w:bookmarkStart w:id="37" w:name="_Toc181181942"/>
       <w:r>
         <w:rPr>
           <w:rFonts w:hint="eastAsia"/>
@@ -17156,7 +17769,7 @@
           <w:lang w:val="en-US"/>
         </w:rPr>
       </w:pPr>
-      <w:bookmarkStart w:id="38" w:name="_Toc180578518"/>
+      <w:bookmarkStart w:id="38" w:name="_Toc181181943"/>
       <w:r>
         <w:rPr>
           <w:rFonts w:hint="eastAsia"/>
@@ -17421,7 +18034,7 @@
           <w:lang w:val="en-US"/>
         </w:rPr>
       </w:pPr>
-      <w:bookmarkStart w:id="39" w:name="_Toc180578519"/>
+      <w:bookmarkStart w:id="39" w:name="_Toc181181944"/>
       <w:r>
         <w:rPr>
           <w:rFonts w:hint="eastAsia"/>
@@ -17469,7 +18082,7 @@
           <w:lang w:val="en-US"/>
         </w:rPr>
       </w:pPr>
-      <w:bookmarkStart w:id="40" w:name="_Toc180578520"/>
+      <w:bookmarkStart w:id="40" w:name="_Toc181181945"/>
       <w:r>
         <w:rPr>
           <w:rFonts w:hint="eastAsia"/>
@@ -17635,7 +18248,7 @@
           <w:lang w:val="en-US"/>
         </w:rPr>
       </w:pPr>
-      <w:bookmarkStart w:id="41" w:name="_Toc180578521"/>
+      <w:bookmarkStart w:id="41" w:name="_Toc181181946"/>
       <w:r>
         <w:rPr>
           <w:rFonts w:hint="eastAsia"/>
@@ -17698,7 +18311,7 @@
                     </pic:cNvPicPr>
                   </pic:nvPicPr>
                   <pic:blipFill>
-                    <a:blip r:embed="rId9" cstate="print">
+                    <a:blip r:embed="rId10" cstate="print">
                       <a:extLst>
                         <a:ext uri="{28A0092B-C50C-407E-A947-70E740481C1C}">
                           <a14:useLocalDpi xmlns:a14="http://schemas.microsoft.com/office/drawing/2010/main" val="0"/>
@@ -17868,7 +18481,7 @@
           <w:lang w:val="en-US"/>
         </w:rPr>
       </w:pPr>
-      <w:bookmarkStart w:id="42" w:name="_Toc180578522"/>
+      <w:bookmarkStart w:id="42" w:name="_Toc181181947"/>
       <w:r>
         <w:rPr>
           <w:rFonts w:hint="eastAsia"/>
@@ -17892,7 +18505,7 @@
           <w:lang w:val="en-US"/>
         </w:rPr>
       </w:pPr>
-      <w:bookmarkStart w:id="43" w:name="_Toc180578523"/>
+      <w:bookmarkStart w:id="43" w:name="_Toc181181948"/>
       <w:r>
         <w:rPr>
           <w:rFonts w:hint="eastAsia"/>
@@ -18101,7 +18714,7 @@
           <w:lang w:val="en-US"/>
         </w:rPr>
       </w:pPr>
-      <w:bookmarkStart w:id="44" w:name="_Toc180578524"/>
+      <w:bookmarkStart w:id="44" w:name="_Toc181181949"/>
       <w:r>
         <w:rPr>
           <w:rFonts w:hint="eastAsia"/>
@@ -19896,6 +20509,7 @@
                 <w:rFonts w:hint="eastAsia"/>
                 <w:lang w:val="en-US"/>
               </w:rPr>
+              <w:lastRenderedPageBreak/>
               <w:t>移民问题</w:t>
             </w:r>
           </w:p>
@@ -20202,7 +20816,7 @@
           <w:lang w:val="en-US"/>
         </w:rPr>
       </w:pPr>
-      <w:bookmarkStart w:id="45" w:name="_Toc180578525"/>
+      <w:bookmarkStart w:id="45" w:name="_Toc181181950"/>
       <w:r>
         <w:rPr>
           <w:rFonts w:hint="eastAsia"/>
@@ -20322,7 +20936,7 @@
           <w:lang w:val="en-US"/>
         </w:rPr>
       </w:pPr>
-      <w:bookmarkStart w:id="46" w:name="_Toc180578526"/>
+      <w:bookmarkStart w:id="46" w:name="_Toc181181951"/>
       <w:r>
         <w:rPr>
           <w:rFonts w:hint="eastAsia"/>
@@ -20386,7 +21000,6 @@
         <w:spacing w:before="78" w:after="78"/>
         <w:jc w:val="right"/>
         <w:rPr>
-          <w:rFonts w:hint="eastAsia"/>
           <w:lang w:val="en-US"/>
         </w:rPr>
       </w:pPr>
@@ -20405,7 +21018,7 @@
           <w:lang w:val="en-US"/>
         </w:rPr>
       </w:pPr>
-      <w:bookmarkStart w:id="47" w:name="_Toc180578527"/>
+      <w:bookmarkStart w:id="47" w:name="_Toc181181952"/>
       <w:r>
         <w:rPr>
           <w:rFonts w:hint="eastAsia"/>
@@ -20422,7 +21035,7 @@
           <w:lang w:val="en-US"/>
         </w:rPr>
       </w:pPr>
-      <w:bookmarkStart w:id="48" w:name="_Toc180578528"/>
+      <w:bookmarkStart w:id="48" w:name="_Toc181181953"/>
       <w:r>
         <w:rPr>
           <w:rFonts w:hint="eastAsia"/>
@@ -20890,7 +21503,7 @@
           <w:lang w:val="en-US"/>
         </w:rPr>
       </w:pPr>
-      <w:bookmarkStart w:id="49" w:name="_Toc180578529"/>
+      <w:bookmarkStart w:id="49" w:name="_Toc181181954"/>
       <w:r>
         <w:rPr>
           <w:rFonts w:hint="eastAsia"/>
@@ -21026,7 +21639,6 @@
         <w:spacing w:before="78" w:after="78"/>
         <w:ind w:left="420"/>
         <w:rPr>
-          <w:rFonts w:hint="eastAsia"/>
           <w:lang w:val="en-US"/>
         </w:rPr>
       </w:pPr>
@@ -21042,11 +21654,10 @@
       <w:pPr>
         <w:pStyle w:val="ac"/>
         <w:rPr>
-          <w:rFonts w:hint="eastAsia"/>
-          <w:lang w:val="en-US"/>
-        </w:rPr>
-      </w:pPr>
-      <w:bookmarkStart w:id="50" w:name="_Toc180578530"/>
+          <w:lang w:val="en-US"/>
+        </w:rPr>
+      </w:pPr>
+      <w:bookmarkStart w:id="50" w:name="_Toc181181955"/>
       <w:r>
         <w:rPr>
           <w:rFonts w:hint="eastAsia"/>
@@ -21063,7 +21674,7 @@
           <w:lang w:val="en-US"/>
         </w:rPr>
       </w:pPr>
-      <w:bookmarkStart w:id="51" w:name="_Toc180578531"/>
+      <w:bookmarkStart w:id="51" w:name="_Toc181181956"/>
       <w:r>
         <w:rPr>
           <w:rFonts w:hint="eastAsia"/>
@@ -21108,7 +21719,6 @@
         <w:spacing w:before="78" w:after="78"/>
         <w:jc w:val="center"/>
         <w:rPr>
-          <w:rFonts w:hint="eastAsia"/>
           <w:lang w:val="en-US"/>
         </w:rPr>
       </w:pPr>
@@ -21133,7 +21743,7 @@
                     <pic:cNvPicPr/>
                   </pic:nvPicPr>
                   <pic:blipFill>
-                    <a:blip r:embed="rId10"/>
+                    <a:blip r:embed="rId11"/>
                     <a:stretch>
                       <a:fillRect/>
                     </a:stretch>
@@ -21212,7 +21822,7 @@
           <w:lang w:val="en-US"/>
         </w:rPr>
       </w:pPr>
-      <w:bookmarkStart w:id="52" w:name="_Toc180578532"/>
+      <w:bookmarkStart w:id="52" w:name="_Toc181181957"/>
       <w:r>
         <w:rPr>
           <w:rFonts w:hint="eastAsia"/>
@@ -21347,7 +21957,7 @@
           <w:lang w:val="en-US"/>
         </w:rPr>
       </w:pPr>
-      <w:bookmarkStart w:id="53" w:name="_Toc180578533"/>
+      <w:bookmarkStart w:id="53" w:name="_Toc181181958"/>
       <w:r>
         <w:rPr>
           <w:rFonts w:hint="eastAsia"/>
@@ -21475,7 +22085,7 @@
           <w:lang w:val="en-US"/>
         </w:rPr>
       </w:pPr>
-      <w:bookmarkStart w:id="54" w:name="_Toc180578534"/>
+      <w:bookmarkStart w:id="54" w:name="_Toc181181959"/>
       <w:r>
         <w:rPr>
           <w:rFonts w:hint="eastAsia"/>
@@ -21500,7 +22110,6 @@
         <w:spacing w:before="78" w:after="78"/>
         <w:ind w:firstLine="420"/>
         <w:rPr>
-          <w:rFonts w:hint="eastAsia"/>
           <w:lang w:val="en-US"/>
         </w:rPr>
       </w:pPr>
@@ -21736,8 +22345,945 @@
         <w:t>。</w:t>
       </w:r>
     </w:p>
+    <w:p>
+      <w:pPr>
+        <w:pStyle w:val="aa"/>
+        <w:spacing w:before="78" w:after="78"/>
+        <w:rPr>
+          <w:lang w:val="en-US"/>
+        </w:rPr>
+      </w:pPr>
+    </w:p>
+    <w:p>
+      <w:pPr>
+        <w:pStyle w:val="aa"/>
+        <w:spacing w:before="78" w:after="78"/>
+        <w:rPr>
+          <w:lang w:val="en-US"/>
+        </w:rPr>
+      </w:pPr>
+    </w:p>
+    <w:p>
+      <w:pPr>
+        <w:pStyle w:val="aa"/>
+        <w:spacing w:before="78" w:after="78"/>
+        <w:rPr>
+          <w:lang w:val="en-US"/>
+        </w:rPr>
+      </w:pPr>
+    </w:p>
+    <w:p>
+      <w:pPr>
+        <w:pStyle w:val="a9"/>
+        <w:rPr>
+          <w:lang w:val="en-US"/>
+        </w:rPr>
+      </w:pPr>
+      <w:bookmarkStart w:id="55" w:name="_Toc181181960"/>
+      <w:r>
+        <w:rPr>
+          <w:rFonts w:hint="eastAsia"/>
+          <w:lang w:val="en-US"/>
+        </w:rPr>
+        <w:t>第五讲</w:t>
+      </w:r>
+      <w:r>
+        <w:rPr>
+          <w:rFonts w:hint="eastAsia"/>
+          <w:lang w:val="en-US"/>
+        </w:rPr>
+        <w:t xml:space="preserve"> </w:t>
+      </w:r>
+      <w:r>
+        <w:rPr>
+          <w:rFonts w:hint="eastAsia"/>
+          <w:lang w:val="en-US"/>
+        </w:rPr>
+        <w:t>德国政治制度</w:t>
+      </w:r>
+      <w:bookmarkEnd w:id="55"/>
+    </w:p>
+    <w:p>
+      <w:pPr>
+        <w:pStyle w:val="aa"/>
+        <w:spacing w:before="78" w:after="78"/>
+        <w:jc w:val="center"/>
+        <w:rPr>
+          <w:rFonts w:hint="eastAsia"/>
+          <w:lang w:val="en-US"/>
+        </w:rPr>
+      </w:pPr>
+      <w:r>
+        <w:rPr>
+          <w:rFonts w:hint="eastAsia"/>
+          <w:lang w:val="en-US"/>
+        </w:rPr>
+        <w:t>2024.10.30</w:t>
+      </w:r>
+    </w:p>
+    <w:p>
+      <w:pPr>
+        <w:pStyle w:val="ac"/>
+        <w:rPr>
+          <w:rFonts w:hint="eastAsia"/>
+          <w:lang w:val="en-US"/>
+        </w:rPr>
+      </w:pPr>
+      <w:bookmarkStart w:id="56" w:name="_Toc181181961"/>
+      <w:r>
+        <w:rPr>
+          <w:rFonts w:hint="eastAsia"/>
+          <w:lang w:val="en-US"/>
+        </w:rPr>
+        <w:t>一、德国政治制度的关键问题</w:t>
+      </w:r>
+      <w:bookmarkEnd w:id="56"/>
+    </w:p>
+    <w:p>
+      <w:pPr>
+        <w:pStyle w:val="aa"/>
+        <w:spacing w:before="78" w:after="78"/>
+        <w:rPr>
+          <w:lang w:val="en-US"/>
+        </w:rPr>
+      </w:pPr>
+      <w:r>
+        <w:rPr>
+          <w:lang w:val="en-US"/>
+        </w:rPr>
+        <w:tab/>
+      </w:r>
+      <w:r>
+        <w:rPr>
+          <w:rFonts w:hint="eastAsia"/>
+          <w:lang w:val="en-US"/>
+        </w:rPr>
+        <w:t>对德国政治制度的研究避不开以下几个问题：</w:t>
+      </w:r>
+    </w:p>
+    <w:p>
+      <w:pPr>
+        <w:pStyle w:val="ae"/>
+        <w:rPr>
+          <w:rFonts w:hint="eastAsia"/>
+          <w:lang w:val="en-US"/>
+        </w:rPr>
+      </w:pPr>
+      <w:bookmarkStart w:id="57" w:name="_Toc181181962"/>
+      <w:r>
+        <w:rPr>
+          <w:rFonts w:hint="eastAsia"/>
+          <w:lang w:val="en-US"/>
+        </w:rPr>
+        <w:t>（一）从历史走来的德国政治制度</w:t>
+      </w:r>
+      <w:bookmarkEnd w:id="57"/>
+    </w:p>
+    <w:p>
+      <w:pPr>
+        <w:pStyle w:val="aa"/>
+        <w:numPr>
+          <w:ilvl w:val="0"/>
+          <w:numId w:val="50"/>
+        </w:numPr>
+        <w:spacing w:before="78" w:after="78"/>
+        <w:ind w:left="720"/>
+        <w:rPr>
+          <w:rFonts w:hint="eastAsia"/>
+          <w:lang w:val="en-US"/>
+        </w:rPr>
+      </w:pPr>
+      <w:r>
+        <w:rPr>
+          <w:rFonts w:hint="eastAsia"/>
+          <w:lang w:val="en-US"/>
+        </w:rPr>
+        <w:t>国家建构、政治统一与政治发展。德国从诸多的德意志封建主义邦国之中完成统一，这离不开普鲁士。普鲁士在工业革命的背景下，进行行政军事税制教育改革，在俾斯麦的策划下发动了三场战争，最终完成统一。以战争为主的国家建构过程是一种威权而</w:t>
+      </w:r>
+      <w:proofErr w:type="gramStart"/>
+      <w:r>
+        <w:rPr>
+          <w:rFonts w:hint="eastAsia"/>
+          <w:lang w:val="en-US"/>
+        </w:rPr>
+        <w:t>非民主</w:t>
+      </w:r>
+      <w:proofErr w:type="gramEnd"/>
+      <w:r>
+        <w:rPr>
+          <w:rFonts w:hint="eastAsia"/>
+          <w:lang w:val="en-US"/>
+        </w:rPr>
+        <w:t>的过程，也催生了德意志军国主义。</w:t>
+      </w:r>
+    </w:p>
+    <w:p>
+      <w:pPr>
+        <w:pStyle w:val="aa"/>
+        <w:numPr>
+          <w:ilvl w:val="0"/>
+          <w:numId w:val="50"/>
+        </w:numPr>
+        <w:spacing w:before="78" w:after="78"/>
+        <w:ind w:left="720"/>
+        <w:rPr>
+          <w:lang w:val="en-US"/>
+        </w:rPr>
+      </w:pPr>
+      <w:r>
+        <w:rPr>
+          <w:rFonts w:hint="eastAsia"/>
+          <w:lang w:val="en-US"/>
+        </w:rPr>
+        <w:t>欧洲地缘政治结构作为约束条件。战国时期，韩国被称为“四战之地”；而在欧洲，普鲁士（德意志）同样有着这样危机四伏的地缘位置。德意志的地理条件决定了其政治军事结构，塑造了很高的安全焦虑，从而导向了军事主导性。此外，德法关系也是一个地缘政治的重点：拿破仑战争期间，普鲁士被法国几近灭国；普法战争期间，普鲁士击败法国，德皇在巴黎镜厅加冕，形成了德法世仇；此后的一战、二战也都包括了德法之间的大战</w:t>
+      </w:r>
+      <w:r>
+        <w:rPr>
+          <w:rFonts w:hint="eastAsia"/>
+          <w:lang w:val="en-US"/>
+        </w:rPr>
+        <w:t>；而在二战之后，德法之间通过欧共体（以及之后的欧盟）实现了和解。总之，地缘政治结构对国家内政、政体转型、国家构建等方面具有重要影响。</w:t>
+      </w:r>
+      <w:r>
+        <w:rPr>
+          <w:rFonts w:hint="eastAsia"/>
+          <w:lang w:val="en-US"/>
+        </w:rPr>
+        <w:t>这还揭示了比较政治与国际政治的密切关系，外交政策有国内政治的基础，国内政治也受到国际政治变量的重大影响——对德国而言，凡尔赛体系催生了民族主义，破坏了魏玛共和国的民主稳定性，进而导致民主崩溃；第三帝国的崛起导致了二战，这就是政体因素对外交与战争的极大影响的体现。</w:t>
+      </w:r>
+    </w:p>
+    <w:p>
+      <w:pPr>
+        <w:pStyle w:val="ae"/>
+        <w:rPr>
+          <w:rFonts w:hint="eastAsia"/>
+          <w:lang w:val="en-US"/>
+        </w:rPr>
+      </w:pPr>
+      <w:bookmarkStart w:id="58" w:name="_Toc181181963"/>
+      <w:r>
+        <w:rPr>
+          <w:rFonts w:hint="eastAsia"/>
+          <w:lang w:val="en-US"/>
+        </w:rPr>
+        <w:t>（二）德国的政体与民主</w:t>
+      </w:r>
+      <w:bookmarkEnd w:id="58"/>
+    </w:p>
+    <w:p>
+      <w:pPr>
+        <w:pStyle w:val="aa"/>
+        <w:numPr>
+          <w:ilvl w:val="0"/>
+          <w:numId w:val="50"/>
+        </w:numPr>
+        <w:spacing w:before="78" w:after="78"/>
+        <w:ind w:left="720"/>
+        <w:rPr>
+          <w:lang w:val="en-US"/>
+        </w:rPr>
+      </w:pPr>
+      <w:r>
+        <w:rPr>
+          <w:rFonts w:hint="eastAsia"/>
+          <w:lang w:val="en-US"/>
+        </w:rPr>
+        <w:lastRenderedPageBreak/>
+        <w:t>政体演化与民主稳定性，尤其以魏玛共和国为例。在魏玛共和国之前是德意志第二帝国，其奉行的是一种君主主权与人民主权结合的二元制。从宪法视角来看，魏玛共和国可谓是当时世界上最为民主的国家之一，但这并未阻止其动荡与最终的崩溃。</w:t>
+      </w:r>
+      <w:r>
+        <w:rPr>
+          <w:rFonts w:hint="eastAsia"/>
+          <w:lang w:val="en-US"/>
+        </w:rPr>
+        <w:t>1919~1923</w:t>
+      </w:r>
+      <w:r>
+        <w:rPr>
+          <w:rFonts w:hint="eastAsia"/>
+          <w:lang w:val="en-US"/>
+        </w:rPr>
+        <w:t>年，魏玛德国因苏俄革命而处于动荡；</w:t>
+      </w:r>
+      <w:r>
+        <w:rPr>
+          <w:rFonts w:hint="eastAsia"/>
+          <w:lang w:val="en-US"/>
+        </w:rPr>
+        <w:t>1924~1928</w:t>
+      </w:r>
+      <w:r>
+        <w:rPr>
+          <w:rFonts w:hint="eastAsia"/>
+          <w:lang w:val="en-US"/>
+        </w:rPr>
+        <w:t>年，魏玛德国迎来了短暂的繁荣期；</w:t>
+      </w:r>
+      <w:r>
+        <w:rPr>
+          <w:rFonts w:hint="eastAsia"/>
+          <w:lang w:val="en-US"/>
+        </w:rPr>
+        <w:t>1929~1933</w:t>
+      </w:r>
+      <w:r>
+        <w:rPr>
+          <w:rFonts w:hint="eastAsia"/>
+          <w:lang w:val="en-US"/>
+        </w:rPr>
+        <w:t>年，由于选民政治分裂与离心型政治制度的</w:t>
+      </w:r>
+      <w:proofErr w:type="gramStart"/>
+      <w:r>
+        <w:rPr>
+          <w:rFonts w:hint="eastAsia"/>
+          <w:lang w:val="en-US"/>
+        </w:rPr>
+        <w:t>低有效</w:t>
+      </w:r>
+      <w:proofErr w:type="gramEnd"/>
+      <w:r>
+        <w:rPr>
+          <w:rFonts w:hint="eastAsia"/>
+          <w:lang w:val="en-US"/>
+        </w:rPr>
+        <w:t>整合能力，魏玛德国再一次陷入动荡，走向民主崩溃。</w:t>
+      </w:r>
+    </w:p>
+    <w:p>
+      <w:pPr>
+        <w:pStyle w:val="aa"/>
+        <w:numPr>
+          <w:ilvl w:val="0"/>
+          <w:numId w:val="50"/>
+        </w:numPr>
+        <w:spacing w:before="78" w:after="78"/>
+        <w:ind w:left="720"/>
+        <w:rPr>
+          <w:lang w:val="en-US"/>
+        </w:rPr>
+      </w:pPr>
+      <w:r>
+        <w:rPr>
+          <w:rFonts w:hint="eastAsia"/>
+          <w:lang w:val="en-US"/>
+        </w:rPr>
+        <w:t>从半总统制到议会制的政府形式。魏玛共和国是人类历史上第一个半总统制国家，</w:t>
+      </w:r>
+      <w:r>
+        <w:rPr>
+          <w:rFonts w:hint="eastAsia"/>
+          <w:lang w:val="en-US"/>
+        </w:rPr>
+        <w:t>总统具有实权，与此同时还有议会产生的内阁，即具有议会制民主政体的特征。但这种混合型政体存在问题：总统与总理（内阁）之间形成了一种“双重权力”格局，政党联盟的形成缺乏动力，容易产生少数派政府</w:t>
+      </w:r>
+      <w:r>
+        <w:rPr>
+          <w:rFonts w:hint="eastAsia"/>
+          <w:lang w:val="en-US"/>
+        </w:rPr>
+        <w:t>；魏玛宪法的第四十八条规定了总统特权，总统可能通过紧急状态权力实现个人统治。</w:t>
+      </w:r>
+      <w:r>
+        <w:rPr>
+          <w:rFonts w:hint="eastAsia"/>
+          <w:lang w:val="en-US"/>
+        </w:rPr>
+        <w:t>二战之后，联邦德国建立了议会民主制，虚位总统由间接选举产生</w:t>
+      </w:r>
+      <w:r>
+        <w:rPr>
+          <w:rFonts w:hint="eastAsia"/>
+          <w:lang w:val="en-US"/>
+        </w:rPr>
+        <w:t>，且由总理或内阁附署</w:t>
+      </w:r>
+      <w:r>
+        <w:rPr>
+          <w:rFonts w:hint="eastAsia"/>
+          <w:lang w:val="en-US"/>
+        </w:rPr>
+        <w:t>，这就解决了之前半总统制下二元</w:t>
+      </w:r>
+      <w:proofErr w:type="gramStart"/>
+      <w:r>
+        <w:rPr>
+          <w:rFonts w:hint="eastAsia"/>
+          <w:lang w:val="en-US"/>
+        </w:rPr>
+        <w:t>制权力</w:t>
+      </w:r>
+      <w:proofErr w:type="gramEnd"/>
+      <w:r>
+        <w:rPr>
+          <w:rFonts w:hint="eastAsia"/>
+          <w:lang w:val="en-US"/>
+        </w:rPr>
+        <w:t>结构的问题</w:t>
+      </w:r>
+      <w:r>
+        <w:rPr>
+          <w:rFonts w:hint="eastAsia"/>
+          <w:lang w:val="en-US"/>
+        </w:rPr>
+        <w:t>。</w:t>
+      </w:r>
+    </w:p>
+    <w:p>
+      <w:pPr>
+        <w:pStyle w:val="ae"/>
+        <w:rPr>
+          <w:rFonts w:hint="eastAsia"/>
+          <w:lang w:val="en-US"/>
+        </w:rPr>
+      </w:pPr>
+      <w:bookmarkStart w:id="59" w:name="_Toc181181964"/>
+      <w:r>
+        <w:rPr>
+          <w:rFonts w:hint="eastAsia"/>
+          <w:lang w:val="en-US"/>
+        </w:rPr>
+        <w:t>（三）德国的选举制度与政党体制</w:t>
+      </w:r>
+      <w:bookmarkEnd w:id="59"/>
+    </w:p>
+    <w:p>
+      <w:pPr>
+        <w:pStyle w:val="aa"/>
+        <w:numPr>
+          <w:ilvl w:val="0"/>
+          <w:numId w:val="50"/>
+        </w:numPr>
+        <w:spacing w:before="78" w:after="78"/>
+        <w:ind w:left="720"/>
+        <w:rPr>
+          <w:lang w:val="en-US"/>
+        </w:rPr>
+      </w:pPr>
+      <w:r>
+        <w:rPr>
+          <w:rFonts w:hint="eastAsia"/>
+          <w:lang w:val="en-US"/>
+        </w:rPr>
+        <w:t>从比例代表制到混合制的选举制度。迪韦尔热定律告诉我们，多数制导致两党制，两轮多数制导致存在联盟关系的多党制，比例代表制导致不存在联盟关系的多党制。也就是说，比例</w:t>
+      </w:r>
+      <w:proofErr w:type="gramStart"/>
+      <w:r>
+        <w:rPr>
+          <w:rFonts w:hint="eastAsia"/>
+          <w:lang w:val="en-US"/>
+        </w:rPr>
+        <w:t>代表制很可能</w:t>
+      </w:r>
+      <w:proofErr w:type="gramEnd"/>
+      <w:r>
+        <w:rPr>
+          <w:rFonts w:hint="eastAsia"/>
+          <w:lang w:val="en-US"/>
+        </w:rPr>
+        <w:t>导致政党碎片化，魏玛共和国采取的比例代表制导致的惨痛结果被称为“魏玛阴影”。</w:t>
+      </w:r>
+      <w:r>
+        <w:rPr>
+          <w:rFonts w:hint="eastAsia"/>
+          <w:lang w:val="en-US"/>
+        </w:rPr>
+        <w:t>比例代表制固然有利于表达社会中不同群体的诉求，</w:t>
+      </w:r>
+      <w:r>
+        <w:rPr>
+          <w:rFonts w:hint="eastAsia"/>
+          <w:lang w:val="en-US"/>
+        </w:rPr>
+        <w:t>有充分的代表性，</w:t>
+      </w:r>
+      <w:r>
+        <w:rPr>
+          <w:rFonts w:hint="eastAsia"/>
+          <w:lang w:val="en-US"/>
+        </w:rPr>
+        <w:t>但</w:t>
+      </w:r>
+      <w:r>
+        <w:rPr>
+          <w:rFonts w:hint="eastAsia"/>
+          <w:lang w:val="en-US"/>
+        </w:rPr>
+        <w:t>难以实现多数派执政党（或执政联盟），</w:t>
+      </w:r>
+      <w:r>
+        <w:rPr>
+          <w:rFonts w:hint="eastAsia"/>
+          <w:lang w:val="en-US"/>
+        </w:rPr>
+        <w:t>政党碎片化导致政府效能出现了严重问题。</w:t>
+      </w:r>
+      <w:r>
+        <w:rPr>
+          <w:rFonts w:hint="eastAsia"/>
+          <w:lang w:val="en-US"/>
+        </w:rPr>
+        <w:t>二战之后，联邦德国采取了混合制以及当选门槛，避免了政党碎片化，塑造了有效的执政党或执政联盟，兼顾代表性，最终形成了温和多党制的安排</w:t>
+      </w:r>
+      <w:r>
+        <w:rPr>
+          <w:rFonts w:hint="eastAsia"/>
+          <w:lang w:val="en-US"/>
+        </w:rPr>
+        <w:t>——联邦议院（</w:t>
+      </w:r>
+      <w:r>
+        <w:rPr>
+          <w:rFonts w:hint="eastAsia"/>
+          <w:lang w:val="en-US"/>
+        </w:rPr>
+        <w:t>Bundestag</w:t>
+      </w:r>
+      <w:r>
+        <w:rPr>
+          <w:rFonts w:hint="eastAsia"/>
+          <w:lang w:val="en-US"/>
+        </w:rPr>
+        <w:t>）遵循混合比例代表制，单议席选区有</w:t>
+      </w:r>
+      <w:r>
+        <w:rPr>
+          <w:rFonts w:hint="eastAsia"/>
+          <w:lang w:val="en-US"/>
+        </w:rPr>
+        <w:t>299</w:t>
+      </w:r>
+      <w:r>
+        <w:rPr>
+          <w:rFonts w:hint="eastAsia"/>
+          <w:lang w:val="en-US"/>
+        </w:rPr>
+        <w:t>个，政党选区有</w:t>
+      </w:r>
+      <w:r>
+        <w:rPr>
+          <w:rFonts w:hint="eastAsia"/>
+          <w:lang w:val="en-US"/>
+        </w:rPr>
+        <w:t>299</w:t>
+      </w:r>
+      <w:r>
+        <w:rPr>
+          <w:rFonts w:hint="eastAsia"/>
+          <w:lang w:val="en-US"/>
+        </w:rPr>
+        <w:t>个议席（</w:t>
+      </w:r>
+      <w:r>
+        <w:rPr>
+          <w:rFonts w:hint="eastAsia"/>
+          <w:lang w:val="en-US"/>
+        </w:rPr>
+        <w:t>5%</w:t>
+      </w:r>
+      <w:r>
+        <w:rPr>
+          <w:rFonts w:hint="eastAsia"/>
+          <w:lang w:val="en-US"/>
+        </w:rPr>
+        <w:t>选区</w:t>
+      </w:r>
+      <w:r>
+        <w:rPr>
+          <w:rFonts w:hint="eastAsia"/>
+          <w:lang w:val="en-US"/>
+        </w:rPr>
+        <w:t>门槛）；联邦参议院（</w:t>
+      </w:r>
+      <w:r>
+        <w:rPr>
+          <w:rFonts w:hint="eastAsia"/>
+          <w:lang w:val="en-US"/>
+        </w:rPr>
+        <w:t>Bundesrat</w:t>
+      </w:r>
+      <w:r>
+        <w:rPr>
+          <w:rFonts w:hint="eastAsia"/>
+          <w:lang w:val="en-US"/>
+        </w:rPr>
+        <w:t>）由各州派出代表构成，共</w:t>
+      </w:r>
+      <w:r>
+        <w:rPr>
+          <w:rFonts w:hint="eastAsia"/>
+          <w:lang w:val="en-US"/>
+        </w:rPr>
+        <w:t>69</w:t>
+      </w:r>
+      <w:r>
+        <w:rPr>
+          <w:rFonts w:hint="eastAsia"/>
+          <w:lang w:val="en-US"/>
+        </w:rPr>
+        <w:t>个议席，每州根据人数多寡分得</w:t>
+      </w:r>
+      <w:r>
+        <w:rPr>
+          <w:rFonts w:hint="eastAsia"/>
+          <w:lang w:val="en-US"/>
+        </w:rPr>
+        <w:t>3~6</w:t>
+      </w:r>
+      <w:r>
+        <w:rPr>
+          <w:rFonts w:hint="eastAsia"/>
+          <w:lang w:val="en-US"/>
+        </w:rPr>
+        <w:t>席</w:t>
+      </w:r>
+      <w:r>
+        <w:rPr>
+          <w:rFonts w:hint="eastAsia"/>
+          <w:lang w:val="en-US"/>
+        </w:rPr>
+        <w:t>。</w:t>
+      </w:r>
+    </w:p>
+    <w:p>
+      <w:pPr>
+        <w:pStyle w:val="aa"/>
+        <w:numPr>
+          <w:ilvl w:val="0"/>
+          <w:numId w:val="50"/>
+        </w:numPr>
+        <w:spacing w:before="78" w:after="78"/>
+        <w:ind w:left="720"/>
+        <w:rPr>
+          <w:lang w:val="en-US"/>
+        </w:rPr>
+      </w:pPr>
+      <w:r>
+        <w:rPr>
+          <w:rFonts w:hint="eastAsia"/>
+          <w:lang w:val="en-US"/>
+        </w:rPr>
+        <w:t>政党体制的变迁，以及当代碎片化的风险。相比于上世纪</w:t>
+      </w:r>
+      <w:r>
+        <w:rPr>
+          <w:rFonts w:hint="eastAsia"/>
+          <w:lang w:val="en-US"/>
+        </w:rPr>
+        <w:t>90</w:t>
+      </w:r>
+      <w:r>
+        <w:rPr>
+          <w:rFonts w:hint="eastAsia"/>
+          <w:lang w:val="en-US"/>
+        </w:rPr>
+        <w:t>年代，当今德国进入联邦议会的政党数量更多了，政党格局愈发体现出碎片化的风险。</w:t>
+      </w:r>
+    </w:p>
+    <w:p>
+      <w:pPr>
+        <w:pStyle w:val="ac"/>
+        <w:rPr>
+          <w:rFonts w:hint="eastAsia"/>
+          <w:lang w:val="en-US"/>
+        </w:rPr>
+      </w:pPr>
+      <w:bookmarkStart w:id="60" w:name="_Toc181181965"/>
+      <w:r>
+        <w:rPr>
+          <w:rFonts w:hint="eastAsia"/>
+          <w:lang w:val="en-US"/>
+        </w:rPr>
+        <w:t>二、</w:t>
+      </w:r>
+      <w:r>
+        <w:rPr>
+          <w:rFonts w:hint="eastAsia"/>
+          <w:lang w:val="en-US"/>
+        </w:rPr>
+        <w:t>德国政治制度的比较政治研究启示</w:t>
+      </w:r>
+      <w:bookmarkEnd w:id="60"/>
+    </w:p>
+    <w:p>
+      <w:pPr>
+        <w:pStyle w:val="aa"/>
+        <w:spacing w:before="78" w:after="78"/>
+        <w:rPr>
+          <w:lang w:val="en-US"/>
+        </w:rPr>
+      </w:pPr>
+      <w:r>
+        <w:rPr>
+          <w:lang w:val="en-US"/>
+        </w:rPr>
+        <w:tab/>
+      </w:r>
+      <w:r>
+        <w:rPr>
+          <w:rFonts w:hint="eastAsia"/>
+          <w:lang w:val="en-US"/>
+        </w:rPr>
+        <w:t>从对德国的研究中，还能得到诸多比较政治研究方面的启示，以及一些研究主题方面的延伸思考</w:t>
+      </w:r>
+      <w:r>
+        <w:rPr>
+          <w:rFonts w:hint="eastAsia"/>
+          <w:lang w:val="en-US"/>
+        </w:rPr>
+        <w:t>：</w:t>
+      </w:r>
+    </w:p>
+    <w:p>
+      <w:pPr>
+        <w:pStyle w:val="aa"/>
+        <w:numPr>
+          <w:ilvl w:val="0"/>
+          <w:numId w:val="48"/>
+        </w:numPr>
+        <w:spacing w:before="78" w:after="78"/>
+        <w:rPr>
+          <w:lang w:val="en-US"/>
+        </w:rPr>
+      </w:pPr>
+      <w:r>
+        <w:rPr>
+          <w:rFonts w:hint="eastAsia"/>
+          <w:lang w:val="en-US"/>
+        </w:rPr>
+        <w:t>在国家建构与政治发展方面进行结构性思考，二战之后的东西德分离与统一是比较政治研究的一个经典案例。</w:t>
+      </w:r>
+    </w:p>
+    <w:p>
+      <w:pPr>
+        <w:pStyle w:val="aa"/>
+        <w:numPr>
+          <w:ilvl w:val="0"/>
+          <w:numId w:val="48"/>
+        </w:numPr>
+        <w:spacing w:before="78" w:after="78"/>
+        <w:rPr>
+          <w:lang w:val="en-US"/>
+        </w:rPr>
+      </w:pPr>
+      <w:r>
+        <w:rPr>
+          <w:rFonts w:hint="eastAsia"/>
+          <w:lang w:val="en-US"/>
+        </w:rPr>
+        <w:t>可以将纳粹德国内政与二战关系的思维路径迁移到当代俄罗斯内政与俄</w:t>
+      </w:r>
+      <w:proofErr w:type="gramStart"/>
+      <w:r>
+        <w:rPr>
+          <w:rFonts w:hint="eastAsia"/>
+          <w:lang w:val="en-US"/>
+        </w:rPr>
+        <w:t>乌战争</w:t>
+      </w:r>
+      <w:proofErr w:type="gramEnd"/>
+      <w:r>
+        <w:rPr>
+          <w:rFonts w:hint="eastAsia"/>
+          <w:lang w:val="en-US"/>
+        </w:rPr>
+        <w:t>的关系，从发动、持续、结果方面予以考察。</w:t>
+      </w:r>
+    </w:p>
+    <w:p>
+      <w:pPr>
+        <w:pStyle w:val="aa"/>
+        <w:numPr>
+          <w:ilvl w:val="0"/>
+          <w:numId w:val="48"/>
+        </w:numPr>
+        <w:spacing w:before="78" w:after="78"/>
+        <w:rPr>
+          <w:lang w:val="en-US"/>
+        </w:rPr>
+      </w:pPr>
+      <w:r>
+        <w:rPr>
+          <w:rFonts w:hint="eastAsia"/>
+          <w:lang w:val="en-US"/>
+        </w:rPr>
+        <w:t>定量研究是强有力的社会科学研究方法，但在寻找变量之前，应当充分理解政治，尤其是历史和理论。</w:t>
+      </w:r>
+    </w:p>
+    <w:p>
+      <w:pPr>
+        <w:pStyle w:val="aa"/>
+        <w:numPr>
+          <w:ilvl w:val="0"/>
+          <w:numId w:val="48"/>
+        </w:numPr>
+        <w:spacing w:before="78" w:after="78"/>
+        <w:rPr>
+          <w:lang w:val="en-US"/>
+        </w:rPr>
+      </w:pPr>
+      <w:r>
+        <w:rPr>
+          <w:rFonts w:hint="eastAsia"/>
+          <w:lang w:val="en-US"/>
+        </w:rPr>
+        <w:t>从欧洲文明历史的长程来看，</w:t>
+      </w:r>
+      <w:r>
+        <w:rPr>
+          <w:rFonts w:hint="eastAsia"/>
+          <w:lang w:val="en-US"/>
+        </w:rPr>
+        <w:t>17</w:t>
+      </w:r>
+      <w:r>
+        <w:rPr>
+          <w:rFonts w:hint="eastAsia"/>
+          <w:lang w:val="en-US"/>
+        </w:rPr>
+        <w:t>世纪解决了英国问题，</w:t>
+      </w:r>
+      <w:r>
+        <w:rPr>
+          <w:rFonts w:hint="eastAsia"/>
+          <w:lang w:val="en-US"/>
+        </w:rPr>
+        <w:t>18~19</w:t>
+      </w:r>
+      <w:r>
+        <w:rPr>
+          <w:rFonts w:hint="eastAsia"/>
+          <w:lang w:val="en-US"/>
+        </w:rPr>
+        <w:t>世纪解决了法国问题，</w:t>
+      </w:r>
+      <w:r>
+        <w:rPr>
+          <w:rFonts w:hint="eastAsia"/>
+          <w:lang w:val="en-US"/>
+        </w:rPr>
+        <w:t>20</w:t>
+      </w:r>
+      <w:r>
+        <w:rPr>
+          <w:rFonts w:hint="eastAsia"/>
+          <w:lang w:val="en-US"/>
+        </w:rPr>
+        <w:t>世纪解决了德国问题，而</w:t>
+      </w:r>
+      <w:r>
+        <w:rPr>
+          <w:rFonts w:hint="eastAsia"/>
+          <w:lang w:val="en-US"/>
+        </w:rPr>
+        <w:t>21</w:t>
+      </w:r>
+      <w:r>
+        <w:rPr>
+          <w:rFonts w:hint="eastAsia"/>
+          <w:lang w:val="en-US"/>
+        </w:rPr>
+        <w:t>世纪是否有望解决俄罗斯问题</w:t>
+      </w:r>
+      <w:r>
+        <w:rPr>
+          <w:rFonts w:hint="eastAsia"/>
+          <w:lang w:val="en-US"/>
+        </w:rPr>
+        <w:t>，还有待考察</w:t>
+      </w:r>
+      <w:r>
+        <w:rPr>
+          <w:rFonts w:hint="eastAsia"/>
+          <w:lang w:val="en-US"/>
+        </w:rPr>
+        <w:t>。</w:t>
+      </w:r>
+    </w:p>
+    <w:p>
+      <w:pPr>
+        <w:pStyle w:val="aa"/>
+        <w:numPr>
+          <w:ilvl w:val="0"/>
+          <w:numId w:val="48"/>
+        </w:numPr>
+        <w:spacing w:before="78" w:after="78"/>
+        <w:rPr>
+          <w:lang w:val="en-US"/>
+        </w:rPr>
+      </w:pPr>
+      <w:r>
+        <w:rPr>
+          <w:rFonts w:hint="eastAsia"/>
+          <w:lang w:val="en-US"/>
+        </w:rPr>
+        <w:t>宪法与政治制度设计之间存在密切联系，宪法工程学的领域亟待研究。</w:t>
+      </w:r>
+      <w:r>
+        <w:rPr>
+          <w:rFonts w:hint="eastAsia"/>
+          <w:lang w:val="en-US"/>
+        </w:rPr>
+        <w:t>此处存在的核心问题是：假定其他条件不变，何种宪法设计更有利于民主的稳定与有效？</w:t>
+      </w:r>
+      <w:r>
+        <w:rPr>
+          <w:rFonts w:hint="eastAsia"/>
+          <w:lang w:val="en-US"/>
+        </w:rPr>
+        <w:t>这又</w:t>
+      </w:r>
+      <w:r>
+        <w:rPr>
+          <w:rFonts w:hint="eastAsia"/>
+          <w:lang w:val="en-US"/>
+        </w:rPr>
+        <w:lastRenderedPageBreak/>
+        <w:t>牵涉了宪法中对政府形式、选举制度、政党体制、</w:t>
+      </w:r>
+      <w:proofErr w:type="gramStart"/>
+      <w:r>
+        <w:rPr>
+          <w:rFonts w:hint="eastAsia"/>
+          <w:lang w:val="en-US"/>
+        </w:rPr>
+        <w:t>央地关系</w:t>
+      </w:r>
+      <w:proofErr w:type="gramEnd"/>
+      <w:r>
+        <w:rPr>
+          <w:rFonts w:hint="eastAsia"/>
+          <w:lang w:val="en-US"/>
+        </w:rPr>
+        <w:t>模式等方面的规定。此外，在高度分裂社会（</w:t>
+      </w:r>
+      <w:r>
+        <w:rPr>
+          <w:rFonts w:hint="eastAsia"/>
+          <w:lang w:val="en-US"/>
+        </w:rPr>
+        <w:t>highly divided societies</w:t>
+      </w:r>
+      <w:r>
+        <w:rPr>
+          <w:rFonts w:hint="eastAsia"/>
+          <w:lang w:val="en-US"/>
+        </w:rPr>
+        <w:t>）中，面对族群、宗教、地区的分裂，宪法设计又可做何贡献，也需要探讨。</w:t>
+      </w:r>
+    </w:p>
+    <w:p>
+      <w:pPr>
+        <w:pStyle w:val="aa"/>
+        <w:spacing w:before="78" w:after="78"/>
+        <w:rPr>
+          <w:rFonts w:hint="eastAsia"/>
+          <w:lang w:val="en-US"/>
+        </w:rPr>
+      </w:pPr>
+    </w:p>
     <w:sectPr>
-      <w:footerReference w:type="default" r:id="rId11"/>
+      <w:footerReference w:type="default" r:id="rId12"/>
       <w:pgSz w:w="11906" w:h="16838"/>
       <w:pgMar w:top="1440" w:right="1800" w:bottom="1440" w:left="1800" w:header="851" w:footer="992" w:gutter="0"/>
       <w:cols w:space="425"/>
@@ -24529,6 +26075,184 @@
     </w:lvl>
   </w:abstractNum>
   <w:abstractNum w:abstractNumId="24" w15:restartNumberingAfterBreak="0">
+    <w:nsid w:val="39FF3D5A"/>
+    <w:multiLevelType w:val="hybridMultilevel"/>
+    <w:tmpl w:val="B44EB76C"/>
+    <w:lvl w:ilvl="0" w:tplc="F76215E8">
+      <w:start w:val="1"/>
+      <w:numFmt w:val="japaneseCounting"/>
+      <w:lvlText w:val="第%1，"/>
+      <w:lvlJc w:val="left"/>
+      <w:pPr>
+        <w:ind w:left="1140" w:hanging="720"/>
+      </w:pPr>
+      <w:rPr>
+        <w:rFonts w:hint="default"/>
+      </w:rPr>
+    </w:lvl>
+    <w:lvl w:ilvl="1" w:tplc="04090019" w:tentative="1">
+      <w:start w:val="1"/>
+      <w:numFmt w:val="lowerLetter"/>
+      <w:lvlText w:val="%2)"/>
+      <w:lvlJc w:val="left"/>
+      <w:pPr>
+        <w:ind w:left="1300" w:hanging="440"/>
+      </w:pPr>
+    </w:lvl>
+    <w:lvl w:ilvl="2" w:tplc="0409001B" w:tentative="1">
+      <w:start w:val="1"/>
+      <w:numFmt w:val="lowerRoman"/>
+      <w:lvlText w:val="%3."/>
+      <w:lvlJc w:val="right"/>
+      <w:pPr>
+        <w:ind w:left="1740" w:hanging="440"/>
+      </w:pPr>
+    </w:lvl>
+    <w:lvl w:ilvl="3" w:tplc="0409000F" w:tentative="1">
+      <w:start w:val="1"/>
+      <w:numFmt w:val="decimal"/>
+      <w:lvlText w:val="%4."/>
+      <w:lvlJc w:val="left"/>
+      <w:pPr>
+        <w:ind w:left="2180" w:hanging="440"/>
+      </w:pPr>
+    </w:lvl>
+    <w:lvl w:ilvl="4" w:tplc="04090019" w:tentative="1">
+      <w:start w:val="1"/>
+      <w:numFmt w:val="lowerLetter"/>
+      <w:lvlText w:val="%5)"/>
+      <w:lvlJc w:val="left"/>
+      <w:pPr>
+        <w:ind w:left="2620" w:hanging="440"/>
+      </w:pPr>
+    </w:lvl>
+    <w:lvl w:ilvl="5" w:tplc="0409001B" w:tentative="1">
+      <w:start w:val="1"/>
+      <w:numFmt w:val="lowerRoman"/>
+      <w:lvlText w:val="%6."/>
+      <w:lvlJc w:val="right"/>
+      <w:pPr>
+        <w:ind w:left="3060" w:hanging="440"/>
+      </w:pPr>
+    </w:lvl>
+    <w:lvl w:ilvl="6" w:tplc="0409000F" w:tentative="1">
+      <w:start w:val="1"/>
+      <w:numFmt w:val="decimal"/>
+      <w:lvlText w:val="%7."/>
+      <w:lvlJc w:val="left"/>
+      <w:pPr>
+        <w:ind w:left="3500" w:hanging="440"/>
+      </w:pPr>
+    </w:lvl>
+    <w:lvl w:ilvl="7" w:tplc="04090019" w:tentative="1">
+      <w:start w:val="1"/>
+      <w:numFmt w:val="lowerLetter"/>
+      <w:lvlText w:val="%8)"/>
+      <w:lvlJc w:val="left"/>
+      <w:pPr>
+        <w:ind w:left="3940" w:hanging="440"/>
+      </w:pPr>
+    </w:lvl>
+    <w:lvl w:ilvl="8" w:tplc="0409001B" w:tentative="1">
+      <w:start w:val="1"/>
+      <w:numFmt w:val="lowerRoman"/>
+      <w:lvlText w:val="%9."/>
+      <w:lvlJc w:val="right"/>
+      <w:pPr>
+        <w:ind w:left="4380" w:hanging="440"/>
+      </w:pPr>
+    </w:lvl>
+  </w:abstractNum>
+  <w:abstractNum w:abstractNumId="25" w15:restartNumberingAfterBreak="0">
+    <w:nsid w:val="3E12017A"/>
+    <w:multiLevelType w:val="hybridMultilevel"/>
+    <w:tmpl w:val="CD34004E"/>
+    <w:lvl w:ilvl="0" w:tplc="C21EA192">
+      <w:start w:val="1"/>
+      <w:numFmt w:val="japaneseCounting"/>
+      <w:lvlText w:val="第%1，"/>
+      <w:lvlJc w:val="left"/>
+      <w:pPr>
+        <w:ind w:left="720" w:hanging="720"/>
+      </w:pPr>
+      <w:rPr>
+        <w:rFonts w:hint="default"/>
+      </w:rPr>
+    </w:lvl>
+    <w:lvl w:ilvl="1" w:tplc="04090019" w:tentative="1">
+      <w:start w:val="1"/>
+      <w:numFmt w:val="lowerLetter"/>
+      <w:lvlText w:val="%2)"/>
+      <w:lvlJc w:val="left"/>
+      <w:pPr>
+        <w:ind w:left="880" w:hanging="440"/>
+      </w:pPr>
+    </w:lvl>
+    <w:lvl w:ilvl="2" w:tplc="0409001B" w:tentative="1">
+      <w:start w:val="1"/>
+      <w:numFmt w:val="lowerRoman"/>
+      <w:lvlText w:val="%3."/>
+      <w:lvlJc w:val="right"/>
+      <w:pPr>
+        <w:ind w:left="1320" w:hanging="440"/>
+      </w:pPr>
+    </w:lvl>
+    <w:lvl w:ilvl="3" w:tplc="0409000F" w:tentative="1">
+      <w:start w:val="1"/>
+      <w:numFmt w:val="decimal"/>
+      <w:lvlText w:val="%4."/>
+      <w:lvlJc w:val="left"/>
+      <w:pPr>
+        <w:ind w:left="1760" w:hanging="440"/>
+      </w:pPr>
+    </w:lvl>
+    <w:lvl w:ilvl="4" w:tplc="04090019" w:tentative="1">
+      <w:start w:val="1"/>
+      <w:numFmt w:val="lowerLetter"/>
+      <w:lvlText w:val="%5)"/>
+      <w:lvlJc w:val="left"/>
+      <w:pPr>
+        <w:ind w:left="2200" w:hanging="440"/>
+      </w:pPr>
+    </w:lvl>
+    <w:lvl w:ilvl="5" w:tplc="0409001B" w:tentative="1">
+      <w:start w:val="1"/>
+      <w:numFmt w:val="lowerRoman"/>
+      <w:lvlText w:val="%6."/>
+      <w:lvlJc w:val="right"/>
+      <w:pPr>
+        <w:ind w:left="2640" w:hanging="440"/>
+      </w:pPr>
+    </w:lvl>
+    <w:lvl w:ilvl="6" w:tplc="0409000F" w:tentative="1">
+      <w:start w:val="1"/>
+      <w:numFmt w:val="decimal"/>
+      <w:lvlText w:val="%7."/>
+      <w:lvlJc w:val="left"/>
+      <w:pPr>
+        <w:ind w:left="3080" w:hanging="440"/>
+      </w:pPr>
+    </w:lvl>
+    <w:lvl w:ilvl="7" w:tplc="04090019" w:tentative="1">
+      <w:start w:val="1"/>
+      <w:numFmt w:val="lowerLetter"/>
+      <w:lvlText w:val="%8)"/>
+      <w:lvlJc w:val="left"/>
+      <w:pPr>
+        <w:ind w:left="3520" w:hanging="440"/>
+      </w:pPr>
+    </w:lvl>
+    <w:lvl w:ilvl="8" w:tplc="0409001B" w:tentative="1">
+      <w:start w:val="1"/>
+      <w:numFmt w:val="lowerRoman"/>
+      <w:lvlText w:val="%9."/>
+      <w:lvlJc w:val="right"/>
+      <w:pPr>
+        <w:ind w:left="3960" w:hanging="440"/>
+      </w:pPr>
+    </w:lvl>
+  </w:abstractNum>
+  <w:abstractNum w:abstractNumId="26" w15:restartNumberingAfterBreak="0">
     <w:nsid w:val="3E852EFD"/>
     <w:multiLevelType w:val="hybridMultilevel"/>
     <w:tmpl w:val="C40A3094"/>
@@ -24641,7 +26365,7 @@
       </w:rPr>
     </w:lvl>
   </w:abstractNum>
-  <w:abstractNum w:abstractNumId="25" w15:restartNumberingAfterBreak="0">
+  <w:abstractNum w:abstractNumId="27" w15:restartNumberingAfterBreak="0">
     <w:nsid w:val="41337AFA"/>
     <w:multiLevelType w:val="hybridMultilevel"/>
     <w:tmpl w:val="50B80F7C"/>
@@ -24754,7 +26478,7 @@
       </w:rPr>
     </w:lvl>
   </w:abstractNum>
-  <w:abstractNum w:abstractNumId="26" w15:restartNumberingAfterBreak="0">
+  <w:abstractNum w:abstractNumId="28" w15:restartNumberingAfterBreak="0">
     <w:nsid w:val="46880B2F"/>
     <w:multiLevelType w:val="hybridMultilevel"/>
     <w:tmpl w:val="6ABC43C6"/>
@@ -24867,7 +26591,7 @@
       </w:rPr>
     </w:lvl>
   </w:abstractNum>
-  <w:abstractNum w:abstractNumId="27" w15:restartNumberingAfterBreak="0">
+  <w:abstractNum w:abstractNumId="29" w15:restartNumberingAfterBreak="0">
     <w:nsid w:val="48C85B42"/>
     <w:multiLevelType w:val="hybridMultilevel"/>
     <w:tmpl w:val="6DE66F82"/>
@@ -24980,7 +26704,7 @@
       </w:rPr>
     </w:lvl>
   </w:abstractNum>
-  <w:abstractNum w:abstractNumId="28" w15:restartNumberingAfterBreak="0">
+  <w:abstractNum w:abstractNumId="30" w15:restartNumberingAfterBreak="0">
     <w:nsid w:val="4DE34D91"/>
     <w:multiLevelType w:val="hybridMultilevel"/>
     <w:tmpl w:val="D018AA18"/>
@@ -25093,7 +26817,7 @@
       </w:rPr>
     </w:lvl>
   </w:abstractNum>
-  <w:abstractNum w:abstractNumId="29" w15:restartNumberingAfterBreak="0">
+  <w:abstractNum w:abstractNumId="31" w15:restartNumberingAfterBreak="0">
     <w:nsid w:val="4EB009FC"/>
     <w:multiLevelType w:val="hybridMultilevel"/>
     <w:tmpl w:val="B9CEA21C"/>
@@ -25206,7 +26930,7 @@
       </w:rPr>
     </w:lvl>
   </w:abstractNum>
-  <w:abstractNum w:abstractNumId="30" w15:restartNumberingAfterBreak="0">
+  <w:abstractNum w:abstractNumId="32" w15:restartNumberingAfterBreak="0">
     <w:nsid w:val="581F7662"/>
     <w:multiLevelType w:val="hybridMultilevel"/>
     <w:tmpl w:val="A00217F4"/>
@@ -25319,7 +27043,7 @@
       </w:rPr>
     </w:lvl>
   </w:abstractNum>
-  <w:abstractNum w:abstractNumId="31" w15:restartNumberingAfterBreak="0">
+  <w:abstractNum w:abstractNumId="33" w15:restartNumberingAfterBreak="0">
     <w:nsid w:val="5B3251E8"/>
     <w:multiLevelType w:val="hybridMultilevel"/>
     <w:tmpl w:val="BD54D1CE"/>
@@ -25432,7 +27156,7 @@
       </w:rPr>
     </w:lvl>
   </w:abstractNum>
-  <w:abstractNum w:abstractNumId="32" w15:restartNumberingAfterBreak="0">
+  <w:abstractNum w:abstractNumId="34" w15:restartNumberingAfterBreak="0">
     <w:nsid w:val="5CE15D58"/>
     <w:multiLevelType w:val="hybridMultilevel"/>
     <w:tmpl w:val="9CFCD556"/>
@@ -25545,7 +27269,7 @@
       </w:rPr>
     </w:lvl>
   </w:abstractNum>
-  <w:abstractNum w:abstractNumId="33" w15:restartNumberingAfterBreak="0">
+  <w:abstractNum w:abstractNumId="35" w15:restartNumberingAfterBreak="0">
     <w:nsid w:val="5DF6665E"/>
     <w:multiLevelType w:val="hybridMultilevel"/>
     <w:tmpl w:val="05EC8B26"/>
@@ -25658,7 +27382,7 @@
       </w:rPr>
     </w:lvl>
   </w:abstractNum>
-  <w:abstractNum w:abstractNumId="34" w15:restartNumberingAfterBreak="0">
+  <w:abstractNum w:abstractNumId="36" w15:restartNumberingAfterBreak="0">
     <w:nsid w:val="60492743"/>
     <w:multiLevelType w:val="hybridMultilevel"/>
     <w:tmpl w:val="F670CFF8"/>
@@ -25771,7 +27495,96 @@
       </w:rPr>
     </w:lvl>
   </w:abstractNum>
-  <w:abstractNum w:abstractNumId="35" w15:restartNumberingAfterBreak="0">
+  <w:abstractNum w:abstractNumId="37" w15:restartNumberingAfterBreak="0">
+    <w:nsid w:val="624E1867"/>
+    <w:multiLevelType w:val="hybridMultilevel"/>
+    <w:tmpl w:val="EB9A00A8"/>
+    <w:lvl w:ilvl="0" w:tplc="C21EA192">
+      <w:start w:val="1"/>
+      <w:numFmt w:val="japaneseCounting"/>
+      <w:lvlText w:val="第%1，"/>
+      <w:lvlJc w:val="left"/>
+      <w:pPr>
+        <w:ind w:left="720" w:hanging="720"/>
+      </w:pPr>
+      <w:rPr>
+        <w:rFonts w:hint="default"/>
+      </w:rPr>
+    </w:lvl>
+    <w:lvl w:ilvl="1" w:tplc="04090019" w:tentative="1">
+      <w:start w:val="1"/>
+      <w:numFmt w:val="lowerLetter"/>
+      <w:lvlText w:val="%2)"/>
+      <w:lvlJc w:val="left"/>
+      <w:pPr>
+        <w:ind w:left="880" w:hanging="440"/>
+      </w:pPr>
+    </w:lvl>
+    <w:lvl w:ilvl="2" w:tplc="0409001B" w:tentative="1">
+      <w:start w:val="1"/>
+      <w:numFmt w:val="lowerRoman"/>
+      <w:lvlText w:val="%3."/>
+      <w:lvlJc w:val="right"/>
+      <w:pPr>
+        <w:ind w:left="1320" w:hanging="440"/>
+      </w:pPr>
+    </w:lvl>
+    <w:lvl w:ilvl="3" w:tplc="0409000F" w:tentative="1">
+      <w:start w:val="1"/>
+      <w:numFmt w:val="decimal"/>
+      <w:lvlText w:val="%4."/>
+      <w:lvlJc w:val="left"/>
+      <w:pPr>
+        <w:ind w:left="1760" w:hanging="440"/>
+      </w:pPr>
+    </w:lvl>
+    <w:lvl w:ilvl="4" w:tplc="04090019" w:tentative="1">
+      <w:start w:val="1"/>
+      <w:numFmt w:val="lowerLetter"/>
+      <w:lvlText w:val="%5)"/>
+      <w:lvlJc w:val="left"/>
+      <w:pPr>
+        <w:ind w:left="2200" w:hanging="440"/>
+      </w:pPr>
+    </w:lvl>
+    <w:lvl w:ilvl="5" w:tplc="0409001B" w:tentative="1">
+      <w:start w:val="1"/>
+      <w:numFmt w:val="lowerRoman"/>
+      <w:lvlText w:val="%6."/>
+      <w:lvlJc w:val="right"/>
+      <w:pPr>
+        <w:ind w:left="2640" w:hanging="440"/>
+      </w:pPr>
+    </w:lvl>
+    <w:lvl w:ilvl="6" w:tplc="0409000F" w:tentative="1">
+      <w:start w:val="1"/>
+      <w:numFmt w:val="decimal"/>
+      <w:lvlText w:val="%7."/>
+      <w:lvlJc w:val="left"/>
+      <w:pPr>
+        <w:ind w:left="3080" w:hanging="440"/>
+      </w:pPr>
+    </w:lvl>
+    <w:lvl w:ilvl="7" w:tplc="04090019" w:tentative="1">
+      <w:start w:val="1"/>
+      <w:numFmt w:val="lowerLetter"/>
+      <w:lvlText w:val="%8)"/>
+      <w:lvlJc w:val="left"/>
+      <w:pPr>
+        <w:ind w:left="3520" w:hanging="440"/>
+      </w:pPr>
+    </w:lvl>
+    <w:lvl w:ilvl="8" w:tplc="0409001B" w:tentative="1">
+      <w:start w:val="1"/>
+      <w:numFmt w:val="lowerRoman"/>
+      <w:lvlText w:val="%9."/>
+      <w:lvlJc w:val="right"/>
+      <w:pPr>
+        <w:ind w:left="3960" w:hanging="440"/>
+      </w:pPr>
+    </w:lvl>
+  </w:abstractNum>
+  <w:abstractNum w:abstractNumId="38" w15:restartNumberingAfterBreak="0">
     <w:nsid w:val="632C6D24"/>
     <w:multiLevelType w:val="hybridMultilevel"/>
     <w:tmpl w:val="7728AE1A"/>
@@ -25884,7 +27697,7 @@
       </w:rPr>
     </w:lvl>
   </w:abstractNum>
-  <w:abstractNum w:abstractNumId="36" w15:restartNumberingAfterBreak="0">
+  <w:abstractNum w:abstractNumId="39" w15:restartNumberingAfterBreak="0">
     <w:nsid w:val="654F4303"/>
     <w:multiLevelType w:val="hybridMultilevel"/>
     <w:tmpl w:val="FAB22A04"/>
@@ -25997,7 +27810,7 @@
       </w:rPr>
     </w:lvl>
   </w:abstractNum>
-  <w:abstractNum w:abstractNumId="37" w15:restartNumberingAfterBreak="0">
+  <w:abstractNum w:abstractNumId="40" w15:restartNumberingAfterBreak="0">
     <w:nsid w:val="685A1687"/>
     <w:multiLevelType w:val="hybridMultilevel"/>
     <w:tmpl w:val="FEF476C8"/>
@@ -26110,7 +27923,7 @@
       </w:rPr>
     </w:lvl>
   </w:abstractNum>
-  <w:abstractNum w:abstractNumId="38" w15:restartNumberingAfterBreak="0">
+  <w:abstractNum w:abstractNumId="41" w15:restartNumberingAfterBreak="0">
     <w:nsid w:val="69F23C25"/>
     <w:multiLevelType w:val="hybridMultilevel"/>
     <w:tmpl w:val="41B293E8"/>
@@ -26223,7 +28036,7 @@
       </w:rPr>
     </w:lvl>
   </w:abstractNum>
-  <w:abstractNum w:abstractNumId="39" w15:restartNumberingAfterBreak="0">
+  <w:abstractNum w:abstractNumId="42" w15:restartNumberingAfterBreak="0">
     <w:nsid w:val="6A837DA7"/>
     <w:multiLevelType w:val="hybridMultilevel"/>
     <w:tmpl w:val="6D90A49E"/>
@@ -26336,7 +28149,7 @@
       </w:rPr>
     </w:lvl>
   </w:abstractNum>
-  <w:abstractNum w:abstractNumId="40" w15:restartNumberingAfterBreak="0">
+  <w:abstractNum w:abstractNumId="43" w15:restartNumberingAfterBreak="0">
     <w:nsid w:val="6D5D50BD"/>
     <w:multiLevelType w:val="hybridMultilevel"/>
     <w:tmpl w:val="495CA49E"/>
@@ -26449,7 +28262,7 @@
       </w:rPr>
     </w:lvl>
   </w:abstractNum>
-  <w:abstractNum w:abstractNumId="41" w15:restartNumberingAfterBreak="0">
+  <w:abstractNum w:abstractNumId="44" w15:restartNumberingAfterBreak="0">
     <w:nsid w:val="6DD43216"/>
     <w:multiLevelType w:val="hybridMultilevel"/>
     <w:tmpl w:val="4FA83B4A"/>
@@ -26562,7 +28375,7 @@
       </w:rPr>
     </w:lvl>
   </w:abstractNum>
-  <w:abstractNum w:abstractNumId="42" w15:restartNumberingAfterBreak="0">
+  <w:abstractNum w:abstractNumId="45" w15:restartNumberingAfterBreak="0">
     <w:nsid w:val="6E3B11B6"/>
     <w:multiLevelType w:val="hybridMultilevel"/>
     <w:tmpl w:val="38AA2A1E"/>
@@ -26651,7 +28464,7 @@
       </w:pPr>
     </w:lvl>
   </w:abstractNum>
-  <w:abstractNum w:abstractNumId="43" w15:restartNumberingAfterBreak="0">
+  <w:abstractNum w:abstractNumId="46" w15:restartNumberingAfterBreak="0">
     <w:nsid w:val="71940705"/>
     <w:multiLevelType w:val="hybridMultilevel"/>
     <w:tmpl w:val="E2B60FC6"/>
@@ -26764,7 +28577,7 @@
       </w:rPr>
     </w:lvl>
   </w:abstractNum>
-  <w:abstractNum w:abstractNumId="44" w15:restartNumberingAfterBreak="0">
+  <w:abstractNum w:abstractNumId="47" w15:restartNumberingAfterBreak="0">
     <w:nsid w:val="73DA3CBD"/>
     <w:multiLevelType w:val="hybridMultilevel"/>
     <w:tmpl w:val="D244F05C"/>
@@ -26877,7 +28690,96 @@
       </w:rPr>
     </w:lvl>
   </w:abstractNum>
-  <w:abstractNum w:abstractNumId="45" w15:restartNumberingAfterBreak="0">
+  <w:abstractNum w:abstractNumId="48" w15:restartNumberingAfterBreak="0">
+    <w:nsid w:val="798B0C0D"/>
+    <w:multiLevelType w:val="hybridMultilevel"/>
+    <w:tmpl w:val="065EC55E"/>
+    <w:lvl w:ilvl="0" w:tplc="C21EA192">
+      <w:start w:val="1"/>
+      <w:numFmt w:val="japaneseCounting"/>
+      <w:lvlText w:val="第%1，"/>
+      <w:lvlJc w:val="left"/>
+      <w:pPr>
+        <w:ind w:left="720" w:hanging="720"/>
+      </w:pPr>
+      <w:rPr>
+        <w:rFonts w:hint="default"/>
+      </w:rPr>
+    </w:lvl>
+    <w:lvl w:ilvl="1" w:tplc="04090019" w:tentative="1">
+      <w:start w:val="1"/>
+      <w:numFmt w:val="lowerLetter"/>
+      <w:lvlText w:val="%2)"/>
+      <w:lvlJc w:val="left"/>
+      <w:pPr>
+        <w:ind w:left="880" w:hanging="440"/>
+      </w:pPr>
+    </w:lvl>
+    <w:lvl w:ilvl="2" w:tplc="0409001B" w:tentative="1">
+      <w:start w:val="1"/>
+      <w:numFmt w:val="lowerRoman"/>
+      <w:lvlText w:val="%3."/>
+      <w:lvlJc w:val="right"/>
+      <w:pPr>
+        <w:ind w:left="1320" w:hanging="440"/>
+      </w:pPr>
+    </w:lvl>
+    <w:lvl w:ilvl="3" w:tplc="0409000F" w:tentative="1">
+      <w:start w:val="1"/>
+      <w:numFmt w:val="decimal"/>
+      <w:lvlText w:val="%4."/>
+      <w:lvlJc w:val="left"/>
+      <w:pPr>
+        <w:ind w:left="1760" w:hanging="440"/>
+      </w:pPr>
+    </w:lvl>
+    <w:lvl w:ilvl="4" w:tplc="04090019" w:tentative="1">
+      <w:start w:val="1"/>
+      <w:numFmt w:val="lowerLetter"/>
+      <w:lvlText w:val="%5)"/>
+      <w:lvlJc w:val="left"/>
+      <w:pPr>
+        <w:ind w:left="2200" w:hanging="440"/>
+      </w:pPr>
+    </w:lvl>
+    <w:lvl w:ilvl="5" w:tplc="0409001B" w:tentative="1">
+      <w:start w:val="1"/>
+      <w:numFmt w:val="lowerRoman"/>
+      <w:lvlText w:val="%6."/>
+      <w:lvlJc w:val="right"/>
+      <w:pPr>
+        <w:ind w:left="2640" w:hanging="440"/>
+      </w:pPr>
+    </w:lvl>
+    <w:lvl w:ilvl="6" w:tplc="0409000F" w:tentative="1">
+      <w:start w:val="1"/>
+      <w:numFmt w:val="decimal"/>
+      <w:lvlText w:val="%7."/>
+      <w:lvlJc w:val="left"/>
+      <w:pPr>
+        <w:ind w:left="3080" w:hanging="440"/>
+      </w:pPr>
+    </w:lvl>
+    <w:lvl w:ilvl="7" w:tplc="04090019" w:tentative="1">
+      <w:start w:val="1"/>
+      <w:numFmt w:val="lowerLetter"/>
+      <w:lvlText w:val="%8)"/>
+      <w:lvlJc w:val="left"/>
+      <w:pPr>
+        <w:ind w:left="3520" w:hanging="440"/>
+      </w:pPr>
+    </w:lvl>
+    <w:lvl w:ilvl="8" w:tplc="0409001B" w:tentative="1">
+      <w:start w:val="1"/>
+      <w:numFmt w:val="lowerRoman"/>
+      <w:lvlText w:val="%9."/>
+      <w:lvlJc w:val="right"/>
+      <w:pPr>
+        <w:ind w:left="3960" w:hanging="440"/>
+      </w:pPr>
+    </w:lvl>
+  </w:abstractNum>
+  <w:abstractNum w:abstractNumId="49" w15:restartNumberingAfterBreak="0">
     <w:nsid w:val="7BB108E1"/>
     <w:multiLevelType w:val="hybridMultilevel"/>
     <w:tmpl w:val="AB323EEE"/>
@@ -27000,13 +28902,13 @@
     <w:abstractNumId w:val="10"/>
   </w:num>
   <w:num w:numId="4" w16cid:durableId="732890030">
-    <w:abstractNumId w:val="34"/>
+    <w:abstractNumId w:val="36"/>
   </w:num>
   <w:num w:numId="5" w16cid:durableId="1077439251">
     <w:abstractNumId w:val="1"/>
   </w:num>
   <w:num w:numId="6" w16cid:durableId="905799341">
-    <w:abstractNumId w:val="28"/>
+    <w:abstractNumId w:val="30"/>
   </w:num>
   <w:num w:numId="7" w16cid:durableId="586767326">
     <w:abstractNumId w:val="19"/>
@@ -27015,19 +28917,19 @@
     <w:abstractNumId w:val="23"/>
   </w:num>
   <w:num w:numId="9" w16cid:durableId="1960455050">
-    <w:abstractNumId w:val="45"/>
+    <w:abstractNumId w:val="49"/>
   </w:num>
   <w:num w:numId="10" w16cid:durableId="2032106489">
-    <w:abstractNumId w:val="26"/>
+    <w:abstractNumId w:val="28"/>
   </w:num>
   <w:num w:numId="11" w16cid:durableId="1153445142">
-    <w:abstractNumId w:val="38"/>
+    <w:abstractNumId w:val="41"/>
   </w:num>
   <w:num w:numId="12" w16cid:durableId="424762951">
     <w:abstractNumId w:val="14"/>
   </w:num>
   <w:num w:numId="13" w16cid:durableId="48768465">
-    <w:abstractNumId w:val="39"/>
+    <w:abstractNumId w:val="42"/>
   </w:num>
   <w:num w:numId="14" w16cid:durableId="358895315">
     <w:abstractNumId w:val="21"/>
@@ -27042,22 +28944,22 @@
     <w:abstractNumId w:val="7"/>
   </w:num>
   <w:num w:numId="18" w16cid:durableId="17005388">
-    <w:abstractNumId w:val="44"/>
+    <w:abstractNumId w:val="47"/>
   </w:num>
   <w:num w:numId="19" w16cid:durableId="1196886893">
     <w:abstractNumId w:val="0"/>
   </w:num>
   <w:num w:numId="20" w16cid:durableId="608665430">
-    <w:abstractNumId w:val="36"/>
+    <w:abstractNumId w:val="39"/>
   </w:num>
   <w:num w:numId="21" w16cid:durableId="1411581653">
-    <w:abstractNumId w:val="30"/>
+    <w:abstractNumId w:val="32"/>
   </w:num>
   <w:num w:numId="22" w16cid:durableId="24989426">
-    <w:abstractNumId w:val="43"/>
+    <w:abstractNumId w:val="46"/>
   </w:num>
   <w:num w:numId="23" w16cid:durableId="2099061897">
-    <w:abstractNumId w:val="27"/>
+    <w:abstractNumId w:val="29"/>
   </w:num>
   <w:num w:numId="24" w16cid:durableId="320741592">
     <w:abstractNumId w:val="16"/>
@@ -27066,13 +28968,13 @@
     <w:abstractNumId w:val="2"/>
   </w:num>
   <w:num w:numId="26" w16cid:durableId="1104304743">
-    <w:abstractNumId w:val="33"/>
+    <w:abstractNumId w:val="35"/>
   </w:num>
   <w:num w:numId="27" w16cid:durableId="219295831">
     <w:abstractNumId w:val="20"/>
   </w:num>
   <w:num w:numId="28" w16cid:durableId="320962477">
-    <w:abstractNumId w:val="41"/>
+    <w:abstractNumId w:val="44"/>
   </w:num>
   <w:num w:numId="29" w16cid:durableId="808746826">
     <w:abstractNumId w:val="6"/>
@@ -27084,19 +28986,19 @@
     <w:abstractNumId w:val="8"/>
   </w:num>
   <w:num w:numId="32" w16cid:durableId="2024360176">
-    <w:abstractNumId w:val="40"/>
+    <w:abstractNumId w:val="43"/>
   </w:num>
   <w:num w:numId="33" w16cid:durableId="1349912514">
-    <w:abstractNumId w:val="25"/>
+    <w:abstractNumId w:val="27"/>
   </w:num>
   <w:num w:numId="34" w16cid:durableId="812021655">
-    <w:abstractNumId w:val="24"/>
+    <w:abstractNumId w:val="26"/>
   </w:num>
   <w:num w:numId="35" w16cid:durableId="744108841">
-    <w:abstractNumId w:val="32"/>
+    <w:abstractNumId w:val="34"/>
   </w:num>
   <w:num w:numId="36" w16cid:durableId="2063095075">
-    <w:abstractNumId w:val="35"/>
+    <w:abstractNumId w:val="38"/>
   </w:num>
   <w:num w:numId="37" w16cid:durableId="1494223079">
     <w:abstractNumId w:val="17"/>
@@ -27105,16 +29007,16 @@
     <w:abstractNumId w:val="9"/>
   </w:num>
   <w:num w:numId="39" w16cid:durableId="1925261884">
-    <w:abstractNumId w:val="42"/>
+    <w:abstractNumId w:val="45"/>
   </w:num>
   <w:num w:numId="40" w16cid:durableId="1143540439">
     <w:abstractNumId w:val="3"/>
   </w:num>
   <w:num w:numId="41" w16cid:durableId="363941031">
-    <w:abstractNumId w:val="31"/>
+    <w:abstractNumId w:val="33"/>
   </w:num>
   <w:num w:numId="42" w16cid:durableId="2006861960">
-    <w:abstractNumId w:val="29"/>
+    <w:abstractNumId w:val="31"/>
   </w:num>
   <w:num w:numId="43" w16cid:durableId="242761959">
     <w:abstractNumId w:val="18"/>
@@ -27123,10 +29025,22 @@
     <w:abstractNumId w:val="11"/>
   </w:num>
   <w:num w:numId="45" w16cid:durableId="2059431301">
-    <w:abstractNumId w:val="37"/>
+    <w:abstractNumId w:val="40"/>
   </w:num>
   <w:num w:numId="46" w16cid:durableId="1740135209">
     <w:abstractNumId w:val="4"/>
+  </w:num>
+  <w:num w:numId="47" w16cid:durableId="1710910190">
+    <w:abstractNumId w:val="48"/>
+  </w:num>
+  <w:num w:numId="48" w16cid:durableId="800345536">
+    <w:abstractNumId w:val="37"/>
+  </w:num>
+  <w:num w:numId="49" w16cid:durableId="1960140697">
+    <w:abstractNumId w:val="25"/>
+  </w:num>
+  <w:num w:numId="50" w16cid:durableId="1644847290">
+    <w:abstractNumId w:val="24"/>
   </w:num>
 </w:numbering>
 </file>

--- a/course/major/比较政治制度.docx
+++ b/course/major/比较政治制度.docx
@@ -227,7 +227,7 @@
             </w:rPr>
             <w:fldChar w:fldCharType="separate"/>
           </w:r>
-          <w:hyperlink w:anchor="_Toc181181905" w:history="1">
+          <w:hyperlink w:anchor="_Toc181787899" w:history="1">
             <w:r>
               <w:rPr>
                 <w:rStyle w:val="a3"/>
@@ -266,7 +266,7 @@
                 <w:noProof/>
                 <w:webHidden/>
               </w:rPr>
-              <w:instrText>PAGEREF _Toc181181905 \h</w:instrText>
+              <w:instrText>PAGEREF _Toc181787899 \h</w:instrText>
             </w:r>
             <w:r>
               <w:rPr>
@@ -322,7 +322,7 @@
               <w14:ligatures w14:val="standardContextual"/>
             </w:rPr>
           </w:pPr>
-          <w:hyperlink w:anchor="_Toc181181906" w:history="1">
+          <w:hyperlink w:anchor="_Toc181787900" w:history="1">
             <w:r>
               <w:rPr>
                 <w:rStyle w:val="a3"/>
@@ -361,7 +361,7 @@
                 <w:noProof/>
                 <w:webHidden/>
               </w:rPr>
-              <w:instrText>PAGEREF _Toc181181906 \h</w:instrText>
+              <w:instrText>PAGEREF _Toc181787900 \h</w:instrText>
             </w:r>
             <w:r>
               <w:rPr>
@@ -417,7 +417,7 @@
               <w14:ligatures w14:val="standardContextual"/>
             </w:rPr>
           </w:pPr>
-          <w:hyperlink w:anchor="_Toc181181907" w:history="1">
+          <w:hyperlink w:anchor="_Toc181787901" w:history="1">
             <w:r>
               <w:rPr>
                 <w:rStyle w:val="a3"/>
@@ -456,7 +456,7 @@
                 <w:noProof/>
                 <w:webHidden/>
               </w:rPr>
-              <w:instrText>PAGEREF _Toc181181907 \h</w:instrText>
+              <w:instrText>PAGEREF _Toc181787901 \h</w:instrText>
             </w:r>
             <w:r>
               <w:rPr>
@@ -512,7 +512,7 @@
               <w14:ligatures w14:val="standardContextual"/>
             </w:rPr>
           </w:pPr>
-          <w:hyperlink w:anchor="_Toc181181908" w:history="1">
+          <w:hyperlink w:anchor="_Toc181787902" w:history="1">
             <w:r>
               <w:rPr>
                 <w:rStyle w:val="a3"/>
@@ -551,7 +551,7 @@
                 <w:noProof/>
                 <w:webHidden/>
               </w:rPr>
-              <w:instrText>PAGEREF _Toc181181908 \h</w:instrText>
+              <w:instrText>PAGEREF _Toc181787902 \h</w:instrText>
             </w:r>
             <w:r>
               <w:rPr>
@@ -607,7 +607,7 @@
               <w14:ligatures w14:val="standardContextual"/>
             </w:rPr>
           </w:pPr>
-          <w:hyperlink w:anchor="_Toc181181909" w:history="1">
+          <w:hyperlink w:anchor="_Toc181787903" w:history="1">
             <w:r>
               <w:rPr>
                 <w:rStyle w:val="a3"/>
@@ -646,7 +646,7 @@
                 <w:noProof/>
                 <w:webHidden/>
               </w:rPr>
-              <w:instrText>PAGEREF _Toc181181909 \h</w:instrText>
+              <w:instrText>PAGEREF _Toc181787903 \h</w:instrText>
             </w:r>
             <w:r>
               <w:rPr>
@@ -702,7 +702,7 @@
               <w14:ligatures w14:val="standardContextual"/>
             </w:rPr>
           </w:pPr>
-          <w:hyperlink w:anchor="_Toc181181910" w:history="1">
+          <w:hyperlink w:anchor="_Toc181787904" w:history="1">
             <w:r>
               <w:rPr>
                 <w:rStyle w:val="a3"/>
@@ -741,7 +741,7 @@
                 <w:noProof/>
                 <w:webHidden/>
               </w:rPr>
-              <w:instrText>PAGEREF _Toc181181910 \h</w:instrText>
+              <w:instrText>PAGEREF _Toc181787904 \h</w:instrText>
             </w:r>
             <w:r>
               <w:rPr>
@@ -797,7 +797,7 @@
               <w14:ligatures w14:val="standardContextual"/>
             </w:rPr>
           </w:pPr>
-          <w:hyperlink w:anchor="_Toc181181911" w:history="1">
+          <w:hyperlink w:anchor="_Toc181787905" w:history="1">
             <w:r>
               <w:rPr>
                 <w:rStyle w:val="a3"/>
@@ -836,7 +836,7 @@
                 <w:noProof/>
                 <w:webHidden/>
               </w:rPr>
-              <w:instrText>PAGEREF _Toc181181911 \h</w:instrText>
+              <w:instrText>PAGEREF _Toc181787905 \h</w:instrText>
             </w:r>
             <w:r>
               <w:rPr>
@@ -892,7 +892,7 @@
               <w14:ligatures w14:val="standardContextual"/>
             </w:rPr>
           </w:pPr>
-          <w:hyperlink w:anchor="_Toc181181912" w:history="1">
+          <w:hyperlink w:anchor="_Toc181787906" w:history="1">
             <w:r>
               <w:rPr>
                 <w:rStyle w:val="a3"/>
@@ -931,7 +931,7 @@
                 <w:noProof/>
                 <w:webHidden/>
               </w:rPr>
-              <w:instrText>PAGEREF _Toc181181912 \h</w:instrText>
+              <w:instrText>PAGEREF _Toc181787906 \h</w:instrText>
             </w:r>
             <w:r>
               <w:rPr>
@@ -987,7 +987,7 @@
               <w14:ligatures w14:val="standardContextual"/>
             </w:rPr>
           </w:pPr>
-          <w:hyperlink w:anchor="_Toc181181913" w:history="1">
+          <w:hyperlink w:anchor="_Toc181787907" w:history="1">
             <w:r>
               <w:rPr>
                 <w:rStyle w:val="a3"/>
@@ -1026,7 +1026,7 @@
                 <w:noProof/>
                 <w:webHidden/>
               </w:rPr>
-              <w:instrText>PAGEREF _Toc181181913 \h</w:instrText>
+              <w:instrText>PAGEREF _Toc181787907 \h</w:instrText>
             </w:r>
             <w:r>
               <w:rPr>
@@ -1082,7 +1082,7 @@
               <w14:ligatures w14:val="standardContextual"/>
             </w:rPr>
           </w:pPr>
-          <w:hyperlink w:anchor="_Toc181181914" w:history="1">
+          <w:hyperlink w:anchor="_Toc181787908" w:history="1">
             <w:r>
               <w:rPr>
                 <w:rStyle w:val="a3"/>
@@ -1121,7 +1121,7 @@
                 <w:noProof/>
                 <w:webHidden/>
               </w:rPr>
-              <w:instrText>PAGEREF _Toc181181914 \h</w:instrText>
+              <w:instrText>PAGEREF _Toc181787908 \h</w:instrText>
             </w:r>
             <w:r>
               <w:rPr>
@@ -1177,7 +1177,7 @@
               <w14:ligatures w14:val="standardContextual"/>
             </w:rPr>
           </w:pPr>
-          <w:hyperlink w:anchor="_Toc181181915" w:history="1">
+          <w:hyperlink w:anchor="_Toc181787909" w:history="1">
             <w:r>
               <w:rPr>
                 <w:rStyle w:val="a3"/>
@@ -1216,7 +1216,7 @@
                 <w:noProof/>
                 <w:webHidden/>
               </w:rPr>
-              <w:instrText>PAGEREF _Toc181181915 \h</w:instrText>
+              <w:instrText>PAGEREF _Toc181787909 \h</w:instrText>
             </w:r>
             <w:r>
               <w:rPr>
@@ -1272,7 +1272,7 @@
               <w14:ligatures w14:val="standardContextual"/>
             </w:rPr>
           </w:pPr>
-          <w:hyperlink w:anchor="_Toc181181916" w:history="1">
+          <w:hyperlink w:anchor="_Toc181787910" w:history="1">
             <w:r>
               <w:rPr>
                 <w:rStyle w:val="a3"/>
@@ -1311,7 +1311,7 @@
                 <w:noProof/>
                 <w:webHidden/>
               </w:rPr>
-              <w:instrText>PAGEREF _Toc181181916 \h</w:instrText>
+              <w:instrText>PAGEREF _Toc181787910 \h</w:instrText>
             </w:r>
             <w:r>
               <w:rPr>
@@ -1367,7 +1367,7 @@
               <w14:ligatures w14:val="standardContextual"/>
             </w:rPr>
           </w:pPr>
-          <w:hyperlink w:anchor="_Toc181181917" w:history="1">
+          <w:hyperlink w:anchor="_Toc181787911" w:history="1">
             <w:r>
               <w:rPr>
                 <w:rStyle w:val="a3"/>
@@ -1406,7 +1406,7 @@
                 <w:noProof/>
                 <w:webHidden/>
               </w:rPr>
-              <w:instrText>PAGEREF _Toc181181917 \h</w:instrText>
+              <w:instrText>PAGEREF _Toc181787911 \h</w:instrText>
             </w:r>
             <w:r>
               <w:rPr>
@@ -1462,7 +1462,7 @@
               <w14:ligatures w14:val="standardContextual"/>
             </w:rPr>
           </w:pPr>
-          <w:hyperlink w:anchor="_Toc181181918" w:history="1">
+          <w:hyperlink w:anchor="_Toc181787912" w:history="1">
             <w:r>
               <w:rPr>
                 <w:rStyle w:val="a3"/>
@@ -1501,7 +1501,7 @@
                 <w:noProof/>
                 <w:webHidden/>
               </w:rPr>
-              <w:instrText>PAGEREF _Toc181181918 \h</w:instrText>
+              <w:instrText>PAGEREF _Toc181787912 \h</w:instrText>
             </w:r>
             <w:r>
               <w:rPr>
@@ -1557,7 +1557,7 @@
               <w14:ligatures w14:val="standardContextual"/>
             </w:rPr>
           </w:pPr>
-          <w:hyperlink w:anchor="_Toc181181919" w:history="1">
+          <w:hyperlink w:anchor="_Toc181787913" w:history="1">
             <w:r>
               <w:rPr>
                 <w:rStyle w:val="a3"/>
@@ -1596,7 +1596,7 @@
                 <w:noProof/>
                 <w:webHidden/>
               </w:rPr>
-              <w:instrText>PAGEREF _Toc181181919 \h</w:instrText>
+              <w:instrText>PAGEREF _Toc181787913 \h</w:instrText>
             </w:r>
             <w:r>
               <w:rPr>
@@ -1652,7 +1652,7 @@
               <w14:ligatures w14:val="standardContextual"/>
             </w:rPr>
           </w:pPr>
-          <w:hyperlink w:anchor="_Toc181181920" w:history="1">
+          <w:hyperlink w:anchor="_Toc181787914" w:history="1">
             <w:r>
               <w:rPr>
                 <w:rStyle w:val="a3"/>
@@ -1691,7 +1691,7 @@
                 <w:noProof/>
                 <w:webHidden/>
               </w:rPr>
-              <w:instrText>PAGEREF _Toc181181920 \h</w:instrText>
+              <w:instrText>PAGEREF _Toc181787914 \h</w:instrText>
             </w:r>
             <w:r>
               <w:rPr>
@@ -1747,7 +1747,7 @@
               <w14:ligatures w14:val="standardContextual"/>
             </w:rPr>
           </w:pPr>
-          <w:hyperlink w:anchor="_Toc181181921" w:history="1">
+          <w:hyperlink w:anchor="_Toc181787915" w:history="1">
             <w:r>
               <w:rPr>
                 <w:rStyle w:val="a3"/>
@@ -1786,7 +1786,7 @@
                 <w:noProof/>
                 <w:webHidden/>
               </w:rPr>
-              <w:instrText>PAGEREF _Toc181181921 \h</w:instrText>
+              <w:instrText>PAGEREF _Toc181787915 \h</w:instrText>
             </w:r>
             <w:r>
               <w:rPr>
@@ -1842,7 +1842,7 @@
               <w14:ligatures w14:val="standardContextual"/>
             </w:rPr>
           </w:pPr>
-          <w:hyperlink w:anchor="_Toc181181922" w:history="1">
+          <w:hyperlink w:anchor="_Toc181787916" w:history="1">
             <w:r>
               <w:rPr>
                 <w:rStyle w:val="a3"/>
@@ -1881,7 +1881,7 @@
                 <w:noProof/>
                 <w:webHidden/>
               </w:rPr>
-              <w:instrText>PAGEREF _Toc181181922 \h</w:instrText>
+              <w:instrText>PAGEREF _Toc181787916 \h</w:instrText>
             </w:r>
             <w:r>
               <w:rPr>
@@ -1937,7 +1937,7 @@
               <w14:ligatures w14:val="standardContextual"/>
             </w:rPr>
           </w:pPr>
-          <w:hyperlink w:anchor="_Toc181181923" w:history="1">
+          <w:hyperlink w:anchor="_Toc181787917" w:history="1">
             <w:r>
               <w:rPr>
                 <w:rStyle w:val="a3"/>
@@ -1976,7 +1976,7 @@
                 <w:noProof/>
                 <w:webHidden/>
               </w:rPr>
-              <w:instrText>PAGEREF _Toc181181923 \h</w:instrText>
+              <w:instrText>PAGEREF _Toc181787917 \h</w:instrText>
             </w:r>
             <w:r>
               <w:rPr>
@@ -2032,7 +2032,7 @@
               <w14:ligatures w14:val="standardContextual"/>
             </w:rPr>
           </w:pPr>
-          <w:hyperlink w:anchor="_Toc181181924" w:history="1">
+          <w:hyperlink w:anchor="_Toc181787918" w:history="1">
             <w:r>
               <w:rPr>
                 <w:rStyle w:val="a3"/>
@@ -2071,7 +2071,7 @@
                 <w:noProof/>
                 <w:webHidden/>
               </w:rPr>
-              <w:instrText>PAGEREF _Toc181181924 \h</w:instrText>
+              <w:instrText>PAGEREF _Toc181787918 \h</w:instrText>
             </w:r>
             <w:r>
               <w:rPr>
@@ -2127,7 +2127,7 @@
               <w14:ligatures w14:val="standardContextual"/>
             </w:rPr>
           </w:pPr>
-          <w:hyperlink w:anchor="_Toc181181925" w:history="1">
+          <w:hyperlink w:anchor="_Toc181787919" w:history="1">
             <w:r>
               <w:rPr>
                 <w:rStyle w:val="a3"/>
@@ -2166,7 +2166,7 @@
                 <w:noProof/>
                 <w:webHidden/>
               </w:rPr>
-              <w:instrText>PAGEREF _Toc181181925 \h</w:instrText>
+              <w:instrText>PAGEREF _Toc181787919 \h</w:instrText>
             </w:r>
             <w:r>
               <w:rPr>
@@ -2222,7 +2222,7 @@
               <w14:ligatures w14:val="standardContextual"/>
             </w:rPr>
           </w:pPr>
-          <w:hyperlink w:anchor="_Toc181181926" w:history="1">
+          <w:hyperlink w:anchor="_Toc181787920" w:history="1">
             <w:r>
               <w:rPr>
                 <w:rStyle w:val="a3"/>
@@ -2261,7 +2261,7 @@
                 <w:noProof/>
                 <w:webHidden/>
               </w:rPr>
-              <w:instrText>PAGEREF _Toc181181926 \h</w:instrText>
+              <w:instrText>PAGEREF _Toc181787920 \h</w:instrText>
             </w:r>
             <w:r>
               <w:rPr>
@@ -2317,7 +2317,7 @@
               <w14:ligatures w14:val="standardContextual"/>
             </w:rPr>
           </w:pPr>
-          <w:hyperlink w:anchor="_Toc181181927" w:history="1">
+          <w:hyperlink w:anchor="_Toc181787921" w:history="1">
             <w:r>
               <w:rPr>
                 <w:rStyle w:val="a3"/>
@@ -2356,7 +2356,7 @@
                 <w:noProof/>
                 <w:webHidden/>
               </w:rPr>
-              <w:instrText>PAGEREF _Toc181181927 \h</w:instrText>
+              <w:instrText>PAGEREF _Toc181787921 \h</w:instrText>
             </w:r>
             <w:r>
               <w:rPr>
@@ -2412,7 +2412,7 @@
               <w14:ligatures w14:val="standardContextual"/>
             </w:rPr>
           </w:pPr>
-          <w:hyperlink w:anchor="_Toc181181928" w:history="1">
+          <w:hyperlink w:anchor="_Toc181787922" w:history="1">
             <w:r>
               <w:rPr>
                 <w:rStyle w:val="a3"/>
@@ -2451,7 +2451,7 @@
                 <w:noProof/>
                 <w:webHidden/>
               </w:rPr>
-              <w:instrText>PAGEREF _Toc181181928 \h</w:instrText>
+              <w:instrText>PAGEREF _Toc181787922 \h</w:instrText>
             </w:r>
             <w:r>
               <w:rPr>
@@ -2507,7 +2507,7 @@
               <w14:ligatures w14:val="standardContextual"/>
             </w:rPr>
           </w:pPr>
-          <w:hyperlink w:anchor="_Toc181181929" w:history="1">
+          <w:hyperlink w:anchor="_Toc181787923" w:history="1">
             <w:r>
               <w:rPr>
                 <w:rStyle w:val="a3"/>
@@ -2546,7 +2546,7 @@
                 <w:noProof/>
                 <w:webHidden/>
               </w:rPr>
-              <w:instrText>PAGEREF _Toc181181929 \h</w:instrText>
+              <w:instrText>PAGEREF _Toc181787923 \h</w:instrText>
             </w:r>
             <w:r>
               <w:rPr>
@@ -2602,7 +2602,7 @@
               <w14:ligatures w14:val="standardContextual"/>
             </w:rPr>
           </w:pPr>
-          <w:hyperlink w:anchor="_Toc181181930" w:history="1">
+          <w:hyperlink w:anchor="_Toc181787924" w:history="1">
             <w:r>
               <w:rPr>
                 <w:rStyle w:val="a3"/>
@@ -2641,7 +2641,7 @@
                 <w:noProof/>
                 <w:webHidden/>
               </w:rPr>
-              <w:instrText>PAGEREF _Toc181181930 \h</w:instrText>
+              <w:instrText>PAGEREF _Toc181787924 \h</w:instrText>
             </w:r>
             <w:r>
               <w:rPr>
@@ -2697,7 +2697,7 @@
               <w14:ligatures w14:val="standardContextual"/>
             </w:rPr>
           </w:pPr>
-          <w:hyperlink w:anchor="_Toc181181931" w:history="1">
+          <w:hyperlink w:anchor="_Toc181787925" w:history="1">
             <w:r>
               <w:rPr>
                 <w:rStyle w:val="a3"/>
@@ -2736,7 +2736,7 @@
                 <w:noProof/>
                 <w:webHidden/>
               </w:rPr>
-              <w:instrText>PAGEREF _Toc181181931 \h</w:instrText>
+              <w:instrText>PAGEREF _Toc181787925 \h</w:instrText>
             </w:r>
             <w:r>
               <w:rPr>
@@ -2792,7 +2792,7 @@
               <w14:ligatures w14:val="standardContextual"/>
             </w:rPr>
           </w:pPr>
-          <w:hyperlink w:anchor="_Toc181181932" w:history="1">
+          <w:hyperlink w:anchor="_Toc181787926" w:history="1">
             <w:r>
               <w:rPr>
                 <w:rStyle w:val="a3"/>
@@ -2831,7 +2831,7 @@
                 <w:noProof/>
                 <w:webHidden/>
               </w:rPr>
-              <w:instrText>PAGEREF _Toc181181932 \h</w:instrText>
+              <w:instrText>PAGEREF _Toc181787926 \h</w:instrText>
             </w:r>
             <w:r>
               <w:rPr>
@@ -2887,7 +2887,7 @@
               <w14:ligatures w14:val="standardContextual"/>
             </w:rPr>
           </w:pPr>
-          <w:hyperlink w:anchor="_Toc181181933" w:history="1">
+          <w:hyperlink w:anchor="_Toc181787927" w:history="1">
             <w:r>
               <w:rPr>
                 <w:rStyle w:val="a3"/>
@@ -2926,7 +2926,7 @@
                 <w:noProof/>
                 <w:webHidden/>
               </w:rPr>
-              <w:instrText>PAGEREF _Toc181181933 \h</w:instrText>
+              <w:instrText>PAGEREF _Toc181787927 \h</w:instrText>
             </w:r>
             <w:r>
               <w:rPr>
@@ -2982,7 +2982,7 @@
               <w14:ligatures w14:val="standardContextual"/>
             </w:rPr>
           </w:pPr>
-          <w:hyperlink w:anchor="_Toc181181934" w:history="1">
+          <w:hyperlink w:anchor="_Toc181787928" w:history="1">
             <w:r>
               <w:rPr>
                 <w:rStyle w:val="a3"/>
@@ -3022,7 +3022,7 @@
                 <w:noProof/>
                 <w:webHidden/>
               </w:rPr>
-              <w:instrText>PAGEREF _Toc181181934 \h</w:instrText>
+              <w:instrText>PAGEREF _Toc181787928 \h</w:instrText>
             </w:r>
             <w:r>
               <w:rPr>
@@ -3078,7 +3078,7 @@
               <w14:ligatures w14:val="standardContextual"/>
             </w:rPr>
           </w:pPr>
-          <w:hyperlink w:anchor="_Toc181181935" w:history="1">
+          <w:hyperlink w:anchor="_Toc181787929" w:history="1">
             <w:r>
               <w:rPr>
                 <w:rStyle w:val="a3"/>
@@ -3118,7 +3118,7 @@
                 <w:noProof/>
                 <w:webHidden/>
               </w:rPr>
-              <w:instrText>PAGEREF _Toc181181935 \h</w:instrText>
+              <w:instrText>PAGEREF _Toc181787929 \h</w:instrText>
             </w:r>
             <w:r>
               <w:rPr>
@@ -3174,7 +3174,7 @@
               <w14:ligatures w14:val="standardContextual"/>
             </w:rPr>
           </w:pPr>
-          <w:hyperlink w:anchor="_Toc181181936" w:history="1">
+          <w:hyperlink w:anchor="_Toc181787930" w:history="1">
             <w:r>
               <w:rPr>
                 <w:rStyle w:val="a3"/>
@@ -3214,7 +3214,7 @@
                 <w:noProof/>
                 <w:webHidden/>
               </w:rPr>
-              <w:instrText>PAGEREF _Toc181181936 \h</w:instrText>
+              <w:instrText>PAGEREF _Toc181787930 \h</w:instrText>
             </w:r>
             <w:r>
               <w:rPr>
@@ -3270,7 +3270,7 @@
               <w14:ligatures w14:val="standardContextual"/>
             </w:rPr>
           </w:pPr>
-          <w:hyperlink w:anchor="_Toc181181937" w:history="1">
+          <w:hyperlink w:anchor="_Toc181787931" w:history="1">
             <w:r>
               <w:rPr>
                 <w:rStyle w:val="a3"/>
@@ -3310,7 +3310,7 @@
                 <w:noProof/>
                 <w:webHidden/>
               </w:rPr>
-              <w:instrText>PAGEREF _Toc181181937 \h</w:instrText>
+              <w:instrText>PAGEREF _Toc181787931 \h</w:instrText>
             </w:r>
             <w:r>
               <w:rPr>
@@ -3366,7 +3366,7 @@
               <w14:ligatures w14:val="standardContextual"/>
             </w:rPr>
           </w:pPr>
-          <w:hyperlink w:anchor="_Toc181181938" w:history="1">
+          <w:hyperlink w:anchor="_Toc181787932" w:history="1">
             <w:r>
               <w:rPr>
                 <w:rStyle w:val="a3"/>
@@ -3406,7 +3406,7 @@
                 <w:noProof/>
                 <w:webHidden/>
               </w:rPr>
-              <w:instrText>PAGEREF _Toc181181938 \h</w:instrText>
+              <w:instrText>PAGEREF _Toc181787932 \h</w:instrText>
             </w:r>
             <w:r>
               <w:rPr>
@@ -3462,7 +3462,7 @@
               <w14:ligatures w14:val="standardContextual"/>
             </w:rPr>
           </w:pPr>
-          <w:hyperlink w:anchor="_Toc181181939" w:history="1">
+          <w:hyperlink w:anchor="_Toc181787933" w:history="1">
             <w:r>
               <w:rPr>
                 <w:rStyle w:val="a3"/>
@@ -3502,7 +3502,7 @@
                 <w:noProof/>
                 <w:webHidden/>
               </w:rPr>
-              <w:instrText>PAGEREF _Toc181181939 \h</w:instrText>
+              <w:instrText>PAGEREF _Toc181787933 \h</w:instrText>
             </w:r>
             <w:r>
               <w:rPr>
@@ -3558,7 +3558,7 @@
               <w14:ligatures w14:val="standardContextual"/>
             </w:rPr>
           </w:pPr>
-          <w:hyperlink w:anchor="_Toc181181940" w:history="1">
+          <w:hyperlink w:anchor="_Toc181787934" w:history="1">
             <w:r>
               <w:rPr>
                 <w:rStyle w:val="a3"/>
@@ -3598,7 +3598,7 @@
                 <w:noProof/>
                 <w:webHidden/>
               </w:rPr>
-              <w:instrText>PAGEREF _Toc181181940 \h</w:instrText>
+              <w:instrText>PAGEREF _Toc181787934 \h</w:instrText>
             </w:r>
             <w:r>
               <w:rPr>
@@ -3654,7 +3654,7 @@
               <w14:ligatures w14:val="standardContextual"/>
             </w:rPr>
           </w:pPr>
-          <w:hyperlink w:anchor="_Toc181181941" w:history="1">
+          <w:hyperlink w:anchor="_Toc181787935" w:history="1">
             <w:r>
               <w:rPr>
                 <w:rStyle w:val="a3"/>
@@ -3694,7 +3694,7 @@
                 <w:noProof/>
                 <w:webHidden/>
               </w:rPr>
-              <w:instrText>PAGEREF _Toc181181941 \h</w:instrText>
+              <w:instrText>PAGEREF _Toc181787935 \h</w:instrText>
             </w:r>
             <w:r>
               <w:rPr>
@@ -3750,7 +3750,7 @@
               <w14:ligatures w14:val="standardContextual"/>
             </w:rPr>
           </w:pPr>
-          <w:hyperlink w:anchor="_Toc181181942" w:history="1">
+          <w:hyperlink w:anchor="_Toc181787936" w:history="1">
             <w:r>
               <w:rPr>
                 <w:rStyle w:val="a3"/>
@@ -3790,7 +3790,7 @@
                 <w:noProof/>
                 <w:webHidden/>
               </w:rPr>
-              <w:instrText>PAGEREF _Toc181181942 \h</w:instrText>
+              <w:instrText>PAGEREF _Toc181787936 \h</w:instrText>
             </w:r>
             <w:r>
               <w:rPr>
@@ -3846,7 +3846,7 @@
               <w14:ligatures w14:val="standardContextual"/>
             </w:rPr>
           </w:pPr>
-          <w:hyperlink w:anchor="_Toc181181943" w:history="1">
+          <w:hyperlink w:anchor="_Toc181787937" w:history="1">
             <w:r>
               <w:rPr>
                 <w:rStyle w:val="a3"/>
@@ -3886,7 +3886,7 @@
                 <w:noProof/>
                 <w:webHidden/>
               </w:rPr>
-              <w:instrText>PAGEREF _Toc181181943 \h</w:instrText>
+              <w:instrText>PAGEREF _Toc181787937 \h</w:instrText>
             </w:r>
             <w:r>
               <w:rPr>
@@ -3942,7 +3942,7 @@
               <w14:ligatures w14:val="standardContextual"/>
             </w:rPr>
           </w:pPr>
-          <w:hyperlink w:anchor="_Toc181181944" w:history="1">
+          <w:hyperlink w:anchor="_Toc181787938" w:history="1">
             <w:r>
               <w:rPr>
                 <w:rStyle w:val="a3"/>
@@ -3982,7 +3982,7 @@
                 <w:noProof/>
                 <w:webHidden/>
               </w:rPr>
-              <w:instrText>PAGEREF _Toc181181944 \h</w:instrText>
+              <w:instrText>PAGEREF _Toc181787938 \h</w:instrText>
             </w:r>
             <w:r>
               <w:rPr>
@@ -4038,7 +4038,7 @@
               <w14:ligatures w14:val="standardContextual"/>
             </w:rPr>
           </w:pPr>
-          <w:hyperlink w:anchor="_Toc181181945" w:history="1">
+          <w:hyperlink w:anchor="_Toc181787939" w:history="1">
             <w:r>
               <w:rPr>
                 <w:rStyle w:val="a3"/>
@@ -4078,7 +4078,7 @@
                 <w:noProof/>
                 <w:webHidden/>
               </w:rPr>
-              <w:instrText>PAGEREF _Toc181181945 \h</w:instrText>
+              <w:instrText>PAGEREF _Toc181787939 \h</w:instrText>
             </w:r>
             <w:r>
               <w:rPr>
@@ -4134,7 +4134,7 @@
               <w14:ligatures w14:val="standardContextual"/>
             </w:rPr>
           </w:pPr>
-          <w:hyperlink w:anchor="_Toc181181946" w:history="1">
+          <w:hyperlink w:anchor="_Toc181787940" w:history="1">
             <w:r>
               <w:rPr>
                 <w:rStyle w:val="a3"/>
@@ -4174,7 +4174,7 @@
                 <w:noProof/>
                 <w:webHidden/>
               </w:rPr>
-              <w:instrText>PAGEREF _Toc181181946 \h</w:instrText>
+              <w:instrText>PAGEREF _Toc181787940 \h</w:instrText>
             </w:r>
             <w:r>
               <w:rPr>
@@ -4230,7 +4230,7 @@
               <w14:ligatures w14:val="standardContextual"/>
             </w:rPr>
           </w:pPr>
-          <w:hyperlink w:anchor="_Toc181181947" w:history="1">
+          <w:hyperlink w:anchor="_Toc181787941" w:history="1">
             <w:r>
               <w:rPr>
                 <w:rStyle w:val="a3"/>
@@ -4270,7 +4270,7 @@
                 <w:noProof/>
                 <w:webHidden/>
               </w:rPr>
-              <w:instrText>PAGEREF _Toc181181947 \h</w:instrText>
+              <w:instrText>PAGEREF _Toc181787941 \h</w:instrText>
             </w:r>
             <w:r>
               <w:rPr>
@@ -4326,7 +4326,7 @@
               <w14:ligatures w14:val="standardContextual"/>
             </w:rPr>
           </w:pPr>
-          <w:hyperlink w:anchor="_Toc181181948" w:history="1">
+          <w:hyperlink w:anchor="_Toc181787942" w:history="1">
             <w:r>
               <w:rPr>
                 <w:rStyle w:val="a3"/>
@@ -4366,7 +4366,7 @@
                 <w:noProof/>
                 <w:webHidden/>
               </w:rPr>
-              <w:instrText>PAGEREF _Toc181181948 \h</w:instrText>
+              <w:instrText>PAGEREF _Toc181787942 \h</w:instrText>
             </w:r>
             <w:r>
               <w:rPr>
@@ -4422,7 +4422,7 @@
               <w14:ligatures w14:val="standardContextual"/>
             </w:rPr>
           </w:pPr>
-          <w:hyperlink w:anchor="_Toc181181949" w:history="1">
+          <w:hyperlink w:anchor="_Toc181787943" w:history="1">
             <w:r>
               <w:rPr>
                 <w:rStyle w:val="a3"/>
@@ -4462,7 +4462,7 @@
                 <w:noProof/>
                 <w:webHidden/>
               </w:rPr>
-              <w:instrText>PAGEREF _Toc181181949 \h</w:instrText>
+              <w:instrText>PAGEREF _Toc181787943 \h</w:instrText>
             </w:r>
             <w:r>
               <w:rPr>
@@ -4518,7 +4518,7 @@
               <w14:ligatures w14:val="standardContextual"/>
             </w:rPr>
           </w:pPr>
-          <w:hyperlink w:anchor="_Toc181181950" w:history="1">
+          <w:hyperlink w:anchor="_Toc181787944" w:history="1">
             <w:r>
               <w:rPr>
                 <w:rStyle w:val="a3"/>
@@ -4558,7 +4558,7 @@
                 <w:noProof/>
                 <w:webHidden/>
               </w:rPr>
-              <w:instrText>PAGEREF _Toc181181950 \h</w:instrText>
+              <w:instrText>PAGEREF _Toc181787944 \h</w:instrText>
             </w:r>
             <w:r>
               <w:rPr>
@@ -4614,7 +4614,7 @@
               <w14:ligatures w14:val="standardContextual"/>
             </w:rPr>
           </w:pPr>
-          <w:hyperlink w:anchor="_Toc181181951" w:history="1">
+          <w:hyperlink w:anchor="_Toc181787945" w:history="1">
             <w:r>
               <w:rPr>
                 <w:rStyle w:val="a3"/>
@@ -4654,7 +4654,7 @@
                 <w:noProof/>
                 <w:webHidden/>
               </w:rPr>
-              <w:instrText>PAGEREF _Toc181181951 \h</w:instrText>
+              <w:instrText>PAGEREF _Toc181787945 \h</w:instrText>
             </w:r>
             <w:r>
               <w:rPr>
@@ -4710,7 +4710,7 @@
               <w14:ligatures w14:val="standardContextual"/>
             </w:rPr>
           </w:pPr>
-          <w:hyperlink w:anchor="_Toc181181952" w:history="1">
+          <w:hyperlink w:anchor="_Toc181787946" w:history="1">
             <w:r>
               <w:rPr>
                 <w:rStyle w:val="a3"/>
@@ -4750,7 +4750,7 @@
                 <w:noProof/>
                 <w:webHidden/>
               </w:rPr>
-              <w:instrText>PAGEREF _Toc181181952 \h</w:instrText>
+              <w:instrText>PAGEREF _Toc181787946 \h</w:instrText>
             </w:r>
             <w:r>
               <w:rPr>
@@ -4806,7 +4806,7 @@
               <w14:ligatures w14:val="standardContextual"/>
             </w:rPr>
           </w:pPr>
-          <w:hyperlink w:anchor="_Toc181181953" w:history="1">
+          <w:hyperlink w:anchor="_Toc181787947" w:history="1">
             <w:r>
               <w:rPr>
                 <w:rStyle w:val="a3"/>
@@ -4846,7 +4846,7 @@
                 <w:noProof/>
                 <w:webHidden/>
               </w:rPr>
-              <w:instrText>PAGEREF _Toc181181953 \h</w:instrText>
+              <w:instrText>PAGEREF _Toc181787947 \h</w:instrText>
             </w:r>
             <w:r>
               <w:rPr>
@@ -4902,7 +4902,7 @@
               <w14:ligatures w14:val="standardContextual"/>
             </w:rPr>
           </w:pPr>
-          <w:hyperlink w:anchor="_Toc181181954" w:history="1">
+          <w:hyperlink w:anchor="_Toc181787948" w:history="1">
             <w:r>
               <w:rPr>
                 <w:rStyle w:val="a3"/>
@@ -4942,7 +4942,7 @@
                 <w:noProof/>
                 <w:webHidden/>
               </w:rPr>
-              <w:instrText>PAGEREF _Toc181181954 \h</w:instrText>
+              <w:instrText>PAGEREF _Toc181787948 \h</w:instrText>
             </w:r>
             <w:r>
               <w:rPr>
@@ -4998,7 +4998,7 @@
               <w14:ligatures w14:val="standardContextual"/>
             </w:rPr>
           </w:pPr>
-          <w:hyperlink w:anchor="_Toc181181955" w:history="1">
+          <w:hyperlink w:anchor="_Toc181787949" w:history="1">
             <w:r>
               <w:rPr>
                 <w:rStyle w:val="a3"/>
@@ -5038,7 +5038,7 @@
                 <w:noProof/>
                 <w:webHidden/>
               </w:rPr>
-              <w:instrText>PAGEREF _Toc181181955 \h</w:instrText>
+              <w:instrText>PAGEREF _Toc181787949 \h</w:instrText>
             </w:r>
             <w:r>
               <w:rPr>
@@ -5094,7 +5094,7 @@
               <w14:ligatures w14:val="standardContextual"/>
             </w:rPr>
           </w:pPr>
-          <w:hyperlink w:anchor="_Toc181181956" w:history="1">
+          <w:hyperlink w:anchor="_Toc181787950" w:history="1">
             <w:r>
               <w:rPr>
                 <w:rStyle w:val="a3"/>
@@ -5134,7 +5134,7 @@
                 <w:noProof/>
                 <w:webHidden/>
               </w:rPr>
-              <w:instrText>PAGEREF _Toc181181956 \h</w:instrText>
+              <w:instrText>PAGEREF _Toc181787950 \h</w:instrText>
             </w:r>
             <w:r>
               <w:rPr>
@@ -5190,7 +5190,7 @@
               <w14:ligatures w14:val="standardContextual"/>
             </w:rPr>
           </w:pPr>
-          <w:hyperlink w:anchor="_Toc181181957" w:history="1">
+          <w:hyperlink w:anchor="_Toc181787951" w:history="1">
             <w:r>
               <w:rPr>
                 <w:rStyle w:val="a3"/>
@@ -5230,7 +5230,7 @@
                 <w:noProof/>
                 <w:webHidden/>
               </w:rPr>
-              <w:instrText>PAGEREF _Toc181181957 \h</w:instrText>
+              <w:instrText>PAGEREF _Toc181787951 \h</w:instrText>
             </w:r>
             <w:r>
               <w:rPr>
@@ -5286,7 +5286,7 @@
               <w14:ligatures w14:val="standardContextual"/>
             </w:rPr>
           </w:pPr>
-          <w:hyperlink w:anchor="_Toc181181958" w:history="1">
+          <w:hyperlink w:anchor="_Toc181787952" w:history="1">
             <w:r>
               <w:rPr>
                 <w:rStyle w:val="a3"/>
@@ -5326,7 +5326,7 @@
                 <w:noProof/>
                 <w:webHidden/>
               </w:rPr>
-              <w:instrText>PAGEREF _Toc181181958 \h</w:instrText>
+              <w:instrText>PAGEREF _Toc181787952 \h</w:instrText>
             </w:r>
             <w:r>
               <w:rPr>
@@ -5382,7 +5382,7 @@
               <w14:ligatures w14:val="standardContextual"/>
             </w:rPr>
           </w:pPr>
-          <w:hyperlink w:anchor="_Toc181181959" w:history="1">
+          <w:hyperlink w:anchor="_Toc181787953" w:history="1">
             <w:r>
               <w:rPr>
                 <w:rStyle w:val="a3"/>
@@ -5422,7 +5422,7 @@
                 <w:noProof/>
                 <w:webHidden/>
               </w:rPr>
-              <w:instrText>PAGEREF _Toc181181959 \h</w:instrText>
+              <w:instrText>PAGEREF _Toc181787953 \h</w:instrText>
             </w:r>
             <w:r>
               <w:rPr>
@@ -5478,7 +5478,7 @@
               <w14:ligatures w14:val="standardContextual"/>
             </w:rPr>
           </w:pPr>
-          <w:hyperlink w:anchor="_Toc181181960" w:history="1">
+          <w:hyperlink w:anchor="_Toc181787954" w:history="1">
             <w:r>
               <w:rPr>
                 <w:rStyle w:val="a3"/>
@@ -5518,7 +5518,7 @@
                 <w:noProof/>
                 <w:webHidden/>
               </w:rPr>
-              <w:instrText>PAGEREF _Toc181181960 \h</w:instrText>
+              <w:instrText>PAGEREF _Toc181787954 \h</w:instrText>
             </w:r>
             <w:r>
               <w:rPr>
@@ -5574,7 +5574,7 @@
               <w14:ligatures w14:val="standardContextual"/>
             </w:rPr>
           </w:pPr>
-          <w:hyperlink w:anchor="_Toc181181961" w:history="1">
+          <w:hyperlink w:anchor="_Toc181787955" w:history="1">
             <w:r>
               <w:rPr>
                 <w:rStyle w:val="a3"/>
@@ -5614,7 +5614,7 @@
                 <w:noProof/>
                 <w:webHidden/>
               </w:rPr>
-              <w:instrText>PAGEREF _Toc181181961 \h</w:instrText>
+              <w:instrText>PAGEREF _Toc181787955 \h</w:instrText>
             </w:r>
             <w:r>
               <w:rPr>
@@ -5670,7 +5670,7 @@
               <w14:ligatures w14:val="standardContextual"/>
             </w:rPr>
           </w:pPr>
-          <w:hyperlink w:anchor="_Toc181181962" w:history="1">
+          <w:hyperlink w:anchor="_Toc181787956" w:history="1">
             <w:r>
               <w:rPr>
                 <w:rStyle w:val="a3"/>
@@ -5710,7 +5710,7 @@
                 <w:noProof/>
                 <w:webHidden/>
               </w:rPr>
-              <w:instrText>PAGEREF _Toc181181962 \h</w:instrText>
+              <w:instrText>PAGEREF _Toc181787956 \h</w:instrText>
             </w:r>
             <w:r>
               <w:rPr>
@@ -5741,7 +5741,7 @@
                 <w:noProof/>
                 <w:webHidden/>
               </w:rPr>
-              <w:t>28</w:t>
+              <w:t>29</w:t>
             </w:r>
             <w:r>
               <w:rPr>
@@ -5766,7 +5766,7 @@
               <w14:ligatures w14:val="standardContextual"/>
             </w:rPr>
           </w:pPr>
-          <w:hyperlink w:anchor="_Toc181181963" w:history="1">
+          <w:hyperlink w:anchor="_Toc181787957" w:history="1">
             <w:r>
               <w:rPr>
                 <w:rStyle w:val="a3"/>
@@ -5806,7 +5806,7 @@
                 <w:noProof/>
                 <w:webHidden/>
               </w:rPr>
-              <w:instrText>PAGEREF _Toc181181963 \h</w:instrText>
+              <w:instrText>PAGEREF _Toc181787957 \h</w:instrText>
             </w:r>
             <w:r>
               <w:rPr>
@@ -5837,7 +5837,7 @@
                 <w:noProof/>
                 <w:webHidden/>
               </w:rPr>
-              <w:t>28</w:t>
+              <w:t>29</w:t>
             </w:r>
             <w:r>
               <w:rPr>
@@ -5862,7 +5862,7 @@
               <w14:ligatures w14:val="standardContextual"/>
             </w:rPr>
           </w:pPr>
-          <w:hyperlink w:anchor="_Toc181181964" w:history="1">
+          <w:hyperlink w:anchor="_Toc181787958" w:history="1">
             <w:r>
               <w:rPr>
                 <w:rStyle w:val="a3"/>
@@ -5902,7 +5902,7 @@
                 <w:noProof/>
                 <w:webHidden/>
               </w:rPr>
-              <w:instrText>PAGEREF _Toc181181964 \h</w:instrText>
+              <w:instrText>PAGEREF _Toc181787958 \h</w:instrText>
             </w:r>
             <w:r>
               <w:rPr>
@@ -5958,7 +5958,7 @@
               <w14:ligatures w14:val="standardContextual"/>
             </w:rPr>
           </w:pPr>
-          <w:hyperlink w:anchor="_Toc181181965" w:history="1">
+          <w:hyperlink w:anchor="_Toc181787959" w:history="1">
             <w:r>
               <w:rPr>
                 <w:rStyle w:val="a3"/>
@@ -5998,7 +5998,7 @@
                 <w:noProof/>
                 <w:webHidden/>
               </w:rPr>
-              <w:instrText>PAGEREF _Toc181181965 \h</w:instrText>
+              <w:instrText>PAGEREF _Toc181787959 \h</w:instrText>
             </w:r>
             <w:r>
               <w:rPr>
@@ -6029,7 +6029,965 @@
                 <w:noProof/>
                 <w:webHidden/>
               </w:rPr>
-              <w:t>29</w:t>
+              <w:t>30</w:t>
+            </w:r>
+            <w:r>
+              <w:rPr>
+                <w:rFonts w:ascii="宋体" w:eastAsia="宋体" w:hAnsi="宋体" w:hint="eastAsia"/>
+                <w:noProof/>
+                <w:webHidden/>
+              </w:rPr>
+              <w:fldChar w:fldCharType="end"/>
+            </w:r>
+          </w:hyperlink>
+        </w:p>
+        <w:p>
+          <w:pPr>
+            <w:pStyle w:val="TOC1"/>
+            <w:tabs>
+              <w:tab w:val="right" w:leader="dot" w:pos="8296"/>
+            </w:tabs>
+            <w:rPr>
+              <w:rFonts w:ascii="宋体" w:eastAsia="宋体" w:hAnsi="宋体" w:hint="eastAsia"/>
+              <w:noProof/>
+              <w:lang w:val="en-US"/>
+              <w14:ligatures w14:val="standardContextual"/>
+            </w:rPr>
+          </w:pPr>
+          <w:hyperlink w:anchor="_Toc181787960" w:history="1">
+            <w:r>
+              <w:rPr>
+                <w:rStyle w:val="a3"/>
+                <w:rFonts w:ascii="宋体" w:eastAsia="宋体" w:hAnsi="宋体" w:hint="eastAsia"/>
+                <w:noProof/>
+                <w:lang w:val="en-US"/>
+              </w:rPr>
+              <w:t>第六讲 日本政治制度</w:t>
+            </w:r>
+            <w:r>
+              <w:rPr>
+                <w:rFonts w:ascii="宋体" w:eastAsia="宋体" w:hAnsi="宋体" w:hint="eastAsia"/>
+                <w:noProof/>
+                <w:webHidden/>
+              </w:rPr>
+              <w:tab/>
+            </w:r>
+            <w:r>
+              <w:rPr>
+                <w:rFonts w:ascii="宋体" w:eastAsia="宋体" w:hAnsi="宋体" w:hint="eastAsia"/>
+                <w:noProof/>
+                <w:webHidden/>
+              </w:rPr>
+              <w:fldChar w:fldCharType="begin"/>
+            </w:r>
+            <w:r>
+              <w:rPr>
+                <w:rFonts w:ascii="宋体" w:eastAsia="宋体" w:hAnsi="宋体" w:hint="eastAsia"/>
+                <w:noProof/>
+                <w:webHidden/>
+              </w:rPr>
+              <w:instrText xml:space="preserve"> </w:instrText>
+            </w:r>
+            <w:r>
+              <w:rPr>
+                <w:rFonts w:ascii="宋体" w:eastAsia="宋体" w:hAnsi="宋体"/>
+                <w:noProof/>
+                <w:webHidden/>
+              </w:rPr>
+              <w:instrText>PAGEREF _Toc181787960 \h</w:instrText>
+            </w:r>
+            <w:r>
+              <w:rPr>
+                <w:rFonts w:ascii="宋体" w:eastAsia="宋体" w:hAnsi="宋体" w:hint="eastAsia"/>
+                <w:noProof/>
+                <w:webHidden/>
+              </w:rPr>
+              <w:instrText xml:space="preserve"> </w:instrText>
+            </w:r>
+            <w:r>
+              <w:rPr>
+                <w:rFonts w:ascii="宋体" w:eastAsia="宋体" w:hAnsi="宋体" w:hint="eastAsia"/>
+                <w:noProof/>
+                <w:webHidden/>
+              </w:rPr>
+            </w:r>
+            <w:r>
+              <w:rPr>
+                <w:rFonts w:ascii="宋体" w:eastAsia="宋体" w:hAnsi="宋体" w:hint="eastAsia"/>
+                <w:noProof/>
+                <w:webHidden/>
+              </w:rPr>
+              <w:fldChar w:fldCharType="separate"/>
+            </w:r>
+            <w:r>
+              <w:rPr>
+                <w:rFonts w:ascii="宋体" w:eastAsia="宋体" w:hAnsi="宋体" w:hint="eastAsia"/>
+                <w:noProof/>
+                <w:webHidden/>
+              </w:rPr>
+              <w:t>30</w:t>
+            </w:r>
+            <w:r>
+              <w:rPr>
+                <w:rFonts w:ascii="宋体" w:eastAsia="宋体" w:hAnsi="宋体" w:hint="eastAsia"/>
+                <w:noProof/>
+                <w:webHidden/>
+              </w:rPr>
+              <w:fldChar w:fldCharType="end"/>
+            </w:r>
+          </w:hyperlink>
+        </w:p>
+        <w:p>
+          <w:pPr>
+            <w:pStyle w:val="TOC2"/>
+            <w:tabs>
+              <w:tab w:val="right" w:leader="dot" w:pos="8296"/>
+            </w:tabs>
+            <w:rPr>
+              <w:rFonts w:ascii="宋体" w:eastAsia="宋体" w:hAnsi="宋体" w:hint="eastAsia"/>
+              <w:noProof/>
+              <w:lang w:val="en-US"/>
+              <w14:ligatures w14:val="standardContextual"/>
+            </w:rPr>
+          </w:pPr>
+          <w:hyperlink w:anchor="_Toc181787961" w:history="1">
+            <w:r>
+              <w:rPr>
+                <w:rStyle w:val="a3"/>
+                <w:rFonts w:ascii="宋体" w:eastAsia="宋体" w:hAnsi="宋体" w:hint="eastAsia"/>
+                <w:noProof/>
+              </w:rPr>
+              <w:t>一、近代日本</w:t>
+            </w:r>
+            <w:r>
+              <w:rPr>
+                <w:rFonts w:ascii="宋体" w:eastAsia="宋体" w:hAnsi="宋体" w:hint="eastAsia"/>
+                <w:noProof/>
+                <w:webHidden/>
+              </w:rPr>
+              <w:tab/>
+            </w:r>
+            <w:r>
+              <w:rPr>
+                <w:rFonts w:ascii="宋体" w:eastAsia="宋体" w:hAnsi="宋体" w:hint="eastAsia"/>
+                <w:noProof/>
+                <w:webHidden/>
+              </w:rPr>
+              <w:fldChar w:fldCharType="begin"/>
+            </w:r>
+            <w:r>
+              <w:rPr>
+                <w:rFonts w:ascii="宋体" w:eastAsia="宋体" w:hAnsi="宋体" w:hint="eastAsia"/>
+                <w:noProof/>
+                <w:webHidden/>
+              </w:rPr>
+              <w:instrText xml:space="preserve"> </w:instrText>
+            </w:r>
+            <w:r>
+              <w:rPr>
+                <w:rFonts w:ascii="宋体" w:eastAsia="宋体" w:hAnsi="宋体"/>
+                <w:noProof/>
+                <w:webHidden/>
+              </w:rPr>
+              <w:instrText>PAGEREF _Toc181787961 \h</w:instrText>
+            </w:r>
+            <w:r>
+              <w:rPr>
+                <w:rFonts w:ascii="宋体" w:eastAsia="宋体" w:hAnsi="宋体" w:hint="eastAsia"/>
+                <w:noProof/>
+                <w:webHidden/>
+              </w:rPr>
+              <w:instrText xml:space="preserve"> </w:instrText>
+            </w:r>
+            <w:r>
+              <w:rPr>
+                <w:rFonts w:ascii="宋体" w:eastAsia="宋体" w:hAnsi="宋体" w:hint="eastAsia"/>
+                <w:noProof/>
+                <w:webHidden/>
+              </w:rPr>
+            </w:r>
+            <w:r>
+              <w:rPr>
+                <w:rFonts w:ascii="宋体" w:eastAsia="宋体" w:hAnsi="宋体" w:hint="eastAsia"/>
+                <w:noProof/>
+                <w:webHidden/>
+              </w:rPr>
+              <w:fldChar w:fldCharType="separate"/>
+            </w:r>
+            <w:r>
+              <w:rPr>
+                <w:rFonts w:ascii="宋体" w:eastAsia="宋体" w:hAnsi="宋体" w:hint="eastAsia"/>
+                <w:noProof/>
+                <w:webHidden/>
+              </w:rPr>
+              <w:t>30</w:t>
+            </w:r>
+            <w:r>
+              <w:rPr>
+                <w:rFonts w:ascii="宋体" w:eastAsia="宋体" w:hAnsi="宋体" w:hint="eastAsia"/>
+                <w:noProof/>
+                <w:webHidden/>
+              </w:rPr>
+              <w:fldChar w:fldCharType="end"/>
+            </w:r>
+          </w:hyperlink>
+        </w:p>
+        <w:p>
+          <w:pPr>
+            <w:pStyle w:val="TOC3"/>
+            <w:tabs>
+              <w:tab w:val="right" w:leader="dot" w:pos="8296"/>
+            </w:tabs>
+            <w:rPr>
+              <w:rFonts w:ascii="宋体" w:eastAsia="宋体" w:hAnsi="宋体" w:hint="eastAsia"/>
+              <w:noProof/>
+              <w:lang w:val="en-US"/>
+              <w14:ligatures w14:val="standardContextual"/>
+            </w:rPr>
+          </w:pPr>
+          <w:hyperlink w:anchor="_Toc181787962" w:history="1">
+            <w:r>
+              <w:rPr>
+                <w:rStyle w:val="a3"/>
+                <w:rFonts w:ascii="宋体" w:eastAsia="宋体" w:hAnsi="宋体" w:hint="eastAsia"/>
+                <w:noProof/>
+              </w:rPr>
+              <w:t>（一）近代中国与日本的不同命运</w:t>
+            </w:r>
+            <w:r>
+              <w:rPr>
+                <w:rFonts w:ascii="宋体" w:eastAsia="宋体" w:hAnsi="宋体" w:hint="eastAsia"/>
+                <w:noProof/>
+                <w:webHidden/>
+              </w:rPr>
+              <w:tab/>
+            </w:r>
+            <w:r>
+              <w:rPr>
+                <w:rFonts w:ascii="宋体" w:eastAsia="宋体" w:hAnsi="宋体" w:hint="eastAsia"/>
+                <w:noProof/>
+                <w:webHidden/>
+              </w:rPr>
+              <w:fldChar w:fldCharType="begin"/>
+            </w:r>
+            <w:r>
+              <w:rPr>
+                <w:rFonts w:ascii="宋体" w:eastAsia="宋体" w:hAnsi="宋体" w:hint="eastAsia"/>
+                <w:noProof/>
+                <w:webHidden/>
+              </w:rPr>
+              <w:instrText xml:space="preserve"> </w:instrText>
+            </w:r>
+            <w:r>
+              <w:rPr>
+                <w:rFonts w:ascii="宋体" w:eastAsia="宋体" w:hAnsi="宋体"/>
+                <w:noProof/>
+                <w:webHidden/>
+              </w:rPr>
+              <w:instrText>PAGEREF _Toc181787962 \h</w:instrText>
+            </w:r>
+            <w:r>
+              <w:rPr>
+                <w:rFonts w:ascii="宋体" w:eastAsia="宋体" w:hAnsi="宋体" w:hint="eastAsia"/>
+                <w:noProof/>
+                <w:webHidden/>
+              </w:rPr>
+              <w:instrText xml:space="preserve"> </w:instrText>
+            </w:r>
+            <w:r>
+              <w:rPr>
+                <w:rFonts w:ascii="宋体" w:eastAsia="宋体" w:hAnsi="宋体" w:hint="eastAsia"/>
+                <w:noProof/>
+                <w:webHidden/>
+              </w:rPr>
+            </w:r>
+            <w:r>
+              <w:rPr>
+                <w:rFonts w:ascii="宋体" w:eastAsia="宋体" w:hAnsi="宋体" w:hint="eastAsia"/>
+                <w:noProof/>
+                <w:webHidden/>
+              </w:rPr>
+              <w:fldChar w:fldCharType="separate"/>
+            </w:r>
+            <w:r>
+              <w:rPr>
+                <w:rFonts w:ascii="宋体" w:eastAsia="宋体" w:hAnsi="宋体" w:hint="eastAsia"/>
+                <w:noProof/>
+                <w:webHidden/>
+              </w:rPr>
+              <w:t>30</w:t>
+            </w:r>
+            <w:r>
+              <w:rPr>
+                <w:rFonts w:ascii="宋体" w:eastAsia="宋体" w:hAnsi="宋体" w:hint="eastAsia"/>
+                <w:noProof/>
+                <w:webHidden/>
+              </w:rPr>
+              <w:fldChar w:fldCharType="end"/>
+            </w:r>
+          </w:hyperlink>
+        </w:p>
+        <w:p>
+          <w:pPr>
+            <w:pStyle w:val="TOC3"/>
+            <w:tabs>
+              <w:tab w:val="right" w:leader="dot" w:pos="8296"/>
+            </w:tabs>
+            <w:rPr>
+              <w:rFonts w:ascii="宋体" w:eastAsia="宋体" w:hAnsi="宋体" w:hint="eastAsia"/>
+              <w:noProof/>
+              <w:lang w:val="en-US"/>
+              <w14:ligatures w14:val="standardContextual"/>
+            </w:rPr>
+          </w:pPr>
+          <w:hyperlink w:anchor="_Toc181787963" w:history="1">
+            <w:r>
+              <w:rPr>
+                <w:rStyle w:val="a3"/>
+                <w:rFonts w:ascii="宋体" w:eastAsia="宋体" w:hAnsi="宋体" w:hint="eastAsia"/>
+                <w:noProof/>
+                <w:lang w:val="en-US"/>
+              </w:rPr>
+              <w:t>（二）日本与西方</w:t>
+            </w:r>
+            <w:r>
+              <w:rPr>
+                <w:rFonts w:ascii="宋体" w:eastAsia="宋体" w:hAnsi="宋体" w:hint="eastAsia"/>
+                <w:noProof/>
+                <w:webHidden/>
+              </w:rPr>
+              <w:tab/>
+            </w:r>
+            <w:r>
+              <w:rPr>
+                <w:rFonts w:ascii="宋体" w:eastAsia="宋体" w:hAnsi="宋体" w:hint="eastAsia"/>
+                <w:noProof/>
+                <w:webHidden/>
+              </w:rPr>
+              <w:fldChar w:fldCharType="begin"/>
+            </w:r>
+            <w:r>
+              <w:rPr>
+                <w:rFonts w:ascii="宋体" w:eastAsia="宋体" w:hAnsi="宋体" w:hint="eastAsia"/>
+                <w:noProof/>
+                <w:webHidden/>
+              </w:rPr>
+              <w:instrText xml:space="preserve"> </w:instrText>
+            </w:r>
+            <w:r>
+              <w:rPr>
+                <w:rFonts w:ascii="宋体" w:eastAsia="宋体" w:hAnsi="宋体"/>
+                <w:noProof/>
+                <w:webHidden/>
+              </w:rPr>
+              <w:instrText>PAGEREF _Toc181787963 \h</w:instrText>
+            </w:r>
+            <w:r>
+              <w:rPr>
+                <w:rFonts w:ascii="宋体" w:eastAsia="宋体" w:hAnsi="宋体" w:hint="eastAsia"/>
+                <w:noProof/>
+                <w:webHidden/>
+              </w:rPr>
+              <w:instrText xml:space="preserve"> </w:instrText>
+            </w:r>
+            <w:r>
+              <w:rPr>
+                <w:rFonts w:ascii="宋体" w:eastAsia="宋体" w:hAnsi="宋体" w:hint="eastAsia"/>
+                <w:noProof/>
+                <w:webHidden/>
+              </w:rPr>
+            </w:r>
+            <w:r>
+              <w:rPr>
+                <w:rFonts w:ascii="宋体" w:eastAsia="宋体" w:hAnsi="宋体" w:hint="eastAsia"/>
+                <w:noProof/>
+                <w:webHidden/>
+              </w:rPr>
+              <w:fldChar w:fldCharType="separate"/>
+            </w:r>
+            <w:r>
+              <w:rPr>
+                <w:rFonts w:ascii="宋体" w:eastAsia="宋体" w:hAnsi="宋体" w:hint="eastAsia"/>
+                <w:noProof/>
+                <w:webHidden/>
+              </w:rPr>
+              <w:t>31</w:t>
+            </w:r>
+            <w:r>
+              <w:rPr>
+                <w:rFonts w:ascii="宋体" w:eastAsia="宋体" w:hAnsi="宋体" w:hint="eastAsia"/>
+                <w:noProof/>
+                <w:webHidden/>
+              </w:rPr>
+              <w:fldChar w:fldCharType="end"/>
+            </w:r>
+          </w:hyperlink>
+        </w:p>
+        <w:p>
+          <w:pPr>
+            <w:pStyle w:val="TOC3"/>
+            <w:tabs>
+              <w:tab w:val="right" w:leader="dot" w:pos="8296"/>
+            </w:tabs>
+            <w:rPr>
+              <w:rFonts w:ascii="宋体" w:eastAsia="宋体" w:hAnsi="宋体" w:hint="eastAsia"/>
+              <w:noProof/>
+              <w:lang w:val="en-US"/>
+              <w14:ligatures w14:val="standardContextual"/>
+            </w:rPr>
+          </w:pPr>
+          <w:hyperlink w:anchor="_Toc181787964" w:history="1">
+            <w:r>
+              <w:rPr>
+                <w:rStyle w:val="a3"/>
+                <w:rFonts w:ascii="宋体" w:eastAsia="宋体" w:hAnsi="宋体" w:hint="eastAsia"/>
+                <w:noProof/>
+                <w:lang w:val="en-US"/>
+              </w:rPr>
+              <w:t>（三）走向战争的日本</w:t>
+            </w:r>
+            <w:r>
+              <w:rPr>
+                <w:rFonts w:ascii="宋体" w:eastAsia="宋体" w:hAnsi="宋体" w:hint="eastAsia"/>
+                <w:noProof/>
+                <w:webHidden/>
+              </w:rPr>
+              <w:tab/>
+            </w:r>
+            <w:r>
+              <w:rPr>
+                <w:rFonts w:ascii="宋体" w:eastAsia="宋体" w:hAnsi="宋体" w:hint="eastAsia"/>
+                <w:noProof/>
+                <w:webHidden/>
+              </w:rPr>
+              <w:fldChar w:fldCharType="begin"/>
+            </w:r>
+            <w:r>
+              <w:rPr>
+                <w:rFonts w:ascii="宋体" w:eastAsia="宋体" w:hAnsi="宋体" w:hint="eastAsia"/>
+                <w:noProof/>
+                <w:webHidden/>
+              </w:rPr>
+              <w:instrText xml:space="preserve"> </w:instrText>
+            </w:r>
+            <w:r>
+              <w:rPr>
+                <w:rFonts w:ascii="宋体" w:eastAsia="宋体" w:hAnsi="宋体"/>
+                <w:noProof/>
+                <w:webHidden/>
+              </w:rPr>
+              <w:instrText>PAGEREF _Toc181787964 \h</w:instrText>
+            </w:r>
+            <w:r>
+              <w:rPr>
+                <w:rFonts w:ascii="宋体" w:eastAsia="宋体" w:hAnsi="宋体" w:hint="eastAsia"/>
+                <w:noProof/>
+                <w:webHidden/>
+              </w:rPr>
+              <w:instrText xml:space="preserve"> </w:instrText>
+            </w:r>
+            <w:r>
+              <w:rPr>
+                <w:rFonts w:ascii="宋体" w:eastAsia="宋体" w:hAnsi="宋体" w:hint="eastAsia"/>
+                <w:noProof/>
+                <w:webHidden/>
+              </w:rPr>
+            </w:r>
+            <w:r>
+              <w:rPr>
+                <w:rFonts w:ascii="宋体" w:eastAsia="宋体" w:hAnsi="宋体" w:hint="eastAsia"/>
+                <w:noProof/>
+                <w:webHidden/>
+              </w:rPr>
+              <w:fldChar w:fldCharType="separate"/>
+            </w:r>
+            <w:r>
+              <w:rPr>
+                <w:rFonts w:ascii="宋体" w:eastAsia="宋体" w:hAnsi="宋体" w:hint="eastAsia"/>
+                <w:noProof/>
+                <w:webHidden/>
+              </w:rPr>
+              <w:t>31</w:t>
+            </w:r>
+            <w:r>
+              <w:rPr>
+                <w:rFonts w:ascii="宋体" w:eastAsia="宋体" w:hAnsi="宋体" w:hint="eastAsia"/>
+                <w:noProof/>
+                <w:webHidden/>
+              </w:rPr>
+              <w:fldChar w:fldCharType="end"/>
+            </w:r>
+          </w:hyperlink>
+        </w:p>
+        <w:p>
+          <w:pPr>
+            <w:pStyle w:val="TOC2"/>
+            <w:tabs>
+              <w:tab w:val="right" w:leader="dot" w:pos="8296"/>
+            </w:tabs>
+            <w:rPr>
+              <w:rFonts w:ascii="宋体" w:eastAsia="宋体" w:hAnsi="宋体" w:hint="eastAsia"/>
+              <w:noProof/>
+              <w:lang w:val="en-US"/>
+              <w14:ligatures w14:val="standardContextual"/>
+            </w:rPr>
+          </w:pPr>
+          <w:hyperlink w:anchor="_Toc181787965" w:history="1">
+            <w:r>
+              <w:rPr>
+                <w:rStyle w:val="a3"/>
+                <w:rFonts w:ascii="宋体" w:eastAsia="宋体" w:hAnsi="宋体" w:hint="eastAsia"/>
+                <w:noProof/>
+                <w:lang w:val="en-US"/>
+              </w:rPr>
+              <w:t>二、政治体制</w:t>
+            </w:r>
+            <w:r>
+              <w:rPr>
+                <w:rFonts w:ascii="宋体" w:eastAsia="宋体" w:hAnsi="宋体" w:hint="eastAsia"/>
+                <w:noProof/>
+                <w:webHidden/>
+              </w:rPr>
+              <w:tab/>
+            </w:r>
+            <w:r>
+              <w:rPr>
+                <w:rFonts w:ascii="宋体" w:eastAsia="宋体" w:hAnsi="宋体" w:hint="eastAsia"/>
+                <w:noProof/>
+                <w:webHidden/>
+              </w:rPr>
+              <w:fldChar w:fldCharType="begin"/>
+            </w:r>
+            <w:r>
+              <w:rPr>
+                <w:rFonts w:ascii="宋体" w:eastAsia="宋体" w:hAnsi="宋体" w:hint="eastAsia"/>
+                <w:noProof/>
+                <w:webHidden/>
+              </w:rPr>
+              <w:instrText xml:space="preserve"> </w:instrText>
+            </w:r>
+            <w:r>
+              <w:rPr>
+                <w:rFonts w:ascii="宋体" w:eastAsia="宋体" w:hAnsi="宋体"/>
+                <w:noProof/>
+                <w:webHidden/>
+              </w:rPr>
+              <w:instrText>PAGEREF _Toc181787965 \h</w:instrText>
+            </w:r>
+            <w:r>
+              <w:rPr>
+                <w:rFonts w:ascii="宋体" w:eastAsia="宋体" w:hAnsi="宋体" w:hint="eastAsia"/>
+                <w:noProof/>
+                <w:webHidden/>
+              </w:rPr>
+              <w:instrText xml:space="preserve"> </w:instrText>
+            </w:r>
+            <w:r>
+              <w:rPr>
+                <w:rFonts w:ascii="宋体" w:eastAsia="宋体" w:hAnsi="宋体" w:hint="eastAsia"/>
+                <w:noProof/>
+                <w:webHidden/>
+              </w:rPr>
+            </w:r>
+            <w:r>
+              <w:rPr>
+                <w:rFonts w:ascii="宋体" w:eastAsia="宋体" w:hAnsi="宋体" w:hint="eastAsia"/>
+                <w:noProof/>
+                <w:webHidden/>
+              </w:rPr>
+              <w:fldChar w:fldCharType="separate"/>
+            </w:r>
+            <w:r>
+              <w:rPr>
+                <w:rFonts w:ascii="宋体" w:eastAsia="宋体" w:hAnsi="宋体" w:hint="eastAsia"/>
+                <w:noProof/>
+                <w:webHidden/>
+              </w:rPr>
+              <w:t>32</w:t>
+            </w:r>
+            <w:r>
+              <w:rPr>
+                <w:rFonts w:ascii="宋体" w:eastAsia="宋体" w:hAnsi="宋体" w:hint="eastAsia"/>
+                <w:noProof/>
+                <w:webHidden/>
+              </w:rPr>
+              <w:fldChar w:fldCharType="end"/>
+            </w:r>
+          </w:hyperlink>
+        </w:p>
+        <w:p>
+          <w:pPr>
+            <w:pStyle w:val="TOC2"/>
+            <w:tabs>
+              <w:tab w:val="right" w:leader="dot" w:pos="8296"/>
+            </w:tabs>
+            <w:rPr>
+              <w:rFonts w:ascii="宋体" w:eastAsia="宋体" w:hAnsi="宋体" w:hint="eastAsia"/>
+              <w:noProof/>
+              <w:lang w:val="en-US"/>
+              <w14:ligatures w14:val="standardContextual"/>
+            </w:rPr>
+          </w:pPr>
+          <w:hyperlink w:anchor="_Toc181787966" w:history="1">
+            <w:r>
+              <w:rPr>
+                <w:rStyle w:val="a3"/>
+                <w:rFonts w:ascii="宋体" w:eastAsia="宋体" w:hAnsi="宋体" w:hint="eastAsia"/>
+                <w:noProof/>
+                <w:lang w:val="en-US"/>
+              </w:rPr>
+              <w:t>三、选举制度与政党体制</w:t>
+            </w:r>
+            <w:r>
+              <w:rPr>
+                <w:rFonts w:ascii="宋体" w:eastAsia="宋体" w:hAnsi="宋体" w:hint="eastAsia"/>
+                <w:noProof/>
+                <w:webHidden/>
+              </w:rPr>
+              <w:tab/>
+            </w:r>
+            <w:r>
+              <w:rPr>
+                <w:rFonts w:ascii="宋体" w:eastAsia="宋体" w:hAnsi="宋体" w:hint="eastAsia"/>
+                <w:noProof/>
+                <w:webHidden/>
+              </w:rPr>
+              <w:fldChar w:fldCharType="begin"/>
+            </w:r>
+            <w:r>
+              <w:rPr>
+                <w:rFonts w:ascii="宋体" w:eastAsia="宋体" w:hAnsi="宋体" w:hint="eastAsia"/>
+                <w:noProof/>
+                <w:webHidden/>
+              </w:rPr>
+              <w:instrText xml:space="preserve"> </w:instrText>
+            </w:r>
+            <w:r>
+              <w:rPr>
+                <w:rFonts w:ascii="宋体" w:eastAsia="宋体" w:hAnsi="宋体"/>
+                <w:noProof/>
+                <w:webHidden/>
+              </w:rPr>
+              <w:instrText>PAGEREF _Toc181787966 \h</w:instrText>
+            </w:r>
+            <w:r>
+              <w:rPr>
+                <w:rFonts w:ascii="宋体" w:eastAsia="宋体" w:hAnsi="宋体" w:hint="eastAsia"/>
+                <w:noProof/>
+                <w:webHidden/>
+              </w:rPr>
+              <w:instrText xml:space="preserve"> </w:instrText>
+            </w:r>
+            <w:r>
+              <w:rPr>
+                <w:rFonts w:ascii="宋体" w:eastAsia="宋体" w:hAnsi="宋体" w:hint="eastAsia"/>
+                <w:noProof/>
+                <w:webHidden/>
+              </w:rPr>
+            </w:r>
+            <w:r>
+              <w:rPr>
+                <w:rFonts w:ascii="宋体" w:eastAsia="宋体" w:hAnsi="宋体" w:hint="eastAsia"/>
+                <w:noProof/>
+                <w:webHidden/>
+              </w:rPr>
+              <w:fldChar w:fldCharType="separate"/>
+            </w:r>
+            <w:r>
+              <w:rPr>
+                <w:rFonts w:ascii="宋体" w:eastAsia="宋体" w:hAnsi="宋体" w:hint="eastAsia"/>
+                <w:noProof/>
+                <w:webHidden/>
+              </w:rPr>
+              <w:t>32</w:t>
+            </w:r>
+            <w:r>
+              <w:rPr>
+                <w:rFonts w:ascii="宋体" w:eastAsia="宋体" w:hAnsi="宋体" w:hint="eastAsia"/>
+                <w:noProof/>
+                <w:webHidden/>
+              </w:rPr>
+              <w:fldChar w:fldCharType="end"/>
+            </w:r>
+          </w:hyperlink>
+        </w:p>
+        <w:p>
+          <w:pPr>
+            <w:pStyle w:val="TOC3"/>
+            <w:tabs>
+              <w:tab w:val="right" w:leader="dot" w:pos="8296"/>
+            </w:tabs>
+            <w:rPr>
+              <w:rFonts w:ascii="宋体" w:eastAsia="宋体" w:hAnsi="宋体" w:hint="eastAsia"/>
+              <w:noProof/>
+              <w:lang w:val="en-US"/>
+              <w14:ligatures w14:val="standardContextual"/>
+            </w:rPr>
+          </w:pPr>
+          <w:hyperlink w:anchor="_Toc181787967" w:history="1">
+            <w:r>
+              <w:rPr>
+                <w:rStyle w:val="a3"/>
+                <w:rFonts w:ascii="宋体" w:eastAsia="宋体" w:hAnsi="宋体" w:hint="eastAsia"/>
+                <w:noProof/>
+                <w:lang w:val="en-US"/>
+              </w:rPr>
+              <w:t>（一）选举制度</w:t>
+            </w:r>
+            <w:r>
+              <w:rPr>
+                <w:rFonts w:ascii="宋体" w:eastAsia="宋体" w:hAnsi="宋体" w:hint="eastAsia"/>
+                <w:noProof/>
+                <w:webHidden/>
+              </w:rPr>
+              <w:tab/>
+            </w:r>
+            <w:r>
+              <w:rPr>
+                <w:rFonts w:ascii="宋体" w:eastAsia="宋体" w:hAnsi="宋体" w:hint="eastAsia"/>
+                <w:noProof/>
+                <w:webHidden/>
+              </w:rPr>
+              <w:fldChar w:fldCharType="begin"/>
+            </w:r>
+            <w:r>
+              <w:rPr>
+                <w:rFonts w:ascii="宋体" w:eastAsia="宋体" w:hAnsi="宋体" w:hint="eastAsia"/>
+                <w:noProof/>
+                <w:webHidden/>
+              </w:rPr>
+              <w:instrText xml:space="preserve"> </w:instrText>
+            </w:r>
+            <w:r>
+              <w:rPr>
+                <w:rFonts w:ascii="宋体" w:eastAsia="宋体" w:hAnsi="宋体"/>
+                <w:noProof/>
+                <w:webHidden/>
+              </w:rPr>
+              <w:instrText>PAGEREF _Toc181787967 \h</w:instrText>
+            </w:r>
+            <w:r>
+              <w:rPr>
+                <w:rFonts w:ascii="宋体" w:eastAsia="宋体" w:hAnsi="宋体" w:hint="eastAsia"/>
+                <w:noProof/>
+                <w:webHidden/>
+              </w:rPr>
+              <w:instrText xml:space="preserve"> </w:instrText>
+            </w:r>
+            <w:r>
+              <w:rPr>
+                <w:rFonts w:ascii="宋体" w:eastAsia="宋体" w:hAnsi="宋体" w:hint="eastAsia"/>
+                <w:noProof/>
+                <w:webHidden/>
+              </w:rPr>
+            </w:r>
+            <w:r>
+              <w:rPr>
+                <w:rFonts w:ascii="宋体" w:eastAsia="宋体" w:hAnsi="宋体" w:hint="eastAsia"/>
+                <w:noProof/>
+                <w:webHidden/>
+              </w:rPr>
+              <w:fldChar w:fldCharType="separate"/>
+            </w:r>
+            <w:r>
+              <w:rPr>
+                <w:rFonts w:ascii="宋体" w:eastAsia="宋体" w:hAnsi="宋体" w:hint="eastAsia"/>
+                <w:noProof/>
+                <w:webHidden/>
+              </w:rPr>
+              <w:t>32</w:t>
+            </w:r>
+            <w:r>
+              <w:rPr>
+                <w:rFonts w:ascii="宋体" w:eastAsia="宋体" w:hAnsi="宋体" w:hint="eastAsia"/>
+                <w:noProof/>
+                <w:webHidden/>
+              </w:rPr>
+              <w:fldChar w:fldCharType="end"/>
+            </w:r>
+          </w:hyperlink>
+        </w:p>
+        <w:p>
+          <w:pPr>
+            <w:pStyle w:val="TOC3"/>
+            <w:tabs>
+              <w:tab w:val="right" w:leader="dot" w:pos="8296"/>
+            </w:tabs>
+            <w:rPr>
+              <w:rFonts w:ascii="宋体" w:eastAsia="宋体" w:hAnsi="宋体" w:hint="eastAsia"/>
+              <w:noProof/>
+              <w:lang w:val="en-US"/>
+              <w14:ligatures w14:val="standardContextual"/>
+            </w:rPr>
+          </w:pPr>
+          <w:hyperlink w:anchor="_Toc181787968" w:history="1">
+            <w:r>
+              <w:rPr>
+                <w:rStyle w:val="a3"/>
+                <w:rFonts w:ascii="宋体" w:eastAsia="宋体" w:hAnsi="宋体" w:hint="eastAsia"/>
+                <w:noProof/>
+                <w:lang w:val="en-US"/>
+              </w:rPr>
+              <w:t>（二）政党体制</w:t>
+            </w:r>
+            <w:r>
+              <w:rPr>
+                <w:rFonts w:ascii="宋体" w:eastAsia="宋体" w:hAnsi="宋体" w:hint="eastAsia"/>
+                <w:noProof/>
+                <w:webHidden/>
+              </w:rPr>
+              <w:tab/>
+            </w:r>
+            <w:r>
+              <w:rPr>
+                <w:rFonts w:ascii="宋体" w:eastAsia="宋体" w:hAnsi="宋体" w:hint="eastAsia"/>
+                <w:noProof/>
+                <w:webHidden/>
+              </w:rPr>
+              <w:fldChar w:fldCharType="begin"/>
+            </w:r>
+            <w:r>
+              <w:rPr>
+                <w:rFonts w:ascii="宋体" w:eastAsia="宋体" w:hAnsi="宋体" w:hint="eastAsia"/>
+                <w:noProof/>
+                <w:webHidden/>
+              </w:rPr>
+              <w:instrText xml:space="preserve"> </w:instrText>
+            </w:r>
+            <w:r>
+              <w:rPr>
+                <w:rFonts w:ascii="宋体" w:eastAsia="宋体" w:hAnsi="宋体"/>
+                <w:noProof/>
+                <w:webHidden/>
+              </w:rPr>
+              <w:instrText>PAGEREF _Toc181787968 \h</w:instrText>
+            </w:r>
+            <w:r>
+              <w:rPr>
+                <w:rFonts w:ascii="宋体" w:eastAsia="宋体" w:hAnsi="宋体" w:hint="eastAsia"/>
+                <w:noProof/>
+                <w:webHidden/>
+              </w:rPr>
+              <w:instrText xml:space="preserve"> </w:instrText>
+            </w:r>
+            <w:r>
+              <w:rPr>
+                <w:rFonts w:ascii="宋体" w:eastAsia="宋体" w:hAnsi="宋体" w:hint="eastAsia"/>
+                <w:noProof/>
+                <w:webHidden/>
+              </w:rPr>
+            </w:r>
+            <w:r>
+              <w:rPr>
+                <w:rFonts w:ascii="宋体" w:eastAsia="宋体" w:hAnsi="宋体" w:hint="eastAsia"/>
+                <w:noProof/>
+                <w:webHidden/>
+              </w:rPr>
+              <w:fldChar w:fldCharType="separate"/>
+            </w:r>
+            <w:r>
+              <w:rPr>
+                <w:rFonts w:ascii="宋体" w:eastAsia="宋体" w:hAnsi="宋体" w:hint="eastAsia"/>
+                <w:noProof/>
+                <w:webHidden/>
+              </w:rPr>
+              <w:t>33</w:t>
+            </w:r>
+            <w:r>
+              <w:rPr>
+                <w:rFonts w:ascii="宋体" w:eastAsia="宋体" w:hAnsi="宋体" w:hint="eastAsia"/>
+                <w:noProof/>
+                <w:webHidden/>
+              </w:rPr>
+              <w:fldChar w:fldCharType="end"/>
+            </w:r>
+          </w:hyperlink>
+        </w:p>
+        <w:p>
+          <w:pPr>
+            <w:pStyle w:val="TOC2"/>
+            <w:tabs>
+              <w:tab w:val="right" w:leader="dot" w:pos="8296"/>
+            </w:tabs>
+            <w:rPr>
+              <w:rFonts w:ascii="宋体" w:eastAsia="宋体" w:hAnsi="宋体" w:hint="eastAsia"/>
+              <w:noProof/>
+              <w:lang w:val="en-US"/>
+              <w14:ligatures w14:val="standardContextual"/>
+            </w:rPr>
+          </w:pPr>
+          <w:hyperlink w:anchor="_Toc181787969" w:history="1">
+            <w:r>
+              <w:rPr>
+                <w:rStyle w:val="a3"/>
+                <w:rFonts w:ascii="宋体" w:eastAsia="宋体" w:hAnsi="宋体" w:hint="eastAsia"/>
+                <w:noProof/>
+                <w:lang w:val="en-US"/>
+              </w:rPr>
+              <w:t>四、央地关系与地方政府</w:t>
+            </w:r>
+            <w:r>
+              <w:rPr>
+                <w:rFonts w:ascii="宋体" w:eastAsia="宋体" w:hAnsi="宋体" w:hint="eastAsia"/>
+                <w:noProof/>
+                <w:webHidden/>
+              </w:rPr>
+              <w:tab/>
+            </w:r>
+            <w:r>
+              <w:rPr>
+                <w:rFonts w:ascii="宋体" w:eastAsia="宋体" w:hAnsi="宋体" w:hint="eastAsia"/>
+                <w:noProof/>
+                <w:webHidden/>
+              </w:rPr>
+              <w:fldChar w:fldCharType="begin"/>
+            </w:r>
+            <w:r>
+              <w:rPr>
+                <w:rFonts w:ascii="宋体" w:eastAsia="宋体" w:hAnsi="宋体" w:hint="eastAsia"/>
+                <w:noProof/>
+                <w:webHidden/>
+              </w:rPr>
+              <w:instrText xml:space="preserve"> </w:instrText>
+            </w:r>
+            <w:r>
+              <w:rPr>
+                <w:rFonts w:ascii="宋体" w:eastAsia="宋体" w:hAnsi="宋体"/>
+                <w:noProof/>
+                <w:webHidden/>
+              </w:rPr>
+              <w:instrText>PAGEREF _Toc181787969 \h</w:instrText>
+            </w:r>
+            <w:r>
+              <w:rPr>
+                <w:rFonts w:ascii="宋体" w:eastAsia="宋体" w:hAnsi="宋体" w:hint="eastAsia"/>
+                <w:noProof/>
+                <w:webHidden/>
+              </w:rPr>
+              <w:instrText xml:space="preserve"> </w:instrText>
+            </w:r>
+            <w:r>
+              <w:rPr>
+                <w:rFonts w:ascii="宋体" w:eastAsia="宋体" w:hAnsi="宋体" w:hint="eastAsia"/>
+                <w:noProof/>
+                <w:webHidden/>
+              </w:rPr>
+            </w:r>
+            <w:r>
+              <w:rPr>
+                <w:rFonts w:ascii="宋体" w:eastAsia="宋体" w:hAnsi="宋体" w:hint="eastAsia"/>
+                <w:noProof/>
+                <w:webHidden/>
+              </w:rPr>
+              <w:fldChar w:fldCharType="separate"/>
+            </w:r>
+            <w:r>
+              <w:rPr>
+                <w:rFonts w:ascii="宋体" w:eastAsia="宋体" w:hAnsi="宋体" w:hint="eastAsia"/>
+                <w:noProof/>
+                <w:webHidden/>
+              </w:rPr>
+              <w:t>33</w:t>
             </w:r>
             <w:r>
               <w:rPr>
@@ -6077,7 +7035,7 @@
       <w:pPr>
         <w:pStyle w:val="a9"/>
       </w:pPr>
-      <w:bookmarkStart w:id="0" w:name="_Toc181181905"/>
+      <w:bookmarkStart w:id="0" w:name="_Toc181787899"/>
       <w:r>
         <w:rPr>
           <w:rFonts w:hint="eastAsia"/>
@@ -6167,7 +7125,7 @@
       <w:pPr>
         <w:pStyle w:val="ac"/>
       </w:pPr>
-      <w:bookmarkStart w:id="1" w:name="_Toc181181906"/>
+      <w:bookmarkStart w:id="1" w:name="_Toc181787900"/>
       <w:r>
         <w:rPr>
           <w:rFonts w:hint="eastAsia"/>
@@ -6180,7 +7138,7 @@
       <w:pPr>
         <w:pStyle w:val="ae"/>
       </w:pPr>
-      <w:bookmarkStart w:id="2" w:name="_Toc181181907"/>
+      <w:bookmarkStart w:id="2" w:name="_Toc181787901"/>
       <w:r>
         <w:rPr>
           <w:rFonts w:hint="eastAsia"/>
@@ -6329,7 +7287,7 @@
       <w:pPr>
         <w:pStyle w:val="ae"/>
       </w:pPr>
-      <w:bookmarkStart w:id="3" w:name="_Toc181181908"/>
+      <w:bookmarkStart w:id="3" w:name="_Toc181787902"/>
       <w:r>
         <w:rPr>
           <w:rFonts w:hint="eastAsia"/>
@@ -6357,7 +7315,7 @@
       <w:pPr>
         <w:pStyle w:val="ac"/>
       </w:pPr>
-      <w:bookmarkStart w:id="4" w:name="_Toc181181909"/>
+      <w:bookmarkStart w:id="4" w:name="_Toc181787903"/>
       <w:r>
         <w:rPr>
           <w:rFonts w:hint="eastAsia"/>
@@ -6370,7 +7328,7 @@
       <w:pPr>
         <w:pStyle w:val="ae"/>
       </w:pPr>
-      <w:bookmarkStart w:id="5" w:name="_Toc181181910"/>
+      <w:bookmarkStart w:id="5" w:name="_Toc181787904"/>
       <w:r>
         <w:rPr>
           <w:rFonts w:hint="eastAsia"/>
@@ -6843,7 +7801,7 @@
       <w:pPr>
         <w:pStyle w:val="ae"/>
       </w:pPr>
-      <w:bookmarkStart w:id="6" w:name="_Toc181181911"/>
+      <w:bookmarkStart w:id="6" w:name="_Toc181787905"/>
       <w:r>
         <w:rPr>
           <w:rFonts w:hint="eastAsia"/>
@@ -7193,7 +8151,7 @@
       <w:pPr>
         <w:pStyle w:val="ae"/>
       </w:pPr>
-      <w:bookmarkStart w:id="7" w:name="_Toc181181912"/>
+      <w:bookmarkStart w:id="7" w:name="_Toc181787906"/>
       <w:r>
         <w:rPr>
           <w:rFonts w:hint="eastAsia"/>
@@ -7591,7 +8549,7 @@
       <w:pPr>
         <w:pStyle w:val="ac"/>
       </w:pPr>
-      <w:bookmarkStart w:id="8" w:name="_Toc181181913"/>
+      <w:bookmarkStart w:id="8" w:name="_Toc181787907"/>
       <w:r>
         <w:rPr>
           <w:rFonts w:hint="eastAsia"/>
@@ -7604,7 +8562,7 @@
       <w:pPr>
         <w:pStyle w:val="ae"/>
       </w:pPr>
-      <w:bookmarkStart w:id="9" w:name="_Toc181181914"/>
+      <w:bookmarkStart w:id="9" w:name="_Toc181787908"/>
       <w:r>
         <w:rPr>
           <w:rFonts w:hint="eastAsia"/>
@@ -8523,7 +9481,7 @@
       <w:pPr>
         <w:pStyle w:val="ae"/>
       </w:pPr>
-      <w:bookmarkStart w:id="10" w:name="_Toc181181915"/>
+      <w:bookmarkStart w:id="10" w:name="_Toc181787909"/>
       <w:r>
         <w:rPr>
           <w:rFonts w:hint="eastAsia"/>
@@ -9040,7 +9998,7 @@
       <w:pPr>
         <w:pStyle w:val="ae"/>
       </w:pPr>
-      <w:bookmarkStart w:id="11" w:name="_Toc181181916"/>
+      <w:bookmarkStart w:id="11" w:name="_Toc181787910"/>
       <w:r>
         <w:rPr>
           <w:rFonts w:hint="eastAsia"/>
@@ -9367,7 +10325,7 @@
       <w:pPr>
         <w:pStyle w:val="ae"/>
       </w:pPr>
-      <w:bookmarkStart w:id="12" w:name="_Toc181181917"/>
+      <w:bookmarkStart w:id="12" w:name="_Toc181787911"/>
       <w:r>
         <w:rPr>
           <w:rFonts w:hint="eastAsia"/>
@@ -9570,7 +10528,7 @@
       <w:pPr>
         <w:pStyle w:val="ac"/>
       </w:pPr>
-      <w:bookmarkStart w:id="13" w:name="_Toc181181918"/>
+      <w:bookmarkStart w:id="13" w:name="_Toc181787912"/>
       <w:r>
         <w:rPr>
           <w:rFonts w:hint="eastAsia"/>
@@ -9583,7 +10541,7 @@
       <w:pPr>
         <w:pStyle w:val="ae"/>
       </w:pPr>
-      <w:bookmarkStart w:id="14" w:name="_Toc181181919"/>
+      <w:bookmarkStart w:id="14" w:name="_Toc181787913"/>
       <w:r>
         <w:rPr>
           <w:rFonts w:hint="eastAsia"/>
@@ -9978,7 +10936,7 @@
       <w:pPr>
         <w:pStyle w:val="ae"/>
       </w:pPr>
-      <w:bookmarkStart w:id="15" w:name="_Toc181181920"/>
+      <w:bookmarkStart w:id="15" w:name="_Toc181787914"/>
       <w:r>
         <w:rPr>
           <w:rFonts w:hint="eastAsia"/>
@@ -10049,7 +11007,7 @@
       <w:pPr>
         <w:pStyle w:val="ae"/>
       </w:pPr>
-      <w:bookmarkStart w:id="16" w:name="_Toc181181921"/>
+      <w:bookmarkStart w:id="16" w:name="_Toc181787915"/>
       <w:r>
         <w:rPr>
           <w:rFonts w:hint="eastAsia"/>
@@ -10408,7 +11366,7 @@
       <w:pPr>
         <w:pStyle w:val="ae"/>
       </w:pPr>
-      <w:bookmarkStart w:id="17" w:name="_Toc181181922"/>
+      <w:bookmarkStart w:id="17" w:name="_Toc181787916"/>
       <w:r>
         <w:rPr>
           <w:rFonts w:hint="eastAsia"/>
@@ -10534,7 +11492,7 @@
       <w:pPr>
         <w:pStyle w:val="ac"/>
       </w:pPr>
-      <w:bookmarkStart w:id="18" w:name="_Toc181181923"/>
+      <w:bookmarkStart w:id="18" w:name="_Toc181787917"/>
       <w:r>
         <w:rPr>
           <w:rFonts w:hint="eastAsia"/>
@@ -10547,7 +11505,7 @@
       <w:pPr>
         <w:pStyle w:val="ae"/>
       </w:pPr>
-      <w:bookmarkStart w:id="19" w:name="_Toc181181924"/>
+      <w:bookmarkStart w:id="19" w:name="_Toc181787918"/>
       <w:r>
         <w:rPr>
           <w:rFonts w:hint="eastAsia"/>
@@ -11119,7 +12077,7 @@
       <w:pPr>
         <w:pStyle w:val="ae"/>
       </w:pPr>
-      <w:bookmarkStart w:id="20" w:name="_Toc181181925"/>
+      <w:bookmarkStart w:id="20" w:name="_Toc181787919"/>
       <w:r>
         <w:rPr>
           <w:rFonts w:hint="eastAsia"/>
@@ -11839,7 +12797,7 @@
       <w:pPr>
         <w:pStyle w:val="ae"/>
       </w:pPr>
-      <w:bookmarkStart w:id="21" w:name="_Toc181181926"/>
+      <w:bookmarkStart w:id="21" w:name="_Toc181787920"/>
       <w:r>
         <w:rPr>
           <w:rFonts w:hint="eastAsia"/>
@@ -12451,7 +13409,7 @@
       <w:pPr>
         <w:pStyle w:val="ac"/>
       </w:pPr>
-      <w:bookmarkStart w:id="22" w:name="_Toc181181927"/>
+      <w:bookmarkStart w:id="22" w:name="_Toc181787921"/>
       <w:r>
         <w:rPr>
           <w:rFonts w:hint="eastAsia"/>
@@ -12464,7 +13422,7 @@
       <w:pPr>
         <w:pStyle w:val="ae"/>
       </w:pPr>
-      <w:bookmarkStart w:id="23" w:name="_Toc181181928"/>
+      <w:bookmarkStart w:id="23" w:name="_Toc181787922"/>
       <w:r>
         <w:rPr>
           <w:rFonts w:hint="eastAsia"/>
@@ -12803,7 +13761,7 @@
       <w:pPr>
         <w:pStyle w:val="ae"/>
       </w:pPr>
-      <w:bookmarkStart w:id="24" w:name="_Toc181181929"/>
+      <w:bookmarkStart w:id="24" w:name="_Toc181787923"/>
       <w:r>
         <w:rPr>
           <w:rFonts w:hint="eastAsia"/>
@@ -13416,7 +14374,7 @@
       <w:pPr>
         <w:pStyle w:val="ae"/>
       </w:pPr>
-      <w:bookmarkStart w:id="25" w:name="_Toc181181930"/>
+      <w:bookmarkStart w:id="25" w:name="_Toc181787924"/>
       <w:r>
         <w:rPr>
           <w:rFonts w:hint="eastAsia"/>
@@ -13597,7 +14555,7 @@
       <w:pPr>
         <w:pStyle w:val="ac"/>
       </w:pPr>
-      <w:bookmarkStart w:id="26" w:name="_Toc181181931"/>
+      <w:bookmarkStart w:id="26" w:name="_Toc181787925"/>
       <w:r>
         <w:rPr>
           <w:rFonts w:hint="eastAsia"/>
@@ -13610,7 +14568,7 @@
       <w:pPr>
         <w:pStyle w:val="ae"/>
       </w:pPr>
-      <w:bookmarkStart w:id="27" w:name="_Toc181181932"/>
+      <w:bookmarkStart w:id="27" w:name="_Toc181787926"/>
       <w:r>
         <w:rPr>
           <w:rFonts w:hint="eastAsia"/>
@@ -14529,7 +15487,7 @@
       <w:pPr>
         <w:pStyle w:val="ae"/>
       </w:pPr>
-      <w:bookmarkStart w:id="28" w:name="_Toc181181933"/>
+      <w:bookmarkStart w:id="28" w:name="_Toc181787927"/>
       <w:r>
         <w:rPr>
           <w:rFonts w:hint="eastAsia"/>
@@ -15071,7 +16029,7 @@
           <w:lang w:val="en-US"/>
         </w:rPr>
       </w:pPr>
-      <w:bookmarkStart w:id="29" w:name="_Toc181181934"/>
+      <w:bookmarkStart w:id="29" w:name="_Toc181787928"/>
       <w:r>
         <w:rPr>
           <w:rFonts w:hint="eastAsia"/>
@@ -15776,7 +16734,7 @@
           <w:lang w:val="en-US"/>
         </w:rPr>
       </w:pPr>
-      <w:bookmarkStart w:id="30" w:name="_Toc181181935"/>
+      <w:bookmarkStart w:id="30" w:name="_Toc181787929"/>
       <w:r>
         <w:rPr>
           <w:rFonts w:hint="eastAsia"/>
@@ -15824,7 +16782,7 @@
           <w:lang w:val="en-US"/>
         </w:rPr>
       </w:pPr>
-      <w:bookmarkStart w:id="31" w:name="_Toc181181936"/>
+      <w:bookmarkStart w:id="31" w:name="_Toc181787930"/>
       <w:r>
         <w:rPr>
           <w:rFonts w:hint="eastAsia"/>
@@ -15841,7 +16799,7 @@
           <w:lang w:val="en-US"/>
         </w:rPr>
       </w:pPr>
-      <w:bookmarkStart w:id="32" w:name="_Toc181181937"/>
+      <w:bookmarkStart w:id="32" w:name="_Toc181787931"/>
       <w:r>
         <w:rPr>
           <w:rFonts w:hint="eastAsia"/>
@@ -16361,7 +17319,7 @@
           <w:lang w:val="en-US"/>
         </w:rPr>
       </w:pPr>
-      <w:bookmarkStart w:id="33" w:name="_Toc181181938"/>
+      <w:bookmarkStart w:id="33" w:name="_Toc181787932"/>
       <w:r>
         <w:rPr>
           <w:rFonts w:hint="eastAsia"/>
@@ -17082,23 +18040,7 @@
           <w:rFonts w:hint="eastAsia"/>
           <w:lang w:val="en-US"/>
         </w:rPr>
-        <w:t>对</w:t>
-      </w:r>
-      <w:proofErr w:type="gramStart"/>
-      <w:r>
-        <w:rPr>
-          <w:rFonts w:hint="eastAsia"/>
-          <w:lang w:val="en-US"/>
-        </w:rPr>
-        <w:t>詹姆</w:t>
-      </w:r>
-      <w:proofErr w:type="gramEnd"/>
-      <w:r>
-        <w:rPr>
-          <w:rFonts w:hint="eastAsia"/>
-          <w:lang w:val="en-US"/>
-        </w:rPr>
-        <w:t>斯二</w:t>
+        <w:t>对詹姆斯二</w:t>
       </w:r>
       <w:proofErr w:type="gramStart"/>
       <w:r>
@@ -17155,7 +18097,7 @@
           <w:lang w:val="en-US"/>
         </w:rPr>
       </w:pPr>
-      <w:bookmarkStart w:id="34" w:name="_Toc181181939"/>
+      <w:bookmarkStart w:id="34" w:name="_Toc181787933"/>
       <w:r>
         <w:rPr>
           <w:rFonts w:hint="eastAsia"/>
@@ -17320,7 +18262,7 @@
           <w:lang w:val="en-US"/>
         </w:rPr>
       </w:pPr>
-      <w:bookmarkStart w:id="35" w:name="_Toc181181940"/>
+      <w:bookmarkStart w:id="35" w:name="_Toc181787934"/>
       <w:r>
         <w:rPr>
           <w:rFonts w:hint="eastAsia"/>
@@ -17337,7 +18279,7 @@
           <w:lang w:val="en-US"/>
         </w:rPr>
       </w:pPr>
-      <w:bookmarkStart w:id="36" w:name="_Toc181181941"/>
+      <w:bookmarkStart w:id="36" w:name="_Toc181787935"/>
       <w:r>
         <w:rPr>
           <w:rFonts w:hint="eastAsia"/>
@@ -17641,7 +18583,7 @@
           <w:lang w:val="en-US"/>
         </w:rPr>
       </w:pPr>
-      <w:bookmarkStart w:id="37" w:name="_Toc181181942"/>
+      <w:bookmarkStart w:id="37" w:name="_Toc181787936"/>
       <w:r>
         <w:rPr>
           <w:rFonts w:hint="eastAsia"/>
@@ -17769,7 +18711,7 @@
           <w:lang w:val="en-US"/>
         </w:rPr>
       </w:pPr>
-      <w:bookmarkStart w:id="38" w:name="_Toc181181943"/>
+      <w:bookmarkStart w:id="38" w:name="_Toc181787937"/>
       <w:r>
         <w:rPr>
           <w:rFonts w:hint="eastAsia"/>
@@ -18034,7 +18976,7 @@
           <w:lang w:val="en-US"/>
         </w:rPr>
       </w:pPr>
-      <w:bookmarkStart w:id="39" w:name="_Toc181181944"/>
+      <w:bookmarkStart w:id="39" w:name="_Toc181787938"/>
       <w:r>
         <w:rPr>
           <w:rFonts w:hint="eastAsia"/>
@@ -18082,7 +19024,7 @@
           <w:lang w:val="en-US"/>
         </w:rPr>
       </w:pPr>
-      <w:bookmarkStart w:id="40" w:name="_Toc181181945"/>
+      <w:bookmarkStart w:id="40" w:name="_Toc181787939"/>
       <w:r>
         <w:rPr>
           <w:rFonts w:hint="eastAsia"/>
@@ -18248,7 +19190,7 @@
           <w:lang w:val="en-US"/>
         </w:rPr>
       </w:pPr>
-      <w:bookmarkStart w:id="41" w:name="_Toc181181946"/>
+      <w:bookmarkStart w:id="41" w:name="_Toc181787940"/>
       <w:r>
         <w:rPr>
           <w:rFonts w:hint="eastAsia"/>
@@ -18481,7 +19423,7 @@
           <w:lang w:val="en-US"/>
         </w:rPr>
       </w:pPr>
-      <w:bookmarkStart w:id="42" w:name="_Toc181181947"/>
+      <w:bookmarkStart w:id="42" w:name="_Toc181787941"/>
       <w:r>
         <w:rPr>
           <w:rFonts w:hint="eastAsia"/>
@@ -18505,7 +19447,7 @@
           <w:lang w:val="en-US"/>
         </w:rPr>
       </w:pPr>
-      <w:bookmarkStart w:id="43" w:name="_Toc181181948"/>
+      <w:bookmarkStart w:id="43" w:name="_Toc181787942"/>
       <w:r>
         <w:rPr>
           <w:rFonts w:hint="eastAsia"/>
@@ -18714,7 +19656,7 @@
           <w:lang w:val="en-US"/>
         </w:rPr>
       </w:pPr>
-      <w:bookmarkStart w:id="44" w:name="_Toc181181949"/>
+      <w:bookmarkStart w:id="44" w:name="_Toc181787943"/>
       <w:r>
         <w:rPr>
           <w:rFonts w:hint="eastAsia"/>
@@ -20816,7 +21758,7 @@
           <w:lang w:val="en-US"/>
         </w:rPr>
       </w:pPr>
-      <w:bookmarkStart w:id="45" w:name="_Toc181181950"/>
+      <w:bookmarkStart w:id="45" w:name="_Toc181787944"/>
       <w:r>
         <w:rPr>
           <w:rFonts w:hint="eastAsia"/>
@@ -20936,7 +21878,7 @@
           <w:lang w:val="en-US"/>
         </w:rPr>
       </w:pPr>
-      <w:bookmarkStart w:id="46" w:name="_Toc181181951"/>
+      <w:bookmarkStart w:id="46" w:name="_Toc181787945"/>
       <w:r>
         <w:rPr>
           <w:rFonts w:hint="eastAsia"/>
@@ -21018,7 +21960,7 @@
           <w:lang w:val="en-US"/>
         </w:rPr>
       </w:pPr>
-      <w:bookmarkStart w:id="47" w:name="_Toc181181952"/>
+      <w:bookmarkStart w:id="47" w:name="_Toc181787946"/>
       <w:r>
         <w:rPr>
           <w:rFonts w:hint="eastAsia"/>
@@ -21035,7 +21977,7 @@
           <w:lang w:val="en-US"/>
         </w:rPr>
       </w:pPr>
-      <w:bookmarkStart w:id="48" w:name="_Toc181181953"/>
+      <w:bookmarkStart w:id="48" w:name="_Toc181787947"/>
       <w:r>
         <w:rPr>
           <w:rFonts w:hint="eastAsia"/>
@@ -21503,7 +22445,7 @@
           <w:lang w:val="en-US"/>
         </w:rPr>
       </w:pPr>
-      <w:bookmarkStart w:id="49" w:name="_Toc181181954"/>
+      <w:bookmarkStart w:id="49" w:name="_Toc181787948"/>
       <w:r>
         <w:rPr>
           <w:rFonts w:hint="eastAsia"/>
@@ -21657,7 +22599,7 @@
           <w:lang w:val="en-US"/>
         </w:rPr>
       </w:pPr>
-      <w:bookmarkStart w:id="50" w:name="_Toc181181955"/>
+      <w:bookmarkStart w:id="50" w:name="_Toc181787949"/>
       <w:r>
         <w:rPr>
           <w:rFonts w:hint="eastAsia"/>
@@ -21674,7 +22616,7 @@
           <w:lang w:val="en-US"/>
         </w:rPr>
       </w:pPr>
-      <w:bookmarkStart w:id="51" w:name="_Toc181181956"/>
+      <w:bookmarkStart w:id="51" w:name="_Toc181787950"/>
       <w:r>
         <w:rPr>
           <w:rFonts w:hint="eastAsia"/>
@@ -21822,7 +22764,7 @@
           <w:lang w:val="en-US"/>
         </w:rPr>
       </w:pPr>
-      <w:bookmarkStart w:id="52" w:name="_Toc181181957"/>
+      <w:bookmarkStart w:id="52" w:name="_Toc181787951"/>
       <w:r>
         <w:rPr>
           <w:rFonts w:hint="eastAsia"/>
@@ -21957,7 +22899,7 @@
           <w:lang w:val="en-US"/>
         </w:rPr>
       </w:pPr>
-      <w:bookmarkStart w:id="53" w:name="_Toc181181958"/>
+      <w:bookmarkStart w:id="53" w:name="_Toc181787952"/>
       <w:r>
         <w:rPr>
           <w:rFonts w:hint="eastAsia"/>
@@ -22085,7 +23027,7 @@
           <w:lang w:val="en-US"/>
         </w:rPr>
       </w:pPr>
-      <w:bookmarkStart w:id="54" w:name="_Toc181181959"/>
+      <w:bookmarkStart w:id="54" w:name="_Toc181787953"/>
       <w:r>
         <w:rPr>
           <w:rFonts w:hint="eastAsia"/>
@@ -22379,7 +23321,7 @@
           <w:lang w:val="en-US"/>
         </w:rPr>
       </w:pPr>
-      <w:bookmarkStart w:id="55" w:name="_Toc181181960"/>
+      <w:bookmarkStart w:id="55" w:name="_Toc181787954"/>
       <w:r>
         <w:rPr>
           <w:rFonts w:hint="eastAsia"/>
@@ -22409,7 +23351,6 @@
         <w:spacing w:before="78" w:after="78"/>
         <w:jc w:val="center"/>
         <w:rPr>
-          <w:rFonts w:hint="eastAsia"/>
           <w:lang w:val="en-US"/>
         </w:rPr>
       </w:pPr>
@@ -22425,11 +23366,10 @@
       <w:pPr>
         <w:pStyle w:val="ac"/>
         <w:rPr>
-          <w:rFonts w:hint="eastAsia"/>
-          <w:lang w:val="en-US"/>
-        </w:rPr>
-      </w:pPr>
-      <w:bookmarkStart w:id="56" w:name="_Toc181181961"/>
+          <w:lang w:val="en-US"/>
+        </w:rPr>
+      </w:pPr>
+      <w:bookmarkStart w:id="56" w:name="_Toc181787955"/>
       <w:r>
         <w:rPr>
           <w:rFonts w:hint="eastAsia"/>
@@ -22458,6 +23398,85 @@
           <w:rFonts w:hint="eastAsia"/>
           <w:lang w:val="en-US"/>
         </w:rPr>
+        <w:t>下图展示了德国的议会制政体：</w:t>
+      </w:r>
+    </w:p>
+    <w:p>
+      <w:pPr>
+        <w:pStyle w:val="aa"/>
+        <w:spacing w:before="78" w:after="78"/>
+        <w:jc w:val="center"/>
+        <w:rPr>
+          <w:rFonts w:hint="eastAsia"/>
+          <w:lang w:val="en-US"/>
+        </w:rPr>
+      </w:pPr>
+      <w:r>
+        <w:drawing>
+          <wp:inline distT="0" distB="0" distL="0" distR="0" wp14:anchorId="207F9545" wp14:editId="0C9A0E4A">
+            <wp:extent cx="4978988" cy="3521138"/>
+            <wp:effectExtent l="0" t="0" r="0" b="3175"/>
+            <wp:docPr id="5" name="图片 4">
+              <a:extLst xmlns:a="http://schemas.openxmlformats.org/drawingml/2006/main">
+                <a:ext uri="{FF2B5EF4-FFF2-40B4-BE49-F238E27FC236}">
+                  <a16:creationId xmlns:a16="http://schemas.microsoft.com/office/drawing/2014/main" id="{43C6B063-03AA-45A8-4A32-3185DB1DCA4C}"/>
+                </a:ext>
+              </a:extLst>
+            </wp:docPr>
+            <wp:cNvGraphicFramePr>
+              <a:graphicFrameLocks xmlns:a="http://schemas.openxmlformats.org/drawingml/2006/main" noChangeAspect="1"/>
+            </wp:cNvGraphicFramePr>
+            <a:graphic xmlns:a="http://schemas.openxmlformats.org/drawingml/2006/main">
+              <a:graphicData uri="http://schemas.openxmlformats.org/drawingml/2006/picture">
+                <pic:pic xmlns:pic="http://schemas.openxmlformats.org/drawingml/2006/picture">
+                  <pic:nvPicPr>
+                    <pic:cNvPr id="5" name="图片 4">
+                      <a:extLst>
+                        <a:ext uri="{FF2B5EF4-FFF2-40B4-BE49-F238E27FC236}">
+                          <a16:creationId xmlns:a16="http://schemas.microsoft.com/office/drawing/2014/main" id="{43C6B063-03AA-45A8-4A32-3185DB1DCA4C}"/>
+                        </a:ext>
+                      </a:extLst>
+                    </pic:cNvPr>
+                    <pic:cNvPicPr>
+                      <a:picLocks noChangeAspect="1"/>
+                    </pic:cNvPicPr>
+                  </pic:nvPicPr>
+                  <pic:blipFill>
+                    <a:blip r:embed="rId12"/>
+                    <a:stretch>
+                      <a:fillRect/>
+                    </a:stretch>
+                  </pic:blipFill>
+                  <pic:spPr>
+                    <a:xfrm>
+                      <a:off x="0" y="0"/>
+                      <a:ext cx="4996116" cy="3533251"/>
+                    </a:xfrm>
+                    <a:prstGeom prst="rect">
+                      <a:avLst/>
+                    </a:prstGeom>
+                  </pic:spPr>
+                </pic:pic>
+              </a:graphicData>
+            </a:graphic>
+          </wp:inline>
+        </w:drawing>
+      </w:r>
+    </w:p>
+    <w:p>
+      <w:pPr>
+        <w:pStyle w:val="aa"/>
+        <w:spacing w:before="78" w:after="78"/>
+        <w:ind w:firstLine="420"/>
+        <w:rPr>
+          <w:lang w:val="en-US"/>
+        </w:rPr>
+      </w:pPr>
+      <w:r>
+        <w:rPr>
+          <w:rFonts w:hint="eastAsia"/>
+          <w:lang w:val="en-US"/>
+        </w:rPr>
         <w:t>对德国政治制度的研究避不开以下几个问题：</w:t>
       </w:r>
     </w:p>
@@ -22465,16 +23484,16 @@
       <w:pPr>
         <w:pStyle w:val="ae"/>
         <w:rPr>
-          <w:rFonts w:hint="eastAsia"/>
-          <w:lang w:val="en-US"/>
-        </w:rPr>
-      </w:pPr>
-      <w:bookmarkStart w:id="57" w:name="_Toc181181962"/>
-      <w:r>
-        <w:rPr>
-          <w:rFonts w:hint="eastAsia"/>
-          <w:lang w:val="en-US"/>
-        </w:rPr>
+          <w:lang w:val="en-US"/>
+        </w:rPr>
+      </w:pPr>
+      <w:bookmarkStart w:id="57" w:name="_Toc181787956"/>
+      <w:r>
+        <w:rPr>
+          <w:rFonts w:hint="eastAsia"/>
+          <w:lang w:val="en-US"/>
+        </w:rPr>
+        <w:lastRenderedPageBreak/>
         <w:t>（一）从历史走来的德国政治制度</w:t>
       </w:r>
       <w:bookmarkEnd w:id="57"/>
@@ -22489,7 +23508,6 @@
         <w:spacing w:before="78" w:after="78"/>
         <w:ind w:left="720"/>
         <w:rPr>
-          <w:rFonts w:hint="eastAsia"/>
           <w:lang w:val="en-US"/>
         </w:rPr>
       </w:pPr>
@@ -22556,11 +23574,10 @@
       <w:pPr>
         <w:pStyle w:val="ae"/>
         <w:rPr>
-          <w:rFonts w:hint="eastAsia"/>
-          <w:lang w:val="en-US"/>
-        </w:rPr>
-      </w:pPr>
-      <w:bookmarkStart w:id="58" w:name="_Toc181181963"/>
+          <w:lang w:val="en-US"/>
+        </w:rPr>
+      </w:pPr>
+      <w:bookmarkStart w:id="58" w:name="_Toc181787957"/>
       <w:r>
         <w:rPr>
           <w:rFonts w:hint="eastAsia"/>
@@ -22588,7 +23605,6 @@
           <w:rFonts w:hint="eastAsia"/>
           <w:lang w:val="en-US"/>
         </w:rPr>
-        <w:lastRenderedPageBreak/>
         <w:t>政体演化与民主稳定性，尤其以魏玛共和国为例。在魏玛共和国之前是德意志第二帝国，其奉行的是一种君主主权与人民主权结合的二元制。从宪法视角来看，魏玛共和国可谓是当时世界上最为民主的国家之一，但这并未阻止其动荡与最终的崩溃。</w:t>
       </w:r>
       <w:r>
@@ -22733,11 +23749,10 @@
       <w:pPr>
         <w:pStyle w:val="ae"/>
         <w:rPr>
-          <w:rFonts w:hint="eastAsia"/>
-          <w:lang w:val="en-US"/>
-        </w:rPr>
-      </w:pPr>
-      <w:bookmarkStart w:id="59" w:name="_Toc181181964"/>
+          <w:lang w:val="en-US"/>
+        </w:rPr>
+      </w:pPr>
+      <w:bookmarkStart w:id="59" w:name="_Toc181787958"/>
       <w:r>
         <w:rPr>
           <w:rFonts w:hint="eastAsia"/>
@@ -22858,7 +23873,15 @@
           <w:rFonts w:hint="eastAsia"/>
           <w:lang w:val="en-US"/>
         </w:rPr>
-        <w:t>个，政党选区有</w:t>
+        <w:t>个，政党</w:t>
+      </w:r>
+      <w:r>
+        <w:rPr>
+          <w:rFonts w:hint="eastAsia"/>
+          <w:lang w:val="en-US"/>
+        </w:rPr>
+        <w:lastRenderedPageBreak/>
+        <w:t>选区有</w:t>
       </w:r>
       <w:r>
         <w:rPr>
@@ -22984,11 +24007,10 @@
       <w:pPr>
         <w:pStyle w:val="ac"/>
         <w:rPr>
-          <w:rFonts w:hint="eastAsia"/>
-          <w:lang w:val="en-US"/>
-        </w:rPr>
-      </w:pPr>
-      <w:bookmarkStart w:id="60" w:name="_Toc181181965"/>
+          <w:lang w:val="en-US"/>
+        </w:rPr>
+      </w:pPr>
+      <w:bookmarkStart w:id="60" w:name="_Toc181787959"/>
       <w:r>
         <w:rPr>
           <w:rFonts w:hint="eastAsia"/>
@@ -23231,15 +24253,662 @@
           <w:rFonts w:hint="eastAsia"/>
           <w:lang w:val="en-US"/>
         </w:rPr>
-        <w:t>这又</w:t>
-      </w:r>
-      <w:r>
-        <w:rPr>
-          <w:rFonts w:hint="eastAsia"/>
-          <w:lang w:val="en-US"/>
+        <w:t>这又牵涉了宪法中对政府形式、选举制度、政党体制、</w:t>
+      </w:r>
+      <w:proofErr w:type="gramStart"/>
+      <w:r>
+        <w:rPr>
+          <w:rFonts w:hint="eastAsia"/>
+          <w:lang w:val="en-US"/>
+        </w:rPr>
+        <w:t>央地关系</w:t>
+      </w:r>
+      <w:proofErr w:type="gramEnd"/>
+      <w:r>
+        <w:rPr>
+          <w:rFonts w:hint="eastAsia"/>
+          <w:lang w:val="en-US"/>
+        </w:rPr>
+        <w:t>模式等方面的规定。此外，在高度分裂社会（</w:t>
+      </w:r>
+      <w:r>
+        <w:rPr>
+          <w:rFonts w:hint="eastAsia"/>
+          <w:lang w:val="en-US"/>
+        </w:rPr>
+        <w:t>highly divided societies</w:t>
+      </w:r>
+      <w:r>
+        <w:rPr>
+          <w:rFonts w:hint="eastAsia"/>
+          <w:lang w:val="en-US"/>
+        </w:rPr>
+        <w:t>）中，面对族群、宗教、地区的分裂，宪法设计又可做何贡献，也需要探讨。</w:t>
+      </w:r>
+    </w:p>
+    <w:p>
+      <w:pPr>
+        <w:pStyle w:val="aa"/>
+        <w:spacing w:before="78" w:after="78"/>
+        <w:rPr>
+          <w:lang w:val="en-US"/>
+        </w:rPr>
+      </w:pPr>
+    </w:p>
+    <w:p>
+      <w:pPr>
+        <w:pStyle w:val="aa"/>
+        <w:spacing w:before="78" w:after="78"/>
+        <w:rPr>
+          <w:lang w:val="en-US"/>
+        </w:rPr>
+      </w:pPr>
+    </w:p>
+    <w:p>
+      <w:pPr>
+        <w:pStyle w:val="aa"/>
+        <w:spacing w:before="78" w:after="78"/>
+        <w:rPr>
+          <w:lang w:val="en-US"/>
+        </w:rPr>
+      </w:pPr>
+    </w:p>
+    <w:p>
+      <w:pPr>
+        <w:pStyle w:val="a9"/>
+        <w:rPr>
+          <w:lang w:val="en-US"/>
+        </w:rPr>
+      </w:pPr>
+      <w:bookmarkStart w:id="61" w:name="_Toc181787960"/>
+      <w:r>
+        <w:rPr>
+          <w:rFonts w:hint="eastAsia"/>
+          <w:lang w:val="en-US"/>
+        </w:rPr>
+        <w:t>第六讲</w:t>
+      </w:r>
+      <w:r>
+        <w:rPr>
+          <w:rFonts w:hint="eastAsia"/>
+          <w:lang w:val="en-US"/>
+        </w:rPr>
+        <w:t xml:space="preserve"> </w:t>
+      </w:r>
+      <w:r>
+        <w:rPr>
+          <w:rFonts w:hint="eastAsia"/>
+          <w:lang w:val="en-US"/>
+        </w:rPr>
+        <w:t>日本政治制度</w:t>
+      </w:r>
+      <w:bookmarkEnd w:id="61"/>
+    </w:p>
+    <w:p>
+      <w:pPr>
+        <w:pStyle w:val="aa"/>
+        <w:spacing w:before="78" w:after="78"/>
+        <w:jc w:val="center"/>
+        <w:rPr>
+          <w:rFonts w:hint="eastAsia"/>
+          <w:lang w:val="en-US"/>
+        </w:rPr>
+      </w:pPr>
+      <w:r>
+        <w:rPr>
+          <w:rFonts w:hint="eastAsia"/>
+          <w:lang w:val="en-US"/>
+        </w:rPr>
+        <w:t>2024.11.6</w:t>
+      </w:r>
+    </w:p>
+    <w:p>
+      <w:pPr>
+        <w:pStyle w:val="ac"/>
+        <w:rPr>
+          <w:noProof/>
+        </w:rPr>
+      </w:pPr>
+      <w:bookmarkStart w:id="62" w:name="_Toc181787961"/>
+      <w:r>
+        <w:rPr>
+          <w:rFonts w:hint="eastAsia"/>
+          <w:noProof/>
+        </w:rPr>
+        <w:t>一、</w:t>
+      </w:r>
+      <w:r>
+        <w:rPr>
+          <w:rFonts w:hint="eastAsia"/>
+          <w:noProof/>
+        </w:rPr>
+        <w:t>近代日本</w:t>
+      </w:r>
+      <w:bookmarkEnd w:id="62"/>
+    </w:p>
+    <w:p>
+      <w:pPr>
+        <w:pStyle w:val="ae"/>
+        <w:rPr>
+          <w:rFonts w:hint="eastAsia"/>
+        </w:rPr>
+      </w:pPr>
+      <w:bookmarkStart w:id="63" w:name="_Toc181787962"/>
+      <w:r>
+        <w:rPr>
+          <w:rFonts w:hint="eastAsia"/>
+        </w:rPr>
+        <w:t>（一）近代中国与日本的</w:t>
+      </w:r>
+      <w:proofErr w:type="gramStart"/>
+      <w:r>
+        <w:rPr>
+          <w:rFonts w:hint="eastAsia"/>
+        </w:rPr>
+        <w:t>不</w:t>
+      </w:r>
+      <w:proofErr w:type="gramEnd"/>
+      <w:r>
+        <w:rPr>
+          <w:rFonts w:hint="eastAsia"/>
+        </w:rPr>
+        <w:t>同命运</w:t>
+      </w:r>
+      <w:bookmarkEnd w:id="63"/>
+    </w:p>
+    <w:p>
+      <w:pPr>
+        <w:pStyle w:val="aa"/>
+        <w:spacing w:before="78" w:after="78"/>
+        <w:rPr>
+          <w:noProof/>
+        </w:rPr>
+      </w:pPr>
+      <w:r>
+        <w:rPr>
+          <w:noProof/>
+        </w:rPr>
+        <w:tab/>
+      </w:r>
+      <w:r>
+        <w:rPr>
+          <w:rFonts w:hint="eastAsia"/>
+          <w:noProof/>
+        </w:rPr>
+        <w:t>日本是中国的主要邻国，在近代以来通过各种方式（尤其是战争）对中国产生了巨大影响，也是非西方国家</w:t>
+      </w:r>
+      <w:r>
+        <w:rPr>
+          <w:rFonts w:hint="eastAsia"/>
+          <w:noProof/>
+        </w:rPr>
+        <w:t>中</w:t>
+      </w:r>
+      <w:r>
+        <w:rPr>
+          <w:rFonts w:hint="eastAsia"/>
+          <w:noProof/>
+        </w:rPr>
+        <w:t>的第一个发达国家。</w:t>
+      </w:r>
+      <w:r>
+        <w:rPr>
+          <w:rFonts w:hint="eastAsia"/>
+          <w:noProof/>
+        </w:rPr>
+        <w:t>日本的近代史“是中国的一面镜子”：日本从</w:t>
+      </w:r>
+      <w:r>
+        <w:rPr>
+          <w:rFonts w:hint="eastAsia"/>
+          <w:noProof/>
+        </w:rPr>
+        <w:t>1853</w:t>
+      </w:r>
+      <w:r>
+        <w:rPr>
+          <w:rFonts w:hint="eastAsia"/>
+          <w:noProof/>
+        </w:rPr>
+        <w:t>年黑船来航</w:t>
+      </w:r>
+      <w:r>
+        <w:rPr>
+          <w:rFonts w:hint="eastAsia"/>
+          <w:noProof/>
+        </w:rPr>
+        <w:t>之后</w:t>
+      </w:r>
+      <w:r>
+        <w:rPr>
+          <w:rFonts w:hint="eastAsia"/>
+          <w:noProof/>
+        </w:rPr>
+        <w:t>，</w:t>
+      </w:r>
+      <w:r>
+        <w:rPr>
+          <w:rFonts w:hint="eastAsia"/>
+          <w:noProof/>
+        </w:rPr>
+        <w:t>1868</w:t>
+      </w:r>
+      <w:r>
+        <w:rPr>
+          <w:rFonts w:hint="eastAsia"/>
+          <w:noProof/>
+        </w:rPr>
+        <w:t>年</w:t>
+      </w:r>
+      <w:r>
+        <w:rPr>
+          <w:rFonts w:hint="eastAsia"/>
+          <w:noProof/>
+        </w:rPr>
+        <w:t>就发起了改变日本历史进程的</w:t>
+      </w:r>
+      <w:r>
+        <w:rPr>
+          <w:rFonts w:hint="eastAsia"/>
+          <w:noProof/>
+        </w:rPr>
+        <w:t>明治维新</w:t>
+      </w:r>
+      <w:r>
+        <w:rPr>
+          <w:rFonts w:hint="eastAsia"/>
+          <w:noProof/>
+        </w:rPr>
+        <w:t>；中国在</w:t>
+      </w:r>
+      <w:r>
+        <w:rPr>
+          <w:rFonts w:hint="eastAsia"/>
+          <w:noProof/>
+        </w:rPr>
+        <w:t>1840</w:t>
+      </w:r>
+      <w:r>
+        <w:rPr>
+          <w:rFonts w:hint="eastAsia"/>
+          <w:noProof/>
+        </w:rPr>
+        <w:t>年鸦片战争后，于</w:t>
+      </w:r>
+      <w:r>
+        <w:rPr>
+          <w:rFonts w:hint="eastAsia"/>
+          <w:noProof/>
+        </w:rPr>
+        <w:t>1861</w:t>
+      </w:r>
+      <w:r>
+        <w:rPr>
+          <w:rFonts w:hint="eastAsia"/>
+          <w:noProof/>
+        </w:rPr>
+        <w:t>年勉强开启了洋务运动，但甲午战争的失败标志着洋务运动的失败，之后又导向了戊戌变法、辛亥革命。</w:t>
+      </w:r>
+    </w:p>
+    <w:p>
+      <w:pPr>
+        <w:pStyle w:val="aa"/>
+        <w:spacing w:before="78" w:after="78"/>
+        <w:ind w:firstLine="420"/>
+        <w:rPr>
+          <w:noProof/>
+        </w:rPr>
+      </w:pPr>
+      <w:r>
+        <w:rPr>
+          <w:rFonts w:hint="eastAsia"/>
+          <w:noProof/>
+        </w:rPr>
+        <w:t>两国命运的不同，其</w:t>
+      </w:r>
+      <w:r>
+        <w:rPr>
+          <w:rFonts w:hint="eastAsia"/>
+          <w:noProof/>
+        </w:rPr>
+        <w:t>重要</w:t>
+      </w:r>
+      <w:r>
+        <w:rPr>
+          <w:rFonts w:hint="eastAsia"/>
+          <w:noProof/>
+        </w:rPr>
+        <w:t>变量</w:t>
+      </w:r>
+      <w:r>
+        <w:rPr>
+          <w:rFonts w:hint="eastAsia"/>
+          <w:noProof/>
+        </w:rPr>
+        <w:t>有</w:t>
+      </w:r>
+      <w:r>
+        <w:rPr>
+          <w:rFonts w:hint="eastAsia"/>
+          <w:noProof/>
+        </w:rPr>
+        <w:t>二：</w:t>
+      </w:r>
+    </w:p>
+    <w:p>
+      <w:pPr>
+        <w:pStyle w:val="aa"/>
+        <w:numPr>
+          <w:ilvl w:val="0"/>
+          <w:numId w:val="52"/>
+        </w:numPr>
+        <w:spacing w:before="78" w:after="78"/>
+        <w:rPr>
+          <w:noProof/>
+        </w:rPr>
+      </w:pPr>
+      <w:r>
+        <w:rPr>
+          <w:rFonts w:hint="eastAsia"/>
+          <w:noProof/>
+        </w:rPr>
+        <w:t>中日的基本政治结构</w:t>
+      </w:r>
+      <w:r>
+        <w:rPr>
+          <w:rFonts w:hint="eastAsia"/>
+          <w:noProof/>
+        </w:rPr>
+        <w:t>。</w:t>
+      </w:r>
+      <w:r>
+        <w:rPr>
+          <w:rFonts w:hint="eastAsia"/>
+          <w:noProof/>
+        </w:rPr>
+        <w:t>中国是一个君主制中央集权官僚国家，日本则是典型的封建结构（天皇</w:t>
+      </w:r>
+      <w:r>
+        <w:rPr>
+          <w:rFonts w:hint="eastAsia"/>
+          <w:noProof/>
+        </w:rPr>
+        <w:t>-</w:t>
+      </w:r>
+      <w:r>
+        <w:rPr>
+          <w:rFonts w:hint="eastAsia"/>
+          <w:noProof/>
+        </w:rPr>
+        <w:t>幕府</w:t>
+      </w:r>
+      <w:r>
+        <w:rPr>
+          <w:rFonts w:hint="eastAsia"/>
+          <w:noProof/>
+        </w:rPr>
+        <w:t>-</w:t>
+      </w:r>
+      <w:r>
+        <w:rPr>
+          <w:rFonts w:hint="eastAsia"/>
+          <w:noProof/>
+        </w:rPr>
+        <w:t>地方大名）</w:t>
+      </w:r>
+      <w:r>
+        <w:rPr>
+          <w:rFonts w:hint="eastAsia"/>
+          <w:noProof/>
+        </w:rPr>
+        <w:t>。政治结构的不同使得其面对危机时调整和反应的模式也不同：例如，中国的体制是“垮塌</w:t>
+      </w:r>
+      <w:r>
+        <w:rPr>
+          <w:rFonts w:hint="eastAsia"/>
+          <w:noProof/>
+        </w:rPr>
+        <w:t>-</w:t>
+      </w:r>
+      <w:r>
+        <w:rPr>
+          <w:rFonts w:hint="eastAsia"/>
+          <w:noProof/>
+        </w:rPr>
+        <w:t>重建”的简单过程，而日本则有多元的异质政</w:t>
+      </w:r>
+      <w:r>
+        <w:rPr>
+          <w:rFonts w:hint="eastAsia"/>
+          <w:noProof/>
         </w:rPr>
         <w:lastRenderedPageBreak/>
-        <w:t>牵涉了宪法中对政府形式、选举制度、政党体制、</w:t>
+        <w:t>治力量</w:t>
+      </w:r>
+      <w:r>
+        <w:rPr>
+          <w:rFonts w:hint="eastAsia"/>
+          <w:noProof/>
+        </w:rPr>
+        <w:t>，这为日本地方大名联合天皇对抗幕府提供了条件</w:t>
+      </w:r>
+      <w:r>
+        <w:rPr>
+          <w:rFonts w:hint="eastAsia"/>
+          <w:noProof/>
+        </w:rPr>
+        <w:t>。</w:t>
+      </w:r>
+    </w:p>
+    <w:p>
+      <w:pPr>
+        <w:pStyle w:val="aa"/>
+        <w:numPr>
+          <w:ilvl w:val="0"/>
+          <w:numId w:val="52"/>
+        </w:numPr>
+        <w:spacing w:before="78" w:after="78"/>
+        <w:rPr>
+          <w:lang w:val="en-US"/>
+        </w:rPr>
+      </w:pPr>
+      <w:r>
+        <w:rPr>
+          <w:rFonts w:hint="eastAsia"/>
+          <w:lang w:val="en-US"/>
+        </w:rPr>
+        <w:t>两国外部危机相似，但地理政治结构影响了危机传导</w:t>
+      </w:r>
+      <w:r>
+        <w:rPr>
+          <w:rFonts w:hint="eastAsia"/>
+          <w:lang w:val="en-US"/>
+        </w:rPr>
+        <w:t>机制</w:t>
+      </w:r>
+      <w:r>
+        <w:rPr>
+          <w:rFonts w:hint="eastAsia"/>
+          <w:lang w:val="en-US"/>
+        </w:rPr>
+        <w:t>。</w:t>
+      </w:r>
+      <w:r>
+        <w:rPr>
+          <w:rFonts w:hint="eastAsia"/>
+          <w:lang w:val="en-US"/>
+        </w:rPr>
+        <w:t>中国领土广袤，加之官僚制的影响，地方（边疆）的危机向中央的传导较弱，中央没有解决危机的紧迫感；日本则是领土狭小</w:t>
+      </w:r>
+      <w:r>
+        <w:rPr>
+          <w:rFonts w:hint="eastAsia"/>
+          <w:lang w:val="en-US"/>
+        </w:rPr>
+        <w:t>、海岸线长</w:t>
+      </w:r>
+      <w:r>
+        <w:rPr>
+          <w:rFonts w:hint="eastAsia"/>
+          <w:lang w:val="en-US"/>
+        </w:rPr>
+        <w:t>的岛国，</w:t>
+      </w:r>
+      <w:r>
+        <w:rPr>
+          <w:rFonts w:hint="eastAsia"/>
+          <w:lang w:val="en-US"/>
+        </w:rPr>
+        <w:t>威胁一旦从海上袭来，就迅速传导至中央，迫使其做出反应。</w:t>
+      </w:r>
+    </w:p>
+    <w:p>
+      <w:pPr>
+        <w:pStyle w:val="ae"/>
+        <w:rPr>
+          <w:rFonts w:hint="eastAsia"/>
+          <w:lang w:val="en-US"/>
+        </w:rPr>
+      </w:pPr>
+      <w:bookmarkStart w:id="64" w:name="_Toc181787963"/>
+      <w:r>
+        <w:rPr>
+          <w:rFonts w:hint="eastAsia"/>
+          <w:lang w:val="en-US"/>
+        </w:rPr>
+        <w:t>（二）</w:t>
+      </w:r>
+      <w:r>
+        <w:rPr>
+          <w:rFonts w:hint="eastAsia"/>
+          <w:lang w:val="en-US"/>
+        </w:rPr>
+        <w:t>日本与西方</w:t>
+      </w:r>
+      <w:bookmarkEnd w:id="64"/>
+    </w:p>
+    <w:p>
+      <w:pPr>
+        <w:pStyle w:val="aa"/>
+        <w:spacing w:before="78" w:after="78"/>
+        <w:ind w:firstLine="420"/>
+        <w:rPr>
+          <w:lang w:val="en-US"/>
+        </w:rPr>
+      </w:pPr>
+      <w:r>
+        <w:rPr>
+          <w:rFonts w:hint="eastAsia"/>
+          <w:lang w:val="en-US"/>
+        </w:rPr>
+        <w:t>日本如何面对西方？在这个问题上的比较研究，可以在横向</w:t>
+      </w:r>
+      <w:r>
+        <w:rPr>
+          <w:rFonts w:hint="eastAsia"/>
+          <w:lang w:val="en-US"/>
+        </w:rPr>
+        <w:t>（空间）</w:t>
+      </w:r>
+      <w:r>
+        <w:rPr>
+          <w:rFonts w:hint="eastAsia"/>
+          <w:lang w:val="en-US"/>
+        </w:rPr>
+        <w:t>上比较中日差异</w:t>
+      </w:r>
+      <w:r>
+        <w:rPr>
+          <w:rFonts w:hint="eastAsia"/>
+          <w:lang w:val="en-US"/>
+        </w:rPr>
+        <w:t>，</w:t>
+      </w:r>
+      <w:r>
+        <w:rPr>
+          <w:rFonts w:hint="eastAsia"/>
+          <w:lang w:val="en-US"/>
+        </w:rPr>
+        <w:t>也可以在纵向</w:t>
+      </w:r>
+      <w:r>
+        <w:rPr>
+          <w:rFonts w:hint="eastAsia"/>
+          <w:lang w:val="en-US"/>
+        </w:rPr>
+        <w:t>（时间）</w:t>
+      </w:r>
+      <w:r>
+        <w:rPr>
+          <w:rFonts w:hint="eastAsia"/>
+          <w:lang w:val="en-US"/>
+        </w:rPr>
+        <w:t>上比较日本前后</w:t>
+      </w:r>
+      <w:r>
+        <w:rPr>
+          <w:rFonts w:hint="eastAsia"/>
+          <w:lang w:val="en-US"/>
+        </w:rPr>
+        <w:t>。</w:t>
+      </w:r>
+    </w:p>
+    <w:p>
+      <w:pPr>
+        <w:pStyle w:val="af1"/>
+        <w:rPr>
+          <w:rFonts w:hint="eastAsia"/>
+          <w:lang w:val="en-US"/>
+        </w:rPr>
+      </w:pPr>
+      <w:r>
+        <w:rPr>
+          <w:rFonts w:hint="eastAsia"/>
+          <w:lang w:val="en-US"/>
+        </w:rPr>
+        <w:t xml:space="preserve">1. </w:t>
+      </w:r>
+      <w:r>
+        <w:rPr>
+          <w:rFonts w:hint="eastAsia"/>
+          <w:lang w:val="en-US"/>
+        </w:rPr>
+        <w:t>空间比较：中日差异</w:t>
+      </w:r>
+    </w:p>
+    <w:p>
+      <w:pPr>
+        <w:pStyle w:val="af3"/>
+        <w:spacing w:before="78" w:after="78"/>
+        <w:ind w:firstLine="420"/>
+        <w:rPr>
+          <w:lang w:val="en-US"/>
+        </w:rPr>
+      </w:pPr>
+      <w:r>
+        <w:rPr>
+          <w:rFonts w:hint="eastAsia"/>
+          <w:lang w:val="en-US"/>
+        </w:rPr>
+        <w:t>外在文明易取，而内在文明难求。</w:t>
+      </w:r>
+    </w:p>
+    <w:p>
+      <w:pPr>
+        <w:pStyle w:val="af3"/>
+        <w:spacing w:before="78" w:after="78"/>
+        <w:jc w:val="right"/>
+        <w:rPr>
+          <w:rFonts w:hint="eastAsia"/>
+          <w:lang w:val="en-US"/>
+        </w:rPr>
+      </w:pPr>
+      <w:r>
+        <w:rPr>
+          <w:rFonts w:hint="eastAsia"/>
+          <w:lang w:val="en-US"/>
+        </w:rPr>
+        <w:t>——福泽</w:t>
       </w:r>
       <w:proofErr w:type="gramStart"/>
       <w:r>
@@ -23247,6 +24916,1749 @@
           <w:rFonts w:hint="eastAsia"/>
           <w:lang w:val="en-US"/>
         </w:rPr>
+        <w:t>谕</w:t>
+      </w:r>
+      <w:proofErr w:type="gramEnd"/>
+      <w:r>
+        <w:rPr>
+          <w:rFonts w:hint="eastAsia"/>
+          <w:lang w:val="en-US"/>
+        </w:rPr>
+        <w:t>吉</w:t>
+      </w:r>
+    </w:p>
+    <w:p>
+      <w:pPr>
+        <w:pStyle w:val="aa"/>
+        <w:spacing w:before="78" w:after="78"/>
+        <w:rPr>
+          <w:lang w:val="en-US"/>
+        </w:rPr>
+      </w:pPr>
+      <w:r>
+        <w:rPr>
+          <w:lang w:val="en-US"/>
+        </w:rPr>
+        <w:tab/>
+      </w:r>
+      <w:r>
+        <w:rPr>
+          <w:rFonts w:hint="eastAsia"/>
+          <w:lang w:val="en-US"/>
+        </w:rPr>
+        <w:t>福泽</w:t>
+      </w:r>
+      <w:proofErr w:type="gramStart"/>
+      <w:r>
+        <w:rPr>
+          <w:rFonts w:hint="eastAsia"/>
+          <w:lang w:val="en-US"/>
+        </w:rPr>
+        <w:t>谕吉于</w:t>
+      </w:r>
+      <w:proofErr w:type="gramEnd"/>
+      <w:r>
+        <w:rPr>
+          <w:rFonts w:hint="eastAsia"/>
+          <w:lang w:val="en-US"/>
+        </w:rPr>
+        <w:t>1875</w:t>
+      </w:r>
+      <w:r>
+        <w:rPr>
+          <w:rFonts w:hint="eastAsia"/>
+          <w:lang w:val="en-US"/>
+        </w:rPr>
+        <w:t>年提出日本发展的标准应是西洋文明</w:t>
+      </w:r>
+      <w:r>
+        <w:rPr>
+          <w:rFonts w:hint="eastAsia"/>
+          <w:lang w:val="en-US"/>
+        </w:rPr>
+        <w:t>。他认为，</w:t>
+      </w:r>
+      <w:r>
+        <w:rPr>
+          <w:rFonts w:hint="eastAsia"/>
+          <w:lang w:val="en-US"/>
+        </w:rPr>
+        <w:t>改变经济、工业固然容易，但改变制度、认知</w:t>
+      </w:r>
+      <w:r>
+        <w:rPr>
+          <w:rFonts w:hint="eastAsia"/>
+          <w:lang w:val="en-US"/>
+        </w:rPr>
+        <w:t>却是</w:t>
+      </w:r>
+      <w:r>
+        <w:rPr>
+          <w:rFonts w:hint="eastAsia"/>
+          <w:lang w:val="en-US"/>
+        </w:rPr>
+        <w:t>困难的。</w:t>
+      </w:r>
+      <w:r>
+        <w:rPr>
+          <w:rFonts w:hint="eastAsia"/>
+          <w:lang w:val="en-US"/>
+        </w:rPr>
+        <w:t>因此，变革的顺序应是先人心，再政令，最后物质。</w:t>
+      </w:r>
+      <w:r>
+        <w:rPr>
+          <w:rFonts w:hint="eastAsia"/>
+          <w:lang w:val="en-US"/>
+        </w:rPr>
+        <w:t>相比之下，中国则是先器物，后制度，最后文化。</w:t>
+      </w:r>
+    </w:p>
+    <w:p>
+      <w:pPr>
+        <w:pStyle w:val="aa"/>
+        <w:spacing w:before="78" w:after="78"/>
+        <w:rPr>
+          <w:lang w:val="en-US"/>
+        </w:rPr>
+      </w:pPr>
+      <w:r>
+        <w:rPr>
+          <w:lang w:val="en-US"/>
+        </w:rPr>
+        <w:tab/>
+      </w:r>
+      <w:r>
+        <w:rPr>
+          <w:rFonts w:hint="eastAsia"/>
+          <w:lang w:val="en-US"/>
+        </w:rPr>
+        <w:t>此外，当时日本派出了大量使团前往西方进行学习</w:t>
+      </w:r>
+      <w:r>
+        <w:rPr>
+          <w:rFonts w:hint="eastAsia"/>
+          <w:lang w:val="en-US"/>
+        </w:rPr>
+        <w:t>，诸多日本政治精英受其重大影响，例如后来成为日本首相的伊藤博文就描述道他在西方的感受——“首惊，次醉，终狂”。</w:t>
+      </w:r>
+    </w:p>
+    <w:p>
+      <w:pPr>
+        <w:pStyle w:val="af1"/>
+        <w:rPr>
+          <w:rFonts w:hint="eastAsia"/>
+          <w:lang w:val="en-US"/>
+        </w:rPr>
+      </w:pPr>
+      <w:r>
+        <w:rPr>
+          <w:rFonts w:hint="eastAsia"/>
+          <w:lang w:val="en-US"/>
+        </w:rPr>
+        <w:t xml:space="preserve">2. </w:t>
+      </w:r>
+      <w:r>
+        <w:rPr>
+          <w:rFonts w:hint="eastAsia"/>
+          <w:lang w:val="en-US"/>
+        </w:rPr>
+        <w:t>时间比较：日本前后</w:t>
+      </w:r>
+    </w:p>
+    <w:p>
+      <w:pPr>
+        <w:pStyle w:val="aa"/>
+        <w:spacing w:before="78" w:after="78"/>
+        <w:ind w:firstLine="420"/>
+        <w:rPr>
+          <w:lang w:val="en-US"/>
+        </w:rPr>
+      </w:pPr>
+      <w:r>
+        <w:rPr>
+          <w:rFonts w:hint="eastAsia"/>
+          <w:lang w:val="en-US"/>
+        </w:rPr>
+        <w:t>明治维新及之后的一段时间，日本对西方是虚心学习的姿态</w:t>
+      </w:r>
+      <w:r>
+        <w:rPr>
+          <w:rFonts w:hint="eastAsia"/>
+          <w:lang w:val="en-US"/>
+        </w:rPr>
+        <w:t>，</w:t>
+      </w:r>
+      <w:r>
+        <w:rPr>
+          <w:rFonts w:hint="eastAsia"/>
+          <w:lang w:val="en-US"/>
+        </w:rPr>
+        <w:t>日本一部分精英</w:t>
+      </w:r>
+      <w:r>
+        <w:rPr>
+          <w:rFonts w:hint="eastAsia"/>
+          <w:lang w:val="en-US"/>
+        </w:rPr>
+        <w:t>甚至</w:t>
+      </w:r>
+      <w:r>
+        <w:rPr>
+          <w:rFonts w:hint="eastAsia"/>
+          <w:lang w:val="en-US"/>
+        </w:rPr>
+        <w:t>提出要全盘西化</w:t>
+      </w:r>
+      <w:r>
+        <w:rPr>
+          <w:rFonts w:hint="eastAsia"/>
+          <w:lang w:val="en-US"/>
+        </w:rPr>
+        <w:t>。</w:t>
+      </w:r>
+      <w:proofErr w:type="gramStart"/>
+      <w:r>
+        <w:rPr>
+          <w:rFonts w:hint="eastAsia"/>
+          <w:lang w:val="en-US"/>
+        </w:rPr>
+        <w:t>1880</w:t>
+      </w:r>
+      <w:proofErr w:type="gramEnd"/>
+      <w:r>
+        <w:rPr>
+          <w:rFonts w:hint="eastAsia"/>
+          <w:lang w:val="en-US"/>
+        </w:rPr>
+        <w:t>年代末期，日本出现了“重新做回日本人”的口号，日本知识精英开始由全盘西化回归日本自身</w:t>
+      </w:r>
+      <w:r>
+        <w:rPr>
+          <w:rFonts w:hint="eastAsia"/>
+          <w:lang w:val="en-US"/>
+        </w:rPr>
+        <w:t>，日本的民族主义</w:t>
+      </w:r>
+      <w:r>
+        <w:rPr>
+          <w:rFonts w:hint="eastAsia"/>
+          <w:lang w:val="en-US"/>
+        </w:rPr>
+        <w:t>自此</w:t>
+      </w:r>
+      <w:r>
+        <w:rPr>
+          <w:rFonts w:hint="eastAsia"/>
+          <w:lang w:val="en-US"/>
+        </w:rPr>
+        <w:t>迅速膨胀。</w:t>
+      </w:r>
+    </w:p>
+    <w:p>
+      <w:pPr>
+        <w:pStyle w:val="aa"/>
+        <w:spacing w:before="78" w:after="78"/>
+        <w:ind w:firstLine="420"/>
+        <w:rPr>
+          <w:lang w:val="en-US"/>
+        </w:rPr>
+      </w:pPr>
+      <w:r>
+        <w:rPr>
+          <w:rFonts w:hint="eastAsia"/>
+          <w:lang w:val="en-US"/>
+        </w:rPr>
+        <w:t>天皇制度也是这一转变的体现。</w:t>
+      </w:r>
+      <w:r>
+        <w:rPr>
+          <w:rFonts w:hint="eastAsia"/>
+          <w:lang w:val="en-US"/>
+        </w:rPr>
+        <w:t>1868</w:t>
+      </w:r>
+      <w:r>
+        <w:rPr>
+          <w:rFonts w:hint="eastAsia"/>
+          <w:lang w:val="en-US"/>
+        </w:rPr>
+        <w:t>年，天皇发布五条政纲，</w:t>
+      </w:r>
+      <w:r>
+        <w:rPr>
+          <w:rFonts w:hint="eastAsia"/>
+          <w:lang w:val="en-US"/>
+        </w:rPr>
+        <w:t>提出</w:t>
+      </w:r>
+      <w:r>
+        <w:rPr>
+          <w:rFonts w:hint="eastAsia"/>
+          <w:lang w:val="en-US"/>
+        </w:rPr>
+        <w:t>“求知识于世界”“大振皇基”。</w:t>
+      </w:r>
+      <w:r>
+        <w:rPr>
+          <w:rFonts w:hint="eastAsia"/>
+          <w:lang w:val="en-US"/>
+        </w:rPr>
+        <w:t>1890</w:t>
+      </w:r>
+      <w:r>
+        <w:rPr>
+          <w:rFonts w:hint="eastAsia"/>
+          <w:lang w:val="en-US"/>
+        </w:rPr>
+        <w:t>年，天皇政策中的教育方针则转向了日本传统的儒家导向</w:t>
+      </w:r>
+      <w:r>
+        <w:rPr>
+          <w:rFonts w:hint="eastAsia"/>
+          <w:lang w:val="en-US"/>
+        </w:rPr>
+        <w:t>，形成了一种“官方保守主义（民族主义）”的制度基础</w:t>
+      </w:r>
+      <w:r>
+        <w:rPr>
+          <w:rFonts w:hint="eastAsia"/>
+          <w:lang w:val="en-US"/>
+        </w:rPr>
+        <w:t>。</w:t>
+      </w:r>
+    </w:p>
+    <w:p>
+      <w:pPr>
+        <w:pStyle w:val="aa"/>
+        <w:spacing w:before="78" w:after="78"/>
+        <w:ind w:firstLine="420"/>
+        <w:rPr>
+          <w:lang w:val="en-US"/>
+        </w:rPr>
+      </w:pPr>
+      <w:r>
+        <w:rPr>
+          <w:rFonts w:hint="eastAsia"/>
+          <w:lang w:val="en-US"/>
+        </w:rPr>
+        <w:t>总之，近代日本所提倡的文明开化，即是否定日本传统、以西方为示范角色、重视科技和实用价值（可能存在道德的缺位）</w:t>
+      </w:r>
+      <w:r>
+        <w:rPr>
+          <w:rFonts w:hint="eastAsia"/>
+          <w:lang w:val="en-US"/>
+        </w:rPr>
+        <w:t>、重视个人（个人主义）</w:t>
+      </w:r>
+      <w:r>
+        <w:rPr>
+          <w:rFonts w:hint="eastAsia"/>
+          <w:lang w:val="en-US"/>
+        </w:rPr>
+        <w:t>。</w:t>
+      </w:r>
+      <w:r>
+        <w:rPr>
+          <w:rFonts w:hint="eastAsia"/>
+          <w:lang w:val="en-US"/>
+        </w:rPr>
+        <w:t>然而，</w:t>
+      </w:r>
+      <w:r>
+        <w:rPr>
+          <w:rFonts w:hint="eastAsia"/>
+          <w:lang w:val="en-US"/>
+        </w:rPr>
+        <w:t>分别从制度、文化、实力的视角来看，</w:t>
+      </w:r>
+      <w:r>
+        <w:rPr>
+          <w:rFonts w:hint="eastAsia"/>
+          <w:lang w:val="en-US"/>
+        </w:rPr>
+        <w:t>天皇制度、道德主义诉求、日本工业化和近代化的成就</w:t>
+      </w:r>
+      <w:r>
+        <w:rPr>
+          <w:rFonts w:hint="eastAsia"/>
+          <w:lang w:val="en-US"/>
+        </w:rPr>
+        <w:t>（包括</w:t>
+      </w:r>
+      <w:r>
+        <w:rPr>
+          <w:rFonts w:hint="eastAsia"/>
+          <w:lang w:val="en-US"/>
+        </w:rPr>
+        <w:t>1894</w:t>
+      </w:r>
+      <w:r>
+        <w:rPr>
+          <w:rFonts w:hint="eastAsia"/>
+          <w:lang w:val="en-US"/>
+        </w:rPr>
+        <w:t>年甲午战争，</w:t>
+      </w:r>
+      <w:r>
+        <w:rPr>
+          <w:rFonts w:hint="eastAsia"/>
+          <w:lang w:val="en-US"/>
+        </w:rPr>
+        <w:t>1904</w:t>
+      </w:r>
+      <w:r>
+        <w:rPr>
+          <w:rFonts w:hint="eastAsia"/>
+          <w:lang w:val="en-US"/>
+        </w:rPr>
+        <w:t>年日俄战争）</w:t>
+      </w:r>
+      <w:r>
+        <w:rPr>
+          <w:rFonts w:hint="eastAsia"/>
+          <w:lang w:val="en-US"/>
+        </w:rPr>
+        <w:t>都改变了这一观念</w:t>
+      </w:r>
+      <w:r>
+        <w:rPr>
+          <w:rFonts w:hint="eastAsia"/>
+          <w:lang w:val="en-US"/>
+        </w:rPr>
+        <w:t>，使日本转向了民族主义</w:t>
+      </w:r>
+      <w:r>
+        <w:rPr>
+          <w:rFonts w:hint="eastAsia"/>
+          <w:lang w:val="en-US"/>
+        </w:rPr>
+        <w:t>。</w:t>
+      </w:r>
+      <w:r>
+        <w:rPr>
+          <w:rFonts w:hint="eastAsia"/>
+          <w:lang w:val="en-US"/>
+        </w:rPr>
+        <w:t>这也符合亨</w:t>
+      </w:r>
+      <w:proofErr w:type="gramStart"/>
+      <w:r>
+        <w:rPr>
+          <w:rFonts w:hint="eastAsia"/>
+          <w:lang w:val="en-US"/>
+        </w:rPr>
+        <w:t>廷</w:t>
+      </w:r>
+      <w:proofErr w:type="gramEnd"/>
+      <w:r>
+        <w:rPr>
+          <w:rFonts w:hint="eastAsia"/>
+          <w:lang w:val="en-US"/>
+        </w:rPr>
+        <w:t>顿提出的理论：传统国家学习西方取得成就后，往往会将其归因于自己的传统。</w:t>
+      </w:r>
+    </w:p>
+    <w:p>
+      <w:pPr>
+        <w:pStyle w:val="ae"/>
+        <w:rPr>
+          <w:lang w:val="en-US"/>
+        </w:rPr>
+      </w:pPr>
+      <w:bookmarkStart w:id="65" w:name="_Toc181787964"/>
+      <w:r>
+        <w:rPr>
+          <w:rFonts w:hint="eastAsia"/>
+          <w:lang w:val="en-US"/>
+        </w:rPr>
+        <w:t>（三）走向战争的日本</w:t>
+      </w:r>
+      <w:bookmarkEnd w:id="65"/>
+    </w:p>
+    <w:p>
+      <w:pPr>
+        <w:pStyle w:val="aa"/>
+        <w:spacing w:before="78" w:after="78"/>
+        <w:rPr>
+          <w:lang w:val="en-US"/>
+        </w:rPr>
+      </w:pPr>
+      <w:r>
+        <w:rPr>
+          <w:lang w:val="en-US"/>
+        </w:rPr>
+        <w:tab/>
+      </w:r>
+      <w:r>
+        <w:rPr>
+          <w:rFonts w:hint="eastAsia"/>
+          <w:lang w:val="en-US"/>
+        </w:rPr>
+        <w:t>1941</w:t>
+      </w:r>
+      <w:r>
+        <w:rPr>
+          <w:rFonts w:hint="eastAsia"/>
+          <w:lang w:val="en-US"/>
+        </w:rPr>
+        <w:t>年</w:t>
+      </w:r>
+      <w:r>
+        <w:rPr>
+          <w:rFonts w:hint="eastAsia"/>
+          <w:lang w:val="en-US"/>
+        </w:rPr>
+        <w:t>9</w:t>
+      </w:r>
+      <w:r>
+        <w:rPr>
+          <w:rFonts w:hint="eastAsia"/>
+          <w:lang w:val="en-US"/>
+        </w:rPr>
+        <w:t>月</w:t>
+      </w:r>
+      <w:r>
+        <w:rPr>
+          <w:rFonts w:hint="eastAsia"/>
+          <w:lang w:val="en-US"/>
+        </w:rPr>
+        <w:t>6</w:t>
+      </w:r>
+      <w:r>
+        <w:rPr>
+          <w:rFonts w:hint="eastAsia"/>
+          <w:lang w:val="en-US"/>
+        </w:rPr>
+        <w:t>日，天皇召开御前会议，讨论对美开战事宜。</w:t>
+      </w:r>
+      <w:r>
+        <w:rPr>
+          <w:rFonts w:hint="eastAsia"/>
+          <w:lang w:val="en-US"/>
+        </w:rPr>
+        <w:t>当时，日本陆军方面认为只需三个月即能征服南洋，天皇以进攻中国前陆军称只需一个月即可战胜但至今仍在鏖战诘问，陆军方面以中国幅员辽阔为由辩解，而天皇则</w:t>
+      </w:r>
+      <w:proofErr w:type="gramStart"/>
+      <w:r>
+        <w:rPr>
+          <w:rFonts w:hint="eastAsia"/>
+          <w:lang w:val="en-US"/>
+        </w:rPr>
+        <w:t>驳斥称</w:t>
+      </w:r>
+      <w:proofErr w:type="gramEnd"/>
+      <w:r>
+        <w:rPr>
+          <w:rFonts w:hint="eastAsia"/>
+          <w:lang w:val="en-US"/>
+        </w:rPr>
+        <w:t>太平洋比中国更辽阔。</w:t>
+      </w:r>
+      <w:r>
+        <w:rPr>
+          <w:rFonts w:hint="eastAsia"/>
+          <w:lang w:val="en-US"/>
+        </w:rPr>
+        <w:t>此后，日本海军则以“动手术”为喻，指出目前已到了不可不以“手术”“切除痼疾”的阶段，统帅部固然愿意看到外交交涉的成功，但一旦不成功，就势必要开战。海军的说辞说服了包括天皇在内的众人。这样以比喻讨论大政方针的模式，被称为“文学治国论”。</w:t>
+      </w:r>
+    </w:p>
+    <w:p>
+      <w:pPr>
+        <w:pStyle w:val="aa"/>
+        <w:spacing w:before="78" w:after="78"/>
+        <w:rPr>
+          <w:lang w:val="en-US"/>
+        </w:rPr>
+      </w:pPr>
+      <w:r>
+        <w:rPr>
+          <w:lang w:val="en-US"/>
+        </w:rPr>
+        <w:tab/>
+      </w:r>
+      <w:r>
+        <w:rPr>
+          <w:rFonts w:hint="eastAsia"/>
+          <w:lang w:val="en-US"/>
+        </w:rPr>
+        <w:t>麦肯锡指出，日本不以经济总量、工业产量、关键工业产品（如钢铁）、人口规模、疆</w:t>
+      </w:r>
+      <w:r>
+        <w:rPr>
+          <w:rFonts w:hint="eastAsia"/>
+          <w:lang w:val="en-US"/>
+        </w:rPr>
+        <w:lastRenderedPageBreak/>
+        <w:t>域规模、科技能力等为论据进行对美作战的决策，而是奉行“文学治国论”，也是日本最终战败的一个原因。</w:t>
+      </w:r>
+    </w:p>
+    <w:p>
+      <w:pPr>
+        <w:pStyle w:val="ac"/>
+        <w:rPr>
+          <w:lang w:val="en-US"/>
+        </w:rPr>
+      </w:pPr>
+      <w:bookmarkStart w:id="66" w:name="_Toc181787965"/>
+      <w:r>
+        <w:rPr>
+          <w:rFonts w:hint="eastAsia"/>
+          <w:lang w:val="en-US"/>
+        </w:rPr>
+        <w:t>二、政治体制</w:t>
+      </w:r>
+      <w:bookmarkEnd w:id="66"/>
+    </w:p>
+    <w:p>
+      <w:pPr>
+        <w:pStyle w:val="aa"/>
+        <w:spacing w:before="78" w:after="78"/>
+        <w:rPr>
+          <w:lang w:val="en-US"/>
+        </w:rPr>
+      </w:pPr>
+      <w:r>
+        <w:rPr>
+          <w:lang w:val="en-US"/>
+        </w:rPr>
+        <w:tab/>
+      </w:r>
+      <w:r>
+        <w:rPr>
+          <w:rFonts w:hint="eastAsia"/>
+          <w:lang w:val="en-US"/>
+        </w:rPr>
+        <w:t>日本是一个议会制国家，其政体如下：</w:t>
+      </w:r>
+    </w:p>
+    <w:p>
+      <w:pPr>
+        <w:pStyle w:val="aa"/>
+        <w:spacing w:before="78" w:after="78"/>
+        <w:rPr>
+          <w:lang w:val="en-US"/>
+        </w:rPr>
+      </w:pPr>
+      <w:r>
+        <w:rPr>
+          <w:noProof/>
+        </w:rPr>
+        <w:drawing>
+          <wp:inline distT="0" distB="0" distL="0" distR="0" wp14:anchorId="33640D4C" wp14:editId="2B4CD0EC">
+            <wp:extent cx="5274310" cy="4031615"/>
+            <wp:effectExtent l="0" t="0" r="2540" b="6985"/>
+            <wp:docPr id="2143895560" name="图片 1"/>
+            <wp:cNvGraphicFramePr>
+              <a:graphicFrameLocks xmlns:a="http://schemas.openxmlformats.org/drawingml/2006/main" noChangeAspect="1"/>
+            </wp:cNvGraphicFramePr>
+            <a:graphic xmlns:a="http://schemas.openxmlformats.org/drawingml/2006/main">
+              <a:graphicData uri="http://schemas.openxmlformats.org/drawingml/2006/picture">
+                <pic:pic xmlns:pic="http://schemas.openxmlformats.org/drawingml/2006/picture">
+                  <pic:nvPicPr>
+                    <pic:cNvPr id="2143895560" name=""/>
+                    <pic:cNvPicPr/>
+                  </pic:nvPicPr>
+                  <pic:blipFill>
+                    <a:blip r:embed="rId13"/>
+                    <a:stretch>
+                      <a:fillRect/>
+                    </a:stretch>
+                  </pic:blipFill>
+                  <pic:spPr>
+                    <a:xfrm>
+                      <a:off x="0" y="0"/>
+                      <a:ext cx="5274310" cy="4031615"/>
+                    </a:xfrm>
+                    <a:prstGeom prst="rect">
+                      <a:avLst/>
+                    </a:prstGeom>
+                  </pic:spPr>
+                </pic:pic>
+              </a:graphicData>
+            </a:graphic>
+          </wp:inline>
+        </w:drawing>
+      </w:r>
+    </w:p>
+    <w:p>
+      <w:pPr>
+        <w:pStyle w:val="aa"/>
+        <w:spacing w:before="78" w:after="78"/>
+        <w:rPr>
+          <w:lang w:val="en-US"/>
+        </w:rPr>
+      </w:pPr>
+      <w:r>
+        <w:rPr>
+          <w:lang w:val="en-US"/>
+        </w:rPr>
+        <w:tab/>
+      </w:r>
+      <w:r>
+        <w:rPr>
+          <w:rFonts w:hint="eastAsia"/>
+          <w:lang w:val="en-US"/>
+        </w:rPr>
+        <w:t>日本在议会制国家中或许是一个特例。一方面，日本的首相更迭频繁，自</w:t>
+      </w:r>
+      <w:r>
+        <w:rPr>
+          <w:rFonts w:hint="eastAsia"/>
+          <w:lang w:val="en-US"/>
+        </w:rPr>
+        <w:t>1947</w:t>
+      </w:r>
+      <w:r>
+        <w:rPr>
+          <w:rFonts w:hint="eastAsia"/>
+          <w:lang w:val="en-US"/>
+        </w:rPr>
+        <w:t>年至</w:t>
+      </w:r>
+      <w:r>
+        <w:rPr>
+          <w:rFonts w:hint="eastAsia"/>
+          <w:lang w:val="en-US"/>
+        </w:rPr>
+        <w:t>2015</w:t>
+      </w:r>
+      <w:r>
+        <w:rPr>
+          <w:rFonts w:hint="eastAsia"/>
+          <w:lang w:val="en-US"/>
+        </w:rPr>
+        <w:t>年，日本首相从第</w:t>
+      </w:r>
+      <w:r>
+        <w:rPr>
+          <w:rFonts w:hint="eastAsia"/>
+          <w:lang w:val="en-US"/>
+        </w:rPr>
+        <w:t>33</w:t>
+      </w:r>
+      <w:r>
+        <w:rPr>
+          <w:rFonts w:hint="eastAsia"/>
+          <w:lang w:val="en-US"/>
+        </w:rPr>
+        <w:t>任到了第</w:t>
+      </w:r>
+      <w:r>
+        <w:rPr>
+          <w:rFonts w:hint="eastAsia"/>
+          <w:lang w:val="en-US"/>
+        </w:rPr>
+        <w:t>64</w:t>
+      </w:r>
+      <w:r>
+        <w:rPr>
+          <w:rFonts w:hint="eastAsia"/>
+          <w:lang w:val="en-US"/>
+        </w:rPr>
+        <w:t>任；另一方面，日本的内阁存在“短命”的情况。</w:t>
+      </w:r>
+      <w:r>
+        <w:rPr>
+          <w:rFonts w:hint="eastAsia"/>
+          <w:lang w:val="en-US"/>
+        </w:rPr>
+        <w:t>也有学者提出，日本自民党缺乏领导力却一直</w:t>
+      </w:r>
+      <w:r>
+        <w:rPr>
+          <w:rFonts w:hint="eastAsia"/>
+          <w:lang w:val="en-US"/>
+        </w:rPr>
+        <w:t>执政，日本反对党为何无法改变这一格局是一种迷思</w:t>
+      </w:r>
+      <w:r>
+        <w:rPr>
+          <w:rFonts w:hint="eastAsia"/>
+          <w:lang w:val="en-US"/>
+        </w:rPr>
+        <w:t>。</w:t>
+      </w:r>
+    </w:p>
+    <w:p>
+      <w:pPr>
+        <w:pStyle w:val="ac"/>
+        <w:rPr>
+          <w:lang w:val="en-US"/>
+        </w:rPr>
+      </w:pPr>
+      <w:bookmarkStart w:id="67" w:name="_Toc181787966"/>
+      <w:r>
+        <w:rPr>
+          <w:rFonts w:hint="eastAsia"/>
+          <w:lang w:val="en-US"/>
+        </w:rPr>
+        <w:t>三、选举制度与政党体制</w:t>
+      </w:r>
+      <w:bookmarkEnd w:id="67"/>
+    </w:p>
+    <w:p>
+      <w:pPr>
+        <w:pStyle w:val="ae"/>
+        <w:rPr>
+          <w:lang w:val="en-US"/>
+        </w:rPr>
+      </w:pPr>
+      <w:bookmarkStart w:id="68" w:name="_Toc181787967"/>
+      <w:r>
+        <w:rPr>
+          <w:rFonts w:hint="eastAsia"/>
+          <w:lang w:val="en-US"/>
+        </w:rPr>
+        <w:t>（一）选举制度</w:t>
+      </w:r>
+      <w:bookmarkEnd w:id="68"/>
+    </w:p>
+    <w:p>
+      <w:pPr>
+        <w:pStyle w:val="aa"/>
+        <w:spacing w:before="78" w:after="78"/>
+        <w:rPr>
+          <w:rFonts w:hint="eastAsia"/>
+          <w:lang w:val="en-US"/>
+        </w:rPr>
+      </w:pPr>
+      <w:r>
+        <w:rPr>
+          <w:lang w:val="en-US"/>
+        </w:rPr>
+        <w:tab/>
+      </w:r>
+      <w:r>
+        <w:rPr>
+          <w:rFonts w:hint="eastAsia"/>
+          <w:lang w:val="en-US"/>
+        </w:rPr>
+        <w:t>众议院</w:t>
+      </w:r>
+      <w:r>
+        <w:rPr>
+          <w:rFonts w:hint="eastAsia"/>
+          <w:lang w:val="en-US"/>
+        </w:rPr>
+        <w:t>（</w:t>
+      </w:r>
+      <w:r>
+        <w:rPr>
+          <w:rFonts w:hint="eastAsia"/>
+          <w:lang w:val="en-US"/>
+        </w:rPr>
+        <w:t>t</w:t>
+      </w:r>
+      <w:r>
+        <w:rPr>
+          <w:rFonts w:hint="eastAsia"/>
+          <w:lang w:val="en-US"/>
+        </w:rPr>
+        <w:t>he House of Representatives</w:t>
+      </w:r>
+      <w:r>
+        <w:rPr>
+          <w:rFonts w:hint="eastAsia"/>
+          <w:lang w:val="en-US"/>
+        </w:rPr>
+        <w:t>）有</w:t>
+      </w:r>
+      <w:r>
+        <w:rPr>
+          <w:rFonts w:hint="eastAsia"/>
+          <w:lang w:val="en-US"/>
+        </w:rPr>
+        <w:t>465</w:t>
+      </w:r>
+      <w:r>
+        <w:rPr>
+          <w:rFonts w:hint="eastAsia"/>
+          <w:lang w:val="en-US"/>
+        </w:rPr>
+        <w:t>个</w:t>
+      </w:r>
+      <w:r>
+        <w:rPr>
+          <w:rFonts w:hint="eastAsia"/>
+          <w:lang w:val="en-US"/>
+        </w:rPr>
+        <w:t>议席，</w:t>
+      </w:r>
+      <w:r>
+        <w:rPr>
+          <w:rFonts w:hint="eastAsia"/>
+          <w:lang w:val="en-US"/>
+        </w:rPr>
+        <w:t>议员有</w:t>
+      </w:r>
+      <w:r>
+        <w:rPr>
+          <w:rFonts w:hint="eastAsia"/>
+          <w:lang w:val="en-US"/>
+        </w:rPr>
+        <w:t>4</w:t>
+      </w:r>
+      <w:r>
+        <w:rPr>
+          <w:rFonts w:hint="eastAsia"/>
+          <w:lang w:val="en-US"/>
+        </w:rPr>
+        <w:t>年任期，</w:t>
+      </w:r>
+      <w:r>
+        <w:rPr>
+          <w:rFonts w:hint="eastAsia"/>
+          <w:lang w:val="en-US"/>
+        </w:rPr>
+        <w:t>实行偏向多数制的</w:t>
+      </w:r>
+      <w:r>
+        <w:rPr>
+          <w:rFonts w:hint="eastAsia"/>
+          <w:lang w:val="en-US"/>
+        </w:rPr>
+        <w:t>混合型选举制度</w:t>
+      </w:r>
+      <w:r>
+        <w:rPr>
+          <w:rFonts w:hint="eastAsia"/>
+          <w:lang w:val="en-US"/>
+        </w:rPr>
+        <w:t>。其中，</w:t>
+      </w:r>
+      <w:r>
+        <w:rPr>
+          <w:rFonts w:hint="eastAsia"/>
+          <w:lang w:val="en-US"/>
+        </w:rPr>
+        <w:t>176</w:t>
+      </w:r>
+      <w:r>
+        <w:rPr>
+          <w:rFonts w:hint="eastAsia"/>
+          <w:lang w:val="en-US"/>
+        </w:rPr>
+        <w:t>个议席</w:t>
+      </w:r>
+      <w:r>
+        <w:rPr>
+          <w:rFonts w:hint="eastAsia"/>
+          <w:lang w:val="en-US"/>
+        </w:rPr>
+        <w:t>按</w:t>
+      </w:r>
+      <w:r>
+        <w:rPr>
+          <w:rFonts w:hint="eastAsia"/>
+          <w:lang w:val="en-US"/>
+        </w:rPr>
+        <w:t>政党名单</w:t>
+      </w:r>
+      <w:r>
+        <w:rPr>
+          <w:rFonts w:hint="eastAsia"/>
+          <w:lang w:val="en-US"/>
+        </w:rPr>
+        <w:t>实行</w:t>
+      </w:r>
+      <w:r>
+        <w:rPr>
+          <w:rFonts w:hint="eastAsia"/>
+          <w:lang w:val="en-US"/>
+        </w:rPr>
+        <w:t>比例代表制，</w:t>
+      </w:r>
+      <w:r>
+        <w:rPr>
+          <w:rFonts w:hint="eastAsia"/>
+          <w:lang w:val="en-US"/>
+        </w:rPr>
+        <w:t>分为</w:t>
+      </w:r>
+      <w:r>
+        <w:rPr>
+          <w:rFonts w:hint="eastAsia"/>
+          <w:lang w:val="en-US"/>
+        </w:rPr>
+        <w:t>11</w:t>
+      </w:r>
+      <w:r>
+        <w:rPr>
+          <w:rFonts w:hint="eastAsia"/>
+          <w:lang w:val="en-US"/>
+        </w:rPr>
+        <w:t>个选区；</w:t>
+      </w:r>
+      <w:r>
+        <w:rPr>
+          <w:rFonts w:hint="eastAsia"/>
+          <w:lang w:val="en-US"/>
+        </w:rPr>
+        <w:t>289</w:t>
+      </w:r>
+      <w:r>
+        <w:rPr>
+          <w:rFonts w:hint="eastAsia"/>
+          <w:lang w:val="en-US"/>
+        </w:rPr>
+        <w:t>个议席</w:t>
+      </w:r>
+      <w:r>
+        <w:rPr>
+          <w:rFonts w:hint="eastAsia"/>
+          <w:lang w:val="en-US"/>
+        </w:rPr>
+        <w:t>实行</w:t>
+      </w:r>
+      <w:r>
+        <w:rPr>
+          <w:rFonts w:hint="eastAsia"/>
+          <w:lang w:val="en-US"/>
+        </w:rPr>
+        <w:t>单选区多数制（最初</w:t>
+      </w:r>
+      <w:r>
+        <w:rPr>
+          <w:rFonts w:hint="eastAsia"/>
+          <w:lang w:val="en-US"/>
+        </w:rPr>
+        <w:t>1996</w:t>
+      </w:r>
+      <w:r>
+        <w:rPr>
+          <w:rFonts w:hint="eastAsia"/>
+          <w:lang w:val="en-US"/>
+        </w:rPr>
+        <w:t>年</w:t>
+      </w:r>
+      <w:r>
+        <w:rPr>
+          <w:rFonts w:hint="eastAsia"/>
+          <w:lang w:val="en-US"/>
+        </w:rPr>
+        <w:t>300+200=500</w:t>
+      </w:r>
+      <w:r>
+        <w:rPr>
+          <w:rFonts w:hint="eastAsia"/>
+          <w:lang w:val="en-US"/>
+        </w:rPr>
+        <w:t>，后</w:t>
+      </w:r>
+      <w:r>
+        <w:rPr>
+          <w:rFonts w:hint="eastAsia"/>
+          <w:lang w:val="en-US"/>
+        </w:rPr>
+        <w:t>300+180=480</w:t>
+      </w:r>
+      <w:r>
+        <w:rPr>
+          <w:rFonts w:hint="eastAsia"/>
+          <w:lang w:val="en-US"/>
+        </w:rPr>
+        <w:t>，选区与议席数量调整，</w:t>
+      </w:r>
+      <w:r>
+        <w:rPr>
+          <w:rFonts w:hint="eastAsia"/>
+          <w:lang w:val="en-US"/>
+        </w:rPr>
+        <w:t>2017</w:t>
+      </w:r>
+      <w:r>
+        <w:rPr>
+          <w:rFonts w:hint="eastAsia"/>
+          <w:lang w:val="en-US"/>
+        </w:rPr>
+        <w:t>年前是</w:t>
+      </w:r>
+      <w:r>
+        <w:rPr>
+          <w:rFonts w:hint="eastAsia"/>
+          <w:lang w:val="en-US"/>
+        </w:rPr>
+        <w:t>180</w:t>
+      </w:r>
+      <w:r>
+        <w:rPr>
+          <w:rFonts w:hint="eastAsia"/>
+          <w:lang w:val="en-US"/>
+        </w:rPr>
+        <w:t>政党名单选区</w:t>
+      </w:r>
+      <w:r>
+        <w:rPr>
+          <w:rFonts w:hint="eastAsia"/>
+          <w:lang w:val="en-US"/>
+        </w:rPr>
+        <w:t>+295</w:t>
+      </w:r>
+      <w:r>
+        <w:rPr>
+          <w:rFonts w:hint="eastAsia"/>
+          <w:lang w:val="en-US"/>
+        </w:rPr>
+        <w:t>单议席</w:t>
+      </w:r>
+      <w:r>
+        <w:rPr>
+          <w:rFonts w:hint="eastAsia"/>
+          <w:lang w:val="en-US"/>
+        </w:rPr>
+        <w:t>=475</w:t>
+      </w:r>
+      <w:r>
+        <w:rPr>
+          <w:rFonts w:hint="eastAsia"/>
+          <w:lang w:val="en-US"/>
+        </w:rPr>
+        <w:t>议席）</w:t>
+      </w:r>
+      <w:r>
+        <w:rPr>
+          <w:rFonts w:hint="eastAsia"/>
+          <w:lang w:val="en-US"/>
+        </w:rPr>
+        <w:t>。</w:t>
+      </w:r>
+    </w:p>
+    <w:p>
+      <w:pPr>
+        <w:pStyle w:val="aa"/>
+        <w:spacing w:before="78" w:after="78"/>
+        <w:ind w:firstLine="420"/>
+        <w:rPr>
+          <w:lang w:val="en-US"/>
+        </w:rPr>
+      </w:pPr>
+      <w:r>
+        <w:rPr>
+          <w:rFonts w:hint="eastAsia"/>
+          <w:lang w:val="en-US"/>
+        </w:rPr>
+        <w:t>参议院</w:t>
+      </w:r>
+      <w:r>
+        <w:rPr>
+          <w:rFonts w:hint="eastAsia"/>
+          <w:lang w:val="en-US"/>
+        </w:rPr>
+        <w:t>（</w:t>
+      </w:r>
+      <w:r>
+        <w:rPr>
+          <w:rFonts w:hint="eastAsia"/>
+          <w:lang w:val="en-US"/>
+        </w:rPr>
+        <w:t>t</w:t>
+      </w:r>
+      <w:r>
+        <w:rPr>
+          <w:rFonts w:hint="eastAsia"/>
+          <w:lang w:val="en-US"/>
+        </w:rPr>
+        <w:t xml:space="preserve">he House of </w:t>
+      </w:r>
+      <w:proofErr w:type="spellStart"/>
+      <w:r>
+        <w:rPr>
+          <w:rFonts w:hint="eastAsia"/>
+          <w:lang w:val="en-US"/>
+        </w:rPr>
+        <w:t>Councillors</w:t>
+      </w:r>
+      <w:proofErr w:type="spellEnd"/>
+      <w:r>
+        <w:rPr>
+          <w:rFonts w:hint="eastAsia"/>
+          <w:lang w:val="en-US"/>
+        </w:rPr>
+        <w:t>）有</w:t>
+      </w:r>
+      <w:r>
+        <w:rPr>
+          <w:rFonts w:hint="eastAsia"/>
+          <w:lang w:val="en-US"/>
+        </w:rPr>
+        <w:t>242</w:t>
+      </w:r>
+      <w:r>
+        <w:rPr>
+          <w:rFonts w:hint="eastAsia"/>
+          <w:lang w:val="en-US"/>
+        </w:rPr>
+        <w:t>个</w:t>
+      </w:r>
+      <w:r>
+        <w:rPr>
+          <w:rFonts w:hint="eastAsia"/>
+          <w:lang w:val="en-US"/>
+        </w:rPr>
+        <w:t>议席，</w:t>
+      </w:r>
+      <w:r>
+        <w:rPr>
+          <w:rFonts w:hint="eastAsia"/>
+          <w:lang w:val="en-US"/>
+        </w:rPr>
+        <w:t>议员有</w:t>
+      </w:r>
+      <w:r>
+        <w:rPr>
+          <w:rFonts w:hint="eastAsia"/>
+          <w:lang w:val="en-US"/>
+        </w:rPr>
+        <w:t>6</w:t>
+      </w:r>
+      <w:r>
+        <w:rPr>
+          <w:rFonts w:hint="eastAsia"/>
+          <w:lang w:val="en-US"/>
+        </w:rPr>
+        <w:t>年任期，</w:t>
+      </w:r>
+      <w:r>
+        <w:rPr>
+          <w:rFonts w:hint="eastAsia"/>
+          <w:lang w:val="en-US"/>
+        </w:rPr>
+        <w:t>3</w:t>
+      </w:r>
+      <w:r>
+        <w:rPr>
+          <w:rFonts w:hint="eastAsia"/>
+          <w:lang w:val="en-US"/>
+        </w:rPr>
+        <w:t>年改选一半</w:t>
+      </w:r>
+      <w:r>
+        <w:rPr>
+          <w:rFonts w:hint="eastAsia"/>
+          <w:lang w:val="en-US"/>
+        </w:rPr>
+        <w:t>。共有</w:t>
+      </w:r>
+      <w:r>
+        <w:rPr>
+          <w:rFonts w:hint="eastAsia"/>
+          <w:lang w:val="en-US"/>
+        </w:rPr>
+        <w:t>121</w:t>
+      </w:r>
+      <w:r>
+        <w:rPr>
+          <w:rFonts w:hint="eastAsia"/>
+          <w:lang w:val="en-US"/>
+        </w:rPr>
+        <w:t>个议席，</w:t>
+      </w:r>
+      <w:r>
+        <w:rPr>
+          <w:rFonts w:hint="eastAsia"/>
+          <w:lang w:val="en-US"/>
+        </w:rPr>
+        <w:t>其中</w:t>
+      </w:r>
+      <w:r>
+        <w:rPr>
+          <w:rFonts w:hint="eastAsia"/>
+          <w:lang w:val="en-US"/>
+        </w:rPr>
+        <w:t>73</w:t>
+      </w:r>
+      <w:r>
+        <w:rPr>
+          <w:rFonts w:hint="eastAsia"/>
+          <w:lang w:val="en-US"/>
+        </w:rPr>
+        <w:t>个来自</w:t>
+      </w:r>
+      <w:r>
+        <w:rPr>
+          <w:rFonts w:hint="eastAsia"/>
+          <w:lang w:val="en-US"/>
+        </w:rPr>
+        <w:t>47</w:t>
+      </w:r>
+      <w:r>
+        <w:rPr>
+          <w:rFonts w:hint="eastAsia"/>
+          <w:lang w:val="en-US"/>
+        </w:rPr>
+        <w:t>个选区，</w:t>
+      </w:r>
+      <w:r>
+        <w:rPr>
+          <w:rFonts w:hint="eastAsia"/>
+          <w:lang w:val="en-US"/>
+        </w:rPr>
+        <w:t>另外</w:t>
+      </w:r>
+      <w:r>
+        <w:rPr>
+          <w:rFonts w:hint="eastAsia"/>
+          <w:lang w:val="en-US"/>
+        </w:rPr>
+        <w:t>48</w:t>
+      </w:r>
+      <w:r>
+        <w:rPr>
+          <w:rFonts w:hint="eastAsia"/>
+          <w:lang w:val="en-US"/>
+        </w:rPr>
+        <w:t>个</w:t>
+      </w:r>
+      <w:r>
+        <w:rPr>
+          <w:rFonts w:hint="eastAsia"/>
+          <w:lang w:val="en-US"/>
+        </w:rPr>
+        <w:t>按照</w:t>
+      </w:r>
+      <w:r>
+        <w:rPr>
+          <w:rFonts w:hint="eastAsia"/>
+          <w:lang w:val="en-US"/>
+        </w:rPr>
+        <w:t>比例代表</w:t>
+      </w:r>
+      <w:proofErr w:type="gramStart"/>
+      <w:r>
+        <w:rPr>
+          <w:rFonts w:hint="eastAsia"/>
+          <w:lang w:val="en-US"/>
+        </w:rPr>
+        <w:t>制来自</w:t>
+      </w:r>
+      <w:proofErr w:type="gramEnd"/>
+      <w:r>
+        <w:rPr>
+          <w:rFonts w:hint="eastAsia"/>
+          <w:lang w:val="en-US"/>
+        </w:rPr>
+        <w:t>全国选区政党名单</w:t>
+      </w:r>
+      <w:r>
+        <w:rPr>
+          <w:rFonts w:hint="eastAsia"/>
+          <w:lang w:val="en-US"/>
+        </w:rPr>
+        <w:t>。</w:t>
+      </w:r>
+    </w:p>
+    <w:p>
+      <w:pPr>
+        <w:pStyle w:val="aa"/>
+        <w:spacing w:before="78" w:after="78"/>
+        <w:ind w:firstLine="420"/>
+        <w:rPr>
+          <w:lang w:val="en-US"/>
+        </w:rPr>
+      </w:pPr>
+      <w:r>
+        <w:rPr>
+          <w:rFonts w:hint="eastAsia"/>
+          <w:lang w:val="en-US"/>
+        </w:rPr>
+        <w:t>历史上日本选举制度曾经历多次变迁。</w:t>
+      </w:r>
+      <w:r>
+        <w:rPr>
+          <w:rFonts w:hint="eastAsia"/>
+          <w:lang w:val="en-US"/>
+        </w:rPr>
+        <w:t>1947</w:t>
+      </w:r>
+      <w:r>
+        <w:rPr>
+          <w:rFonts w:hint="eastAsia"/>
+          <w:lang w:val="en-US"/>
+        </w:rPr>
+        <w:t>~</w:t>
+      </w:r>
+      <w:r>
+        <w:rPr>
+          <w:rFonts w:hint="eastAsia"/>
+          <w:lang w:val="en-US"/>
+        </w:rPr>
+        <w:t>1993</w:t>
+      </w:r>
+      <w:r>
+        <w:rPr>
+          <w:rFonts w:hint="eastAsia"/>
+          <w:lang w:val="en-US"/>
+        </w:rPr>
+        <w:t>年</w:t>
+      </w:r>
+      <w:r>
+        <w:rPr>
+          <w:rFonts w:hint="eastAsia"/>
+          <w:lang w:val="en-US"/>
+        </w:rPr>
+        <w:t>，</w:t>
+      </w:r>
+      <w:r>
+        <w:rPr>
+          <w:rFonts w:hint="eastAsia"/>
+          <w:lang w:val="en-US"/>
+        </w:rPr>
+        <w:t>实行众议院中选区选举制度</w:t>
+      </w:r>
+      <w:r>
+        <w:rPr>
+          <w:rFonts w:hint="eastAsia"/>
+          <w:lang w:val="en-US"/>
+        </w:rPr>
+        <w:t>（</w:t>
+      </w:r>
+      <w:r>
+        <w:rPr>
+          <w:rFonts w:hint="eastAsia"/>
+          <w:lang w:val="en-US"/>
+        </w:rPr>
+        <w:t>medium-size election district</w:t>
+      </w:r>
+      <w:r>
+        <w:rPr>
+          <w:rFonts w:hint="eastAsia"/>
+          <w:lang w:val="en-US"/>
+        </w:rPr>
+        <w:t xml:space="preserve"> </w:t>
+      </w:r>
+      <w:r>
+        <w:rPr>
+          <w:rFonts w:hint="eastAsia"/>
+          <w:lang w:val="en-US"/>
+        </w:rPr>
+        <w:t>system</w:t>
+      </w:r>
+      <w:r>
+        <w:rPr>
+          <w:rFonts w:hint="eastAsia"/>
+          <w:lang w:val="en-US"/>
+        </w:rPr>
+        <w:t>）和</w:t>
+      </w:r>
+      <w:r>
+        <w:rPr>
+          <w:rFonts w:hint="eastAsia"/>
+          <w:lang w:val="en-US"/>
+        </w:rPr>
+        <w:t>复数</w:t>
+      </w:r>
+      <w:proofErr w:type="gramStart"/>
+      <w:r>
+        <w:rPr>
+          <w:rFonts w:hint="eastAsia"/>
+          <w:lang w:val="en-US"/>
+        </w:rPr>
+        <w:t>选区单记不可</w:t>
+      </w:r>
+      <w:proofErr w:type="gramEnd"/>
+      <w:r>
+        <w:rPr>
+          <w:rFonts w:hint="eastAsia"/>
+          <w:lang w:val="en-US"/>
+        </w:rPr>
+        <w:t>让渡制</w:t>
+      </w:r>
+      <w:r>
+        <w:rPr>
+          <w:rFonts w:hint="eastAsia"/>
+          <w:lang w:val="en-US"/>
+        </w:rPr>
+        <w:t>（</w:t>
+      </w:r>
+      <w:r>
+        <w:rPr>
+          <w:rFonts w:hint="eastAsia"/>
+          <w:lang w:val="en-US"/>
+        </w:rPr>
+        <w:t xml:space="preserve">single non-transferable vote </w:t>
+      </w:r>
+      <w:r>
+        <w:rPr>
+          <w:rFonts w:hint="eastAsia"/>
+          <w:lang w:val="en-US"/>
+        </w:rPr>
+        <w:lastRenderedPageBreak/>
+        <w:t>multimember districts</w:t>
+      </w:r>
+      <w:r>
+        <w:rPr>
+          <w:rFonts w:hint="eastAsia"/>
+          <w:lang w:val="en-US"/>
+        </w:rPr>
+        <w:t>, SNTV</w:t>
+      </w:r>
+      <w:r>
+        <w:rPr>
+          <w:rFonts w:hint="eastAsia"/>
+          <w:lang w:val="en-US"/>
+        </w:rPr>
+        <w:t>）</w:t>
+      </w:r>
+      <w:r>
+        <w:rPr>
+          <w:rFonts w:hint="eastAsia"/>
+          <w:lang w:val="en-US"/>
+        </w:rPr>
+        <w:t>，选民一票，每选区</w:t>
+      </w:r>
+      <w:r>
+        <w:rPr>
+          <w:rFonts w:hint="eastAsia"/>
+          <w:lang w:val="en-US"/>
+        </w:rPr>
+        <w:t>3</w:t>
+      </w:r>
+      <w:r>
+        <w:rPr>
+          <w:rFonts w:hint="eastAsia"/>
+          <w:lang w:val="en-US"/>
+        </w:rPr>
+        <w:t>或</w:t>
+      </w:r>
+      <w:r>
+        <w:rPr>
+          <w:rFonts w:hint="eastAsia"/>
+          <w:lang w:val="en-US"/>
+        </w:rPr>
+        <w:t>4</w:t>
+      </w:r>
+      <w:r>
+        <w:rPr>
+          <w:rFonts w:hint="eastAsia"/>
+          <w:lang w:val="en-US"/>
+        </w:rPr>
+        <w:t>或</w:t>
+      </w:r>
+      <w:r>
+        <w:rPr>
+          <w:rFonts w:hint="eastAsia"/>
+          <w:lang w:val="en-US"/>
+        </w:rPr>
+        <w:t>5</w:t>
+      </w:r>
+      <w:r>
+        <w:rPr>
+          <w:rFonts w:hint="eastAsia"/>
+          <w:lang w:val="en-US"/>
+        </w:rPr>
+        <w:t>个议席，</w:t>
+      </w:r>
+      <w:r>
+        <w:rPr>
+          <w:rFonts w:hint="eastAsia"/>
+          <w:lang w:val="en-US"/>
+        </w:rPr>
+        <w:t>共</w:t>
+      </w:r>
+      <w:r>
+        <w:rPr>
+          <w:rFonts w:hint="eastAsia"/>
+          <w:lang w:val="en-US"/>
+        </w:rPr>
+        <w:t>511</w:t>
+      </w:r>
+      <w:r>
+        <w:rPr>
+          <w:rFonts w:hint="eastAsia"/>
+          <w:lang w:val="en-US"/>
+        </w:rPr>
+        <w:t>个议席，</w:t>
+      </w:r>
+      <w:r>
+        <w:rPr>
+          <w:rFonts w:hint="eastAsia"/>
+          <w:lang w:val="en-US"/>
+        </w:rPr>
+        <w:t>117</w:t>
+      </w:r>
+      <w:r>
+        <w:rPr>
+          <w:rFonts w:hint="eastAsia"/>
+          <w:lang w:val="en-US"/>
+        </w:rPr>
+        <w:t>个</w:t>
+      </w:r>
+      <w:r>
+        <w:rPr>
+          <w:rFonts w:hint="eastAsia"/>
+          <w:lang w:val="en-US"/>
+        </w:rPr>
+        <w:t>或</w:t>
+      </w:r>
+      <w:r>
+        <w:rPr>
+          <w:rFonts w:hint="eastAsia"/>
+          <w:lang w:val="en-US"/>
+        </w:rPr>
+        <w:t>130</w:t>
+      </w:r>
+      <w:r>
+        <w:rPr>
+          <w:rFonts w:hint="eastAsia"/>
+          <w:lang w:val="en-US"/>
+        </w:rPr>
+        <w:t>个选区</w:t>
+      </w:r>
+      <w:r>
+        <w:rPr>
+          <w:rFonts w:hint="eastAsia"/>
+          <w:lang w:val="en-US"/>
+        </w:rPr>
+        <w:t>。</w:t>
+      </w:r>
+      <w:r>
+        <w:rPr>
+          <w:rFonts w:hint="eastAsia"/>
+          <w:lang w:val="en-US"/>
+        </w:rPr>
+        <w:t>这一选举制度导致了几个问题：第一，在一个选区中可能只有较少选票就能当选；第二，容易滋生腐败</w:t>
+      </w:r>
+      <w:r>
+        <w:rPr>
+          <w:rFonts w:hint="eastAsia"/>
+          <w:lang w:val="en-US"/>
+        </w:rPr>
+        <w:t>；第三，导致政党内竞争</w:t>
+      </w:r>
+      <w:r>
+        <w:rPr>
+          <w:rFonts w:hint="eastAsia"/>
+          <w:lang w:val="en-US"/>
+        </w:rPr>
+        <w:t>。</w:t>
+      </w:r>
+    </w:p>
+    <w:p>
+      <w:pPr>
+        <w:pStyle w:val="ae"/>
+        <w:rPr>
+          <w:lang w:val="en-US"/>
+        </w:rPr>
+      </w:pPr>
+      <w:bookmarkStart w:id="69" w:name="_Toc181787968"/>
+      <w:r>
+        <w:rPr>
+          <w:rFonts w:hint="eastAsia"/>
+          <w:lang w:val="en-US"/>
+        </w:rPr>
+        <w:t>（二）政党体制</w:t>
+      </w:r>
+      <w:bookmarkEnd w:id="69"/>
+    </w:p>
+    <w:p>
+      <w:pPr>
+        <w:pStyle w:val="aa"/>
+        <w:spacing w:before="78" w:after="78"/>
+        <w:rPr>
+          <w:lang w:val="en-US"/>
+        </w:rPr>
+      </w:pPr>
+      <w:r>
+        <w:rPr>
+          <w:lang w:val="en-US"/>
+        </w:rPr>
+        <w:tab/>
+      </w:r>
+      <w:r>
+        <w:rPr>
+          <w:rFonts w:hint="eastAsia"/>
+          <w:lang w:val="en-US"/>
+        </w:rPr>
+        <w:t>1955~1993</w:t>
+      </w:r>
+      <w:r>
+        <w:rPr>
+          <w:rFonts w:hint="eastAsia"/>
+          <w:lang w:val="en-US"/>
+        </w:rPr>
+        <w:t>年，日本政党体制被称为“</w:t>
+      </w:r>
+      <w:r>
+        <w:rPr>
+          <w:rFonts w:hint="eastAsia"/>
+          <w:lang w:val="en-US"/>
+        </w:rPr>
+        <w:t>55</w:t>
+      </w:r>
+      <w:r>
+        <w:rPr>
+          <w:rFonts w:hint="eastAsia"/>
+          <w:lang w:val="en-US"/>
+        </w:rPr>
+        <w:t>体制”，自民党</w:t>
+      </w:r>
+      <w:proofErr w:type="gramStart"/>
+      <w:r>
+        <w:rPr>
+          <w:rFonts w:hint="eastAsia"/>
+          <w:lang w:val="en-US"/>
+        </w:rPr>
+        <w:t>一</w:t>
+      </w:r>
+      <w:proofErr w:type="gramEnd"/>
+      <w:r>
+        <w:rPr>
+          <w:rFonts w:hint="eastAsia"/>
+          <w:lang w:val="en-US"/>
+        </w:rPr>
+        <w:t>党独大。</w:t>
+      </w:r>
+      <w:r>
+        <w:rPr>
+          <w:rFonts w:hint="eastAsia"/>
+          <w:lang w:val="en-US"/>
+        </w:rPr>
+        <w:t>1993</w:t>
+      </w:r>
+      <w:r>
+        <w:rPr>
+          <w:rFonts w:hint="eastAsia"/>
+          <w:lang w:val="en-US"/>
+        </w:rPr>
+        <w:t>年后，“后</w:t>
+      </w:r>
+      <w:r>
+        <w:rPr>
+          <w:rFonts w:hint="eastAsia"/>
+          <w:lang w:val="en-US"/>
+        </w:rPr>
+        <w:t>55</w:t>
+      </w:r>
+      <w:r>
+        <w:rPr>
+          <w:rFonts w:hint="eastAsia"/>
+          <w:lang w:val="en-US"/>
+        </w:rPr>
+        <w:t>体制”产生，形成了自民党与民主党两大政党主导的温和多党制。日本当今的政治体制则有向着极化多党制发展的趋势。</w:t>
+      </w:r>
+    </w:p>
+    <w:p>
+      <w:pPr>
+        <w:pStyle w:val="ac"/>
+        <w:rPr>
+          <w:lang w:val="en-US"/>
+        </w:rPr>
+      </w:pPr>
+      <w:bookmarkStart w:id="70" w:name="_Toc181787969"/>
+      <w:r>
+        <w:rPr>
+          <w:rFonts w:hint="eastAsia"/>
+          <w:lang w:val="en-US"/>
+        </w:rPr>
+        <w:t>四、</w:t>
+      </w:r>
+      <w:proofErr w:type="gramStart"/>
+      <w:r>
+        <w:rPr>
+          <w:rFonts w:hint="eastAsia"/>
+          <w:lang w:val="en-US"/>
+        </w:rPr>
         <w:t>央地关系</w:t>
       </w:r>
       <w:proofErr w:type="gramEnd"/>
@@ -23255,22 +26667,9 @@
           <w:rFonts w:hint="eastAsia"/>
           <w:lang w:val="en-US"/>
         </w:rPr>
-        <w:t>模式等方面的规定。此外，在高度分裂社会（</w:t>
-      </w:r>
-      <w:r>
-        <w:rPr>
-          <w:rFonts w:hint="eastAsia"/>
-          <w:lang w:val="en-US"/>
-        </w:rPr>
-        <w:t>highly divided societies</w:t>
-      </w:r>
-      <w:r>
-        <w:rPr>
-          <w:rFonts w:hint="eastAsia"/>
-          <w:lang w:val="en-US"/>
-        </w:rPr>
-        <w:t>）中，面对族群、宗教、地区的分裂，宪法设计又可做何贡献，也需要探讨。</w:t>
-      </w:r>
+        <w:t>与地方政府</w:t>
+      </w:r>
+      <w:bookmarkEnd w:id="70"/>
     </w:p>
     <w:p>
       <w:pPr>
@@ -23281,9 +26680,138 @@
           <w:lang w:val="en-US"/>
         </w:rPr>
       </w:pPr>
+      <w:r>
+        <w:rPr>
+          <w:lang w:val="en-US"/>
+        </w:rPr>
+        <w:tab/>
+      </w:r>
+      <w:r>
+        <w:rPr>
+          <w:rFonts w:hint="eastAsia"/>
+          <w:lang w:val="en-US"/>
+        </w:rPr>
+        <w:t>在单一族群、宗教的国家（如日本、韩国），</w:t>
+      </w:r>
+      <w:proofErr w:type="gramStart"/>
+      <w:r>
+        <w:rPr>
+          <w:rFonts w:hint="eastAsia"/>
+          <w:lang w:val="en-US"/>
+        </w:rPr>
+        <w:t>央地关系</w:t>
+      </w:r>
+      <w:proofErr w:type="gramEnd"/>
+      <w:r>
+        <w:rPr>
+          <w:rFonts w:hint="eastAsia"/>
+          <w:lang w:val="en-US"/>
+        </w:rPr>
+        <w:t>通常无伤大雅，无非是行政权、立法权、财政权、人事权的分配多少问题。</w:t>
+      </w:r>
+      <w:r>
+        <w:rPr>
+          <w:rFonts w:hint="eastAsia"/>
+          <w:lang w:val="en-US"/>
+        </w:rPr>
+        <w:t>而在多族群、多宗教、政治分裂程度高的国家（如卢旺达、尼日利亚、苏丹、南苏丹），存在着高度分裂的社会，</w:t>
+      </w:r>
+      <w:proofErr w:type="gramStart"/>
+      <w:r>
+        <w:rPr>
+          <w:rFonts w:hint="eastAsia"/>
+          <w:lang w:val="en-US"/>
+        </w:rPr>
+        <w:t>其央地</w:t>
+      </w:r>
+      <w:proofErr w:type="gramEnd"/>
+      <w:r>
+        <w:rPr>
+          <w:rFonts w:hint="eastAsia"/>
+          <w:lang w:val="en-US"/>
+        </w:rPr>
+        <w:t>关系就被包含在宪法制度设计（</w:t>
+      </w:r>
+      <w:r>
+        <w:rPr>
+          <w:rFonts w:hint="eastAsia"/>
+          <w:lang w:val="en-US"/>
+        </w:rPr>
+        <w:t>constitutional/institutional design</w:t>
+      </w:r>
+      <w:r>
+        <w:rPr>
+          <w:rFonts w:hint="eastAsia"/>
+          <w:lang w:val="en-US"/>
+        </w:rPr>
+        <w:t>）问题中：采取集权（利于政治整合</w:t>
+      </w:r>
+      <w:r>
+        <w:rPr>
+          <w:rFonts w:hint="eastAsia"/>
+          <w:lang w:val="en-US"/>
+        </w:rPr>
+        <w:t>〔</w:t>
+      </w:r>
+      <w:r>
+        <w:rPr>
+          <w:rFonts w:hint="eastAsia"/>
+          <w:lang w:val="en-US"/>
+        </w:rPr>
+        <w:t>political integration</w:t>
+      </w:r>
+      <w:r>
+        <w:rPr>
+          <w:rFonts w:hint="eastAsia"/>
+          <w:lang w:val="en-US"/>
+        </w:rPr>
+        <w:t>〕</w:t>
+      </w:r>
+      <w:r>
+        <w:rPr>
+          <w:rFonts w:hint="eastAsia"/>
+          <w:lang w:val="en-US"/>
+        </w:rPr>
+        <w:t>）还是分权（利于权力分享</w:t>
+      </w:r>
+      <w:r>
+        <w:rPr>
+          <w:rFonts w:hint="eastAsia"/>
+          <w:lang w:val="en-US"/>
+        </w:rPr>
+        <w:t>〔</w:t>
+      </w:r>
+      <w:r>
+        <w:rPr>
+          <w:rFonts w:hint="eastAsia"/>
+          <w:lang w:val="en-US"/>
+        </w:rPr>
+        <w:t>power sharing</w:t>
+      </w:r>
+      <w:r>
+        <w:rPr>
+          <w:rFonts w:hint="eastAsia"/>
+          <w:lang w:val="en-US"/>
+        </w:rPr>
+        <w:t>〕</w:t>
+      </w:r>
+      <w:r>
+        <w:rPr>
+          <w:rFonts w:hint="eastAsia"/>
+          <w:lang w:val="en-US"/>
+        </w:rPr>
+        <w:t>）。</w:t>
+      </w:r>
+      <w:r>
+        <w:rPr>
+          <w:rFonts w:hint="eastAsia"/>
+          <w:lang w:val="en-US"/>
+        </w:rPr>
+        <w:t>对这个问题的回答，形成了“中央集权单一制——地方分权联邦制”的大光谱，其中又有各种折中组合。</w:t>
+      </w:r>
     </w:p>
     <w:sectPr>
-      <w:footerReference w:type="default" r:id="rId12"/>
+      <w:footerReference w:type="default" r:id="rId14"/>
       <w:pgSz w:w="11906" w:h="16838"/>
       <w:pgMar w:top="1440" w:right="1800" w:bottom="1440" w:left="1800" w:header="851" w:footer="992" w:gutter="0"/>
       <w:cols w:space="425"/>
@@ -25849,6 +29377,95 @@
     </w:lvl>
   </w:abstractNum>
   <w:abstractNum w:abstractNumId="22" w15:restartNumberingAfterBreak="0">
+    <w:nsid w:val="387645F5"/>
+    <w:multiLevelType w:val="hybridMultilevel"/>
+    <w:tmpl w:val="B268BA38"/>
+    <w:lvl w:ilvl="0" w:tplc="80BAD472">
+      <w:start w:val="1"/>
+      <w:numFmt w:val="japaneseCounting"/>
+      <w:lvlText w:val="第%1，"/>
+      <w:lvlJc w:val="left"/>
+      <w:pPr>
+        <w:ind w:left="720" w:hanging="720"/>
+      </w:pPr>
+      <w:rPr>
+        <w:rFonts w:hint="default"/>
+      </w:rPr>
+    </w:lvl>
+    <w:lvl w:ilvl="1" w:tplc="04090019" w:tentative="1">
+      <w:start w:val="1"/>
+      <w:numFmt w:val="lowerLetter"/>
+      <w:lvlText w:val="%2)"/>
+      <w:lvlJc w:val="left"/>
+      <w:pPr>
+        <w:ind w:left="880" w:hanging="440"/>
+      </w:pPr>
+    </w:lvl>
+    <w:lvl w:ilvl="2" w:tplc="0409001B" w:tentative="1">
+      <w:start w:val="1"/>
+      <w:numFmt w:val="lowerRoman"/>
+      <w:lvlText w:val="%3."/>
+      <w:lvlJc w:val="right"/>
+      <w:pPr>
+        <w:ind w:left="1320" w:hanging="440"/>
+      </w:pPr>
+    </w:lvl>
+    <w:lvl w:ilvl="3" w:tplc="0409000F" w:tentative="1">
+      <w:start w:val="1"/>
+      <w:numFmt w:val="decimal"/>
+      <w:lvlText w:val="%4."/>
+      <w:lvlJc w:val="left"/>
+      <w:pPr>
+        <w:ind w:left="1760" w:hanging="440"/>
+      </w:pPr>
+    </w:lvl>
+    <w:lvl w:ilvl="4" w:tplc="04090019" w:tentative="1">
+      <w:start w:val="1"/>
+      <w:numFmt w:val="lowerLetter"/>
+      <w:lvlText w:val="%5)"/>
+      <w:lvlJc w:val="left"/>
+      <w:pPr>
+        <w:ind w:left="2200" w:hanging="440"/>
+      </w:pPr>
+    </w:lvl>
+    <w:lvl w:ilvl="5" w:tplc="0409001B" w:tentative="1">
+      <w:start w:val="1"/>
+      <w:numFmt w:val="lowerRoman"/>
+      <w:lvlText w:val="%6."/>
+      <w:lvlJc w:val="right"/>
+      <w:pPr>
+        <w:ind w:left="2640" w:hanging="440"/>
+      </w:pPr>
+    </w:lvl>
+    <w:lvl w:ilvl="6" w:tplc="0409000F" w:tentative="1">
+      <w:start w:val="1"/>
+      <w:numFmt w:val="decimal"/>
+      <w:lvlText w:val="%7."/>
+      <w:lvlJc w:val="left"/>
+      <w:pPr>
+        <w:ind w:left="3080" w:hanging="440"/>
+      </w:pPr>
+    </w:lvl>
+    <w:lvl w:ilvl="7" w:tplc="04090019" w:tentative="1">
+      <w:start w:val="1"/>
+      <w:numFmt w:val="lowerLetter"/>
+      <w:lvlText w:val="%8)"/>
+      <w:lvlJc w:val="left"/>
+      <w:pPr>
+        <w:ind w:left="3520" w:hanging="440"/>
+      </w:pPr>
+    </w:lvl>
+    <w:lvl w:ilvl="8" w:tplc="0409001B" w:tentative="1">
+      <w:start w:val="1"/>
+      <w:numFmt w:val="lowerRoman"/>
+      <w:lvlText w:val="%9."/>
+      <w:lvlJc w:val="right"/>
+      <w:pPr>
+        <w:ind w:left="3960" w:hanging="440"/>
+      </w:pPr>
+    </w:lvl>
+  </w:abstractNum>
+  <w:abstractNum w:abstractNumId="23" w15:restartNumberingAfterBreak="0">
     <w:nsid w:val="38B52D13"/>
     <w:multiLevelType w:val="hybridMultilevel"/>
     <w:tmpl w:val="EB4AFF7C"/>
@@ -25961,7 +29578,7 @@
       </w:rPr>
     </w:lvl>
   </w:abstractNum>
-  <w:abstractNum w:abstractNumId="23" w15:restartNumberingAfterBreak="0">
+  <w:abstractNum w:abstractNumId="24" w15:restartNumberingAfterBreak="0">
     <w:nsid w:val="38F265A5"/>
     <w:multiLevelType w:val="hybridMultilevel"/>
     <w:tmpl w:val="8398E330"/>
@@ -26074,7 +29691,7 @@
       </w:rPr>
     </w:lvl>
   </w:abstractNum>
-  <w:abstractNum w:abstractNumId="24" w15:restartNumberingAfterBreak="0">
+  <w:abstractNum w:abstractNumId="25" w15:restartNumberingAfterBreak="0">
     <w:nsid w:val="39FF3D5A"/>
     <w:multiLevelType w:val="hybridMultilevel"/>
     <w:tmpl w:val="B44EB76C"/>
@@ -26163,7 +29780,7 @@
       </w:pPr>
     </w:lvl>
   </w:abstractNum>
-  <w:abstractNum w:abstractNumId="25" w15:restartNumberingAfterBreak="0">
+  <w:abstractNum w:abstractNumId="26" w15:restartNumberingAfterBreak="0">
     <w:nsid w:val="3E12017A"/>
     <w:multiLevelType w:val="hybridMultilevel"/>
     <w:tmpl w:val="CD34004E"/>
@@ -26252,7 +29869,7 @@
       </w:pPr>
     </w:lvl>
   </w:abstractNum>
-  <w:abstractNum w:abstractNumId="26" w15:restartNumberingAfterBreak="0">
+  <w:abstractNum w:abstractNumId="27" w15:restartNumberingAfterBreak="0">
     <w:nsid w:val="3E852EFD"/>
     <w:multiLevelType w:val="hybridMultilevel"/>
     <w:tmpl w:val="C40A3094"/>
@@ -26365,7 +29982,7 @@
       </w:rPr>
     </w:lvl>
   </w:abstractNum>
-  <w:abstractNum w:abstractNumId="27" w15:restartNumberingAfterBreak="0">
+  <w:abstractNum w:abstractNumId="28" w15:restartNumberingAfterBreak="0">
     <w:nsid w:val="41337AFA"/>
     <w:multiLevelType w:val="hybridMultilevel"/>
     <w:tmpl w:val="50B80F7C"/>
@@ -26478,7 +30095,7 @@
       </w:rPr>
     </w:lvl>
   </w:abstractNum>
-  <w:abstractNum w:abstractNumId="28" w15:restartNumberingAfterBreak="0">
+  <w:abstractNum w:abstractNumId="29" w15:restartNumberingAfterBreak="0">
     <w:nsid w:val="46880B2F"/>
     <w:multiLevelType w:val="hybridMultilevel"/>
     <w:tmpl w:val="6ABC43C6"/>
@@ -26591,7 +30208,7 @@
       </w:rPr>
     </w:lvl>
   </w:abstractNum>
-  <w:abstractNum w:abstractNumId="29" w15:restartNumberingAfterBreak="0">
+  <w:abstractNum w:abstractNumId="30" w15:restartNumberingAfterBreak="0">
     <w:nsid w:val="48C85B42"/>
     <w:multiLevelType w:val="hybridMultilevel"/>
     <w:tmpl w:val="6DE66F82"/>
@@ -26704,7 +30321,7 @@
       </w:rPr>
     </w:lvl>
   </w:abstractNum>
-  <w:abstractNum w:abstractNumId="30" w15:restartNumberingAfterBreak="0">
+  <w:abstractNum w:abstractNumId="31" w15:restartNumberingAfterBreak="0">
     <w:nsid w:val="4DE34D91"/>
     <w:multiLevelType w:val="hybridMultilevel"/>
     <w:tmpl w:val="D018AA18"/>
@@ -26817,7 +30434,7 @@
       </w:rPr>
     </w:lvl>
   </w:abstractNum>
-  <w:abstractNum w:abstractNumId="31" w15:restartNumberingAfterBreak="0">
+  <w:abstractNum w:abstractNumId="32" w15:restartNumberingAfterBreak="0">
     <w:nsid w:val="4EB009FC"/>
     <w:multiLevelType w:val="hybridMultilevel"/>
     <w:tmpl w:val="B9CEA21C"/>
@@ -26930,7 +30547,7 @@
       </w:rPr>
     </w:lvl>
   </w:abstractNum>
-  <w:abstractNum w:abstractNumId="32" w15:restartNumberingAfterBreak="0">
+  <w:abstractNum w:abstractNumId="33" w15:restartNumberingAfterBreak="0">
     <w:nsid w:val="581F7662"/>
     <w:multiLevelType w:val="hybridMultilevel"/>
     <w:tmpl w:val="A00217F4"/>
@@ -27043,7 +30660,7 @@
       </w:rPr>
     </w:lvl>
   </w:abstractNum>
-  <w:abstractNum w:abstractNumId="33" w15:restartNumberingAfterBreak="0">
+  <w:abstractNum w:abstractNumId="34" w15:restartNumberingAfterBreak="0">
     <w:nsid w:val="5B3251E8"/>
     <w:multiLevelType w:val="hybridMultilevel"/>
     <w:tmpl w:val="BD54D1CE"/>
@@ -27156,7 +30773,7 @@
       </w:rPr>
     </w:lvl>
   </w:abstractNum>
-  <w:abstractNum w:abstractNumId="34" w15:restartNumberingAfterBreak="0">
+  <w:abstractNum w:abstractNumId="35" w15:restartNumberingAfterBreak="0">
     <w:nsid w:val="5CE15D58"/>
     <w:multiLevelType w:val="hybridMultilevel"/>
     <w:tmpl w:val="9CFCD556"/>
@@ -27269,7 +30886,7 @@
       </w:rPr>
     </w:lvl>
   </w:abstractNum>
-  <w:abstractNum w:abstractNumId="35" w15:restartNumberingAfterBreak="0">
+  <w:abstractNum w:abstractNumId="36" w15:restartNumberingAfterBreak="0">
     <w:nsid w:val="5DF6665E"/>
     <w:multiLevelType w:val="hybridMultilevel"/>
     <w:tmpl w:val="05EC8B26"/>
@@ -27382,7 +30999,7 @@
       </w:rPr>
     </w:lvl>
   </w:abstractNum>
-  <w:abstractNum w:abstractNumId="36" w15:restartNumberingAfterBreak="0">
+  <w:abstractNum w:abstractNumId="37" w15:restartNumberingAfterBreak="0">
     <w:nsid w:val="60492743"/>
     <w:multiLevelType w:val="hybridMultilevel"/>
     <w:tmpl w:val="F670CFF8"/>
@@ -27495,7 +31112,7 @@
       </w:rPr>
     </w:lvl>
   </w:abstractNum>
-  <w:abstractNum w:abstractNumId="37" w15:restartNumberingAfterBreak="0">
+  <w:abstractNum w:abstractNumId="38" w15:restartNumberingAfterBreak="0">
     <w:nsid w:val="624E1867"/>
     <w:multiLevelType w:val="hybridMultilevel"/>
     <w:tmpl w:val="EB9A00A8"/>
@@ -27584,7 +31201,7 @@
       </w:pPr>
     </w:lvl>
   </w:abstractNum>
-  <w:abstractNum w:abstractNumId="38" w15:restartNumberingAfterBreak="0">
+  <w:abstractNum w:abstractNumId="39" w15:restartNumberingAfterBreak="0">
     <w:nsid w:val="632C6D24"/>
     <w:multiLevelType w:val="hybridMultilevel"/>
     <w:tmpl w:val="7728AE1A"/>
@@ -27697,7 +31314,7 @@
       </w:rPr>
     </w:lvl>
   </w:abstractNum>
-  <w:abstractNum w:abstractNumId="39" w15:restartNumberingAfterBreak="0">
+  <w:abstractNum w:abstractNumId="40" w15:restartNumberingAfterBreak="0">
     <w:nsid w:val="654F4303"/>
     <w:multiLevelType w:val="hybridMultilevel"/>
     <w:tmpl w:val="FAB22A04"/>
@@ -27810,7 +31427,7 @@
       </w:rPr>
     </w:lvl>
   </w:abstractNum>
-  <w:abstractNum w:abstractNumId="40" w15:restartNumberingAfterBreak="0">
+  <w:abstractNum w:abstractNumId="41" w15:restartNumberingAfterBreak="0">
     <w:nsid w:val="685A1687"/>
     <w:multiLevelType w:val="hybridMultilevel"/>
     <w:tmpl w:val="FEF476C8"/>
@@ -27923,7 +31540,7 @@
       </w:rPr>
     </w:lvl>
   </w:abstractNum>
-  <w:abstractNum w:abstractNumId="41" w15:restartNumberingAfterBreak="0">
+  <w:abstractNum w:abstractNumId="42" w15:restartNumberingAfterBreak="0">
     <w:nsid w:val="69F23C25"/>
     <w:multiLevelType w:val="hybridMultilevel"/>
     <w:tmpl w:val="41B293E8"/>
@@ -28036,7 +31653,7 @@
       </w:rPr>
     </w:lvl>
   </w:abstractNum>
-  <w:abstractNum w:abstractNumId="42" w15:restartNumberingAfterBreak="0">
+  <w:abstractNum w:abstractNumId="43" w15:restartNumberingAfterBreak="0">
     <w:nsid w:val="6A837DA7"/>
     <w:multiLevelType w:val="hybridMultilevel"/>
     <w:tmpl w:val="6D90A49E"/>
@@ -28149,7 +31766,7 @@
       </w:rPr>
     </w:lvl>
   </w:abstractNum>
-  <w:abstractNum w:abstractNumId="43" w15:restartNumberingAfterBreak="0">
+  <w:abstractNum w:abstractNumId="44" w15:restartNumberingAfterBreak="0">
     <w:nsid w:val="6D5D50BD"/>
     <w:multiLevelType w:val="hybridMultilevel"/>
     <w:tmpl w:val="495CA49E"/>
@@ -28262,7 +31879,7 @@
       </w:rPr>
     </w:lvl>
   </w:abstractNum>
-  <w:abstractNum w:abstractNumId="44" w15:restartNumberingAfterBreak="0">
+  <w:abstractNum w:abstractNumId="45" w15:restartNumberingAfterBreak="0">
     <w:nsid w:val="6DD43216"/>
     <w:multiLevelType w:val="hybridMultilevel"/>
     <w:tmpl w:val="4FA83B4A"/>
@@ -28375,7 +31992,7 @@
       </w:rPr>
     </w:lvl>
   </w:abstractNum>
-  <w:abstractNum w:abstractNumId="45" w15:restartNumberingAfterBreak="0">
+  <w:abstractNum w:abstractNumId="46" w15:restartNumberingAfterBreak="0">
     <w:nsid w:val="6E3B11B6"/>
     <w:multiLevelType w:val="hybridMultilevel"/>
     <w:tmpl w:val="38AA2A1E"/>
@@ -28464,7 +32081,93 @@
       </w:pPr>
     </w:lvl>
   </w:abstractNum>
-  <w:abstractNum w:abstractNumId="46" w15:restartNumberingAfterBreak="0">
+  <w:abstractNum w:abstractNumId="47" w15:restartNumberingAfterBreak="0">
+    <w:nsid w:val="6F043B66"/>
+    <w:multiLevelType w:val="hybridMultilevel"/>
+    <w:tmpl w:val="E60CF66E"/>
+    <w:lvl w:ilvl="0" w:tplc="0409000F">
+      <w:start w:val="1"/>
+      <w:numFmt w:val="decimal"/>
+      <w:lvlText w:val="%1."/>
+      <w:lvlJc w:val="left"/>
+      <w:pPr>
+        <w:ind w:left="440" w:hanging="440"/>
+      </w:pPr>
+    </w:lvl>
+    <w:lvl w:ilvl="1" w:tplc="04090019" w:tentative="1">
+      <w:start w:val="1"/>
+      <w:numFmt w:val="lowerLetter"/>
+      <w:lvlText w:val="%2)"/>
+      <w:lvlJc w:val="left"/>
+      <w:pPr>
+        <w:ind w:left="880" w:hanging="440"/>
+      </w:pPr>
+    </w:lvl>
+    <w:lvl w:ilvl="2" w:tplc="0409001B" w:tentative="1">
+      <w:start w:val="1"/>
+      <w:numFmt w:val="lowerRoman"/>
+      <w:lvlText w:val="%3."/>
+      <w:lvlJc w:val="right"/>
+      <w:pPr>
+        <w:ind w:left="1320" w:hanging="440"/>
+      </w:pPr>
+    </w:lvl>
+    <w:lvl w:ilvl="3" w:tplc="0409000F" w:tentative="1">
+      <w:start w:val="1"/>
+      <w:numFmt w:val="decimal"/>
+      <w:lvlText w:val="%4."/>
+      <w:lvlJc w:val="left"/>
+      <w:pPr>
+        <w:ind w:left="1760" w:hanging="440"/>
+      </w:pPr>
+    </w:lvl>
+    <w:lvl w:ilvl="4" w:tplc="04090019" w:tentative="1">
+      <w:start w:val="1"/>
+      <w:numFmt w:val="lowerLetter"/>
+      <w:lvlText w:val="%5)"/>
+      <w:lvlJc w:val="left"/>
+      <w:pPr>
+        <w:ind w:left="2200" w:hanging="440"/>
+      </w:pPr>
+    </w:lvl>
+    <w:lvl w:ilvl="5" w:tplc="0409001B" w:tentative="1">
+      <w:start w:val="1"/>
+      <w:numFmt w:val="lowerRoman"/>
+      <w:lvlText w:val="%6."/>
+      <w:lvlJc w:val="right"/>
+      <w:pPr>
+        <w:ind w:left="2640" w:hanging="440"/>
+      </w:pPr>
+    </w:lvl>
+    <w:lvl w:ilvl="6" w:tplc="0409000F" w:tentative="1">
+      <w:start w:val="1"/>
+      <w:numFmt w:val="decimal"/>
+      <w:lvlText w:val="%7."/>
+      <w:lvlJc w:val="left"/>
+      <w:pPr>
+        <w:ind w:left="3080" w:hanging="440"/>
+      </w:pPr>
+    </w:lvl>
+    <w:lvl w:ilvl="7" w:tplc="04090019" w:tentative="1">
+      <w:start w:val="1"/>
+      <w:numFmt w:val="lowerLetter"/>
+      <w:lvlText w:val="%8)"/>
+      <w:lvlJc w:val="left"/>
+      <w:pPr>
+        <w:ind w:left="3520" w:hanging="440"/>
+      </w:pPr>
+    </w:lvl>
+    <w:lvl w:ilvl="8" w:tplc="0409001B" w:tentative="1">
+      <w:start w:val="1"/>
+      <w:numFmt w:val="lowerRoman"/>
+      <w:lvlText w:val="%9."/>
+      <w:lvlJc w:val="right"/>
+      <w:pPr>
+        <w:ind w:left="3960" w:hanging="440"/>
+      </w:pPr>
+    </w:lvl>
+  </w:abstractNum>
+  <w:abstractNum w:abstractNumId="48" w15:restartNumberingAfterBreak="0">
     <w:nsid w:val="71940705"/>
     <w:multiLevelType w:val="hybridMultilevel"/>
     <w:tmpl w:val="E2B60FC6"/>
@@ -28577,7 +32280,7 @@
       </w:rPr>
     </w:lvl>
   </w:abstractNum>
-  <w:abstractNum w:abstractNumId="47" w15:restartNumberingAfterBreak="0">
+  <w:abstractNum w:abstractNumId="49" w15:restartNumberingAfterBreak="0">
     <w:nsid w:val="73DA3CBD"/>
     <w:multiLevelType w:val="hybridMultilevel"/>
     <w:tmpl w:val="D244F05C"/>
@@ -28690,7 +32393,7 @@
       </w:rPr>
     </w:lvl>
   </w:abstractNum>
-  <w:abstractNum w:abstractNumId="48" w15:restartNumberingAfterBreak="0">
+  <w:abstractNum w:abstractNumId="50" w15:restartNumberingAfterBreak="0">
     <w:nsid w:val="798B0C0D"/>
     <w:multiLevelType w:val="hybridMultilevel"/>
     <w:tmpl w:val="065EC55E"/>
@@ -28779,7 +32482,7 @@
       </w:pPr>
     </w:lvl>
   </w:abstractNum>
-  <w:abstractNum w:abstractNumId="49" w15:restartNumberingAfterBreak="0">
+  <w:abstractNum w:abstractNumId="51" w15:restartNumberingAfterBreak="0">
     <w:nsid w:val="7BB108E1"/>
     <w:multiLevelType w:val="hybridMultilevel"/>
     <w:tmpl w:val="AB323EEE"/>
@@ -28902,40 +32605,40 @@
     <w:abstractNumId w:val="10"/>
   </w:num>
   <w:num w:numId="4" w16cid:durableId="732890030">
-    <w:abstractNumId w:val="36"/>
+    <w:abstractNumId w:val="37"/>
   </w:num>
   <w:num w:numId="5" w16cid:durableId="1077439251">
     <w:abstractNumId w:val="1"/>
   </w:num>
   <w:num w:numId="6" w16cid:durableId="905799341">
-    <w:abstractNumId w:val="30"/>
+    <w:abstractNumId w:val="31"/>
   </w:num>
   <w:num w:numId="7" w16cid:durableId="586767326">
     <w:abstractNumId w:val="19"/>
   </w:num>
   <w:num w:numId="8" w16cid:durableId="1297881364">
-    <w:abstractNumId w:val="23"/>
+    <w:abstractNumId w:val="24"/>
   </w:num>
   <w:num w:numId="9" w16cid:durableId="1960455050">
-    <w:abstractNumId w:val="49"/>
+    <w:abstractNumId w:val="51"/>
   </w:num>
   <w:num w:numId="10" w16cid:durableId="2032106489">
-    <w:abstractNumId w:val="28"/>
+    <w:abstractNumId w:val="29"/>
   </w:num>
   <w:num w:numId="11" w16cid:durableId="1153445142">
-    <w:abstractNumId w:val="41"/>
+    <w:abstractNumId w:val="42"/>
   </w:num>
   <w:num w:numId="12" w16cid:durableId="424762951">
     <w:abstractNumId w:val="14"/>
   </w:num>
   <w:num w:numId="13" w16cid:durableId="48768465">
-    <w:abstractNumId w:val="42"/>
+    <w:abstractNumId w:val="43"/>
   </w:num>
   <w:num w:numId="14" w16cid:durableId="358895315">
     <w:abstractNumId w:val="21"/>
   </w:num>
   <w:num w:numId="15" w16cid:durableId="1067264333">
-    <w:abstractNumId w:val="22"/>
+    <w:abstractNumId w:val="23"/>
   </w:num>
   <w:num w:numId="16" w16cid:durableId="764231094">
     <w:abstractNumId w:val="13"/>
@@ -28944,22 +32647,22 @@
     <w:abstractNumId w:val="7"/>
   </w:num>
   <w:num w:numId="18" w16cid:durableId="17005388">
-    <w:abstractNumId w:val="47"/>
+    <w:abstractNumId w:val="49"/>
   </w:num>
   <w:num w:numId="19" w16cid:durableId="1196886893">
     <w:abstractNumId w:val="0"/>
   </w:num>
   <w:num w:numId="20" w16cid:durableId="608665430">
-    <w:abstractNumId w:val="39"/>
+    <w:abstractNumId w:val="40"/>
   </w:num>
   <w:num w:numId="21" w16cid:durableId="1411581653">
-    <w:abstractNumId w:val="32"/>
+    <w:abstractNumId w:val="33"/>
   </w:num>
   <w:num w:numId="22" w16cid:durableId="24989426">
-    <w:abstractNumId w:val="46"/>
+    <w:abstractNumId w:val="48"/>
   </w:num>
   <w:num w:numId="23" w16cid:durableId="2099061897">
-    <w:abstractNumId w:val="29"/>
+    <w:abstractNumId w:val="30"/>
   </w:num>
   <w:num w:numId="24" w16cid:durableId="320741592">
     <w:abstractNumId w:val="16"/>
@@ -28968,13 +32671,13 @@
     <w:abstractNumId w:val="2"/>
   </w:num>
   <w:num w:numId="26" w16cid:durableId="1104304743">
-    <w:abstractNumId w:val="35"/>
+    <w:abstractNumId w:val="36"/>
   </w:num>
   <w:num w:numId="27" w16cid:durableId="219295831">
     <w:abstractNumId w:val="20"/>
   </w:num>
   <w:num w:numId="28" w16cid:durableId="320962477">
-    <w:abstractNumId w:val="44"/>
+    <w:abstractNumId w:val="45"/>
   </w:num>
   <w:num w:numId="29" w16cid:durableId="808746826">
     <w:abstractNumId w:val="6"/>
@@ -28986,19 +32689,19 @@
     <w:abstractNumId w:val="8"/>
   </w:num>
   <w:num w:numId="32" w16cid:durableId="2024360176">
-    <w:abstractNumId w:val="43"/>
+    <w:abstractNumId w:val="44"/>
   </w:num>
   <w:num w:numId="33" w16cid:durableId="1349912514">
+    <w:abstractNumId w:val="28"/>
+  </w:num>
+  <w:num w:numId="34" w16cid:durableId="812021655">
     <w:abstractNumId w:val="27"/>
   </w:num>
-  <w:num w:numId="34" w16cid:durableId="812021655">
-    <w:abstractNumId w:val="26"/>
-  </w:num>
   <w:num w:numId="35" w16cid:durableId="744108841">
-    <w:abstractNumId w:val="34"/>
+    <w:abstractNumId w:val="35"/>
   </w:num>
   <w:num w:numId="36" w16cid:durableId="2063095075">
-    <w:abstractNumId w:val="38"/>
+    <w:abstractNumId w:val="39"/>
   </w:num>
   <w:num w:numId="37" w16cid:durableId="1494223079">
     <w:abstractNumId w:val="17"/>
@@ -29007,16 +32710,16 @@
     <w:abstractNumId w:val="9"/>
   </w:num>
   <w:num w:numId="39" w16cid:durableId="1925261884">
-    <w:abstractNumId w:val="45"/>
+    <w:abstractNumId w:val="46"/>
   </w:num>
   <w:num w:numId="40" w16cid:durableId="1143540439">
     <w:abstractNumId w:val="3"/>
   </w:num>
   <w:num w:numId="41" w16cid:durableId="363941031">
-    <w:abstractNumId w:val="33"/>
+    <w:abstractNumId w:val="34"/>
   </w:num>
   <w:num w:numId="42" w16cid:durableId="2006861960">
-    <w:abstractNumId w:val="31"/>
+    <w:abstractNumId w:val="32"/>
   </w:num>
   <w:num w:numId="43" w16cid:durableId="242761959">
     <w:abstractNumId w:val="18"/>
@@ -29025,22 +32728,28 @@
     <w:abstractNumId w:val="11"/>
   </w:num>
   <w:num w:numId="45" w16cid:durableId="2059431301">
-    <w:abstractNumId w:val="40"/>
+    <w:abstractNumId w:val="41"/>
   </w:num>
   <w:num w:numId="46" w16cid:durableId="1740135209">
     <w:abstractNumId w:val="4"/>
   </w:num>
   <w:num w:numId="47" w16cid:durableId="1710910190">
-    <w:abstractNumId w:val="48"/>
+    <w:abstractNumId w:val="50"/>
   </w:num>
   <w:num w:numId="48" w16cid:durableId="800345536">
-    <w:abstractNumId w:val="37"/>
+    <w:abstractNumId w:val="38"/>
   </w:num>
   <w:num w:numId="49" w16cid:durableId="1960140697">
+    <w:abstractNumId w:val="26"/>
+  </w:num>
+  <w:num w:numId="50" w16cid:durableId="1644847290">
     <w:abstractNumId w:val="25"/>
   </w:num>
-  <w:num w:numId="50" w16cid:durableId="1644847290">
-    <w:abstractNumId w:val="24"/>
+  <w:num w:numId="51" w16cid:durableId="1241476409">
+    <w:abstractNumId w:val="47"/>
+  </w:num>
+  <w:num w:numId="52" w16cid:durableId="2116249598">
+    <w:abstractNumId w:val="22"/>
   </w:num>
 </w:numbering>
 </file>
@@ -29475,7 +33184,6 @@
   <w:style w:type="character" w:default="1" w:styleId="a0">
     <w:name w:val="Default Paragraph Font"/>
     <w:uiPriority w:val="1"/>
-    <w:semiHidden/>
     <w:unhideWhenUsed/>
   </w:style>
   <w:style w:type="table" w:default="1" w:styleId="a1">

--- a/course/major/比较政治制度.docx
+++ b/course/major/比较政治制度.docx
@@ -227,7 +227,7 @@
             </w:rPr>
             <w:fldChar w:fldCharType="separate"/>
           </w:r>
-          <w:hyperlink w:anchor="_Toc181787899" w:history="1">
+          <w:hyperlink w:anchor="_Toc182392886" w:history="1">
             <w:r>
               <w:rPr>
                 <w:rStyle w:val="a3"/>
@@ -266,7 +266,7 @@
                 <w:noProof/>
                 <w:webHidden/>
               </w:rPr>
-              <w:instrText>PAGEREF _Toc181787899 \h</w:instrText>
+              <w:instrText>PAGEREF _Toc182392886 \h</w:instrText>
             </w:r>
             <w:r>
               <w:rPr>
@@ -297,7 +297,7 @@
                 <w:noProof/>
                 <w:webHidden/>
               </w:rPr>
-              <w:t>3</w:t>
+              <w:t>4</w:t>
             </w:r>
             <w:r>
               <w:rPr>
@@ -322,7 +322,7 @@
               <w14:ligatures w14:val="standardContextual"/>
             </w:rPr>
           </w:pPr>
-          <w:hyperlink w:anchor="_Toc181787900" w:history="1">
+          <w:hyperlink w:anchor="_Toc182392887" w:history="1">
             <w:r>
               <w:rPr>
                 <w:rStyle w:val="a3"/>
@@ -361,7 +361,7 @@
                 <w:noProof/>
                 <w:webHidden/>
               </w:rPr>
-              <w:instrText>PAGEREF _Toc181787900 \h</w:instrText>
+              <w:instrText>PAGEREF _Toc182392887 \h</w:instrText>
             </w:r>
             <w:r>
               <w:rPr>
@@ -392,7 +392,7 @@
                 <w:noProof/>
                 <w:webHidden/>
               </w:rPr>
-              <w:t>3</w:t>
+              <w:t>4</w:t>
             </w:r>
             <w:r>
               <w:rPr>
@@ -417,7 +417,7 @@
               <w14:ligatures w14:val="standardContextual"/>
             </w:rPr>
           </w:pPr>
-          <w:hyperlink w:anchor="_Toc181787901" w:history="1">
+          <w:hyperlink w:anchor="_Toc182392888" w:history="1">
             <w:r>
               <w:rPr>
                 <w:rStyle w:val="a3"/>
@@ -456,7 +456,7 @@
                 <w:noProof/>
                 <w:webHidden/>
               </w:rPr>
-              <w:instrText>PAGEREF _Toc181787901 \h</w:instrText>
+              <w:instrText>PAGEREF _Toc182392888 \h</w:instrText>
             </w:r>
             <w:r>
               <w:rPr>
@@ -487,7 +487,7 @@
                 <w:noProof/>
                 <w:webHidden/>
               </w:rPr>
-              <w:t>3</w:t>
+              <w:t>4</w:t>
             </w:r>
             <w:r>
               <w:rPr>
@@ -512,7 +512,7 @@
               <w14:ligatures w14:val="standardContextual"/>
             </w:rPr>
           </w:pPr>
-          <w:hyperlink w:anchor="_Toc181787902" w:history="1">
+          <w:hyperlink w:anchor="_Toc182392889" w:history="1">
             <w:r>
               <w:rPr>
                 <w:rStyle w:val="a3"/>
@@ -551,7 +551,7 @@
                 <w:noProof/>
                 <w:webHidden/>
               </w:rPr>
-              <w:instrText>PAGEREF _Toc181787902 \h</w:instrText>
+              <w:instrText>PAGEREF _Toc182392889 \h</w:instrText>
             </w:r>
             <w:r>
               <w:rPr>
@@ -582,7 +582,7 @@
                 <w:noProof/>
                 <w:webHidden/>
               </w:rPr>
-              <w:t>3</w:t>
+              <w:t>4</w:t>
             </w:r>
             <w:r>
               <w:rPr>
@@ -607,7 +607,7 @@
               <w14:ligatures w14:val="standardContextual"/>
             </w:rPr>
           </w:pPr>
-          <w:hyperlink w:anchor="_Toc181787903" w:history="1">
+          <w:hyperlink w:anchor="_Toc182392890" w:history="1">
             <w:r>
               <w:rPr>
                 <w:rStyle w:val="a3"/>
@@ -646,7 +646,7 @@
                 <w:noProof/>
                 <w:webHidden/>
               </w:rPr>
-              <w:instrText>PAGEREF _Toc181787903 \h</w:instrText>
+              <w:instrText>PAGEREF _Toc182392890 \h</w:instrText>
             </w:r>
             <w:r>
               <w:rPr>
@@ -677,7 +677,7 @@
                 <w:noProof/>
                 <w:webHidden/>
               </w:rPr>
-              <w:t>3</w:t>
+              <w:t>4</w:t>
             </w:r>
             <w:r>
               <w:rPr>
@@ -702,7 +702,7 @@
               <w14:ligatures w14:val="standardContextual"/>
             </w:rPr>
           </w:pPr>
-          <w:hyperlink w:anchor="_Toc181787904" w:history="1">
+          <w:hyperlink w:anchor="_Toc182392891" w:history="1">
             <w:r>
               <w:rPr>
                 <w:rStyle w:val="a3"/>
@@ -741,7 +741,7 @@
                 <w:noProof/>
                 <w:webHidden/>
               </w:rPr>
-              <w:instrText>PAGEREF _Toc181787904 \h</w:instrText>
+              <w:instrText>PAGEREF _Toc182392891 \h</w:instrText>
             </w:r>
             <w:r>
               <w:rPr>
@@ -772,7 +772,7 @@
                 <w:noProof/>
                 <w:webHidden/>
               </w:rPr>
-              <w:t>3</w:t>
+              <w:t>4</w:t>
             </w:r>
             <w:r>
               <w:rPr>
@@ -797,7 +797,7 @@
               <w14:ligatures w14:val="standardContextual"/>
             </w:rPr>
           </w:pPr>
-          <w:hyperlink w:anchor="_Toc181787905" w:history="1">
+          <w:hyperlink w:anchor="_Toc182392892" w:history="1">
             <w:r>
               <w:rPr>
                 <w:rStyle w:val="a3"/>
@@ -836,7 +836,7 @@
                 <w:noProof/>
                 <w:webHidden/>
               </w:rPr>
-              <w:instrText>PAGEREF _Toc181787905 \h</w:instrText>
+              <w:instrText>PAGEREF _Toc182392892 \h</w:instrText>
             </w:r>
             <w:r>
               <w:rPr>
@@ -867,7 +867,7 @@
                 <w:noProof/>
                 <w:webHidden/>
               </w:rPr>
-              <w:t>5</w:t>
+              <w:t>6</w:t>
             </w:r>
             <w:r>
               <w:rPr>
@@ -892,7 +892,7 @@
               <w14:ligatures w14:val="standardContextual"/>
             </w:rPr>
           </w:pPr>
-          <w:hyperlink w:anchor="_Toc181787906" w:history="1">
+          <w:hyperlink w:anchor="_Toc182392893" w:history="1">
             <w:r>
               <w:rPr>
                 <w:rStyle w:val="a3"/>
@@ -931,7 +931,7 @@
                 <w:noProof/>
                 <w:webHidden/>
               </w:rPr>
-              <w:instrText>PAGEREF _Toc181787906 \h</w:instrText>
+              <w:instrText>PAGEREF _Toc182392893 \h</w:instrText>
             </w:r>
             <w:r>
               <w:rPr>
@@ -962,7 +962,7 @@
                 <w:noProof/>
                 <w:webHidden/>
               </w:rPr>
-              <w:t>5</w:t>
+              <w:t>6</w:t>
             </w:r>
             <w:r>
               <w:rPr>
@@ -987,7 +987,7 @@
               <w14:ligatures w14:val="standardContextual"/>
             </w:rPr>
           </w:pPr>
-          <w:hyperlink w:anchor="_Toc181787907" w:history="1">
+          <w:hyperlink w:anchor="_Toc182392894" w:history="1">
             <w:r>
               <w:rPr>
                 <w:rStyle w:val="a3"/>
@@ -1026,7 +1026,7 @@
                 <w:noProof/>
                 <w:webHidden/>
               </w:rPr>
-              <w:instrText>PAGEREF _Toc181787907 \h</w:instrText>
+              <w:instrText>PAGEREF _Toc182392894 \h</w:instrText>
             </w:r>
             <w:r>
               <w:rPr>
@@ -1057,7 +1057,7 @@
                 <w:noProof/>
                 <w:webHidden/>
               </w:rPr>
-              <w:t>6</w:t>
+              <w:t>7</w:t>
             </w:r>
             <w:r>
               <w:rPr>
@@ -1082,7 +1082,7 @@
               <w14:ligatures w14:val="standardContextual"/>
             </w:rPr>
           </w:pPr>
-          <w:hyperlink w:anchor="_Toc181787908" w:history="1">
+          <w:hyperlink w:anchor="_Toc182392895" w:history="1">
             <w:r>
               <w:rPr>
                 <w:rStyle w:val="a3"/>
@@ -1121,7 +1121,7 @@
                 <w:noProof/>
                 <w:webHidden/>
               </w:rPr>
-              <w:instrText>PAGEREF _Toc181787908 \h</w:instrText>
+              <w:instrText>PAGEREF _Toc182392895 \h</w:instrText>
             </w:r>
             <w:r>
               <w:rPr>
@@ -1152,7 +1152,7 @@
                 <w:noProof/>
                 <w:webHidden/>
               </w:rPr>
-              <w:t>6</w:t>
+              <w:t>7</w:t>
             </w:r>
             <w:r>
               <w:rPr>
@@ -1177,7 +1177,7 @@
               <w14:ligatures w14:val="standardContextual"/>
             </w:rPr>
           </w:pPr>
-          <w:hyperlink w:anchor="_Toc181787909" w:history="1">
+          <w:hyperlink w:anchor="_Toc182392896" w:history="1">
             <w:r>
               <w:rPr>
                 <w:rStyle w:val="a3"/>
@@ -1216,7 +1216,7 @@
                 <w:noProof/>
                 <w:webHidden/>
               </w:rPr>
-              <w:instrText>PAGEREF _Toc181787909 \h</w:instrText>
+              <w:instrText>PAGEREF _Toc182392896 \h</w:instrText>
             </w:r>
             <w:r>
               <w:rPr>
@@ -1247,7 +1247,7 @@
                 <w:noProof/>
                 <w:webHidden/>
               </w:rPr>
-              <w:t>7</w:t>
+              <w:t>8</w:t>
             </w:r>
             <w:r>
               <w:rPr>
@@ -1272,7 +1272,7 @@
               <w14:ligatures w14:val="standardContextual"/>
             </w:rPr>
           </w:pPr>
-          <w:hyperlink w:anchor="_Toc181787910" w:history="1">
+          <w:hyperlink w:anchor="_Toc182392897" w:history="1">
             <w:r>
               <w:rPr>
                 <w:rStyle w:val="a3"/>
@@ -1311,7 +1311,7 @@
                 <w:noProof/>
                 <w:webHidden/>
               </w:rPr>
-              <w:instrText>PAGEREF _Toc181787910 \h</w:instrText>
+              <w:instrText>PAGEREF _Toc182392897 \h</w:instrText>
             </w:r>
             <w:r>
               <w:rPr>
@@ -1342,7 +1342,7 @@
                 <w:noProof/>
                 <w:webHidden/>
               </w:rPr>
-              <w:t>8</w:t>
+              <w:t>9</w:t>
             </w:r>
             <w:r>
               <w:rPr>
@@ -1367,7 +1367,7 @@
               <w14:ligatures w14:val="standardContextual"/>
             </w:rPr>
           </w:pPr>
-          <w:hyperlink w:anchor="_Toc181787911" w:history="1">
+          <w:hyperlink w:anchor="_Toc182392898" w:history="1">
             <w:r>
               <w:rPr>
                 <w:rStyle w:val="a3"/>
@@ -1406,7 +1406,7 @@
                 <w:noProof/>
                 <w:webHidden/>
               </w:rPr>
-              <w:instrText>PAGEREF _Toc181787911 \h</w:instrText>
+              <w:instrText>PAGEREF _Toc182392898 \h</w:instrText>
             </w:r>
             <w:r>
               <w:rPr>
@@ -1437,7 +1437,7 @@
                 <w:noProof/>
                 <w:webHidden/>
               </w:rPr>
-              <w:t>9</w:t>
+              <w:t>10</w:t>
             </w:r>
             <w:r>
               <w:rPr>
@@ -1462,7 +1462,7 @@
               <w14:ligatures w14:val="standardContextual"/>
             </w:rPr>
           </w:pPr>
-          <w:hyperlink w:anchor="_Toc181787912" w:history="1">
+          <w:hyperlink w:anchor="_Toc182392899" w:history="1">
             <w:r>
               <w:rPr>
                 <w:rStyle w:val="a3"/>
@@ -1501,7 +1501,7 @@
                 <w:noProof/>
                 <w:webHidden/>
               </w:rPr>
-              <w:instrText>PAGEREF _Toc181787912 \h</w:instrText>
+              <w:instrText>PAGEREF _Toc182392899 \h</w:instrText>
             </w:r>
             <w:r>
               <w:rPr>
@@ -1532,7 +1532,7 @@
                 <w:noProof/>
                 <w:webHidden/>
               </w:rPr>
-              <w:t>9</w:t>
+              <w:t>10</w:t>
             </w:r>
             <w:r>
               <w:rPr>
@@ -1557,7 +1557,7 @@
               <w14:ligatures w14:val="standardContextual"/>
             </w:rPr>
           </w:pPr>
-          <w:hyperlink w:anchor="_Toc181787913" w:history="1">
+          <w:hyperlink w:anchor="_Toc182392900" w:history="1">
             <w:r>
               <w:rPr>
                 <w:rStyle w:val="a3"/>
@@ -1596,7 +1596,7 @@
                 <w:noProof/>
                 <w:webHidden/>
               </w:rPr>
-              <w:instrText>PAGEREF _Toc181787913 \h</w:instrText>
+              <w:instrText>PAGEREF _Toc182392900 \h</w:instrText>
             </w:r>
             <w:r>
               <w:rPr>
@@ -1627,7 +1627,7 @@
                 <w:noProof/>
                 <w:webHidden/>
               </w:rPr>
-              <w:t>9</w:t>
+              <w:t>10</w:t>
             </w:r>
             <w:r>
               <w:rPr>
@@ -1652,7 +1652,7 @@
               <w14:ligatures w14:val="standardContextual"/>
             </w:rPr>
           </w:pPr>
-          <w:hyperlink w:anchor="_Toc181787914" w:history="1">
+          <w:hyperlink w:anchor="_Toc182392901" w:history="1">
             <w:r>
               <w:rPr>
                 <w:rStyle w:val="a3"/>
@@ -1691,7 +1691,7 @@
                 <w:noProof/>
                 <w:webHidden/>
               </w:rPr>
-              <w:instrText>PAGEREF _Toc181787914 \h</w:instrText>
+              <w:instrText>PAGEREF _Toc182392901 \h</w:instrText>
             </w:r>
             <w:r>
               <w:rPr>
@@ -1722,7 +1722,7 @@
                 <w:noProof/>
                 <w:webHidden/>
               </w:rPr>
-              <w:t>9</w:t>
+              <w:t>10</w:t>
             </w:r>
             <w:r>
               <w:rPr>
@@ -1747,7 +1747,7 @@
               <w14:ligatures w14:val="standardContextual"/>
             </w:rPr>
           </w:pPr>
-          <w:hyperlink w:anchor="_Toc181787915" w:history="1">
+          <w:hyperlink w:anchor="_Toc182392902" w:history="1">
             <w:r>
               <w:rPr>
                 <w:rStyle w:val="a3"/>
@@ -1786,7 +1786,7 @@
                 <w:noProof/>
                 <w:webHidden/>
               </w:rPr>
-              <w:instrText>PAGEREF _Toc181787915 \h</w:instrText>
+              <w:instrText>PAGEREF _Toc182392902 \h</w:instrText>
             </w:r>
             <w:r>
               <w:rPr>
@@ -1817,7 +1817,7 @@
                 <w:noProof/>
                 <w:webHidden/>
               </w:rPr>
-              <w:t>10</w:t>
+              <w:t>11</w:t>
             </w:r>
             <w:r>
               <w:rPr>
@@ -1842,7 +1842,7 @@
               <w14:ligatures w14:val="standardContextual"/>
             </w:rPr>
           </w:pPr>
-          <w:hyperlink w:anchor="_Toc181787916" w:history="1">
+          <w:hyperlink w:anchor="_Toc182392903" w:history="1">
             <w:r>
               <w:rPr>
                 <w:rStyle w:val="a3"/>
@@ -1881,7 +1881,7 @@
                 <w:noProof/>
                 <w:webHidden/>
               </w:rPr>
-              <w:instrText>PAGEREF _Toc181787916 \h</w:instrText>
+              <w:instrText>PAGEREF _Toc182392903 \h</w:instrText>
             </w:r>
             <w:r>
               <w:rPr>
@@ -1912,7 +1912,7 @@
                 <w:noProof/>
                 <w:webHidden/>
               </w:rPr>
-              <w:t>10</w:t>
+              <w:t>11</w:t>
             </w:r>
             <w:r>
               <w:rPr>
@@ -1937,7 +1937,7 @@
               <w14:ligatures w14:val="standardContextual"/>
             </w:rPr>
           </w:pPr>
-          <w:hyperlink w:anchor="_Toc181787917" w:history="1">
+          <w:hyperlink w:anchor="_Toc182392904" w:history="1">
             <w:r>
               <w:rPr>
                 <w:rStyle w:val="a3"/>
@@ -1976,7 +1976,7 @@
                 <w:noProof/>
                 <w:webHidden/>
               </w:rPr>
-              <w:instrText>PAGEREF _Toc181787917 \h</w:instrText>
+              <w:instrText>PAGEREF _Toc182392904 \h</w:instrText>
             </w:r>
             <w:r>
               <w:rPr>
@@ -2007,7 +2007,7 @@
                 <w:noProof/>
                 <w:webHidden/>
               </w:rPr>
-              <w:t>10</w:t>
+              <w:t>11</w:t>
             </w:r>
             <w:r>
               <w:rPr>
@@ -2032,7 +2032,7 @@
               <w14:ligatures w14:val="standardContextual"/>
             </w:rPr>
           </w:pPr>
-          <w:hyperlink w:anchor="_Toc181787918" w:history="1">
+          <w:hyperlink w:anchor="_Toc182392905" w:history="1">
             <w:r>
               <w:rPr>
                 <w:rStyle w:val="a3"/>
@@ -2071,7 +2071,7 @@
                 <w:noProof/>
                 <w:webHidden/>
               </w:rPr>
-              <w:instrText>PAGEREF _Toc181787918 \h</w:instrText>
+              <w:instrText>PAGEREF _Toc182392905 \h</w:instrText>
             </w:r>
             <w:r>
               <w:rPr>
@@ -2102,7 +2102,7 @@
                 <w:noProof/>
                 <w:webHidden/>
               </w:rPr>
-              <w:t>10</w:t>
+              <w:t>11</w:t>
             </w:r>
             <w:r>
               <w:rPr>
@@ -2127,7 +2127,7 @@
               <w14:ligatures w14:val="standardContextual"/>
             </w:rPr>
           </w:pPr>
-          <w:hyperlink w:anchor="_Toc181787919" w:history="1">
+          <w:hyperlink w:anchor="_Toc182392906" w:history="1">
             <w:r>
               <w:rPr>
                 <w:rStyle w:val="a3"/>
@@ -2166,7 +2166,7 @@
                 <w:noProof/>
                 <w:webHidden/>
               </w:rPr>
-              <w:instrText>PAGEREF _Toc181787919 \h</w:instrText>
+              <w:instrText>PAGEREF _Toc182392906 \h</w:instrText>
             </w:r>
             <w:r>
               <w:rPr>
@@ -2197,7 +2197,7 @@
                 <w:noProof/>
                 <w:webHidden/>
               </w:rPr>
-              <w:t>11</w:t>
+              <w:t>12</w:t>
             </w:r>
             <w:r>
               <w:rPr>
@@ -2222,7 +2222,7 @@
               <w14:ligatures w14:val="standardContextual"/>
             </w:rPr>
           </w:pPr>
-          <w:hyperlink w:anchor="_Toc181787920" w:history="1">
+          <w:hyperlink w:anchor="_Toc182392907" w:history="1">
             <w:r>
               <w:rPr>
                 <w:rStyle w:val="a3"/>
@@ -2261,7 +2261,7 @@
                 <w:noProof/>
                 <w:webHidden/>
               </w:rPr>
-              <w:instrText>PAGEREF _Toc181787920 \h</w:instrText>
+              <w:instrText>PAGEREF _Toc182392907 \h</w:instrText>
             </w:r>
             <w:r>
               <w:rPr>
@@ -2292,7 +2292,7 @@
                 <w:noProof/>
                 <w:webHidden/>
               </w:rPr>
-              <w:t>12</w:t>
+              <w:t>13</w:t>
             </w:r>
             <w:r>
               <w:rPr>
@@ -2317,7 +2317,7 @@
               <w14:ligatures w14:val="standardContextual"/>
             </w:rPr>
           </w:pPr>
-          <w:hyperlink w:anchor="_Toc181787921" w:history="1">
+          <w:hyperlink w:anchor="_Toc182392908" w:history="1">
             <w:r>
               <w:rPr>
                 <w:rStyle w:val="a3"/>
@@ -2356,7 +2356,7 @@
                 <w:noProof/>
                 <w:webHidden/>
               </w:rPr>
-              <w:instrText>PAGEREF _Toc181787921 \h</w:instrText>
+              <w:instrText>PAGEREF _Toc182392908 \h</w:instrText>
             </w:r>
             <w:r>
               <w:rPr>
@@ -2387,7 +2387,7 @@
                 <w:noProof/>
                 <w:webHidden/>
               </w:rPr>
-              <w:t>13</w:t>
+              <w:t>14</w:t>
             </w:r>
             <w:r>
               <w:rPr>
@@ -2412,7 +2412,7 @@
               <w14:ligatures w14:val="standardContextual"/>
             </w:rPr>
           </w:pPr>
-          <w:hyperlink w:anchor="_Toc181787922" w:history="1">
+          <w:hyperlink w:anchor="_Toc182392909" w:history="1">
             <w:r>
               <w:rPr>
                 <w:rStyle w:val="a3"/>
@@ -2451,7 +2451,7 @@
                 <w:noProof/>
                 <w:webHidden/>
               </w:rPr>
-              <w:instrText>PAGEREF _Toc181787922 \h</w:instrText>
+              <w:instrText>PAGEREF _Toc182392909 \h</w:instrText>
             </w:r>
             <w:r>
               <w:rPr>
@@ -2482,7 +2482,7 @@
                 <w:noProof/>
                 <w:webHidden/>
               </w:rPr>
-              <w:t>13</w:t>
+              <w:t>14</w:t>
             </w:r>
             <w:r>
               <w:rPr>
@@ -2507,7 +2507,7 @@
               <w14:ligatures w14:val="standardContextual"/>
             </w:rPr>
           </w:pPr>
-          <w:hyperlink w:anchor="_Toc181787923" w:history="1">
+          <w:hyperlink w:anchor="_Toc182392910" w:history="1">
             <w:r>
               <w:rPr>
                 <w:rStyle w:val="a3"/>
@@ -2546,7 +2546,7 @@
                 <w:noProof/>
                 <w:webHidden/>
               </w:rPr>
-              <w:instrText>PAGEREF _Toc181787923 \h</w:instrText>
+              <w:instrText>PAGEREF _Toc182392910 \h</w:instrText>
             </w:r>
             <w:r>
               <w:rPr>
@@ -2577,7 +2577,7 @@
                 <w:noProof/>
                 <w:webHidden/>
               </w:rPr>
-              <w:t>14</w:t>
+              <w:t>15</w:t>
             </w:r>
             <w:r>
               <w:rPr>
@@ -2602,7 +2602,7 @@
               <w14:ligatures w14:val="standardContextual"/>
             </w:rPr>
           </w:pPr>
-          <w:hyperlink w:anchor="_Toc181787924" w:history="1">
+          <w:hyperlink w:anchor="_Toc182392911" w:history="1">
             <w:r>
               <w:rPr>
                 <w:rStyle w:val="a3"/>
@@ -2641,7 +2641,7 @@
                 <w:noProof/>
                 <w:webHidden/>
               </w:rPr>
-              <w:instrText>PAGEREF _Toc181787924 \h</w:instrText>
+              <w:instrText>PAGEREF _Toc182392911 \h</w:instrText>
             </w:r>
             <w:r>
               <w:rPr>
@@ -2672,7 +2672,7 @@
                 <w:noProof/>
                 <w:webHidden/>
               </w:rPr>
-              <w:t>15</w:t>
+              <w:t>16</w:t>
             </w:r>
             <w:r>
               <w:rPr>
@@ -2697,7 +2697,7 @@
               <w14:ligatures w14:val="standardContextual"/>
             </w:rPr>
           </w:pPr>
-          <w:hyperlink w:anchor="_Toc181787925" w:history="1">
+          <w:hyperlink w:anchor="_Toc182392912" w:history="1">
             <w:r>
               <w:rPr>
                 <w:rStyle w:val="a3"/>
@@ -2736,7 +2736,7 @@
                 <w:noProof/>
                 <w:webHidden/>
               </w:rPr>
-              <w:instrText>PAGEREF _Toc181787925 \h</w:instrText>
+              <w:instrText>PAGEREF _Toc182392912 \h</w:instrText>
             </w:r>
             <w:r>
               <w:rPr>
@@ -2767,7 +2767,7 @@
                 <w:noProof/>
                 <w:webHidden/>
               </w:rPr>
-              <w:t>15</w:t>
+              <w:t>16</w:t>
             </w:r>
             <w:r>
               <w:rPr>
@@ -2792,7 +2792,7 @@
               <w14:ligatures w14:val="standardContextual"/>
             </w:rPr>
           </w:pPr>
-          <w:hyperlink w:anchor="_Toc181787926" w:history="1">
+          <w:hyperlink w:anchor="_Toc182392913" w:history="1">
             <w:r>
               <w:rPr>
                 <w:rStyle w:val="a3"/>
@@ -2831,7 +2831,7 @@
                 <w:noProof/>
                 <w:webHidden/>
               </w:rPr>
-              <w:instrText>PAGEREF _Toc181787926 \h</w:instrText>
+              <w:instrText>PAGEREF _Toc182392913 \h</w:instrText>
             </w:r>
             <w:r>
               <w:rPr>
@@ -2862,7 +2862,7 @@
                 <w:noProof/>
                 <w:webHidden/>
               </w:rPr>
-              <w:t>15</w:t>
+              <w:t>16</w:t>
             </w:r>
             <w:r>
               <w:rPr>
@@ -2887,7 +2887,7 @@
               <w14:ligatures w14:val="standardContextual"/>
             </w:rPr>
           </w:pPr>
-          <w:hyperlink w:anchor="_Toc181787927" w:history="1">
+          <w:hyperlink w:anchor="_Toc182392914" w:history="1">
             <w:r>
               <w:rPr>
                 <w:rStyle w:val="a3"/>
@@ -2926,7 +2926,7 @@
                 <w:noProof/>
                 <w:webHidden/>
               </w:rPr>
-              <w:instrText>PAGEREF _Toc181787927 \h</w:instrText>
+              <w:instrText>PAGEREF _Toc182392914 \h</w:instrText>
             </w:r>
             <w:r>
               <w:rPr>
@@ -2957,7 +2957,7 @@
                 <w:noProof/>
                 <w:webHidden/>
               </w:rPr>
-              <w:t>17</w:t>
+              <w:t>18</w:t>
             </w:r>
             <w:r>
               <w:rPr>
@@ -2982,7 +2982,7 @@
               <w14:ligatures w14:val="standardContextual"/>
             </w:rPr>
           </w:pPr>
-          <w:hyperlink w:anchor="_Toc181787928" w:history="1">
+          <w:hyperlink w:anchor="_Toc182392915" w:history="1">
             <w:r>
               <w:rPr>
                 <w:rStyle w:val="a3"/>
@@ -3022,7 +3022,7 @@
                 <w:noProof/>
                 <w:webHidden/>
               </w:rPr>
-              <w:instrText>PAGEREF _Toc181787928 \h</w:instrText>
+              <w:instrText>PAGEREF _Toc182392915 \h</w:instrText>
             </w:r>
             <w:r>
               <w:rPr>
@@ -3053,7 +3053,7 @@
                 <w:noProof/>
                 <w:webHidden/>
               </w:rPr>
-              <w:t>17</w:t>
+              <w:t>18</w:t>
             </w:r>
             <w:r>
               <w:rPr>
@@ -3078,7 +3078,7 @@
               <w14:ligatures w14:val="standardContextual"/>
             </w:rPr>
           </w:pPr>
-          <w:hyperlink w:anchor="_Toc181787929" w:history="1">
+          <w:hyperlink w:anchor="_Toc182392916" w:history="1">
             <w:r>
               <w:rPr>
                 <w:rStyle w:val="a3"/>
@@ -3118,7 +3118,7 @@
                 <w:noProof/>
                 <w:webHidden/>
               </w:rPr>
-              <w:instrText>PAGEREF _Toc181787929 \h</w:instrText>
+              <w:instrText>PAGEREF _Toc182392916 \h</w:instrText>
             </w:r>
             <w:r>
               <w:rPr>
@@ -3149,7 +3149,7 @@
                 <w:noProof/>
                 <w:webHidden/>
               </w:rPr>
-              <w:t>18</w:t>
+              <w:t>19</w:t>
             </w:r>
             <w:r>
               <w:rPr>
@@ -3174,7 +3174,7 @@
               <w14:ligatures w14:val="standardContextual"/>
             </w:rPr>
           </w:pPr>
-          <w:hyperlink w:anchor="_Toc181787930" w:history="1">
+          <w:hyperlink w:anchor="_Toc182392917" w:history="1">
             <w:r>
               <w:rPr>
                 <w:rStyle w:val="a3"/>
@@ -3214,7 +3214,7 @@
                 <w:noProof/>
                 <w:webHidden/>
               </w:rPr>
-              <w:instrText>PAGEREF _Toc181787930 \h</w:instrText>
+              <w:instrText>PAGEREF _Toc182392917 \h</w:instrText>
             </w:r>
             <w:r>
               <w:rPr>
@@ -3245,7 +3245,7 @@
                 <w:noProof/>
                 <w:webHidden/>
               </w:rPr>
-              <w:t>18</w:t>
+              <w:t>19</w:t>
             </w:r>
             <w:r>
               <w:rPr>
@@ -3270,7 +3270,7 @@
               <w14:ligatures w14:val="standardContextual"/>
             </w:rPr>
           </w:pPr>
-          <w:hyperlink w:anchor="_Toc181787931" w:history="1">
+          <w:hyperlink w:anchor="_Toc182392918" w:history="1">
             <w:r>
               <w:rPr>
                 <w:rStyle w:val="a3"/>
@@ -3310,7 +3310,7 @@
                 <w:noProof/>
                 <w:webHidden/>
               </w:rPr>
-              <w:instrText>PAGEREF _Toc181787931 \h</w:instrText>
+              <w:instrText>PAGEREF _Toc182392918 \h</w:instrText>
             </w:r>
             <w:r>
               <w:rPr>
@@ -3341,7 +3341,7 @@
                 <w:noProof/>
                 <w:webHidden/>
               </w:rPr>
-              <w:t>18</w:t>
+              <w:t>19</w:t>
             </w:r>
             <w:r>
               <w:rPr>
@@ -3366,7 +3366,7 @@
               <w14:ligatures w14:val="standardContextual"/>
             </w:rPr>
           </w:pPr>
-          <w:hyperlink w:anchor="_Toc181787932" w:history="1">
+          <w:hyperlink w:anchor="_Toc182392919" w:history="1">
             <w:r>
               <w:rPr>
                 <w:rStyle w:val="a3"/>
@@ -3406,7 +3406,7 @@
                 <w:noProof/>
                 <w:webHidden/>
               </w:rPr>
-              <w:instrText>PAGEREF _Toc181787932 \h</w:instrText>
+              <w:instrText>PAGEREF _Toc182392919 \h</w:instrText>
             </w:r>
             <w:r>
               <w:rPr>
@@ -3437,7 +3437,7 @@
                 <w:noProof/>
                 <w:webHidden/>
               </w:rPr>
-              <w:t>19</w:t>
+              <w:t>20</w:t>
             </w:r>
             <w:r>
               <w:rPr>
@@ -3462,7 +3462,7 @@
               <w14:ligatures w14:val="standardContextual"/>
             </w:rPr>
           </w:pPr>
-          <w:hyperlink w:anchor="_Toc181787933" w:history="1">
+          <w:hyperlink w:anchor="_Toc182392920" w:history="1">
             <w:r>
               <w:rPr>
                 <w:rStyle w:val="a3"/>
@@ -3502,7 +3502,7 @@
                 <w:noProof/>
                 <w:webHidden/>
               </w:rPr>
-              <w:instrText>PAGEREF _Toc181787933 \h</w:instrText>
+              <w:instrText>PAGEREF _Toc182392920 \h</w:instrText>
             </w:r>
             <w:r>
               <w:rPr>
@@ -3533,7 +3533,7 @@
                 <w:noProof/>
                 <w:webHidden/>
               </w:rPr>
-              <w:t>20</w:t>
+              <w:t>21</w:t>
             </w:r>
             <w:r>
               <w:rPr>
@@ -3558,7 +3558,7 @@
               <w14:ligatures w14:val="standardContextual"/>
             </w:rPr>
           </w:pPr>
-          <w:hyperlink w:anchor="_Toc181787934" w:history="1">
+          <w:hyperlink w:anchor="_Toc182392921" w:history="1">
             <w:r>
               <w:rPr>
                 <w:rStyle w:val="a3"/>
@@ -3598,7 +3598,7 @@
                 <w:noProof/>
                 <w:webHidden/>
               </w:rPr>
-              <w:instrText>PAGEREF _Toc181787934 \h</w:instrText>
+              <w:instrText>PAGEREF _Toc182392921 \h</w:instrText>
             </w:r>
             <w:r>
               <w:rPr>
@@ -3629,7 +3629,7 @@
                 <w:noProof/>
                 <w:webHidden/>
               </w:rPr>
-              <w:t>20</w:t>
+              <w:t>21</w:t>
             </w:r>
             <w:r>
               <w:rPr>
@@ -3654,7 +3654,7 @@
               <w14:ligatures w14:val="standardContextual"/>
             </w:rPr>
           </w:pPr>
-          <w:hyperlink w:anchor="_Toc181787935" w:history="1">
+          <w:hyperlink w:anchor="_Toc182392922" w:history="1">
             <w:r>
               <w:rPr>
                 <w:rStyle w:val="a3"/>
@@ -3694,7 +3694,7 @@
                 <w:noProof/>
                 <w:webHidden/>
               </w:rPr>
-              <w:instrText>PAGEREF _Toc181787935 \h</w:instrText>
+              <w:instrText>PAGEREF _Toc182392922 \h</w:instrText>
             </w:r>
             <w:r>
               <w:rPr>
@@ -3725,7 +3725,7 @@
                 <w:noProof/>
                 <w:webHidden/>
               </w:rPr>
-              <w:t>20</w:t>
+              <w:t>21</w:t>
             </w:r>
             <w:r>
               <w:rPr>
@@ -3750,7 +3750,7 @@
               <w14:ligatures w14:val="standardContextual"/>
             </w:rPr>
           </w:pPr>
-          <w:hyperlink w:anchor="_Toc181787936" w:history="1">
+          <w:hyperlink w:anchor="_Toc182392923" w:history="1">
             <w:r>
               <w:rPr>
                 <w:rStyle w:val="a3"/>
@@ -3790,7 +3790,7 @@
                 <w:noProof/>
                 <w:webHidden/>
               </w:rPr>
-              <w:instrText>PAGEREF _Toc181787936 \h</w:instrText>
+              <w:instrText>PAGEREF _Toc182392923 \h</w:instrText>
             </w:r>
             <w:r>
               <w:rPr>
@@ -3821,7 +3821,7 @@
                 <w:noProof/>
                 <w:webHidden/>
               </w:rPr>
-              <w:t>21</w:t>
+              <w:t>22</w:t>
             </w:r>
             <w:r>
               <w:rPr>
@@ -3846,7 +3846,7 @@
               <w14:ligatures w14:val="standardContextual"/>
             </w:rPr>
           </w:pPr>
-          <w:hyperlink w:anchor="_Toc181787937" w:history="1">
+          <w:hyperlink w:anchor="_Toc182392924" w:history="1">
             <w:r>
               <w:rPr>
                 <w:rStyle w:val="a3"/>
@@ -3886,7 +3886,7 @@
                 <w:noProof/>
                 <w:webHidden/>
               </w:rPr>
-              <w:instrText>PAGEREF _Toc181787937 \h</w:instrText>
+              <w:instrText>PAGEREF _Toc182392924 \h</w:instrText>
             </w:r>
             <w:r>
               <w:rPr>
@@ -3917,7 +3917,7 @@
                 <w:noProof/>
                 <w:webHidden/>
               </w:rPr>
-              <w:t>21</w:t>
+              <w:t>22</w:t>
             </w:r>
             <w:r>
               <w:rPr>
@@ -3942,7 +3942,7 @@
               <w14:ligatures w14:val="standardContextual"/>
             </w:rPr>
           </w:pPr>
-          <w:hyperlink w:anchor="_Toc181787938" w:history="1">
+          <w:hyperlink w:anchor="_Toc182392925" w:history="1">
             <w:r>
               <w:rPr>
                 <w:rStyle w:val="a3"/>
@@ -3982,7 +3982,7 @@
                 <w:noProof/>
                 <w:webHidden/>
               </w:rPr>
-              <w:instrText>PAGEREF _Toc181787938 \h</w:instrText>
+              <w:instrText>PAGEREF _Toc182392925 \h</w:instrText>
             </w:r>
             <w:r>
               <w:rPr>
@@ -4013,7 +4013,7 @@
                 <w:noProof/>
                 <w:webHidden/>
               </w:rPr>
-              <w:t>21</w:t>
+              <w:t>22</w:t>
             </w:r>
             <w:r>
               <w:rPr>
@@ -4038,7 +4038,7 @@
               <w14:ligatures w14:val="standardContextual"/>
             </w:rPr>
           </w:pPr>
-          <w:hyperlink w:anchor="_Toc181787939" w:history="1">
+          <w:hyperlink w:anchor="_Toc182392926" w:history="1">
             <w:r>
               <w:rPr>
                 <w:rStyle w:val="a3"/>
@@ -4078,7 +4078,7 @@
                 <w:noProof/>
                 <w:webHidden/>
               </w:rPr>
-              <w:instrText>PAGEREF _Toc181787939 \h</w:instrText>
+              <w:instrText>PAGEREF _Toc182392926 \h</w:instrText>
             </w:r>
             <w:r>
               <w:rPr>
@@ -4109,7 +4109,7 @@
                 <w:noProof/>
                 <w:webHidden/>
               </w:rPr>
-              <w:t>21</w:t>
+              <w:t>22</w:t>
             </w:r>
             <w:r>
               <w:rPr>
@@ -4134,7 +4134,7 @@
               <w14:ligatures w14:val="standardContextual"/>
             </w:rPr>
           </w:pPr>
-          <w:hyperlink w:anchor="_Toc181787940" w:history="1">
+          <w:hyperlink w:anchor="_Toc182392927" w:history="1">
             <w:r>
               <w:rPr>
                 <w:rStyle w:val="a3"/>
@@ -4174,7 +4174,7 @@
                 <w:noProof/>
                 <w:webHidden/>
               </w:rPr>
-              <w:instrText>PAGEREF _Toc181787940 \h</w:instrText>
+              <w:instrText>PAGEREF _Toc182392927 \h</w:instrText>
             </w:r>
             <w:r>
               <w:rPr>
@@ -4205,7 +4205,7 @@
                 <w:noProof/>
                 <w:webHidden/>
               </w:rPr>
-              <w:t>22</w:t>
+              <w:t>23</w:t>
             </w:r>
             <w:r>
               <w:rPr>
@@ -4230,7 +4230,7 @@
               <w14:ligatures w14:val="standardContextual"/>
             </w:rPr>
           </w:pPr>
-          <w:hyperlink w:anchor="_Toc181787941" w:history="1">
+          <w:hyperlink w:anchor="_Toc182392928" w:history="1">
             <w:r>
               <w:rPr>
                 <w:rStyle w:val="a3"/>
@@ -4270,7 +4270,7 @@
                 <w:noProof/>
                 <w:webHidden/>
               </w:rPr>
-              <w:instrText>PAGEREF _Toc181787941 \h</w:instrText>
+              <w:instrText>PAGEREF _Toc182392928 \h</w:instrText>
             </w:r>
             <w:r>
               <w:rPr>
@@ -4301,7 +4301,7 @@
                 <w:noProof/>
                 <w:webHidden/>
               </w:rPr>
-              <w:t>22</w:t>
+              <w:t>23</w:t>
             </w:r>
             <w:r>
               <w:rPr>
@@ -4326,7 +4326,7 @@
               <w14:ligatures w14:val="standardContextual"/>
             </w:rPr>
           </w:pPr>
-          <w:hyperlink w:anchor="_Toc181787942" w:history="1">
+          <w:hyperlink w:anchor="_Toc182392929" w:history="1">
             <w:r>
               <w:rPr>
                 <w:rStyle w:val="a3"/>
@@ -4366,7 +4366,7 @@
                 <w:noProof/>
                 <w:webHidden/>
               </w:rPr>
-              <w:instrText>PAGEREF _Toc181787942 \h</w:instrText>
+              <w:instrText>PAGEREF _Toc182392929 \h</w:instrText>
             </w:r>
             <w:r>
               <w:rPr>
@@ -4397,7 +4397,7 @@
                 <w:noProof/>
                 <w:webHidden/>
               </w:rPr>
-              <w:t>23</w:t>
+              <w:t>24</w:t>
             </w:r>
             <w:r>
               <w:rPr>
@@ -4422,7 +4422,7 @@
               <w14:ligatures w14:val="standardContextual"/>
             </w:rPr>
           </w:pPr>
-          <w:hyperlink w:anchor="_Toc181787943" w:history="1">
+          <w:hyperlink w:anchor="_Toc182392930" w:history="1">
             <w:r>
               <w:rPr>
                 <w:rStyle w:val="a3"/>
@@ -4462,7 +4462,7 @@
                 <w:noProof/>
                 <w:webHidden/>
               </w:rPr>
-              <w:instrText>PAGEREF _Toc181787943 \h</w:instrText>
+              <w:instrText>PAGEREF _Toc182392930 \h</w:instrText>
             </w:r>
             <w:r>
               <w:rPr>
@@ -4493,7 +4493,7 @@
                 <w:noProof/>
                 <w:webHidden/>
               </w:rPr>
-              <w:t>23</w:t>
+              <w:t>24</w:t>
             </w:r>
             <w:r>
               <w:rPr>
@@ -4518,7 +4518,7 @@
               <w14:ligatures w14:val="standardContextual"/>
             </w:rPr>
           </w:pPr>
-          <w:hyperlink w:anchor="_Toc181787944" w:history="1">
+          <w:hyperlink w:anchor="_Toc182392931" w:history="1">
             <w:r>
               <w:rPr>
                 <w:rStyle w:val="a3"/>
@@ -4558,7 +4558,7 @@
                 <w:noProof/>
                 <w:webHidden/>
               </w:rPr>
-              <w:instrText>PAGEREF _Toc181787944 \h</w:instrText>
+              <w:instrText>PAGEREF _Toc182392931 \h</w:instrText>
             </w:r>
             <w:r>
               <w:rPr>
@@ -4589,7 +4589,7 @@
                 <w:noProof/>
                 <w:webHidden/>
               </w:rPr>
-              <w:t>25</w:t>
+              <w:t>26</w:t>
             </w:r>
             <w:r>
               <w:rPr>
@@ -4614,7 +4614,7 @@
               <w14:ligatures w14:val="standardContextual"/>
             </w:rPr>
           </w:pPr>
-          <w:hyperlink w:anchor="_Toc181787945" w:history="1">
+          <w:hyperlink w:anchor="_Toc182392932" w:history="1">
             <w:r>
               <w:rPr>
                 <w:rStyle w:val="a3"/>
@@ -4654,7 +4654,7 @@
                 <w:noProof/>
                 <w:webHidden/>
               </w:rPr>
-              <w:instrText>PAGEREF _Toc181787945 \h</w:instrText>
+              <w:instrText>PAGEREF _Toc182392932 \h</w:instrText>
             </w:r>
             <w:r>
               <w:rPr>
@@ -4685,7 +4685,7 @@
                 <w:noProof/>
                 <w:webHidden/>
               </w:rPr>
-              <w:t>25</w:t>
+              <w:t>26</w:t>
             </w:r>
             <w:r>
               <w:rPr>
@@ -4710,7 +4710,7 @@
               <w14:ligatures w14:val="standardContextual"/>
             </w:rPr>
           </w:pPr>
-          <w:hyperlink w:anchor="_Toc181787946" w:history="1">
+          <w:hyperlink w:anchor="_Toc182392933" w:history="1">
             <w:r>
               <w:rPr>
                 <w:rStyle w:val="a3"/>
@@ -4750,7 +4750,7 @@
                 <w:noProof/>
                 <w:webHidden/>
               </w:rPr>
-              <w:instrText>PAGEREF _Toc181787946 \h</w:instrText>
+              <w:instrText>PAGEREF _Toc182392933 \h</w:instrText>
             </w:r>
             <w:r>
               <w:rPr>
@@ -4781,7 +4781,7 @@
                 <w:noProof/>
                 <w:webHidden/>
               </w:rPr>
-              <w:t>25</w:t>
+              <w:t>26</w:t>
             </w:r>
             <w:r>
               <w:rPr>
@@ -4806,7 +4806,7 @@
               <w14:ligatures w14:val="standardContextual"/>
             </w:rPr>
           </w:pPr>
-          <w:hyperlink w:anchor="_Toc181787947" w:history="1">
+          <w:hyperlink w:anchor="_Toc182392934" w:history="1">
             <w:r>
               <w:rPr>
                 <w:rStyle w:val="a3"/>
@@ -4846,7 +4846,7 @@
                 <w:noProof/>
                 <w:webHidden/>
               </w:rPr>
-              <w:instrText>PAGEREF _Toc181787947 \h</w:instrText>
+              <w:instrText>PAGEREF _Toc182392934 \h</w:instrText>
             </w:r>
             <w:r>
               <w:rPr>
@@ -4877,7 +4877,7 @@
                 <w:noProof/>
                 <w:webHidden/>
               </w:rPr>
-              <w:t>25</w:t>
+              <w:t>26</w:t>
             </w:r>
             <w:r>
               <w:rPr>
@@ -4902,7 +4902,7 @@
               <w14:ligatures w14:val="standardContextual"/>
             </w:rPr>
           </w:pPr>
-          <w:hyperlink w:anchor="_Toc181787948" w:history="1">
+          <w:hyperlink w:anchor="_Toc182392935" w:history="1">
             <w:r>
               <w:rPr>
                 <w:rStyle w:val="a3"/>
@@ -4942,7 +4942,7 @@
                 <w:noProof/>
                 <w:webHidden/>
               </w:rPr>
-              <w:instrText>PAGEREF _Toc181787948 \h</w:instrText>
+              <w:instrText>PAGEREF _Toc182392935 \h</w:instrText>
             </w:r>
             <w:r>
               <w:rPr>
@@ -4973,7 +4973,7 @@
                 <w:noProof/>
                 <w:webHidden/>
               </w:rPr>
-              <w:t>26</w:t>
+              <w:t>27</w:t>
             </w:r>
             <w:r>
               <w:rPr>
@@ -4998,7 +4998,7 @@
               <w14:ligatures w14:val="standardContextual"/>
             </w:rPr>
           </w:pPr>
-          <w:hyperlink w:anchor="_Toc181787949" w:history="1">
+          <w:hyperlink w:anchor="_Toc182392936" w:history="1">
             <w:r>
               <w:rPr>
                 <w:rStyle w:val="a3"/>
@@ -5038,7 +5038,7 @@
                 <w:noProof/>
                 <w:webHidden/>
               </w:rPr>
-              <w:instrText>PAGEREF _Toc181787949 \h</w:instrText>
+              <w:instrText>PAGEREF _Toc182392936 \h</w:instrText>
             </w:r>
             <w:r>
               <w:rPr>
@@ -5069,7 +5069,7 @@
                 <w:noProof/>
                 <w:webHidden/>
               </w:rPr>
-              <w:t>26</w:t>
+              <w:t>27</w:t>
             </w:r>
             <w:r>
               <w:rPr>
@@ -5094,7 +5094,7 @@
               <w14:ligatures w14:val="standardContextual"/>
             </w:rPr>
           </w:pPr>
-          <w:hyperlink w:anchor="_Toc181787950" w:history="1">
+          <w:hyperlink w:anchor="_Toc182392937" w:history="1">
             <w:r>
               <w:rPr>
                 <w:rStyle w:val="a3"/>
@@ -5134,7 +5134,7 @@
                 <w:noProof/>
                 <w:webHidden/>
               </w:rPr>
-              <w:instrText>PAGEREF _Toc181787950 \h</w:instrText>
+              <w:instrText>PAGEREF _Toc182392937 \h</w:instrText>
             </w:r>
             <w:r>
               <w:rPr>
@@ -5165,7 +5165,7 @@
                 <w:noProof/>
                 <w:webHidden/>
               </w:rPr>
-              <w:t>26</w:t>
+              <w:t>27</w:t>
             </w:r>
             <w:r>
               <w:rPr>
@@ -5190,7 +5190,7 @@
               <w14:ligatures w14:val="standardContextual"/>
             </w:rPr>
           </w:pPr>
-          <w:hyperlink w:anchor="_Toc181787951" w:history="1">
+          <w:hyperlink w:anchor="_Toc182392938" w:history="1">
             <w:r>
               <w:rPr>
                 <w:rStyle w:val="a3"/>
@@ -5230,7 +5230,7 @@
                 <w:noProof/>
                 <w:webHidden/>
               </w:rPr>
-              <w:instrText>PAGEREF _Toc181787951 \h</w:instrText>
+              <w:instrText>PAGEREF _Toc182392938 \h</w:instrText>
             </w:r>
             <w:r>
               <w:rPr>
@@ -5261,7 +5261,7 @@
                 <w:noProof/>
                 <w:webHidden/>
               </w:rPr>
-              <w:t>27</w:t>
+              <w:t>28</w:t>
             </w:r>
             <w:r>
               <w:rPr>
@@ -5286,7 +5286,7 @@
               <w14:ligatures w14:val="standardContextual"/>
             </w:rPr>
           </w:pPr>
-          <w:hyperlink w:anchor="_Toc181787952" w:history="1">
+          <w:hyperlink w:anchor="_Toc182392939" w:history="1">
             <w:r>
               <w:rPr>
                 <w:rStyle w:val="a3"/>
@@ -5326,7 +5326,7 @@
                 <w:noProof/>
                 <w:webHidden/>
               </w:rPr>
-              <w:instrText>PAGEREF _Toc181787952 \h</w:instrText>
+              <w:instrText>PAGEREF _Toc182392939 \h</w:instrText>
             </w:r>
             <w:r>
               <w:rPr>
@@ -5357,7 +5357,7 @@
                 <w:noProof/>
                 <w:webHidden/>
               </w:rPr>
-              <w:t>27</w:t>
+              <w:t>28</w:t>
             </w:r>
             <w:r>
               <w:rPr>
@@ -5382,7 +5382,7 @@
               <w14:ligatures w14:val="standardContextual"/>
             </w:rPr>
           </w:pPr>
-          <w:hyperlink w:anchor="_Toc181787953" w:history="1">
+          <w:hyperlink w:anchor="_Toc182392940" w:history="1">
             <w:r>
               <w:rPr>
                 <w:rStyle w:val="a3"/>
@@ -5422,7 +5422,7 @@
                 <w:noProof/>
                 <w:webHidden/>
               </w:rPr>
-              <w:instrText>PAGEREF _Toc181787953 \h</w:instrText>
+              <w:instrText>PAGEREF _Toc182392940 \h</w:instrText>
             </w:r>
             <w:r>
               <w:rPr>
@@ -5453,7 +5453,7 @@
                 <w:noProof/>
                 <w:webHidden/>
               </w:rPr>
-              <w:t>28</w:t>
+              <w:t>29</w:t>
             </w:r>
             <w:r>
               <w:rPr>
@@ -5478,7 +5478,7 @@
               <w14:ligatures w14:val="standardContextual"/>
             </w:rPr>
           </w:pPr>
-          <w:hyperlink w:anchor="_Toc181787954" w:history="1">
+          <w:hyperlink w:anchor="_Toc182392941" w:history="1">
             <w:r>
               <w:rPr>
                 <w:rStyle w:val="a3"/>
@@ -5518,7 +5518,7 @@
                 <w:noProof/>
                 <w:webHidden/>
               </w:rPr>
-              <w:instrText>PAGEREF _Toc181787954 \h</w:instrText>
+              <w:instrText>PAGEREF _Toc182392941 \h</w:instrText>
             </w:r>
             <w:r>
               <w:rPr>
@@ -5549,7 +5549,7 @@
                 <w:noProof/>
                 <w:webHidden/>
               </w:rPr>
-              <w:t>28</w:t>
+              <w:t>29</w:t>
             </w:r>
             <w:r>
               <w:rPr>
@@ -5574,7 +5574,7 @@
               <w14:ligatures w14:val="standardContextual"/>
             </w:rPr>
           </w:pPr>
-          <w:hyperlink w:anchor="_Toc181787955" w:history="1">
+          <w:hyperlink w:anchor="_Toc182392942" w:history="1">
             <w:r>
               <w:rPr>
                 <w:rStyle w:val="a3"/>
@@ -5614,7 +5614,7 @@
                 <w:noProof/>
                 <w:webHidden/>
               </w:rPr>
-              <w:instrText>PAGEREF _Toc181787955 \h</w:instrText>
+              <w:instrText>PAGEREF _Toc182392942 \h</w:instrText>
             </w:r>
             <w:r>
               <w:rPr>
@@ -5645,7 +5645,7 @@
                 <w:noProof/>
                 <w:webHidden/>
               </w:rPr>
-              <w:t>28</w:t>
+              <w:t>29</w:t>
             </w:r>
             <w:r>
               <w:rPr>
@@ -5670,7 +5670,7 @@
               <w14:ligatures w14:val="standardContextual"/>
             </w:rPr>
           </w:pPr>
-          <w:hyperlink w:anchor="_Toc181787956" w:history="1">
+          <w:hyperlink w:anchor="_Toc182392943" w:history="1">
             <w:r>
               <w:rPr>
                 <w:rStyle w:val="a3"/>
@@ -5710,7 +5710,7 @@
                 <w:noProof/>
                 <w:webHidden/>
               </w:rPr>
-              <w:instrText>PAGEREF _Toc181787956 \h</w:instrText>
+              <w:instrText>PAGEREF _Toc182392943 \h</w:instrText>
             </w:r>
             <w:r>
               <w:rPr>
@@ -5741,7 +5741,7 @@
                 <w:noProof/>
                 <w:webHidden/>
               </w:rPr>
-              <w:t>29</w:t>
+              <w:t>30</w:t>
             </w:r>
             <w:r>
               <w:rPr>
@@ -5766,7 +5766,7 @@
               <w14:ligatures w14:val="standardContextual"/>
             </w:rPr>
           </w:pPr>
-          <w:hyperlink w:anchor="_Toc181787957" w:history="1">
+          <w:hyperlink w:anchor="_Toc182392944" w:history="1">
             <w:r>
               <w:rPr>
                 <w:rStyle w:val="a3"/>
@@ -5806,7 +5806,7 @@
                 <w:noProof/>
                 <w:webHidden/>
               </w:rPr>
-              <w:instrText>PAGEREF _Toc181787957 \h</w:instrText>
+              <w:instrText>PAGEREF _Toc182392944 \h</w:instrText>
             </w:r>
             <w:r>
               <w:rPr>
@@ -5837,7 +5837,7 @@
                 <w:noProof/>
                 <w:webHidden/>
               </w:rPr>
-              <w:t>29</w:t>
+              <w:t>30</w:t>
             </w:r>
             <w:r>
               <w:rPr>
@@ -5862,7 +5862,7 @@
               <w14:ligatures w14:val="standardContextual"/>
             </w:rPr>
           </w:pPr>
-          <w:hyperlink w:anchor="_Toc181787958" w:history="1">
+          <w:hyperlink w:anchor="_Toc182392945" w:history="1">
             <w:r>
               <w:rPr>
                 <w:rStyle w:val="a3"/>
@@ -5902,7 +5902,7 @@
                 <w:noProof/>
                 <w:webHidden/>
               </w:rPr>
-              <w:instrText>PAGEREF _Toc181787958 \h</w:instrText>
+              <w:instrText>PAGEREF _Toc182392945 \h</w:instrText>
             </w:r>
             <w:r>
               <w:rPr>
@@ -5933,7 +5933,7 @@
                 <w:noProof/>
                 <w:webHidden/>
               </w:rPr>
-              <w:t>29</w:t>
+              <w:t>30</w:t>
             </w:r>
             <w:r>
               <w:rPr>
@@ -5958,7 +5958,7 @@
               <w14:ligatures w14:val="standardContextual"/>
             </w:rPr>
           </w:pPr>
-          <w:hyperlink w:anchor="_Toc181787959" w:history="1">
+          <w:hyperlink w:anchor="_Toc182392946" w:history="1">
             <w:r>
               <w:rPr>
                 <w:rStyle w:val="a3"/>
@@ -5998,7 +5998,7 @@
                 <w:noProof/>
                 <w:webHidden/>
               </w:rPr>
-              <w:instrText>PAGEREF _Toc181787959 \h</w:instrText>
+              <w:instrText>PAGEREF _Toc182392946 \h</w:instrText>
             </w:r>
             <w:r>
               <w:rPr>
@@ -6029,7 +6029,7 @@
                 <w:noProof/>
                 <w:webHidden/>
               </w:rPr>
-              <w:t>30</w:t>
+              <w:t>31</w:t>
             </w:r>
             <w:r>
               <w:rPr>
@@ -6054,7 +6054,7 @@
               <w14:ligatures w14:val="standardContextual"/>
             </w:rPr>
           </w:pPr>
-          <w:hyperlink w:anchor="_Toc181787960" w:history="1">
+          <w:hyperlink w:anchor="_Toc182392947" w:history="1">
             <w:r>
               <w:rPr>
                 <w:rStyle w:val="a3"/>
@@ -6094,7 +6094,7 @@
                 <w:noProof/>
                 <w:webHidden/>
               </w:rPr>
-              <w:instrText>PAGEREF _Toc181787960 \h</w:instrText>
+              <w:instrText>PAGEREF _Toc182392947 \h</w:instrText>
             </w:r>
             <w:r>
               <w:rPr>
@@ -6125,7 +6125,7 @@
                 <w:noProof/>
                 <w:webHidden/>
               </w:rPr>
-              <w:t>30</w:t>
+              <w:t>31</w:t>
             </w:r>
             <w:r>
               <w:rPr>
@@ -6150,7 +6150,7 @@
               <w14:ligatures w14:val="standardContextual"/>
             </w:rPr>
           </w:pPr>
-          <w:hyperlink w:anchor="_Toc181787961" w:history="1">
+          <w:hyperlink w:anchor="_Toc182392948" w:history="1">
             <w:r>
               <w:rPr>
                 <w:rStyle w:val="a3"/>
@@ -6189,7 +6189,7 @@
                 <w:noProof/>
                 <w:webHidden/>
               </w:rPr>
-              <w:instrText>PAGEREF _Toc181787961 \h</w:instrText>
+              <w:instrText>PAGEREF _Toc182392948 \h</w:instrText>
             </w:r>
             <w:r>
               <w:rPr>
@@ -6220,7 +6220,7 @@
                 <w:noProof/>
                 <w:webHidden/>
               </w:rPr>
-              <w:t>30</w:t>
+              <w:t>31</w:t>
             </w:r>
             <w:r>
               <w:rPr>
@@ -6245,7 +6245,7 @@
               <w14:ligatures w14:val="standardContextual"/>
             </w:rPr>
           </w:pPr>
-          <w:hyperlink w:anchor="_Toc181787962" w:history="1">
+          <w:hyperlink w:anchor="_Toc182392949" w:history="1">
             <w:r>
               <w:rPr>
                 <w:rStyle w:val="a3"/>
@@ -6284,7 +6284,7 @@
                 <w:noProof/>
                 <w:webHidden/>
               </w:rPr>
-              <w:instrText>PAGEREF _Toc181787962 \h</w:instrText>
+              <w:instrText>PAGEREF _Toc182392949 \h</w:instrText>
             </w:r>
             <w:r>
               <w:rPr>
@@ -6315,7 +6315,7 @@
                 <w:noProof/>
                 <w:webHidden/>
               </w:rPr>
-              <w:t>30</w:t>
+              <w:t>31</w:t>
             </w:r>
             <w:r>
               <w:rPr>
@@ -6340,7 +6340,7 @@
               <w14:ligatures w14:val="standardContextual"/>
             </w:rPr>
           </w:pPr>
-          <w:hyperlink w:anchor="_Toc181787963" w:history="1">
+          <w:hyperlink w:anchor="_Toc182392950" w:history="1">
             <w:r>
               <w:rPr>
                 <w:rStyle w:val="a3"/>
@@ -6380,7 +6380,7 @@
                 <w:noProof/>
                 <w:webHidden/>
               </w:rPr>
-              <w:instrText>PAGEREF _Toc181787963 \h</w:instrText>
+              <w:instrText>PAGEREF _Toc182392950 \h</w:instrText>
             </w:r>
             <w:r>
               <w:rPr>
@@ -6411,7 +6411,7 @@
                 <w:noProof/>
                 <w:webHidden/>
               </w:rPr>
-              <w:t>31</w:t>
+              <w:t>32</w:t>
             </w:r>
             <w:r>
               <w:rPr>
@@ -6436,7 +6436,7 @@
               <w14:ligatures w14:val="standardContextual"/>
             </w:rPr>
           </w:pPr>
-          <w:hyperlink w:anchor="_Toc181787964" w:history="1">
+          <w:hyperlink w:anchor="_Toc182392951" w:history="1">
             <w:r>
               <w:rPr>
                 <w:rStyle w:val="a3"/>
@@ -6476,7 +6476,7 @@
                 <w:noProof/>
                 <w:webHidden/>
               </w:rPr>
-              <w:instrText>PAGEREF _Toc181787964 \h</w:instrText>
+              <w:instrText>PAGEREF _Toc182392951 \h</w:instrText>
             </w:r>
             <w:r>
               <w:rPr>
@@ -6507,7 +6507,7 @@
                 <w:noProof/>
                 <w:webHidden/>
               </w:rPr>
-              <w:t>31</w:t>
+              <w:t>32</w:t>
             </w:r>
             <w:r>
               <w:rPr>
@@ -6532,7 +6532,7 @@
               <w14:ligatures w14:val="standardContextual"/>
             </w:rPr>
           </w:pPr>
-          <w:hyperlink w:anchor="_Toc181787965" w:history="1">
+          <w:hyperlink w:anchor="_Toc182392952" w:history="1">
             <w:r>
               <w:rPr>
                 <w:rStyle w:val="a3"/>
@@ -6572,7 +6572,7 @@
                 <w:noProof/>
                 <w:webHidden/>
               </w:rPr>
-              <w:instrText>PAGEREF _Toc181787965 \h</w:instrText>
+              <w:instrText>PAGEREF _Toc182392952 \h</w:instrText>
             </w:r>
             <w:r>
               <w:rPr>
@@ -6603,7 +6603,7 @@
                 <w:noProof/>
                 <w:webHidden/>
               </w:rPr>
-              <w:t>32</w:t>
+              <w:t>33</w:t>
             </w:r>
             <w:r>
               <w:rPr>
@@ -6628,7 +6628,7 @@
               <w14:ligatures w14:val="standardContextual"/>
             </w:rPr>
           </w:pPr>
-          <w:hyperlink w:anchor="_Toc181787966" w:history="1">
+          <w:hyperlink w:anchor="_Toc182392953" w:history="1">
             <w:r>
               <w:rPr>
                 <w:rStyle w:val="a3"/>
@@ -6668,7 +6668,7 @@
                 <w:noProof/>
                 <w:webHidden/>
               </w:rPr>
-              <w:instrText>PAGEREF _Toc181787966 \h</w:instrText>
+              <w:instrText>PAGEREF _Toc182392953 \h</w:instrText>
             </w:r>
             <w:r>
               <w:rPr>
@@ -6699,7 +6699,7 @@
                 <w:noProof/>
                 <w:webHidden/>
               </w:rPr>
-              <w:t>32</w:t>
+              <w:t>33</w:t>
             </w:r>
             <w:r>
               <w:rPr>
@@ -6724,7 +6724,7 @@
               <w14:ligatures w14:val="standardContextual"/>
             </w:rPr>
           </w:pPr>
-          <w:hyperlink w:anchor="_Toc181787967" w:history="1">
+          <w:hyperlink w:anchor="_Toc182392954" w:history="1">
             <w:r>
               <w:rPr>
                 <w:rStyle w:val="a3"/>
@@ -6764,7 +6764,7 @@
                 <w:noProof/>
                 <w:webHidden/>
               </w:rPr>
-              <w:instrText>PAGEREF _Toc181787967 \h</w:instrText>
+              <w:instrText>PAGEREF _Toc182392954 \h</w:instrText>
             </w:r>
             <w:r>
               <w:rPr>
@@ -6795,7 +6795,7 @@
                 <w:noProof/>
                 <w:webHidden/>
               </w:rPr>
-              <w:t>32</w:t>
+              <w:t>33</w:t>
             </w:r>
             <w:r>
               <w:rPr>
@@ -6820,7 +6820,7 @@
               <w14:ligatures w14:val="standardContextual"/>
             </w:rPr>
           </w:pPr>
-          <w:hyperlink w:anchor="_Toc181787968" w:history="1">
+          <w:hyperlink w:anchor="_Toc182392955" w:history="1">
             <w:r>
               <w:rPr>
                 <w:rStyle w:val="a3"/>
@@ -6860,7 +6860,7 @@
                 <w:noProof/>
                 <w:webHidden/>
               </w:rPr>
-              <w:instrText>PAGEREF _Toc181787968 \h</w:instrText>
+              <w:instrText>PAGEREF _Toc182392955 \h</w:instrText>
             </w:r>
             <w:r>
               <w:rPr>
@@ -6891,7 +6891,7 @@
                 <w:noProof/>
                 <w:webHidden/>
               </w:rPr>
-              <w:t>33</w:t>
+              <w:t>34</w:t>
             </w:r>
             <w:r>
               <w:rPr>
@@ -6916,7 +6916,7 @@
               <w14:ligatures w14:val="standardContextual"/>
             </w:rPr>
           </w:pPr>
-          <w:hyperlink w:anchor="_Toc181787969" w:history="1">
+          <w:hyperlink w:anchor="_Toc182392956" w:history="1">
             <w:r>
               <w:rPr>
                 <w:rStyle w:val="a3"/>
@@ -6956,7 +6956,7 @@
                 <w:noProof/>
                 <w:webHidden/>
               </w:rPr>
-              <w:instrText>PAGEREF _Toc181787969 \h</w:instrText>
+              <w:instrText>PAGEREF _Toc182392956 \h</w:instrText>
             </w:r>
             <w:r>
               <w:rPr>
@@ -6987,7 +6987,679 @@
                 <w:noProof/>
                 <w:webHidden/>
               </w:rPr>
-              <w:t>33</w:t>
+              <w:t>34</w:t>
+            </w:r>
+            <w:r>
+              <w:rPr>
+                <w:rFonts w:ascii="宋体" w:eastAsia="宋体" w:hAnsi="宋体" w:hint="eastAsia"/>
+                <w:noProof/>
+                <w:webHidden/>
+              </w:rPr>
+              <w:fldChar w:fldCharType="end"/>
+            </w:r>
+          </w:hyperlink>
+        </w:p>
+        <w:p>
+          <w:pPr>
+            <w:pStyle w:val="TOC1"/>
+            <w:tabs>
+              <w:tab w:val="right" w:leader="dot" w:pos="8296"/>
+            </w:tabs>
+            <w:rPr>
+              <w:rFonts w:ascii="宋体" w:eastAsia="宋体" w:hAnsi="宋体" w:hint="eastAsia"/>
+              <w:noProof/>
+              <w:lang w:val="en-US"/>
+              <w14:ligatures w14:val="standardContextual"/>
+            </w:rPr>
+          </w:pPr>
+          <w:hyperlink w:anchor="_Toc182392957" w:history="1">
+            <w:r>
+              <w:rPr>
+                <w:rStyle w:val="a3"/>
+                <w:rFonts w:ascii="宋体" w:eastAsia="宋体" w:hAnsi="宋体" w:hint="eastAsia"/>
+                <w:noProof/>
+                <w:lang w:val="en-US"/>
+              </w:rPr>
+              <w:t>第七讲 印度政治制度</w:t>
+            </w:r>
+            <w:r>
+              <w:rPr>
+                <w:rFonts w:ascii="宋体" w:eastAsia="宋体" w:hAnsi="宋体" w:hint="eastAsia"/>
+                <w:noProof/>
+                <w:webHidden/>
+              </w:rPr>
+              <w:tab/>
+            </w:r>
+            <w:r>
+              <w:rPr>
+                <w:rFonts w:ascii="宋体" w:eastAsia="宋体" w:hAnsi="宋体" w:hint="eastAsia"/>
+                <w:noProof/>
+                <w:webHidden/>
+              </w:rPr>
+              <w:fldChar w:fldCharType="begin"/>
+            </w:r>
+            <w:r>
+              <w:rPr>
+                <w:rFonts w:ascii="宋体" w:eastAsia="宋体" w:hAnsi="宋体" w:hint="eastAsia"/>
+                <w:noProof/>
+                <w:webHidden/>
+              </w:rPr>
+              <w:instrText xml:space="preserve"> </w:instrText>
+            </w:r>
+            <w:r>
+              <w:rPr>
+                <w:rFonts w:ascii="宋体" w:eastAsia="宋体" w:hAnsi="宋体"/>
+                <w:noProof/>
+                <w:webHidden/>
+              </w:rPr>
+              <w:instrText>PAGEREF _Toc182392957 \h</w:instrText>
+            </w:r>
+            <w:r>
+              <w:rPr>
+                <w:rFonts w:ascii="宋体" w:eastAsia="宋体" w:hAnsi="宋体" w:hint="eastAsia"/>
+                <w:noProof/>
+                <w:webHidden/>
+              </w:rPr>
+              <w:instrText xml:space="preserve"> </w:instrText>
+            </w:r>
+            <w:r>
+              <w:rPr>
+                <w:rFonts w:ascii="宋体" w:eastAsia="宋体" w:hAnsi="宋体" w:hint="eastAsia"/>
+                <w:noProof/>
+                <w:webHidden/>
+              </w:rPr>
+            </w:r>
+            <w:r>
+              <w:rPr>
+                <w:rFonts w:ascii="宋体" w:eastAsia="宋体" w:hAnsi="宋体" w:hint="eastAsia"/>
+                <w:noProof/>
+                <w:webHidden/>
+              </w:rPr>
+              <w:fldChar w:fldCharType="separate"/>
+            </w:r>
+            <w:r>
+              <w:rPr>
+                <w:rFonts w:ascii="宋体" w:eastAsia="宋体" w:hAnsi="宋体" w:hint="eastAsia"/>
+                <w:noProof/>
+                <w:webHidden/>
+              </w:rPr>
+              <w:t>34</w:t>
+            </w:r>
+            <w:r>
+              <w:rPr>
+                <w:rFonts w:ascii="宋体" w:eastAsia="宋体" w:hAnsi="宋体" w:hint="eastAsia"/>
+                <w:noProof/>
+                <w:webHidden/>
+              </w:rPr>
+              <w:fldChar w:fldCharType="end"/>
+            </w:r>
+          </w:hyperlink>
+        </w:p>
+        <w:p>
+          <w:pPr>
+            <w:pStyle w:val="TOC2"/>
+            <w:tabs>
+              <w:tab w:val="right" w:leader="dot" w:pos="8296"/>
+            </w:tabs>
+            <w:rPr>
+              <w:rFonts w:ascii="宋体" w:eastAsia="宋体" w:hAnsi="宋体" w:hint="eastAsia"/>
+              <w:noProof/>
+              <w:lang w:val="en-US"/>
+              <w14:ligatures w14:val="standardContextual"/>
+            </w:rPr>
+          </w:pPr>
+          <w:hyperlink w:anchor="_Toc182392958" w:history="1">
+            <w:r>
+              <w:rPr>
+                <w:rStyle w:val="a3"/>
+                <w:rFonts w:ascii="宋体" w:eastAsia="宋体" w:hAnsi="宋体" w:hint="eastAsia"/>
+                <w:noProof/>
+                <w:lang w:val="en-US"/>
+              </w:rPr>
+              <w:t>一、印度文明与历史的政治特质</w:t>
+            </w:r>
+            <w:r>
+              <w:rPr>
+                <w:rFonts w:ascii="宋体" w:eastAsia="宋体" w:hAnsi="宋体" w:hint="eastAsia"/>
+                <w:noProof/>
+                <w:webHidden/>
+              </w:rPr>
+              <w:tab/>
+            </w:r>
+            <w:r>
+              <w:rPr>
+                <w:rFonts w:ascii="宋体" w:eastAsia="宋体" w:hAnsi="宋体" w:hint="eastAsia"/>
+                <w:noProof/>
+                <w:webHidden/>
+              </w:rPr>
+              <w:fldChar w:fldCharType="begin"/>
+            </w:r>
+            <w:r>
+              <w:rPr>
+                <w:rFonts w:ascii="宋体" w:eastAsia="宋体" w:hAnsi="宋体" w:hint="eastAsia"/>
+                <w:noProof/>
+                <w:webHidden/>
+              </w:rPr>
+              <w:instrText xml:space="preserve"> </w:instrText>
+            </w:r>
+            <w:r>
+              <w:rPr>
+                <w:rFonts w:ascii="宋体" w:eastAsia="宋体" w:hAnsi="宋体"/>
+                <w:noProof/>
+                <w:webHidden/>
+              </w:rPr>
+              <w:instrText>PAGEREF _Toc182392958 \h</w:instrText>
+            </w:r>
+            <w:r>
+              <w:rPr>
+                <w:rFonts w:ascii="宋体" w:eastAsia="宋体" w:hAnsi="宋体" w:hint="eastAsia"/>
+                <w:noProof/>
+                <w:webHidden/>
+              </w:rPr>
+              <w:instrText xml:space="preserve"> </w:instrText>
+            </w:r>
+            <w:r>
+              <w:rPr>
+                <w:rFonts w:ascii="宋体" w:eastAsia="宋体" w:hAnsi="宋体" w:hint="eastAsia"/>
+                <w:noProof/>
+                <w:webHidden/>
+              </w:rPr>
+            </w:r>
+            <w:r>
+              <w:rPr>
+                <w:rFonts w:ascii="宋体" w:eastAsia="宋体" w:hAnsi="宋体" w:hint="eastAsia"/>
+                <w:noProof/>
+                <w:webHidden/>
+              </w:rPr>
+              <w:fldChar w:fldCharType="separate"/>
+            </w:r>
+            <w:r>
+              <w:rPr>
+                <w:rFonts w:ascii="宋体" w:eastAsia="宋体" w:hAnsi="宋体" w:hint="eastAsia"/>
+                <w:noProof/>
+                <w:webHidden/>
+              </w:rPr>
+              <w:t>34</w:t>
+            </w:r>
+            <w:r>
+              <w:rPr>
+                <w:rFonts w:ascii="宋体" w:eastAsia="宋体" w:hAnsi="宋体" w:hint="eastAsia"/>
+                <w:noProof/>
+                <w:webHidden/>
+              </w:rPr>
+              <w:fldChar w:fldCharType="end"/>
+            </w:r>
+          </w:hyperlink>
+        </w:p>
+        <w:p>
+          <w:pPr>
+            <w:pStyle w:val="TOC2"/>
+            <w:tabs>
+              <w:tab w:val="right" w:leader="dot" w:pos="8296"/>
+            </w:tabs>
+            <w:rPr>
+              <w:rFonts w:ascii="宋体" w:eastAsia="宋体" w:hAnsi="宋体" w:hint="eastAsia"/>
+              <w:noProof/>
+              <w:lang w:val="en-US"/>
+              <w14:ligatures w14:val="standardContextual"/>
+            </w:rPr>
+          </w:pPr>
+          <w:hyperlink w:anchor="_Toc182392959" w:history="1">
+            <w:r>
+              <w:rPr>
+                <w:rStyle w:val="a3"/>
+                <w:rFonts w:ascii="宋体" w:eastAsia="宋体" w:hAnsi="宋体" w:hint="eastAsia"/>
+                <w:noProof/>
+                <w:lang w:val="en-US"/>
+              </w:rPr>
+              <w:t>二、印度当代政治制度的起源</w:t>
+            </w:r>
+            <w:r>
+              <w:rPr>
+                <w:rFonts w:ascii="宋体" w:eastAsia="宋体" w:hAnsi="宋体" w:hint="eastAsia"/>
+                <w:noProof/>
+                <w:webHidden/>
+              </w:rPr>
+              <w:tab/>
+            </w:r>
+            <w:r>
+              <w:rPr>
+                <w:rFonts w:ascii="宋体" w:eastAsia="宋体" w:hAnsi="宋体" w:hint="eastAsia"/>
+                <w:noProof/>
+                <w:webHidden/>
+              </w:rPr>
+              <w:fldChar w:fldCharType="begin"/>
+            </w:r>
+            <w:r>
+              <w:rPr>
+                <w:rFonts w:ascii="宋体" w:eastAsia="宋体" w:hAnsi="宋体" w:hint="eastAsia"/>
+                <w:noProof/>
+                <w:webHidden/>
+              </w:rPr>
+              <w:instrText xml:space="preserve"> </w:instrText>
+            </w:r>
+            <w:r>
+              <w:rPr>
+                <w:rFonts w:ascii="宋体" w:eastAsia="宋体" w:hAnsi="宋体"/>
+                <w:noProof/>
+                <w:webHidden/>
+              </w:rPr>
+              <w:instrText>PAGEREF _Toc182392959 \h</w:instrText>
+            </w:r>
+            <w:r>
+              <w:rPr>
+                <w:rFonts w:ascii="宋体" w:eastAsia="宋体" w:hAnsi="宋体" w:hint="eastAsia"/>
+                <w:noProof/>
+                <w:webHidden/>
+              </w:rPr>
+              <w:instrText xml:space="preserve"> </w:instrText>
+            </w:r>
+            <w:r>
+              <w:rPr>
+                <w:rFonts w:ascii="宋体" w:eastAsia="宋体" w:hAnsi="宋体" w:hint="eastAsia"/>
+                <w:noProof/>
+                <w:webHidden/>
+              </w:rPr>
+            </w:r>
+            <w:r>
+              <w:rPr>
+                <w:rFonts w:ascii="宋体" w:eastAsia="宋体" w:hAnsi="宋体" w:hint="eastAsia"/>
+                <w:noProof/>
+                <w:webHidden/>
+              </w:rPr>
+              <w:fldChar w:fldCharType="separate"/>
+            </w:r>
+            <w:r>
+              <w:rPr>
+                <w:rFonts w:ascii="宋体" w:eastAsia="宋体" w:hAnsi="宋体" w:hint="eastAsia"/>
+                <w:noProof/>
+                <w:webHidden/>
+              </w:rPr>
+              <w:t>34</w:t>
+            </w:r>
+            <w:r>
+              <w:rPr>
+                <w:rFonts w:ascii="宋体" w:eastAsia="宋体" w:hAnsi="宋体" w:hint="eastAsia"/>
+                <w:noProof/>
+                <w:webHidden/>
+              </w:rPr>
+              <w:fldChar w:fldCharType="end"/>
+            </w:r>
+          </w:hyperlink>
+        </w:p>
+        <w:p>
+          <w:pPr>
+            <w:pStyle w:val="TOC2"/>
+            <w:tabs>
+              <w:tab w:val="right" w:leader="dot" w:pos="8296"/>
+            </w:tabs>
+            <w:rPr>
+              <w:rFonts w:ascii="宋体" w:eastAsia="宋体" w:hAnsi="宋体" w:hint="eastAsia"/>
+              <w:noProof/>
+              <w:lang w:val="en-US"/>
+              <w14:ligatures w14:val="standardContextual"/>
+            </w:rPr>
+          </w:pPr>
+          <w:hyperlink w:anchor="_Toc182392960" w:history="1">
+            <w:r>
+              <w:rPr>
+                <w:rStyle w:val="a3"/>
+                <w:rFonts w:ascii="宋体" w:eastAsia="宋体" w:hAnsi="宋体" w:hint="eastAsia"/>
+                <w:noProof/>
+                <w:lang w:val="en-US"/>
+              </w:rPr>
+              <w:t>三、选举制度与政党体制</w:t>
+            </w:r>
+            <w:r>
+              <w:rPr>
+                <w:rFonts w:ascii="宋体" w:eastAsia="宋体" w:hAnsi="宋体" w:hint="eastAsia"/>
+                <w:noProof/>
+                <w:webHidden/>
+              </w:rPr>
+              <w:tab/>
+            </w:r>
+            <w:r>
+              <w:rPr>
+                <w:rFonts w:ascii="宋体" w:eastAsia="宋体" w:hAnsi="宋体" w:hint="eastAsia"/>
+                <w:noProof/>
+                <w:webHidden/>
+              </w:rPr>
+              <w:fldChar w:fldCharType="begin"/>
+            </w:r>
+            <w:r>
+              <w:rPr>
+                <w:rFonts w:ascii="宋体" w:eastAsia="宋体" w:hAnsi="宋体" w:hint="eastAsia"/>
+                <w:noProof/>
+                <w:webHidden/>
+              </w:rPr>
+              <w:instrText xml:space="preserve"> </w:instrText>
+            </w:r>
+            <w:r>
+              <w:rPr>
+                <w:rFonts w:ascii="宋体" w:eastAsia="宋体" w:hAnsi="宋体"/>
+                <w:noProof/>
+                <w:webHidden/>
+              </w:rPr>
+              <w:instrText>PAGEREF _Toc182392960 \h</w:instrText>
+            </w:r>
+            <w:r>
+              <w:rPr>
+                <w:rFonts w:ascii="宋体" w:eastAsia="宋体" w:hAnsi="宋体" w:hint="eastAsia"/>
+                <w:noProof/>
+                <w:webHidden/>
+              </w:rPr>
+              <w:instrText xml:space="preserve"> </w:instrText>
+            </w:r>
+            <w:r>
+              <w:rPr>
+                <w:rFonts w:ascii="宋体" w:eastAsia="宋体" w:hAnsi="宋体" w:hint="eastAsia"/>
+                <w:noProof/>
+                <w:webHidden/>
+              </w:rPr>
+            </w:r>
+            <w:r>
+              <w:rPr>
+                <w:rFonts w:ascii="宋体" w:eastAsia="宋体" w:hAnsi="宋体" w:hint="eastAsia"/>
+                <w:noProof/>
+                <w:webHidden/>
+              </w:rPr>
+              <w:fldChar w:fldCharType="separate"/>
+            </w:r>
+            <w:r>
+              <w:rPr>
+                <w:rFonts w:ascii="宋体" w:eastAsia="宋体" w:hAnsi="宋体" w:hint="eastAsia"/>
+                <w:noProof/>
+                <w:webHidden/>
+              </w:rPr>
+              <w:t>35</w:t>
+            </w:r>
+            <w:r>
+              <w:rPr>
+                <w:rFonts w:ascii="宋体" w:eastAsia="宋体" w:hAnsi="宋体" w:hint="eastAsia"/>
+                <w:noProof/>
+                <w:webHidden/>
+              </w:rPr>
+              <w:fldChar w:fldCharType="end"/>
+            </w:r>
+          </w:hyperlink>
+        </w:p>
+        <w:p>
+          <w:pPr>
+            <w:pStyle w:val="TOC1"/>
+            <w:tabs>
+              <w:tab w:val="right" w:leader="dot" w:pos="8296"/>
+            </w:tabs>
+            <w:rPr>
+              <w:rFonts w:ascii="宋体" w:eastAsia="宋体" w:hAnsi="宋体" w:hint="eastAsia"/>
+              <w:noProof/>
+              <w:lang w:val="en-US"/>
+              <w14:ligatures w14:val="standardContextual"/>
+            </w:rPr>
+          </w:pPr>
+          <w:hyperlink w:anchor="_Toc182392961" w:history="1">
+            <w:r>
+              <w:rPr>
+                <w:rStyle w:val="a3"/>
+                <w:rFonts w:ascii="宋体" w:eastAsia="宋体" w:hAnsi="宋体" w:hint="eastAsia"/>
+                <w:noProof/>
+                <w:lang w:val="en-US"/>
+              </w:rPr>
+              <w:t>附录</w:t>
+            </w:r>
+            <w:r>
+              <w:rPr>
+                <w:rFonts w:ascii="宋体" w:eastAsia="宋体" w:hAnsi="宋体" w:hint="eastAsia"/>
+                <w:noProof/>
+                <w:webHidden/>
+              </w:rPr>
+              <w:tab/>
+            </w:r>
+            <w:r>
+              <w:rPr>
+                <w:rFonts w:ascii="宋体" w:eastAsia="宋体" w:hAnsi="宋体" w:hint="eastAsia"/>
+                <w:noProof/>
+                <w:webHidden/>
+              </w:rPr>
+              <w:fldChar w:fldCharType="begin"/>
+            </w:r>
+            <w:r>
+              <w:rPr>
+                <w:rFonts w:ascii="宋体" w:eastAsia="宋体" w:hAnsi="宋体" w:hint="eastAsia"/>
+                <w:noProof/>
+                <w:webHidden/>
+              </w:rPr>
+              <w:instrText xml:space="preserve"> </w:instrText>
+            </w:r>
+            <w:r>
+              <w:rPr>
+                <w:rFonts w:ascii="宋体" w:eastAsia="宋体" w:hAnsi="宋体"/>
+                <w:noProof/>
+                <w:webHidden/>
+              </w:rPr>
+              <w:instrText>PAGEREF _Toc182392961 \h</w:instrText>
+            </w:r>
+            <w:r>
+              <w:rPr>
+                <w:rFonts w:ascii="宋体" w:eastAsia="宋体" w:hAnsi="宋体" w:hint="eastAsia"/>
+                <w:noProof/>
+                <w:webHidden/>
+              </w:rPr>
+              <w:instrText xml:space="preserve"> </w:instrText>
+            </w:r>
+            <w:r>
+              <w:rPr>
+                <w:rFonts w:ascii="宋体" w:eastAsia="宋体" w:hAnsi="宋体" w:hint="eastAsia"/>
+                <w:noProof/>
+                <w:webHidden/>
+              </w:rPr>
+            </w:r>
+            <w:r>
+              <w:rPr>
+                <w:rFonts w:ascii="宋体" w:eastAsia="宋体" w:hAnsi="宋体" w:hint="eastAsia"/>
+                <w:noProof/>
+                <w:webHidden/>
+              </w:rPr>
+              <w:fldChar w:fldCharType="separate"/>
+            </w:r>
+            <w:r>
+              <w:rPr>
+                <w:rFonts w:ascii="宋体" w:eastAsia="宋体" w:hAnsi="宋体" w:hint="eastAsia"/>
+                <w:noProof/>
+                <w:webHidden/>
+              </w:rPr>
+              <w:t>35</w:t>
+            </w:r>
+            <w:r>
+              <w:rPr>
+                <w:rFonts w:ascii="宋体" w:eastAsia="宋体" w:hAnsi="宋体" w:hint="eastAsia"/>
+                <w:noProof/>
+                <w:webHidden/>
+              </w:rPr>
+              <w:fldChar w:fldCharType="end"/>
+            </w:r>
+          </w:hyperlink>
+        </w:p>
+        <w:p>
+          <w:pPr>
+            <w:pStyle w:val="TOC2"/>
+            <w:tabs>
+              <w:tab w:val="right" w:leader="dot" w:pos="8296"/>
+            </w:tabs>
+            <w:rPr>
+              <w:rFonts w:ascii="宋体" w:eastAsia="宋体" w:hAnsi="宋体" w:hint="eastAsia"/>
+              <w:noProof/>
+              <w:lang w:val="en-US"/>
+              <w14:ligatures w14:val="standardContextual"/>
+            </w:rPr>
+          </w:pPr>
+          <w:hyperlink w:anchor="_Toc182392962" w:history="1">
+            <w:r>
+              <w:rPr>
+                <w:rStyle w:val="a3"/>
+                <w:rFonts w:ascii="宋体" w:eastAsia="宋体" w:hAnsi="宋体" w:hint="eastAsia"/>
+                <w:noProof/>
+                <w:lang w:val="en-US"/>
+              </w:rPr>
+              <w:t>进行国别政治案例研究的切入点</w:t>
+            </w:r>
+            <w:r>
+              <w:rPr>
+                <w:rFonts w:ascii="宋体" w:eastAsia="宋体" w:hAnsi="宋体" w:hint="eastAsia"/>
+                <w:noProof/>
+                <w:webHidden/>
+              </w:rPr>
+              <w:tab/>
+            </w:r>
+            <w:r>
+              <w:rPr>
+                <w:rFonts w:ascii="宋体" w:eastAsia="宋体" w:hAnsi="宋体" w:hint="eastAsia"/>
+                <w:noProof/>
+                <w:webHidden/>
+              </w:rPr>
+              <w:fldChar w:fldCharType="begin"/>
+            </w:r>
+            <w:r>
+              <w:rPr>
+                <w:rFonts w:ascii="宋体" w:eastAsia="宋体" w:hAnsi="宋体" w:hint="eastAsia"/>
+                <w:noProof/>
+                <w:webHidden/>
+              </w:rPr>
+              <w:instrText xml:space="preserve"> </w:instrText>
+            </w:r>
+            <w:r>
+              <w:rPr>
+                <w:rFonts w:ascii="宋体" w:eastAsia="宋体" w:hAnsi="宋体"/>
+                <w:noProof/>
+                <w:webHidden/>
+              </w:rPr>
+              <w:instrText>PAGEREF _Toc182392962 \h</w:instrText>
+            </w:r>
+            <w:r>
+              <w:rPr>
+                <w:rFonts w:ascii="宋体" w:eastAsia="宋体" w:hAnsi="宋体" w:hint="eastAsia"/>
+                <w:noProof/>
+                <w:webHidden/>
+              </w:rPr>
+              <w:instrText xml:space="preserve"> </w:instrText>
+            </w:r>
+            <w:r>
+              <w:rPr>
+                <w:rFonts w:ascii="宋体" w:eastAsia="宋体" w:hAnsi="宋体" w:hint="eastAsia"/>
+                <w:noProof/>
+                <w:webHidden/>
+              </w:rPr>
+            </w:r>
+            <w:r>
+              <w:rPr>
+                <w:rFonts w:ascii="宋体" w:eastAsia="宋体" w:hAnsi="宋体" w:hint="eastAsia"/>
+                <w:noProof/>
+                <w:webHidden/>
+              </w:rPr>
+              <w:fldChar w:fldCharType="separate"/>
+            </w:r>
+            <w:r>
+              <w:rPr>
+                <w:rFonts w:ascii="宋体" w:eastAsia="宋体" w:hAnsi="宋体" w:hint="eastAsia"/>
+                <w:noProof/>
+                <w:webHidden/>
+              </w:rPr>
+              <w:t>35</w:t>
+            </w:r>
+            <w:r>
+              <w:rPr>
+                <w:rFonts w:ascii="宋体" w:eastAsia="宋体" w:hAnsi="宋体" w:hint="eastAsia"/>
+                <w:noProof/>
+                <w:webHidden/>
+              </w:rPr>
+              <w:fldChar w:fldCharType="end"/>
+            </w:r>
+          </w:hyperlink>
+        </w:p>
+        <w:p>
+          <w:pPr>
+            <w:pStyle w:val="TOC2"/>
+            <w:tabs>
+              <w:tab w:val="right" w:leader="dot" w:pos="8296"/>
+            </w:tabs>
+            <w:rPr>
+              <w:rFonts w:ascii="宋体" w:eastAsia="宋体" w:hAnsi="宋体" w:hint="eastAsia"/>
+              <w:noProof/>
+              <w:lang w:val="en-US"/>
+              <w14:ligatures w14:val="standardContextual"/>
+            </w:rPr>
+          </w:pPr>
+          <w:hyperlink w:anchor="_Toc182392963" w:history="1">
+            <w:r>
+              <w:rPr>
+                <w:rStyle w:val="a3"/>
+                <w:rFonts w:ascii="宋体" w:eastAsia="宋体" w:hAnsi="宋体" w:hint="eastAsia"/>
+                <w:noProof/>
+                <w:lang w:val="en-US"/>
+              </w:rPr>
+              <w:t>寻找可靠的媒体信息源</w:t>
+            </w:r>
+            <w:r>
+              <w:rPr>
+                <w:rFonts w:ascii="宋体" w:eastAsia="宋体" w:hAnsi="宋体" w:hint="eastAsia"/>
+                <w:noProof/>
+                <w:webHidden/>
+              </w:rPr>
+              <w:tab/>
+            </w:r>
+            <w:r>
+              <w:rPr>
+                <w:rFonts w:ascii="宋体" w:eastAsia="宋体" w:hAnsi="宋体" w:hint="eastAsia"/>
+                <w:noProof/>
+                <w:webHidden/>
+              </w:rPr>
+              <w:fldChar w:fldCharType="begin"/>
+            </w:r>
+            <w:r>
+              <w:rPr>
+                <w:rFonts w:ascii="宋体" w:eastAsia="宋体" w:hAnsi="宋体" w:hint="eastAsia"/>
+                <w:noProof/>
+                <w:webHidden/>
+              </w:rPr>
+              <w:instrText xml:space="preserve"> </w:instrText>
+            </w:r>
+            <w:r>
+              <w:rPr>
+                <w:rFonts w:ascii="宋体" w:eastAsia="宋体" w:hAnsi="宋体"/>
+                <w:noProof/>
+                <w:webHidden/>
+              </w:rPr>
+              <w:instrText>PAGEREF _Toc182392963 \h</w:instrText>
+            </w:r>
+            <w:r>
+              <w:rPr>
+                <w:rFonts w:ascii="宋体" w:eastAsia="宋体" w:hAnsi="宋体" w:hint="eastAsia"/>
+                <w:noProof/>
+                <w:webHidden/>
+              </w:rPr>
+              <w:instrText xml:space="preserve"> </w:instrText>
+            </w:r>
+            <w:r>
+              <w:rPr>
+                <w:rFonts w:ascii="宋体" w:eastAsia="宋体" w:hAnsi="宋体" w:hint="eastAsia"/>
+                <w:noProof/>
+                <w:webHidden/>
+              </w:rPr>
+            </w:r>
+            <w:r>
+              <w:rPr>
+                <w:rFonts w:ascii="宋体" w:eastAsia="宋体" w:hAnsi="宋体" w:hint="eastAsia"/>
+                <w:noProof/>
+                <w:webHidden/>
+              </w:rPr>
+              <w:fldChar w:fldCharType="separate"/>
+            </w:r>
+            <w:r>
+              <w:rPr>
+                <w:rFonts w:ascii="宋体" w:eastAsia="宋体" w:hAnsi="宋体" w:hint="eastAsia"/>
+                <w:noProof/>
+                <w:webHidden/>
+              </w:rPr>
+              <w:t>35</w:t>
             </w:r>
             <w:r>
               <w:rPr>
@@ -7035,7 +7707,7 @@
       <w:pPr>
         <w:pStyle w:val="a9"/>
       </w:pPr>
-      <w:bookmarkStart w:id="0" w:name="_Toc181787899"/>
+      <w:bookmarkStart w:id="0" w:name="_Toc182392886"/>
       <w:r>
         <w:rPr>
           <w:rFonts w:hint="eastAsia"/>
@@ -7125,7 +7797,7 @@
       <w:pPr>
         <w:pStyle w:val="ac"/>
       </w:pPr>
-      <w:bookmarkStart w:id="1" w:name="_Toc181787900"/>
+      <w:bookmarkStart w:id="1" w:name="_Toc182392887"/>
       <w:r>
         <w:rPr>
           <w:rFonts w:hint="eastAsia"/>
@@ -7138,7 +7810,7 @@
       <w:pPr>
         <w:pStyle w:val="ae"/>
       </w:pPr>
-      <w:bookmarkStart w:id="2" w:name="_Toc181787901"/>
+      <w:bookmarkStart w:id="2" w:name="_Toc182392888"/>
       <w:r>
         <w:rPr>
           <w:rFonts w:hint="eastAsia"/>
@@ -7287,7 +7959,7 @@
       <w:pPr>
         <w:pStyle w:val="ae"/>
       </w:pPr>
-      <w:bookmarkStart w:id="3" w:name="_Toc181787902"/>
+      <w:bookmarkStart w:id="3" w:name="_Toc182392889"/>
       <w:r>
         <w:rPr>
           <w:rFonts w:hint="eastAsia"/>
@@ -7315,7 +7987,7 @@
       <w:pPr>
         <w:pStyle w:val="ac"/>
       </w:pPr>
-      <w:bookmarkStart w:id="4" w:name="_Toc181787903"/>
+      <w:bookmarkStart w:id="4" w:name="_Toc182392890"/>
       <w:r>
         <w:rPr>
           <w:rFonts w:hint="eastAsia"/>
@@ -7328,7 +8000,7 @@
       <w:pPr>
         <w:pStyle w:val="ae"/>
       </w:pPr>
-      <w:bookmarkStart w:id="5" w:name="_Toc181787904"/>
+      <w:bookmarkStart w:id="5" w:name="_Toc182392891"/>
       <w:r>
         <w:rPr>
           <w:rFonts w:hint="eastAsia"/>
@@ -7801,7 +8473,7 @@
       <w:pPr>
         <w:pStyle w:val="ae"/>
       </w:pPr>
-      <w:bookmarkStart w:id="6" w:name="_Toc181787905"/>
+      <w:bookmarkStart w:id="6" w:name="_Toc182392892"/>
       <w:r>
         <w:rPr>
           <w:rFonts w:hint="eastAsia"/>
@@ -8151,7 +8823,7 @@
       <w:pPr>
         <w:pStyle w:val="ae"/>
       </w:pPr>
-      <w:bookmarkStart w:id="7" w:name="_Toc181787906"/>
+      <w:bookmarkStart w:id="7" w:name="_Toc182392893"/>
       <w:r>
         <w:rPr>
           <w:rFonts w:hint="eastAsia"/>
@@ -8549,7 +9221,7 @@
       <w:pPr>
         <w:pStyle w:val="ac"/>
       </w:pPr>
-      <w:bookmarkStart w:id="8" w:name="_Toc181787907"/>
+      <w:bookmarkStart w:id="8" w:name="_Toc182392894"/>
       <w:r>
         <w:rPr>
           <w:rFonts w:hint="eastAsia"/>
@@ -8562,7 +9234,7 @@
       <w:pPr>
         <w:pStyle w:val="ae"/>
       </w:pPr>
-      <w:bookmarkStart w:id="9" w:name="_Toc181787908"/>
+      <w:bookmarkStart w:id="9" w:name="_Toc182392895"/>
       <w:r>
         <w:rPr>
           <w:rFonts w:hint="eastAsia"/>
@@ -9481,7 +10153,7 @@
       <w:pPr>
         <w:pStyle w:val="ae"/>
       </w:pPr>
-      <w:bookmarkStart w:id="10" w:name="_Toc181787909"/>
+      <w:bookmarkStart w:id="10" w:name="_Toc182392896"/>
       <w:r>
         <w:rPr>
           <w:rFonts w:hint="eastAsia"/>
@@ -9998,7 +10670,7 @@
       <w:pPr>
         <w:pStyle w:val="ae"/>
       </w:pPr>
-      <w:bookmarkStart w:id="11" w:name="_Toc181787910"/>
+      <w:bookmarkStart w:id="11" w:name="_Toc182392897"/>
       <w:r>
         <w:rPr>
           <w:rFonts w:hint="eastAsia"/>
@@ -10325,7 +10997,7 @@
       <w:pPr>
         <w:pStyle w:val="ae"/>
       </w:pPr>
-      <w:bookmarkStart w:id="12" w:name="_Toc181787911"/>
+      <w:bookmarkStart w:id="12" w:name="_Toc182392898"/>
       <w:r>
         <w:rPr>
           <w:rFonts w:hint="eastAsia"/>
@@ -10528,7 +11200,7 @@
       <w:pPr>
         <w:pStyle w:val="ac"/>
       </w:pPr>
-      <w:bookmarkStart w:id="13" w:name="_Toc181787912"/>
+      <w:bookmarkStart w:id="13" w:name="_Toc182392899"/>
       <w:r>
         <w:rPr>
           <w:rFonts w:hint="eastAsia"/>
@@ -10541,7 +11213,7 @@
       <w:pPr>
         <w:pStyle w:val="ae"/>
       </w:pPr>
-      <w:bookmarkStart w:id="14" w:name="_Toc181787913"/>
+      <w:bookmarkStart w:id="14" w:name="_Toc182392900"/>
       <w:r>
         <w:rPr>
           <w:rFonts w:hint="eastAsia"/>
@@ -10936,7 +11608,7 @@
       <w:pPr>
         <w:pStyle w:val="ae"/>
       </w:pPr>
-      <w:bookmarkStart w:id="15" w:name="_Toc181787914"/>
+      <w:bookmarkStart w:id="15" w:name="_Toc182392901"/>
       <w:r>
         <w:rPr>
           <w:rFonts w:hint="eastAsia"/>
@@ -11007,7 +11679,7 @@
       <w:pPr>
         <w:pStyle w:val="ae"/>
       </w:pPr>
-      <w:bookmarkStart w:id="16" w:name="_Toc181787915"/>
+      <w:bookmarkStart w:id="16" w:name="_Toc182392902"/>
       <w:r>
         <w:rPr>
           <w:rFonts w:hint="eastAsia"/>
@@ -11366,7 +12038,7 @@
       <w:pPr>
         <w:pStyle w:val="ae"/>
       </w:pPr>
-      <w:bookmarkStart w:id="17" w:name="_Toc181787916"/>
+      <w:bookmarkStart w:id="17" w:name="_Toc182392903"/>
       <w:r>
         <w:rPr>
           <w:rFonts w:hint="eastAsia"/>
@@ -11492,7 +12164,7 @@
       <w:pPr>
         <w:pStyle w:val="ac"/>
       </w:pPr>
-      <w:bookmarkStart w:id="18" w:name="_Toc181787917"/>
+      <w:bookmarkStart w:id="18" w:name="_Toc182392904"/>
       <w:r>
         <w:rPr>
           <w:rFonts w:hint="eastAsia"/>
@@ -11505,7 +12177,7 @@
       <w:pPr>
         <w:pStyle w:val="ae"/>
       </w:pPr>
-      <w:bookmarkStart w:id="19" w:name="_Toc181787918"/>
+      <w:bookmarkStart w:id="19" w:name="_Toc182392905"/>
       <w:r>
         <w:rPr>
           <w:rFonts w:hint="eastAsia"/>
@@ -12077,7 +12749,7 @@
       <w:pPr>
         <w:pStyle w:val="ae"/>
       </w:pPr>
-      <w:bookmarkStart w:id="20" w:name="_Toc181787919"/>
+      <w:bookmarkStart w:id="20" w:name="_Toc182392906"/>
       <w:r>
         <w:rPr>
           <w:rFonts w:hint="eastAsia"/>
@@ -12797,7 +13469,7 @@
       <w:pPr>
         <w:pStyle w:val="ae"/>
       </w:pPr>
-      <w:bookmarkStart w:id="21" w:name="_Toc181787920"/>
+      <w:bookmarkStart w:id="21" w:name="_Toc182392907"/>
       <w:r>
         <w:rPr>
           <w:rFonts w:hint="eastAsia"/>
@@ -13409,7 +14081,7 @@
       <w:pPr>
         <w:pStyle w:val="ac"/>
       </w:pPr>
-      <w:bookmarkStart w:id="22" w:name="_Toc181787921"/>
+      <w:bookmarkStart w:id="22" w:name="_Toc182392908"/>
       <w:r>
         <w:rPr>
           <w:rFonts w:hint="eastAsia"/>
@@ -13422,7 +14094,7 @@
       <w:pPr>
         <w:pStyle w:val="ae"/>
       </w:pPr>
-      <w:bookmarkStart w:id="23" w:name="_Toc181787922"/>
+      <w:bookmarkStart w:id="23" w:name="_Toc182392909"/>
       <w:r>
         <w:rPr>
           <w:rFonts w:hint="eastAsia"/>
@@ -13761,7 +14433,7 @@
       <w:pPr>
         <w:pStyle w:val="ae"/>
       </w:pPr>
-      <w:bookmarkStart w:id="24" w:name="_Toc181787923"/>
+      <w:bookmarkStart w:id="24" w:name="_Toc182392910"/>
       <w:r>
         <w:rPr>
           <w:rFonts w:hint="eastAsia"/>
@@ -14374,7 +15046,7 @@
       <w:pPr>
         <w:pStyle w:val="ae"/>
       </w:pPr>
-      <w:bookmarkStart w:id="25" w:name="_Toc181787924"/>
+      <w:bookmarkStart w:id="25" w:name="_Toc182392911"/>
       <w:r>
         <w:rPr>
           <w:rFonts w:hint="eastAsia"/>
@@ -14555,7 +15227,7 @@
       <w:pPr>
         <w:pStyle w:val="ac"/>
       </w:pPr>
-      <w:bookmarkStart w:id="26" w:name="_Toc181787925"/>
+      <w:bookmarkStart w:id="26" w:name="_Toc182392912"/>
       <w:r>
         <w:rPr>
           <w:rFonts w:hint="eastAsia"/>
@@ -14568,7 +15240,7 @@
       <w:pPr>
         <w:pStyle w:val="ae"/>
       </w:pPr>
-      <w:bookmarkStart w:id="27" w:name="_Toc181787926"/>
+      <w:bookmarkStart w:id="27" w:name="_Toc182392913"/>
       <w:r>
         <w:rPr>
           <w:rFonts w:hint="eastAsia"/>
@@ -15487,7 +16159,7 @@
       <w:pPr>
         <w:pStyle w:val="ae"/>
       </w:pPr>
-      <w:bookmarkStart w:id="28" w:name="_Toc181787927"/>
+      <w:bookmarkStart w:id="28" w:name="_Toc182392914"/>
       <w:r>
         <w:rPr>
           <w:rFonts w:hint="eastAsia"/>
@@ -16029,7 +16701,7 @@
           <w:lang w:val="en-US"/>
         </w:rPr>
       </w:pPr>
-      <w:bookmarkStart w:id="29" w:name="_Toc181787928"/>
+      <w:bookmarkStart w:id="29" w:name="_Toc182392915"/>
       <w:r>
         <w:rPr>
           <w:rFonts w:hint="eastAsia"/>
@@ -16734,7 +17406,7 @@
           <w:lang w:val="en-US"/>
         </w:rPr>
       </w:pPr>
-      <w:bookmarkStart w:id="30" w:name="_Toc181787929"/>
+      <w:bookmarkStart w:id="30" w:name="_Toc182392916"/>
       <w:r>
         <w:rPr>
           <w:rFonts w:hint="eastAsia"/>
@@ -16782,7 +17454,7 @@
           <w:lang w:val="en-US"/>
         </w:rPr>
       </w:pPr>
-      <w:bookmarkStart w:id="31" w:name="_Toc181787930"/>
+      <w:bookmarkStart w:id="31" w:name="_Toc182392917"/>
       <w:r>
         <w:rPr>
           <w:rFonts w:hint="eastAsia"/>
@@ -16799,7 +17471,7 @@
           <w:lang w:val="en-US"/>
         </w:rPr>
       </w:pPr>
-      <w:bookmarkStart w:id="32" w:name="_Toc181787931"/>
+      <w:bookmarkStart w:id="32" w:name="_Toc182392918"/>
       <w:r>
         <w:rPr>
           <w:rFonts w:hint="eastAsia"/>
@@ -17319,7 +17991,7 @@
           <w:lang w:val="en-US"/>
         </w:rPr>
       </w:pPr>
-      <w:bookmarkStart w:id="33" w:name="_Toc181787932"/>
+      <w:bookmarkStart w:id="33" w:name="_Toc182392919"/>
       <w:r>
         <w:rPr>
           <w:rFonts w:hint="eastAsia"/>
@@ -18097,7 +18769,7 @@
           <w:lang w:val="en-US"/>
         </w:rPr>
       </w:pPr>
-      <w:bookmarkStart w:id="34" w:name="_Toc181787933"/>
+      <w:bookmarkStart w:id="34" w:name="_Toc182392920"/>
       <w:r>
         <w:rPr>
           <w:rFonts w:hint="eastAsia"/>
@@ -18262,7 +18934,7 @@
           <w:lang w:val="en-US"/>
         </w:rPr>
       </w:pPr>
-      <w:bookmarkStart w:id="35" w:name="_Toc181787934"/>
+      <w:bookmarkStart w:id="35" w:name="_Toc182392921"/>
       <w:r>
         <w:rPr>
           <w:rFonts w:hint="eastAsia"/>
@@ -18279,7 +18951,7 @@
           <w:lang w:val="en-US"/>
         </w:rPr>
       </w:pPr>
-      <w:bookmarkStart w:id="36" w:name="_Toc181787935"/>
+      <w:bookmarkStart w:id="36" w:name="_Toc182392922"/>
       <w:r>
         <w:rPr>
           <w:rFonts w:hint="eastAsia"/>
@@ -18583,7 +19255,7 @@
           <w:lang w:val="en-US"/>
         </w:rPr>
       </w:pPr>
-      <w:bookmarkStart w:id="37" w:name="_Toc181787936"/>
+      <w:bookmarkStart w:id="37" w:name="_Toc182392923"/>
       <w:r>
         <w:rPr>
           <w:rFonts w:hint="eastAsia"/>
@@ -18711,7 +19383,7 @@
           <w:lang w:val="en-US"/>
         </w:rPr>
       </w:pPr>
-      <w:bookmarkStart w:id="38" w:name="_Toc181787937"/>
+      <w:bookmarkStart w:id="38" w:name="_Toc182392924"/>
       <w:r>
         <w:rPr>
           <w:rFonts w:hint="eastAsia"/>
@@ -18976,7 +19648,7 @@
           <w:lang w:val="en-US"/>
         </w:rPr>
       </w:pPr>
-      <w:bookmarkStart w:id="39" w:name="_Toc181787938"/>
+      <w:bookmarkStart w:id="39" w:name="_Toc182392925"/>
       <w:r>
         <w:rPr>
           <w:rFonts w:hint="eastAsia"/>
@@ -19024,7 +19696,7 @@
           <w:lang w:val="en-US"/>
         </w:rPr>
       </w:pPr>
-      <w:bookmarkStart w:id="40" w:name="_Toc181787939"/>
+      <w:bookmarkStart w:id="40" w:name="_Toc182392926"/>
       <w:r>
         <w:rPr>
           <w:rFonts w:hint="eastAsia"/>
@@ -19190,7 +19862,7 @@
           <w:lang w:val="en-US"/>
         </w:rPr>
       </w:pPr>
-      <w:bookmarkStart w:id="41" w:name="_Toc181787940"/>
+      <w:bookmarkStart w:id="41" w:name="_Toc182392927"/>
       <w:r>
         <w:rPr>
           <w:rFonts w:hint="eastAsia"/>
@@ -19423,7 +20095,7 @@
           <w:lang w:val="en-US"/>
         </w:rPr>
       </w:pPr>
-      <w:bookmarkStart w:id="42" w:name="_Toc181787941"/>
+      <w:bookmarkStart w:id="42" w:name="_Toc182392928"/>
       <w:r>
         <w:rPr>
           <w:rFonts w:hint="eastAsia"/>
@@ -19447,7 +20119,7 @@
           <w:lang w:val="en-US"/>
         </w:rPr>
       </w:pPr>
-      <w:bookmarkStart w:id="43" w:name="_Toc181787942"/>
+      <w:bookmarkStart w:id="43" w:name="_Toc182392929"/>
       <w:r>
         <w:rPr>
           <w:rFonts w:hint="eastAsia"/>
@@ -19656,7 +20328,7 @@
           <w:lang w:val="en-US"/>
         </w:rPr>
       </w:pPr>
-      <w:bookmarkStart w:id="44" w:name="_Toc181787943"/>
+      <w:bookmarkStart w:id="44" w:name="_Toc182392930"/>
       <w:r>
         <w:rPr>
           <w:rFonts w:hint="eastAsia"/>
@@ -21451,7 +22123,6 @@
                 <w:rFonts w:hint="eastAsia"/>
                 <w:lang w:val="en-US"/>
               </w:rPr>
-              <w:lastRenderedPageBreak/>
               <w:t>移民问题</w:t>
             </w:r>
           </w:p>
@@ -21758,7 +22429,7 @@
           <w:lang w:val="en-US"/>
         </w:rPr>
       </w:pPr>
-      <w:bookmarkStart w:id="45" w:name="_Toc181787944"/>
+      <w:bookmarkStart w:id="45" w:name="_Toc182392931"/>
       <w:r>
         <w:rPr>
           <w:rFonts w:hint="eastAsia"/>
@@ -21878,7 +22549,7 @@
           <w:lang w:val="en-US"/>
         </w:rPr>
       </w:pPr>
-      <w:bookmarkStart w:id="46" w:name="_Toc181787945"/>
+      <w:bookmarkStart w:id="46" w:name="_Toc182392932"/>
       <w:r>
         <w:rPr>
           <w:rFonts w:hint="eastAsia"/>
@@ -21960,7 +22631,7 @@
           <w:lang w:val="en-US"/>
         </w:rPr>
       </w:pPr>
-      <w:bookmarkStart w:id="47" w:name="_Toc181787946"/>
+      <w:bookmarkStart w:id="47" w:name="_Toc182392933"/>
       <w:r>
         <w:rPr>
           <w:rFonts w:hint="eastAsia"/>
@@ -21977,7 +22648,7 @@
           <w:lang w:val="en-US"/>
         </w:rPr>
       </w:pPr>
-      <w:bookmarkStart w:id="48" w:name="_Toc181787947"/>
+      <w:bookmarkStart w:id="48" w:name="_Toc182392934"/>
       <w:r>
         <w:rPr>
           <w:rFonts w:hint="eastAsia"/>
@@ -22445,7 +23116,7 @@
           <w:lang w:val="en-US"/>
         </w:rPr>
       </w:pPr>
-      <w:bookmarkStart w:id="49" w:name="_Toc181787948"/>
+      <w:bookmarkStart w:id="49" w:name="_Toc182392935"/>
       <w:r>
         <w:rPr>
           <w:rFonts w:hint="eastAsia"/>
@@ -22599,7 +23270,7 @@
           <w:lang w:val="en-US"/>
         </w:rPr>
       </w:pPr>
-      <w:bookmarkStart w:id="50" w:name="_Toc181787949"/>
+      <w:bookmarkStart w:id="50" w:name="_Toc182392936"/>
       <w:r>
         <w:rPr>
           <w:rFonts w:hint="eastAsia"/>
@@ -22616,7 +23287,7 @@
           <w:lang w:val="en-US"/>
         </w:rPr>
       </w:pPr>
-      <w:bookmarkStart w:id="51" w:name="_Toc181787950"/>
+      <w:bookmarkStart w:id="51" w:name="_Toc182392937"/>
       <w:r>
         <w:rPr>
           <w:rFonts w:hint="eastAsia"/>
@@ -22764,7 +23435,7 @@
           <w:lang w:val="en-US"/>
         </w:rPr>
       </w:pPr>
-      <w:bookmarkStart w:id="52" w:name="_Toc181787951"/>
+      <w:bookmarkStart w:id="52" w:name="_Toc182392938"/>
       <w:r>
         <w:rPr>
           <w:rFonts w:hint="eastAsia"/>
@@ -22899,7 +23570,7 @@
           <w:lang w:val="en-US"/>
         </w:rPr>
       </w:pPr>
-      <w:bookmarkStart w:id="53" w:name="_Toc181787952"/>
+      <w:bookmarkStart w:id="53" w:name="_Toc182392939"/>
       <w:r>
         <w:rPr>
           <w:rFonts w:hint="eastAsia"/>
@@ -23027,7 +23698,7 @@
           <w:lang w:val="en-US"/>
         </w:rPr>
       </w:pPr>
-      <w:bookmarkStart w:id="54" w:name="_Toc181787953"/>
+      <w:bookmarkStart w:id="54" w:name="_Toc182392940"/>
       <w:r>
         <w:rPr>
           <w:rFonts w:hint="eastAsia"/>
@@ -23321,7 +23992,7 @@
           <w:lang w:val="en-US"/>
         </w:rPr>
       </w:pPr>
-      <w:bookmarkStart w:id="55" w:name="_Toc181787954"/>
+      <w:bookmarkStart w:id="55" w:name="_Toc182392941"/>
       <w:r>
         <w:rPr>
           <w:rFonts w:hint="eastAsia"/>
@@ -23369,7 +24040,7 @@
           <w:lang w:val="en-US"/>
         </w:rPr>
       </w:pPr>
-      <w:bookmarkStart w:id="56" w:name="_Toc181787955"/>
+      <w:bookmarkStart w:id="56" w:name="_Toc182392942"/>
       <w:r>
         <w:rPr>
           <w:rFonts w:hint="eastAsia"/>
@@ -23407,11 +24078,13 @@
         <w:spacing w:before="78" w:after="78"/>
         <w:jc w:val="center"/>
         <w:rPr>
-          <w:rFonts w:hint="eastAsia"/>
-          <w:lang w:val="en-US"/>
-        </w:rPr>
-      </w:pPr>
-      <w:r>
+          <w:lang w:val="en-US"/>
+        </w:rPr>
+      </w:pPr>
+      <w:r>
+        <w:rPr>
+          <w:noProof/>
+        </w:rPr>
         <w:drawing>
           <wp:inline distT="0" distB="0" distL="0" distR="0" wp14:anchorId="207F9545" wp14:editId="0C9A0E4A">
             <wp:extent cx="4978988" cy="3521138"/>
@@ -23487,7 +24160,7 @@
           <w:lang w:val="en-US"/>
         </w:rPr>
       </w:pPr>
-      <w:bookmarkStart w:id="57" w:name="_Toc181787956"/>
+      <w:bookmarkStart w:id="57" w:name="_Toc182392943"/>
       <w:r>
         <w:rPr>
           <w:rFonts w:hint="eastAsia"/>
@@ -23577,7 +24250,7 @@
           <w:lang w:val="en-US"/>
         </w:rPr>
       </w:pPr>
-      <w:bookmarkStart w:id="58" w:name="_Toc181787957"/>
+      <w:bookmarkStart w:id="58" w:name="_Toc182392944"/>
       <w:r>
         <w:rPr>
           <w:rFonts w:hint="eastAsia"/>
@@ -23752,7 +24425,7 @@
           <w:lang w:val="en-US"/>
         </w:rPr>
       </w:pPr>
-      <w:bookmarkStart w:id="59" w:name="_Toc181787958"/>
+      <w:bookmarkStart w:id="59" w:name="_Toc182392945"/>
       <w:r>
         <w:rPr>
           <w:rFonts w:hint="eastAsia"/>
@@ -24010,7 +24683,7 @@
           <w:lang w:val="en-US"/>
         </w:rPr>
       </w:pPr>
-      <w:bookmarkStart w:id="60" w:name="_Toc181787959"/>
+      <w:bookmarkStart w:id="60" w:name="_Toc182392946"/>
       <w:r>
         <w:rPr>
           <w:rFonts w:hint="eastAsia"/>
@@ -24320,7 +24993,7 @@
           <w:lang w:val="en-US"/>
         </w:rPr>
       </w:pPr>
-      <w:bookmarkStart w:id="61" w:name="_Toc181787960"/>
+      <w:bookmarkStart w:id="61" w:name="_Toc182392947"/>
       <w:r>
         <w:rPr>
           <w:rFonts w:hint="eastAsia"/>
@@ -24350,7 +25023,6 @@
         <w:spacing w:before="78" w:after="78"/>
         <w:jc w:val="center"/>
         <w:rPr>
-          <w:rFonts w:hint="eastAsia"/>
           <w:lang w:val="en-US"/>
         </w:rPr>
       </w:pPr>
@@ -24369,7 +25041,7 @@
           <w:noProof/>
         </w:rPr>
       </w:pPr>
-      <w:bookmarkStart w:id="62" w:name="_Toc181787961"/>
+      <w:bookmarkStart w:id="62" w:name="_Toc182392948"/>
       <w:r>
         <w:rPr>
           <w:rFonts w:hint="eastAsia"/>
@@ -24389,11 +25061,8 @@
     <w:p>
       <w:pPr>
         <w:pStyle w:val="ae"/>
-        <w:rPr>
-          <w:rFonts w:hint="eastAsia"/>
-        </w:rPr>
-      </w:pPr>
-      <w:bookmarkStart w:id="63" w:name="_Toc181787962"/>
+      </w:pPr>
+      <w:bookmarkStart w:id="63" w:name="_Toc182392949"/>
       <w:r>
         <w:rPr>
           <w:rFonts w:hint="eastAsia"/>
@@ -24766,11 +25435,10 @@
       <w:pPr>
         <w:pStyle w:val="ae"/>
         <w:rPr>
-          <w:rFonts w:hint="eastAsia"/>
-          <w:lang w:val="en-US"/>
-        </w:rPr>
-      </w:pPr>
-      <w:bookmarkStart w:id="64" w:name="_Toc181787963"/>
+          <w:lang w:val="en-US"/>
+        </w:rPr>
+      </w:pPr>
+      <w:bookmarkStart w:id="64" w:name="_Toc182392950"/>
       <w:r>
         <w:rPr>
           <w:rFonts w:hint="eastAsia"/>
@@ -24801,21 +25469,7 @@
           <w:rFonts w:hint="eastAsia"/>
           <w:lang w:val="en-US"/>
         </w:rPr>
-        <w:t>日本如何面对西方？在这个问题上的比较研究，可以在横向</w:t>
-      </w:r>
-      <w:r>
-        <w:rPr>
-          <w:rFonts w:hint="eastAsia"/>
-          <w:lang w:val="en-US"/>
-        </w:rPr>
-        <w:t>（空间）</w:t>
-      </w:r>
-      <w:r>
-        <w:rPr>
-          <w:rFonts w:hint="eastAsia"/>
-          <w:lang w:val="en-US"/>
-        </w:rPr>
-        <w:t>上比较中日差异</w:t>
+        <w:t>日本如何面对西方？在这个问题上的比较研究，可以在横向（空间）上比较中日差异</w:t>
       </w:r>
       <w:r>
         <w:rPr>
@@ -24829,21 +25483,7 @@
           <w:rFonts w:hint="eastAsia"/>
           <w:lang w:val="en-US"/>
         </w:rPr>
-        <w:t>也可以在纵向</w:t>
-      </w:r>
-      <w:r>
-        <w:rPr>
-          <w:rFonts w:hint="eastAsia"/>
-          <w:lang w:val="en-US"/>
-        </w:rPr>
-        <w:t>（时间）</w:t>
-      </w:r>
-      <w:r>
-        <w:rPr>
-          <w:rFonts w:hint="eastAsia"/>
-          <w:lang w:val="en-US"/>
-        </w:rPr>
-        <w:t>上比较日本前后</w:t>
+        <w:t>也可以在纵向（时间）上比较日本前后</w:t>
       </w:r>
       <w:r>
         <w:rPr>
@@ -24857,7 +25497,6 @@
       <w:pPr>
         <w:pStyle w:val="af1"/>
         <w:rPr>
-          <w:rFonts w:hint="eastAsia"/>
           <w:lang w:val="en-US"/>
         </w:rPr>
       </w:pPr>
@@ -24899,7 +25538,6 @@
         <w:spacing w:before="78" w:after="78"/>
         <w:jc w:val="right"/>
         <w:rPr>
-          <w:rFonts w:hint="eastAsia"/>
           <w:lang w:val="en-US"/>
         </w:rPr>
       </w:pPr>
@@ -24969,14 +25607,7 @@
           <w:rFonts w:hint="eastAsia"/>
           <w:lang w:val="en-US"/>
         </w:rPr>
-        <w:t>年提出日本发展的标准应是西洋文明</w:t>
-      </w:r>
-      <w:r>
-        <w:rPr>
-          <w:rFonts w:hint="eastAsia"/>
-          <w:lang w:val="en-US"/>
-        </w:rPr>
-        <w:t>。他认为，</w:t>
+        <w:t>年提出日本发展的标准应是西洋文明。他认为，</w:t>
       </w:r>
       <w:r>
         <w:rPr>
@@ -25047,7 +25678,6 @@
       <w:pPr>
         <w:pStyle w:val="af1"/>
         <w:rPr>
-          <w:rFonts w:hint="eastAsia"/>
           <w:lang w:val="en-US"/>
         </w:rPr>
       </w:pPr>
@@ -25087,35 +25717,7 @@
           <w:rFonts w:hint="eastAsia"/>
           <w:lang w:val="en-US"/>
         </w:rPr>
-        <w:t>，</w:t>
-      </w:r>
-      <w:r>
-        <w:rPr>
-          <w:rFonts w:hint="eastAsia"/>
-          <w:lang w:val="en-US"/>
-        </w:rPr>
-        <w:t>日本一部分精英</w:t>
-      </w:r>
-      <w:r>
-        <w:rPr>
-          <w:rFonts w:hint="eastAsia"/>
-          <w:lang w:val="en-US"/>
-        </w:rPr>
-        <w:t>甚至</w:t>
-      </w:r>
-      <w:r>
-        <w:rPr>
-          <w:rFonts w:hint="eastAsia"/>
-          <w:lang w:val="en-US"/>
-        </w:rPr>
-        <w:t>提出要全盘西化</w:t>
-      </w:r>
-      <w:r>
-        <w:rPr>
-          <w:rFonts w:hint="eastAsia"/>
-          <w:lang w:val="en-US"/>
-        </w:rPr>
-        <w:t>。</w:t>
+        <w:t>，日本一部分精英甚至提出要全盘西化。</w:t>
       </w:r>
       <w:proofErr w:type="gramStart"/>
       <w:r>
@@ -25366,7 +25968,7 @@
           <w:lang w:val="en-US"/>
         </w:rPr>
       </w:pPr>
-      <w:bookmarkStart w:id="65" w:name="_Toc181787964"/>
+      <w:bookmarkStart w:id="65" w:name="_Toc182392951"/>
       <w:r>
         <w:rPr>
           <w:rFonts w:hint="eastAsia"/>
@@ -25500,7 +26102,7 @@
           <w:lang w:val="en-US"/>
         </w:rPr>
       </w:pPr>
-      <w:bookmarkStart w:id="66" w:name="_Toc181787965"/>
+      <w:bookmarkStart w:id="66" w:name="_Toc182392952"/>
       <w:r>
         <w:rPr>
           <w:rFonts w:hint="eastAsia"/>
@@ -25687,7 +26289,7 @@
           <w:lang w:val="en-US"/>
         </w:rPr>
       </w:pPr>
-      <w:bookmarkStart w:id="67" w:name="_Toc181787966"/>
+      <w:bookmarkStart w:id="67" w:name="_Toc182392953"/>
       <w:r>
         <w:rPr>
           <w:rFonts w:hint="eastAsia"/>
@@ -25704,7 +26306,7 @@
           <w:lang w:val="en-US"/>
         </w:rPr>
       </w:pPr>
-      <w:bookmarkStart w:id="68" w:name="_Toc181787967"/>
+      <w:bookmarkStart w:id="68" w:name="_Toc182392954"/>
       <w:r>
         <w:rPr>
           <w:rFonts w:hint="eastAsia"/>
@@ -25719,7 +26321,6 @@
         <w:pStyle w:val="aa"/>
         <w:spacing w:before="78" w:after="78"/>
         <w:rPr>
-          <w:rFonts w:hint="eastAsia"/>
           <w:lang w:val="en-US"/>
         </w:rPr>
       </w:pPr>
@@ -26541,7 +27142,7 @@
           <w:lang w:val="en-US"/>
         </w:rPr>
       </w:pPr>
-      <w:bookmarkStart w:id="69" w:name="_Toc181787968"/>
+      <w:bookmarkStart w:id="69" w:name="_Toc182392955"/>
       <w:r>
         <w:rPr>
           <w:rFonts w:hint="eastAsia"/>
@@ -26645,7 +27246,7 @@
           <w:lang w:val="en-US"/>
         </w:rPr>
       </w:pPr>
-      <w:bookmarkStart w:id="70" w:name="_Toc181787969"/>
+      <w:bookmarkStart w:id="70" w:name="_Toc182392956"/>
       <w:r>
         <w:rPr>
           <w:rFonts w:hint="eastAsia"/>
@@ -26676,7 +27277,6 @@
         <w:pStyle w:val="aa"/>
         <w:spacing w:before="78" w:after="78"/>
         <w:rPr>
-          <w:rFonts w:hint="eastAsia"/>
           <w:lang w:val="en-US"/>
         </w:rPr>
       </w:pPr>
@@ -26809,6 +27409,995 @@
         </w:rPr>
         <w:t>对这个问题的回答，形成了“中央集权单一制——地方分权联邦制”的大光谱，其中又有各种折中组合。</w:t>
       </w:r>
+    </w:p>
+    <w:p>
+      <w:pPr>
+        <w:pStyle w:val="aa"/>
+        <w:spacing w:before="78" w:after="78"/>
+        <w:rPr>
+          <w:lang w:val="en-US"/>
+        </w:rPr>
+      </w:pPr>
+    </w:p>
+    <w:p>
+      <w:pPr>
+        <w:pStyle w:val="aa"/>
+        <w:spacing w:before="78" w:after="78"/>
+        <w:rPr>
+          <w:lang w:val="en-US"/>
+        </w:rPr>
+      </w:pPr>
+    </w:p>
+    <w:p>
+      <w:pPr>
+        <w:pStyle w:val="aa"/>
+        <w:spacing w:before="78" w:after="78"/>
+        <w:rPr>
+          <w:lang w:val="en-US"/>
+        </w:rPr>
+      </w:pPr>
+    </w:p>
+    <w:p>
+      <w:pPr>
+        <w:pStyle w:val="a9"/>
+        <w:rPr>
+          <w:lang w:val="en-US"/>
+        </w:rPr>
+      </w:pPr>
+      <w:bookmarkStart w:id="71" w:name="_Toc182392957"/>
+      <w:r>
+        <w:rPr>
+          <w:rFonts w:hint="eastAsia"/>
+          <w:lang w:val="en-US"/>
+        </w:rPr>
+        <w:t>第七讲</w:t>
+      </w:r>
+      <w:r>
+        <w:rPr>
+          <w:rFonts w:hint="eastAsia"/>
+          <w:lang w:val="en-US"/>
+        </w:rPr>
+        <w:t xml:space="preserve"> </w:t>
+      </w:r>
+      <w:r>
+        <w:rPr>
+          <w:rFonts w:hint="eastAsia"/>
+          <w:lang w:val="en-US"/>
+        </w:rPr>
+        <w:t>印度政治制度</w:t>
+      </w:r>
+      <w:bookmarkEnd w:id="71"/>
+    </w:p>
+    <w:p>
+      <w:pPr>
+        <w:pStyle w:val="aa"/>
+        <w:spacing w:before="78" w:after="78"/>
+        <w:jc w:val="center"/>
+        <w:rPr>
+          <w:rFonts w:hint="eastAsia"/>
+          <w:lang w:val="en-US"/>
+        </w:rPr>
+      </w:pPr>
+      <w:r>
+        <w:rPr>
+          <w:rFonts w:hint="eastAsia"/>
+          <w:lang w:val="en-US"/>
+        </w:rPr>
+        <w:t>2024.11.13</w:t>
+      </w:r>
+    </w:p>
+    <w:p>
+      <w:pPr>
+        <w:pStyle w:val="ac"/>
+        <w:rPr>
+          <w:rFonts w:hint="eastAsia"/>
+          <w:lang w:val="en-US"/>
+        </w:rPr>
+      </w:pPr>
+      <w:bookmarkStart w:id="72" w:name="_Toc182392958"/>
+      <w:r>
+        <w:rPr>
+          <w:rFonts w:hint="eastAsia"/>
+          <w:lang w:val="en-US"/>
+        </w:rPr>
+        <w:t>一、印度文明与历史的政治特质</w:t>
+      </w:r>
+      <w:bookmarkEnd w:id="72"/>
+    </w:p>
+    <w:p>
+      <w:pPr>
+        <w:pStyle w:val="aa"/>
+        <w:spacing w:before="78" w:after="78"/>
+        <w:rPr>
+          <w:lang w:val="en-US"/>
+        </w:rPr>
+      </w:pPr>
+      <w:r>
+        <w:rPr>
+          <w:lang w:val="en-US"/>
+        </w:rPr>
+        <w:tab/>
+      </w:r>
+      <w:r>
+        <w:rPr>
+          <w:rFonts w:hint="eastAsia"/>
+          <w:lang w:val="en-US"/>
+        </w:rPr>
+        <w:t>历史上，印度有着时而相对统一、时而分裂的领土；国家官僚体系的维系形成了相对影响力；文明与宗教来源形成了多样性的影响。</w:t>
+      </w:r>
+    </w:p>
+    <w:p>
+      <w:pPr>
+        <w:pStyle w:val="aa"/>
+        <w:spacing w:before="78" w:after="78"/>
+        <w:rPr>
+          <w:lang w:val="en-US"/>
+        </w:rPr>
+      </w:pPr>
+      <w:r>
+        <w:rPr>
+          <w:lang w:val="en-US"/>
+        </w:rPr>
+        <w:tab/>
+      </w:r>
+      <w:r>
+        <w:rPr>
+          <w:rFonts w:hint="eastAsia"/>
+          <w:lang w:val="en-US"/>
+        </w:rPr>
+        <w:t>英国殖民为印度留下了诸多政治遗产。在殖民时期，英国采取了直接统治和间接统治的组合方式，形成了军队、官僚制和税收系统这三个现代国家的起源。英国殖民也是印度新式教育的起源，有利于政治精英的成长；殖民压迫也促进了印度民族的觉醒与政治抗争的发展。</w:t>
+      </w:r>
+      <w:proofErr w:type="gramStart"/>
+      <w:r>
+        <w:rPr>
+          <w:rFonts w:hint="eastAsia"/>
+          <w:lang w:val="en-US"/>
+        </w:rPr>
+        <w:t>1930</w:t>
+      </w:r>
+      <w:proofErr w:type="gramEnd"/>
+      <w:r>
+        <w:rPr>
+          <w:rFonts w:hint="eastAsia"/>
+          <w:lang w:val="en-US"/>
+        </w:rPr>
+        <w:t>年代，印度的地方自治也导致了地方选举的兴起。</w:t>
+      </w:r>
+    </w:p>
+    <w:p>
+      <w:pPr>
+        <w:pStyle w:val="ac"/>
+        <w:rPr>
+          <w:rFonts w:hint="eastAsia"/>
+          <w:lang w:val="en-US"/>
+        </w:rPr>
+      </w:pPr>
+      <w:bookmarkStart w:id="73" w:name="_Toc182392959"/>
+      <w:r>
+        <w:rPr>
+          <w:rFonts w:hint="eastAsia"/>
+          <w:lang w:val="en-US"/>
+        </w:rPr>
+        <w:t>二、印度当代政治制度的起源</w:t>
+      </w:r>
+      <w:bookmarkEnd w:id="73"/>
+    </w:p>
+    <w:p>
+      <w:pPr>
+        <w:pStyle w:val="aa"/>
+        <w:spacing w:before="78" w:after="78"/>
+        <w:rPr>
+          <w:lang w:val="en-US"/>
+        </w:rPr>
+      </w:pPr>
+      <w:r>
+        <w:rPr>
+          <w:lang w:val="en-US"/>
+        </w:rPr>
+        <w:tab/>
+      </w:r>
+      <w:r>
+        <w:rPr>
+          <w:rFonts w:hint="eastAsia"/>
+          <w:lang w:val="en-US"/>
+        </w:rPr>
+        <w:t>印度当代政治制度的起源包括议会制、多数决定制（领先者胜出）、政党体制、地方分权。印度的政体是向心型民主政体，提供重要的统治力量，防止重大的</w:t>
+      </w:r>
+      <w:r>
+        <w:rPr>
+          <w:rFonts w:hint="eastAsia"/>
+          <w:lang w:val="en-US"/>
+        </w:rPr>
+        <w:t>政治</w:t>
+      </w:r>
+      <w:r>
+        <w:rPr>
+          <w:rFonts w:hint="eastAsia"/>
+          <w:lang w:val="en-US"/>
+        </w:rPr>
+        <w:t>冲突</w:t>
+      </w:r>
+      <w:r>
+        <w:rPr>
+          <w:rFonts w:hint="eastAsia"/>
+          <w:lang w:val="en-US"/>
+        </w:rPr>
+        <w:t>。</w:t>
+      </w:r>
+    </w:p>
+    <w:p>
+      <w:pPr>
+        <w:pStyle w:val="aa"/>
+        <w:spacing w:before="78" w:after="78"/>
+        <w:ind w:firstLine="420"/>
+        <w:rPr>
+          <w:lang w:val="en-US"/>
+        </w:rPr>
+      </w:pPr>
+      <w:r>
+        <w:rPr>
+          <w:rFonts w:hint="eastAsia"/>
+          <w:lang w:val="en-US"/>
+        </w:rPr>
+        <w:t>议会制避免了立法与行政双重合法性；多数决定制导致了人造的多数派政党，以某个政党为核心形成中心势力，平衡了民主与政府效能</w:t>
+      </w:r>
+      <w:r>
+        <w:rPr>
+          <w:rFonts w:hint="eastAsia"/>
+          <w:lang w:val="en-US"/>
+        </w:rPr>
+        <w:t>。</w:t>
+      </w:r>
+    </w:p>
+    <w:p>
+      <w:pPr>
+        <w:pStyle w:val="aa"/>
+        <w:spacing w:before="78" w:after="78"/>
+        <w:ind w:firstLine="420"/>
+        <w:rPr>
+          <w:lang w:val="en-US"/>
+        </w:rPr>
+      </w:pPr>
+      <w:r>
+        <w:rPr>
+          <w:rFonts w:hint="eastAsia"/>
+          <w:lang w:val="en-US"/>
+        </w:rPr>
+        <w:t>政党体制方面，国大党是印度民族独立运动的一部分，是印度长期民族独立政治斗争的产物，自印度独立运动开始就代表整个运动，塑造了一个强政党</w:t>
+      </w:r>
+      <w:r>
+        <w:rPr>
+          <w:rFonts w:hint="eastAsia"/>
+          <w:lang w:val="en-US"/>
+        </w:rPr>
+        <w:t>。</w:t>
+      </w:r>
+    </w:p>
+    <w:p>
+      <w:pPr>
+        <w:pStyle w:val="aa"/>
+        <w:spacing w:before="78" w:after="78"/>
+        <w:ind w:firstLine="420"/>
+        <w:rPr>
+          <w:lang w:val="en-US"/>
+        </w:rPr>
+      </w:pPr>
+      <w:proofErr w:type="gramStart"/>
+      <w:r>
+        <w:rPr>
+          <w:rFonts w:hint="eastAsia"/>
+          <w:lang w:val="en-US"/>
+        </w:rPr>
+        <w:t>央地关系</w:t>
+      </w:r>
+      <w:proofErr w:type="gramEnd"/>
+      <w:r>
+        <w:rPr>
+          <w:rFonts w:hint="eastAsia"/>
+          <w:lang w:val="en-US"/>
+        </w:rPr>
+        <w:t>方面，虽然宪法规定印度是一个联邦制国家，但印度起初是一个中央集权化的（准）联邦制国家，中央政府有权分拆、合并、新建</w:t>
+      </w:r>
+      <w:proofErr w:type="gramStart"/>
+      <w:r>
+        <w:rPr>
+          <w:rFonts w:hint="eastAsia"/>
+          <w:lang w:val="en-US"/>
+        </w:rPr>
+        <w:t>邦</w:t>
+      </w:r>
+      <w:proofErr w:type="gramEnd"/>
+      <w:r>
+        <w:rPr>
+          <w:rFonts w:hint="eastAsia"/>
+          <w:lang w:val="en-US"/>
+        </w:rPr>
+        <w:t>；当</w:t>
+      </w:r>
+      <w:proofErr w:type="gramStart"/>
+      <w:r>
+        <w:rPr>
+          <w:rFonts w:hint="eastAsia"/>
+          <w:lang w:val="en-US"/>
+        </w:rPr>
+        <w:t>邦</w:t>
+      </w:r>
+      <w:proofErr w:type="gramEnd"/>
+      <w:r>
+        <w:rPr>
+          <w:rFonts w:hint="eastAsia"/>
+          <w:lang w:val="en-US"/>
+        </w:rPr>
+        <w:t>出现状况时，中央有权宣布紧</w:t>
+      </w:r>
+      <w:r>
+        <w:rPr>
+          <w:rFonts w:hint="eastAsia"/>
+          <w:lang w:val="en-US"/>
+        </w:rPr>
+        <w:lastRenderedPageBreak/>
+        <w:t>急状态，直接由总统（总理）统治；经济方面，实行中央指导的混合经济；政党方面，国大党控制绝大部分</w:t>
+      </w:r>
+      <w:proofErr w:type="gramStart"/>
+      <w:r>
+        <w:rPr>
+          <w:rFonts w:hint="eastAsia"/>
+          <w:lang w:val="en-US"/>
+        </w:rPr>
+        <w:t>邦</w:t>
+      </w:r>
+      <w:proofErr w:type="gramEnd"/>
+      <w:r>
+        <w:rPr>
+          <w:rFonts w:hint="eastAsia"/>
+          <w:lang w:val="en-US"/>
+        </w:rPr>
+        <w:t>。</w:t>
+      </w:r>
+      <w:proofErr w:type="gramStart"/>
+      <w:r>
+        <w:rPr>
+          <w:rFonts w:hint="eastAsia"/>
+          <w:lang w:val="en-US"/>
+        </w:rPr>
+        <w:t>印度央地关系</w:t>
+      </w:r>
+      <w:proofErr w:type="gramEnd"/>
+      <w:r>
+        <w:rPr>
+          <w:rFonts w:hint="eastAsia"/>
+          <w:lang w:val="en-US"/>
+        </w:rPr>
+        <w:t>的地方分权是</w:t>
+      </w:r>
+      <w:r>
+        <w:rPr>
+          <w:rFonts w:hint="eastAsia"/>
+          <w:lang w:val="en-US"/>
+        </w:rPr>
+        <w:t>1980</w:t>
+      </w:r>
+      <w:r>
+        <w:rPr>
+          <w:rFonts w:hint="eastAsia"/>
+          <w:lang w:val="en-US"/>
+        </w:rPr>
+        <w:t>到</w:t>
+      </w:r>
+      <w:proofErr w:type="gramStart"/>
+      <w:r>
+        <w:rPr>
+          <w:rFonts w:hint="eastAsia"/>
+          <w:lang w:val="en-US"/>
+        </w:rPr>
+        <w:t>1990</w:t>
+      </w:r>
+      <w:proofErr w:type="gramEnd"/>
+      <w:r>
+        <w:rPr>
+          <w:rFonts w:hint="eastAsia"/>
+          <w:lang w:val="en-US"/>
+        </w:rPr>
+        <w:t>年代才大幅上升的，这是经济改革、地方执政党轮替导致的。</w:t>
+      </w:r>
+    </w:p>
+    <w:p>
+      <w:pPr>
+        <w:pStyle w:val="aa"/>
+        <w:spacing w:before="78" w:after="78"/>
+        <w:ind w:firstLine="420"/>
+        <w:rPr>
+          <w:lang w:val="en-US"/>
+        </w:rPr>
+      </w:pPr>
+      <w:r>
+        <w:rPr>
+          <w:rFonts w:hint="eastAsia"/>
+          <w:lang w:val="en-US"/>
+        </w:rPr>
+        <w:t>印度的政治制度并非“三权分立”。“三权分立”一般是针对总统制而言的，对于议会制而言，当总有一个政党（政党联盟）掌握多数席位时，行政与立法就会融为一体。这在表面上形成了所谓“议会边缘化”，但其本身就是议会制的政治逻辑。</w:t>
+      </w:r>
+    </w:p>
+    <w:p>
+      <w:pPr>
+        <w:pStyle w:val="aa"/>
+        <w:spacing w:before="78" w:after="78"/>
+        <w:rPr>
+          <w:rFonts w:hint="eastAsia"/>
+          <w:lang w:val="en-US"/>
+        </w:rPr>
+      </w:pPr>
+      <w:r>
+        <w:rPr>
+          <w:lang w:val="en-US"/>
+        </w:rPr>
+        <w:tab/>
+      </w:r>
+      <w:r>
+        <w:rPr>
+          <w:rFonts w:hint="eastAsia"/>
+          <w:lang w:val="en-US"/>
+        </w:rPr>
+        <w:t>印度总统在名义上有巨大权力，但根据印度宪法，实际上总统的决定是要根据总统与内阁建议才能</w:t>
+      </w:r>
+      <w:proofErr w:type="gramStart"/>
+      <w:r>
+        <w:rPr>
+          <w:rFonts w:hint="eastAsia"/>
+          <w:lang w:val="en-US"/>
+        </w:rPr>
+        <w:t>作出</w:t>
+      </w:r>
+      <w:proofErr w:type="gramEnd"/>
+      <w:r>
+        <w:rPr>
+          <w:rFonts w:hint="eastAsia"/>
+          <w:lang w:val="en-US"/>
+        </w:rPr>
+        <w:t>的；此外，总统也是间接选举产生的，避免了直接选举导致的双重合法性问题。</w:t>
+      </w:r>
+    </w:p>
+    <w:p>
+      <w:pPr>
+        <w:pStyle w:val="ac"/>
+        <w:rPr>
+          <w:rFonts w:hint="eastAsia"/>
+          <w:lang w:val="en-US"/>
+        </w:rPr>
+      </w:pPr>
+      <w:bookmarkStart w:id="74" w:name="_Toc182392960"/>
+      <w:r>
+        <w:rPr>
+          <w:rFonts w:hint="eastAsia"/>
+          <w:lang w:val="en-US"/>
+        </w:rPr>
+        <w:t>三、选举制度与政党体制</w:t>
+      </w:r>
+      <w:bookmarkEnd w:id="74"/>
+    </w:p>
+    <w:p>
+      <w:pPr>
+        <w:pStyle w:val="aa"/>
+        <w:spacing w:before="78" w:after="78"/>
+        <w:ind w:firstLine="420"/>
+        <w:rPr>
+          <w:lang w:val="en-US"/>
+        </w:rPr>
+      </w:pPr>
+      <w:r>
+        <w:rPr>
+          <w:rFonts w:hint="eastAsia"/>
+          <w:lang w:val="en-US"/>
+        </w:rPr>
+        <w:t>印度在选举制度上的宪法设计（多数制）、社会结构的议题维度（多族群多宗教，但早期未充分动员）、历史遗产和路径依赖（国大党的</w:t>
+      </w:r>
+      <w:proofErr w:type="gramStart"/>
+      <w:r>
+        <w:rPr>
+          <w:rFonts w:hint="eastAsia"/>
+          <w:lang w:val="en-US"/>
+        </w:rPr>
+        <w:t>一</w:t>
+      </w:r>
+      <w:proofErr w:type="gramEnd"/>
+      <w:r>
+        <w:rPr>
+          <w:rFonts w:hint="eastAsia"/>
+          <w:lang w:val="en-US"/>
+        </w:rPr>
+        <w:t>党独大时代）都导向了印度政党政治的民主稳定性。</w:t>
+      </w:r>
+    </w:p>
+    <w:p>
+      <w:pPr>
+        <w:pStyle w:val="aa"/>
+        <w:spacing w:before="78" w:after="78"/>
+        <w:ind w:firstLine="420"/>
+        <w:rPr>
+          <w:rFonts w:hint="eastAsia"/>
+          <w:lang w:val="en-US"/>
+        </w:rPr>
+      </w:pPr>
+      <w:r>
+        <w:rPr>
+          <w:rFonts w:hint="eastAsia"/>
+          <w:lang w:val="en-US"/>
+        </w:rPr>
+        <w:t>印度政治生活中的重大议题包括族群</w:t>
+      </w:r>
+      <w:r>
+        <w:rPr>
+          <w:rFonts w:hint="eastAsia"/>
+          <w:lang w:val="en-US"/>
+        </w:rPr>
+        <w:t>-</w:t>
+      </w:r>
+      <w:r>
+        <w:rPr>
+          <w:rFonts w:hint="eastAsia"/>
+          <w:lang w:val="en-US"/>
+        </w:rPr>
+        <w:t>宗教议题、经济议题、安全议题（恐怖袭击）、国际议题（地缘政治、全球格局、“印度崛起”）等。</w:t>
+      </w:r>
+    </w:p>
+    <w:p>
+      <w:pPr>
+        <w:pStyle w:val="aa"/>
+        <w:spacing w:before="78" w:after="78"/>
+        <w:ind w:firstLine="420"/>
+        <w:rPr>
+          <w:rFonts w:hint="eastAsia"/>
+          <w:lang w:val="en-US"/>
+        </w:rPr>
+      </w:pPr>
+      <w:r>
+        <w:rPr>
+          <w:rFonts w:hint="eastAsia"/>
+          <w:lang w:val="en-US"/>
+        </w:rPr>
+        <w:t>印度的政党体制经历了四个时代的演进：稳固的</w:t>
+      </w:r>
+      <w:proofErr w:type="gramStart"/>
+      <w:r>
+        <w:rPr>
+          <w:rFonts w:hint="eastAsia"/>
+          <w:lang w:val="en-US"/>
+        </w:rPr>
+        <w:t>一</w:t>
+      </w:r>
+      <w:proofErr w:type="gramEnd"/>
+      <w:r>
+        <w:rPr>
+          <w:rFonts w:hint="eastAsia"/>
+          <w:lang w:val="en-US"/>
+        </w:rPr>
+        <w:t>党独大时代，不稳固的</w:t>
+      </w:r>
+      <w:proofErr w:type="gramStart"/>
+      <w:r>
+        <w:rPr>
+          <w:rFonts w:hint="eastAsia"/>
+          <w:lang w:val="en-US"/>
+        </w:rPr>
+        <w:t>一</w:t>
+      </w:r>
+      <w:proofErr w:type="gramEnd"/>
+      <w:r>
+        <w:rPr>
+          <w:rFonts w:hint="eastAsia"/>
+          <w:lang w:val="en-US"/>
+        </w:rPr>
+        <w:t>党独大时代，国大党支配性优势的消融与少数派政府的兴起，国大党、印度人民党为首的两大政党联盟主导的多党制。</w:t>
+      </w:r>
+    </w:p>
+    <w:p>
+      <w:pPr>
+        <w:pStyle w:val="aa"/>
+        <w:spacing w:before="78" w:after="78"/>
+        <w:rPr>
+          <w:rFonts w:hint="eastAsia"/>
+          <w:lang w:val="en-US"/>
+        </w:rPr>
+      </w:pPr>
+    </w:p>
+    <w:p>
+      <w:pPr>
+        <w:pStyle w:val="aa"/>
+        <w:spacing w:before="78" w:after="78"/>
+        <w:rPr>
+          <w:rFonts w:hint="eastAsia"/>
+          <w:lang w:val="en-US"/>
+        </w:rPr>
+      </w:pPr>
+    </w:p>
+    <w:p>
+      <w:pPr>
+        <w:pStyle w:val="aa"/>
+        <w:spacing w:before="78" w:after="78"/>
+        <w:rPr>
+          <w:rFonts w:hint="eastAsia"/>
+          <w:lang w:val="en-US"/>
+        </w:rPr>
+      </w:pPr>
+    </w:p>
+    <w:p>
+      <w:pPr>
+        <w:pStyle w:val="a9"/>
+        <w:rPr>
+          <w:lang w:val="en-US"/>
+        </w:rPr>
+      </w:pPr>
+      <w:bookmarkStart w:id="75" w:name="_Toc182392961"/>
+      <w:r>
+        <w:rPr>
+          <w:rFonts w:hint="eastAsia"/>
+          <w:lang w:val="en-US"/>
+        </w:rPr>
+        <w:t>附录</w:t>
+      </w:r>
+      <w:bookmarkEnd w:id="75"/>
+    </w:p>
+    <w:p>
+      <w:pPr>
+        <w:pStyle w:val="ac"/>
+        <w:rPr>
+          <w:lang w:val="en-US"/>
+        </w:rPr>
+      </w:pPr>
+      <w:bookmarkStart w:id="76" w:name="_Toc182392962"/>
+      <w:r>
+        <w:rPr>
+          <w:rFonts w:hint="eastAsia"/>
+          <w:lang w:val="en-US"/>
+        </w:rPr>
+        <w:t>进行国别政治案例研究的切入点</w:t>
+      </w:r>
+      <w:bookmarkEnd w:id="76"/>
+    </w:p>
+    <w:p>
+      <w:pPr>
+        <w:pStyle w:val="aa"/>
+        <w:numPr>
+          <w:ilvl w:val="1"/>
+          <w:numId w:val="39"/>
+        </w:numPr>
+        <w:spacing w:before="78" w:after="78"/>
+        <w:ind w:left="357" w:hanging="357"/>
+        <w:rPr>
+          <w:lang w:val="en-US"/>
+        </w:rPr>
+      </w:pPr>
+      <w:r>
+        <w:rPr>
+          <w:rFonts w:hint="eastAsia"/>
+          <w:b/>
+          <w:bCs/>
+          <w:lang w:val="en-US"/>
+        </w:rPr>
+        <w:t>政治社会学：</w:t>
+      </w:r>
+      <w:r>
+        <w:rPr>
+          <w:rFonts w:hint="eastAsia"/>
+          <w:lang w:val="en-US"/>
+        </w:rPr>
+        <w:t>政治的现象总能追溯到社会经济等因素，如全球化引发的社会反弹、族裔政治、宗教政治、移民政治、意识形态政治（自由与保守）等；</w:t>
+      </w:r>
+    </w:p>
+    <w:p>
+      <w:pPr>
+        <w:pStyle w:val="aa"/>
+        <w:numPr>
+          <w:ilvl w:val="1"/>
+          <w:numId w:val="39"/>
+        </w:numPr>
+        <w:spacing w:before="78" w:after="78"/>
+        <w:ind w:left="357" w:hanging="357"/>
+        <w:rPr>
+          <w:lang w:val="en-US"/>
+        </w:rPr>
+      </w:pPr>
+      <w:r>
+        <w:rPr>
+          <w:rFonts w:hint="eastAsia"/>
+          <w:b/>
+          <w:bCs/>
+          <w:lang w:val="en-US"/>
+        </w:rPr>
+        <w:t>政治制度主义：</w:t>
+      </w:r>
+      <w:r>
+        <w:rPr>
+          <w:rFonts w:hint="eastAsia"/>
+          <w:lang w:val="en-US"/>
+        </w:rPr>
+        <w:t>权力分立</w:t>
+      </w:r>
+      <w:r>
+        <w:rPr>
+          <w:rFonts w:hint="eastAsia"/>
+          <w:lang w:val="en-US"/>
+        </w:rPr>
+        <w:t>（分权制衡与政府效能）</w:t>
+      </w:r>
+      <w:r>
+        <w:rPr>
+          <w:rFonts w:hint="eastAsia"/>
+          <w:lang w:val="en-US"/>
+        </w:rPr>
+        <w:t>、选举制度、政党制度等；</w:t>
+      </w:r>
+      <w:r>
+        <w:rPr>
+          <w:rFonts w:hint="eastAsia"/>
+          <w:lang w:val="en-US"/>
+        </w:rPr>
+        <w:t>选举制度是否合理——比例性、政府效能、问责、冲突管理的问题；</w:t>
+      </w:r>
+    </w:p>
+    <w:p>
+      <w:pPr>
+        <w:pStyle w:val="aa"/>
+        <w:numPr>
+          <w:ilvl w:val="1"/>
+          <w:numId w:val="39"/>
+        </w:numPr>
+        <w:spacing w:before="78" w:after="78"/>
+        <w:ind w:left="357" w:hanging="357"/>
+        <w:rPr>
+          <w:lang w:val="en-US"/>
+        </w:rPr>
+      </w:pPr>
+      <w:r>
+        <w:rPr>
+          <w:rFonts w:hint="eastAsia"/>
+          <w:b/>
+          <w:bCs/>
+          <w:lang w:val="en-US"/>
+        </w:rPr>
+        <w:t>政治理论或政治哲学：</w:t>
+      </w:r>
+      <w:r>
+        <w:rPr>
+          <w:rFonts w:hint="eastAsia"/>
+          <w:lang w:val="en-US"/>
+        </w:rPr>
+        <w:t>各种意识形态究竟意味着什么？例如，在印度政治中，什么是国大党的“世俗主义”，什么又是人民党的“印度教民族主义”；当代的自由主义、保守主义、社会主义（民主社会主义）、民族主义又意味着什么？</w:t>
+      </w:r>
+    </w:p>
+    <w:p>
+      <w:pPr>
+        <w:pStyle w:val="aa"/>
+        <w:numPr>
+          <w:ilvl w:val="1"/>
+          <w:numId w:val="39"/>
+        </w:numPr>
+        <w:spacing w:before="78" w:after="78"/>
+        <w:ind w:left="357" w:hanging="357"/>
+        <w:rPr>
+          <w:lang w:val="en-US"/>
+        </w:rPr>
+      </w:pPr>
+      <w:r>
+        <w:rPr>
+          <w:rFonts w:hint="eastAsia"/>
+          <w:b/>
+          <w:bCs/>
+          <w:lang w:val="en-US"/>
+        </w:rPr>
+        <w:t>政治家与政治精英因素：</w:t>
+      </w:r>
+      <w:r>
+        <w:rPr>
+          <w:rFonts w:hint="eastAsia"/>
+          <w:lang w:val="en-US"/>
+        </w:rPr>
+        <w:t>如近年来的</w:t>
+      </w:r>
+      <w:proofErr w:type="gramStart"/>
+      <w:r>
+        <w:rPr>
+          <w:rFonts w:hint="eastAsia"/>
+          <w:lang w:val="en-US"/>
+        </w:rPr>
+        <w:t>特</w:t>
+      </w:r>
+      <w:proofErr w:type="gramEnd"/>
+      <w:r>
+        <w:rPr>
+          <w:rFonts w:hint="eastAsia"/>
+          <w:lang w:val="en-US"/>
+        </w:rPr>
+        <w:t>朗普、莫迪等。</w:t>
+      </w:r>
+    </w:p>
+    <w:p>
+      <w:pPr>
+        <w:pStyle w:val="aa"/>
+        <w:spacing w:before="78" w:after="78"/>
+        <w:rPr>
+          <w:lang w:val="en-US"/>
+        </w:rPr>
+      </w:pPr>
+    </w:p>
+    <w:p>
+      <w:pPr>
+        <w:pStyle w:val="ac"/>
+        <w:rPr>
+          <w:lang w:val="en-US"/>
+        </w:rPr>
+      </w:pPr>
+      <w:bookmarkStart w:id="77" w:name="_Toc182392963"/>
+      <w:r>
+        <w:rPr>
+          <w:rFonts w:hint="eastAsia"/>
+          <w:lang w:val="en-US"/>
+        </w:rPr>
+        <w:t>寻找可靠的媒体信息源</w:t>
+      </w:r>
+      <w:bookmarkEnd w:id="77"/>
+    </w:p>
+    <w:p>
+      <w:pPr>
+        <w:pStyle w:val="aa"/>
+        <w:spacing w:before="78" w:after="78"/>
+        <w:rPr>
+          <w:lang w:val="en-US"/>
+        </w:rPr>
+      </w:pPr>
+      <w:r>
+        <w:rPr>
+          <w:lang w:val="en-US"/>
+        </w:rPr>
+        <w:tab/>
+      </w:r>
+      <w:r>
+        <w:rPr>
+          <w:rFonts w:hint="eastAsia"/>
+          <w:lang w:val="en-US"/>
+        </w:rPr>
+        <w:t>财经类报纸一般具有更高的可信度，如《金融时报》《华尔街日报》等</w:t>
+      </w:r>
+      <w:r>
+        <w:rPr>
+          <w:rFonts w:hint="eastAsia"/>
+          <w:lang w:val="en-US"/>
+        </w:rPr>
+        <w:t>（应注意此类报纸中不仅有财经信息，也有时政信息）</w:t>
+      </w:r>
+      <w:r>
+        <w:rPr>
+          <w:rFonts w:hint="eastAsia"/>
+          <w:lang w:val="en-US"/>
+        </w:rPr>
+        <w:t>。之所以这类报纸的可信度更高，是因为其面向工商金融界人士，后者需要根据前者</w:t>
+      </w:r>
+      <w:proofErr w:type="gramStart"/>
+      <w:r>
+        <w:rPr>
+          <w:rFonts w:hint="eastAsia"/>
+          <w:lang w:val="en-US"/>
+        </w:rPr>
+        <w:t>作出</w:t>
+      </w:r>
+      <w:proofErr w:type="gramEnd"/>
+      <w:r>
+        <w:rPr>
+          <w:rFonts w:hint="eastAsia"/>
+          <w:lang w:val="en-US"/>
+        </w:rPr>
+        <w:t>投资等一系列决策；</w:t>
+      </w:r>
+      <w:proofErr w:type="gramStart"/>
+      <w:r>
+        <w:rPr>
+          <w:rFonts w:hint="eastAsia"/>
+          <w:lang w:val="en-US"/>
+        </w:rPr>
+        <w:t>若报纸</w:t>
+      </w:r>
+      <w:proofErr w:type="gramEnd"/>
+      <w:r>
+        <w:rPr>
+          <w:rFonts w:hint="eastAsia"/>
+          <w:lang w:val="en-US"/>
+        </w:rPr>
+        <w:t>的内容不可信，则其投资决</w:t>
+      </w:r>
+      <w:r>
+        <w:rPr>
+          <w:rFonts w:hint="eastAsia"/>
+          <w:lang w:val="en-US"/>
+        </w:rPr>
+        <w:lastRenderedPageBreak/>
+        <w:t>策就会出现错误；反之，报纸内容可信，其就会在一次次投资决策中得到检验。从而，存活至今的大财经媒体都是久经检验的。</w:t>
+      </w:r>
+    </w:p>
+    <w:p>
+      <w:pPr>
+        <w:pStyle w:val="aa"/>
+        <w:spacing w:before="78" w:after="78"/>
+        <w:rPr>
+          <w:lang w:val="en-US"/>
+        </w:rPr>
+      </w:pPr>
+      <w:r>
+        <w:rPr>
+          <w:lang w:val="en-US"/>
+        </w:rPr>
+        <w:tab/>
+      </w:r>
+      <w:r>
+        <w:rPr>
+          <w:rFonts w:hint="eastAsia"/>
+          <w:lang w:val="en-US"/>
+        </w:rPr>
+        <w:t>对于美国政治而言，《纽约时报》《华盛顿邮报》以及</w:t>
+      </w:r>
+      <w:r>
+        <w:rPr>
+          <w:rFonts w:hint="eastAsia"/>
+          <w:lang w:val="en-US"/>
+        </w:rPr>
+        <w:t>CNN</w:t>
+      </w:r>
+      <w:r>
+        <w:rPr>
+          <w:rFonts w:hint="eastAsia"/>
+          <w:lang w:val="en-US"/>
+        </w:rPr>
+        <w:t>等媒体都</w:t>
+      </w:r>
+      <w:proofErr w:type="gramStart"/>
+      <w:r>
+        <w:rPr>
+          <w:rFonts w:hint="eastAsia"/>
+          <w:lang w:val="en-US"/>
+        </w:rPr>
+        <w:t>秉持着</w:t>
+      </w:r>
+      <w:proofErr w:type="gramEnd"/>
+      <w:r>
+        <w:rPr>
+          <w:rFonts w:hint="eastAsia"/>
+          <w:lang w:val="en-US"/>
+        </w:rPr>
+        <w:t>自由派立场，而</w:t>
+      </w:r>
+      <w:r>
+        <w:rPr>
+          <w:rFonts w:hint="eastAsia"/>
+          <w:lang w:val="en-US"/>
+        </w:rPr>
+        <w:t>FOX</w:t>
+      </w:r>
+      <w:r>
+        <w:rPr>
+          <w:rFonts w:hint="eastAsia"/>
+          <w:lang w:val="en-US"/>
+        </w:rPr>
+        <w:t>新闻、《华尔街日报》《纽约邮报》则有着明显的保守派立场。在进行媒体信息接受时，要将两者结合起来看。</w:t>
+      </w:r>
+    </w:p>
+    <w:p>
+      <w:pPr>
+        <w:pStyle w:val="aa"/>
+        <w:spacing w:before="78" w:after="78"/>
+        <w:rPr>
+          <w:rFonts w:hint="eastAsia"/>
+          <w:lang w:val="en-US"/>
+        </w:rPr>
+      </w:pPr>
+    </w:p>
+    <w:p>
+      <w:pPr>
+        <w:pStyle w:val="aa"/>
+        <w:spacing w:before="78" w:after="78"/>
+        <w:rPr>
+          <w:rFonts w:hint="eastAsia"/>
+          <w:lang w:val="en-US"/>
+        </w:rPr>
+      </w:pPr>
     </w:p>
     <w:sectPr>
       <w:footerReference w:type="default" r:id="rId14"/>
@@ -29264,6 +30853,95 @@
     </w:lvl>
   </w:abstractNum>
   <w:abstractNum w:abstractNumId="21" w15:restartNumberingAfterBreak="0">
+    <w:nsid w:val="327C0992"/>
+    <w:multiLevelType w:val="hybridMultilevel"/>
+    <w:tmpl w:val="9D1CD9AC"/>
+    <w:lvl w:ilvl="0" w:tplc="C21EA192">
+      <w:start w:val="1"/>
+      <w:numFmt w:val="japaneseCounting"/>
+      <w:lvlText w:val="第%1，"/>
+      <w:lvlJc w:val="left"/>
+      <w:pPr>
+        <w:ind w:left="720" w:hanging="720"/>
+      </w:pPr>
+      <w:rPr>
+        <w:rFonts w:hint="default"/>
+      </w:rPr>
+    </w:lvl>
+    <w:lvl w:ilvl="1" w:tplc="04090019" w:tentative="1">
+      <w:start w:val="1"/>
+      <w:numFmt w:val="lowerLetter"/>
+      <w:lvlText w:val="%2)"/>
+      <w:lvlJc w:val="left"/>
+      <w:pPr>
+        <w:ind w:left="880" w:hanging="440"/>
+      </w:pPr>
+    </w:lvl>
+    <w:lvl w:ilvl="2" w:tplc="0409001B" w:tentative="1">
+      <w:start w:val="1"/>
+      <w:numFmt w:val="lowerRoman"/>
+      <w:lvlText w:val="%3."/>
+      <w:lvlJc w:val="right"/>
+      <w:pPr>
+        <w:ind w:left="1320" w:hanging="440"/>
+      </w:pPr>
+    </w:lvl>
+    <w:lvl w:ilvl="3" w:tplc="0409000F" w:tentative="1">
+      <w:start w:val="1"/>
+      <w:numFmt w:val="decimal"/>
+      <w:lvlText w:val="%4."/>
+      <w:lvlJc w:val="left"/>
+      <w:pPr>
+        <w:ind w:left="1760" w:hanging="440"/>
+      </w:pPr>
+    </w:lvl>
+    <w:lvl w:ilvl="4" w:tplc="04090019" w:tentative="1">
+      <w:start w:val="1"/>
+      <w:numFmt w:val="lowerLetter"/>
+      <w:lvlText w:val="%5)"/>
+      <w:lvlJc w:val="left"/>
+      <w:pPr>
+        <w:ind w:left="2200" w:hanging="440"/>
+      </w:pPr>
+    </w:lvl>
+    <w:lvl w:ilvl="5" w:tplc="0409001B" w:tentative="1">
+      <w:start w:val="1"/>
+      <w:numFmt w:val="lowerRoman"/>
+      <w:lvlText w:val="%6."/>
+      <w:lvlJc w:val="right"/>
+      <w:pPr>
+        <w:ind w:left="2640" w:hanging="440"/>
+      </w:pPr>
+    </w:lvl>
+    <w:lvl w:ilvl="6" w:tplc="0409000F" w:tentative="1">
+      <w:start w:val="1"/>
+      <w:numFmt w:val="decimal"/>
+      <w:lvlText w:val="%7."/>
+      <w:lvlJc w:val="left"/>
+      <w:pPr>
+        <w:ind w:left="3080" w:hanging="440"/>
+      </w:pPr>
+    </w:lvl>
+    <w:lvl w:ilvl="7" w:tplc="04090019" w:tentative="1">
+      <w:start w:val="1"/>
+      <w:numFmt w:val="lowerLetter"/>
+      <w:lvlText w:val="%8)"/>
+      <w:lvlJc w:val="left"/>
+      <w:pPr>
+        <w:ind w:left="3520" w:hanging="440"/>
+      </w:pPr>
+    </w:lvl>
+    <w:lvl w:ilvl="8" w:tplc="0409001B" w:tentative="1">
+      <w:start w:val="1"/>
+      <w:numFmt w:val="lowerRoman"/>
+      <w:lvlText w:val="%9."/>
+      <w:lvlJc w:val="right"/>
+      <w:pPr>
+        <w:ind w:left="3960" w:hanging="440"/>
+      </w:pPr>
+    </w:lvl>
+  </w:abstractNum>
+  <w:abstractNum w:abstractNumId="22" w15:restartNumberingAfterBreak="0">
     <w:nsid w:val="3720759F"/>
     <w:multiLevelType w:val="hybridMultilevel"/>
     <w:tmpl w:val="6D385976"/>
@@ -29376,7 +31054,7 @@
       </w:rPr>
     </w:lvl>
   </w:abstractNum>
-  <w:abstractNum w:abstractNumId="22" w15:restartNumberingAfterBreak="0">
+  <w:abstractNum w:abstractNumId="23" w15:restartNumberingAfterBreak="0">
     <w:nsid w:val="387645F5"/>
     <w:multiLevelType w:val="hybridMultilevel"/>
     <w:tmpl w:val="B268BA38"/>
@@ -29465,7 +31143,7 @@
       </w:pPr>
     </w:lvl>
   </w:abstractNum>
-  <w:abstractNum w:abstractNumId="23" w15:restartNumberingAfterBreak="0">
+  <w:abstractNum w:abstractNumId="24" w15:restartNumberingAfterBreak="0">
     <w:nsid w:val="38B52D13"/>
     <w:multiLevelType w:val="hybridMultilevel"/>
     <w:tmpl w:val="EB4AFF7C"/>
@@ -29578,7 +31256,7 @@
       </w:rPr>
     </w:lvl>
   </w:abstractNum>
-  <w:abstractNum w:abstractNumId="24" w15:restartNumberingAfterBreak="0">
+  <w:abstractNum w:abstractNumId="25" w15:restartNumberingAfterBreak="0">
     <w:nsid w:val="38F265A5"/>
     <w:multiLevelType w:val="hybridMultilevel"/>
     <w:tmpl w:val="8398E330"/>
@@ -29691,7 +31369,7 @@
       </w:rPr>
     </w:lvl>
   </w:abstractNum>
-  <w:abstractNum w:abstractNumId="25" w15:restartNumberingAfterBreak="0">
+  <w:abstractNum w:abstractNumId="26" w15:restartNumberingAfterBreak="0">
     <w:nsid w:val="39FF3D5A"/>
     <w:multiLevelType w:val="hybridMultilevel"/>
     <w:tmpl w:val="B44EB76C"/>
@@ -29780,7 +31458,7 @@
       </w:pPr>
     </w:lvl>
   </w:abstractNum>
-  <w:abstractNum w:abstractNumId="26" w15:restartNumberingAfterBreak="0">
+  <w:abstractNum w:abstractNumId="27" w15:restartNumberingAfterBreak="0">
     <w:nsid w:val="3E12017A"/>
     <w:multiLevelType w:val="hybridMultilevel"/>
     <w:tmpl w:val="CD34004E"/>
@@ -29869,7 +31547,7 @@
       </w:pPr>
     </w:lvl>
   </w:abstractNum>
-  <w:abstractNum w:abstractNumId="27" w15:restartNumberingAfterBreak="0">
+  <w:abstractNum w:abstractNumId="28" w15:restartNumberingAfterBreak="0">
     <w:nsid w:val="3E852EFD"/>
     <w:multiLevelType w:val="hybridMultilevel"/>
     <w:tmpl w:val="C40A3094"/>
@@ -29982,7 +31660,7 @@
       </w:rPr>
     </w:lvl>
   </w:abstractNum>
-  <w:abstractNum w:abstractNumId="28" w15:restartNumberingAfterBreak="0">
+  <w:abstractNum w:abstractNumId="29" w15:restartNumberingAfterBreak="0">
     <w:nsid w:val="41337AFA"/>
     <w:multiLevelType w:val="hybridMultilevel"/>
     <w:tmpl w:val="50B80F7C"/>
@@ -30095,7 +31773,7 @@
       </w:rPr>
     </w:lvl>
   </w:abstractNum>
-  <w:abstractNum w:abstractNumId="29" w15:restartNumberingAfterBreak="0">
+  <w:abstractNum w:abstractNumId="30" w15:restartNumberingAfterBreak="0">
     <w:nsid w:val="46880B2F"/>
     <w:multiLevelType w:val="hybridMultilevel"/>
     <w:tmpl w:val="6ABC43C6"/>
@@ -30208,7 +31886,7 @@
       </w:rPr>
     </w:lvl>
   </w:abstractNum>
-  <w:abstractNum w:abstractNumId="30" w15:restartNumberingAfterBreak="0">
+  <w:abstractNum w:abstractNumId="31" w15:restartNumberingAfterBreak="0">
     <w:nsid w:val="48C85B42"/>
     <w:multiLevelType w:val="hybridMultilevel"/>
     <w:tmpl w:val="6DE66F82"/>
@@ -30321,7 +31999,7 @@
       </w:rPr>
     </w:lvl>
   </w:abstractNum>
-  <w:abstractNum w:abstractNumId="31" w15:restartNumberingAfterBreak="0">
+  <w:abstractNum w:abstractNumId="32" w15:restartNumberingAfterBreak="0">
     <w:nsid w:val="4DE34D91"/>
     <w:multiLevelType w:val="hybridMultilevel"/>
     <w:tmpl w:val="D018AA18"/>
@@ -30434,7 +32112,7 @@
       </w:rPr>
     </w:lvl>
   </w:abstractNum>
-  <w:abstractNum w:abstractNumId="32" w15:restartNumberingAfterBreak="0">
+  <w:abstractNum w:abstractNumId="33" w15:restartNumberingAfterBreak="0">
     <w:nsid w:val="4EB009FC"/>
     <w:multiLevelType w:val="hybridMultilevel"/>
     <w:tmpl w:val="B9CEA21C"/>
@@ -30547,7 +32225,7 @@
       </w:rPr>
     </w:lvl>
   </w:abstractNum>
-  <w:abstractNum w:abstractNumId="33" w15:restartNumberingAfterBreak="0">
+  <w:abstractNum w:abstractNumId="34" w15:restartNumberingAfterBreak="0">
     <w:nsid w:val="581F7662"/>
     <w:multiLevelType w:val="hybridMultilevel"/>
     <w:tmpl w:val="A00217F4"/>
@@ -30660,7 +32338,7 @@
       </w:rPr>
     </w:lvl>
   </w:abstractNum>
-  <w:abstractNum w:abstractNumId="34" w15:restartNumberingAfterBreak="0">
+  <w:abstractNum w:abstractNumId="35" w15:restartNumberingAfterBreak="0">
     <w:nsid w:val="5B3251E8"/>
     <w:multiLevelType w:val="hybridMultilevel"/>
     <w:tmpl w:val="BD54D1CE"/>
@@ -30773,7 +32451,7 @@
       </w:rPr>
     </w:lvl>
   </w:abstractNum>
-  <w:abstractNum w:abstractNumId="35" w15:restartNumberingAfterBreak="0">
+  <w:abstractNum w:abstractNumId="36" w15:restartNumberingAfterBreak="0">
     <w:nsid w:val="5CE15D58"/>
     <w:multiLevelType w:val="hybridMultilevel"/>
     <w:tmpl w:val="9CFCD556"/>
@@ -30886,7 +32564,7 @@
       </w:rPr>
     </w:lvl>
   </w:abstractNum>
-  <w:abstractNum w:abstractNumId="36" w15:restartNumberingAfterBreak="0">
+  <w:abstractNum w:abstractNumId="37" w15:restartNumberingAfterBreak="0">
     <w:nsid w:val="5DF6665E"/>
     <w:multiLevelType w:val="hybridMultilevel"/>
     <w:tmpl w:val="05EC8B26"/>
@@ -30999,7 +32677,7 @@
       </w:rPr>
     </w:lvl>
   </w:abstractNum>
-  <w:abstractNum w:abstractNumId="37" w15:restartNumberingAfterBreak="0">
+  <w:abstractNum w:abstractNumId="38" w15:restartNumberingAfterBreak="0">
     <w:nsid w:val="60492743"/>
     <w:multiLevelType w:val="hybridMultilevel"/>
     <w:tmpl w:val="F670CFF8"/>
@@ -31112,7 +32790,7 @@
       </w:rPr>
     </w:lvl>
   </w:abstractNum>
-  <w:abstractNum w:abstractNumId="38" w15:restartNumberingAfterBreak="0">
+  <w:abstractNum w:abstractNumId="39" w15:restartNumberingAfterBreak="0">
     <w:nsid w:val="624E1867"/>
     <w:multiLevelType w:val="hybridMultilevel"/>
     <w:tmpl w:val="EB9A00A8"/>
@@ -31201,7 +32879,7 @@
       </w:pPr>
     </w:lvl>
   </w:abstractNum>
-  <w:abstractNum w:abstractNumId="39" w15:restartNumberingAfterBreak="0">
+  <w:abstractNum w:abstractNumId="40" w15:restartNumberingAfterBreak="0">
     <w:nsid w:val="632C6D24"/>
     <w:multiLevelType w:val="hybridMultilevel"/>
     <w:tmpl w:val="7728AE1A"/>
@@ -31314,7 +32992,7 @@
       </w:rPr>
     </w:lvl>
   </w:abstractNum>
-  <w:abstractNum w:abstractNumId="40" w15:restartNumberingAfterBreak="0">
+  <w:abstractNum w:abstractNumId="41" w15:restartNumberingAfterBreak="0">
     <w:nsid w:val="654F4303"/>
     <w:multiLevelType w:val="hybridMultilevel"/>
     <w:tmpl w:val="FAB22A04"/>
@@ -31427,7 +33105,7 @@
       </w:rPr>
     </w:lvl>
   </w:abstractNum>
-  <w:abstractNum w:abstractNumId="41" w15:restartNumberingAfterBreak="0">
+  <w:abstractNum w:abstractNumId="42" w15:restartNumberingAfterBreak="0">
     <w:nsid w:val="685A1687"/>
     <w:multiLevelType w:val="hybridMultilevel"/>
     <w:tmpl w:val="FEF476C8"/>
@@ -31540,7 +33218,7 @@
       </w:rPr>
     </w:lvl>
   </w:abstractNum>
-  <w:abstractNum w:abstractNumId="42" w15:restartNumberingAfterBreak="0">
+  <w:abstractNum w:abstractNumId="43" w15:restartNumberingAfterBreak="0">
     <w:nsid w:val="69F23C25"/>
     <w:multiLevelType w:val="hybridMultilevel"/>
     <w:tmpl w:val="41B293E8"/>
@@ -31653,7 +33331,7 @@
       </w:rPr>
     </w:lvl>
   </w:abstractNum>
-  <w:abstractNum w:abstractNumId="43" w15:restartNumberingAfterBreak="0">
+  <w:abstractNum w:abstractNumId="44" w15:restartNumberingAfterBreak="0">
     <w:nsid w:val="6A837DA7"/>
     <w:multiLevelType w:val="hybridMultilevel"/>
     <w:tmpl w:val="6D90A49E"/>
@@ -31766,7 +33444,7 @@
       </w:rPr>
     </w:lvl>
   </w:abstractNum>
-  <w:abstractNum w:abstractNumId="44" w15:restartNumberingAfterBreak="0">
+  <w:abstractNum w:abstractNumId="45" w15:restartNumberingAfterBreak="0">
     <w:nsid w:val="6D5D50BD"/>
     <w:multiLevelType w:val="hybridMultilevel"/>
     <w:tmpl w:val="495CA49E"/>
@@ -31879,7 +33557,7 @@
       </w:rPr>
     </w:lvl>
   </w:abstractNum>
-  <w:abstractNum w:abstractNumId="45" w15:restartNumberingAfterBreak="0">
+  <w:abstractNum w:abstractNumId="46" w15:restartNumberingAfterBreak="0">
     <w:nsid w:val="6DD43216"/>
     <w:multiLevelType w:val="hybridMultilevel"/>
     <w:tmpl w:val="4FA83B4A"/>
@@ -31992,10 +33670,10 @@
       </w:rPr>
     </w:lvl>
   </w:abstractNum>
-  <w:abstractNum w:abstractNumId="46" w15:restartNumberingAfterBreak="0">
+  <w:abstractNum w:abstractNumId="47" w15:restartNumberingAfterBreak="0">
     <w:nsid w:val="6E3B11B6"/>
     <w:multiLevelType w:val="hybridMultilevel"/>
-    <w:tmpl w:val="38AA2A1E"/>
+    <w:tmpl w:val="9A1A463C"/>
     <w:lvl w:ilvl="0" w:tplc="C21EA192">
       <w:start w:val="1"/>
       <w:numFmt w:val="japaneseCounting"/>
@@ -32008,14 +33686,17 @@
         <w:rFonts w:hint="default"/>
       </w:rPr>
     </w:lvl>
-    <w:lvl w:ilvl="1" w:tplc="04090019" w:tentative="1">
-      <w:start w:val="1"/>
-      <w:numFmt w:val="lowerLetter"/>
-      <w:lvlText w:val="%2)"/>
-      <w:lvlJc w:val="left"/>
-      <w:pPr>
-        <w:ind w:left="880" w:hanging="440"/>
-      </w:pPr>
+    <w:lvl w:ilvl="1" w:tplc="E3E0C910">
+      <w:start w:val="1"/>
+      <w:numFmt w:val="decimal"/>
+      <w:lvlText w:val="%2."/>
+      <w:lvlJc w:val="left"/>
+      <w:pPr>
+        <w:ind w:left="800" w:hanging="360"/>
+      </w:pPr>
+      <w:rPr>
+        <w:rFonts w:hint="default"/>
+      </w:rPr>
     </w:lvl>
     <w:lvl w:ilvl="2" w:tplc="0409001B" w:tentative="1">
       <w:start w:val="1"/>
@@ -32081,7 +33762,7 @@
       </w:pPr>
     </w:lvl>
   </w:abstractNum>
-  <w:abstractNum w:abstractNumId="47" w15:restartNumberingAfterBreak="0">
+  <w:abstractNum w:abstractNumId="48" w15:restartNumberingAfterBreak="0">
     <w:nsid w:val="6F043B66"/>
     <w:multiLevelType w:val="hybridMultilevel"/>
     <w:tmpl w:val="E60CF66E"/>
@@ -32167,7 +33848,7 @@
       </w:pPr>
     </w:lvl>
   </w:abstractNum>
-  <w:abstractNum w:abstractNumId="48" w15:restartNumberingAfterBreak="0">
+  <w:abstractNum w:abstractNumId="49" w15:restartNumberingAfterBreak="0">
     <w:nsid w:val="71940705"/>
     <w:multiLevelType w:val="hybridMultilevel"/>
     <w:tmpl w:val="E2B60FC6"/>
@@ -32280,7 +33961,7 @@
       </w:rPr>
     </w:lvl>
   </w:abstractNum>
-  <w:abstractNum w:abstractNumId="49" w15:restartNumberingAfterBreak="0">
+  <w:abstractNum w:abstractNumId="50" w15:restartNumberingAfterBreak="0">
     <w:nsid w:val="73DA3CBD"/>
     <w:multiLevelType w:val="hybridMultilevel"/>
     <w:tmpl w:val="D244F05C"/>
@@ -32393,7 +34074,7 @@
       </w:rPr>
     </w:lvl>
   </w:abstractNum>
-  <w:abstractNum w:abstractNumId="50" w15:restartNumberingAfterBreak="0">
+  <w:abstractNum w:abstractNumId="51" w15:restartNumberingAfterBreak="0">
     <w:nsid w:val="798B0C0D"/>
     <w:multiLevelType w:val="hybridMultilevel"/>
     <w:tmpl w:val="065EC55E"/>
@@ -32482,7 +34163,7 @@
       </w:pPr>
     </w:lvl>
   </w:abstractNum>
-  <w:abstractNum w:abstractNumId="51" w15:restartNumberingAfterBreak="0">
+  <w:abstractNum w:abstractNumId="52" w15:restartNumberingAfterBreak="0">
     <w:nsid w:val="7BB108E1"/>
     <w:multiLevelType w:val="hybridMultilevel"/>
     <w:tmpl w:val="AB323EEE"/>
@@ -32605,40 +34286,40 @@
     <w:abstractNumId w:val="10"/>
   </w:num>
   <w:num w:numId="4" w16cid:durableId="732890030">
-    <w:abstractNumId w:val="37"/>
+    <w:abstractNumId w:val="38"/>
   </w:num>
   <w:num w:numId="5" w16cid:durableId="1077439251">
     <w:abstractNumId w:val="1"/>
   </w:num>
   <w:num w:numId="6" w16cid:durableId="905799341">
-    <w:abstractNumId w:val="31"/>
+    <w:abstractNumId w:val="32"/>
   </w:num>
   <w:num w:numId="7" w16cid:durableId="586767326">
     <w:abstractNumId w:val="19"/>
   </w:num>
   <w:num w:numId="8" w16cid:durableId="1297881364">
-    <w:abstractNumId w:val="24"/>
+    <w:abstractNumId w:val="25"/>
   </w:num>
   <w:num w:numId="9" w16cid:durableId="1960455050">
-    <w:abstractNumId w:val="51"/>
+    <w:abstractNumId w:val="52"/>
   </w:num>
   <w:num w:numId="10" w16cid:durableId="2032106489">
-    <w:abstractNumId w:val="29"/>
+    <w:abstractNumId w:val="30"/>
   </w:num>
   <w:num w:numId="11" w16cid:durableId="1153445142">
-    <w:abstractNumId w:val="42"/>
+    <w:abstractNumId w:val="43"/>
   </w:num>
   <w:num w:numId="12" w16cid:durableId="424762951">
     <w:abstractNumId w:val="14"/>
   </w:num>
   <w:num w:numId="13" w16cid:durableId="48768465">
-    <w:abstractNumId w:val="43"/>
+    <w:abstractNumId w:val="44"/>
   </w:num>
   <w:num w:numId="14" w16cid:durableId="358895315">
-    <w:abstractNumId w:val="21"/>
+    <w:abstractNumId w:val="22"/>
   </w:num>
   <w:num w:numId="15" w16cid:durableId="1067264333">
-    <w:abstractNumId w:val="23"/>
+    <w:abstractNumId w:val="24"/>
   </w:num>
   <w:num w:numId="16" w16cid:durableId="764231094">
     <w:abstractNumId w:val="13"/>
@@ -32647,22 +34328,22 @@
     <w:abstractNumId w:val="7"/>
   </w:num>
   <w:num w:numId="18" w16cid:durableId="17005388">
-    <w:abstractNumId w:val="49"/>
+    <w:abstractNumId w:val="50"/>
   </w:num>
   <w:num w:numId="19" w16cid:durableId="1196886893">
     <w:abstractNumId w:val="0"/>
   </w:num>
   <w:num w:numId="20" w16cid:durableId="608665430">
-    <w:abstractNumId w:val="40"/>
+    <w:abstractNumId w:val="41"/>
   </w:num>
   <w:num w:numId="21" w16cid:durableId="1411581653">
-    <w:abstractNumId w:val="33"/>
+    <w:abstractNumId w:val="34"/>
   </w:num>
   <w:num w:numId="22" w16cid:durableId="24989426">
-    <w:abstractNumId w:val="48"/>
+    <w:abstractNumId w:val="49"/>
   </w:num>
   <w:num w:numId="23" w16cid:durableId="2099061897">
-    <w:abstractNumId w:val="30"/>
+    <w:abstractNumId w:val="31"/>
   </w:num>
   <w:num w:numId="24" w16cid:durableId="320741592">
     <w:abstractNumId w:val="16"/>
@@ -32671,13 +34352,13 @@
     <w:abstractNumId w:val="2"/>
   </w:num>
   <w:num w:numId="26" w16cid:durableId="1104304743">
-    <w:abstractNumId w:val="36"/>
+    <w:abstractNumId w:val="37"/>
   </w:num>
   <w:num w:numId="27" w16cid:durableId="219295831">
     <w:abstractNumId w:val="20"/>
   </w:num>
   <w:num w:numId="28" w16cid:durableId="320962477">
-    <w:abstractNumId w:val="45"/>
+    <w:abstractNumId w:val="46"/>
   </w:num>
   <w:num w:numId="29" w16cid:durableId="808746826">
     <w:abstractNumId w:val="6"/>
@@ -32689,19 +34370,19 @@
     <w:abstractNumId w:val="8"/>
   </w:num>
   <w:num w:numId="32" w16cid:durableId="2024360176">
-    <w:abstractNumId w:val="44"/>
+    <w:abstractNumId w:val="45"/>
   </w:num>
   <w:num w:numId="33" w16cid:durableId="1349912514">
+    <w:abstractNumId w:val="29"/>
+  </w:num>
+  <w:num w:numId="34" w16cid:durableId="812021655">
     <w:abstractNumId w:val="28"/>
   </w:num>
-  <w:num w:numId="34" w16cid:durableId="812021655">
-    <w:abstractNumId w:val="27"/>
-  </w:num>
   <w:num w:numId="35" w16cid:durableId="744108841">
-    <w:abstractNumId w:val="35"/>
+    <w:abstractNumId w:val="36"/>
   </w:num>
   <w:num w:numId="36" w16cid:durableId="2063095075">
-    <w:abstractNumId w:val="39"/>
+    <w:abstractNumId w:val="40"/>
   </w:num>
   <w:num w:numId="37" w16cid:durableId="1494223079">
     <w:abstractNumId w:val="17"/>
@@ -32710,16 +34391,16 @@
     <w:abstractNumId w:val="9"/>
   </w:num>
   <w:num w:numId="39" w16cid:durableId="1925261884">
-    <w:abstractNumId w:val="46"/>
+    <w:abstractNumId w:val="47"/>
   </w:num>
   <w:num w:numId="40" w16cid:durableId="1143540439">
     <w:abstractNumId w:val="3"/>
   </w:num>
   <w:num w:numId="41" w16cid:durableId="363941031">
-    <w:abstractNumId w:val="34"/>
+    <w:abstractNumId w:val="35"/>
   </w:num>
   <w:num w:numId="42" w16cid:durableId="2006861960">
-    <w:abstractNumId w:val="32"/>
+    <w:abstractNumId w:val="33"/>
   </w:num>
   <w:num w:numId="43" w16cid:durableId="242761959">
     <w:abstractNumId w:val="18"/>
@@ -32728,28 +34409,31 @@
     <w:abstractNumId w:val="11"/>
   </w:num>
   <w:num w:numId="45" w16cid:durableId="2059431301">
-    <w:abstractNumId w:val="41"/>
+    <w:abstractNumId w:val="42"/>
   </w:num>
   <w:num w:numId="46" w16cid:durableId="1740135209">
     <w:abstractNumId w:val="4"/>
   </w:num>
   <w:num w:numId="47" w16cid:durableId="1710910190">
-    <w:abstractNumId w:val="50"/>
+    <w:abstractNumId w:val="51"/>
   </w:num>
   <w:num w:numId="48" w16cid:durableId="800345536">
-    <w:abstractNumId w:val="38"/>
+    <w:abstractNumId w:val="39"/>
   </w:num>
   <w:num w:numId="49" w16cid:durableId="1960140697">
+    <w:abstractNumId w:val="27"/>
+  </w:num>
+  <w:num w:numId="50" w16cid:durableId="1644847290">
     <w:abstractNumId w:val="26"/>
   </w:num>
-  <w:num w:numId="50" w16cid:durableId="1644847290">
-    <w:abstractNumId w:val="25"/>
-  </w:num>
   <w:num w:numId="51" w16cid:durableId="1241476409">
-    <w:abstractNumId w:val="47"/>
+    <w:abstractNumId w:val="48"/>
   </w:num>
   <w:num w:numId="52" w16cid:durableId="2116249598">
-    <w:abstractNumId w:val="22"/>
+    <w:abstractNumId w:val="23"/>
+  </w:num>
+  <w:num w:numId="53" w16cid:durableId="206573156">
+    <w:abstractNumId w:val="21"/>
   </w:num>
 </w:numbering>
 </file>
@@ -33184,6 +34868,7 @@
   <w:style w:type="character" w:default="1" w:styleId="a0">
     <w:name w:val="Default Paragraph Font"/>
     <w:uiPriority w:val="1"/>
+    <w:semiHidden/>
     <w:unhideWhenUsed/>
   </w:style>
   <w:style w:type="table" w:default="1" w:styleId="a1">

--- a/course/major/比较政治制度.docx
+++ b/course/major/比较政治制度.docx
@@ -205,6 +205,8 @@
             <w:rPr>
               <w:rFonts w:ascii="宋体" w:eastAsia="宋体" w:hAnsi="宋体" w:hint="eastAsia"/>
               <w:noProof/>
+              <w:sz w:val="22"/>
+              <w:szCs w:val="24"/>
               <w:lang w:val="en-US"/>
               <w14:ligatures w14:val="standardContextual"/>
             </w:rPr>
@@ -227,7 +229,7 @@
             </w:rPr>
             <w:fldChar w:fldCharType="separate"/>
           </w:r>
-          <w:hyperlink w:anchor="_Toc182392886" w:history="1">
+          <w:hyperlink w:anchor="_Toc182997799" w:history="1">
             <w:r>
               <w:rPr>
                 <w:rStyle w:val="a3"/>
@@ -266,7 +268,7 @@
                 <w:noProof/>
                 <w:webHidden/>
               </w:rPr>
-              <w:instrText>PAGEREF _Toc182392886 \h</w:instrText>
+              <w:instrText>PAGEREF _Toc182997799 \h</w:instrText>
             </w:r>
             <w:r>
               <w:rPr>
@@ -318,11 +320,13 @@
             <w:rPr>
               <w:rFonts w:ascii="宋体" w:eastAsia="宋体" w:hAnsi="宋体" w:hint="eastAsia"/>
               <w:noProof/>
+              <w:sz w:val="22"/>
+              <w:szCs w:val="24"/>
               <w:lang w:val="en-US"/>
               <w14:ligatures w14:val="standardContextual"/>
             </w:rPr>
           </w:pPr>
-          <w:hyperlink w:anchor="_Toc182392887" w:history="1">
+          <w:hyperlink w:anchor="_Toc182997800" w:history="1">
             <w:r>
               <w:rPr>
                 <w:rStyle w:val="a3"/>
@@ -361,7 +365,7 @@
                 <w:noProof/>
                 <w:webHidden/>
               </w:rPr>
-              <w:instrText>PAGEREF _Toc182392887 \h</w:instrText>
+              <w:instrText>PAGEREF _Toc182997800 \h</w:instrText>
             </w:r>
             <w:r>
               <w:rPr>
@@ -413,11 +417,13 @@
             <w:rPr>
               <w:rFonts w:ascii="宋体" w:eastAsia="宋体" w:hAnsi="宋体" w:hint="eastAsia"/>
               <w:noProof/>
+              <w:sz w:val="22"/>
+              <w:szCs w:val="24"/>
               <w:lang w:val="en-US"/>
               <w14:ligatures w14:val="standardContextual"/>
             </w:rPr>
           </w:pPr>
-          <w:hyperlink w:anchor="_Toc182392888" w:history="1">
+          <w:hyperlink w:anchor="_Toc182997801" w:history="1">
             <w:r>
               <w:rPr>
                 <w:rStyle w:val="a3"/>
@@ -456,7 +462,7 @@
                 <w:noProof/>
                 <w:webHidden/>
               </w:rPr>
-              <w:instrText>PAGEREF _Toc182392888 \h</w:instrText>
+              <w:instrText>PAGEREF _Toc182997801 \h</w:instrText>
             </w:r>
             <w:r>
               <w:rPr>
@@ -508,11 +514,13 @@
             <w:rPr>
               <w:rFonts w:ascii="宋体" w:eastAsia="宋体" w:hAnsi="宋体" w:hint="eastAsia"/>
               <w:noProof/>
+              <w:sz w:val="22"/>
+              <w:szCs w:val="24"/>
               <w:lang w:val="en-US"/>
               <w14:ligatures w14:val="standardContextual"/>
             </w:rPr>
           </w:pPr>
-          <w:hyperlink w:anchor="_Toc182392889" w:history="1">
+          <w:hyperlink w:anchor="_Toc182997802" w:history="1">
             <w:r>
               <w:rPr>
                 <w:rStyle w:val="a3"/>
@@ -551,7 +559,7 @@
                 <w:noProof/>
                 <w:webHidden/>
               </w:rPr>
-              <w:instrText>PAGEREF _Toc182392889 \h</w:instrText>
+              <w:instrText>PAGEREF _Toc182997802 \h</w:instrText>
             </w:r>
             <w:r>
               <w:rPr>
@@ -603,11 +611,13 @@
             <w:rPr>
               <w:rFonts w:ascii="宋体" w:eastAsia="宋体" w:hAnsi="宋体" w:hint="eastAsia"/>
               <w:noProof/>
+              <w:sz w:val="22"/>
+              <w:szCs w:val="24"/>
               <w:lang w:val="en-US"/>
               <w14:ligatures w14:val="standardContextual"/>
             </w:rPr>
           </w:pPr>
-          <w:hyperlink w:anchor="_Toc182392890" w:history="1">
+          <w:hyperlink w:anchor="_Toc182997803" w:history="1">
             <w:r>
               <w:rPr>
                 <w:rStyle w:val="a3"/>
@@ -646,7 +656,7 @@
                 <w:noProof/>
                 <w:webHidden/>
               </w:rPr>
-              <w:instrText>PAGEREF _Toc182392890 \h</w:instrText>
+              <w:instrText>PAGEREF _Toc182997803 \h</w:instrText>
             </w:r>
             <w:r>
               <w:rPr>
@@ -698,11 +708,13 @@
             <w:rPr>
               <w:rFonts w:ascii="宋体" w:eastAsia="宋体" w:hAnsi="宋体" w:hint="eastAsia"/>
               <w:noProof/>
+              <w:sz w:val="22"/>
+              <w:szCs w:val="24"/>
               <w:lang w:val="en-US"/>
               <w14:ligatures w14:val="standardContextual"/>
             </w:rPr>
           </w:pPr>
-          <w:hyperlink w:anchor="_Toc182392891" w:history="1">
+          <w:hyperlink w:anchor="_Toc182997804" w:history="1">
             <w:r>
               <w:rPr>
                 <w:rStyle w:val="a3"/>
@@ -741,7 +753,7 @@
                 <w:noProof/>
                 <w:webHidden/>
               </w:rPr>
-              <w:instrText>PAGEREF _Toc182392891 \h</w:instrText>
+              <w:instrText>PAGEREF _Toc182997804 \h</w:instrText>
             </w:r>
             <w:r>
               <w:rPr>
@@ -793,11 +805,13 @@
             <w:rPr>
               <w:rFonts w:ascii="宋体" w:eastAsia="宋体" w:hAnsi="宋体" w:hint="eastAsia"/>
               <w:noProof/>
+              <w:sz w:val="22"/>
+              <w:szCs w:val="24"/>
               <w:lang w:val="en-US"/>
               <w14:ligatures w14:val="standardContextual"/>
             </w:rPr>
           </w:pPr>
-          <w:hyperlink w:anchor="_Toc182392892" w:history="1">
+          <w:hyperlink w:anchor="_Toc182997805" w:history="1">
             <w:r>
               <w:rPr>
                 <w:rStyle w:val="a3"/>
@@ -836,7 +850,7 @@
                 <w:noProof/>
                 <w:webHidden/>
               </w:rPr>
-              <w:instrText>PAGEREF _Toc182392892 \h</w:instrText>
+              <w:instrText>PAGEREF _Toc182997805 \h</w:instrText>
             </w:r>
             <w:r>
               <w:rPr>
@@ -888,11 +902,13 @@
             <w:rPr>
               <w:rFonts w:ascii="宋体" w:eastAsia="宋体" w:hAnsi="宋体" w:hint="eastAsia"/>
               <w:noProof/>
+              <w:sz w:val="22"/>
+              <w:szCs w:val="24"/>
               <w:lang w:val="en-US"/>
               <w14:ligatures w14:val="standardContextual"/>
             </w:rPr>
           </w:pPr>
-          <w:hyperlink w:anchor="_Toc182392893" w:history="1">
+          <w:hyperlink w:anchor="_Toc182997806" w:history="1">
             <w:r>
               <w:rPr>
                 <w:rStyle w:val="a3"/>
@@ -931,7 +947,7 @@
                 <w:noProof/>
                 <w:webHidden/>
               </w:rPr>
-              <w:instrText>PAGEREF _Toc182392893 \h</w:instrText>
+              <w:instrText>PAGEREF _Toc182997806 \h</w:instrText>
             </w:r>
             <w:r>
               <w:rPr>
@@ -983,11 +999,13 @@
             <w:rPr>
               <w:rFonts w:ascii="宋体" w:eastAsia="宋体" w:hAnsi="宋体" w:hint="eastAsia"/>
               <w:noProof/>
+              <w:sz w:val="22"/>
+              <w:szCs w:val="24"/>
               <w:lang w:val="en-US"/>
               <w14:ligatures w14:val="standardContextual"/>
             </w:rPr>
           </w:pPr>
-          <w:hyperlink w:anchor="_Toc182392894" w:history="1">
+          <w:hyperlink w:anchor="_Toc182997807" w:history="1">
             <w:r>
               <w:rPr>
                 <w:rStyle w:val="a3"/>
@@ -1026,7 +1044,7 @@
                 <w:noProof/>
                 <w:webHidden/>
               </w:rPr>
-              <w:instrText>PAGEREF _Toc182392894 \h</w:instrText>
+              <w:instrText>PAGEREF _Toc182997807 \h</w:instrText>
             </w:r>
             <w:r>
               <w:rPr>
@@ -1078,11 +1096,13 @@
             <w:rPr>
               <w:rFonts w:ascii="宋体" w:eastAsia="宋体" w:hAnsi="宋体" w:hint="eastAsia"/>
               <w:noProof/>
+              <w:sz w:val="22"/>
+              <w:szCs w:val="24"/>
               <w:lang w:val="en-US"/>
               <w14:ligatures w14:val="standardContextual"/>
             </w:rPr>
           </w:pPr>
-          <w:hyperlink w:anchor="_Toc182392895" w:history="1">
+          <w:hyperlink w:anchor="_Toc182997808" w:history="1">
             <w:r>
               <w:rPr>
                 <w:rStyle w:val="a3"/>
@@ -1121,7 +1141,7 @@
                 <w:noProof/>
                 <w:webHidden/>
               </w:rPr>
-              <w:instrText>PAGEREF _Toc182392895 \h</w:instrText>
+              <w:instrText>PAGEREF _Toc182997808 \h</w:instrText>
             </w:r>
             <w:r>
               <w:rPr>
@@ -1173,11 +1193,13 @@
             <w:rPr>
               <w:rFonts w:ascii="宋体" w:eastAsia="宋体" w:hAnsi="宋体" w:hint="eastAsia"/>
               <w:noProof/>
+              <w:sz w:val="22"/>
+              <w:szCs w:val="24"/>
               <w:lang w:val="en-US"/>
               <w14:ligatures w14:val="standardContextual"/>
             </w:rPr>
           </w:pPr>
-          <w:hyperlink w:anchor="_Toc182392896" w:history="1">
+          <w:hyperlink w:anchor="_Toc182997809" w:history="1">
             <w:r>
               <w:rPr>
                 <w:rStyle w:val="a3"/>
@@ -1216,7 +1238,7 @@
                 <w:noProof/>
                 <w:webHidden/>
               </w:rPr>
-              <w:instrText>PAGEREF _Toc182392896 \h</w:instrText>
+              <w:instrText>PAGEREF _Toc182997809 \h</w:instrText>
             </w:r>
             <w:r>
               <w:rPr>
@@ -1268,11 +1290,13 @@
             <w:rPr>
               <w:rFonts w:ascii="宋体" w:eastAsia="宋体" w:hAnsi="宋体" w:hint="eastAsia"/>
               <w:noProof/>
+              <w:sz w:val="22"/>
+              <w:szCs w:val="24"/>
               <w:lang w:val="en-US"/>
               <w14:ligatures w14:val="standardContextual"/>
             </w:rPr>
           </w:pPr>
-          <w:hyperlink w:anchor="_Toc182392897" w:history="1">
+          <w:hyperlink w:anchor="_Toc182997810" w:history="1">
             <w:r>
               <w:rPr>
                 <w:rStyle w:val="a3"/>
@@ -1311,7 +1335,7 @@
                 <w:noProof/>
                 <w:webHidden/>
               </w:rPr>
-              <w:instrText>PAGEREF _Toc182392897 \h</w:instrText>
+              <w:instrText>PAGEREF _Toc182997810 \h</w:instrText>
             </w:r>
             <w:r>
               <w:rPr>
@@ -1363,11 +1387,13 @@
             <w:rPr>
               <w:rFonts w:ascii="宋体" w:eastAsia="宋体" w:hAnsi="宋体" w:hint="eastAsia"/>
               <w:noProof/>
+              <w:sz w:val="22"/>
+              <w:szCs w:val="24"/>
               <w:lang w:val="en-US"/>
               <w14:ligatures w14:val="standardContextual"/>
             </w:rPr>
           </w:pPr>
-          <w:hyperlink w:anchor="_Toc182392898" w:history="1">
+          <w:hyperlink w:anchor="_Toc182997811" w:history="1">
             <w:r>
               <w:rPr>
                 <w:rStyle w:val="a3"/>
@@ -1406,7 +1432,7 @@
                 <w:noProof/>
                 <w:webHidden/>
               </w:rPr>
-              <w:instrText>PAGEREF _Toc182392898 \h</w:instrText>
+              <w:instrText>PAGEREF _Toc182997811 \h</w:instrText>
             </w:r>
             <w:r>
               <w:rPr>
@@ -1458,11 +1484,13 @@
             <w:rPr>
               <w:rFonts w:ascii="宋体" w:eastAsia="宋体" w:hAnsi="宋体" w:hint="eastAsia"/>
               <w:noProof/>
+              <w:sz w:val="22"/>
+              <w:szCs w:val="24"/>
               <w:lang w:val="en-US"/>
               <w14:ligatures w14:val="standardContextual"/>
             </w:rPr>
           </w:pPr>
-          <w:hyperlink w:anchor="_Toc182392899" w:history="1">
+          <w:hyperlink w:anchor="_Toc182997812" w:history="1">
             <w:r>
               <w:rPr>
                 <w:rStyle w:val="a3"/>
@@ -1501,7 +1529,7 @@
                 <w:noProof/>
                 <w:webHidden/>
               </w:rPr>
-              <w:instrText>PAGEREF _Toc182392899 \h</w:instrText>
+              <w:instrText>PAGEREF _Toc182997812 \h</w:instrText>
             </w:r>
             <w:r>
               <w:rPr>
@@ -1553,11 +1581,13 @@
             <w:rPr>
               <w:rFonts w:ascii="宋体" w:eastAsia="宋体" w:hAnsi="宋体" w:hint="eastAsia"/>
               <w:noProof/>
+              <w:sz w:val="22"/>
+              <w:szCs w:val="24"/>
               <w:lang w:val="en-US"/>
               <w14:ligatures w14:val="standardContextual"/>
             </w:rPr>
           </w:pPr>
-          <w:hyperlink w:anchor="_Toc182392900" w:history="1">
+          <w:hyperlink w:anchor="_Toc182997813" w:history="1">
             <w:r>
               <w:rPr>
                 <w:rStyle w:val="a3"/>
@@ -1596,7 +1626,7 @@
                 <w:noProof/>
                 <w:webHidden/>
               </w:rPr>
-              <w:instrText>PAGEREF _Toc182392900 \h</w:instrText>
+              <w:instrText>PAGEREF _Toc182997813 \h</w:instrText>
             </w:r>
             <w:r>
               <w:rPr>
@@ -1648,11 +1678,13 @@
             <w:rPr>
               <w:rFonts w:ascii="宋体" w:eastAsia="宋体" w:hAnsi="宋体" w:hint="eastAsia"/>
               <w:noProof/>
+              <w:sz w:val="22"/>
+              <w:szCs w:val="24"/>
               <w:lang w:val="en-US"/>
               <w14:ligatures w14:val="standardContextual"/>
             </w:rPr>
           </w:pPr>
-          <w:hyperlink w:anchor="_Toc182392901" w:history="1">
+          <w:hyperlink w:anchor="_Toc182997814" w:history="1">
             <w:r>
               <w:rPr>
                 <w:rStyle w:val="a3"/>
@@ -1691,7 +1723,7 @@
                 <w:noProof/>
                 <w:webHidden/>
               </w:rPr>
-              <w:instrText>PAGEREF _Toc182392901 \h</w:instrText>
+              <w:instrText>PAGEREF _Toc182997814 \h</w:instrText>
             </w:r>
             <w:r>
               <w:rPr>
@@ -1743,11 +1775,13 @@
             <w:rPr>
               <w:rFonts w:ascii="宋体" w:eastAsia="宋体" w:hAnsi="宋体" w:hint="eastAsia"/>
               <w:noProof/>
+              <w:sz w:val="22"/>
+              <w:szCs w:val="24"/>
               <w:lang w:val="en-US"/>
               <w14:ligatures w14:val="standardContextual"/>
             </w:rPr>
           </w:pPr>
-          <w:hyperlink w:anchor="_Toc182392902" w:history="1">
+          <w:hyperlink w:anchor="_Toc182997815" w:history="1">
             <w:r>
               <w:rPr>
                 <w:rStyle w:val="a3"/>
@@ -1786,7 +1820,7 @@
                 <w:noProof/>
                 <w:webHidden/>
               </w:rPr>
-              <w:instrText>PAGEREF _Toc182392902 \h</w:instrText>
+              <w:instrText>PAGEREF _Toc182997815 \h</w:instrText>
             </w:r>
             <w:r>
               <w:rPr>
@@ -1838,11 +1872,13 @@
             <w:rPr>
               <w:rFonts w:ascii="宋体" w:eastAsia="宋体" w:hAnsi="宋体" w:hint="eastAsia"/>
               <w:noProof/>
+              <w:sz w:val="22"/>
+              <w:szCs w:val="24"/>
               <w:lang w:val="en-US"/>
               <w14:ligatures w14:val="standardContextual"/>
             </w:rPr>
           </w:pPr>
-          <w:hyperlink w:anchor="_Toc182392903" w:history="1">
+          <w:hyperlink w:anchor="_Toc182997816" w:history="1">
             <w:r>
               <w:rPr>
                 <w:rStyle w:val="a3"/>
@@ -1881,7 +1917,7 @@
                 <w:noProof/>
                 <w:webHidden/>
               </w:rPr>
-              <w:instrText>PAGEREF _Toc182392903 \h</w:instrText>
+              <w:instrText>PAGEREF _Toc182997816 \h</w:instrText>
             </w:r>
             <w:r>
               <w:rPr>
@@ -1933,11 +1969,13 @@
             <w:rPr>
               <w:rFonts w:ascii="宋体" w:eastAsia="宋体" w:hAnsi="宋体" w:hint="eastAsia"/>
               <w:noProof/>
+              <w:sz w:val="22"/>
+              <w:szCs w:val="24"/>
               <w:lang w:val="en-US"/>
               <w14:ligatures w14:val="standardContextual"/>
             </w:rPr>
           </w:pPr>
-          <w:hyperlink w:anchor="_Toc182392904" w:history="1">
+          <w:hyperlink w:anchor="_Toc182997817" w:history="1">
             <w:r>
               <w:rPr>
                 <w:rStyle w:val="a3"/>
@@ -1976,7 +2014,7 @@
                 <w:noProof/>
                 <w:webHidden/>
               </w:rPr>
-              <w:instrText>PAGEREF _Toc182392904 \h</w:instrText>
+              <w:instrText>PAGEREF _Toc182997817 \h</w:instrText>
             </w:r>
             <w:r>
               <w:rPr>
@@ -2028,11 +2066,13 @@
             <w:rPr>
               <w:rFonts w:ascii="宋体" w:eastAsia="宋体" w:hAnsi="宋体" w:hint="eastAsia"/>
               <w:noProof/>
+              <w:sz w:val="22"/>
+              <w:szCs w:val="24"/>
               <w:lang w:val="en-US"/>
               <w14:ligatures w14:val="standardContextual"/>
             </w:rPr>
           </w:pPr>
-          <w:hyperlink w:anchor="_Toc182392905" w:history="1">
+          <w:hyperlink w:anchor="_Toc182997818" w:history="1">
             <w:r>
               <w:rPr>
                 <w:rStyle w:val="a3"/>
@@ -2071,7 +2111,7 @@
                 <w:noProof/>
                 <w:webHidden/>
               </w:rPr>
-              <w:instrText>PAGEREF _Toc182392905 \h</w:instrText>
+              <w:instrText>PAGEREF _Toc182997818 \h</w:instrText>
             </w:r>
             <w:r>
               <w:rPr>
@@ -2123,11 +2163,13 @@
             <w:rPr>
               <w:rFonts w:ascii="宋体" w:eastAsia="宋体" w:hAnsi="宋体" w:hint="eastAsia"/>
               <w:noProof/>
+              <w:sz w:val="22"/>
+              <w:szCs w:val="24"/>
               <w:lang w:val="en-US"/>
               <w14:ligatures w14:val="standardContextual"/>
             </w:rPr>
           </w:pPr>
-          <w:hyperlink w:anchor="_Toc182392906" w:history="1">
+          <w:hyperlink w:anchor="_Toc182997819" w:history="1">
             <w:r>
               <w:rPr>
                 <w:rStyle w:val="a3"/>
@@ -2166,7 +2208,7 @@
                 <w:noProof/>
                 <w:webHidden/>
               </w:rPr>
-              <w:instrText>PAGEREF _Toc182392906 \h</w:instrText>
+              <w:instrText>PAGEREF _Toc182997819 \h</w:instrText>
             </w:r>
             <w:r>
               <w:rPr>
@@ -2218,11 +2260,13 @@
             <w:rPr>
               <w:rFonts w:ascii="宋体" w:eastAsia="宋体" w:hAnsi="宋体" w:hint="eastAsia"/>
               <w:noProof/>
+              <w:sz w:val="22"/>
+              <w:szCs w:val="24"/>
               <w:lang w:val="en-US"/>
               <w14:ligatures w14:val="standardContextual"/>
             </w:rPr>
           </w:pPr>
-          <w:hyperlink w:anchor="_Toc182392907" w:history="1">
+          <w:hyperlink w:anchor="_Toc182997820" w:history="1">
             <w:r>
               <w:rPr>
                 <w:rStyle w:val="a3"/>
@@ -2261,7 +2305,7 @@
                 <w:noProof/>
                 <w:webHidden/>
               </w:rPr>
-              <w:instrText>PAGEREF _Toc182392907 \h</w:instrText>
+              <w:instrText>PAGEREF _Toc182997820 \h</w:instrText>
             </w:r>
             <w:r>
               <w:rPr>
@@ -2313,11 +2357,13 @@
             <w:rPr>
               <w:rFonts w:ascii="宋体" w:eastAsia="宋体" w:hAnsi="宋体" w:hint="eastAsia"/>
               <w:noProof/>
+              <w:sz w:val="22"/>
+              <w:szCs w:val="24"/>
               <w:lang w:val="en-US"/>
               <w14:ligatures w14:val="standardContextual"/>
             </w:rPr>
           </w:pPr>
-          <w:hyperlink w:anchor="_Toc182392908" w:history="1">
+          <w:hyperlink w:anchor="_Toc182997821" w:history="1">
             <w:r>
               <w:rPr>
                 <w:rStyle w:val="a3"/>
@@ -2356,7 +2402,7 @@
                 <w:noProof/>
                 <w:webHidden/>
               </w:rPr>
-              <w:instrText>PAGEREF _Toc182392908 \h</w:instrText>
+              <w:instrText>PAGEREF _Toc182997821 \h</w:instrText>
             </w:r>
             <w:r>
               <w:rPr>
@@ -2408,11 +2454,13 @@
             <w:rPr>
               <w:rFonts w:ascii="宋体" w:eastAsia="宋体" w:hAnsi="宋体" w:hint="eastAsia"/>
               <w:noProof/>
+              <w:sz w:val="22"/>
+              <w:szCs w:val="24"/>
               <w:lang w:val="en-US"/>
               <w14:ligatures w14:val="standardContextual"/>
             </w:rPr>
           </w:pPr>
-          <w:hyperlink w:anchor="_Toc182392909" w:history="1">
+          <w:hyperlink w:anchor="_Toc182997822" w:history="1">
             <w:r>
               <w:rPr>
                 <w:rStyle w:val="a3"/>
@@ -2451,7 +2499,7 @@
                 <w:noProof/>
                 <w:webHidden/>
               </w:rPr>
-              <w:instrText>PAGEREF _Toc182392909 \h</w:instrText>
+              <w:instrText>PAGEREF _Toc182997822 \h</w:instrText>
             </w:r>
             <w:r>
               <w:rPr>
@@ -2503,11 +2551,13 @@
             <w:rPr>
               <w:rFonts w:ascii="宋体" w:eastAsia="宋体" w:hAnsi="宋体" w:hint="eastAsia"/>
               <w:noProof/>
+              <w:sz w:val="22"/>
+              <w:szCs w:val="24"/>
               <w:lang w:val="en-US"/>
               <w14:ligatures w14:val="standardContextual"/>
             </w:rPr>
           </w:pPr>
-          <w:hyperlink w:anchor="_Toc182392910" w:history="1">
+          <w:hyperlink w:anchor="_Toc182997823" w:history="1">
             <w:r>
               <w:rPr>
                 <w:rStyle w:val="a3"/>
@@ -2546,7 +2596,7 @@
                 <w:noProof/>
                 <w:webHidden/>
               </w:rPr>
-              <w:instrText>PAGEREF _Toc182392910 \h</w:instrText>
+              <w:instrText>PAGEREF _Toc182997823 \h</w:instrText>
             </w:r>
             <w:r>
               <w:rPr>
@@ -2598,11 +2648,13 @@
             <w:rPr>
               <w:rFonts w:ascii="宋体" w:eastAsia="宋体" w:hAnsi="宋体" w:hint="eastAsia"/>
               <w:noProof/>
+              <w:sz w:val="22"/>
+              <w:szCs w:val="24"/>
               <w:lang w:val="en-US"/>
               <w14:ligatures w14:val="standardContextual"/>
             </w:rPr>
           </w:pPr>
-          <w:hyperlink w:anchor="_Toc182392911" w:history="1">
+          <w:hyperlink w:anchor="_Toc182997824" w:history="1">
             <w:r>
               <w:rPr>
                 <w:rStyle w:val="a3"/>
@@ -2641,7 +2693,7 @@
                 <w:noProof/>
                 <w:webHidden/>
               </w:rPr>
-              <w:instrText>PAGEREF _Toc182392911 \h</w:instrText>
+              <w:instrText>PAGEREF _Toc182997824 \h</w:instrText>
             </w:r>
             <w:r>
               <w:rPr>
@@ -2693,11 +2745,13 @@
             <w:rPr>
               <w:rFonts w:ascii="宋体" w:eastAsia="宋体" w:hAnsi="宋体" w:hint="eastAsia"/>
               <w:noProof/>
+              <w:sz w:val="22"/>
+              <w:szCs w:val="24"/>
               <w:lang w:val="en-US"/>
               <w14:ligatures w14:val="standardContextual"/>
             </w:rPr>
           </w:pPr>
-          <w:hyperlink w:anchor="_Toc182392912" w:history="1">
+          <w:hyperlink w:anchor="_Toc182997825" w:history="1">
             <w:r>
               <w:rPr>
                 <w:rStyle w:val="a3"/>
@@ -2736,7 +2790,7 @@
                 <w:noProof/>
                 <w:webHidden/>
               </w:rPr>
-              <w:instrText>PAGEREF _Toc182392912 \h</w:instrText>
+              <w:instrText>PAGEREF _Toc182997825 \h</w:instrText>
             </w:r>
             <w:r>
               <w:rPr>
@@ -2788,11 +2842,13 @@
             <w:rPr>
               <w:rFonts w:ascii="宋体" w:eastAsia="宋体" w:hAnsi="宋体" w:hint="eastAsia"/>
               <w:noProof/>
+              <w:sz w:val="22"/>
+              <w:szCs w:val="24"/>
               <w:lang w:val="en-US"/>
               <w14:ligatures w14:val="standardContextual"/>
             </w:rPr>
           </w:pPr>
-          <w:hyperlink w:anchor="_Toc182392913" w:history="1">
+          <w:hyperlink w:anchor="_Toc182997826" w:history="1">
             <w:r>
               <w:rPr>
                 <w:rStyle w:val="a3"/>
@@ -2831,7 +2887,7 @@
                 <w:noProof/>
                 <w:webHidden/>
               </w:rPr>
-              <w:instrText>PAGEREF _Toc182392913 \h</w:instrText>
+              <w:instrText>PAGEREF _Toc182997826 \h</w:instrText>
             </w:r>
             <w:r>
               <w:rPr>
@@ -2883,11 +2939,13 @@
             <w:rPr>
               <w:rFonts w:ascii="宋体" w:eastAsia="宋体" w:hAnsi="宋体" w:hint="eastAsia"/>
               <w:noProof/>
+              <w:sz w:val="22"/>
+              <w:szCs w:val="24"/>
               <w:lang w:val="en-US"/>
               <w14:ligatures w14:val="standardContextual"/>
             </w:rPr>
           </w:pPr>
-          <w:hyperlink w:anchor="_Toc182392914" w:history="1">
+          <w:hyperlink w:anchor="_Toc182997827" w:history="1">
             <w:r>
               <w:rPr>
                 <w:rStyle w:val="a3"/>
@@ -2926,7 +2984,7 @@
                 <w:noProof/>
                 <w:webHidden/>
               </w:rPr>
-              <w:instrText>PAGEREF _Toc182392914 \h</w:instrText>
+              <w:instrText>PAGEREF _Toc182997827 \h</w:instrText>
             </w:r>
             <w:r>
               <w:rPr>
@@ -2978,11 +3036,13 @@
             <w:rPr>
               <w:rFonts w:ascii="宋体" w:eastAsia="宋体" w:hAnsi="宋体" w:hint="eastAsia"/>
               <w:noProof/>
+              <w:sz w:val="22"/>
+              <w:szCs w:val="24"/>
               <w:lang w:val="en-US"/>
               <w14:ligatures w14:val="standardContextual"/>
             </w:rPr>
           </w:pPr>
-          <w:hyperlink w:anchor="_Toc182392915" w:history="1">
+          <w:hyperlink w:anchor="_Toc182997828" w:history="1">
             <w:r>
               <w:rPr>
                 <w:rStyle w:val="a3"/>
@@ -3022,7 +3082,7 @@
                 <w:noProof/>
                 <w:webHidden/>
               </w:rPr>
-              <w:instrText>PAGEREF _Toc182392915 \h</w:instrText>
+              <w:instrText>PAGEREF _Toc182997828 \h</w:instrText>
             </w:r>
             <w:r>
               <w:rPr>
@@ -3074,11 +3134,13 @@
             <w:rPr>
               <w:rFonts w:ascii="宋体" w:eastAsia="宋体" w:hAnsi="宋体" w:hint="eastAsia"/>
               <w:noProof/>
+              <w:sz w:val="22"/>
+              <w:szCs w:val="24"/>
               <w:lang w:val="en-US"/>
               <w14:ligatures w14:val="standardContextual"/>
             </w:rPr>
           </w:pPr>
-          <w:hyperlink w:anchor="_Toc182392916" w:history="1">
+          <w:hyperlink w:anchor="_Toc182997829" w:history="1">
             <w:r>
               <w:rPr>
                 <w:rStyle w:val="a3"/>
@@ -3118,7 +3180,7 @@
                 <w:noProof/>
                 <w:webHidden/>
               </w:rPr>
-              <w:instrText>PAGEREF _Toc182392916 \h</w:instrText>
+              <w:instrText>PAGEREF _Toc182997829 \h</w:instrText>
             </w:r>
             <w:r>
               <w:rPr>
@@ -3170,11 +3232,13 @@
             <w:rPr>
               <w:rFonts w:ascii="宋体" w:eastAsia="宋体" w:hAnsi="宋体" w:hint="eastAsia"/>
               <w:noProof/>
+              <w:sz w:val="22"/>
+              <w:szCs w:val="24"/>
               <w:lang w:val="en-US"/>
               <w14:ligatures w14:val="standardContextual"/>
             </w:rPr>
           </w:pPr>
-          <w:hyperlink w:anchor="_Toc182392917" w:history="1">
+          <w:hyperlink w:anchor="_Toc182997830" w:history="1">
             <w:r>
               <w:rPr>
                 <w:rStyle w:val="a3"/>
@@ -3214,7 +3278,7 @@
                 <w:noProof/>
                 <w:webHidden/>
               </w:rPr>
-              <w:instrText>PAGEREF _Toc182392917 \h</w:instrText>
+              <w:instrText>PAGEREF _Toc182997830 \h</w:instrText>
             </w:r>
             <w:r>
               <w:rPr>
@@ -3266,11 +3330,13 @@
             <w:rPr>
               <w:rFonts w:ascii="宋体" w:eastAsia="宋体" w:hAnsi="宋体" w:hint="eastAsia"/>
               <w:noProof/>
+              <w:sz w:val="22"/>
+              <w:szCs w:val="24"/>
               <w:lang w:val="en-US"/>
               <w14:ligatures w14:val="standardContextual"/>
             </w:rPr>
           </w:pPr>
-          <w:hyperlink w:anchor="_Toc182392918" w:history="1">
+          <w:hyperlink w:anchor="_Toc182997831" w:history="1">
             <w:r>
               <w:rPr>
                 <w:rStyle w:val="a3"/>
@@ -3310,7 +3376,7 @@
                 <w:noProof/>
                 <w:webHidden/>
               </w:rPr>
-              <w:instrText>PAGEREF _Toc182392918 \h</w:instrText>
+              <w:instrText>PAGEREF _Toc182997831 \h</w:instrText>
             </w:r>
             <w:r>
               <w:rPr>
@@ -3362,11 +3428,13 @@
             <w:rPr>
               <w:rFonts w:ascii="宋体" w:eastAsia="宋体" w:hAnsi="宋体" w:hint="eastAsia"/>
               <w:noProof/>
+              <w:sz w:val="22"/>
+              <w:szCs w:val="24"/>
               <w:lang w:val="en-US"/>
               <w14:ligatures w14:val="standardContextual"/>
             </w:rPr>
           </w:pPr>
-          <w:hyperlink w:anchor="_Toc182392919" w:history="1">
+          <w:hyperlink w:anchor="_Toc182997832" w:history="1">
             <w:r>
               <w:rPr>
                 <w:rStyle w:val="a3"/>
@@ -3406,7 +3474,7 @@
                 <w:noProof/>
                 <w:webHidden/>
               </w:rPr>
-              <w:instrText>PAGEREF _Toc182392919 \h</w:instrText>
+              <w:instrText>PAGEREF _Toc182997832 \h</w:instrText>
             </w:r>
             <w:r>
               <w:rPr>
@@ -3458,11 +3526,13 @@
             <w:rPr>
               <w:rFonts w:ascii="宋体" w:eastAsia="宋体" w:hAnsi="宋体" w:hint="eastAsia"/>
               <w:noProof/>
+              <w:sz w:val="22"/>
+              <w:szCs w:val="24"/>
               <w:lang w:val="en-US"/>
               <w14:ligatures w14:val="standardContextual"/>
             </w:rPr>
           </w:pPr>
-          <w:hyperlink w:anchor="_Toc182392920" w:history="1">
+          <w:hyperlink w:anchor="_Toc182997833" w:history="1">
             <w:r>
               <w:rPr>
                 <w:rStyle w:val="a3"/>
@@ -3502,7 +3572,7 @@
                 <w:noProof/>
                 <w:webHidden/>
               </w:rPr>
-              <w:instrText>PAGEREF _Toc182392920 \h</w:instrText>
+              <w:instrText>PAGEREF _Toc182997833 \h</w:instrText>
             </w:r>
             <w:r>
               <w:rPr>
@@ -3554,11 +3624,13 @@
             <w:rPr>
               <w:rFonts w:ascii="宋体" w:eastAsia="宋体" w:hAnsi="宋体" w:hint="eastAsia"/>
               <w:noProof/>
+              <w:sz w:val="22"/>
+              <w:szCs w:val="24"/>
               <w:lang w:val="en-US"/>
               <w14:ligatures w14:val="standardContextual"/>
             </w:rPr>
           </w:pPr>
-          <w:hyperlink w:anchor="_Toc182392921" w:history="1">
+          <w:hyperlink w:anchor="_Toc182997834" w:history="1">
             <w:r>
               <w:rPr>
                 <w:rStyle w:val="a3"/>
@@ -3598,7 +3670,7 @@
                 <w:noProof/>
                 <w:webHidden/>
               </w:rPr>
-              <w:instrText>PAGEREF _Toc182392921 \h</w:instrText>
+              <w:instrText>PAGEREF _Toc182997834 \h</w:instrText>
             </w:r>
             <w:r>
               <w:rPr>
@@ -3650,11 +3722,13 @@
             <w:rPr>
               <w:rFonts w:ascii="宋体" w:eastAsia="宋体" w:hAnsi="宋体" w:hint="eastAsia"/>
               <w:noProof/>
+              <w:sz w:val="22"/>
+              <w:szCs w:val="24"/>
               <w:lang w:val="en-US"/>
               <w14:ligatures w14:val="standardContextual"/>
             </w:rPr>
           </w:pPr>
-          <w:hyperlink w:anchor="_Toc182392922" w:history="1">
+          <w:hyperlink w:anchor="_Toc182997835" w:history="1">
             <w:r>
               <w:rPr>
                 <w:rStyle w:val="a3"/>
@@ -3694,7 +3768,7 @@
                 <w:noProof/>
                 <w:webHidden/>
               </w:rPr>
-              <w:instrText>PAGEREF _Toc182392922 \h</w:instrText>
+              <w:instrText>PAGEREF _Toc182997835 \h</w:instrText>
             </w:r>
             <w:r>
               <w:rPr>
@@ -3746,11 +3820,13 @@
             <w:rPr>
               <w:rFonts w:ascii="宋体" w:eastAsia="宋体" w:hAnsi="宋体" w:hint="eastAsia"/>
               <w:noProof/>
+              <w:sz w:val="22"/>
+              <w:szCs w:val="24"/>
               <w:lang w:val="en-US"/>
               <w14:ligatures w14:val="standardContextual"/>
             </w:rPr>
           </w:pPr>
-          <w:hyperlink w:anchor="_Toc182392923" w:history="1">
+          <w:hyperlink w:anchor="_Toc182997836" w:history="1">
             <w:r>
               <w:rPr>
                 <w:rStyle w:val="a3"/>
@@ -3790,7 +3866,7 @@
                 <w:noProof/>
                 <w:webHidden/>
               </w:rPr>
-              <w:instrText>PAGEREF _Toc182392923 \h</w:instrText>
+              <w:instrText>PAGEREF _Toc182997836 \h</w:instrText>
             </w:r>
             <w:r>
               <w:rPr>
@@ -3842,11 +3918,13 @@
             <w:rPr>
               <w:rFonts w:ascii="宋体" w:eastAsia="宋体" w:hAnsi="宋体" w:hint="eastAsia"/>
               <w:noProof/>
+              <w:sz w:val="22"/>
+              <w:szCs w:val="24"/>
               <w:lang w:val="en-US"/>
               <w14:ligatures w14:val="standardContextual"/>
             </w:rPr>
           </w:pPr>
-          <w:hyperlink w:anchor="_Toc182392924" w:history="1">
+          <w:hyperlink w:anchor="_Toc182997837" w:history="1">
             <w:r>
               <w:rPr>
                 <w:rStyle w:val="a3"/>
@@ -3886,7 +3964,7 @@
                 <w:noProof/>
                 <w:webHidden/>
               </w:rPr>
-              <w:instrText>PAGEREF _Toc182392924 \h</w:instrText>
+              <w:instrText>PAGEREF _Toc182997837 \h</w:instrText>
             </w:r>
             <w:r>
               <w:rPr>
@@ -3938,11 +4016,13 @@
             <w:rPr>
               <w:rFonts w:ascii="宋体" w:eastAsia="宋体" w:hAnsi="宋体" w:hint="eastAsia"/>
               <w:noProof/>
+              <w:sz w:val="22"/>
+              <w:szCs w:val="24"/>
               <w:lang w:val="en-US"/>
               <w14:ligatures w14:val="standardContextual"/>
             </w:rPr>
           </w:pPr>
-          <w:hyperlink w:anchor="_Toc182392925" w:history="1">
+          <w:hyperlink w:anchor="_Toc182997838" w:history="1">
             <w:r>
               <w:rPr>
                 <w:rStyle w:val="a3"/>
@@ -3982,7 +4062,7 @@
                 <w:noProof/>
                 <w:webHidden/>
               </w:rPr>
-              <w:instrText>PAGEREF _Toc182392925 \h</w:instrText>
+              <w:instrText>PAGEREF _Toc182997838 \h</w:instrText>
             </w:r>
             <w:r>
               <w:rPr>
@@ -4034,11 +4114,13 @@
             <w:rPr>
               <w:rFonts w:ascii="宋体" w:eastAsia="宋体" w:hAnsi="宋体" w:hint="eastAsia"/>
               <w:noProof/>
+              <w:sz w:val="22"/>
+              <w:szCs w:val="24"/>
               <w:lang w:val="en-US"/>
               <w14:ligatures w14:val="standardContextual"/>
             </w:rPr>
           </w:pPr>
-          <w:hyperlink w:anchor="_Toc182392926" w:history="1">
+          <w:hyperlink w:anchor="_Toc182997839" w:history="1">
             <w:r>
               <w:rPr>
                 <w:rStyle w:val="a3"/>
@@ -4078,7 +4160,7 @@
                 <w:noProof/>
                 <w:webHidden/>
               </w:rPr>
-              <w:instrText>PAGEREF _Toc182392926 \h</w:instrText>
+              <w:instrText>PAGEREF _Toc182997839 \h</w:instrText>
             </w:r>
             <w:r>
               <w:rPr>
@@ -4130,11 +4212,13 @@
             <w:rPr>
               <w:rFonts w:ascii="宋体" w:eastAsia="宋体" w:hAnsi="宋体" w:hint="eastAsia"/>
               <w:noProof/>
+              <w:sz w:val="22"/>
+              <w:szCs w:val="24"/>
               <w:lang w:val="en-US"/>
               <w14:ligatures w14:val="standardContextual"/>
             </w:rPr>
           </w:pPr>
-          <w:hyperlink w:anchor="_Toc182392927" w:history="1">
+          <w:hyperlink w:anchor="_Toc182997840" w:history="1">
             <w:r>
               <w:rPr>
                 <w:rStyle w:val="a3"/>
@@ -4174,7 +4258,7 @@
                 <w:noProof/>
                 <w:webHidden/>
               </w:rPr>
-              <w:instrText>PAGEREF _Toc182392927 \h</w:instrText>
+              <w:instrText>PAGEREF _Toc182997840 \h</w:instrText>
             </w:r>
             <w:r>
               <w:rPr>
@@ -4226,11 +4310,13 @@
             <w:rPr>
               <w:rFonts w:ascii="宋体" w:eastAsia="宋体" w:hAnsi="宋体" w:hint="eastAsia"/>
               <w:noProof/>
+              <w:sz w:val="22"/>
+              <w:szCs w:val="24"/>
               <w:lang w:val="en-US"/>
               <w14:ligatures w14:val="standardContextual"/>
             </w:rPr>
           </w:pPr>
-          <w:hyperlink w:anchor="_Toc182392928" w:history="1">
+          <w:hyperlink w:anchor="_Toc182997841" w:history="1">
             <w:r>
               <w:rPr>
                 <w:rStyle w:val="a3"/>
@@ -4270,7 +4356,7 @@
                 <w:noProof/>
                 <w:webHidden/>
               </w:rPr>
-              <w:instrText>PAGEREF _Toc182392928 \h</w:instrText>
+              <w:instrText>PAGEREF _Toc182997841 \h</w:instrText>
             </w:r>
             <w:r>
               <w:rPr>
@@ -4322,11 +4408,13 @@
             <w:rPr>
               <w:rFonts w:ascii="宋体" w:eastAsia="宋体" w:hAnsi="宋体" w:hint="eastAsia"/>
               <w:noProof/>
+              <w:sz w:val="22"/>
+              <w:szCs w:val="24"/>
               <w:lang w:val="en-US"/>
               <w14:ligatures w14:val="standardContextual"/>
             </w:rPr>
           </w:pPr>
-          <w:hyperlink w:anchor="_Toc182392929" w:history="1">
+          <w:hyperlink w:anchor="_Toc182997842" w:history="1">
             <w:r>
               <w:rPr>
                 <w:rStyle w:val="a3"/>
@@ -4366,7 +4454,7 @@
                 <w:noProof/>
                 <w:webHidden/>
               </w:rPr>
-              <w:instrText>PAGEREF _Toc182392929 \h</w:instrText>
+              <w:instrText>PAGEREF _Toc182997842 \h</w:instrText>
             </w:r>
             <w:r>
               <w:rPr>
@@ -4418,11 +4506,13 @@
             <w:rPr>
               <w:rFonts w:ascii="宋体" w:eastAsia="宋体" w:hAnsi="宋体" w:hint="eastAsia"/>
               <w:noProof/>
+              <w:sz w:val="22"/>
+              <w:szCs w:val="24"/>
               <w:lang w:val="en-US"/>
               <w14:ligatures w14:val="standardContextual"/>
             </w:rPr>
           </w:pPr>
-          <w:hyperlink w:anchor="_Toc182392930" w:history="1">
+          <w:hyperlink w:anchor="_Toc182997843" w:history="1">
             <w:r>
               <w:rPr>
                 <w:rStyle w:val="a3"/>
@@ -4462,7 +4552,7 @@
                 <w:noProof/>
                 <w:webHidden/>
               </w:rPr>
-              <w:instrText>PAGEREF _Toc182392930 \h</w:instrText>
+              <w:instrText>PAGEREF _Toc182997843 \h</w:instrText>
             </w:r>
             <w:r>
               <w:rPr>
@@ -4514,11 +4604,13 @@
             <w:rPr>
               <w:rFonts w:ascii="宋体" w:eastAsia="宋体" w:hAnsi="宋体" w:hint="eastAsia"/>
               <w:noProof/>
+              <w:sz w:val="22"/>
+              <w:szCs w:val="24"/>
               <w:lang w:val="en-US"/>
               <w14:ligatures w14:val="standardContextual"/>
             </w:rPr>
           </w:pPr>
-          <w:hyperlink w:anchor="_Toc182392931" w:history="1">
+          <w:hyperlink w:anchor="_Toc182997844" w:history="1">
             <w:r>
               <w:rPr>
                 <w:rStyle w:val="a3"/>
@@ -4558,7 +4650,7 @@
                 <w:noProof/>
                 <w:webHidden/>
               </w:rPr>
-              <w:instrText>PAGEREF _Toc182392931 \h</w:instrText>
+              <w:instrText>PAGEREF _Toc182997844 \h</w:instrText>
             </w:r>
             <w:r>
               <w:rPr>
@@ -4610,11 +4702,13 @@
             <w:rPr>
               <w:rFonts w:ascii="宋体" w:eastAsia="宋体" w:hAnsi="宋体" w:hint="eastAsia"/>
               <w:noProof/>
+              <w:sz w:val="22"/>
+              <w:szCs w:val="24"/>
               <w:lang w:val="en-US"/>
               <w14:ligatures w14:val="standardContextual"/>
             </w:rPr>
           </w:pPr>
-          <w:hyperlink w:anchor="_Toc182392932" w:history="1">
+          <w:hyperlink w:anchor="_Toc182997845" w:history="1">
             <w:r>
               <w:rPr>
                 <w:rStyle w:val="a3"/>
@@ -4654,7 +4748,7 @@
                 <w:noProof/>
                 <w:webHidden/>
               </w:rPr>
-              <w:instrText>PAGEREF _Toc182392932 \h</w:instrText>
+              <w:instrText>PAGEREF _Toc182997845 \h</w:instrText>
             </w:r>
             <w:r>
               <w:rPr>
@@ -4706,11 +4800,13 @@
             <w:rPr>
               <w:rFonts w:ascii="宋体" w:eastAsia="宋体" w:hAnsi="宋体" w:hint="eastAsia"/>
               <w:noProof/>
+              <w:sz w:val="22"/>
+              <w:szCs w:val="24"/>
               <w:lang w:val="en-US"/>
               <w14:ligatures w14:val="standardContextual"/>
             </w:rPr>
           </w:pPr>
-          <w:hyperlink w:anchor="_Toc182392933" w:history="1">
+          <w:hyperlink w:anchor="_Toc182997846" w:history="1">
             <w:r>
               <w:rPr>
                 <w:rStyle w:val="a3"/>
@@ -4750,7 +4846,7 @@
                 <w:noProof/>
                 <w:webHidden/>
               </w:rPr>
-              <w:instrText>PAGEREF _Toc182392933 \h</w:instrText>
+              <w:instrText>PAGEREF _Toc182997846 \h</w:instrText>
             </w:r>
             <w:r>
               <w:rPr>
@@ -4802,11 +4898,13 @@
             <w:rPr>
               <w:rFonts w:ascii="宋体" w:eastAsia="宋体" w:hAnsi="宋体" w:hint="eastAsia"/>
               <w:noProof/>
+              <w:sz w:val="22"/>
+              <w:szCs w:val="24"/>
               <w:lang w:val="en-US"/>
               <w14:ligatures w14:val="standardContextual"/>
             </w:rPr>
           </w:pPr>
-          <w:hyperlink w:anchor="_Toc182392934" w:history="1">
+          <w:hyperlink w:anchor="_Toc182997847" w:history="1">
             <w:r>
               <w:rPr>
                 <w:rStyle w:val="a3"/>
@@ -4846,7 +4944,7 @@
                 <w:noProof/>
                 <w:webHidden/>
               </w:rPr>
-              <w:instrText>PAGEREF _Toc182392934 \h</w:instrText>
+              <w:instrText>PAGEREF _Toc182997847 \h</w:instrText>
             </w:r>
             <w:r>
               <w:rPr>
@@ -4898,11 +4996,13 @@
             <w:rPr>
               <w:rFonts w:ascii="宋体" w:eastAsia="宋体" w:hAnsi="宋体" w:hint="eastAsia"/>
               <w:noProof/>
+              <w:sz w:val="22"/>
+              <w:szCs w:val="24"/>
               <w:lang w:val="en-US"/>
               <w14:ligatures w14:val="standardContextual"/>
             </w:rPr>
           </w:pPr>
-          <w:hyperlink w:anchor="_Toc182392935" w:history="1">
+          <w:hyperlink w:anchor="_Toc182997848" w:history="1">
             <w:r>
               <w:rPr>
                 <w:rStyle w:val="a3"/>
@@ -4942,7 +5042,7 @@
                 <w:noProof/>
                 <w:webHidden/>
               </w:rPr>
-              <w:instrText>PAGEREF _Toc182392935 \h</w:instrText>
+              <w:instrText>PAGEREF _Toc182997848 \h</w:instrText>
             </w:r>
             <w:r>
               <w:rPr>
@@ -4994,11 +5094,13 @@
             <w:rPr>
               <w:rFonts w:ascii="宋体" w:eastAsia="宋体" w:hAnsi="宋体" w:hint="eastAsia"/>
               <w:noProof/>
+              <w:sz w:val="22"/>
+              <w:szCs w:val="24"/>
               <w:lang w:val="en-US"/>
               <w14:ligatures w14:val="standardContextual"/>
             </w:rPr>
           </w:pPr>
-          <w:hyperlink w:anchor="_Toc182392936" w:history="1">
+          <w:hyperlink w:anchor="_Toc182997849" w:history="1">
             <w:r>
               <w:rPr>
                 <w:rStyle w:val="a3"/>
@@ -5038,7 +5140,7 @@
                 <w:noProof/>
                 <w:webHidden/>
               </w:rPr>
-              <w:instrText>PAGEREF _Toc182392936 \h</w:instrText>
+              <w:instrText>PAGEREF _Toc182997849 \h</w:instrText>
             </w:r>
             <w:r>
               <w:rPr>
@@ -5090,11 +5192,13 @@
             <w:rPr>
               <w:rFonts w:ascii="宋体" w:eastAsia="宋体" w:hAnsi="宋体" w:hint="eastAsia"/>
               <w:noProof/>
+              <w:sz w:val="22"/>
+              <w:szCs w:val="24"/>
               <w:lang w:val="en-US"/>
               <w14:ligatures w14:val="standardContextual"/>
             </w:rPr>
           </w:pPr>
-          <w:hyperlink w:anchor="_Toc182392937" w:history="1">
+          <w:hyperlink w:anchor="_Toc182997850" w:history="1">
             <w:r>
               <w:rPr>
                 <w:rStyle w:val="a3"/>
@@ -5134,7 +5238,7 @@
                 <w:noProof/>
                 <w:webHidden/>
               </w:rPr>
-              <w:instrText>PAGEREF _Toc182392937 \h</w:instrText>
+              <w:instrText>PAGEREF _Toc182997850 \h</w:instrText>
             </w:r>
             <w:r>
               <w:rPr>
@@ -5186,11 +5290,13 @@
             <w:rPr>
               <w:rFonts w:ascii="宋体" w:eastAsia="宋体" w:hAnsi="宋体" w:hint="eastAsia"/>
               <w:noProof/>
+              <w:sz w:val="22"/>
+              <w:szCs w:val="24"/>
               <w:lang w:val="en-US"/>
               <w14:ligatures w14:val="standardContextual"/>
             </w:rPr>
           </w:pPr>
-          <w:hyperlink w:anchor="_Toc182392938" w:history="1">
+          <w:hyperlink w:anchor="_Toc182997851" w:history="1">
             <w:r>
               <w:rPr>
                 <w:rStyle w:val="a3"/>
@@ -5230,7 +5336,7 @@
                 <w:noProof/>
                 <w:webHidden/>
               </w:rPr>
-              <w:instrText>PAGEREF _Toc182392938 \h</w:instrText>
+              <w:instrText>PAGEREF _Toc182997851 \h</w:instrText>
             </w:r>
             <w:r>
               <w:rPr>
@@ -5282,11 +5388,13 @@
             <w:rPr>
               <w:rFonts w:ascii="宋体" w:eastAsia="宋体" w:hAnsi="宋体" w:hint="eastAsia"/>
               <w:noProof/>
+              <w:sz w:val="22"/>
+              <w:szCs w:val="24"/>
               <w:lang w:val="en-US"/>
               <w14:ligatures w14:val="standardContextual"/>
             </w:rPr>
           </w:pPr>
-          <w:hyperlink w:anchor="_Toc182392939" w:history="1">
+          <w:hyperlink w:anchor="_Toc182997852" w:history="1">
             <w:r>
               <w:rPr>
                 <w:rStyle w:val="a3"/>
@@ -5326,7 +5434,7 @@
                 <w:noProof/>
                 <w:webHidden/>
               </w:rPr>
-              <w:instrText>PAGEREF _Toc182392939 \h</w:instrText>
+              <w:instrText>PAGEREF _Toc182997852 \h</w:instrText>
             </w:r>
             <w:r>
               <w:rPr>
@@ -5378,11 +5486,13 @@
             <w:rPr>
               <w:rFonts w:ascii="宋体" w:eastAsia="宋体" w:hAnsi="宋体" w:hint="eastAsia"/>
               <w:noProof/>
+              <w:sz w:val="22"/>
+              <w:szCs w:val="24"/>
               <w:lang w:val="en-US"/>
               <w14:ligatures w14:val="standardContextual"/>
             </w:rPr>
           </w:pPr>
-          <w:hyperlink w:anchor="_Toc182392940" w:history="1">
+          <w:hyperlink w:anchor="_Toc182997853" w:history="1">
             <w:r>
               <w:rPr>
                 <w:rStyle w:val="a3"/>
@@ -5422,7 +5532,7 @@
                 <w:noProof/>
                 <w:webHidden/>
               </w:rPr>
-              <w:instrText>PAGEREF _Toc182392940 \h</w:instrText>
+              <w:instrText>PAGEREF _Toc182997853 \h</w:instrText>
             </w:r>
             <w:r>
               <w:rPr>
@@ -5474,11 +5584,13 @@
             <w:rPr>
               <w:rFonts w:ascii="宋体" w:eastAsia="宋体" w:hAnsi="宋体" w:hint="eastAsia"/>
               <w:noProof/>
+              <w:sz w:val="22"/>
+              <w:szCs w:val="24"/>
               <w:lang w:val="en-US"/>
               <w14:ligatures w14:val="standardContextual"/>
             </w:rPr>
           </w:pPr>
-          <w:hyperlink w:anchor="_Toc182392941" w:history="1">
+          <w:hyperlink w:anchor="_Toc182997854" w:history="1">
             <w:r>
               <w:rPr>
                 <w:rStyle w:val="a3"/>
@@ -5518,7 +5630,7 @@
                 <w:noProof/>
                 <w:webHidden/>
               </w:rPr>
-              <w:instrText>PAGEREF _Toc182392941 \h</w:instrText>
+              <w:instrText>PAGEREF _Toc182997854 \h</w:instrText>
             </w:r>
             <w:r>
               <w:rPr>
@@ -5570,11 +5682,13 @@
             <w:rPr>
               <w:rFonts w:ascii="宋体" w:eastAsia="宋体" w:hAnsi="宋体" w:hint="eastAsia"/>
               <w:noProof/>
+              <w:sz w:val="22"/>
+              <w:szCs w:val="24"/>
               <w:lang w:val="en-US"/>
               <w14:ligatures w14:val="standardContextual"/>
             </w:rPr>
           </w:pPr>
-          <w:hyperlink w:anchor="_Toc182392942" w:history="1">
+          <w:hyperlink w:anchor="_Toc182997855" w:history="1">
             <w:r>
               <w:rPr>
                 <w:rStyle w:val="a3"/>
@@ -5614,7 +5728,7 @@
                 <w:noProof/>
                 <w:webHidden/>
               </w:rPr>
-              <w:instrText>PAGEREF _Toc182392942 \h</w:instrText>
+              <w:instrText>PAGEREF _Toc182997855 \h</w:instrText>
             </w:r>
             <w:r>
               <w:rPr>
@@ -5666,11 +5780,13 @@
             <w:rPr>
               <w:rFonts w:ascii="宋体" w:eastAsia="宋体" w:hAnsi="宋体" w:hint="eastAsia"/>
               <w:noProof/>
+              <w:sz w:val="22"/>
+              <w:szCs w:val="24"/>
               <w:lang w:val="en-US"/>
               <w14:ligatures w14:val="standardContextual"/>
             </w:rPr>
           </w:pPr>
-          <w:hyperlink w:anchor="_Toc182392943" w:history="1">
+          <w:hyperlink w:anchor="_Toc182997856" w:history="1">
             <w:r>
               <w:rPr>
                 <w:rStyle w:val="a3"/>
@@ -5710,7 +5826,7 @@
                 <w:noProof/>
                 <w:webHidden/>
               </w:rPr>
-              <w:instrText>PAGEREF _Toc182392943 \h</w:instrText>
+              <w:instrText>PAGEREF _Toc182997856 \h</w:instrText>
             </w:r>
             <w:r>
               <w:rPr>
@@ -5762,11 +5878,13 @@
             <w:rPr>
               <w:rFonts w:ascii="宋体" w:eastAsia="宋体" w:hAnsi="宋体" w:hint="eastAsia"/>
               <w:noProof/>
+              <w:sz w:val="22"/>
+              <w:szCs w:val="24"/>
               <w:lang w:val="en-US"/>
               <w14:ligatures w14:val="standardContextual"/>
             </w:rPr>
           </w:pPr>
-          <w:hyperlink w:anchor="_Toc182392944" w:history="1">
+          <w:hyperlink w:anchor="_Toc182997857" w:history="1">
             <w:r>
               <w:rPr>
                 <w:rStyle w:val="a3"/>
@@ -5806,7 +5924,7 @@
                 <w:noProof/>
                 <w:webHidden/>
               </w:rPr>
-              <w:instrText>PAGEREF _Toc182392944 \h</w:instrText>
+              <w:instrText>PAGEREF _Toc182997857 \h</w:instrText>
             </w:r>
             <w:r>
               <w:rPr>
@@ -5858,11 +5976,13 @@
             <w:rPr>
               <w:rFonts w:ascii="宋体" w:eastAsia="宋体" w:hAnsi="宋体" w:hint="eastAsia"/>
               <w:noProof/>
+              <w:sz w:val="22"/>
+              <w:szCs w:val="24"/>
               <w:lang w:val="en-US"/>
               <w14:ligatures w14:val="standardContextual"/>
             </w:rPr>
           </w:pPr>
-          <w:hyperlink w:anchor="_Toc182392945" w:history="1">
+          <w:hyperlink w:anchor="_Toc182997858" w:history="1">
             <w:r>
               <w:rPr>
                 <w:rStyle w:val="a3"/>
@@ -5902,7 +6022,7 @@
                 <w:noProof/>
                 <w:webHidden/>
               </w:rPr>
-              <w:instrText>PAGEREF _Toc182392945 \h</w:instrText>
+              <w:instrText>PAGEREF _Toc182997858 \h</w:instrText>
             </w:r>
             <w:r>
               <w:rPr>
@@ -5954,11 +6074,13 @@
             <w:rPr>
               <w:rFonts w:ascii="宋体" w:eastAsia="宋体" w:hAnsi="宋体" w:hint="eastAsia"/>
               <w:noProof/>
+              <w:sz w:val="22"/>
+              <w:szCs w:val="24"/>
               <w:lang w:val="en-US"/>
               <w14:ligatures w14:val="standardContextual"/>
             </w:rPr>
           </w:pPr>
-          <w:hyperlink w:anchor="_Toc182392946" w:history="1">
+          <w:hyperlink w:anchor="_Toc182997859" w:history="1">
             <w:r>
               <w:rPr>
                 <w:rStyle w:val="a3"/>
@@ -5998,7 +6120,7 @@
                 <w:noProof/>
                 <w:webHidden/>
               </w:rPr>
-              <w:instrText>PAGEREF _Toc182392946 \h</w:instrText>
+              <w:instrText>PAGEREF _Toc182997859 \h</w:instrText>
             </w:r>
             <w:r>
               <w:rPr>
@@ -6050,11 +6172,13 @@
             <w:rPr>
               <w:rFonts w:ascii="宋体" w:eastAsia="宋体" w:hAnsi="宋体" w:hint="eastAsia"/>
               <w:noProof/>
+              <w:sz w:val="22"/>
+              <w:szCs w:val="24"/>
               <w:lang w:val="en-US"/>
               <w14:ligatures w14:val="standardContextual"/>
             </w:rPr>
           </w:pPr>
-          <w:hyperlink w:anchor="_Toc182392947" w:history="1">
+          <w:hyperlink w:anchor="_Toc182997860" w:history="1">
             <w:r>
               <w:rPr>
                 <w:rStyle w:val="a3"/>
@@ -6094,7 +6218,7 @@
                 <w:noProof/>
                 <w:webHidden/>
               </w:rPr>
-              <w:instrText>PAGEREF _Toc182392947 \h</w:instrText>
+              <w:instrText>PAGEREF _Toc182997860 \h</w:instrText>
             </w:r>
             <w:r>
               <w:rPr>
@@ -6146,11 +6270,13 @@
             <w:rPr>
               <w:rFonts w:ascii="宋体" w:eastAsia="宋体" w:hAnsi="宋体" w:hint="eastAsia"/>
               <w:noProof/>
+              <w:sz w:val="22"/>
+              <w:szCs w:val="24"/>
               <w:lang w:val="en-US"/>
               <w14:ligatures w14:val="standardContextual"/>
             </w:rPr>
           </w:pPr>
-          <w:hyperlink w:anchor="_Toc182392948" w:history="1">
+          <w:hyperlink w:anchor="_Toc182997861" w:history="1">
             <w:r>
               <w:rPr>
                 <w:rStyle w:val="a3"/>
@@ -6189,7 +6315,7 @@
                 <w:noProof/>
                 <w:webHidden/>
               </w:rPr>
-              <w:instrText>PAGEREF _Toc182392948 \h</w:instrText>
+              <w:instrText>PAGEREF _Toc182997861 \h</w:instrText>
             </w:r>
             <w:r>
               <w:rPr>
@@ -6241,11 +6367,13 @@
             <w:rPr>
               <w:rFonts w:ascii="宋体" w:eastAsia="宋体" w:hAnsi="宋体" w:hint="eastAsia"/>
               <w:noProof/>
+              <w:sz w:val="22"/>
+              <w:szCs w:val="24"/>
               <w:lang w:val="en-US"/>
               <w14:ligatures w14:val="standardContextual"/>
             </w:rPr>
           </w:pPr>
-          <w:hyperlink w:anchor="_Toc182392949" w:history="1">
+          <w:hyperlink w:anchor="_Toc182997862" w:history="1">
             <w:r>
               <w:rPr>
                 <w:rStyle w:val="a3"/>
@@ -6284,7 +6412,7 @@
                 <w:noProof/>
                 <w:webHidden/>
               </w:rPr>
-              <w:instrText>PAGEREF _Toc182392949 \h</w:instrText>
+              <w:instrText>PAGEREF _Toc182997862 \h</w:instrText>
             </w:r>
             <w:r>
               <w:rPr>
@@ -6336,11 +6464,13 @@
             <w:rPr>
               <w:rFonts w:ascii="宋体" w:eastAsia="宋体" w:hAnsi="宋体" w:hint="eastAsia"/>
               <w:noProof/>
+              <w:sz w:val="22"/>
+              <w:szCs w:val="24"/>
               <w:lang w:val="en-US"/>
               <w14:ligatures w14:val="standardContextual"/>
             </w:rPr>
           </w:pPr>
-          <w:hyperlink w:anchor="_Toc182392950" w:history="1">
+          <w:hyperlink w:anchor="_Toc182997863" w:history="1">
             <w:r>
               <w:rPr>
                 <w:rStyle w:val="a3"/>
@@ -6380,7 +6510,7 @@
                 <w:noProof/>
                 <w:webHidden/>
               </w:rPr>
-              <w:instrText>PAGEREF _Toc182392950 \h</w:instrText>
+              <w:instrText>PAGEREF _Toc182997863 \h</w:instrText>
             </w:r>
             <w:r>
               <w:rPr>
@@ -6432,11 +6562,13 @@
             <w:rPr>
               <w:rFonts w:ascii="宋体" w:eastAsia="宋体" w:hAnsi="宋体" w:hint="eastAsia"/>
               <w:noProof/>
+              <w:sz w:val="22"/>
+              <w:szCs w:val="24"/>
               <w:lang w:val="en-US"/>
               <w14:ligatures w14:val="standardContextual"/>
             </w:rPr>
           </w:pPr>
-          <w:hyperlink w:anchor="_Toc182392951" w:history="1">
+          <w:hyperlink w:anchor="_Toc182997864" w:history="1">
             <w:r>
               <w:rPr>
                 <w:rStyle w:val="a3"/>
@@ -6476,7 +6608,7 @@
                 <w:noProof/>
                 <w:webHidden/>
               </w:rPr>
-              <w:instrText>PAGEREF _Toc182392951 \h</w:instrText>
+              <w:instrText>PAGEREF _Toc182997864 \h</w:instrText>
             </w:r>
             <w:r>
               <w:rPr>
@@ -6528,11 +6660,13 @@
             <w:rPr>
               <w:rFonts w:ascii="宋体" w:eastAsia="宋体" w:hAnsi="宋体" w:hint="eastAsia"/>
               <w:noProof/>
+              <w:sz w:val="22"/>
+              <w:szCs w:val="24"/>
               <w:lang w:val="en-US"/>
               <w14:ligatures w14:val="standardContextual"/>
             </w:rPr>
           </w:pPr>
-          <w:hyperlink w:anchor="_Toc182392952" w:history="1">
+          <w:hyperlink w:anchor="_Toc182997865" w:history="1">
             <w:r>
               <w:rPr>
                 <w:rStyle w:val="a3"/>
@@ -6572,7 +6706,7 @@
                 <w:noProof/>
                 <w:webHidden/>
               </w:rPr>
-              <w:instrText>PAGEREF _Toc182392952 \h</w:instrText>
+              <w:instrText>PAGEREF _Toc182997865 \h</w:instrText>
             </w:r>
             <w:r>
               <w:rPr>
@@ -6624,11 +6758,13 @@
             <w:rPr>
               <w:rFonts w:ascii="宋体" w:eastAsia="宋体" w:hAnsi="宋体" w:hint="eastAsia"/>
               <w:noProof/>
+              <w:sz w:val="22"/>
+              <w:szCs w:val="24"/>
               <w:lang w:val="en-US"/>
               <w14:ligatures w14:val="standardContextual"/>
             </w:rPr>
           </w:pPr>
-          <w:hyperlink w:anchor="_Toc182392953" w:history="1">
+          <w:hyperlink w:anchor="_Toc182997866" w:history="1">
             <w:r>
               <w:rPr>
                 <w:rStyle w:val="a3"/>
@@ -6668,7 +6804,7 @@
                 <w:noProof/>
                 <w:webHidden/>
               </w:rPr>
-              <w:instrText>PAGEREF _Toc182392953 \h</w:instrText>
+              <w:instrText>PAGEREF _Toc182997866 \h</w:instrText>
             </w:r>
             <w:r>
               <w:rPr>
@@ -6720,11 +6856,13 @@
             <w:rPr>
               <w:rFonts w:ascii="宋体" w:eastAsia="宋体" w:hAnsi="宋体" w:hint="eastAsia"/>
               <w:noProof/>
+              <w:sz w:val="22"/>
+              <w:szCs w:val="24"/>
               <w:lang w:val="en-US"/>
               <w14:ligatures w14:val="standardContextual"/>
             </w:rPr>
           </w:pPr>
-          <w:hyperlink w:anchor="_Toc182392954" w:history="1">
+          <w:hyperlink w:anchor="_Toc182997867" w:history="1">
             <w:r>
               <w:rPr>
                 <w:rStyle w:val="a3"/>
@@ -6764,7 +6902,7 @@
                 <w:noProof/>
                 <w:webHidden/>
               </w:rPr>
-              <w:instrText>PAGEREF _Toc182392954 \h</w:instrText>
+              <w:instrText>PAGEREF _Toc182997867 \h</w:instrText>
             </w:r>
             <w:r>
               <w:rPr>
@@ -6816,11 +6954,13 @@
             <w:rPr>
               <w:rFonts w:ascii="宋体" w:eastAsia="宋体" w:hAnsi="宋体" w:hint="eastAsia"/>
               <w:noProof/>
+              <w:sz w:val="22"/>
+              <w:szCs w:val="24"/>
               <w:lang w:val="en-US"/>
               <w14:ligatures w14:val="standardContextual"/>
             </w:rPr>
           </w:pPr>
-          <w:hyperlink w:anchor="_Toc182392955" w:history="1">
+          <w:hyperlink w:anchor="_Toc182997868" w:history="1">
             <w:r>
               <w:rPr>
                 <w:rStyle w:val="a3"/>
@@ -6860,7 +7000,7 @@
                 <w:noProof/>
                 <w:webHidden/>
               </w:rPr>
-              <w:instrText>PAGEREF _Toc182392955 \h</w:instrText>
+              <w:instrText>PAGEREF _Toc182997868 \h</w:instrText>
             </w:r>
             <w:r>
               <w:rPr>
@@ -6912,11 +7052,13 @@
             <w:rPr>
               <w:rFonts w:ascii="宋体" w:eastAsia="宋体" w:hAnsi="宋体" w:hint="eastAsia"/>
               <w:noProof/>
+              <w:sz w:val="22"/>
+              <w:szCs w:val="24"/>
               <w:lang w:val="en-US"/>
               <w14:ligatures w14:val="standardContextual"/>
             </w:rPr>
           </w:pPr>
-          <w:hyperlink w:anchor="_Toc182392956" w:history="1">
+          <w:hyperlink w:anchor="_Toc182997869" w:history="1">
             <w:r>
               <w:rPr>
                 <w:rStyle w:val="a3"/>
@@ -6956,7 +7098,7 @@
                 <w:noProof/>
                 <w:webHidden/>
               </w:rPr>
-              <w:instrText>PAGEREF _Toc182392956 \h</w:instrText>
+              <w:instrText>PAGEREF _Toc182997869 \h</w:instrText>
             </w:r>
             <w:r>
               <w:rPr>
@@ -7008,11 +7150,13 @@
             <w:rPr>
               <w:rFonts w:ascii="宋体" w:eastAsia="宋体" w:hAnsi="宋体" w:hint="eastAsia"/>
               <w:noProof/>
+              <w:sz w:val="22"/>
+              <w:szCs w:val="24"/>
               <w:lang w:val="en-US"/>
               <w14:ligatures w14:val="standardContextual"/>
             </w:rPr>
           </w:pPr>
-          <w:hyperlink w:anchor="_Toc182392957" w:history="1">
+          <w:hyperlink w:anchor="_Toc182997870" w:history="1">
             <w:r>
               <w:rPr>
                 <w:rStyle w:val="a3"/>
@@ -7052,7 +7196,7 @@
                 <w:noProof/>
                 <w:webHidden/>
               </w:rPr>
-              <w:instrText>PAGEREF _Toc182392957 \h</w:instrText>
+              <w:instrText>PAGEREF _Toc182997870 \h</w:instrText>
             </w:r>
             <w:r>
               <w:rPr>
@@ -7104,11 +7248,13 @@
             <w:rPr>
               <w:rFonts w:ascii="宋体" w:eastAsia="宋体" w:hAnsi="宋体" w:hint="eastAsia"/>
               <w:noProof/>
+              <w:sz w:val="22"/>
+              <w:szCs w:val="24"/>
               <w:lang w:val="en-US"/>
               <w14:ligatures w14:val="standardContextual"/>
             </w:rPr>
           </w:pPr>
-          <w:hyperlink w:anchor="_Toc182392958" w:history="1">
+          <w:hyperlink w:anchor="_Toc182997871" w:history="1">
             <w:r>
               <w:rPr>
                 <w:rStyle w:val="a3"/>
@@ -7148,7 +7294,7 @@
                 <w:noProof/>
                 <w:webHidden/>
               </w:rPr>
-              <w:instrText>PAGEREF _Toc182392958 \h</w:instrText>
+              <w:instrText>PAGEREF _Toc182997871 \h</w:instrText>
             </w:r>
             <w:r>
               <w:rPr>
@@ -7200,11 +7346,13 @@
             <w:rPr>
               <w:rFonts w:ascii="宋体" w:eastAsia="宋体" w:hAnsi="宋体" w:hint="eastAsia"/>
               <w:noProof/>
+              <w:sz w:val="22"/>
+              <w:szCs w:val="24"/>
               <w:lang w:val="en-US"/>
               <w14:ligatures w14:val="standardContextual"/>
             </w:rPr>
           </w:pPr>
-          <w:hyperlink w:anchor="_Toc182392959" w:history="1">
+          <w:hyperlink w:anchor="_Toc182997872" w:history="1">
             <w:r>
               <w:rPr>
                 <w:rStyle w:val="a3"/>
@@ -7244,7 +7392,7 @@
                 <w:noProof/>
                 <w:webHidden/>
               </w:rPr>
-              <w:instrText>PAGEREF _Toc182392959 \h</w:instrText>
+              <w:instrText>PAGEREF _Toc182997872 \h</w:instrText>
             </w:r>
             <w:r>
               <w:rPr>
@@ -7296,11 +7444,13 @@
             <w:rPr>
               <w:rFonts w:ascii="宋体" w:eastAsia="宋体" w:hAnsi="宋体" w:hint="eastAsia"/>
               <w:noProof/>
+              <w:sz w:val="22"/>
+              <w:szCs w:val="24"/>
               <w:lang w:val="en-US"/>
               <w14:ligatures w14:val="standardContextual"/>
             </w:rPr>
           </w:pPr>
-          <w:hyperlink w:anchor="_Toc182392960" w:history="1">
+          <w:hyperlink w:anchor="_Toc182997873" w:history="1">
             <w:r>
               <w:rPr>
                 <w:rStyle w:val="a3"/>
@@ -7340,7 +7490,7 @@
                 <w:noProof/>
                 <w:webHidden/>
               </w:rPr>
-              <w:instrText>PAGEREF _Toc182392960 \h</w:instrText>
+              <w:instrText>PAGEREF _Toc182997873 \h</w:instrText>
             </w:r>
             <w:r>
               <w:rPr>
@@ -7392,11 +7542,13 @@
             <w:rPr>
               <w:rFonts w:ascii="宋体" w:eastAsia="宋体" w:hAnsi="宋体" w:hint="eastAsia"/>
               <w:noProof/>
+              <w:sz w:val="22"/>
+              <w:szCs w:val="24"/>
               <w:lang w:val="en-US"/>
               <w14:ligatures w14:val="standardContextual"/>
             </w:rPr>
           </w:pPr>
-          <w:hyperlink w:anchor="_Toc182392961" w:history="1">
+          <w:hyperlink w:anchor="_Toc182997874" w:history="1">
             <w:r>
               <w:rPr>
                 <w:rStyle w:val="a3"/>
@@ -7404,7 +7556,7 @@
                 <w:noProof/>
                 <w:lang w:val="en-US"/>
               </w:rPr>
-              <w:t>附录</w:t>
+              <w:t>第八讲 俄罗斯政治制度</w:t>
             </w:r>
             <w:r>
               <w:rPr>
@@ -7436,7 +7588,7 @@
                 <w:noProof/>
                 <w:webHidden/>
               </w:rPr>
-              <w:instrText>PAGEREF _Toc182392961 \h</w:instrText>
+              <w:instrText>PAGEREF _Toc182997874 \h</w:instrText>
             </w:r>
             <w:r>
               <w:rPr>
@@ -7488,11 +7640,13 @@
             <w:rPr>
               <w:rFonts w:ascii="宋体" w:eastAsia="宋体" w:hAnsi="宋体" w:hint="eastAsia"/>
               <w:noProof/>
+              <w:sz w:val="22"/>
+              <w:szCs w:val="24"/>
               <w:lang w:val="en-US"/>
               <w14:ligatures w14:val="standardContextual"/>
             </w:rPr>
           </w:pPr>
-          <w:hyperlink w:anchor="_Toc182392962" w:history="1">
+          <w:hyperlink w:anchor="_Toc182997875" w:history="1">
             <w:r>
               <w:rPr>
                 <w:rStyle w:val="a3"/>
@@ -7500,7 +7654,7 @@
                 <w:noProof/>
                 <w:lang w:val="en-US"/>
               </w:rPr>
-              <w:t>进行国别政治案例研究的切入点</w:t>
+              <w:t>一、俄罗斯的政治制度与历史</w:t>
             </w:r>
             <w:r>
               <w:rPr>
@@ -7532,7 +7686,7 @@
                 <w:noProof/>
                 <w:webHidden/>
               </w:rPr>
-              <w:instrText>PAGEREF _Toc182392962 \h</w:instrText>
+              <w:instrText>PAGEREF _Toc182997875 \h</w:instrText>
             </w:r>
             <w:r>
               <w:rPr>
@@ -7564,6 +7718,398 @@
                 <w:webHidden/>
               </w:rPr>
               <w:t>35</w:t>
+            </w:r>
+            <w:r>
+              <w:rPr>
+                <w:rFonts w:ascii="宋体" w:eastAsia="宋体" w:hAnsi="宋体" w:hint="eastAsia"/>
+                <w:noProof/>
+                <w:webHidden/>
+              </w:rPr>
+              <w:fldChar w:fldCharType="end"/>
+            </w:r>
+          </w:hyperlink>
+        </w:p>
+        <w:p>
+          <w:pPr>
+            <w:pStyle w:val="TOC3"/>
+            <w:tabs>
+              <w:tab w:val="right" w:leader="dot" w:pos="8296"/>
+            </w:tabs>
+            <w:rPr>
+              <w:rFonts w:ascii="宋体" w:eastAsia="宋体" w:hAnsi="宋体" w:hint="eastAsia"/>
+              <w:noProof/>
+              <w:sz w:val="22"/>
+              <w:szCs w:val="24"/>
+              <w:lang w:val="en-US"/>
+              <w14:ligatures w14:val="standardContextual"/>
+            </w:rPr>
+          </w:pPr>
+          <w:hyperlink w:anchor="_Toc182997876" w:history="1">
+            <w:r>
+              <w:rPr>
+                <w:rStyle w:val="a3"/>
+                <w:rFonts w:ascii="宋体" w:eastAsia="宋体" w:hAnsi="宋体" w:hint="eastAsia"/>
+                <w:noProof/>
+                <w:lang w:val="en-US"/>
+              </w:rPr>
+              <w:t>（一）俄罗斯帝国的形成</w:t>
+            </w:r>
+            <w:r>
+              <w:rPr>
+                <w:rFonts w:ascii="宋体" w:eastAsia="宋体" w:hAnsi="宋体" w:hint="eastAsia"/>
+                <w:noProof/>
+                <w:webHidden/>
+              </w:rPr>
+              <w:tab/>
+            </w:r>
+            <w:r>
+              <w:rPr>
+                <w:rFonts w:ascii="宋体" w:eastAsia="宋体" w:hAnsi="宋体" w:hint="eastAsia"/>
+                <w:noProof/>
+                <w:webHidden/>
+              </w:rPr>
+              <w:fldChar w:fldCharType="begin"/>
+            </w:r>
+            <w:r>
+              <w:rPr>
+                <w:rFonts w:ascii="宋体" w:eastAsia="宋体" w:hAnsi="宋体" w:hint="eastAsia"/>
+                <w:noProof/>
+                <w:webHidden/>
+              </w:rPr>
+              <w:instrText xml:space="preserve"> </w:instrText>
+            </w:r>
+            <w:r>
+              <w:rPr>
+                <w:rFonts w:ascii="宋体" w:eastAsia="宋体" w:hAnsi="宋体"/>
+                <w:noProof/>
+                <w:webHidden/>
+              </w:rPr>
+              <w:instrText>PAGEREF _Toc182997876 \h</w:instrText>
+            </w:r>
+            <w:r>
+              <w:rPr>
+                <w:rFonts w:ascii="宋体" w:eastAsia="宋体" w:hAnsi="宋体" w:hint="eastAsia"/>
+                <w:noProof/>
+                <w:webHidden/>
+              </w:rPr>
+              <w:instrText xml:space="preserve"> </w:instrText>
+            </w:r>
+            <w:r>
+              <w:rPr>
+                <w:rFonts w:ascii="宋体" w:eastAsia="宋体" w:hAnsi="宋体" w:hint="eastAsia"/>
+                <w:noProof/>
+                <w:webHidden/>
+              </w:rPr>
+            </w:r>
+            <w:r>
+              <w:rPr>
+                <w:rFonts w:ascii="宋体" w:eastAsia="宋体" w:hAnsi="宋体" w:hint="eastAsia"/>
+                <w:noProof/>
+                <w:webHidden/>
+              </w:rPr>
+              <w:fldChar w:fldCharType="separate"/>
+            </w:r>
+            <w:r>
+              <w:rPr>
+                <w:rFonts w:ascii="宋体" w:eastAsia="宋体" w:hAnsi="宋体" w:hint="eastAsia"/>
+                <w:noProof/>
+                <w:webHidden/>
+              </w:rPr>
+              <w:t>35</w:t>
+            </w:r>
+            <w:r>
+              <w:rPr>
+                <w:rFonts w:ascii="宋体" w:eastAsia="宋体" w:hAnsi="宋体" w:hint="eastAsia"/>
+                <w:noProof/>
+                <w:webHidden/>
+              </w:rPr>
+              <w:fldChar w:fldCharType="end"/>
+            </w:r>
+          </w:hyperlink>
+        </w:p>
+        <w:p>
+          <w:pPr>
+            <w:pStyle w:val="TOC3"/>
+            <w:tabs>
+              <w:tab w:val="right" w:leader="dot" w:pos="8296"/>
+            </w:tabs>
+            <w:rPr>
+              <w:rFonts w:ascii="宋体" w:eastAsia="宋体" w:hAnsi="宋体" w:hint="eastAsia"/>
+              <w:noProof/>
+              <w:sz w:val="22"/>
+              <w:szCs w:val="24"/>
+              <w:lang w:val="en-US"/>
+              <w14:ligatures w14:val="standardContextual"/>
+            </w:rPr>
+          </w:pPr>
+          <w:hyperlink w:anchor="_Toc182997877" w:history="1">
+            <w:r>
+              <w:rPr>
+                <w:rStyle w:val="a3"/>
+                <w:rFonts w:ascii="宋体" w:eastAsia="宋体" w:hAnsi="宋体" w:hint="eastAsia"/>
+                <w:noProof/>
+                <w:lang w:val="en-US"/>
+              </w:rPr>
+              <w:t>（二）俄罗斯帝国的制度及其现代化难题</w:t>
+            </w:r>
+            <w:r>
+              <w:rPr>
+                <w:rFonts w:ascii="宋体" w:eastAsia="宋体" w:hAnsi="宋体" w:hint="eastAsia"/>
+                <w:noProof/>
+                <w:webHidden/>
+              </w:rPr>
+              <w:tab/>
+            </w:r>
+            <w:r>
+              <w:rPr>
+                <w:rFonts w:ascii="宋体" w:eastAsia="宋体" w:hAnsi="宋体" w:hint="eastAsia"/>
+                <w:noProof/>
+                <w:webHidden/>
+              </w:rPr>
+              <w:fldChar w:fldCharType="begin"/>
+            </w:r>
+            <w:r>
+              <w:rPr>
+                <w:rFonts w:ascii="宋体" w:eastAsia="宋体" w:hAnsi="宋体" w:hint="eastAsia"/>
+                <w:noProof/>
+                <w:webHidden/>
+              </w:rPr>
+              <w:instrText xml:space="preserve"> </w:instrText>
+            </w:r>
+            <w:r>
+              <w:rPr>
+                <w:rFonts w:ascii="宋体" w:eastAsia="宋体" w:hAnsi="宋体"/>
+                <w:noProof/>
+                <w:webHidden/>
+              </w:rPr>
+              <w:instrText>PAGEREF _Toc182997877 \h</w:instrText>
+            </w:r>
+            <w:r>
+              <w:rPr>
+                <w:rFonts w:ascii="宋体" w:eastAsia="宋体" w:hAnsi="宋体" w:hint="eastAsia"/>
+                <w:noProof/>
+                <w:webHidden/>
+              </w:rPr>
+              <w:instrText xml:space="preserve"> </w:instrText>
+            </w:r>
+            <w:r>
+              <w:rPr>
+                <w:rFonts w:ascii="宋体" w:eastAsia="宋体" w:hAnsi="宋体" w:hint="eastAsia"/>
+                <w:noProof/>
+                <w:webHidden/>
+              </w:rPr>
+            </w:r>
+            <w:r>
+              <w:rPr>
+                <w:rFonts w:ascii="宋体" w:eastAsia="宋体" w:hAnsi="宋体" w:hint="eastAsia"/>
+                <w:noProof/>
+                <w:webHidden/>
+              </w:rPr>
+              <w:fldChar w:fldCharType="separate"/>
+            </w:r>
+            <w:r>
+              <w:rPr>
+                <w:rFonts w:ascii="宋体" w:eastAsia="宋体" w:hAnsi="宋体" w:hint="eastAsia"/>
+                <w:noProof/>
+                <w:webHidden/>
+              </w:rPr>
+              <w:t>35</w:t>
+            </w:r>
+            <w:r>
+              <w:rPr>
+                <w:rFonts w:ascii="宋体" w:eastAsia="宋体" w:hAnsi="宋体" w:hint="eastAsia"/>
+                <w:noProof/>
+                <w:webHidden/>
+              </w:rPr>
+              <w:fldChar w:fldCharType="end"/>
+            </w:r>
+          </w:hyperlink>
+        </w:p>
+        <w:p>
+          <w:pPr>
+            <w:pStyle w:val="TOC3"/>
+            <w:tabs>
+              <w:tab w:val="right" w:leader="dot" w:pos="8296"/>
+            </w:tabs>
+            <w:rPr>
+              <w:rFonts w:ascii="宋体" w:eastAsia="宋体" w:hAnsi="宋体" w:hint="eastAsia"/>
+              <w:noProof/>
+              <w:sz w:val="22"/>
+              <w:szCs w:val="24"/>
+              <w:lang w:val="en-US"/>
+              <w14:ligatures w14:val="standardContextual"/>
+            </w:rPr>
+          </w:pPr>
+          <w:hyperlink w:anchor="_Toc182997878" w:history="1">
+            <w:r>
+              <w:rPr>
+                <w:rStyle w:val="a3"/>
+                <w:rFonts w:ascii="宋体" w:eastAsia="宋体" w:hAnsi="宋体" w:hint="eastAsia"/>
+                <w:noProof/>
+                <w:lang w:val="en-US"/>
+              </w:rPr>
+              <w:t>（三）如何评价1917~1991年俄罗斯（苏联）的历史与政治</w:t>
+            </w:r>
+            <w:r>
+              <w:rPr>
+                <w:rFonts w:ascii="宋体" w:eastAsia="宋体" w:hAnsi="宋体" w:hint="eastAsia"/>
+                <w:noProof/>
+                <w:webHidden/>
+              </w:rPr>
+              <w:tab/>
+            </w:r>
+            <w:r>
+              <w:rPr>
+                <w:rFonts w:ascii="宋体" w:eastAsia="宋体" w:hAnsi="宋体" w:hint="eastAsia"/>
+                <w:noProof/>
+                <w:webHidden/>
+              </w:rPr>
+              <w:fldChar w:fldCharType="begin"/>
+            </w:r>
+            <w:r>
+              <w:rPr>
+                <w:rFonts w:ascii="宋体" w:eastAsia="宋体" w:hAnsi="宋体" w:hint="eastAsia"/>
+                <w:noProof/>
+                <w:webHidden/>
+              </w:rPr>
+              <w:instrText xml:space="preserve"> </w:instrText>
+            </w:r>
+            <w:r>
+              <w:rPr>
+                <w:rFonts w:ascii="宋体" w:eastAsia="宋体" w:hAnsi="宋体"/>
+                <w:noProof/>
+                <w:webHidden/>
+              </w:rPr>
+              <w:instrText>PAGEREF _Toc182997878 \h</w:instrText>
+            </w:r>
+            <w:r>
+              <w:rPr>
+                <w:rFonts w:ascii="宋体" w:eastAsia="宋体" w:hAnsi="宋体" w:hint="eastAsia"/>
+                <w:noProof/>
+                <w:webHidden/>
+              </w:rPr>
+              <w:instrText xml:space="preserve"> </w:instrText>
+            </w:r>
+            <w:r>
+              <w:rPr>
+                <w:rFonts w:ascii="宋体" w:eastAsia="宋体" w:hAnsi="宋体" w:hint="eastAsia"/>
+                <w:noProof/>
+                <w:webHidden/>
+              </w:rPr>
+            </w:r>
+            <w:r>
+              <w:rPr>
+                <w:rFonts w:ascii="宋体" w:eastAsia="宋体" w:hAnsi="宋体" w:hint="eastAsia"/>
+                <w:noProof/>
+                <w:webHidden/>
+              </w:rPr>
+              <w:fldChar w:fldCharType="separate"/>
+            </w:r>
+            <w:r>
+              <w:rPr>
+                <w:rFonts w:ascii="宋体" w:eastAsia="宋体" w:hAnsi="宋体" w:hint="eastAsia"/>
+                <w:noProof/>
+                <w:webHidden/>
+              </w:rPr>
+              <w:t>36</w:t>
+            </w:r>
+            <w:r>
+              <w:rPr>
+                <w:rFonts w:ascii="宋体" w:eastAsia="宋体" w:hAnsi="宋体" w:hint="eastAsia"/>
+                <w:noProof/>
+                <w:webHidden/>
+              </w:rPr>
+              <w:fldChar w:fldCharType="end"/>
+            </w:r>
+          </w:hyperlink>
+        </w:p>
+        <w:p>
+          <w:pPr>
+            <w:pStyle w:val="TOC3"/>
+            <w:tabs>
+              <w:tab w:val="right" w:leader="dot" w:pos="8296"/>
+            </w:tabs>
+            <w:rPr>
+              <w:rFonts w:ascii="宋体" w:eastAsia="宋体" w:hAnsi="宋体" w:hint="eastAsia"/>
+              <w:noProof/>
+              <w:sz w:val="22"/>
+              <w:szCs w:val="24"/>
+              <w:lang w:val="en-US"/>
+              <w14:ligatures w14:val="standardContextual"/>
+            </w:rPr>
+          </w:pPr>
+          <w:hyperlink w:anchor="_Toc182997879" w:history="1">
+            <w:r>
+              <w:rPr>
+                <w:rStyle w:val="a3"/>
+                <w:rFonts w:ascii="宋体" w:eastAsia="宋体" w:hAnsi="宋体" w:hint="eastAsia"/>
+                <w:noProof/>
+                <w:lang w:val="en-US"/>
+              </w:rPr>
+              <w:t>（四）俄罗斯政治转型问题</w:t>
+            </w:r>
+            <w:r>
+              <w:rPr>
+                <w:rFonts w:ascii="宋体" w:eastAsia="宋体" w:hAnsi="宋体" w:hint="eastAsia"/>
+                <w:noProof/>
+                <w:webHidden/>
+              </w:rPr>
+              <w:tab/>
+            </w:r>
+            <w:r>
+              <w:rPr>
+                <w:rFonts w:ascii="宋体" w:eastAsia="宋体" w:hAnsi="宋体" w:hint="eastAsia"/>
+                <w:noProof/>
+                <w:webHidden/>
+              </w:rPr>
+              <w:fldChar w:fldCharType="begin"/>
+            </w:r>
+            <w:r>
+              <w:rPr>
+                <w:rFonts w:ascii="宋体" w:eastAsia="宋体" w:hAnsi="宋体" w:hint="eastAsia"/>
+                <w:noProof/>
+                <w:webHidden/>
+              </w:rPr>
+              <w:instrText xml:space="preserve"> </w:instrText>
+            </w:r>
+            <w:r>
+              <w:rPr>
+                <w:rFonts w:ascii="宋体" w:eastAsia="宋体" w:hAnsi="宋体"/>
+                <w:noProof/>
+                <w:webHidden/>
+              </w:rPr>
+              <w:instrText>PAGEREF _Toc182997879 \h</w:instrText>
+            </w:r>
+            <w:r>
+              <w:rPr>
+                <w:rFonts w:ascii="宋体" w:eastAsia="宋体" w:hAnsi="宋体" w:hint="eastAsia"/>
+                <w:noProof/>
+                <w:webHidden/>
+              </w:rPr>
+              <w:instrText xml:space="preserve"> </w:instrText>
+            </w:r>
+            <w:r>
+              <w:rPr>
+                <w:rFonts w:ascii="宋体" w:eastAsia="宋体" w:hAnsi="宋体" w:hint="eastAsia"/>
+                <w:noProof/>
+                <w:webHidden/>
+              </w:rPr>
+            </w:r>
+            <w:r>
+              <w:rPr>
+                <w:rFonts w:ascii="宋体" w:eastAsia="宋体" w:hAnsi="宋体" w:hint="eastAsia"/>
+                <w:noProof/>
+                <w:webHidden/>
+              </w:rPr>
+              <w:fldChar w:fldCharType="separate"/>
+            </w:r>
+            <w:r>
+              <w:rPr>
+                <w:rFonts w:ascii="宋体" w:eastAsia="宋体" w:hAnsi="宋体" w:hint="eastAsia"/>
+                <w:noProof/>
+                <w:webHidden/>
+              </w:rPr>
+              <w:t>36</w:t>
             </w:r>
             <w:r>
               <w:rPr>
@@ -7584,11 +8130,13 @@
             <w:rPr>
               <w:rFonts w:ascii="宋体" w:eastAsia="宋体" w:hAnsi="宋体" w:hint="eastAsia"/>
               <w:noProof/>
+              <w:sz w:val="22"/>
+              <w:szCs w:val="24"/>
               <w:lang w:val="en-US"/>
               <w14:ligatures w14:val="standardContextual"/>
             </w:rPr>
           </w:pPr>
-          <w:hyperlink w:anchor="_Toc182392963" w:history="1">
+          <w:hyperlink w:anchor="_Toc182997880" w:history="1">
             <w:r>
               <w:rPr>
                 <w:rStyle w:val="a3"/>
@@ -7596,6 +8144,594 @@
                 <w:noProof/>
                 <w:lang w:val="en-US"/>
               </w:rPr>
+              <w:t>二、政府形式</w:t>
+            </w:r>
+            <w:r>
+              <w:rPr>
+                <w:rFonts w:ascii="宋体" w:eastAsia="宋体" w:hAnsi="宋体" w:hint="eastAsia"/>
+                <w:noProof/>
+                <w:webHidden/>
+              </w:rPr>
+              <w:tab/>
+            </w:r>
+            <w:r>
+              <w:rPr>
+                <w:rFonts w:ascii="宋体" w:eastAsia="宋体" w:hAnsi="宋体" w:hint="eastAsia"/>
+                <w:noProof/>
+                <w:webHidden/>
+              </w:rPr>
+              <w:fldChar w:fldCharType="begin"/>
+            </w:r>
+            <w:r>
+              <w:rPr>
+                <w:rFonts w:ascii="宋体" w:eastAsia="宋体" w:hAnsi="宋体" w:hint="eastAsia"/>
+                <w:noProof/>
+                <w:webHidden/>
+              </w:rPr>
+              <w:instrText xml:space="preserve"> </w:instrText>
+            </w:r>
+            <w:r>
+              <w:rPr>
+                <w:rFonts w:ascii="宋体" w:eastAsia="宋体" w:hAnsi="宋体"/>
+                <w:noProof/>
+                <w:webHidden/>
+              </w:rPr>
+              <w:instrText>PAGEREF _Toc182997880 \h</w:instrText>
+            </w:r>
+            <w:r>
+              <w:rPr>
+                <w:rFonts w:ascii="宋体" w:eastAsia="宋体" w:hAnsi="宋体" w:hint="eastAsia"/>
+                <w:noProof/>
+                <w:webHidden/>
+              </w:rPr>
+              <w:instrText xml:space="preserve"> </w:instrText>
+            </w:r>
+            <w:r>
+              <w:rPr>
+                <w:rFonts w:ascii="宋体" w:eastAsia="宋体" w:hAnsi="宋体" w:hint="eastAsia"/>
+                <w:noProof/>
+                <w:webHidden/>
+              </w:rPr>
+            </w:r>
+            <w:r>
+              <w:rPr>
+                <w:rFonts w:ascii="宋体" w:eastAsia="宋体" w:hAnsi="宋体" w:hint="eastAsia"/>
+                <w:noProof/>
+                <w:webHidden/>
+              </w:rPr>
+              <w:fldChar w:fldCharType="separate"/>
+            </w:r>
+            <w:r>
+              <w:rPr>
+                <w:rFonts w:ascii="宋体" w:eastAsia="宋体" w:hAnsi="宋体" w:hint="eastAsia"/>
+                <w:noProof/>
+                <w:webHidden/>
+              </w:rPr>
+              <w:t>36</w:t>
+            </w:r>
+            <w:r>
+              <w:rPr>
+                <w:rFonts w:ascii="宋体" w:eastAsia="宋体" w:hAnsi="宋体" w:hint="eastAsia"/>
+                <w:noProof/>
+                <w:webHidden/>
+              </w:rPr>
+              <w:fldChar w:fldCharType="end"/>
+            </w:r>
+          </w:hyperlink>
+        </w:p>
+        <w:p>
+          <w:pPr>
+            <w:pStyle w:val="TOC2"/>
+            <w:tabs>
+              <w:tab w:val="right" w:leader="dot" w:pos="8296"/>
+            </w:tabs>
+            <w:rPr>
+              <w:rFonts w:ascii="宋体" w:eastAsia="宋体" w:hAnsi="宋体" w:hint="eastAsia"/>
+              <w:noProof/>
+              <w:sz w:val="22"/>
+              <w:szCs w:val="24"/>
+              <w:lang w:val="en-US"/>
+              <w14:ligatures w14:val="standardContextual"/>
+            </w:rPr>
+          </w:pPr>
+          <w:hyperlink w:anchor="_Toc182997881" w:history="1">
+            <w:r>
+              <w:rPr>
+                <w:rStyle w:val="a3"/>
+                <w:rFonts w:ascii="宋体" w:eastAsia="宋体" w:hAnsi="宋体" w:hint="eastAsia"/>
+                <w:noProof/>
+                <w:lang w:val="en-US"/>
+              </w:rPr>
+              <w:t>三、选举制度与政党体制</w:t>
+            </w:r>
+            <w:r>
+              <w:rPr>
+                <w:rFonts w:ascii="宋体" w:eastAsia="宋体" w:hAnsi="宋体" w:hint="eastAsia"/>
+                <w:noProof/>
+                <w:webHidden/>
+              </w:rPr>
+              <w:tab/>
+            </w:r>
+            <w:r>
+              <w:rPr>
+                <w:rFonts w:ascii="宋体" w:eastAsia="宋体" w:hAnsi="宋体" w:hint="eastAsia"/>
+                <w:noProof/>
+                <w:webHidden/>
+              </w:rPr>
+              <w:fldChar w:fldCharType="begin"/>
+            </w:r>
+            <w:r>
+              <w:rPr>
+                <w:rFonts w:ascii="宋体" w:eastAsia="宋体" w:hAnsi="宋体" w:hint="eastAsia"/>
+                <w:noProof/>
+                <w:webHidden/>
+              </w:rPr>
+              <w:instrText xml:space="preserve"> </w:instrText>
+            </w:r>
+            <w:r>
+              <w:rPr>
+                <w:rFonts w:ascii="宋体" w:eastAsia="宋体" w:hAnsi="宋体"/>
+                <w:noProof/>
+                <w:webHidden/>
+              </w:rPr>
+              <w:instrText>PAGEREF _Toc182997881 \h</w:instrText>
+            </w:r>
+            <w:r>
+              <w:rPr>
+                <w:rFonts w:ascii="宋体" w:eastAsia="宋体" w:hAnsi="宋体" w:hint="eastAsia"/>
+                <w:noProof/>
+                <w:webHidden/>
+              </w:rPr>
+              <w:instrText xml:space="preserve"> </w:instrText>
+            </w:r>
+            <w:r>
+              <w:rPr>
+                <w:rFonts w:ascii="宋体" w:eastAsia="宋体" w:hAnsi="宋体" w:hint="eastAsia"/>
+                <w:noProof/>
+                <w:webHidden/>
+              </w:rPr>
+            </w:r>
+            <w:r>
+              <w:rPr>
+                <w:rFonts w:ascii="宋体" w:eastAsia="宋体" w:hAnsi="宋体" w:hint="eastAsia"/>
+                <w:noProof/>
+                <w:webHidden/>
+              </w:rPr>
+              <w:fldChar w:fldCharType="separate"/>
+            </w:r>
+            <w:r>
+              <w:rPr>
+                <w:rFonts w:ascii="宋体" w:eastAsia="宋体" w:hAnsi="宋体" w:hint="eastAsia"/>
+                <w:noProof/>
+                <w:webHidden/>
+              </w:rPr>
+              <w:t>37</w:t>
+            </w:r>
+            <w:r>
+              <w:rPr>
+                <w:rFonts w:ascii="宋体" w:eastAsia="宋体" w:hAnsi="宋体" w:hint="eastAsia"/>
+                <w:noProof/>
+                <w:webHidden/>
+              </w:rPr>
+              <w:fldChar w:fldCharType="end"/>
+            </w:r>
+          </w:hyperlink>
+        </w:p>
+        <w:p>
+          <w:pPr>
+            <w:pStyle w:val="TOC2"/>
+            <w:tabs>
+              <w:tab w:val="right" w:leader="dot" w:pos="8296"/>
+            </w:tabs>
+            <w:rPr>
+              <w:rFonts w:ascii="宋体" w:eastAsia="宋体" w:hAnsi="宋体" w:hint="eastAsia"/>
+              <w:noProof/>
+              <w:sz w:val="22"/>
+              <w:szCs w:val="24"/>
+              <w:lang w:val="en-US"/>
+              <w14:ligatures w14:val="standardContextual"/>
+            </w:rPr>
+          </w:pPr>
+          <w:hyperlink w:anchor="_Toc182997882" w:history="1">
+            <w:r>
+              <w:rPr>
+                <w:rStyle w:val="a3"/>
+                <w:rFonts w:ascii="宋体" w:eastAsia="宋体" w:hAnsi="宋体" w:hint="eastAsia"/>
+                <w:noProof/>
+                <w:lang w:val="en-US"/>
+              </w:rPr>
+              <w:t>四、俄罗斯政治中的主要议题</w:t>
+            </w:r>
+            <w:r>
+              <w:rPr>
+                <w:rFonts w:ascii="宋体" w:eastAsia="宋体" w:hAnsi="宋体" w:hint="eastAsia"/>
+                <w:noProof/>
+                <w:webHidden/>
+              </w:rPr>
+              <w:tab/>
+            </w:r>
+            <w:r>
+              <w:rPr>
+                <w:rFonts w:ascii="宋体" w:eastAsia="宋体" w:hAnsi="宋体" w:hint="eastAsia"/>
+                <w:noProof/>
+                <w:webHidden/>
+              </w:rPr>
+              <w:fldChar w:fldCharType="begin"/>
+            </w:r>
+            <w:r>
+              <w:rPr>
+                <w:rFonts w:ascii="宋体" w:eastAsia="宋体" w:hAnsi="宋体" w:hint="eastAsia"/>
+                <w:noProof/>
+                <w:webHidden/>
+              </w:rPr>
+              <w:instrText xml:space="preserve"> </w:instrText>
+            </w:r>
+            <w:r>
+              <w:rPr>
+                <w:rFonts w:ascii="宋体" w:eastAsia="宋体" w:hAnsi="宋体"/>
+                <w:noProof/>
+                <w:webHidden/>
+              </w:rPr>
+              <w:instrText>PAGEREF _Toc182997882 \h</w:instrText>
+            </w:r>
+            <w:r>
+              <w:rPr>
+                <w:rFonts w:ascii="宋体" w:eastAsia="宋体" w:hAnsi="宋体" w:hint="eastAsia"/>
+                <w:noProof/>
+                <w:webHidden/>
+              </w:rPr>
+              <w:instrText xml:space="preserve"> </w:instrText>
+            </w:r>
+            <w:r>
+              <w:rPr>
+                <w:rFonts w:ascii="宋体" w:eastAsia="宋体" w:hAnsi="宋体" w:hint="eastAsia"/>
+                <w:noProof/>
+                <w:webHidden/>
+              </w:rPr>
+            </w:r>
+            <w:r>
+              <w:rPr>
+                <w:rFonts w:ascii="宋体" w:eastAsia="宋体" w:hAnsi="宋体" w:hint="eastAsia"/>
+                <w:noProof/>
+                <w:webHidden/>
+              </w:rPr>
+              <w:fldChar w:fldCharType="separate"/>
+            </w:r>
+            <w:r>
+              <w:rPr>
+                <w:rFonts w:ascii="宋体" w:eastAsia="宋体" w:hAnsi="宋体" w:hint="eastAsia"/>
+                <w:noProof/>
+                <w:webHidden/>
+              </w:rPr>
+              <w:t>38</w:t>
+            </w:r>
+            <w:r>
+              <w:rPr>
+                <w:rFonts w:ascii="宋体" w:eastAsia="宋体" w:hAnsi="宋体" w:hint="eastAsia"/>
+                <w:noProof/>
+                <w:webHidden/>
+              </w:rPr>
+              <w:fldChar w:fldCharType="end"/>
+            </w:r>
+          </w:hyperlink>
+        </w:p>
+        <w:p>
+          <w:pPr>
+            <w:pStyle w:val="TOC2"/>
+            <w:tabs>
+              <w:tab w:val="right" w:leader="dot" w:pos="8296"/>
+            </w:tabs>
+            <w:rPr>
+              <w:rFonts w:ascii="宋体" w:eastAsia="宋体" w:hAnsi="宋体" w:hint="eastAsia"/>
+              <w:noProof/>
+              <w:sz w:val="22"/>
+              <w:szCs w:val="24"/>
+              <w:lang w:val="en-US"/>
+              <w14:ligatures w14:val="standardContextual"/>
+            </w:rPr>
+          </w:pPr>
+          <w:hyperlink w:anchor="_Toc182997883" w:history="1">
+            <w:r>
+              <w:rPr>
+                <w:rStyle w:val="a3"/>
+                <w:rFonts w:ascii="宋体" w:eastAsia="宋体" w:hAnsi="宋体" w:hint="eastAsia"/>
+                <w:noProof/>
+                <w:lang w:val="en-US"/>
+              </w:rPr>
+              <w:t>五、俄乌战争</w:t>
+            </w:r>
+            <w:r>
+              <w:rPr>
+                <w:rFonts w:ascii="宋体" w:eastAsia="宋体" w:hAnsi="宋体" w:hint="eastAsia"/>
+                <w:noProof/>
+                <w:webHidden/>
+              </w:rPr>
+              <w:tab/>
+            </w:r>
+            <w:r>
+              <w:rPr>
+                <w:rFonts w:ascii="宋体" w:eastAsia="宋体" w:hAnsi="宋体" w:hint="eastAsia"/>
+                <w:noProof/>
+                <w:webHidden/>
+              </w:rPr>
+              <w:fldChar w:fldCharType="begin"/>
+            </w:r>
+            <w:r>
+              <w:rPr>
+                <w:rFonts w:ascii="宋体" w:eastAsia="宋体" w:hAnsi="宋体" w:hint="eastAsia"/>
+                <w:noProof/>
+                <w:webHidden/>
+              </w:rPr>
+              <w:instrText xml:space="preserve"> </w:instrText>
+            </w:r>
+            <w:r>
+              <w:rPr>
+                <w:rFonts w:ascii="宋体" w:eastAsia="宋体" w:hAnsi="宋体"/>
+                <w:noProof/>
+                <w:webHidden/>
+              </w:rPr>
+              <w:instrText>PAGEREF _Toc182997883 \h</w:instrText>
+            </w:r>
+            <w:r>
+              <w:rPr>
+                <w:rFonts w:ascii="宋体" w:eastAsia="宋体" w:hAnsi="宋体" w:hint="eastAsia"/>
+                <w:noProof/>
+                <w:webHidden/>
+              </w:rPr>
+              <w:instrText xml:space="preserve"> </w:instrText>
+            </w:r>
+            <w:r>
+              <w:rPr>
+                <w:rFonts w:ascii="宋体" w:eastAsia="宋体" w:hAnsi="宋体" w:hint="eastAsia"/>
+                <w:noProof/>
+                <w:webHidden/>
+              </w:rPr>
+            </w:r>
+            <w:r>
+              <w:rPr>
+                <w:rFonts w:ascii="宋体" w:eastAsia="宋体" w:hAnsi="宋体" w:hint="eastAsia"/>
+                <w:noProof/>
+                <w:webHidden/>
+              </w:rPr>
+              <w:fldChar w:fldCharType="separate"/>
+            </w:r>
+            <w:r>
+              <w:rPr>
+                <w:rFonts w:ascii="宋体" w:eastAsia="宋体" w:hAnsi="宋体" w:hint="eastAsia"/>
+                <w:noProof/>
+                <w:webHidden/>
+              </w:rPr>
+              <w:t>38</w:t>
+            </w:r>
+            <w:r>
+              <w:rPr>
+                <w:rFonts w:ascii="宋体" w:eastAsia="宋体" w:hAnsi="宋体" w:hint="eastAsia"/>
+                <w:noProof/>
+                <w:webHidden/>
+              </w:rPr>
+              <w:fldChar w:fldCharType="end"/>
+            </w:r>
+          </w:hyperlink>
+        </w:p>
+        <w:p>
+          <w:pPr>
+            <w:pStyle w:val="TOC1"/>
+            <w:tabs>
+              <w:tab w:val="right" w:leader="dot" w:pos="8296"/>
+            </w:tabs>
+            <w:rPr>
+              <w:rFonts w:ascii="宋体" w:eastAsia="宋体" w:hAnsi="宋体" w:hint="eastAsia"/>
+              <w:noProof/>
+              <w:sz w:val="22"/>
+              <w:szCs w:val="24"/>
+              <w:lang w:val="en-US"/>
+              <w14:ligatures w14:val="standardContextual"/>
+            </w:rPr>
+          </w:pPr>
+          <w:hyperlink w:anchor="_Toc182997884" w:history="1">
+            <w:r>
+              <w:rPr>
+                <w:rStyle w:val="a3"/>
+                <w:rFonts w:ascii="宋体" w:eastAsia="宋体" w:hAnsi="宋体" w:hint="eastAsia"/>
+                <w:noProof/>
+                <w:lang w:val="en-US"/>
+              </w:rPr>
+              <w:t>附录</w:t>
+            </w:r>
+            <w:r>
+              <w:rPr>
+                <w:rFonts w:ascii="宋体" w:eastAsia="宋体" w:hAnsi="宋体" w:hint="eastAsia"/>
+                <w:noProof/>
+                <w:webHidden/>
+              </w:rPr>
+              <w:tab/>
+            </w:r>
+            <w:r>
+              <w:rPr>
+                <w:rFonts w:ascii="宋体" w:eastAsia="宋体" w:hAnsi="宋体" w:hint="eastAsia"/>
+                <w:noProof/>
+                <w:webHidden/>
+              </w:rPr>
+              <w:fldChar w:fldCharType="begin"/>
+            </w:r>
+            <w:r>
+              <w:rPr>
+                <w:rFonts w:ascii="宋体" w:eastAsia="宋体" w:hAnsi="宋体" w:hint="eastAsia"/>
+                <w:noProof/>
+                <w:webHidden/>
+              </w:rPr>
+              <w:instrText xml:space="preserve"> </w:instrText>
+            </w:r>
+            <w:r>
+              <w:rPr>
+                <w:rFonts w:ascii="宋体" w:eastAsia="宋体" w:hAnsi="宋体"/>
+                <w:noProof/>
+                <w:webHidden/>
+              </w:rPr>
+              <w:instrText>PAGEREF _Toc182997884 \h</w:instrText>
+            </w:r>
+            <w:r>
+              <w:rPr>
+                <w:rFonts w:ascii="宋体" w:eastAsia="宋体" w:hAnsi="宋体" w:hint="eastAsia"/>
+                <w:noProof/>
+                <w:webHidden/>
+              </w:rPr>
+              <w:instrText xml:space="preserve"> </w:instrText>
+            </w:r>
+            <w:r>
+              <w:rPr>
+                <w:rFonts w:ascii="宋体" w:eastAsia="宋体" w:hAnsi="宋体" w:hint="eastAsia"/>
+                <w:noProof/>
+                <w:webHidden/>
+              </w:rPr>
+            </w:r>
+            <w:r>
+              <w:rPr>
+                <w:rFonts w:ascii="宋体" w:eastAsia="宋体" w:hAnsi="宋体" w:hint="eastAsia"/>
+                <w:noProof/>
+                <w:webHidden/>
+              </w:rPr>
+              <w:fldChar w:fldCharType="separate"/>
+            </w:r>
+            <w:r>
+              <w:rPr>
+                <w:rFonts w:ascii="宋体" w:eastAsia="宋体" w:hAnsi="宋体" w:hint="eastAsia"/>
+                <w:noProof/>
+                <w:webHidden/>
+              </w:rPr>
+              <w:t>38</w:t>
+            </w:r>
+            <w:r>
+              <w:rPr>
+                <w:rFonts w:ascii="宋体" w:eastAsia="宋体" w:hAnsi="宋体" w:hint="eastAsia"/>
+                <w:noProof/>
+                <w:webHidden/>
+              </w:rPr>
+              <w:fldChar w:fldCharType="end"/>
+            </w:r>
+          </w:hyperlink>
+        </w:p>
+        <w:p>
+          <w:pPr>
+            <w:pStyle w:val="TOC2"/>
+            <w:tabs>
+              <w:tab w:val="right" w:leader="dot" w:pos="8296"/>
+            </w:tabs>
+            <w:rPr>
+              <w:rFonts w:ascii="宋体" w:eastAsia="宋体" w:hAnsi="宋体" w:hint="eastAsia"/>
+              <w:noProof/>
+              <w:sz w:val="22"/>
+              <w:szCs w:val="24"/>
+              <w:lang w:val="en-US"/>
+              <w14:ligatures w14:val="standardContextual"/>
+            </w:rPr>
+          </w:pPr>
+          <w:hyperlink w:anchor="_Toc182997885" w:history="1">
+            <w:r>
+              <w:rPr>
+                <w:rStyle w:val="a3"/>
+                <w:rFonts w:ascii="宋体" w:eastAsia="宋体" w:hAnsi="宋体" w:hint="eastAsia"/>
+                <w:noProof/>
+                <w:lang w:val="en-US"/>
+              </w:rPr>
+              <w:t>进行国别政治案例研究的切入点</w:t>
+            </w:r>
+            <w:r>
+              <w:rPr>
+                <w:rFonts w:ascii="宋体" w:eastAsia="宋体" w:hAnsi="宋体" w:hint="eastAsia"/>
+                <w:noProof/>
+                <w:webHidden/>
+              </w:rPr>
+              <w:tab/>
+            </w:r>
+            <w:r>
+              <w:rPr>
+                <w:rFonts w:ascii="宋体" w:eastAsia="宋体" w:hAnsi="宋体" w:hint="eastAsia"/>
+                <w:noProof/>
+                <w:webHidden/>
+              </w:rPr>
+              <w:fldChar w:fldCharType="begin"/>
+            </w:r>
+            <w:r>
+              <w:rPr>
+                <w:rFonts w:ascii="宋体" w:eastAsia="宋体" w:hAnsi="宋体" w:hint="eastAsia"/>
+                <w:noProof/>
+                <w:webHidden/>
+              </w:rPr>
+              <w:instrText xml:space="preserve"> </w:instrText>
+            </w:r>
+            <w:r>
+              <w:rPr>
+                <w:rFonts w:ascii="宋体" w:eastAsia="宋体" w:hAnsi="宋体"/>
+                <w:noProof/>
+                <w:webHidden/>
+              </w:rPr>
+              <w:instrText>PAGEREF _Toc182997885 \h</w:instrText>
+            </w:r>
+            <w:r>
+              <w:rPr>
+                <w:rFonts w:ascii="宋体" w:eastAsia="宋体" w:hAnsi="宋体" w:hint="eastAsia"/>
+                <w:noProof/>
+                <w:webHidden/>
+              </w:rPr>
+              <w:instrText xml:space="preserve"> </w:instrText>
+            </w:r>
+            <w:r>
+              <w:rPr>
+                <w:rFonts w:ascii="宋体" w:eastAsia="宋体" w:hAnsi="宋体" w:hint="eastAsia"/>
+                <w:noProof/>
+                <w:webHidden/>
+              </w:rPr>
+            </w:r>
+            <w:r>
+              <w:rPr>
+                <w:rFonts w:ascii="宋体" w:eastAsia="宋体" w:hAnsi="宋体" w:hint="eastAsia"/>
+                <w:noProof/>
+                <w:webHidden/>
+              </w:rPr>
+              <w:fldChar w:fldCharType="separate"/>
+            </w:r>
+            <w:r>
+              <w:rPr>
+                <w:rFonts w:ascii="宋体" w:eastAsia="宋体" w:hAnsi="宋体" w:hint="eastAsia"/>
+                <w:noProof/>
+                <w:webHidden/>
+              </w:rPr>
+              <w:t>38</w:t>
+            </w:r>
+            <w:r>
+              <w:rPr>
+                <w:rFonts w:ascii="宋体" w:eastAsia="宋体" w:hAnsi="宋体" w:hint="eastAsia"/>
+                <w:noProof/>
+                <w:webHidden/>
+              </w:rPr>
+              <w:fldChar w:fldCharType="end"/>
+            </w:r>
+          </w:hyperlink>
+        </w:p>
+        <w:p>
+          <w:pPr>
+            <w:pStyle w:val="TOC2"/>
+            <w:tabs>
+              <w:tab w:val="right" w:leader="dot" w:pos="8296"/>
+            </w:tabs>
+            <w:rPr>
+              <w:rFonts w:ascii="宋体" w:eastAsia="宋体" w:hAnsi="宋体" w:hint="eastAsia"/>
+              <w:noProof/>
+              <w:sz w:val="22"/>
+              <w:szCs w:val="24"/>
+              <w:lang w:val="en-US"/>
+              <w14:ligatures w14:val="standardContextual"/>
+            </w:rPr>
+          </w:pPr>
+          <w:hyperlink w:anchor="_Toc182997886" w:history="1">
+            <w:r>
+              <w:rPr>
+                <w:rStyle w:val="a3"/>
+                <w:rFonts w:ascii="宋体" w:eastAsia="宋体" w:hAnsi="宋体" w:hint="eastAsia"/>
+                <w:noProof/>
+                <w:lang w:val="en-US"/>
+              </w:rPr>
               <w:t>寻找可靠的媒体信息源</w:t>
             </w:r>
             <w:r>
@@ -7628,7 +8764,7 @@
                 <w:noProof/>
                 <w:webHidden/>
               </w:rPr>
-              <w:instrText>PAGEREF _Toc182392963 \h</w:instrText>
+              <w:instrText>PAGEREF _Toc182997886 \h</w:instrText>
             </w:r>
             <w:r>
               <w:rPr>
@@ -7659,7 +8795,7 @@
                 <w:noProof/>
                 <w:webHidden/>
               </w:rPr>
-              <w:t>35</w:t>
+              <w:t>39</w:t>
             </w:r>
             <w:r>
               <w:rPr>
@@ -7707,7 +8843,7 @@
       <w:pPr>
         <w:pStyle w:val="a9"/>
       </w:pPr>
-      <w:bookmarkStart w:id="0" w:name="_Toc182392886"/>
+      <w:bookmarkStart w:id="0" w:name="_Toc182997799"/>
       <w:r>
         <w:rPr>
           <w:rFonts w:hint="eastAsia"/>
@@ -7797,7 +8933,7 @@
       <w:pPr>
         <w:pStyle w:val="ac"/>
       </w:pPr>
-      <w:bookmarkStart w:id="1" w:name="_Toc182392887"/>
+      <w:bookmarkStart w:id="1" w:name="_Toc182997800"/>
       <w:r>
         <w:rPr>
           <w:rFonts w:hint="eastAsia"/>
@@ -7810,7 +8946,7 @@
       <w:pPr>
         <w:pStyle w:val="ae"/>
       </w:pPr>
-      <w:bookmarkStart w:id="2" w:name="_Toc182392888"/>
+      <w:bookmarkStart w:id="2" w:name="_Toc182997801"/>
       <w:r>
         <w:rPr>
           <w:rFonts w:hint="eastAsia"/>
@@ -7959,7 +9095,7 @@
       <w:pPr>
         <w:pStyle w:val="ae"/>
       </w:pPr>
-      <w:bookmarkStart w:id="3" w:name="_Toc182392889"/>
+      <w:bookmarkStart w:id="3" w:name="_Toc182997802"/>
       <w:r>
         <w:rPr>
           <w:rFonts w:hint="eastAsia"/>
@@ -7987,7 +9123,7 @@
       <w:pPr>
         <w:pStyle w:val="ac"/>
       </w:pPr>
-      <w:bookmarkStart w:id="4" w:name="_Toc182392890"/>
+      <w:bookmarkStart w:id="4" w:name="_Toc182997803"/>
       <w:r>
         <w:rPr>
           <w:rFonts w:hint="eastAsia"/>
@@ -8000,7 +9136,7 @@
       <w:pPr>
         <w:pStyle w:val="ae"/>
       </w:pPr>
-      <w:bookmarkStart w:id="5" w:name="_Toc182392891"/>
+      <w:bookmarkStart w:id="5" w:name="_Toc182997804"/>
       <w:r>
         <w:rPr>
           <w:rFonts w:hint="eastAsia"/>
@@ -8473,7 +9609,7 @@
       <w:pPr>
         <w:pStyle w:val="ae"/>
       </w:pPr>
-      <w:bookmarkStart w:id="6" w:name="_Toc182392892"/>
+      <w:bookmarkStart w:id="6" w:name="_Toc182997805"/>
       <w:r>
         <w:rPr>
           <w:rFonts w:hint="eastAsia"/>
@@ -8823,7 +9959,7 @@
       <w:pPr>
         <w:pStyle w:val="ae"/>
       </w:pPr>
-      <w:bookmarkStart w:id="7" w:name="_Toc182392893"/>
+      <w:bookmarkStart w:id="7" w:name="_Toc182997806"/>
       <w:r>
         <w:rPr>
           <w:rFonts w:hint="eastAsia"/>
@@ -9221,7 +10357,7 @@
       <w:pPr>
         <w:pStyle w:val="ac"/>
       </w:pPr>
-      <w:bookmarkStart w:id="8" w:name="_Toc182392894"/>
+      <w:bookmarkStart w:id="8" w:name="_Toc182997807"/>
       <w:r>
         <w:rPr>
           <w:rFonts w:hint="eastAsia"/>
@@ -9234,7 +10370,7 @@
       <w:pPr>
         <w:pStyle w:val="ae"/>
       </w:pPr>
-      <w:bookmarkStart w:id="9" w:name="_Toc182392895"/>
+      <w:bookmarkStart w:id="9" w:name="_Toc182997808"/>
       <w:r>
         <w:rPr>
           <w:rFonts w:hint="eastAsia"/>
@@ -10153,7 +11289,7 @@
       <w:pPr>
         <w:pStyle w:val="ae"/>
       </w:pPr>
-      <w:bookmarkStart w:id="10" w:name="_Toc182392896"/>
+      <w:bookmarkStart w:id="10" w:name="_Toc182997809"/>
       <w:r>
         <w:rPr>
           <w:rFonts w:hint="eastAsia"/>
@@ -10670,7 +11806,7 @@
       <w:pPr>
         <w:pStyle w:val="ae"/>
       </w:pPr>
-      <w:bookmarkStart w:id="11" w:name="_Toc182392897"/>
+      <w:bookmarkStart w:id="11" w:name="_Toc182997810"/>
       <w:r>
         <w:rPr>
           <w:rFonts w:hint="eastAsia"/>
@@ -10997,7 +12133,7 @@
       <w:pPr>
         <w:pStyle w:val="ae"/>
       </w:pPr>
-      <w:bookmarkStart w:id="12" w:name="_Toc182392898"/>
+      <w:bookmarkStart w:id="12" w:name="_Toc182997811"/>
       <w:r>
         <w:rPr>
           <w:rFonts w:hint="eastAsia"/>
@@ -11200,7 +12336,7 @@
       <w:pPr>
         <w:pStyle w:val="ac"/>
       </w:pPr>
-      <w:bookmarkStart w:id="13" w:name="_Toc182392899"/>
+      <w:bookmarkStart w:id="13" w:name="_Toc182997812"/>
       <w:r>
         <w:rPr>
           <w:rFonts w:hint="eastAsia"/>
@@ -11213,7 +12349,7 @@
       <w:pPr>
         <w:pStyle w:val="ae"/>
       </w:pPr>
-      <w:bookmarkStart w:id="14" w:name="_Toc182392900"/>
+      <w:bookmarkStart w:id="14" w:name="_Toc182997813"/>
       <w:r>
         <w:rPr>
           <w:rFonts w:hint="eastAsia"/>
@@ -11608,7 +12744,7 @@
       <w:pPr>
         <w:pStyle w:val="ae"/>
       </w:pPr>
-      <w:bookmarkStart w:id="15" w:name="_Toc182392901"/>
+      <w:bookmarkStart w:id="15" w:name="_Toc182997814"/>
       <w:r>
         <w:rPr>
           <w:rFonts w:hint="eastAsia"/>
@@ -11679,7 +12815,7 @@
       <w:pPr>
         <w:pStyle w:val="ae"/>
       </w:pPr>
-      <w:bookmarkStart w:id="16" w:name="_Toc182392902"/>
+      <w:bookmarkStart w:id="16" w:name="_Toc182997815"/>
       <w:r>
         <w:rPr>
           <w:rFonts w:hint="eastAsia"/>
@@ -12038,7 +13174,7 @@
       <w:pPr>
         <w:pStyle w:val="ae"/>
       </w:pPr>
-      <w:bookmarkStart w:id="17" w:name="_Toc182392903"/>
+      <w:bookmarkStart w:id="17" w:name="_Toc182997816"/>
       <w:r>
         <w:rPr>
           <w:rFonts w:hint="eastAsia"/>
@@ -12164,7 +13300,7 @@
       <w:pPr>
         <w:pStyle w:val="ac"/>
       </w:pPr>
-      <w:bookmarkStart w:id="18" w:name="_Toc182392904"/>
+      <w:bookmarkStart w:id="18" w:name="_Toc182997817"/>
       <w:r>
         <w:rPr>
           <w:rFonts w:hint="eastAsia"/>
@@ -12177,7 +13313,7 @@
       <w:pPr>
         <w:pStyle w:val="ae"/>
       </w:pPr>
-      <w:bookmarkStart w:id="19" w:name="_Toc182392905"/>
+      <w:bookmarkStart w:id="19" w:name="_Toc182997818"/>
       <w:r>
         <w:rPr>
           <w:rFonts w:hint="eastAsia"/>
@@ -12749,7 +13885,7 @@
       <w:pPr>
         <w:pStyle w:val="ae"/>
       </w:pPr>
-      <w:bookmarkStart w:id="20" w:name="_Toc182392906"/>
+      <w:bookmarkStart w:id="20" w:name="_Toc182997819"/>
       <w:r>
         <w:rPr>
           <w:rFonts w:hint="eastAsia"/>
@@ -13469,7 +14605,7 @@
       <w:pPr>
         <w:pStyle w:val="ae"/>
       </w:pPr>
-      <w:bookmarkStart w:id="21" w:name="_Toc182392907"/>
+      <w:bookmarkStart w:id="21" w:name="_Toc182997820"/>
       <w:r>
         <w:rPr>
           <w:rFonts w:hint="eastAsia"/>
@@ -14081,7 +15217,7 @@
       <w:pPr>
         <w:pStyle w:val="ac"/>
       </w:pPr>
-      <w:bookmarkStart w:id="22" w:name="_Toc182392908"/>
+      <w:bookmarkStart w:id="22" w:name="_Toc182997821"/>
       <w:r>
         <w:rPr>
           <w:rFonts w:hint="eastAsia"/>
@@ -14094,7 +15230,7 @@
       <w:pPr>
         <w:pStyle w:val="ae"/>
       </w:pPr>
-      <w:bookmarkStart w:id="23" w:name="_Toc182392909"/>
+      <w:bookmarkStart w:id="23" w:name="_Toc182997822"/>
       <w:r>
         <w:rPr>
           <w:rFonts w:hint="eastAsia"/>
@@ -14433,7 +15569,7 @@
       <w:pPr>
         <w:pStyle w:val="ae"/>
       </w:pPr>
-      <w:bookmarkStart w:id="24" w:name="_Toc182392910"/>
+      <w:bookmarkStart w:id="24" w:name="_Toc182997823"/>
       <w:r>
         <w:rPr>
           <w:rFonts w:hint="eastAsia"/>
@@ -15046,7 +16182,7 @@
       <w:pPr>
         <w:pStyle w:val="ae"/>
       </w:pPr>
-      <w:bookmarkStart w:id="25" w:name="_Toc182392911"/>
+      <w:bookmarkStart w:id="25" w:name="_Toc182997824"/>
       <w:r>
         <w:rPr>
           <w:rFonts w:hint="eastAsia"/>
@@ -15227,7 +16363,7 @@
       <w:pPr>
         <w:pStyle w:val="ac"/>
       </w:pPr>
-      <w:bookmarkStart w:id="26" w:name="_Toc182392912"/>
+      <w:bookmarkStart w:id="26" w:name="_Toc182997825"/>
       <w:r>
         <w:rPr>
           <w:rFonts w:hint="eastAsia"/>
@@ -15240,7 +16376,7 @@
       <w:pPr>
         <w:pStyle w:val="ae"/>
       </w:pPr>
-      <w:bookmarkStart w:id="27" w:name="_Toc182392913"/>
+      <w:bookmarkStart w:id="27" w:name="_Toc182997826"/>
       <w:r>
         <w:rPr>
           <w:rFonts w:hint="eastAsia"/>
@@ -16159,7 +17295,7 @@
       <w:pPr>
         <w:pStyle w:val="ae"/>
       </w:pPr>
-      <w:bookmarkStart w:id="28" w:name="_Toc182392914"/>
+      <w:bookmarkStart w:id="28" w:name="_Toc182997827"/>
       <w:r>
         <w:rPr>
           <w:rFonts w:hint="eastAsia"/>
@@ -16701,7 +17837,7 @@
           <w:lang w:val="en-US"/>
         </w:rPr>
       </w:pPr>
-      <w:bookmarkStart w:id="29" w:name="_Toc182392915"/>
+      <w:bookmarkStart w:id="29" w:name="_Toc182997828"/>
       <w:r>
         <w:rPr>
           <w:rFonts w:hint="eastAsia"/>
@@ -17406,7 +18542,7 @@
           <w:lang w:val="en-US"/>
         </w:rPr>
       </w:pPr>
-      <w:bookmarkStart w:id="30" w:name="_Toc182392916"/>
+      <w:bookmarkStart w:id="30" w:name="_Toc182997829"/>
       <w:r>
         <w:rPr>
           <w:rFonts w:hint="eastAsia"/>
@@ -17454,7 +18590,7 @@
           <w:lang w:val="en-US"/>
         </w:rPr>
       </w:pPr>
-      <w:bookmarkStart w:id="31" w:name="_Toc182392917"/>
+      <w:bookmarkStart w:id="31" w:name="_Toc182997830"/>
       <w:r>
         <w:rPr>
           <w:rFonts w:hint="eastAsia"/>
@@ -17471,7 +18607,7 @@
           <w:lang w:val="en-US"/>
         </w:rPr>
       </w:pPr>
-      <w:bookmarkStart w:id="32" w:name="_Toc182392918"/>
+      <w:bookmarkStart w:id="32" w:name="_Toc182997831"/>
       <w:r>
         <w:rPr>
           <w:rFonts w:hint="eastAsia"/>
@@ -17991,7 +19127,7 @@
           <w:lang w:val="en-US"/>
         </w:rPr>
       </w:pPr>
-      <w:bookmarkStart w:id="33" w:name="_Toc182392919"/>
+      <w:bookmarkStart w:id="33" w:name="_Toc182997832"/>
       <w:r>
         <w:rPr>
           <w:rFonts w:hint="eastAsia"/>
@@ -18769,7 +19905,7 @@
           <w:lang w:val="en-US"/>
         </w:rPr>
       </w:pPr>
-      <w:bookmarkStart w:id="34" w:name="_Toc182392920"/>
+      <w:bookmarkStart w:id="34" w:name="_Toc182997833"/>
       <w:r>
         <w:rPr>
           <w:rFonts w:hint="eastAsia"/>
@@ -18934,7 +20070,7 @@
           <w:lang w:val="en-US"/>
         </w:rPr>
       </w:pPr>
-      <w:bookmarkStart w:id="35" w:name="_Toc182392921"/>
+      <w:bookmarkStart w:id="35" w:name="_Toc182997834"/>
       <w:r>
         <w:rPr>
           <w:rFonts w:hint="eastAsia"/>
@@ -18951,7 +20087,7 @@
           <w:lang w:val="en-US"/>
         </w:rPr>
       </w:pPr>
-      <w:bookmarkStart w:id="36" w:name="_Toc182392922"/>
+      <w:bookmarkStart w:id="36" w:name="_Toc182997835"/>
       <w:r>
         <w:rPr>
           <w:rFonts w:hint="eastAsia"/>
@@ -19255,7 +20391,7 @@
           <w:lang w:val="en-US"/>
         </w:rPr>
       </w:pPr>
-      <w:bookmarkStart w:id="37" w:name="_Toc182392923"/>
+      <w:bookmarkStart w:id="37" w:name="_Toc182997836"/>
       <w:r>
         <w:rPr>
           <w:rFonts w:hint="eastAsia"/>
@@ -19383,7 +20519,7 @@
           <w:lang w:val="en-US"/>
         </w:rPr>
       </w:pPr>
-      <w:bookmarkStart w:id="38" w:name="_Toc182392924"/>
+      <w:bookmarkStart w:id="38" w:name="_Toc182997837"/>
       <w:r>
         <w:rPr>
           <w:rFonts w:hint="eastAsia"/>
@@ -19648,7 +20784,7 @@
           <w:lang w:val="en-US"/>
         </w:rPr>
       </w:pPr>
-      <w:bookmarkStart w:id="39" w:name="_Toc182392925"/>
+      <w:bookmarkStart w:id="39" w:name="_Toc182997838"/>
       <w:r>
         <w:rPr>
           <w:rFonts w:hint="eastAsia"/>
@@ -19696,7 +20832,7 @@
           <w:lang w:val="en-US"/>
         </w:rPr>
       </w:pPr>
-      <w:bookmarkStart w:id="40" w:name="_Toc182392926"/>
+      <w:bookmarkStart w:id="40" w:name="_Toc182997839"/>
       <w:r>
         <w:rPr>
           <w:rFonts w:hint="eastAsia"/>
@@ -19862,7 +20998,7 @@
           <w:lang w:val="en-US"/>
         </w:rPr>
       </w:pPr>
-      <w:bookmarkStart w:id="41" w:name="_Toc182392927"/>
+      <w:bookmarkStart w:id="41" w:name="_Toc182997840"/>
       <w:r>
         <w:rPr>
           <w:rFonts w:hint="eastAsia"/>
@@ -20095,7 +21231,7 @@
           <w:lang w:val="en-US"/>
         </w:rPr>
       </w:pPr>
-      <w:bookmarkStart w:id="42" w:name="_Toc182392928"/>
+      <w:bookmarkStart w:id="42" w:name="_Toc182997841"/>
       <w:r>
         <w:rPr>
           <w:rFonts w:hint="eastAsia"/>
@@ -20119,7 +21255,7 @@
           <w:lang w:val="en-US"/>
         </w:rPr>
       </w:pPr>
-      <w:bookmarkStart w:id="43" w:name="_Toc182392929"/>
+      <w:bookmarkStart w:id="43" w:name="_Toc182997842"/>
       <w:r>
         <w:rPr>
           <w:rFonts w:hint="eastAsia"/>
@@ -20328,7 +21464,7 @@
           <w:lang w:val="en-US"/>
         </w:rPr>
       </w:pPr>
-      <w:bookmarkStart w:id="44" w:name="_Toc182392930"/>
+      <w:bookmarkStart w:id="44" w:name="_Toc182997843"/>
       <w:r>
         <w:rPr>
           <w:rFonts w:hint="eastAsia"/>
@@ -22123,6 +23259,7 @@
                 <w:rFonts w:hint="eastAsia"/>
                 <w:lang w:val="en-US"/>
               </w:rPr>
+              <w:lastRenderedPageBreak/>
               <w:t>移民问题</w:t>
             </w:r>
           </w:p>
@@ -22429,7 +23566,7 @@
           <w:lang w:val="en-US"/>
         </w:rPr>
       </w:pPr>
-      <w:bookmarkStart w:id="45" w:name="_Toc182392931"/>
+      <w:bookmarkStart w:id="45" w:name="_Toc182997844"/>
       <w:r>
         <w:rPr>
           <w:rFonts w:hint="eastAsia"/>
@@ -22549,7 +23686,7 @@
           <w:lang w:val="en-US"/>
         </w:rPr>
       </w:pPr>
-      <w:bookmarkStart w:id="46" w:name="_Toc182392932"/>
+      <w:bookmarkStart w:id="46" w:name="_Toc182997845"/>
       <w:r>
         <w:rPr>
           <w:rFonts w:hint="eastAsia"/>
@@ -22631,7 +23768,7 @@
           <w:lang w:val="en-US"/>
         </w:rPr>
       </w:pPr>
-      <w:bookmarkStart w:id="47" w:name="_Toc182392933"/>
+      <w:bookmarkStart w:id="47" w:name="_Toc182997846"/>
       <w:r>
         <w:rPr>
           <w:rFonts w:hint="eastAsia"/>
@@ -22648,7 +23785,7 @@
           <w:lang w:val="en-US"/>
         </w:rPr>
       </w:pPr>
-      <w:bookmarkStart w:id="48" w:name="_Toc182392934"/>
+      <w:bookmarkStart w:id="48" w:name="_Toc182997847"/>
       <w:r>
         <w:rPr>
           <w:rFonts w:hint="eastAsia"/>
@@ -23116,7 +24253,7 @@
           <w:lang w:val="en-US"/>
         </w:rPr>
       </w:pPr>
-      <w:bookmarkStart w:id="49" w:name="_Toc182392935"/>
+      <w:bookmarkStart w:id="49" w:name="_Toc182997848"/>
       <w:r>
         <w:rPr>
           <w:rFonts w:hint="eastAsia"/>
@@ -23270,7 +24407,7 @@
           <w:lang w:val="en-US"/>
         </w:rPr>
       </w:pPr>
-      <w:bookmarkStart w:id="50" w:name="_Toc182392936"/>
+      <w:bookmarkStart w:id="50" w:name="_Toc182997849"/>
       <w:r>
         <w:rPr>
           <w:rFonts w:hint="eastAsia"/>
@@ -23287,7 +24424,7 @@
           <w:lang w:val="en-US"/>
         </w:rPr>
       </w:pPr>
-      <w:bookmarkStart w:id="51" w:name="_Toc182392937"/>
+      <w:bookmarkStart w:id="51" w:name="_Toc182997850"/>
       <w:r>
         <w:rPr>
           <w:rFonts w:hint="eastAsia"/>
@@ -23435,7 +24572,7 @@
           <w:lang w:val="en-US"/>
         </w:rPr>
       </w:pPr>
-      <w:bookmarkStart w:id="52" w:name="_Toc182392938"/>
+      <w:bookmarkStart w:id="52" w:name="_Toc182997851"/>
       <w:r>
         <w:rPr>
           <w:rFonts w:hint="eastAsia"/>
@@ -23570,7 +24707,7 @@
           <w:lang w:val="en-US"/>
         </w:rPr>
       </w:pPr>
-      <w:bookmarkStart w:id="53" w:name="_Toc182392939"/>
+      <w:bookmarkStart w:id="53" w:name="_Toc182997852"/>
       <w:r>
         <w:rPr>
           <w:rFonts w:hint="eastAsia"/>
@@ -23698,7 +24835,7 @@
           <w:lang w:val="en-US"/>
         </w:rPr>
       </w:pPr>
-      <w:bookmarkStart w:id="54" w:name="_Toc182392940"/>
+      <w:bookmarkStart w:id="54" w:name="_Toc182997853"/>
       <w:r>
         <w:rPr>
           <w:rFonts w:hint="eastAsia"/>
@@ -23992,7 +25129,7 @@
           <w:lang w:val="en-US"/>
         </w:rPr>
       </w:pPr>
-      <w:bookmarkStart w:id="55" w:name="_Toc182392941"/>
+      <w:bookmarkStart w:id="55" w:name="_Toc182997854"/>
       <w:r>
         <w:rPr>
           <w:rFonts w:hint="eastAsia"/>
@@ -24040,7 +25177,7 @@
           <w:lang w:val="en-US"/>
         </w:rPr>
       </w:pPr>
-      <w:bookmarkStart w:id="56" w:name="_Toc182392942"/>
+      <w:bookmarkStart w:id="56" w:name="_Toc182997855"/>
       <w:r>
         <w:rPr>
           <w:rFonts w:hint="eastAsia"/>
@@ -24160,7 +25297,7 @@
           <w:lang w:val="en-US"/>
         </w:rPr>
       </w:pPr>
-      <w:bookmarkStart w:id="57" w:name="_Toc182392943"/>
+      <w:bookmarkStart w:id="57" w:name="_Toc182997856"/>
       <w:r>
         <w:rPr>
           <w:rFonts w:hint="eastAsia"/>
@@ -24250,7 +25387,7 @@
           <w:lang w:val="en-US"/>
         </w:rPr>
       </w:pPr>
-      <w:bookmarkStart w:id="58" w:name="_Toc182392944"/>
+      <w:bookmarkStart w:id="58" w:name="_Toc182997857"/>
       <w:r>
         <w:rPr>
           <w:rFonts w:hint="eastAsia"/>
@@ -24425,7 +25562,7 @@
           <w:lang w:val="en-US"/>
         </w:rPr>
       </w:pPr>
-      <w:bookmarkStart w:id="59" w:name="_Toc182392945"/>
+      <w:bookmarkStart w:id="59" w:name="_Toc182997858"/>
       <w:r>
         <w:rPr>
           <w:rFonts w:hint="eastAsia"/>
@@ -24683,7 +25820,7 @@
           <w:lang w:val="en-US"/>
         </w:rPr>
       </w:pPr>
-      <w:bookmarkStart w:id="60" w:name="_Toc182392946"/>
+      <w:bookmarkStart w:id="60" w:name="_Toc182997859"/>
       <w:r>
         <w:rPr>
           <w:rFonts w:hint="eastAsia"/>
@@ -24993,7 +26130,7 @@
           <w:lang w:val="en-US"/>
         </w:rPr>
       </w:pPr>
-      <w:bookmarkStart w:id="61" w:name="_Toc182392947"/>
+      <w:bookmarkStart w:id="61" w:name="_Toc182997860"/>
       <w:r>
         <w:rPr>
           <w:rFonts w:hint="eastAsia"/>
@@ -25041,7 +26178,7 @@
           <w:noProof/>
         </w:rPr>
       </w:pPr>
-      <w:bookmarkStart w:id="62" w:name="_Toc182392948"/>
+      <w:bookmarkStart w:id="62" w:name="_Toc182997861"/>
       <w:r>
         <w:rPr>
           <w:rFonts w:hint="eastAsia"/>
@@ -25062,7 +26199,7 @@
       <w:pPr>
         <w:pStyle w:val="ae"/>
       </w:pPr>
-      <w:bookmarkStart w:id="63" w:name="_Toc182392949"/>
+      <w:bookmarkStart w:id="63" w:name="_Toc182997862"/>
       <w:r>
         <w:rPr>
           <w:rFonts w:hint="eastAsia"/>
@@ -25438,7 +26575,7 @@
           <w:lang w:val="en-US"/>
         </w:rPr>
       </w:pPr>
-      <w:bookmarkStart w:id="64" w:name="_Toc182392950"/>
+      <w:bookmarkStart w:id="64" w:name="_Toc182997863"/>
       <w:r>
         <w:rPr>
           <w:rFonts w:hint="eastAsia"/>
@@ -25968,7 +27105,7 @@
           <w:lang w:val="en-US"/>
         </w:rPr>
       </w:pPr>
-      <w:bookmarkStart w:id="65" w:name="_Toc182392951"/>
+      <w:bookmarkStart w:id="65" w:name="_Toc182997864"/>
       <w:r>
         <w:rPr>
           <w:rFonts w:hint="eastAsia"/>
@@ -26102,7 +27239,7 @@
           <w:lang w:val="en-US"/>
         </w:rPr>
       </w:pPr>
-      <w:bookmarkStart w:id="66" w:name="_Toc182392952"/>
+      <w:bookmarkStart w:id="66" w:name="_Toc182997865"/>
       <w:r>
         <w:rPr>
           <w:rFonts w:hint="eastAsia"/>
@@ -26289,7 +27426,7 @@
           <w:lang w:val="en-US"/>
         </w:rPr>
       </w:pPr>
-      <w:bookmarkStart w:id="67" w:name="_Toc182392953"/>
+      <w:bookmarkStart w:id="67" w:name="_Toc182997866"/>
       <w:r>
         <w:rPr>
           <w:rFonts w:hint="eastAsia"/>
@@ -26306,7 +27443,7 @@
           <w:lang w:val="en-US"/>
         </w:rPr>
       </w:pPr>
-      <w:bookmarkStart w:id="68" w:name="_Toc182392954"/>
+      <w:bookmarkStart w:id="68" w:name="_Toc182997867"/>
       <w:r>
         <w:rPr>
           <w:rFonts w:hint="eastAsia"/>
@@ -27142,7 +28279,7 @@
           <w:lang w:val="en-US"/>
         </w:rPr>
       </w:pPr>
-      <w:bookmarkStart w:id="69" w:name="_Toc182392955"/>
+      <w:bookmarkStart w:id="69" w:name="_Toc182997868"/>
       <w:r>
         <w:rPr>
           <w:rFonts w:hint="eastAsia"/>
@@ -27246,7 +28383,7 @@
           <w:lang w:val="en-US"/>
         </w:rPr>
       </w:pPr>
-      <w:bookmarkStart w:id="70" w:name="_Toc182392956"/>
+      <w:bookmarkStart w:id="70" w:name="_Toc182997869"/>
       <w:r>
         <w:rPr>
           <w:rFonts w:hint="eastAsia"/>
@@ -27444,7 +28581,7 @@
           <w:lang w:val="en-US"/>
         </w:rPr>
       </w:pPr>
-      <w:bookmarkStart w:id="71" w:name="_Toc182392957"/>
+      <w:bookmarkStart w:id="71" w:name="_Toc182997870"/>
       <w:r>
         <w:rPr>
           <w:rFonts w:hint="eastAsia"/>
@@ -27474,7 +28611,6 @@
         <w:spacing w:before="78" w:after="78"/>
         <w:jc w:val="center"/>
         <w:rPr>
-          <w:rFonts w:hint="eastAsia"/>
           <w:lang w:val="en-US"/>
         </w:rPr>
       </w:pPr>
@@ -27490,11 +28626,10 @@
       <w:pPr>
         <w:pStyle w:val="ac"/>
         <w:rPr>
-          <w:rFonts w:hint="eastAsia"/>
-          <w:lang w:val="en-US"/>
-        </w:rPr>
-      </w:pPr>
-      <w:bookmarkStart w:id="72" w:name="_Toc182392958"/>
+          <w:lang w:val="en-US"/>
+        </w:rPr>
+      </w:pPr>
+      <w:bookmarkStart w:id="72" w:name="_Toc182997871"/>
       <w:r>
         <w:rPr>
           <w:rFonts w:hint="eastAsia"/>
@@ -27568,11 +28703,10 @@
       <w:pPr>
         <w:pStyle w:val="ac"/>
         <w:rPr>
-          <w:rFonts w:hint="eastAsia"/>
-          <w:lang w:val="en-US"/>
-        </w:rPr>
-      </w:pPr>
-      <w:bookmarkStart w:id="73" w:name="_Toc182392959"/>
+          <w:lang w:val="en-US"/>
+        </w:rPr>
+      </w:pPr>
+      <w:bookmarkStart w:id="73" w:name="_Toc182997872"/>
       <w:r>
         <w:rPr>
           <w:rFonts w:hint="eastAsia"/>
@@ -27823,7 +28957,6 @@
         <w:pStyle w:val="aa"/>
         <w:spacing w:before="78" w:after="78"/>
         <w:rPr>
-          <w:rFonts w:hint="eastAsia"/>
           <w:lang w:val="en-US"/>
         </w:rPr>
       </w:pPr>
@@ -27861,11 +28994,10 @@
       <w:pPr>
         <w:pStyle w:val="ac"/>
         <w:rPr>
-          <w:rFonts w:hint="eastAsia"/>
-          <w:lang w:val="en-US"/>
-        </w:rPr>
-      </w:pPr>
-      <w:bookmarkStart w:id="74" w:name="_Toc182392960"/>
+          <w:lang w:val="en-US"/>
+        </w:rPr>
+      </w:pPr>
+      <w:bookmarkStart w:id="74" w:name="_Toc182997873"/>
       <w:r>
         <w:rPr>
           <w:rFonts w:hint="eastAsia"/>
@@ -27914,7 +29046,6 @@
         <w:spacing w:before="78" w:after="78"/>
         <w:ind w:firstLine="420"/>
         <w:rPr>
-          <w:rFonts w:hint="eastAsia"/>
           <w:lang w:val="en-US"/>
         </w:rPr>
       </w:pPr>
@@ -27946,7 +29077,6 @@
         <w:spacing w:before="78" w:after="78"/>
         <w:ind w:firstLine="420"/>
         <w:rPr>
-          <w:rFonts w:hint="eastAsia"/>
           <w:lang w:val="en-US"/>
         </w:rPr>
       </w:pPr>
@@ -27995,7 +29125,6 @@
         <w:pStyle w:val="aa"/>
         <w:spacing w:before="78" w:after="78"/>
         <w:rPr>
-          <w:rFonts w:hint="eastAsia"/>
           <w:lang w:val="en-US"/>
         </w:rPr>
       </w:pPr>
@@ -28005,7 +29134,6 @@
         <w:pStyle w:val="aa"/>
         <w:spacing w:before="78" w:after="78"/>
         <w:rPr>
-          <w:rFonts w:hint="eastAsia"/>
           <w:lang w:val="en-US"/>
         </w:rPr>
       </w:pPr>
@@ -28015,7 +29143,6 @@
         <w:pStyle w:val="aa"/>
         <w:spacing w:before="78" w:after="78"/>
         <w:rPr>
-          <w:rFonts w:hint="eastAsia"/>
           <w:lang w:val="en-US"/>
         </w:rPr>
       </w:pPr>
@@ -28024,10 +29151,1727 @@
       <w:pPr>
         <w:pStyle w:val="a9"/>
         <w:rPr>
-          <w:lang w:val="en-US"/>
-        </w:rPr>
-      </w:pPr>
-      <w:bookmarkStart w:id="75" w:name="_Toc182392961"/>
+          <w:rFonts w:hint="eastAsia"/>
+          <w:lang w:val="en-US"/>
+        </w:rPr>
+      </w:pPr>
+      <w:bookmarkStart w:id="75" w:name="_Toc182997874"/>
+      <w:r>
+        <w:rPr>
+          <w:rFonts w:hint="eastAsia"/>
+          <w:lang w:val="en-US"/>
+        </w:rPr>
+        <w:t>第八讲</w:t>
+      </w:r>
+      <w:r>
+        <w:rPr>
+          <w:rFonts w:hint="eastAsia"/>
+          <w:lang w:val="en-US"/>
+        </w:rPr>
+        <w:t xml:space="preserve"> </w:t>
+      </w:r>
+      <w:r>
+        <w:rPr>
+          <w:rFonts w:hint="eastAsia"/>
+          <w:lang w:val="en-US"/>
+        </w:rPr>
+        <w:t>俄罗斯政治制度</w:t>
+      </w:r>
+      <w:bookmarkEnd w:id="75"/>
+    </w:p>
+    <w:p>
+      <w:pPr>
+        <w:pStyle w:val="aa"/>
+        <w:spacing w:before="78" w:after="78"/>
+        <w:jc w:val="center"/>
+        <w:rPr>
+          <w:rFonts w:hint="eastAsia"/>
+          <w:lang w:val="en-US"/>
+        </w:rPr>
+      </w:pPr>
+      <w:r>
+        <w:rPr>
+          <w:rFonts w:hint="eastAsia"/>
+          <w:lang w:val="en-US"/>
+        </w:rPr>
+        <w:t>2024.11.20</w:t>
+      </w:r>
+    </w:p>
+    <w:p>
+      <w:pPr>
+        <w:pStyle w:val="ac"/>
+        <w:rPr>
+          <w:lang w:val="en-US"/>
+        </w:rPr>
+      </w:pPr>
+      <w:bookmarkStart w:id="76" w:name="_Toc182997875"/>
+      <w:r>
+        <w:rPr>
+          <w:rFonts w:hint="eastAsia"/>
+          <w:lang w:val="en-US"/>
+        </w:rPr>
+        <w:t>一、俄罗斯</w:t>
+      </w:r>
+      <w:r>
+        <w:rPr>
+          <w:rFonts w:hint="eastAsia"/>
+          <w:lang w:val="en-US"/>
+        </w:rPr>
+        <w:t>的政治制度与历史</w:t>
+      </w:r>
+      <w:bookmarkEnd w:id="76"/>
+    </w:p>
+    <w:p>
+      <w:pPr>
+        <w:pStyle w:val="ae"/>
+        <w:rPr>
+          <w:lang w:val="en-US"/>
+        </w:rPr>
+      </w:pPr>
+      <w:bookmarkStart w:id="77" w:name="_Toc182997876"/>
+      <w:r>
+        <w:rPr>
+          <w:rFonts w:hint="eastAsia"/>
+          <w:lang w:val="en-US"/>
+        </w:rPr>
+        <w:t>（一）俄罗斯帝国的形成</w:t>
+      </w:r>
+      <w:bookmarkEnd w:id="77"/>
+    </w:p>
+    <w:p>
+      <w:pPr>
+        <w:pStyle w:val="aa"/>
+        <w:spacing w:before="78" w:after="78"/>
+        <w:rPr>
+          <w:rFonts w:hint="eastAsia"/>
+          <w:lang w:val="en-US"/>
+        </w:rPr>
+      </w:pPr>
+      <w:r>
+        <w:rPr>
+          <w:lang w:val="en-US"/>
+        </w:rPr>
+        <w:tab/>
+      </w:r>
+      <w:r>
+        <w:rPr>
+          <w:rFonts w:hint="eastAsia"/>
+          <w:lang w:val="en-US"/>
+        </w:rPr>
+        <w:t>俄罗斯帝国的形成可以追溯到基辅罗斯。受欧洲早期封建主义影响，基辅罗斯的建制也是基于封建主义的。蒙古征服对俄罗斯的发展路径产生了巨大影响</w:t>
+      </w:r>
+      <w:r>
+        <w:rPr>
+          <w:rFonts w:hint="eastAsia"/>
+          <w:lang w:val="en-US"/>
+        </w:rPr>
+        <w:t>——第一，形成了专制与中央集权的传统，增强了俄罗斯政治的体制性因素；第二，</w:t>
+      </w:r>
+      <w:r>
+        <w:rPr>
+          <w:rFonts w:hint="eastAsia"/>
+          <w:lang w:val="en-US"/>
+        </w:rPr>
+        <w:t>产生对遥远边疆的恐惧，而为了降低对安全的焦虑，就会遵循将潜在威胁扼杀在萌芽状态的路径，更倾向于开疆拓土，即“领土嗜好”</w:t>
+      </w:r>
+      <w:r>
+        <w:rPr>
+          <w:rFonts w:hint="eastAsia"/>
+          <w:lang w:val="en-US"/>
+        </w:rPr>
+        <w:t>。</w:t>
+      </w:r>
+    </w:p>
+    <w:p>
+      <w:pPr>
+        <w:pStyle w:val="aa"/>
+        <w:spacing w:before="78" w:after="78"/>
+        <w:ind w:firstLine="420"/>
+        <w:rPr>
+          <w:lang w:val="en-US"/>
+        </w:rPr>
+      </w:pPr>
+      <w:r>
+        <w:rPr>
+          <w:rFonts w:hint="eastAsia"/>
+          <w:lang w:val="en-US"/>
+        </w:rPr>
+        <w:t>蒙古征服过后，</w:t>
+      </w:r>
+      <w:r>
+        <w:rPr>
+          <w:rFonts w:hint="eastAsia"/>
+          <w:lang w:val="en-US"/>
+        </w:rPr>
+        <w:t>俄罗斯转而从莫斯科公国重新起步，进行国家构建，经过数场战争，构建了俄罗斯帝国</w:t>
+      </w:r>
+      <w:r>
+        <w:rPr>
+          <w:rFonts w:hint="eastAsia"/>
+          <w:lang w:val="en-US"/>
+        </w:rPr>
+        <w:t>；</w:t>
+      </w:r>
+      <w:r>
+        <w:rPr>
+          <w:rFonts w:hint="eastAsia"/>
+          <w:lang w:val="en-US"/>
+        </w:rPr>
+        <w:t>这一军事驱动的机制再次反映了查尔斯·蒂利的战争与国家互相塑造的理论。</w:t>
+      </w:r>
+    </w:p>
+    <w:p>
+      <w:pPr>
+        <w:pStyle w:val="ae"/>
+        <w:rPr>
+          <w:rFonts w:hint="eastAsia"/>
+          <w:lang w:val="en-US"/>
+        </w:rPr>
+      </w:pPr>
+      <w:bookmarkStart w:id="78" w:name="_Toc182997877"/>
+      <w:r>
+        <w:rPr>
+          <w:rFonts w:hint="eastAsia"/>
+          <w:lang w:val="en-US"/>
+        </w:rPr>
+        <w:t>（二）俄罗斯帝国的制度及其现代化难题</w:t>
+      </w:r>
+      <w:bookmarkEnd w:id="78"/>
+    </w:p>
+    <w:p>
+      <w:pPr>
+        <w:pStyle w:val="aa"/>
+        <w:spacing w:before="78" w:after="78"/>
+        <w:rPr>
+          <w:lang w:val="en-US"/>
+        </w:rPr>
+      </w:pPr>
+      <w:r>
+        <w:rPr>
+          <w:lang w:val="en-US"/>
+        </w:rPr>
+        <w:tab/>
+      </w:r>
+      <w:r>
+        <w:rPr>
+          <w:rFonts w:hint="eastAsia"/>
+          <w:lang w:val="en-US"/>
+        </w:rPr>
+        <w:t>教授认为，当代的俄罗斯是一个发展中国家。其纸面军事实力很强，但单论常规力量已</w:t>
+      </w:r>
+      <w:r>
+        <w:rPr>
+          <w:rFonts w:hint="eastAsia"/>
+          <w:lang w:val="en-US"/>
+        </w:rPr>
+        <w:lastRenderedPageBreak/>
+        <w:t>经落后；相对而言，其核战略力量位于世界前列。</w:t>
+      </w:r>
+      <w:r>
+        <w:rPr>
+          <w:rFonts w:hint="eastAsia"/>
+          <w:lang w:val="en-US"/>
+        </w:rPr>
+        <w:t>历史上的数场战争（如拿破仑战争与二战）体现了</w:t>
+      </w:r>
+      <w:r>
+        <w:rPr>
+          <w:rFonts w:hint="eastAsia"/>
+          <w:lang w:val="en-US"/>
+        </w:rPr>
+        <w:t>俄罗斯具有资源与</w:t>
+      </w:r>
+      <w:r>
+        <w:rPr>
+          <w:rFonts w:hint="eastAsia"/>
+          <w:lang w:val="en-US"/>
+        </w:rPr>
+        <w:t>地理</w:t>
+      </w:r>
+      <w:r>
+        <w:rPr>
+          <w:rFonts w:hint="eastAsia"/>
+          <w:lang w:val="en-US"/>
+        </w:rPr>
+        <w:t>战略纵深的优势</w:t>
+      </w:r>
+      <w:r>
+        <w:rPr>
+          <w:rFonts w:hint="eastAsia"/>
+          <w:lang w:val="en-US"/>
+        </w:rPr>
+        <w:t>，然而当代</w:t>
+      </w:r>
+      <w:r>
+        <w:rPr>
+          <w:rFonts w:hint="eastAsia"/>
+          <w:lang w:val="en-US"/>
+        </w:rPr>
+        <w:t>交通通讯和战争技术尤其是</w:t>
+      </w:r>
+      <w:r>
+        <w:rPr>
+          <w:rFonts w:hint="eastAsia"/>
+          <w:lang w:val="en-US"/>
+        </w:rPr>
+        <w:t>立体打击的发展使得其中的</w:t>
+      </w:r>
+      <w:proofErr w:type="gramStart"/>
+      <w:r>
+        <w:rPr>
+          <w:rFonts w:hint="eastAsia"/>
+          <w:lang w:val="en-US"/>
+        </w:rPr>
+        <w:t>后者优势</w:t>
+      </w:r>
+      <w:proofErr w:type="gramEnd"/>
+      <w:r>
+        <w:rPr>
+          <w:rFonts w:hint="eastAsia"/>
+          <w:lang w:val="en-US"/>
+        </w:rPr>
+        <w:t>逐渐式微。</w:t>
+      </w:r>
+    </w:p>
+    <w:p>
+      <w:pPr>
+        <w:pStyle w:val="aa"/>
+        <w:spacing w:before="78" w:after="78"/>
+        <w:rPr>
+          <w:lang w:val="en-US"/>
+        </w:rPr>
+      </w:pPr>
+      <w:r>
+        <w:rPr>
+          <w:lang w:val="en-US"/>
+        </w:rPr>
+        <w:tab/>
+      </w:r>
+      <w:r>
+        <w:rPr>
+          <w:rFonts w:hint="eastAsia"/>
+          <w:lang w:val="en-US"/>
+        </w:rPr>
+        <w:t>俄罗斯的现代化难题就是如何从一个沙皇主导的中央集权官僚国家</w:t>
+      </w:r>
+      <w:r>
+        <w:rPr>
+          <w:rFonts w:hint="eastAsia"/>
+          <w:lang w:val="en-US"/>
+        </w:rPr>
+        <w:t>，经过政治、经济、观念系统的改造，</w:t>
+      </w:r>
+      <w:r>
+        <w:rPr>
+          <w:rFonts w:hint="eastAsia"/>
+          <w:lang w:val="en-US"/>
+        </w:rPr>
+        <w:t>转型为一个现代化国家。解决这一困境的尝试可追溯到彼得一世改革，当时其母亲、王后、长子，以及贵族会议都反对其改革——而</w:t>
+      </w:r>
+      <w:r>
+        <w:rPr>
+          <w:rFonts w:hint="eastAsia"/>
+          <w:lang w:val="en-US"/>
+        </w:rPr>
+        <w:t>战争，或一场失败的战争，往往能够推动改革</w:t>
+      </w:r>
+      <w:r>
+        <w:rPr>
+          <w:rFonts w:hint="eastAsia"/>
+          <w:lang w:val="en-US"/>
+        </w:rPr>
+        <w:t>——拿破仑战争中莫斯科的陷落促进了改革。类似地，</w:t>
+      </w:r>
+      <w:r>
+        <w:rPr>
+          <w:rFonts w:hint="eastAsia"/>
+          <w:lang w:val="en-US"/>
+        </w:rPr>
+        <w:t>1853</w:t>
+      </w:r>
+      <w:r>
+        <w:rPr>
+          <w:rFonts w:hint="eastAsia"/>
+          <w:lang w:val="en-US"/>
+        </w:rPr>
+        <w:t>至</w:t>
+      </w:r>
+      <w:r>
+        <w:rPr>
+          <w:rFonts w:hint="eastAsia"/>
+          <w:lang w:val="en-US"/>
+        </w:rPr>
+        <w:t>1856</w:t>
+      </w:r>
+      <w:r>
+        <w:rPr>
+          <w:rFonts w:hint="eastAsia"/>
+          <w:lang w:val="en-US"/>
+        </w:rPr>
+        <w:t>年的克里米亚战争的失败促进了废除农奴制的改革；</w:t>
+      </w:r>
+      <w:r>
+        <w:rPr>
+          <w:rFonts w:hint="eastAsia"/>
+          <w:lang w:val="en-US"/>
+        </w:rPr>
+        <w:t>1904</w:t>
+      </w:r>
+      <w:r>
+        <w:rPr>
+          <w:rFonts w:hint="eastAsia"/>
+          <w:lang w:val="en-US"/>
+        </w:rPr>
+        <w:t>至</w:t>
+      </w:r>
+      <w:r>
+        <w:rPr>
+          <w:rFonts w:hint="eastAsia"/>
+          <w:lang w:val="en-US"/>
+        </w:rPr>
+        <w:t>1905</w:t>
+      </w:r>
+      <w:r>
+        <w:rPr>
+          <w:rFonts w:hint="eastAsia"/>
+          <w:lang w:val="en-US"/>
+        </w:rPr>
+        <w:t>年的日俄战争的失败促进了又一次改革</w:t>
+      </w:r>
+      <w:r>
+        <w:rPr>
+          <w:rFonts w:hint="eastAsia"/>
+          <w:lang w:val="en-US"/>
+        </w:rPr>
+        <w:t>；久拖不决的一战更是促成了</w:t>
+      </w:r>
+      <w:r>
+        <w:rPr>
+          <w:rFonts w:hint="eastAsia"/>
+          <w:lang w:val="en-US"/>
+        </w:rPr>
+        <w:t>1917</w:t>
+      </w:r>
+      <w:r>
+        <w:rPr>
+          <w:rFonts w:hint="eastAsia"/>
+          <w:lang w:val="en-US"/>
+        </w:rPr>
+        <w:t>年的十月革命。</w:t>
+      </w:r>
+      <w:r>
+        <w:rPr>
+          <w:rFonts w:hint="eastAsia"/>
+          <w:lang w:val="en-US"/>
+        </w:rPr>
+        <w:t>将这一思维迁移到当下，可见俄</w:t>
+      </w:r>
+      <w:proofErr w:type="gramStart"/>
+      <w:r>
+        <w:rPr>
+          <w:rFonts w:hint="eastAsia"/>
+          <w:lang w:val="en-US"/>
+        </w:rPr>
+        <w:t>乌战争</w:t>
+      </w:r>
+      <w:proofErr w:type="gramEnd"/>
+      <w:r>
+        <w:rPr>
+          <w:rFonts w:hint="eastAsia"/>
+          <w:lang w:val="en-US"/>
+        </w:rPr>
+        <w:t>不仅是一个国际政治的重大事件，更会是一个俄罗斯国内政治的重大事件。</w:t>
+      </w:r>
+    </w:p>
+    <w:p>
+      <w:pPr>
+        <w:pStyle w:val="ae"/>
+        <w:rPr>
+          <w:rFonts w:hint="eastAsia"/>
+          <w:lang w:val="en-US"/>
+        </w:rPr>
+      </w:pPr>
+      <w:bookmarkStart w:id="79" w:name="_Toc182997878"/>
+      <w:r>
+        <w:rPr>
+          <w:rFonts w:hint="eastAsia"/>
+          <w:lang w:val="en-US"/>
+        </w:rPr>
+        <w:t>（三）如何评价</w:t>
+      </w:r>
+      <w:r>
+        <w:rPr>
+          <w:rFonts w:hint="eastAsia"/>
+          <w:lang w:val="en-US"/>
+        </w:rPr>
+        <w:t>1917~1991</w:t>
+      </w:r>
+      <w:r>
+        <w:rPr>
+          <w:rFonts w:hint="eastAsia"/>
+          <w:lang w:val="en-US"/>
+        </w:rPr>
+        <w:t>年俄罗斯（苏联）的历史与政治</w:t>
+      </w:r>
+      <w:bookmarkEnd w:id="79"/>
+    </w:p>
+    <w:p>
+      <w:pPr>
+        <w:pStyle w:val="aa"/>
+        <w:spacing w:before="78" w:after="78"/>
+        <w:rPr>
+          <w:lang w:val="en-US"/>
+        </w:rPr>
+      </w:pPr>
+      <w:r>
+        <w:rPr>
+          <w:lang w:val="en-US"/>
+        </w:rPr>
+        <w:tab/>
+      </w:r>
+      <w:r>
+        <w:rPr>
+          <w:rFonts w:hint="eastAsia"/>
+          <w:lang w:val="en-US"/>
+        </w:rPr>
+        <w:t>评价苏联历史与政治的问题，重点就是评价苏联模式的问题；而苏联模式又有着两个重要的子模式：斯大林模式、戈尔巴乔夫改革。</w:t>
+      </w:r>
+      <w:r>
+        <w:rPr>
+          <w:rFonts w:hint="eastAsia"/>
+          <w:lang w:val="en-US"/>
+        </w:rPr>
+        <w:t>颇具争议的斯大林模式对苏联产生了深远影响（即使是在苏共二十大之后）；</w:t>
+      </w:r>
+      <w:r>
+        <w:rPr>
+          <w:rFonts w:hint="eastAsia"/>
+          <w:lang w:val="en-US"/>
+        </w:rPr>
+        <w:t>20</w:t>
+      </w:r>
+      <w:r>
+        <w:rPr>
+          <w:rFonts w:hint="eastAsia"/>
+          <w:lang w:val="en-US"/>
+        </w:rPr>
+        <w:t>世纪</w:t>
+      </w:r>
+      <w:r>
+        <w:rPr>
+          <w:rFonts w:hint="eastAsia"/>
+          <w:lang w:val="en-US"/>
+        </w:rPr>
+        <w:t>80</w:t>
+      </w:r>
+      <w:r>
+        <w:rPr>
+          <w:rFonts w:hint="eastAsia"/>
+          <w:lang w:val="en-US"/>
+        </w:rPr>
+        <w:t>年代，在苏联计划经济濒临失败、“社会主义不可计算”的论战即将由市场</w:t>
+      </w:r>
+      <w:proofErr w:type="gramStart"/>
+      <w:r>
+        <w:rPr>
+          <w:rFonts w:hint="eastAsia"/>
+          <w:lang w:val="en-US"/>
+        </w:rPr>
+        <w:t>派胜利</w:t>
+      </w:r>
+      <w:proofErr w:type="gramEnd"/>
+      <w:r>
+        <w:rPr>
+          <w:rFonts w:hint="eastAsia"/>
+          <w:lang w:val="en-US"/>
+        </w:rPr>
+        <w:t>的情况下，戈尔巴乔夫开始提倡政治新思维与人道的社会主义，进行政治改革，开始共和国选举。波罗的海三国的独立敲响了苏联解体的丧钟。至</w:t>
+      </w:r>
+      <w:r>
+        <w:rPr>
+          <w:rFonts w:hint="eastAsia"/>
+          <w:lang w:val="en-US"/>
+        </w:rPr>
+        <w:t>1991</w:t>
+      </w:r>
+      <w:r>
+        <w:rPr>
+          <w:rFonts w:hint="eastAsia"/>
+          <w:lang w:val="en-US"/>
+        </w:rPr>
+        <w:t>年的八一九政变，作为民选俄罗斯总统的叶利钦已经打败了仍处于旧体制中力求改革的戈尔巴乔夫，下层的合法性已经超越了上层的合法性。</w:t>
+      </w:r>
+    </w:p>
+    <w:p>
+      <w:pPr>
+        <w:pStyle w:val="ae"/>
+        <w:rPr>
+          <w:lang w:val="en-US"/>
+        </w:rPr>
+      </w:pPr>
+      <w:bookmarkStart w:id="80" w:name="_Toc182997879"/>
+      <w:r>
+        <w:rPr>
+          <w:rFonts w:hint="eastAsia"/>
+          <w:lang w:val="en-US"/>
+        </w:rPr>
+        <w:t>（四）俄罗斯政治转型问题</w:t>
+      </w:r>
+      <w:bookmarkEnd w:id="80"/>
+    </w:p>
+    <w:p>
+      <w:pPr>
+        <w:pStyle w:val="aa"/>
+        <w:spacing w:before="78" w:after="78"/>
+        <w:rPr>
+          <w:lang w:val="en-US"/>
+        </w:rPr>
+      </w:pPr>
+      <w:r>
+        <w:rPr>
+          <w:lang w:val="en-US"/>
+        </w:rPr>
+        <w:tab/>
+      </w:r>
+      <w:r>
+        <w:rPr>
+          <w:rFonts w:hint="eastAsia"/>
+          <w:lang w:val="en-US"/>
+        </w:rPr>
+        <w:t>自苏联解体至今，俄罗斯政治转型的问题持续存在。在上世纪</w:t>
+      </w:r>
+      <w:r>
+        <w:rPr>
+          <w:rFonts w:hint="eastAsia"/>
+          <w:lang w:val="en-US"/>
+        </w:rPr>
+        <w:t>90</w:t>
+      </w:r>
+      <w:r>
+        <w:rPr>
+          <w:rFonts w:hint="eastAsia"/>
+          <w:lang w:val="en-US"/>
+        </w:rPr>
+        <w:t>年代初，随着“历史的终结”理论的兴起，学界普遍认为，俄罗斯将在政治上变为自由民主政体，在经济上变为市场经济，在国际政治上</w:t>
+      </w:r>
+      <w:proofErr w:type="gramStart"/>
+      <w:r>
+        <w:rPr>
+          <w:rFonts w:hint="eastAsia"/>
+          <w:lang w:val="en-US"/>
+        </w:rPr>
+        <w:t>转为俄</w:t>
+      </w:r>
+      <w:proofErr w:type="gramEnd"/>
+      <w:r>
+        <w:rPr>
+          <w:rFonts w:hint="eastAsia"/>
+          <w:lang w:val="en-US"/>
+        </w:rPr>
+        <w:t>美欧亲善的格局。</w:t>
+      </w:r>
+      <w:r>
+        <w:rPr>
+          <w:rFonts w:hint="eastAsia"/>
+          <w:lang w:val="en-US"/>
+        </w:rPr>
+        <w:t>然而，实际情况却并非如此。</w:t>
+      </w:r>
+    </w:p>
+    <w:p>
+      <w:pPr>
+        <w:pStyle w:val="aa"/>
+        <w:spacing w:before="78" w:after="78"/>
+        <w:ind w:firstLine="420"/>
+        <w:rPr>
+          <w:lang w:val="en-US"/>
+        </w:rPr>
+      </w:pPr>
+      <w:r>
+        <w:rPr>
+          <w:rFonts w:hint="eastAsia"/>
+          <w:lang w:val="en-US"/>
+        </w:rPr>
+        <w:t>从比较政治视角来看，民主转型的可能结果包括：①民主</w:t>
+      </w:r>
+      <w:r>
+        <w:rPr>
+          <w:rFonts w:hint="eastAsia"/>
+          <w:lang w:val="en-US"/>
+        </w:rPr>
+        <w:t>转型与</w:t>
+      </w:r>
+      <w:r>
+        <w:rPr>
+          <w:rFonts w:hint="eastAsia"/>
+          <w:lang w:val="en-US"/>
+        </w:rPr>
+        <w:t>巩固；②中间状态（“两不像”状态，竞争性威权主义，</w:t>
+      </w:r>
+      <w:r>
+        <w:rPr>
+          <w:rFonts w:hint="eastAsia"/>
+          <w:lang w:val="en-US"/>
+        </w:rPr>
+        <w:t>hybrid regime</w:t>
+      </w:r>
+      <w:r>
+        <w:rPr>
+          <w:rFonts w:hint="eastAsia"/>
+          <w:lang w:val="en-US"/>
+        </w:rPr>
+        <w:t>）；③转型挫败，新威权政体。</w:t>
+      </w:r>
+      <w:r>
+        <w:rPr>
+          <w:rFonts w:hint="eastAsia"/>
+          <w:lang w:val="en-US"/>
+        </w:rPr>
+        <w:t>在叶利钦时代，俄罗斯的政治转型总体是民主化的</w:t>
+      </w:r>
+      <w:r>
+        <w:rPr>
+          <w:rFonts w:hint="eastAsia"/>
+          <w:lang w:val="en-US"/>
+        </w:rPr>
+        <w:t>。而普京时代则被认为是一个民主衰退的时代，在民主、法治、竞争、反对派、个人权利等方面都出现了退步，</w:t>
+      </w:r>
+      <w:r>
+        <w:rPr>
+          <w:rFonts w:hint="eastAsia"/>
+          <w:lang w:val="en-US"/>
+        </w:rPr>
+        <w:t>国际政策则趋向激进化，与西方国家的关系也随之恶化——</w:t>
+      </w:r>
+      <w:r>
+        <w:rPr>
+          <w:rFonts w:hint="eastAsia"/>
+          <w:lang w:val="en-US"/>
+        </w:rPr>
+        <w:t>2008</w:t>
+      </w:r>
+      <w:r>
+        <w:rPr>
+          <w:rFonts w:hint="eastAsia"/>
+          <w:lang w:val="en-US"/>
+        </w:rPr>
+        <w:t>年格鲁吉亚战争、</w:t>
+      </w:r>
+      <w:r>
+        <w:rPr>
+          <w:rFonts w:hint="eastAsia"/>
+          <w:lang w:val="en-US"/>
+        </w:rPr>
+        <w:t>2014</w:t>
+      </w:r>
+      <w:r>
+        <w:rPr>
+          <w:rFonts w:hint="eastAsia"/>
+          <w:lang w:val="en-US"/>
+        </w:rPr>
+        <w:t>年吞并克里米亚、</w:t>
+      </w:r>
+      <w:r>
+        <w:rPr>
+          <w:rFonts w:hint="eastAsia"/>
+          <w:lang w:val="en-US"/>
+        </w:rPr>
+        <w:t>2022</w:t>
+      </w:r>
+      <w:r>
+        <w:rPr>
+          <w:rFonts w:hint="eastAsia"/>
+          <w:lang w:val="en-US"/>
+        </w:rPr>
+        <w:t>年俄乌战争，三场战争就体现了这一趋势。</w:t>
+      </w:r>
+    </w:p>
+    <w:p>
+      <w:pPr>
+        <w:pStyle w:val="aa"/>
+        <w:spacing w:before="78" w:after="78"/>
+        <w:ind w:firstLine="420"/>
+        <w:rPr>
+          <w:lang w:val="en-US"/>
+        </w:rPr>
+      </w:pPr>
+      <w:r>
+        <w:rPr>
+          <w:rFonts w:hint="eastAsia"/>
+          <w:lang w:val="en-US"/>
+        </w:rPr>
+        <w:t>总之，俄罗斯的政治转型被认为是不成功的。对此的解释主要有两种路径：第一种是结构性路径，认为大多数影响民主化的变量（如政治、社会经济文化等）都能在俄罗斯找到其对立面；第二种则是能动性路径，强调政治精英（主要是普京）的能动选择。</w:t>
+      </w:r>
+    </w:p>
+    <w:p>
+      <w:pPr>
+        <w:pStyle w:val="aa"/>
+        <w:spacing w:before="78" w:after="78"/>
+        <w:ind w:firstLine="420"/>
+        <w:rPr>
+          <w:lang w:val="en-US"/>
+        </w:rPr>
+      </w:pPr>
+      <w:r>
+        <w:rPr>
+          <w:rFonts w:hint="eastAsia"/>
+          <w:lang w:val="en-US"/>
+        </w:rPr>
+        <w:t>教授则提出了另一种路径，即转型任务的多重性导致了其中的目标与机制互相冲突，最终使转型难以成功</w:t>
+      </w:r>
+      <w:r>
+        <w:rPr>
+          <w:rFonts w:hint="eastAsia"/>
+          <w:lang w:val="en-US"/>
+        </w:rPr>
+        <w:t>；例如，在苏联解体后，俄罗斯面临的转型任务包括国家与民族重构（如俄罗斯边境问题）</w:t>
+      </w:r>
+      <w:r>
+        <w:rPr>
+          <w:rFonts w:hint="eastAsia"/>
+          <w:lang w:val="en-US"/>
+        </w:rPr>
+        <w:t>、市场化改革（需要政府效能与法治化）、民主转型（要求重构权威，旧制度垮塌与新制度重生）</w:t>
+      </w:r>
+      <w:r>
+        <w:rPr>
+          <w:rFonts w:hint="eastAsia"/>
+          <w:lang w:val="en-US"/>
+        </w:rPr>
+        <w:t>，而这三个任务是互相冲突的。</w:t>
+      </w:r>
+      <w:r>
+        <w:rPr>
+          <w:rFonts w:hint="eastAsia"/>
+          <w:lang w:val="en-US"/>
+        </w:rPr>
+        <w:t>相比之下，转型任务单一的国家（如韩国）的民主转型就比较成功。类似地，近代中国民主转型不成功，也是因为国家重建压倒了民主转型。</w:t>
+      </w:r>
+    </w:p>
+    <w:p>
+      <w:pPr>
+        <w:pStyle w:val="ac"/>
+        <w:rPr>
+          <w:lang w:val="en-US"/>
+        </w:rPr>
+      </w:pPr>
+      <w:bookmarkStart w:id="81" w:name="_Toc182997880"/>
+      <w:r>
+        <w:rPr>
+          <w:rFonts w:hint="eastAsia"/>
+          <w:lang w:val="en-US"/>
+        </w:rPr>
+        <w:t>二、政府形式</w:t>
+      </w:r>
+      <w:bookmarkEnd w:id="81"/>
+    </w:p>
+    <w:p>
+      <w:pPr>
+        <w:pStyle w:val="aa"/>
+        <w:spacing w:before="78" w:after="78"/>
+        <w:rPr>
+          <w:lang w:val="en-US"/>
+        </w:rPr>
+      </w:pPr>
+      <w:r>
+        <w:rPr>
+          <w:lang w:val="en-US"/>
+        </w:rPr>
+        <w:tab/>
+      </w:r>
+      <w:r>
+        <w:rPr>
+          <w:rFonts w:hint="eastAsia"/>
+          <w:lang w:val="en-US"/>
+        </w:rPr>
+        <w:t>俄罗斯是一个半总统制国家</w:t>
+      </w:r>
+      <w:r>
+        <w:rPr>
+          <w:rFonts w:hint="eastAsia"/>
+          <w:lang w:val="en-US"/>
+        </w:rPr>
+        <w:t>，其政体如下图：</w:t>
+      </w:r>
+    </w:p>
+    <w:p>
+      <w:pPr>
+        <w:pStyle w:val="aa"/>
+        <w:spacing w:before="78" w:after="78"/>
+        <w:rPr>
+          <w:lang w:val="en-US"/>
+        </w:rPr>
+      </w:pPr>
+      <w:r>
+        <w:rPr>
+          <w:noProof/>
+        </w:rPr>
+        <w:lastRenderedPageBreak/>
+        <w:drawing>
+          <wp:inline distT="0" distB="0" distL="0" distR="0" wp14:anchorId="56AD414C" wp14:editId="1930E551">
+            <wp:extent cx="5274310" cy="3562350"/>
+            <wp:effectExtent l="0" t="0" r="2540" b="0"/>
+            <wp:docPr id="817291168" name="图片 1"/>
+            <wp:cNvGraphicFramePr>
+              <a:graphicFrameLocks xmlns:a="http://schemas.openxmlformats.org/drawingml/2006/main" noChangeAspect="1"/>
+            </wp:cNvGraphicFramePr>
+            <a:graphic xmlns:a="http://schemas.openxmlformats.org/drawingml/2006/main">
+              <a:graphicData uri="http://schemas.openxmlformats.org/drawingml/2006/picture">
+                <pic:pic xmlns:pic="http://schemas.openxmlformats.org/drawingml/2006/picture">
+                  <pic:nvPicPr>
+                    <pic:cNvPr id="817291168" name=""/>
+                    <pic:cNvPicPr/>
+                  </pic:nvPicPr>
+                  <pic:blipFill>
+                    <a:blip r:embed="rId14"/>
+                    <a:stretch>
+                      <a:fillRect/>
+                    </a:stretch>
+                  </pic:blipFill>
+                  <pic:spPr>
+                    <a:xfrm>
+                      <a:off x="0" y="0"/>
+                      <a:ext cx="5274310" cy="3562350"/>
+                    </a:xfrm>
+                    <a:prstGeom prst="rect">
+                      <a:avLst/>
+                    </a:prstGeom>
+                  </pic:spPr>
+                </pic:pic>
+              </a:graphicData>
+            </a:graphic>
+          </wp:inline>
+        </w:drawing>
+      </w:r>
+    </w:p>
+    <w:p>
+      <w:pPr>
+        <w:pStyle w:val="ac"/>
+        <w:rPr>
+          <w:lang w:val="en-US"/>
+        </w:rPr>
+      </w:pPr>
+      <w:bookmarkStart w:id="82" w:name="_Toc182997881"/>
+      <w:r>
+        <w:rPr>
+          <w:rFonts w:hint="eastAsia"/>
+          <w:lang w:val="en-US"/>
+        </w:rPr>
+        <w:t>三、选举制度</w:t>
+      </w:r>
+      <w:r>
+        <w:rPr>
+          <w:rFonts w:hint="eastAsia"/>
+          <w:lang w:val="en-US"/>
+        </w:rPr>
+        <w:t>与政党体制</w:t>
+      </w:r>
+      <w:bookmarkEnd w:id="82"/>
+    </w:p>
+    <w:p>
+      <w:pPr>
+        <w:pStyle w:val="aa"/>
+        <w:spacing w:before="78" w:after="78"/>
+        <w:ind w:firstLine="420"/>
+        <w:rPr>
+          <w:lang w:val="en-US"/>
+        </w:rPr>
+      </w:pPr>
+      <w:r>
+        <w:rPr>
+          <w:rFonts w:hint="eastAsia"/>
+          <w:lang w:val="en-US"/>
+        </w:rPr>
+        <w:t>俄罗斯的总统</w:t>
+      </w:r>
+      <w:proofErr w:type="gramStart"/>
+      <w:r>
+        <w:rPr>
+          <w:rFonts w:hint="eastAsia"/>
+          <w:lang w:val="en-US"/>
+        </w:rPr>
+        <w:t>选举按</w:t>
+      </w:r>
+      <w:proofErr w:type="gramEnd"/>
+      <w:r>
+        <w:rPr>
+          <w:rFonts w:hint="eastAsia"/>
+          <w:lang w:val="en-US"/>
+        </w:rPr>
+        <w:t>两轮多数制。俄罗斯下院（国家杜马）的选举制度经过多次改革，有比例代表制，也有混合制。目前国家杜马的选举制度改革偏向于更威权。</w:t>
+      </w:r>
+    </w:p>
+    <w:p>
+      <w:pPr>
+        <w:pStyle w:val="aa"/>
+        <w:spacing w:before="78" w:after="78"/>
+        <w:ind w:firstLine="420"/>
+        <w:rPr>
+          <w:rFonts w:hint="eastAsia"/>
+          <w:lang w:val="en-US"/>
+        </w:rPr>
+      </w:pPr>
+      <w:r>
+        <w:rPr>
+          <w:rFonts w:hint="eastAsia"/>
+          <w:lang w:val="en-US"/>
+        </w:rPr>
+        <w:t>俄罗斯的政党体制是从缺乏主导型政党的多党制到形成主导型政党的多党制，从总统超越政党</w:t>
+      </w:r>
+      <w:r>
+        <w:rPr>
+          <w:rFonts w:hint="eastAsia"/>
+          <w:lang w:val="en-US"/>
+        </w:rPr>
+        <w:t>（叶利钦）</w:t>
+      </w:r>
+      <w:r>
+        <w:rPr>
+          <w:rFonts w:hint="eastAsia"/>
+          <w:lang w:val="en-US"/>
+        </w:rPr>
+        <w:t>到总统直接领导主导型政党（普京）；政党力量得到增强，政党体制制度化水平提高，但同时更威权化。</w:t>
+      </w:r>
+    </w:p>
+    <w:p>
+      <w:pPr>
+        <w:pStyle w:val="aa"/>
+        <w:spacing w:before="78" w:after="78"/>
+        <w:rPr>
+          <w:lang w:val="en-US"/>
+        </w:rPr>
+      </w:pPr>
+      <w:r>
+        <w:rPr>
+          <w:lang w:val="en-US"/>
+        </w:rPr>
+        <w:tab/>
+      </w:r>
+      <w:r>
+        <w:rPr>
+          <w:rFonts w:hint="eastAsia"/>
+          <w:lang w:val="en-US"/>
+        </w:rPr>
+        <w:t>俄罗斯的主要政党包括：</w:t>
+      </w:r>
+    </w:p>
+    <w:p>
+      <w:pPr>
+        <w:pStyle w:val="aa"/>
+        <w:numPr>
+          <w:ilvl w:val="0"/>
+          <w:numId w:val="54"/>
+        </w:numPr>
+        <w:spacing w:before="78" w:after="78"/>
+        <w:rPr>
+          <w:rFonts w:hint="eastAsia"/>
+          <w:lang w:val="en-US"/>
+        </w:rPr>
+      </w:pPr>
+      <w:r>
+        <w:rPr>
+          <w:rFonts w:hint="eastAsia"/>
+          <w:b/>
+          <w:bCs/>
+          <w:lang w:val="en-US"/>
+        </w:rPr>
+        <w:t>统一俄罗斯党</w:t>
+      </w:r>
+      <w:r>
+        <w:rPr>
+          <w:rFonts w:hint="eastAsia"/>
+          <w:b/>
+          <w:bCs/>
+          <w:lang w:val="en-US"/>
+        </w:rPr>
+        <w:t>（中间）：</w:t>
+      </w:r>
+      <w:r>
+        <w:rPr>
+          <w:rFonts w:hint="eastAsia"/>
+          <w:lang w:val="en-US"/>
+        </w:rPr>
+        <w:t>采取介于左翼和右翼之间的中间立场。该党反对“政治激进主义”，主张保持国家稳定、团结和统一。该党自称是“全民党”，全面支持总统普京的路线政策。该党的意识形态基础是“主权民主”。</w:t>
+      </w:r>
+    </w:p>
+    <w:p>
+      <w:pPr>
+        <w:pStyle w:val="aa"/>
+        <w:numPr>
+          <w:ilvl w:val="0"/>
+          <w:numId w:val="54"/>
+        </w:numPr>
+        <w:spacing w:before="78" w:after="78"/>
+        <w:rPr>
+          <w:rFonts w:hint="eastAsia"/>
+          <w:lang w:val="en-US"/>
+        </w:rPr>
+      </w:pPr>
+      <w:r>
+        <w:rPr>
+          <w:rFonts w:hint="eastAsia"/>
+          <w:b/>
+          <w:bCs/>
+          <w:lang w:val="en-US"/>
+        </w:rPr>
+        <w:t>俄罗斯共产党</w:t>
+      </w:r>
+      <w:r>
+        <w:rPr>
+          <w:rFonts w:hint="eastAsia"/>
+          <w:b/>
+          <w:bCs/>
+          <w:lang w:val="en-US"/>
+        </w:rPr>
+        <w:t>（左翼）：</w:t>
+      </w:r>
+      <w:r>
+        <w:rPr>
+          <w:rFonts w:hint="eastAsia"/>
+          <w:lang w:val="en-US"/>
+        </w:rPr>
+        <w:t>俄共是俄罗斯左翼阵营中最大的政党。俄共以马克思列宁主义为指导思想，以社会主义和作为人类历史未来的共产主义为目标。俄共肯定苏联社会主义的成就，吸取苏联失败的教训，努力争取获得苏维埃形式的人民政权；捍卫俄罗斯作为一个联邦共和国的国家统一和领土完整；建设一个有组织的、民主的、代表所有劳动者利益的党，争取俄罗斯社会主义。</w:t>
+      </w:r>
+    </w:p>
+    <w:p>
+      <w:pPr>
+        <w:pStyle w:val="aa"/>
+        <w:numPr>
+          <w:ilvl w:val="0"/>
+          <w:numId w:val="54"/>
+        </w:numPr>
+        <w:spacing w:before="78" w:after="78"/>
+        <w:rPr>
+          <w:rFonts w:hint="eastAsia"/>
+          <w:lang w:val="en-US"/>
+        </w:rPr>
+      </w:pPr>
+      <w:r>
+        <w:rPr>
+          <w:rFonts w:hint="eastAsia"/>
+          <w:b/>
+          <w:bCs/>
+          <w:lang w:val="en-US"/>
+        </w:rPr>
+        <w:t>俄罗斯自由民主党</w:t>
+      </w:r>
+      <w:r>
+        <w:rPr>
+          <w:rFonts w:hint="eastAsia"/>
+          <w:b/>
+          <w:bCs/>
+          <w:lang w:val="en-US"/>
+        </w:rPr>
+        <w:t>（右翼）：</w:t>
+      </w:r>
+      <w:r>
+        <w:rPr>
+          <w:rFonts w:hint="eastAsia"/>
+          <w:lang w:val="en-US"/>
+        </w:rPr>
+        <w:t>自民党自称“中右政党”，实际上是一个右翼民族主义政党。该党主张把自由主义与爱国主义结合起来，同时遵循民主、公平、法制的原则。日里诺夫斯基抨击所有的竞选党团，惟独不批评总统普京。自民党鼓吹俄罗斯民族主义和排外主义。</w:t>
+      </w:r>
+    </w:p>
+    <w:p>
+      <w:pPr>
+        <w:pStyle w:val="aa"/>
+        <w:numPr>
+          <w:ilvl w:val="0"/>
+          <w:numId w:val="54"/>
+        </w:numPr>
+        <w:spacing w:before="78" w:after="78"/>
+        <w:rPr>
+          <w:lang w:val="en-US"/>
+        </w:rPr>
+      </w:pPr>
+      <w:proofErr w:type="gramStart"/>
+      <w:r>
+        <w:rPr>
+          <w:rFonts w:hint="eastAsia"/>
+          <w:b/>
+          <w:bCs/>
+          <w:lang w:val="en-US"/>
+        </w:rPr>
+        <w:t>公正俄罗斯</w:t>
+      </w:r>
+      <w:proofErr w:type="gramEnd"/>
+      <w:r>
+        <w:rPr>
+          <w:rFonts w:hint="eastAsia"/>
+          <w:b/>
+          <w:bCs/>
+          <w:lang w:val="en-US"/>
+        </w:rPr>
+        <w:t>党</w:t>
+      </w:r>
+      <w:r>
+        <w:rPr>
+          <w:rFonts w:hint="eastAsia"/>
+          <w:b/>
+          <w:bCs/>
+          <w:lang w:val="en-US"/>
+        </w:rPr>
+        <w:t>（中左）：</w:t>
+      </w:r>
+      <w:r>
+        <w:rPr>
+          <w:rFonts w:hint="eastAsia"/>
+          <w:lang w:val="en-US"/>
+        </w:rPr>
+        <w:t>“公正俄罗斯：祖国·退休者·生活”（简称</w:t>
+      </w:r>
+      <w:proofErr w:type="gramStart"/>
+      <w:r>
+        <w:rPr>
+          <w:rFonts w:hint="eastAsia"/>
+          <w:lang w:val="en-US"/>
+        </w:rPr>
+        <w:t>公正俄罗斯</w:t>
+      </w:r>
+      <w:proofErr w:type="gramEnd"/>
+      <w:r>
+        <w:rPr>
+          <w:rFonts w:hint="eastAsia"/>
+          <w:lang w:val="en-US"/>
+        </w:rPr>
+        <w:t>党</w:t>
+      </w:r>
+      <w:r>
+        <w:rPr>
+          <w:rFonts w:hint="eastAsia"/>
+          <w:lang w:val="en-US"/>
+        </w:rPr>
+        <w:t>）是一个</w:t>
+      </w:r>
+      <w:r>
+        <w:rPr>
+          <w:rFonts w:hint="eastAsia"/>
+          <w:lang w:val="en-US"/>
+        </w:rPr>
+        <w:t>中左翼政党，是坚决拥护总统普京的务实反对派。</w:t>
+      </w:r>
+      <w:proofErr w:type="gramStart"/>
+      <w:r>
+        <w:rPr>
+          <w:rFonts w:hint="eastAsia"/>
+          <w:lang w:val="en-US"/>
+        </w:rPr>
+        <w:t>公正俄罗斯</w:t>
+      </w:r>
+      <w:proofErr w:type="gramEnd"/>
+      <w:r>
+        <w:rPr>
+          <w:rFonts w:hint="eastAsia"/>
+          <w:lang w:val="en-US"/>
+        </w:rPr>
+        <w:t>党的意识是，以</w:t>
+      </w:r>
+      <w:r>
+        <w:rPr>
+          <w:rFonts w:hint="eastAsia"/>
+          <w:lang w:val="en-US"/>
+        </w:rPr>
+        <w:t>21</w:t>
+      </w:r>
+      <w:r>
+        <w:rPr>
+          <w:rFonts w:hint="eastAsia"/>
+          <w:lang w:val="en-US"/>
+        </w:rPr>
+        <w:t>世纪的新的社会主义为理念。既不准备回到带有政治压迫特点的前苏联体不反对市场经济和私人所有制，但主张公正地分配国家财富</w:t>
+      </w:r>
+      <w:r>
+        <w:rPr>
+          <w:rFonts w:hint="eastAsia"/>
+          <w:lang w:val="en-US"/>
+        </w:rPr>
+        <w:t>。</w:t>
+      </w:r>
+    </w:p>
+    <w:p>
+      <w:pPr>
+        <w:pStyle w:val="ac"/>
+        <w:rPr>
+          <w:lang w:val="en-US"/>
+        </w:rPr>
+      </w:pPr>
+      <w:bookmarkStart w:id="83" w:name="_Toc182997882"/>
+      <w:r>
+        <w:rPr>
+          <w:rFonts w:hint="eastAsia"/>
+          <w:lang w:val="en-US"/>
+        </w:rPr>
+        <w:lastRenderedPageBreak/>
+        <w:t>四、俄罗斯政治中的主要议题</w:t>
+      </w:r>
+      <w:bookmarkEnd w:id="83"/>
+    </w:p>
+    <w:p>
+      <w:pPr>
+        <w:pStyle w:val="aa"/>
+        <w:spacing w:before="78" w:after="78"/>
+        <w:rPr>
+          <w:lang w:val="en-US"/>
+        </w:rPr>
+      </w:pPr>
+      <w:r>
+        <w:rPr>
+          <w:lang w:val="en-US"/>
+        </w:rPr>
+        <w:tab/>
+      </w:r>
+      <w:r>
+        <w:rPr>
+          <w:rFonts w:hint="eastAsia"/>
+          <w:lang w:val="en-US"/>
+        </w:rPr>
+        <w:t>当今俄罗斯政治中的主要议题包括：</w:t>
+      </w:r>
+    </w:p>
+    <w:p>
+      <w:pPr>
+        <w:pStyle w:val="aa"/>
+        <w:numPr>
+          <w:ilvl w:val="0"/>
+          <w:numId w:val="55"/>
+        </w:numPr>
+        <w:spacing w:beforeLines="0" w:before="0" w:afterLines="0" w:after="0"/>
+        <w:ind w:left="442" w:hanging="442"/>
+        <w:rPr>
+          <w:lang w:val="en-US"/>
+        </w:rPr>
+      </w:pPr>
+      <w:r>
+        <w:rPr>
+          <w:rFonts w:hint="eastAsia"/>
+          <w:b/>
+          <w:bCs/>
+          <w:lang w:val="en-US"/>
+        </w:rPr>
+        <w:t>威权与民主：</w:t>
+      </w:r>
+      <w:r>
+        <w:rPr>
+          <w:rFonts w:hint="eastAsia"/>
+          <w:lang w:val="en-US"/>
+        </w:rPr>
+        <w:t>主权民主、可控民主模式？两不像政体？威权主义？可能的危机？</w:t>
+      </w:r>
+    </w:p>
+    <w:p>
+      <w:pPr>
+        <w:pStyle w:val="aa"/>
+        <w:numPr>
+          <w:ilvl w:val="0"/>
+          <w:numId w:val="55"/>
+        </w:numPr>
+        <w:spacing w:beforeLines="0" w:before="0" w:afterLines="0" w:after="0"/>
+        <w:ind w:left="442" w:hanging="442"/>
+        <w:rPr>
+          <w:lang w:val="en-US"/>
+        </w:rPr>
+      </w:pPr>
+      <w:r>
+        <w:rPr>
+          <w:rFonts w:hint="eastAsia"/>
+          <w:b/>
+          <w:bCs/>
+          <w:lang w:val="en-US"/>
+        </w:rPr>
+        <w:t>经济社会政策：</w:t>
+      </w:r>
+      <w:r>
+        <w:rPr>
+          <w:rFonts w:hint="eastAsia"/>
+          <w:lang w:val="en-US"/>
+        </w:rPr>
+        <w:t>增长战略与再分配；依赖能源与资源的经济，工业、制造与技术有限</w:t>
+      </w:r>
+      <w:r>
+        <w:rPr>
+          <w:rFonts w:hint="eastAsia"/>
+          <w:lang w:val="en-US"/>
+        </w:rPr>
+        <w:t>，缺乏信息通讯技术</w:t>
+      </w:r>
+      <w:r>
+        <w:rPr>
+          <w:rFonts w:hint="eastAsia"/>
+          <w:lang w:val="en-US"/>
+        </w:rPr>
+        <w:t>（</w:t>
+      </w:r>
+      <w:r>
+        <w:rPr>
+          <w:rFonts w:hint="eastAsia"/>
+          <w:lang w:val="en-US"/>
+        </w:rPr>
+        <w:t>ICT</w:t>
+      </w:r>
+      <w:r>
+        <w:rPr>
+          <w:rFonts w:hint="eastAsia"/>
+          <w:lang w:val="en-US"/>
+        </w:rPr>
+        <w:t>）</w:t>
+      </w:r>
+      <w:r>
+        <w:rPr>
+          <w:rFonts w:hint="eastAsia"/>
+          <w:lang w:val="en-US"/>
+        </w:rPr>
+        <w:t>；</w:t>
+      </w:r>
+    </w:p>
+    <w:p>
+      <w:pPr>
+        <w:pStyle w:val="aa"/>
+        <w:numPr>
+          <w:ilvl w:val="0"/>
+          <w:numId w:val="55"/>
+        </w:numPr>
+        <w:spacing w:beforeLines="0" w:before="0" w:afterLines="0" w:after="0"/>
+        <w:ind w:left="442" w:hanging="442"/>
+        <w:rPr>
+          <w:lang w:val="en-US"/>
+        </w:rPr>
+      </w:pPr>
+      <w:r>
+        <w:rPr>
+          <w:rFonts w:hint="eastAsia"/>
+          <w:b/>
+          <w:bCs/>
+          <w:lang w:val="en-US"/>
+        </w:rPr>
+        <w:t>集权与分权：</w:t>
+      </w:r>
+      <w:r>
+        <w:rPr>
+          <w:rFonts w:hint="eastAsia"/>
+          <w:lang w:val="en-US"/>
+        </w:rPr>
+        <w:t>族群与地区问题；</w:t>
+      </w:r>
+    </w:p>
+    <w:p>
+      <w:pPr>
+        <w:pStyle w:val="aa"/>
+        <w:numPr>
+          <w:ilvl w:val="0"/>
+          <w:numId w:val="55"/>
+        </w:numPr>
+        <w:spacing w:beforeLines="0" w:before="0" w:afterLines="0" w:after="0"/>
+        <w:ind w:left="442" w:hanging="442"/>
+        <w:rPr>
+          <w:rFonts w:hint="eastAsia"/>
+          <w:lang w:val="en-US"/>
+        </w:rPr>
+      </w:pPr>
+      <w:r>
+        <w:rPr>
+          <w:rFonts w:hint="eastAsia"/>
+          <w:b/>
+          <w:bCs/>
+          <w:lang w:val="en-US"/>
+        </w:rPr>
+        <w:t>外交政策与欧洲局势：</w:t>
+      </w:r>
+      <w:r>
+        <w:rPr>
+          <w:rFonts w:hint="eastAsia"/>
+          <w:lang w:val="en-US"/>
+        </w:rPr>
+        <w:t>强国地位、与西方世界的冲突（俄乌战争）。</w:t>
+      </w:r>
+    </w:p>
+    <w:p>
+      <w:pPr>
+        <w:pStyle w:val="aa"/>
+        <w:spacing w:before="78" w:after="78"/>
+        <w:ind w:firstLine="420"/>
+        <w:rPr>
+          <w:lang w:val="en-US"/>
+        </w:rPr>
+      </w:pPr>
+      <w:r>
+        <w:rPr>
+          <w:rFonts w:hint="eastAsia"/>
+          <w:lang w:val="en-US"/>
+        </w:rPr>
+        <w:t>特朗普再次上台后，其欧洲政策很可能发生转变。首先，北约</w:t>
+      </w:r>
+      <w:r>
+        <w:rPr>
+          <w:rFonts w:hint="eastAsia"/>
+          <w:lang w:val="en-US"/>
+        </w:rPr>
+        <w:t>2%</w:t>
+      </w:r>
+      <w:r>
+        <w:rPr>
+          <w:rFonts w:hint="eastAsia"/>
+          <w:lang w:val="en-US"/>
+        </w:rPr>
+        <w:t>的预算来自美国，而当代北约保护的主要是欧洲；其次，北约面对的主要的潜在风险是俄罗斯，但欧洲仍与俄罗斯之间架设了诸多能源管线，使得俄罗斯在经济上更强大，甚至有成为欧洲战略依赖的趋势。这就意味着</w:t>
+      </w:r>
+      <w:r>
+        <w:rPr>
+          <w:rFonts w:hint="eastAsia"/>
+          <w:lang w:val="en-US"/>
+        </w:rPr>
+        <w:t>这样一个模式的形成：自二战结束、冷战开始以来，美国出钱出力保卫欧洲，但欧洲各国却不负对自己的安全责任。</w:t>
+      </w:r>
+    </w:p>
+    <w:p>
+      <w:pPr>
+        <w:pStyle w:val="ac"/>
+        <w:rPr>
+          <w:rFonts w:hint="eastAsia"/>
+          <w:lang w:val="en-US"/>
+        </w:rPr>
+      </w:pPr>
+      <w:bookmarkStart w:id="84" w:name="_Toc182997883"/>
+      <w:r>
+        <w:rPr>
+          <w:rFonts w:hint="eastAsia"/>
+          <w:lang w:val="en-US"/>
+        </w:rPr>
+        <w:t>五、俄乌战争</w:t>
+      </w:r>
+      <w:bookmarkEnd w:id="84"/>
+    </w:p>
+    <w:p>
+      <w:pPr>
+        <w:pStyle w:val="aa"/>
+        <w:spacing w:before="78" w:after="78"/>
+        <w:rPr>
+          <w:lang w:val="en-US"/>
+        </w:rPr>
+      </w:pPr>
+      <w:r>
+        <w:rPr>
+          <w:lang w:val="en-US"/>
+        </w:rPr>
+        <w:tab/>
+      </w:r>
+      <w:r>
+        <w:rPr>
+          <w:rFonts w:hint="eastAsia"/>
+          <w:lang w:val="en-US"/>
+        </w:rPr>
+        <w:t>俄</w:t>
+      </w:r>
+      <w:proofErr w:type="gramStart"/>
+      <w:r>
+        <w:rPr>
+          <w:rFonts w:hint="eastAsia"/>
+          <w:lang w:val="en-US"/>
+        </w:rPr>
+        <w:t>乌战争</w:t>
+      </w:r>
+      <w:proofErr w:type="gramEnd"/>
+      <w:r>
+        <w:rPr>
+          <w:rFonts w:hint="eastAsia"/>
+          <w:lang w:val="en-US"/>
+        </w:rPr>
+        <w:t>可能的出路有什么？延长战争？和谈解决？乌克兰完胜？俄罗斯完胜？俄罗斯内部剧变？更大规模战争甚至于核战？</w:t>
+      </w:r>
+    </w:p>
+    <w:p>
+      <w:pPr>
+        <w:pStyle w:val="aa"/>
+        <w:spacing w:before="78" w:after="78"/>
+        <w:rPr>
+          <w:lang w:val="en-US"/>
+        </w:rPr>
+      </w:pPr>
+      <w:r>
+        <w:rPr>
+          <w:lang w:val="en-US"/>
+        </w:rPr>
+        <w:tab/>
+      </w:r>
+      <w:r>
+        <w:rPr>
+          <w:rFonts w:hint="eastAsia"/>
+          <w:lang w:val="en-US"/>
+        </w:rPr>
+        <w:t>俄</w:t>
+      </w:r>
+      <w:proofErr w:type="gramStart"/>
+      <w:r>
+        <w:rPr>
+          <w:rFonts w:hint="eastAsia"/>
+          <w:lang w:val="en-US"/>
+        </w:rPr>
+        <w:t>乌战争</w:t>
+      </w:r>
+      <w:proofErr w:type="gramEnd"/>
+      <w:r>
+        <w:rPr>
+          <w:rFonts w:hint="eastAsia"/>
+          <w:lang w:val="en-US"/>
+        </w:rPr>
+        <w:t>改变了世界格局</w:t>
+      </w:r>
+      <w:r>
+        <w:rPr>
+          <w:rFonts w:hint="eastAsia"/>
+          <w:lang w:val="en-US"/>
+        </w:rPr>
+        <w:t>：</w:t>
+      </w:r>
+      <w:r>
+        <w:rPr>
+          <w:rFonts w:hint="eastAsia"/>
+          <w:lang w:val="en-US"/>
+        </w:rPr>
+        <w:t>形成了从地缘政治危机到欧洲政治格局的重新塑造；促进了北约激活及继续东扩，以及北约可能的亚太化；美国领导西方世界实现了再团结，盟友立场共识强化；潜在的地缘政治的风险地区受到更多关注，更多预案出场；世界主要国家根据俄</w:t>
+      </w:r>
+      <w:proofErr w:type="gramStart"/>
+      <w:r>
+        <w:rPr>
+          <w:rFonts w:hint="eastAsia"/>
+          <w:lang w:val="en-US"/>
+        </w:rPr>
+        <w:t>乌战争</w:t>
+      </w:r>
+      <w:proofErr w:type="gramEnd"/>
+      <w:r>
+        <w:rPr>
+          <w:rFonts w:hint="eastAsia"/>
+          <w:lang w:val="en-US"/>
+        </w:rPr>
+        <w:t>的态度进行立场划分和阵营重构。</w:t>
+      </w:r>
+    </w:p>
+    <w:p>
+      <w:pPr>
+        <w:pStyle w:val="aa"/>
+        <w:spacing w:before="78" w:after="78"/>
+        <w:rPr>
+          <w:rFonts w:hint="eastAsia"/>
+          <w:lang w:val="en-US"/>
+        </w:rPr>
+      </w:pPr>
+      <w:r>
+        <w:rPr>
+          <w:lang w:val="en-US"/>
+        </w:rPr>
+        <w:tab/>
+      </w:r>
+      <w:r>
+        <w:rPr>
+          <w:rFonts w:hint="eastAsia"/>
+          <w:lang w:val="en-US"/>
+        </w:rPr>
+        <w:t>特朗普的上台将给俄</w:t>
+      </w:r>
+      <w:proofErr w:type="gramStart"/>
+      <w:r>
+        <w:rPr>
+          <w:rFonts w:hint="eastAsia"/>
+          <w:lang w:val="en-US"/>
+        </w:rPr>
+        <w:t>乌战争</w:t>
+      </w:r>
+      <w:proofErr w:type="gramEnd"/>
+      <w:r>
+        <w:rPr>
+          <w:rFonts w:hint="eastAsia"/>
+          <w:lang w:val="en-US"/>
+        </w:rPr>
+        <w:t>提供新的变数。特朗普声称会在其上台</w:t>
+      </w:r>
+      <w:r>
+        <w:rPr>
+          <w:rFonts w:hint="eastAsia"/>
+          <w:lang w:val="en-US"/>
+        </w:rPr>
+        <w:t>24</w:t>
+      </w:r>
+      <w:r>
+        <w:rPr>
+          <w:rFonts w:hint="eastAsia"/>
+          <w:lang w:val="en-US"/>
+        </w:rPr>
+        <w:t>小时内解决俄乌战争</w:t>
+      </w:r>
+      <w:r>
+        <w:rPr>
+          <w:rFonts w:hint="eastAsia"/>
+          <w:lang w:val="en-US"/>
+        </w:rPr>
+        <w:t>；针对此的批评（通常来自于民主党支持者，带有强烈的反特朗普主义色彩）则认为特朗普政府将停止对乌克兰的一切援助</w:t>
+      </w:r>
+      <w:r>
+        <w:rPr>
+          <w:rFonts w:hint="eastAsia"/>
+          <w:lang w:val="en-US"/>
+        </w:rPr>
+        <w:t>。</w:t>
+      </w:r>
+      <w:r>
+        <w:rPr>
+          <w:rFonts w:hint="eastAsia"/>
+          <w:lang w:val="en-US"/>
+        </w:rPr>
+        <w:t>教授认为，特朗普的方案可能是俄乌</w:t>
+      </w:r>
+      <w:proofErr w:type="gramStart"/>
+      <w:r>
+        <w:rPr>
+          <w:rFonts w:hint="eastAsia"/>
+          <w:lang w:val="en-US"/>
+        </w:rPr>
+        <w:t>在乌东地区</w:t>
+      </w:r>
+      <w:proofErr w:type="gramEnd"/>
+      <w:r>
+        <w:rPr>
+          <w:rFonts w:hint="eastAsia"/>
+          <w:lang w:val="en-US"/>
+        </w:rPr>
+        <w:t>停火，划出一个托管地带，并在之后通过和谈解决此问题。</w:t>
+      </w:r>
+    </w:p>
+    <w:p>
+      <w:pPr>
+        <w:pStyle w:val="aa"/>
+        <w:spacing w:before="78" w:after="78"/>
+        <w:rPr>
+          <w:rFonts w:hint="eastAsia"/>
+          <w:lang w:val="en-US"/>
+        </w:rPr>
+      </w:pPr>
+    </w:p>
+    <w:p>
+      <w:pPr>
+        <w:pStyle w:val="aa"/>
+        <w:spacing w:before="78" w:after="78"/>
+        <w:rPr>
+          <w:lang w:val="en-US"/>
+        </w:rPr>
+      </w:pPr>
+    </w:p>
+    <w:p>
+      <w:pPr>
+        <w:pStyle w:val="aa"/>
+        <w:spacing w:before="78" w:after="78"/>
+        <w:rPr>
+          <w:lang w:val="en-US"/>
+        </w:rPr>
+      </w:pPr>
+    </w:p>
+    <w:p>
+      <w:pPr>
+        <w:pStyle w:val="a9"/>
+        <w:rPr>
+          <w:lang w:val="en-US"/>
+        </w:rPr>
+      </w:pPr>
+      <w:bookmarkStart w:id="85" w:name="_Toc182997884"/>
       <w:r>
         <w:rPr>
           <w:rFonts w:hint="eastAsia"/>
@@ -28035,7 +30879,7 @@
         </w:rPr>
         <w:t>附录</w:t>
       </w:r>
-      <w:bookmarkEnd w:id="75"/>
+      <w:bookmarkEnd w:id="85"/>
     </w:p>
     <w:p>
       <w:pPr>
@@ -28044,7 +30888,7 @@
           <w:lang w:val="en-US"/>
         </w:rPr>
       </w:pPr>
-      <w:bookmarkStart w:id="76" w:name="_Toc182392962"/>
+      <w:bookmarkStart w:id="86" w:name="_Toc182997885"/>
       <w:r>
         <w:rPr>
           <w:rFonts w:hint="eastAsia"/>
@@ -28052,7 +30896,7 @@
         </w:rPr>
         <w:t>进行国别政治案例研究的切入点</w:t>
       </w:r>
-      <w:bookmarkEnd w:id="76"/>
+      <w:bookmarkEnd w:id="86"/>
     </w:p>
     <w:p>
       <w:pPr>
@@ -28192,7 +31036,69 @@
           <w:rFonts w:hint="eastAsia"/>
           <w:lang w:val="en-US"/>
         </w:rPr>
-        <w:t>如近年来的</w:t>
+        <w:t>如近年来的特朗普、莫迪等。</w:t>
+      </w:r>
+    </w:p>
+    <w:p>
+      <w:pPr>
+        <w:pStyle w:val="aa"/>
+        <w:spacing w:before="78" w:after="78"/>
+        <w:rPr>
+          <w:lang w:val="en-US"/>
+        </w:rPr>
+      </w:pPr>
+    </w:p>
+    <w:p>
+      <w:pPr>
+        <w:pStyle w:val="ac"/>
+        <w:rPr>
+          <w:lang w:val="en-US"/>
+        </w:rPr>
+      </w:pPr>
+      <w:bookmarkStart w:id="87" w:name="_Toc182997886"/>
+      <w:r>
+        <w:rPr>
+          <w:rFonts w:hint="eastAsia"/>
+          <w:lang w:val="en-US"/>
+        </w:rPr>
+        <w:t>寻找可靠的媒体信息源</w:t>
+      </w:r>
+      <w:bookmarkEnd w:id="87"/>
+    </w:p>
+    <w:p>
+      <w:pPr>
+        <w:pStyle w:val="aa"/>
+        <w:spacing w:before="78" w:after="78"/>
+        <w:rPr>
+          <w:lang w:val="en-US"/>
+        </w:rPr>
+      </w:pPr>
+      <w:r>
+        <w:rPr>
+          <w:lang w:val="en-US"/>
+        </w:rPr>
+        <w:tab/>
+      </w:r>
+      <w:r>
+        <w:rPr>
+          <w:rFonts w:hint="eastAsia"/>
+          <w:lang w:val="en-US"/>
+        </w:rPr>
+        <w:t>财经类报纸一般具有更高的可信度，如《金融时报》《华尔街日报》等</w:t>
+      </w:r>
+      <w:r>
+        <w:rPr>
+          <w:rFonts w:hint="eastAsia"/>
+          <w:lang w:val="en-US"/>
+        </w:rPr>
+        <w:t>（应注意此类报纸中不仅有财经信息，也有时政信息）</w:t>
+      </w:r>
+      <w:r>
+        <w:rPr>
+          <w:rFonts w:hint="eastAsia"/>
+          <w:lang w:val="en-US"/>
+        </w:rPr>
+        <w:t>。之所以这类报纸的可信度更高，是因为其面向工商金融界人士，后者需要根据前者</w:t>
       </w:r>
       <w:proofErr w:type="gramStart"/>
       <w:r>
@@ -28200,7 +31106,7 @@
           <w:rFonts w:hint="eastAsia"/>
           <w:lang w:val="en-US"/>
         </w:rPr>
-        <w:t>特</w:t>
+        <w:t>作出</w:t>
       </w:r>
       <w:proofErr w:type="gramEnd"/>
       <w:r>
@@ -28208,7 +31114,23 @@
           <w:rFonts w:hint="eastAsia"/>
           <w:lang w:val="en-US"/>
         </w:rPr>
-        <w:t>朗普、莫迪等。</w:t>
+        <w:t>投资等一系列决策；</w:t>
+      </w:r>
+      <w:proofErr w:type="gramStart"/>
+      <w:r>
+        <w:rPr>
+          <w:rFonts w:hint="eastAsia"/>
+          <w:lang w:val="en-US"/>
+        </w:rPr>
+        <w:t>若报纸</w:t>
+      </w:r>
+      <w:proofErr w:type="gramEnd"/>
+      <w:r>
+        <w:rPr>
+          <w:rFonts w:hint="eastAsia"/>
+          <w:lang w:val="en-US"/>
+        </w:rPr>
+        <w:t>的内容不可信，则其投资决策就会出现错误；反之，报纸内容可信，其就会在一次次投资决策中得到检验。从而，存活至今的大财经媒体都是久经检验的。</w:t>
       </w:r>
     </w:p>
     <w:p>
@@ -28219,23 +31141,77 @@
           <w:lang w:val="en-US"/>
         </w:rPr>
       </w:pPr>
-    </w:p>
-    <w:p>
-      <w:pPr>
-        <w:pStyle w:val="ac"/>
-        <w:rPr>
-          <w:lang w:val="en-US"/>
-        </w:rPr>
-      </w:pPr>
-      <w:bookmarkStart w:id="77" w:name="_Toc182392963"/>
-      <w:r>
-        <w:rPr>
-          <w:rFonts w:hint="eastAsia"/>
-          <w:lang w:val="en-US"/>
-        </w:rPr>
-        <w:t>寻找可靠的媒体信息源</w:t>
-      </w:r>
-      <w:bookmarkEnd w:id="77"/>
+      <w:r>
+        <w:rPr>
+          <w:lang w:val="en-US"/>
+        </w:rPr>
+        <w:tab/>
+      </w:r>
+      <w:r>
+        <w:rPr>
+          <w:rFonts w:hint="eastAsia"/>
+          <w:lang w:val="en-US"/>
+        </w:rPr>
+        <w:t>对于美国政治而言，《纽约时报》《华盛顿邮报》以及</w:t>
+      </w:r>
+      <w:r>
+        <w:rPr>
+          <w:rFonts w:hint="eastAsia"/>
+          <w:lang w:val="en-US"/>
+        </w:rPr>
+        <w:t>CNN</w:t>
+      </w:r>
+      <w:r>
+        <w:rPr>
+          <w:rFonts w:hint="eastAsia"/>
+          <w:lang w:val="en-US"/>
+        </w:rPr>
+        <w:t>等媒体都</w:t>
+      </w:r>
+      <w:proofErr w:type="gramStart"/>
+      <w:r>
+        <w:rPr>
+          <w:rFonts w:hint="eastAsia"/>
+          <w:lang w:val="en-US"/>
+        </w:rPr>
+        <w:t>秉持着</w:t>
+      </w:r>
+      <w:proofErr w:type="gramEnd"/>
+      <w:r>
+        <w:rPr>
+          <w:rFonts w:hint="eastAsia"/>
+          <w:lang w:val="en-US"/>
+        </w:rPr>
+        <w:t>自由派立场，而</w:t>
+      </w:r>
+      <w:r>
+        <w:rPr>
+          <w:rFonts w:hint="eastAsia"/>
+          <w:lang w:val="en-US"/>
+        </w:rPr>
+        <w:t>FOX</w:t>
+      </w:r>
+      <w:r>
+        <w:rPr>
+          <w:rFonts w:hint="eastAsia"/>
+          <w:lang w:val="en-US"/>
+        </w:rPr>
+        <w:t>新闻、《华尔街日报》</w:t>
+      </w:r>
+      <w:r>
+        <w:rPr>
+          <w:rFonts w:hint="eastAsia"/>
+          <w:lang w:val="en-US"/>
+        </w:rPr>
+        <w:t>（评论版）、</w:t>
+      </w:r>
+      <w:r>
+        <w:rPr>
+          <w:rFonts w:hint="eastAsia"/>
+          <w:lang w:val="en-US"/>
+        </w:rPr>
+        <w:t>《纽约邮报》则有着明显的保守派立场。在进行媒体信息接受时，要将两者结合起来看。</w:t>
+      </w:r>
     </w:p>
     <w:p>
       <w:pPr>
@@ -28245,73 +31221,6 @@
           <w:lang w:val="en-US"/>
         </w:rPr>
       </w:pPr>
-      <w:r>
-        <w:rPr>
-          <w:lang w:val="en-US"/>
-        </w:rPr>
-        <w:tab/>
-      </w:r>
-      <w:r>
-        <w:rPr>
-          <w:rFonts w:hint="eastAsia"/>
-          <w:lang w:val="en-US"/>
-        </w:rPr>
-        <w:t>财经类报纸一般具有更高的可信度，如《金融时报》《华尔街日报》等</w:t>
-      </w:r>
-      <w:r>
-        <w:rPr>
-          <w:rFonts w:hint="eastAsia"/>
-          <w:lang w:val="en-US"/>
-        </w:rPr>
-        <w:t>（应注意此类报纸中不仅有财经信息，也有时政信息）</w:t>
-      </w:r>
-      <w:r>
-        <w:rPr>
-          <w:rFonts w:hint="eastAsia"/>
-          <w:lang w:val="en-US"/>
-        </w:rPr>
-        <w:t>。之所以这类报纸的可信度更高，是因为其面向工商金融界人士，后者需要根据前者</w:t>
-      </w:r>
-      <w:proofErr w:type="gramStart"/>
-      <w:r>
-        <w:rPr>
-          <w:rFonts w:hint="eastAsia"/>
-          <w:lang w:val="en-US"/>
-        </w:rPr>
-        <w:t>作出</w:t>
-      </w:r>
-      <w:proofErr w:type="gramEnd"/>
-      <w:r>
-        <w:rPr>
-          <w:rFonts w:hint="eastAsia"/>
-          <w:lang w:val="en-US"/>
-        </w:rPr>
-        <w:t>投资等一系列决策；</w:t>
-      </w:r>
-      <w:proofErr w:type="gramStart"/>
-      <w:r>
-        <w:rPr>
-          <w:rFonts w:hint="eastAsia"/>
-          <w:lang w:val="en-US"/>
-        </w:rPr>
-        <w:t>若报纸</w:t>
-      </w:r>
-      <w:proofErr w:type="gramEnd"/>
-      <w:r>
-        <w:rPr>
-          <w:rFonts w:hint="eastAsia"/>
-          <w:lang w:val="en-US"/>
-        </w:rPr>
-        <w:t>的内容不可信，则其投资决</w:t>
-      </w:r>
-      <w:r>
-        <w:rPr>
-          <w:rFonts w:hint="eastAsia"/>
-          <w:lang w:val="en-US"/>
-        </w:rPr>
-        <w:lastRenderedPageBreak/>
-        <w:t>策就会出现错误；反之，报纸内容可信，其就会在一次次投资决策中得到检验。从而，存活至今的大财经媒体都是久经检验的。</w:t>
-      </w:r>
     </w:p>
     <w:p>
       <w:pPr>
@@ -28321,86 +31230,9 @@
           <w:lang w:val="en-US"/>
         </w:rPr>
       </w:pPr>
-      <w:r>
-        <w:rPr>
-          <w:lang w:val="en-US"/>
-        </w:rPr>
-        <w:tab/>
-      </w:r>
-      <w:r>
-        <w:rPr>
-          <w:rFonts w:hint="eastAsia"/>
-          <w:lang w:val="en-US"/>
-        </w:rPr>
-        <w:t>对于美国政治而言，《纽约时报》《华盛顿邮报》以及</w:t>
-      </w:r>
-      <w:r>
-        <w:rPr>
-          <w:rFonts w:hint="eastAsia"/>
-          <w:lang w:val="en-US"/>
-        </w:rPr>
-        <w:t>CNN</w:t>
-      </w:r>
-      <w:r>
-        <w:rPr>
-          <w:rFonts w:hint="eastAsia"/>
-          <w:lang w:val="en-US"/>
-        </w:rPr>
-        <w:t>等媒体都</w:t>
-      </w:r>
-      <w:proofErr w:type="gramStart"/>
-      <w:r>
-        <w:rPr>
-          <w:rFonts w:hint="eastAsia"/>
-          <w:lang w:val="en-US"/>
-        </w:rPr>
-        <w:t>秉持着</w:t>
-      </w:r>
-      <w:proofErr w:type="gramEnd"/>
-      <w:r>
-        <w:rPr>
-          <w:rFonts w:hint="eastAsia"/>
-          <w:lang w:val="en-US"/>
-        </w:rPr>
-        <w:t>自由派立场，而</w:t>
-      </w:r>
-      <w:r>
-        <w:rPr>
-          <w:rFonts w:hint="eastAsia"/>
-          <w:lang w:val="en-US"/>
-        </w:rPr>
-        <w:t>FOX</w:t>
-      </w:r>
-      <w:r>
-        <w:rPr>
-          <w:rFonts w:hint="eastAsia"/>
-          <w:lang w:val="en-US"/>
-        </w:rPr>
-        <w:t>新闻、《华尔街日报》《纽约邮报》则有着明显的保守派立场。在进行媒体信息接受时，要将两者结合起来看。</w:t>
-      </w:r>
-    </w:p>
-    <w:p>
-      <w:pPr>
-        <w:pStyle w:val="aa"/>
-        <w:spacing w:before="78" w:after="78"/>
-        <w:rPr>
-          <w:rFonts w:hint="eastAsia"/>
-          <w:lang w:val="en-US"/>
-        </w:rPr>
-      </w:pPr>
-    </w:p>
-    <w:p>
-      <w:pPr>
-        <w:pStyle w:val="aa"/>
-        <w:spacing w:before="78" w:after="78"/>
-        <w:rPr>
-          <w:rFonts w:hint="eastAsia"/>
-          <w:lang w:val="en-US"/>
-        </w:rPr>
-      </w:pPr>
     </w:p>
     <w:sectPr>
-      <w:footerReference w:type="default" r:id="rId14"/>
+      <w:footerReference w:type="default" r:id="rId15"/>
       <w:pgSz w:w="11906" w:h="16838"/>
       <w:pgMar w:top="1440" w:right="1800" w:bottom="1440" w:left="1800" w:header="851" w:footer="992" w:gutter="0"/>
       <w:cols w:space="425"/>
@@ -29370,6 +32202,119 @@
     </w:lvl>
   </w:abstractNum>
   <w:abstractNum w:abstractNumId="7" w15:restartNumberingAfterBreak="0">
+    <w:nsid w:val="132F3552"/>
+    <w:multiLevelType w:val="hybridMultilevel"/>
+    <w:tmpl w:val="969C82E4"/>
+    <w:lvl w:ilvl="0" w:tplc="04090001">
+      <w:start w:val="1"/>
+      <w:numFmt w:val="bullet"/>
+      <w:lvlText w:val=""/>
+      <w:lvlJc w:val="left"/>
+      <w:pPr>
+        <w:ind w:left="440" w:hanging="440"/>
+      </w:pPr>
+      <w:rPr>
+        <w:rFonts w:ascii="Wingdings" w:hAnsi="Wingdings" w:hint="default"/>
+      </w:rPr>
+    </w:lvl>
+    <w:lvl w:ilvl="1" w:tplc="04090003" w:tentative="1">
+      <w:start w:val="1"/>
+      <w:numFmt w:val="bullet"/>
+      <w:lvlText w:val=""/>
+      <w:lvlJc w:val="left"/>
+      <w:pPr>
+        <w:ind w:left="880" w:hanging="440"/>
+      </w:pPr>
+      <w:rPr>
+        <w:rFonts w:ascii="Wingdings" w:hAnsi="Wingdings" w:hint="default"/>
+      </w:rPr>
+    </w:lvl>
+    <w:lvl w:ilvl="2" w:tplc="04090005" w:tentative="1">
+      <w:start w:val="1"/>
+      <w:numFmt w:val="bullet"/>
+      <w:lvlText w:val=""/>
+      <w:lvlJc w:val="left"/>
+      <w:pPr>
+        <w:ind w:left="1320" w:hanging="440"/>
+      </w:pPr>
+      <w:rPr>
+        <w:rFonts w:ascii="Wingdings" w:hAnsi="Wingdings" w:hint="default"/>
+      </w:rPr>
+    </w:lvl>
+    <w:lvl w:ilvl="3" w:tplc="04090001" w:tentative="1">
+      <w:start w:val="1"/>
+      <w:numFmt w:val="bullet"/>
+      <w:lvlText w:val=""/>
+      <w:lvlJc w:val="left"/>
+      <w:pPr>
+        <w:ind w:left="1760" w:hanging="440"/>
+      </w:pPr>
+      <w:rPr>
+        <w:rFonts w:ascii="Wingdings" w:hAnsi="Wingdings" w:hint="default"/>
+      </w:rPr>
+    </w:lvl>
+    <w:lvl w:ilvl="4" w:tplc="04090003" w:tentative="1">
+      <w:start w:val="1"/>
+      <w:numFmt w:val="bullet"/>
+      <w:lvlText w:val=""/>
+      <w:lvlJc w:val="left"/>
+      <w:pPr>
+        <w:ind w:left="2200" w:hanging="440"/>
+      </w:pPr>
+      <w:rPr>
+        <w:rFonts w:ascii="Wingdings" w:hAnsi="Wingdings" w:hint="default"/>
+      </w:rPr>
+    </w:lvl>
+    <w:lvl w:ilvl="5" w:tplc="04090005" w:tentative="1">
+      <w:start w:val="1"/>
+      <w:numFmt w:val="bullet"/>
+      <w:lvlText w:val=""/>
+      <w:lvlJc w:val="left"/>
+      <w:pPr>
+        <w:ind w:left="2640" w:hanging="440"/>
+      </w:pPr>
+      <w:rPr>
+        <w:rFonts w:ascii="Wingdings" w:hAnsi="Wingdings" w:hint="default"/>
+      </w:rPr>
+    </w:lvl>
+    <w:lvl w:ilvl="6" w:tplc="04090001" w:tentative="1">
+      <w:start w:val="1"/>
+      <w:numFmt w:val="bullet"/>
+      <w:lvlText w:val=""/>
+      <w:lvlJc w:val="left"/>
+      <w:pPr>
+        <w:ind w:left="3080" w:hanging="440"/>
+      </w:pPr>
+      <w:rPr>
+        <w:rFonts w:ascii="Wingdings" w:hAnsi="Wingdings" w:hint="default"/>
+      </w:rPr>
+    </w:lvl>
+    <w:lvl w:ilvl="7" w:tplc="04090003" w:tentative="1">
+      <w:start w:val="1"/>
+      <w:numFmt w:val="bullet"/>
+      <w:lvlText w:val=""/>
+      <w:lvlJc w:val="left"/>
+      <w:pPr>
+        <w:ind w:left="3520" w:hanging="440"/>
+      </w:pPr>
+      <w:rPr>
+        <w:rFonts w:ascii="Wingdings" w:hAnsi="Wingdings" w:hint="default"/>
+      </w:rPr>
+    </w:lvl>
+    <w:lvl w:ilvl="8" w:tplc="04090005" w:tentative="1">
+      <w:start w:val="1"/>
+      <w:numFmt w:val="bullet"/>
+      <w:lvlText w:val=""/>
+      <w:lvlJc w:val="left"/>
+      <w:pPr>
+        <w:ind w:left="3960" w:hanging="440"/>
+      </w:pPr>
+      <w:rPr>
+        <w:rFonts w:ascii="Wingdings" w:hAnsi="Wingdings" w:hint="default"/>
+      </w:rPr>
+    </w:lvl>
+  </w:abstractNum>
+  <w:abstractNum w:abstractNumId="8" w15:restartNumberingAfterBreak="0">
     <w:nsid w:val="13392121"/>
     <w:multiLevelType w:val="hybridMultilevel"/>
     <w:tmpl w:val="362EFE3E"/>
@@ -29482,7 +32427,7 @@
       </w:rPr>
     </w:lvl>
   </w:abstractNum>
-  <w:abstractNum w:abstractNumId="8" w15:restartNumberingAfterBreak="0">
+  <w:abstractNum w:abstractNumId="9" w15:restartNumberingAfterBreak="0">
     <w:nsid w:val="13CF115D"/>
     <w:multiLevelType w:val="hybridMultilevel"/>
     <w:tmpl w:val="B5BC9178"/>
@@ -29568,7 +32513,7 @@
       </w:pPr>
     </w:lvl>
   </w:abstractNum>
-  <w:abstractNum w:abstractNumId="9" w15:restartNumberingAfterBreak="0">
+  <w:abstractNum w:abstractNumId="10" w15:restartNumberingAfterBreak="0">
     <w:nsid w:val="179D0DA0"/>
     <w:multiLevelType w:val="hybridMultilevel"/>
     <w:tmpl w:val="D232410C"/>
@@ -29657,7 +32602,7 @@
       </w:pPr>
     </w:lvl>
   </w:abstractNum>
-  <w:abstractNum w:abstractNumId="10" w15:restartNumberingAfterBreak="0">
+  <w:abstractNum w:abstractNumId="11" w15:restartNumberingAfterBreak="0">
     <w:nsid w:val="18C45865"/>
     <w:multiLevelType w:val="hybridMultilevel"/>
     <w:tmpl w:val="AD844AD4"/>
@@ -29770,7 +32715,7 @@
       </w:rPr>
     </w:lvl>
   </w:abstractNum>
-  <w:abstractNum w:abstractNumId="11" w15:restartNumberingAfterBreak="0">
+  <w:abstractNum w:abstractNumId="12" w15:restartNumberingAfterBreak="0">
     <w:nsid w:val="199D5519"/>
     <w:multiLevelType w:val="hybridMultilevel"/>
     <w:tmpl w:val="EC12FC26"/>
@@ -29883,7 +32828,120 @@
       </w:rPr>
     </w:lvl>
   </w:abstractNum>
-  <w:abstractNum w:abstractNumId="12" w15:restartNumberingAfterBreak="0">
+  <w:abstractNum w:abstractNumId="13" w15:restartNumberingAfterBreak="0">
+    <w:nsid w:val="1B51210D"/>
+    <w:multiLevelType w:val="hybridMultilevel"/>
+    <w:tmpl w:val="52B8E182"/>
+    <w:lvl w:ilvl="0" w:tplc="04090001">
+      <w:start w:val="1"/>
+      <w:numFmt w:val="bullet"/>
+      <w:lvlText w:val=""/>
+      <w:lvlJc w:val="left"/>
+      <w:pPr>
+        <w:ind w:left="440" w:hanging="440"/>
+      </w:pPr>
+      <w:rPr>
+        <w:rFonts w:ascii="Wingdings" w:hAnsi="Wingdings" w:hint="default"/>
+      </w:rPr>
+    </w:lvl>
+    <w:lvl w:ilvl="1" w:tplc="04090003" w:tentative="1">
+      <w:start w:val="1"/>
+      <w:numFmt w:val="bullet"/>
+      <w:lvlText w:val=""/>
+      <w:lvlJc w:val="left"/>
+      <w:pPr>
+        <w:ind w:left="880" w:hanging="440"/>
+      </w:pPr>
+      <w:rPr>
+        <w:rFonts w:ascii="Wingdings" w:hAnsi="Wingdings" w:hint="default"/>
+      </w:rPr>
+    </w:lvl>
+    <w:lvl w:ilvl="2" w:tplc="04090005" w:tentative="1">
+      <w:start w:val="1"/>
+      <w:numFmt w:val="bullet"/>
+      <w:lvlText w:val=""/>
+      <w:lvlJc w:val="left"/>
+      <w:pPr>
+        <w:ind w:left="1320" w:hanging="440"/>
+      </w:pPr>
+      <w:rPr>
+        <w:rFonts w:ascii="Wingdings" w:hAnsi="Wingdings" w:hint="default"/>
+      </w:rPr>
+    </w:lvl>
+    <w:lvl w:ilvl="3" w:tplc="04090001" w:tentative="1">
+      <w:start w:val="1"/>
+      <w:numFmt w:val="bullet"/>
+      <w:lvlText w:val=""/>
+      <w:lvlJc w:val="left"/>
+      <w:pPr>
+        <w:ind w:left="1760" w:hanging="440"/>
+      </w:pPr>
+      <w:rPr>
+        <w:rFonts w:ascii="Wingdings" w:hAnsi="Wingdings" w:hint="default"/>
+      </w:rPr>
+    </w:lvl>
+    <w:lvl w:ilvl="4" w:tplc="04090003" w:tentative="1">
+      <w:start w:val="1"/>
+      <w:numFmt w:val="bullet"/>
+      <w:lvlText w:val=""/>
+      <w:lvlJc w:val="left"/>
+      <w:pPr>
+        <w:ind w:left="2200" w:hanging="440"/>
+      </w:pPr>
+      <w:rPr>
+        <w:rFonts w:ascii="Wingdings" w:hAnsi="Wingdings" w:hint="default"/>
+      </w:rPr>
+    </w:lvl>
+    <w:lvl w:ilvl="5" w:tplc="04090005" w:tentative="1">
+      <w:start w:val="1"/>
+      <w:numFmt w:val="bullet"/>
+      <w:lvlText w:val=""/>
+      <w:lvlJc w:val="left"/>
+      <w:pPr>
+        <w:ind w:left="2640" w:hanging="440"/>
+      </w:pPr>
+      <w:rPr>
+        <w:rFonts w:ascii="Wingdings" w:hAnsi="Wingdings" w:hint="default"/>
+      </w:rPr>
+    </w:lvl>
+    <w:lvl w:ilvl="6" w:tplc="04090001" w:tentative="1">
+      <w:start w:val="1"/>
+      <w:numFmt w:val="bullet"/>
+      <w:lvlText w:val=""/>
+      <w:lvlJc w:val="left"/>
+      <w:pPr>
+        <w:ind w:left="3080" w:hanging="440"/>
+      </w:pPr>
+      <w:rPr>
+        <w:rFonts w:ascii="Wingdings" w:hAnsi="Wingdings" w:hint="default"/>
+      </w:rPr>
+    </w:lvl>
+    <w:lvl w:ilvl="7" w:tplc="04090003" w:tentative="1">
+      <w:start w:val="1"/>
+      <w:numFmt w:val="bullet"/>
+      <w:lvlText w:val=""/>
+      <w:lvlJc w:val="left"/>
+      <w:pPr>
+        <w:ind w:left="3520" w:hanging="440"/>
+      </w:pPr>
+      <w:rPr>
+        <w:rFonts w:ascii="Wingdings" w:hAnsi="Wingdings" w:hint="default"/>
+      </w:rPr>
+    </w:lvl>
+    <w:lvl w:ilvl="8" w:tplc="04090005" w:tentative="1">
+      <w:start w:val="1"/>
+      <w:numFmt w:val="bullet"/>
+      <w:lvlText w:val=""/>
+      <w:lvlJc w:val="left"/>
+      <w:pPr>
+        <w:ind w:left="3960" w:hanging="440"/>
+      </w:pPr>
+      <w:rPr>
+        <w:rFonts w:ascii="Wingdings" w:hAnsi="Wingdings" w:hint="default"/>
+      </w:rPr>
+    </w:lvl>
+  </w:abstractNum>
+  <w:abstractNum w:abstractNumId="14" w15:restartNumberingAfterBreak="0">
     <w:nsid w:val="1F7C2161"/>
     <w:multiLevelType w:val="hybridMultilevel"/>
     <w:tmpl w:val="2EFAB4DC"/>
@@ -29972,7 +33030,7 @@
       </w:pPr>
     </w:lvl>
   </w:abstractNum>
-  <w:abstractNum w:abstractNumId="13" w15:restartNumberingAfterBreak="0">
+  <w:abstractNum w:abstractNumId="15" w15:restartNumberingAfterBreak="0">
     <w:nsid w:val="211A2B9F"/>
     <w:multiLevelType w:val="hybridMultilevel"/>
     <w:tmpl w:val="3F9CD01E"/>
@@ -30085,7 +33143,7 @@
       </w:rPr>
     </w:lvl>
   </w:abstractNum>
-  <w:abstractNum w:abstractNumId="14" w15:restartNumberingAfterBreak="0">
+  <w:abstractNum w:abstractNumId="16" w15:restartNumberingAfterBreak="0">
     <w:nsid w:val="227E7BBA"/>
     <w:multiLevelType w:val="hybridMultilevel"/>
     <w:tmpl w:val="C0225638"/>
@@ -30198,7 +33256,7 @@
       </w:rPr>
     </w:lvl>
   </w:abstractNum>
-  <w:abstractNum w:abstractNumId="15" w15:restartNumberingAfterBreak="0">
+  <w:abstractNum w:abstractNumId="17" w15:restartNumberingAfterBreak="0">
     <w:nsid w:val="26456140"/>
     <w:multiLevelType w:val="hybridMultilevel"/>
     <w:tmpl w:val="D5465CD4"/>
@@ -30287,7 +33345,7 @@
       </w:pPr>
     </w:lvl>
   </w:abstractNum>
-  <w:abstractNum w:abstractNumId="16" w15:restartNumberingAfterBreak="0">
+  <w:abstractNum w:abstractNumId="18" w15:restartNumberingAfterBreak="0">
     <w:nsid w:val="270B1C18"/>
     <w:multiLevelType w:val="hybridMultilevel"/>
     <w:tmpl w:val="F3BACBA2"/>
@@ -30400,7 +33458,7 @@
       </w:rPr>
     </w:lvl>
   </w:abstractNum>
-  <w:abstractNum w:abstractNumId="17" w15:restartNumberingAfterBreak="0">
+  <w:abstractNum w:abstractNumId="19" w15:restartNumberingAfterBreak="0">
     <w:nsid w:val="28A16692"/>
     <w:multiLevelType w:val="hybridMultilevel"/>
     <w:tmpl w:val="8618A8E0"/>
@@ -30513,7 +33571,7 @@
       </w:rPr>
     </w:lvl>
   </w:abstractNum>
-  <w:abstractNum w:abstractNumId="18" w15:restartNumberingAfterBreak="0">
+  <w:abstractNum w:abstractNumId="20" w15:restartNumberingAfterBreak="0">
     <w:nsid w:val="2D7C256B"/>
     <w:multiLevelType w:val="hybridMultilevel"/>
     <w:tmpl w:val="84902670"/>
@@ -30626,7 +33684,7 @@
       </w:rPr>
     </w:lvl>
   </w:abstractNum>
-  <w:abstractNum w:abstractNumId="19" w15:restartNumberingAfterBreak="0">
+  <w:abstractNum w:abstractNumId="21" w15:restartNumberingAfterBreak="0">
     <w:nsid w:val="2DC806B2"/>
     <w:multiLevelType w:val="hybridMultilevel"/>
     <w:tmpl w:val="0F8024AA"/>
@@ -30739,7 +33797,7 @@
       </w:rPr>
     </w:lvl>
   </w:abstractNum>
-  <w:abstractNum w:abstractNumId="20" w15:restartNumberingAfterBreak="0">
+  <w:abstractNum w:abstractNumId="22" w15:restartNumberingAfterBreak="0">
     <w:nsid w:val="30167655"/>
     <w:multiLevelType w:val="hybridMultilevel"/>
     <w:tmpl w:val="CCFA08A6"/>
@@ -30852,7 +33910,7 @@
       </w:rPr>
     </w:lvl>
   </w:abstractNum>
-  <w:abstractNum w:abstractNumId="21" w15:restartNumberingAfterBreak="0">
+  <w:abstractNum w:abstractNumId="23" w15:restartNumberingAfterBreak="0">
     <w:nsid w:val="327C0992"/>
     <w:multiLevelType w:val="hybridMultilevel"/>
     <w:tmpl w:val="9D1CD9AC"/>
@@ -30941,7 +33999,7 @@
       </w:pPr>
     </w:lvl>
   </w:abstractNum>
-  <w:abstractNum w:abstractNumId="22" w15:restartNumberingAfterBreak="0">
+  <w:abstractNum w:abstractNumId="24" w15:restartNumberingAfterBreak="0">
     <w:nsid w:val="3720759F"/>
     <w:multiLevelType w:val="hybridMultilevel"/>
     <w:tmpl w:val="6D385976"/>
@@ -31054,7 +34112,7 @@
       </w:rPr>
     </w:lvl>
   </w:abstractNum>
-  <w:abstractNum w:abstractNumId="23" w15:restartNumberingAfterBreak="0">
+  <w:abstractNum w:abstractNumId="25" w15:restartNumberingAfterBreak="0">
     <w:nsid w:val="387645F5"/>
     <w:multiLevelType w:val="hybridMultilevel"/>
     <w:tmpl w:val="B268BA38"/>
@@ -31143,7 +34201,7 @@
       </w:pPr>
     </w:lvl>
   </w:abstractNum>
-  <w:abstractNum w:abstractNumId="24" w15:restartNumberingAfterBreak="0">
+  <w:abstractNum w:abstractNumId="26" w15:restartNumberingAfterBreak="0">
     <w:nsid w:val="38B52D13"/>
     <w:multiLevelType w:val="hybridMultilevel"/>
     <w:tmpl w:val="EB4AFF7C"/>
@@ -31256,7 +34314,7 @@
       </w:rPr>
     </w:lvl>
   </w:abstractNum>
-  <w:abstractNum w:abstractNumId="25" w15:restartNumberingAfterBreak="0">
+  <w:abstractNum w:abstractNumId="27" w15:restartNumberingAfterBreak="0">
     <w:nsid w:val="38F265A5"/>
     <w:multiLevelType w:val="hybridMultilevel"/>
     <w:tmpl w:val="8398E330"/>
@@ -31369,7 +34427,7 @@
       </w:rPr>
     </w:lvl>
   </w:abstractNum>
-  <w:abstractNum w:abstractNumId="26" w15:restartNumberingAfterBreak="0">
+  <w:abstractNum w:abstractNumId="28" w15:restartNumberingAfterBreak="0">
     <w:nsid w:val="39FF3D5A"/>
     <w:multiLevelType w:val="hybridMultilevel"/>
     <w:tmpl w:val="B44EB76C"/>
@@ -31458,7 +34516,7 @@
       </w:pPr>
     </w:lvl>
   </w:abstractNum>
-  <w:abstractNum w:abstractNumId="27" w15:restartNumberingAfterBreak="0">
+  <w:abstractNum w:abstractNumId="29" w15:restartNumberingAfterBreak="0">
     <w:nsid w:val="3E12017A"/>
     <w:multiLevelType w:val="hybridMultilevel"/>
     <w:tmpl w:val="CD34004E"/>
@@ -31547,7 +34605,7 @@
       </w:pPr>
     </w:lvl>
   </w:abstractNum>
-  <w:abstractNum w:abstractNumId="28" w15:restartNumberingAfterBreak="0">
+  <w:abstractNum w:abstractNumId="30" w15:restartNumberingAfterBreak="0">
     <w:nsid w:val="3E852EFD"/>
     <w:multiLevelType w:val="hybridMultilevel"/>
     <w:tmpl w:val="C40A3094"/>
@@ -31660,7 +34718,7 @@
       </w:rPr>
     </w:lvl>
   </w:abstractNum>
-  <w:abstractNum w:abstractNumId="29" w15:restartNumberingAfterBreak="0">
+  <w:abstractNum w:abstractNumId="31" w15:restartNumberingAfterBreak="0">
     <w:nsid w:val="41337AFA"/>
     <w:multiLevelType w:val="hybridMultilevel"/>
     <w:tmpl w:val="50B80F7C"/>
@@ -31773,7 +34831,7 @@
       </w:rPr>
     </w:lvl>
   </w:abstractNum>
-  <w:abstractNum w:abstractNumId="30" w15:restartNumberingAfterBreak="0">
+  <w:abstractNum w:abstractNumId="32" w15:restartNumberingAfterBreak="0">
     <w:nsid w:val="46880B2F"/>
     <w:multiLevelType w:val="hybridMultilevel"/>
     <w:tmpl w:val="6ABC43C6"/>
@@ -31886,7 +34944,7 @@
       </w:rPr>
     </w:lvl>
   </w:abstractNum>
-  <w:abstractNum w:abstractNumId="31" w15:restartNumberingAfterBreak="0">
+  <w:abstractNum w:abstractNumId="33" w15:restartNumberingAfterBreak="0">
     <w:nsid w:val="48C85B42"/>
     <w:multiLevelType w:val="hybridMultilevel"/>
     <w:tmpl w:val="6DE66F82"/>
@@ -31999,7 +35057,7 @@
       </w:rPr>
     </w:lvl>
   </w:abstractNum>
-  <w:abstractNum w:abstractNumId="32" w15:restartNumberingAfterBreak="0">
+  <w:abstractNum w:abstractNumId="34" w15:restartNumberingAfterBreak="0">
     <w:nsid w:val="4DE34D91"/>
     <w:multiLevelType w:val="hybridMultilevel"/>
     <w:tmpl w:val="D018AA18"/>
@@ -32112,7 +35170,7 @@
       </w:rPr>
     </w:lvl>
   </w:abstractNum>
-  <w:abstractNum w:abstractNumId="33" w15:restartNumberingAfterBreak="0">
+  <w:abstractNum w:abstractNumId="35" w15:restartNumberingAfterBreak="0">
     <w:nsid w:val="4EB009FC"/>
     <w:multiLevelType w:val="hybridMultilevel"/>
     <w:tmpl w:val="B9CEA21C"/>
@@ -32225,7 +35283,7 @@
       </w:rPr>
     </w:lvl>
   </w:abstractNum>
-  <w:abstractNum w:abstractNumId="34" w15:restartNumberingAfterBreak="0">
+  <w:abstractNum w:abstractNumId="36" w15:restartNumberingAfterBreak="0">
     <w:nsid w:val="581F7662"/>
     <w:multiLevelType w:val="hybridMultilevel"/>
     <w:tmpl w:val="A00217F4"/>
@@ -32338,7 +35396,7 @@
       </w:rPr>
     </w:lvl>
   </w:abstractNum>
-  <w:abstractNum w:abstractNumId="35" w15:restartNumberingAfterBreak="0">
+  <w:abstractNum w:abstractNumId="37" w15:restartNumberingAfterBreak="0">
     <w:nsid w:val="5B3251E8"/>
     <w:multiLevelType w:val="hybridMultilevel"/>
     <w:tmpl w:val="BD54D1CE"/>
@@ -32451,7 +35509,7 @@
       </w:rPr>
     </w:lvl>
   </w:abstractNum>
-  <w:abstractNum w:abstractNumId="36" w15:restartNumberingAfterBreak="0">
+  <w:abstractNum w:abstractNumId="38" w15:restartNumberingAfterBreak="0">
     <w:nsid w:val="5CE15D58"/>
     <w:multiLevelType w:val="hybridMultilevel"/>
     <w:tmpl w:val="9CFCD556"/>
@@ -32564,7 +35622,7 @@
       </w:rPr>
     </w:lvl>
   </w:abstractNum>
-  <w:abstractNum w:abstractNumId="37" w15:restartNumberingAfterBreak="0">
+  <w:abstractNum w:abstractNumId="39" w15:restartNumberingAfterBreak="0">
     <w:nsid w:val="5DF6665E"/>
     <w:multiLevelType w:val="hybridMultilevel"/>
     <w:tmpl w:val="05EC8B26"/>
@@ -32677,7 +35735,7 @@
       </w:rPr>
     </w:lvl>
   </w:abstractNum>
-  <w:abstractNum w:abstractNumId="38" w15:restartNumberingAfterBreak="0">
+  <w:abstractNum w:abstractNumId="40" w15:restartNumberingAfterBreak="0">
     <w:nsid w:val="60492743"/>
     <w:multiLevelType w:val="hybridMultilevel"/>
     <w:tmpl w:val="F670CFF8"/>
@@ -32790,7 +35848,7 @@
       </w:rPr>
     </w:lvl>
   </w:abstractNum>
-  <w:abstractNum w:abstractNumId="39" w15:restartNumberingAfterBreak="0">
+  <w:abstractNum w:abstractNumId="41" w15:restartNumberingAfterBreak="0">
     <w:nsid w:val="624E1867"/>
     <w:multiLevelType w:val="hybridMultilevel"/>
     <w:tmpl w:val="EB9A00A8"/>
@@ -32879,7 +35937,7 @@
       </w:pPr>
     </w:lvl>
   </w:abstractNum>
-  <w:abstractNum w:abstractNumId="40" w15:restartNumberingAfterBreak="0">
+  <w:abstractNum w:abstractNumId="42" w15:restartNumberingAfterBreak="0">
     <w:nsid w:val="632C6D24"/>
     <w:multiLevelType w:val="hybridMultilevel"/>
     <w:tmpl w:val="7728AE1A"/>
@@ -32992,7 +36050,7 @@
       </w:rPr>
     </w:lvl>
   </w:abstractNum>
-  <w:abstractNum w:abstractNumId="41" w15:restartNumberingAfterBreak="0">
+  <w:abstractNum w:abstractNumId="43" w15:restartNumberingAfterBreak="0">
     <w:nsid w:val="654F4303"/>
     <w:multiLevelType w:val="hybridMultilevel"/>
     <w:tmpl w:val="FAB22A04"/>
@@ -33105,7 +36163,7 @@
       </w:rPr>
     </w:lvl>
   </w:abstractNum>
-  <w:abstractNum w:abstractNumId="42" w15:restartNumberingAfterBreak="0">
+  <w:abstractNum w:abstractNumId="44" w15:restartNumberingAfterBreak="0">
     <w:nsid w:val="685A1687"/>
     <w:multiLevelType w:val="hybridMultilevel"/>
     <w:tmpl w:val="FEF476C8"/>
@@ -33218,7 +36276,7 @@
       </w:rPr>
     </w:lvl>
   </w:abstractNum>
-  <w:abstractNum w:abstractNumId="43" w15:restartNumberingAfterBreak="0">
+  <w:abstractNum w:abstractNumId="45" w15:restartNumberingAfterBreak="0">
     <w:nsid w:val="69F23C25"/>
     <w:multiLevelType w:val="hybridMultilevel"/>
     <w:tmpl w:val="41B293E8"/>
@@ -33331,7 +36389,7 @@
       </w:rPr>
     </w:lvl>
   </w:abstractNum>
-  <w:abstractNum w:abstractNumId="44" w15:restartNumberingAfterBreak="0">
+  <w:abstractNum w:abstractNumId="46" w15:restartNumberingAfterBreak="0">
     <w:nsid w:val="6A837DA7"/>
     <w:multiLevelType w:val="hybridMultilevel"/>
     <w:tmpl w:val="6D90A49E"/>
@@ -33444,7 +36502,7 @@
       </w:rPr>
     </w:lvl>
   </w:abstractNum>
-  <w:abstractNum w:abstractNumId="45" w15:restartNumberingAfterBreak="0">
+  <w:abstractNum w:abstractNumId="47" w15:restartNumberingAfterBreak="0">
     <w:nsid w:val="6D5D50BD"/>
     <w:multiLevelType w:val="hybridMultilevel"/>
     <w:tmpl w:val="495CA49E"/>
@@ -33557,7 +36615,7 @@
       </w:rPr>
     </w:lvl>
   </w:abstractNum>
-  <w:abstractNum w:abstractNumId="46" w15:restartNumberingAfterBreak="0">
+  <w:abstractNum w:abstractNumId="48" w15:restartNumberingAfterBreak="0">
     <w:nsid w:val="6DD43216"/>
     <w:multiLevelType w:val="hybridMultilevel"/>
     <w:tmpl w:val="4FA83B4A"/>
@@ -33670,7 +36728,7 @@
       </w:rPr>
     </w:lvl>
   </w:abstractNum>
-  <w:abstractNum w:abstractNumId="47" w15:restartNumberingAfterBreak="0">
+  <w:abstractNum w:abstractNumId="49" w15:restartNumberingAfterBreak="0">
     <w:nsid w:val="6E3B11B6"/>
     <w:multiLevelType w:val="hybridMultilevel"/>
     <w:tmpl w:val="9A1A463C"/>
@@ -33762,7 +36820,7 @@
       </w:pPr>
     </w:lvl>
   </w:abstractNum>
-  <w:abstractNum w:abstractNumId="48" w15:restartNumberingAfterBreak="0">
+  <w:abstractNum w:abstractNumId="50" w15:restartNumberingAfterBreak="0">
     <w:nsid w:val="6F043B66"/>
     <w:multiLevelType w:val="hybridMultilevel"/>
     <w:tmpl w:val="E60CF66E"/>
@@ -33848,7 +36906,7 @@
       </w:pPr>
     </w:lvl>
   </w:abstractNum>
-  <w:abstractNum w:abstractNumId="49" w15:restartNumberingAfterBreak="0">
+  <w:abstractNum w:abstractNumId="51" w15:restartNumberingAfterBreak="0">
     <w:nsid w:val="71940705"/>
     <w:multiLevelType w:val="hybridMultilevel"/>
     <w:tmpl w:val="E2B60FC6"/>
@@ -33961,7 +37019,7 @@
       </w:rPr>
     </w:lvl>
   </w:abstractNum>
-  <w:abstractNum w:abstractNumId="50" w15:restartNumberingAfterBreak="0">
+  <w:abstractNum w:abstractNumId="52" w15:restartNumberingAfterBreak="0">
     <w:nsid w:val="73DA3CBD"/>
     <w:multiLevelType w:val="hybridMultilevel"/>
     <w:tmpl w:val="D244F05C"/>
@@ -34074,7 +37132,7 @@
       </w:rPr>
     </w:lvl>
   </w:abstractNum>
-  <w:abstractNum w:abstractNumId="51" w15:restartNumberingAfterBreak="0">
+  <w:abstractNum w:abstractNumId="53" w15:restartNumberingAfterBreak="0">
     <w:nsid w:val="798B0C0D"/>
     <w:multiLevelType w:val="hybridMultilevel"/>
     <w:tmpl w:val="065EC55E"/>
@@ -34163,7 +37221,7 @@
       </w:pPr>
     </w:lvl>
   </w:abstractNum>
-  <w:abstractNum w:abstractNumId="52" w15:restartNumberingAfterBreak="0">
+  <w:abstractNum w:abstractNumId="54" w15:restartNumberingAfterBreak="0">
     <w:nsid w:val="7BB108E1"/>
     <w:multiLevelType w:val="hybridMultilevel"/>
     <w:tmpl w:val="AB323EEE"/>
@@ -34277,163 +37335,169 @@
     </w:lvl>
   </w:abstractNum>
   <w:num w:numId="1" w16cid:durableId="1088893493">
-    <w:abstractNumId w:val="15"/>
+    <w:abstractNumId w:val="17"/>
   </w:num>
   <w:num w:numId="2" w16cid:durableId="752357216">
     <w:abstractNumId w:val="5"/>
   </w:num>
   <w:num w:numId="3" w16cid:durableId="212036492">
-    <w:abstractNumId w:val="10"/>
+    <w:abstractNumId w:val="11"/>
   </w:num>
   <w:num w:numId="4" w16cid:durableId="732890030">
-    <w:abstractNumId w:val="38"/>
+    <w:abstractNumId w:val="40"/>
   </w:num>
   <w:num w:numId="5" w16cid:durableId="1077439251">
     <w:abstractNumId w:val="1"/>
   </w:num>
   <w:num w:numId="6" w16cid:durableId="905799341">
+    <w:abstractNumId w:val="34"/>
+  </w:num>
+  <w:num w:numId="7" w16cid:durableId="586767326">
+    <w:abstractNumId w:val="21"/>
+  </w:num>
+  <w:num w:numId="8" w16cid:durableId="1297881364">
+    <w:abstractNumId w:val="27"/>
+  </w:num>
+  <w:num w:numId="9" w16cid:durableId="1960455050">
+    <w:abstractNumId w:val="54"/>
+  </w:num>
+  <w:num w:numId="10" w16cid:durableId="2032106489">
     <w:abstractNumId w:val="32"/>
   </w:num>
-  <w:num w:numId="7" w16cid:durableId="586767326">
-    <w:abstractNumId w:val="19"/>
-  </w:num>
-  <w:num w:numId="8" w16cid:durableId="1297881364">
-    <w:abstractNumId w:val="25"/>
-  </w:num>
-  <w:num w:numId="9" w16cid:durableId="1960455050">
-    <w:abstractNumId w:val="52"/>
-  </w:num>
-  <w:num w:numId="10" w16cid:durableId="2032106489">
-    <w:abstractNumId w:val="30"/>
-  </w:num>
   <w:num w:numId="11" w16cid:durableId="1153445142">
-    <w:abstractNumId w:val="43"/>
+    <w:abstractNumId w:val="45"/>
   </w:num>
   <w:num w:numId="12" w16cid:durableId="424762951">
-    <w:abstractNumId w:val="14"/>
+    <w:abstractNumId w:val="16"/>
   </w:num>
   <w:num w:numId="13" w16cid:durableId="48768465">
-    <w:abstractNumId w:val="44"/>
+    <w:abstractNumId w:val="46"/>
   </w:num>
   <w:num w:numId="14" w16cid:durableId="358895315">
-    <w:abstractNumId w:val="22"/>
+    <w:abstractNumId w:val="24"/>
   </w:num>
   <w:num w:numId="15" w16cid:durableId="1067264333">
-    <w:abstractNumId w:val="24"/>
+    <w:abstractNumId w:val="26"/>
   </w:num>
   <w:num w:numId="16" w16cid:durableId="764231094">
-    <w:abstractNumId w:val="13"/>
+    <w:abstractNumId w:val="15"/>
   </w:num>
   <w:num w:numId="17" w16cid:durableId="1097941346">
-    <w:abstractNumId w:val="7"/>
+    <w:abstractNumId w:val="8"/>
   </w:num>
   <w:num w:numId="18" w16cid:durableId="17005388">
-    <w:abstractNumId w:val="50"/>
+    <w:abstractNumId w:val="52"/>
   </w:num>
   <w:num w:numId="19" w16cid:durableId="1196886893">
     <w:abstractNumId w:val="0"/>
   </w:num>
   <w:num w:numId="20" w16cid:durableId="608665430">
-    <w:abstractNumId w:val="41"/>
+    <w:abstractNumId w:val="43"/>
   </w:num>
   <w:num w:numId="21" w16cid:durableId="1411581653">
-    <w:abstractNumId w:val="34"/>
+    <w:abstractNumId w:val="36"/>
   </w:num>
   <w:num w:numId="22" w16cid:durableId="24989426">
-    <w:abstractNumId w:val="49"/>
+    <w:abstractNumId w:val="51"/>
   </w:num>
   <w:num w:numId="23" w16cid:durableId="2099061897">
-    <w:abstractNumId w:val="31"/>
+    <w:abstractNumId w:val="33"/>
   </w:num>
   <w:num w:numId="24" w16cid:durableId="320741592">
-    <w:abstractNumId w:val="16"/>
+    <w:abstractNumId w:val="18"/>
   </w:num>
   <w:num w:numId="25" w16cid:durableId="2036539383">
     <w:abstractNumId w:val="2"/>
   </w:num>
   <w:num w:numId="26" w16cid:durableId="1104304743">
-    <w:abstractNumId w:val="37"/>
+    <w:abstractNumId w:val="39"/>
   </w:num>
   <w:num w:numId="27" w16cid:durableId="219295831">
-    <w:abstractNumId w:val="20"/>
+    <w:abstractNumId w:val="22"/>
   </w:num>
   <w:num w:numId="28" w16cid:durableId="320962477">
-    <w:abstractNumId w:val="46"/>
+    <w:abstractNumId w:val="48"/>
   </w:num>
   <w:num w:numId="29" w16cid:durableId="808746826">
     <w:abstractNumId w:val="6"/>
   </w:num>
   <w:num w:numId="30" w16cid:durableId="1024751956">
-    <w:abstractNumId w:val="12"/>
+    <w:abstractNumId w:val="14"/>
   </w:num>
   <w:num w:numId="31" w16cid:durableId="721903469">
-    <w:abstractNumId w:val="8"/>
+    <w:abstractNumId w:val="9"/>
   </w:num>
   <w:num w:numId="32" w16cid:durableId="2024360176">
-    <w:abstractNumId w:val="45"/>
+    <w:abstractNumId w:val="47"/>
   </w:num>
   <w:num w:numId="33" w16cid:durableId="1349912514">
-    <w:abstractNumId w:val="29"/>
+    <w:abstractNumId w:val="31"/>
   </w:num>
   <w:num w:numId="34" w16cid:durableId="812021655">
-    <w:abstractNumId w:val="28"/>
+    <w:abstractNumId w:val="30"/>
   </w:num>
   <w:num w:numId="35" w16cid:durableId="744108841">
-    <w:abstractNumId w:val="36"/>
+    <w:abstractNumId w:val="38"/>
   </w:num>
   <w:num w:numId="36" w16cid:durableId="2063095075">
-    <w:abstractNumId w:val="40"/>
+    <w:abstractNumId w:val="42"/>
   </w:num>
   <w:num w:numId="37" w16cid:durableId="1494223079">
-    <w:abstractNumId w:val="17"/>
+    <w:abstractNumId w:val="19"/>
   </w:num>
   <w:num w:numId="38" w16cid:durableId="927929760">
-    <w:abstractNumId w:val="9"/>
+    <w:abstractNumId w:val="10"/>
   </w:num>
   <w:num w:numId="39" w16cid:durableId="1925261884">
-    <w:abstractNumId w:val="47"/>
+    <w:abstractNumId w:val="49"/>
   </w:num>
   <w:num w:numId="40" w16cid:durableId="1143540439">
     <w:abstractNumId w:val="3"/>
   </w:num>
   <w:num w:numId="41" w16cid:durableId="363941031">
+    <w:abstractNumId w:val="37"/>
+  </w:num>
+  <w:num w:numId="42" w16cid:durableId="2006861960">
     <w:abstractNumId w:val="35"/>
   </w:num>
-  <w:num w:numId="42" w16cid:durableId="2006861960">
-    <w:abstractNumId w:val="33"/>
-  </w:num>
   <w:num w:numId="43" w16cid:durableId="242761959">
-    <w:abstractNumId w:val="18"/>
+    <w:abstractNumId w:val="20"/>
   </w:num>
   <w:num w:numId="44" w16cid:durableId="782922426">
-    <w:abstractNumId w:val="11"/>
+    <w:abstractNumId w:val="12"/>
   </w:num>
   <w:num w:numId="45" w16cid:durableId="2059431301">
-    <w:abstractNumId w:val="42"/>
+    <w:abstractNumId w:val="44"/>
   </w:num>
   <w:num w:numId="46" w16cid:durableId="1740135209">
     <w:abstractNumId w:val="4"/>
   </w:num>
   <w:num w:numId="47" w16cid:durableId="1710910190">
-    <w:abstractNumId w:val="51"/>
+    <w:abstractNumId w:val="53"/>
   </w:num>
   <w:num w:numId="48" w16cid:durableId="800345536">
-    <w:abstractNumId w:val="39"/>
+    <w:abstractNumId w:val="41"/>
   </w:num>
   <w:num w:numId="49" w16cid:durableId="1960140697">
-    <w:abstractNumId w:val="27"/>
+    <w:abstractNumId w:val="29"/>
   </w:num>
   <w:num w:numId="50" w16cid:durableId="1644847290">
-    <w:abstractNumId w:val="26"/>
+    <w:abstractNumId w:val="28"/>
   </w:num>
   <w:num w:numId="51" w16cid:durableId="1241476409">
-    <w:abstractNumId w:val="48"/>
+    <w:abstractNumId w:val="50"/>
   </w:num>
   <w:num w:numId="52" w16cid:durableId="2116249598">
+    <w:abstractNumId w:val="25"/>
+  </w:num>
+  <w:num w:numId="53" w16cid:durableId="206573156">
     <w:abstractNumId w:val="23"/>
   </w:num>
-  <w:num w:numId="53" w16cid:durableId="206573156">
-    <w:abstractNumId w:val="21"/>
+  <w:num w:numId="54" w16cid:durableId="922254995">
+    <w:abstractNumId w:val="13"/>
+  </w:num>
+  <w:num w:numId="55" w16cid:durableId="2018342266">
+    <w:abstractNumId w:val="7"/>
   </w:num>
 </w:numbering>
 </file>

--- a/course/major/比较政治制度.docx
+++ b/course/major/比较政治制度.docx
@@ -205,8 +205,6 @@
             <w:rPr>
               <w:rFonts w:ascii="宋体" w:eastAsia="宋体" w:hAnsi="宋体" w:hint="eastAsia"/>
               <w:noProof/>
-              <w:sz w:val="22"/>
-              <w:szCs w:val="24"/>
               <w:lang w:val="en-US"/>
               <w14:ligatures w14:val="standardContextual"/>
             </w:rPr>
@@ -229,7 +227,7 @@
             </w:rPr>
             <w:fldChar w:fldCharType="separate"/>
           </w:r>
-          <w:hyperlink w:anchor="_Toc182997799" w:history="1">
+          <w:hyperlink w:anchor="_Toc183602368" w:history="1">
             <w:r>
               <w:rPr>
                 <w:rStyle w:val="a3"/>
@@ -268,7 +266,7 @@
                 <w:noProof/>
                 <w:webHidden/>
               </w:rPr>
-              <w:instrText>PAGEREF _Toc182997799 \h</w:instrText>
+              <w:instrText>PAGEREF _Toc183602368 \h</w:instrText>
             </w:r>
             <w:r>
               <w:rPr>
@@ -320,13 +318,11 @@
             <w:rPr>
               <w:rFonts w:ascii="宋体" w:eastAsia="宋体" w:hAnsi="宋体" w:hint="eastAsia"/>
               <w:noProof/>
-              <w:sz w:val="22"/>
-              <w:szCs w:val="24"/>
               <w:lang w:val="en-US"/>
               <w14:ligatures w14:val="standardContextual"/>
             </w:rPr>
           </w:pPr>
-          <w:hyperlink w:anchor="_Toc182997800" w:history="1">
+          <w:hyperlink w:anchor="_Toc183602369" w:history="1">
             <w:r>
               <w:rPr>
                 <w:rStyle w:val="a3"/>
@@ -365,7 +361,7 @@
                 <w:noProof/>
                 <w:webHidden/>
               </w:rPr>
-              <w:instrText>PAGEREF _Toc182997800 \h</w:instrText>
+              <w:instrText>PAGEREF _Toc183602369 \h</w:instrText>
             </w:r>
             <w:r>
               <w:rPr>
@@ -417,13 +413,11 @@
             <w:rPr>
               <w:rFonts w:ascii="宋体" w:eastAsia="宋体" w:hAnsi="宋体" w:hint="eastAsia"/>
               <w:noProof/>
-              <w:sz w:val="22"/>
-              <w:szCs w:val="24"/>
               <w:lang w:val="en-US"/>
               <w14:ligatures w14:val="standardContextual"/>
             </w:rPr>
           </w:pPr>
-          <w:hyperlink w:anchor="_Toc182997801" w:history="1">
+          <w:hyperlink w:anchor="_Toc183602370" w:history="1">
             <w:r>
               <w:rPr>
                 <w:rStyle w:val="a3"/>
@@ -462,7 +456,7 @@
                 <w:noProof/>
                 <w:webHidden/>
               </w:rPr>
-              <w:instrText>PAGEREF _Toc182997801 \h</w:instrText>
+              <w:instrText>PAGEREF _Toc183602370 \h</w:instrText>
             </w:r>
             <w:r>
               <w:rPr>
@@ -514,13 +508,11 @@
             <w:rPr>
               <w:rFonts w:ascii="宋体" w:eastAsia="宋体" w:hAnsi="宋体" w:hint="eastAsia"/>
               <w:noProof/>
-              <w:sz w:val="22"/>
-              <w:szCs w:val="24"/>
               <w:lang w:val="en-US"/>
               <w14:ligatures w14:val="standardContextual"/>
             </w:rPr>
           </w:pPr>
-          <w:hyperlink w:anchor="_Toc182997802" w:history="1">
+          <w:hyperlink w:anchor="_Toc183602371" w:history="1">
             <w:r>
               <w:rPr>
                 <w:rStyle w:val="a3"/>
@@ -559,7 +551,7 @@
                 <w:noProof/>
                 <w:webHidden/>
               </w:rPr>
-              <w:instrText>PAGEREF _Toc182997802 \h</w:instrText>
+              <w:instrText>PAGEREF _Toc183602371 \h</w:instrText>
             </w:r>
             <w:r>
               <w:rPr>
@@ -611,13 +603,11 @@
             <w:rPr>
               <w:rFonts w:ascii="宋体" w:eastAsia="宋体" w:hAnsi="宋体" w:hint="eastAsia"/>
               <w:noProof/>
-              <w:sz w:val="22"/>
-              <w:szCs w:val="24"/>
               <w:lang w:val="en-US"/>
               <w14:ligatures w14:val="standardContextual"/>
             </w:rPr>
           </w:pPr>
-          <w:hyperlink w:anchor="_Toc182997803" w:history="1">
+          <w:hyperlink w:anchor="_Toc183602372" w:history="1">
             <w:r>
               <w:rPr>
                 <w:rStyle w:val="a3"/>
@@ -656,7 +646,7 @@
                 <w:noProof/>
                 <w:webHidden/>
               </w:rPr>
-              <w:instrText>PAGEREF _Toc182997803 \h</w:instrText>
+              <w:instrText>PAGEREF _Toc183602372 \h</w:instrText>
             </w:r>
             <w:r>
               <w:rPr>
@@ -708,13 +698,11 @@
             <w:rPr>
               <w:rFonts w:ascii="宋体" w:eastAsia="宋体" w:hAnsi="宋体" w:hint="eastAsia"/>
               <w:noProof/>
-              <w:sz w:val="22"/>
-              <w:szCs w:val="24"/>
               <w:lang w:val="en-US"/>
               <w14:ligatures w14:val="standardContextual"/>
             </w:rPr>
           </w:pPr>
-          <w:hyperlink w:anchor="_Toc182997804" w:history="1">
+          <w:hyperlink w:anchor="_Toc183602373" w:history="1">
             <w:r>
               <w:rPr>
                 <w:rStyle w:val="a3"/>
@@ -753,7 +741,7 @@
                 <w:noProof/>
                 <w:webHidden/>
               </w:rPr>
-              <w:instrText>PAGEREF _Toc182997804 \h</w:instrText>
+              <w:instrText>PAGEREF _Toc183602373 \h</w:instrText>
             </w:r>
             <w:r>
               <w:rPr>
@@ -805,13 +793,11 @@
             <w:rPr>
               <w:rFonts w:ascii="宋体" w:eastAsia="宋体" w:hAnsi="宋体" w:hint="eastAsia"/>
               <w:noProof/>
-              <w:sz w:val="22"/>
-              <w:szCs w:val="24"/>
               <w:lang w:val="en-US"/>
               <w14:ligatures w14:val="standardContextual"/>
             </w:rPr>
           </w:pPr>
-          <w:hyperlink w:anchor="_Toc182997805" w:history="1">
+          <w:hyperlink w:anchor="_Toc183602374" w:history="1">
             <w:r>
               <w:rPr>
                 <w:rStyle w:val="a3"/>
@@ -850,7 +836,7 @@
                 <w:noProof/>
                 <w:webHidden/>
               </w:rPr>
-              <w:instrText>PAGEREF _Toc182997805 \h</w:instrText>
+              <w:instrText>PAGEREF _Toc183602374 \h</w:instrText>
             </w:r>
             <w:r>
               <w:rPr>
@@ -902,13 +888,11 @@
             <w:rPr>
               <w:rFonts w:ascii="宋体" w:eastAsia="宋体" w:hAnsi="宋体" w:hint="eastAsia"/>
               <w:noProof/>
-              <w:sz w:val="22"/>
-              <w:szCs w:val="24"/>
               <w:lang w:val="en-US"/>
               <w14:ligatures w14:val="standardContextual"/>
             </w:rPr>
           </w:pPr>
-          <w:hyperlink w:anchor="_Toc182997806" w:history="1">
+          <w:hyperlink w:anchor="_Toc183602375" w:history="1">
             <w:r>
               <w:rPr>
                 <w:rStyle w:val="a3"/>
@@ -947,7 +931,7 @@
                 <w:noProof/>
                 <w:webHidden/>
               </w:rPr>
-              <w:instrText>PAGEREF _Toc182997806 \h</w:instrText>
+              <w:instrText>PAGEREF _Toc183602375 \h</w:instrText>
             </w:r>
             <w:r>
               <w:rPr>
@@ -999,13 +983,11 @@
             <w:rPr>
               <w:rFonts w:ascii="宋体" w:eastAsia="宋体" w:hAnsi="宋体" w:hint="eastAsia"/>
               <w:noProof/>
-              <w:sz w:val="22"/>
-              <w:szCs w:val="24"/>
               <w:lang w:val="en-US"/>
               <w14:ligatures w14:val="standardContextual"/>
             </w:rPr>
           </w:pPr>
-          <w:hyperlink w:anchor="_Toc182997807" w:history="1">
+          <w:hyperlink w:anchor="_Toc183602376" w:history="1">
             <w:r>
               <w:rPr>
                 <w:rStyle w:val="a3"/>
@@ -1044,7 +1026,7 @@
                 <w:noProof/>
                 <w:webHidden/>
               </w:rPr>
-              <w:instrText>PAGEREF _Toc182997807 \h</w:instrText>
+              <w:instrText>PAGEREF _Toc183602376 \h</w:instrText>
             </w:r>
             <w:r>
               <w:rPr>
@@ -1096,13 +1078,11 @@
             <w:rPr>
               <w:rFonts w:ascii="宋体" w:eastAsia="宋体" w:hAnsi="宋体" w:hint="eastAsia"/>
               <w:noProof/>
-              <w:sz w:val="22"/>
-              <w:szCs w:val="24"/>
               <w:lang w:val="en-US"/>
               <w14:ligatures w14:val="standardContextual"/>
             </w:rPr>
           </w:pPr>
-          <w:hyperlink w:anchor="_Toc182997808" w:history="1">
+          <w:hyperlink w:anchor="_Toc183602377" w:history="1">
             <w:r>
               <w:rPr>
                 <w:rStyle w:val="a3"/>
@@ -1141,7 +1121,7 @@
                 <w:noProof/>
                 <w:webHidden/>
               </w:rPr>
-              <w:instrText>PAGEREF _Toc182997808 \h</w:instrText>
+              <w:instrText>PAGEREF _Toc183602377 \h</w:instrText>
             </w:r>
             <w:r>
               <w:rPr>
@@ -1193,13 +1173,11 @@
             <w:rPr>
               <w:rFonts w:ascii="宋体" w:eastAsia="宋体" w:hAnsi="宋体" w:hint="eastAsia"/>
               <w:noProof/>
-              <w:sz w:val="22"/>
-              <w:szCs w:val="24"/>
               <w:lang w:val="en-US"/>
               <w14:ligatures w14:val="standardContextual"/>
             </w:rPr>
           </w:pPr>
-          <w:hyperlink w:anchor="_Toc182997809" w:history="1">
+          <w:hyperlink w:anchor="_Toc183602378" w:history="1">
             <w:r>
               <w:rPr>
                 <w:rStyle w:val="a3"/>
@@ -1238,7 +1216,7 @@
                 <w:noProof/>
                 <w:webHidden/>
               </w:rPr>
-              <w:instrText>PAGEREF _Toc182997809 \h</w:instrText>
+              <w:instrText>PAGEREF _Toc183602378 \h</w:instrText>
             </w:r>
             <w:r>
               <w:rPr>
@@ -1290,13 +1268,11 @@
             <w:rPr>
               <w:rFonts w:ascii="宋体" w:eastAsia="宋体" w:hAnsi="宋体" w:hint="eastAsia"/>
               <w:noProof/>
-              <w:sz w:val="22"/>
-              <w:szCs w:val="24"/>
               <w:lang w:val="en-US"/>
               <w14:ligatures w14:val="standardContextual"/>
             </w:rPr>
           </w:pPr>
-          <w:hyperlink w:anchor="_Toc182997810" w:history="1">
+          <w:hyperlink w:anchor="_Toc183602379" w:history="1">
             <w:r>
               <w:rPr>
                 <w:rStyle w:val="a3"/>
@@ -1335,7 +1311,7 @@
                 <w:noProof/>
                 <w:webHidden/>
               </w:rPr>
-              <w:instrText>PAGEREF _Toc182997810 \h</w:instrText>
+              <w:instrText>PAGEREF _Toc183602379 \h</w:instrText>
             </w:r>
             <w:r>
               <w:rPr>
@@ -1387,13 +1363,11 @@
             <w:rPr>
               <w:rFonts w:ascii="宋体" w:eastAsia="宋体" w:hAnsi="宋体" w:hint="eastAsia"/>
               <w:noProof/>
-              <w:sz w:val="22"/>
-              <w:szCs w:val="24"/>
               <w:lang w:val="en-US"/>
               <w14:ligatures w14:val="standardContextual"/>
             </w:rPr>
           </w:pPr>
-          <w:hyperlink w:anchor="_Toc182997811" w:history="1">
+          <w:hyperlink w:anchor="_Toc183602380" w:history="1">
             <w:r>
               <w:rPr>
                 <w:rStyle w:val="a3"/>
@@ -1432,7 +1406,7 @@
                 <w:noProof/>
                 <w:webHidden/>
               </w:rPr>
-              <w:instrText>PAGEREF _Toc182997811 \h</w:instrText>
+              <w:instrText>PAGEREF _Toc183602380 \h</w:instrText>
             </w:r>
             <w:r>
               <w:rPr>
@@ -1484,13 +1458,11 @@
             <w:rPr>
               <w:rFonts w:ascii="宋体" w:eastAsia="宋体" w:hAnsi="宋体" w:hint="eastAsia"/>
               <w:noProof/>
-              <w:sz w:val="22"/>
-              <w:szCs w:val="24"/>
               <w:lang w:val="en-US"/>
               <w14:ligatures w14:val="standardContextual"/>
             </w:rPr>
           </w:pPr>
-          <w:hyperlink w:anchor="_Toc182997812" w:history="1">
+          <w:hyperlink w:anchor="_Toc183602381" w:history="1">
             <w:r>
               <w:rPr>
                 <w:rStyle w:val="a3"/>
@@ -1529,7 +1501,7 @@
                 <w:noProof/>
                 <w:webHidden/>
               </w:rPr>
-              <w:instrText>PAGEREF _Toc182997812 \h</w:instrText>
+              <w:instrText>PAGEREF _Toc183602381 \h</w:instrText>
             </w:r>
             <w:r>
               <w:rPr>
@@ -1581,13 +1553,11 @@
             <w:rPr>
               <w:rFonts w:ascii="宋体" w:eastAsia="宋体" w:hAnsi="宋体" w:hint="eastAsia"/>
               <w:noProof/>
-              <w:sz w:val="22"/>
-              <w:szCs w:val="24"/>
               <w:lang w:val="en-US"/>
               <w14:ligatures w14:val="standardContextual"/>
             </w:rPr>
           </w:pPr>
-          <w:hyperlink w:anchor="_Toc182997813" w:history="1">
+          <w:hyperlink w:anchor="_Toc183602382" w:history="1">
             <w:r>
               <w:rPr>
                 <w:rStyle w:val="a3"/>
@@ -1626,7 +1596,7 @@
                 <w:noProof/>
                 <w:webHidden/>
               </w:rPr>
-              <w:instrText>PAGEREF _Toc182997813 \h</w:instrText>
+              <w:instrText>PAGEREF _Toc183602382 \h</w:instrText>
             </w:r>
             <w:r>
               <w:rPr>
@@ -1678,13 +1648,11 @@
             <w:rPr>
               <w:rFonts w:ascii="宋体" w:eastAsia="宋体" w:hAnsi="宋体" w:hint="eastAsia"/>
               <w:noProof/>
-              <w:sz w:val="22"/>
-              <w:szCs w:val="24"/>
               <w:lang w:val="en-US"/>
               <w14:ligatures w14:val="standardContextual"/>
             </w:rPr>
           </w:pPr>
-          <w:hyperlink w:anchor="_Toc182997814" w:history="1">
+          <w:hyperlink w:anchor="_Toc183602383" w:history="1">
             <w:r>
               <w:rPr>
                 <w:rStyle w:val="a3"/>
@@ -1723,7 +1691,7 @@
                 <w:noProof/>
                 <w:webHidden/>
               </w:rPr>
-              <w:instrText>PAGEREF _Toc182997814 \h</w:instrText>
+              <w:instrText>PAGEREF _Toc183602383 \h</w:instrText>
             </w:r>
             <w:r>
               <w:rPr>
@@ -1775,13 +1743,11 @@
             <w:rPr>
               <w:rFonts w:ascii="宋体" w:eastAsia="宋体" w:hAnsi="宋体" w:hint="eastAsia"/>
               <w:noProof/>
-              <w:sz w:val="22"/>
-              <w:szCs w:val="24"/>
               <w:lang w:val="en-US"/>
               <w14:ligatures w14:val="standardContextual"/>
             </w:rPr>
           </w:pPr>
-          <w:hyperlink w:anchor="_Toc182997815" w:history="1">
+          <w:hyperlink w:anchor="_Toc183602384" w:history="1">
             <w:r>
               <w:rPr>
                 <w:rStyle w:val="a3"/>
@@ -1820,7 +1786,7 @@
                 <w:noProof/>
                 <w:webHidden/>
               </w:rPr>
-              <w:instrText>PAGEREF _Toc182997815 \h</w:instrText>
+              <w:instrText>PAGEREF _Toc183602384 \h</w:instrText>
             </w:r>
             <w:r>
               <w:rPr>
@@ -1872,13 +1838,11 @@
             <w:rPr>
               <w:rFonts w:ascii="宋体" w:eastAsia="宋体" w:hAnsi="宋体" w:hint="eastAsia"/>
               <w:noProof/>
-              <w:sz w:val="22"/>
-              <w:szCs w:val="24"/>
               <w:lang w:val="en-US"/>
               <w14:ligatures w14:val="standardContextual"/>
             </w:rPr>
           </w:pPr>
-          <w:hyperlink w:anchor="_Toc182997816" w:history="1">
+          <w:hyperlink w:anchor="_Toc183602385" w:history="1">
             <w:r>
               <w:rPr>
                 <w:rStyle w:val="a3"/>
@@ -1917,7 +1881,7 @@
                 <w:noProof/>
                 <w:webHidden/>
               </w:rPr>
-              <w:instrText>PAGEREF _Toc182997816 \h</w:instrText>
+              <w:instrText>PAGEREF _Toc183602385 \h</w:instrText>
             </w:r>
             <w:r>
               <w:rPr>
@@ -1969,13 +1933,11 @@
             <w:rPr>
               <w:rFonts w:ascii="宋体" w:eastAsia="宋体" w:hAnsi="宋体" w:hint="eastAsia"/>
               <w:noProof/>
-              <w:sz w:val="22"/>
-              <w:szCs w:val="24"/>
               <w:lang w:val="en-US"/>
               <w14:ligatures w14:val="standardContextual"/>
             </w:rPr>
           </w:pPr>
-          <w:hyperlink w:anchor="_Toc182997817" w:history="1">
+          <w:hyperlink w:anchor="_Toc183602386" w:history="1">
             <w:r>
               <w:rPr>
                 <w:rStyle w:val="a3"/>
@@ -2014,7 +1976,7 @@
                 <w:noProof/>
                 <w:webHidden/>
               </w:rPr>
-              <w:instrText>PAGEREF _Toc182997817 \h</w:instrText>
+              <w:instrText>PAGEREF _Toc183602386 \h</w:instrText>
             </w:r>
             <w:r>
               <w:rPr>
@@ -2066,13 +2028,11 @@
             <w:rPr>
               <w:rFonts w:ascii="宋体" w:eastAsia="宋体" w:hAnsi="宋体" w:hint="eastAsia"/>
               <w:noProof/>
-              <w:sz w:val="22"/>
-              <w:szCs w:val="24"/>
               <w:lang w:val="en-US"/>
               <w14:ligatures w14:val="standardContextual"/>
             </w:rPr>
           </w:pPr>
-          <w:hyperlink w:anchor="_Toc182997818" w:history="1">
+          <w:hyperlink w:anchor="_Toc183602387" w:history="1">
             <w:r>
               <w:rPr>
                 <w:rStyle w:val="a3"/>
@@ -2111,7 +2071,7 @@
                 <w:noProof/>
                 <w:webHidden/>
               </w:rPr>
-              <w:instrText>PAGEREF _Toc182997818 \h</w:instrText>
+              <w:instrText>PAGEREF _Toc183602387 \h</w:instrText>
             </w:r>
             <w:r>
               <w:rPr>
@@ -2163,13 +2123,11 @@
             <w:rPr>
               <w:rFonts w:ascii="宋体" w:eastAsia="宋体" w:hAnsi="宋体" w:hint="eastAsia"/>
               <w:noProof/>
-              <w:sz w:val="22"/>
-              <w:szCs w:val="24"/>
               <w:lang w:val="en-US"/>
               <w14:ligatures w14:val="standardContextual"/>
             </w:rPr>
           </w:pPr>
-          <w:hyperlink w:anchor="_Toc182997819" w:history="1">
+          <w:hyperlink w:anchor="_Toc183602388" w:history="1">
             <w:r>
               <w:rPr>
                 <w:rStyle w:val="a3"/>
@@ -2208,7 +2166,7 @@
                 <w:noProof/>
                 <w:webHidden/>
               </w:rPr>
-              <w:instrText>PAGEREF _Toc182997819 \h</w:instrText>
+              <w:instrText>PAGEREF _Toc183602388 \h</w:instrText>
             </w:r>
             <w:r>
               <w:rPr>
@@ -2260,13 +2218,11 @@
             <w:rPr>
               <w:rFonts w:ascii="宋体" w:eastAsia="宋体" w:hAnsi="宋体" w:hint="eastAsia"/>
               <w:noProof/>
-              <w:sz w:val="22"/>
-              <w:szCs w:val="24"/>
               <w:lang w:val="en-US"/>
               <w14:ligatures w14:val="standardContextual"/>
             </w:rPr>
           </w:pPr>
-          <w:hyperlink w:anchor="_Toc182997820" w:history="1">
+          <w:hyperlink w:anchor="_Toc183602389" w:history="1">
             <w:r>
               <w:rPr>
                 <w:rStyle w:val="a3"/>
@@ -2305,7 +2261,7 @@
                 <w:noProof/>
                 <w:webHidden/>
               </w:rPr>
-              <w:instrText>PAGEREF _Toc182997820 \h</w:instrText>
+              <w:instrText>PAGEREF _Toc183602389 \h</w:instrText>
             </w:r>
             <w:r>
               <w:rPr>
@@ -2357,13 +2313,11 @@
             <w:rPr>
               <w:rFonts w:ascii="宋体" w:eastAsia="宋体" w:hAnsi="宋体" w:hint="eastAsia"/>
               <w:noProof/>
-              <w:sz w:val="22"/>
-              <w:szCs w:val="24"/>
               <w:lang w:val="en-US"/>
               <w14:ligatures w14:val="standardContextual"/>
             </w:rPr>
           </w:pPr>
-          <w:hyperlink w:anchor="_Toc182997821" w:history="1">
+          <w:hyperlink w:anchor="_Toc183602390" w:history="1">
             <w:r>
               <w:rPr>
                 <w:rStyle w:val="a3"/>
@@ -2402,7 +2356,7 @@
                 <w:noProof/>
                 <w:webHidden/>
               </w:rPr>
-              <w:instrText>PAGEREF _Toc182997821 \h</w:instrText>
+              <w:instrText>PAGEREF _Toc183602390 \h</w:instrText>
             </w:r>
             <w:r>
               <w:rPr>
@@ -2454,13 +2408,11 @@
             <w:rPr>
               <w:rFonts w:ascii="宋体" w:eastAsia="宋体" w:hAnsi="宋体" w:hint="eastAsia"/>
               <w:noProof/>
-              <w:sz w:val="22"/>
-              <w:szCs w:val="24"/>
               <w:lang w:val="en-US"/>
               <w14:ligatures w14:val="standardContextual"/>
             </w:rPr>
           </w:pPr>
-          <w:hyperlink w:anchor="_Toc182997822" w:history="1">
+          <w:hyperlink w:anchor="_Toc183602391" w:history="1">
             <w:r>
               <w:rPr>
                 <w:rStyle w:val="a3"/>
@@ -2499,7 +2451,7 @@
                 <w:noProof/>
                 <w:webHidden/>
               </w:rPr>
-              <w:instrText>PAGEREF _Toc182997822 \h</w:instrText>
+              <w:instrText>PAGEREF _Toc183602391 \h</w:instrText>
             </w:r>
             <w:r>
               <w:rPr>
@@ -2551,13 +2503,11 @@
             <w:rPr>
               <w:rFonts w:ascii="宋体" w:eastAsia="宋体" w:hAnsi="宋体" w:hint="eastAsia"/>
               <w:noProof/>
-              <w:sz w:val="22"/>
-              <w:szCs w:val="24"/>
               <w:lang w:val="en-US"/>
               <w14:ligatures w14:val="standardContextual"/>
             </w:rPr>
           </w:pPr>
-          <w:hyperlink w:anchor="_Toc182997823" w:history="1">
+          <w:hyperlink w:anchor="_Toc183602392" w:history="1">
             <w:r>
               <w:rPr>
                 <w:rStyle w:val="a3"/>
@@ -2596,7 +2546,7 @@
                 <w:noProof/>
                 <w:webHidden/>
               </w:rPr>
-              <w:instrText>PAGEREF _Toc182997823 \h</w:instrText>
+              <w:instrText>PAGEREF _Toc183602392 \h</w:instrText>
             </w:r>
             <w:r>
               <w:rPr>
@@ -2648,13 +2598,11 @@
             <w:rPr>
               <w:rFonts w:ascii="宋体" w:eastAsia="宋体" w:hAnsi="宋体" w:hint="eastAsia"/>
               <w:noProof/>
-              <w:sz w:val="22"/>
-              <w:szCs w:val="24"/>
               <w:lang w:val="en-US"/>
               <w14:ligatures w14:val="standardContextual"/>
             </w:rPr>
           </w:pPr>
-          <w:hyperlink w:anchor="_Toc182997824" w:history="1">
+          <w:hyperlink w:anchor="_Toc183602393" w:history="1">
             <w:r>
               <w:rPr>
                 <w:rStyle w:val="a3"/>
@@ -2693,7 +2641,7 @@
                 <w:noProof/>
                 <w:webHidden/>
               </w:rPr>
-              <w:instrText>PAGEREF _Toc182997824 \h</w:instrText>
+              <w:instrText>PAGEREF _Toc183602393 \h</w:instrText>
             </w:r>
             <w:r>
               <w:rPr>
@@ -2745,13 +2693,11 @@
             <w:rPr>
               <w:rFonts w:ascii="宋体" w:eastAsia="宋体" w:hAnsi="宋体" w:hint="eastAsia"/>
               <w:noProof/>
-              <w:sz w:val="22"/>
-              <w:szCs w:val="24"/>
               <w:lang w:val="en-US"/>
               <w14:ligatures w14:val="standardContextual"/>
             </w:rPr>
           </w:pPr>
-          <w:hyperlink w:anchor="_Toc182997825" w:history="1">
+          <w:hyperlink w:anchor="_Toc183602394" w:history="1">
             <w:r>
               <w:rPr>
                 <w:rStyle w:val="a3"/>
@@ -2790,7 +2736,7 @@
                 <w:noProof/>
                 <w:webHidden/>
               </w:rPr>
-              <w:instrText>PAGEREF _Toc182997825 \h</w:instrText>
+              <w:instrText>PAGEREF _Toc183602394 \h</w:instrText>
             </w:r>
             <w:r>
               <w:rPr>
@@ -2842,13 +2788,11 @@
             <w:rPr>
               <w:rFonts w:ascii="宋体" w:eastAsia="宋体" w:hAnsi="宋体" w:hint="eastAsia"/>
               <w:noProof/>
-              <w:sz w:val="22"/>
-              <w:szCs w:val="24"/>
               <w:lang w:val="en-US"/>
               <w14:ligatures w14:val="standardContextual"/>
             </w:rPr>
           </w:pPr>
-          <w:hyperlink w:anchor="_Toc182997826" w:history="1">
+          <w:hyperlink w:anchor="_Toc183602395" w:history="1">
             <w:r>
               <w:rPr>
                 <w:rStyle w:val="a3"/>
@@ -2887,7 +2831,7 @@
                 <w:noProof/>
                 <w:webHidden/>
               </w:rPr>
-              <w:instrText>PAGEREF _Toc182997826 \h</w:instrText>
+              <w:instrText>PAGEREF _Toc183602395 \h</w:instrText>
             </w:r>
             <w:r>
               <w:rPr>
@@ -2939,13 +2883,11 @@
             <w:rPr>
               <w:rFonts w:ascii="宋体" w:eastAsia="宋体" w:hAnsi="宋体" w:hint="eastAsia"/>
               <w:noProof/>
-              <w:sz w:val="22"/>
-              <w:szCs w:val="24"/>
               <w:lang w:val="en-US"/>
               <w14:ligatures w14:val="standardContextual"/>
             </w:rPr>
           </w:pPr>
-          <w:hyperlink w:anchor="_Toc182997827" w:history="1">
+          <w:hyperlink w:anchor="_Toc183602396" w:history="1">
             <w:r>
               <w:rPr>
                 <w:rStyle w:val="a3"/>
@@ -2984,7 +2926,7 @@
                 <w:noProof/>
                 <w:webHidden/>
               </w:rPr>
-              <w:instrText>PAGEREF _Toc182997827 \h</w:instrText>
+              <w:instrText>PAGEREF _Toc183602396 \h</w:instrText>
             </w:r>
             <w:r>
               <w:rPr>
@@ -3036,13 +2978,11 @@
             <w:rPr>
               <w:rFonts w:ascii="宋体" w:eastAsia="宋体" w:hAnsi="宋体" w:hint="eastAsia"/>
               <w:noProof/>
-              <w:sz w:val="22"/>
-              <w:szCs w:val="24"/>
               <w:lang w:val="en-US"/>
               <w14:ligatures w14:val="standardContextual"/>
             </w:rPr>
           </w:pPr>
-          <w:hyperlink w:anchor="_Toc182997828" w:history="1">
+          <w:hyperlink w:anchor="_Toc183602397" w:history="1">
             <w:r>
               <w:rPr>
                 <w:rStyle w:val="a3"/>
@@ -3082,7 +3022,7 @@
                 <w:noProof/>
                 <w:webHidden/>
               </w:rPr>
-              <w:instrText>PAGEREF _Toc182997828 \h</w:instrText>
+              <w:instrText>PAGEREF _Toc183602397 \h</w:instrText>
             </w:r>
             <w:r>
               <w:rPr>
@@ -3134,13 +3074,11 @@
             <w:rPr>
               <w:rFonts w:ascii="宋体" w:eastAsia="宋体" w:hAnsi="宋体" w:hint="eastAsia"/>
               <w:noProof/>
-              <w:sz w:val="22"/>
-              <w:szCs w:val="24"/>
               <w:lang w:val="en-US"/>
               <w14:ligatures w14:val="standardContextual"/>
             </w:rPr>
           </w:pPr>
-          <w:hyperlink w:anchor="_Toc182997829" w:history="1">
+          <w:hyperlink w:anchor="_Toc183602398" w:history="1">
             <w:r>
               <w:rPr>
                 <w:rStyle w:val="a3"/>
@@ -3180,7 +3118,7 @@
                 <w:noProof/>
                 <w:webHidden/>
               </w:rPr>
-              <w:instrText>PAGEREF _Toc182997829 \h</w:instrText>
+              <w:instrText>PAGEREF _Toc183602398 \h</w:instrText>
             </w:r>
             <w:r>
               <w:rPr>
@@ -3232,13 +3170,11 @@
             <w:rPr>
               <w:rFonts w:ascii="宋体" w:eastAsia="宋体" w:hAnsi="宋体" w:hint="eastAsia"/>
               <w:noProof/>
-              <w:sz w:val="22"/>
-              <w:szCs w:val="24"/>
               <w:lang w:val="en-US"/>
               <w14:ligatures w14:val="standardContextual"/>
             </w:rPr>
           </w:pPr>
-          <w:hyperlink w:anchor="_Toc182997830" w:history="1">
+          <w:hyperlink w:anchor="_Toc183602399" w:history="1">
             <w:r>
               <w:rPr>
                 <w:rStyle w:val="a3"/>
@@ -3278,7 +3214,7 @@
                 <w:noProof/>
                 <w:webHidden/>
               </w:rPr>
-              <w:instrText>PAGEREF _Toc182997830 \h</w:instrText>
+              <w:instrText>PAGEREF _Toc183602399 \h</w:instrText>
             </w:r>
             <w:r>
               <w:rPr>
@@ -3330,13 +3266,11 @@
             <w:rPr>
               <w:rFonts w:ascii="宋体" w:eastAsia="宋体" w:hAnsi="宋体" w:hint="eastAsia"/>
               <w:noProof/>
-              <w:sz w:val="22"/>
-              <w:szCs w:val="24"/>
               <w:lang w:val="en-US"/>
               <w14:ligatures w14:val="standardContextual"/>
             </w:rPr>
           </w:pPr>
-          <w:hyperlink w:anchor="_Toc182997831" w:history="1">
+          <w:hyperlink w:anchor="_Toc183602400" w:history="1">
             <w:r>
               <w:rPr>
                 <w:rStyle w:val="a3"/>
@@ -3376,7 +3310,7 @@
                 <w:noProof/>
                 <w:webHidden/>
               </w:rPr>
-              <w:instrText>PAGEREF _Toc182997831 \h</w:instrText>
+              <w:instrText>PAGEREF _Toc183602400 \h</w:instrText>
             </w:r>
             <w:r>
               <w:rPr>
@@ -3428,13 +3362,11 @@
             <w:rPr>
               <w:rFonts w:ascii="宋体" w:eastAsia="宋体" w:hAnsi="宋体" w:hint="eastAsia"/>
               <w:noProof/>
-              <w:sz w:val="22"/>
-              <w:szCs w:val="24"/>
               <w:lang w:val="en-US"/>
               <w14:ligatures w14:val="standardContextual"/>
             </w:rPr>
           </w:pPr>
-          <w:hyperlink w:anchor="_Toc182997832" w:history="1">
+          <w:hyperlink w:anchor="_Toc183602401" w:history="1">
             <w:r>
               <w:rPr>
                 <w:rStyle w:val="a3"/>
@@ -3474,7 +3406,7 @@
                 <w:noProof/>
                 <w:webHidden/>
               </w:rPr>
-              <w:instrText>PAGEREF _Toc182997832 \h</w:instrText>
+              <w:instrText>PAGEREF _Toc183602401 \h</w:instrText>
             </w:r>
             <w:r>
               <w:rPr>
@@ -3526,13 +3458,11 @@
             <w:rPr>
               <w:rFonts w:ascii="宋体" w:eastAsia="宋体" w:hAnsi="宋体" w:hint="eastAsia"/>
               <w:noProof/>
-              <w:sz w:val="22"/>
-              <w:szCs w:val="24"/>
               <w:lang w:val="en-US"/>
               <w14:ligatures w14:val="standardContextual"/>
             </w:rPr>
           </w:pPr>
-          <w:hyperlink w:anchor="_Toc182997833" w:history="1">
+          <w:hyperlink w:anchor="_Toc183602402" w:history="1">
             <w:r>
               <w:rPr>
                 <w:rStyle w:val="a3"/>
@@ -3572,7 +3502,7 @@
                 <w:noProof/>
                 <w:webHidden/>
               </w:rPr>
-              <w:instrText>PAGEREF _Toc182997833 \h</w:instrText>
+              <w:instrText>PAGEREF _Toc183602402 \h</w:instrText>
             </w:r>
             <w:r>
               <w:rPr>
@@ -3624,13 +3554,11 @@
             <w:rPr>
               <w:rFonts w:ascii="宋体" w:eastAsia="宋体" w:hAnsi="宋体" w:hint="eastAsia"/>
               <w:noProof/>
-              <w:sz w:val="22"/>
-              <w:szCs w:val="24"/>
               <w:lang w:val="en-US"/>
               <w14:ligatures w14:val="standardContextual"/>
             </w:rPr>
           </w:pPr>
-          <w:hyperlink w:anchor="_Toc182997834" w:history="1">
+          <w:hyperlink w:anchor="_Toc183602403" w:history="1">
             <w:r>
               <w:rPr>
                 <w:rStyle w:val="a3"/>
@@ -3670,7 +3598,7 @@
                 <w:noProof/>
                 <w:webHidden/>
               </w:rPr>
-              <w:instrText>PAGEREF _Toc182997834 \h</w:instrText>
+              <w:instrText>PAGEREF _Toc183602403 \h</w:instrText>
             </w:r>
             <w:r>
               <w:rPr>
@@ -3722,13 +3650,11 @@
             <w:rPr>
               <w:rFonts w:ascii="宋体" w:eastAsia="宋体" w:hAnsi="宋体" w:hint="eastAsia"/>
               <w:noProof/>
-              <w:sz w:val="22"/>
-              <w:szCs w:val="24"/>
               <w:lang w:val="en-US"/>
               <w14:ligatures w14:val="standardContextual"/>
             </w:rPr>
           </w:pPr>
-          <w:hyperlink w:anchor="_Toc182997835" w:history="1">
+          <w:hyperlink w:anchor="_Toc183602404" w:history="1">
             <w:r>
               <w:rPr>
                 <w:rStyle w:val="a3"/>
@@ -3768,7 +3694,7 @@
                 <w:noProof/>
                 <w:webHidden/>
               </w:rPr>
-              <w:instrText>PAGEREF _Toc182997835 \h</w:instrText>
+              <w:instrText>PAGEREF _Toc183602404 \h</w:instrText>
             </w:r>
             <w:r>
               <w:rPr>
@@ -3820,13 +3746,11 @@
             <w:rPr>
               <w:rFonts w:ascii="宋体" w:eastAsia="宋体" w:hAnsi="宋体" w:hint="eastAsia"/>
               <w:noProof/>
-              <w:sz w:val="22"/>
-              <w:szCs w:val="24"/>
               <w:lang w:val="en-US"/>
               <w14:ligatures w14:val="standardContextual"/>
             </w:rPr>
           </w:pPr>
-          <w:hyperlink w:anchor="_Toc182997836" w:history="1">
+          <w:hyperlink w:anchor="_Toc183602405" w:history="1">
             <w:r>
               <w:rPr>
                 <w:rStyle w:val="a3"/>
@@ -3866,7 +3790,7 @@
                 <w:noProof/>
                 <w:webHidden/>
               </w:rPr>
-              <w:instrText>PAGEREF _Toc182997836 \h</w:instrText>
+              <w:instrText>PAGEREF _Toc183602405 \h</w:instrText>
             </w:r>
             <w:r>
               <w:rPr>
@@ -3918,13 +3842,11 @@
             <w:rPr>
               <w:rFonts w:ascii="宋体" w:eastAsia="宋体" w:hAnsi="宋体" w:hint="eastAsia"/>
               <w:noProof/>
-              <w:sz w:val="22"/>
-              <w:szCs w:val="24"/>
               <w:lang w:val="en-US"/>
               <w14:ligatures w14:val="standardContextual"/>
             </w:rPr>
           </w:pPr>
-          <w:hyperlink w:anchor="_Toc182997837" w:history="1">
+          <w:hyperlink w:anchor="_Toc183602406" w:history="1">
             <w:r>
               <w:rPr>
                 <w:rStyle w:val="a3"/>
@@ -3964,7 +3886,7 @@
                 <w:noProof/>
                 <w:webHidden/>
               </w:rPr>
-              <w:instrText>PAGEREF _Toc182997837 \h</w:instrText>
+              <w:instrText>PAGEREF _Toc183602406 \h</w:instrText>
             </w:r>
             <w:r>
               <w:rPr>
@@ -4016,13 +3938,11 @@
             <w:rPr>
               <w:rFonts w:ascii="宋体" w:eastAsia="宋体" w:hAnsi="宋体" w:hint="eastAsia"/>
               <w:noProof/>
-              <w:sz w:val="22"/>
-              <w:szCs w:val="24"/>
               <w:lang w:val="en-US"/>
               <w14:ligatures w14:val="standardContextual"/>
             </w:rPr>
           </w:pPr>
-          <w:hyperlink w:anchor="_Toc182997838" w:history="1">
+          <w:hyperlink w:anchor="_Toc183602407" w:history="1">
             <w:r>
               <w:rPr>
                 <w:rStyle w:val="a3"/>
@@ -4062,7 +3982,7 @@
                 <w:noProof/>
                 <w:webHidden/>
               </w:rPr>
-              <w:instrText>PAGEREF _Toc182997838 \h</w:instrText>
+              <w:instrText>PAGEREF _Toc183602407 \h</w:instrText>
             </w:r>
             <w:r>
               <w:rPr>
@@ -4114,13 +4034,11 @@
             <w:rPr>
               <w:rFonts w:ascii="宋体" w:eastAsia="宋体" w:hAnsi="宋体" w:hint="eastAsia"/>
               <w:noProof/>
-              <w:sz w:val="22"/>
-              <w:szCs w:val="24"/>
               <w:lang w:val="en-US"/>
               <w14:ligatures w14:val="standardContextual"/>
             </w:rPr>
           </w:pPr>
-          <w:hyperlink w:anchor="_Toc182997839" w:history="1">
+          <w:hyperlink w:anchor="_Toc183602408" w:history="1">
             <w:r>
               <w:rPr>
                 <w:rStyle w:val="a3"/>
@@ -4160,7 +4078,7 @@
                 <w:noProof/>
                 <w:webHidden/>
               </w:rPr>
-              <w:instrText>PAGEREF _Toc182997839 \h</w:instrText>
+              <w:instrText>PAGEREF _Toc183602408 \h</w:instrText>
             </w:r>
             <w:r>
               <w:rPr>
@@ -4212,13 +4130,11 @@
             <w:rPr>
               <w:rFonts w:ascii="宋体" w:eastAsia="宋体" w:hAnsi="宋体" w:hint="eastAsia"/>
               <w:noProof/>
-              <w:sz w:val="22"/>
-              <w:szCs w:val="24"/>
               <w:lang w:val="en-US"/>
               <w14:ligatures w14:val="standardContextual"/>
             </w:rPr>
           </w:pPr>
-          <w:hyperlink w:anchor="_Toc182997840" w:history="1">
+          <w:hyperlink w:anchor="_Toc183602409" w:history="1">
             <w:r>
               <w:rPr>
                 <w:rStyle w:val="a3"/>
@@ -4258,7 +4174,7 @@
                 <w:noProof/>
                 <w:webHidden/>
               </w:rPr>
-              <w:instrText>PAGEREF _Toc182997840 \h</w:instrText>
+              <w:instrText>PAGEREF _Toc183602409 \h</w:instrText>
             </w:r>
             <w:r>
               <w:rPr>
@@ -4310,13 +4226,11 @@
             <w:rPr>
               <w:rFonts w:ascii="宋体" w:eastAsia="宋体" w:hAnsi="宋体" w:hint="eastAsia"/>
               <w:noProof/>
-              <w:sz w:val="22"/>
-              <w:szCs w:val="24"/>
               <w:lang w:val="en-US"/>
               <w14:ligatures w14:val="standardContextual"/>
             </w:rPr>
           </w:pPr>
-          <w:hyperlink w:anchor="_Toc182997841" w:history="1">
+          <w:hyperlink w:anchor="_Toc183602410" w:history="1">
             <w:r>
               <w:rPr>
                 <w:rStyle w:val="a3"/>
@@ -4356,7 +4270,7 @@
                 <w:noProof/>
                 <w:webHidden/>
               </w:rPr>
-              <w:instrText>PAGEREF _Toc182997841 \h</w:instrText>
+              <w:instrText>PAGEREF _Toc183602410 \h</w:instrText>
             </w:r>
             <w:r>
               <w:rPr>
@@ -4408,13 +4322,11 @@
             <w:rPr>
               <w:rFonts w:ascii="宋体" w:eastAsia="宋体" w:hAnsi="宋体" w:hint="eastAsia"/>
               <w:noProof/>
-              <w:sz w:val="22"/>
-              <w:szCs w:val="24"/>
               <w:lang w:val="en-US"/>
               <w14:ligatures w14:val="standardContextual"/>
             </w:rPr>
           </w:pPr>
-          <w:hyperlink w:anchor="_Toc182997842" w:history="1">
+          <w:hyperlink w:anchor="_Toc183602411" w:history="1">
             <w:r>
               <w:rPr>
                 <w:rStyle w:val="a3"/>
@@ -4454,7 +4366,7 @@
                 <w:noProof/>
                 <w:webHidden/>
               </w:rPr>
-              <w:instrText>PAGEREF _Toc182997842 \h</w:instrText>
+              <w:instrText>PAGEREF _Toc183602411 \h</w:instrText>
             </w:r>
             <w:r>
               <w:rPr>
@@ -4506,13 +4418,11 @@
             <w:rPr>
               <w:rFonts w:ascii="宋体" w:eastAsia="宋体" w:hAnsi="宋体" w:hint="eastAsia"/>
               <w:noProof/>
-              <w:sz w:val="22"/>
-              <w:szCs w:val="24"/>
               <w:lang w:val="en-US"/>
               <w14:ligatures w14:val="standardContextual"/>
             </w:rPr>
           </w:pPr>
-          <w:hyperlink w:anchor="_Toc182997843" w:history="1">
+          <w:hyperlink w:anchor="_Toc183602412" w:history="1">
             <w:r>
               <w:rPr>
                 <w:rStyle w:val="a3"/>
@@ -4552,7 +4462,7 @@
                 <w:noProof/>
                 <w:webHidden/>
               </w:rPr>
-              <w:instrText>PAGEREF _Toc182997843 \h</w:instrText>
+              <w:instrText>PAGEREF _Toc183602412 \h</w:instrText>
             </w:r>
             <w:r>
               <w:rPr>
@@ -4604,13 +4514,11 @@
             <w:rPr>
               <w:rFonts w:ascii="宋体" w:eastAsia="宋体" w:hAnsi="宋体" w:hint="eastAsia"/>
               <w:noProof/>
-              <w:sz w:val="22"/>
-              <w:szCs w:val="24"/>
               <w:lang w:val="en-US"/>
               <w14:ligatures w14:val="standardContextual"/>
             </w:rPr>
           </w:pPr>
-          <w:hyperlink w:anchor="_Toc182997844" w:history="1">
+          <w:hyperlink w:anchor="_Toc183602413" w:history="1">
             <w:r>
               <w:rPr>
                 <w:rStyle w:val="a3"/>
@@ -4650,7 +4558,7 @@
                 <w:noProof/>
                 <w:webHidden/>
               </w:rPr>
-              <w:instrText>PAGEREF _Toc182997844 \h</w:instrText>
+              <w:instrText>PAGEREF _Toc183602413 \h</w:instrText>
             </w:r>
             <w:r>
               <w:rPr>
@@ -4702,13 +4610,11 @@
             <w:rPr>
               <w:rFonts w:ascii="宋体" w:eastAsia="宋体" w:hAnsi="宋体" w:hint="eastAsia"/>
               <w:noProof/>
-              <w:sz w:val="22"/>
-              <w:szCs w:val="24"/>
               <w:lang w:val="en-US"/>
               <w14:ligatures w14:val="standardContextual"/>
             </w:rPr>
           </w:pPr>
-          <w:hyperlink w:anchor="_Toc182997845" w:history="1">
+          <w:hyperlink w:anchor="_Toc183602414" w:history="1">
             <w:r>
               <w:rPr>
                 <w:rStyle w:val="a3"/>
@@ -4748,7 +4654,7 @@
                 <w:noProof/>
                 <w:webHidden/>
               </w:rPr>
-              <w:instrText>PAGEREF _Toc182997845 \h</w:instrText>
+              <w:instrText>PAGEREF _Toc183602414 \h</w:instrText>
             </w:r>
             <w:r>
               <w:rPr>
@@ -4800,13 +4706,11 @@
             <w:rPr>
               <w:rFonts w:ascii="宋体" w:eastAsia="宋体" w:hAnsi="宋体" w:hint="eastAsia"/>
               <w:noProof/>
-              <w:sz w:val="22"/>
-              <w:szCs w:val="24"/>
               <w:lang w:val="en-US"/>
               <w14:ligatures w14:val="standardContextual"/>
             </w:rPr>
           </w:pPr>
-          <w:hyperlink w:anchor="_Toc182997846" w:history="1">
+          <w:hyperlink w:anchor="_Toc183602415" w:history="1">
             <w:r>
               <w:rPr>
                 <w:rStyle w:val="a3"/>
@@ -4846,7 +4750,7 @@
                 <w:noProof/>
                 <w:webHidden/>
               </w:rPr>
-              <w:instrText>PAGEREF _Toc182997846 \h</w:instrText>
+              <w:instrText>PAGEREF _Toc183602415 \h</w:instrText>
             </w:r>
             <w:r>
               <w:rPr>
@@ -4898,13 +4802,11 @@
             <w:rPr>
               <w:rFonts w:ascii="宋体" w:eastAsia="宋体" w:hAnsi="宋体" w:hint="eastAsia"/>
               <w:noProof/>
-              <w:sz w:val="22"/>
-              <w:szCs w:val="24"/>
               <w:lang w:val="en-US"/>
               <w14:ligatures w14:val="standardContextual"/>
             </w:rPr>
           </w:pPr>
-          <w:hyperlink w:anchor="_Toc182997847" w:history="1">
+          <w:hyperlink w:anchor="_Toc183602416" w:history="1">
             <w:r>
               <w:rPr>
                 <w:rStyle w:val="a3"/>
@@ -4944,7 +4846,7 @@
                 <w:noProof/>
                 <w:webHidden/>
               </w:rPr>
-              <w:instrText>PAGEREF _Toc182997847 \h</w:instrText>
+              <w:instrText>PAGEREF _Toc183602416 \h</w:instrText>
             </w:r>
             <w:r>
               <w:rPr>
@@ -4996,13 +4898,11 @@
             <w:rPr>
               <w:rFonts w:ascii="宋体" w:eastAsia="宋体" w:hAnsi="宋体" w:hint="eastAsia"/>
               <w:noProof/>
-              <w:sz w:val="22"/>
-              <w:szCs w:val="24"/>
               <w:lang w:val="en-US"/>
               <w14:ligatures w14:val="standardContextual"/>
             </w:rPr>
           </w:pPr>
-          <w:hyperlink w:anchor="_Toc182997848" w:history="1">
+          <w:hyperlink w:anchor="_Toc183602417" w:history="1">
             <w:r>
               <w:rPr>
                 <w:rStyle w:val="a3"/>
@@ -5042,7 +4942,7 @@
                 <w:noProof/>
                 <w:webHidden/>
               </w:rPr>
-              <w:instrText>PAGEREF _Toc182997848 \h</w:instrText>
+              <w:instrText>PAGEREF _Toc183602417 \h</w:instrText>
             </w:r>
             <w:r>
               <w:rPr>
@@ -5094,13 +4994,11 @@
             <w:rPr>
               <w:rFonts w:ascii="宋体" w:eastAsia="宋体" w:hAnsi="宋体" w:hint="eastAsia"/>
               <w:noProof/>
-              <w:sz w:val="22"/>
-              <w:szCs w:val="24"/>
               <w:lang w:val="en-US"/>
               <w14:ligatures w14:val="standardContextual"/>
             </w:rPr>
           </w:pPr>
-          <w:hyperlink w:anchor="_Toc182997849" w:history="1">
+          <w:hyperlink w:anchor="_Toc183602418" w:history="1">
             <w:r>
               <w:rPr>
                 <w:rStyle w:val="a3"/>
@@ -5140,7 +5038,7 @@
                 <w:noProof/>
                 <w:webHidden/>
               </w:rPr>
-              <w:instrText>PAGEREF _Toc182997849 \h</w:instrText>
+              <w:instrText>PAGEREF _Toc183602418 \h</w:instrText>
             </w:r>
             <w:r>
               <w:rPr>
@@ -5192,13 +5090,11 @@
             <w:rPr>
               <w:rFonts w:ascii="宋体" w:eastAsia="宋体" w:hAnsi="宋体" w:hint="eastAsia"/>
               <w:noProof/>
-              <w:sz w:val="22"/>
-              <w:szCs w:val="24"/>
               <w:lang w:val="en-US"/>
               <w14:ligatures w14:val="standardContextual"/>
             </w:rPr>
           </w:pPr>
-          <w:hyperlink w:anchor="_Toc182997850" w:history="1">
+          <w:hyperlink w:anchor="_Toc183602419" w:history="1">
             <w:r>
               <w:rPr>
                 <w:rStyle w:val="a3"/>
@@ -5238,7 +5134,7 @@
                 <w:noProof/>
                 <w:webHidden/>
               </w:rPr>
-              <w:instrText>PAGEREF _Toc182997850 \h</w:instrText>
+              <w:instrText>PAGEREF _Toc183602419 \h</w:instrText>
             </w:r>
             <w:r>
               <w:rPr>
@@ -5290,13 +5186,11 @@
             <w:rPr>
               <w:rFonts w:ascii="宋体" w:eastAsia="宋体" w:hAnsi="宋体" w:hint="eastAsia"/>
               <w:noProof/>
-              <w:sz w:val="22"/>
-              <w:szCs w:val="24"/>
               <w:lang w:val="en-US"/>
               <w14:ligatures w14:val="standardContextual"/>
             </w:rPr>
           </w:pPr>
-          <w:hyperlink w:anchor="_Toc182997851" w:history="1">
+          <w:hyperlink w:anchor="_Toc183602420" w:history="1">
             <w:r>
               <w:rPr>
                 <w:rStyle w:val="a3"/>
@@ -5336,7 +5230,7 @@
                 <w:noProof/>
                 <w:webHidden/>
               </w:rPr>
-              <w:instrText>PAGEREF _Toc182997851 \h</w:instrText>
+              <w:instrText>PAGEREF _Toc183602420 \h</w:instrText>
             </w:r>
             <w:r>
               <w:rPr>
@@ -5388,13 +5282,11 @@
             <w:rPr>
               <w:rFonts w:ascii="宋体" w:eastAsia="宋体" w:hAnsi="宋体" w:hint="eastAsia"/>
               <w:noProof/>
-              <w:sz w:val="22"/>
-              <w:szCs w:val="24"/>
               <w:lang w:val="en-US"/>
               <w14:ligatures w14:val="standardContextual"/>
             </w:rPr>
           </w:pPr>
-          <w:hyperlink w:anchor="_Toc182997852" w:history="1">
+          <w:hyperlink w:anchor="_Toc183602421" w:history="1">
             <w:r>
               <w:rPr>
                 <w:rStyle w:val="a3"/>
@@ -5434,7 +5326,7 @@
                 <w:noProof/>
                 <w:webHidden/>
               </w:rPr>
-              <w:instrText>PAGEREF _Toc182997852 \h</w:instrText>
+              <w:instrText>PAGEREF _Toc183602421 \h</w:instrText>
             </w:r>
             <w:r>
               <w:rPr>
@@ -5486,13 +5378,11 @@
             <w:rPr>
               <w:rFonts w:ascii="宋体" w:eastAsia="宋体" w:hAnsi="宋体" w:hint="eastAsia"/>
               <w:noProof/>
-              <w:sz w:val="22"/>
-              <w:szCs w:val="24"/>
               <w:lang w:val="en-US"/>
               <w14:ligatures w14:val="standardContextual"/>
             </w:rPr>
           </w:pPr>
-          <w:hyperlink w:anchor="_Toc182997853" w:history="1">
+          <w:hyperlink w:anchor="_Toc183602422" w:history="1">
             <w:r>
               <w:rPr>
                 <w:rStyle w:val="a3"/>
@@ -5532,7 +5422,7 @@
                 <w:noProof/>
                 <w:webHidden/>
               </w:rPr>
-              <w:instrText>PAGEREF _Toc182997853 \h</w:instrText>
+              <w:instrText>PAGEREF _Toc183602422 \h</w:instrText>
             </w:r>
             <w:r>
               <w:rPr>
@@ -5584,13 +5474,11 @@
             <w:rPr>
               <w:rFonts w:ascii="宋体" w:eastAsia="宋体" w:hAnsi="宋体" w:hint="eastAsia"/>
               <w:noProof/>
-              <w:sz w:val="22"/>
-              <w:szCs w:val="24"/>
               <w:lang w:val="en-US"/>
               <w14:ligatures w14:val="standardContextual"/>
             </w:rPr>
           </w:pPr>
-          <w:hyperlink w:anchor="_Toc182997854" w:history="1">
+          <w:hyperlink w:anchor="_Toc183602423" w:history="1">
             <w:r>
               <w:rPr>
                 <w:rStyle w:val="a3"/>
@@ -5630,7 +5518,7 @@
                 <w:noProof/>
                 <w:webHidden/>
               </w:rPr>
-              <w:instrText>PAGEREF _Toc182997854 \h</w:instrText>
+              <w:instrText>PAGEREF _Toc183602423 \h</w:instrText>
             </w:r>
             <w:r>
               <w:rPr>
@@ -5682,13 +5570,11 @@
             <w:rPr>
               <w:rFonts w:ascii="宋体" w:eastAsia="宋体" w:hAnsi="宋体" w:hint="eastAsia"/>
               <w:noProof/>
-              <w:sz w:val="22"/>
-              <w:szCs w:val="24"/>
               <w:lang w:val="en-US"/>
               <w14:ligatures w14:val="standardContextual"/>
             </w:rPr>
           </w:pPr>
-          <w:hyperlink w:anchor="_Toc182997855" w:history="1">
+          <w:hyperlink w:anchor="_Toc183602424" w:history="1">
             <w:r>
               <w:rPr>
                 <w:rStyle w:val="a3"/>
@@ -5728,7 +5614,7 @@
                 <w:noProof/>
                 <w:webHidden/>
               </w:rPr>
-              <w:instrText>PAGEREF _Toc182997855 \h</w:instrText>
+              <w:instrText>PAGEREF _Toc183602424 \h</w:instrText>
             </w:r>
             <w:r>
               <w:rPr>
@@ -5780,13 +5666,11 @@
             <w:rPr>
               <w:rFonts w:ascii="宋体" w:eastAsia="宋体" w:hAnsi="宋体" w:hint="eastAsia"/>
               <w:noProof/>
-              <w:sz w:val="22"/>
-              <w:szCs w:val="24"/>
               <w:lang w:val="en-US"/>
               <w14:ligatures w14:val="standardContextual"/>
             </w:rPr>
           </w:pPr>
-          <w:hyperlink w:anchor="_Toc182997856" w:history="1">
+          <w:hyperlink w:anchor="_Toc183602425" w:history="1">
             <w:r>
               <w:rPr>
                 <w:rStyle w:val="a3"/>
@@ -5826,7 +5710,7 @@
                 <w:noProof/>
                 <w:webHidden/>
               </w:rPr>
-              <w:instrText>PAGEREF _Toc182997856 \h</w:instrText>
+              <w:instrText>PAGEREF _Toc183602425 \h</w:instrText>
             </w:r>
             <w:r>
               <w:rPr>
@@ -5878,13 +5762,11 @@
             <w:rPr>
               <w:rFonts w:ascii="宋体" w:eastAsia="宋体" w:hAnsi="宋体" w:hint="eastAsia"/>
               <w:noProof/>
-              <w:sz w:val="22"/>
-              <w:szCs w:val="24"/>
               <w:lang w:val="en-US"/>
               <w14:ligatures w14:val="standardContextual"/>
             </w:rPr>
           </w:pPr>
-          <w:hyperlink w:anchor="_Toc182997857" w:history="1">
+          <w:hyperlink w:anchor="_Toc183602426" w:history="1">
             <w:r>
               <w:rPr>
                 <w:rStyle w:val="a3"/>
@@ -5924,7 +5806,7 @@
                 <w:noProof/>
                 <w:webHidden/>
               </w:rPr>
-              <w:instrText>PAGEREF _Toc182997857 \h</w:instrText>
+              <w:instrText>PAGEREF _Toc183602426 \h</w:instrText>
             </w:r>
             <w:r>
               <w:rPr>
@@ -5976,13 +5858,11 @@
             <w:rPr>
               <w:rFonts w:ascii="宋体" w:eastAsia="宋体" w:hAnsi="宋体" w:hint="eastAsia"/>
               <w:noProof/>
-              <w:sz w:val="22"/>
-              <w:szCs w:val="24"/>
               <w:lang w:val="en-US"/>
               <w14:ligatures w14:val="standardContextual"/>
             </w:rPr>
           </w:pPr>
-          <w:hyperlink w:anchor="_Toc182997858" w:history="1">
+          <w:hyperlink w:anchor="_Toc183602427" w:history="1">
             <w:r>
               <w:rPr>
                 <w:rStyle w:val="a3"/>
@@ -6022,7 +5902,7 @@
                 <w:noProof/>
                 <w:webHidden/>
               </w:rPr>
-              <w:instrText>PAGEREF _Toc182997858 \h</w:instrText>
+              <w:instrText>PAGEREF _Toc183602427 \h</w:instrText>
             </w:r>
             <w:r>
               <w:rPr>
@@ -6074,13 +5954,11 @@
             <w:rPr>
               <w:rFonts w:ascii="宋体" w:eastAsia="宋体" w:hAnsi="宋体" w:hint="eastAsia"/>
               <w:noProof/>
-              <w:sz w:val="22"/>
-              <w:szCs w:val="24"/>
               <w:lang w:val="en-US"/>
               <w14:ligatures w14:val="standardContextual"/>
             </w:rPr>
           </w:pPr>
-          <w:hyperlink w:anchor="_Toc182997859" w:history="1">
+          <w:hyperlink w:anchor="_Toc183602428" w:history="1">
             <w:r>
               <w:rPr>
                 <w:rStyle w:val="a3"/>
@@ -6120,7 +5998,7 @@
                 <w:noProof/>
                 <w:webHidden/>
               </w:rPr>
-              <w:instrText>PAGEREF _Toc182997859 \h</w:instrText>
+              <w:instrText>PAGEREF _Toc183602428 \h</w:instrText>
             </w:r>
             <w:r>
               <w:rPr>
@@ -6172,13 +6050,11 @@
             <w:rPr>
               <w:rFonts w:ascii="宋体" w:eastAsia="宋体" w:hAnsi="宋体" w:hint="eastAsia"/>
               <w:noProof/>
-              <w:sz w:val="22"/>
-              <w:szCs w:val="24"/>
               <w:lang w:val="en-US"/>
               <w14:ligatures w14:val="standardContextual"/>
             </w:rPr>
           </w:pPr>
-          <w:hyperlink w:anchor="_Toc182997860" w:history="1">
+          <w:hyperlink w:anchor="_Toc183602429" w:history="1">
             <w:r>
               <w:rPr>
                 <w:rStyle w:val="a3"/>
@@ -6218,7 +6094,7 @@
                 <w:noProof/>
                 <w:webHidden/>
               </w:rPr>
-              <w:instrText>PAGEREF _Toc182997860 \h</w:instrText>
+              <w:instrText>PAGEREF _Toc183602429 \h</w:instrText>
             </w:r>
             <w:r>
               <w:rPr>
@@ -6270,13 +6146,11 @@
             <w:rPr>
               <w:rFonts w:ascii="宋体" w:eastAsia="宋体" w:hAnsi="宋体" w:hint="eastAsia"/>
               <w:noProof/>
-              <w:sz w:val="22"/>
-              <w:szCs w:val="24"/>
               <w:lang w:val="en-US"/>
               <w14:ligatures w14:val="standardContextual"/>
             </w:rPr>
           </w:pPr>
-          <w:hyperlink w:anchor="_Toc182997861" w:history="1">
+          <w:hyperlink w:anchor="_Toc183602430" w:history="1">
             <w:r>
               <w:rPr>
                 <w:rStyle w:val="a3"/>
@@ -6315,7 +6189,7 @@
                 <w:noProof/>
                 <w:webHidden/>
               </w:rPr>
-              <w:instrText>PAGEREF _Toc182997861 \h</w:instrText>
+              <w:instrText>PAGEREF _Toc183602430 \h</w:instrText>
             </w:r>
             <w:r>
               <w:rPr>
@@ -6367,13 +6241,11 @@
             <w:rPr>
               <w:rFonts w:ascii="宋体" w:eastAsia="宋体" w:hAnsi="宋体" w:hint="eastAsia"/>
               <w:noProof/>
-              <w:sz w:val="22"/>
-              <w:szCs w:val="24"/>
               <w:lang w:val="en-US"/>
               <w14:ligatures w14:val="standardContextual"/>
             </w:rPr>
           </w:pPr>
-          <w:hyperlink w:anchor="_Toc182997862" w:history="1">
+          <w:hyperlink w:anchor="_Toc183602431" w:history="1">
             <w:r>
               <w:rPr>
                 <w:rStyle w:val="a3"/>
@@ -6412,7 +6284,7 @@
                 <w:noProof/>
                 <w:webHidden/>
               </w:rPr>
-              <w:instrText>PAGEREF _Toc182997862 \h</w:instrText>
+              <w:instrText>PAGEREF _Toc183602431 \h</w:instrText>
             </w:r>
             <w:r>
               <w:rPr>
@@ -6464,13 +6336,11 @@
             <w:rPr>
               <w:rFonts w:ascii="宋体" w:eastAsia="宋体" w:hAnsi="宋体" w:hint="eastAsia"/>
               <w:noProof/>
-              <w:sz w:val="22"/>
-              <w:szCs w:val="24"/>
               <w:lang w:val="en-US"/>
               <w14:ligatures w14:val="standardContextual"/>
             </w:rPr>
           </w:pPr>
-          <w:hyperlink w:anchor="_Toc182997863" w:history="1">
+          <w:hyperlink w:anchor="_Toc183602432" w:history="1">
             <w:r>
               <w:rPr>
                 <w:rStyle w:val="a3"/>
@@ -6510,7 +6380,7 @@
                 <w:noProof/>
                 <w:webHidden/>
               </w:rPr>
-              <w:instrText>PAGEREF _Toc182997863 \h</w:instrText>
+              <w:instrText>PAGEREF _Toc183602432 \h</w:instrText>
             </w:r>
             <w:r>
               <w:rPr>
@@ -6562,13 +6432,11 @@
             <w:rPr>
               <w:rFonts w:ascii="宋体" w:eastAsia="宋体" w:hAnsi="宋体" w:hint="eastAsia"/>
               <w:noProof/>
-              <w:sz w:val="22"/>
-              <w:szCs w:val="24"/>
               <w:lang w:val="en-US"/>
               <w14:ligatures w14:val="standardContextual"/>
             </w:rPr>
           </w:pPr>
-          <w:hyperlink w:anchor="_Toc182997864" w:history="1">
+          <w:hyperlink w:anchor="_Toc183602433" w:history="1">
             <w:r>
               <w:rPr>
                 <w:rStyle w:val="a3"/>
@@ -6608,7 +6476,7 @@
                 <w:noProof/>
                 <w:webHidden/>
               </w:rPr>
-              <w:instrText>PAGEREF _Toc182997864 \h</w:instrText>
+              <w:instrText>PAGEREF _Toc183602433 \h</w:instrText>
             </w:r>
             <w:r>
               <w:rPr>
@@ -6660,13 +6528,11 @@
             <w:rPr>
               <w:rFonts w:ascii="宋体" w:eastAsia="宋体" w:hAnsi="宋体" w:hint="eastAsia"/>
               <w:noProof/>
-              <w:sz w:val="22"/>
-              <w:szCs w:val="24"/>
               <w:lang w:val="en-US"/>
               <w14:ligatures w14:val="standardContextual"/>
             </w:rPr>
           </w:pPr>
-          <w:hyperlink w:anchor="_Toc182997865" w:history="1">
+          <w:hyperlink w:anchor="_Toc183602434" w:history="1">
             <w:r>
               <w:rPr>
                 <w:rStyle w:val="a3"/>
@@ -6706,7 +6572,7 @@
                 <w:noProof/>
                 <w:webHidden/>
               </w:rPr>
-              <w:instrText>PAGEREF _Toc182997865 \h</w:instrText>
+              <w:instrText>PAGEREF _Toc183602434 \h</w:instrText>
             </w:r>
             <w:r>
               <w:rPr>
@@ -6758,13 +6624,11 @@
             <w:rPr>
               <w:rFonts w:ascii="宋体" w:eastAsia="宋体" w:hAnsi="宋体" w:hint="eastAsia"/>
               <w:noProof/>
-              <w:sz w:val="22"/>
-              <w:szCs w:val="24"/>
               <w:lang w:val="en-US"/>
               <w14:ligatures w14:val="standardContextual"/>
             </w:rPr>
           </w:pPr>
-          <w:hyperlink w:anchor="_Toc182997866" w:history="1">
+          <w:hyperlink w:anchor="_Toc183602435" w:history="1">
             <w:r>
               <w:rPr>
                 <w:rStyle w:val="a3"/>
@@ -6804,7 +6668,7 @@
                 <w:noProof/>
                 <w:webHidden/>
               </w:rPr>
-              <w:instrText>PAGEREF _Toc182997866 \h</w:instrText>
+              <w:instrText>PAGEREF _Toc183602435 \h</w:instrText>
             </w:r>
             <w:r>
               <w:rPr>
@@ -6856,13 +6720,11 @@
             <w:rPr>
               <w:rFonts w:ascii="宋体" w:eastAsia="宋体" w:hAnsi="宋体" w:hint="eastAsia"/>
               <w:noProof/>
-              <w:sz w:val="22"/>
-              <w:szCs w:val="24"/>
               <w:lang w:val="en-US"/>
               <w14:ligatures w14:val="standardContextual"/>
             </w:rPr>
           </w:pPr>
-          <w:hyperlink w:anchor="_Toc182997867" w:history="1">
+          <w:hyperlink w:anchor="_Toc183602436" w:history="1">
             <w:r>
               <w:rPr>
                 <w:rStyle w:val="a3"/>
@@ -6902,7 +6764,7 @@
                 <w:noProof/>
                 <w:webHidden/>
               </w:rPr>
-              <w:instrText>PAGEREF _Toc182997867 \h</w:instrText>
+              <w:instrText>PAGEREF _Toc183602436 \h</w:instrText>
             </w:r>
             <w:r>
               <w:rPr>
@@ -6954,13 +6816,11 @@
             <w:rPr>
               <w:rFonts w:ascii="宋体" w:eastAsia="宋体" w:hAnsi="宋体" w:hint="eastAsia"/>
               <w:noProof/>
-              <w:sz w:val="22"/>
-              <w:szCs w:val="24"/>
               <w:lang w:val="en-US"/>
               <w14:ligatures w14:val="standardContextual"/>
             </w:rPr>
           </w:pPr>
-          <w:hyperlink w:anchor="_Toc182997868" w:history="1">
+          <w:hyperlink w:anchor="_Toc183602437" w:history="1">
             <w:r>
               <w:rPr>
                 <w:rStyle w:val="a3"/>
@@ -7000,7 +6860,7 @@
                 <w:noProof/>
                 <w:webHidden/>
               </w:rPr>
-              <w:instrText>PAGEREF _Toc182997868 \h</w:instrText>
+              <w:instrText>PAGEREF _Toc183602437 \h</w:instrText>
             </w:r>
             <w:r>
               <w:rPr>
@@ -7052,13 +6912,11 @@
             <w:rPr>
               <w:rFonts w:ascii="宋体" w:eastAsia="宋体" w:hAnsi="宋体" w:hint="eastAsia"/>
               <w:noProof/>
-              <w:sz w:val="22"/>
-              <w:szCs w:val="24"/>
               <w:lang w:val="en-US"/>
               <w14:ligatures w14:val="standardContextual"/>
             </w:rPr>
           </w:pPr>
-          <w:hyperlink w:anchor="_Toc182997869" w:history="1">
+          <w:hyperlink w:anchor="_Toc183602438" w:history="1">
             <w:r>
               <w:rPr>
                 <w:rStyle w:val="a3"/>
@@ -7098,7 +6956,7 @@
                 <w:noProof/>
                 <w:webHidden/>
               </w:rPr>
-              <w:instrText>PAGEREF _Toc182997869 \h</w:instrText>
+              <w:instrText>PAGEREF _Toc183602438 \h</w:instrText>
             </w:r>
             <w:r>
               <w:rPr>
@@ -7150,13 +7008,11 @@
             <w:rPr>
               <w:rFonts w:ascii="宋体" w:eastAsia="宋体" w:hAnsi="宋体" w:hint="eastAsia"/>
               <w:noProof/>
-              <w:sz w:val="22"/>
-              <w:szCs w:val="24"/>
               <w:lang w:val="en-US"/>
               <w14:ligatures w14:val="standardContextual"/>
             </w:rPr>
           </w:pPr>
-          <w:hyperlink w:anchor="_Toc182997870" w:history="1">
+          <w:hyperlink w:anchor="_Toc183602439" w:history="1">
             <w:r>
               <w:rPr>
                 <w:rStyle w:val="a3"/>
@@ -7196,7 +7052,7 @@
                 <w:noProof/>
                 <w:webHidden/>
               </w:rPr>
-              <w:instrText>PAGEREF _Toc182997870 \h</w:instrText>
+              <w:instrText>PAGEREF _Toc183602439 \h</w:instrText>
             </w:r>
             <w:r>
               <w:rPr>
@@ -7248,13 +7104,11 @@
             <w:rPr>
               <w:rFonts w:ascii="宋体" w:eastAsia="宋体" w:hAnsi="宋体" w:hint="eastAsia"/>
               <w:noProof/>
-              <w:sz w:val="22"/>
-              <w:szCs w:val="24"/>
               <w:lang w:val="en-US"/>
               <w14:ligatures w14:val="standardContextual"/>
             </w:rPr>
           </w:pPr>
-          <w:hyperlink w:anchor="_Toc182997871" w:history="1">
+          <w:hyperlink w:anchor="_Toc183602440" w:history="1">
             <w:r>
               <w:rPr>
                 <w:rStyle w:val="a3"/>
@@ -7294,7 +7148,7 @@
                 <w:noProof/>
                 <w:webHidden/>
               </w:rPr>
-              <w:instrText>PAGEREF _Toc182997871 \h</w:instrText>
+              <w:instrText>PAGEREF _Toc183602440 \h</w:instrText>
             </w:r>
             <w:r>
               <w:rPr>
@@ -7346,13 +7200,11 @@
             <w:rPr>
               <w:rFonts w:ascii="宋体" w:eastAsia="宋体" w:hAnsi="宋体" w:hint="eastAsia"/>
               <w:noProof/>
-              <w:sz w:val="22"/>
-              <w:szCs w:val="24"/>
               <w:lang w:val="en-US"/>
               <w14:ligatures w14:val="standardContextual"/>
             </w:rPr>
           </w:pPr>
-          <w:hyperlink w:anchor="_Toc182997872" w:history="1">
+          <w:hyperlink w:anchor="_Toc183602441" w:history="1">
             <w:r>
               <w:rPr>
                 <w:rStyle w:val="a3"/>
@@ -7392,7 +7244,7 @@
                 <w:noProof/>
                 <w:webHidden/>
               </w:rPr>
-              <w:instrText>PAGEREF _Toc182997872 \h</w:instrText>
+              <w:instrText>PAGEREF _Toc183602441 \h</w:instrText>
             </w:r>
             <w:r>
               <w:rPr>
@@ -7444,13 +7296,11 @@
             <w:rPr>
               <w:rFonts w:ascii="宋体" w:eastAsia="宋体" w:hAnsi="宋体" w:hint="eastAsia"/>
               <w:noProof/>
-              <w:sz w:val="22"/>
-              <w:szCs w:val="24"/>
               <w:lang w:val="en-US"/>
               <w14:ligatures w14:val="standardContextual"/>
             </w:rPr>
           </w:pPr>
-          <w:hyperlink w:anchor="_Toc182997873" w:history="1">
+          <w:hyperlink w:anchor="_Toc183602442" w:history="1">
             <w:r>
               <w:rPr>
                 <w:rStyle w:val="a3"/>
@@ -7490,7 +7340,7 @@
                 <w:noProof/>
                 <w:webHidden/>
               </w:rPr>
-              <w:instrText>PAGEREF _Toc182997873 \h</w:instrText>
+              <w:instrText>PAGEREF _Toc183602442 \h</w:instrText>
             </w:r>
             <w:r>
               <w:rPr>
@@ -7542,13 +7392,11 @@
             <w:rPr>
               <w:rFonts w:ascii="宋体" w:eastAsia="宋体" w:hAnsi="宋体" w:hint="eastAsia"/>
               <w:noProof/>
-              <w:sz w:val="22"/>
-              <w:szCs w:val="24"/>
               <w:lang w:val="en-US"/>
               <w14:ligatures w14:val="standardContextual"/>
             </w:rPr>
           </w:pPr>
-          <w:hyperlink w:anchor="_Toc182997874" w:history="1">
+          <w:hyperlink w:anchor="_Toc183602443" w:history="1">
             <w:r>
               <w:rPr>
                 <w:rStyle w:val="a3"/>
@@ -7588,7 +7436,7 @@
                 <w:noProof/>
                 <w:webHidden/>
               </w:rPr>
-              <w:instrText>PAGEREF _Toc182997874 \h</w:instrText>
+              <w:instrText>PAGEREF _Toc183602443 \h</w:instrText>
             </w:r>
             <w:r>
               <w:rPr>
@@ -7640,13 +7488,11 @@
             <w:rPr>
               <w:rFonts w:ascii="宋体" w:eastAsia="宋体" w:hAnsi="宋体" w:hint="eastAsia"/>
               <w:noProof/>
-              <w:sz w:val="22"/>
-              <w:szCs w:val="24"/>
               <w:lang w:val="en-US"/>
               <w14:ligatures w14:val="standardContextual"/>
             </w:rPr>
           </w:pPr>
-          <w:hyperlink w:anchor="_Toc182997875" w:history="1">
+          <w:hyperlink w:anchor="_Toc183602444" w:history="1">
             <w:r>
               <w:rPr>
                 <w:rStyle w:val="a3"/>
@@ -7686,7 +7532,7 @@
                 <w:noProof/>
                 <w:webHidden/>
               </w:rPr>
-              <w:instrText>PAGEREF _Toc182997875 \h</w:instrText>
+              <w:instrText>PAGEREF _Toc183602444 \h</w:instrText>
             </w:r>
             <w:r>
               <w:rPr>
@@ -7738,13 +7584,11 @@
             <w:rPr>
               <w:rFonts w:ascii="宋体" w:eastAsia="宋体" w:hAnsi="宋体" w:hint="eastAsia"/>
               <w:noProof/>
-              <w:sz w:val="22"/>
-              <w:szCs w:val="24"/>
               <w:lang w:val="en-US"/>
               <w14:ligatures w14:val="standardContextual"/>
             </w:rPr>
           </w:pPr>
-          <w:hyperlink w:anchor="_Toc182997876" w:history="1">
+          <w:hyperlink w:anchor="_Toc183602445" w:history="1">
             <w:r>
               <w:rPr>
                 <w:rStyle w:val="a3"/>
@@ -7784,7 +7628,7 @@
                 <w:noProof/>
                 <w:webHidden/>
               </w:rPr>
-              <w:instrText>PAGEREF _Toc182997876 \h</w:instrText>
+              <w:instrText>PAGEREF _Toc183602445 \h</w:instrText>
             </w:r>
             <w:r>
               <w:rPr>
@@ -7836,13 +7680,11 @@
             <w:rPr>
               <w:rFonts w:ascii="宋体" w:eastAsia="宋体" w:hAnsi="宋体" w:hint="eastAsia"/>
               <w:noProof/>
-              <w:sz w:val="22"/>
-              <w:szCs w:val="24"/>
               <w:lang w:val="en-US"/>
               <w14:ligatures w14:val="standardContextual"/>
             </w:rPr>
           </w:pPr>
-          <w:hyperlink w:anchor="_Toc182997877" w:history="1">
+          <w:hyperlink w:anchor="_Toc183602446" w:history="1">
             <w:r>
               <w:rPr>
                 <w:rStyle w:val="a3"/>
@@ -7882,7 +7724,7 @@
                 <w:noProof/>
                 <w:webHidden/>
               </w:rPr>
-              <w:instrText>PAGEREF _Toc182997877 \h</w:instrText>
+              <w:instrText>PAGEREF _Toc183602446 \h</w:instrText>
             </w:r>
             <w:r>
               <w:rPr>
@@ -7934,13 +7776,11 @@
             <w:rPr>
               <w:rFonts w:ascii="宋体" w:eastAsia="宋体" w:hAnsi="宋体" w:hint="eastAsia"/>
               <w:noProof/>
-              <w:sz w:val="22"/>
-              <w:szCs w:val="24"/>
               <w:lang w:val="en-US"/>
               <w14:ligatures w14:val="standardContextual"/>
             </w:rPr>
           </w:pPr>
-          <w:hyperlink w:anchor="_Toc182997878" w:history="1">
+          <w:hyperlink w:anchor="_Toc183602447" w:history="1">
             <w:r>
               <w:rPr>
                 <w:rStyle w:val="a3"/>
@@ -7980,7 +7820,7 @@
                 <w:noProof/>
                 <w:webHidden/>
               </w:rPr>
-              <w:instrText>PAGEREF _Toc182997878 \h</w:instrText>
+              <w:instrText>PAGEREF _Toc183602447 \h</w:instrText>
             </w:r>
             <w:r>
               <w:rPr>
@@ -8032,13 +7872,11 @@
             <w:rPr>
               <w:rFonts w:ascii="宋体" w:eastAsia="宋体" w:hAnsi="宋体" w:hint="eastAsia"/>
               <w:noProof/>
-              <w:sz w:val="22"/>
-              <w:szCs w:val="24"/>
               <w:lang w:val="en-US"/>
               <w14:ligatures w14:val="standardContextual"/>
             </w:rPr>
           </w:pPr>
-          <w:hyperlink w:anchor="_Toc182997879" w:history="1">
+          <w:hyperlink w:anchor="_Toc183602448" w:history="1">
             <w:r>
               <w:rPr>
                 <w:rStyle w:val="a3"/>
@@ -8078,7 +7916,7 @@
                 <w:noProof/>
                 <w:webHidden/>
               </w:rPr>
-              <w:instrText>PAGEREF _Toc182997879 \h</w:instrText>
+              <w:instrText>PAGEREF _Toc183602448 \h</w:instrText>
             </w:r>
             <w:r>
               <w:rPr>
@@ -8130,13 +7968,11 @@
             <w:rPr>
               <w:rFonts w:ascii="宋体" w:eastAsia="宋体" w:hAnsi="宋体" w:hint="eastAsia"/>
               <w:noProof/>
-              <w:sz w:val="22"/>
-              <w:szCs w:val="24"/>
               <w:lang w:val="en-US"/>
               <w14:ligatures w14:val="standardContextual"/>
             </w:rPr>
           </w:pPr>
-          <w:hyperlink w:anchor="_Toc182997880" w:history="1">
+          <w:hyperlink w:anchor="_Toc183602449" w:history="1">
             <w:r>
               <w:rPr>
                 <w:rStyle w:val="a3"/>
@@ -8176,7 +8012,7 @@
                 <w:noProof/>
                 <w:webHidden/>
               </w:rPr>
-              <w:instrText>PAGEREF _Toc182997880 \h</w:instrText>
+              <w:instrText>PAGEREF _Toc183602449 \h</w:instrText>
             </w:r>
             <w:r>
               <w:rPr>
@@ -8228,13 +8064,11 @@
             <w:rPr>
               <w:rFonts w:ascii="宋体" w:eastAsia="宋体" w:hAnsi="宋体" w:hint="eastAsia"/>
               <w:noProof/>
-              <w:sz w:val="22"/>
-              <w:szCs w:val="24"/>
               <w:lang w:val="en-US"/>
               <w14:ligatures w14:val="standardContextual"/>
             </w:rPr>
           </w:pPr>
-          <w:hyperlink w:anchor="_Toc182997881" w:history="1">
+          <w:hyperlink w:anchor="_Toc183602450" w:history="1">
             <w:r>
               <w:rPr>
                 <w:rStyle w:val="a3"/>
@@ -8274,7 +8108,7 @@
                 <w:noProof/>
                 <w:webHidden/>
               </w:rPr>
-              <w:instrText>PAGEREF _Toc182997881 \h</w:instrText>
+              <w:instrText>PAGEREF _Toc183602450 \h</w:instrText>
             </w:r>
             <w:r>
               <w:rPr>
@@ -8326,13 +8160,11 @@
             <w:rPr>
               <w:rFonts w:ascii="宋体" w:eastAsia="宋体" w:hAnsi="宋体" w:hint="eastAsia"/>
               <w:noProof/>
-              <w:sz w:val="22"/>
-              <w:szCs w:val="24"/>
               <w:lang w:val="en-US"/>
               <w14:ligatures w14:val="standardContextual"/>
             </w:rPr>
           </w:pPr>
-          <w:hyperlink w:anchor="_Toc182997882" w:history="1">
+          <w:hyperlink w:anchor="_Toc183602451" w:history="1">
             <w:r>
               <w:rPr>
                 <w:rStyle w:val="a3"/>
@@ -8372,7 +8204,7 @@
                 <w:noProof/>
                 <w:webHidden/>
               </w:rPr>
-              <w:instrText>PAGEREF _Toc182997882 \h</w:instrText>
+              <w:instrText>PAGEREF _Toc183602451 \h</w:instrText>
             </w:r>
             <w:r>
               <w:rPr>
@@ -8424,13 +8256,11 @@
             <w:rPr>
               <w:rFonts w:ascii="宋体" w:eastAsia="宋体" w:hAnsi="宋体" w:hint="eastAsia"/>
               <w:noProof/>
-              <w:sz w:val="22"/>
-              <w:szCs w:val="24"/>
               <w:lang w:val="en-US"/>
               <w14:ligatures w14:val="standardContextual"/>
             </w:rPr>
           </w:pPr>
-          <w:hyperlink w:anchor="_Toc182997883" w:history="1">
+          <w:hyperlink w:anchor="_Toc183602452" w:history="1">
             <w:r>
               <w:rPr>
                 <w:rStyle w:val="a3"/>
@@ -8470,7 +8300,7 @@
                 <w:noProof/>
                 <w:webHidden/>
               </w:rPr>
-              <w:instrText>PAGEREF _Toc182997883 \h</w:instrText>
+              <w:instrText>PAGEREF _Toc183602452 \h</w:instrText>
             </w:r>
             <w:r>
               <w:rPr>
@@ -8522,13 +8352,11 @@
             <w:rPr>
               <w:rFonts w:ascii="宋体" w:eastAsia="宋体" w:hAnsi="宋体" w:hint="eastAsia"/>
               <w:noProof/>
-              <w:sz w:val="22"/>
-              <w:szCs w:val="24"/>
               <w:lang w:val="en-US"/>
               <w14:ligatures w14:val="standardContextual"/>
             </w:rPr>
           </w:pPr>
-          <w:hyperlink w:anchor="_Toc182997884" w:history="1">
+          <w:hyperlink w:anchor="_Toc183602453" w:history="1">
             <w:r>
               <w:rPr>
                 <w:rStyle w:val="a3"/>
@@ -8536,7 +8364,7 @@
                 <w:noProof/>
                 <w:lang w:val="en-US"/>
               </w:rPr>
-              <w:t>附录</w:t>
+              <w:t>第九讲 巴西政治制度</w:t>
             </w:r>
             <w:r>
               <w:rPr>
@@ -8568,7 +8396,7 @@
                 <w:noProof/>
                 <w:webHidden/>
               </w:rPr>
-              <w:instrText>PAGEREF _Toc182997884 \h</w:instrText>
+              <w:instrText>PAGEREF _Toc183602453 \h</w:instrText>
             </w:r>
             <w:r>
               <w:rPr>
@@ -8620,13 +8448,11 @@
             <w:rPr>
               <w:rFonts w:ascii="宋体" w:eastAsia="宋体" w:hAnsi="宋体" w:hint="eastAsia"/>
               <w:noProof/>
-              <w:sz w:val="22"/>
-              <w:szCs w:val="24"/>
               <w:lang w:val="en-US"/>
               <w14:ligatures w14:val="standardContextual"/>
             </w:rPr>
           </w:pPr>
-          <w:hyperlink w:anchor="_Toc182997885" w:history="1">
+          <w:hyperlink w:anchor="_Toc183602454" w:history="1">
             <w:r>
               <w:rPr>
                 <w:rStyle w:val="a3"/>
@@ -8634,7 +8460,7 @@
                 <w:noProof/>
                 <w:lang w:val="en-US"/>
               </w:rPr>
-              <w:t>进行国别政治案例研究的切入点</w:t>
+              <w:t>一、拉美政治一般分析</w:t>
             </w:r>
             <w:r>
               <w:rPr>
@@ -8666,7 +8492,7 @@
                 <w:noProof/>
                 <w:webHidden/>
               </w:rPr>
-              <w:instrText>PAGEREF _Toc182997885 \h</w:instrText>
+              <w:instrText>PAGEREF _Toc183602454 \h</w:instrText>
             </w:r>
             <w:r>
               <w:rPr>
@@ -8698,6 +8524,198 @@
                 <w:webHidden/>
               </w:rPr>
               <w:t>38</w:t>
+            </w:r>
+            <w:r>
+              <w:rPr>
+                <w:rFonts w:ascii="宋体" w:eastAsia="宋体" w:hAnsi="宋体" w:hint="eastAsia"/>
+                <w:noProof/>
+                <w:webHidden/>
+              </w:rPr>
+              <w:fldChar w:fldCharType="end"/>
+            </w:r>
+          </w:hyperlink>
+        </w:p>
+        <w:p>
+          <w:pPr>
+            <w:pStyle w:val="TOC3"/>
+            <w:tabs>
+              <w:tab w:val="right" w:leader="dot" w:pos="8296"/>
+            </w:tabs>
+            <w:rPr>
+              <w:rFonts w:ascii="宋体" w:eastAsia="宋体" w:hAnsi="宋体" w:hint="eastAsia"/>
+              <w:noProof/>
+              <w:lang w:val="en-US"/>
+              <w14:ligatures w14:val="standardContextual"/>
+            </w:rPr>
+          </w:pPr>
+          <w:hyperlink w:anchor="_Toc183602455" w:history="1">
+            <w:r>
+              <w:rPr>
+                <w:rStyle w:val="a3"/>
+                <w:rFonts w:ascii="宋体" w:eastAsia="宋体" w:hAnsi="宋体" w:hint="eastAsia"/>
+                <w:noProof/>
+                <w:lang w:val="en-US"/>
+              </w:rPr>
+              <w:t>（一）拉丁美洲与美国的比较分析</w:t>
+            </w:r>
+            <w:r>
+              <w:rPr>
+                <w:rFonts w:ascii="宋体" w:eastAsia="宋体" w:hAnsi="宋体" w:hint="eastAsia"/>
+                <w:noProof/>
+                <w:webHidden/>
+              </w:rPr>
+              <w:tab/>
+            </w:r>
+            <w:r>
+              <w:rPr>
+                <w:rFonts w:ascii="宋体" w:eastAsia="宋体" w:hAnsi="宋体" w:hint="eastAsia"/>
+                <w:noProof/>
+                <w:webHidden/>
+              </w:rPr>
+              <w:fldChar w:fldCharType="begin"/>
+            </w:r>
+            <w:r>
+              <w:rPr>
+                <w:rFonts w:ascii="宋体" w:eastAsia="宋体" w:hAnsi="宋体" w:hint="eastAsia"/>
+                <w:noProof/>
+                <w:webHidden/>
+              </w:rPr>
+              <w:instrText xml:space="preserve"> </w:instrText>
+            </w:r>
+            <w:r>
+              <w:rPr>
+                <w:rFonts w:ascii="宋体" w:eastAsia="宋体" w:hAnsi="宋体"/>
+                <w:noProof/>
+                <w:webHidden/>
+              </w:rPr>
+              <w:instrText>PAGEREF _Toc183602455 \h</w:instrText>
+            </w:r>
+            <w:r>
+              <w:rPr>
+                <w:rFonts w:ascii="宋体" w:eastAsia="宋体" w:hAnsi="宋体" w:hint="eastAsia"/>
+                <w:noProof/>
+                <w:webHidden/>
+              </w:rPr>
+              <w:instrText xml:space="preserve"> </w:instrText>
+            </w:r>
+            <w:r>
+              <w:rPr>
+                <w:rFonts w:ascii="宋体" w:eastAsia="宋体" w:hAnsi="宋体" w:hint="eastAsia"/>
+                <w:noProof/>
+                <w:webHidden/>
+              </w:rPr>
+            </w:r>
+            <w:r>
+              <w:rPr>
+                <w:rFonts w:ascii="宋体" w:eastAsia="宋体" w:hAnsi="宋体" w:hint="eastAsia"/>
+                <w:noProof/>
+                <w:webHidden/>
+              </w:rPr>
+              <w:fldChar w:fldCharType="separate"/>
+            </w:r>
+            <w:r>
+              <w:rPr>
+                <w:rFonts w:ascii="宋体" w:eastAsia="宋体" w:hAnsi="宋体" w:hint="eastAsia"/>
+                <w:noProof/>
+                <w:webHidden/>
+              </w:rPr>
+              <w:t>38</w:t>
+            </w:r>
+            <w:r>
+              <w:rPr>
+                <w:rFonts w:ascii="宋体" w:eastAsia="宋体" w:hAnsi="宋体" w:hint="eastAsia"/>
+                <w:noProof/>
+                <w:webHidden/>
+              </w:rPr>
+              <w:fldChar w:fldCharType="end"/>
+            </w:r>
+          </w:hyperlink>
+        </w:p>
+        <w:p>
+          <w:pPr>
+            <w:pStyle w:val="TOC3"/>
+            <w:tabs>
+              <w:tab w:val="right" w:leader="dot" w:pos="8296"/>
+            </w:tabs>
+            <w:rPr>
+              <w:rFonts w:ascii="宋体" w:eastAsia="宋体" w:hAnsi="宋体" w:hint="eastAsia"/>
+              <w:noProof/>
+              <w:lang w:val="en-US"/>
+              <w14:ligatures w14:val="standardContextual"/>
+            </w:rPr>
+          </w:pPr>
+          <w:hyperlink w:anchor="_Toc183602456" w:history="1">
+            <w:r>
+              <w:rPr>
+                <w:rStyle w:val="a3"/>
+                <w:rFonts w:ascii="宋体" w:eastAsia="宋体" w:hAnsi="宋体" w:hint="eastAsia"/>
+                <w:noProof/>
+                <w:lang w:val="en-US"/>
+              </w:rPr>
+              <w:t>（二）拉丁美洲与非洲的比较分析</w:t>
+            </w:r>
+            <w:r>
+              <w:rPr>
+                <w:rFonts w:ascii="宋体" w:eastAsia="宋体" w:hAnsi="宋体" w:hint="eastAsia"/>
+                <w:noProof/>
+                <w:webHidden/>
+              </w:rPr>
+              <w:tab/>
+            </w:r>
+            <w:r>
+              <w:rPr>
+                <w:rFonts w:ascii="宋体" w:eastAsia="宋体" w:hAnsi="宋体" w:hint="eastAsia"/>
+                <w:noProof/>
+                <w:webHidden/>
+              </w:rPr>
+              <w:fldChar w:fldCharType="begin"/>
+            </w:r>
+            <w:r>
+              <w:rPr>
+                <w:rFonts w:ascii="宋体" w:eastAsia="宋体" w:hAnsi="宋体" w:hint="eastAsia"/>
+                <w:noProof/>
+                <w:webHidden/>
+              </w:rPr>
+              <w:instrText xml:space="preserve"> </w:instrText>
+            </w:r>
+            <w:r>
+              <w:rPr>
+                <w:rFonts w:ascii="宋体" w:eastAsia="宋体" w:hAnsi="宋体"/>
+                <w:noProof/>
+                <w:webHidden/>
+              </w:rPr>
+              <w:instrText>PAGEREF _Toc183602456 \h</w:instrText>
+            </w:r>
+            <w:r>
+              <w:rPr>
+                <w:rFonts w:ascii="宋体" w:eastAsia="宋体" w:hAnsi="宋体" w:hint="eastAsia"/>
+                <w:noProof/>
+                <w:webHidden/>
+              </w:rPr>
+              <w:instrText xml:space="preserve"> </w:instrText>
+            </w:r>
+            <w:r>
+              <w:rPr>
+                <w:rFonts w:ascii="宋体" w:eastAsia="宋体" w:hAnsi="宋体" w:hint="eastAsia"/>
+                <w:noProof/>
+                <w:webHidden/>
+              </w:rPr>
+            </w:r>
+            <w:r>
+              <w:rPr>
+                <w:rFonts w:ascii="宋体" w:eastAsia="宋体" w:hAnsi="宋体" w:hint="eastAsia"/>
+                <w:noProof/>
+                <w:webHidden/>
+              </w:rPr>
+              <w:fldChar w:fldCharType="separate"/>
+            </w:r>
+            <w:r>
+              <w:rPr>
+                <w:rFonts w:ascii="宋体" w:eastAsia="宋体" w:hAnsi="宋体" w:hint="eastAsia"/>
+                <w:noProof/>
+                <w:webHidden/>
+              </w:rPr>
+              <w:t>39</w:t>
             </w:r>
             <w:r>
               <w:rPr>
@@ -8718,13 +8736,11 @@
             <w:rPr>
               <w:rFonts w:ascii="宋体" w:eastAsia="宋体" w:hAnsi="宋体" w:hint="eastAsia"/>
               <w:noProof/>
-              <w:sz w:val="22"/>
-              <w:szCs w:val="24"/>
               <w:lang w:val="en-US"/>
               <w14:ligatures w14:val="standardContextual"/>
             </w:rPr>
           </w:pPr>
-          <w:hyperlink w:anchor="_Toc182997886" w:history="1">
+          <w:hyperlink w:anchor="_Toc183602457" w:history="1">
             <w:r>
               <w:rPr>
                 <w:rStyle w:val="a3"/>
@@ -8732,6 +8748,495 @@
                 <w:noProof/>
                 <w:lang w:val="en-US"/>
               </w:rPr>
+              <w:t>二、巴西的总统制与总统弹劾</w:t>
+            </w:r>
+            <w:r>
+              <w:rPr>
+                <w:rFonts w:ascii="宋体" w:eastAsia="宋体" w:hAnsi="宋体" w:hint="eastAsia"/>
+                <w:noProof/>
+                <w:webHidden/>
+              </w:rPr>
+              <w:tab/>
+            </w:r>
+            <w:r>
+              <w:rPr>
+                <w:rFonts w:ascii="宋体" w:eastAsia="宋体" w:hAnsi="宋体" w:hint="eastAsia"/>
+                <w:noProof/>
+                <w:webHidden/>
+              </w:rPr>
+              <w:fldChar w:fldCharType="begin"/>
+            </w:r>
+            <w:r>
+              <w:rPr>
+                <w:rFonts w:ascii="宋体" w:eastAsia="宋体" w:hAnsi="宋体" w:hint="eastAsia"/>
+                <w:noProof/>
+                <w:webHidden/>
+              </w:rPr>
+              <w:instrText xml:space="preserve"> </w:instrText>
+            </w:r>
+            <w:r>
+              <w:rPr>
+                <w:rFonts w:ascii="宋体" w:eastAsia="宋体" w:hAnsi="宋体"/>
+                <w:noProof/>
+                <w:webHidden/>
+              </w:rPr>
+              <w:instrText>PAGEREF _Toc183602457 \h</w:instrText>
+            </w:r>
+            <w:r>
+              <w:rPr>
+                <w:rFonts w:ascii="宋体" w:eastAsia="宋体" w:hAnsi="宋体" w:hint="eastAsia"/>
+                <w:noProof/>
+                <w:webHidden/>
+              </w:rPr>
+              <w:instrText xml:space="preserve"> </w:instrText>
+            </w:r>
+            <w:r>
+              <w:rPr>
+                <w:rFonts w:ascii="宋体" w:eastAsia="宋体" w:hAnsi="宋体" w:hint="eastAsia"/>
+                <w:noProof/>
+                <w:webHidden/>
+              </w:rPr>
+            </w:r>
+            <w:r>
+              <w:rPr>
+                <w:rFonts w:ascii="宋体" w:eastAsia="宋体" w:hAnsi="宋体" w:hint="eastAsia"/>
+                <w:noProof/>
+                <w:webHidden/>
+              </w:rPr>
+              <w:fldChar w:fldCharType="separate"/>
+            </w:r>
+            <w:r>
+              <w:rPr>
+                <w:rFonts w:ascii="宋体" w:eastAsia="宋体" w:hAnsi="宋体" w:hint="eastAsia"/>
+                <w:noProof/>
+                <w:webHidden/>
+              </w:rPr>
+              <w:t>39</w:t>
+            </w:r>
+            <w:r>
+              <w:rPr>
+                <w:rFonts w:ascii="宋体" w:eastAsia="宋体" w:hAnsi="宋体" w:hint="eastAsia"/>
+                <w:noProof/>
+                <w:webHidden/>
+              </w:rPr>
+              <w:fldChar w:fldCharType="end"/>
+            </w:r>
+          </w:hyperlink>
+        </w:p>
+        <w:p>
+          <w:pPr>
+            <w:pStyle w:val="TOC2"/>
+            <w:tabs>
+              <w:tab w:val="right" w:leader="dot" w:pos="8296"/>
+            </w:tabs>
+            <w:rPr>
+              <w:rFonts w:ascii="宋体" w:eastAsia="宋体" w:hAnsi="宋体" w:hint="eastAsia"/>
+              <w:noProof/>
+              <w:lang w:val="en-US"/>
+              <w14:ligatures w14:val="standardContextual"/>
+            </w:rPr>
+          </w:pPr>
+          <w:hyperlink w:anchor="_Toc183602458" w:history="1">
+            <w:r>
+              <w:rPr>
+                <w:rStyle w:val="a3"/>
+                <w:rFonts w:ascii="宋体" w:eastAsia="宋体" w:hAnsi="宋体" w:hint="eastAsia"/>
+                <w:noProof/>
+                <w:lang w:val="en-US"/>
+              </w:rPr>
+              <w:t>三、政府形式</w:t>
+            </w:r>
+            <w:r>
+              <w:rPr>
+                <w:rFonts w:ascii="宋体" w:eastAsia="宋体" w:hAnsi="宋体" w:hint="eastAsia"/>
+                <w:noProof/>
+                <w:webHidden/>
+              </w:rPr>
+              <w:tab/>
+            </w:r>
+            <w:r>
+              <w:rPr>
+                <w:rFonts w:ascii="宋体" w:eastAsia="宋体" w:hAnsi="宋体" w:hint="eastAsia"/>
+                <w:noProof/>
+                <w:webHidden/>
+              </w:rPr>
+              <w:fldChar w:fldCharType="begin"/>
+            </w:r>
+            <w:r>
+              <w:rPr>
+                <w:rFonts w:ascii="宋体" w:eastAsia="宋体" w:hAnsi="宋体" w:hint="eastAsia"/>
+                <w:noProof/>
+                <w:webHidden/>
+              </w:rPr>
+              <w:instrText xml:space="preserve"> </w:instrText>
+            </w:r>
+            <w:r>
+              <w:rPr>
+                <w:rFonts w:ascii="宋体" w:eastAsia="宋体" w:hAnsi="宋体"/>
+                <w:noProof/>
+                <w:webHidden/>
+              </w:rPr>
+              <w:instrText>PAGEREF _Toc183602458 \h</w:instrText>
+            </w:r>
+            <w:r>
+              <w:rPr>
+                <w:rFonts w:ascii="宋体" w:eastAsia="宋体" w:hAnsi="宋体" w:hint="eastAsia"/>
+                <w:noProof/>
+                <w:webHidden/>
+              </w:rPr>
+              <w:instrText xml:space="preserve"> </w:instrText>
+            </w:r>
+            <w:r>
+              <w:rPr>
+                <w:rFonts w:ascii="宋体" w:eastAsia="宋体" w:hAnsi="宋体" w:hint="eastAsia"/>
+                <w:noProof/>
+                <w:webHidden/>
+              </w:rPr>
+            </w:r>
+            <w:r>
+              <w:rPr>
+                <w:rFonts w:ascii="宋体" w:eastAsia="宋体" w:hAnsi="宋体" w:hint="eastAsia"/>
+                <w:noProof/>
+                <w:webHidden/>
+              </w:rPr>
+              <w:fldChar w:fldCharType="separate"/>
+            </w:r>
+            <w:r>
+              <w:rPr>
+                <w:rFonts w:ascii="宋体" w:eastAsia="宋体" w:hAnsi="宋体" w:hint="eastAsia"/>
+                <w:noProof/>
+                <w:webHidden/>
+              </w:rPr>
+              <w:t>40</w:t>
+            </w:r>
+            <w:r>
+              <w:rPr>
+                <w:rFonts w:ascii="宋体" w:eastAsia="宋体" w:hAnsi="宋体" w:hint="eastAsia"/>
+                <w:noProof/>
+                <w:webHidden/>
+              </w:rPr>
+              <w:fldChar w:fldCharType="end"/>
+            </w:r>
+          </w:hyperlink>
+        </w:p>
+        <w:p>
+          <w:pPr>
+            <w:pStyle w:val="TOC2"/>
+            <w:tabs>
+              <w:tab w:val="right" w:leader="dot" w:pos="8296"/>
+            </w:tabs>
+            <w:rPr>
+              <w:rFonts w:ascii="宋体" w:eastAsia="宋体" w:hAnsi="宋体" w:hint="eastAsia"/>
+              <w:noProof/>
+              <w:lang w:val="en-US"/>
+              <w14:ligatures w14:val="standardContextual"/>
+            </w:rPr>
+          </w:pPr>
+          <w:hyperlink w:anchor="_Toc183602459" w:history="1">
+            <w:r>
+              <w:rPr>
+                <w:rStyle w:val="a3"/>
+                <w:rFonts w:ascii="宋体" w:eastAsia="宋体" w:hAnsi="宋体" w:hint="eastAsia"/>
+                <w:noProof/>
+                <w:lang w:val="en-US"/>
+              </w:rPr>
+              <w:t>四、选举制度与政党体</w:t>
+            </w:r>
+            <w:r>
+              <w:rPr>
+                <w:rStyle w:val="a3"/>
+                <w:rFonts w:ascii="宋体" w:eastAsia="宋体" w:hAnsi="宋体" w:hint="eastAsia"/>
+                <w:noProof/>
+                <w:lang w:val="en-US"/>
+              </w:rPr>
+              <w:t>制</w:t>
+            </w:r>
+            <w:r>
+              <w:rPr>
+                <w:rFonts w:ascii="宋体" w:eastAsia="宋体" w:hAnsi="宋体" w:hint="eastAsia"/>
+                <w:noProof/>
+                <w:webHidden/>
+              </w:rPr>
+              <w:tab/>
+            </w:r>
+            <w:r>
+              <w:rPr>
+                <w:rFonts w:ascii="宋体" w:eastAsia="宋体" w:hAnsi="宋体" w:hint="eastAsia"/>
+                <w:noProof/>
+                <w:webHidden/>
+              </w:rPr>
+              <w:fldChar w:fldCharType="begin"/>
+            </w:r>
+            <w:r>
+              <w:rPr>
+                <w:rFonts w:ascii="宋体" w:eastAsia="宋体" w:hAnsi="宋体" w:hint="eastAsia"/>
+                <w:noProof/>
+                <w:webHidden/>
+              </w:rPr>
+              <w:instrText xml:space="preserve"> </w:instrText>
+            </w:r>
+            <w:r>
+              <w:rPr>
+                <w:rFonts w:ascii="宋体" w:eastAsia="宋体" w:hAnsi="宋体"/>
+                <w:noProof/>
+                <w:webHidden/>
+              </w:rPr>
+              <w:instrText>PAGEREF _Toc183602459 \h</w:instrText>
+            </w:r>
+            <w:r>
+              <w:rPr>
+                <w:rFonts w:ascii="宋体" w:eastAsia="宋体" w:hAnsi="宋体" w:hint="eastAsia"/>
+                <w:noProof/>
+                <w:webHidden/>
+              </w:rPr>
+              <w:instrText xml:space="preserve"> </w:instrText>
+            </w:r>
+            <w:r>
+              <w:rPr>
+                <w:rFonts w:ascii="宋体" w:eastAsia="宋体" w:hAnsi="宋体" w:hint="eastAsia"/>
+                <w:noProof/>
+                <w:webHidden/>
+              </w:rPr>
+            </w:r>
+            <w:r>
+              <w:rPr>
+                <w:rFonts w:ascii="宋体" w:eastAsia="宋体" w:hAnsi="宋体" w:hint="eastAsia"/>
+                <w:noProof/>
+                <w:webHidden/>
+              </w:rPr>
+              <w:fldChar w:fldCharType="separate"/>
+            </w:r>
+            <w:r>
+              <w:rPr>
+                <w:rFonts w:ascii="宋体" w:eastAsia="宋体" w:hAnsi="宋体" w:hint="eastAsia"/>
+                <w:noProof/>
+                <w:webHidden/>
+              </w:rPr>
+              <w:t>40</w:t>
+            </w:r>
+            <w:r>
+              <w:rPr>
+                <w:rFonts w:ascii="宋体" w:eastAsia="宋体" w:hAnsi="宋体" w:hint="eastAsia"/>
+                <w:noProof/>
+                <w:webHidden/>
+              </w:rPr>
+              <w:fldChar w:fldCharType="end"/>
+            </w:r>
+          </w:hyperlink>
+        </w:p>
+        <w:p>
+          <w:pPr>
+            <w:pStyle w:val="TOC1"/>
+            <w:tabs>
+              <w:tab w:val="right" w:leader="dot" w:pos="8296"/>
+            </w:tabs>
+            <w:rPr>
+              <w:rFonts w:ascii="宋体" w:eastAsia="宋体" w:hAnsi="宋体" w:hint="eastAsia"/>
+              <w:noProof/>
+              <w:lang w:val="en-US"/>
+              <w14:ligatures w14:val="standardContextual"/>
+            </w:rPr>
+          </w:pPr>
+          <w:hyperlink w:anchor="_Toc183602460" w:history="1">
+            <w:r>
+              <w:rPr>
+                <w:rStyle w:val="a3"/>
+                <w:rFonts w:ascii="宋体" w:eastAsia="宋体" w:hAnsi="宋体" w:hint="eastAsia"/>
+                <w:noProof/>
+                <w:lang w:val="en-US"/>
+              </w:rPr>
+              <w:t>附录</w:t>
+            </w:r>
+            <w:r>
+              <w:rPr>
+                <w:rFonts w:ascii="宋体" w:eastAsia="宋体" w:hAnsi="宋体" w:hint="eastAsia"/>
+                <w:noProof/>
+                <w:webHidden/>
+              </w:rPr>
+              <w:tab/>
+            </w:r>
+            <w:r>
+              <w:rPr>
+                <w:rFonts w:ascii="宋体" w:eastAsia="宋体" w:hAnsi="宋体" w:hint="eastAsia"/>
+                <w:noProof/>
+                <w:webHidden/>
+              </w:rPr>
+              <w:fldChar w:fldCharType="begin"/>
+            </w:r>
+            <w:r>
+              <w:rPr>
+                <w:rFonts w:ascii="宋体" w:eastAsia="宋体" w:hAnsi="宋体" w:hint="eastAsia"/>
+                <w:noProof/>
+                <w:webHidden/>
+              </w:rPr>
+              <w:instrText xml:space="preserve"> </w:instrText>
+            </w:r>
+            <w:r>
+              <w:rPr>
+                <w:rFonts w:ascii="宋体" w:eastAsia="宋体" w:hAnsi="宋体"/>
+                <w:noProof/>
+                <w:webHidden/>
+              </w:rPr>
+              <w:instrText>PAGEREF _Toc183602460 \h</w:instrText>
+            </w:r>
+            <w:r>
+              <w:rPr>
+                <w:rFonts w:ascii="宋体" w:eastAsia="宋体" w:hAnsi="宋体" w:hint="eastAsia"/>
+                <w:noProof/>
+                <w:webHidden/>
+              </w:rPr>
+              <w:instrText xml:space="preserve"> </w:instrText>
+            </w:r>
+            <w:r>
+              <w:rPr>
+                <w:rFonts w:ascii="宋体" w:eastAsia="宋体" w:hAnsi="宋体" w:hint="eastAsia"/>
+                <w:noProof/>
+                <w:webHidden/>
+              </w:rPr>
+            </w:r>
+            <w:r>
+              <w:rPr>
+                <w:rFonts w:ascii="宋体" w:eastAsia="宋体" w:hAnsi="宋体" w:hint="eastAsia"/>
+                <w:noProof/>
+                <w:webHidden/>
+              </w:rPr>
+              <w:fldChar w:fldCharType="separate"/>
+            </w:r>
+            <w:r>
+              <w:rPr>
+                <w:rFonts w:ascii="宋体" w:eastAsia="宋体" w:hAnsi="宋体" w:hint="eastAsia"/>
+                <w:noProof/>
+                <w:webHidden/>
+              </w:rPr>
+              <w:t>40</w:t>
+            </w:r>
+            <w:r>
+              <w:rPr>
+                <w:rFonts w:ascii="宋体" w:eastAsia="宋体" w:hAnsi="宋体" w:hint="eastAsia"/>
+                <w:noProof/>
+                <w:webHidden/>
+              </w:rPr>
+              <w:fldChar w:fldCharType="end"/>
+            </w:r>
+          </w:hyperlink>
+        </w:p>
+        <w:p>
+          <w:pPr>
+            <w:pStyle w:val="TOC2"/>
+            <w:tabs>
+              <w:tab w:val="right" w:leader="dot" w:pos="8296"/>
+            </w:tabs>
+            <w:rPr>
+              <w:rFonts w:ascii="宋体" w:eastAsia="宋体" w:hAnsi="宋体" w:hint="eastAsia"/>
+              <w:noProof/>
+              <w:lang w:val="en-US"/>
+              <w14:ligatures w14:val="standardContextual"/>
+            </w:rPr>
+          </w:pPr>
+          <w:hyperlink w:anchor="_Toc183602461" w:history="1">
+            <w:r>
+              <w:rPr>
+                <w:rStyle w:val="a3"/>
+                <w:rFonts w:ascii="宋体" w:eastAsia="宋体" w:hAnsi="宋体" w:hint="eastAsia"/>
+                <w:noProof/>
+                <w:lang w:val="en-US"/>
+              </w:rPr>
+              <w:t>进行国别政治案例研究的切入点</w:t>
+            </w:r>
+            <w:r>
+              <w:rPr>
+                <w:rFonts w:ascii="宋体" w:eastAsia="宋体" w:hAnsi="宋体" w:hint="eastAsia"/>
+                <w:noProof/>
+                <w:webHidden/>
+              </w:rPr>
+              <w:tab/>
+            </w:r>
+            <w:r>
+              <w:rPr>
+                <w:rFonts w:ascii="宋体" w:eastAsia="宋体" w:hAnsi="宋体" w:hint="eastAsia"/>
+                <w:noProof/>
+                <w:webHidden/>
+              </w:rPr>
+              <w:fldChar w:fldCharType="begin"/>
+            </w:r>
+            <w:r>
+              <w:rPr>
+                <w:rFonts w:ascii="宋体" w:eastAsia="宋体" w:hAnsi="宋体" w:hint="eastAsia"/>
+                <w:noProof/>
+                <w:webHidden/>
+              </w:rPr>
+              <w:instrText xml:space="preserve"> </w:instrText>
+            </w:r>
+            <w:r>
+              <w:rPr>
+                <w:rFonts w:ascii="宋体" w:eastAsia="宋体" w:hAnsi="宋体"/>
+                <w:noProof/>
+                <w:webHidden/>
+              </w:rPr>
+              <w:instrText>PAGEREF _Toc183602461 \h</w:instrText>
+            </w:r>
+            <w:r>
+              <w:rPr>
+                <w:rFonts w:ascii="宋体" w:eastAsia="宋体" w:hAnsi="宋体" w:hint="eastAsia"/>
+                <w:noProof/>
+                <w:webHidden/>
+              </w:rPr>
+              <w:instrText xml:space="preserve"> </w:instrText>
+            </w:r>
+            <w:r>
+              <w:rPr>
+                <w:rFonts w:ascii="宋体" w:eastAsia="宋体" w:hAnsi="宋体" w:hint="eastAsia"/>
+                <w:noProof/>
+                <w:webHidden/>
+              </w:rPr>
+            </w:r>
+            <w:r>
+              <w:rPr>
+                <w:rFonts w:ascii="宋体" w:eastAsia="宋体" w:hAnsi="宋体" w:hint="eastAsia"/>
+                <w:noProof/>
+                <w:webHidden/>
+              </w:rPr>
+              <w:fldChar w:fldCharType="separate"/>
+            </w:r>
+            <w:r>
+              <w:rPr>
+                <w:rFonts w:ascii="宋体" w:eastAsia="宋体" w:hAnsi="宋体" w:hint="eastAsia"/>
+                <w:noProof/>
+                <w:webHidden/>
+              </w:rPr>
+              <w:t>40</w:t>
+            </w:r>
+            <w:r>
+              <w:rPr>
+                <w:rFonts w:ascii="宋体" w:eastAsia="宋体" w:hAnsi="宋体" w:hint="eastAsia"/>
+                <w:noProof/>
+                <w:webHidden/>
+              </w:rPr>
+              <w:fldChar w:fldCharType="end"/>
+            </w:r>
+          </w:hyperlink>
+        </w:p>
+        <w:p>
+          <w:pPr>
+            <w:pStyle w:val="TOC2"/>
+            <w:tabs>
+              <w:tab w:val="right" w:leader="dot" w:pos="8296"/>
+            </w:tabs>
+            <w:rPr>
+              <w:rFonts w:ascii="宋体" w:eastAsia="宋体" w:hAnsi="宋体" w:hint="eastAsia"/>
+              <w:noProof/>
+              <w:lang w:val="en-US"/>
+              <w14:ligatures w14:val="standardContextual"/>
+            </w:rPr>
+          </w:pPr>
+          <w:hyperlink w:anchor="_Toc183602462" w:history="1">
+            <w:r>
+              <w:rPr>
+                <w:rStyle w:val="a3"/>
+                <w:rFonts w:ascii="宋体" w:eastAsia="宋体" w:hAnsi="宋体" w:hint="eastAsia"/>
+                <w:noProof/>
+                <w:lang w:val="en-US"/>
+              </w:rPr>
               <w:t>寻找可靠的媒体信息源</w:t>
             </w:r>
             <w:r>
@@ -8764,7 +9269,7 @@
                 <w:noProof/>
                 <w:webHidden/>
               </w:rPr>
-              <w:instrText>PAGEREF _Toc182997886 \h</w:instrText>
+              <w:instrText>PAGEREF _Toc183602462 \h</w:instrText>
             </w:r>
             <w:r>
               <w:rPr>
@@ -8795,7 +9300,103 @@
                 <w:noProof/>
                 <w:webHidden/>
               </w:rPr>
-              <w:t>39</w:t>
+              <w:t>40</w:t>
+            </w:r>
+            <w:r>
+              <w:rPr>
+                <w:rFonts w:ascii="宋体" w:eastAsia="宋体" w:hAnsi="宋体" w:hint="eastAsia"/>
+                <w:noProof/>
+                <w:webHidden/>
+              </w:rPr>
+              <w:fldChar w:fldCharType="end"/>
+            </w:r>
+          </w:hyperlink>
+        </w:p>
+        <w:p>
+          <w:pPr>
+            <w:pStyle w:val="TOC2"/>
+            <w:tabs>
+              <w:tab w:val="right" w:leader="dot" w:pos="8296"/>
+            </w:tabs>
+            <w:rPr>
+              <w:rFonts w:ascii="宋体" w:eastAsia="宋体" w:hAnsi="宋体" w:hint="eastAsia"/>
+              <w:noProof/>
+              <w:lang w:val="en-US"/>
+              <w14:ligatures w14:val="standardContextual"/>
+            </w:rPr>
+          </w:pPr>
+          <w:hyperlink w:anchor="_Toc183602463" w:history="1">
+            <w:r>
+              <w:rPr>
+                <w:rStyle w:val="a3"/>
+                <w:rFonts w:ascii="宋体" w:eastAsia="宋体" w:hAnsi="宋体" w:hint="eastAsia"/>
+                <w:noProof/>
+                <w:lang w:val="en-US"/>
+              </w:rPr>
+              <w:t>学习政治学的总体框架</w:t>
+            </w:r>
+            <w:r>
+              <w:rPr>
+                <w:rFonts w:ascii="宋体" w:eastAsia="宋体" w:hAnsi="宋体" w:hint="eastAsia"/>
+                <w:noProof/>
+                <w:webHidden/>
+              </w:rPr>
+              <w:tab/>
+            </w:r>
+            <w:r>
+              <w:rPr>
+                <w:rFonts w:ascii="宋体" w:eastAsia="宋体" w:hAnsi="宋体" w:hint="eastAsia"/>
+                <w:noProof/>
+                <w:webHidden/>
+              </w:rPr>
+              <w:fldChar w:fldCharType="begin"/>
+            </w:r>
+            <w:r>
+              <w:rPr>
+                <w:rFonts w:ascii="宋体" w:eastAsia="宋体" w:hAnsi="宋体" w:hint="eastAsia"/>
+                <w:noProof/>
+                <w:webHidden/>
+              </w:rPr>
+              <w:instrText xml:space="preserve"> </w:instrText>
+            </w:r>
+            <w:r>
+              <w:rPr>
+                <w:rFonts w:ascii="宋体" w:eastAsia="宋体" w:hAnsi="宋体"/>
+                <w:noProof/>
+                <w:webHidden/>
+              </w:rPr>
+              <w:instrText>PAGEREF _Toc183602463 \h</w:instrText>
+            </w:r>
+            <w:r>
+              <w:rPr>
+                <w:rFonts w:ascii="宋体" w:eastAsia="宋体" w:hAnsi="宋体" w:hint="eastAsia"/>
+                <w:noProof/>
+                <w:webHidden/>
+              </w:rPr>
+              <w:instrText xml:space="preserve"> </w:instrText>
+            </w:r>
+            <w:r>
+              <w:rPr>
+                <w:rFonts w:ascii="宋体" w:eastAsia="宋体" w:hAnsi="宋体" w:hint="eastAsia"/>
+                <w:noProof/>
+                <w:webHidden/>
+              </w:rPr>
+            </w:r>
+            <w:r>
+              <w:rPr>
+                <w:rFonts w:ascii="宋体" w:eastAsia="宋体" w:hAnsi="宋体" w:hint="eastAsia"/>
+                <w:noProof/>
+                <w:webHidden/>
+              </w:rPr>
+              <w:fldChar w:fldCharType="separate"/>
+            </w:r>
+            <w:r>
+              <w:rPr>
+                <w:rFonts w:ascii="宋体" w:eastAsia="宋体" w:hAnsi="宋体" w:hint="eastAsia"/>
+                <w:noProof/>
+                <w:webHidden/>
+              </w:rPr>
+              <w:t>41</w:t>
             </w:r>
             <w:r>
               <w:rPr>
@@ -8843,7 +9444,7 @@
       <w:pPr>
         <w:pStyle w:val="a9"/>
       </w:pPr>
-      <w:bookmarkStart w:id="0" w:name="_Toc182997799"/>
+      <w:bookmarkStart w:id="0" w:name="_Toc183602368"/>
       <w:r>
         <w:rPr>
           <w:rFonts w:hint="eastAsia"/>
@@ -8933,7 +9534,7 @@
       <w:pPr>
         <w:pStyle w:val="ac"/>
       </w:pPr>
-      <w:bookmarkStart w:id="1" w:name="_Toc182997800"/>
+      <w:bookmarkStart w:id="1" w:name="_Toc183602369"/>
       <w:r>
         <w:rPr>
           <w:rFonts w:hint="eastAsia"/>
@@ -8946,7 +9547,7 @@
       <w:pPr>
         <w:pStyle w:val="ae"/>
       </w:pPr>
-      <w:bookmarkStart w:id="2" w:name="_Toc182997801"/>
+      <w:bookmarkStart w:id="2" w:name="_Toc183602370"/>
       <w:r>
         <w:rPr>
           <w:rFonts w:hint="eastAsia"/>
@@ -9095,7 +9696,7 @@
       <w:pPr>
         <w:pStyle w:val="ae"/>
       </w:pPr>
-      <w:bookmarkStart w:id="3" w:name="_Toc182997802"/>
+      <w:bookmarkStart w:id="3" w:name="_Toc183602371"/>
       <w:r>
         <w:rPr>
           <w:rFonts w:hint="eastAsia"/>
@@ -9123,7 +9724,7 @@
       <w:pPr>
         <w:pStyle w:val="ac"/>
       </w:pPr>
-      <w:bookmarkStart w:id="4" w:name="_Toc182997803"/>
+      <w:bookmarkStart w:id="4" w:name="_Toc183602372"/>
       <w:r>
         <w:rPr>
           <w:rFonts w:hint="eastAsia"/>
@@ -9136,7 +9737,7 @@
       <w:pPr>
         <w:pStyle w:val="ae"/>
       </w:pPr>
-      <w:bookmarkStart w:id="5" w:name="_Toc182997804"/>
+      <w:bookmarkStart w:id="5" w:name="_Toc183602373"/>
       <w:r>
         <w:rPr>
           <w:rFonts w:hint="eastAsia"/>
@@ -9609,7 +10210,7 @@
       <w:pPr>
         <w:pStyle w:val="ae"/>
       </w:pPr>
-      <w:bookmarkStart w:id="6" w:name="_Toc182997805"/>
+      <w:bookmarkStart w:id="6" w:name="_Toc183602374"/>
       <w:r>
         <w:rPr>
           <w:rFonts w:hint="eastAsia"/>
@@ -9959,7 +10560,7 @@
       <w:pPr>
         <w:pStyle w:val="ae"/>
       </w:pPr>
-      <w:bookmarkStart w:id="7" w:name="_Toc182997806"/>
+      <w:bookmarkStart w:id="7" w:name="_Toc183602375"/>
       <w:r>
         <w:rPr>
           <w:rFonts w:hint="eastAsia"/>
@@ -10357,7 +10958,7 @@
       <w:pPr>
         <w:pStyle w:val="ac"/>
       </w:pPr>
-      <w:bookmarkStart w:id="8" w:name="_Toc182997807"/>
+      <w:bookmarkStart w:id="8" w:name="_Toc183602376"/>
       <w:r>
         <w:rPr>
           <w:rFonts w:hint="eastAsia"/>
@@ -10370,7 +10971,7 @@
       <w:pPr>
         <w:pStyle w:val="ae"/>
       </w:pPr>
-      <w:bookmarkStart w:id="9" w:name="_Toc182997808"/>
+      <w:bookmarkStart w:id="9" w:name="_Toc183602377"/>
       <w:r>
         <w:rPr>
           <w:rFonts w:hint="eastAsia"/>
@@ -11289,7 +11890,7 @@
       <w:pPr>
         <w:pStyle w:val="ae"/>
       </w:pPr>
-      <w:bookmarkStart w:id="10" w:name="_Toc182997809"/>
+      <w:bookmarkStart w:id="10" w:name="_Toc183602378"/>
       <w:r>
         <w:rPr>
           <w:rFonts w:hint="eastAsia"/>
@@ -11806,7 +12407,7 @@
       <w:pPr>
         <w:pStyle w:val="ae"/>
       </w:pPr>
-      <w:bookmarkStart w:id="11" w:name="_Toc182997810"/>
+      <w:bookmarkStart w:id="11" w:name="_Toc183602379"/>
       <w:r>
         <w:rPr>
           <w:rFonts w:hint="eastAsia"/>
@@ -12133,7 +12734,7 @@
       <w:pPr>
         <w:pStyle w:val="ae"/>
       </w:pPr>
-      <w:bookmarkStart w:id="12" w:name="_Toc182997811"/>
+      <w:bookmarkStart w:id="12" w:name="_Toc183602380"/>
       <w:r>
         <w:rPr>
           <w:rFonts w:hint="eastAsia"/>
@@ -12336,7 +12937,7 @@
       <w:pPr>
         <w:pStyle w:val="ac"/>
       </w:pPr>
-      <w:bookmarkStart w:id="13" w:name="_Toc182997812"/>
+      <w:bookmarkStart w:id="13" w:name="_Toc183602381"/>
       <w:r>
         <w:rPr>
           <w:rFonts w:hint="eastAsia"/>
@@ -12349,7 +12950,7 @@
       <w:pPr>
         <w:pStyle w:val="ae"/>
       </w:pPr>
-      <w:bookmarkStart w:id="14" w:name="_Toc182997813"/>
+      <w:bookmarkStart w:id="14" w:name="_Toc183602382"/>
       <w:r>
         <w:rPr>
           <w:rFonts w:hint="eastAsia"/>
@@ -12744,7 +13345,7 @@
       <w:pPr>
         <w:pStyle w:val="ae"/>
       </w:pPr>
-      <w:bookmarkStart w:id="15" w:name="_Toc182997814"/>
+      <w:bookmarkStart w:id="15" w:name="_Toc183602383"/>
       <w:r>
         <w:rPr>
           <w:rFonts w:hint="eastAsia"/>
@@ -12815,7 +13416,7 @@
       <w:pPr>
         <w:pStyle w:val="ae"/>
       </w:pPr>
-      <w:bookmarkStart w:id="16" w:name="_Toc182997815"/>
+      <w:bookmarkStart w:id="16" w:name="_Toc183602384"/>
       <w:r>
         <w:rPr>
           <w:rFonts w:hint="eastAsia"/>
@@ -13174,7 +13775,7 @@
       <w:pPr>
         <w:pStyle w:val="ae"/>
       </w:pPr>
-      <w:bookmarkStart w:id="17" w:name="_Toc182997816"/>
+      <w:bookmarkStart w:id="17" w:name="_Toc183602385"/>
       <w:r>
         <w:rPr>
           <w:rFonts w:hint="eastAsia"/>
@@ -13300,7 +13901,7 @@
       <w:pPr>
         <w:pStyle w:val="ac"/>
       </w:pPr>
-      <w:bookmarkStart w:id="18" w:name="_Toc182997817"/>
+      <w:bookmarkStart w:id="18" w:name="_Toc183602386"/>
       <w:r>
         <w:rPr>
           <w:rFonts w:hint="eastAsia"/>
@@ -13313,7 +13914,7 @@
       <w:pPr>
         <w:pStyle w:val="ae"/>
       </w:pPr>
-      <w:bookmarkStart w:id="19" w:name="_Toc182997818"/>
+      <w:bookmarkStart w:id="19" w:name="_Toc183602387"/>
       <w:r>
         <w:rPr>
           <w:rFonts w:hint="eastAsia"/>
@@ -13885,7 +14486,7 @@
       <w:pPr>
         <w:pStyle w:val="ae"/>
       </w:pPr>
-      <w:bookmarkStart w:id="20" w:name="_Toc182997819"/>
+      <w:bookmarkStart w:id="20" w:name="_Toc183602388"/>
       <w:r>
         <w:rPr>
           <w:rFonts w:hint="eastAsia"/>
@@ -14605,7 +15206,7 @@
       <w:pPr>
         <w:pStyle w:val="ae"/>
       </w:pPr>
-      <w:bookmarkStart w:id="21" w:name="_Toc182997820"/>
+      <w:bookmarkStart w:id="21" w:name="_Toc183602389"/>
       <w:r>
         <w:rPr>
           <w:rFonts w:hint="eastAsia"/>
@@ -15217,7 +15818,7 @@
       <w:pPr>
         <w:pStyle w:val="ac"/>
       </w:pPr>
-      <w:bookmarkStart w:id="22" w:name="_Toc182997821"/>
+      <w:bookmarkStart w:id="22" w:name="_Toc183602390"/>
       <w:r>
         <w:rPr>
           <w:rFonts w:hint="eastAsia"/>
@@ -15230,7 +15831,7 @@
       <w:pPr>
         <w:pStyle w:val="ae"/>
       </w:pPr>
-      <w:bookmarkStart w:id="23" w:name="_Toc182997822"/>
+      <w:bookmarkStart w:id="23" w:name="_Toc183602391"/>
       <w:r>
         <w:rPr>
           <w:rFonts w:hint="eastAsia"/>
@@ -15569,7 +16170,7 @@
       <w:pPr>
         <w:pStyle w:val="ae"/>
       </w:pPr>
-      <w:bookmarkStart w:id="24" w:name="_Toc182997823"/>
+      <w:bookmarkStart w:id="24" w:name="_Toc183602392"/>
       <w:r>
         <w:rPr>
           <w:rFonts w:hint="eastAsia"/>
@@ -16182,7 +16783,7 @@
       <w:pPr>
         <w:pStyle w:val="ae"/>
       </w:pPr>
-      <w:bookmarkStart w:id="25" w:name="_Toc182997824"/>
+      <w:bookmarkStart w:id="25" w:name="_Toc183602393"/>
       <w:r>
         <w:rPr>
           <w:rFonts w:hint="eastAsia"/>
@@ -16363,7 +16964,7 @@
       <w:pPr>
         <w:pStyle w:val="ac"/>
       </w:pPr>
-      <w:bookmarkStart w:id="26" w:name="_Toc182997825"/>
+      <w:bookmarkStart w:id="26" w:name="_Toc183602394"/>
       <w:r>
         <w:rPr>
           <w:rFonts w:hint="eastAsia"/>
@@ -16376,7 +16977,7 @@
       <w:pPr>
         <w:pStyle w:val="ae"/>
       </w:pPr>
-      <w:bookmarkStart w:id="27" w:name="_Toc182997826"/>
+      <w:bookmarkStart w:id="27" w:name="_Toc183602395"/>
       <w:r>
         <w:rPr>
           <w:rFonts w:hint="eastAsia"/>
@@ -17295,7 +17896,7 @@
       <w:pPr>
         <w:pStyle w:val="ae"/>
       </w:pPr>
-      <w:bookmarkStart w:id="28" w:name="_Toc182997827"/>
+      <w:bookmarkStart w:id="28" w:name="_Toc183602396"/>
       <w:r>
         <w:rPr>
           <w:rFonts w:hint="eastAsia"/>
@@ -17837,7 +18438,7 @@
           <w:lang w:val="en-US"/>
         </w:rPr>
       </w:pPr>
-      <w:bookmarkStart w:id="29" w:name="_Toc182997828"/>
+      <w:bookmarkStart w:id="29" w:name="_Toc183602397"/>
       <w:r>
         <w:rPr>
           <w:rFonts w:hint="eastAsia"/>
@@ -18542,7 +19143,7 @@
           <w:lang w:val="en-US"/>
         </w:rPr>
       </w:pPr>
-      <w:bookmarkStart w:id="30" w:name="_Toc182997829"/>
+      <w:bookmarkStart w:id="30" w:name="_Toc183602398"/>
       <w:r>
         <w:rPr>
           <w:rFonts w:hint="eastAsia"/>
@@ -18590,7 +19191,7 @@
           <w:lang w:val="en-US"/>
         </w:rPr>
       </w:pPr>
-      <w:bookmarkStart w:id="31" w:name="_Toc182997830"/>
+      <w:bookmarkStart w:id="31" w:name="_Toc183602399"/>
       <w:r>
         <w:rPr>
           <w:rFonts w:hint="eastAsia"/>
@@ -18607,7 +19208,7 @@
           <w:lang w:val="en-US"/>
         </w:rPr>
       </w:pPr>
-      <w:bookmarkStart w:id="32" w:name="_Toc182997831"/>
+      <w:bookmarkStart w:id="32" w:name="_Toc183602400"/>
       <w:r>
         <w:rPr>
           <w:rFonts w:hint="eastAsia"/>
@@ -19127,7 +19728,7 @@
           <w:lang w:val="en-US"/>
         </w:rPr>
       </w:pPr>
-      <w:bookmarkStart w:id="33" w:name="_Toc182997832"/>
+      <w:bookmarkStart w:id="33" w:name="_Toc183602401"/>
       <w:r>
         <w:rPr>
           <w:rFonts w:hint="eastAsia"/>
@@ -19905,7 +20506,7 @@
           <w:lang w:val="en-US"/>
         </w:rPr>
       </w:pPr>
-      <w:bookmarkStart w:id="34" w:name="_Toc182997833"/>
+      <w:bookmarkStart w:id="34" w:name="_Toc183602402"/>
       <w:r>
         <w:rPr>
           <w:rFonts w:hint="eastAsia"/>
@@ -20070,7 +20671,7 @@
           <w:lang w:val="en-US"/>
         </w:rPr>
       </w:pPr>
-      <w:bookmarkStart w:id="35" w:name="_Toc182997834"/>
+      <w:bookmarkStart w:id="35" w:name="_Toc183602403"/>
       <w:r>
         <w:rPr>
           <w:rFonts w:hint="eastAsia"/>
@@ -20087,7 +20688,7 @@
           <w:lang w:val="en-US"/>
         </w:rPr>
       </w:pPr>
-      <w:bookmarkStart w:id="36" w:name="_Toc182997835"/>
+      <w:bookmarkStart w:id="36" w:name="_Toc183602404"/>
       <w:r>
         <w:rPr>
           <w:rFonts w:hint="eastAsia"/>
@@ -20391,7 +20992,7 @@
           <w:lang w:val="en-US"/>
         </w:rPr>
       </w:pPr>
-      <w:bookmarkStart w:id="37" w:name="_Toc182997836"/>
+      <w:bookmarkStart w:id="37" w:name="_Toc183602405"/>
       <w:r>
         <w:rPr>
           <w:rFonts w:hint="eastAsia"/>
@@ -20519,7 +21120,7 @@
           <w:lang w:val="en-US"/>
         </w:rPr>
       </w:pPr>
-      <w:bookmarkStart w:id="38" w:name="_Toc182997837"/>
+      <w:bookmarkStart w:id="38" w:name="_Toc183602406"/>
       <w:r>
         <w:rPr>
           <w:rFonts w:hint="eastAsia"/>
@@ -20784,7 +21385,7 @@
           <w:lang w:val="en-US"/>
         </w:rPr>
       </w:pPr>
-      <w:bookmarkStart w:id="39" w:name="_Toc182997838"/>
+      <w:bookmarkStart w:id="39" w:name="_Toc183602407"/>
       <w:r>
         <w:rPr>
           <w:rFonts w:hint="eastAsia"/>
@@ -20832,7 +21433,7 @@
           <w:lang w:val="en-US"/>
         </w:rPr>
       </w:pPr>
-      <w:bookmarkStart w:id="40" w:name="_Toc182997839"/>
+      <w:bookmarkStart w:id="40" w:name="_Toc183602408"/>
       <w:r>
         <w:rPr>
           <w:rFonts w:hint="eastAsia"/>
@@ -20998,7 +21599,7 @@
           <w:lang w:val="en-US"/>
         </w:rPr>
       </w:pPr>
-      <w:bookmarkStart w:id="41" w:name="_Toc182997840"/>
+      <w:bookmarkStart w:id="41" w:name="_Toc183602409"/>
       <w:r>
         <w:rPr>
           <w:rFonts w:hint="eastAsia"/>
@@ -21231,7 +21832,7 @@
           <w:lang w:val="en-US"/>
         </w:rPr>
       </w:pPr>
-      <w:bookmarkStart w:id="42" w:name="_Toc182997841"/>
+      <w:bookmarkStart w:id="42" w:name="_Toc183602410"/>
       <w:r>
         <w:rPr>
           <w:rFonts w:hint="eastAsia"/>
@@ -21255,7 +21856,7 @@
           <w:lang w:val="en-US"/>
         </w:rPr>
       </w:pPr>
-      <w:bookmarkStart w:id="43" w:name="_Toc182997842"/>
+      <w:bookmarkStart w:id="43" w:name="_Toc183602411"/>
       <w:r>
         <w:rPr>
           <w:rFonts w:hint="eastAsia"/>
@@ -21464,7 +22065,7 @@
           <w:lang w:val="en-US"/>
         </w:rPr>
       </w:pPr>
-      <w:bookmarkStart w:id="44" w:name="_Toc182997843"/>
+      <w:bookmarkStart w:id="44" w:name="_Toc183602412"/>
       <w:r>
         <w:rPr>
           <w:rFonts w:hint="eastAsia"/>
@@ -23566,7 +24167,7 @@
           <w:lang w:val="en-US"/>
         </w:rPr>
       </w:pPr>
-      <w:bookmarkStart w:id="45" w:name="_Toc182997844"/>
+      <w:bookmarkStart w:id="45" w:name="_Toc183602413"/>
       <w:r>
         <w:rPr>
           <w:rFonts w:hint="eastAsia"/>
@@ -23686,7 +24287,7 @@
           <w:lang w:val="en-US"/>
         </w:rPr>
       </w:pPr>
-      <w:bookmarkStart w:id="46" w:name="_Toc182997845"/>
+      <w:bookmarkStart w:id="46" w:name="_Toc183602414"/>
       <w:r>
         <w:rPr>
           <w:rFonts w:hint="eastAsia"/>
@@ -23768,7 +24369,7 @@
           <w:lang w:val="en-US"/>
         </w:rPr>
       </w:pPr>
-      <w:bookmarkStart w:id="47" w:name="_Toc182997846"/>
+      <w:bookmarkStart w:id="47" w:name="_Toc183602415"/>
       <w:r>
         <w:rPr>
           <w:rFonts w:hint="eastAsia"/>
@@ -23785,7 +24386,7 @@
           <w:lang w:val="en-US"/>
         </w:rPr>
       </w:pPr>
-      <w:bookmarkStart w:id="48" w:name="_Toc182997847"/>
+      <w:bookmarkStart w:id="48" w:name="_Toc183602416"/>
       <w:r>
         <w:rPr>
           <w:rFonts w:hint="eastAsia"/>
@@ -24253,7 +24854,7 @@
           <w:lang w:val="en-US"/>
         </w:rPr>
       </w:pPr>
-      <w:bookmarkStart w:id="49" w:name="_Toc182997848"/>
+      <w:bookmarkStart w:id="49" w:name="_Toc183602417"/>
       <w:r>
         <w:rPr>
           <w:rFonts w:hint="eastAsia"/>
@@ -24407,7 +25008,7 @@
           <w:lang w:val="en-US"/>
         </w:rPr>
       </w:pPr>
-      <w:bookmarkStart w:id="50" w:name="_Toc182997849"/>
+      <w:bookmarkStart w:id="50" w:name="_Toc183602418"/>
       <w:r>
         <w:rPr>
           <w:rFonts w:hint="eastAsia"/>
@@ -24424,7 +25025,7 @@
           <w:lang w:val="en-US"/>
         </w:rPr>
       </w:pPr>
-      <w:bookmarkStart w:id="51" w:name="_Toc182997850"/>
+      <w:bookmarkStart w:id="51" w:name="_Toc183602419"/>
       <w:r>
         <w:rPr>
           <w:rFonts w:hint="eastAsia"/>
@@ -24572,7 +25173,7 @@
           <w:lang w:val="en-US"/>
         </w:rPr>
       </w:pPr>
-      <w:bookmarkStart w:id="52" w:name="_Toc182997851"/>
+      <w:bookmarkStart w:id="52" w:name="_Toc183602420"/>
       <w:r>
         <w:rPr>
           <w:rFonts w:hint="eastAsia"/>
@@ -24707,7 +25308,7 @@
           <w:lang w:val="en-US"/>
         </w:rPr>
       </w:pPr>
-      <w:bookmarkStart w:id="53" w:name="_Toc182997852"/>
+      <w:bookmarkStart w:id="53" w:name="_Toc183602421"/>
       <w:r>
         <w:rPr>
           <w:rFonts w:hint="eastAsia"/>
@@ -24835,7 +25436,7 @@
           <w:lang w:val="en-US"/>
         </w:rPr>
       </w:pPr>
-      <w:bookmarkStart w:id="54" w:name="_Toc182997853"/>
+      <w:bookmarkStart w:id="54" w:name="_Toc183602422"/>
       <w:r>
         <w:rPr>
           <w:rFonts w:hint="eastAsia"/>
@@ -25129,7 +25730,7 @@
           <w:lang w:val="en-US"/>
         </w:rPr>
       </w:pPr>
-      <w:bookmarkStart w:id="55" w:name="_Toc182997854"/>
+      <w:bookmarkStart w:id="55" w:name="_Toc183602423"/>
       <w:r>
         <w:rPr>
           <w:rFonts w:hint="eastAsia"/>
@@ -25177,7 +25778,7 @@
           <w:lang w:val="en-US"/>
         </w:rPr>
       </w:pPr>
-      <w:bookmarkStart w:id="56" w:name="_Toc182997855"/>
+      <w:bookmarkStart w:id="56" w:name="_Toc183602424"/>
       <w:r>
         <w:rPr>
           <w:rFonts w:hint="eastAsia"/>
@@ -25297,7 +25898,7 @@
           <w:lang w:val="en-US"/>
         </w:rPr>
       </w:pPr>
-      <w:bookmarkStart w:id="57" w:name="_Toc182997856"/>
+      <w:bookmarkStart w:id="57" w:name="_Toc183602425"/>
       <w:r>
         <w:rPr>
           <w:rFonts w:hint="eastAsia"/>
@@ -25387,7 +25988,7 @@
           <w:lang w:val="en-US"/>
         </w:rPr>
       </w:pPr>
-      <w:bookmarkStart w:id="58" w:name="_Toc182997857"/>
+      <w:bookmarkStart w:id="58" w:name="_Toc183602426"/>
       <w:r>
         <w:rPr>
           <w:rFonts w:hint="eastAsia"/>
@@ -25562,7 +26163,7 @@
           <w:lang w:val="en-US"/>
         </w:rPr>
       </w:pPr>
-      <w:bookmarkStart w:id="59" w:name="_Toc182997858"/>
+      <w:bookmarkStart w:id="59" w:name="_Toc183602427"/>
       <w:r>
         <w:rPr>
           <w:rFonts w:hint="eastAsia"/>
@@ -25820,7 +26421,7 @@
           <w:lang w:val="en-US"/>
         </w:rPr>
       </w:pPr>
-      <w:bookmarkStart w:id="60" w:name="_Toc182997859"/>
+      <w:bookmarkStart w:id="60" w:name="_Toc183602428"/>
       <w:r>
         <w:rPr>
           <w:rFonts w:hint="eastAsia"/>
@@ -26130,7 +26731,7 @@
           <w:lang w:val="en-US"/>
         </w:rPr>
       </w:pPr>
-      <w:bookmarkStart w:id="61" w:name="_Toc182997860"/>
+      <w:bookmarkStart w:id="61" w:name="_Toc183602429"/>
       <w:r>
         <w:rPr>
           <w:rFonts w:hint="eastAsia"/>
@@ -26178,7 +26779,7 @@
           <w:noProof/>
         </w:rPr>
       </w:pPr>
-      <w:bookmarkStart w:id="62" w:name="_Toc182997861"/>
+      <w:bookmarkStart w:id="62" w:name="_Toc183602430"/>
       <w:r>
         <w:rPr>
           <w:rFonts w:hint="eastAsia"/>
@@ -26199,7 +26800,7 @@
       <w:pPr>
         <w:pStyle w:val="ae"/>
       </w:pPr>
-      <w:bookmarkStart w:id="63" w:name="_Toc182997862"/>
+      <w:bookmarkStart w:id="63" w:name="_Toc183602431"/>
       <w:r>
         <w:rPr>
           <w:rFonts w:hint="eastAsia"/>
@@ -26575,7 +27176,7 @@
           <w:lang w:val="en-US"/>
         </w:rPr>
       </w:pPr>
-      <w:bookmarkStart w:id="64" w:name="_Toc182997863"/>
+      <w:bookmarkStart w:id="64" w:name="_Toc183602432"/>
       <w:r>
         <w:rPr>
           <w:rFonts w:hint="eastAsia"/>
@@ -27105,7 +27706,7 @@
           <w:lang w:val="en-US"/>
         </w:rPr>
       </w:pPr>
-      <w:bookmarkStart w:id="65" w:name="_Toc182997864"/>
+      <w:bookmarkStart w:id="65" w:name="_Toc183602433"/>
       <w:r>
         <w:rPr>
           <w:rFonts w:hint="eastAsia"/>
@@ -27239,7 +27840,7 @@
           <w:lang w:val="en-US"/>
         </w:rPr>
       </w:pPr>
-      <w:bookmarkStart w:id="66" w:name="_Toc182997865"/>
+      <w:bookmarkStart w:id="66" w:name="_Toc183602434"/>
       <w:r>
         <w:rPr>
           <w:rFonts w:hint="eastAsia"/>
@@ -27426,7 +28027,7 @@
           <w:lang w:val="en-US"/>
         </w:rPr>
       </w:pPr>
-      <w:bookmarkStart w:id="67" w:name="_Toc182997866"/>
+      <w:bookmarkStart w:id="67" w:name="_Toc183602435"/>
       <w:r>
         <w:rPr>
           <w:rFonts w:hint="eastAsia"/>
@@ -27443,7 +28044,7 @@
           <w:lang w:val="en-US"/>
         </w:rPr>
       </w:pPr>
-      <w:bookmarkStart w:id="68" w:name="_Toc182997867"/>
+      <w:bookmarkStart w:id="68" w:name="_Toc183602436"/>
       <w:r>
         <w:rPr>
           <w:rFonts w:hint="eastAsia"/>
@@ -28279,7 +28880,7 @@
           <w:lang w:val="en-US"/>
         </w:rPr>
       </w:pPr>
-      <w:bookmarkStart w:id="69" w:name="_Toc182997868"/>
+      <w:bookmarkStart w:id="69" w:name="_Toc183602437"/>
       <w:r>
         <w:rPr>
           <w:rFonts w:hint="eastAsia"/>
@@ -28383,7 +28984,7 @@
           <w:lang w:val="en-US"/>
         </w:rPr>
       </w:pPr>
-      <w:bookmarkStart w:id="70" w:name="_Toc182997869"/>
+      <w:bookmarkStart w:id="70" w:name="_Toc183602438"/>
       <w:r>
         <w:rPr>
           <w:rFonts w:hint="eastAsia"/>
@@ -28581,7 +29182,7 @@
           <w:lang w:val="en-US"/>
         </w:rPr>
       </w:pPr>
-      <w:bookmarkStart w:id="71" w:name="_Toc182997870"/>
+      <w:bookmarkStart w:id="71" w:name="_Toc183602439"/>
       <w:r>
         <w:rPr>
           <w:rFonts w:hint="eastAsia"/>
@@ -28629,7 +29230,7 @@
           <w:lang w:val="en-US"/>
         </w:rPr>
       </w:pPr>
-      <w:bookmarkStart w:id="72" w:name="_Toc182997871"/>
+      <w:bookmarkStart w:id="72" w:name="_Toc183602440"/>
       <w:r>
         <w:rPr>
           <w:rFonts w:hint="eastAsia"/>
@@ -28706,7 +29307,7 @@
           <w:lang w:val="en-US"/>
         </w:rPr>
       </w:pPr>
-      <w:bookmarkStart w:id="73" w:name="_Toc182997872"/>
+      <w:bookmarkStart w:id="73" w:name="_Toc183602441"/>
       <w:r>
         <w:rPr>
           <w:rFonts w:hint="eastAsia"/>
@@ -28997,7 +29598,7 @@
           <w:lang w:val="en-US"/>
         </w:rPr>
       </w:pPr>
-      <w:bookmarkStart w:id="74" w:name="_Toc182997873"/>
+      <w:bookmarkStart w:id="74" w:name="_Toc183602442"/>
       <w:r>
         <w:rPr>
           <w:rFonts w:hint="eastAsia"/>
@@ -29151,11 +29752,10 @@
       <w:pPr>
         <w:pStyle w:val="a9"/>
         <w:rPr>
-          <w:rFonts w:hint="eastAsia"/>
-          <w:lang w:val="en-US"/>
-        </w:rPr>
-      </w:pPr>
-      <w:bookmarkStart w:id="75" w:name="_Toc182997874"/>
+          <w:lang w:val="en-US"/>
+        </w:rPr>
+      </w:pPr>
+      <w:bookmarkStart w:id="75" w:name="_Toc183602443"/>
       <w:r>
         <w:rPr>
           <w:rFonts w:hint="eastAsia"/>
@@ -29185,7 +29785,6 @@
         <w:spacing w:before="78" w:after="78"/>
         <w:jc w:val="center"/>
         <w:rPr>
-          <w:rFonts w:hint="eastAsia"/>
           <w:lang w:val="en-US"/>
         </w:rPr>
       </w:pPr>
@@ -29204,7 +29803,7 @@
           <w:lang w:val="en-US"/>
         </w:rPr>
       </w:pPr>
-      <w:bookmarkStart w:id="76" w:name="_Toc182997875"/>
+      <w:bookmarkStart w:id="76" w:name="_Toc183602444"/>
       <w:r>
         <w:rPr>
           <w:rFonts w:hint="eastAsia"/>
@@ -29228,7 +29827,7 @@
           <w:lang w:val="en-US"/>
         </w:rPr>
       </w:pPr>
-      <w:bookmarkStart w:id="77" w:name="_Toc182997876"/>
+      <w:bookmarkStart w:id="77" w:name="_Toc183602445"/>
       <w:r>
         <w:rPr>
           <w:rFonts w:hint="eastAsia"/>
@@ -29243,7 +29842,6 @@
         <w:pStyle w:val="aa"/>
         <w:spacing w:before="78" w:after="78"/>
         <w:rPr>
-          <w:rFonts w:hint="eastAsia"/>
           <w:lang w:val="en-US"/>
         </w:rPr>
       </w:pPr>
@@ -29324,11 +29922,10 @@
       <w:pPr>
         <w:pStyle w:val="ae"/>
         <w:rPr>
-          <w:rFonts w:hint="eastAsia"/>
-          <w:lang w:val="en-US"/>
-        </w:rPr>
-      </w:pPr>
-      <w:bookmarkStart w:id="78" w:name="_Toc182997877"/>
+          <w:lang w:val="en-US"/>
+        </w:rPr>
+      </w:pPr>
+      <w:bookmarkStart w:id="78" w:name="_Toc183602446"/>
       <w:r>
         <w:rPr>
           <w:rFonts w:hint="eastAsia"/>
@@ -29466,21 +30063,7 @@
           <w:rFonts w:hint="eastAsia"/>
           <w:lang w:val="en-US"/>
         </w:rPr>
-        <w:t>转型为一个现代化国家。解决这一困境的尝试可追溯到彼得一世改革，当时其母亲、王后、长子，以及贵族会议都反对其改革——而</w:t>
-      </w:r>
-      <w:r>
-        <w:rPr>
-          <w:rFonts w:hint="eastAsia"/>
-          <w:lang w:val="en-US"/>
-        </w:rPr>
-        <w:t>战争，或一场失败的战争，往往能够推动改革</w:t>
-      </w:r>
-      <w:r>
-        <w:rPr>
-          <w:rFonts w:hint="eastAsia"/>
-          <w:lang w:val="en-US"/>
-        </w:rPr>
-        <w:t>——拿破仑战争中莫斯科的陷落促进了改革。类似地，</w:t>
+        <w:t>转型为一个现代化国家。解决这一困境的尝试可追溯到彼得一世改革，当时其母亲、王后、长子，以及贵族会议都反对其改革——而战争，或一场失败的战争，往往能够推动改革——拿破仑战争中莫斯科的陷落促进了改革。类似地，</w:t>
       </w:r>
       <w:r>
         <w:rPr>
@@ -29587,11 +30170,10 @@
       <w:pPr>
         <w:pStyle w:val="ae"/>
         <w:rPr>
-          <w:rFonts w:hint="eastAsia"/>
-          <w:lang w:val="en-US"/>
-        </w:rPr>
-      </w:pPr>
-      <w:bookmarkStart w:id="79" w:name="_Toc182997878"/>
+          <w:lang w:val="en-US"/>
+        </w:rPr>
+      </w:pPr>
+      <w:bookmarkStart w:id="79" w:name="_Toc183602447"/>
       <w:r>
         <w:rPr>
           <w:rFonts w:hint="eastAsia"/>
@@ -29709,7 +30291,7 @@
           <w:lang w:val="en-US"/>
         </w:rPr>
       </w:pPr>
-      <w:bookmarkStart w:id="80" w:name="_Toc182997879"/>
+      <w:bookmarkStart w:id="80" w:name="_Toc183602448"/>
       <w:r>
         <w:rPr>
           <w:rFonts w:hint="eastAsia"/>
@@ -29955,7 +30537,7 @@
           <w:lang w:val="en-US"/>
         </w:rPr>
       </w:pPr>
-      <w:bookmarkStart w:id="81" w:name="_Toc182997880"/>
+      <w:bookmarkStart w:id="81" w:name="_Toc183602449"/>
       <w:r>
         <w:rPr>
           <w:rFonts w:hint="eastAsia"/>
@@ -30051,7 +30633,7 @@
           <w:lang w:val="en-US"/>
         </w:rPr>
       </w:pPr>
-      <w:bookmarkStart w:id="82" w:name="_Toc182997881"/>
+      <w:bookmarkStart w:id="82" w:name="_Toc183602450"/>
       <w:r>
         <w:rPr>
           <w:rFonts w:hint="eastAsia"/>
@@ -30107,30 +30689,15 @@
         <w:spacing w:before="78" w:after="78"/>
         <w:ind w:firstLine="420"/>
         <w:rPr>
-          <w:rFonts w:hint="eastAsia"/>
-          <w:lang w:val="en-US"/>
-        </w:rPr>
-      </w:pPr>
-      <w:r>
-        <w:rPr>
-          <w:rFonts w:hint="eastAsia"/>
-          <w:lang w:val="en-US"/>
-        </w:rPr>
-        <w:t>俄罗斯的政党体制是从缺乏主导型政党的多党制到形成主导型政党的多党制，从总统超越政党</w:t>
-      </w:r>
-      <w:r>
-        <w:rPr>
-          <w:rFonts w:hint="eastAsia"/>
-          <w:lang w:val="en-US"/>
-        </w:rPr>
-        <w:t>（叶利钦）</w:t>
-      </w:r>
-      <w:r>
-        <w:rPr>
-          <w:rFonts w:hint="eastAsia"/>
-          <w:lang w:val="en-US"/>
-        </w:rPr>
-        <w:t>到总统直接领导主导型政党（普京）；政党力量得到增强，政党体制制度化水平提高，但同时更威权化。</w:t>
+          <w:lang w:val="en-US"/>
+        </w:rPr>
+      </w:pPr>
+      <w:r>
+        <w:rPr>
+          <w:rFonts w:hint="eastAsia"/>
+          <w:lang w:val="en-US"/>
+        </w:rPr>
+        <w:t>俄罗斯的政党体制是从缺乏主导型政党的多党制到形成主导型政党的多党制，从总统超越政党（叶利钦）到总统直接领导主导型政党（普京）；政党力量得到增强，政党体制制度化水平提高，但同时更威权化。</w:t>
       </w:r>
     </w:p>
     <w:p>
@@ -30164,7 +30731,6 @@
         </w:numPr>
         <w:spacing w:before="78" w:after="78"/>
         <w:rPr>
-          <w:rFonts w:hint="eastAsia"/>
           <w:lang w:val="en-US"/>
         </w:rPr>
       </w:pPr>
@@ -30175,16 +30741,7 @@
           <w:bCs/>
           <w:lang w:val="en-US"/>
         </w:rPr>
-        <w:t>统一俄罗斯党</w:t>
-      </w:r>
-      <w:r>
-        <w:rPr>
-          <w:rFonts w:hint="eastAsia"/>
-          <w:b/>
-          <w:bCs/>
-          <w:lang w:val="en-US"/>
-        </w:rPr>
-        <w:t>（中间）：</w:t>
+        <w:t>统一俄罗斯党（中间）：</w:t>
       </w:r>
       <w:r>
         <w:rPr>
@@ -30203,7 +30760,6 @@
         </w:numPr>
         <w:spacing w:before="78" w:after="78"/>
         <w:rPr>
-          <w:rFonts w:hint="eastAsia"/>
           <w:lang w:val="en-US"/>
         </w:rPr>
       </w:pPr>
@@ -30214,16 +30770,7 @@
           <w:bCs/>
           <w:lang w:val="en-US"/>
         </w:rPr>
-        <w:t>俄罗斯共产党</w:t>
-      </w:r>
-      <w:r>
-        <w:rPr>
-          <w:rFonts w:hint="eastAsia"/>
-          <w:b/>
-          <w:bCs/>
-          <w:lang w:val="en-US"/>
-        </w:rPr>
-        <w:t>（左翼）：</w:t>
+        <w:t>俄罗斯共产党（左翼）：</w:t>
       </w:r>
       <w:r>
         <w:rPr>
@@ -30242,7 +30789,6 @@
         </w:numPr>
         <w:spacing w:before="78" w:after="78"/>
         <w:rPr>
-          <w:rFonts w:hint="eastAsia"/>
           <w:lang w:val="en-US"/>
         </w:rPr>
       </w:pPr>
@@ -30253,16 +30799,7 @@
           <w:bCs/>
           <w:lang w:val="en-US"/>
         </w:rPr>
-        <w:t>俄罗斯自由民主党</w:t>
-      </w:r>
-      <w:r>
-        <w:rPr>
-          <w:rFonts w:hint="eastAsia"/>
-          <w:b/>
-          <w:bCs/>
-          <w:lang w:val="en-US"/>
-        </w:rPr>
-        <w:t>（右翼）：</w:t>
+        <w:t>俄罗斯自由民主党（右翼）：</w:t>
       </w:r>
       <w:r>
         <w:rPr>
@@ -30302,23 +30839,44 @@
           <w:bCs/>
           <w:lang w:val="en-US"/>
         </w:rPr>
+        <w:t>党（中左）：</w:t>
+      </w:r>
+      <w:r>
+        <w:rPr>
+          <w:rFonts w:hint="eastAsia"/>
+          <w:lang w:val="en-US"/>
+        </w:rPr>
+        <w:t>“公正俄罗斯：祖国·退休者·生活”（简称</w:t>
+      </w:r>
+      <w:proofErr w:type="gramStart"/>
+      <w:r>
+        <w:rPr>
+          <w:rFonts w:hint="eastAsia"/>
+          <w:lang w:val="en-US"/>
+        </w:rPr>
+        <w:t>公正俄罗斯</w:t>
+      </w:r>
+      <w:proofErr w:type="gramEnd"/>
+      <w:r>
+        <w:rPr>
+          <w:rFonts w:hint="eastAsia"/>
+          <w:lang w:val="en-US"/>
+        </w:rPr>
         <w:t>党</w:t>
       </w:r>
       <w:r>
         <w:rPr>
           <w:rFonts w:hint="eastAsia"/>
-          <w:b/>
-          <w:bCs/>
-          <w:lang w:val="en-US"/>
-        </w:rPr>
-        <w:t>（中左）：</w:t>
-      </w:r>
-      <w:r>
-        <w:rPr>
-          <w:rFonts w:hint="eastAsia"/>
-          <w:lang w:val="en-US"/>
-        </w:rPr>
-        <w:t>“公正俄罗斯：祖国·退休者·生活”（简称</w:t>
+          <w:lang w:val="en-US"/>
+        </w:rPr>
+        <w:t>）是一个</w:t>
+      </w:r>
+      <w:r>
+        <w:rPr>
+          <w:rFonts w:hint="eastAsia"/>
+          <w:lang w:val="en-US"/>
+        </w:rPr>
+        <w:t>中左翼政党，是坚决拥护总统普京的务实反对派。</w:t>
       </w:r>
       <w:proofErr w:type="gramStart"/>
       <w:r>
@@ -30334,36 +30892,6 @@
           <w:rFonts w:hint="eastAsia"/>
           <w:lang w:val="en-US"/>
         </w:rPr>
-        <w:t>党</w:t>
-      </w:r>
-      <w:r>
-        <w:rPr>
-          <w:rFonts w:hint="eastAsia"/>
-          <w:lang 